--- a/public/plantillas/CONTRATOGARANTIAPRENDARIA.docx
+++ b/public/plantillas/CONTRATOGARANTIAPRENDARIA.docx
@@ -49,7 +49,6 @@
                 <w:szCs w:val="15"/>
               </w:rPr>
             </w:pPr>
-            <w:bookmarkStart w:id="0" w:name="_GoBack"/>
             <w:r>
               <w:rPr>
                 <w:rFonts w:ascii="Century Gothic" w:hAnsi="Century Gothic"/>
@@ -265,18 +264,110 @@
               <w:jc w:val="both"/>
               <w:rPr>
                 <w:rFonts w:ascii="Century Gothic" w:hAnsi="Century Gothic"/>
-                <w:sz w:val="15"/>
-                <w:szCs w:val="15"/>
-              </w:rPr>
-            </w:pPr>
-            <w:r>
-              <w:rPr>
-                <w:rFonts w:ascii="Century Gothic" w:hAnsi="Century Gothic"/>
-                <w:sz w:val="15"/>
-                <w:szCs w:val="15"/>
-              </w:rPr>
-              <w:t>(NOMBRE, NACIONALIDAD, EDAD, CALLE, NÚMERO INTERIOR Y EXTERIOR, COLONIA, CÓDIGO POSTAL, CIUDAD, ESTADO, TELÉFONO, RFC, CORREO ELECTRÓNICO).</w:t>
-            </w:r>
+                <w:sz w:val="16"/>
+                <w:szCs w:val="16"/>
+              </w:rPr>
+            </w:pPr>
+            <w:r>
+              <w:rPr>
+                <w:rFonts w:ascii="Century Gothic" w:hAnsi="Century Gothic"/>
+                <w:sz w:val="16"/>
+                <w:szCs w:val="16"/>
+              </w:rPr>
+              <w:t>{#cliente}</w:t>
+            </w:r>
+          </w:p>
+          <w:p>
+            <w:pPr>
+              <w:jc w:val="both"/>
+              <w:rPr>
+                <w:rFonts w:ascii="Century Gothic" w:hAnsi="Century Gothic"/>
+                <w:sz w:val="16"/>
+                <w:szCs w:val="16"/>
+              </w:rPr>
+            </w:pPr>
+            <w:r>
+              <w:rPr>
+                <w:rFonts w:ascii="Century Gothic" w:hAnsi="Century Gothic"/>
+                <w:sz w:val="16"/>
+                <w:szCs w:val="16"/>
+              </w:rPr>
+              <w:t>{nombreCompleto}, {nacionalidad}, {calle}, {numeroCliente}, {colonia}, {codigoPostal}, {</w:t>
+            </w:r>
+            <w:r>
+              <w:rPr>
+                <w:rFonts w:ascii="Century Gothic" w:hAnsi="Century Gothic"/>
+                <w:sz w:val="16"/>
+                <w:szCs w:val="16"/>
+              </w:rPr>
+              <w:t>ciudad</w:t>
+            </w:r>
+            <w:r>
+              <w:rPr>
+                <w:rFonts w:ascii="Century Gothic" w:hAnsi="Century Gothic"/>
+                <w:sz w:val="16"/>
+                <w:szCs w:val="16"/>
+              </w:rPr>
+              <w:t>}, {estado}, {</w:t>
+            </w:r>
+            <w:r>
+              <w:rPr>
+                <w:rFonts w:ascii="Century Gothic" w:hAnsi="Century Gothic"/>
+                <w:sz w:val="16"/>
+                <w:szCs w:val="16"/>
+              </w:rPr>
+              <w:t>celular</w:t>
+            </w:r>
+            <w:r>
+              <w:rPr>
+                <w:rFonts w:ascii="Century Gothic" w:hAnsi="Century Gothic"/>
+                <w:sz w:val="16"/>
+                <w:szCs w:val="16"/>
+              </w:rPr>
+              <w:t>}, {</w:t>
+            </w:r>
+            <w:r>
+              <w:rPr>
+                <w:rFonts w:ascii="Century Gothic" w:hAnsi="Century Gothic"/>
+                <w:sz w:val="16"/>
+                <w:szCs w:val="16"/>
+              </w:rPr>
+              <w:t>rfc</w:t>
+            </w:r>
+            <w:r>
+              <w:rPr>
+                <w:rFonts w:ascii="Century Gothic" w:hAnsi="Century Gothic"/>
+                <w:sz w:val="16"/>
+                <w:szCs w:val="16"/>
+              </w:rPr>
+              <w:t>},{</w:t>
+            </w:r>
+            <w:r>
+              <w:rPr>
+                <w:rFonts w:ascii="Century Gothic" w:hAnsi="Century Gothic"/>
+                <w:sz w:val="16"/>
+                <w:szCs w:val="16"/>
+              </w:rPr>
+              <w:t>correoElectronico</w:t>
+            </w:r>
+            <w:r>
+              <w:rPr>
+                <w:rFonts w:ascii="Century Gothic" w:hAnsi="Century Gothic"/>
+                <w:sz w:val="16"/>
+                <w:szCs w:val="16"/>
+              </w:rPr>
+              <w:t>}{/cliente}</w:t>
+            </w:r>
+          </w:p>
+          <w:p>
+            <w:pPr>
+              <w:jc w:val="both"/>
+              <w:rPr>
+                <w:rFonts w:ascii="Century Gothic" w:hAnsi="Century Gothic"/>
+                <w:sz w:val="15"/>
+                <w:szCs w:val="15"/>
+              </w:rPr>
+            </w:pPr>
           </w:p>
         </w:tc>
       </w:tr>
@@ -415,7 +506,7 @@
                 <w:sz w:val="15"/>
                 <w:szCs w:val="15"/>
               </w:rPr>
-              <w:t>$(NÚMERO Y LETRA) PESOS MONEDA NACIONAL</w:t>
+              <w:t>{#contrato}$({capitalSolicitado}) PESOS MONEDA NACIONAL{/contrato}</w:t>
             </w:r>
           </w:p>
         </w:tc>
@@ -1312,24 +1403,34 @@
                 <w:sz w:val="15"/>
                 <w:szCs w:val="15"/>
               </w:rPr>
-              <w:t xml:space="preserve">ABONOS </w:t>
-            </w:r>
-            <w:r>
-              <w:rPr>
-                <w:rFonts w:ascii="Century Gothic" w:hAnsi="Century Gothic"/>
+              <w:t xml:space="preserve">{#contrato} ABONOS </w:t>
+            </w:r>
+            <w:r>
+              <w:rPr>
+                <w:rFonts w:ascii="Century Gothic" w:hAnsi="Century Gothic"/>
+                <w:b/>
                 <w:i/>
                 <w:sz w:val="15"/>
                 <w:szCs w:val="15"/>
               </w:rPr>
-              <w:t xml:space="preserve">(SEMANALES, QUINCENALES, MENSUALES) </w:t>
-            </w:r>
-            <w:r>
-              <w:rPr>
-                <w:rFonts w:ascii="Century Gothic" w:hAnsi="Century Gothic"/>
-                <w:sz w:val="15"/>
-                <w:szCs w:val="15"/>
-              </w:rPr>
-              <w:t>EN EFECTIVO MONEDA NACIONAL</w:t>
+              <w:t>{periodoPago}</w:t>
+            </w:r>
+            <w:r>
+              <w:rPr>
+                <w:rFonts w:ascii="Century Gothic" w:hAnsi="Century Gothic"/>
+                <w:i/>
+                <w:sz w:val="15"/>
+                <w:szCs w:val="15"/>
+              </w:rPr>
+              <w:t xml:space="preserve"> </w:t>
+            </w:r>
+            <w:r>
+              <w:rPr>
+                <w:rFonts w:ascii="Century Gothic" w:hAnsi="Century Gothic"/>
+                <w:sz w:val="15"/>
+                <w:szCs w:val="15"/>
+              </w:rPr>
+              <w:t>EN EFECTIVO MONEDA NACIONAL {/contrato}</w:t>
             </w:r>
           </w:p>
         </w:tc>
@@ -2342,6 +2443,7 @@
                 <w:sz w:val="15"/>
                 <w:szCs w:val="15"/>
               </w:rPr>
+              <w:lastRenderedPageBreak/>
               <w:t>LUGAR Y FECHA:</w:t>
             </w:r>
           </w:p>
@@ -2485,7 +2587,6 @@
                 <w:sz w:val="15"/>
                 <w:szCs w:val="15"/>
               </w:rPr>
-              <w:lastRenderedPageBreak/>
               <w:t xml:space="preserve">EL CONSUMIDOR </w:t>
             </w:r>
           </w:p>
@@ -9023,6 +9124,39 @@
               </w:rPr>
             </w:pPr>
           </w:p>
+          <w:p>
+            <w:pPr>
+              <w:widowControl w:val="0"/>
+              <w:spacing w:line="276" w:lineRule="auto"/>
+              <w:ind w:right="-660"/>
+              <w:jc w:val="center"/>
+              <w:rPr>
+                <w:rFonts w:ascii="Century Gothic" w:hAnsi="Century Gothic"/>
+                <w:color w:val="000000"/>
+              </w:rPr>
+            </w:pPr>
+          </w:p>
+          <w:p>
+            <w:pPr>
+              <w:widowControl w:val="0"/>
+              <w:spacing w:line="276" w:lineRule="auto"/>
+              <w:ind w:right="-660"/>
+              <w:jc w:val="center"/>
+              <w:rPr>
+                <w:rFonts w:ascii="Century Gothic" w:hAnsi="Century Gothic"/>
+                <w:color w:val="000000"/>
+              </w:rPr>
+            </w:pPr>
+            <w:r>
+              <w:rPr>
+                <w:rFonts w:ascii="Century Gothic" w:hAnsi="Century Gothic"/>
+                <w:color w:val="000000"/>
+                <w:sz w:val="20"/>
+                <w:szCs w:val="20"/>
+              </w:rPr>
+              <w:t>{#cliente}{nombreCompleto}{/cliente}</w:t>
+            </w:r>
+          </w:p>
         </w:tc>
         <w:tc>
           <w:tcPr>
@@ -9244,14 +9378,14 @@
         <w:tblLook w:val="04A0" w:firstRow="1" w:lastRow="0" w:firstColumn="1" w:lastColumn="0" w:noHBand="0" w:noVBand="1"/>
       </w:tblPr>
       <w:tblGrid>
-        <w:gridCol w:w="705"/>
-        <w:gridCol w:w="1609"/>
-        <w:gridCol w:w="862"/>
-        <w:gridCol w:w="938"/>
-        <w:gridCol w:w="905"/>
-        <w:gridCol w:w="905"/>
-        <w:gridCol w:w="718"/>
-        <w:gridCol w:w="2304"/>
+        <w:gridCol w:w="1636"/>
+        <w:gridCol w:w="1396"/>
+        <w:gridCol w:w="1387"/>
+        <w:gridCol w:w="828"/>
+        <w:gridCol w:w="786"/>
+        <w:gridCol w:w="759"/>
+        <w:gridCol w:w="634"/>
+        <w:gridCol w:w="1520"/>
       </w:tblGrid>
       <w:tr>
         <w:trPr>
@@ -9677,7 +9811,7 @@
                 <w:sz w:val="15"/>
                 <w:szCs w:val="15"/>
               </w:rPr>
-              <w:t>1</w:t>
+              <w:t>{#pp}{numeroPago}</w:t>
             </w:r>
           </w:p>
         </w:tc>
@@ -9698,6 +9832,14 @@
                 <w:szCs w:val="15"/>
               </w:rPr>
             </w:pPr>
+            <w:r>
+              <w:rPr>
+                <w:rFonts w:ascii="Century Gothic" w:hAnsi="Century Gothic"/>
+                <w:sz w:val="15"/>
+                <w:szCs w:val="15"/>
+              </w:rPr>
+              <w:t>{fechaLimite}</w:t>
+            </w:r>
           </w:p>
         </w:tc>
         <w:tc>
@@ -9717,6 +9859,14 @@
                 <w:szCs w:val="15"/>
               </w:rPr>
             </w:pPr>
+            <w:r>
+              <w:rPr>
+                <w:rFonts w:ascii="Century Gothic" w:hAnsi="Century Gothic"/>
+                <w:sz w:val="15"/>
+                <w:szCs w:val="15"/>
+              </w:rPr>
+              <w:t>{importeRegular}</w:t>
+            </w:r>
           </w:p>
         </w:tc>
         <w:tc>
@@ -9736,6 +9886,14 @@
                 <w:szCs w:val="15"/>
               </w:rPr>
             </w:pPr>
+            <w:r>
+              <w:rPr>
+                <w:rFonts w:ascii="Century Gothic" w:hAnsi="Century Gothic"/>
+                <w:sz w:val="15"/>
+                <w:szCs w:val="15"/>
+              </w:rPr>
+              <w:t>{capital}</w:t>
+            </w:r>
           </w:p>
         </w:tc>
         <w:tc>
@@ -9755,6 +9913,14 @@
                 <w:szCs w:val="15"/>
               </w:rPr>
             </w:pPr>
+            <w:r>
+              <w:rPr>
+                <w:rFonts w:ascii="Century Gothic" w:hAnsi="Century Gothic"/>
+                <w:sz w:val="15"/>
+                <w:szCs w:val="15"/>
+              </w:rPr>
+              <w:t>{interes}</w:t>
+            </w:r>
           </w:p>
         </w:tc>
         <w:tc>
@@ -9774,6 +9940,14 @@
                 <w:szCs w:val="15"/>
               </w:rPr>
             </w:pPr>
+            <w:r>
+              <w:rPr>
+                <w:rFonts w:ascii="Century Gothic" w:hAnsi="Century Gothic"/>
+                <w:sz w:val="15"/>
+                <w:szCs w:val="15"/>
+              </w:rPr>
+              <w:t>{iva}</w:t>
+            </w:r>
           </w:p>
         </w:tc>
         <w:tc>
@@ -9793,6 +9967,14 @@
                 <w:szCs w:val="15"/>
               </w:rPr>
             </w:pPr>
+            <w:r>
+              <w:rPr>
+                <w:rFonts w:ascii="Century Gothic" w:hAnsi="Century Gothic"/>
+                <w:sz w:val="15"/>
+                <w:szCs w:val="15"/>
+              </w:rPr>
+              <w:t>{total}</w:t>
+            </w:r>
           </w:p>
         </w:tc>
         <w:tc>
@@ -9812,492 +9994,14 @@
                 <w:szCs w:val="15"/>
               </w:rPr>
             </w:pPr>
-          </w:p>
-        </w:tc>
-      </w:tr>
-      <w:tr>
-        <w:tc>
-          <w:tcPr>
-            <w:tcW w:w="705" w:type="dxa"/>
-          </w:tcPr>
-          <w:p>
-            <w:pPr>
-              <w:tabs>
-                <w:tab w:val="left" w:leader="hyphen" w:pos="9072"/>
-              </w:tabs>
-              <w:ind w:right="-58"/>
-              <w:jc w:val="center"/>
-              <w:rPr>
-                <w:rFonts w:ascii="Century Gothic" w:hAnsi="Century Gothic"/>
-                <w:sz w:val="15"/>
-                <w:szCs w:val="15"/>
-              </w:rPr>
-            </w:pPr>
-            <w:r>
-              <w:rPr>
-                <w:rFonts w:ascii="Century Gothic" w:hAnsi="Century Gothic"/>
-                <w:sz w:val="15"/>
-                <w:szCs w:val="15"/>
-              </w:rPr>
-              <w:t>2</w:t>
-            </w:r>
-          </w:p>
-        </w:tc>
-        <w:tc>
-          <w:tcPr>
-            <w:tcW w:w="1609" w:type="dxa"/>
-          </w:tcPr>
-          <w:p>
-            <w:pPr>
-              <w:tabs>
-                <w:tab w:val="left" w:leader="hyphen" w:pos="9072"/>
-              </w:tabs>
-              <w:ind w:right="-58"/>
-              <w:jc w:val="center"/>
-              <w:rPr>
-                <w:rFonts w:ascii="Century Gothic" w:hAnsi="Century Gothic"/>
-                <w:sz w:val="15"/>
-                <w:szCs w:val="15"/>
-              </w:rPr>
-            </w:pPr>
-          </w:p>
-        </w:tc>
-        <w:tc>
-          <w:tcPr>
-            <w:tcW w:w="862" w:type="dxa"/>
-          </w:tcPr>
-          <w:p>
-            <w:pPr>
-              <w:tabs>
-                <w:tab w:val="left" w:leader="hyphen" w:pos="9072"/>
-              </w:tabs>
-              <w:ind w:right="-58"/>
-              <w:jc w:val="center"/>
-              <w:rPr>
-                <w:rFonts w:ascii="Century Gothic" w:hAnsi="Century Gothic"/>
-                <w:sz w:val="15"/>
-                <w:szCs w:val="15"/>
-              </w:rPr>
-            </w:pPr>
-          </w:p>
-        </w:tc>
-        <w:tc>
-          <w:tcPr>
-            <w:tcW w:w="938" w:type="dxa"/>
-          </w:tcPr>
-          <w:p>
-            <w:pPr>
-              <w:tabs>
-                <w:tab w:val="left" w:leader="hyphen" w:pos="9072"/>
-              </w:tabs>
-              <w:ind w:right="-58"/>
-              <w:jc w:val="center"/>
-              <w:rPr>
-                <w:rFonts w:ascii="Century Gothic" w:hAnsi="Century Gothic"/>
-                <w:sz w:val="15"/>
-                <w:szCs w:val="15"/>
-              </w:rPr>
-            </w:pPr>
-          </w:p>
-        </w:tc>
-        <w:tc>
-          <w:tcPr>
-            <w:tcW w:w="905" w:type="dxa"/>
-          </w:tcPr>
-          <w:p>
-            <w:pPr>
-              <w:tabs>
-                <w:tab w:val="left" w:leader="hyphen" w:pos="9072"/>
-              </w:tabs>
-              <w:ind w:right="-58"/>
-              <w:jc w:val="center"/>
-              <w:rPr>
-                <w:rFonts w:ascii="Century Gothic" w:hAnsi="Century Gothic"/>
-                <w:sz w:val="15"/>
-                <w:szCs w:val="15"/>
-              </w:rPr>
-            </w:pPr>
-          </w:p>
-        </w:tc>
-        <w:tc>
-          <w:tcPr>
-            <w:tcW w:w="905" w:type="dxa"/>
-          </w:tcPr>
-          <w:p>
-            <w:pPr>
-              <w:tabs>
-                <w:tab w:val="left" w:leader="hyphen" w:pos="9072"/>
-              </w:tabs>
-              <w:ind w:right="-58"/>
-              <w:jc w:val="center"/>
-              <w:rPr>
-                <w:rFonts w:ascii="Century Gothic" w:hAnsi="Century Gothic"/>
-                <w:sz w:val="15"/>
-                <w:szCs w:val="15"/>
-              </w:rPr>
-            </w:pPr>
-          </w:p>
-        </w:tc>
-        <w:tc>
-          <w:tcPr>
-            <w:tcW w:w="718" w:type="dxa"/>
-          </w:tcPr>
-          <w:p>
-            <w:pPr>
-              <w:tabs>
-                <w:tab w:val="left" w:leader="hyphen" w:pos="9072"/>
-              </w:tabs>
-              <w:ind w:right="-58"/>
-              <w:jc w:val="center"/>
-              <w:rPr>
-                <w:rFonts w:ascii="Century Gothic" w:hAnsi="Century Gothic"/>
-                <w:sz w:val="15"/>
-                <w:szCs w:val="15"/>
-              </w:rPr>
-            </w:pPr>
-          </w:p>
-        </w:tc>
-        <w:tc>
-          <w:tcPr>
-            <w:tcW w:w="2304" w:type="dxa"/>
-          </w:tcPr>
-          <w:p>
-            <w:pPr>
-              <w:tabs>
-                <w:tab w:val="left" w:leader="hyphen" w:pos="9072"/>
-              </w:tabs>
-              <w:ind w:right="-58"/>
-              <w:jc w:val="center"/>
-              <w:rPr>
-                <w:rFonts w:ascii="Century Gothic" w:hAnsi="Century Gothic"/>
-                <w:sz w:val="15"/>
-                <w:szCs w:val="15"/>
-              </w:rPr>
-            </w:pPr>
-          </w:p>
-        </w:tc>
-      </w:tr>
-      <w:tr>
-        <w:tc>
-          <w:tcPr>
-            <w:tcW w:w="705" w:type="dxa"/>
-          </w:tcPr>
-          <w:p>
-            <w:pPr>
-              <w:tabs>
-                <w:tab w:val="left" w:leader="hyphen" w:pos="9072"/>
-              </w:tabs>
-              <w:ind w:right="-58"/>
-              <w:jc w:val="center"/>
-              <w:rPr>
-                <w:rFonts w:ascii="Century Gothic" w:hAnsi="Century Gothic"/>
-                <w:sz w:val="15"/>
-                <w:szCs w:val="15"/>
-              </w:rPr>
-            </w:pPr>
-            <w:r>
-              <w:rPr>
-                <w:rFonts w:ascii="Century Gothic" w:hAnsi="Century Gothic"/>
-                <w:sz w:val="15"/>
-                <w:szCs w:val="15"/>
-              </w:rPr>
-              <w:t>3</w:t>
-            </w:r>
-          </w:p>
-        </w:tc>
-        <w:tc>
-          <w:tcPr>
-            <w:tcW w:w="1609" w:type="dxa"/>
-          </w:tcPr>
-          <w:p>
-            <w:pPr>
-              <w:tabs>
-                <w:tab w:val="left" w:leader="hyphen" w:pos="9072"/>
-              </w:tabs>
-              <w:ind w:right="-58"/>
-              <w:jc w:val="center"/>
-              <w:rPr>
-                <w:rFonts w:ascii="Century Gothic" w:hAnsi="Century Gothic"/>
-                <w:sz w:val="15"/>
-                <w:szCs w:val="15"/>
-              </w:rPr>
-            </w:pPr>
-          </w:p>
-        </w:tc>
-        <w:tc>
-          <w:tcPr>
-            <w:tcW w:w="862" w:type="dxa"/>
-          </w:tcPr>
-          <w:p>
-            <w:pPr>
-              <w:tabs>
-                <w:tab w:val="left" w:leader="hyphen" w:pos="9072"/>
-              </w:tabs>
-              <w:ind w:right="-58"/>
-              <w:jc w:val="center"/>
-              <w:rPr>
-                <w:rFonts w:ascii="Century Gothic" w:hAnsi="Century Gothic"/>
-                <w:sz w:val="15"/>
-                <w:szCs w:val="15"/>
-              </w:rPr>
-            </w:pPr>
-          </w:p>
-        </w:tc>
-        <w:tc>
-          <w:tcPr>
-            <w:tcW w:w="938" w:type="dxa"/>
-          </w:tcPr>
-          <w:p>
-            <w:pPr>
-              <w:tabs>
-                <w:tab w:val="left" w:leader="hyphen" w:pos="9072"/>
-              </w:tabs>
-              <w:ind w:right="-58"/>
-              <w:jc w:val="center"/>
-              <w:rPr>
-                <w:rFonts w:ascii="Century Gothic" w:hAnsi="Century Gothic"/>
-                <w:sz w:val="15"/>
-                <w:szCs w:val="15"/>
-              </w:rPr>
-            </w:pPr>
-          </w:p>
-        </w:tc>
-        <w:tc>
-          <w:tcPr>
-            <w:tcW w:w="905" w:type="dxa"/>
-          </w:tcPr>
-          <w:p>
-            <w:pPr>
-              <w:tabs>
-                <w:tab w:val="left" w:leader="hyphen" w:pos="9072"/>
-              </w:tabs>
-              <w:ind w:right="-58"/>
-              <w:jc w:val="center"/>
-              <w:rPr>
-                <w:rFonts w:ascii="Century Gothic" w:hAnsi="Century Gothic"/>
-                <w:sz w:val="15"/>
-                <w:szCs w:val="15"/>
-              </w:rPr>
-            </w:pPr>
-          </w:p>
-        </w:tc>
-        <w:tc>
-          <w:tcPr>
-            <w:tcW w:w="905" w:type="dxa"/>
-          </w:tcPr>
-          <w:p>
-            <w:pPr>
-              <w:tabs>
-                <w:tab w:val="left" w:leader="hyphen" w:pos="9072"/>
-              </w:tabs>
-              <w:ind w:right="-58"/>
-              <w:jc w:val="center"/>
-              <w:rPr>
-                <w:rFonts w:ascii="Century Gothic" w:hAnsi="Century Gothic"/>
-                <w:sz w:val="15"/>
-                <w:szCs w:val="15"/>
-              </w:rPr>
-            </w:pPr>
-          </w:p>
-        </w:tc>
-        <w:tc>
-          <w:tcPr>
-            <w:tcW w:w="718" w:type="dxa"/>
-          </w:tcPr>
-          <w:p>
-            <w:pPr>
-              <w:tabs>
-                <w:tab w:val="left" w:leader="hyphen" w:pos="9072"/>
-              </w:tabs>
-              <w:ind w:right="-58"/>
-              <w:jc w:val="center"/>
-              <w:rPr>
-                <w:rFonts w:ascii="Century Gothic" w:hAnsi="Century Gothic"/>
-                <w:sz w:val="15"/>
-                <w:szCs w:val="15"/>
-              </w:rPr>
-            </w:pPr>
-          </w:p>
-        </w:tc>
-        <w:tc>
-          <w:tcPr>
-            <w:tcW w:w="2304" w:type="dxa"/>
-          </w:tcPr>
-          <w:p>
-            <w:pPr>
-              <w:tabs>
-                <w:tab w:val="left" w:leader="hyphen" w:pos="9072"/>
-              </w:tabs>
-              <w:ind w:right="-58"/>
-              <w:jc w:val="center"/>
-              <w:rPr>
-                <w:rFonts w:ascii="Century Gothic" w:hAnsi="Century Gothic"/>
-                <w:sz w:val="15"/>
-                <w:szCs w:val="15"/>
-              </w:rPr>
-            </w:pPr>
-          </w:p>
-        </w:tc>
-      </w:tr>
-      <w:tr>
-        <w:tc>
-          <w:tcPr>
-            <w:tcW w:w="705" w:type="dxa"/>
-          </w:tcPr>
-          <w:p>
-            <w:pPr>
-              <w:tabs>
-                <w:tab w:val="left" w:leader="hyphen" w:pos="9072"/>
-              </w:tabs>
-              <w:ind w:right="-58"/>
-              <w:jc w:val="center"/>
-              <w:rPr>
-                <w:rFonts w:ascii="Century Gothic" w:hAnsi="Century Gothic"/>
-                <w:sz w:val="15"/>
-                <w:szCs w:val="15"/>
-              </w:rPr>
-            </w:pPr>
-            <w:r>
-              <w:rPr>
-                <w:rFonts w:ascii="Century Gothic" w:hAnsi="Century Gothic"/>
-                <w:sz w:val="15"/>
-                <w:szCs w:val="15"/>
-              </w:rPr>
-              <w:t>4</w:t>
-            </w:r>
-          </w:p>
-        </w:tc>
-        <w:tc>
-          <w:tcPr>
-            <w:tcW w:w="1609" w:type="dxa"/>
-          </w:tcPr>
-          <w:p>
-            <w:pPr>
-              <w:tabs>
-                <w:tab w:val="left" w:leader="hyphen" w:pos="9072"/>
-              </w:tabs>
-              <w:ind w:right="-58"/>
-              <w:jc w:val="center"/>
-              <w:rPr>
-                <w:rFonts w:ascii="Century Gothic" w:hAnsi="Century Gothic"/>
-                <w:sz w:val="15"/>
-                <w:szCs w:val="15"/>
-              </w:rPr>
-            </w:pPr>
-          </w:p>
-        </w:tc>
-        <w:tc>
-          <w:tcPr>
-            <w:tcW w:w="862" w:type="dxa"/>
-          </w:tcPr>
-          <w:p>
-            <w:pPr>
-              <w:tabs>
-                <w:tab w:val="left" w:leader="hyphen" w:pos="9072"/>
-              </w:tabs>
-              <w:ind w:right="-58"/>
-              <w:jc w:val="center"/>
-              <w:rPr>
-                <w:rFonts w:ascii="Century Gothic" w:hAnsi="Century Gothic"/>
-                <w:sz w:val="15"/>
-                <w:szCs w:val="15"/>
-              </w:rPr>
-            </w:pPr>
-          </w:p>
-        </w:tc>
-        <w:tc>
-          <w:tcPr>
-            <w:tcW w:w="938" w:type="dxa"/>
-          </w:tcPr>
-          <w:p>
-            <w:pPr>
-              <w:tabs>
-                <w:tab w:val="left" w:leader="hyphen" w:pos="9072"/>
-              </w:tabs>
-              <w:ind w:right="-58"/>
-              <w:jc w:val="center"/>
-              <w:rPr>
-                <w:rFonts w:ascii="Century Gothic" w:hAnsi="Century Gothic"/>
-                <w:sz w:val="15"/>
-                <w:szCs w:val="15"/>
-              </w:rPr>
-            </w:pPr>
-          </w:p>
-        </w:tc>
-        <w:tc>
-          <w:tcPr>
-            <w:tcW w:w="905" w:type="dxa"/>
-          </w:tcPr>
-          <w:p>
-            <w:pPr>
-              <w:tabs>
-                <w:tab w:val="left" w:leader="hyphen" w:pos="9072"/>
-              </w:tabs>
-              <w:ind w:right="-58"/>
-              <w:jc w:val="center"/>
-              <w:rPr>
-                <w:rFonts w:ascii="Century Gothic" w:hAnsi="Century Gothic"/>
-                <w:sz w:val="15"/>
-                <w:szCs w:val="15"/>
-              </w:rPr>
-            </w:pPr>
-          </w:p>
-        </w:tc>
-        <w:tc>
-          <w:tcPr>
-            <w:tcW w:w="905" w:type="dxa"/>
-          </w:tcPr>
-          <w:p>
-            <w:pPr>
-              <w:tabs>
-                <w:tab w:val="left" w:leader="hyphen" w:pos="9072"/>
-              </w:tabs>
-              <w:ind w:right="-58"/>
-              <w:jc w:val="center"/>
-              <w:rPr>
-                <w:rFonts w:ascii="Century Gothic" w:hAnsi="Century Gothic"/>
-                <w:sz w:val="15"/>
-                <w:szCs w:val="15"/>
-              </w:rPr>
-            </w:pPr>
-          </w:p>
-        </w:tc>
-        <w:tc>
-          <w:tcPr>
-            <w:tcW w:w="718" w:type="dxa"/>
-          </w:tcPr>
-          <w:p>
-            <w:pPr>
-              <w:tabs>
-                <w:tab w:val="left" w:leader="hyphen" w:pos="9072"/>
-              </w:tabs>
-              <w:ind w:right="-58"/>
-              <w:jc w:val="center"/>
-              <w:rPr>
-                <w:rFonts w:ascii="Century Gothic" w:hAnsi="Century Gothic"/>
-                <w:sz w:val="15"/>
-                <w:szCs w:val="15"/>
-              </w:rPr>
-            </w:pPr>
-          </w:p>
-        </w:tc>
-        <w:tc>
-          <w:tcPr>
-            <w:tcW w:w="2304" w:type="dxa"/>
-          </w:tcPr>
-          <w:p>
-            <w:pPr>
-              <w:tabs>
-                <w:tab w:val="left" w:leader="hyphen" w:pos="9072"/>
-              </w:tabs>
-              <w:ind w:right="-58"/>
-              <w:jc w:val="center"/>
-              <w:rPr>
-                <w:rFonts w:ascii="Century Gothic" w:hAnsi="Century Gothic"/>
-                <w:sz w:val="15"/>
-                <w:szCs w:val="15"/>
-              </w:rPr>
-            </w:pPr>
+            <w:r>
+              <w:rPr>
+                <w:rFonts w:ascii="Century Gothic" w:hAnsi="Century Gothic"/>
+                <w:sz w:val="15"/>
+                <w:szCs w:val="15"/>
+              </w:rPr>
+              <w:t>{liquidar}{/pp}</w:t>
+            </w:r>
           </w:p>
         </w:tc>
       </w:tr>
@@ -10472,9 +10176,9 @@
         <w:tblLook w:val="04A0" w:firstRow="1" w:lastRow="0" w:firstColumn="1" w:lastColumn="0" w:noHBand="0" w:noVBand="1"/>
       </w:tblPr>
       <w:tblGrid>
-        <w:gridCol w:w="3429"/>
-        <w:gridCol w:w="2835"/>
-        <w:gridCol w:w="2694"/>
+        <w:gridCol w:w="3200"/>
+        <w:gridCol w:w="3280"/>
+        <w:gridCol w:w="2478"/>
       </w:tblGrid>
       <w:tr>
         <w:trPr>
@@ -10631,6 +10335,70 @@
           <w:tcPr>
             <w:tcW w:w="2835" w:type="dxa"/>
           </w:tcPr>
+          <w:p>
+            <w:pPr>
+              <w:widowControl w:val="0"/>
+              <w:spacing w:line="276" w:lineRule="auto"/>
+              <w:ind w:right="-660"/>
+              <w:jc w:val="center"/>
+              <w:rPr>
+                <w:rFonts w:ascii="Century Gothic" w:hAnsi="Century Gothic"/>
+                <w:color w:val="000000"/>
+                <w:sz w:val="20"/>
+                <w:szCs w:val="20"/>
+              </w:rPr>
+            </w:pPr>
+          </w:p>
+          <w:p>
+            <w:pPr>
+              <w:widowControl w:val="0"/>
+              <w:spacing w:line="276" w:lineRule="auto"/>
+              <w:ind w:right="-660"/>
+              <w:jc w:val="center"/>
+              <w:rPr>
+                <w:rFonts w:ascii="Century Gothic" w:hAnsi="Century Gothic"/>
+                <w:color w:val="000000"/>
+                <w:sz w:val="20"/>
+                <w:szCs w:val="20"/>
+              </w:rPr>
+            </w:pPr>
+          </w:p>
+          <w:p>
+            <w:pPr>
+              <w:widowControl w:val="0"/>
+              <w:spacing w:line="276" w:lineRule="auto"/>
+              <w:ind w:right="-660"/>
+              <w:rPr>
+                <w:rFonts w:ascii="Century Gothic" w:hAnsi="Century Gothic"/>
+                <w:color w:val="000000"/>
+                <w:sz w:val="20"/>
+                <w:szCs w:val="20"/>
+              </w:rPr>
+            </w:pPr>
+            <w:r>
+              <w:rPr>
+                <w:rFonts w:ascii="Century Gothic" w:hAnsi="Century Gothic"/>
+                <w:color w:val="000000"/>
+                <w:sz w:val="20"/>
+                <w:szCs w:val="20"/>
+              </w:rPr>
+              <w:t>{#cliente}{nombreCompleto}{/cliente}</w:t>
+            </w:r>
+          </w:p>
+          <w:p>
+            <w:pPr>
+              <w:widowControl w:val="0"/>
+              <w:spacing w:line="276" w:lineRule="auto"/>
+              <w:ind w:right="-660"/>
+              <w:jc w:val="center"/>
+              <w:rPr>
+                <w:rFonts w:ascii="Century Gothic" w:hAnsi="Century Gothic"/>
+                <w:color w:val="000000"/>
+                <w:sz w:val="20"/>
+                <w:szCs w:val="20"/>
+              </w:rPr>
+            </w:pPr>
+          </w:p>
           <w:p>
             <w:pPr>
               <w:widowControl w:val="0"/>
@@ -11024,7 +10792,7 @@
         <mc:AlternateContent>
           <mc:Choice Requires="wps">
             <w:drawing>
-              <wp:anchor distT="0" distB="0" distL="114300" distR="114300" simplePos="0" relativeHeight="251659264" behindDoc="0" locked="0" layoutInCell="1" allowOverlap="1">
+              <wp:anchor distT="0" distB="0" distL="114300" distR="114300" simplePos="0" relativeHeight="251659264" behindDoc="0" locked="0" layoutInCell="1" allowOverlap="1" wp14:anchorId="39E49F42" wp14:editId="12BE713C">
                 <wp:simplePos x="0" y="0"/>
                 <wp:positionH relativeFrom="column">
                   <wp:posOffset>109220</wp:posOffset>
@@ -11137,7 +10905,7 @@
         <mc:AlternateContent>
           <mc:Choice Requires="wps">
             <w:drawing>
-              <wp:anchor distT="0" distB="0" distL="114300" distR="114300" simplePos="0" relativeHeight="251660288" behindDoc="0" locked="0" layoutInCell="1" allowOverlap="1">
+              <wp:anchor distT="0" distB="0" distL="114300" distR="114300" simplePos="0" relativeHeight="251660288" behindDoc="0" locked="0" layoutInCell="1" allowOverlap="1" wp14:anchorId="2F0ABE80" wp14:editId="4A3AF4B7">
                 <wp:simplePos x="0" y="0"/>
                 <wp:positionH relativeFrom="column">
                   <wp:posOffset>116840</wp:posOffset>
@@ -12538,12 +12306,12 @@
         <w:tblLook w:val="04A0" w:firstRow="1" w:lastRow="0" w:firstColumn="1" w:lastColumn="0" w:noHBand="0" w:noVBand="1"/>
       </w:tblPr>
       <w:tblGrid>
-        <w:gridCol w:w="1086"/>
-        <w:gridCol w:w="2274"/>
-        <w:gridCol w:w="1456"/>
-        <w:gridCol w:w="1479"/>
-        <w:gridCol w:w="1480"/>
-        <w:gridCol w:w="1156"/>
+        <w:gridCol w:w="1978"/>
+        <w:gridCol w:w="1909"/>
+        <w:gridCol w:w="1262"/>
+        <w:gridCol w:w="1246"/>
+        <w:gridCol w:w="1223"/>
+        <w:gridCol w:w="1313"/>
       </w:tblGrid>
       <w:tr>
         <w:trPr>
@@ -12857,7 +12625,7 @@
                 <w:sz w:val="15"/>
                 <w:szCs w:val="15"/>
               </w:rPr>
-              <w:t>1</w:t>
+              <w:t>{#pp}{numeroPago}</w:t>
             </w:r>
           </w:p>
         </w:tc>
@@ -12878,6 +12646,14 @@
                 <w:szCs w:val="15"/>
               </w:rPr>
             </w:pPr>
+            <w:r>
+              <w:rPr>
+                <w:rFonts w:ascii="Century Gothic" w:hAnsi="Century Gothic"/>
+                <w:sz w:val="15"/>
+                <w:szCs w:val="15"/>
+              </w:rPr>
+              <w:t>{fechaLimite}</w:t>
+            </w:r>
           </w:p>
         </w:tc>
         <w:tc>
@@ -12897,6 +12673,14 @@
                 <w:szCs w:val="15"/>
               </w:rPr>
             </w:pPr>
+            <w:r>
+              <w:rPr>
+                <w:rFonts w:ascii="Century Gothic" w:hAnsi="Century Gothic"/>
+                <w:sz w:val="15"/>
+                <w:szCs w:val="15"/>
+              </w:rPr>
+              <w:t>{capital}</w:t>
+            </w:r>
           </w:p>
         </w:tc>
         <w:tc>
@@ -12916,6 +12700,14 @@
                 <w:szCs w:val="15"/>
               </w:rPr>
             </w:pPr>
+            <w:r>
+              <w:rPr>
+                <w:rFonts w:ascii="Century Gothic" w:hAnsi="Century Gothic"/>
+                <w:sz w:val="15"/>
+                <w:szCs w:val="15"/>
+              </w:rPr>
+              <w:t>{interes}</w:t>
+            </w:r>
           </w:p>
         </w:tc>
         <w:tc>
@@ -12935,6 +12727,14 @@
                 <w:szCs w:val="15"/>
               </w:rPr>
             </w:pPr>
+            <w:r>
+              <w:rPr>
+                <w:rFonts w:ascii="Century Gothic" w:hAnsi="Century Gothic"/>
+                <w:sz w:val="15"/>
+                <w:szCs w:val="15"/>
+              </w:rPr>
+              <w:t>{iva}</w:t>
+            </w:r>
           </w:p>
         </w:tc>
         <w:tc>
@@ -12954,626 +12754,14 @@
                 <w:szCs w:val="15"/>
               </w:rPr>
             </w:pPr>
-          </w:p>
-        </w:tc>
-      </w:tr>
-      <w:tr>
-        <w:tc>
-          <w:tcPr>
-            <w:tcW w:w="1086" w:type="dxa"/>
-          </w:tcPr>
-          <w:p>
-            <w:pPr>
-              <w:tabs>
-                <w:tab w:val="right" w:leader="hyphen" w:pos="9072"/>
-              </w:tabs>
-              <w:ind w:right="284"/>
-              <w:jc w:val="center"/>
-              <w:rPr>
-                <w:rFonts w:ascii="Century Gothic" w:hAnsi="Century Gothic"/>
-                <w:sz w:val="15"/>
-                <w:szCs w:val="15"/>
-              </w:rPr>
-            </w:pPr>
-            <w:r>
-              <w:rPr>
-                <w:rFonts w:ascii="Century Gothic" w:hAnsi="Century Gothic"/>
-                <w:sz w:val="15"/>
-                <w:szCs w:val="15"/>
-              </w:rPr>
-              <w:t>2</w:t>
-            </w:r>
-          </w:p>
-        </w:tc>
-        <w:tc>
-          <w:tcPr>
-            <w:tcW w:w="2274" w:type="dxa"/>
-          </w:tcPr>
-          <w:p>
-            <w:pPr>
-              <w:tabs>
-                <w:tab w:val="right" w:leader="hyphen" w:pos="9072"/>
-              </w:tabs>
-              <w:ind w:right="284"/>
-              <w:jc w:val="center"/>
-              <w:rPr>
-                <w:rFonts w:ascii="Century Gothic" w:hAnsi="Century Gothic"/>
-                <w:sz w:val="15"/>
-                <w:szCs w:val="15"/>
-              </w:rPr>
-            </w:pPr>
-          </w:p>
-        </w:tc>
-        <w:tc>
-          <w:tcPr>
-            <w:tcW w:w="1456" w:type="dxa"/>
-          </w:tcPr>
-          <w:p>
-            <w:pPr>
-              <w:tabs>
-                <w:tab w:val="right" w:leader="hyphen" w:pos="9072"/>
-              </w:tabs>
-              <w:ind w:right="284"/>
-              <w:jc w:val="center"/>
-              <w:rPr>
-                <w:rFonts w:ascii="Century Gothic" w:hAnsi="Century Gothic"/>
-                <w:sz w:val="15"/>
-                <w:szCs w:val="15"/>
-              </w:rPr>
-            </w:pPr>
-          </w:p>
-        </w:tc>
-        <w:tc>
-          <w:tcPr>
-            <w:tcW w:w="1479" w:type="dxa"/>
-          </w:tcPr>
-          <w:p>
-            <w:pPr>
-              <w:tabs>
-                <w:tab w:val="right" w:leader="hyphen" w:pos="9072"/>
-              </w:tabs>
-              <w:ind w:right="284"/>
-              <w:jc w:val="center"/>
-              <w:rPr>
-                <w:rFonts w:ascii="Century Gothic" w:hAnsi="Century Gothic"/>
-                <w:sz w:val="15"/>
-                <w:szCs w:val="15"/>
-              </w:rPr>
-            </w:pPr>
-          </w:p>
-        </w:tc>
-        <w:tc>
-          <w:tcPr>
-            <w:tcW w:w="1480" w:type="dxa"/>
-          </w:tcPr>
-          <w:p>
-            <w:pPr>
-              <w:tabs>
-                <w:tab w:val="right" w:leader="hyphen" w:pos="9072"/>
-              </w:tabs>
-              <w:ind w:right="284"/>
-              <w:jc w:val="center"/>
-              <w:rPr>
-                <w:rFonts w:ascii="Century Gothic" w:hAnsi="Century Gothic"/>
-                <w:sz w:val="15"/>
-                <w:szCs w:val="15"/>
-              </w:rPr>
-            </w:pPr>
-          </w:p>
-        </w:tc>
-        <w:tc>
-          <w:tcPr>
-            <w:tcW w:w="1156" w:type="dxa"/>
-          </w:tcPr>
-          <w:p>
-            <w:pPr>
-              <w:tabs>
-                <w:tab w:val="right" w:leader="hyphen" w:pos="9072"/>
-              </w:tabs>
-              <w:ind w:right="284"/>
-              <w:jc w:val="center"/>
-              <w:rPr>
-                <w:rFonts w:ascii="Century Gothic" w:hAnsi="Century Gothic"/>
-                <w:sz w:val="15"/>
-                <w:szCs w:val="15"/>
-              </w:rPr>
-            </w:pPr>
-          </w:p>
-        </w:tc>
-      </w:tr>
-      <w:tr>
-        <w:tc>
-          <w:tcPr>
-            <w:tcW w:w="1086" w:type="dxa"/>
-          </w:tcPr>
-          <w:p>
-            <w:pPr>
-              <w:tabs>
-                <w:tab w:val="right" w:leader="hyphen" w:pos="9072"/>
-              </w:tabs>
-              <w:ind w:right="284"/>
-              <w:jc w:val="center"/>
-              <w:rPr>
-                <w:rFonts w:ascii="Century Gothic" w:hAnsi="Century Gothic"/>
-                <w:sz w:val="15"/>
-                <w:szCs w:val="15"/>
-              </w:rPr>
-            </w:pPr>
-            <w:r>
-              <w:rPr>
-                <w:rFonts w:ascii="Century Gothic" w:hAnsi="Century Gothic"/>
-                <w:sz w:val="15"/>
-                <w:szCs w:val="15"/>
-              </w:rPr>
-              <w:t>3</w:t>
-            </w:r>
-          </w:p>
-        </w:tc>
-        <w:tc>
-          <w:tcPr>
-            <w:tcW w:w="2274" w:type="dxa"/>
-          </w:tcPr>
-          <w:p>
-            <w:pPr>
-              <w:tabs>
-                <w:tab w:val="right" w:leader="hyphen" w:pos="9072"/>
-              </w:tabs>
-              <w:ind w:right="284"/>
-              <w:jc w:val="center"/>
-              <w:rPr>
-                <w:rFonts w:ascii="Century Gothic" w:hAnsi="Century Gothic"/>
-                <w:sz w:val="15"/>
-                <w:szCs w:val="15"/>
-              </w:rPr>
-            </w:pPr>
-          </w:p>
-        </w:tc>
-        <w:tc>
-          <w:tcPr>
-            <w:tcW w:w="1456" w:type="dxa"/>
-          </w:tcPr>
-          <w:p>
-            <w:pPr>
-              <w:tabs>
-                <w:tab w:val="right" w:leader="hyphen" w:pos="9072"/>
-              </w:tabs>
-              <w:ind w:right="284"/>
-              <w:jc w:val="center"/>
-              <w:rPr>
-                <w:rFonts w:ascii="Century Gothic" w:hAnsi="Century Gothic"/>
-                <w:sz w:val="15"/>
-                <w:szCs w:val="15"/>
-              </w:rPr>
-            </w:pPr>
-          </w:p>
-        </w:tc>
-        <w:tc>
-          <w:tcPr>
-            <w:tcW w:w="1479" w:type="dxa"/>
-          </w:tcPr>
-          <w:p>
-            <w:pPr>
-              <w:tabs>
-                <w:tab w:val="right" w:leader="hyphen" w:pos="9072"/>
-              </w:tabs>
-              <w:ind w:right="284"/>
-              <w:jc w:val="center"/>
-              <w:rPr>
-                <w:rFonts w:ascii="Century Gothic" w:hAnsi="Century Gothic"/>
-                <w:sz w:val="15"/>
-                <w:szCs w:val="15"/>
-              </w:rPr>
-            </w:pPr>
-          </w:p>
-        </w:tc>
-        <w:tc>
-          <w:tcPr>
-            <w:tcW w:w="1480" w:type="dxa"/>
-          </w:tcPr>
-          <w:p>
-            <w:pPr>
-              <w:tabs>
-                <w:tab w:val="right" w:leader="hyphen" w:pos="9072"/>
-              </w:tabs>
-              <w:ind w:right="284"/>
-              <w:jc w:val="center"/>
-              <w:rPr>
-                <w:rFonts w:ascii="Century Gothic" w:hAnsi="Century Gothic"/>
-                <w:sz w:val="15"/>
-                <w:szCs w:val="15"/>
-              </w:rPr>
-            </w:pPr>
-          </w:p>
-        </w:tc>
-        <w:tc>
-          <w:tcPr>
-            <w:tcW w:w="1156" w:type="dxa"/>
-          </w:tcPr>
-          <w:p>
-            <w:pPr>
-              <w:tabs>
-                <w:tab w:val="right" w:leader="hyphen" w:pos="9072"/>
-              </w:tabs>
-              <w:ind w:right="284"/>
-              <w:jc w:val="center"/>
-              <w:rPr>
-                <w:rFonts w:ascii="Century Gothic" w:hAnsi="Century Gothic"/>
-                <w:sz w:val="15"/>
-                <w:szCs w:val="15"/>
-              </w:rPr>
-            </w:pPr>
-          </w:p>
-        </w:tc>
-      </w:tr>
-      <w:tr>
-        <w:tc>
-          <w:tcPr>
-            <w:tcW w:w="1086" w:type="dxa"/>
-          </w:tcPr>
-          <w:p>
-            <w:pPr>
-              <w:tabs>
-                <w:tab w:val="right" w:leader="hyphen" w:pos="9072"/>
-              </w:tabs>
-              <w:ind w:right="284"/>
-              <w:jc w:val="center"/>
-              <w:rPr>
-                <w:rFonts w:ascii="Century Gothic" w:hAnsi="Century Gothic"/>
-                <w:sz w:val="15"/>
-                <w:szCs w:val="15"/>
-              </w:rPr>
-            </w:pPr>
-            <w:r>
-              <w:rPr>
-                <w:rFonts w:ascii="Century Gothic" w:hAnsi="Century Gothic"/>
-                <w:sz w:val="15"/>
-                <w:szCs w:val="15"/>
-              </w:rPr>
-              <w:t>4</w:t>
-            </w:r>
-          </w:p>
-        </w:tc>
-        <w:tc>
-          <w:tcPr>
-            <w:tcW w:w="2274" w:type="dxa"/>
-          </w:tcPr>
-          <w:p>
-            <w:pPr>
-              <w:tabs>
-                <w:tab w:val="right" w:leader="hyphen" w:pos="9072"/>
-              </w:tabs>
-              <w:ind w:right="284"/>
-              <w:jc w:val="center"/>
-              <w:rPr>
-                <w:rFonts w:ascii="Century Gothic" w:hAnsi="Century Gothic"/>
-                <w:sz w:val="15"/>
-                <w:szCs w:val="15"/>
-              </w:rPr>
-            </w:pPr>
-          </w:p>
-        </w:tc>
-        <w:tc>
-          <w:tcPr>
-            <w:tcW w:w="1456" w:type="dxa"/>
-          </w:tcPr>
-          <w:p>
-            <w:pPr>
-              <w:tabs>
-                <w:tab w:val="right" w:leader="hyphen" w:pos="9072"/>
-              </w:tabs>
-              <w:ind w:right="284"/>
-              <w:jc w:val="center"/>
-              <w:rPr>
-                <w:rFonts w:ascii="Century Gothic" w:hAnsi="Century Gothic"/>
-                <w:sz w:val="15"/>
-                <w:szCs w:val="15"/>
-              </w:rPr>
-            </w:pPr>
-          </w:p>
-        </w:tc>
-        <w:tc>
-          <w:tcPr>
-            <w:tcW w:w="1479" w:type="dxa"/>
-          </w:tcPr>
-          <w:p>
-            <w:pPr>
-              <w:tabs>
-                <w:tab w:val="right" w:leader="hyphen" w:pos="9072"/>
-              </w:tabs>
-              <w:ind w:right="284"/>
-              <w:jc w:val="center"/>
-              <w:rPr>
-                <w:rFonts w:ascii="Century Gothic" w:hAnsi="Century Gothic"/>
-                <w:sz w:val="15"/>
-                <w:szCs w:val="15"/>
-              </w:rPr>
-            </w:pPr>
-          </w:p>
-        </w:tc>
-        <w:tc>
-          <w:tcPr>
-            <w:tcW w:w="1480" w:type="dxa"/>
-          </w:tcPr>
-          <w:p>
-            <w:pPr>
-              <w:tabs>
-                <w:tab w:val="right" w:leader="hyphen" w:pos="9072"/>
-              </w:tabs>
-              <w:ind w:right="284"/>
-              <w:jc w:val="center"/>
-              <w:rPr>
-                <w:rFonts w:ascii="Century Gothic" w:hAnsi="Century Gothic"/>
-                <w:sz w:val="15"/>
-                <w:szCs w:val="15"/>
-              </w:rPr>
-            </w:pPr>
-          </w:p>
-        </w:tc>
-        <w:tc>
-          <w:tcPr>
-            <w:tcW w:w="1156" w:type="dxa"/>
-          </w:tcPr>
-          <w:p>
-            <w:pPr>
-              <w:tabs>
-                <w:tab w:val="right" w:leader="hyphen" w:pos="9072"/>
-              </w:tabs>
-              <w:ind w:right="284"/>
-              <w:jc w:val="center"/>
-              <w:rPr>
-                <w:rFonts w:ascii="Century Gothic" w:hAnsi="Century Gothic"/>
-                <w:sz w:val="15"/>
-                <w:szCs w:val="15"/>
-              </w:rPr>
-            </w:pPr>
-          </w:p>
-        </w:tc>
-      </w:tr>
-      <w:tr>
-        <w:tc>
-          <w:tcPr>
-            <w:tcW w:w="1086" w:type="dxa"/>
-          </w:tcPr>
-          <w:p>
-            <w:pPr>
-              <w:tabs>
-                <w:tab w:val="right" w:leader="hyphen" w:pos="9072"/>
-              </w:tabs>
-              <w:ind w:right="284"/>
-              <w:jc w:val="center"/>
-              <w:rPr>
-                <w:rFonts w:ascii="Century Gothic" w:hAnsi="Century Gothic"/>
-                <w:sz w:val="15"/>
-                <w:szCs w:val="15"/>
-              </w:rPr>
-            </w:pPr>
-            <w:r>
-              <w:rPr>
-                <w:rFonts w:ascii="Century Gothic" w:hAnsi="Century Gothic"/>
-                <w:sz w:val="15"/>
-                <w:szCs w:val="15"/>
-              </w:rPr>
-              <w:t>5</w:t>
-            </w:r>
-          </w:p>
-        </w:tc>
-        <w:tc>
-          <w:tcPr>
-            <w:tcW w:w="2274" w:type="dxa"/>
-          </w:tcPr>
-          <w:p>
-            <w:pPr>
-              <w:tabs>
-                <w:tab w:val="right" w:leader="hyphen" w:pos="9072"/>
-              </w:tabs>
-              <w:ind w:right="284"/>
-              <w:jc w:val="center"/>
-              <w:rPr>
-                <w:rFonts w:ascii="Century Gothic" w:hAnsi="Century Gothic"/>
-                <w:sz w:val="15"/>
-                <w:szCs w:val="15"/>
-              </w:rPr>
-            </w:pPr>
-          </w:p>
-        </w:tc>
-        <w:tc>
-          <w:tcPr>
-            <w:tcW w:w="1456" w:type="dxa"/>
-          </w:tcPr>
-          <w:p>
-            <w:pPr>
-              <w:tabs>
-                <w:tab w:val="right" w:leader="hyphen" w:pos="9072"/>
-              </w:tabs>
-              <w:ind w:right="284"/>
-              <w:jc w:val="center"/>
-              <w:rPr>
-                <w:rFonts w:ascii="Century Gothic" w:hAnsi="Century Gothic"/>
-                <w:sz w:val="15"/>
-                <w:szCs w:val="15"/>
-              </w:rPr>
-            </w:pPr>
-          </w:p>
-        </w:tc>
-        <w:tc>
-          <w:tcPr>
-            <w:tcW w:w="1479" w:type="dxa"/>
-          </w:tcPr>
-          <w:p>
-            <w:pPr>
-              <w:tabs>
-                <w:tab w:val="right" w:leader="hyphen" w:pos="9072"/>
-              </w:tabs>
-              <w:ind w:right="284"/>
-              <w:jc w:val="center"/>
-              <w:rPr>
-                <w:rFonts w:ascii="Century Gothic" w:hAnsi="Century Gothic"/>
-                <w:sz w:val="15"/>
-                <w:szCs w:val="15"/>
-              </w:rPr>
-            </w:pPr>
-          </w:p>
-        </w:tc>
-        <w:tc>
-          <w:tcPr>
-            <w:tcW w:w="1480" w:type="dxa"/>
-          </w:tcPr>
-          <w:p>
-            <w:pPr>
-              <w:tabs>
-                <w:tab w:val="right" w:leader="hyphen" w:pos="9072"/>
-              </w:tabs>
-              <w:ind w:right="284"/>
-              <w:jc w:val="center"/>
-              <w:rPr>
-                <w:rFonts w:ascii="Century Gothic" w:hAnsi="Century Gothic"/>
-                <w:sz w:val="15"/>
-                <w:szCs w:val="15"/>
-              </w:rPr>
-            </w:pPr>
-          </w:p>
-        </w:tc>
-        <w:tc>
-          <w:tcPr>
-            <w:tcW w:w="1156" w:type="dxa"/>
-          </w:tcPr>
-          <w:p>
-            <w:pPr>
-              <w:tabs>
-                <w:tab w:val="right" w:leader="hyphen" w:pos="9072"/>
-              </w:tabs>
-              <w:ind w:right="284"/>
-              <w:jc w:val="center"/>
-              <w:rPr>
-                <w:rFonts w:ascii="Century Gothic" w:hAnsi="Century Gothic"/>
-                <w:sz w:val="15"/>
-                <w:szCs w:val="15"/>
-              </w:rPr>
-            </w:pPr>
-          </w:p>
-        </w:tc>
-      </w:tr>
-      <w:tr>
-        <w:tc>
-          <w:tcPr>
-            <w:tcW w:w="1086" w:type="dxa"/>
-          </w:tcPr>
-          <w:p>
-            <w:pPr>
-              <w:tabs>
-                <w:tab w:val="right" w:leader="hyphen" w:pos="9072"/>
-              </w:tabs>
-              <w:ind w:right="284"/>
-              <w:jc w:val="center"/>
-              <w:rPr>
-                <w:rFonts w:ascii="Century Gothic" w:hAnsi="Century Gothic"/>
-                <w:sz w:val="15"/>
-                <w:szCs w:val="15"/>
-              </w:rPr>
-            </w:pPr>
-            <w:r>
-              <w:rPr>
-                <w:rFonts w:ascii="Century Gothic" w:hAnsi="Century Gothic"/>
-                <w:sz w:val="15"/>
-                <w:szCs w:val="15"/>
-              </w:rPr>
-              <w:t>6</w:t>
-            </w:r>
-          </w:p>
-        </w:tc>
-        <w:tc>
-          <w:tcPr>
-            <w:tcW w:w="2274" w:type="dxa"/>
-          </w:tcPr>
-          <w:p>
-            <w:pPr>
-              <w:tabs>
-                <w:tab w:val="right" w:leader="hyphen" w:pos="9072"/>
-              </w:tabs>
-              <w:ind w:right="284"/>
-              <w:jc w:val="center"/>
-              <w:rPr>
-                <w:rFonts w:ascii="Century Gothic" w:hAnsi="Century Gothic"/>
-                <w:sz w:val="15"/>
-                <w:szCs w:val="15"/>
-              </w:rPr>
-            </w:pPr>
-          </w:p>
-        </w:tc>
-        <w:tc>
-          <w:tcPr>
-            <w:tcW w:w="1456" w:type="dxa"/>
-          </w:tcPr>
-          <w:p>
-            <w:pPr>
-              <w:tabs>
-                <w:tab w:val="right" w:leader="hyphen" w:pos="9072"/>
-              </w:tabs>
-              <w:ind w:right="284"/>
-              <w:jc w:val="center"/>
-              <w:rPr>
-                <w:rFonts w:ascii="Century Gothic" w:hAnsi="Century Gothic"/>
-                <w:sz w:val="15"/>
-                <w:szCs w:val="15"/>
-              </w:rPr>
-            </w:pPr>
-          </w:p>
-        </w:tc>
-        <w:tc>
-          <w:tcPr>
-            <w:tcW w:w="1479" w:type="dxa"/>
-          </w:tcPr>
-          <w:p>
-            <w:pPr>
-              <w:tabs>
-                <w:tab w:val="right" w:leader="hyphen" w:pos="9072"/>
-              </w:tabs>
-              <w:ind w:right="284"/>
-              <w:jc w:val="center"/>
-              <w:rPr>
-                <w:rFonts w:ascii="Century Gothic" w:hAnsi="Century Gothic"/>
-                <w:sz w:val="15"/>
-                <w:szCs w:val="15"/>
-              </w:rPr>
-            </w:pPr>
-          </w:p>
-        </w:tc>
-        <w:tc>
-          <w:tcPr>
-            <w:tcW w:w="1480" w:type="dxa"/>
-          </w:tcPr>
-          <w:p>
-            <w:pPr>
-              <w:tabs>
-                <w:tab w:val="right" w:leader="hyphen" w:pos="9072"/>
-              </w:tabs>
-              <w:ind w:right="284"/>
-              <w:jc w:val="center"/>
-              <w:rPr>
-                <w:rFonts w:ascii="Century Gothic" w:hAnsi="Century Gothic"/>
-                <w:sz w:val="15"/>
-                <w:szCs w:val="15"/>
-              </w:rPr>
-            </w:pPr>
-          </w:p>
-        </w:tc>
-        <w:tc>
-          <w:tcPr>
-            <w:tcW w:w="1156" w:type="dxa"/>
-          </w:tcPr>
-          <w:p>
-            <w:pPr>
-              <w:tabs>
-                <w:tab w:val="right" w:leader="hyphen" w:pos="9072"/>
-              </w:tabs>
-              <w:ind w:right="284"/>
-              <w:jc w:val="center"/>
-              <w:rPr>
-                <w:rFonts w:ascii="Century Gothic" w:hAnsi="Century Gothic"/>
-                <w:sz w:val="15"/>
-                <w:szCs w:val="15"/>
-              </w:rPr>
-            </w:pPr>
+            <w:r>
+              <w:rPr>
+                <w:rFonts w:ascii="Century Gothic" w:hAnsi="Century Gothic"/>
+                <w:sz w:val="15"/>
+                <w:szCs w:val="15"/>
+              </w:rPr>
+              <w:t>{total}{/pp}</w:t>
+            </w:r>
           </w:p>
         </w:tc>
       </w:tr>
@@ -13864,17 +13052,17 @@
         <w:ind w:right="-234"/>
         <w:rPr>
           <w:rFonts w:ascii="Century Gothic" w:hAnsi="Century Gothic" w:cs="Arial"/>
-          <w:sz w:val="15"/>
-          <w:szCs w:val="15"/>
-        </w:rPr>
-      </w:pPr>
-      <w:r>
-        <w:rPr>
-          <w:rFonts w:ascii="Century Gothic" w:hAnsi="Century Gothic" w:cs="Arial"/>
-          <w:sz w:val="15"/>
-          <w:szCs w:val="15"/>
-        </w:rPr>
-        <w:t>DEUDOR:</w:t>
+          <w:sz w:val="18"/>
+          <w:szCs w:val="18"/>
+        </w:rPr>
+      </w:pPr>
+      <w:r>
+        <w:rPr>
+          <w:rFonts w:ascii="Century Gothic" w:hAnsi="Century Gothic" w:cs="Arial"/>
+          <w:sz w:val="18"/>
+          <w:szCs w:val="18"/>
+        </w:rPr>
+        <w:t>DEUDOR:{#cliente}</w:t>
       </w:r>
     </w:p>
     <w:p>
@@ -13888,18 +13076,18 @@
         <w:rPr>
           <w:rFonts w:ascii="Century Gothic" w:hAnsi="Century Gothic" w:cs="Arial"/>
           <w:b/>
-          <w:sz w:val="15"/>
-          <w:szCs w:val="15"/>
-        </w:rPr>
-      </w:pPr>
-      <w:r>
-        <w:rPr>
-          <w:rFonts w:ascii="Century Gothic" w:hAnsi="Century Gothic" w:cs="Arial"/>
-          <w:b/>
-          <w:sz w:val="15"/>
-          <w:szCs w:val="15"/>
-        </w:rPr>
-        <w:t xml:space="preserve">NOMBRE: </w:t>
+          <w:sz w:val="18"/>
+          <w:szCs w:val="18"/>
+        </w:rPr>
+      </w:pPr>
+      <w:r>
+        <w:rPr>
+          <w:rFonts w:ascii="Century Gothic" w:hAnsi="Century Gothic" w:cs="Arial"/>
+          <w:b/>
+          <w:sz w:val="18"/>
+          <w:szCs w:val="18"/>
+        </w:rPr>
+        <w:t>NOMBRE: {nombreCompleto}</w:t>
       </w:r>
     </w:p>
     <w:p>
@@ -13913,18 +13101,18 @@
         <w:rPr>
           <w:rFonts w:ascii="Century Gothic" w:hAnsi="Century Gothic" w:cs="Arial"/>
           <w:b/>
-          <w:sz w:val="15"/>
-          <w:szCs w:val="15"/>
-        </w:rPr>
-      </w:pPr>
-      <w:r>
-        <w:rPr>
-          <w:rFonts w:ascii="Century Gothic" w:hAnsi="Century Gothic" w:cs="Arial"/>
-          <w:b/>
-          <w:sz w:val="15"/>
-          <w:szCs w:val="15"/>
-        </w:rPr>
-        <w:t xml:space="preserve">DIRECCIÓN: </w:t>
+          <w:sz w:val="18"/>
+          <w:szCs w:val="18"/>
+        </w:rPr>
+      </w:pPr>
+      <w:r>
+        <w:rPr>
+          <w:rFonts w:ascii="Century Gothic" w:hAnsi="Century Gothic" w:cs="Arial"/>
+          <w:b/>
+          <w:sz w:val="18"/>
+          <w:szCs w:val="18"/>
+        </w:rPr>
+        <w:t>DIRECCIÓN: Colonia: {colonia},Calle: {calle},No. {numero}</w:t>
       </w:r>
     </w:p>
     <w:p>
@@ -13937,19 +13125,22 @@
         <w:jc w:val="both"/>
         <w:rPr>
           <w:rFonts w:ascii="Century Gothic" w:hAnsi="Century Gothic" w:cs="Arial"/>
-          <w:sz w:val="15"/>
-          <w:szCs w:val="15"/>
-        </w:rPr>
-      </w:pPr>
-      <w:r>
-        <w:rPr>
-          <w:rFonts w:ascii="Century Gothic" w:hAnsi="Century Gothic" w:cs="Arial"/>
-          <w:b/>
-          <w:sz w:val="15"/>
-          <w:szCs w:val="15"/>
+          <w:b/>
+          <w:sz w:val="18"/>
+          <w:szCs w:val="18"/>
+        </w:rPr>
+      </w:pPr>
+      <w:r>
+        <w:rPr>
+          <w:rFonts w:ascii="Century Gothic" w:hAnsi="Century Gothic" w:cs="Arial"/>
+          <w:b/>
+          <w:sz w:val="18"/>
+          <w:szCs w:val="18"/>
         </w:rPr>
         <w:t xml:space="preserve">POBLACIÓN: </w:t>
       </w:r>
+      <w:bookmarkStart w:id="0" w:name="_GoBack"/>
+      <w:bookmarkEnd w:id="0"/>
     </w:p>
     <w:p>
       <w:pPr>
@@ -13962,18 +13153,18 @@
         <w:rPr>
           <w:rFonts w:ascii="Century Gothic" w:hAnsi="Century Gothic" w:cs="Arial"/>
           <w:b/>
-          <w:sz w:val="15"/>
-          <w:szCs w:val="15"/>
-        </w:rPr>
-      </w:pPr>
-      <w:r>
-        <w:rPr>
-          <w:rFonts w:ascii="Century Gothic" w:hAnsi="Century Gothic" w:cs="Arial"/>
-          <w:b/>
-          <w:sz w:val="15"/>
-          <w:szCs w:val="15"/>
-        </w:rPr>
-        <w:t xml:space="preserve">FIRMA: </w:t>
+          <w:sz w:val="18"/>
+          <w:szCs w:val="18"/>
+        </w:rPr>
+      </w:pPr>
+      <w:r>
+        <w:rPr>
+          <w:rFonts w:ascii="Century Gothic" w:hAnsi="Century Gothic" w:cs="Arial"/>
+          <w:b/>
+          <w:sz w:val="18"/>
+          <w:szCs w:val="18"/>
+        </w:rPr>
+        <w:t>FIRMA: {/cliente}</w:t>
       </w:r>
     </w:p>
     <w:p>
@@ -14018,7 +13209,6 @@
         </w:rPr>
       </w:pPr>
     </w:p>
-    <w:bookmarkEnd w:id="0"/>
     <w:p/>
     <w:sectPr>
       <w:pgSz w:w="12240" w:h="15840"/>
@@ -14290,7 +13480,7 @@
       <w:u w:val="single"/>
     </w:rPr>
   </w:style>
-  <w:style w:type="paragraph" w:styleId="a">
+  <w:style w:type="paragraph" w:customStyle="1" w:styleId="a">
     <w:basedOn w:val="Normal"/>
     <w:next w:val="Ttulo"/>
     <w:link w:val="PuestoCar"/>
@@ -14623,7 +13813,7 @@
       <w:u w:val="single"/>
     </w:rPr>
   </w:style>
-  <w:style w:type="paragraph" w:styleId="a">
+  <w:style w:type="paragraph" w:customStyle="1" w:styleId="a">
     <w:basedOn w:val="Normal"/>
     <w:next w:val="Ttulo"/>
     <w:link w:val="PuestoCar"/>

--- a/public/plantillas/CONTRATOGARANTIAPRENDARIA.docx
+++ b/public/plantillas/CONTRATOGARANTIAPRENDARIA.docx
@@ -17,17 +17,17 @@
         <w:tblLook w:val="04A0" w:firstRow="1" w:lastRow="0" w:firstColumn="1" w:lastColumn="0" w:noHBand="0" w:noVBand="1"/>
       </w:tblPr>
       <w:tblGrid>
-        <w:gridCol w:w="2679"/>
+        <w:gridCol w:w="2856"/>
         <w:gridCol w:w="875"/>
-        <w:gridCol w:w="905"/>
+        <w:gridCol w:w="848"/>
         <w:gridCol w:w="145"/>
-        <w:gridCol w:w="745"/>
+        <w:gridCol w:w="673"/>
         <w:gridCol w:w="44"/>
-        <w:gridCol w:w="864"/>
+        <w:gridCol w:w="740"/>
         <w:gridCol w:w="162"/>
-        <w:gridCol w:w="863"/>
-        <w:gridCol w:w="780"/>
-        <w:gridCol w:w="3137"/>
+        <w:gridCol w:w="813"/>
+        <w:gridCol w:w="608"/>
+        <w:gridCol w:w="3435"/>
       </w:tblGrid>
       <w:tr>
         <w:trPr>
@@ -1596,7 +1596,34 @@
                 <w:sz w:val="15"/>
                 <w:szCs w:val="15"/>
               </w:rPr>
-              <w:t>DESCRIPCIÓN GENÉRICA</w:t>
+              <w:t>{</w:t>
+            </w:r>
+            <w:r>
+              <w:rPr>
+                <w:rFonts w:ascii="Century Gothic" w:hAnsi="Century Gothic"/>
+                <w:b/>
+                <w:sz w:val="15"/>
+                <w:szCs w:val="15"/>
+              </w:rPr>
+              <w:t>#contrato</w:t>
+            </w:r>
+            <w:r>
+              <w:rPr>
+                <w:rFonts w:ascii="Century Gothic" w:hAnsi="Century Gothic"/>
+                <w:b/>
+                <w:sz w:val="15"/>
+                <w:szCs w:val="15"/>
+              </w:rPr>
+              <w:t>}</w:t>
+            </w:r>
+            <w:r>
+              <w:rPr>
+                <w:rFonts w:ascii="Century Gothic" w:hAnsi="Century Gothic"/>
+                <w:b/>
+                <w:sz w:val="15"/>
+                <w:szCs w:val="15"/>
+              </w:rPr>
+              <w:t>{#garantias}{descripcion}</w:t>
             </w:r>
           </w:p>
         </w:tc>
@@ -1623,7 +1650,7 @@
                 <w:sz w:val="15"/>
                 <w:szCs w:val="15"/>
               </w:rPr>
-              <w:t>CARACTERÍSTICAS</w:t>
+              <w:t>{caracteristicas}</w:t>
             </w:r>
           </w:p>
         </w:tc>
@@ -1650,7 +1677,7 @@
                 <w:sz w:val="15"/>
                 <w:szCs w:val="15"/>
               </w:rPr>
-              <w:t>AVALÚO</w:t>
+              <w:t>{avaluo}</w:t>
             </w:r>
           </w:p>
         </w:tc>
@@ -1677,7 +1704,7 @@
                 <w:sz w:val="15"/>
                 <w:szCs w:val="15"/>
               </w:rPr>
-              <w:t>PRÉSTAMO</w:t>
+              <w:t>{prestamo}</w:t>
             </w:r>
           </w:p>
         </w:tc>
@@ -1703,7 +1730,18 @@
                 <w:sz w:val="15"/>
                 <w:szCs w:val="15"/>
               </w:rPr>
-              <w:t>% PRESTAMO SOBRE AVALÚO</w:t>
+              <w:t>{prestamoPorcentaje}{/garantias}{/contrato</w:t>
+            </w:r>
+            <w:bookmarkStart w:id="0" w:name="_GoBack"/>
+            <w:bookmarkEnd w:id="0"/>
+            <w:r>
+              <w:rPr>
+                <w:rFonts w:ascii="Century Gothic" w:hAnsi="Century Gothic"/>
+                <w:b/>
+                <w:sz w:val="15"/>
+                <w:szCs w:val="15"/>
+              </w:rPr>
+              <w:t>}</w:t>
             </w:r>
           </w:p>
         </w:tc>
@@ -3400,6 +3438,7 @@
           <w:color w:val="000000"/>
           <w:lang w:val="es-ES"/>
         </w:rPr>
+        <w:lastRenderedPageBreak/>
         <w:t xml:space="preserve">--- </w:t>
       </w:r>
       <w:r>
@@ -4021,6 +4060,7 @@
           <w:rFonts w:ascii="Century Gothic" w:hAnsi="Century Gothic" w:cs="Arial"/>
           <w:color w:val="000000"/>
         </w:rPr>
+        <w:lastRenderedPageBreak/>
         <w:t>----</w:t>
       </w:r>
       <w:r>
@@ -4684,7 +4724,16 @@
           <w:color w:val="000000"/>
           <w:szCs w:val="24"/>
         </w:rPr>
-        <w:t>, SIN NECESIDAD DE REQUERIMIENTO O COBRO PREVIO.  DOMICILIO QUE MANIFIESTA CONOCER “</w:t>
+        <w:t xml:space="preserve">, SIN NECESIDAD DE REQUERIMIENTO O COBRO PREVIO.  DOMICILIO QUE </w:t>
+      </w:r>
+      <w:r>
+        <w:rPr>
+          <w:rFonts w:ascii="Century Gothic" w:hAnsi="Century Gothic" w:cs="Arial"/>
+          <w:color w:val="000000"/>
+          <w:szCs w:val="24"/>
+        </w:rPr>
+        <w:lastRenderedPageBreak/>
+        <w:t>MANIFIESTA CONOCER “</w:t>
       </w:r>
       <w:r>
         <w:rPr>
@@ -5054,7 +5103,15 @@
           <w:rFonts w:ascii="Century Gothic" w:hAnsi="Century Gothic" w:cs="Arial"/>
           <w:color w:val="000000"/>
         </w:rPr>
-        <w:t xml:space="preserve"> (DOS MIL SETECIENTOS SETENTA Y DOS) DEL CÓDIGO CIVIL VIGENTE PARA EL ESTADO DE SINALOA Y SUS CORRELATIVOS.</w:t>
+        <w:t xml:space="preserve"> (DOS MIL </w:t>
+      </w:r>
+      <w:r>
+        <w:rPr>
+          <w:rFonts w:ascii="Century Gothic" w:hAnsi="Century Gothic" w:cs="Arial"/>
+          <w:color w:val="000000"/>
+        </w:rPr>
+        <w:lastRenderedPageBreak/>
+        <w:t>SETECIENTOS SETENTA Y DOS) DEL CÓDIGO CIVIL VIGENTE PARA EL ESTADO DE SINALOA Y SUS CORRELATIVOS.</w:t>
       </w:r>
     </w:p>
     <w:p>
@@ -5837,7 +5894,16 @@
           <w:color w:val="000000"/>
           <w:lang w:val="es-ES_tradnl" w:eastAsia="es-ES_tradnl"/>
         </w:rPr>
-        <w:t xml:space="preserve"> LE ENTREGARÁ A SU ENTERA SATISFACCIÓN OTRA PRENDA EQUIVALENTE EN PESO, CALIDAD, CONTENIDO, MODELO, MARCA Y VALOR, DENTRO DE LOS 10 (DIEZ) DÍAS NATURALES SIGUIENTES A LA NOTIFICACIÓN QUE POR ESCRITO </w:t>
+        <w:t xml:space="preserve"> </w:t>
+      </w:r>
+      <w:r>
+        <w:rPr>
+          <w:rFonts w:ascii="Century Gothic" w:eastAsia="Calibri" w:hAnsi="Century Gothic" w:cs="Arial"/>
+          <w:color w:val="000000"/>
+          <w:lang w:val="es-ES_tradnl" w:eastAsia="es-ES_tradnl"/>
+        </w:rPr>
+        <w:lastRenderedPageBreak/>
+        <w:t xml:space="preserve">LE ENTREGARÁ A SU ENTERA SATISFACCIÓN OTRA PRENDA EQUIVALENTE EN PESO, CALIDAD, CONTENIDO, MODELO, MARCA Y VALOR, DENTRO DE LOS 10 (DIEZ) DÍAS NATURALES SIGUIENTES A LA NOTIFICACIÓN QUE POR ESCRITO </w:t>
       </w:r>
       <w:r>
         <w:rPr>
@@ -6767,7 +6833,16 @@
           <w:color w:val="000000"/>
           <w:lang w:val="es-ES_tradnl" w:eastAsia="es-ES_tradnl"/>
         </w:rPr>
-        <w:t xml:space="preserve"> EL VALOR DE LA PRENDA CONFORME AL AVALÚO REALIZADO Y QUE ESTÁ ESTIPULADO EN LA CARÁTULA DE ESTE CONTRATO, DEL CUAL SE DISMINUIRÁ LA CANTIDAD ENTREGADA POR CONCEPTO DE MUTUO, LOS INTERESES Y EL ALMACENAJE QUE SE HAYAN DEVENGADO HASTA LA FECHA DE OCURRIDO EL SINIESTRO Y CONFORME A LOS PORCENTAJES QUE SE INDICA EN LA CARÁTULA. </w:t>
+        <w:t xml:space="preserve"> EL VALOR DE LA PRENDA CONFORME AL AVALÚO REALIZADO Y QUE ESTÁ ESTIPULADO EN LA CARÁTULA DE ESTE CONTRATO, DEL CUAL SE DISMINUIRÁ LA CANTIDAD ENTREGADA POR CONCEPTO DE MUTUO, LOS INTERESES Y EL ALMACENAJE QUE SE HAYAN DEVENGADO HASTA LA FECHA </w:t>
+      </w:r>
+      <w:r>
+        <w:rPr>
+          <w:rFonts w:ascii="Century Gothic" w:eastAsia="Calibri" w:hAnsi="Century Gothic" w:cs="Arial"/>
+          <w:color w:val="000000"/>
+          <w:lang w:val="es-ES_tradnl" w:eastAsia="es-ES_tradnl"/>
+        </w:rPr>
+        <w:lastRenderedPageBreak/>
+        <w:t xml:space="preserve">DE OCURRIDO EL SINIESTRO Y CONFORME A LOS PORCENTAJES QUE SE INDICA EN LA CARÁTULA. </w:t>
       </w:r>
       <w:r>
         <w:rPr>
@@ -7616,6 +7691,7 @@
           <w:color w:val="000000"/>
           <w:lang w:val="es-ES"/>
         </w:rPr>
+        <w:lastRenderedPageBreak/>
         <w:t xml:space="preserve">--- </w:t>
       </w:r>
       <w:r>
@@ -8222,7 +8298,17 @@
           <w:color w:val="000000"/>
           <w:lang w:val="es-ES"/>
         </w:rPr>
-        <w:t>EL PROVEEDOR”</w:t>
+        <w:t xml:space="preserve">EL </w:t>
+      </w:r>
+      <w:r>
+        <w:rPr>
+          <w:rFonts w:ascii="Century Gothic" w:hAnsi="Century Gothic" w:cs="Arial"/>
+          <w:b/>
+          <w:color w:val="000000"/>
+          <w:lang w:val="es-ES"/>
+        </w:rPr>
+        <w:lastRenderedPageBreak/>
+        <w:t>PROVEEDOR”</w:t>
       </w:r>
       <w:r>
         <w:rPr>
@@ -8731,7 +8817,16 @@
           <w:color w:val="000000"/>
           <w:lang w:val="es-ES"/>
         </w:rPr>
-        <w:t xml:space="preserve"> DEBERÁ COMUNICARSE AL CENTRO DE ATENCIÓN DEL “</w:t>
+        <w:t xml:space="preserve"> DEBERÁ </w:t>
+      </w:r>
+      <w:r>
+        <w:rPr>
+          <w:rFonts w:ascii="Century Gothic" w:hAnsi="Century Gothic" w:cs="Arial"/>
+          <w:color w:val="000000"/>
+          <w:lang w:val="es-ES"/>
+        </w:rPr>
+        <w:lastRenderedPageBreak/>
+        <w:t>COMUNICARSE AL CENTRO DE ATENCIÓN DEL “</w:t>
       </w:r>
       <w:r>
         <w:rPr>
@@ -13139,8 +13234,6 @@
         </w:rPr>
         <w:t xml:space="preserve">POBLACIÓN: </w:t>
       </w:r>
-      <w:bookmarkStart w:id="0" w:name="_GoBack"/>
-      <w:bookmarkEnd w:id="0"/>
     </w:p>
     <w:p>
       <w:pPr>
@@ -13166,48 +13259,6 @@
         </w:rPr>
         <w:t>FIRMA: {/cliente}</w:t>
       </w:r>
-    </w:p>
-    <w:p>
-      <w:pPr>
-        <w:tabs>
-          <w:tab w:val="left" w:leader="hyphen" w:pos="9072"/>
-        </w:tabs>
-        <w:spacing w:line="0" w:lineRule="atLeast"/>
-        <w:ind w:right="-234"/>
-        <w:jc w:val="both"/>
-        <w:rPr>
-          <w:rFonts w:ascii="Century Gothic" w:hAnsi="Century Gothic" w:cs="Arial"/>
-          <w:b/>
-          <w:sz w:val="15"/>
-          <w:szCs w:val="15"/>
-        </w:rPr>
-      </w:pPr>
-    </w:p>
-    <w:p>
-      <w:pPr>
-        <w:tabs>
-          <w:tab w:val="left" w:leader="hyphen" w:pos="9072"/>
-        </w:tabs>
-        <w:ind w:right="-234"/>
-        <w:rPr>
-          <w:rFonts w:ascii="Century Gothic" w:hAnsi="Century Gothic"/>
-          <w:sz w:val="15"/>
-          <w:szCs w:val="15"/>
-        </w:rPr>
-      </w:pPr>
-    </w:p>
-    <w:p>
-      <w:pPr>
-        <w:tabs>
-          <w:tab w:val="left" w:leader="hyphen" w:pos="9072"/>
-        </w:tabs>
-        <w:ind w:right="-234"/>
-        <w:rPr>
-          <w:rFonts w:ascii="Century Gothic" w:hAnsi="Century Gothic"/>
-          <w:sz w:val="15"/>
-          <w:szCs w:val="15"/>
-        </w:rPr>
-      </w:pPr>
     </w:p>
     <w:p/>
     <w:sectPr>

--- a/public/plantillas/CONTRATOGARANTIAPRENDARIA.docx
+++ b/public/plantillas/CONTRATOGARANTIAPRENDARIA.docx
@@ -136,7 +136,15 @@
                 <w:sz w:val="15"/>
                 <w:szCs w:val="15"/>
               </w:rPr>
-              <w:t>FOLIO ÚNICO: CM-CLN-0000</w:t>
+              <w:t xml:space="preserve">FOLIO ÚNICO: </w:t>
+            </w:r>
+            <w:r>
+              <w:rPr>
+                <w:rFonts w:ascii="Century Gothic" w:hAnsi="Century Gothic"/>
+                <w:sz w:val="15"/>
+                <w:szCs w:val="15"/>
+              </w:rPr>
+              <w:t>foliocredito</w:t>
             </w:r>
           </w:p>
         </w:tc>
@@ -1730,18 +1738,7 @@
                 <w:sz w:val="15"/>
                 <w:szCs w:val="15"/>
               </w:rPr>
-              <w:t>{prestamoPorcentaje}{/garantias}{/contrato</w:t>
-            </w:r>
-            <w:bookmarkStart w:id="0" w:name="_GoBack"/>
-            <w:bookmarkEnd w:id="0"/>
-            <w:r>
-              <w:rPr>
-                <w:rFonts w:ascii="Century Gothic" w:hAnsi="Century Gothic"/>
-                <w:b/>
-                <w:sz w:val="15"/>
-                <w:szCs w:val="15"/>
-              </w:rPr>
-              <w:t>}</w:t>
+              <w:t>{prestamoPorcentaje}{/garantias}{/contrato}</w:t>
             </w:r>
           </w:p>
         </w:tc>
@@ -3438,7 +3435,6 @@
           <w:color w:val="000000"/>
           <w:lang w:val="es-ES"/>
         </w:rPr>
-        <w:lastRenderedPageBreak/>
         <w:t xml:space="preserve">--- </w:t>
       </w:r>
       <w:r>
@@ -4052,6 +4048,8 @@
         <w:rPr>
           <w:rFonts w:ascii="Century Gothic" w:hAnsi="Century Gothic"/>
           <w:color w:val="000000"/>
+          <w:sz w:val="21"/>
+          <w:szCs w:val="21"/>
           <w:lang w:val="es-ES_tradnl"/>
         </w:rPr>
       </w:pPr>
@@ -4059,14 +4057,17 @@
         <w:rPr>
           <w:rFonts w:ascii="Century Gothic" w:hAnsi="Century Gothic" w:cs="Arial"/>
           <w:color w:val="000000"/>
-        </w:rPr>
-        <w:lastRenderedPageBreak/>
+          <w:sz w:val="21"/>
+          <w:szCs w:val="21"/>
+        </w:rPr>
         <w:t>----</w:t>
       </w:r>
       <w:r>
         <w:rPr>
           <w:rFonts w:ascii="Century Gothic" w:hAnsi="Century Gothic"/>
           <w:color w:val="000000"/>
+          <w:sz w:val="21"/>
+          <w:szCs w:val="21"/>
           <w:lang w:val="es-ES_tradnl"/>
         </w:rPr>
         <w:t xml:space="preserve"> </w:t>
@@ -4076,6 +4077,8 @@
           <w:rFonts w:ascii="Century Gothic" w:hAnsi="Century Gothic"/>
           <w:b/>
           <w:color w:val="000000"/>
+          <w:sz w:val="21"/>
+          <w:szCs w:val="21"/>
         </w:rPr>
         <w:t>SEGUNDA</w:t>
       </w:r>
@@ -4083,6 +4086,8 @@
         <w:rPr>
           <w:rFonts w:ascii="Century Gothic" w:hAnsi="Century Gothic"/>
           <w:color w:val="000000"/>
+          <w:sz w:val="21"/>
+          <w:szCs w:val="21"/>
         </w:rPr>
         <w:t>.- EL IMPORTE DE DINERO TRANSMITIDO EN MUTUO GENERARÁ A PARTIR DE ESTA FECHA Y HASTA SU TOTAL LIQUIDACIÓN, INTERESES QUE SE CALCU</w:t>
       </w:r>
@@ -4090,6 +4095,8 @@
         <w:rPr>
           <w:rFonts w:ascii="Century Gothic" w:hAnsi="Century Gothic"/>
           <w:color w:val="000000"/>
+          <w:sz w:val="21"/>
+          <w:szCs w:val="21"/>
           <w:lang w:val="es-ES_tradnl"/>
         </w:rPr>
         <w:t xml:space="preserve">LARÁN BAJO LAS SIGUIENTES BASES: </w:t>
@@ -4106,6 +4113,8 @@
         <w:rPr>
           <w:rFonts w:ascii="Century Gothic" w:hAnsi="Century Gothic"/>
           <w:color w:val="000000"/>
+          <w:sz w:val="21"/>
+          <w:szCs w:val="21"/>
           <w:lang w:val="es-ES_tradnl"/>
         </w:rPr>
       </w:pPr>
@@ -4122,6 +4131,8 @@
           <w:rFonts w:ascii="Century Gothic" w:hAnsi="Century Gothic"/>
           <w:b/>
           <w:color w:val="000000"/>
+          <w:sz w:val="21"/>
+          <w:szCs w:val="21"/>
           <w:lang w:val="es-ES_tradnl"/>
         </w:rPr>
       </w:pPr>
@@ -4129,6 +4140,8 @@
         <w:rPr>
           <w:rFonts w:ascii="Century Gothic" w:hAnsi="Century Gothic"/>
           <w:color w:val="000000"/>
+          <w:sz w:val="21"/>
+          <w:szCs w:val="21"/>
           <w:lang w:val="es-ES_tradnl"/>
         </w:rPr>
         <w:t xml:space="preserve">--- </w:t>
@@ -4138,6 +4151,8 @@
           <w:rFonts w:ascii="Century Gothic" w:hAnsi="Century Gothic"/>
           <w:b/>
           <w:color w:val="000000"/>
+          <w:sz w:val="21"/>
+          <w:szCs w:val="21"/>
           <w:lang w:val="es-ES_tradnl"/>
         </w:rPr>
         <w:t>A).-</w:t>
@@ -4146,6 +4161,8 @@
         <w:rPr>
           <w:rFonts w:ascii="Century Gothic" w:hAnsi="Century Gothic"/>
           <w:color w:val="000000"/>
+          <w:sz w:val="21"/>
+          <w:szCs w:val="21"/>
           <w:lang w:val="es-ES_tradnl"/>
         </w:rPr>
         <w:t xml:space="preserve"> UN INTERÉS ORDINARIO FIJO SOBRE EL IMPORTE TOTAL DEL MUTUO, QUE SE CALCULARÁ APLICANDO UNA TASA MENSUAL DEL </w:t>
@@ -4155,6 +4172,8 @@
           <w:rFonts w:ascii="Century Gothic" w:hAnsi="Century Gothic"/>
           <w:b/>
           <w:color w:val="000000"/>
+          <w:sz w:val="21"/>
+          <w:szCs w:val="21"/>
           <w:lang w:val="es-ES_tradnl"/>
         </w:rPr>
         <w:t>10% (DIEZ POR CIENTO)</w:t>
@@ -4163,6 +4182,8 @@
         <w:rPr>
           <w:rFonts w:ascii="Century Gothic" w:hAnsi="Century Gothic"/>
           <w:color w:val="000000"/>
+          <w:sz w:val="21"/>
+          <w:szCs w:val="21"/>
           <w:lang w:val="es-ES_tradnl"/>
         </w:rPr>
         <w:t xml:space="preserve"> </w:t>
@@ -4172,9 +4193,21 @@
           <w:rFonts w:ascii="Century Gothic" w:hAnsi="Century Gothic"/>
           <w:b/>
           <w:color w:val="000000"/>
+          <w:sz w:val="21"/>
+          <w:szCs w:val="21"/>
           <w:lang w:val="es-ES_tradnl"/>
         </w:rPr>
-        <w:t>SOBRE SALDOS INSOLUTOS.</w:t>
+        <w:t>SOBRE EL IMPORTE TOTAL DEL MUTUO OTORGADO</w:t>
+      </w:r>
+      <w:r>
+        <w:rPr>
+          <w:rFonts w:ascii="Century Gothic" w:hAnsi="Century Gothic"/>
+          <w:color w:val="000000"/>
+          <w:sz w:val="21"/>
+          <w:szCs w:val="21"/>
+          <w:lang w:val="es-ES_tradnl"/>
+        </w:rPr>
+        <w:t>.</w:t>
       </w:r>
     </w:p>
     <w:p>
@@ -4187,7 +4220,144 @@
         <w:jc w:val="both"/>
         <w:rPr>
           <w:rFonts w:ascii="Century Gothic" w:hAnsi="Century Gothic"/>
-          <w:color w:val="000000"/>
+          <w:b/>
+          <w:color w:val="000000"/>
+          <w:sz w:val="21"/>
+          <w:szCs w:val="21"/>
+          <w:lang w:val="es-ES_tradnl"/>
+        </w:rPr>
+      </w:pPr>
+      <w:r>
+        <w:rPr>
+          <w:rFonts w:ascii="Century Gothic" w:hAnsi="Century Gothic"/>
+          <w:color w:val="000000"/>
+          <w:sz w:val="21"/>
+          <w:szCs w:val="21"/>
+          <w:lang w:val="es-ES_tradnl"/>
+        </w:rPr>
+        <w:t xml:space="preserve">--- </w:t>
+      </w:r>
+      <w:r>
+        <w:rPr>
+          <w:rFonts w:ascii="Century Gothic" w:hAnsi="Century Gothic"/>
+          <w:b/>
+          <w:color w:val="000000"/>
+          <w:sz w:val="21"/>
+          <w:szCs w:val="21"/>
+          <w:lang w:val="es-ES_tradnl"/>
+        </w:rPr>
+        <w:t>B).-</w:t>
+      </w:r>
+      <w:r>
+        <w:rPr>
+          <w:rFonts w:ascii="Century Gothic" w:hAnsi="Century Gothic"/>
+          <w:color w:val="000000"/>
+          <w:sz w:val="21"/>
+          <w:szCs w:val="21"/>
+          <w:lang w:val="es-ES_tradnl"/>
+        </w:rPr>
+        <w:t xml:space="preserve"> </w:t>
+      </w:r>
+      <w:r>
+        <w:rPr>
+          <w:rFonts w:ascii="Century Gothic" w:hAnsi="Century Gothic"/>
+          <w:b/>
+          <w:color w:val="000000"/>
+          <w:sz w:val="21"/>
+          <w:szCs w:val="21"/>
+          <w:lang w:val="es-ES_tradnl"/>
+        </w:rPr>
+        <w:t>EN CASO DE MORA</w:t>
+      </w:r>
+      <w:r>
+        <w:rPr>
+          <w:rFonts w:ascii="Century Gothic" w:hAnsi="Century Gothic"/>
+          <w:color w:val="000000"/>
+          <w:sz w:val="21"/>
+          <w:szCs w:val="21"/>
+          <w:lang w:val="es-ES_tradnl"/>
+        </w:rPr>
+        <w:t xml:space="preserve">, DE IGUAL FORMA SE OBLIGA A CUBRIR UN INTERÉS FIJO, QUE SE CALCULARÁ </w:t>
+      </w:r>
+      <w:r>
+        <w:rPr>
+          <w:rFonts w:ascii="Century Gothic" w:hAnsi="Century Gothic"/>
+          <w:color w:val="000000"/>
+          <w:sz w:val="21"/>
+          <w:szCs w:val="21"/>
+          <w:lang w:val="es-ES_tradnl"/>
+        </w:rPr>
+        <w:t>APLICADO EL</w:t>
+      </w:r>
+      <w:r>
+        <w:rPr>
+          <w:rFonts w:ascii="Century Gothic" w:hAnsi="Century Gothic"/>
+          <w:b/>
+          <w:color w:val="000000"/>
+          <w:sz w:val="21"/>
+          <w:szCs w:val="21"/>
+          <w:lang w:val="es-ES_tradnl"/>
+        </w:rPr>
+        <w:t xml:space="preserve"> 1% (UNO POR CIENTO)</w:t>
+      </w:r>
+      <w:r>
+        <w:rPr>
+          <w:rFonts w:ascii="Century Gothic" w:hAnsi="Century Gothic"/>
+          <w:b/>
+          <w:color w:val="000000"/>
+          <w:sz w:val="21"/>
+          <w:szCs w:val="21"/>
+          <w:lang w:val="es-ES_tradnl"/>
+        </w:rPr>
+        <w:t xml:space="preserve"> </w:t>
+      </w:r>
+      <w:r>
+        <w:rPr>
+          <w:rFonts w:ascii="Century Gothic" w:hAnsi="Century Gothic"/>
+          <w:b/>
+          <w:color w:val="000000"/>
+          <w:sz w:val="21"/>
+          <w:szCs w:val="21"/>
+          <w:highlight w:val="yellow"/>
+          <w:lang w:val="es-ES_tradnl"/>
+        </w:rPr>
+        <w:t>DIARIO</w:t>
+      </w:r>
+      <w:r>
+        <w:rPr>
+          <w:rFonts w:ascii="Century Gothic" w:hAnsi="Century Gothic"/>
+          <w:b/>
+          <w:color w:val="000000"/>
+          <w:sz w:val="21"/>
+          <w:szCs w:val="21"/>
+          <w:lang w:val="es-ES_tradnl"/>
+        </w:rPr>
+        <w:t xml:space="preserve"> SOBRE EL IMPORTE TOTAL DEL MUTUO OTORGADO</w:t>
+      </w:r>
+      <w:r>
+        <w:rPr>
+          <w:rFonts w:ascii="Century Gothic" w:hAnsi="Century Gothic"/>
+          <w:color w:val="000000"/>
+          <w:sz w:val="21"/>
+          <w:szCs w:val="21"/>
+          <w:lang w:val="es-ES_tradnl"/>
+        </w:rPr>
+        <w:t xml:space="preserve">. </w:t>
+      </w:r>
+    </w:p>
+    <w:p>
+      <w:pPr>
+        <w:tabs>
+          <w:tab w:val="right" w:leader="hyphen" w:pos="8505"/>
+        </w:tabs>
+        <w:spacing w:line="276" w:lineRule="auto"/>
+        <w:ind w:right="-660"/>
+        <w:jc w:val="both"/>
+        <w:rPr>
+          <w:rFonts w:ascii="Century Gothic" w:hAnsi="Century Gothic" w:cs="Arial"/>
+          <w:color w:val="000000"/>
+          <w:sz w:val="21"/>
+          <w:szCs w:val="21"/>
           <w:lang w:val="es-ES_tradnl"/>
         </w:rPr>
       </w:pPr>
@@ -4201,62 +4371,414 @@
         <w:ind w:left="-709" w:right="-660"/>
         <w:jc w:val="both"/>
         <w:rPr>
-          <w:rFonts w:ascii="Century Gothic" w:hAnsi="Century Gothic"/>
-          <w:b/>
-          <w:color w:val="000000"/>
+          <w:rFonts w:ascii="Century Gothic" w:hAnsi="Century Gothic" w:cs="Arial"/>
+          <w:color w:val="000000"/>
+          <w:sz w:val="21"/>
+          <w:szCs w:val="21"/>
           <w:lang w:val="es-ES_tradnl"/>
         </w:rPr>
       </w:pPr>
       <w:r>
         <w:rPr>
-          <w:rFonts w:ascii="Century Gothic" w:hAnsi="Century Gothic"/>
-          <w:color w:val="000000"/>
+          <w:rFonts w:ascii="Century Gothic" w:hAnsi="Century Gothic" w:cs="Arial"/>
+          <w:color w:val="000000"/>
+          <w:sz w:val="21"/>
+          <w:szCs w:val="21"/>
           <w:lang w:val="es-ES_tradnl"/>
         </w:rPr>
+        <w:t>--- LOS INTERESES GENERADOS CAUSARÁN EL IMPUESTO SOBRE AL VALOR AGREGADO.</w:t>
+      </w:r>
+    </w:p>
+    <w:p>
+      <w:pPr>
+        <w:pStyle w:val="Textoindependiente21"/>
+        <w:spacing w:line="276" w:lineRule="auto"/>
+        <w:ind w:left="-709" w:right="-660"/>
+        <w:rPr>
+          <w:rFonts w:ascii="Century Gothic" w:hAnsi="Century Gothic" w:cs="Arial"/>
+          <w:color w:val="000000"/>
+          <w:szCs w:val="24"/>
+        </w:rPr>
+      </w:pPr>
+      <w:bookmarkStart w:id="0" w:name="_GoBack"/>
+      <w:bookmarkEnd w:id="0"/>
+    </w:p>
+    <w:p>
+      <w:pPr>
+        <w:pStyle w:val="Textoindependiente21"/>
+        <w:spacing w:line="276" w:lineRule="auto"/>
+        <w:ind w:left="-709" w:right="-660"/>
+        <w:rPr>
+          <w:rFonts w:ascii="Century Gothic" w:hAnsi="Century Gothic"/>
+          <w:color w:val="000000"/>
+          <w:szCs w:val="24"/>
+        </w:rPr>
+      </w:pPr>
+      <w:r>
+        <w:rPr>
+          <w:rFonts w:ascii="Century Gothic" w:hAnsi="Century Gothic" w:cs="Arial"/>
+          <w:color w:val="000000"/>
+          <w:szCs w:val="24"/>
+        </w:rPr>
         <w:t xml:space="preserve">--- </w:t>
       </w:r>
       <w:r>
         <w:rPr>
-          <w:rFonts w:ascii="Century Gothic" w:hAnsi="Century Gothic"/>
-          <w:b/>
-          <w:color w:val="000000"/>
-          <w:lang w:val="es-ES_tradnl"/>
-        </w:rPr>
-        <w:t>B).-</w:t>
-      </w:r>
-      <w:r>
-        <w:rPr>
-          <w:rFonts w:ascii="Century Gothic" w:hAnsi="Century Gothic"/>
-          <w:color w:val="000000"/>
-          <w:lang w:val="es-ES_tradnl"/>
+          <w:rFonts w:ascii="Century Gothic" w:hAnsi="Century Gothic" w:cs="Arial"/>
+          <w:b/>
+          <w:color w:val="000000"/>
+          <w:szCs w:val="24"/>
+        </w:rPr>
+        <w:t>TERCERA</w:t>
+      </w:r>
+      <w:r>
+        <w:rPr>
+          <w:rFonts w:ascii="Century Gothic" w:hAnsi="Century Gothic" w:cs="Arial"/>
+          <w:color w:val="000000"/>
+          <w:szCs w:val="24"/>
+        </w:rPr>
+        <w:t xml:space="preserve">.- </w:t>
+      </w:r>
+      <w:r>
+        <w:rPr>
+          <w:rFonts w:ascii="Century Gothic" w:hAnsi="Century Gothic"/>
+          <w:color w:val="000000"/>
+          <w:szCs w:val="24"/>
+        </w:rPr>
+        <w:t xml:space="preserve">EL IMPORTE OTORGADO EN MUTUO MÁS SUS INTERESES, DEBERÁN CUBRIRSE POR </w:t>
+      </w:r>
+      <w:r>
+        <w:rPr>
+          <w:rFonts w:ascii="Century Gothic" w:hAnsi="Century Gothic"/>
+          <w:b/>
+          <w:color w:val="000000"/>
+          <w:szCs w:val="24"/>
+        </w:rPr>
+        <w:t>“EL  CONSUMIDOR”</w:t>
+      </w:r>
+      <w:r>
+        <w:rPr>
+          <w:rFonts w:ascii="Century Gothic" w:hAnsi="Century Gothic"/>
+          <w:color w:val="000000"/>
+          <w:szCs w:val="24"/>
+        </w:rPr>
+        <w:t xml:space="preserve">  A “</w:t>
+      </w:r>
+      <w:r>
+        <w:rPr>
+          <w:rFonts w:ascii="Century Gothic" w:hAnsi="Century Gothic"/>
+          <w:b/>
+          <w:color w:val="000000"/>
+          <w:szCs w:val="24"/>
+        </w:rPr>
+        <w:t>EL PROVEEDOR</w:t>
+      </w:r>
+      <w:r>
+        <w:rPr>
+          <w:rFonts w:ascii="Century Gothic" w:hAnsi="Century Gothic"/>
+          <w:color w:val="000000"/>
+          <w:szCs w:val="24"/>
+        </w:rPr>
+        <w:t xml:space="preserve">” CONFORME A LA TABLA DE AMORTIZACIÓN INDICADA EN EL </w:t>
+      </w:r>
+      <w:r>
+        <w:rPr>
+          <w:rFonts w:ascii="Century Gothic" w:hAnsi="Century Gothic"/>
+          <w:b/>
+          <w:color w:val="000000"/>
+          <w:szCs w:val="24"/>
+        </w:rPr>
+        <w:t xml:space="preserve">ANEXO 1 (UNO), </w:t>
+      </w:r>
+      <w:r>
+        <w:rPr>
+          <w:rFonts w:ascii="Century Gothic" w:hAnsi="Century Gothic"/>
+          <w:color w:val="000000"/>
+          <w:szCs w:val="24"/>
+        </w:rPr>
+        <w:t>MISMO QUE SE ADJUNTA AL PRESENTE CONTRATO.</w:t>
+      </w:r>
+    </w:p>
+    <w:p>
+      <w:pPr>
+        <w:pStyle w:val="Textoindependiente21"/>
+        <w:spacing w:line="276" w:lineRule="auto"/>
+        <w:ind w:left="-709" w:right="-660"/>
+        <w:rPr>
+          <w:rFonts w:ascii="Century Gothic" w:hAnsi="Century Gothic"/>
+          <w:color w:val="000000"/>
+          <w:szCs w:val="24"/>
+        </w:rPr>
+      </w:pPr>
+    </w:p>
+    <w:p>
+      <w:pPr>
+        <w:pStyle w:val="Textoindependiente21"/>
+        <w:spacing w:line="276" w:lineRule="auto"/>
+        <w:ind w:left="-709" w:right="-660"/>
+        <w:rPr>
+          <w:rFonts w:ascii="Century Gothic" w:hAnsi="Century Gothic"/>
+          <w:color w:val="000000"/>
+          <w:szCs w:val="24"/>
+          <w:lang w:val="es-MX"/>
+        </w:rPr>
+      </w:pPr>
+      <w:r>
+        <w:rPr>
+          <w:rFonts w:ascii="Century Gothic" w:hAnsi="Century Gothic"/>
+          <w:color w:val="000000"/>
+          <w:szCs w:val="24"/>
+        </w:rPr>
+        <w:t xml:space="preserve">--- </w:t>
+      </w:r>
+      <w:r>
+        <w:rPr>
+          <w:rFonts w:ascii="Century Gothic" w:hAnsi="Century Gothic"/>
+          <w:color w:val="000000"/>
+          <w:szCs w:val="24"/>
+          <w:lang w:val="es-MX"/>
+        </w:rPr>
+        <w:t xml:space="preserve">SI EL DÍA DE PAGO ES INHÁBIL, EL PAGO SE REALIZARÁ EL DÍA HÁBIL INMEDIATO POSTERIOR. QUEDA EXPRESAMENTE CONVENIDO EN QUE TODO PAGO SE HARÁ POR </w:t>
+      </w:r>
+      <w:r>
+        <w:rPr>
+          <w:rFonts w:ascii="Century Gothic" w:hAnsi="Century Gothic"/>
+          <w:b/>
+          <w:color w:val="000000"/>
+          <w:szCs w:val="24"/>
+        </w:rPr>
+        <w:t>“EL  CONSUMIDOR”</w:t>
+      </w:r>
+      <w:r>
+        <w:rPr>
+          <w:rFonts w:ascii="Century Gothic" w:hAnsi="Century Gothic"/>
+          <w:b/>
+          <w:color w:val="000000"/>
+          <w:szCs w:val="24"/>
+          <w:lang w:val="es-MX"/>
         </w:rPr>
         <w:t xml:space="preserve"> </w:t>
       </w:r>
       <w:r>
         <w:rPr>
           <w:rFonts w:ascii="Century Gothic" w:hAnsi="Century Gothic"/>
-          <w:b/>
-          <w:color w:val="000000"/>
-          <w:lang w:val="es-ES_tradnl"/>
-        </w:rPr>
-        <w:t>EN CASO DE MORA</w:t>
-      </w:r>
-      <w:r>
-        <w:rPr>
-          <w:rFonts w:ascii="Century Gothic" w:hAnsi="Century Gothic"/>
-          <w:color w:val="000000"/>
-          <w:lang w:val="es-ES_tradnl"/>
-        </w:rPr>
-        <w:t xml:space="preserve">, DE IGUAL FORMA SE OBLIGA A CUBRIR UN INTERÉS FIJO, QUE SE CALCULARÁ DEPENDIENDO DE SU PERIODO DE PAGO, APLICANDO LAS SIGUIENTES TASAS DIARIAS </w:t>
-      </w:r>
-      <w:r>
-        <w:rPr>
-          <w:rFonts w:ascii="Century Gothic" w:hAnsi="Century Gothic"/>
-          <w:b/>
-          <w:color w:val="000000"/>
-          <w:lang w:val="es-ES_tradnl"/>
-        </w:rPr>
-        <w:t>SOBRE EL MONTO DEL PRÉSTAMO VENCIDO NO PAGADO.</w:t>
+          <w:color w:val="000000"/>
+          <w:szCs w:val="24"/>
+          <w:lang w:val="es-MX"/>
+        </w:rPr>
+        <w:t xml:space="preserve">SIN NECESIDAD DE REQUERIMIENTO O COBRO PREVIO. </w:t>
+      </w:r>
+    </w:p>
+    <w:p>
+      <w:pPr>
+        <w:pStyle w:val="Textoindependiente21"/>
+        <w:spacing w:line="276" w:lineRule="auto"/>
+        <w:ind w:left="-709" w:right="-660"/>
+        <w:rPr>
+          <w:rFonts w:ascii="Century Gothic" w:hAnsi="Century Gothic"/>
+          <w:color w:val="000000"/>
+          <w:szCs w:val="24"/>
+          <w:lang w:val="es-MX"/>
+        </w:rPr>
+      </w:pPr>
+    </w:p>
+    <w:p>
+      <w:pPr>
+        <w:pStyle w:val="Textoindependiente21"/>
+        <w:spacing w:line="276" w:lineRule="auto"/>
+        <w:ind w:left="-709" w:right="-660"/>
+        <w:rPr>
+          <w:rFonts w:ascii="Century Gothic" w:hAnsi="Century Gothic"/>
+          <w:color w:val="000000"/>
+          <w:szCs w:val="24"/>
+          <w:lang w:val="es-MX"/>
+        </w:rPr>
+      </w:pPr>
+      <w:r>
+        <w:rPr>
+          <w:rFonts w:ascii="Century Gothic" w:hAnsi="Century Gothic"/>
+          <w:color w:val="000000"/>
+          <w:szCs w:val="24"/>
+          <w:lang w:val="es-MX"/>
+        </w:rPr>
+        <w:t xml:space="preserve">--- DE IGUAL FORMA SE CONVIENE QUE SI </w:t>
+      </w:r>
+      <w:r>
+        <w:rPr>
+          <w:rFonts w:ascii="Century Gothic" w:hAnsi="Century Gothic"/>
+          <w:b/>
+          <w:color w:val="000000"/>
+          <w:szCs w:val="24"/>
+          <w:u w:val="single"/>
+          <w:lang w:val="es-MX"/>
+        </w:rPr>
+        <w:t>NO</w:t>
+      </w:r>
+      <w:r>
+        <w:rPr>
+          <w:rFonts w:ascii="Century Gothic" w:hAnsi="Century Gothic"/>
+          <w:color w:val="000000"/>
+          <w:szCs w:val="24"/>
+          <w:lang w:val="es-MX"/>
+        </w:rPr>
+        <w:t xml:space="preserve"> SE PAGA 3 (TRES) PARCIALIDADES, SEAN DE CAPITAL Y/O INTERESES, PRECISAMENTE EL DÍA DE SU VENCIMIENTO, SE DARÁN POR VENCIDAS ANTICIPADAMENTE TODAS LAS DEMÁS QUE LE SIGAN EN NÚMERO SIN NECESIDAD DE DECLARACIÓN JUDICIAL.  </w:t>
+      </w:r>
+    </w:p>
+    <w:p>
+      <w:pPr>
+        <w:pStyle w:val="Textoindependiente21"/>
+        <w:spacing w:line="276" w:lineRule="auto"/>
+        <w:ind w:left="-709" w:right="-660"/>
+        <w:rPr>
+          <w:rFonts w:ascii="Century Gothic" w:hAnsi="Century Gothic"/>
+          <w:color w:val="000000"/>
+          <w:szCs w:val="24"/>
+          <w:lang w:val="es-MX"/>
+        </w:rPr>
+      </w:pPr>
+    </w:p>
+    <w:p>
+      <w:pPr>
+        <w:pStyle w:val="Textoindependiente21"/>
+        <w:spacing w:line="276" w:lineRule="auto"/>
+        <w:ind w:left="-709" w:right="-660"/>
+        <w:rPr>
+          <w:rFonts w:ascii="Century Gothic" w:hAnsi="Century Gothic"/>
+          <w:b/>
+          <w:color w:val="000000"/>
+          <w:szCs w:val="24"/>
+        </w:rPr>
+      </w:pPr>
+      <w:r>
+        <w:rPr>
+          <w:rFonts w:ascii="Century Gothic" w:hAnsi="Century Gothic"/>
+          <w:color w:val="000000"/>
+          <w:szCs w:val="24"/>
+          <w:lang w:val="es-MX"/>
+        </w:rPr>
+        <w:t>--- TODO PAGO SE REALIZARÁ EN EL DOMICILIO DEL “</w:t>
+      </w:r>
+      <w:r>
+        <w:rPr>
+          <w:rFonts w:ascii="Century Gothic" w:hAnsi="Century Gothic"/>
+          <w:b/>
+          <w:color w:val="000000"/>
+          <w:szCs w:val="24"/>
+          <w:lang w:val="es-MX"/>
+        </w:rPr>
+        <w:t>PROVEEDOR</w:t>
+      </w:r>
+      <w:r>
+        <w:rPr>
+          <w:rFonts w:ascii="Century Gothic" w:hAnsi="Century Gothic"/>
+          <w:color w:val="000000"/>
+          <w:szCs w:val="24"/>
+          <w:lang w:val="es-MX"/>
+        </w:rPr>
+        <w:t xml:space="preserve">” UBICADO </w:t>
+      </w:r>
+      <w:r>
+        <w:rPr>
+          <w:rFonts w:ascii="Century Gothic" w:hAnsi="Century Gothic"/>
+          <w:b/>
+          <w:color w:val="000000"/>
+          <w:szCs w:val="24"/>
+        </w:rPr>
+        <w:t>BOULEVARD EMILIANO ZAPATA NÚMERO 3125 (TRES MIL CIENTO VEINTICINCO), LOCAL 12BC (DOCE LETRAS “BC”), COLONIA LOMAS DEL BOULEVARD, C.P. 80110, CULIACÁN, SINALOA</w:t>
+      </w:r>
+      <w:r>
+        <w:rPr>
+          <w:rFonts w:ascii="Century Gothic" w:hAnsi="Century Gothic" w:cs="Arial"/>
+          <w:color w:val="000000"/>
+          <w:szCs w:val="24"/>
+        </w:rPr>
+        <w:t>, SIN NECESIDAD DE REQUERIMIENTO O COBRO PREVIO.  DOMICILIO QUE MANIFIESTA CONOCER “</w:t>
+      </w:r>
+      <w:r>
+        <w:rPr>
+          <w:rFonts w:ascii="Century Gothic" w:hAnsi="Century Gothic" w:cs="Arial"/>
+          <w:b/>
+          <w:color w:val="000000"/>
+          <w:szCs w:val="24"/>
+        </w:rPr>
+        <w:t>EL CONSUMIDOR</w:t>
+      </w:r>
+      <w:r>
+        <w:rPr>
+          <w:rFonts w:ascii="Century Gothic" w:hAnsi="Century Gothic" w:cs="Arial"/>
+          <w:color w:val="000000"/>
+          <w:szCs w:val="24"/>
+        </w:rPr>
+        <w:t xml:space="preserve">”, O MEDIANTE </w:t>
+      </w:r>
+      <w:r>
+        <w:rPr>
+          <w:rFonts w:ascii="Century Gothic" w:hAnsi="Century Gothic" w:cs="Arial"/>
+          <w:b/>
+          <w:color w:val="000000"/>
+          <w:szCs w:val="24"/>
+        </w:rPr>
+        <w:t>CUENTA BANCARIA NÚMERO 11603005755, CON CLABE INTERBANCARIA 044730116030057557, DE SCOTIABANK INVERLAT, S.A. “</w:t>
+      </w:r>
+      <w:r>
+        <w:rPr>
+          <w:rFonts w:ascii="Century Gothic" w:hAnsi="Century Gothic"/>
+          <w:b/>
+          <w:color w:val="000000"/>
+          <w:szCs w:val="24"/>
+        </w:rPr>
+        <w:t>EL CONSUMIDOR”</w:t>
+      </w:r>
+      <w:r>
+        <w:rPr>
+          <w:rFonts w:ascii="Century Gothic" w:hAnsi="Century Gothic"/>
+          <w:color w:val="000000"/>
+          <w:szCs w:val="24"/>
+        </w:rPr>
+        <w:t xml:space="preserve"> SE OBLIGA A ENTREGARLE A </w:t>
+      </w:r>
+      <w:r>
+        <w:rPr>
+          <w:rFonts w:ascii="Century Gothic" w:hAnsi="Century Gothic"/>
+          <w:b/>
+          <w:color w:val="000000"/>
+          <w:szCs w:val="24"/>
+        </w:rPr>
+        <w:t>“EL PROVEEDOR”</w:t>
+      </w:r>
+      <w:r>
+        <w:rPr>
+          <w:rFonts w:ascii="Century Gothic" w:hAnsi="Century Gothic"/>
+          <w:color w:val="000000"/>
+          <w:szCs w:val="24"/>
+        </w:rPr>
+        <w:t xml:space="preserve"> LA FICHA DE PAGO COMO COMPROBANTE, EN UN PLAZO NO MAYOR A 3 (TRES) DÍAS HÁBILES. “</w:t>
+      </w:r>
+      <w:r>
+        <w:rPr>
+          <w:rFonts w:ascii="Century Gothic" w:hAnsi="Century Gothic"/>
+          <w:b/>
+          <w:color w:val="000000"/>
+          <w:szCs w:val="24"/>
+        </w:rPr>
+        <w:t>EL PROVEEDOR”</w:t>
+      </w:r>
+      <w:r>
+        <w:rPr>
+          <w:rFonts w:ascii="Century Gothic" w:hAnsi="Century Gothic"/>
+          <w:color w:val="000000"/>
+          <w:szCs w:val="24"/>
+        </w:rPr>
+        <w:t xml:space="preserve"> SE OBLIGA A ENTREGAR EL RECIBO DE PAGO Y/O FACTURA CORRESPONDIENTE A “</w:t>
+      </w:r>
+      <w:r>
+        <w:rPr>
+          <w:rFonts w:ascii="Century Gothic" w:hAnsi="Century Gothic"/>
+          <w:b/>
+          <w:color w:val="000000"/>
+          <w:szCs w:val="24"/>
+        </w:rPr>
+        <w:t>EL CONSUMIDOR”.</w:t>
       </w:r>
     </w:p>
     <w:p>
@@ -4269,37 +4791,10 @@
         <w:jc w:val="both"/>
         <w:rPr>
           <w:rFonts w:ascii="Century Gothic" w:hAnsi="Century Gothic"/>
-          <w:b/>
           <w:color w:val="000000"/>
           <w:lang w:val="es-ES_tradnl"/>
         </w:rPr>
       </w:pPr>
-      <w:r>
-        <w:rPr>
-          <w:rFonts w:ascii="Century Gothic" w:hAnsi="Century Gothic" w:cs="Arial"/>
-          <w:color w:val="000000"/>
-          <w:lang w:val="es-ES_tradnl"/>
-        </w:rPr>
-        <w:t xml:space="preserve">--- 1).- SI EL PAGO ES MENSUAL, SE APLICARÁ UNA TASA DIARIA EQUIVALENTE AL </w:t>
-      </w:r>
-      <w:r>
-        <w:rPr>
-          <w:rFonts w:ascii="Century Gothic" w:hAnsi="Century Gothic" w:cs="Arial"/>
-          <w:b/>
-          <w:color w:val="000000"/>
-          <w:lang w:val="es-ES_tradnl"/>
-        </w:rPr>
-        <w:t xml:space="preserve">2.00% (DOS POR CIENTO) </w:t>
-      </w:r>
-      <w:r>
-        <w:rPr>
-          <w:rFonts w:ascii="Century Gothic" w:hAnsi="Century Gothic"/>
-          <w:b/>
-          <w:color w:val="000000"/>
-          <w:lang w:val="es-ES_tradnl"/>
-        </w:rPr>
-        <w:t>SOBRE EL MONTO DEL PRÉSTAMO VENCIDO NO PAGADO.</w:t>
-      </w:r>
     </w:p>
     <w:p>
       <w:pPr>
@@ -4311,36 +4806,34 @@
         <w:jc w:val="both"/>
         <w:rPr>
           <w:rFonts w:ascii="Century Gothic" w:hAnsi="Century Gothic"/>
-          <w:b/>
           <w:color w:val="000000"/>
           <w:lang w:val="es-ES_tradnl"/>
         </w:rPr>
       </w:pPr>
       <w:r>
         <w:rPr>
-          <w:rFonts w:ascii="Century Gothic" w:hAnsi="Century Gothic" w:cs="Arial"/>
+          <w:rFonts w:ascii="Century Gothic" w:hAnsi="Century Gothic"/>
           <w:color w:val="000000"/>
           <w:lang w:val="es-ES_tradnl"/>
         </w:rPr>
-        <w:t xml:space="preserve">--- 2).- SI EL PAGO ES QUINCENAL, SE APLICARÁ UNA TASA DIARIA EQUIVALENTE AL </w:t>
-      </w:r>
-      <w:r>
-        <w:rPr>
-          <w:rFonts w:ascii="Century Gothic" w:hAnsi="Century Gothic" w:cs="Arial"/>
+        <w:t xml:space="preserve">--- </w:t>
+      </w:r>
+      <w:r>
+        <w:rPr>
+          <w:rFonts w:ascii="Century Gothic" w:hAnsi="Century Gothic"/>
           <w:b/>
           <w:color w:val="000000"/>
           <w:lang w:val="es-ES_tradnl"/>
         </w:rPr>
-        <w:t xml:space="preserve">4.00% (CUATRO POR CIENTO) </w:t>
-      </w:r>
-      <w:r>
-        <w:rPr>
-          <w:rFonts w:ascii="Century Gothic" w:hAnsi="Century Gothic"/>
-          <w:b/>
+        <w:t>CUARTA</w:t>
+      </w:r>
+      <w:r>
+        <w:rPr>
+          <w:rFonts w:ascii="Century Gothic" w:hAnsi="Century Gothic"/>
           <w:color w:val="000000"/>
           <w:lang w:val="es-ES_tradnl"/>
         </w:rPr>
-        <w:t>SOBRE EL MONTO DEL PRÉSTAMO VENCIDO NO PAGADO.</w:t>
+        <w:t>.- EL PRESENTE CONTRATO VENCE PRECISAMENTE EL DÍA REFERIDO EN LA CARÁTULA.</w:t>
       </w:r>
     </w:p>
     <w:p>
@@ -4353,48 +4846,6 @@
         <w:jc w:val="both"/>
         <w:rPr>
           <w:rFonts w:ascii="Century Gothic" w:hAnsi="Century Gothic"/>
-          <w:b/>
-          <w:color w:val="000000"/>
-          <w:lang w:val="es-ES_tradnl"/>
-        </w:rPr>
-      </w:pPr>
-      <w:r>
-        <w:rPr>
-          <w:rFonts w:ascii="Century Gothic" w:hAnsi="Century Gothic" w:cs="Arial"/>
-          <w:color w:val="000000"/>
-          <w:lang w:val="es-ES_tradnl"/>
-        </w:rPr>
-        <w:t xml:space="preserve">--- 3).- SI EL PAGO ES SEMANAL, SE APLICARÁ UNA TASA DIARIA EQUIVALENTE AL </w:t>
-      </w:r>
-      <w:r>
-        <w:rPr>
-          <w:rFonts w:ascii="Century Gothic" w:hAnsi="Century Gothic" w:cs="Arial"/>
-          <w:b/>
-          <w:color w:val="000000"/>
-          <w:lang w:val="es-ES_tradnl"/>
-        </w:rPr>
-        <w:t xml:space="preserve">8.00% (OCHO POR CIENTO) </w:t>
-      </w:r>
-      <w:r>
-        <w:rPr>
-          <w:rFonts w:ascii="Century Gothic" w:hAnsi="Century Gothic"/>
-          <w:b/>
-          <w:color w:val="000000"/>
-          <w:lang w:val="es-ES_tradnl"/>
-        </w:rPr>
-        <w:t>SOBRE EL MONTO DEL PRÉSTAMO VENCIDO NO PAGADO.</w:t>
-      </w:r>
-    </w:p>
-    <w:p>
-      <w:pPr>
-        <w:tabs>
-          <w:tab w:val="right" w:leader="hyphen" w:pos="8505"/>
-        </w:tabs>
-        <w:spacing w:line="276" w:lineRule="auto"/>
-        <w:ind w:right="-660"/>
-        <w:jc w:val="both"/>
-        <w:rPr>
-          <w:rFonts w:ascii="Century Gothic" w:hAnsi="Century Gothic" w:cs="Arial"/>
           <w:color w:val="000000"/>
           <w:lang w:val="es-ES_tradnl"/>
         </w:rPr>
@@ -4411,80 +4862,38 @@
         <w:rPr>
           <w:rFonts w:ascii="Century Gothic" w:hAnsi="Century Gothic" w:cs="Arial"/>
           <w:color w:val="000000"/>
+        </w:rPr>
+      </w:pPr>
+      <w:r>
+        <w:rPr>
+          <w:rFonts w:ascii="Century Gothic" w:hAnsi="Century Gothic"/>
+          <w:color w:val="000000"/>
           <w:lang w:val="es-ES_tradnl"/>
         </w:rPr>
-      </w:pPr>
-      <w:r>
-        <w:rPr>
-          <w:rFonts w:ascii="Century Gothic" w:hAnsi="Century Gothic" w:cs="Arial"/>
+        <w:t xml:space="preserve">--- </w:t>
+      </w:r>
+      <w:r>
+        <w:rPr>
+          <w:rFonts w:ascii="Century Gothic" w:hAnsi="Century Gothic"/>
+          <w:b/>
           <w:color w:val="000000"/>
           <w:lang w:val="es-ES_tradnl"/>
         </w:rPr>
-        <w:t>--- LOS INTERESES GENERADOS CAUSARÁN EL IMPUESTO SOBRE AL VALOR AGREGADO.</w:t>
-      </w:r>
-    </w:p>
-    <w:p>
-      <w:pPr>
-        <w:pStyle w:val="Textoindependiente21"/>
-        <w:spacing w:line="276" w:lineRule="auto"/>
-        <w:ind w:left="-709" w:right="-660"/>
-        <w:rPr>
-          <w:rFonts w:ascii="Century Gothic" w:hAnsi="Century Gothic" w:cs="Arial"/>
-          <w:color w:val="000000"/>
-          <w:szCs w:val="24"/>
-        </w:rPr>
-      </w:pPr>
-    </w:p>
-    <w:p>
-      <w:pPr>
-        <w:pStyle w:val="Textoindependiente21"/>
-        <w:spacing w:line="276" w:lineRule="auto"/>
-        <w:ind w:left="-709" w:right="-660"/>
-        <w:rPr>
-          <w:rFonts w:ascii="Century Gothic" w:hAnsi="Century Gothic"/>
-          <w:color w:val="000000"/>
-          <w:szCs w:val="24"/>
-        </w:rPr>
-      </w:pPr>
-      <w:r>
-        <w:rPr>
-          <w:rFonts w:ascii="Century Gothic" w:hAnsi="Century Gothic" w:cs="Arial"/>
-          <w:color w:val="000000"/>
-          <w:szCs w:val="24"/>
-        </w:rPr>
-        <w:t xml:space="preserve">--- </w:t>
-      </w:r>
-      <w:r>
-        <w:rPr>
-          <w:rFonts w:ascii="Century Gothic" w:hAnsi="Century Gothic" w:cs="Arial"/>
-          <w:b/>
-          <w:color w:val="000000"/>
-          <w:szCs w:val="24"/>
-        </w:rPr>
-        <w:t>TERCERA</w:t>
-      </w:r>
-      <w:r>
-        <w:rPr>
-          <w:rFonts w:ascii="Century Gothic" w:hAnsi="Century Gothic" w:cs="Arial"/>
-          <w:color w:val="000000"/>
-          <w:szCs w:val="24"/>
-        </w:rPr>
-        <w:t xml:space="preserve">.- </w:t>
-      </w:r>
-      <w:r>
-        <w:rPr>
-          <w:rFonts w:ascii="Century Gothic" w:hAnsi="Century Gothic"/>
-          <w:color w:val="000000"/>
-          <w:szCs w:val="24"/>
-        </w:rPr>
-        <w:t xml:space="preserve">EL IMPORTE OTORGADO EN MUTUO MÁS SUS INTERESES, DEBERÁN CUBRIRSE POR </w:t>
-      </w:r>
-      <w:r>
-        <w:rPr>
-          <w:rFonts w:ascii="Century Gothic" w:hAnsi="Century Gothic"/>
-          <w:b/>
-          <w:color w:val="000000"/>
-          <w:szCs w:val="24"/>
+        <w:t>QUINTA</w:t>
+      </w:r>
+      <w:r>
+        <w:rPr>
+          <w:rFonts w:ascii="Century Gothic" w:hAnsi="Century Gothic"/>
+          <w:color w:val="000000"/>
+          <w:lang w:val="es-ES_tradnl"/>
+        </w:rPr>
+        <w:t xml:space="preserve">.- TODO PAGO HECHO POR </w:t>
+      </w:r>
+      <w:r>
+        <w:rPr>
+          <w:rFonts w:ascii="Century Gothic" w:hAnsi="Century Gothic"/>
+          <w:b/>
+          <w:color w:val="000000"/>
         </w:rPr>
         <w:t>“EL  CONSUMIDOR”</w:t>
       </w:r>
@@ -4492,7 +4901,7 @@
         <w:rPr>
           <w:rFonts w:ascii="Century Gothic" w:hAnsi="Century Gothic"/>
           <w:color w:val="000000"/>
-          <w:szCs w:val="24"/>
+          <w:lang w:val="es-ES_tradnl"/>
         </w:rPr>
         <w:t xml:space="preserve">  A “</w:t>
       </w:r>
@@ -4501,7 +4910,7 @@
           <w:rFonts w:ascii="Century Gothic" w:hAnsi="Century Gothic"/>
           <w:b/>
           <w:color w:val="000000"/>
-          <w:szCs w:val="24"/>
+          <w:lang w:val="es-ES_tradnl"/>
         </w:rPr>
         <w:t>EL PROVEEDOR</w:t>
       </w:r>
@@ -4509,317 +4918,16 @@
         <w:rPr>
           <w:rFonts w:ascii="Century Gothic" w:hAnsi="Century Gothic"/>
           <w:color w:val="000000"/>
-          <w:szCs w:val="24"/>
-        </w:rPr>
-        <w:t xml:space="preserve">” CONFORME A LA TABLA DE AMORTIZACIÓN INDICADA EN EL </w:t>
-      </w:r>
-      <w:r>
-        <w:rPr>
-          <w:rFonts w:ascii="Century Gothic" w:hAnsi="Century Gothic"/>
-          <w:b/>
-          <w:color w:val="000000"/>
-          <w:szCs w:val="24"/>
-        </w:rPr>
-        <w:t xml:space="preserve">ANEXO 1 (UNO), </w:t>
-      </w:r>
-      <w:r>
-        <w:rPr>
-          <w:rFonts w:ascii="Century Gothic" w:hAnsi="Century Gothic"/>
-          <w:color w:val="000000"/>
-          <w:szCs w:val="24"/>
-        </w:rPr>
-        <w:t>MISMO QUE SE ADJUNTA AL PRESENTE CONTRATO.</w:t>
-      </w:r>
-    </w:p>
-    <w:p>
-      <w:pPr>
-        <w:pStyle w:val="Textoindependiente21"/>
-        <w:spacing w:line="276" w:lineRule="auto"/>
-        <w:ind w:left="-709" w:right="-660"/>
-        <w:rPr>
-          <w:rFonts w:ascii="Century Gothic" w:hAnsi="Century Gothic"/>
-          <w:color w:val="000000"/>
-          <w:szCs w:val="24"/>
-        </w:rPr>
-      </w:pPr>
-    </w:p>
-    <w:p>
-      <w:pPr>
-        <w:pStyle w:val="Textoindependiente21"/>
-        <w:spacing w:line="276" w:lineRule="auto"/>
-        <w:ind w:left="-709" w:right="-660"/>
-        <w:rPr>
-          <w:rFonts w:ascii="Century Gothic" w:hAnsi="Century Gothic"/>
-          <w:color w:val="000000"/>
-          <w:szCs w:val="24"/>
-          <w:lang w:val="es-MX"/>
-        </w:rPr>
-      </w:pPr>
-      <w:r>
-        <w:rPr>
-          <w:rFonts w:ascii="Century Gothic" w:hAnsi="Century Gothic"/>
-          <w:color w:val="000000"/>
-          <w:szCs w:val="24"/>
-        </w:rPr>
-        <w:t xml:space="preserve">--- </w:t>
-      </w:r>
-      <w:r>
-        <w:rPr>
-          <w:rFonts w:ascii="Century Gothic" w:hAnsi="Century Gothic"/>
-          <w:color w:val="000000"/>
-          <w:szCs w:val="24"/>
-          <w:lang w:val="es-MX"/>
-        </w:rPr>
-        <w:t xml:space="preserve">SI EL DÍA DE PAGO ES INHÁBIL, EL PAGO SE REALIZARÁ EL DÍA HÁBIL INMEDIATO POSTERIOR. QUEDA EXPRESAMENTE CONVENIDO EN QUE TODO PAGO SE HARÁ POR </w:t>
-      </w:r>
-      <w:r>
-        <w:rPr>
-          <w:rFonts w:ascii="Century Gothic" w:hAnsi="Century Gothic"/>
-          <w:b/>
-          <w:color w:val="000000"/>
-          <w:szCs w:val="24"/>
-        </w:rPr>
-        <w:t>“EL  CONSUMIDOR”</w:t>
-      </w:r>
-      <w:r>
-        <w:rPr>
-          <w:rFonts w:ascii="Century Gothic" w:hAnsi="Century Gothic"/>
-          <w:b/>
-          <w:color w:val="000000"/>
-          <w:szCs w:val="24"/>
-          <w:lang w:val="es-MX"/>
-        </w:rPr>
-        <w:t xml:space="preserve"> </w:t>
-      </w:r>
-      <w:r>
-        <w:rPr>
-          <w:rFonts w:ascii="Century Gothic" w:hAnsi="Century Gothic"/>
-          <w:color w:val="000000"/>
-          <w:szCs w:val="24"/>
-          <w:lang w:val="es-MX"/>
-        </w:rPr>
-        <w:t xml:space="preserve">SIN NECESIDAD DE REQUERIMIENTO O COBRO PREVIO. </w:t>
-      </w:r>
-    </w:p>
-    <w:p>
-      <w:pPr>
-        <w:pStyle w:val="Textoindependiente21"/>
-        <w:spacing w:line="276" w:lineRule="auto"/>
-        <w:ind w:left="-709" w:right="-660"/>
-        <w:rPr>
-          <w:rFonts w:ascii="Century Gothic" w:hAnsi="Century Gothic"/>
-          <w:color w:val="000000"/>
-          <w:szCs w:val="24"/>
-          <w:lang w:val="es-MX"/>
-        </w:rPr>
-      </w:pPr>
-    </w:p>
-    <w:p>
-      <w:pPr>
-        <w:pStyle w:val="Textoindependiente21"/>
-        <w:spacing w:line="276" w:lineRule="auto"/>
-        <w:ind w:left="-709" w:right="-660"/>
-        <w:rPr>
-          <w:rFonts w:ascii="Century Gothic" w:hAnsi="Century Gothic"/>
-          <w:color w:val="000000"/>
-          <w:szCs w:val="24"/>
-          <w:lang w:val="es-MX"/>
-        </w:rPr>
-      </w:pPr>
-      <w:r>
-        <w:rPr>
-          <w:rFonts w:ascii="Century Gothic" w:hAnsi="Century Gothic"/>
-          <w:color w:val="000000"/>
-          <w:szCs w:val="24"/>
-          <w:lang w:val="es-MX"/>
-        </w:rPr>
-        <w:t xml:space="preserve">--- DE IGUAL FORMA SE CONVIENE QUE SI </w:t>
-      </w:r>
-      <w:r>
-        <w:rPr>
-          <w:rFonts w:ascii="Century Gothic" w:hAnsi="Century Gothic"/>
-          <w:b/>
-          <w:color w:val="000000"/>
-          <w:szCs w:val="24"/>
-          <w:u w:val="single"/>
-          <w:lang w:val="es-MX"/>
-        </w:rPr>
-        <w:t>NO</w:t>
-      </w:r>
-      <w:r>
-        <w:rPr>
-          <w:rFonts w:ascii="Century Gothic" w:hAnsi="Century Gothic"/>
-          <w:color w:val="000000"/>
-          <w:szCs w:val="24"/>
-          <w:lang w:val="es-MX"/>
-        </w:rPr>
-        <w:t xml:space="preserve"> SE PAGA 3 (TRES) PARCIALIDADES, SEAN DE CAPITAL Y/O INTERESES, PRECISAMENTE EL DÍA DE SU VENCIMIENTO, SE DARÁN POR VENCIDAS ANTICIPADAMENTE TODAS LAS DEMÁS QUE LE SIGAN EN NÚMERO SIN NECESIDAD DE DECLARACIÓN JUDICIAL.  </w:t>
-      </w:r>
-    </w:p>
-    <w:p>
-      <w:pPr>
-        <w:pStyle w:val="Textoindependiente21"/>
-        <w:spacing w:line="276" w:lineRule="auto"/>
-        <w:ind w:left="-709" w:right="-660"/>
-        <w:rPr>
-          <w:rFonts w:ascii="Century Gothic" w:hAnsi="Century Gothic"/>
-          <w:color w:val="000000"/>
-          <w:szCs w:val="24"/>
-          <w:lang w:val="es-MX"/>
-        </w:rPr>
-      </w:pPr>
-    </w:p>
-    <w:p>
-      <w:pPr>
-        <w:pStyle w:val="Textoindependiente21"/>
-        <w:spacing w:line="276" w:lineRule="auto"/>
-        <w:ind w:left="-709" w:right="-660"/>
-        <w:rPr>
-          <w:rFonts w:ascii="Century Gothic" w:hAnsi="Century Gothic"/>
-          <w:b/>
-          <w:color w:val="000000"/>
-          <w:szCs w:val="24"/>
-        </w:rPr>
-      </w:pPr>
-      <w:r>
-        <w:rPr>
-          <w:rFonts w:ascii="Century Gothic" w:hAnsi="Century Gothic"/>
-          <w:color w:val="000000"/>
-          <w:szCs w:val="24"/>
-          <w:lang w:val="es-MX"/>
-        </w:rPr>
-        <w:t>--- TODO PAGO SE REALIZARÁ EN EL DOMICILIO DEL “</w:t>
-      </w:r>
-      <w:r>
-        <w:rPr>
-          <w:rFonts w:ascii="Century Gothic" w:hAnsi="Century Gothic"/>
-          <w:b/>
-          <w:color w:val="000000"/>
-          <w:szCs w:val="24"/>
-          <w:lang w:val="es-MX"/>
-        </w:rPr>
-        <w:t>PROVEEDOR</w:t>
-      </w:r>
-      <w:r>
-        <w:rPr>
-          <w:rFonts w:ascii="Century Gothic" w:hAnsi="Century Gothic"/>
-          <w:color w:val="000000"/>
-          <w:szCs w:val="24"/>
-          <w:lang w:val="es-MX"/>
-        </w:rPr>
-        <w:t xml:space="preserve">” UBICADO </w:t>
-      </w:r>
-      <w:r>
-        <w:rPr>
-          <w:rFonts w:ascii="Century Gothic" w:hAnsi="Century Gothic"/>
-          <w:b/>
-          <w:color w:val="000000"/>
-          <w:szCs w:val="24"/>
-        </w:rPr>
-        <w:t>BOULEVARD EMILIANO ZAPATA NÚMERO 3125 (TRES MIL CIENTO VEINTICINCO), LOCAL 12BC (DOCE LETRAS “BC”), COLONIA LOMAS DEL BOULEVARD, C.P. 80110, CULIACÁN, SINALOA</w:t>
-      </w:r>
-      <w:r>
-        <w:rPr>
-          <w:rFonts w:ascii="Century Gothic" w:hAnsi="Century Gothic" w:cs="Arial"/>
-          <w:color w:val="000000"/>
-          <w:szCs w:val="24"/>
-        </w:rPr>
-        <w:t xml:space="preserve">, SIN NECESIDAD DE REQUERIMIENTO O COBRO PREVIO.  DOMICILIO QUE </w:t>
-      </w:r>
-      <w:r>
-        <w:rPr>
-          <w:rFonts w:ascii="Century Gothic" w:hAnsi="Century Gothic" w:cs="Arial"/>
-          <w:color w:val="000000"/>
-          <w:szCs w:val="24"/>
-        </w:rPr>
-        <w:lastRenderedPageBreak/>
-        <w:t>MANIFIESTA CONOCER “</w:t>
-      </w:r>
-      <w:r>
-        <w:rPr>
-          <w:rFonts w:ascii="Century Gothic" w:hAnsi="Century Gothic" w:cs="Arial"/>
-          <w:b/>
-          <w:color w:val="000000"/>
-          <w:szCs w:val="24"/>
-        </w:rPr>
-        <w:t>EL CONSUMIDOR</w:t>
-      </w:r>
-      <w:r>
-        <w:rPr>
-          <w:rFonts w:ascii="Century Gothic" w:hAnsi="Century Gothic" w:cs="Arial"/>
-          <w:color w:val="000000"/>
-          <w:szCs w:val="24"/>
-        </w:rPr>
-        <w:t xml:space="preserve">”, O MEDIANTE </w:t>
-      </w:r>
-      <w:r>
-        <w:rPr>
-          <w:rFonts w:ascii="Century Gothic" w:hAnsi="Century Gothic" w:cs="Arial"/>
-          <w:b/>
-          <w:color w:val="000000"/>
-          <w:szCs w:val="24"/>
-        </w:rPr>
-        <w:t>CUENTA BANCARIA NÚMERO 11603005755, CON CLABE INTERBANCARIA 044730116030057557, DE SCOTIABANK INVERLAT, S.A. “</w:t>
-      </w:r>
-      <w:r>
-        <w:rPr>
-          <w:rFonts w:ascii="Century Gothic" w:hAnsi="Century Gothic"/>
-          <w:b/>
-          <w:color w:val="000000"/>
-          <w:szCs w:val="24"/>
-        </w:rPr>
-        <w:t>EL CONSUMIDOR”</w:t>
-      </w:r>
-      <w:r>
-        <w:rPr>
-          <w:rFonts w:ascii="Century Gothic" w:hAnsi="Century Gothic"/>
-          <w:color w:val="000000"/>
-          <w:szCs w:val="24"/>
-        </w:rPr>
-        <w:t xml:space="preserve"> SE OBLIGA A ENTREGARLE A </w:t>
-      </w:r>
-      <w:r>
-        <w:rPr>
-          <w:rFonts w:ascii="Century Gothic" w:hAnsi="Century Gothic"/>
-          <w:b/>
-          <w:color w:val="000000"/>
-          <w:szCs w:val="24"/>
-        </w:rPr>
-        <w:t>“EL PROVEEDOR”</w:t>
-      </w:r>
-      <w:r>
-        <w:rPr>
-          <w:rFonts w:ascii="Century Gothic" w:hAnsi="Century Gothic"/>
-          <w:color w:val="000000"/>
-          <w:szCs w:val="24"/>
-        </w:rPr>
-        <w:t xml:space="preserve"> LA FICHA DE PAGO COMO COMPROBANTE, EN UN PLAZO NO MAYOR A 3 (TRES) DÍAS HÁBILES. “</w:t>
-      </w:r>
-      <w:r>
-        <w:rPr>
-          <w:rFonts w:ascii="Century Gothic" w:hAnsi="Century Gothic"/>
-          <w:b/>
-          <w:color w:val="000000"/>
-          <w:szCs w:val="24"/>
-        </w:rPr>
-        <w:t>EL PROVEEDOR”</w:t>
-      </w:r>
-      <w:r>
-        <w:rPr>
-          <w:rFonts w:ascii="Century Gothic" w:hAnsi="Century Gothic"/>
-          <w:color w:val="000000"/>
-          <w:szCs w:val="24"/>
-        </w:rPr>
-        <w:t xml:space="preserve"> SE OBLIGA A ENTREGAR EL RECIBO DE PAGO Y/O FACTURA CORRESPONDIENTE A “</w:t>
-      </w:r>
-      <w:r>
-        <w:rPr>
-          <w:rFonts w:ascii="Century Gothic" w:hAnsi="Century Gothic"/>
-          <w:b/>
-          <w:color w:val="000000"/>
-          <w:szCs w:val="24"/>
-        </w:rPr>
-        <w:t>EL CONSUMIDOR”.</w:t>
+          <w:lang w:val="es-ES_tradnl"/>
+        </w:rPr>
+        <w:t xml:space="preserve">” SERÁ </w:t>
+      </w:r>
+      <w:r>
+        <w:rPr>
+          <w:rFonts w:ascii="Century Gothic" w:hAnsi="Century Gothic" w:cs="Arial"/>
+          <w:color w:val="000000"/>
+        </w:rPr>
+        <w:t>APLICADO EN EL SIGUIENTE ORDEN: INTERESES MORATORIOS, INTERESES ORDINARIOS MENSUALES, I.V.A. SOBRE INTERESES, CAPITAL VENCIDO SOBRE LA PARCIALIDAD MÁS ANTIGUA Y CAPITAL NO VENCIDO.</w:t>
       </w:r>
     </w:p>
     <w:p>
@@ -4831,9 +4939,8 @@
         <w:ind w:left="-709" w:right="-660"/>
         <w:jc w:val="both"/>
         <w:rPr>
-          <w:rFonts w:ascii="Century Gothic" w:hAnsi="Century Gothic"/>
-          <w:color w:val="000000"/>
-          <w:lang w:val="es-ES_tradnl"/>
+          <w:rFonts w:ascii="Century Gothic" w:hAnsi="Century Gothic" w:cs="Arial"/>
+          <w:color w:val="000000"/>
         </w:rPr>
       </w:pPr>
     </w:p>
@@ -4846,35 +4953,16 @@
         <w:ind w:left="-709" w:right="-660"/>
         <w:jc w:val="both"/>
         <w:rPr>
-          <w:rFonts w:ascii="Century Gothic" w:hAnsi="Century Gothic"/>
-          <w:color w:val="000000"/>
-          <w:lang w:val="es-ES_tradnl"/>
-        </w:rPr>
-      </w:pPr>
-      <w:r>
-        <w:rPr>
-          <w:rFonts w:ascii="Century Gothic" w:hAnsi="Century Gothic"/>
-          <w:color w:val="000000"/>
-          <w:lang w:val="es-ES_tradnl"/>
-        </w:rPr>
-        <w:t xml:space="preserve">--- </w:t>
-      </w:r>
-      <w:r>
-        <w:rPr>
-          <w:rFonts w:ascii="Century Gothic" w:hAnsi="Century Gothic"/>
-          <w:b/>
-          <w:color w:val="000000"/>
-          <w:lang w:val="es-ES_tradnl"/>
-        </w:rPr>
-        <w:t>CUARTA</w:t>
-      </w:r>
-      <w:r>
-        <w:rPr>
-          <w:rFonts w:ascii="Century Gothic" w:hAnsi="Century Gothic"/>
-          <w:color w:val="000000"/>
-          <w:lang w:val="es-ES_tradnl"/>
-        </w:rPr>
-        <w:t>.- EL PRESENTE CONTRATO VENCE PRECISAMENTE EL DÍA REFERIDO EN LA CARÁTULA.</w:t>
+          <w:rFonts w:ascii="Century Gothic" w:hAnsi="Century Gothic" w:cs="Arial"/>
+          <w:color w:val="000000"/>
+        </w:rPr>
+      </w:pPr>
+      <w:r>
+        <w:rPr>
+          <w:rFonts w:ascii="Century Gothic" w:hAnsi="Century Gothic" w:cs="Arial"/>
+          <w:color w:val="000000"/>
+        </w:rPr>
+        <w:t>---  TODO PAGO DEBERÁ SER HECHO EN EFECTIVO. SI LLEGARA A RECIBIRSE OTRA FORMA DE PAGO SE ENTENDERÁ QUE TODO DOCUMENTO, CHEQUE O TÍTULO DE CRÉDITO ENTREGADO COMO PAGO SE ENTENDERÁ RECIBIDO SALVO BUEN COBRO. EN CASO DE EFECTUARSE EL PAGO EN MONEDA EXTRANJERA, DEBERÁ HACERSE AL TIPO DE CAMBIO LIBRE A LA VENTA EN BILLETE QUE DICTE Y PUBLIQUE EL BANCO DE MÉXICO EN LA FECHA EFECTIVA DEL PAGO.</w:t>
       </w:r>
     </w:p>
     <w:p>
@@ -4886,9 +4974,8 @@
         <w:ind w:left="-709" w:right="-660"/>
         <w:jc w:val="both"/>
         <w:rPr>
-          <w:rFonts w:ascii="Century Gothic" w:hAnsi="Century Gothic"/>
-          <w:color w:val="000000"/>
-          <w:lang w:val="es-ES_tradnl"/>
+          <w:rFonts w:ascii="Century Gothic" w:hAnsi="Century Gothic" w:cs="Arial"/>
+          <w:color w:val="000000"/>
         </w:rPr>
       </w:pPr>
     </w:p>
@@ -4907,68 +4994,75 @@
       </w:pPr>
       <w:r>
         <w:rPr>
-          <w:rFonts w:ascii="Century Gothic" w:hAnsi="Century Gothic"/>
-          <w:color w:val="000000"/>
-          <w:lang w:val="es-ES_tradnl"/>
-        </w:rPr>
-        <w:t xml:space="preserve">--- </w:t>
-      </w:r>
-      <w:r>
-        <w:rPr>
-          <w:rFonts w:ascii="Century Gothic" w:hAnsi="Century Gothic"/>
-          <w:b/>
-          <w:color w:val="000000"/>
-          <w:lang w:val="es-ES_tradnl"/>
-        </w:rPr>
-        <w:t>QUINTA</w:t>
-      </w:r>
-      <w:r>
-        <w:rPr>
-          <w:rFonts w:ascii="Century Gothic" w:hAnsi="Century Gothic"/>
-          <w:color w:val="000000"/>
-          <w:lang w:val="es-ES_tradnl"/>
-        </w:rPr>
-        <w:t xml:space="preserve">.- TODO PAGO HECHO POR </w:t>
-      </w:r>
-      <w:r>
-        <w:rPr>
-          <w:rFonts w:ascii="Century Gothic" w:hAnsi="Century Gothic"/>
-          <w:b/>
-          <w:color w:val="000000"/>
-        </w:rPr>
-        <w:t>“EL  CONSUMIDOR”</w:t>
-      </w:r>
-      <w:r>
-        <w:rPr>
-          <w:rFonts w:ascii="Century Gothic" w:hAnsi="Century Gothic"/>
-          <w:color w:val="000000"/>
-          <w:lang w:val="es-ES_tradnl"/>
-        </w:rPr>
-        <w:t xml:space="preserve">  A “</w:t>
-      </w:r>
-      <w:r>
-        <w:rPr>
-          <w:rFonts w:ascii="Century Gothic" w:hAnsi="Century Gothic"/>
-          <w:b/>
-          <w:color w:val="000000"/>
-          <w:lang w:val="es-ES_tradnl"/>
-        </w:rPr>
-        <w:t>EL PROVEEDOR</w:t>
-      </w:r>
-      <w:r>
-        <w:rPr>
-          <w:rFonts w:ascii="Century Gothic" w:hAnsi="Century Gothic"/>
-          <w:color w:val="000000"/>
-          <w:lang w:val="es-ES_tradnl"/>
-        </w:rPr>
-        <w:t xml:space="preserve">” SERÁ </w:t>
-      </w:r>
-      <w:r>
-        <w:rPr>
-          <w:rFonts w:ascii="Century Gothic" w:hAnsi="Century Gothic" w:cs="Arial"/>
-          <w:color w:val="000000"/>
-        </w:rPr>
-        <w:t>APLICADO EN EL SIGUIENTE ORDEN: INTERESES MORATORIOS, INTERESES ORDINARIOS MENSUALES, I.V.A. SOBRE INTERESES, CAPITAL VENCIDO SOBRE LA PARCIALIDAD MÁS ANTIGUA Y CAPITAL NO VENCIDO.</w:t>
+          <w:rFonts w:ascii="Century Gothic" w:hAnsi="Century Gothic" w:cs="Arial"/>
+          <w:b/>
+        </w:rPr>
+        <w:t xml:space="preserve">--- SEXTA.- </w:t>
+      </w:r>
+      <w:r>
+        <w:rPr>
+          <w:rFonts w:ascii="Century Gothic" w:hAnsi="Century Gothic" w:cs="Arial"/>
+        </w:rPr>
+        <w:t xml:space="preserve">SIN PERJUICIO DE LA OBLIGACIÓN GENERAL DE RESPONDER CON TODOS SUS BIENES DE LAS OBLIGACIONES CONTRAÍDAS EN ESTE CONTRATO, EN GARANTÍA DEL PAGO PREFERENTE DEL </w:t>
+      </w:r>
+      <w:r>
+        <w:rPr>
+          <w:rFonts w:ascii="Century Gothic" w:hAnsi="Century Gothic"/>
+          <w:color w:val="000000"/>
+        </w:rPr>
+        <w:t xml:space="preserve">IMPORTE OTORGADO EN MUTUO </w:t>
+      </w:r>
+      <w:r>
+        <w:rPr>
+          <w:rFonts w:ascii="Century Gothic" w:hAnsi="Century Gothic" w:cs="Arial"/>
+        </w:rPr>
+        <w:t xml:space="preserve">ASÍ COMO DE SUS INTERESES,  COMISIONES, GASTOS Y COSTAS JUDICIALES SI LAS HUBIERE, </w:t>
+      </w:r>
+      <w:r>
+        <w:rPr>
+          <w:rFonts w:ascii="Century Gothic" w:hAnsi="Century Gothic" w:cs="Arial"/>
+          <w:b/>
+        </w:rPr>
+        <w:t>EL CONSUMIDOR</w:t>
+      </w:r>
+      <w:r>
+        <w:rPr>
+          <w:rFonts w:ascii="Century Gothic" w:hAnsi="Century Gothic" w:cs="Arial"/>
+        </w:rPr>
+        <w:t xml:space="preserve"> CONSTITUYE PRENDA EN PRIMER LUGAR Y GRADO EN FAVOR DEL </w:t>
+      </w:r>
+      <w:r>
+        <w:rPr>
+          <w:rFonts w:ascii="Century Gothic" w:hAnsi="Century Gothic" w:cs="Arial"/>
+          <w:b/>
+        </w:rPr>
+        <w:t>PROVEEDOR</w:t>
+      </w:r>
+      <w:r>
+        <w:rPr>
+          <w:rFonts w:ascii="Century Gothic" w:hAnsi="Century Gothic" w:cs="Arial"/>
+        </w:rPr>
+        <w:t xml:space="preserve"> SOBRE EL BIEN MUEBLE DE SU PROPIEDAD DESCRITO EN LA CARÁTULA, CUYAS CARACTERÍSTICAS GENERALES Y PARTICULARES DE IDENTIFICACIÓN SE DAN POR REPRODUCIDAS AQUÍ COMO SI SE INSERTARAN A LA LETRA PARA TODOS LOS EFECTOS LEGALES HA QUE HUBIERE LUGAR. MIENTRAS EXISTA ALGÚN SALDO INSOLUTO DEL ADEUDO RECONOCIDO O SUS ACCESORIOS, LA GARANTÍA PRENDARIA CONSTITUIDA PERMANECERÁ VIGENTE Y RESPONDERÁ ÍNTEGRAMENTE POR EL ADEUDO EXISTENTE A CARGO DEL </w:t>
+      </w:r>
+      <w:r>
+        <w:rPr>
+          <w:rFonts w:ascii="Century Gothic" w:hAnsi="Century Gothic" w:cs="Arial"/>
+          <w:b/>
+        </w:rPr>
+        <w:t>CONSUMIDOR</w:t>
+      </w:r>
+      <w:r>
+        <w:rPr>
+          <w:rFonts w:ascii="Century Gothic" w:hAnsi="Century Gothic" w:cs="Arial"/>
+        </w:rPr>
+        <w:t>, DE MANERA QUE NO SE LIBERARÁ DEL GRAVAMEN CONSTITUIDO NINGUNO DE LOS BIENES DADOS EN GARANTIA, AUN CUANDO SE REDUZCA EL IMPORTE DEL ADEUDO CONSOLIDADO Y/O EL DE SUS ACCESORIOS. LA PRENDA SE CONSTITUYE EN TÉRMINOS DE LOS ARTICULOS 2737 (DOS MIL SETECIENTOS TREINTA Y SIETE) AL 2772</w:t>
+      </w:r>
+      <w:r>
+        <w:rPr>
+          <w:rFonts w:ascii="Century Gothic" w:hAnsi="Century Gothic" w:cs="Arial"/>
+          <w:color w:val="000000"/>
+        </w:rPr>
+        <w:t xml:space="preserve"> (DOS MIL SETECIENTOS SETENTA Y DOS) DEL CÓDIGO CIVIL VIGENTE PARA EL ESTADO DE SINALOA Y SUS CORRELATIVOS.</w:t>
       </w:r>
     </w:p>
     <w:p>
@@ -4987,143 +5081,358 @@
     </w:p>
     <w:p>
       <w:pPr>
-        <w:tabs>
-          <w:tab w:val="right" w:leader="hyphen" w:pos="8505"/>
-        </w:tabs>
         <w:spacing w:line="276" w:lineRule="auto"/>
         <w:ind w:left="-709" w:right="-660"/>
         <w:jc w:val="both"/>
         <w:rPr>
-          <w:rFonts w:ascii="Century Gothic" w:hAnsi="Century Gothic" w:cs="Arial"/>
-          <w:color w:val="000000"/>
-        </w:rPr>
-      </w:pPr>
-      <w:r>
-        <w:rPr>
-          <w:rFonts w:ascii="Century Gothic" w:hAnsi="Century Gothic" w:cs="Arial"/>
-          <w:color w:val="000000"/>
-        </w:rPr>
-        <w:t>---  TODO PAGO DEBERÁ SER HECHO EN EFECTIVO. SI LLEGARA A RECIBIRSE OTRA FORMA DE PAGO SE ENTENDERÁ QUE TODO DOCUMENTO, CHEQUE O TÍTULO DE CRÉDITO ENTREGADO COMO PAGO SE ENTENDERÁ RECIBIDO SALVO BUEN COBRO. EN CASO DE EFECTUARSE EL PAGO EN MONEDA EXTRANJERA, DEBERÁ HACERSE AL TIPO DE CAMBIO LIBRE A LA VENTA EN BILLETE QUE DICTE Y PUBLIQUE EL BANCO DE MÉXICO EN LA FECHA EFECTIVA DEL PAGO.</w:t>
-      </w:r>
-    </w:p>
-    <w:p>
-      <w:pPr>
-        <w:tabs>
-          <w:tab w:val="right" w:leader="hyphen" w:pos="8505"/>
-        </w:tabs>
+          <w:rFonts w:ascii="Century Gothic" w:hAnsi="Century Gothic"/>
+          <w:color w:val="000000"/>
+        </w:rPr>
+      </w:pPr>
+      <w:r>
+        <w:rPr>
+          <w:rFonts w:ascii="Century Gothic" w:hAnsi="Century Gothic"/>
+          <w:color w:val="000000"/>
+        </w:rPr>
+        <w:t xml:space="preserve">--- </w:t>
+      </w:r>
+      <w:r>
+        <w:rPr>
+          <w:rFonts w:ascii="Century Gothic" w:hAnsi="Century Gothic"/>
+          <w:b/>
+          <w:color w:val="000000"/>
+        </w:rPr>
+        <w:t>S</w:t>
+      </w:r>
+      <w:r>
+        <w:rPr>
+          <w:rFonts w:ascii="Century Gothic" w:hAnsi="Century Gothic"/>
+          <w:b/>
+          <w:color w:val="000000"/>
+        </w:rPr>
+        <w:t>ÉPTIMA</w:t>
+      </w:r>
+      <w:r>
+        <w:rPr>
+          <w:rFonts w:ascii="Century Gothic" w:hAnsi="Century Gothic"/>
+          <w:color w:val="000000"/>
+        </w:rPr>
+        <w:t xml:space="preserve">.- </w:t>
+      </w:r>
+      <w:r>
+        <w:rPr>
+          <w:rFonts w:ascii="Century Gothic" w:hAnsi="Century Gothic"/>
+          <w:color w:val="000000"/>
+        </w:rPr>
+        <w:t>“</w:t>
+      </w:r>
+      <w:r>
+        <w:rPr>
+          <w:rFonts w:ascii="Century Gothic" w:hAnsi="Century Gothic" w:cs="Arial"/>
+          <w:b/>
+          <w:color w:val="000000"/>
+          <w:lang w:val="es-ES"/>
+        </w:rPr>
+        <w:t>EL CONSUMIDOR</w:t>
+      </w:r>
+      <w:r>
+        <w:rPr>
+          <w:rFonts w:ascii="Century Gothic" w:hAnsi="Century Gothic" w:cs="Arial"/>
+          <w:b/>
+          <w:color w:val="000000"/>
+          <w:lang w:val="es-ES"/>
+        </w:rPr>
+        <w:t>”</w:t>
+      </w:r>
+      <w:r>
+        <w:rPr>
+          <w:rFonts w:ascii="Century Gothic" w:hAnsi="Century Gothic" w:cs="Arial"/>
+          <w:color w:val="000000"/>
+          <w:lang w:val="es-ES"/>
+        </w:rPr>
+        <w:t xml:space="preserve"> Y </w:t>
+      </w:r>
+      <w:r>
+        <w:rPr>
+          <w:rFonts w:ascii="Century Gothic" w:hAnsi="Century Gothic" w:cs="Arial"/>
+          <w:color w:val="000000"/>
+          <w:lang w:val="es-ES"/>
+        </w:rPr>
+        <w:t>“</w:t>
+      </w:r>
+      <w:r>
+        <w:rPr>
+          <w:rFonts w:ascii="Century Gothic" w:hAnsi="Century Gothic" w:cs="Arial"/>
+          <w:b/>
+          <w:color w:val="000000"/>
+          <w:lang w:val="es-ES"/>
+        </w:rPr>
+        <w:t>EL PROVEEDOR</w:t>
+      </w:r>
+      <w:r>
+        <w:rPr>
+          <w:rFonts w:ascii="Century Gothic" w:hAnsi="Century Gothic" w:cs="Arial"/>
+          <w:b/>
+          <w:color w:val="000000"/>
+          <w:lang w:val="es-ES"/>
+        </w:rPr>
+        <w:t>”</w:t>
+      </w:r>
+      <w:r>
+        <w:rPr>
+          <w:rFonts w:ascii="Century Gothic" w:hAnsi="Century Gothic" w:cs="Arial"/>
+          <w:color w:val="000000"/>
+          <w:lang w:val="es-ES"/>
+        </w:rPr>
+        <w:t xml:space="preserve"> ACEPTAN Y SE OBLIGAN EXPRESAMENTE DURANTE LA VIGENCIA DEL CONTRATO A LO SIGUIENTE: </w:t>
+      </w:r>
+    </w:p>
+    <w:p>
+      <w:pPr>
         <w:spacing w:line="276" w:lineRule="auto"/>
         <w:ind w:left="-709" w:right="-660"/>
         <w:jc w:val="both"/>
         <w:rPr>
-          <w:rFonts w:ascii="Century Gothic" w:hAnsi="Century Gothic" w:cs="Arial"/>
-          <w:color w:val="000000"/>
-        </w:rPr>
-      </w:pPr>
-    </w:p>
-    <w:p>
-      <w:pPr>
-        <w:tabs>
-          <w:tab w:val="right" w:leader="hyphen" w:pos="8505"/>
-        </w:tabs>
+          <w:rFonts w:ascii="Century Gothic" w:hAnsi="Century Gothic"/>
+          <w:color w:val="000000"/>
+        </w:rPr>
+      </w:pPr>
+      <w:r>
+        <w:rPr>
+          <w:rFonts w:ascii="Century Gothic" w:hAnsi="Century Gothic"/>
+          <w:color w:val="000000"/>
+        </w:rPr>
+        <w:t xml:space="preserve"> </w:t>
+      </w:r>
+    </w:p>
+    <w:p>
+      <w:pPr>
         <w:spacing w:line="276" w:lineRule="auto"/>
         <w:ind w:left="-709" w:right="-660"/>
         <w:jc w:val="both"/>
         <w:rPr>
-          <w:rFonts w:ascii="Century Gothic" w:hAnsi="Century Gothic" w:cs="Arial"/>
-          <w:color w:val="000000"/>
-        </w:rPr>
-      </w:pPr>
-      <w:r>
-        <w:rPr>
-          <w:rFonts w:ascii="Century Gothic" w:hAnsi="Century Gothic" w:cs="Arial"/>
-          <w:b/>
-        </w:rPr>
-        <w:t xml:space="preserve">--- SEXTA.- </w:t>
-      </w:r>
-      <w:r>
-        <w:rPr>
-          <w:rFonts w:ascii="Century Gothic" w:hAnsi="Century Gothic" w:cs="Arial"/>
-        </w:rPr>
-        <w:t xml:space="preserve">SIN PERJUICIO DE LA OBLIGACIÓN GENERAL DE RESPONDER CON TODOS SUS BIENES DE LAS OBLIGACIONES CONTRAÍDAS EN ESTE CONTRATO, EN GARANTÍA DEL PAGO PREFERENTE DEL </w:t>
-      </w:r>
-      <w:r>
-        <w:rPr>
-          <w:rFonts w:ascii="Century Gothic" w:hAnsi="Century Gothic"/>
-          <w:color w:val="000000"/>
-        </w:rPr>
-        <w:t xml:space="preserve">IMPORTE OTORGADO EN MUTUO </w:t>
-      </w:r>
-      <w:r>
-        <w:rPr>
-          <w:rFonts w:ascii="Century Gothic" w:hAnsi="Century Gothic" w:cs="Arial"/>
-        </w:rPr>
-        <w:t xml:space="preserve">ASÍ COMO DE SUS INTERESES,  COMISIONES, GASTOS Y COSTAS JUDICIALES SI LAS HUBIERE, </w:t>
-      </w:r>
-      <w:r>
-        <w:rPr>
-          <w:rFonts w:ascii="Century Gothic" w:hAnsi="Century Gothic" w:cs="Arial"/>
-          <w:b/>
-        </w:rPr>
-        <w:t>EL CONSUMIDOR</w:t>
-      </w:r>
-      <w:r>
-        <w:rPr>
-          <w:rFonts w:ascii="Century Gothic" w:hAnsi="Century Gothic" w:cs="Arial"/>
-        </w:rPr>
-        <w:t xml:space="preserve"> CONSTITUYE PRENDA EN PRIMER LUGAR Y GRADO EN FAVOR DEL </w:t>
-      </w:r>
-      <w:r>
-        <w:rPr>
-          <w:rFonts w:ascii="Century Gothic" w:hAnsi="Century Gothic" w:cs="Arial"/>
-          <w:b/>
+          <w:rFonts w:ascii="Century Gothic" w:hAnsi="Century Gothic"/>
+          <w:color w:val="000000"/>
+        </w:rPr>
+      </w:pPr>
+      <w:r>
+        <w:rPr>
+          <w:rFonts w:ascii="Century Gothic" w:hAnsi="Century Gothic"/>
+          <w:color w:val="000000"/>
+        </w:rPr>
+        <w:t xml:space="preserve">--- A).- </w:t>
+      </w:r>
+      <w:r>
+        <w:rPr>
+          <w:rFonts w:ascii="Century Gothic" w:hAnsi="Century Gothic"/>
+          <w:color w:val="000000"/>
+        </w:rPr>
+        <w:t>“</w:t>
+      </w:r>
+      <w:r>
+        <w:rPr>
+          <w:rFonts w:ascii="Century Gothic" w:hAnsi="Century Gothic"/>
+          <w:b/>
+          <w:color w:val="000000"/>
+        </w:rPr>
+        <w:t xml:space="preserve">EL </w:t>
+      </w:r>
+      <w:r>
+        <w:rPr>
+          <w:rFonts w:ascii="Century Gothic" w:hAnsi="Century Gothic" w:cs="Times"/>
+          <w:b/>
+          <w:color w:val="000000"/>
+          <w:lang w:val="es-ES"/>
+        </w:rPr>
+        <w:t>CONSUMIDOR</w:t>
+      </w:r>
+      <w:r>
+        <w:rPr>
+          <w:rFonts w:ascii="Century Gothic" w:hAnsi="Century Gothic" w:cs="Times"/>
+          <w:b/>
+          <w:color w:val="000000"/>
+          <w:lang w:val="es-ES"/>
+        </w:rPr>
+        <w:t>”</w:t>
+      </w:r>
+      <w:r>
+        <w:rPr>
+          <w:rFonts w:ascii="Century Gothic" w:hAnsi="Century Gothic" w:cs="Times"/>
+          <w:b/>
+          <w:color w:val="000000"/>
+          <w:lang w:val="es-ES"/>
+        </w:rPr>
+        <w:t xml:space="preserve">: 1).- </w:t>
+      </w:r>
+      <w:r>
+        <w:rPr>
+          <w:rFonts w:ascii="Century Gothic" w:eastAsia="Calibri" w:hAnsi="Century Gothic" w:cs="Arial"/>
+          <w:color w:val="000000"/>
+          <w:lang w:val="es-ES_tradnl" w:eastAsia="en-US"/>
+        </w:rPr>
+        <w:t xml:space="preserve">CUMPLIR CON TODAS LAS OBLIGACIONES DERIVADAS DEL PRESENTE CONTRATO, 2).- NOTIFICAR A </w:t>
+      </w:r>
+      <w:r>
+        <w:rPr>
+          <w:rFonts w:ascii="Century Gothic" w:eastAsia="Calibri" w:hAnsi="Century Gothic" w:cs="Arial"/>
+          <w:color w:val="000000"/>
+          <w:lang w:val="es-ES_tradnl" w:eastAsia="en-US"/>
+        </w:rPr>
+        <w:t>“</w:t>
+      </w:r>
+      <w:r>
+        <w:rPr>
+          <w:rFonts w:ascii="Century Gothic" w:eastAsia="Calibri" w:hAnsi="Century Gothic" w:cs="Arial"/>
+          <w:b/>
+          <w:color w:val="000000"/>
+          <w:lang w:val="es-ES_tradnl" w:eastAsia="en-US"/>
+        </w:rPr>
+        <w:t>EL PROVEEDOR</w:t>
+      </w:r>
+      <w:r>
+        <w:rPr>
+          <w:rFonts w:ascii="Century Gothic" w:eastAsia="Calibri" w:hAnsi="Century Gothic" w:cs="Arial"/>
+          <w:b/>
+          <w:color w:val="000000"/>
+          <w:lang w:val="es-ES_tradnl" w:eastAsia="en-US"/>
+        </w:rPr>
+        <w:t>”</w:t>
+      </w:r>
+      <w:r>
+        <w:rPr>
+          <w:rFonts w:ascii="Century Gothic" w:eastAsia="Calibri" w:hAnsi="Century Gothic" w:cs="Arial"/>
+          <w:color w:val="000000"/>
+          <w:lang w:val="es-ES_tradnl" w:eastAsia="en-US"/>
+        </w:rPr>
+        <w:t>, DENTRO DE UN PLAZO QUE NO EXCEDA DE 10 (DIEZ) DÍAS NATURALES, SIGUIENTES A PARTIR</w:t>
+      </w:r>
+      <w:r>
+        <w:rPr>
+          <w:rFonts w:ascii="MS Mincho" w:eastAsia="MS Mincho" w:hAnsi="MS Mincho" w:cs="MS Mincho"/>
+          <w:color w:val="000000"/>
+          <w:lang w:val="es-ES_tradnl" w:eastAsia="en-US"/>
+        </w:rPr>
+        <w:t> +</w:t>
+      </w:r>
+      <w:r>
+        <w:rPr>
+          <w:rFonts w:ascii="Century Gothic" w:eastAsia="Calibri" w:hAnsi="Century Gothic" w:cs="Arial"/>
+          <w:color w:val="000000"/>
+          <w:lang w:val="es-ES_tradnl" w:eastAsia="en-US"/>
+        </w:rPr>
+        <w:t>DE AQUEL EN QUE HAYA TENIDO CONOCIMIENTO DE LA EXISTENCIA DE CUALQUIER ACCIÓN, DEMANDA, LITIGIO O PROCEDIMIENTO EN SU CONTRA, QUE COMPROMETAN A LA PRENDA, 3).- NO ENAJENAR, GRAVAR, O COMPROMETER LOS BIENES ENTREGADOS EN GARANTÍA PRENDARÍA, MIENTRAS ESTÉ VIGENTE EL</w:t>
+      </w:r>
+      <w:r>
+        <w:rPr>
+          <w:rFonts w:ascii="MS Mincho" w:eastAsia="MS Mincho" w:hAnsi="MS Mincho" w:cs="MS Mincho"/>
+          <w:color w:val="000000"/>
+          <w:lang w:val="es-ES_tradnl" w:eastAsia="en-US"/>
+        </w:rPr>
+        <w:t> +</w:t>
+      </w:r>
+      <w:r>
+        <w:rPr>
+          <w:rFonts w:ascii="Century Gothic" w:eastAsia="Calibri" w:hAnsi="Century Gothic" w:cs="Arial"/>
+          <w:color w:val="000000"/>
+          <w:lang w:val="es-ES_tradnl" w:eastAsia="en-US"/>
+        </w:rPr>
+        <w:t>PRESENTE CONTRATO, 4</w:t>
+      </w:r>
+      <w:r>
+        <w:rPr>
+          <w:rFonts w:ascii="Century Gothic" w:hAnsi="Century Gothic"/>
+          <w:color w:val="000000"/>
+        </w:rPr>
+        <w:t xml:space="preserve">).- </w:t>
+      </w:r>
+      <w:r>
+        <w:rPr>
+          <w:rFonts w:ascii="Century Gothic" w:hAnsi="Century Gothic" w:cs="Arial"/>
+          <w:color w:val="000000"/>
+          <w:lang w:val="es-ES"/>
+        </w:rPr>
+        <w:t xml:space="preserve">NO PODRÁ EN NINGÚN MOMENTO Y POR NINGÚN MOTIVO, CEDER, DAR EN PRENDA O TRASPASAR, </w:t>
+      </w:r>
+      <w:r>
+        <w:rPr>
+          <w:rFonts w:ascii="MS Mincho" w:eastAsia="MS Mincho" w:hAnsi="MS Mincho" w:cs="MS Mincho"/>
+          <w:color w:val="000000"/>
+          <w:lang w:val="es-ES"/>
+        </w:rPr>
+        <w:t> +</w:t>
+      </w:r>
+      <w:r>
+        <w:rPr>
+          <w:rFonts w:ascii="Century Gothic" w:hAnsi="Century Gothic" w:cs="Arial"/>
+          <w:color w:val="000000"/>
+          <w:lang w:val="es-ES"/>
+        </w:rPr>
+        <w:t>A TÍTULO GRATUITO, ONEROSO, TOTAL O PARCIALMENTE LOS DERECHOS Y OBLIGACIONES QUE SE DERIVEN DE ESTE CONTRATO, NI EL DERECHO A LA PROPIEDAD O A LA POSESIÓN DE LOS BIENES OTORGADOS EN GARANTÍA PRENDARIA, SIN EL CONSENTIMIENTO EXPRESO Y POR ESCRITO DEL</w:t>
+      </w:r>
+      <w:r>
+        <w:rPr>
+          <w:rFonts w:ascii="Century Gothic" w:hAnsi="Century Gothic" w:cs="Arial"/>
+          <w:b/>
+          <w:color w:val="000000"/>
+          <w:lang w:val="es-ES"/>
+        </w:rPr>
+        <w:t xml:space="preserve"> </w:t>
+      </w:r>
+      <w:r>
+        <w:rPr>
+          <w:rFonts w:ascii="Century Gothic" w:hAnsi="Century Gothic" w:cs="Arial"/>
+          <w:b/>
+          <w:color w:val="000000"/>
+          <w:lang w:val="es-ES"/>
+        </w:rPr>
+        <w:t>“</w:t>
+      </w:r>
+      <w:r>
+        <w:rPr>
+          <w:rFonts w:ascii="Century Gothic" w:hAnsi="Century Gothic" w:cs="Arial"/>
+          <w:b/>
+          <w:color w:val="000000"/>
+          <w:lang w:val="es-ES"/>
         </w:rPr>
         <w:t>PROVEEDOR</w:t>
       </w:r>
       <w:r>
         <w:rPr>
           <w:rFonts w:ascii="Century Gothic" w:hAnsi="Century Gothic" w:cs="Arial"/>
-        </w:rPr>
-        <w:t xml:space="preserve"> SOBRE EL BIEN MUEBLE DE SU PROPIEDAD DESCRITO EN LA CARÁTULA, CUYAS CARACTERÍSTICAS GENERALES Y PARTICULARES DE IDENTIFICACIÓN SE DAN POR REPRODUCIDAS AQUÍ COMO SI SE INSERTARAN A LA LETRA PARA TODOS LOS EFECTOS LEGALES HA QUE HUBIERE LUGAR. MIENTRAS EXISTA ALGÚN SALDO INSOLUTO DEL ADEUDO RECONOCIDO O SUS ACCESORIOS, LA GARANTÍA PRENDARIA CONSTITUIDA PERMANECERÁ VIGENTE Y RESPONDERÁ ÍNTEGRAMENTE POR EL ADEUDO EXISTENTE A CARGO DEL </w:t>
-      </w:r>
-      <w:r>
-        <w:rPr>
-          <w:rFonts w:ascii="Century Gothic" w:hAnsi="Century Gothic" w:cs="Arial"/>
-          <w:b/>
-        </w:rPr>
-        <w:t>CONSUMIDOR</w:t>
-      </w:r>
-      <w:r>
-        <w:rPr>
-          <w:rFonts w:ascii="Century Gothic" w:hAnsi="Century Gothic" w:cs="Arial"/>
-        </w:rPr>
-        <w:t>, DE MANERA QUE NO SE LIBERARÁ DEL GRAVAMEN CONSTITUIDO NINGUNO DE LOS BIENES DADOS EN GARANTIA, AUN CUANDO SE REDUZCA EL IMPORTE DEL ADEUDO CONSOLIDADO Y/O EL DE SUS ACCESORIOS. LA PRENDA SE CONSTITUYE EN TÉRMINOS DE LOS ARTICULOS 2737 (DOS MIL SETECIENTOS TREINTA Y SIETE) AL 2772</w:t>
-      </w:r>
-      <w:r>
-        <w:rPr>
-          <w:rFonts w:ascii="Century Gothic" w:hAnsi="Century Gothic" w:cs="Arial"/>
-          <w:color w:val="000000"/>
-        </w:rPr>
-        <w:t xml:space="preserve"> (DOS MIL </w:t>
-      </w:r>
-      <w:r>
-        <w:rPr>
-          <w:rFonts w:ascii="Century Gothic" w:hAnsi="Century Gothic" w:cs="Arial"/>
-          <w:color w:val="000000"/>
-        </w:rPr>
-        <w:lastRenderedPageBreak/>
-        <w:t>SETECIENTOS SETENTA Y DOS) DEL CÓDIGO CIVIL VIGENTE PARA EL ESTADO DE SINALOA Y SUS CORRELATIVOS.</w:t>
-      </w:r>
-    </w:p>
-    <w:p>
-      <w:pPr>
-        <w:tabs>
-          <w:tab w:val="right" w:leader="hyphen" w:pos="8505"/>
-        </w:tabs>
+          <w:b/>
+          <w:color w:val="000000"/>
+          <w:lang w:val="es-ES"/>
+        </w:rPr>
+        <w:t>”</w:t>
+      </w:r>
+      <w:r>
+        <w:rPr>
+          <w:rFonts w:ascii="Century Gothic" w:hAnsi="Century Gothic" w:cs="Arial"/>
+          <w:color w:val="000000"/>
+          <w:lang w:val="es-ES"/>
+        </w:rPr>
+        <w:t xml:space="preserve">. </w:t>
+      </w:r>
+      <w:r>
+        <w:rPr>
+          <w:rFonts w:ascii="MS Mincho" w:eastAsia="MS Mincho" w:hAnsi="MS Mincho" w:cs="MS Mincho"/>
+          <w:color w:val="000000"/>
+          <w:lang w:val="es-ES"/>
+        </w:rPr>
+        <w:t> +</w:t>
+      </w:r>
+    </w:p>
+    <w:p>
+      <w:pPr>
         <w:spacing w:line="276" w:lineRule="auto"/>
         <w:ind w:left="-709" w:right="-660"/>
         <w:jc w:val="both"/>
         <w:rPr>
-          <w:rFonts w:ascii="Century Gothic" w:hAnsi="Century Gothic" w:cs="Arial"/>
+          <w:rFonts w:ascii="Century Gothic" w:hAnsi="Century Gothic"/>
           <w:color w:val="000000"/>
         </w:rPr>
       </w:pPr>
@@ -5134,39 +5443,17 @@
         <w:ind w:left="-709" w:right="-660"/>
         <w:jc w:val="both"/>
         <w:rPr>
-          <w:rFonts w:ascii="Century Gothic" w:hAnsi="Century Gothic"/>
-          <w:color w:val="000000"/>
-        </w:rPr>
-      </w:pPr>
-      <w:r>
-        <w:rPr>
-          <w:rFonts w:ascii="Century Gothic" w:hAnsi="Century Gothic"/>
-          <w:color w:val="000000"/>
-        </w:rPr>
-        <w:t xml:space="preserve">--- </w:t>
-      </w:r>
-      <w:r>
-        <w:rPr>
-          <w:rFonts w:ascii="Century Gothic" w:hAnsi="Century Gothic"/>
-          <w:b/>
-          <w:color w:val="000000"/>
-        </w:rPr>
-        <w:t>S</w:t>
-      </w:r>
-      <w:r>
-        <w:rPr>
-          <w:rFonts w:ascii="Century Gothic" w:hAnsi="Century Gothic"/>
-          <w:b/>
-          <w:color w:val="000000"/>
-        </w:rPr>
-        <w:t>ÉPTIMA</w:t>
-      </w:r>
-      <w:r>
-        <w:rPr>
-          <w:rFonts w:ascii="Century Gothic" w:hAnsi="Century Gothic"/>
-          <w:color w:val="000000"/>
-        </w:rPr>
-        <w:t xml:space="preserve">.- </w:t>
+          <w:rFonts w:ascii="Century Gothic" w:hAnsi="Century Gothic" w:cs="Times"/>
+          <w:color w:val="000000"/>
+          <w:lang w:val="es-ES"/>
+        </w:rPr>
+      </w:pPr>
+      <w:r>
+        <w:rPr>
+          <w:rFonts w:ascii="Century Gothic" w:hAnsi="Century Gothic"/>
+          <w:color w:val="000000"/>
+        </w:rPr>
+        <w:t xml:space="preserve">--- B).- </w:t>
       </w:r>
       <w:r>
         <w:rPr>
@@ -5177,16 +5464,24 @@
       </w:r>
       <w:r>
         <w:rPr>
-          <w:rFonts w:ascii="Century Gothic" w:hAnsi="Century Gothic" w:cs="Arial"/>
-          <w:b/>
-          <w:color w:val="000000"/>
-          <w:lang w:val="es-ES"/>
-        </w:rPr>
-        <w:t>EL CONSUMIDOR</w:t>
-      </w:r>
-      <w:r>
-        <w:rPr>
-          <w:rFonts w:ascii="Century Gothic" w:hAnsi="Century Gothic" w:cs="Arial"/>
+          <w:rFonts w:ascii="Century Gothic" w:hAnsi="Century Gothic"/>
+          <w:b/>
+          <w:color w:val="000000"/>
+        </w:rPr>
+        <w:t xml:space="preserve">EL </w:t>
+      </w:r>
+      <w:r>
+        <w:rPr>
+          <w:rFonts w:ascii="Century Gothic" w:hAnsi="Century Gothic" w:cs="Times"/>
+          <w:b/>
+          <w:color w:val="000000"/>
+          <w:lang w:val="es-ES"/>
+        </w:rPr>
+        <w:t>PROVEEDOR</w:t>
+      </w:r>
+      <w:r>
+        <w:rPr>
+          <w:rFonts w:ascii="Century Gothic" w:hAnsi="Century Gothic" w:cs="Times"/>
           <w:b/>
           <w:color w:val="000000"/>
           <w:lang w:val="es-ES"/>
@@ -5195,15 +5490,24 @@
       </w:r>
       <w:r>
         <w:rPr>
-          <w:rFonts w:ascii="Century Gothic" w:hAnsi="Century Gothic" w:cs="Arial"/>
-          <w:color w:val="000000"/>
-          <w:lang w:val="es-ES"/>
-        </w:rPr>
-        <w:t xml:space="preserve"> Y </w:t>
-      </w:r>
-      <w:r>
-        <w:rPr>
-          <w:rFonts w:ascii="Century Gothic" w:hAnsi="Century Gothic" w:cs="Arial"/>
+          <w:rFonts w:ascii="Century Gothic" w:hAnsi="Century Gothic" w:cs="Times"/>
+          <w:b/>
+          <w:color w:val="000000"/>
+          <w:lang w:val="es-ES"/>
+        </w:rPr>
+        <w:t>:</w:t>
+      </w:r>
+      <w:r>
+        <w:rPr>
+          <w:rFonts w:ascii="Century Gothic" w:hAnsi="Century Gothic" w:cs="Times"/>
+          <w:color w:val="000000"/>
+          <w:lang w:val="es-ES"/>
+        </w:rPr>
+        <w:t xml:space="preserve"> 1).- </w:t>
+      </w:r>
+      <w:r>
+        <w:rPr>
+          <w:rFonts w:ascii="Century Gothic" w:hAnsi="Century Gothic" w:cs="Times"/>
           <w:color w:val="000000"/>
           <w:lang w:val="es-ES"/>
         </w:rPr>
@@ -5211,29 +5515,95 @@
       </w:r>
       <w:r>
         <w:rPr>
-          <w:rFonts w:ascii="Century Gothic" w:hAnsi="Century Gothic" w:cs="Arial"/>
-          <w:b/>
-          <w:color w:val="000000"/>
-          <w:lang w:val="es-ES"/>
+          <w:rFonts w:ascii="Century Gothic" w:eastAsia="Calibri" w:hAnsi="Century Gothic" w:cs="Arial"/>
+          <w:b/>
+          <w:color w:val="000000"/>
+          <w:lang w:val="es-ES_tradnl" w:eastAsia="es-ES_tradnl"/>
         </w:rPr>
         <w:t>EL PROVEEDOR</w:t>
       </w:r>
       <w:r>
         <w:rPr>
-          <w:rFonts w:ascii="Century Gothic" w:hAnsi="Century Gothic" w:cs="Arial"/>
-          <w:b/>
-          <w:color w:val="000000"/>
-          <w:lang w:val="es-ES"/>
+          <w:rFonts w:ascii="Century Gothic" w:eastAsia="Calibri" w:hAnsi="Century Gothic" w:cs="Arial"/>
+          <w:b/>
+          <w:color w:val="000000"/>
+          <w:lang w:val="es-ES_tradnl" w:eastAsia="es-ES_tradnl"/>
         </w:rPr>
         <w:t>”</w:t>
       </w:r>
       <w:r>
         <w:rPr>
-          <w:rFonts w:ascii="Century Gothic" w:hAnsi="Century Gothic" w:cs="Arial"/>
-          <w:color w:val="000000"/>
-          <w:lang w:val="es-ES"/>
-        </w:rPr>
-        <w:t xml:space="preserve"> ACEPTAN Y SE OBLIGAN EXPRESAMENTE DURANTE LA VIGENCIA DEL CONTRATO A LO SIGUIENTE: </w:t>
+          <w:rFonts w:ascii="Century Gothic" w:eastAsia="Calibri" w:hAnsi="Century Gothic" w:cs="Arial"/>
+          <w:color w:val="000000"/>
+          <w:lang w:val="es-ES_tradnl" w:eastAsia="es-ES_tradnl"/>
+        </w:rPr>
+        <w:t xml:space="preserve"> SE COMPROMETE A NO USAR EL OBJETO OTORGADO EN PRENDA COMO GARANTÍA DEL MUTUO, POR LO QUE ÚNICAMENTE TENDRÁ LA GUARDA Y CUSTODIA DE LA PRENDA, 2).- </w:t>
+      </w:r>
+      <w:r>
+        <w:rPr>
+          <w:rFonts w:ascii="Century Gothic" w:eastAsia="Calibri" w:hAnsi="Century Gothic" w:cs="Arial"/>
+          <w:color w:val="000000"/>
+          <w:lang w:val="es-ES_tradnl" w:eastAsia="es-ES_tradnl"/>
+        </w:rPr>
+        <w:t>“</w:t>
+      </w:r>
+      <w:r>
+        <w:rPr>
+          <w:rFonts w:ascii="Century Gothic" w:eastAsia="Calibri" w:hAnsi="Century Gothic" w:cs="Arial"/>
+          <w:b/>
+          <w:color w:val="000000"/>
+          <w:lang w:val="es-ES_tradnl" w:eastAsia="es-ES_tradnl"/>
+        </w:rPr>
+        <w:t>EL PROVEEDOR</w:t>
+      </w:r>
+      <w:r>
+        <w:rPr>
+          <w:rFonts w:ascii="Century Gothic" w:eastAsia="Calibri" w:hAnsi="Century Gothic" w:cs="Arial"/>
+          <w:b/>
+          <w:color w:val="000000"/>
+          <w:lang w:val="es-ES_tradnl" w:eastAsia="es-ES_tradnl"/>
+        </w:rPr>
+        <w:t>”</w:t>
+      </w:r>
+      <w:r>
+        <w:rPr>
+          <w:rFonts w:ascii="Century Gothic" w:eastAsia="Calibri" w:hAnsi="Century Gothic" w:cs="Arial"/>
+          <w:color w:val="000000"/>
+          <w:lang w:val="es-ES_tradnl" w:eastAsia="es-ES_tradnl"/>
+        </w:rPr>
+        <w:t xml:space="preserve"> HARÁ LA GUARDA Y CUSTODIA DE LA PRENDA EN LOS TÉRMINOS DE LO DISPUESTO EN EL ARTÍCULO 2876 (DOS MIL OCHOCIENTOS SETENTA Y SEIS), FRACCIÓN I DEL CÓDIGO CIVIL FEDERAL; EN NINGÚN CASO SERÁ RESPONSABLE DE LOS DAÑOS Y DETERIOROS QUE PUDIERE SUFRIR POR EL SIMPLE TRANSCURSO DEL TIEMPO Y 3</w:t>
+      </w:r>
+      <w:r>
+        <w:rPr>
+          <w:rFonts w:ascii="Century Gothic" w:hAnsi="Century Gothic" w:cs="Times"/>
+          <w:color w:val="000000"/>
+          <w:lang w:val="es-ES"/>
+        </w:rPr>
+        <w:t>).-</w:t>
+      </w:r>
+      <w:r>
+        <w:rPr>
+          <w:rFonts w:ascii="Century Gothic" w:hAnsi="Century Gothic"/>
+          <w:color w:val="000000"/>
+        </w:rPr>
+        <w:t xml:space="preserve"> </w:t>
+      </w:r>
+      <w:r>
+        <w:rPr>
+          <w:rFonts w:ascii="Century Gothic" w:hAnsi="Century Gothic" w:cs="Arial"/>
+          <w:color w:val="000000"/>
+          <w:lang w:val="es-ES"/>
+        </w:rPr>
+        <w:t xml:space="preserve">DEBERÁ INFORMAR AL CONSUMIDOR EL COSTO ANUAL TOTAL (CAT), EL COSTO MENSUAL TOTAL (CMT) Y EL COSTO DIARIO TOTAL (CDT) AL MOMENTO DE LA CELEBRACIÓN DEL PRESENTE CONTRATO. </w:t>
+      </w:r>
+      <w:r>
+        <w:rPr>
+          <w:rFonts w:ascii="MS Mincho" w:eastAsia="MS Mincho" w:hAnsi="MS Mincho" w:cs="MS Mincho"/>
+          <w:color w:val="000000"/>
+          <w:lang w:val="es-ES"/>
+        </w:rPr>
+        <w:t> +</w:t>
       </w:r>
     </w:p>
     <w:p>
@@ -5242,17 +5612,11 @@
         <w:ind w:left="-709" w:right="-660"/>
         <w:jc w:val="both"/>
         <w:rPr>
-          <w:rFonts w:ascii="Century Gothic" w:hAnsi="Century Gothic"/>
-          <w:color w:val="000000"/>
-        </w:rPr>
-      </w:pPr>
-      <w:r>
-        <w:rPr>
-          <w:rFonts w:ascii="Century Gothic" w:hAnsi="Century Gothic"/>
-          <w:color w:val="000000"/>
-        </w:rPr>
-        <w:t xml:space="preserve"> </w:t>
-      </w:r>
+          <w:rFonts w:ascii="Century Gothic" w:hAnsi="Century Gothic" w:cs="Times"/>
+          <w:color w:val="000000"/>
+          <w:lang w:val="es-ES"/>
+        </w:rPr>
+      </w:pPr>
     </w:p>
     <w:p>
       <w:pPr>
@@ -5260,72 +5624,83 @@
         <w:ind w:left="-709" w:right="-660"/>
         <w:jc w:val="both"/>
         <w:rPr>
-          <w:rFonts w:ascii="Century Gothic" w:hAnsi="Century Gothic"/>
-          <w:color w:val="000000"/>
-        </w:rPr>
-      </w:pPr>
-      <w:r>
-        <w:rPr>
-          <w:rFonts w:ascii="Century Gothic" w:hAnsi="Century Gothic"/>
-          <w:color w:val="000000"/>
-        </w:rPr>
-        <w:t xml:space="preserve">--- A).- </w:t>
-      </w:r>
-      <w:r>
-        <w:rPr>
-          <w:rFonts w:ascii="Century Gothic" w:hAnsi="Century Gothic"/>
-          <w:color w:val="000000"/>
+          <w:rFonts w:ascii="Century Gothic" w:hAnsi="Century Gothic" w:cs="Times"/>
+          <w:color w:val="000000"/>
+          <w:lang w:val="es-ES_tradnl"/>
+        </w:rPr>
+      </w:pPr>
+      <w:r>
+        <w:rPr>
+          <w:rFonts w:ascii="Century Gothic" w:hAnsi="Century Gothic" w:cs="Times"/>
+          <w:color w:val="000000"/>
+          <w:lang w:val="es-ES"/>
+        </w:rPr>
+        <w:t xml:space="preserve">--- </w:t>
+      </w:r>
+      <w:r>
+        <w:rPr>
+          <w:rFonts w:ascii="Century Gothic" w:hAnsi="Century Gothic" w:cs="Times"/>
+          <w:b/>
+          <w:color w:val="000000"/>
+          <w:lang w:val="es-ES"/>
+        </w:rPr>
+        <w:t>OCTAVA</w:t>
+      </w:r>
+      <w:r>
+        <w:rPr>
+          <w:rFonts w:ascii="Century Gothic" w:hAnsi="Century Gothic" w:cs="Times"/>
+          <w:color w:val="000000"/>
+          <w:lang w:val="es-ES"/>
+        </w:rPr>
+        <w:t xml:space="preserve">.- </w:t>
+      </w:r>
+      <w:r>
+        <w:rPr>
+          <w:rFonts w:ascii="Century Gothic" w:eastAsia="Calibri" w:hAnsi="Century Gothic" w:cs="Arial"/>
+          <w:color w:val="000000"/>
+          <w:lang w:val="es-ES_tradnl" w:eastAsia="es-ES_tradnl"/>
+        </w:rPr>
+        <w:t xml:space="preserve">SI </w:t>
+      </w:r>
+      <w:r>
+        <w:rPr>
+          <w:rFonts w:ascii="Century Gothic" w:eastAsia="Calibri" w:hAnsi="Century Gothic" w:cs="Arial"/>
+          <w:color w:val="000000"/>
+          <w:lang w:val="es-ES_tradnl" w:eastAsia="es-ES_tradnl"/>
         </w:rPr>
         <w:t>“</w:t>
       </w:r>
       <w:r>
         <w:rPr>
-          <w:rFonts w:ascii="Century Gothic" w:hAnsi="Century Gothic"/>
-          <w:b/>
-          <w:color w:val="000000"/>
-        </w:rPr>
-        <w:t xml:space="preserve">EL </w:t>
-      </w:r>
-      <w:r>
-        <w:rPr>
-          <w:rFonts w:ascii="Century Gothic" w:hAnsi="Century Gothic" w:cs="Times"/>
-          <w:b/>
-          <w:color w:val="000000"/>
-          <w:lang w:val="es-ES"/>
-        </w:rPr>
-        <w:t>CONSUMIDOR</w:t>
-      </w:r>
-      <w:r>
-        <w:rPr>
-          <w:rFonts w:ascii="Century Gothic" w:hAnsi="Century Gothic" w:cs="Times"/>
-          <w:b/>
-          <w:color w:val="000000"/>
-          <w:lang w:val="es-ES"/>
+          <w:rFonts w:ascii="Century Gothic" w:eastAsia="Calibri" w:hAnsi="Century Gothic" w:cs="Arial"/>
+          <w:b/>
+          <w:color w:val="000000"/>
+          <w:lang w:val="es-ES_tradnl" w:eastAsia="es-ES_tradnl"/>
+        </w:rPr>
+        <w:t>EL PROVEEDOR</w:t>
+      </w:r>
+      <w:r>
+        <w:rPr>
+          <w:rFonts w:ascii="Century Gothic" w:eastAsia="Calibri" w:hAnsi="Century Gothic" w:cs="Arial"/>
+          <w:b/>
+          <w:color w:val="000000"/>
+          <w:lang w:val="es-ES_tradnl" w:eastAsia="es-ES_tradnl"/>
         </w:rPr>
         <w:t>”</w:t>
       </w:r>
       <w:r>
         <w:rPr>
-          <w:rFonts w:ascii="Century Gothic" w:hAnsi="Century Gothic" w:cs="Times"/>
-          <w:b/>
-          <w:color w:val="000000"/>
-          <w:lang w:val="es-ES"/>
-        </w:rPr>
-        <w:t xml:space="preserve">: 1).- </w:t>
-      </w:r>
-      <w:r>
-        <w:rPr>
-          <w:rFonts w:ascii="Century Gothic" w:eastAsia="Calibri" w:hAnsi="Century Gothic" w:cs="Arial"/>
-          <w:color w:val="000000"/>
-          <w:lang w:val="es-ES_tradnl" w:eastAsia="en-US"/>
-        </w:rPr>
-        <w:t xml:space="preserve">CUMPLIR CON TODAS LAS OBLIGACIONES DERIVADAS DEL PRESENTE CONTRATO, 2).- NOTIFICAR A </w:t>
-      </w:r>
-      <w:r>
-        <w:rPr>
-          <w:rFonts w:ascii="Century Gothic" w:eastAsia="Calibri" w:hAnsi="Century Gothic" w:cs="Arial"/>
-          <w:color w:val="000000"/>
-          <w:lang w:val="es-ES_tradnl" w:eastAsia="en-US"/>
+          <w:rFonts w:ascii="Century Gothic" w:eastAsia="Calibri" w:hAnsi="Century Gothic" w:cs="Arial"/>
+          <w:color w:val="000000"/>
+          <w:lang w:val="es-ES_tradnl" w:eastAsia="es-ES_tradnl"/>
+        </w:rPr>
+        <w:t xml:space="preserve"> FUERE PERTURBADO EN LA POSESIÓN DE LA PRENDA, POR CAUSAS IMPUTABLES A </w:t>
+      </w:r>
+      <w:r>
+        <w:rPr>
+          <w:rFonts w:ascii="Century Gothic" w:eastAsia="Calibri" w:hAnsi="Century Gothic" w:cs="Arial"/>
+          <w:color w:val="000000"/>
+          <w:lang w:val="es-ES_tradnl" w:eastAsia="es-ES_tradnl"/>
         </w:rPr>
         <w:t>“</w:t>
       </w:r>
@@ -5334,16 +5709,16 @@
           <w:rFonts w:ascii="Century Gothic" w:eastAsia="Calibri" w:hAnsi="Century Gothic" w:cs="Arial"/>
           <w:b/>
           <w:color w:val="000000"/>
-          <w:lang w:val="es-ES_tradnl" w:eastAsia="en-US"/>
-        </w:rPr>
-        <w:t>EL PROVEEDOR</w:t>
-      </w:r>
-      <w:r>
-        <w:rPr>
-          <w:rFonts w:ascii="Century Gothic" w:eastAsia="Calibri" w:hAnsi="Century Gothic" w:cs="Arial"/>
-          <w:b/>
-          <w:color w:val="000000"/>
-          <w:lang w:val="es-ES_tradnl" w:eastAsia="en-US"/>
+          <w:lang w:val="es-ES_tradnl" w:eastAsia="es-ES_tradnl"/>
+        </w:rPr>
+        <w:t>EL CONSUMIDOR</w:t>
+      </w:r>
+      <w:r>
+        <w:rPr>
+          <w:rFonts w:ascii="Century Gothic" w:eastAsia="Calibri" w:hAnsi="Century Gothic" w:cs="Arial"/>
+          <w:b/>
+          <w:color w:val="000000"/>
+          <w:lang w:val="es-ES_tradnl" w:eastAsia="es-ES_tradnl"/>
         </w:rPr>
         <w:t>”</w:t>
       </w:r>
@@ -5351,128 +5726,9 @@
         <w:rPr>
           <w:rFonts w:ascii="Century Gothic" w:eastAsia="Calibri" w:hAnsi="Century Gothic" w:cs="Arial"/>
           <w:color w:val="000000"/>
-          <w:lang w:val="es-ES_tradnl" w:eastAsia="en-US"/>
-        </w:rPr>
-        <w:t>, DENTRO DE UN PLAZO QUE NO EXCEDA DE 10 (DIEZ) DÍAS NATURALES, SIGUIENTES A PARTIR</w:t>
-      </w:r>
-      <w:r>
-        <w:rPr>
-          <w:rFonts w:ascii="MS Mincho" w:eastAsia="MS Mincho" w:hAnsi="MS Mincho" w:cs="MS Mincho"/>
-          <w:color w:val="000000"/>
-          <w:lang w:val="es-ES_tradnl" w:eastAsia="en-US"/>
-        </w:rPr>
-        <w:t> -</w:t>
-      </w:r>
-      <w:r>
-        <w:rPr>
-          <w:rFonts w:ascii="Century Gothic" w:eastAsia="Calibri" w:hAnsi="Century Gothic" w:cs="Arial"/>
-          <w:color w:val="000000"/>
-          <w:lang w:val="es-ES_tradnl" w:eastAsia="en-US"/>
-        </w:rPr>
-        <w:t>DE AQUEL EN QUE HAYA TENIDO CONOCIMIENTO DE LA EXISTENCIA DE CUALQUIER ACCIÓN, DEMANDA, LITIGIO O PROCEDIMIENTO EN SU CONTRA, QUE COMPROMETAN A LA PRENDA, 3).- NO ENAJENAR, GRAVAR, O COMPROMETER LOS BIENES ENTREGADOS EN GARANTÍA PRENDARÍA, MIENTRAS ESTÉ VIGENTE EL</w:t>
-      </w:r>
-      <w:r>
-        <w:rPr>
-          <w:rFonts w:ascii="MS Mincho" w:eastAsia="MS Mincho" w:hAnsi="MS Mincho" w:cs="MS Mincho"/>
-          <w:color w:val="000000"/>
-          <w:lang w:val="es-ES_tradnl" w:eastAsia="en-US"/>
-        </w:rPr>
-        <w:t> -</w:t>
-      </w:r>
-      <w:r>
-        <w:rPr>
-          <w:rFonts w:ascii="Century Gothic" w:eastAsia="Calibri" w:hAnsi="Century Gothic" w:cs="Arial"/>
-          <w:color w:val="000000"/>
-          <w:lang w:val="es-ES_tradnl" w:eastAsia="en-US"/>
-        </w:rPr>
-        <w:t>PRESENTE CONTRATO, 4</w:t>
-      </w:r>
-      <w:r>
-        <w:rPr>
-          <w:rFonts w:ascii="Century Gothic" w:hAnsi="Century Gothic"/>
-          <w:color w:val="000000"/>
-        </w:rPr>
-        <w:t xml:space="preserve">).- </w:t>
-      </w:r>
-      <w:r>
-        <w:rPr>
-          <w:rFonts w:ascii="Century Gothic" w:hAnsi="Century Gothic" w:cs="Arial"/>
-          <w:color w:val="000000"/>
-          <w:lang w:val="es-ES"/>
-        </w:rPr>
-        <w:t xml:space="preserve">NO PODRÁ EN NINGÚN MOMENTO Y POR NINGÚN MOTIVO, CEDER, DAR EN PRENDA O TRASPASAR, </w:t>
-      </w:r>
-      <w:r>
-        <w:rPr>
-          <w:rFonts w:ascii="MS Mincho" w:eastAsia="MS Mincho" w:hAnsi="MS Mincho" w:cs="MS Mincho"/>
-          <w:color w:val="000000"/>
-          <w:lang w:val="es-ES"/>
-        </w:rPr>
-        <w:t> -</w:t>
-      </w:r>
-      <w:r>
-        <w:rPr>
-          <w:rFonts w:ascii="Century Gothic" w:hAnsi="Century Gothic" w:cs="Arial"/>
-          <w:color w:val="000000"/>
-          <w:lang w:val="es-ES"/>
-        </w:rPr>
-        <w:t>A TÍTULO GRATUITO, ONEROSO, TOTAL O PARCIALMENTE LOS DERECHOS Y OBLIGACIONES QUE SE DERIVEN DE ESTE CONTRATO, NI EL DERECHO A LA PROPIEDAD O A LA POSESIÓN DE LOS BIENES OTORGADOS EN GARANTÍA PRENDARIA, SIN EL CONSENTIMIENTO EXPRESO Y POR ESCRITO DEL</w:t>
-      </w:r>
-      <w:r>
-        <w:rPr>
-          <w:rFonts w:ascii="Century Gothic" w:hAnsi="Century Gothic" w:cs="Arial"/>
-          <w:b/>
-          <w:color w:val="000000"/>
-          <w:lang w:val="es-ES"/>
-        </w:rPr>
-        <w:t xml:space="preserve"> </w:t>
-      </w:r>
-      <w:r>
-        <w:rPr>
-          <w:rFonts w:ascii="Century Gothic" w:hAnsi="Century Gothic" w:cs="Arial"/>
-          <w:b/>
-          <w:color w:val="000000"/>
-          <w:lang w:val="es-ES"/>
-        </w:rPr>
-        <w:t>“</w:t>
-      </w:r>
-      <w:r>
-        <w:rPr>
-          <w:rFonts w:ascii="Century Gothic" w:hAnsi="Century Gothic" w:cs="Arial"/>
-          <w:b/>
-          <w:color w:val="000000"/>
-          <w:lang w:val="es-ES"/>
-        </w:rPr>
-        <w:t>PROVEEDOR</w:t>
-      </w:r>
-      <w:r>
-        <w:rPr>
-          <w:rFonts w:ascii="Century Gothic" w:hAnsi="Century Gothic" w:cs="Arial"/>
-          <w:b/>
-          <w:color w:val="000000"/>
-          <w:lang w:val="es-ES"/>
-        </w:rPr>
-        <w:t>”</w:t>
-      </w:r>
-      <w:r>
-        <w:rPr>
-          <w:rFonts w:ascii="Century Gothic" w:hAnsi="Century Gothic" w:cs="Arial"/>
-          <w:color w:val="000000"/>
-          <w:lang w:val="es-ES"/>
-        </w:rPr>
-        <w:t xml:space="preserve">. </w:t>
-      </w:r>
-      <w:r>
-        <w:rPr>
-          <w:rFonts w:ascii="MS Mincho" w:eastAsia="MS Mincho" w:hAnsi="MS Mincho" w:cs="MS Mincho"/>
-          <w:color w:val="000000"/>
-          <w:lang w:val="es-ES"/>
-        </w:rPr>
-        <w:t> -</w:t>
+          <w:lang w:val="es-ES_tradnl" w:eastAsia="es-ES_tradnl"/>
+        </w:rPr>
+        <w:t xml:space="preserve">, AVISARÁ POR ESCRITO A ESTE ÚLTIMO, EN UN PLAZO QUE NO EXCEDA DE 3 (TRES) DÍAS NATURALES PARA QUE LLEVE A CABO LAS ACCIONES LEGALES PERTINENTES; SI ÉSTE NO CUMPLIERE CON ESTA OBLIGACIÓN SERÁ RESPONSABLE DE TODOS LOS DAÑOS Y PERJUICIOS CAUSADOS. </w:t>
       </w:r>
     </w:p>
     <w:p>
@@ -5481,8 +5737,9 @@
         <w:ind w:left="-709" w:right="-660"/>
         <w:jc w:val="both"/>
         <w:rPr>
-          <w:rFonts w:ascii="Century Gothic" w:hAnsi="Century Gothic"/>
-          <w:color w:val="000000"/>
+          <w:rFonts w:ascii="Century Gothic" w:hAnsi="Century Gothic" w:cs="Times"/>
+          <w:color w:val="000000"/>
+          <w:lang w:val="es-ES_tradnl"/>
         </w:rPr>
       </w:pPr>
     </w:p>
@@ -5494,71 +5751,73 @@
         <w:rPr>
           <w:rFonts w:ascii="Century Gothic" w:hAnsi="Century Gothic" w:cs="Times"/>
           <w:color w:val="000000"/>
-          <w:lang w:val="es-ES"/>
-        </w:rPr>
-      </w:pPr>
-      <w:r>
-        <w:rPr>
-          <w:rFonts w:ascii="Century Gothic" w:hAnsi="Century Gothic"/>
-          <w:color w:val="000000"/>
-        </w:rPr>
-        <w:t xml:space="preserve">--- B).- </w:t>
-      </w:r>
-      <w:r>
-        <w:rPr>
-          <w:rFonts w:ascii="Century Gothic" w:hAnsi="Century Gothic"/>
-          <w:color w:val="000000"/>
+          <w:lang w:val="es-ES_tradnl"/>
+        </w:rPr>
+      </w:pPr>
+      <w:r>
+        <w:rPr>
+          <w:rFonts w:ascii="Century Gothic" w:hAnsi="Century Gothic" w:cs="Times"/>
+          <w:color w:val="000000"/>
+          <w:lang w:val="es-ES_tradnl"/>
+        </w:rPr>
+        <w:t xml:space="preserve">--- </w:t>
+      </w:r>
+      <w:r>
+        <w:rPr>
+          <w:rFonts w:ascii="Century Gothic" w:hAnsi="Century Gothic" w:cs="Times"/>
+          <w:b/>
+          <w:color w:val="000000"/>
+          <w:lang w:val="es-ES_tradnl"/>
+        </w:rPr>
+        <w:t>NOVENA</w:t>
+      </w:r>
+      <w:r>
+        <w:rPr>
+          <w:rFonts w:ascii="Century Gothic" w:eastAsia="Calibri" w:hAnsi="Century Gothic" w:cs="Arial"/>
+          <w:color w:val="000000"/>
+          <w:lang w:val="es-ES_tradnl" w:eastAsia="es-ES_tradnl"/>
+        </w:rPr>
+        <w:t xml:space="preserve">.- SI EN EL CUMPLIMIENTO DE MANDATO LEGÍTIMO DE AUTORIDAD COMPETENTE, </w:t>
+      </w:r>
+      <w:r>
+        <w:rPr>
+          <w:rFonts w:ascii="Century Gothic" w:eastAsia="Calibri" w:hAnsi="Century Gothic" w:cs="Arial"/>
+          <w:color w:val="000000"/>
+          <w:lang w:val="es-ES_tradnl" w:eastAsia="es-ES_tradnl"/>
         </w:rPr>
         <w:t>“</w:t>
       </w:r>
       <w:r>
         <w:rPr>
-          <w:rFonts w:ascii="Century Gothic" w:hAnsi="Century Gothic"/>
-          <w:b/>
-          <w:color w:val="000000"/>
-        </w:rPr>
-        <w:t xml:space="preserve">EL </w:t>
-      </w:r>
-      <w:r>
-        <w:rPr>
-          <w:rFonts w:ascii="Century Gothic" w:hAnsi="Century Gothic" w:cs="Times"/>
-          <w:b/>
-          <w:color w:val="000000"/>
-          <w:lang w:val="es-ES"/>
-        </w:rPr>
-        <w:t>PROVEEDOR</w:t>
-      </w:r>
-      <w:r>
-        <w:rPr>
-          <w:rFonts w:ascii="Century Gothic" w:hAnsi="Century Gothic" w:cs="Times"/>
-          <w:b/>
-          <w:color w:val="000000"/>
-          <w:lang w:val="es-ES"/>
+          <w:rFonts w:ascii="Century Gothic" w:eastAsia="Calibri" w:hAnsi="Century Gothic" w:cs="Arial"/>
+          <w:b/>
+          <w:color w:val="000000"/>
+          <w:lang w:val="es-ES_tradnl" w:eastAsia="es-ES_tradnl"/>
+        </w:rPr>
+        <w:t>EL PROVEEDOR</w:t>
+      </w:r>
+      <w:r>
+        <w:rPr>
+          <w:rFonts w:ascii="Century Gothic" w:eastAsia="Calibri" w:hAnsi="Century Gothic" w:cs="Arial"/>
+          <w:b/>
+          <w:color w:val="000000"/>
+          <w:lang w:val="es-ES_tradnl" w:eastAsia="es-ES_tradnl"/>
         </w:rPr>
         <w:t>”</w:t>
       </w:r>
       <w:r>
         <w:rPr>
-          <w:rFonts w:ascii="Century Gothic" w:hAnsi="Century Gothic" w:cs="Times"/>
-          <w:b/>
-          <w:color w:val="000000"/>
-          <w:lang w:val="es-ES"/>
-        </w:rPr>
-        <w:t>:</w:t>
-      </w:r>
-      <w:r>
-        <w:rPr>
-          <w:rFonts w:ascii="Century Gothic" w:hAnsi="Century Gothic" w:cs="Times"/>
-          <w:color w:val="000000"/>
-          <w:lang w:val="es-ES"/>
-        </w:rPr>
-        <w:t xml:space="preserve"> 1).- </w:t>
-      </w:r>
-      <w:r>
-        <w:rPr>
-          <w:rFonts w:ascii="Century Gothic" w:hAnsi="Century Gothic" w:cs="Times"/>
-          <w:color w:val="000000"/>
-          <w:lang w:val="es-ES"/>
+          <w:rFonts w:ascii="Century Gothic" w:eastAsia="Calibri" w:hAnsi="Century Gothic" w:cs="Arial"/>
+          <w:color w:val="000000"/>
+          <w:lang w:val="es-ES_tradnl" w:eastAsia="es-ES_tradnl"/>
+        </w:rPr>
+        <w:t xml:space="preserve"> FUERE DESPOSEÍDO DE LA PRENDA, </w:t>
+      </w:r>
+      <w:r>
+        <w:rPr>
+          <w:rFonts w:ascii="Century Gothic" w:eastAsia="Calibri" w:hAnsi="Century Gothic" w:cs="Arial"/>
+          <w:color w:val="000000"/>
+          <w:lang w:val="es-ES_tradnl" w:eastAsia="es-ES_tradnl"/>
         </w:rPr>
         <w:t>“</w:t>
       </w:r>
@@ -5569,6 +5828,56 @@
           <w:color w:val="000000"/>
           <w:lang w:val="es-ES_tradnl" w:eastAsia="es-ES_tradnl"/>
         </w:rPr>
+        <w:t>EL CONSUMIDOR</w:t>
+      </w:r>
+      <w:r>
+        <w:rPr>
+          <w:rFonts w:ascii="Century Gothic" w:eastAsia="Calibri" w:hAnsi="Century Gothic" w:cs="Arial"/>
+          <w:b/>
+          <w:color w:val="000000"/>
+          <w:lang w:val="es-ES_tradnl" w:eastAsia="es-ES_tradnl"/>
+        </w:rPr>
+        <w:t>”</w:t>
+      </w:r>
+      <w:r>
+        <w:rPr>
+          <w:rFonts w:ascii="Century Gothic" w:eastAsia="Calibri" w:hAnsi="Century Gothic" w:cs="Arial"/>
+          <w:color w:val="000000"/>
+          <w:lang w:val="es-ES_tradnl" w:eastAsia="es-ES_tradnl"/>
+        </w:rPr>
+        <w:t xml:space="preserve"> LE ENTREGARÁ A SU ENTERA SATISFACCIÓN OTRA PRENDA EQUIVALENTE EN PESO, CALIDAD, CONTENIDO, MODELO, MARCA Y VALOR, DENTRO DE LOS 10 (DIEZ) DÍAS NATURALES SIGUIENTES A LA NOTIFICACIÓN QUE POR ESCRITO </w:t>
+      </w:r>
+      <w:r>
+        <w:rPr>
+          <w:rFonts w:ascii="Century Gothic" w:eastAsia="Calibri" w:hAnsi="Century Gothic" w:cs="Arial"/>
+          <w:color w:val="000000"/>
+          <w:lang w:val="es-ES_tradnl" w:eastAsia="es-ES_tradnl"/>
+        </w:rPr>
+        <w:t>REALICE</w:t>
+      </w:r>
+      <w:r>
+        <w:rPr>
+          <w:rFonts w:ascii="Century Gothic" w:eastAsia="Calibri" w:hAnsi="Century Gothic" w:cs="Arial"/>
+          <w:color w:val="000000"/>
+          <w:lang w:val="es-ES_tradnl" w:eastAsia="es-ES_tradnl"/>
+        </w:rPr>
+        <w:t xml:space="preserve"> </w:t>
+      </w:r>
+      <w:r>
+        <w:rPr>
+          <w:rFonts w:ascii="Century Gothic" w:eastAsia="Calibri" w:hAnsi="Century Gothic" w:cs="Arial"/>
+          <w:color w:val="000000"/>
+          <w:lang w:val="es-ES_tradnl" w:eastAsia="es-ES_tradnl"/>
+        </w:rPr>
+        <w:t>“</w:t>
+      </w:r>
+      <w:r>
+        <w:rPr>
+          <w:rFonts w:ascii="Century Gothic" w:eastAsia="Calibri" w:hAnsi="Century Gothic" w:cs="Arial"/>
+          <w:b/>
+          <w:color w:val="000000"/>
+          <w:lang w:val="es-ES_tradnl" w:eastAsia="es-ES_tradnl"/>
+        </w:rPr>
         <w:t>EL PROVEEDOR</w:t>
       </w:r>
       <w:r>
@@ -5583,27 +5892,36 @@
       <w:r>
         <w:rPr>
           <w:rFonts w:ascii="Century Gothic" w:eastAsia="Calibri" w:hAnsi="Century Gothic" w:cs="Arial"/>
-          <w:color w:val="000000"/>
-          <w:lang w:val="es-ES_tradnl" w:eastAsia="es-ES_tradnl"/>
-        </w:rPr>
-        <w:t xml:space="preserve"> SE COMPROMETE A NO USAR EL OBJETO OTORGADO EN PRENDA COMO GARANTÍA DEL MUTUO, POR LO QUE ÚNICAMENTE TENDRÁ LA GUARDA Y CUSTODIA DE LA PRENDA, 2).- </w:t>
-      </w:r>
-      <w:r>
-        <w:rPr>
-          <w:rFonts w:ascii="Century Gothic" w:eastAsia="Calibri" w:hAnsi="Century Gothic" w:cs="Arial"/>
-          <w:color w:val="000000"/>
-          <w:lang w:val="es-ES_tradnl" w:eastAsia="es-ES_tradnl"/>
-        </w:rPr>
-        <w:t>“</w:t>
-      </w:r>
-      <w:r>
-        <w:rPr>
-          <w:rFonts w:ascii="Century Gothic" w:eastAsia="Calibri" w:hAnsi="Century Gothic" w:cs="Arial"/>
-          <w:b/>
-          <w:color w:val="000000"/>
-          <w:lang w:val="es-ES_tradnl" w:eastAsia="es-ES_tradnl"/>
-        </w:rPr>
-        <w:t>EL PROVEEDOR</w:t>
+          <w:b/>
+          <w:color w:val="000000"/>
+          <w:lang w:val="es-ES_tradnl" w:eastAsia="es-ES_tradnl"/>
+        </w:rPr>
+        <w:t>.</w:t>
+      </w:r>
+      <w:r>
+        <w:rPr>
+          <w:rFonts w:ascii="Century Gothic" w:eastAsia="Calibri" w:hAnsi="Century Gothic" w:cs="Arial"/>
+          <w:color w:val="000000"/>
+          <w:lang w:val="es-ES_tradnl" w:eastAsia="es-ES_tradnl"/>
+        </w:rPr>
+        <w:t xml:space="preserve"> EN CASO DE OMISIÓN POR PARTE DE</w:t>
+      </w:r>
+      <w:r>
+        <w:rPr>
+          <w:rFonts w:ascii="Century Gothic" w:eastAsia="Calibri" w:hAnsi="Century Gothic" w:cs="Arial"/>
+          <w:color w:val="000000"/>
+          <w:lang w:val="es-ES_tradnl" w:eastAsia="es-ES_tradnl"/>
+        </w:rPr>
+        <w:t>L “</w:t>
+      </w:r>
+      <w:r>
+        <w:rPr>
+          <w:rFonts w:ascii="Century Gothic" w:eastAsia="Calibri" w:hAnsi="Century Gothic" w:cs="Arial"/>
+          <w:b/>
+          <w:color w:val="000000"/>
+          <w:lang w:val="es-ES_tradnl" w:eastAsia="es-ES_tradnl"/>
+        </w:rPr>
+        <w:t>CONSUMIDOR</w:t>
       </w:r>
       <w:r>
         <w:rPr>
@@ -5620,39 +5938,7 @@
           <w:color w:val="000000"/>
           <w:lang w:val="es-ES_tradnl" w:eastAsia="es-ES_tradnl"/>
         </w:rPr>
-        <w:t xml:space="preserve"> HARÁ LA GUARDA Y CUSTODIA DE LA PRENDA EN LOS TÉRMINOS DE LO DISPUESTO EN EL ARTÍCULO 2876 (DOS MIL OCHOCIENTOS SETENTA Y SEIS), FRACCIÓN I DEL CÓDIGO CIVIL FEDERAL; EN NINGÚN CASO SERÁ RESPONSABLE DE LOS DAÑOS Y DETERIOROS QUE PUDIERE SUFRIR POR EL SIMPLE TRANSCURSO DEL TIEMPO Y 3</w:t>
-      </w:r>
-      <w:r>
-        <w:rPr>
-          <w:rFonts w:ascii="Century Gothic" w:hAnsi="Century Gothic" w:cs="Times"/>
-          <w:color w:val="000000"/>
-          <w:lang w:val="es-ES"/>
-        </w:rPr>
-        <w:t>).-</w:t>
-      </w:r>
-      <w:r>
-        <w:rPr>
-          <w:rFonts w:ascii="Century Gothic" w:hAnsi="Century Gothic"/>
-          <w:color w:val="000000"/>
-        </w:rPr>
-        <w:t xml:space="preserve"> </w:t>
-      </w:r>
-      <w:r>
-        <w:rPr>
-          <w:rFonts w:ascii="Century Gothic" w:hAnsi="Century Gothic" w:cs="Arial"/>
-          <w:color w:val="000000"/>
-          <w:lang w:val="es-ES"/>
-        </w:rPr>
-        <w:t xml:space="preserve">DEBERÁ INFORMAR AL CONSUMIDOR EL COSTO ANUAL TOTAL (CAT), EL COSTO MENSUAL TOTAL (CMT) Y EL COSTO DIARIO TOTAL (CDT) AL MOMENTO DE LA CELEBRACIÓN DEL PRESENTE CONTRATO. </w:t>
-      </w:r>
-      <w:r>
-        <w:rPr>
-          <w:rFonts w:ascii="MS Mincho" w:eastAsia="MS Mincho" w:hAnsi="MS Mincho" w:cs="MS Mincho"/>
-          <w:color w:val="000000"/>
-          <w:lang w:val="es-ES"/>
-        </w:rPr>
-        <w:t> -</w:t>
+        <w:t xml:space="preserve"> A LA MENCIONADA NOTIFICACIÓN, DESDE ESTE MOMENTO AMBAS PARTES ACUERDAN QUE SUS DERECHOS QUEDAN A SALVO PARA QUE ÉSTE ÚLTIMO LOS HAGA VALER EN LA FORMA Y VÍA QUE CONSIDERE CONVENIENTES. </w:t>
       </w:r>
     </w:p>
     <w:p>
@@ -5663,7 +5949,7 @@
         <w:rPr>
           <w:rFonts w:ascii="Century Gothic" w:hAnsi="Century Gothic" w:cs="Times"/>
           <w:color w:val="000000"/>
-          <w:lang w:val="es-ES"/>
+          <w:lang w:val="es-ES_tradnl"/>
         </w:rPr>
       </w:pPr>
     </w:p>
@@ -5673,33 +5959,33 @@
         <w:ind w:left="-709" w:right="-660"/>
         <w:jc w:val="both"/>
         <w:rPr>
+          <w:rFonts w:ascii="Century Gothic" w:eastAsia="Calibri" w:hAnsi="Century Gothic" w:cs="Arial"/>
+          <w:color w:val="000000"/>
+          <w:lang w:val="es-ES_tradnl" w:eastAsia="es-ES_tradnl"/>
+        </w:rPr>
+      </w:pPr>
+      <w:r>
+        <w:rPr>
           <w:rFonts w:ascii="Century Gothic" w:hAnsi="Century Gothic" w:cs="Times"/>
           <w:color w:val="000000"/>
           <w:lang w:val="es-ES_tradnl"/>
         </w:rPr>
-      </w:pPr>
+        <w:t xml:space="preserve">--- </w:t>
+      </w:r>
       <w:r>
         <w:rPr>
           <w:rFonts w:ascii="Century Gothic" w:hAnsi="Century Gothic" w:cs="Times"/>
-          <w:color w:val="000000"/>
-          <w:lang w:val="es-ES"/>
-        </w:rPr>
-        <w:t xml:space="preserve">--- </w:t>
+          <w:b/>
+          <w:color w:val="000000"/>
+          <w:lang w:val="es-ES_tradnl"/>
+        </w:rPr>
+        <w:t>DÉCIMA</w:t>
       </w:r>
       <w:r>
         <w:rPr>
           <w:rFonts w:ascii="Century Gothic" w:hAnsi="Century Gothic" w:cs="Times"/>
-          <w:b/>
-          <w:color w:val="000000"/>
-          <w:lang w:val="es-ES"/>
-        </w:rPr>
-        <w:t>OCTAVA</w:t>
-      </w:r>
-      <w:r>
-        <w:rPr>
-          <w:rFonts w:ascii="Century Gothic" w:hAnsi="Century Gothic" w:cs="Times"/>
-          <w:color w:val="000000"/>
-          <w:lang w:val="es-ES"/>
+          <w:color w:val="000000"/>
+          <w:lang w:val="es-ES_tradnl"/>
         </w:rPr>
         <w:t xml:space="preserve">.- </w:t>
       </w:r>
@@ -5709,7 +5995,7 @@
           <w:color w:val="000000"/>
           <w:lang w:val="es-ES_tradnl" w:eastAsia="es-ES_tradnl"/>
         </w:rPr>
-        <w:t xml:space="preserve">SI </w:t>
+        <w:t xml:space="preserve">EN CASO DE PÉRDIDA O DETERIORO DE LA COSA DADA EN PRENDA, </w:t>
       </w:r>
       <w:r>
         <w:rPr>
@@ -5740,44 +6026,19 @@
       <w:r>
         <w:rPr>
           <w:rFonts w:ascii="Century Gothic" w:eastAsia="Calibri" w:hAnsi="Century Gothic" w:cs="Arial"/>
-          <w:color w:val="000000"/>
-          <w:lang w:val="es-ES_tradnl" w:eastAsia="es-ES_tradnl"/>
-        </w:rPr>
-        <w:t xml:space="preserve"> FUERE PERTURBADO EN LA POSESIÓN DE LA PRENDA, POR CAUSAS IMPUTABLES A </w:t>
-      </w:r>
-      <w:r>
-        <w:rPr>
-          <w:rFonts w:ascii="Century Gothic" w:eastAsia="Calibri" w:hAnsi="Century Gothic" w:cs="Arial"/>
-          <w:color w:val="000000"/>
-          <w:lang w:val="es-ES_tradnl" w:eastAsia="es-ES_tradnl"/>
-        </w:rPr>
-        <w:t>“</w:t>
-      </w:r>
-      <w:r>
-        <w:rPr>
-          <w:rFonts w:ascii="Century Gothic" w:eastAsia="Calibri" w:hAnsi="Century Gothic" w:cs="Arial"/>
-          <w:b/>
-          <w:color w:val="000000"/>
-          <w:lang w:val="es-ES_tradnl" w:eastAsia="es-ES_tradnl"/>
-        </w:rPr>
-        <w:t>EL CONSUMIDOR</w:t>
-      </w:r>
-      <w:r>
-        <w:rPr>
-          <w:rFonts w:ascii="Century Gothic" w:eastAsia="Calibri" w:hAnsi="Century Gothic" w:cs="Arial"/>
-          <w:b/>
-          <w:color w:val="000000"/>
-          <w:lang w:val="es-ES_tradnl" w:eastAsia="es-ES_tradnl"/>
-        </w:rPr>
-        <w:t>”</w:t>
-      </w:r>
-      <w:r>
-        <w:rPr>
-          <w:rFonts w:ascii="Century Gothic" w:eastAsia="Calibri" w:hAnsi="Century Gothic" w:cs="Arial"/>
-          <w:color w:val="000000"/>
-          <w:lang w:val="es-ES_tradnl" w:eastAsia="es-ES_tradnl"/>
-        </w:rPr>
-        <w:t xml:space="preserve">, AVISARÁ POR ESCRITO A ESTE ÚLTIMO, EN UN PLAZO QUE NO EXCEDA DE 3 (TRES) DÍAS NATURALES PARA QUE LLEVE A CABO LAS ACCIONES LEGALES PERTINENTES; SI ÉSTE NO CUMPLIERE CON ESTA OBLIGACIÓN SERÁ RESPONSABLE DE TODOS LOS DAÑOS Y PERJUICIOS CAUSADOS. </w:t>
+          <w:b/>
+          <w:color w:val="000000"/>
+          <w:lang w:val="es-ES_tradnl" w:eastAsia="es-ES_tradnl"/>
+        </w:rPr>
+        <w:t xml:space="preserve"> </w:t>
+      </w:r>
+      <w:r>
+        <w:rPr>
+          <w:rFonts w:ascii="Century Gothic" w:eastAsia="Calibri" w:hAnsi="Century Gothic" w:cs="Arial"/>
+          <w:color w:val="000000"/>
+          <w:lang w:val="es-ES_tradnl" w:eastAsia="es-ES_tradnl"/>
+        </w:rPr>
+        <w:t xml:space="preserve">DEBERÁ CONTAR CON UNA GARANTÍA SUFICIENTE QUE LE PERMITA RESARCIR EL SINIESTRO, DEBIENDO SEGUIR EL SIGUIENTE PROCEDIMIENTO: </w:t>
       </w:r>
     </w:p>
     <w:p>
@@ -5813,20 +6074,27 @@
       </w:r>
       <w:r>
         <w:rPr>
-          <w:rFonts w:ascii="Century Gothic" w:hAnsi="Century Gothic" w:cs="Times"/>
-          <w:b/>
-          <w:color w:val="000000"/>
-          <w:lang w:val="es-ES_tradnl"/>
-        </w:rPr>
-        <w:t>NOVENA</w:t>
-      </w:r>
-      <w:r>
-        <w:rPr>
-          <w:rFonts w:ascii="Century Gothic" w:eastAsia="Calibri" w:hAnsi="Century Gothic" w:cs="Arial"/>
-          <w:color w:val="000000"/>
-          <w:lang w:val="es-ES_tradnl" w:eastAsia="es-ES_tradnl"/>
-        </w:rPr>
-        <w:t xml:space="preserve">.- SI EN EL CUMPLIMIENTO DE MANDATO LEGÍTIMO DE AUTORIDAD COMPETENTE, </w:t>
+          <w:rFonts w:ascii="Century Gothic" w:eastAsia="Calibri" w:hAnsi="Century Gothic" w:cs="Arial"/>
+          <w:color w:val="000000"/>
+          <w:lang w:val="es-ES_tradnl" w:eastAsia="es-ES_tradnl"/>
+        </w:rPr>
+        <w:t>A)</w:t>
+      </w:r>
+      <w:r>
+        <w:rPr>
+          <w:rFonts w:ascii="Century Gothic" w:eastAsia="Calibri" w:hAnsi="Century Gothic" w:cs="Arial"/>
+          <w:color w:val="000000"/>
+          <w:lang w:val="es-ES_tradnl" w:eastAsia="es-ES_tradnl"/>
+        </w:rPr>
+        <w:t>.-</w:t>
+      </w:r>
+      <w:r>
+        <w:rPr>
+          <w:rFonts w:ascii="Century Gothic" w:eastAsia="Calibri" w:hAnsi="Century Gothic" w:cs="Arial"/>
+          <w:color w:val="000000"/>
+          <w:lang w:val="es-ES_tradnl" w:eastAsia="es-ES_tradnl"/>
+        </w:rPr>
+        <w:t> </w:t>
       </w:r>
       <w:r>
         <w:rPr>
@@ -5860,11 +6128,46 @@
           <w:color w:val="000000"/>
           <w:lang w:val="es-ES_tradnl" w:eastAsia="es-ES_tradnl"/>
         </w:rPr>
-        <w:t xml:space="preserve"> FUERE DESPOSEÍDO DE LA PRENDA, </w:t>
-      </w:r>
-      <w:r>
-        <w:rPr>
-          <w:rFonts w:ascii="Century Gothic" w:eastAsia="Calibri" w:hAnsi="Century Gothic" w:cs="Arial"/>
+        <w:t xml:space="preserve"> DEBERÁ NOTIFICAR A </w:t>
+      </w:r>
+      <w:r>
+        <w:rPr>
+          <w:rFonts w:ascii="Century Gothic" w:eastAsia="Calibri" w:hAnsi="Century Gothic" w:cs="Arial"/>
+          <w:b/>
+          <w:color w:val="000000"/>
+          <w:lang w:val="es-ES_tradnl" w:eastAsia="es-ES_tradnl"/>
+        </w:rPr>
+        <w:t>EL CONSUMIDOR</w:t>
+      </w:r>
+      <w:r>
+        <w:rPr>
+          <w:rFonts w:ascii="Century Gothic" w:eastAsia="Calibri" w:hAnsi="Century Gothic" w:cs="Arial"/>
+          <w:color w:val="000000"/>
+          <w:lang w:val="es-ES_tradnl" w:eastAsia="es-ES_tradnl"/>
+        </w:rPr>
+        <w:t>, EN UN PLAZO QUE NO EXCEDA DE 3 (TRES) DÍAS NATURALES, SIGUIENTES DE OCURRIDO EL SINIESTRO, POR VÍA TELEFÓNICA, CORREO ELECTRÓNICO, CORREO CERTIFICADO, LISTAS Y/O ANUNCIOS PUBLICADOS EN EL ESTABLECIMIENTO DE</w:t>
+      </w:r>
+      <w:r>
+        <w:rPr>
+          <w:rFonts w:ascii="Century Gothic" w:eastAsia="Calibri" w:hAnsi="Century Gothic" w:cs="Arial"/>
+          <w:color w:val="000000"/>
+          <w:lang w:val="es-ES_tradnl" w:eastAsia="es-ES_tradnl"/>
+        </w:rPr>
+        <w:t>L</w:t>
+      </w:r>
+      <w:r>
+        <w:rPr>
+          <w:rFonts w:ascii="Century Gothic" w:eastAsia="Calibri" w:hAnsi="Century Gothic" w:cs="Arial"/>
+          <w:b/>
+          <w:color w:val="000000"/>
+          <w:lang w:val="es-ES_tradnl" w:eastAsia="es-ES_tradnl"/>
+        </w:rPr>
+        <w:t xml:space="preserve"> </w:t>
+      </w:r>
+      <w:r>
+        <w:rPr>
+          <w:rFonts w:ascii="Century Gothic" w:eastAsia="Calibri" w:hAnsi="Century Gothic" w:cs="Arial"/>
+          <w:b/>
           <w:color w:val="000000"/>
           <w:lang w:val="es-ES_tradnl" w:eastAsia="es-ES_tradnl"/>
         </w:rPr>
@@ -5877,7 +6180,7 @@
           <w:color w:val="000000"/>
           <w:lang w:val="es-ES_tradnl" w:eastAsia="es-ES_tradnl"/>
         </w:rPr>
-        <w:t>EL CONSUMIDOR</w:t>
+        <w:t>PROVEEDOR</w:t>
       </w:r>
       <w:r>
         <w:rPr>
@@ -5891,6 +6194,15 @@
       <w:r>
         <w:rPr>
           <w:rFonts w:ascii="Century Gothic" w:eastAsia="Calibri" w:hAnsi="Century Gothic" w:cs="Arial"/>
+          <w:b/>
+          <w:color w:val="000000"/>
+          <w:lang w:val="es-ES_tradnl" w:eastAsia="es-ES_tradnl"/>
+        </w:rPr>
+        <w:t>.</w:t>
+      </w:r>
+      <w:r>
+        <w:rPr>
+          <w:rFonts w:ascii="Century Gothic" w:eastAsia="Calibri" w:hAnsi="Century Gothic" w:cs="Arial"/>
           <w:color w:val="000000"/>
           <w:lang w:val="es-ES_tradnl" w:eastAsia="es-ES_tradnl"/>
         </w:rPr>
@@ -5898,105 +6210,12 @@
       </w:r>
       <w:r>
         <w:rPr>
-          <w:rFonts w:ascii="Century Gothic" w:eastAsia="Calibri" w:hAnsi="Century Gothic" w:cs="Arial"/>
-          <w:color w:val="000000"/>
-          <w:lang w:val="es-ES_tradnl" w:eastAsia="es-ES_tradnl"/>
-        </w:rPr>
-        <w:lastRenderedPageBreak/>
-        <w:t xml:space="preserve">LE ENTREGARÁ A SU ENTERA SATISFACCIÓN OTRA PRENDA EQUIVALENTE EN PESO, CALIDAD, CONTENIDO, MODELO, MARCA Y VALOR, DENTRO DE LOS 10 (DIEZ) DÍAS NATURALES SIGUIENTES A LA NOTIFICACIÓN QUE POR ESCRITO </w:t>
-      </w:r>
-      <w:r>
-        <w:rPr>
-          <w:rFonts w:ascii="Century Gothic" w:eastAsia="Calibri" w:hAnsi="Century Gothic" w:cs="Arial"/>
-          <w:color w:val="000000"/>
-          <w:lang w:val="es-ES_tradnl" w:eastAsia="es-ES_tradnl"/>
-        </w:rPr>
-        <w:t>REALICE</w:t>
-      </w:r>
-      <w:r>
-        <w:rPr>
-          <w:rFonts w:ascii="Century Gothic" w:eastAsia="Calibri" w:hAnsi="Century Gothic" w:cs="Arial"/>
-          <w:color w:val="000000"/>
-          <w:lang w:val="es-ES_tradnl" w:eastAsia="es-ES_tradnl"/>
-        </w:rPr>
-        <w:t xml:space="preserve"> </w:t>
-      </w:r>
-      <w:r>
-        <w:rPr>
-          <w:rFonts w:ascii="Century Gothic" w:eastAsia="Calibri" w:hAnsi="Century Gothic" w:cs="Arial"/>
-          <w:color w:val="000000"/>
-          <w:lang w:val="es-ES_tradnl" w:eastAsia="es-ES_tradnl"/>
-        </w:rPr>
-        <w:t>“</w:t>
-      </w:r>
-      <w:r>
-        <w:rPr>
-          <w:rFonts w:ascii="Century Gothic" w:eastAsia="Calibri" w:hAnsi="Century Gothic" w:cs="Arial"/>
-          <w:b/>
-          <w:color w:val="000000"/>
-          <w:lang w:val="es-ES_tradnl" w:eastAsia="es-ES_tradnl"/>
-        </w:rPr>
-        <w:t>EL PROVEEDOR</w:t>
-      </w:r>
-      <w:r>
-        <w:rPr>
-          <w:rFonts w:ascii="Century Gothic" w:eastAsia="Calibri" w:hAnsi="Century Gothic" w:cs="Arial"/>
-          <w:b/>
-          <w:color w:val="000000"/>
-          <w:lang w:val="es-ES_tradnl" w:eastAsia="es-ES_tradnl"/>
-        </w:rPr>
-        <w:t>”</w:t>
-      </w:r>
-      <w:r>
-        <w:rPr>
-          <w:rFonts w:ascii="Century Gothic" w:eastAsia="Calibri" w:hAnsi="Century Gothic" w:cs="Arial"/>
-          <w:b/>
-          <w:color w:val="000000"/>
-          <w:lang w:val="es-ES_tradnl" w:eastAsia="es-ES_tradnl"/>
-        </w:rPr>
-        <w:t>.</w:t>
-      </w:r>
-      <w:r>
-        <w:rPr>
-          <w:rFonts w:ascii="Century Gothic" w:eastAsia="Calibri" w:hAnsi="Century Gothic" w:cs="Arial"/>
-          <w:color w:val="000000"/>
-          <w:lang w:val="es-ES_tradnl" w:eastAsia="es-ES_tradnl"/>
-        </w:rPr>
-        <w:t xml:space="preserve"> EN CASO DE OMISIÓN POR PARTE DE</w:t>
-      </w:r>
-      <w:r>
-        <w:rPr>
-          <w:rFonts w:ascii="Century Gothic" w:eastAsia="Calibri" w:hAnsi="Century Gothic" w:cs="Arial"/>
-          <w:color w:val="000000"/>
-          <w:lang w:val="es-ES_tradnl" w:eastAsia="es-ES_tradnl"/>
-        </w:rPr>
-        <w:t>L “</w:t>
-      </w:r>
-      <w:r>
-        <w:rPr>
-          <w:rFonts w:ascii="Century Gothic" w:eastAsia="Calibri" w:hAnsi="Century Gothic" w:cs="Arial"/>
-          <w:b/>
-          <w:color w:val="000000"/>
-          <w:lang w:val="es-ES_tradnl" w:eastAsia="es-ES_tradnl"/>
-        </w:rPr>
-        <w:t>CONSUMIDOR</w:t>
-      </w:r>
-      <w:r>
-        <w:rPr>
-          <w:rFonts w:ascii="Century Gothic" w:eastAsia="Calibri" w:hAnsi="Century Gothic" w:cs="Arial"/>
-          <w:b/>
-          <w:color w:val="000000"/>
-          <w:lang w:val="es-ES_tradnl" w:eastAsia="es-ES_tradnl"/>
-        </w:rPr>
-        <w:t>”</w:t>
-      </w:r>
-      <w:r>
-        <w:rPr>
-          <w:rFonts w:ascii="Century Gothic" w:eastAsia="Calibri" w:hAnsi="Century Gothic" w:cs="Arial"/>
-          <w:color w:val="000000"/>
-          <w:lang w:val="es-ES_tradnl" w:eastAsia="es-ES_tradnl"/>
-        </w:rPr>
-        <w:t xml:space="preserve"> A LA MENCIONADA NOTIFICACIÓN, DESDE ESTE MOMENTO AMBAS PARTES ACUERDAN QUE SUS DERECHOS QUEDAN A SALVO PARA QUE ÉSTE ÚLTIMO LOS HAGA VALER EN LA FORMA Y VÍA QUE CONSIDERE CONVENIENTES. </w:t>
+          <w:rFonts w:ascii="MS Mincho" w:eastAsia="MS Mincho" w:hAnsi="MS Mincho" w:cs="MS Mincho"/>
+          <w:color w:val="000000"/>
+          <w:lang w:val="es-ES_tradnl" w:eastAsia="es-ES_tradnl"/>
+        </w:rPr>
+        <w:t> +</w:t>
       </w:r>
     </w:p>
     <w:p>
@@ -6017,43 +6236,60 @@
         <w:ind w:left="-709" w:right="-660"/>
         <w:jc w:val="both"/>
         <w:rPr>
-          <w:rFonts w:ascii="Century Gothic" w:eastAsia="Calibri" w:hAnsi="Century Gothic" w:cs="Arial"/>
-          <w:color w:val="000000"/>
-          <w:lang w:val="es-ES_tradnl" w:eastAsia="es-ES_tradnl"/>
-        </w:rPr>
-      </w:pPr>
-      <w:r>
-        <w:rPr>
           <w:rFonts w:ascii="Century Gothic" w:hAnsi="Century Gothic" w:cs="Times"/>
           <w:color w:val="000000"/>
           <w:lang w:val="es-ES_tradnl"/>
         </w:rPr>
+      </w:pPr>
+      <w:r>
+        <w:rPr>
+          <w:rFonts w:ascii="Century Gothic" w:hAnsi="Century Gothic" w:cs="Times"/>
+          <w:color w:val="000000"/>
+          <w:lang w:val="es-ES_tradnl"/>
+        </w:rPr>
         <w:t xml:space="preserve">--- </w:t>
       </w:r>
       <w:r>
         <w:rPr>
-          <w:rFonts w:ascii="Century Gothic" w:hAnsi="Century Gothic" w:cs="Times"/>
-          <w:b/>
-          <w:color w:val="000000"/>
-          <w:lang w:val="es-ES_tradnl"/>
-        </w:rPr>
-        <w:t>DÉCIMA</w:t>
-      </w:r>
-      <w:r>
-        <w:rPr>
-          <w:rFonts w:ascii="Century Gothic" w:hAnsi="Century Gothic" w:cs="Times"/>
-          <w:color w:val="000000"/>
-          <w:lang w:val="es-ES_tradnl"/>
-        </w:rPr>
-        <w:t xml:space="preserve">.- </w:t>
-      </w:r>
-      <w:r>
-        <w:rPr>
-          <w:rFonts w:ascii="Century Gothic" w:eastAsia="Calibri" w:hAnsi="Century Gothic" w:cs="Arial"/>
-          <w:color w:val="000000"/>
-          <w:lang w:val="es-ES_tradnl" w:eastAsia="es-ES_tradnl"/>
-        </w:rPr>
-        <w:t xml:space="preserve">EN CASO DE PÉRDIDA O DETERIORO DE LA COSA DADA EN PRENDA, </w:t>
+          <w:rFonts w:ascii="Century Gothic" w:eastAsia="Calibri" w:hAnsi="Century Gothic" w:cs="Arial"/>
+          <w:color w:val="000000"/>
+          <w:lang w:val="es-ES_tradnl" w:eastAsia="es-ES_tradnl"/>
+        </w:rPr>
+        <w:t>B)</w:t>
+      </w:r>
+      <w:r>
+        <w:rPr>
+          <w:rFonts w:ascii="Century Gothic" w:eastAsia="Calibri" w:hAnsi="Century Gothic" w:cs="Arial"/>
+          <w:color w:val="000000"/>
+          <w:lang w:val="es-ES_tradnl" w:eastAsia="es-ES_tradnl"/>
+        </w:rPr>
+        <w:t>.- “</w:t>
+      </w:r>
+      <w:r>
+        <w:rPr>
+          <w:rFonts w:ascii="Century Gothic" w:eastAsia="Calibri" w:hAnsi="Century Gothic" w:cs="Arial"/>
+          <w:b/>
+          <w:color w:val="000000"/>
+          <w:lang w:val="es-ES_tradnl" w:eastAsia="es-ES_tradnl"/>
+        </w:rPr>
+        <w:t>EL CONSUMIDOR</w:t>
+      </w:r>
+      <w:r>
+        <w:rPr>
+          <w:rFonts w:ascii="Century Gothic" w:eastAsia="Calibri" w:hAnsi="Century Gothic" w:cs="Arial"/>
+          <w:b/>
+          <w:color w:val="000000"/>
+          <w:lang w:val="es-ES_tradnl" w:eastAsia="es-ES_tradnl"/>
+        </w:rPr>
+        <w:t>”</w:t>
+      </w:r>
+      <w:r>
+        <w:rPr>
+          <w:rFonts w:ascii="Century Gothic" w:eastAsia="Calibri" w:hAnsi="Century Gothic" w:cs="Arial"/>
+          <w:color w:val="000000"/>
+          <w:lang w:val="es-ES_tradnl" w:eastAsia="es-ES_tradnl"/>
+        </w:rPr>
+        <w:t xml:space="preserve">, DEBERÁ PRESENTARSE EN EL ESTABLECIMIENTO DONDE FIRMÓ EL CONTRATO, EN DÍAS Y HORAS DE SERVICIO INDICADOS EN LA CARÁTULA, O EN EL DOMICILIO FISCAL DEL </w:t>
       </w:r>
       <w:r>
         <w:rPr>
@@ -6070,7 +6306,7 @@
           <w:color w:val="000000"/>
           <w:lang w:val="es-ES_tradnl" w:eastAsia="es-ES_tradnl"/>
         </w:rPr>
-        <w:t>EL PROVEEDOR</w:t>
+        <w:t>PROVEEDOR</w:t>
       </w:r>
       <w:r>
         <w:rPr>
@@ -6084,6 +6320,22 @@
       <w:r>
         <w:rPr>
           <w:rFonts w:ascii="Century Gothic" w:eastAsia="Calibri" w:hAnsi="Century Gothic" w:cs="Arial"/>
+          <w:color w:val="000000"/>
+          <w:lang w:val="es-ES_tradnl" w:eastAsia="es-ES_tradnl"/>
+        </w:rPr>
+        <w:t>, CON LA SIGUIENTE DOCUMENTACIÓN: CONTRATO E IDENTIFICACIÓN DE</w:t>
+      </w:r>
+      <w:r>
+        <w:rPr>
+          <w:rFonts w:ascii="Century Gothic" w:eastAsia="Calibri" w:hAnsi="Century Gothic" w:cs="Arial"/>
+          <w:color w:val="000000"/>
+          <w:lang w:val="es-ES_tradnl" w:eastAsia="es-ES_tradnl"/>
+        </w:rPr>
+        <w:t>L</w:t>
+      </w:r>
+      <w:r>
+        <w:rPr>
+          <w:rFonts w:ascii="Century Gothic" w:eastAsia="Calibri" w:hAnsi="Century Gothic" w:cs="Arial"/>
           <w:b/>
           <w:color w:val="000000"/>
           <w:lang w:val="es-ES_tradnl" w:eastAsia="es-ES_tradnl"/>
@@ -6093,10 +6345,38 @@
       <w:r>
         <w:rPr>
           <w:rFonts w:ascii="Century Gothic" w:eastAsia="Calibri" w:hAnsi="Century Gothic" w:cs="Arial"/>
-          <w:color w:val="000000"/>
-          <w:lang w:val="es-ES_tradnl" w:eastAsia="es-ES_tradnl"/>
-        </w:rPr>
-        <w:t xml:space="preserve">DEBERÁ CONTAR CON UNA GARANTÍA SUFICIENTE QUE LE PERMITA RESARCIR EL SINIESTRO, DEBIENDO SEGUIR EL SIGUIENTE PROCEDIMIENTO: </w:t>
+          <w:b/>
+          <w:color w:val="000000"/>
+          <w:lang w:val="es-ES_tradnl" w:eastAsia="es-ES_tradnl"/>
+        </w:rPr>
+        <w:t>“</w:t>
+      </w:r>
+      <w:r>
+        <w:rPr>
+          <w:rFonts w:ascii="Century Gothic" w:eastAsia="Calibri" w:hAnsi="Century Gothic" w:cs="Arial"/>
+          <w:b/>
+          <w:color w:val="000000"/>
+          <w:lang w:val="es-ES_tradnl" w:eastAsia="es-ES_tradnl"/>
+        </w:rPr>
+        <w:t>CONSUMIDOR</w:t>
+      </w:r>
+      <w:r>
+        <w:rPr>
+          <w:rFonts w:ascii="Century Gothic" w:eastAsia="Calibri" w:hAnsi="Century Gothic" w:cs="Arial"/>
+          <w:b/>
+          <w:color w:val="000000"/>
+          <w:lang w:val="es-ES_tradnl" w:eastAsia="es-ES_tradnl"/>
+        </w:rPr>
+        <w:t>”</w:t>
+      </w:r>
+      <w:r>
+        <w:rPr>
+          <w:rFonts w:ascii="Century Gothic" w:eastAsia="Calibri" w:hAnsi="Century Gothic" w:cs="Arial"/>
+          <w:b/>
+          <w:color w:val="000000"/>
+          <w:lang w:val="es-ES_tradnl" w:eastAsia="es-ES_tradnl"/>
+        </w:rPr>
+        <w:t xml:space="preserve">, COTITULAR Y/O BENEFICIARIO. </w:t>
       </w:r>
     </w:p>
     <w:p>
@@ -6136,23 +6416,41 @@
           <w:color w:val="000000"/>
           <w:lang w:val="es-ES_tradnl" w:eastAsia="es-ES_tradnl"/>
         </w:rPr>
-        <w:t>A)</w:t>
-      </w:r>
-      <w:r>
-        <w:rPr>
-          <w:rFonts w:ascii="Century Gothic" w:eastAsia="Calibri" w:hAnsi="Century Gothic" w:cs="Arial"/>
-          <w:color w:val="000000"/>
-          <w:lang w:val="es-ES_tradnl" w:eastAsia="es-ES_tradnl"/>
-        </w:rPr>
-        <w:t>.-</w:t>
-      </w:r>
-      <w:r>
-        <w:rPr>
-          <w:rFonts w:ascii="Century Gothic" w:eastAsia="Calibri" w:hAnsi="Century Gothic" w:cs="Arial"/>
-          <w:color w:val="000000"/>
-          <w:lang w:val="es-ES_tradnl" w:eastAsia="es-ES_tradnl"/>
-        </w:rPr>
-        <w:t> </w:t>
+        <w:t>C)</w:t>
+      </w:r>
+      <w:r>
+        <w:rPr>
+          <w:rFonts w:ascii="Century Gothic" w:eastAsia="Calibri" w:hAnsi="Century Gothic" w:cs="Arial"/>
+          <w:color w:val="000000"/>
+          <w:lang w:val="es-ES_tradnl" w:eastAsia="es-ES_tradnl"/>
+        </w:rPr>
+        <w:t>.- “</w:t>
+      </w:r>
+      <w:r>
+        <w:rPr>
+          <w:rFonts w:ascii="Century Gothic" w:eastAsia="Calibri" w:hAnsi="Century Gothic" w:cs="Arial"/>
+          <w:b/>
+          <w:color w:val="000000"/>
+          <w:lang w:val="es-ES_tradnl" w:eastAsia="es-ES_tradnl"/>
+        </w:rPr>
+        <w:t>EL PROVEEDOR</w:t>
+      </w:r>
+      <w:r>
+        <w:rPr>
+          <w:rFonts w:ascii="Century Gothic" w:eastAsia="Calibri" w:hAnsi="Century Gothic" w:cs="Arial"/>
+          <w:b/>
+          <w:color w:val="000000"/>
+          <w:lang w:val="es-ES_tradnl" w:eastAsia="es-ES_tradnl"/>
+        </w:rPr>
+        <w:t>”</w:t>
+      </w:r>
+      <w:r>
+        <w:rPr>
+          <w:rFonts w:ascii="Century Gothic" w:eastAsia="Calibri" w:hAnsi="Century Gothic" w:cs="Arial"/>
+          <w:color w:val="000000"/>
+          <w:lang w:val="es-ES_tradnl" w:eastAsia="es-ES_tradnl"/>
+        </w:rPr>
+        <w:t xml:space="preserve"> RECIBIRÁ LA DOCUMENTACIÓN ANTERIOR, Y LE DARÁ AL </w:t>
       </w:r>
       <w:r>
         <w:rPr>
@@ -6169,7 +6467,7 @@
           <w:color w:val="000000"/>
           <w:lang w:val="es-ES_tradnl" w:eastAsia="es-ES_tradnl"/>
         </w:rPr>
-        <w:t>EL PROVEEDOR</w:t>
+        <w:t>CONSUMIDOR</w:t>
       </w:r>
       <w:r>
         <w:rPr>
@@ -6186,46 +6484,27 @@
           <w:color w:val="000000"/>
           <w:lang w:val="es-ES_tradnl" w:eastAsia="es-ES_tradnl"/>
         </w:rPr>
-        <w:t xml:space="preserve"> DEBERÁ NOTIFICAR A </w:t>
-      </w:r>
-      <w:r>
-        <w:rPr>
-          <w:rFonts w:ascii="Century Gothic" w:eastAsia="Calibri" w:hAnsi="Century Gothic" w:cs="Arial"/>
-          <w:b/>
-          <w:color w:val="000000"/>
-          <w:lang w:val="es-ES_tradnl" w:eastAsia="es-ES_tradnl"/>
-        </w:rPr>
-        <w:t>EL CONSUMIDOR</w:t>
-      </w:r>
-      <w:r>
-        <w:rPr>
-          <w:rFonts w:ascii="Century Gothic" w:eastAsia="Calibri" w:hAnsi="Century Gothic" w:cs="Arial"/>
-          <w:color w:val="000000"/>
-          <w:lang w:val="es-ES_tradnl" w:eastAsia="es-ES_tradnl"/>
-        </w:rPr>
-        <w:t>, EN UN PLAZO QUE NO EXCEDA DE 3 (TRES) DÍAS NATURALES, SIGUIENTES DE OCURRIDO EL SINIESTRO, POR VÍA TELEFÓNICA, CORREO ELECTRÓNICO, CORREO CERTIFICADO, LISTAS Y/O ANUNCIOS PUBLICADOS EN EL ESTABLECIMIENTO DE</w:t>
-      </w:r>
-      <w:r>
-        <w:rPr>
-          <w:rFonts w:ascii="Century Gothic" w:eastAsia="Calibri" w:hAnsi="Century Gothic" w:cs="Arial"/>
-          <w:color w:val="000000"/>
-          <w:lang w:val="es-ES_tradnl" w:eastAsia="es-ES_tradnl"/>
-        </w:rPr>
-        <w:t>L</w:t>
-      </w:r>
-      <w:r>
-        <w:rPr>
-          <w:rFonts w:ascii="Century Gothic" w:eastAsia="Calibri" w:hAnsi="Century Gothic" w:cs="Arial"/>
-          <w:b/>
-          <w:color w:val="000000"/>
-          <w:lang w:val="es-ES_tradnl" w:eastAsia="es-ES_tradnl"/>
-        </w:rPr>
-        <w:t xml:space="preserve"> </w:t>
-      </w:r>
-      <w:r>
-        <w:rPr>
-          <w:rFonts w:ascii="Century Gothic" w:eastAsia="Calibri" w:hAnsi="Century Gothic" w:cs="Arial"/>
-          <w:b/>
+        <w:t xml:space="preserve"> UN COMPROBANTE EN EL CUAL SE HARÁ LA DESCRIPCIÓN DE LOS DOCUMENTOS PRESENTADOS, ASÍ COMO DE LA PRENDA MOTIVO DE LA RECLAMACIÓN, MISMA QUE DEBERÁ COINCIDIR CON LA ESTABLECIDA EN EL CONTRATO, INDICANDO EL VALOR DE LA PRENDA CONFORME AL AVALUÓ PRACTICADO. EL COMPROBANTE DEBERÁ DE CONTENER NÚMERO DE RECLAMACIÓN, </w:t>
+      </w:r>
+      <w:r>
+        <w:rPr>
+          <w:rFonts w:ascii="Century Gothic" w:eastAsia="Calibri" w:hAnsi="Century Gothic" w:cs="Arial"/>
+          <w:color w:val="000000"/>
+          <w:lang w:val="es-ES_tradnl" w:eastAsia="es-ES_tradnl"/>
+        </w:rPr>
+        <w:t>NOMBRE</w:t>
+      </w:r>
+      <w:r>
+        <w:rPr>
+          <w:rFonts w:ascii="Century Gothic" w:eastAsia="Calibri" w:hAnsi="Century Gothic" w:cs="Arial"/>
+          <w:color w:val="000000"/>
+          <w:lang w:val="es-ES_tradnl" w:eastAsia="es-ES_tradnl"/>
+        </w:rPr>
+        <w:t xml:space="preserve"> DEL </w:t>
+      </w:r>
+      <w:r>
+        <w:rPr>
+          <w:rFonts w:ascii="Century Gothic" w:eastAsia="Calibri" w:hAnsi="Century Gothic" w:cs="Arial"/>
           <w:color w:val="000000"/>
           <w:lang w:val="es-ES_tradnl" w:eastAsia="es-ES_tradnl"/>
         </w:rPr>
@@ -6238,33 +6517,15 @@
           <w:color w:val="000000"/>
           <w:lang w:val="es-ES_tradnl" w:eastAsia="es-ES_tradnl"/>
         </w:rPr>
-        <w:t>PROVEEDOR</w:t>
-      </w:r>
-      <w:r>
-        <w:rPr>
-          <w:rFonts w:ascii="Century Gothic" w:eastAsia="Calibri" w:hAnsi="Century Gothic" w:cs="Arial"/>
-          <w:b/>
-          <w:color w:val="000000"/>
-          <w:lang w:val="es-ES_tradnl" w:eastAsia="es-ES_tradnl"/>
-        </w:rPr>
-        <w:t>”</w:t>
-      </w:r>
-      <w:r>
-        <w:rPr>
-          <w:rFonts w:ascii="Century Gothic" w:eastAsia="Calibri" w:hAnsi="Century Gothic" w:cs="Arial"/>
-          <w:b/>
-          <w:color w:val="000000"/>
-          <w:lang w:val="es-ES_tradnl" w:eastAsia="es-ES_tradnl"/>
-        </w:rPr>
-        <w:t>.</w:t>
-      </w:r>
-      <w:r>
-        <w:rPr>
-          <w:rFonts w:ascii="Century Gothic" w:eastAsia="Calibri" w:hAnsi="Century Gothic" w:cs="Arial"/>
-          <w:color w:val="000000"/>
-          <w:lang w:val="es-ES_tradnl" w:eastAsia="es-ES_tradnl"/>
-        </w:rPr>
-        <w:t xml:space="preserve"> </w:t>
+        <w:t>PROVEEDOR”,</w:t>
+      </w:r>
+      <w:r>
+        <w:rPr>
+          <w:rFonts w:ascii="Century Gothic" w:eastAsia="Calibri" w:hAnsi="Century Gothic" w:cs="Arial"/>
+          <w:color w:val="000000"/>
+          <w:lang w:val="es-ES_tradnl" w:eastAsia="es-ES_tradnl"/>
+        </w:rPr>
+        <w:t xml:space="preserve"> RFC., DOMICILIO, NOMBRE Y FIRMA DE QUIEN RECIBE LA RECLAMACIÓN. </w:t>
       </w:r>
       <w:r>
         <w:rPr>
@@ -6313,7 +6574,7 @@
           <w:color w:val="000000"/>
           <w:lang w:val="es-ES_tradnl" w:eastAsia="es-ES_tradnl"/>
         </w:rPr>
-        <w:t>B)</w:t>
+        <w:t>D)</w:t>
       </w:r>
       <w:r>
         <w:rPr>
@@ -6330,7 +6591,7 @@
           <w:color w:val="000000"/>
           <w:lang w:val="es-ES_tradnl" w:eastAsia="es-ES_tradnl"/>
         </w:rPr>
-        <w:t>EL CONSUMIDOR</w:t>
+        <w:t>EL PROVEEDOR</w:t>
       </w:r>
       <w:r>
         <w:rPr>
@@ -6347,7 +6608,23 @@
           <w:color w:val="000000"/>
           <w:lang w:val="es-ES_tradnl" w:eastAsia="es-ES_tradnl"/>
         </w:rPr>
-        <w:t xml:space="preserve">, DEBERÁ PRESENTARSE EN EL ESTABLECIMIENTO DONDE FIRMÓ EL CONTRATO, EN DÍAS Y HORAS DE SERVICIO INDICADOS EN LA CARÁTULA, O EN EL DOMICILIO FISCAL DEL </w:t>
+        <w:t xml:space="preserve"> SE OBLIGA A RESTITUIR O PAGAR LA PRENDA, A ELECCIÓN DE</w:t>
+      </w:r>
+      <w:r>
+        <w:rPr>
+          <w:rFonts w:ascii="Century Gothic" w:eastAsia="Calibri" w:hAnsi="Century Gothic" w:cs="Arial"/>
+          <w:color w:val="000000"/>
+          <w:lang w:val="es-ES_tradnl" w:eastAsia="es-ES_tradnl"/>
+        </w:rPr>
+        <w:t>L</w:t>
+      </w:r>
+      <w:r>
+        <w:rPr>
+          <w:rFonts w:ascii="Century Gothic" w:eastAsia="Calibri" w:hAnsi="Century Gothic" w:cs="Arial"/>
+          <w:color w:val="000000"/>
+          <w:lang w:val="es-ES_tradnl" w:eastAsia="es-ES_tradnl"/>
+        </w:rPr>
+        <w:t xml:space="preserve"> </w:t>
       </w:r>
       <w:r>
         <w:rPr>
@@ -6364,7 +6641,7 @@
           <w:color w:val="000000"/>
           <w:lang w:val="es-ES_tradnl" w:eastAsia="es-ES_tradnl"/>
         </w:rPr>
-        <w:t>PROVEEDOR</w:t>
+        <w:t>CONSUMIDOR</w:t>
       </w:r>
       <w:r>
         <w:rPr>
@@ -6381,60 +6658,16 @@
           <w:color w:val="000000"/>
           <w:lang w:val="es-ES_tradnl" w:eastAsia="es-ES_tradnl"/>
         </w:rPr>
-        <w:t>, CON LA SIGUIENTE DOCUMENTACIÓN: CONTRATO E IDENTIFICACIÓN DE</w:t>
-      </w:r>
-      <w:r>
-        <w:rPr>
-          <w:rFonts w:ascii="Century Gothic" w:eastAsia="Calibri" w:hAnsi="Century Gothic" w:cs="Arial"/>
-          <w:color w:val="000000"/>
-          <w:lang w:val="es-ES_tradnl" w:eastAsia="es-ES_tradnl"/>
-        </w:rPr>
-        <w:t>L</w:t>
-      </w:r>
-      <w:r>
-        <w:rPr>
-          <w:rFonts w:ascii="Century Gothic" w:eastAsia="Calibri" w:hAnsi="Century Gothic" w:cs="Arial"/>
-          <w:b/>
-          <w:color w:val="000000"/>
-          <w:lang w:val="es-ES_tradnl" w:eastAsia="es-ES_tradnl"/>
-        </w:rPr>
-        <w:t xml:space="preserve"> </w:t>
-      </w:r>
-      <w:r>
-        <w:rPr>
-          <w:rFonts w:ascii="Century Gothic" w:eastAsia="Calibri" w:hAnsi="Century Gothic" w:cs="Arial"/>
-          <w:b/>
-          <w:color w:val="000000"/>
-          <w:lang w:val="es-ES_tradnl" w:eastAsia="es-ES_tradnl"/>
-        </w:rPr>
-        <w:t>“</w:t>
-      </w:r>
-      <w:r>
-        <w:rPr>
-          <w:rFonts w:ascii="Century Gothic" w:eastAsia="Calibri" w:hAnsi="Century Gothic" w:cs="Arial"/>
-          <w:b/>
-          <w:color w:val="000000"/>
-          <w:lang w:val="es-ES_tradnl" w:eastAsia="es-ES_tradnl"/>
-        </w:rPr>
-        <w:t>CONSUMIDOR</w:t>
-      </w:r>
-      <w:r>
-        <w:rPr>
-          <w:rFonts w:ascii="Century Gothic" w:eastAsia="Calibri" w:hAnsi="Century Gothic" w:cs="Arial"/>
-          <w:b/>
-          <w:color w:val="000000"/>
-          <w:lang w:val="es-ES_tradnl" w:eastAsia="es-ES_tradnl"/>
-        </w:rPr>
-        <w:t>”</w:t>
-      </w:r>
-      <w:r>
-        <w:rPr>
-          <w:rFonts w:ascii="Century Gothic" w:eastAsia="Calibri" w:hAnsi="Century Gothic" w:cs="Arial"/>
-          <w:b/>
-          <w:color w:val="000000"/>
-          <w:lang w:val="es-ES_tradnl" w:eastAsia="es-ES_tradnl"/>
-        </w:rPr>
-        <w:t xml:space="preserve">, COTITULAR Y/O BENEFICIARIO. </w:t>
+        <w:t xml:space="preserve">, EN EL TÉRMINO DE 10 (DIEZ) DÍAS NATURALES SIGUIENTES A LA ENTREGA DE LA DOCUMENTACIÓN POR PARTE DE ESTE ÚLTIMO. </w:t>
+      </w:r>
+      <w:r>
+        <w:rPr>
+          <w:rFonts w:ascii="MS Mincho" w:eastAsia="MS Mincho" w:hAnsi="MS Mincho" w:cs="MS Mincho"/>
+          <w:color w:val="000000"/>
+          <w:lang w:val="es-ES_tradnl" w:eastAsia="es-ES_tradnl"/>
+        </w:rPr>
+        <w:t> +</w:t>
       </w:r>
     </w:p>
     <w:p>
@@ -6474,7 +6707,7 @@
           <w:color w:val="000000"/>
           <w:lang w:val="es-ES_tradnl" w:eastAsia="es-ES_tradnl"/>
         </w:rPr>
-        <w:t>C)</w:t>
+        <w:t>E)</w:t>
       </w:r>
       <w:r>
         <w:rPr>
@@ -6508,7 +6741,7 @@
           <w:color w:val="000000"/>
           <w:lang w:val="es-ES_tradnl" w:eastAsia="es-ES_tradnl"/>
         </w:rPr>
-        <w:t xml:space="preserve"> RECIBIRÁ LA DOCUMENTACIÓN ANTERIOR, Y LE DARÁ AL </w:t>
+        <w:t xml:space="preserve"> PAGARÁ AL </w:t>
       </w:r>
       <w:r>
         <w:rPr>
@@ -6542,23 +6775,7 @@
           <w:color w:val="000000"/>
           <w:lang w:val="es-ES_tradnl" w:eastAsia="es-ES_tradnl"/>
         </w:rPr>
-        <w:t xml:space="preserve"> UN COMPROBANTE EN EL CUAL SE HARÁ LA DESCRIPCIÓN DE LOS DOCUMENTOS PRESENTADOS, ASÍ COMO DE LA PRENDA MOTIVO DE LA RECLAMACIÓN, MISMA QUE DEBERÁ COINCIDIR CON LA ESTABLECIDA EN EL CONTRATO, INDICANDO EL VALOR DE LA PRENDA CONFORME AL AVALUÓ PRACTICADO. EL COMPROBANTE DEBERÁ DE CONTENER NÚMERO DE RECLAMACIÓN, </w:t>
-      </w:r>
-      <w:r>
-        <w:rPr>
-          <w:rFonts w:ascii="Century Gothic" w:eastAsia="Calibri" w:hAnsi="Century Gothic" w:cs="Arial"/>
-          <w:color w:val="000000"/>
-          <w:lang w:val="es-ES_tradnl" w:eastAsia="es-ES_tradnl"/>
-        </w:rPr>
-        <w:t>NOMBRE</w:t>
-      </w:r>
-      <w:r>
-        <w:rPr>
-          <w:rFonts w:ascii="Century Gothic" w:eastAsia="Calibri" w:hAnsi="Century Gothic" w:cs="Arial"/>
-          <w:color w:val="000000"/>
-          <w:lang w:val="es-ES_tradnl" w:eastAsia="es-ES_tradnl"/>
-        </w:rPr>
-        <w:t xml:space="preserve"> DEL </w:t>
+        <w:t xml:space="preserve"> EL VALOR DE LA PRENDA CONFORME AL AVALÚO REALIZADO Y QUE ESTÁ ESTIPULADO EN LA CARÁTULA DE ESTE CONTRATO, DEL CUAL SE DISMINUIRÁ LA CANTIDAD ENTREGADA POR CONCEPTO DE MUTUO, LOS INTERESES Y EL ALMACENAJE QUE SE HAYAN DEVENGADO HASTA LA FECHA DE OCURRIDO EL SINIESTRO Y CONFORME A LOS PORCENTAJES QUE SE INDICA EN LA CARÁTULA. </w:t>
       </w:r>
       <w:r>
         <w:rPr>
@@ -6575,24 +6792,41 @@
           <w:color w:val="000000"/>
           <w:lang w:val="es-ES_tradnl" w:eastAsia="es-ES_tradnl"/>
         </w:rPr>
-        <w:t>PROVEEDOR”,</w:t>
-      </w:r>
-      <w:r>
-        <w:rPr>
-          <w:rFonts w:ascii="Century Gothic" w:eastAsia="Calibri" w:hAnsi="Century Gothic" w:cs="Arial"/>
-          <w:color w:val="000000"/>
-          <w:lang w:val="es-ES_tradnl" w:eastAsia="es-ES_tradnl"/>
-        </w:rPr>
-        <w:t xml:space="preserve"> RFC., DOMICILIO, NOMBRE Y FIRMA DE QUIEN RECIBE LA RECLAMACIÓN. </w:t>
-      </w:r>
-      <w:r>
-        <w:rPr>
-          <w:rFonts w:ascii="MS Mincho" w:eastAsia="MS Mincho" w:hAnsi="MS Mincho" w:cs="MS Mincho"/>
-          <w:color w:val="000000"/>
-          <w:lang w:val="es-ES_tradnl" w:eastAsia="es-ES_tradnl"/>
-        </w:rPr>
-        <w:t> -</w:t>
+        <w:t>EL PROVEEDOR</w:t>
+      </w:r>
+      <w:r>
+        <w:rPr>
+          <w:rFonts w:ascii="Century Gothic" w:eastAsia="Calibri" w:hAnsi="Century Gothic" w:cs="Arial"/>
+          <w:b/>
+          <w:color w:val="000000"/>
+          <w:lang w:val="es-ES_tradnl" w:eastAsia="es-ES_tradnl"/>
+        </w:rPr>
+        <w:t>”</w:t>
+      </w:r>
+      <w:r>
+        <w:rPr>
+          <w:rFonts w:ascii="Century Gothic" w:eastAsia="Calibri" w:hAnsi="Century Gothic" w:cs="Arial"/>
+          <w:color w:val="000000"/>
+          <w:lang w:val="es-ES_tradnl" w:eastAsia="es-ES_tradnl"/>
+        </w:rPr>
+        <w:t xml:space="preserve"> PODRÁ REALIZAR EL PAGO EN EFECTIVO O MEDIANTE LA ENTREGA DE UN BIEN EQUIVALENTE EN MODELO, MARCA, CALIDAD, CONTENIDO, PESO Y VALOR A ELECCIÓN DEL </w:t>
+      </w:r>
+      <w:r>
+        <w:rPr>
+          <w:rFonts w:ascii="Century Gothic" w:eastAsia="Calibri" w:hAnsi="Century Gothic" w:cs="Arial"/>
+          <w:b/>
+          <w:color w:val="000000"/>
+          <w:lang w:val="es-ES_tradnl" w:eastAsia="es-ES_tradnl"/>
+        </w:rPr>
+        <w:t>CONSUMIDOR</w:t>
+      </w:r>
+      <w:r>
+        <w:rPr>
+          <w:rFonts w:ascii="Century Gothic" w:eastAsia="Calibri" w:hAnsi="Century Gothic" w:cs="Arial"/>
+          <w:color w:val="000000"/>
+          <w:lang w:val="es-ES_tradnl" w:eastAsia="es-ES_tradnl"/>
+        </w:rPr>
+        <w:t>.</w:t>
       </w:r>
     </w:p>
     <w:p>
@@ -6632,100 +6866,7 @@
           <w:color w:val="000000"/>
           <w:lang w:val="es-ES_tradnl" w:eastAsia="es-ES_tradnl"/>
         </w:rPr>
-        <w:t>D)</w:t>
-      </w:r>
-      <w:r>
-        <w:rPr>
-          <w:rFonts w:ascii="Century Gothic" w:eastAsia="Calibri" w:hAnsi="Century Gothic" w:cs="Arial"/>
-          <w:color w:val="000000"/>
-          <w:lang w:val="es-ES_tradnl" w:eastAsia="es-ES_tradnl"/>
-        </w:rPr>
-        <w:t>.- “</w:t>
-      </w:r>
-      <w:r>
-        <w:rPr>
-          <w:rFonts w:ascii="Century Gothic" w:eastAsia="Calibri" w:hAnsi="Century Gothic" w:cs="Arial"/>
-          <w:b/>
-          <w:color w:val="000000"/>
-          <w:lang w:val="es-ES_tradnl" w:eastAsia="es-ES_tradnl"/>
-        </w:rPr>
-        <w:t>EL PROVEEDOR</w:t>
-      </w:r>
-      <w:r>
-        <w:rPr>
-          <w:rFonts w:ascii="Century Gothic" w:eastAsia="Calibri" w:hAnsi="Century Gothic" w:cs="Arial"/>
-          <w:b/>
-          <w:color w:val="000000"/>
-          <w:lang w:val="es-ES_tradnl" w:eastAsia="es-ES_tradnl"/>
-        </w:rPr>
-        <w:t>”</w:t>
-      </w:r>
-      <w:r>
-        <w:rPr>
-          <w:rFonts w:ascii="Century Gothic" w:eastAsia="Calibri" w:hAnsi="Century Gothic" w:cs="Arial"/>
-          <w:color w:val="000000"/>
-          <w:lang w:val="es-ES_tradnl" w:eastAsia="es-ES_tradnl"/>
-        </w:rPr>
-        <w:t xml:space="preserve"> SE OBLIGA A RESTITUIR O PAGAR LA PRENDA, A ELECCIÓN DE</w:t>
-      </w:r>
-      <w:r>
-        <w:rPr>
-          <w:rFonts w:ascii="Century Gothic" w:eastAsia="Calibri" w:hAnsi="Century Gothic" w:cs="Arial"/>
-          <w:color w:val="000000"/>
-          <w:lang w:val="es-ES_tradnl" w:eastAsia="es-ES_tradnl"/>
-        </w:rPr>
-        <w:t>L</w:t>
-      </w:r>
-      <w:r>
-        <w:rPr>
-          <w:rFonts w:ascii="Century Gothic" w:eastAsia="Calibri" w:hAnsi="Century Gothic" w:cs="Arial"/>
-          <w:color w:val="000000"/>
-          <w:lang w:val="es-ES_tradnl" w:eastAsia="es-ES_tradnl"/>
-        </w:rPr>
-        <w:t xml:space="preserve"> </w:t>
-      </w:r>
-      <w:r>
-        <w:rPr>
-          <w:rFonts w:ascii="Century Gothic" w:eastAsia="Calibri" w:hAnsi="Century Gothic" w:cs="Arial"/>
-          <w:color w:val="000000"/>
-          <w:lang w:val="es-ES_tradnl" w:eastAsia="es-ES_tradnl"/>
-        </w:rPr>
-        <w:t>“</w:t>
-      </w:r>
-      <w:r>
-        <w:rPr>
-          <w:rFonts w:ascii="Century Gothic" w:eastAsia="Calibri" w:hAnsi="Century Gothic" w:cs="Arial"/>
-          <w:b/>
-          <w:color w:val="000000"/>
-          <w:lang w:val="es-ES_tradnl" w:eastAsia="es-ES_tradnl"/>
-        </w:rPr>
-        <w:t>CONSUMIDOR</w:t>
-      </w:r>
-      <w:r>
-        <w:rPr>
-          <w:rFonts w:ascii="Century Gothic" w:eastAsia="Calibri" w:hAnsi="Century Gothic" w:cs="Arial"/>
-          <w:b/>
-          <w:color w:val="000000"/>
-          <w:lang w:val="es-ES_tradnl" w:eastAsia="es-ES_tradnl"/>
-        </w:rPr>
-        <w:t>”</w:t>
-      </w:r>
-      <w:r>
-        <w:rPr>
-          <w:rFonts w:ascii="Century Gothic" w:eastAsia="Calibri" w:hAnsi="Century Gothic" w:cs="Arial"/>
-          <w:color w:val="000000"/>
-          <w:lang w:val="es-ES_tradnl" w:eastAsia="es-ES_tradnl"/>
-        </w:rPr>
-        <w:t xml:space="preserve">, EN EL TÉRMINO DE 10 (DIEZ) DÍAS NATURALES SIGUIENTES A LA ENTREGA DE LA DOCUMENTACIÓN POR PARTE DE ESTE ÚLTIMO. </w:t>
-      </w:r>
-      <w:r>
-        <w:rPr>
-          <w:rFonts w:ascii="MS Mincho" w:eastAsia="MS Mincho" w:hAnsi="MS Mincho" w:cs="MS Mincho"/>
-          <w:color w:val="000000"/>
-          <w:lang w:val="es-ES_tradnl" w:eastAsia="es-ES_tradnl"/>
-        </w:rPr>
-        <w:t> -</w:t>
+        <w:t xml:space="preserve">TRATÁNDOSE DE METALES PRECIOSOS, EL VALOR DE REPOSICIÓN DEL BIEN NO PODRÁ SER INFERIOR AL VALOR REAL QUE TENGA EL METAL EN EL MERCADO AL MOMENTO DE LA REPOSICIÓN. </w:t>
       </w:r>
     </w:p>
     <w:p>
@@ -6757,23 +6898,74 @@
           <w:color w:val="000000"/>
           <w:lang w:val="es-ES_tradnl"/>
         </w:rPr>
-        <w:t xml:space="preserve">--- </w:t>
-      </w:r>
-      <w:r>
-        <w:rPr>
-          <w:rFonts w:ascii="Century Gothic" w:eastAsia="Calibri" w:hAnsi="Century Gothic" w:cs="Arial"/>
-          <w:color w:val="000000"/>
-          <w:lang w:val="es-ES_tradnl" w:eastAsia="es-ES_tradnl"/>
-        </w:rPr>
-        <w:t>E)</w:t>
-      </w:r>
-      <w:r>
-        <w:rPr>
-          <w:rFonts w:ascii="Century Gothic" w:eastAsia="Calibri" w:hAnsi="Century Gothic" w:cs="Arial"/>
-          <w:color w:val="000000"/>
-          <w:lang w:val="es-ES_tradnl" w:eastAsia="es-ES_tradnl"/>
-        </w:rPr>
-        <w:t>.- “</w:t>
+        <w:t>---</w:t>
+      </w:r>
+      <w:r>
+        <w:rPr>
+          <w:rFonts w:ascii="Century Gothic" w:hAnsi="Century Gothic" w:cs="Times"/>
+          <w:b/>
+          <w:color w:val="000000"/>
+          <w:lang w:val="es-ES_tradnl"/>
+        </w:rPr>
+        <w:t xml:space="preserve"> DÉCIMA</w:t>
+      </w:r>
+      <w:r>
+        <w:rPr>
+          <w:rFonts w:ascii="Century Gothic" w:hAnsi="Century Gothic" w:cs="Times"/>
+          <w:b/>
+          <w:color w:val="000000"/>
+          <w:lang w:val="es-ES_tradnl"/>
+        </w:rPr>
+        <w:t xml:space="preserve"> PRIMERA</w:t>
+      </w:r>
+      <w:r>
+        <w:rPr>
+          <w:rFonts w:ascii="Century Gothic" w:hAnsi="Century Gothic" w:cs="Times"/>
+          <w:color w:val="000000"/>
+          <w:lang w:val="es-ES_tradnl"/>
+        </w:rPr>
+        <w:t xml:space="preserve">.- </w:t>
+      </w:r>
+      <w:r>
+        <w:rPr>
+          <w:rFonts w:ascii="Century Gothic" w:hAnsi="Century Gothic" w:cs="Times"/>
+          <w:color w:val="000000"/>
+          <w:lang w:val="es-ES_tradnl"/>
+        </w:rPr>
+        <w:t>“</w:t>
+      </w:r>
+      <w:r>
+        <w:rPr>
+          <w:rFonts w:ascii="Century Gothic" w:eastAsia="Calibri" w:hAnsi="Century Gothic" w:cs="Arial"/>
+          <w:b/>
+          <w:color w:val="000000"/>
+          <w:lang w:val="es-ES_tradnl" w:eastAsia="es-ES_tradnl"/>
+        </w:rPr>
+        <w:t>EL CONSUMIDOR</w:t>
+      </w:r>
+      <w:r>
+        <w:rPr>
+          <w:rFonts w:ascii="Century Gothic" w:eastAsia="Calibri" w:hAnsi="Century Gothic" w:cs="Arial"/>
+          <w:color w:val="000000"/>
+          <w:lang w:val="es-ES_tradnl" w:eastAsia="es-ES_tradnl"/>
+        </w:rPr>
+        <w:t xml:space="preserve">” </w:t>
+      </w:r>
+      <w:r>
+        <w:rPr>
+          <w:rFonts w:ascii="Century Gothic" w:eastAsia="Calibri" w:hAnsi="Century Gothic" w:cs="Arial"/>
+          <w:color w:val="000000"/>
+          <w:lang w:val="es-ES_tradnl" w:eastAsia="es-ES_tradnl"/>
+        </w:rPr>
+        <w:t xml:space="preserve">SE OBLIGA, EN SU CASO, A PAGAR A </w:t>
+      </w:r>
+      <w:r>
+        <w:rPr>
+          <w:rFonts w:ascii="Century Gothic" w:eastAsia="Calibri" w:hAnsi="Century Gothic" w:cs="Arial"/>
+          <w:color w:val="000000"/>
+          <w:lang w:val="es-ES_tradnl" w:eastAsia="es-ES_tradnl"/>
+        </w:rPr>
+        <w:t>“</w:t>
       </w:r>
       <w:r>
         <w:rPr>
@@ -6796,104 +6988,20 @@
       <w:r>
         <w:rPr>
           <w:rFonts w:ascii="Century Gothic" w:eastAsia="Calibri" w:hAnsi="Century Gothic" w:cs="Arial"/>
-          <w:color w:val="000000"/>
-          <w:lang w:val="es-ES_tradnl" w:eastAsia="es-ES_tradnl"/>
-        </w:rPr>
-        <w:t xml:space="preserve"> PAGARÁ AL </w:t>
-      </w:r>
-      <w:r>
-        <w:rPr>
-          <w:rFonts w:ascii="Century Gothic" w:eastAsia="Calibri" w:hAnsi="Century Gothic" w:cs="Arial"/>
-          <w:color w:val="000000"/>
-          <w:lang w:val="es-ES_tradnl" w:eastAsia="es-ES_tradnl"/>
-        </w:rPr>
-        <w:t>“</w:t>
-      </w:r>
-      <w:r>
-        <w:rPr>
-          <w:rFonts w:ascii="Century Gothic" w:eastAsia="Calibri" w:hAnsi="Century Gothic" w:cs="Arial"/>
-          <w:b/>
-          <w:color w:val="000000"/>
-          <w:lang w:val="es-ES_tradnl" w:eastAsia="es-ES_tradnl"/>
-        </w:rPr>
-        <w:t>CONSUMIDOR</w:t>
-      </w:r>
-      <w:r>
-        <w:rPr>
-          <w:rFonts w:ascii="Century Gothic" w:eastAsia="Calibri" w:hAnsi="Century Gothic" w:cs="Arial"/>
-          <w:b/>
-          <w:color w:val="000000"/>
-          <w:lang w:val="es-ES_tradnl" w:eastAsia="es-ES_tradnl"/>
-        </w:rPr>
-        <w:t>”</w:t>
-      </w:r>
-      <w:r>
-        <w:rPr>
-          <w:rFonts w:ascii="Century Gothic" w:eastAsia="Calibri" w:hAnsi="Century Gothic" w:cs="Arial"/>
-          <w:color w:val="000000"/>
-          <w:lang w:val="es-ES_tradnl" w:eastAsia="es-ES_tradnl"/>
-        </w:rPr>
-        <w:t xml:space="preserve"> EL VALOR DE LA PRENDA CONFORME AL AVALÚO REALIZADO Y QUE ESTÁ ESTIPULADO EN LA CARÁTULA DE ESTE CONTRATO, DEL CUAL SE DISMINUIRÁ LA CANTIDAD ENTREGADA POR CONCEPTO DE MUTUO, LOS INTERESES Y EL ALMACENAJE QUE SE HAYAN DEVENGADO HASTA LA FECHA </w:t>
-      </w:r>
-      <w:r>
-        <w:rPr>
-          <w:rFonts w:ascii="Century Gothic" w:eastAsia="Calibri" w:hAnsi="Century Gothic" w:cs="Arial"/>
-          <w:color w:val="000000"/>
-          <w:lang w:val="es-ES_tradnl" w:eastAsia="es-ES_tradnl"/>
-        </w:rPr>
-        <w:lastRenderedPageBreak/>
-        <w:t xml:space="preserve">DE OCURRIDO EL SINIESTRO Y CONFORME A LOS PORCENTAJES QUE SE INDICA EN LA CARÁTULA. </w:t>
-      </w:r>
-      <w:r>
-        <w:rPr>
-          <w:rFonts w:ascii="Century Gothic" w:eastAsia="Calibri" w:hAnsi="Century Gothic" w:cs="Arial"/>
-          <w:color w:val="000000"/>
-          <w:lang w:val="es-ES_tradnl" w:eastAsia="es-ES_tradnl"/>
-        </w:rPr>
-        <w:t>“</w:t>
-      </w:r>
-      <w:r>
-        <w:rPr>
-          <w:rFonts w:ascii="Century Gothic" w:eastAsia="Calibri" w:hAnsi="Century Gothic" w:cs="Arial"/>
-          <w:b/>
-          <w:color w:val="000000"/>
-          <w:lang w:val="es-ES_tradnl" w:eastAsia="es-ES_tradnl"/>
-        </w:rPr>
-        <w:t>EL PROVEEDOR</w:t>
-      </w:r>
-      <w:r>
-        <w:rPr>
-          <w:rFonts w:ascii="Century Gothic" w:eastAsia="Calibri" w:hAnsi="Century Gothic" w:cs="Arial"/>
-          <w:b/>
-          <w:color w:val="000000"/>
-          <w:lang w:val="es-ES_tradnl" w:eastAsia="es-ES_tradnl"/>
-        </w:rPr>
-        <w:t>”</w:t>
-      </w:r>
-      <w:r>
-        <w:rPr>
-          <w:rFonts w:ascii="Century Gothic" w:eastAsia="Calibri" w:hAnsi="Century Gothic" w:cs="Arial"/>
-          <w:color w:val="000000"/>
-          <w:lang w:val="es-ES_tradnl" w:eastAsia="es-ES_tradnl"/>
-        </w:rPr>
-        <w:t xml:space="preserve"> PODRÁ REALIZAR EL PAGO EN EFECTIVO O MEDIANTE LA ENTREGA DE UN BIEN EQUIVALENTE EN MODELO, MARCA, CALIDAD, CONTENIDO, PESO Y VALOR A ELECCIÓN DEL </w:t>
-      </w:r>
-      <w:r>
-        <w:rPr>
-          <w:rFonts w:ascii="Century Gothic" w:eastAsia="Calibri" w:hAnsi="Century Gothic" w:cs="Arial"/>
-          <w:b/>
-          <w:color w:val="000000"/>
-          <w:lang w:val="es-ES_tradnl" w:eastAsia="es-ES_tradnl"/>
-        </w:rPr>
-        <w:t>CONSUMIDOR</w:t>
-      </w:r>
-      <w:r>
-        <w:rPr>
-          <w:rFonts w:ascii="Century Gothic" w:eastAsia="Calibri" w:hAnsi="Century Gothic" w:cs="Arial"/>
-          <w:color w:val="000000"/>
-          <w:lang w:val="es-ES_tradnl" w:eastAsia="es-ES_tradnl"/>
-        </w:rPr>
-        <w:t>.</w:t>
+          <w:b/>
+          <w:color w:val="000000"/>
+          <w:lang w:val="es-ES_tradnl" w:eastAsia="es-ES_tradnl"/>
+        </w:rPr>
+        <w:t>:</w:t>
+      </w:r>
+      <w:r>
+        <w:rPr>
+          <w:rFonts w:ascii="MS Mincho" w:eastAsia="MS Mincho" w:hAnsi="MS Mincho" w:cs="MS Mincho"/>
+          <w:color w:val="000000"/>
+          <w:lang w:val="es-ES_tradnl" w:eastAsia="es-ES_tradnl"/>
+        </w:rPr>
+        <w:t> +</w:t>
       </w:r>
     </w:p>
     <w:p>
@@ -6907,6 +7015,47 @@
           <w:lang w:val="es-ES_tradnl"/>
         </w:rPr>
       </w:pPr>
+      <w:r>
+        <w:rPr>
+          <w:rFonts w:ascii="Century Gothic" w:eastAsia="MS Mincho" w:hAnsi="Century Gothic" w:cs="MS Mincho"/>
+          <w:color w:val="000000"/>
+          <w:lang w:val="es-ES_tradnl" w:eastAsia="es-ES_tradnl"/>
+        </w:rPr>
+        <w:t>---</w:t>
+      </w:r>
+      <w:r>
+        <w:rPr>
+          <w:rFonts w:ascii="Century Gothic" w:eastAsia="Calibri" w:hAnsi="Century Gothic" w:cs="Arial"/>
+          <w:color w:val="000000"/>
+          <w:lang w:val="es-ES_tradnl" w:eastAsia="es-ES_tradnl"/>
+        </w:rPr>
+        <w:t>A).-</w:t>
+      </w:r>
+      <w:r>
+        <w:rPr>
+          <w:rFonts w:ascii="Century Gothic" w:eastAsia="Calibri" w:hAnsi="Century Gothic" w:cs="Arial"/>
+          <w:color w:val="000000"/>
+          <w:lang w:val="es-ES_tradnl" w:eastAsia="es-ES_tradnl"/>
+        </w:rPr>
+        <w:t xml:space="preserve"> </w:t>
+      </w:r>
+      <w:r>
+        <w:rPr>
+          <w:rFonts w:ascii="Century Gothic" w:eastAsia="Calibri" w:hAnsi="Century Gothic" w:cs="Arial"/>
+          <w:b/>
+          <w:color w:val="000000"/>
+          <w:lang w:val="es-ES_tradnl" w:eastAsia="es-ES_tradnl"/>
+        </w:rPr>
+        <w:t>COMISIÓN POR ALMACENAJE</w:t>
+      </w:r>
+      <w:r>
+        <w:rPr>
+          <w:rFonts w:ascii="Century Gothic" w:eastAsia="Calibri" w:hAnsi="Century Gothic" w:cs="Arial"/>
+          <w:color w:val="000000"/>
+          <w:lang w:val="es-ES_tradnl" w:eastAsia="es-ES_tradnl"/>
+        </w:rPr>
+        <w:t xml:space="preserve">: EL MÉTODO DE CÁLCULO DE COMISIÓN POR ALMACENAJE SE REALIZARÁ MULTIPLICANDO EL SALDO INSOLUTO DEL PRÉSTAMO OTORGADO, POR LA TASA DE ALMACENAJE DIARIA QUE APARECE EN LA CARÁTULA DE ESTE CONTRATO, MÁS EL IMPUESTO AL VALOR AGREGADO, POR EL NÚMERO DE DÍAS EFECTIVAMENTE TRANSCURRIDOS. </w:t>
+      </w:r>
     </w:p>
     <w:p>
       <w:pPr>
@@ -6914,27 +7063,11 @@
         <w:ind w:left="-709" w:right="-660"/>
         <w:jc w:val="both"/>
         <w:rPr>
-          <w:rFonts w:ascii="Century Gothic" w:hAnsi="Century Gothic" w:cs="Times"/>
-          <w:color w:val="000000"/>
-          <w:lang w:val="es-ES_tradnl"/>
-        </w:rPr>
-      </w:pPr>
-      <w:r>
-        <w:rPr>
-          <w:rFonts w:ascii="Century Gothic" w:hAnsi="Century Gothic" w:cs="Times"/>
-          <w:color w:val="000000"/>
-          <w:lang w:val="es-ES_tradnl"/>
-        </w:rPr>
-        <w:t xml:space="preserve">--- </w:t>
-      </w:r>
-      <w:r>
-        <w:rPr>
-          <w:rFonts w:ascii="Century Gothic" w:eastAsia="Calibri" w:hAnsi="Century Gothic" w:cs="Arial"/>
-          <w:color w:val="000000"/>
-          <w:lang w:val="es-ES_tradnl" w:eastAsia="es-ES_tradnl"/>
-        </w:rPr>
-        <w:t xml:space="preserve">TRATÁNDOSE DE METALES PRECIOSOS, EL VALOR DE REPOSICIÓN DEL BIEN NO PODRÁ SER INFERIOR AL VALOR REAL QUE TENGA EL METAL EN EL MERCADO AL MOMENTO DE LA REPOSICIÓN. </w:t>
-      </w:r>
+          <w:rFonts w:ascii="Century Gothic" w:eastAsia="Calibri" w:hAnsi="Century Gothic" w:cs="Arial"/>
+          <w:color w:val="000000"/>
+          <w:lang w:val="es-ES_tradnl" w:eastAsia="es-ES_tradnl"/>
+        </w:rPr>
+      </w:pPr>
     </w:p>
     <w:p>
       <w:pPr>
@@ -6947,6 +7080,191 @@
           <w:lang w:val="es-ES_tradnl"/>
         </w:rPr>
       </w:pPr>
+      <w:r>
+        <w:rPr>
+          <w:rFonts w:ascii="Century Gothic" w:eastAsia="Calibri" w:hAnsi="Century Gothic" w:cs="Arial"/>
+          <w:color w:val="000000"/>
+          <w:lang w:val="es-ES_tradnl" w:eastAsia="es-ES_tradnl"/>
+        </w:rPr>
+        <w:t>--- B).-</w:t>
+      </w:r>
+      <w:r>
+        <w:rPr>
+          <w:rFonts w:ascii="Century Gothic" w:eastAsia="Calibri" w:hAnsi="Century Gothic" w:cs="Arial"/>
+          <w:color w:val="000000"/>
+          <w:lang w:val="es-ES_tradnl" w:eastAsia="es-ES_tradnl"/>
+        </w:rPr>
+        <w:t xml:space="preserve"> </w:t>
+      </w:r>
+      <w:r>
+        <w:rPr>
+          <w:rFonts w:ascii="Century Gothic" w:eastAsia="Calibri" w:hAnsi="Century Gothic" w:cs="Arial"/>
+          <w:b/>
+          <w:color w:val="000000"/>
+          <w:lang w:val="es-ES_tradnl" w:eastAsia="es-ES_tradnl"/>
+        </w:rPr>
+        <w:t>COMISIÓN POR COMERCIALIZACIÓN</w:t>
+      </w:r>
+      <w:r>
+        <w:rPr>
+          <w:rFonts w:ascii="Century Gothic" w:eastAsia="Calibri" w:hAnsi="Century Gothic" w:cs="Arial"/>
+          <w:color w:val="000000"/>
+          <w:lang w:val="es-ES_tradnl" w:eastAsia="es-ES_tradnl"/>
+        </w:rPr>
+        <w:t xml:space="preserve">: SI </w:t>
+      </w:r>
+      <w:r>
+        <w:rPr>
+          <w:rFonts w:ascii="Century Gothic" w:eastAsia="Calibri" w:hAnsi="Century Gothic" w:cs="Arial"/>
+          <w:color w:val="000000"/>
+          <w:lang w:val="es-ES_tradnl" w:eastAsia="es-ES_tradnl"/>
+        </w:rPr>
+        <w:t>“</w:t>
+      </w:r>
+      <w:r>
+        <w:rPr>
+          <w:rFonts w:ascii="Century Gothic" w:eastAsia="Calibri" w:hAnsi="Century Gothic" w:cs="Arial"/>
+          <w:b/>
+          <w:color w:val="000000"/>
+          <w:lang w:val="es-ES_tradnl" w:eastAsia="es-ES_tradnl"/>
+        </w:rPr>
+        <w:t>EL CONSUMIDOR</w:t>
+      </w:r>
+      <w:r>
+        <w:rPr>
+          <w:rFonts w:ascii="Century Gothic" w:eastAsia="Calibri" w:hAnsi="Century Gothic" w:cs="Arial"/>
+          <w:b/>
+          <w:color w:val="000000"/>
+          <w:lang w:val="es-ES_tradnl" w:eastAsia="es-ES_tradnl"/>
+        </w:rPr>
+        <w:t>”</w:t>
+      </w:r>
+      <w:r>
+        <w:rPr>
+          <w:rFonts w:ascii="Century Gothic" w:eastAsia="Calibri" w:hAnsi="Century Gothic" w:cs="Arial"/>
+          <w:color w:val="000000"/>
+          <w:lang w:val="es-ES_tradnl" w:eastAsia="es-ES_tradnl"/>
+        </w:rPr>
+        <w:t xml:space="preserve"> NO CUMPLIESE CON EL PAGO OPORTUNO DE LA OBLIGACIÓN PRINCIPAL, INTERESES Y COMISIONES ESTIPULADAS EN EL PRESENTE CONTRATO, </w:t>
+      </w:r>
+      <w:r>
+        <w:rPr>
+          <w:rFonts w:ascii="Century Gothic" w:eastAsia="Calibri" w:hAnsi="Century Gothic" w:cs="Arial"/>
+          <w:color w:val="000000"/>
+          <w:lang w:val="es-ES_tradnl" w:eastAsia="es-ES_tradnl"/>
+        </w:rPr>
+        <w:t>“</w:t>
+      </w:r>
+      <w:r>
+        <w:rPr>
+          <w:rFonts w:ascii="Century Gothic" w:eastAsia="Calibri" w:hAnsi="Century Gothic" w:cs="Arial"/>
+          <w:b/>
+          <w:color w:val="000000"/>
+          <w:lang w:val="es-ES_tradnl" w:eastAsia="es-ES_tradnl"/>
+        </w:rPr>
+        <w:t>EL PROVEEDOR</w:t>
+      </w:r>
+      <w:r>
+        <w:rPr>
+          <w:rFonts w:ascii="Century Gothic" w:eastAsia="Calibri" w:hAnsi="Century Gothic" w:cs="Arial"/>
+          <w:b/>
+          <w:color w:val="000000"/>
+          <w:lang w:val="es-ES_tradnl" w:eastAsia="es-ES_tradnl"/>
+        </w:rPr>
+        <w:t>”</w:t>
+      </w:r>
+      <w:r>
+        <w:rPr>
+          <w:rFonts w:ascii="Century Gothic" w:eastAsia="Calibri" w:hAnsi="Century Gothic" w:cs="Arial"/>
+          <w:color w:val="000000"/>
+          <w:lang w:val="es-ES_tradnl" w:eastAsia="es-ES_tradnl"/>
+        </w:rPr>
+        <w:t xml:space="preserve"> PROCEDERÁ A COMERCIALIZAR EL BI</w:t>
+      </w:r>
+      <w:r>
+        <w:rPr>
+          <w:rFonts w:ascii="Century Gothic" w:eastAsia="Calibri" w:hAnsi="Century Gothic" w:cs="Arial"/>
+          <w:color w:val="000000"/>
+          <w:lang w:val="es-ES_tradnl" w:eastAsia="es-ES_tradnl"/>
+        </w:rPr>
+        <w:t>EN OTORGADO EN GARANTÍA PRENDARI</w:t>
+      </w:r>
+      <w:r>
+        <w:rPr>
+          <w:rFonts w:ascii="Century Gothic" w:eastAsia="Calibri" w:hAnsi="Century Gothic" w:cs="Arial"/>
+          <w:color w:val="000000"/>
+          <w:lang w:val="es-ES_tradnl" w:eastAsia="es-ES_tradnl"/>
+        </w:rPr>
+        <w:t xml:space="preserve">A DESCRITO EN ESTE CONTRATO, CON LO QUE </w:t>
+      </w:r>
+      <w:r>
+        <w:rPr>
+          <w:rFonts w:ascii="Century Gothic" w:eastAsia="Calibri" w:hAnsi="Century Gothic" w:cs="Arial"/>
+          <w:color w:val="000000"/>
+          <w:lang w:val="es-ES_tradnl" w:eastAsia="es-ES_tradnl"/>
+        </w:rPr>
+        <w:t>“</w:t>
+      </w:r>
+      <w:r>
+        <w:rPr>
+          <w:rFonts w:ascii="Century Gothic" w:eastAsia="Calibri" w:hAnsi="Century Gothic" w:cs="Arial"/>
+          <w:b/>
+          <w:color w:val="000000"/>
+          <w:lang w:val="es-ES_tradnl" w:eastAsia="es-ES_tradnl"/>
+        </w:rPr>
+        <w:t>EL CONSUMIDOR</w:t>
+      </w:r>
+      <w:r>
+        <w:rPr>
+          <w:rFonts w:ascii="Century Gothic" w:eastAsia="Calibri" w:hAnsi="Century Gothic" w:cs="Arial"/>
+          <w:b/>
+          <w:color w:val="000000"/>
+          <w:lang w:val="es-ES_tradnl" w:eastAsia="es-ES_tradnl"/>
+        </w:rPr>
+        <w:t>”</w:t>
+      </w:r>
+      <w:r>
+        <w:rPr>
+          <w:rFonts w:ascii="Century Gothic" w:eastAsia="Calibri" w:hAnsi="Century Gothic" w:cs="Arial"/>
+          <w:color w:val="000000"/>
+          <w:lang w:val="es-ES_tradnl" w:eastAsia="es-ES_tradnl"/>
+        </w:rPr>
+        <w:t xml:space="preserve"> QUEDA OBLIGADO A PAGAR A </w:t>
+      </w:r>
+      <w:r>
+        <w:rPr>
+          <w:rFonts w:ascii="Century Gothic" w:eastAsia="Calibri" w:hAnsi="Century Gothic" w:cs="Arial"/>
+          <w:color w:val="000000"/>
+          <w:lang w:val="es-ES_tradnl" w:eastAsia="es-ES_tradnl"/>
+        </w:rPr>
+        <w:t>“</w:t>
+      </w:r>
+      <w:r>
+        <w:rPr>
+          <w:rFonts w:ascii="Century Gothic" w:eastAsia="Calibri" w:hAnsi="Century Gothic" w:cs="Arial"/>
+          <w:b/>
+          <w:color w:val="000000"/>
+          <w:lang w:val="es-ES_tradnl" w:eastAsia="es-ES_tradnl"/>
+        </w:rPr>
+        <w:t>EL PROVEEDOR</w:t>
+      </w:r>
+      <w:r>
+        <w:rPr>
+          <w:rFonts w:ascii="Century Gothic" w:eastAsia="Calibri" w:hAnsi="Century Gothic" w:cs="Arial"/>
+          <w:b/>
+          <w:color w:val="000000"/>
+          <w:lang w:val="es-ES_tradnl" w:eastAsia="es-ES_tradnl"/>
+        </w:rPr>
+        <w:t>”</w:t>
+      </w:r>
+      <w:r>
+        <w:rPr>
+          <w:rFonts w:ascii="Century Gothic" w:eastAsia="Calibri" w:hAnsi="Century Gothic" w:cs="Arial"/>
+          <w:color w:val="000000"/>
+          <w:lang w:val="es-ES_tradnl" w:eastAsia="es-ES_tradnl"/>
+        </w:rPr>
+        <w:t xml:space="preserve"> UNA COMISIÓN POR EL PORCENTAJE DETALLADO EN LA CARÁTULA, SOBRE EL MONTO DEL PRÉSTAMO. </w:t>
+      </w:r>
     </w:p>
     <w:p>
       <w:pPr>
@@ -6954,122 +7272,11 @@
         <w:ind w:left="-709" w:right="-660"/>
         <w:jc w:val="both"/>
         <w:rPr>
-          <w:rFonts w:ascii="Century Gothic" w:hAnsi="Century Gothic" w:cs="Times"/>
-          <w:color w:val="000000"/>
-          <w:lang w:val="es-ES_tradnl"/>
-        </w:rPr>
-      </w:pPr>
-      <w:r>
-        <w:rPr>
-          <w:rFonts w:ascii="Century Gothic" w:hAnsi="Century Gothic" w:cs="Times"/>
-          <w:color w:val="000000"/>
-          <w:lang w:val="es-ES_tradnl"/>
-        </w:rPr>
-        <w:t>---</w:t>
-      </w:r>
-      <w:r>
-        <w:rPr>
-          <w:rFonts w:ascii="Century Gothic" w:hAnsi="Century Gothic" w:cs="Times"/>
-          <w:b/>
-          <w:color w:val="000000"/>
-          <w:lang w:val="es-ES_tradnl"/>
-        </w:rPr>
-        <w:t xml:space="preserve"> DÉCIMA</w:t>
-      </w:r>
-      <w:r>
-        <w:rPr>
-          <w:rFonts w:ascii="Century Gothic" w:hAnsi="Century Gothic" w:cs="Times"/>
-          <w:b/>
-          <w:color w:val="000000"/>
-          <w:lang w:val="es-ES_tradnl"/>
-        </w:rPr>
-        <w:t xml:space="preserve"> PRIMERA</w:t>
-      </w:r>
-      <w:r>
-        <w:rPr>
-          <w:rFonts w:ascii="Century Gothic" w:hAnsi="Century Gothic" w:cs="Times"/>
-          <w:color w:val="000000"/>
-          <w:lang w:val="es-ES_tradnl"/>
-        </w:rPr>
-        <w:t xml:space="preserve">.- </w:t>
-      </w:r>
-      <w:r>
-        <w:rPr>
-          <w:rFonts w:ascii="Century Gothic" w:hAnsi="Century Gothic" w:cs="Times"/>
-          <w:color w:val="000000"/>
-          <w:lang w:val="es-ES_tradnl"/>
-        </w:rPr>
-        <w:t>“</w:t>
-      </w:r>
-      <w:r>
-        <w:rPr>
-          <w:rFonts w:ascii="Century Gothic" w:eastAsia="Calibri" w:hAnsi="Century Gothic" w:cs="Arial"/>
-          <w:b/>
-          <w:color w:val="000000"/>
-          <w:lang w:val="es-ES_tradnl" w:eastAsia="es-ES_tradnl"/>
-        </w:rPr>
-        <w:t>EL CONSUMIDOR</w:t>
-      </w:r>
-      <w:r>
-        <w:rPr>
-          <w:rFonts w:ascii="Century Gothic" w:eastAsia="Calibri" w:hAnsi="Century Gothic" w:cs="Arial"/>
-          <w:color w:val="000000"/>
-          <w:lang w:val="es-ES_tradnl" w:eastAsia="es-ES_tradnl"/>
-        </w:rPr>
-        <w:t xml:space="preserve">” </w:t>
-      </w:r>
-      <w:r>
-        <w:rPr>
-          <w:rFonts w:ascii="Century Gothic" w:eastAsia="Calibri" w:hAnsi="Century Gothic" w:cs="Arial"/>
-          <w:color w:val="000000"/>
-          <w:lang w:val="es-ES_tradnl" w:eastAsia="es-ES_tradnl"/>
-        </w:rPr>
-        <w:t xml:space="preserve">SE OBLIGA, EN SU CASO, A PAGAR A </w:t>
-      </w:r>
-      <w:r>
-        <w:rPr>
-          <w:rFonts w:ascii="Century Gothic" w:eastAsia="Calibri" w:hAnsi="Century Gothic" w:cs="Arial"/>
-          <w:color w:val="000000"/>
-          <w:lang w:val="es-ES_tradnl" w:eastAsia="es-ES_tradnl"/>
-        </w:rPr>
-        <w:t>“</w:t>
-      </w:r>
-      <w:r>
-        <w:rPr>
-          <w:rFonts w:ascii="Century Gothic" w:eastAsia="Calibri" w:hAnsi="Century Gothic" w:cs="Arial"/>
-          <w:b/>
-          <w:color w:val="000000"/>
-          <w:lang w:val="es-ES_tradnl" w:eastAsia="es-ES_tradnl"/>
-        </w:rPr>
-        <w:t>EL PROVEEDOR</w:t>
-      </w:r>
-      <w:r>
-        <w:rPr>
-          <w:rFonts w:ascii="Century Gothic" w:eastAsia="Calibri" w:hAnsi="Century Gothic" w:cs="Arial"/>
-          <w:b/>
-          <w:color w:val="000000"/>
-          <w:lang w:val="es-ES_tradnl" w:eastAsia="es-ES_tradnl"/>
-        </w:rPr>
-        <w:t>”</w:t>
-      </w:r>
-      <w:r>
-        <w:rPr>
-          <w:rFonts w:ascii="Century Gothic" w:eastAsia="Calibri" w:hAnsi="Century Gothic" w:cs="Arial"/>
-          <w:b/>
-          <w:color w:val="000000"/>
-          <w:lang w:val="es-ES_tradnl" w:eastAsia="es-ES_tradnl"/>
-        </w:rPr>
-        <w:t>:</w:t>
-      </w:r>
-      <w:r>
-        <w:rPr>
-          <w:rFonts w:ascii="MS Mincho" w:eastAsia="MS Mincho" w:hAnsi="MS Mincho" w:cs="MS Mincho"/>
-          <w:color w:val="000000"/>
-          <w:lang w:val="es-ES_tradnl" w:eastAsia="es-ES_tradnl"/>
-        </w:rPr>
-        <w:t> -</w:t>
-      </w:r>
+          <w:rFonts w:ascii="Century Gothic" w:eastAsia="Calibri" w:hAnsi="Century Gothic" w:cs="Arial"/>
+          <w:color w:val="000000"/>
+          <w:lang w:val="es-ES_tradnl" w:eastAsia="es-ES_tradnl"/>
+        </w:rPr>
+      </w:pPr>
     </w:p>
     <w:p>
       <w:pPr>
@@ -7084,44 +7291,96 @@
       </w:pPr>
       <w:r>
         <w:rPr>
-          <w:rFonts w:ascii="Century Gothic" w:eastAsia="MS Mincho" w:hAnsi="Century Gothic" w:cs="MS Mincho"/>
-          <w:color w:val="000000"/>
-          <w:lang w:val="es-ES_tradnl" w:eastAsia="es-ES_tradnl"/>
-        </w:rPr>
-        <w:t>---</w:t>
-      </w:r>
-      <w:r>
-        <w:rPr>
-          <w:rFonts w:ascii="Century Gothic" w:eastAsia="Calibri" w:hAnsi="Century Gothic" w:cs="Arial"/>
-          <w:color w:val="000000"/>
-          <w:lang w:val="es-ES_tradnl" w:eastAsia="es-ES_tradnl"/>
-        </w:rPr>
-        <w:t>A).-</w:t>
-      </w:r>
-      <w:r>
-        <w:rPr>
-          <w:rFonts w:ascii="Century Gothic" w:eastAsia="Calibri" w:hAnsi="Century Gothic" w:cs="Arial"/>
-          <w:color w:val="000000"/>
-          <w:lang w:val="es-ES_tradnl" w:eastAsia="es-ES_tradnl"/>
-        </w:rPr>
-        <w:t xml:space="preserve"> </w:t>
-      </w:r>
-      <w:r>
-        <w:rPr>
-          <w:rFonts w:ascii="Century Gothic" w:eastAsia="Calibri" w:hAnsi="Century Gothic" w:cs="Arial"/>
-          <w:b/>
-          <w:color w:val="000000"/>
-          <w:lang w:val="es-ES_tradnl" w:eastAsia="es-ES_tradnl"/>
-        </w:rPr>
-        <w:t>COMISIÓN POR ALMACENAJE</w:t>
-      </w:r>
-      <w:r>
-        <w:rPr>
-          <w:rFonts w:ascii="Century Gothic" w:eastAsia="Calibri" w:hAnsi="Century Gothic" w:cs="Arial"/>
-          <w:color w:val="000000"/>
-          <w:lang w:val="es-ES_tradnl" w:eastAsia="es-ES_tradnl"/>
-        </w:rPr>
-        <w:t xml:space="preserve">: EL MÉTODO DE CÁLCULO DE COMISIÓN POR ALMACENAJE SE REALIZARÁ MULTIPLICANDO EL SALDO INSOLUTO DEL PRÉSTAMO OTORGADO, POR LA TASA DE ALMACENAJE DIARIA QUE APARECE EN LA CARÁTULA DE ESTE CONTRATO, MÁS EL IMPUESTO AL VALOR AGREGADO, POR EL NÚMERO DE DÍAS EFECTIVAMENTE TRANSCURRIDOS. </w:t>
+          <w:rFonts w:ascii="Century Gothic" w:eastAsia="Calibri" w:hAnsi="Century Gothic" w:cs="Arial"/>
+          <w:color w:val="000000"/>
+          <w:lang w:val="es-ES_tradnl" w:eastAsia="es-ES_tradnl"/>
+        </w:rPr>
+        <w:t xml:space="preserve">--- C).- </w:t>
+      </w:r>
+      <w:r>
+        <w:rPr>
+          <w:rFonts w:ascii="Century Gothic" w:eastAsia="Calibri" w:hAnsi="Century Gothic" w:cs="Arial"/>
+          <w:b/>
+          <w:color w:val="000000"/>
+          <w:lang w:val="es-ES_tradnl" w:eastAsia="es-ES_tradnl"/>
+        </w:rPr>
+        <w:t>COMISIÓN POR REPOSICIÓN DEL CONTRATO</w:t>
+      </w:r>
+      <w:r>
+        <w:rPr>
+          <w:rFonts w:ascii="Century Gothic" w:eastAsia="Calibri" w:hAnsi="Century Gothic" w:cs="Arial"/>
+          <w:color w:val="000000"/>
+          <w:lang w:val="es-ES_tradnl" w:eastAsia="es-ES_tradnl"/>
+        </w:rPr>
+        <w:t xml:space="preserve">.- </w:t>
+      </w:r>
+      <w:r>
+        <w:rPr>
+          <w:rFonts w:ascii="Century Gothic" w:eastAsia="Calibri" w:hAnsi="Century Gothic" w:cs="Arial"/>
+          <w:color w:val="000000"/>
+          <w:lang w:val="es-ES_tradnl" w:eastAsia="es-ES_tradnl"/>
+        </w:rPr>
+        <w:t>“</w:t>
+      </w:r>
+      <w:r>
+        <w:rPr>
+          <w:rFonts w:ascii="Century Gothic" w:eastAsia="Calibri" w:hAnsi="Century Gothic" w:cs="Arial"/>
+          <w:b/>
+          <w:color w:val="000000"/>
+          <w:lang w:val="es-ES_tradnl" w:eastAsia="es-ES_tradnl"/>
+        </w:rPr>
+        <w:t>EL PROVEEDOR</w:t>
+      </w:r>
+      <w:r>
+        <w:rPr>
+          <w:rFonts w:ascii="Century Gothic" w:eastAsia="Calibri" w:hAnsi="Century Gothic" w:cs="Arial"/>
+          <w:b/>
+          <w:color w:val="000000"/>
+          <w:lang w:val="es-ES_tradnl" w:eastAsia="es-ES_tradnl"/>
+        </w:rPr>
+        <w:t>”</w:t>
+      </w:r>
+      <w:r>
+        <w:rPr>
+          <w:rFonts w:ascii="Century Gothic" w:eastAsia="Calibri" w:hAnsi="Century Gothic" w:cs="Arial"/>
+          <w:color w:val="000000"/>
+          <w:lang w:val="es-ES_tradnl" w:eastAsia="es-ES_tradnl"/>
+        </w:rPr>
+        <w:t xml:space="preserve"> COBRARÁ AL </w:t>
+      </w:r>
+      <w:r>
+        <w:rPr>
+          <w:rFonts w:ascii="Century Gothic" w:eastAsia="Calibri" w:hAnsi="Century Gothic" w:cs="Arial"/>
+          <w:color w:val="000000"/>
+          <w:lang w:val="es-ES_tradnl" w:eastAsia="es-ES_tradnl"/>
+        </w:rPr>
+        <w:t>“</w:t>
+      </w:r>
+      <w:r>
+        <w:rPr>
+          <w:rFonts w:ascii="Century Gothic" w:eastAsia="Calibri" w:hAnsi="Century Gothic" w:cs="Arial"/>
+          <w:b/>
+          <w:color w:val="000000"/>
+          <w:lang w:val="es-ES_tradnl" w:eastAsia="es-ES_tradnl"/>
+        </w:rPr>
+        <w:t>CONSUMIDOR</w:t>
+      </w:r>
+      <w:r>
+        <w:rPr>
+          <w:rFonts w:ascii="Century Gothic" w:eastAsia="Calibri" w:hAnsi="Century Gothic" w:cs="Arial"/>
+          <w:b/>
+          <w:color w:val="000000"/>
+          <w:lang w:val="es-ES_tradnl" w:eastAsia="es-ES_tradnl"/>
+        </w:rPr>
+        <w:t>”</w:t>
+      </w:r>
+      <w:r>
+        <w:rPr>
+          <w:rFonts w:ascii="Century Gothic" w:eastAsia="Calibri" w:hAnsi="Century Gothic" w:cs="Arial"/>
+          <w:color w:val="000000"/>
+          <w:lang w:val="es-ES_tradnl" w:eastAsia="es-ES_tradnl"/>
+        </w:rPr>
+        <w:t xml:space="preserve"> POR REPOSICIÓN DE CONTRATO, EL MONTO QUE SE MENCIONA EN LA CARÁTULA. LA SOLICITUD DE REPOSICIÓN DEBERÁ HACERSE POR ESCRITO Y PRESENTADO IDENTIFICACIÓN. </w:t>
       </w:r>
     </w:p>
     <w:p>
@@ -7153,32 +7412,24 @@
           <w:color w:val="000000"/>
           <w:lang w:val="es-ES_tradnl" w:eastAsia="es-ES_tradnl"/>
         </w:rPr>
-        <w:t>--- B).-</w:t>
-      </w:r>
-      <w:r>
-        <w:rPr>
-          <w:rFonts w:ascii="Century Gothic" w:eastAsia="Calibri" w:hAnsi="Century Gothic" w:cs="Arial"/>
-          <w:color w:val="000000"/>
-          <w:lang w:val="es-ES_tradnl" w:eastAsia="es-ES_tradnl"/>
-        </w:rPr>
-        <w:t xml:space="preserve"> </w:t>
-      </w:r>
-      <w:r>
-        <w:rPr>
-          <w:rFonts w:ascii="Century Gothic" w:eastAsia="Calibri" w:hAnsi="Century Gothic" w:cs="Arial"/>
-          <w:b/>
-          <w:color w:val="000000"/>
-          <w:lang w:val="es-ES_tradnl" w:eastAsia="es-ES_tradnl"/>
-        </w:rPr>
-        <w:t>COMISIÓN POR COMERCIALIZACIÓN</w:t>
-      </w:r>
-      <w:r>
-        <w:rPr>
-          <w:rFonts w:ascii="Century Gothic" w:eastAsia="Calibri" w:hAnsi="Century Gothic" w:cs="Arial"/>
-          <w:color w:val="000000"/>
-          <w:lang w:val="es-ES_tradnl" w:eastAsia="es-ES_tradnl"/>
-        </w:rPr>
-        <w:t xml:space="preserve">: SI </w:t>
+        <w:t xml:space="preserve">--- D).- </w:t>
+      </w:r>
+      <w:r>
+        <w:rPr>
+          <w:rFonts w:ascii="Century Gothic" w:eastAsia="Calibri" w:hAnsi="Century Gothic" w:cs="Arial"/>
+          <w:b/>
+          <w:color w:val="000000"/>
+          <w:lang w:val="es-ES_tradnl" w:eastAsia="es-ES_tradnl"/>
+        </w:rPr>
+        <w:t>DESEMPEÑO EXTEMPORÁNEO</w:t>
+      </w:r>
+      <w:r>
+        <w:rPr>
+          <w:rFonts w:ascii="Century Gothic" w:eastAsia="Calibri" w:hAnsi="Century Gothic" w:cs="Arial"/>
+          <w:color w:val="000000"/>
+          <w:lang w:val="es-ES_tradnl" w:eastAsia="es-ES_tradnl"/>
+        </w:rPr>
+        <w:t xml:space="preserve">.- </w:t>
       </w:r>
       <w:r>
         <w:rPr>
@@ -7195,7 +7446,7 @@
           <w:color w:val="000000"/>
           <w:lang w:val="es-ES_tradnl" w:eastAsia="es-ES_tradnl"/>
         </w:rPr>
-        <w:t>EL CONSUMIDOR</w:t>
+        <w:t>EL PROVEEDOR</w:t>
       </w:r>
       <w:r>
         <w:rPr>
@@ -7212,125 +7463,24 @@
           <w:color w:val="000000"/>
           <w:lang w:val="es-ES_tradnl" w:eastAsia="es-ES_tradnl"/>
         </w:rPr>
-        <w:t xml:space="preserve"> NO CUMPLIESE CON EL PAGO OPORTUNO DE LA OBLIGACIÓN PRINCIPAL, INTERESES Y COMISIONES ESTIPULADAS EN EL PRESENTE CONTRATO, </w:t>
-      </w:r>
-      <w:r>
-        <w:rPr>
-          <w:rFonts w:ascii="Century Gothic" w:eastAsia="Calibri" w:hAnsi="Century Gothic" w:cs="Arial"/>
-          <w:color w:val="000000"/>
-          <w:lang w:val="es-ES_tradnl" w:eastAsia="es-ES_tradnl"/>
-        </w:rPr>
-        <w:t>“</w:t>
-      </w:r>
-      <w:r>
-        <w:rPr>
-          <w:rFonts w:ascii="Century Gothic" w:eastAsia="Calibri" w:hAnsi="Century Gothic" w:cs="Arial"/>
-          <w:b/>
-          <w:color w:val="000000"/>
-          <w:lang w:val="es-ES_tradnl" w:eastAsia="es-ES_tradnl"/>
-        </w:rPr>
-        <w:t>EL PROVEEDOR</w:t>
-      </w:r>
-      <w:r>
-        <w:rPr>
-          <w:rFonts w:ascii="Century Gothic" w:eastAsia="Calibri" w:hAnsi="Century Gothic" w:cs="Arial"/>
-          <w:b/>
-          <w:color w:val="000000"/>
-          <w:lang w:val="es-ES_tradnl" w:eastAsia="es-ES_tradnl"/>
-        </w:rPr>
-        <w:t>”</w:t>
-      </w:r>
-      <w:r>
-        <w:rPr>
-          <w:rFonts w:ascii="Century Gothic" w:eastAsia="Calibri" w:hAnsi="Century Gothic" w:cs="Arial"/>
-          <w:color w:val="000000"/>
-          <w:lang w:val="es-ES_tradnl" w:eastAsia="es-ES_tradnl"/>
-        </w:rPr>
-        <w:t xml:space="preserve"> PROCEDERÁ A COMERCIALIZAR EL BI</w:t>
-      </w:r>
-      <w:r>
-        <w:rPr>
-          <w:rFonts w:ascii="Century Gothic" w:eastAsia="Calibri" w:hAnsi="Century Gothic" w:cs="Arial"/>
-          <w:color w:val="000000"/>
-          <w:lang w:val="es-ES_tradnl" w:eastAsia="es-ES_tradnl"/>
-        </w:rPr>
-        <w:t>EN OTORGADO EN GARANTÍA PRENDARI</w:t>
-      </w:r>
-      <w:r>
-        <w:rPr>
-          <w:rFonts w:ascii="Century Gothic" w:eastAsia="Calibri" w:hAnsi="Century Gothic" w:cs="Arial"/>
-          <w:color w:val="000000"/>
-          <w:lang w:val="es-ES_tradnl" w:eastAsia="es-ES_tradnl"/>
-        </w:rPr>
-        <w:t xml:space="preserve">A DESCRITO EN ESTE CONTRATO, CON LO QUE </w:t>
-      </w:r>
-      <w:r>
-        <w:rPr>
-          <w:rFonts w:ascii="Century Gothic" w:eastAsia="Calibri" w:hAnsi="Century Gothic" w:cs="Arial"/>
-          <w:color w:val="000000"/>
-          <w:lang w:val="es-ES_tradnl" w:eastAsia="es-ES_tradnl"/>
-        </w:rPr>
-        <w:t>“</w:t>
-      </w:r>
-      <w:r>
-        <w:rPr>
-          <w:rFonts w:ascii="Century Gothic" w:eastAsia="Calibri" w:hAnsi="Century Gothic" w:cs="Arial"/>
-          <w:b/>
-          <w:color w:val="000000"/>
-          <w:lang w:val="es-ES_tradnl" w:eastAsia="es-ES_tradnl"/>
-        </w:rPr>
-        <w:t>EL CONSUMIDOR</w:t>
-      </w:r>
-      <w:r>
-        <w:rPr>
-          <w:rFonts w:ascii="Century Gothic" w:eastAsia="Calibri" w:hAnsi="Century Gothic" w:cs="Arial"/>
-          <w:b/>
-          <w:color w:val="000000"/>
-          <w:lang w:val="es-ES_tradnl" w:eastAsia="es-ES_tradnl"/>
-        </w:rPr>
-        <w:t>”</w:t>
-      </w:r>
-      <w:r>
-        <w:rPr>
-          <w:rFonts w:ascii="Century Gothic" w:eastAsia="Calibri" w:hAnsi="Century Gothic" w:cs="Arial"/>
-          <w:color w:val="000000"/>
-          <w:lang w:val="es-ES_tradnl" w:eastAsia="es-ES_tradnl"/>
-        </w:rPr>
-        <w:t xml:space="preserve"> QUEDA OBLIGADO A PAGAR A </w:t>
-      </w:r>
-      <w:r>
-        <w:rPr>
-          <w:rFonts w:ascii="Century Gothic" w:eastAsia="Calibri" w:hAnsi="Century Gothic" w:cs="Arial"/>
-          <w:color w:val="000000"/>
-          <w:lang w:val="es-ES_tradnl" w:eastAsia="es-ES_tradnl"/>
-        </w:rPr>
-        <w:t>“</w:t>
-      </w:r>
-      <w:r>
-        <w:rPr>
-          <w:rFonts w:ascii="Century Gothic" w:eastAsia="Calibri" w:hAnsi="Century Gothic" w:cs="Arial"/>
-          <w:b/>
-          <w:color w:val="000000"/>
-          <w:lang w:val="es-ES_tradnl" w:eastAsia="es-ES_tradnl"/>
-        </w:rPr>
-        <w:t>EL PROVEEDOR</w:t>
-      </w:r>
-      <w:r>
-        <w:rPr>
-          <w:rFonts w:ascii="Century Gothic" w:eastAsia="Calibri" w:hAnsi="Century Gothic" w:cs="Arial"/>
-          <w:b/>
-          <w:color w:val="000000"/>
-          <w:lang w:val="es-ES_tradnl" w:eastAsia="es-ES_tradnl"/>
-        </w:rPr>
-        <w:t>”</w:t>
-      </w:r>
-      <w:r>
-        <w:rPr>
-          <w:rFonts w:ascii="Century Gothic" w:eastAsia="Calibri" w:hAnsi="Century Gothic" w:cs="Arial"/>
-          <w:color w:val="000000"/>
-          <w:lang w:val="es-ES_tradnl" w:eastAsia="es-ES_tradnl"/>
-        </w:rPr>
-        <w:t xml:space="preserve"> UNA COMISIÓN POR EL PORCENTAJE DETALLADO EN LA CARÁTULA, SOBRE EL MONTO DEL PRÉSTAMO. </w:t>
+        <w:t xml:space="preserve"> COBRARÁ AL </w:t>
+      </w:r>
+      <w:r>
+        <w:rPr>
+          <w:rFonts w:ascii="Century Gothic" w:eastAsia="Calibri" w:hAnsi="Century Gothic" w:cs="Arial"/>
+          <w:b/>
+          <w:color w:val="000000"/>
+          <w:lang w:val="es-ES_tradnl" w:eastAsia="es-ES_tradnl"/>
+        </w:rPr>
+        <w:t>CONSUMIDOR</w:t>
+      </w:r>
+      <w:r>
+        <w:rPr>
+          <w:rFonts w:ascii="Century Gothic" w:eastAsia="Calibri" w:hAnsi="Century Gothic" w:cs="Arial"/>
+          <w:color w:val="000000"/>
+          <w:lang w:val="es-ES_tradnl" w:eastAsia="es-ES_tradnl"/>
+        </w:rPr>
+        <w:t xml:space="preserve"> POR CONCEPTO DE DESEMPEÑO EXTEMPORÁNEO LO SEÑALADO EN LA CARÁTULA DEL PRESENTE CONTRATO. </w:t>
       </w:r>
     </w:p>
     <w:p>
@@ -7339,9 +7489,63 @@
         <w:ind w:left="-709" w:right="-660"/>
         <w:jc w:val="both"/>
         <w:rPr>
-          <w:rFonts w:ascii="Century Gothic" w:eastAsia="Calibri" w:hAnsi="Century Gothic" w:cs="Arial"/>
-          <w:color w:val="000000"/>
-          <w:lang w:val="es-ES_tradnl" w:eastAsia="es-ES_tradnl"/>
+          <w:rFonts w:ascii="Century Gothic" w:hAnsi="Century Gothic" w:cs="Times"/>
+          <w:color w:val="000000"/>
+          <w:lang w:val="es-ES_tradnl"/>
+        </w:rPr>
+      </w:pPr>
+      <w:r>
+        <w:rPr>
+          <w:rFonts w:ascii="Century Gothic" w:eastAsia="Calibri" w:hAnsi="Century Gothic" w:cs="Arial"/>
+          <w:color w:val="000000"/>
+          <w:lang w:val="es-ES_tradnl" w:eastAsia="es-ES_tradnl"/>
+        </w:rPr>
+        <w:t xml:space="preserve">--- </w:t>
+      </w:r>
+      <w:r>
+        <w:rPr>
+          <w:rFonts w:ascii="Century Gothic" w:eastAsia="Calibri" w:hAnsi="Century Gothic" w:cs="Arial"/>
+          <w:color w:val="000000"/>
+          <w:lang w:val="es-ES_tradnl" w:eastAsia="es-ES_tradnl"/>
+        </w:rPr>
+        <w:t>“</w:t>
+      </w:r>
+      <w:r>
+        <w:rPr>
+          <w:rFonts w:ascii="Century Gothic" w:eastAsia="Calibri" w:hAnsi="Century Gothic" w:cs="Arial"/>
+          <w:b/>
+          <w:color w:val="000000"/>
+          <w:lang w:val="es-ES_tradnl" w:eastAsia="es-ES_tradnl"/>
+        </w:rPr>
+        <w:t>EL PROVEEDOR</w:t>
+      </w:r>
+      <w:r>
+        <w:rPr>
+          <w:rFonts w:ascii="Century Gothic" w:eastAsia="Calibri" w:hAnsi="Century Gothic" w:cs="Arial"/>
+          <w:b/>
+          <w:color w:val="000000"/>
+          <w:lang w:val="es-ES_tradnl" w:eastAsia="es-ES_tradnl"/>
+        </w:rPr>
+        <w:t>”</w:t>
+      </w:r>
+      <w:r>
+        <w:rPr>
+          <w:rFonts w:ascii="Century Gothic" w:eastAsia="Calibri" w:hAnsi="Century Gothic" w:cs="Arial"/>
+          <w:color w:val="000000"/>
+          <w:lang w:val="es-ES_tradnl" w:eastAsia="es-ES_tradnl"/>
+        </w:rPr>
+        <w:t xml:space="preserve"> NO PODRÁ MODIFICAR LAS COMISIONES, NI LA METODOLOGÍA DE CÁLCULO ESTIPULADAS EN ESTE CONTRATO DURANTE LA VIGENCIA DEL MISMO. </w:t>
+      </w:r>
+    </w:p>
+    <w:p>
+      <w:pPr>
+        <w:spacing w:line="276" w:lineRule="auto"/>
+        <w:ind w:right="-660"/>
+        <w:jc w:val="both"/>
+        <w:rPr>
+          <w:rFonts w:ascii="Century Gothic" w:hAnsi="Century Gothic" w:cs="Times"/>
+          <w:color w:val="000000"/>
+          <w:lang w:val="es-ES_tradnl"/>
         </w:rPr>
       </w:pPr>
     </w:p>
@@ -7351,103 +7555,44 @@
         <w:ind w:left="-709" w:right="-660"/>
         <w:jc w:val="both"/>
         <w:rPr>
+          <w:rFonts w:ascii="Century Gothic" w:hAnsi="Century Gothic" w:cs="Arial"/>
+          <w:color w:val="000000"/>
+          <w:lang w:val="es-ES"/>
+        </w:rPr>
+      </w:pPr>
+      <w:r>
+        <w:rPr>
           <w:rFonts w:ascii="Century Gothic" w:hAnsi="Century Gothic" w:cs="Times"/>
           <w:color w:val="000000"/>
-          <w:lang w:val="es-ES_tradnl"/>
-        </w:rPr>
-      </w:pPr>
-      <w:r>
-        <w:rPr>
-          <w:rFonts w:ascii="Century Gothic" w:eastAsia="Calibri" w:hAnsi="Century Gothic" w:cs="Arial"/>
-          <w:color w:val="000000"/>
-          <w:lang w:val="es-ES_tradnl" w:eastAsia="es-ES_tradnl"/>
-        </w:rPr>
-        <w:t xml:space="preserve">--- C).- </w:t>
-      </w:r>
-      <w:r>
-        <w:rPr>
-          <w:rFonts w:ascii="Century Gothic" w:eastAsia="Calibri" w:hAnsi="Century Gothic" w:cs="Arial"/>
-          <w:b/>
-          <w:color w:val="000000"/>
-          <w:lang w:val="es-ES_tradnl" w:eastAsia="es-ES_tradnl"/>
-        </w:rPr>
-        <w:t>COMISIÓN POR REPOSICIÓN DEL CONTRATO</w:t>
-      </w:r>
-      <w:r>
-        <w:rPr>
-          <w:rFonts w:ascii="Century Gothic" w:eastAsia="Calibri" w:hAnsi="Century Gothic" w:cs="Arial"/>
-          <w:color w:val="000000"/>
-          <w:lang w:val="es-ES_tradnl" w:eastAsia="es-ES_tradnl"/>
+          <w:lang w:val="es-ES"/>
+        </w:rPr>
+        <w:t xml:space="preserve">--- </w:t>
+      </w:r>
+      <w:r>
+        <w:rPr>
+          <w:rFonts w:ascii="Century Gothic" w:hAnsi="Century Gothic" w:cs="Times"/>
+          <w:b/>
+          <w:color w:val="000000"/>
+          <w:lang w:val="es-ES"/>
+        </w:rPr>
+        <w:t>DÉCIMA SEGUNDA</w:t>
+      </w:r>
+      <w:r>
+        <w:rPr>
+          <w:rFonts w:ascii="Century Gothic" w:hAnsi="Century Gothic" w:cs="Times"/>
+          <w:b/>
+          <w:color w:val="000000"/>
+          <w:lang w:val="es-ES"/>
         </w:rPr>
         <w:t xml:space="preserve">.- </w:t>
       </w:r>
       <w:r>
         <w:rPr>
-          <w:rFonts w:ascii="Century Gothic" w:eastAsia="Calibri" w:hAnsi="Century Gothic" w:cs="Arial"/>
-          <w:color w:val="000000"/>
-          <w:lang w:val="es-ES_tradnl" w:eastAsia="es-ES_tradnl"/>
-        </w:rPr>
-        <w:t>“</w:t>
-      </w:r>
-      <w:r>
-        <w:rPr>
-          <w:rFonts w:ascii="Century Gothic" w:eastAsia="Calibri" w:hAnsi="Century Gothic" w:cs="Arial"/>
-          <w:b/>
-          <w:color w:val="000000"/>
-          <w:lang w:val="es-ES_tradnl" w:eastAsia="es-ES_tradnl"/>
-        </w:rPr>
-        <w:t>EL PROVEEDOR</w:t>
-      </w:r>
-      <w:r>
-        <w:rPr>
-          <w:rFonts w:ascii="Century Gothic" w:eastAsia="Calibri" w:hAnsi="Century Gothic" w:cs="Arial"/>
-          <w:b/>
-          <w:color w:val="000000"/>
-          <w:lang w:val="es-ES_tradnl" w:eastAsia="es-ES_tradnl"/>
-        </w:rPr>
-        <w:t>”</w:t>
-      </w:r>
-      <w:r>
-        <w:rPr>
-          <w:rFonts w:ascii="Century Gothic" w:eastAsia="Calibri" w:hAnsi="Century Gothic" w:cs="Arial"/>
-          <w:color w:val="000000"/>
-          <w:lang w:val="es-ES_tradnl" w:eastAsia="es-ES_tradnl"/>
-        </w:rPr>
-        <w:t xml:space="preserve"> COBRARÁ AL </w:t>
-      </w:r>
-      <w:r>
-        <w:rPr>
-          <w:rFonts w:ascii="Century Gothic" w:eastAsia="Calibri" w:hAnsi="Century Gothic" w:cs="Arial"/>
-          <w:color w:val="000000"/>
-          <w:lang w:val="es-ES_tradnl" w:eastAsia="es-ES_tradnl"/>
-        </w:rPr>
-        <w:t>“</w:t>
-      </w:r>
-      <w:r>
-        <w:rPr>
-          <w:rFonts w:ascii="Century Gothic" w:eastAsia="Calibri" w:hAnsi="Century Gothic" w:cs="Arial"/>
-          <w:b/>
-          <w:color w:val="000000"/>
-          <w:lang w:val="es-ES_tradnl" w:eastAsia="es-ES_tradnl"/>
-        </w:rPr>
-        <w:t>CONSUMIDOR</w:t>
-      </w:r>
-      <w:r>
-        <w:rPr>
-          <w:rFonts w:ascii="Century Gothic" w:eastAsia="Calibri" w:hAnsi="Century Gothic" w:cs="Arial"/>
-          <w:b/>
-          <w:color w:val="000000"/>
-          <w:lang w:val="es-ES_tradnl" w:eastAsia="es-ES_tradnl"/>
-        </w:rPr>
-        <w:t>”</w:t>
-      </w:r>
-      <w:r>
-        <w:rPr>
-          <w:rFonts w:ascii="Century Gothic" w:eastAsia="Calibri" w:hAnsi="Century Gothic" w:cs="Arial"/>
-          <w:color w:val="000000"/>
-          <w:lang w:val="es-ES_tradnl" w:eastAsia="es-ES_tradnl"/>
-        </w:rPr>
-        <w:t xml:space="preserve"> POR REPOSICIÓN DE CONTRATO, EL MONTO QUE SE MENCIONA EN LA CARÁTULA. LA SOLICITUD DE REPOSICIÓN DEBERÁ HACERSE POR ESCRITO Y PRESENTADO IDENTIFICACIÓN. </w:t>
+          <w:rFonts w:ascii="Century Gothic" w:hAnsi="Century Gothic" w:cs="Arial"/>
+          <w:color w:val="000000"/>
+          <w:lang w:val="es-ES"/>
+        </w:rPr>
+        <w:t xml:space="preserve">SERÁN CAUSAS DE TERMINACIÓN DEL CONTRATO: </w:t>
       </w:r>
     </w:p>
     <w:p>
@@ -7456,9 +7601,9 @@
         <w:ind w:left="-709" w:right="-660"/>
         <w:jc w:val="both"/>
         <w:rPr>
-          <w:rFonts w:ascii="Century Gothic" w:eastAsia="Calibri" w:hAnsi="Century Gothic" w:cs="Arial"/>
-          <w:color w:val="000000"/>
-          <w:lang w:val="es-ES_tradnl" w:eastAsia="es-ES_tradnl"/>
+          <w:rFonts w:ascii="Century Gothic" w:hAnsi="Century Gothic" w:cs="Times"/>
+          <w:color w:val="000000"/>
+          <w:lang w:val="es-ES"/>
         </w:rPr>
       </w:pPr>
     </w:p>
@@ -7468,86 +7613,69 @@
         <w:ind w:left="-709" w:right="-660"/>
         <w:jc w:val="both"/>
         <w:rPr>
+          <w:rFonts w:ascii="Century Gothic" w:hAnsi="Century Gothic" w:cs="Arial"/>
+          <w:color w:val="000000"/>
+          <w:lang w:val="es-ES"/>
+        </w:rPr>
+      </w:pPr>
+      <w:r>
+        <w:rPr>
           <w:rFonts w:ascii="Century Gothic" w:hAnsi="Century Gothic" w:cs="Times"/>
           <w:color w:val="000000"/>
-          <w:lang w:val="es-ES_tradnl"/>
-        </w:rPr>
-      </w:pPr>
-      <w:r>
-        <w:rPr>
-          <w:rFonts w:ascii="Century Gothic" w:eastAsia="Calibri" w:hAnsi="Century Gothic" w:cs="Arial"/>
-          <w:color w:val="000000"/>
-          <w:lang w:val="es-ES_tradnl" w:eastAsia="es-ES_tradnl"/>
-        </w:rPr>
-        <w:t xml:space="preserve">--- D).- </w:t>
-      </w:r>
-      <w:r>
-        <w:rPr>
-          <w:rFonts w:ascii="Century Gothic" w:eastAsia="Calibri" w:hAnsi="Century Gothic" w:cs="Arial"/>
-          <w:b/>
-          <w:color w:val="000000"/>
-          <w:lang w:val="es-ES_tradnl" w:eastAsia="es-ES_tradnl"/>
-        </w:rPr>
-        <w:t>DESEMPEÑO EXTEMPORÁNEO</w:t>
-      </w:r>
-      <w:r>
-        <w:rPr>
-          <w:rFonts w:ascii="Century Gothic" w:eastAsia="Calibri" w:hAnsi="Century Gothic" w:cs="Arial"/>
-          <w:color w:val="000000"/>
-          <w:lang w:val="es-ES_tradnl" w:eastAsia="es-ES_tradnl"/>
+          <w:lang w:val="es-ES"/>
+        </w:rPr>
+        <w:t xml:space="preserve">--- </w:t>
+      </w:r>
+      <w:r>
+        <w:rPr>
+          <w:rFonts w:ascii="Century Gothic" w:hAnsi="Century Gothic" w:cs="Arial"/>
+          <w:b/>
+          <w:color w:val="000000"/>
+          <w:lang w:val="es-ES"/>
+        </w:rPr>
+        <w:t xml:space="preserve">A).- </w:t>
+      </w:r>
+      <w:r>
+        <w:rPr>
+          <w:rFonts w:ascii="Century Gothic" w:hAnsi="Century Gothic" w:cs="Times"/>
+          <w:b/>
+          <w:color w:val="000000"/>
+          <w:lang w:val="es-ES"/>
+        </w:rPr>
+        <w:t>PAGO DEL PRÉSTAMO</w:t>
+      </w:r>
+      <w:r>
+        <w:rPr>
+          <w:rFonts w:ascii="Century Gothic" w:hAnsi="Century Gothic" w:cs="Times"/>
+          <w:color w:val="000000"/>
+          <w:lang w:val="es-ES"/>
         </w:rPr>
         <w:t xml:space="preserve">.- </w:t>
       </w:r>
       <w:r>
         <w:rPr>
-          <w:rFonts w:ascii="Century Gothic" w:eastAsia="Calibri" w:hAnsi="Century Gothic" w:cs="Arial"/>
-          <w:color w:val="000000"/>
-          <w:lang w:val="es-ES_tradnl" w:eastAsia="es-ES_tradnl"/>
-        </w:rPr>
-        <w:t>“</w:t>
-      </w:r>
-      <w:r>
-        <w:rPr>
-          <w:rFonts w:ascii="Century Gothic" w:eastAsia="Calibri" w:hAnsi="Century Gothic" w:cs="Arial"/>
-          <w:b/>
-          <w:color w:val="000000"/>
-          <w:lang w:val="es-ES_tradnl" w:eastAsia="es-ES_tradnl"/>
-        </w:rPr>
-        <w:t>EL PROVEEDOR</w:t>
-      </w:r>
-      <w:r>
-        <w:rPr>
-          <w:rFonts w:ascii="Century Gothic" w:eastAsia="Calibri" w:hAnsi="Century Gothic" w:cs="Arial"/>
-          <w:b/>
-          <w:color w:val="000000"/>
-          <w:lang w:val="es-ES_tradnl" w:eastAsia="es-ES_tradnl"/>
-        </w:rPr>
-        <w:t>”</w:t>
-      </w:r>
-      <w:r>
-        <w:rPr>
-          <w:rFonts w:ascii="Century Gothic" w:eastAsia="Calibri" w:hAnsi="Century Gothic" w:cs="Arial"/>
-          <w:color w:val="000000"/>
-          <w:lang w:val="es-ES_tradnl" w:eastAsia="es-ES_tradnl"/>
-        </w:rPr>
-        <w:t xml:space="preserve"> COBRARÁ AL </w:t>
-      </w:r>
-      <w:r>
-        <w:rPr>
-          <w:rFonts w:ascii="Century Gothic" w:eastAsia="Calibri" w:hAnsi="Century Gothic" w:cs="Arial"/>
-          <w:b/>
-          <w:color w:val="000000"/>
-          <w:lang w:val="es-ES_tradnl" w:eastAsia="es-ES_tradnl"/>
-        </w:rPr>
-        <w:t>CONSUMIDOR</w:t>
-      </w:r>
-      <w:r>
-        <w:rPr>
-          <w:rFonts w:ascii="Century Gothic" w:eastAsia="Calibri" w:hAnsi="Century Gothic" w:cs="Arial"/>
-          <w:color w:val="000000"/>
-          <w:lang w:val="es-ES_tradnl" w:eastAsia="es-ES_tradnl"/>
-        </w:rPr>
-        <w:t xml:space="preserve"> POR CONCEPTO DE DESEMPEÑO EXTEMPORÁNEO LO SEÑALADO EN LA CARÁTULA DEL PRESENTE CONTRATO. </w:t>
+          <w:rFonts w:ascii="Century Gothic" w:hAnsi="Century Gothic" w:cs="Arial"/>
+          <w:color w:val="000000"/>
+          <w:lang w:val="es-ES"/>
+        </w:rPr>
+        <w:t>EN EL PLAZO ESTABLECIDO EN LA CARÁTULA DEL PRESENTE CONTRATO, “</w:t>
+      </w:r>
+      <w:r>
+        <w:rPr>
+          <w:rFonts w:ascii="Century Gothic" w:hAnsi="Century Gothic" w:cs="Arial"/>
+          <w:b/>
+          <w:color w:val="000000"/>
+          <w:lang w:val="es-ES"/>
+        </w:rPr>
+        <w:t>EL CONSUMIDOR”</w:t>
+      </w:r>
+      <w:r>
+        <w:rPr>
+          <w:rFonts w:ascii="Century Gothic" w:hAnsi="Century Gothic" w:cs="Arial"/>
+          <w:color w:val="000000"/>
+          <w:lang w:val="es-ES"/>
+        </w:rPr>
+        <w:t xml:space="preserve"> DEBERÁ REINTEGRAR EL IMPORTE DEL MUTUO, CONJUNTAMENTE CON LOS INTERESES PACTADOS EN EL CONTRATO. EL PAGO SERÁ HECHO EN EL ESTABLECIMIENTO EN QUE SE SUSCRIBE EL MISMO, EN MONEDA DE CURSO LEGAL. REALIZADO EL PAGO, OTORGÁNDOSE AMBAS PARTES EL FINIQUITO MÁS AMPLIO QUE EN DERECHO PROCEDA. </w:t>
       </w:r>
     </w:p>
     <w:p>
@@ -7556,52 +7684,215 @@
         <w:ind w:left="-709" w:right="-660"/>
         <w:jc w:val="both"/>
         <w:rPr>
+          <w:rFonts w:ascii="Century Gothic" w:hAnsi="Century Gothic" w:cs="Arial"/>
+          <w:color w:val="000000"/>
+          <w:lang w:val="es-ES"/>
+        </w:rPr>
+      </w:pPr>
+    </w:p>
+    <w:p>
+      <w:pPr>
+        <w:spacing w:line="276" w:lineRule="auto"/>
+        <w:ind w:left="-709" w:right="-660"/>
+        <w:jc w:val="both"/>
+        <w:rPr>
           <w:rFonts w:ascii="Century Gothic" w:hAnsi="Century Gothic" w:cs="Times"/>
-          <w:color w:val="000000"/>
-          <w:lang w:val="es-ES_tradnl"/>
-        </w:rPr>
-      </w:pPr>
-      <w:r>
-        <w:rPr>
-          <w:rFonts w:ascii="Century Gothic" w:eastAsia="Calibri" w:hAnsi="Century Gothic" w:cs="Arial"/>
-          <w:color w:val="000000"/>
-          <w:lang w:val="es-ES_tradnl" w:eastAsia="es-ES_tradnl"/>
+          <w:color w:val="FF0000"/>
+          <w:lang w:val="es-ES"/>
+        </w:rPr>
+      </w:pPr>
+      <w:r>
+        <w:rPr>
+          <w:rFonts w:ascii="Century Gothic" w:hAnsi="Century Gothic" w:cs="Arial"/>
+          <w:color w:val="000000"/>
+          <w:lang w:val="es-ES"/>
         </w:rPr>
         <w:t xml:space="preserve">--- </w:t>
       </w:r>
       <w:r>
         <w:rPr>
-          <w:rFonts w:ascii="Century Gothic" w:eastAsia="Calibri" w:hAnsi="Century Gothic" w:cs="Arial"/>
-          <w:color w:val="000000"/>
-          <w:lang w:val="es-ES_tradnl" w:eastAsia="es-ES_tradnl"/>
-        </w:rPr>
-        <w:t>“</w:t>
-      </w:r>
-      <w:r>
-        <w:rPr>
-          <w:rFonts w:ascii="Century Gothic" w:eastAsia="Calibri" w:hAnsi="Century Gothic" w:cs="Arial"/>
-          <w:b/>
-          <w:color w:val="000000"/>
-          <w:lang w:val="es-ES_tradnl" w:eastAsia="es-ES_tradnl"/>
-        </w:rPr>
-        <w:t>EL PROVEEDOR</w:t>
-      </w:r>
-      <w:r>
-        <w:rPr>
-          <w:rFonts w:ascii="Century Gothic" w:eastAsia="Calibri" w:hAnsi="Century Gothic" w:cs="Arial"/>
-          <w:b/>
-          <w:color w:val="000000"/>
-          <w:lang w:val="es-ES_tradnl" w:eastAsia="es-ES_tradnl"/>
-        </w:rPr>
-        <w:t>”</w:t>
-      </w:r>
-      <w:r>
-        <w:rPr>
-          <w:rFonts w:ascii="Century Gothic" w:eastAsia="Calibri" w:hAnsi="Century Gothic" w:cs="Arial"/>
-          <w:color w:val="000000"/>
-          <w:lang w:val="es-ES_tradnl" w:eastAsia="es-ES_tradnl"/>
-        </w:rPr>
-        <w:t xml:space="preserve"> NO PODRÁ MODIFICAR LAS COMISIONES, NI LA METODOLOGÍA DE CÁLCULO ESTIPULADAS EN ESTE CONTRATO DURANTE LA VIGENCIA DEL MISMO. </w:t>
+          <w:rFonts w:ascii="Century Gothic" w:hAnsi="Century Gothic" w:cs="Times"/>
+          <w:b/>
+          <w:color w:val="000000"/>
+          <w:lang w:val="es-ES"/>
+        </w:rPr>
+        <w:t>B).- PAGO ANTICIPADO</w:t>
+      </w:r>
+      <w:r>
+        <w:rPr>
+          <w:rFonts w:ascii="Century Gothic" w:hAnsi="Century Gothic" w:cs="Times"/>
+          <w:color w:val="000000"/>
+          <w:lang w:val="es-ES"/>
+        </w:rPr>
+        <w:t>.- “</w:t>
+      </w:r>
+      <w:r>
+        <w:rPr>
+          <w:rFonts w:ascii="Century Gothic" w:hAnsi="Century Gothic" w:cs="Arial"/>
+          <w:b/>
+          <w:color w:val="000000"/>
+          <w:lang w:val="es-ES"/>
+        </w:rPr>
+        <w:t>EL CONSUMIDOR”</w:t>
+      </w:r>
+      <w:r>
+        <w:rPr>
+          <w:rFonts w:ascii="Century Gothic" w:hAnsi="Century Gothic" w:cs="Arial"/>
+          <w:color w:val="000000"/>
+          <w:lang w:val="es-ES"/>
+        </w:rPr>
+        <w:t xml:space="preserve"> TENDRÁ EL DERECHO DE CUBRIR EL SALDO TOTAL DEL MUTUO, SUS INTERESES PACTADOS, ANTES DEL VENCIMIENTO DEL PLAZO ESTABLECIDO EN LA CARÁTULA DEL PRESENTE CONTRATO, CONFORME A LAS OPCIONES DE PAGO DESCRITAS EN ÉSTE, EN CUYO CASO “</w:t>
+      </w:r>
+      <w:r>
+        <w:rPr>
+          <w:rFonts w:ascii="Century Gothic" w:hAnsi="Century Gothic" w:cs="Arial"/>
+          <w:b/>
+          <w:color w:val="000000"/>
+          <w:lang w:val="es-ES"/>
+        </w:rPr>
+        <w:t>EL CONSUMIDOR”</w:t>
+      </w:r>
+      <w:r>
+        <w:rPr>
+          <w:rFonts w:ascii="Century Gothic" w:hAnsi="Century Gothic" w:cs="Arial"/>
+          <w:color w:val="000000"/>
+          <w:lang w:val="es-ES"/>
+        </w:rPr>
+        <w:t xml:space="preserve"> DEBERÁ PRESENTARSE EN EL ESTABLECIMIENTO.  “</w:t>
+      </w:r>
+      <w:r>
+        <w:rPr>
+          <w:rFonts w:ascii="Century Gothic" w:hAnsi="Century Gothic" w:cs="Arial"/>
+          <w:b/>
+          <w:color w:val="000000"/>
+          <w:lang w:val="es-ES"/>
+        </w:rPr>
+        <w:t>EL CONSUMIDOR”</w:t>
+      </w:r>
+      <w:r>
+        <w:rPr>
+          <w:rFonts w:ascii="Century Gothic" w:hAnsi="Century Gothic" w:cs="Arial"/>
+          <w:color w:val="000000"/>
+          <w:lang w:val="es-ES"/>
+        </w:rPr>
+        <w:t xml:space="preserve"> NO PODRÁ PAGAR EL IMPORTE OTORGADO EN MUTUO Y SUS INTERESES EN UN PLAZO MENOR DE UN MES.</w:t>
+      </w:r>
+    </w:p>
+    <w:p>
+      <w:pPr>
+        <w:spacing w:line="276" w:lineRule="auto"/>
+        <w:ind w:left="-709" w:right="-660"/>
+        <w:jc w:val="both"/>
+        <w:rPr>
+          <w:rFonts w:ascii="Century Gothic" w:hAnsi="Century Gothic" w:cs="Times"/>
+          <w:color w:val="000000"/>
+          <w:lang w:val="es-ES"/>
+        </w:rPr>
+      </w:pPr>
+    </w:p>
+    <w:p>
+      <w:pPr>
+        <w:spacing w:line="276" w:lineRule="auto"/>
+        <w:ind w:left="-709" w:right="-660"/>
+        <w:jc w:val="both"/>
+        <w:rPr>
+          <w:rFonts w:ascii="Century Gothic" w:hAnsi="Century Gothic" w:cs="Times"/>
+          <w:color w:val="000000"/>
+          <w:lang w:val="es-ES"/>
+        </w:rPr>
+      </w:pPr>
+      <w:r>
+        <w:rPr>
+          <w:rFonts w:ascii="Century Gothic" w:hAnsi="Century Gothic" w:cs="Times"/>
+          <w:color w:val="000000"/>
+          <w:lang w:val="es-ES"/>
+        </w:rPr>
+        <w:t xml:space="preserve">--- </w:t>
+      </w:r>
+      <w:r>
+        <w:rPr>
+          <w:rFonts w:ascii="Century Gothic" w:hAnsi="Century Gothic" w:cs="Times"/>
+          <w:b/>
+          <w:color w:val="000000"/>
+          <w:lang w:val="es-ES"/>
+        </w:rPr>
+        <w:t>C).-</w:t>
+      </w:r>
+      <w:r>
+        <w:rPr>
+          <w:rFonts w:ascii="Century Gothic" w:hAnsi="Century Gothic" w:cs="Times"/>
+          <w:color w:val="000000"/>
+          <w:lang w:val="es-ES"/>
+        </w:rPr>
+        <w:t xml:space="preserve"> </w:t>
+      </w:r>
+      <w:r>
+        <w:rPr>
+          <w:rFonts w:ascii="Century Gothic" w:hAnsi="Century Gothic" w:cs="Times"/>
+          <w:b/>
+          <w:color w:val="000000"/>
+          <w:lang w:val="es-ES"/>
+        </w:rPr>
+        <w:t>REFRENDO</w:t>
+      </w:r>
+      <w:r>
+        <w:rPr>
+          <w:rFonts w:ascii="Century Gothic" w:hAnsi="Century Gothic" w:cs="Times"/>
+          <w:color w:val="000000"/>
+          <w:lang w:val="es-ES"/>
+        </w:rPr>
+        <w:t>.- “</w:t>
+      </w:r>
+      <w:r>
+        <w:rPr>
+          <w:rFonts w:ascii="Century Gothic" w:hAnsi="Century Gothic" w:cs="Arial"/>
+          <w:b/>
+          <w:color w:val="000000"/>
+          <w:lang w:val="es-ES"/>
+        </w:rPr>
+        <w:t>EL CONSUMIDOR”</w:t>
+      </w:r>
+      <w:r>
+        <w:rPr>
+          <w:rFonts w:ascii="Century Gothic" w:hAnsi="Century Gothic" w:cs="Arial"/>
+          <w:color w:val="000000"/>
+          <w:lang w:val="es-ES"/>
+        </w:rPr>
+        <w:t xml:space="preserve"> PODRÁ REFRENDAR EL CONTRATO, ANTES O EN LA FECHA DE SU TERMINACIÓN, CON EL CONSENTIMIENTO DEL</w:t>
+      </w:r>
+      <w:r>
+        <w:rPr>
+          <w:rFonts w:ascii="Century Gothic" w:hAnsi="Century Gothic" w:cs="Arial"/>
+          <w:b/>
+          <w:color w:val="000000"/>
+          <w:lang w:val="es-ES"/>
+        </w:rPr>
+        <w:t xml:space="preserve"> “PROVEEDOR”</w:t>
+      </w:r>
+      <w:r>
+        <w:rPr>
+          <w:rFonts w:ascii="Century Gothic" w:hAnsi="Century Gothic" w:cs="Arial"/>
+          <w:color w:val="000000"/>
+          <w:lang w:val="es-ES"/>
+        </w:rPr>
+        <w:t>, SIEMPRE Y CUANDO “</w:t>
+      </w:r>
+      <w:r>
+        <w:rPr>
+          <w:rFonts w:ascii="Century Gothic" w:hAnsi="Century Gothic" w:cs="Arial"/>
+          <w:b/>
+          <w:color w:val="000000"/>
+          <w:lang w:val="es-ES"/>
+        </w:rPr>
+        <w:t>EL CONSUMIDOR”</w:t>
+      </w:r>
+      <w:r>
+        <w:rPr>
+          <w:rFonts w:ascii="Century Gothic" w:hAnsi="Century Gothic" w:cs="Arial"/>
+          <w:color w:val="000000"/>
+          <w:lang w:val="es-ES"/>
+        </w:rPr>
+        <w:t xml:space="preserve"> CUBRA EL PAGO DE LOS INTERESES EFECTIVAMENTE DEVENGADOS AL MOMENTO DEL REFRENDO. AL EFECTUARSE EL REFRENDO SE FIRMARÁ UN NUEVO CONTRATO CON INTERESES APLICABLES AL MOMENTO DEL REFRENDO, EN SU CASO SE PODRÁN PACTAR NUEVAS CONDICIONES.</w:t>
       </w:r>
     </w:p>
     <w:p>
@@ -7610,9 +7901,9 @@
         <w:ind w:right="-660"/>
         <w:jc w:val="both"/>
         <w:rPr>
-          <w:rFonts w:ascii="Century Gothic" w:hAnsi="Century Gothic" w:cs="Times"/>
-          <w:color w:val="000000"/>
-          <w:lang w:val="es-ES_tradnl"/>
+          <w:rFonts w:ascii="Century Gothic" w:hAnsi="Century Gothic" w:cs="Arial"/>
+          <w:color w:val="000000"/>
+          <w:lang w:val="es-ES"/>
         </w:rPr>
       </w:pPr>
     </w:p>
@@ -7629,7 +7920,7 @@
       </w:pPr>
       <w:r>
         <w:rPr>
-          <w:rFonts w:ascii="Century Gothic" w:hAnsi="Century Gothic" w:cs="Times"/>
+          <w:rFonts w:ascii="Century Gothic" w:hAnsi="Century Gothic" w:cs="Arial"/>
           <w:color w:val="000000"/>
           <w:lang w:val="es-ES"/>
         </w:rPr>
@@ -7637,17 +7928,16 @@
       </w:r>
       <w:r>
         <w:rPr>
-          <w:rFonts w:ascii="Century Gothic" w:hAnsi="Century Gothic" w:cs="Times"/>
-          <w:b/>
-          <w:color w:val="000000"/>
-          <w:lang w:val="es-ES"/>
-        </w:rPr>
-        <w:t>DÉCIMA SEGUNDA</w:t>
-      </w:r>
-      <w:r>
-        <w:rPr>
-          <w:rFonts w:ascii="Century Gothic" w:hAnsi="Century Gothic" w:cs="Times"/>
-          <w:b/>
+          <w:rFonts w:ascii="Century Gothic" w:hAnsi="Century Gothic" w:cs="Arial"/>
+          <w:b/>
+          <w:color w:val="000000"/>
+          <w:lang w:val="es-ES"/>
+        </w:rPr>
+        <w:t>DÉCIMA TERCERA</w:t>
+      </w:r>
+      <w:r>
+        <w:rPr>
+          <w:rFonts w:ascii="Century Gothic" w:hAnsi="Century Gothic" w:cs="Arial"/>
           <w:color w:val="000000"/>
           <w:lang w:val="es-ES"/>
         </w:rPr>
@@ -7656,10 +7946,69 @@
       <w:r>
         <w:rPr>
           <w:rFonts w:ascii="Century Gothic" w:hAnsi="Century Gothic" w:cs="Arial"/>
-          <w:color w:val="000000"/>
-          <w:lang w:val="es-ES"/>
-        </w:rPr>
-        <w:t xml:space="preserve">SERÁN CAUSAS DE TERMINACIÓN DEL CONTRATO: </w:t>
+          <w:b/>
+        </w:rPr>
+        <w:t xml:space="preserve"> “</w:t>
+      </w:r>
+      <w:r>
+        <w:rPr>
+          <w:rFonts w:ascii="Century Gothic" w:hAnsi="Century Gothic" w:cs="Arial"/>
+          <w:b/>
+          <w:lang w:val="es-ES_tradnl"/>
+        </w:rPr>
+        <w:t xml:space="preserve">EL PROVEEDOR” </w:t>
+      </w:r>
+      <w:r>
+        <w:rPr>
+          <w:rFonts w:ascii="Century Gothic" w:hAnsi="Century Gothic" w:cs="Arial"/>
+          <w:lang w:val="es-ES_tradnl"/>
+        </w:rPr>
+        <w:t xml:space="preserve">PODRÁ DAR POR VENCIDO ANTICIPADAMENTE EL PLAZO PARA EL PAGO DEL </w:t>
+      </w:r>
+      <w:r>
+        <w:rPr>
+          <w:rFonts w:ascii="Century Gothic" w:hAnsi="Century Gothic" w:cs="Arial"/>
+          <w:b/>
+          <w:lang w:val="es-ES_tradnl"/>
+        </w:rPr>
+        <w:t>ADEUDO</w:t>
+      </w:r>
+      <w:r>
+        <w:rPr>
+          <w:rFonts w:ascii="Century Gothic" w:hAnsi="Century Gothic" w:cs="Arial"/>
+          <w:lang w:val="es-ES_tradnl"/>
+        </w:rPr>
+        <w:t>, SIN NECESIDAD DE DECLARACIÓN JUDICIAL PREVIA, NI DE DAR AVISO POR ESCRITO A  “</w:t>
+      </w:r>
+      <w:r>
+        <w:rPr>
+          <w:rFonts w:ascii="Century Gothic" w:hAnsi="Century Gothic" w:cs="Arial"/>
+          <w:b/>
+          <w:lang w:val="es-ES_tradnl"/>
+        </w:rPr>
+        <w:t>EL CONSUMIDOR</w:t>
+      </w:r>
+      <w:r>
+        <w:rPr>
+          <w:rFonts w:ascii="Century Gothic" w:hAnsi="Century Gothic" w:cs="Arial"/>
+          <w:lang w:val="es-ES_tradnl"/>
+        </w:rPr>
+        <w:t>”</w:t>
+      </w:r>
+      <w:r>
+        <w:rPr>
+          <w:rFonts w:ascii="Century Gothic" w:hAnsi="Century Gothic" w:cs="Arial"/>
+          <w:b/>
+          <w:lang w:val="es-ES_tradnl"/>
+        </w:rPr>
+        <w:t xml:space="preserve"> </w:t>
+      </w:r>
+      <w:r>
+        <w:rPr>
+          <w:rFonts w:ascii="Century Gothic" w:hAnsi="Century Gothic" w:cs="Arial"/>
+          <w:lang w:val="es-ES_tradnl"/>
+        </w:rPr>
+        <w:t xml:space="preserve">Y EN LOS SIGUIENTES CASOS: </w:t>
       </w:r>
     </w:p>
     <w:p>
@@ -7668,11 +8017,47 @@
         <w:ind w:left="-709" w:right="-660"/>
         <w:jc w:val="both"/>
         <w:rPr>
-          <w:rFonts w:ascii="Century Gothic" w:hAnsi="Century Gothic" w:cs="Times"/>
-          <w:color w:val="000000"/>
-          <w:lang w:val="es-ES"/>
-        </w:rPr>
-      </w:pPr>
+          <w:rFonts w:ascii="Century Gothic" w:hAnsi="Century Gothic" w:cs="Arial"/>
+          <w:color w:val="000000"/>
+          <w:lang w:val="es-ES"/>
+        </w:rPr>
+      </w:pPr>
+      <w:r>
+        <w:rPr>
+          <w:rFonts w:ascii="Century Gothic" w:hAnsi="Century Gothic" w:cs="Arial"/>
+          <w:lang w:val="es-ES_tradnl"/>
+        </w:rPr>
+        <w:t xml:space="preserve">--- </w:t>
+      </w:r>
+      <w:r>
+        <w:rPr>
+          <w:rFonts w:ascii="Century Gothic" w:hAnsi="Century Gothic" w:cs="Arial"/>
+          <w:b/>
+          <w:lang w:val="es-ES_tradnl"/>
+        </w:rPr>
+        <w:t xml:space="preserve">A).- </w:t>
+      </w:r>
+      <w:r>
+        <w:rPr>
+          <w:rFonts w:ascii="Century Gothic" w:hAnsi="Century Gothic" w:cs="Arial"/>
+          <w:lang w:val="es-ES_tradnl"/>
+        </w:rPr>
+        <w:t xml:space="preserve">POR DECLARATORIA DE CONCURSO MERCANTIL O SUSPENSIÓN DE PAGOS A CARGO DEL </w:t>
+      </w:r>
+      <w:r>
+        <w:rPr>
+          <w:rFonts w:ascii="Century Gothic" w:hAnsi="Century Gothic" w:cs="Arial"/>
+          <w:b/>
+        </w:rPr>
+        <w:t>“CONSUMIDOR”</w:t>
+      </w:r>
+      <w:r>
+        <w:rPr>
+          <w:rFonts w:ascii="Century Gothic" w:hAnsi="Century Gothic" w:cs="Arial"/>
+          <w:lang w:val="es-ES_tradnl"/>
+        </w:rPr>
+        <w:t>.</w:t>
+      </w:r>
     </w:p>
     <w:p>
       <w:pPr>
@@ -7687,63 +8072,24 @@
       </w:pPr>
       <w:r>
         <w:rPr>
-          <w:rFonts w:ascii="Century Gothic" w:hAnsi="Century Gothic" w:cs="Times"/>
-          <w:color w:val="000000"/>
-          <w:lang w:val="es-ES"/>
-        </w:rPr>
-        <w:lastRenderedPageBreak/>
+          <w:rFonts w:ascii="Century Gothic" w:hAnsi="Century Gothic" w:cs="Arial"/>
+          <w:lang w:val="es-ES_tradnl"/>
+        </w:rPr>
         <w:t xml:space="preserve">--- </w:t>
       </w:r>
       <w:r>
         <w:rPr>
           <w:rFonts w:ascii="Century Gothic" w:hAnsi="Century Gothic" w:cs="Arial"/>
           <w:b/>
-          <w:color w:val="000000"/>
-          <w:lang w:val="es-ES"/>
-        </w:rPr>
-        <w:t xml:space="preserve">A).- </w:t>
-      </w:r>
-      <w:r>
-        <w:rPr>
-          <w:rFonts w:ascii="Century Gothic" w:hAnsi="Century Gothic" w:cs="Times"/>
-          <w:b/>
-          <w:color w:val="000000"/>
-          <w:lang w:val="es-ES"/>
-        </w:rPr>
-        <w:t>PAGO DEL PRÉSTAMO</w:t>
-      </w:r>
-      <w:r>
-        <w:rPr>
-          <w:rFonts w:ascii="Century Gothic" w:hAnsi="Century Gothic" w:cs="Times"/>
-          <w:color w:val="000000"/>
-          <w:lang w:val="es-ES"/>
-        </w:rPr>
-        <w:t xml:space="preserve">.- </w:t>
-      </w:r>
-      <w:r>
-        <w:rPr>
-          <w:rFonts w:ascii="Century Gothic" w:hAnsi="Century Gothic" w:cs="Arial"/>
-          <w:color w:val="000000"/>
-          <w:lang w:val="es-ES"/>
-        </w:rPr>
-        <w:t>EN EL PLAZO ESTABLECIDO EN LA CARÁTULA DEL PRESENTE CONTRATO, “</w:t>
-      </w:r>
-      <w:r>
-        <w:rPr>
-          <w:rFonts w:ascii="Century Gothic" w:hAnsi="Century Gothic" w:cs="Arial"/>
-          <w:b/>
-          <w:color w:val="000000"/>
-          <w:lang w:val="es-ES"/>
-        </w:rPr>
-        <w:t>EL CONSUMIDOR”</w:t>
-      </w:r>
-      <w:r>
-        <w:rPr>
-          <w:rFonts w:ascii="Century Gothic" w:hAnsi="Century Gothic" w:cs="Arial"/>
-          <w:color w:val="000000"/>
-          <w:lang w:val="es-ES"/>
-        </w:rPr>
-        <w:t xml:space="preserve"> DEBERÁ REINTEGRAR EL IMPORTE DEL MUTUO, CONJUNTAMENTE CON LOS INTERESES PACTADOS EN EL CONTRATO. EL PAGO SERÁ HECHO EN EL ESTABLECIMIENTO EN QUE SE SUSCRIBE EL MISMO, EN MONEDA DE CURSO LEGAL. REALIZADO EL PAGO, OTORGÁNDOSE AMBAS PARTES EL FINIQUITO MÁS AMPLIO QUE EN DERECHO PROCEDA. </w:t>
+          <w:lang w:val="es-ES_tradnl"/>
+        </w:rPr>
+        <w:t xml:space="preserve">B).- </w:t>
+      </w:r>
+      <w:r>
+        <w:rPr>
+          <w:rFonts w:ascii="Century Gothic" w:hAnsi="Century Gothic" w:cs="Arial"/>
+        </w:rPr>
+        <w:t>POR EL INCUMPLIMIENTO DE CUALQUIERA DE LAS PARTES A LAS OBLIGACIONES A SU CARGO CONTENIDAS EN EL PRESENTE CONTRATO.</w:t>
       </w:r>
     </w:p>
     <w:p>
@@ -7754,7 +8100,6 @@
         <w:rPr>
           <w:rFonts w:ascii="Century Gothic" w:hAnsi="Century Gothic" w:cs="Arial"/>
           <w:color w:val="000000"/>
-          <w:lang w:val="es-ES"/>
         </w:rPr>
       </w:pPr>
     </w:p>
@@ -7764,8 +8109,8 @@
         <w:ind w:left="-709" w:right="-660"/>
         <w:jc w:val="both"/>
         <w:rPr>
-          <w:rFonts w:ascii="Century Gothic" w:hAnsi="Century Gothic" w:cs="Times"/>
-          <w:color w:val="FF0000"/>
+          <w:rFonts w:ascii="Century Gothic" w:hAnsi="Century Gothic" w:cs="Arial"/>
+          <w:color w:val="000000"/>
           <w:lang w:val="es-ES"/>
         </w:rPr>
       </w:pPr>
@@ -7779,71 +8124,29 @@
       </w:r>
       <w:r>
         <w:rPr>
-          <w:rFonts w:ascii="Century Gothic" w:hAnsi="Century Gothic" w:cs="Times"/>
-          <w:b/>
-          <w:color w:val="000000"/>
-          <w:lang w:val="es-ES"/>
-        </w:rPr>
-        <w:t>B).- PAGO ANTICIPADO</w:t>
-      </w:r>
-      <w:r>
-        <w:rPr>
-          <w:rFonts w:ascii="Century Gothic" w:hAnsi="Century Gothic" w:cs="Times"/>
-          <w:color w:val="000000"/>
-          <w:lang w:val="es-ES"/>
-        </w:rPr>
-        <w:t>.- “</w:t>
-      </w:r>
-      <w:r>
-        <w:rPr>
-          <w:rFonts w:ascii="Century Gothic" w:hAnsi="Century Gothic" w:cs="Arial"/>
-          <w:b/>
-          <w:color w:val="000000"/>
-          <w:lang w:val="es-ES"/>
-        </w:rPr>
-        <w:t>EL CONSUMIDOR”</w:t>
-      </w:r>
-      <w:r>
-        <w:rPr>
-          <w:rFonts w:ascii="Century Gothic" w:hAnsi="Century Gothic" w:cs="Arial"/>
-          <w:color w:val="000000"/>
-          <w:lang w:val="es-ES"/>
-        </w:rPr>
-        <w:t xml:space="preserve"> TENDRÁ EL DERECHO DE CUBRIR EL SALDO TOTAL DEL MUTUO, SUS INTERESES PACTADOS, ANTES DEL VENCIMIENTO DEL PLAZO ESTABLECIDO EN LA CARÁTULA DEL PRESENTE CONTRATO, CONFORME A LAS OPCIONES DE PAGO DESCRITAS EN ÉSTE, EN CUYO CASO “</w:t>
-      </w:r>
-      <w:r>
-        <w:rPr>
-          <w:rFonts w:ascii="Century Gothic" w:hAnsi="Century Gothic" w:cs="Arial"/>
-          <w:b/>
-          <w:color w:val="000000"/>
-          <w:lang w:val="es-ES"/>
-        </w:rPr>
-        <w:t>EL CONSUMIDOR”</w:t>
-      </w:r>
-      <w:r>
-        <w:rPr>
-          <w:rFonts w:ascii="Century Gothic" w:hAnsi="Century Gothic" w:cs="Arial"/>
-          <w:color w:val="000000"/>
-          <w:lang w:val="es-ES"/>
-        </w:rPr>
-        <w:t xml:space="preserve"> DEBERÁ PRESENTARSE EN EL ESTABLECIMIENTO.  “</w:t>
-      </w:r>
-      <w:r>
-        <w:rPr>
-          <w:rFonts w:ascii="Century Gothic" w:hAnsi="Century Gothic" w:cs="Arial"/>
-          <w:b/>
-          <w:color w:val="000000"/>
-          <w:lang w:val="es-ES"/>
-        </w:rPr>
-        <w:t>EL CONSUMIDOR”</w:t>
-      </w:r>
-      <w:r>
-        <w:rPr>
-          <w:rFonts w:ascii="Century Gothic" w:hAnsi="Century Gothic" w:cs="Arial"/>
-          <w:color w:val="000000"/>
-          <w:lang w:val="es-ES"/>
-        </w:rPr>
-        <w:t xml:space="preserve"> NO PODRÁ PAGAR EL IMPORTE OTORGADO EN MUTUO Y SUS INTERESES EN UN PLAZO MENOR DE UN MES.</w:t>
+          <w:rFonts w:ascii="Century Gothic" w:hAnsi="Century Gothic" w:cs="Arial"/>
+          <w:b/>
+          <w:color w:val="000000"/>
+          <w:lang w:val="es-ES"/>
+        </w:rPr>
+        <w:t xml:space="preserve"> DÉCIMA CUARTA</w:t>
+      </w:r>
+      <w:r>
+        <w:rPr>
+          <w:rFonts w:ascii="Century Gothic" w:hAnsi="Century Gothic" w:cs="Arial"/>
+          <w:b/>
+          <w:color w:val="000000"/>
+          <w:lang w:val="es-ES"/>
+        </w:rPr>
+        <w:t xml:space="preserve">.- </w:t>
+      </w:r>
+      <w:r>
+        <w:rPr>
+          <w:rFonts w:ascii="Century Gothic" w:hAnsi="Century Gothic" w:cs="Arial"/>
+          <w:color w:val="000000"/>
+          <w:lang w:val="es-ES"/>
+        </w:rPr>
+        <w:t xml:space="preserve">AMBAS PARTES ACUERDAN QUE DE HABER ALGUNA CAUSAL DE NULIDAD DETERMINADA POR AUTORIDAD COMPETENTE, LA MISMA AFECTARÁ SOLAMENTE A LA CLÁUSULA EN LA QUE ESPECÍFICAMENTE SE HUBIERE INCURRIDO EN EL VICIO SEÑALADO. </w:t>
       </w:r>
     </w:p>
     <w:p>
@@ -7852,7 +8155,7 @@
         <w:ind w:left="-709" w:right="-660"/>
         <w:jc w:val="both"/>
         <w:rPr>
-          <w:rFonts w:ascii="Century Gothic" w:hAnsi="Century Gothic" w:cs="Times"/>
+          <w:rFonts w:ascii="Century Gothic" w:hAnsi="Century Gothic" w:cs="Arial"/>
           <w:color w:val="000000"/>
           <w:lang w:val="es-ES"/>
         </w:rPr>
@@ -7864,14 +8167,14 @@
         <w:ind w:left="-709" w:right="-660"/>
         <w:jc w:val="both"/>
         <w:rPr>
-          <w:rFonts w:ascii="Century Gothic" w:hAnsi="Century Gothic" w:cs="Times"/>
-          <w:color w:val="000000"/>
-          <w:lang w:val="es-ES"/>
-        </w:rPr>
-      </w:pPr>
-      <w:r>
-        <w:rPr>
-          <w:rFonts w:ascii="Century Gothic" w:hAnsi="Century Gothic" w:cs="Times"/>
+          <w:rFonts w:ascii="Century Gothic" w:hAnsi="Century Gothic" w:cs="Arial"/>
+          <w:color w:val="000000"/>
+          <w:lang w:val="es-ES"/>
+        </w:rPr>
+      </w:pPr>
+      <w:r>
+        <w:rPr>
+          <w:rFonts w:ascii="Century Gothic" w:hAnsi="Century Gothic" w:cs="Arial"/>
           <w:color w:val="000000"/>
           <w:lang w:val="es-ES"/>
         </w:rPr>
@@ -7879,37 +8182,29 @@
       </w:r>
       <w:r>
         <w:rPr>
-          <w:rFonts w:ascii="Century Gothic" w:hAnsi="Century Gothic" w:cs="Times"/>
-          <w:b/>
-          <w:color w:val="000000"/>
-          <w:lang w:val="es-ES"/>
-        </w:rPr>
-        <w:t>C).-</w:t>
-      </w:r>
-      <w:r>
-        <w:rPr>
-          <w:rFonts w:ascii="Century Gothic" w:hAnsi="Century Gothic" w:cs="Times"/>
-          <w:color w:val="000000"/>
-          <w:lang w:val="es-ES"/>
-        </w:rPr>
-        <w:t xml:space="preserve"> </w:t>
-      </w:r>
-      <w:r>
-        <w:rPr>
-          <w:rFonts w:ascii="Century Gothic" w:hAnsi="Century Gothic" w:cs="Times"/>
-          <w:b/>
-          <w:color w:val="000000"/>
-          <w:lang w:val="es-ES"/>
-        </w:rPr>
-        <w:t>REFRENDO</w:t>
-      </w:r>
-      <w:r>
-        <w:rPr>
-          <w:rFonts w:ascii="Century Gothic" w:hAnsi="Century Gothic" w:cs="Times"/>
-          <w:color w:val="000000"/>
-          <w:lang w:val="es-ES"/>
-        </w:rPr>
-        <w:t>.- “</w:t>
+          <w:rFonts w:ascii="Century Gothic" w:hAnsi="Century Gothic" w:cs="Arial"/>
+          <w:b/>
+          <w:color w:val="000000"/>
+          <w:lang w:val="es-ES"/>
+        </w:rPr>
+        <w:t>DÉCIMA</w:t>
+      </w:r>
+      <w:r>
+        <w:rPr>
+          <w:rFonts w:ascii="Century Gothic" w:hAnsi="Century Gothic" w:cs="Arial"/>
+          <w:b/>
+          <w:color w:val="000000"/>
+          <w:lang w:val="es-ES"/>
+        </w:rPr>
+        <w:t xml:space="preserve"> QUINTA</w:t>
+      </w:r>
+      <w:r>
+        <w:rPr>
+          <w:rFonts w:ascii="Century Gothic" w:hAnsi="Century Gothic" w:cs="Arial"/>
+          <w:color w:val="000000"/>
+          <w:lang w:val="es-ES"/>
+        </w:rPr>
+        <w:t>.- PARA EL EJERCICIO DE LOS DERECHOS O EL CUMPLIMIENTO DE LOS DEBERES A SU CARGO, “</w:t>
       </w:r>
       <w:r>
         <w:rPr>
@@ -7926,24 +8221,24 @@
           <w:color w:val="000000"/>
           <w:lang w:val="es-ES"/>
         </w:rPr>
-        <w:t xml:space="preserve"> PODRÁ REFRENDAR EL CONTRATO, ANTES O EN LA FECHA DE SU TERMINACIÓN, CON EL CONSENTIMIENTO DEL</w:t>
-      </w:r>
-      <w:r>
-        <w:rPr>
-          <w:rFonts w:ascii="Century Gothic" w:hAnsi="Century Gothic" w:cs="Arial"/>
-          <w:b/>
-          <w:color w:val="000000"/>
-          <w:lang w:val="es-ES"/>
-        </w:rPr>
-        <w:t xml:space="preserve"> “PROVEEDOR”</w:t>
-      </w:r>
-      <w:r>
-        <w:rPr>
-          <w:rFonts w:ascii="Century Gothic" w:hAnsi="Century Gothic" w:cs="Arial"/>
-          <w:color w:val="000000"/>
-          <w:lang w:val="es-ES"/>
-        </w:rPr>
-        <w:t>, SIEMPRE Y CUANDO “</w:t>
+        <w:t xml:space="preserve"> O EN SU DEFECTO SU COTITULAR, BENEFICIARIO O REPRESENTANTE LEGAL, INVARIABLEMENTE DEBERÁN PRESENTAR A “</w:t>
+      </w:r>
+      <w:r>
+        <w:rPr>
+          <w:rFonts w:ascii="Century Gothic" w:hAnsi="Century Gothic" w:cs="Arial"/>
+          <w:b/>
+          <w:color w:val="000000"/>
+          <w:lang w:val="es-ES"/>
+        </w:rPr>
+        <w:t>EL PROVEEDOR”</w:t>
+      </w:r>
+      <w:r>
+        <w:rPr>
+          <w:rFonts w:ascii="Century Gothic" w:hAnsi="Century Gothic" w:cs="Arial"/>
+          <w:color w:val="000000"/>
+          <w:lang w:val="es-ES"/>
+        </w:rPr>
+        <w:t xml:space="preserve"> ESTE CONTRATO, ASÍ COMO UNA IDENTIFICACIÓN EXPEDIDA POR AUTORIDAD COMPETENTE, EN EL ESTABLECIMIENTO DONDE SUSCRIBIÓ EL CONTRATO, EN LOS DÍAS Y HORAS DE SERVICIO INDICADOS EN LA CARÁTULA DE ESTE CONTRATO. EN CASO DE EXTRAVÍO DEL CONTRATO “</w:t>
       </w:r>
       <w:r>
         <w:rPr>
@@ -7960,7 +8255,7 @@
           <w:color w:val="000000"/>
           <w:lang w:val="es-ES"/>
         </w:rPr>
-        <w:t xml:space="preserve"> CUBRA EL PAGO DE LOS INTERESES EFECTIVAMENTE DEVENGADOS AL MOMENTO DEL REFRENDO. AL EFECTUARSE EL REFRENDO SE FIRMARÁ UN NUEVO CONTRATO CON INTERESES APLICABLES AL MOMENTO DEL REFRENDO, EN SU CASO SE PODRÁN PACTAR NUEVAS CONDICIONES.</w:t>
+        <w:t xml:space="preserve"> PODRÁ TRAMITAR SU REPOSICIÓN SOLICITÁNDOLO POR ESCRITO, CON COSTO A SU CARGO.</w:t>
       </w:r>
     </w:p>
     <w:p>
@@ -7992,91 +8287,84 @@
           <w:color w:val="000000"/>
           <w:lang w:val="es-ES"/>
         </w:rPr>
-        <w:t xml:space="preserve">--- </w:t>
-      </w:r>
-      <w:r>
-        <w:rPr>
-          <w:rFonts w:ascii="Century Gothic" w:hAnsi="Century Gothic" w:cs="Arial"/>
-          <w:b/>
-          <w:color w:val="000000"/>
-          <w:lang w:val="es-ES"/>
-        </w:rPr>
-        <w:t>DÉCIMA TERCERA</w:t>
-      </w:r>
-      <w:r>
-        <w:rPr>
-          <w:rFonts w:ascii="Century Gothic" w:hAnsi="Century Gothic" w:cs="Arial"/>
-          <w:color w:val="000000"/>
-          <w:lang w:val="es-ES"/>
-        </w:rPr>
-        <w:t xml:space="preserve">.- </w:t>
-      </w:r>
-      <w:r>
-        <w:rPr>
-          <w:rFonts w:ascii="Century Gothic" w:hAnsi="Century Gothic" w:cs="Arial"/>
-          <w:b/>
-        </w:rPr>
-        <w:t xml:space="preserve"> “</w:t>
-      </w:r>
-      <w:r>
-        <w:rPr>
-          <w:rFonts w:ascii="Century Gothic" w:hAnsi="Century Gothic" w:cs="Arial"/>
-          <w:b/>
-          <w:lang w:val="es-ES_tradnl"/>
-        </w:rPr>
-        <w:t xml:space="preserve">EL PROVEEDOR” </w:t>
-      </w:r>
-      <w:r>
-        <w:rPr>
-          <w:rFonts w:ascii="Century Gothic" w:hAnsi="Century Gothic" w:cs="Arial"/>
-          <w:lang w:val="es-ES_tradnl"/>
-        </w:rPr>
-        <w:t xml:space="preserve">PODRÁ DAR POR VENCIDO ANTICIPADAMENTE EL PLAZO PARA EL PAGO DEL </w:t>
-      </w:r>
-      <w:r>
-        <w:rPr>
-          <w:rFonts w:ascii="Century Gothic" w:hAnsi="Century Gothic" w:cs="Arial"/>
-          <w:b/>
-          <w:lang w:val="es-ES_tradnl"/>
-        </w:rPr>
-        <w:t>ADEUDO</w:t>
-      </w:r>
-      <w:r>
-        <w:rPr>
-          <w:rFonts w:ascii="Century Gothic" w:hAnsi="Century Gothic" w:cs="Arial"/>
-          <w:lang w:val="es-ES_tradnl"/>
-        </w:rPr>
-        <w:t>, SIN NECESIDAD DE DECLARACIÓN JUDICIAL PREVIA, NI DE DAR AVISO POR ESCRITO A  “</w:t>
-      </w:r>
-      <w:r>
-        <w:rPr>
-          <w:rFonts w:ascii="Century Gothic" w:hAnsi="Century Gothic" w:cs="Arial"/>
-          <w:b/>
-          <w:lang w:val="es-ES_tradnl"/>
-        </w:rPr>
-        <w:t>EL CONSUMIDOR</w:t>
-      </w:r>
-      <w:r>
-        <w:rPr>
-          <w:rFonts w:ascii="Century Gothic" w:hAnsi="Century Gothic" w:cs="Arial"/>
-          <w:lang w:val="es-ES_tradnl"/>
-        </w:rPr>
-        <w:t>”</w:t>
-      </w:r>
-      <w:r>
-        <w:rPr>
-          <w:rFonts w:ascii="Century Gothic" w:hAnsi="Century Gothic" w:cs="Arial"/>
-          <w:b/>
-          <w:lang w:val="es-ES_tradnl"/>
-        </w:rPr>
-        <w:t xml:space="preserve"> </w:t>
-      </w:r>
-      <w:r>
-        <w:rPr>
-          <w:rFonts w:ascii="Century Gothic" w:hAnsi="Century Gothic" w:cs="Arial"/>
-          <w:lang w:val="es-ES_tradnl"/>
-        </w:rPr>
-        <w:t xml:space="preserve">Y EN LOS SIGUIENTES CASOS: </w:t>
+        <w:t xml:space="preserve">---  </w:t>
+      </w:r>
+      <w:r>
+        <w:rPr>
+          <w:rFonts w:ascii="Century Gothic" w:hAnsi="Century Gothic" w:cs="Arial"/>
+          <w:b/>
+          <w:color w:val="000000"/>
+          <w:lang w:val="es-ES"/>
+        </w:rPr>
+        <w:t xml:space="preserve">DÉCIMA </w:t>
+      </w:r>
+      <w:r>
+        <w:rPr>
+          <w:rFonts w:ascii="Century Gothic" w:hAnsi="Century Gothic" w:cs="Arial"/>
+          <w:b/>
+          <w:color w:val="000000"/>
+          <w:lang w:val="es-ES"/>
+        </w:rPr>
+        <w:t>SEXTA</w:t>
+      </w:r>
+      <w:r>
+        <w:rPr>
+          <w:rFonts w:ascii="Century Gothic" w:hAnsi="Century Gothic" w:cs="Arial"/>
+          <w:color w:val="000000"/>
+          <w:lang w:val="es-ES"/>
+        </w:rPr>
+        <w:t>.- “</w:t>
+      </w:r>
+      <w:r>
+        <w:rPr>
+          <w:rFonts w:ascii="Century Gothic" w:hAnsi="Century Gothic" w:cs="Arial"/>
+          <w:b/>
+          <w:color w:val="000000"/>
+          <w:lang w:val="es-ES"/>
+        </w:rPr>
+        <w:t>EL CONSUMIDOR”</w:t>
+      </w:r>
+      <w:r>
+        <w:rPr>
+          <w:rFonts w:ascii="Century Gothic" w:hAnsi="Century Gothic" w:cs="Arial"/>
+          <w:color w:val="000000"/>
+          <w:lang w:val="es-ES"/>
+        </w:rPr>
+        <w:t xml:space="preserve"> SE OBLIGA A CONTRATAR UN SEGURO, EL CUAL CUBRIRÁ EL SALDO DE LA DEUDA DEL PRESENTE CONTRATO EN CASO DE SU FALLECIMIENTO. EN DICHO SEGURO, “</w:t>
+      </w:r>
+      <w:r>
+        <w:rPr>
+          <w:rFonts w:ascii="Century Gothic" w:hAnsi="Century Gothic" w:cs="Arial"/>
+          <w:b/>
+          <w:color w:val="000000"/>
+          <w:lang w:val="es-ES"/>
+        </w:rPr>
+        <w:t>EL CONSUMIDOR”</w:t>
+      </w:r>
+      <w:r>
+        <w:rPr>
+          <w:rFonts w:ascii="Century Gothic" w:hAnsi="Century Gothic" w:cs="Arial"/>
+          <w:color w:val="000000"/>
+          <w:lang w:val="es-ES"/>
+        </w:rPr>
+        <w:t xml:space="preserve"> NOMBRARÁ A “</w:t>
+      </w:r>
+      <w:r>
+        <w:rPr>
+          <w:rFonts w:ascii="Century Gothic" w:hAnsi="Century Gothic" w:cs="Arial"/>
+          <w:b/>
+          <w:color w:val="000000"/>
+          <w:lang w:val="es-ES"/>
+        </w:rPr>
+        <w:t>EL PROVEEDOR”</w:t>
+      </w:r>
+      <w:r>
+        <w:rPr>
+          <w:rFonts w:ascii="Century Gothic" w:hAnsi="Century Gothic" w:cs="Arial"/>
+          <w:color w:val="000000"/>
+          <w:lang w:val="es-ES"/>
+        </w:rPr>
+        <w:t xml:space="preserve"> COMO BENEFICIARIO.</w:t>
       </w:r>
     </w:p>
     <w:p>
@@ -8090,42 +8378,6 @@
           <w:lang w:val="es-ES"/>
         </w:rPr>
       </w:pPr>
-      <w:r>
-        <w:rPr>
-          <w:rFonts w:ascii="Century Gothic" w:hAnsi="Century Gothic" w:cs="Arial"/>
-          <w:lang w:val="es-ES_tradnl"/>
-        </w:rPr>
-        <w:t xml:space="preserve">--- </w:t>
-      </w:r>
-      <w:r>
-        <w:rPr>
-          <w:rFonts w:ascii="Century Gothic" w:hAnsi="Century Gothic" w:cs="Arial"/>
-          <w:b/>
-          <w:lang w:val="es-ES_tradnl"/>
-        </w:rPr>
-        <w:t xml:space="preserve">A).- </w:t>
-      </w:r>
-      <w:r>
-        <w:rPr>
-          <w:rFonts w:ascii="Century Gothic" w:hAnsi="Century Gothic" w:cs="Arial"/>
-          <w:lang w:val="es-ES_tradnl"/>
-        </w:rPr>
-        <w:t xml:space="preserve">POR DECLARATORIA DE CONCURSO MERCANTIL O SUSPENSIÓN DE PAGOS A CARGO DEL </w:t>
-      </w:r>
-      <w:r>
-        <w:rPr>
-          <w:rFonts w:ascii="Century Gothic" w:hAnsi="Century Gothic" w:cs="Arial"/>
-          <w:b/>
-        </w:rPr>
-        <w:t>“CONSUMIDOR”</w:t>
-      </w:r>
-      <w:r>
-        <w:rPr>
-          <w:rFonts w:ascii="Century Gothic" w:hAnsi="Century Gothic" w:cs="Arial"/>
-          <w:lang w:val="es-ES_tradnl"/>
-        </w:rPr>
-        <w:t>.</w:t>
-      </w:r>
     </w:p>
     <w:p>
       <w:pPr>
@@ -8140,24 +8392,114 @@
       </w:pPr>
       <w:r>
         <w:rPr>
-          <w:rFonts w:ascii="Century Gothic" w:hAnsi="Century Gothic" w:cs="Arial"/>
-          <w:lang w:val="es-ES_tradnl"/>
-        </w:rPr>
-        <w:t xml:space="preserve">--- </w:t>
-      </w:r>
-      <w:r>
-        <w:rPr>
-          <w:rFonts w:ascii="Century Gothic" w:hAnsi="Century Gothic" w:cs="Arial"/>
-          <w:b/>
-          <w:lang w:val="es-ES_tradnl"/>
-        </w:rPr>
-        <w:t xml:space="preserve">B).- </w:t>
-      </w:r>
-      <w:r>
-        <w:rPr>
-          <w:rFonts w:ascii="Century Gothic" w:hAnsi="Century Gothic" w:cs="Arial"/>
-        </w:rPr>
-        <w:t>POR EL INCUMPLIMIENTO DE CUALQUIERA DE LAS PARTES A LAS OBLIGACIONES A SU CARGO CONTENIDAS EN EL PRESENTE CONTRATO.</w:t>
+          <w:rFonts w:ascii="Century Gothic" w:hAnsi="Century Gothic" w:cs="Times"/>
+          <w:color w:val="000000"/>
+          <w:lang w:val="es-ES"/>
+        </w:rPr>
+        <w:t>---</w:t>
+      </w:r>
+      <w:r>
+        <w:rPr>
+          <w:rFonts w:ascii="Century Gothic" w:hAnsi="Century Gothic" w:cs="Times"/>
+          <w:b/>
+          <w:color w:val="000000"/>
+          <w:lang w:val="es-ES"/>
+        </w:rPr>
+        <w:t xml:space="preserve"> DÉCIMA </w:t>
+      </w:r>
+      <w:r>
+        <w:rPr>
+          <w:rFonts w:ascii="Century Gothic" w:hAnsi="Century Gothic" w:cs="Times"/>
+          <w:b/>
+          <w:color w:val="000000"/>
+          <w:lang w:val="es-ES"/>
+        </w:rPr>
+        <w:t>SÉPTIMA</w:t>
+      </w:r>
+      <w:r>
+        <w:rPr>
+          <w:rFonts w:ascii="Century Gothic" w:hAnsi="Century Gothic" w:cs="Times"/>
+          <w:b/>
+          <w:color w:val="000000"/>
+          <w:lang w:val="es-ES"/>
+        </w:rPr>
+        <w:t>.- CONFIDENCIALIDAD.</w:t>
+      </w:r>
+      <w:r>
+        <w:rPr>
+          <w:rFonts w:ascii="Century Gothic" w:hAnsi="Century Gothic" w:cs="Arial"/>
+          <w:color w:val="000000"/>
+          <w:lang w:val="es-ES"/>
+        </w:rPr>
+        <w:t>- AMBAS PARTES CONVIENEN EN QUE EL ACUERDO DE VOLUNTADES QUE SUSCRIBEN TIENE EL CARÁCTER DE CONFIDENCIAL, POR LO QUE “</w:t>
+      </w:r>
+      <w:r>
+        <w:rPr>
+          <w:rFonts w:ascii="Century Gothic" w:hAnsi="Century Gothic" w:cs="Arial"/>
+          <w:b/>
+          <w:color w:val="000000"/>
+          <w:lang w:val="es-ES"/>
+        </w:rPr>
+        <w:t>EL PROVEEDOR”</w:t>
+      </w:r>
+      <w:r>
+        <w:rPr>
+          <w:rFonts w:ascii="Century Gothic" w:hAnsi="Century Gothic" w:cs="Arial"/>
+          <w:color w:val="000000"/>
+          <w:lang w:val="es-ES"/>
+        </w:rPr>
+        <w:t xml:space="preserve"> SE OBLIGA A MANTENER LOS DATOS RELATIVOS A “</w:t>
+      </w:r>
+      <w:r>
+        <w:rPr>
+          <w:rFonts w:ascii="Century Gothic" w:hAnsi="Century Gothic" w:cs="Arial"/>
+          <w:b/>
+          <w:color w:val="000000"/>
+          <w:lang w:val="es-ES"/>
+        </w:rPr>
+        <w:t>EL CONSUMIDOR”</w:t>
+      </w:r>
+      <w:r>
+        <w:rPr>
+          <w:rFonts w:ascii="Century Gothic" w:hAnsi="Century Gothic" w:cs="Arial"/>
+          <w:color w:val="000000"/>
+          <w:lang w:val="es-ES"/>
+        </w:rPr>
+        <w:t xml:space="preserve"> CON TAL CARÁCTER Y ÚNICAMENTE PODRÁ SER REVELADA LA INFORMACIÓN CONTENIDA EN EL MISMO POR MANDAMIENTO DE AUTORIDAD COMPETENTE; DE IGUAL FORMA SE OBLIGA A NO CEDER O TRANSMITIR A TERCEROS CON FINES MERCADOTÉCNICOS O PUBLICITARIOS LOS DATOS E INFORMACIÓN PROPORCIONADA POR “</w:t>
+      </w:r>
+      <w:r>
+        <w:rPr>
+          <w:rFonts w:ascii="Century Gothic" w:hAnsi="Century Gothic" w:cs="Arial"/>
+          <w:b/>
+          <w:color w:val="000000"/>
+          <w:lang w:val="es-ES"/>
+        </w:rPr>
+        <w:t>EL CONSUMIDOR”</w:t>
+      </w:r>
+      <w:r>
+        <w:rPr>
+          <w:rFonts w:ascii="Century Gothic" w:hAnsi="Century Gothic" w:cs="Arial"/>
+          <w:color w:val="000000"/>
+          <w:lang w:val="es-ES"/>
+        </w:rPr>
+        <w:t xml:space="preserve"> CON MOTIVO DEL CONTRATO, NI ENVIAR PUBLICIDAD SOBRE LOS BIENES Y SERVICIOS, SALVO QUE CONSTE LA AUTORIZACIÓN EXPRESA DEL “</w:t>
+      </w:r>
+      <w:r>
+        <w:rPr>
+          <w:rFonts w:ascii="Century Gothic" w:hAnsi="Century Gothic" w:cs="Arial"/>
+          <w:b/>
+          <w:color w:val="000000"/>
+          <w:lang w:val="es-ES"/>
+        </w:rPr>
+        <w:t>CONSUMIDOR”</w:t>
+      </w:r>
+      <w:r>
+        <w:rPr>
+          <w:rFonts w:ascii="Century Gothic" w:hAnsi="Century Gothic" w:cs="Arial"/>
+          <w:color w:val="000000"/>
+          <w:lang w:val="es-ES"/>
+        </w:rPr>
+        <w:t xml:space="preserve"> EN LA CARÁTULA DEL PRESENTE CONTRATO. </w:t>
       </w:r>
     </w:p>
     <w:p>
@@ -8168,6 +8510,7 @@
         <w:rPr>
           <w:rFonts w:ascii="Century Gothic" w:hAnsi="Century Gothic" w:cs="Arial"/>
           <w:color w:val="000000"/>
+          <w:lang w:val="es-ES"/>
         </w:rPr>
       </w:pPr>
     </w:p>
@@ -8197,25 +8540,71 @@
           <w:color w:val="000000"/>
           <w:lang w:val="es-ES"/>
         </w:rPr>
-        <w:t xml:space="preserve"> DÉCIMA CUARTA</w:t>
-      </w:r>
-      <w:r>
-        <w:rPr>
-          <w:rFonts w:ascii="Century Gothic" w:hAnsi="Century Gothic" w:cs="Arial"/>
-          <w:b/>
-          <w:color w:val="000000"/>
-          <w:lang w:val="es-ES"/>
-        </w:rPr>
-        <w:t xml:space="preserve">.- </w:t>
-      </w:r>
-      <w:r>
-        <w:rPr>
-          <w:rFonts w:ascii="Century Gothic" w:hAnsi="Century Gothic" w:cs="Arial"/>
-          <w:color w:val="000000"/>
-          <w:lang w:val="es-ES"/>
-        </w:rPr>
-        <w:t xml:space="preserve">AMBAS PARTES ACUERDAN QUE DE HABER ALGUNA CAUSAL DE NULIDAD DETERMINADA POR AUTORIDAD COMPETENTE, LA MISMA AFECTARÁ SOLAMENTE A LA CLÁUSULA EN LA QUE ESPECÍFICAMENTE SE HUBIERE INCURRIDO EN EL VICIO SEÑALADO. </w:t>
-      </w:r>
+        <w:t>DÉCIMA</w:t>
+      </w:r>
+      <w:r>
+        <w:rPr>
+          <w:rFonts w:ascii="Century Gothic" w:hAnsi="Century Gothic" w:cs="Arial"/>
+          <w:b/>
+          <w:color w:val="000000"/>
+          <w:lang w:val="es-ES"/>
+        </w:rPr>
+        <w:t xml:space="preserve"> OCTAVA</w:t>
+      </w:r>
+      <w:r>
+        <w:rPr>
+          <w:rFonts w:ascii="Century Gothic" w:hAnsi="Century Gothic" w:cs="Arial"/>
+          <w:color w:val="000000"/>
+          <w:lang w:val="es-ES"/>
+        </w:rPr>
+        <w:t>.- LAS PARTES ACUERDAN QUE CUALQUIER NOTIFICACIÓN O AVISO CON MOTIVO DEL CONTRATO, DEBERÁ REALIZARSE EN LOS DOMICILIOS QUE SE HAYAN ESTABLECIDO POR LAS MISMAS, LOS CUALES SE INDICAN EN LA CARÁTULA; DE IGUAL MANERA, LAS PARTES PODRÁN EFECTUAR AVISOS O COMUNICADOS MEDIANTE, TELÉFONO, CORREO ELECTRÓNICO, CORREO CERTIFICADO Y/O LISTAS COLOCADAS EN EL ESTABLECIMIENTO. “</w:t>
+      </w:r>
+      <w:r>
+        <w:rPr>
+          <w:rFonts w:ascii="Century Gothic" w:hAnsi="Century Gothic" w:cs="Arial"/>
+          <w:b/>
+          <w:color w:val="000000"/>
+          <w:lang w:val="es-ES"/>
+        </w:rPr>
+        <w:t>EL CONSUMIDOR”</w:t>
+      </w:r>
+      <w:r>
+        <w:rPr>
+          <w:rFonts w:ascii="Century Gothic" w:hAnsi="Century Gothic" w:cs="Arial"/>
+          <w:color w:val="000000"/>
+          <w:lang w:val="es-ES"/>
+        </w:rPr>
+        <w:t xml:space="preserve"> DA SU AUTORIZACIÓN DE FORMA EXPRESA PARA QUE “</w:t>
+      </w:r>
+      <w:r>
+        <w:rPr>
+          <w:rFonts w:ascii="Century Gothic" w:hAnsi="Century Gothic" w:cs="Arial"/>
+          <w:b/>
+          <w:color w:val="000000"/>
+          <w:lang w:val="es-ES"/>
+        </w:rPr>
+        <w:t>EL PROVEEDOR”</w:t>
+      </w:r>
+      <w:r>
+        <w:rPr>
+          <w:rFonts w:ascii="Century Gothic" w:hAnsi="Century Gothic" w:cs="Arial"/>
+          <w:color w:val="000000"/>
+          <w:lang w:val="es-ES"/>
+        </w:rPr>
+        <w:t xml:space="preserve"> LE ENVÍE LOS ESTADOS DE CUENTA POR CORREO ELECTRÓNICO.</w:t>
+      </w:r>
+    </w:p>
+    <w:p>
+      <w:pPr>
+        <w:spacing w:line="276" w:lineRule="auto"/>
+        <w:ind w:right="-660"/>
+        <w:jc w:val="both"/>
+        <w:rPr>
+          <w:rFonts w:ascii="Century Gothic" w:hAnsi="Century Gothic" w:cs="Arial"/>
+          <w:color w:val="000000"/>
+          <w:lang w:val="es-ES"/>
+        </w:rPr>
+      </w:pPr>
     </w:p>
     <w:p>
       <w:pPr>
@@ -8228,6 +8617,48 @@
           <w:lang w:val="es-ES"/>
         </w:rPr>
       </w:pPr>
+      <w:r>
+        <w:rPr>
+          <w:rFonts w:ascii="Century Gothic" w:hAnsi="Century Gothic" w:cs="Arial"/>
+          <w:color w:val="000000"/>
+          <w:lang w:val="es-ES"/>
+        </w:rPr>
+        <w:t xml:space="preserve">--- </w:t>
+      </w:r>
+      <w:r>
+        <w:rPr>
+          <w:rFonts w:ascii="Century Gothic" w:hAnsi="Century Gothic" w:cs="Arial"/>
+          <w:b/>
+          <w:color w:val="000000"/>
+          <w:lang w:val="es-ES"/>
+        </w:rPr>
+        <w:t xml:space="preserve">DÉCIMA </w:t>
+      </w:r>
+      <w:r>
+        <w:rPr>
+          <w:rFonts w:ascii="Century Gothic" w:hAnsi="Century Gothic" w:cs="Arial"/>
+          <w:b/>
+          <w:color w:val="000000"/>
+          <w:lang w:val="es-ES"/>
+        </w:rPr>
+        <w:t>NOVENA</w:t>
+      </w:r>
+      <w:r>
+        <w:rPr>
+          <w:rFonts w:ascii="Century Gothic" w:hAnsi="Century Gothic" w:cs="Arial"/>
+          <w:color w:val="000000"/>
+          <w:lang w:val="es-ES"/>
+        </w:rPr>
+        <w:t xml:space="preserve">.- </w:t>
+      </w:r>
+      <w:r>
+        <w:rPr>
+          <w:rFonts w:ascii="Century Gothic" w:hAnsi="Century Gothic" w:cs="Arial"/>
+          <w:color w:val="000000"/>
+          <w:lang w:val="es-ES"/>
+        </w:rPr>
+        <w:t xml:space="preserve">ESTE CONTRATO SE RIGE POR LO DISPUESTO EN LA LEY FEDERAL DE PROTECCIÓN AL CONSUMIDOR Y SU REGLAMENTO, LA NORMA OFICIAL MEXICANA NOM-179-SCFI-2007 SERVICIOS DE MUTUO CON INTERÉS Y GARANTÍA PRENDARÍA Y DEMÁS ORDENAMIENTOS APLICABLES. </w:t>
+      </w:r>
     </w:p>
     <w:p>
       <w:pPr>
@@ -8240,113 +8671,6 @@
           <w:lang w:val="es-ES"/>
         </w:rPr>
       </w:pPr>
-      <w:r>
-        <w:rPr>
-          <w:rFonts w:ascii="Century Gothic" w:hAnsi="Century Gothic" w:cs="Arial"/>
-          <w:color w:val="000000"/>
-          <w:lang w:val="es-ES"/>
-        </w:rPr>
-        <w:t xml:space="preserve">--- </w:t>
-      </w:r>
-      <w:r>
-        <w:rPr>
-          <w:rFonts w:ascii="Century Gothic" w:hAnsi="Century Gothic" w:cs="Arial"/>
-          <w:b/>
-          <w:color w:val="000000"/>
-          <w:lang w:val="es-ES"/>
-        </w:rPr>
-        <w:t>DÉCIMA</w:t>
-      </w:r>
-      <w:r>
-        <w:rPr>
-          <w:rFonts w:ascii="Century Gothic" w:hAnsi="Century Gothic" w:cs="Arial"/>
-          <w:b/>
-          <w:color w:val="000000"/>
-          <w:lang w:val="es-ES"/>
-        </w:rPr>
-        <w:t xml:space="preserve"> QUINTA</w:t>
-      </w:r>
-      <w:r>
-        <w:rPr>
-          <w:rFonts w:ascii="Century Gothic" w:hAnsi="Century Gothic" w:cs="Arial"/>
-          <w:color w:val="000000"/>
-          <w:lang w:val="es-ES"/>
-        </w:rPr>
-        <w:t>.- PARA EL EJERCICIO DE LOS DERECHOS O EL CUMPLIMIENTO DE LOS DEBERES A SU CARGO, “</w:t>
-      </w:r>
-      <w:r>
-        <w:rPr>
-          <w:rFonts w:ascii="Century Gothic" w:hAnsi="Century Gothic" w:cs="Arial"/>
-          <w:b/>
-          <w:color w:val="000000"/>
-          <w:lang w:val="es-ES"/>
-        </w:rPr>
-        <w:t>EL CONSUMIDOR”</w:t>
-      </w:r>
-      <w:r>
-        <w:rPr>
-          <w:rFonts w:ascii="Century Gothic" w:hAnsi="Century Gothic" w:cs="Arial"/>
-          <w:color w:val="000000"/>
-          <w:lang w:val="es-ES"/>
-        </w:rPr>
-        <w:t xml:space="preserve"> O EN SU DEFECTO SU COTITULAR, BENEFICIARIO O REPRESENTANTE LEGAL, INVARIABLEMENTE DEBERÁN PRESENTAR A “</w:t>
-      </w:r>
-      <w:r>
-        <w:rPr>
-          <w:rFonts w:ascii="Century Gothic" w:hAnsi="Century Gothic" w:cs="Arial"/>
-          <w:b/>
-          <w:color w:val="000000"/>
-          <w:lang w:val="es-ES"/>
-        </w:rPr>
-        <w:t xml:space="preserve">EL </w:t>
-      </w:r>
-      <w:r>
-        <w:rPr>
-          <w:rFonts w:ascii="Century Gothic" w:hAnsi="Century Gothic" w:cs="Arial"/>
-          <w:b/>
-          <w:color w:val="000000"/>
-          <w:lang w:val="es-ES"/>
-        </w:rPr>
-        <w:lastRenderedPageBreak/>
-        <w:t>PROVEEDOR”</w:t>
-      </w:r>
-      <w:r>
-        <w:rPr>
-          <w:rFonts w:ascii="Century Gothic" w:hAnsi="Century Gothic" w:cs="Arial"/>
-          <w:color w:val="000000"/>
-          <w:lang w:val="es-ES"/>
-        </w:rPr>
-        <w:t xml:space="preserve"> ESTE CONTRATO, ASÍ COMO UNA IDENTIFICACIÓN EXPEDIDA POR AUTORIDAD COMPETENTE, EN EL ESTABLECIMIENTO DONDE SUSCRIBIÓ EL CONTRATO, EN LOS DÍAS Y HORAS DE SERVICIO INDICADOS EN LA CARÁTULA DE ESTE CONTRATO. EN CASO DE EXTRAVÍO DEL CONTRATO “</w:t>
-      </w:r>
-      <w:r>
-        <w:rPr>
-          <w:rFonts w:ascii="Century Gothic" w:hAnsi="Century Gothic" w:cs="Arial"/>
-          <w:b/>
-          <w:color w:val="000000"/>
-          <w:lang w:val="es-ES"/>
-        </w:rPr>
-        <w:t>EL CONSUMIDOR”</w:t>
-      </w:r>
-      <w:r>
-        <w:rPr>
-          <w:rFonts w:ascii="Century Gothic" w:hAnsi="Century Gothic" w:cs="Arial"/>
-          <w:color w:val="000000"/>
-          <w:lang w:val="es-ES"/>
-        </w:rPr>
-        <w:t xml:space="preserve"> PODRÁ TRAMITAR SU REPOSICIÓN SOLICITÁNDOLO POR ESCRITO, CON COSTO A SU CARGO.</w:t>
-      </w:r>
-    </w:p>
-    <w:p>
-      <w:pPr>
-        <w:spacing w:line="276" w:lineRule="auto"/>
-        <w:ind w:right="-660"/>
-        <w:jc w:val="both"/>
-        <w:rPr>
-          <w:rFonts w:ascii="Century Gothic" w:hAnsi="Century Gothic" w:cs="Arial"/>
-          <w:color w:val="000000"/>
-          <w:lang w:val="es-ES"/>
-        </w:rPr>
-      </w:pPr>
     </w:p>
     <w:p>
       <w:pPr>
@@ -8365,33 +8689,40 @@
           <w:color w:val="000000"/>
           <w:lang w:val="es-ES"/>
         </w:rPr>
-        <w:t xml:space="preserve">---  </w:t>
-      </w:r>
-      <w:r>
-        <w:rPr>
-          <w:rFonts w:ascii="Century Gothic" w:hAnsi="Century Gothic" w:cs="Arial"/>
-          <w:b/>
-          <w:color w:val="000000"/>
-          <w:lang w:val="es-ES"/>
-        </w:rPr>
-        <w:t xml:space="preserve">DÉCIMA </w:t>
-      </w:r>
-      <w:r>
-        <w:rPr>
-          <w:rFonts w:ascii="Century Gothic" w:hAnsi="Century Gothic" w:cs="Arial"/>
-          <w:b/>
-          <w:color w:val="000000"/>
-          <w:lang w:val="es-ES"/>
-        </w:rPr>
-        <w:t>SEXTA</w:t>
-      </w:r>
-      <w:r>
-        <w:rPr>
-          <w:rFonts w:ascii="Century Gothic" w:hAnsi="Century Gothic" w:cs="Arial"/>
-          <w:color w:val="000000"/>
-          <w:lang w:val="es-ES"/>
-        </w:rPr>
-        <w:t>.- “</w:t>
+        <w:t xml:space="preserve">--- </w:t>
+      </w:r>
+      <w:r>
+        <w:rPr>
+          <w:rFonts w:ascii="Century Gothic" w:hAnsi="Century Gothic" w:cs="Arial"/>
+          <w:b/>
+          <w:color w:val="000000"/>
+          <w:lang w:val="es-ES"/>
+        </w:rPr>
+        <w:t>VIGÉSIMA</w:t>
+      </w:r>
+      <w:r>
+        <w:rPr>
+          <w:rFonts w:ascii="Century Gothic" w:hAnsi="Century Gothic" w:cs="Arial"/>
+          <w:color w:val="000000"/>
+          <w:lang w:val="es-ES"/>
+        </w:rPr>
+        <w:t xml:space="preserve">.- </w:t>
+      </w:r>
+      <w:r>
+        <w:rPr>
+          <w:rFonts w:ascii="Century Gothic" w:hAnsi="Century Gothic" w:cs="Times"/>
+          <w:color w:val="000000"/>
+          <w:lang w:val="es-ES"/>
+        </w:rPr>
+        <w:t>ACLARACIONES, QUEJAS O RECLAMACIONES</w:t>
+      </w:r>
+      <w:r>
+        <w:rPr>
+          <w:rFonts w:ascii="Century Gothic" w:hAnsi="Century Gothic" w:cs="Arial"/>
+          <w:color w:val="000000"/>
+          <w:lang w:val="es-ES"/>
+        </w:rPr>
+        <w:t>.- EN CASO DE ACLARACIONES, QUEJAS O RECLAMACIONES, “</w:t>
       </w:r>
       <w:r>
         <w:rPr>
@@ -8408,425 +8739,7 @@
           <w:color w:val="000000"/>
           <w:lang w:val="es-ES"/>
         </w:rPr>
-        <w:t xml:space="preserve"> SE OBLIGA A CONTRATAR UN SEGURO, EL CUAL CUBRIRÁ EL SALDO DE LA DEUDA DEL PRESENTE CONTRATO EN CASO DE SU FALLECIMIENTO. EN DICHO SEGURO, “</w:t>
-      </w:r>
-      <w:r>
-        <w:rPr>
-          <w:rFonts w:ascii="Century Gothic" w:hAnsi="Century Gothic" w:cs="Arial"/>
-          <w:b/>
-          <w:color w:val="000000"/>
-          <w:lang w:val="es-ES"/>
-        </w:rPr>
-        <w:t>EL CONSUMIDOR”</w:t>
-      </w:r>
-      <w:r>
-        <w:rPr>
-          <w:rFonts w:ascii="Century Gothic" w:hAnsi="Century Gothic" w:cs="Arial"/>
-          <w:color w:val="000000"/>
-          <w:lang w:val="es-ES"/>
-        </w:rPr>
-        <w:t xml:space="preserve"> NOMBRARÁ A “</w:t>
-      </w:r>
-      <w:r>
-        <w:rPr>
-          <w:rFonts w:ascii="Century Gothic" w:hAnsi="Century Gothic" w:cs="Arial"/>
-          <w:b/>
-          <w:color w:val="000000"/>
-          <w:lang w:val="es-ES"/>
-        </w:rPr>
-        <w:t>EL PROVEEDOR”</w:t>
-      </w:r>
-      <w:r>
-        <w:rPr>
-          <w:rFonts w:ascii="Century Gothic" w:hAnsi="Century Gothic" w:cs="Arial"/>
-          <w:color w:val="000000"/>
-          <w:lang w:val="es-ES"/>
-        </w:rPr>
-        <w:t xml:space="preserve"> COMO BENEFICIARIO.</w:t>
-      </w:r>
-    </w:p>
-    <w:p>
-      <w:pPr>
-        <w:spacing w:line="276" w:lineRule="auto"/>
-        <w:ind w:left="-709" w:right="-660"/>
-        <w:jc w:val="both"/>
-        <w:rPr>
-          <w:rFonts w:ascii="Century Gothic" w:hAnsi="Century Gothic" w:cs="Arial"/>
-          <w:color w:val="000000"/>
-          <w:lang w:val="es-ES"/>
-        </w:rPr>
-      </w:pPr>
-    </w:p>
-    <w:p>
-      <w:pPr>
-        <w:spacing w:line="276" w:lineRule="auto"/>
-        <w:ind w:left="-709" w:right="-660"/>
-        <w:jc w:val="both"/>
-        <w:rPr>
-          <w:rFonts w:ascii="Century Gothic" w:hAnsi="Century Gothic" w:cs="Arial"/>
-          <w:color w:val="000000"/>
-          <w:lang w:val="es-ES"/>
-        </w:rPr>
-      </w:pPr>
-      <w:r>
-        <w:rPr>
-          <w:rFonts w:ascii="Century Gothic" w:hAnsi="Century Gothic" w:cs="Times"/>
-          <w:color w:val="000000"/>
-          <w:lang w:val="es-ES"/>
-        </w:rPr>
-        <w:t>---</w:t>
-      </w:r>
-      <w:r>
-        <w:rPr>
-          <w:rFonts w:ascii="Century Gothic" w:hAnsi="Century Gothic" w:cs="Times"/>
-          <w:b/>
-          <w:color w:val="000000"/>
-          <w:lang w:val="es-ES"/>
-        </w:rPr>
-        <w:t xml:space="preserve"> DÉCIMA </w:t>
-      </w:r>
-      <w:r>
-        <w:rPr>
-          <w:rFonts w:ascii="Century Gothic" w:hAnsi="Century Gothic" w:cs="Times"/>
-          <w:b/>
-          <w:color w:val="000000"/>
-          <w:lang w:val="es-ES"/>
-        </w:rPr>
-        <w:t>SÉPTIMA</w:t>
-      </w:r>
-      <w:r>
-        <w:rPr>
-          <w:rFonts w:ascii="Century Gothic" w:hAnsi="Century Gothic" w:cs="Times"/>
-          <w:b/>
-          <w:color w:val="000000"/>
-          <w:lang w:val="es-ES"/>
-        </w:rPr>
-        <w:t>.- CONFIDENCIALIDAD.</w:t>
-      </w:r>
-      <w:r>
-        <w:rPr>
-          <w:rFonts w:ascii="Century Gothic" w:hAnsi="Century Gothic" w:cs="Arial"/>
-          <w:color w:val="000000"/>
-          <w:lang w:val="es-ES"/>
-        </w:rPr>
-        <w:t>- AMBAS PARTES CONVIENEN EN QUE EL ACUERDO DE VOLUNTADES QUE SUSCRIBEN TIENE EL CARÁCTER DE CONFIDENCIAL, POR LO QUE “</w:t>
-      </w:r>
-      <w:r>
-        <w:rPr>
-          <w:rFonts w:ascii="Century Gothic" w:hAnsi="Century Gothic" w:cs="Arial"/>
-          <w:b/>
-          <w:color w:val="000000"/>
-          <w:lang w:val="es-ES"/>
-        </w:rPr>
-        <w:t>EL PROVEEDOR”</w:t>
-      </w:r>
-      <w:r>
-        <w:rPr>
-          <w:rFonts w:ascii="Century Gothic" w:hAnsi="Century Gothic" w:cs="Arial"/>
-          <w:color w:val="000000"/>
-          <w:lang w:val="es-ES"/>
-        </w:rPr>
-        <w:t xml:space="preserve"> SE OBLIGA A MANTENER LOS DATOS RELATIVOS A “</w:t>
-      </w:r>
-      <w:r>
-        <w:rPr>
-          <w:rFonts w:ascii="Century Gothic" w:hAnsi="Century Gothic" w:cs="Arial"/>
-          <w:b/>
-          <w:color w:val="000000"/>
-          <w:lang w:val="es-ES"/>
-        </w:rPr>
-        <w:t>EL CONSUMIDOR”</w:t>
-      </w:r>
-      <w:r>
-        <w:rPr>
-          <w:rFonts w:ascii="Century Gothic" w:hAnsi="Century Gothic" w:cs="Arial"/>
-          <w:color w:val="000000"/>
-          <w:lang w:val="es-ES"/>
-        </w:rPr>
-        <w:t xml:space="preserve"> CON TAL CARÁCTER Y ÚNICAMENTE PODRÁ SER REVELADA LA INFORMACIÓN CONTENIDA EN EL MISMO POR MANDAMIENTO DE AUTORIDAD COMPETENTE; DE IGUAL FORMA SE OBLIGA A NO CEDER O TRANSMITIR A TERCEROS CON FINES MERCADOTÉCNICOS O PUBLICITARIOS LOS DATOS E INFORMACIÓN PROPORCIONADA POR “</w:t>
-      </w:r>
-      <w:r>
-        <w:rPr>
-          <w:rFonts w:ascii="Century Gothic" w:hAnsi="Century Gothic" w:cs="Arial"/>
-          <w:b/>
-          <w:color w:val="000000"/>
-          <w:lang w:val="es-ES"/>
-        </w:rPr>
-        <w:t>EL CONSUMIDOR”</w:t>
-      </w:r>
-      <w:r>
-        <w:rPr>
-          <w:rFonts w:ascii="Century Gothic" w:hAnsi="Century Gothic" w:cs="Arial"/>
-          <w:color w:val="000000"/>
-          <w:lang w:val="es-ES"/>
-        </w:rPr>
-        <w:t xml:space="preserve"> CON MOTIVO DEL CONTRATO, NI ENVIAR PUBLICIDAD SOBRE LOS BIENES Y SERVICIOS, SALVO QUE CONSTE LA AUTORIZACIÓN EXPRESA DEL “</w:t>
-      </w:r>
-      <w:r>
-        <w:rPr>
-          <w:rFonts w:ascii="Century Gothic" w:hAnsi="Century Gothic" w:cs="Arial"/>
-          <w:b/>
-          <w:color w:val="000000"/>
-          <w:lang w:val="es-ES"/>
-        </w:rPr>
-        <w:t>CONSUMIDOR”</w:t>
-      </w:r>
-      <w:r>
-        <w:rPr>
-          <w:rFonts w:ascii="Century Gothic" w:hAnsi="Century Gothic" w:cs="Arial"/>
-          <w:color w:val="000000"/>
-          <w:lang w:val="es-ES"/>
-        </w:rPr>
-        <w:t xml:space="preserve"> EN LA CARÁTULA DEL PRESENTE CONTRATO. </w:t>
-      </w:r>
-    </w:p>
-    <w:p>
-      <w:pPr>
-        <w:spacing w:line="276" w:lineRule="auto"/>
-        <w:ind w:left="-709" w:right="-660"/>
-        <w:jc w:val="both"/>
-        <w:rPr>
-          <w:rFonts w:ascii="Century Gothic" w:hAnsi="Century Gothic" w:cs="Arial"/>
-          <w:color w:val="000000"/>
-          <w:lang w:val="es-ES"/>
-        </w:rPr>
-      </w:pPr>
-    </w:p>
-    <w:p>
-      <w:pPr>
-        <w:spacing w:line="276" w:lineRule="auto"/>
-        <w:ind w:left="-709" w:right="-660"/>
-        <w:jc w:val="both"/>
-        <w:rPr>
-          <w:rFonts w:ascii="Century Gothic" w:hAnsi="Century Gothic" w:cs="Arial"/>
-          <w:color w:val="000000"/>
-          <w:lang w:val="es-ES"/>
-        </w:rPr>
-      </w:pPr>
-      <w:r>
-        <w:rPr>
-          <w:rFonts w:ascii="Century Gothic" w:hAnsi="Century Gothic" w:cs="Arial"/>
-          <w:color w:val="000000"/>
-          <w:lang w:val="es-ES"/>
-        </w:rPr>
-        <w:t xml:space="preserve">--- </w:t>
-      </w:r>
-      <w:r>
-        <w:rPr>
-          <w:rFonts w:ascii="Century Gothic" w:hAnsi="Century Gothic" w:cs="Arial"/>
-          <w:b/>
-          <w:color w:val="000000"/>
-          <w:lang w:val="es-ES"/>
-        </w:rPr>
-        <w:t>DÉCIMA</w:t>
-      </w:r>
-      <w:r>
-        <w:rPr>
-          <w:rFonts w:ascii="Century Gothic" w:hAnsi="Century Gothic" w:cs="Arial"/>
-          <w:b/>
-          <w:color w:val="000000"/>
-          <w:lang w:val="es-ES"/>
-        </w:rPr>
-        <w:t xml:space="preserve"> OCTAVA</w:t>
-      </w:r>
-      <w:r>
-        <w:rPr>
-          <w:rFonts w:ascii="Century Gothic" w:hAnsi="Century Gothic" w:cs="Arial"/>
-          <w:color w:val="000000"/>
-          <w:lang w:val="es-ES"/>
-        </w:rPr>
-        <w:t>.- LAS PARTES ACUERDAN QUE CUALQUIER NOTIFICACIÓN O AVISO CON MOTIVO DEL CONTRATO, DEBERÁ REALIZARSE EN LOS DOMICILIOS QUE SE HAYAN ESTABLECIDO POR LAS MISMAS, LOS CUALES SE INDICAN EN LA CARÁTULA; DE IGUAL MANERA, LAS PARTES PODRÁN EFECTUAR AVISOS O COMUNICADOS MEDIANTE, TELÉFONO, CORREO ELECTRÓNICO, CORREO CERTIFICADO Y/O LISTAS COLOCADAS EN EL ESTABLECIMIENTO. “</w:t>
-      </w:r>
-      <w:r>
-        <w:rPr>
-          <w:rFonts w:ascii="Century Gothic" w:hAnsi="Century Gothic" w:cs="Arial"/>
-          <w:b/>
-          <w:color w:val="000000"/>
-          <w:lang w:val="es-ES"/>
-        </w:rPr>
-        <w:t>EL CONSUMIDOR”</w:t>
-      </w:r>
-      <w:r>
-        <w:rPr>
-          <w:rFonts w:ascii="Century Gothic" w:hAnsi="Century Gothic" w:cs="Arial"/>
-          <w:color w:val="000000"/>
-          <w:lang w:val="es-ES"/>
-        </w:rPr>
-        <w:t xml:space="preserve"> DA SU AUTORIZACIÓN DE FORMA EXPRESA PARA QUE “</w:t>
-      </w:r>
-      <w:r>
-        <w:rPr>
-          <w:rFonts w:ascii="Century Gothic" w:hAnsi="Century Gothic" w:cs="Arial"/>
-          <w:b/>
-          <w:color w:val="000000"/>
-          <w:lang w:val="es-ES"/>
-        </w:rPr>
-        <w:t>EL PROVEEDOR”</w:t>
-      </w:r>
-      <w:r>
-        <w:rPr>
-          <w:rFonts w:ascii="Century Gothic" w:hAnsi="Century Gothic" w:cs="Arial"/>
-          <w:color w:val="000000"/>
-          <w:lang w:val="es-ES"/>
-        </w:rPr>
-        <w:t xml:space="preserve"> LE ENVÍE LOS ESTADOS DE CUENTA POR CORREO ELECTRÓNICO.</w:t>
-      </w:r>
-    </w:p>
-    <w:p>
-      <w:pPr>
-        <w:spacing w:line="276" w:lineRule="auto"/>
-        <w:ind w:right="-660"/>
-        <w:jc w:val="both"/>
-        <w:rPr>
-          <w:rFonts w:ascii="Century Gothic" w:hAnsi="Century Gothic" w:cs="Arial"/>
-          <w:color w:val="000000"/>
-          <w:lang w:val="es-ES"/>
-        </w:rPr>
-      </w:pPr>
-    </w:p>
-    <w:p>
-      <w:pPr>
-        <w:spacing w:line="276" w:lineRule="auto"/>
-        <w:ind w:left="-709" w:right="-660"/>
-        <w:jc w:val="both"/>
-        <w:rPr>
-          <w:rFonts w:ascii="Century Gothic" w:hAnsi="Century Gothic" w:cs="Arial"/>
-          <w:color w:val="000000"/>
-          <w:lang w:val="es-ES"/>
-        </w:rPr>
-      </w:pPr>
-      <w:r>
-        <w:rPr>
-          <w:rFonts w:ascii="Century Gothic" w:hAnsi="Century Gothic" w:cs="Arial"/>
-          <w:color w:val="000000"/>
-          <w:lang w:val="es-ES"/>
-        </w:rPr>
-        <w:t xml:space="preserve">--- </w:t>
-      </w:r>
-      <w:r>
-        <w:rPr>
-          <w:rFonts w:ascii="Century Gothic" w:hAnsi="Century Gothic" w:cs="Arial"/>
-          <w:b/>
-          <w:color w:val="000000"/>
-          <w:lang w:val="es-ES"/>
-        </w:rPr>
-        <w:t xml:space="preserve">DÉCIMA </w:t>
-      </w:r>
-      <w:r>
-        <w:rPr>
-          <w:rFonts w:ascii="Century Gothic" w:hAnsi="Century Gothic" w:cs="Arial"/>
-          <w:b/>
-          <w:color w:val="000000"/>
-          <w:lang w:val="es-ES"/>
-        </w:rPr>
-        <w:t>NOVENA</w:t>
-      </w:r>
-      <w:r>
-        <w:rPr>
-          <w:rFonts w:ascii="Century Gothic" w:hAnsi="Century Gothic" w:cs="Arial"/>
-          <w:color w:val="000000"/>
-          <w:lang w:val="es-ES"/>
-        </w:rPr>
-        <w:t xml:space="preserve">.- </w:t>
-      </w:r>
-      <w:r>
-        <w:rPr>
-          <w:rFonts w:ascii="Century Gothic" w:hAnsi="Century Gothic" w:cs="Arial"/>
-          <w:color w:val="000000"/>
-          <w:lang w:val="es-ES"/>
-        </w:rPr>
-        <w:t xml:space="preserve">ESTE CONTRATO SE RIGE POR LO DISPUESTO EN LA LEY FEDERAL DE PROTECCIÓN AL CONSUMIDOR Y SU REGLAMENTO, LA NORMA OFICIAL MEXICANA NOM-179-SCFI-2007 SERVICIOS DE MUTUO CON INTERÉS Y GARANTÍA PRENDARÍA Y DEMÁS ORDENAMIENTOS APLICABLES. </w:t>
-      </w:r>
-    </w:p>
-    <w:p>
-      <w:pPr>
-        <w:spacing w:line="276" w:lineRule="auto"/>
-        <w:ind w:left="-709" w:right="-660"/>
-        <w:jc w:val="both"/>
-        <w:rPr>
-          <w:rFonts w:ascii="Century Gothic" w:hAnsi="Century Gothic" w:cs="Arial"/>
-          <w:color w:val="000000"/>
-          <w:lang w:val="es-ES"/>
-        </w:rPr>
-      </w:pPr>
-    </w:p>
-    <w:p>
-      <w:pPr>
-        <w:spacing w:line="276" w:lineRule="auto"/>
-        <w:ind w:left="-709" w:right="-660"/>
-        <w:jc w:val="both"/>
-        <w:rPr>
-          <w:rFonts w:ascii="Century Gothic" w:hAnsi="Century Gothic" w:cs="Arial"/>
-          <w:color w:val="000000"/>
-          <w:lang w:val="es-ES"/>
-        </w:rPr>
-      </w:pPr>
-      <w:r>
-        <w:rPr>
-          <w:rFonts w:ascii="Century Gothic" w:hAnsi="Century Gothic" w:cs="Arial"/>
-          <w:color w:val="000000"/>
-          <w:lang w:val="es-ES"/>
-        </w:rPr>
-        <w:t xml:space="preserve">--- </w:t>
-      </w:r>
-      <w:r>
-        <w:rPr>
-          <w:rFonts w:ascii="Century Gothic" w:hAnsi="Century Gothic" w:cs="Arial"/>
-          <w:b/>
-          <w:color w:val="000000"/>
-          <w:lang w:val="es-ES"/>
-        </w:rPr>
-        <w:t>VIGÉSIMA</w:t>
-      </w:r>
-      <w:r>
-        <w:rPr>
-          <w:rFonts w:ascii="Century Gothic" w:hAnsi="Century Gothic" w:cs="Arial"/>
-          <w:color w:val="000000"/>
-          <w:lang w:val="es-ES"/>
-        </w:rPr>
-        <w:t xml:space="preserve">.- </w:t>
-      </w:r>
-      <w:r>
-        <w:rPr>
-          <w:rFonts w:ascii="Century Gothic" w:hAnsi="Century Gothic" w:cs="Times"/>
-          <w:color w:val="000000"/>
-          <w:lang w:val="es-ES"/>
-        </w:rPr>
-        <w:t>ACLARACIONES, QUEJAS O RECLAMACIONES</w:t>
-      </w:r>
-      <w:r>
-        <w:rPr>
-          <w:rFonts w:ascii="Century Gothic" w:hAnsi="Century Gothic" w:cs="Arial"/>
-          <w:color w:val="000000"/>
-          <w:lang w:val="es-ES"/>
-        </w:rPr>
-        <w:t>.- EN CASO DE ACLARACIONES, QUEJAS O RECLAMACIONES, “</w:t>
-      </w:r>
-      <w:r>
-        <w:rPr>
-          <w:rFonts w:ascii="Century Gothic" w:hAnsi="Century Gothic" w:cs="Arial"/>
-          <w:b/>
-          <w:color w:val="000000"/>
-          <w:lang w:val="es-ES"/>
-        </w:rPr>
-        <w:t>EL CONSUMIDOR”</w:t>
-      </w:r>
-      <w:r>
-        <w:rPr>
-          <w:rFonts w:ascii="Century Gothic" w:hAnsi="Century Gothic" w:cs="Arial"/>
-          <w:color w:val="000000"/>
-          <w:lang w:val="es-ES"/>
-        </w:rPr>
-        <w:t xml:space="preserve"> DEBERÁ </w:t>
-      </w:r>
-      <w:r>
-        <w:rPr>
-          <w:rFonts w:ascii="Century Gothic" w:hAnsi="Century Gothic" w:cs="Arial"/>
-          <w:color w:val="000000"/>
-          <w:lang w:val="es-ES"/>
-        </w:rPr>
-        <w:lastRenderedPageBreak/>
-        <w:t>COMUNICARSE AL CENTRO DE ATENCIÓN DEL “</w:t>
+        <w:t xml:space="preserve"> DEBERÁ COMUNICARSE AL CENTRO DE ATENCIÓN DEL “</w:t>
       </w:r>
       <w:r>
         <w:rPr>

--- a/public/plantillas/CONTRATOGARANTIAPRENDARIA.docx
+++ b/public/plantillas/CONTRATOGARANTIAPRENDARIA.docx
@@ -19,19 +19,19 @@
       <w:tblGrid>
         <w:gridCol w:w="2856"/>
         <w:gridCol w:w="875"/>
-        <w:gridCol w:w="848"/>
+        <w:gridCol w:w="892"/>
         <w:gridCol w:w="145"/>
-        <w:gridCol w:w="673"/>
+        <w:gridCol w:w="722"/>
         <w:gridCol w:w="44"/>
-        <w:gridCol w:w="740"/>
+        <w:gridCol w:w="837"/>
         <w:gridCol w:w="162"/>
-        <w:gridCol w:w="813"/>
-        <w:gridCol w:w="608"/>
-        <w:gridCol w:w="3435"/>
+        <w:gridCol w:w="847"/>
+        <w:gridCol w:w="744"/>
+        <w:gridCol w:w="3075"/>
       </w:tblGrid>
       <w:tr>
         <w:trPr>
-          <w:trHeight w:val="466"/>
+          <w:trHeight w:val="566"/>
         </w:trPr>
         <w:tc>
           <w:tcPr>
@@ -144,7 +144,7 @@
                 <w:sz w:val="15"/>
                 <w:szCs w:val="15"/>
               </w:rPr>
-              <w:t>foliocredito</w:t>
+              <w:t>{#contrato}{folio}{/contrato}</w:t>
             </w:r>
           </w:p>
         </w:tc>
@@ -1738,7 +1738,16 @@
                 <w:sz w:val="15"/>
                 <w:szCs w:val="15"/>
               </w:rPr>
-              <w:t>{prestamoPorcentaje}{/garantias}{/contrato}</w:t>
+              <w:t>{prestamoPorcentaje</w:t>
+            </w:r>
+            <w:r>
+              <w:rPr>
+                <w:rFonts w:ascii="Century Gothic" w:hAnsi="Century Gothic"/>
+                <w:b/>
+                <w:sz w:val="15"/>
+                <w:szCs w:val="15"/>
+              </w:rPr>
+              <w:t>}</w:t>
             </w:r>
           </w:p>
         </w:tc>
@@ -1795,6 +1804,15 @@
               </w:rPr>
               <w:t>PORCENTAJE DEL PRÉSTAMO SOBRE EL AVALÚO: %</w:t>
             </w:r>
+            <w:r>
+              <w:rPr>
+                <w:rFonts w:ascii="Century Gothic" w:hAnsi="Century Gothic"/>
+                <w:b/>
+                <w:sz w:val="15"/>
+                <w:szCs w:val="15"/>
+              </w:rPr>
+              <w:t>{prestamoPorcentaje}</w:t>
+            </w:r>
           </w:p>
         </w:tc>
       </w:tr>
@@ -1823,6 +1841,15 @@
               </w:rPr>
               <w:t>FECHA DE INICIO DE COMERCIALIZACIÓN</w:t>
             </w:r>
+            <w:r>
+              <w:rPr>
+                <w:rFonts w:ascii="Century Gothic" w:hAnsi="Century Gothic"/>
+                <w:b/>
+                <w:sz w:val="15"/>
+                <w:szCs w:val="15"/>
+              </w:rPr>
+              <w:t xml:space="preserve"> {fechaComercializacion}</w:t>
+            </w:r>
           </w:p>
         </w:tc>
         <w:tc>
@@ -1849,6 +1876,15 @@
                 <w:szCs w:val="15"/>
               </w:rPr>
               <w:t>FECHA LÍMITE DE FINIQUITO</w:t>
+            </w:r>
+            <w:r>
+              <w:rPr>
+                <w:rFonts w:ascii="Century Gothic" w:hAnsi="Century Gothic"/>
+                <w:b/>
+                <w:sz w:val="15"/>
+                <w:szCs w:val="15"/>
+              </w:rPr>
+              <w:t xml:space="preserve"> {fechaFiniquito}{/garantias}{/contrato}</w:t>
             </w:r>
           </w:p>
         </w:tc>
@@ -3435,6 +3471,7 @@
           <w:color w:val="000000"/>
           <w:lang w:val="es-ES"/>
         </w:rPr>
+        <w:lastRenderedPageBreak/>
         <w:t xml:space="preserve">--- </w:t>
       </w:r>
       <w:r>
@@ -4144,6 +4181,7 @@
           <w:szCs w:val="21"/>
           <w:lang w:val="es-ES_tradnl"/>
         </w:rPr>
+        <w:lastRenderedPageBreak/>
         <w:t xml:space="preserve">--- </w:t>
       </w:r>
       <w:r>
@@ -4400,8 +4438,6 @@
           <w:szCs w:val="24"/>
         </w:rPr>
       </w:pPr>
-      <w:bookmarkStart w:id="0" w:name="_GoBack"/>
-      <w:bookmarkEnd w:id="0"/>
     </w:p>
     <w:p>
       <w:pPr>
@@ -4927,7 +4963,15 @@
           <w:rFonts w:ascii="Century Gothic" w:hAnsi="Century Gothic" w:cs="Arial"/>
           <w:color w:val="000000"/>
         </w:rPr>
-        <w:t>APLICADO EN EL SIGUIENTE ORDEN: INTERESES MORATORIOS, INTERESES ORDINARIOS MENSUALES, I.V.A. SOBRE INTERESES, CAPITAL VENCIDO SOBRE LA PARCIALIDAD MÁS ANTIGUA Y CAPITAL NO VENCIDO.</w:t>
+        <w:t xml:space="preserve">APLICADO EN EL SIGUIENTE ORDEN: INTERESES MORATORIOS, INTERESES ORDINARIOS </w:t>
+      </w:r>
+      <w:r>
+        <w:rPr>
+          <w:rFonts w:ascii="Century Gothic" w:hAnsi="Century Gothic" w:cs="Arial"/>
+          <w:color w:val="000000"/>
+        </w:rPr>
+        <w:lastRenderedPageBreak/>
+        <w:t>MENSUALES, I.V.A. SOBRE INTERESES, CAPITAL VENCIDO SOBRE LA PARCIALIDAD MÁS ANTIGUA Y CAPITAL NO VENCIDO.</w:t>
       </w:r>
     </w:p>
     <w:p>
@@ -5353,7 +5397,16 @@
           <w:color w:val="000000"/>
           <w:lang w:val="es-ES"/>
         </w:rPr>
-        <w:t xml:space="preserve">NO PODRÁ EN NINGÚN MOMENTO Y POR NINGÚN MOTIVO, CEDER, DAR EN PRENDA O TRASPASAR, </w:t>
+        <w:t xml:space="preserve">NO PODRÁ EN </w:t>
+      </w:r>
+      <w:r>
+        <w:rPr>
+          <w:rFonts w:ascii="Century Gothic" w:hAnsi="Century Gothic" w:cs="Arial"/>
+          <w:color w:val="000000"/>
+          <w:lang w:val="es-ES"/>
+        </w:rPr>
+        <w:lastRenderedPageBreak/>
+        <w:t xml:space="preserve">NINGÚN MOMENTO Y POR NINGÚN MOTIVO, CEDER, DAR EN PRENDA O TRASPASAR, </w:t>
       </w:r>
       <w:r>
         <w:rPr>
@@ -6070,6 +6123,7 @@
           <w:color w:val="000000"/>
           <w:lang w:val="es-ES_tradnl"/>
         </w:rPr>
+        <w:lastRenderedPageBreak/>
         <w:t xml:space="preserve">--- </w:t>
       </w:r>
       <w:r>
@@ -7021,6 +7075,7 @@
           <w:color w:val="000000"/>
           <w:lang w:val="es-ES_tradnl" w:eastAsia="es-ES_tradnl"/>
         </w:rPr>
+        <w:lastRenderedPageBreak/>
         <w:t>---</w:t>
       </w:r>
       <w:r>
@@ -7758,7 +7813,16 @@
           <w:color w:val="000000"/>
           <w:lang w:val="es-ES"/>
         </w:rPr>
-        <w:t xml:space="preserve"> DEBERÁ PRESENTARSE EN EL ESTABLECIMIENTO.  “</w:t>
+        <w:t xml:space="preserve"> DEBERÁ </w:t>
+      </w:r>
+      <w:r>
+        <w:rPr>
+          <w:rFonts w:ascii="Century Gothic" w:hAnsi="Century Gothic" w:cs="Arial"/>
+          <w:color w:val="000000"/>
+          <w:lang w:val="es-ES"/>
+        </w:rPr>
+        <w:lastRenderedPageBreak/>
+        <w:t>PRESENTARSE EN EL ESTABLECIMIENTO.  “</w:t>
       </w:r>
       <w:r>
         <w:rPr>
@@ -8396,6 +8460,7 @@
           <w:color w:val="000000"/>
           <w:lang w:val="es-ES"/>
         </w:rPr>
+        <w:lastRenderedPageBreak/>
         <w:t>---</w:t>
       </w:r>
       <w:r>
@@ -8853,7 +8918,16 @@
           <w:color w:val="000000"/>
           <w:lang w:val="es-ES"/>
         </w:rPr>
-        <w:t xml:space="preserve">PARA TODO LO RELATIVO A LA INTERPRETACIÓN, APLICACIÓN Y CUMPLIMIENTO DEL CONTRATO, LAS PARTES ACUERDAN SOMETERSE EN LA VÍA ADMINISTRATIVA A </w:t>
+        <w:t xml:space="preserve">PARA TODO LO RELATIVO A LA INTERPRETACIÓN, APLICACIÓN Y CUMPLIMIENTO DEL CONTRATO, LAS PARTES ACUERDAN SOMETERSE EN </w:t>
+      </w:r>
+      <w:r>
+        <w:rPr>
+          <w:rFonts w:ascii="Century Gothic" w:hAnsi="Century Gothic" w:cs="Arial"/>
+          <w:color w:val="000000"/>
+          <w:lang w:val="es-ES"/>
+        </w:rPr>
+        <w:lastRenderedPageBreak/>
+        <w:t xml:space="preserve">LA VÍA ADMINISTRATIVA A </w:t>
       </w:r>
       <w:r>
         <w:rPr>
@@ -8969,9 +9043,9 @@
         <w:tblLook w:val="04A0" w:firstRow="1" w:lastRow="0" w:firstColumn="1" w:lastColumn="0" w:noHBand="0" w:noVBand="1"/>
       </w:tblPr>
       <w:tblGrid>
-        <w:gridCol w:w="3261"/>
-        <w:gridCol w:w="3686"/>
-        <w:gridCol w:w="3220"/>
+        <w:gridCol w:w="1511"/>
+        <w:gridCol w:w="3280"/>
+        <w:gridCol w:w="6138"/>
       </w:tblGrid>
       <w:tr>
         <w:trPr>
@@ -9181,6 +9255,75 @@
                 <w:color w:val="000000"/>
               </w:rPr>
             </w:pPr>
+          </w:p>
+          <w:p>
+            <w:pPr>
+              <w:widowControl w:val="0"/>
+              <w:spacing w:line="276" w:lineRule="auto"/>
+              <w:ind w:right="-660"/>
+              <w:jc w:val="center"/>
+              <w:rPr>
+                <w:rFonts w:ascii="Century Gothic" w:hAnsi="Century Gothic"/>
+                <w:color w:val="000000"/>
+              </w:rPr>
+            </w:pPr>
+          </w:p>
+          <w:p>
+            <w:pPr>
+              <w:widowControl w:val="0"/>
+              <w:spacing w:line="276" w:lineRule="auto"/>
+              <w:ind w:right="-660"/>
+              <w:jc w:val="center"/>
+              <w:rPr>
+                <w:rFonts w:ascii="Century Gothic" w:hAnsi="Century Gothic"/>
+                <w:color w:val="000000"/>
+              </w:rPr>
+            </w:pPr>
+            <w:r>
+              <w:rPr>
+                <w:rFonts w:ascii="Century Gothic" w:hAnsi="Century Gothic"/>
+                <w:color w:val="000000"/>
+                <w:sz w:val="20"/>
+                <w:szCs w:val="20"/>
+              </w:rPr>
+              <w:t>{#contrato}{#aval</w:t>
+            </w:r>
+            <w:r>
+              <w:rPr>
+                <w:rFonts w:ascii="Century Gothic" w:hAnsi="Century Gothic"/>
+                <w:color w:val="000000"/>
+                <w:sz w:val="20"/>
+                <w:szCs w:val="20"/>
+              </w:rPr>
+              <w:t>es_ids</w:t>
+            </w:r>
+            <w:r>
+              <w:rPr>
+                <w:rFonts w:ascii="Century Gothic" w:hAnsi="Century Gothic"/>
+                <w:color w:val="000000"/>
+                <w:sz w:val="20"/>
+                <w:szCs w:val="20"/>
+              </w:rPr>
+              <w:t>}{nombreCompleto}{/aval</w:t>
+            </w:r>
+            <w:r>
+              <w:rPr>
+                <w:rFonts w:ascii="Century Gothic" w:hAnsi="Century Gothic"/>
+                <w:color w:val="000000"/>
+                <w:sz w:val="20"/>
+                <w:szCs w:val="20"/>
+              </w:rPr>
+              <w:t>es_ids</w:t>
+            </w:r>
+            <w:r>
+              <w:rPr>
+                <w:rFonts w:ascii="Century Gothic" w:hAnsi="Century Gothic"/>
+                <w:color w:val="000000"/>
+                <w:sz w:val="20"/>
+                <w:szCs w:val="20"/>
+              </w:rPr>
+              <w:t>}{/contrato}</w:t>
+            </w:r>
           </w:p>
         </w:tc>
       </w:tr>
@@ -10184,9 +10327,9 @@
         <w:tblLook w:val="04A0" w:firstRow="1" w:lastRow="0" w:firstColumn="1" w:lastColumn="0" w:noHBand="0" w:noVBand="1"/>
       </w:tblPr>
       <w:tblGrid>
-        <w:gridCol w:w="3200"/>
-        <w:gridCol w:w="3280"/>
-        <w:gridCol w:w="2478"/>
+        <w:gridCol w:w="1096"/>
+        <w:gridCol w:w="2754"/>
+        <w:gridCol w:w="5122"/>
       </w:tblGrid>
       <w:tr>
         <w:trPr>
@@ -10440,6 +10583,79 @@
               </w:rPr>
             </w:pPr>
           </w:p>
+          <w:p>
+            <w:pPr>
+              <w:widowControl w:val="0"/>
+              <w:spacing w:line="276" w:lineRule="auto"/>
+              <w:ind w:right="-660"/>
+              <w:jc w:val="center"/>
+              <w:rPr>
+                <w:rFonts w:ascii="Century Gothic" w:hAnsi="Century Gothic"/>
+                <w:color w:val="000000"/>
+                <w:sz w:val="20"/>
+                <w:szCs w:val="20"/>
+              </w:rPr>
+            </w:pPr>
+          </w:p>
+          <w:p>
+            <w:pPr>
+              <w:widowControl w:val="0"/>
+              <w:spacing w:line="276" w:lineRule="auto"/>
+              <w:ind w:right="-660"/>
+              <w:jc w:val="center"/>
+              <w:rPr>
+                <w:rFonts w:ascii="Century Gothic" w:hAnsi="Century Gothic"/>
+                <w:color w:val="000000"/>
+                <w:sz w:val="20"/>
+                <w:szCs w:val="20"/>
+              </w:rPr>
+            </w:pPr>
+            <w:r>
+              <w:rPr>
+                <w:rFonts w:ascii="Century Gothic" w:hAnsi="Century Gothic"/>
+                <w:color w:val="000000"/>
+                <w:sz w:val="20"/>
+                <w:szCs w:val="20"/>
+              </w:rPr>
+              <w:t>{#contrato}{#aval</w:t>
+            </w:r>
+            <w:r>
+              <w:rPr>
+                <w:rFonts w:ascii="Century Gothic" w:hAnsi="Century Gothic"/>
+                <w:color w:val="000000"/>
+                <w:sz w:val="20"/>
+                <w:szCs w:val="20"/>
+              </w:rPr>
+              <w:t>es_ids</w:t>
+            </w:r>
+            <w:r>
+              <w:rPr>
+                <w:rFonts w:ascii="Century Gothic" w:hAnsi="Century Gothic"/>
+                <w:color w:val="000000"/>
+                <w:sz w:val="20"/>
+                <w:szCs w:val="20"/>
+              </w:rPr>
+              <w:t>}{nombreCompleto}{/aval</w:t>
+            </w:r>
+            <w:r>
+              <w:rPr>
+                <w:rFonts w:ascii="Century Gothic" w:hAnsi="Century Gothic"/>
+                <w:color w:val="000000"/>
+                <w:sz w:val="20"/>
+                <w:szCs w:val="20"/>
+              </w:rPr>
+              <w:t>es_ids</w:t>
+            </w:r>
+            <w:r>
+              <w:rPr>
+                <w:rFonts w:ascii="Century Gothic" w:hAnsi="Century Gothic"/>
+                <w:color w:val="000000"/>
+                <w:sz w:val="20"/>
+                <w:szCs w:val="20"/>
+              </w:rPr>
+              <w:t>}{/contrato}</w:t>
+            </w:r>
+          </w:p>
         </w:tc>
       </w:tr>
     </w:tbl>
@@ -10485,13 +10701,58 @@
           <w:szCs w:val="15"/>
         </w:rPr>
       </w:pPr>
-      <w:r>
-        <w:rPr>
-          <w:rFonts w:ascii="Century Gothic" w:hAnsi="Century Gothic" w:cs="Arial"/>
-          <w:b/>
-          <w:sz w:val="15"/>
-          <w:szCs w:val="15"/>
-        </w:rPr>
+    </w:p>
+    <w:p>
+      <w:pPr>
+        <w:jc w:val="center"/>
+        <w:rPr>
+          <w:rFonts w:ascii="Century Gothic" w:hAnsi="Century Gothic" w:cs="Arial"/>
+          <w:b/>
+          <w:sz w:val="15"/>
+          <w:szCs w:val="15"/>
+        </w:rPr>
+      </w:pPr>
+    </w:p>
+    <w:p>
+      <w:pPr>
+        <w:jc w:val="center"/>
+        <w:rPr>
+          <w:rFonts w:ascii="Century Gothic" w:hAnsi="Century Gothic" w:cs="Arial"/>
+          <w:b/>
+          <w:sz w:val="15"/>
+          <w:szCs w:val="15"/>
+        </w:rPr>
+      </w:pPr>
+    </w:p>
+    <w:p>
+      <w:pPr>
+        <w:jc w:val="center"/>
+        <w:rPr>
+          <w:rFonts w:ascii="Century Gothic" w:hAnsi="Century Gothic" w:cs="Arial"/>
+          <w:b/>
+          <w:sz w:val="15"/>
+          <w:szCs w:val="15"/>
+        </w:rPr>
+      </w:pPr>
+    </w:p>
+    <w:p>
+      <w:pPr>
+        <w:jc w:val="center"/>
+        <w:rPr>
+          <w:rFonts w:ascii="Century Gothic" w:hAnsi="Century Gothic" w:cs="Arial"/>
+          <w:b/>
+          <w:sz w:val="15"/>
+          <w:szCs w:val="15"/>
+        </w:rPr>
+      </w:pPr>
+      <w:r>
+        <w:rPr>
+          <w:rFonts w:ascii="Century Gothic" w:hAnsi="Century Gothic" w:cs="Arial"/>
+          <w:b/>
+          <w:sz w:val="15"/>
+          <w:szCs w:val="15"/>
+        </w:rPr>
+        <w:lastRenderedPageBreak/>
         <w:t>ANEXO DOS</w:t>
       </w:r>
     </w:p>
@@ -13040,6 +13301,8 @@
           <w:szCs w:val="15"/>
         </w:rPr>
       </w:pPr>
+      <w:bookmarkStart w:id="0" w:name="_GoBack"/>
+      <w:bookmarkEnd w:id="0"/>
       <w:r>
         <w:rPr>
           <w:rFonts w:ascii="Century Gothic" w:hAnsi="Century Gothic" w:cs="Arial"/>

--- a/public/plantillas/CONTRATOGARANTIAPRENDARIA.docx
+++ b/public/plantillas/CONTRATOGARANTIAPRENDARIA.docx
@@ -21,13 +21,13 @@
         <w:gridCol w:w="875"/>
         <w:gridCol w:w="892"/>
         <w:gridCol w:w="145"/>
-        <w:gridCol w:w="722"/>
+        <w:gridCol w:w="723"/>
         <w:gridCol w:w="44"/>
         <w:gridCol w:w="837"/>
         <w:gridCol w:w="162"/>
-        <w:gridCol w:w="847"/>
+        <w:gridCol w:w="848"/>
         <w:gridCol w:w="744"/>
-        <w:gridCol w:w="3075"/>
+        <w:gridCol w:w="3073"/>
       </w:tblGrid>
       <w:tr>
         <w:trPr>
@@ -300,7 +300,7 @@
                 <w:sz w:val="16"/>
                 <w:szCs w:val="16"/>
               </w:rPr>
-              <w:t>{nombreCompleto}, {nacionalidad}, {calle}, {numeroCliente}, {colonia}, {codigoPostal}, {</w:t>
+              <w:t>{nombreCompleto}, {nacionalidad}, {calle}, {colonia}, {codigoPostal}, {</w:t>
             </w:r>
             <w:r>
               <w:rPr>
@@ -364,18 +364,34 @@
                 <w:sz w:val="16"/>
                 <w:szCs w:val="16"/>
               </w:rPr>
-              <w:t>}{/cliente}</w:t>
-            </w:r>
-          </w:p>
-          <w:p>
-            <w:pPr>
-              <w:jc w:val="both"/>
-              <w:rPr>
-                <w:rFonts w:ascii="Century Gothic" w:hAnsi="Century Gothic"/>
-                <w:sz w:val="15"/>
-                <w:szCs w:val="15"/>
-              </w:rPr>
-            </w:pPr>
+              <w:t>}</w:t>
+            </w:r>
+            <w:r>
+              <w:rPr>
+                <w:rFonts w:ascii="Century Gothic" w:hAnsi="Century Gothic"/>
+                <w:sz w:val="16"/>
+                <w:szCs w:val="16"/>
+              </w:rPr>
+              <w:t>.</w:t>
+            </w:r>
+          </w:p>
+          <w:p>
+            <w:pPr>
+              <w:jc w:val="right"/>
+              <w:rPr>
+                <w:rFonts w:ascii="Century Gothic" w:hAnsi="Century Gothic"/>
+                <w:sz w:val="15"/>
+                <w:szCs w:val="15"/>
+              </w:rPr>
+            </w:pPr>
+            <w:r>
+              <w:rPr>
+                <w:rFonts w:ascii="Century Gothic" w:hAnsi="Century Gothic"/>
+                <w:sz w:val="16"/>
+                <w:szCs w:val="16"/>
+              </w:rPr>
+              <w:t>{numeroCliente}{/cliente}</w:t>
+            </w:r>
           </w:p>
         </w:tc>
       </w:tr>
@@ -424,18 +440,164 @@
               <w:jc w:val="both"/>
               <w:rPr>
                 <w:rFonts w:ascii="Century Gothic" w:hAnsi="Century Gothic"/>
-                <w:sz w:val="15"/>
-                <w:szCs w:val="15"/>
-              </w:rPr>
-            </w:pPr>
-            <w:r>
-              <w:rPr>
-                <w:rFonts w:ascii="Century Gothic" w:hAnsi="Century Gothic"/>
-                <w:sz w:val="15"/>
-                <w:szCs w:val="15"/>
-              </w:rPr>
-              <w:t>(NOMBRE, NACIONALIDAD, EDAD, CALLE, NÚMERO INTERIOR Y EXTERIOR, COLONIA, CÓDIGO POSTAL, CIUDAD, ESTADO, TELÉFONO, RFC, CORREO ELECTRÓNICO).</w:t>
-            </w:r>
+                <w:sz w:val="16"/>
+                <w:szCs w:val="16"/>
+              </w:rPr>
+            </w:pPr>
+            <w:r>
+              <w:rPr>
+                <w:rFonts w:ascii="Century Gothic" w:hAnsi="Century Gothic"/>
+                <w:sz w:val="16"/>
+                <w:szCs w:val="16"/>
+              </w:rPr>
+              <w:t>{#aval}</w:t>
+            </w:r>
+            <w:r>
+              <w:rPr>
+                <w:rFonts w:ascii="Century Gothic" w:hAnsi="Century Gothic"/>
+                <w:sz w:val="16"/>
+                <w:szCs w:val="16"/>
+              </w:rPr>
+              <w:t>(</w:t>
+            </w:r>
+            <w:r>
+              <w:rPr>
+                <w:rFonts w:ascii="Century Gothic" w:hAnsi="Century Gothic"/>
+                <w:sz w:val="16"/>
+                <w:szCs w:val="16"/>
+              </w:rPr>
+              <w:t>{nombreComp</w:t>
+            </w:r>
+            <w:r>
+              <w:rPr>
+                <w:rFonts w:ascii="Century Gothic" w:hAnsi="Century Gothic"/>
+                <w:sz w:val="16"/>
+                <w:szCs w:val="16"/>
+              </w:rPr>
+              <w:t>leto}, {nacionalidad}, {calle}, {colonia}</w:t>
+            </w:r>
+            <w:r>
+              <w:rPr>
+                <w:rFonts w:ascii="Century Gothic" w:hAnsi="Century Gothic"/>
+                <w:sz w:val="16"/>
+                <w:szCs w:val="16"/>
+              </w:rPr>
+              <w:t>, {codigoPostal}, {</w:t>
+            </w:r>
+            <w:r>
+              <w:rPr>
+                <w:rFonts w:ascii="Century Gothic" w:hAnsi="Century Gothic"/>
+                <w:sz w:val="16"/>
+                <w:szCs w:val="16"/>
+              </w:rPr>
+              <w:t>ciudad</w:t>
+            </w:r>
+            <w:r>
+              <w:rPr>
+                <w:rFonts w:ascii="Century Gothic" w:hAnsi="Century Gothic"/>
+                <w:sz w:val="16"/>
+                <w:szCs w:val="16"/>
+              </w:rPr>
+              <w:t xml:space="preserve">}, </w:t>
+            </w:r>
+            <w:r>
+              <w:rPr>
+                <w:rFonts w:ascii="Century Gothic" w:hAnsi="Century Gothic"/>
+                <w:sz w:val="16"/>
+                <w:szCs w:val="16"/>
+              </w:rPr>
+              <w:t xml:space="preserve"> {estado}, </w:t>
+            </w:r>
+            <w:r>
+              <w:rPr>
+                <w:rFonts w:ascii="Century Gothic" w:hAnsi="Century Gothic"/>
+                <w:sz w:val="16"/>
+                <w:szCs w:val="16"/>
+              </w:rPr>
+              <w:t>{</w:t>
+            </w:r>
+            <w:r>
+              <w:rPr>
+                <w:rFonts w:ascii="Century Gothic" w:hAnsi="Century Gothic"/>
+                <w:sz w:val="16"/>
+                <w:szCs w:val="16"/>
+              </w:rPr>
+              <w:t>celular</w:t>
+            </w:r>
+            <w:r>
+              <w:rPr>
+                <w:rFonts w:ascii="Century Gothic" w:hAnsi="Century Gothic"/>
+                <w:sz w:val="16"/>
+                <w:szCs w:val="16"/>
+              </w:rPr>
+              <w:t>},</w:t>
+            </w:r>
+            <w:r>
+              <w:rPr>
+                <w:rFonts w:ascii="Century Gothic" w:hAnsi="Century Gothic"/>
+                <w:sz w:val="16"/>
+                <w:szCs w:val="16"/>
+              </w:rPr>
+              <w:t xml:space="preserve"> </w:t>
+            </w:r>
+            <w:r>
+              <w:rPr>
+                <w:rFonts w:ascii="Century Gothic" w:hAnsi="Century Gothic"/>
+                <w:sz w:val="16"/>
+                <w:szCs w:val="16"/>
+              </w:rPr>
+              <w:t>{</w:t>
+            </w:r>
+            <w:r>
+              <w:rPr>
+                <w:rFonts w:ascii="Century Gothic" w:hAnsi="Century Gothic"/>
+                <w:sz w:val="16"/>
+                <w:szCs w:val="16"/>
+              </w:rPr>
+              <w:t>rfc</w:t>
+            </w:r>
+            <w:r>
+              <w:rPr>
+                <w:rFonts w:ascii="Century Gothic" w:hAnsi="Century Gothic"/>
+                <w:sz w:val="16"/>
+                <w:szCs w:val="16"/>
+              </w:rPr>
+              <w:t>},</w:t>
+            </w:r>
+            <w:r>
+              <w:rPr>
+                <w:rFonts w:ascii="Century Gothic" w:hAnsi="Century Gothic"/>
+                <w:sz w:val="16"/>
+                <w:szCs w:val="16"/>
+              </w:rPr>
+              <w:t xml:space="preserve"> </w:t>
+            </w:r>
+            <w:r>
+              <w:rPr>
+                <w:rFonts w:ascii="Century Gothic" w:hAnsi="Century Gothic"/>
+                <w:sz w:val="16"/>
+                <w:szCs w:val="16"/>
+              </w:rPr>
+              <w:t>{</w:t>
+            </w:r>
+            <w:r>
+              <w:rPr>
+                <w:rFonts w:ascii="Century Gothic" w:hAnsi="Century Gothic"/>
+                <w:sz w:val="16"/>
+                <w:szCs w:val="16"/>
+              </w:rPr>
+              <w:t>correo}.){/aval}</w:t>
+            </w:r>
+          </w:p>
+          <w:p>
+            <w:pPr>
+              <w:jc w:val="both"/>
+              <w:rPr>
+                <w:rFonts w:ascii="Century Gothic" w:hAnsi="Century Gothic"/>
+                <w:sz w:val="15"/>
+                <w:szCs w:val="15"/>
+              </w:rPr>
+            </w:pPr>
           </w:p>
         </w:tc>
       </w:tr>
@@ -803,7 +965,16 @@
                 <w:sz w:val="15"/>
                 <w:szCs w:val="15"/>
               </w:rPr>
-              <w:t>___% SOBRE INTERESES ORDINARIOS</w:t>
+              <w:t>16</w:t>
+            </w:r>
+            <w:r>
+              <w:rPr>
+                <w:rFonts w:ascii="Century Gothic" w:hAnsi="Century Gothic"/>
+                <w:b/>
+                <w:sz w:val="15"/>
+                <w:szCs w:val="15"/>
+              </w:rPr>
+              <w:t>% SOBRE INTERESES ORDINARIOS</w:t>
             </w:r>
           </w:p>
         </w:tc>
@@ -856,10 +1027,28 @@
               <w:rPr>
                 <w:rFonts w:ascii="Century Gothic" w:hAnsi="Century Gothic"/>
                 <w:b/>
-                <w:sz w:val="15"/>
-                <w:szCs w:val="15"/>
-              </w:rPr>
-              <w:t>$___ MÁS I.V.A. POR MES.</w:t>
+                <w:sz w:val="16"/>
+                <w:szCs w:val="16"/>
+              </w:rPr>
+              <w:t>${#contrato}{seguro}{/contrato}</w:t>
+            </w:r>
+            <w:r>
+              <w:rPr>
+                <w:rFonts w:ascii="Century Gothic" w:hAnsi="Century Gothic"/>
+                <w:b/>
+                <w:sz w:val="16"/>
+                <w:szCs w:val="16"/>
+              </w:rPr>
+              <w:t xml:space="preserve"> </w:t>
+            </w:r>
+            <w:r>
+              <w:rPr>
+                <w:rFonts w:ascii="Century Gothic" w:hAnsi="Century Gothic"/>
+                <w:b/>
+                <w:sz w:val="15"/>
+                <w:szCs w:val="15"/>
+              </w:rPr>
+              <w:t xml:space="preserve"> MÁS I.V.A. POR MES.</w:t>
             </w:r>
           </w:p>
         </w:tc>
@@ -2487,7 +2676,17 @@
                 <w:sz w:val="15"/>
                 <w:szCs w:val="15"/>
               </w:rPr>
-              <w:t xml:space="preserve">SE LEE, ENTIENDE Y ACEPTA EN TODO SU CONTENIDO EL PRESENTE DOCUMENTO Y ANEXOS, FIRMANDO DE CONFORMIDAD EN DOS TANTOS, UNO PARA CADA PARTE. </w:t>
+              <w:t xml:space="preserve">SE LEE, ENTIENDE Y ACEPTA EN TODO SU CONTENIDO EL PRESENTE DOCUMENTO Y ANEXOS, FIRMANDO DE CONFORMIDAD EN DOS TANTOS, UNO PARA </w:t>
+            </w:r>
+            <w:r>
+              <w:rPr>
+                <w:rFonts w:ascii="Century Gothic" w:hAnsi="Century Gothic"/>
+                <w:b/>
+                <w:sz w:val="15"/>
+                <w:szCs w:val="15"/>
+              </w:rPr>
+              <w:lastRenderedPageBreak/>
+              <w:t xml:space="preserve">CADA PARTE. </w:t>
             </w:r>
           </w:p>
         </w:tc>
@@ -2832,14 +3031,18 @@
         <w:rPr>
           <w:rFonts w:ascii="Century Gothic" w:hAnsi="Century Gothic" w:cs="Times"/>
           <w:color w:val="000000"/>
-          <w:lang w:val="es-ES"/>
-        </w:rPr>
-      </w:pPr>
-      <w:r>
-        <w:rPr>
-          <w:rFonts w:ascii="Century Gothic" w:hAnsi="Century Gothic" w:cs="Arial"/>
-          <w:b/>
-          <w:color w:val="000000"/>
+          <w:sz w:val="16"/>
+          <w:szCs w:val="16"/>
+          <w:lang w:val="es-ES"/>
+        </w:rPr>
+      </w:pPr>
+      <w:r>
+        <w:rPr>
+          <w:rFonts w:ascii="Century Gothic" w:hAnsi="Century Gothic" w:cs="Arial"/>
+          <w:b/>
+          <w:color w:val="000000"/>
+          <w:sz w:val="16"/>
+          <w:szCs w:val="16"/>
           <w:lang w:val="es-ES"/>
         </w:rPr>
         <w:t>CONTRATO DE MUTUO CON INTERÉS</w:t>
@@ -2848,6 +3051,8 @@
         <w:rPr>
           <w:rFonts w:ascii="Century Gothic" w:hAnsi="Century Gothic" w:cs="Arial"/>
           <w:color w:val="000000"/>
+          <w:sz w:val="16"/>
+          <w:szCs w:val="16"/>
           <w:lang w:val="es-ES"/>
         </w:rPr>
         <w:t xml:space="preserve"> </w:t>
@@ -2857,6 +3062,8 @@
           <w:rFonts w:ascii="Century Gothic" w:hAnsi="Century Gothic" w:cs="Arial"/>
           <w:b/>
           <w:color w:val="000000"/>
+          <w:sz w:val="16"/>
+          <w:szCs w:val="16"/>
           <w:lang w:val="es-ES"/>
         </w:rPr>
         <w:t xml:space="preserve">CON GARANTÍA PRENDARIA </w:t>
@@ -2865,6 +3072,8 @@
         <w:rPr>
           <w:rFonts w:ascii="Century Gothic" w:hAnsi="Century Gothic" w:cs="Arial"/>
           <w:color w:val="000000"/>
+          <w:sz w:val="16"/>
+          <w:szCs w:val="16"/>
           <w:lang w:val="es-ES"/>
         </w:rPr>
         <w:t xml:space="preserve">(PRÉSTAMO) QUE CELEBRAN POR UNA PARTE LA SEÑORA </w:t>
@@ -2874,6 +3083,8 @@
           <w:rFonts w:ascii="Century Gothic" w:hAnsi="Century Gothic" w:cs="Arial"/>
           <w:b/>
           <w:color w:val="000000"/>
+          <w:sz w:val="16"/>
+          <w:szCs w:val="16"/>
           <w:lang w:val="es-ES"/>
         </w:rPr>
         <w:t>RUBIDIA MARTÍNEZ ALCARAZ</w:t>
@@ -2882,6 +3093,8 @@
         <w:rPr>
           <w:rFonts w:ascii="Century Gothic" w:hAnsi="Century Gothic" w:cs="Arial"/>
           <w:color w:val="000000"/>
+          <w:sz w:val="16"/>
+          <w:szCs w:val="16"/>
           <w:lang w:val="es-ES"/>
         </w:rPr>
         <w:t xml:space="preserve">, A QUIEN EN LO SUCESIVO SE LE DENOMINARÁ </w:t>
@@ -2890,6 +3103,8 @@
         <w:rPr>
           <w:rFonts w:ascii="Century Gothic" w:hAnsi="Century Gothic" w:cs="Times"/>
           <w:color w:val="000000"/>
+          <w:sz w:val="16"/>
+          <w:szCs w:val="16"/>
           <w:lang w:val="es-ES"/>
         </w:rPr>
         <w:t>“</w:t>
@@ -2899,6 +3114,8 @@
           <w:rFonts w:ascii="Century Gothic" w:hAnsi="Century Gothic" w:cs="Times"/>
           <w:b/>
           <w:color w:val="000000"/>
+          <w:sz w:val="16"/>
+          <w:szCs w:val="16"/>
           <w:lang w:val="es-ES"/>
         </w:rPr>
         <w:t>EL PROVEEDOR</w:t>
@@ -2907,6 +3124,8 @@
         <w:rPr>
           <w:rFonts w:ascii="Century Gothic" w:hAnsi="Century Gothic" w:cs="Times"/>
           <w:color w:val="000000"/>
+          <w:sz w:val="16"/>
+          <w:szCs w:val="16"/>
           <w:lang w:val="es-ES"/>
         </w:rPr>
         <w:t xml:space="preserve">” </w:t>
@@ -2915,6 +3134,8 @@
         <w:rPr>
           <w:rFonts w:ascii="Century Gothic" w:hAnsi="Century Gothic" w:cs="Arial"/>
           <w:color w:val="000000"/>
+          <w:sz w:val="16"/>
+          <w:szCs w:val="16"/>
           <w:lang w:val="es-ES"/>
         </w:rPr>
         <w:t xml:space="preserve">Y POR LA OTRA, LA PERSONA CUYO NOMBRE Y DOMICILIO APARECE EN LA CARÁTULA, A QUIEN EN LO SUCESIVO SE LE DENOMINARÁ </w:t>
@@ -2923,6 +3144,8 @@
         <w:rPr>
           <w:rFonts w:ascii="Century Gothic" w:hAnsi="Century Gothic" w:cs="Times"/>
           <w:color w:val="000000"/>
+          <w:sz w:val="16"/>
+          <w:szCs w:val="16"/>
           <w:lang w:val="es-ES"/>
         </w:rPr>
         <w:t>“</w:t>
@@ -2932,6 +3155,8 @@
           <w:rFonts w:ascii="Century Gothic" w:hAnsi="Century Gothic" w:cs="Times"/>
           <w:b/>
           <w:color w:val="000000"/>
+          <w:sz w:val="16"/>
+          <w:szCs w:val="16"/>
           <w:lang w:val="es-ES"/>
         </w:rPr>
         <w:t>EL CONSUMIDOR</w:t>
@@ -2940,39 +3165,29 @@
         <w:rPr>
           <w:rFonts w:ascii="Century Gothic" w:hAnsi="Century Gothic" w:cs="Times"/>
           <w:color w:val="000000"/>
-          <w:lang w:val="es-ES"/>
-        </w:rPr>
-        <w:t>”</w:t>
-      </w:r>
-      <w:r>
-        <w:rPr>
-          <w:rFonts w:ascii="Century Gothic" w:hAnsi="Century Gothic" w:cs="Times"/>
-          <w:color w:val="000000"/>
-          <w:lang w:val="es-ES"/>
-        </w:rPr>
-        <w:t xml:space="preserve"> </w:t>
-      </w:r>
-      <w:r>
-        <w:rPr>
-          <w:rFonts w:ascii="Century Gothic" w:hAnsi="Century Gothic" w:cs="Arial"/>
-          <w:color w:val="000000"/>
-          <w:lang w:val="es-ES"/>
-        </w:rPr>
-        <w:t>ADEMÁS COMPARECE EL SEÑOR CUYO NOMBRE Y DOMICILIO APARECE EN LA CARÁTULA, A QUIEN EN LO SUCESIVO SE LE DENOMINARÁ</w:t>
-      </w:r>
-      <w:r>
-        <w:rPr>
-          <w:rFonts w:ascii="Century Gothic" w:hAnsi="Century Gothic" w:cs="Arial"/>
-          <w:color w:val="000000"/>
-          <w:lang w:val="es-ES"/>
-        </w:rPr>
-        <w:t xml:space="preserve"> </w:t>
-      </w:r>
-      <w:r>
-        <w:rPr>
-          <w:rFonts w:ascii="Century Gothic" w:hAnsi="Century Gothic" w:cs="Arial"/>
-          <w:b/>
-          <w:color w:val="000000"/>
+          <w:sz w:val="16"/>
+          <w:szCs w:val="16"/>
+          <w:lang w:val="es-ES"/>
+        </w:rPr>
+        <w:t xml:space="preserve">” </w:t>
+      </w:r>
+      <w:r>
+        <w:rPr>
+          <w:rFonts w:ascii="Century Gothic" w:hAnsi="Century Gothic" w:cs="Arial"/>
+          <w:color w:val="000000"/>
+          <w:sz w:val="16"/>
+          <w:szCs w:val="16"/>
+          <w:lang w:val="es-ES"/>
+        </w:rPr>
+        <w:t xml:space="preserve">ADEMÁS COMPARECE EL SEÑOR CUYO NOMBRE Y DOMICILIO APARECE EN LA CARÁTULA, A QUIEN EN LO SUCESIVO SE LE DENOMINARÁ </w:t>
+      </w:r>
+      <w:r>
+        <w:rPr>
+          <w:rFonts w:ascii="Century Gothic" w:hAnsi="Century Gothic" w:cs="Arial"/>
+          <w:b/>
+          <w:color w:val="000000"/>
+          <w:sz w:val="16"/>
+          <w:szCs w:val="16"/>
           <w:lang w:val="es-ES"/>
         </w:rPr>
         <w:t>“EL GARANTE PRENDARIO”</w:t>
@@ -2981,6 +3196,8 @@
         <w:rPr>
           <w:rFonts w:ascii="Century Gothic" w:hAnsi="Century Gothic" w:cs="Arial"/>
           <w:color w:val="000000"/>
+          <w:sz w:val="16"/>
+          <w:szCs w:val="16"/>
           <w:lang w:val="es-ES"/>
         </w:rPr>
         <w:t xml:space="preserve">; LAS PARTES SE SUJETAN AL TENOR DE LAS SIGUIENTES DECLARACIONES Y CLÁUSULAS: </w:t>
@@ -2999,6 +3216,8 @@
           <w:rFonts w:ascii="Century Gothic" w:hAnsi="Century Gothic" w:cs="Arial"/>
           <w:b/>
           <w:color w:val="000000"/>
+          <w:sz w:val="16"/>
+          <w:szCs w:val="16"/>
           <w:lang w:val="es-ES"/>
         </w:rPr>
       </w:pPr>
@@ -3007,6 +3226,8 @@
           <w:rFonts w:ascii="Century Gothic" w:hAnsi="Century Gothic" w:cs="Times"/>
           <w:b/>
           <w:color w:val="000000"/>
+          <w:sz w:val="16"/>
+          <w:szCs w:val="16"/>
           <w:lang w:val="es-ES"/>
         </w:rPr>
         <w:t>D E C L A R A C I O N E S</w:t>
@@ -3016,6 +3237,8 @@
           <w:rFonts w:ascii="Century Gothic" w:hAnsi="Century Gothic" w:cs="Arial"/>
           <w:b/>
           <w:color w:val="000000"/>
+          <w:sz w:val="16"/>
+          <w:szCs w:val="16"/>
           <w:lang w:val="es-ES"/>
         </w:rPr>
         <w:t>:</w:t>
@@ -3033,6 +3256,8 @@
         <w:rPr>
           <w:rFonts w:ascii="Century Gothic" w:hAnsi="Century Gothic" w:cs="Times"/>
           <w:color w:val="000000"/>
+          <w:sz w:val="16"/>
+          <w:szCs w:val="16"/>
           <w:lang w:val="es-ES"/>
         </w:rPr>
       </w:pPr>
@@ -3040,6 +3265,8 @@
         <w:rPr>
           <w:rFonts w:ascii="Century Gothic" w:hAnsi="Century Gothic" w:cs="Times"/>
           <w:color w:val="000000"/>
+          <w:sz w:val="16"/>
+          <w:szCs w:val="16"/>
           <w:lang w:val="es-ES"/>
         </w:rPr>
         <w:t xml:space="preserve">--- </w:t>
@@ -3049,6 +3276,8 @@
           <w:rFonts w:ascii="Century Gothic" w:hAnsi="Century Gothic" w:cs="Times"/>
           <w:b/>
           <w:color w:val="000000"/>
+          <w:sz w:val="16"/>
+          <w:szCs w:val="16"/>
           <w:lang w:val="es-ES"/>
         </w:rPr>
         <w:t>I</w:t>
@@ -3057,6 +3286,8 @@
         <w:rPr>
           <w:rFonts w:ascii="Century Gothic" w:hAnsi="Century Gothic" w:cs="Times"/>
           <w:color w:val="000000"/>
+          <w:sz w:val="16"/>
+          <w:szCs w:val="16"/>
           <w:lang w:val="es-ES"/>
         </w:rPr>
         <w:t>.- DECLARA “</w:t>
@@ -3066,6 +3297,8 @@
           <w:rFonts w:ascii="Century Gothic" w:hAnsi="Century Gothic" w:cs="Times"/>
           <w:b/>
           <w:color w:val="000000"/>
+          <w:sz w:val="16"/>
+          <w:szCs w:val="16"/>
           <w:lang w:val="es-ES"/>
         </w:rPr>
         <w:t>EL PROVEEDOR</w:t>
@@ -3074,6 +3307,8 @@
         <w:rPr>
           <w:rFonts w:ascii="Century Gothic" w:hAnsi="Century Gothic" w:cs="Times"/>
           <w:color w:val="000000"/>
+          <w:sz w:val="16"/>
+          <w:szCs w:val="16"/>
           <w:lang w:val="es-ES"/>
         </w:rPr>
         <w:t xml:space="preserve">” POR SU PROPIO DERECHO Y BAJO PROTESTA DE DECIR VERDAD LO SIGUIENTE: </w:t>
@@ -3091,6 +3326,8 @@
         <w:rPr>
           <w:rFonts w:ascii="Century Gothic" w:hAnsi="Century Gothic" w:cs="Times"/>
           <w:color w:val="000000"/>
+          <w:sz w:val="16"/>
+          <w:szCs w:val="16"/>
           <w:lang w:val="es-ES"/>
         </w:rPr>
       </w:pPr>
@@ -3098,6 +3335,8 @@
         <w:rPr>
           <w:rFonts w:ascii="Century Gothic" w:hAnsi="Century Gothic" w:cs="Times"/>
           <w:color w:val="000000"/>
+          <w:sz w:val="16"/>
+          <w:szCs w:val="16"/>
           <w:lang w:val="es-ES"/>
         </w:rPr>
         <w:t xml:space="preserve">--- </w:t>
@@ -3107,6 +3346,8 @@
           <w:rFonts w:ascii="Century Gothic" w:hAnsi="Century Gothic" w:cs="Times"/>
           <w:b/>
           <w:color w:val="000000"/>
+          <w:sz w:val="16"/>
+          <w:szCs w:val="16"/>
           <w:lang w:val="es-ES"/>
         </w:rPr>
         <w:t>A)</w:t>
@@ -3115,6 +3356,8 @@
         <w:rPr>
           <w:rFonts w:ascii="Century Gothic" w:hAnsi="Century Gothic" w:cs="Times"/>
           <w:color w:val="000000"/>
+          <w:sz w:val="16"/>
+          <w:szCs w:val="16"/>
           <w:lang w:val="es-ES"/>
         </w:rPr>
         <w:t xml:space="preserve">.- QUE ES UNA PERSONA FÍSICA, DE </w:t>
@@ -3123,6 +3366,8 @@
         <w:rPr>
           <w:rFonts w:ascii="Century Gothic" w:hAnsi="Century Gothic" w:cs="Arial"/>
           <w:color w:val="000000"/>
+          <w:sz w:val="16"/>
+          <w:szCs w:val="16"/>
           <w:lang w:val="es-ES"/>
         </w:rPr>
         <w:t>NACIONALIDAD MEXICANA, CON CAPACIDAD LEGAL PARA CELEBRAR EL PRESENTE CONTRATO.</w:t>
@@ -3131,6 +3376,8 @@
         <w:rPr>
           <w:rFonts w:ascii="MS Mincho" w:eastAsia="MS Mincho" w:hAnsi="MS Mincho" w:cs="MS Mincho"/>
           <w:color w:val="000000"/>
+          <w:sz w:val="16"/>
+          <w:szCs w:val="16"/>
           <w:lang w:val="es-ES"/>
         </w:rPr>
         <w:t> @@ -3149,13 +3396,17 @@
         <w:rPr>
           <w:rFonts w:ascii="Century Gothic" w:eastAsia="MS Mincho" w:hAnsi="Century Gothic" w:cs="MS Mincho"/>
           <w:color w:val="000000"/>
-          <w:lang w:val="es-ES"/>
-        </w:rPr>
-      </w:pPr>
-      <w:r>
-        <w:rPr>
-          <w:rFonts w:ascii="Century Gothic" w:hAnsi="Century Gothic" w:cs="Arial"/>
-          <w:color w:val="000000"/>
+          <w:sz w:val="16"/>
+          <w:szCs w:val="16"/>
+          <w:lang w:val="es-ES"/>
+        </w:rPr>
+      </w:pPr>
+      <w:r>
+        <w:rPr>
+          <w:rFonts w:ascii="Century Gothic" w:hAnsi="Century Gothic" w:cs="Arial"/>
+          <w:color w:val="000000"/>
+          <w:sz w:val="16"/>
+          <w:szCs w:val="16"/>
           <w:lang w:val="es-ES"/>
         </w:rPr>
         <w:t xml:space="preserve">--- </w:t>
@@ -3165,6 +3416,8 @@
           <w:rFonts w:ascii="Century Gothic" w:hAnsi="Century Gothic" w:cs="Times"/>
           <w:b/>
           <w:color w:val="000000"/>
+          <w:sz w:val="16"/>
+          <w:szCs w:val="16"/>
           <w:lang w:val="es-ES"/>
         </w:rPr>
         <w:t>B).-</w:t>
@@ -3173,6 +3426,8 @@
         <w:rPr>
           <w:rFonts w:ascii="Century Gothic" w:hAnsi="Century Gothic" w:cs="Times"/>
           <w:color w:val="000000"/>
+          <w:sz w:val="16"/>
+          <w:szCs w:val="16"/>
           <w:lang w:val="es-ES"/>
         </w:rPr>
         <w:t xml:space="preserve"> </w:t>
@@ -3181,6 +3436,8 @@
         <w:rPr>
           <w:rFonts w:ascii="Century Gothic" w:hAnsi="Century Gothic" w:cs="Arial"/>
           <w:color w:val="000000"/>
+          <w:sz w:val="16"/>
+          <w:szCs w:val="16"/>
           <w:lang w:val="es-ES"/>
         </w:rPr>
         <w:t>QUE SU DOMICILIO, REGISTRO FEDERAL DE CONTRIBUYENTES, TELÉFONO Y CORREO ELECTRÓNICO HA QUEDADO PLASMADO EN EL PROEMIO DE ESTE CONTRATO.</w:t>
@@ -3189,6 +3446,8 @@
         <w:rPr>
           <w:rFonts w:ascii="MS Mincho" w:eastAsia="MS Mincho" w:hAnsi="MS Mincho" w:cs="MS Mincho"/>
           <w:color w:val="000000"/>
+          <w:sz w:val="16"/>
+          <w:szCs w:val="16"/>
           <w:lang w:val="es-ES"/>
         </w:rPr>
         <w:t> @@ -3207,6 +3466,8 @@
         <w:rPr>
           <w:rFonts w:ascii="Century Gothic" w:hAnsi="Century Gothic" w:cs="Times"/>
           <w:color w:val="000000"/>
+          <w:sz w:val="16"/>
+          <w:szCs w:val="16"/>
           <w:lang w:val="es-ES"/>
         </w:rPr>
       </w:pPr>
@@ -3214,6 +3475,8 @@
         <w:rPr>
           <w:rFonts w:ascii="Century Gothic" w:hAnsi="Century Gothic" w:cs="Times"/>
           <w:color w:val="000000"/>
+          <w:sz w:val="16"/>
+          <w:szCs w:val="16"/>
           <w:lang w:val="es-ES"/>
         </w:rPr>
         <w:t xml:space="preserve">--- </w:t>
@@ -3223,6 +3486,8 @@
           <w:rFonts w:ascii="Century Gothic" w:hAnsi="Century Gothic" w:cs="Times"/>
           <w:b/>
           <w:color w:val="000000"/>
+          <w:sz w:val="16"/>
+          <w:szCs w:val="16"/>
           <w:lang w:val="es-ES"/>
         </w:rPr>
         <w:t>C).-</w:t>
@@ -3231,6 +3496,8 @@
         <w:rPr>
           <w:rFonts w:ascii="Century Gothic" w:hAnsi="Century Gothic" w:cs="Times"/>
           <w:color w:val="000000"/>
+          <w:sz w:val="16"/>
+          <w:szCs w:val="16"/>
           <w:lang w:val="es-ES"/>
         </w:rPr>
         <w:t xml:space="preserve"> </w:t>
@@ -3239,6 +3506,8 @@
         <w:rPr>
           <w:rFonts w:ascii="Century Gothic" w:hAnsi="Century Gothic" w:cs="Arial"/>
           <w:color w:val="000000"/>
+          <w:sz w:val="16"/>
+          <w:szCs w:val="16"/>
           <w:lang w:val="es-ES"/>
         </w:rPr>
         <w:t xml:space="preserve">QUE CUENTA CON LA CAPACIDAD, INFRAESTRUCTURA, SERVICIOS, RECURSOS NECESARIOS Y PERSONAL DEBIDAMENTE CAPACITADO, PARA DAR CABAL CUMPLIMIENTO A LAS OBLIGACIONES DERIVADAS DEL PRESENTE CONTRATO. </w:t>
@@ -3256,6 +3525,8 @@
         <w:rPr>
           <w:rFonts w:ascii="Century Gothic" w:hAnsi="Century Gothic" w:cs="Times"/>
           <w:color w:val="000000"/>
+          <w:sz w:val="16"/>
+          <w:szCs w:val="16"/>
           <w:lang w:val="es-ES"/>
         </w:rPr>
       </w:pPr>
@@ -3263,6 +3534,8 @@
         <w:rPr>
           <w:rFonts w:ascii="Century Gothic" w:hAnsi="Century Gothic" w:cs="Times"/>
           <w:color w:val="000000"/>
+          <w:sz w:val="16"/>
+          <w:szCs w:val="16"/>
           <w:lang w:val="es-ES"/>
         </w:rPr>
         <w:t xml:space="preserve">--- </w:t>
@@ -3272,6 +3545,8 @@
           <w:rFonts w:ascii="Century Gothic" w:hAnsi="Century Gothic" w:cs="Times"/>
           <w:b/>
           <w:color w:val="000000"/>
+          <w:sz w:val="16"/>
+          <w:szCs w:val="16"/>
           <w:lang w:val="es-ES"/>
         </w:rPr>
         <w:t>II</w:t>
@@ -3280,6 +3555,8 @@
         <w:rPr>
           <w:rFonts w:ascii="Century Gothic" w:hAnsi="Century Gothic" w:cs="Times"/>
           <w:color w:val="000000"/>
+          <w:sz w:val="16"/>
+          <w:szCs w:val="16"/>
           <w:lang w:val="es-ES"/>
         </w:rPr>
         <w:t>.- DECLARA “</w:t>
@@ -3289,6 +3566,8 @@
           <w:rFonts w:ascii="Century Gothic" w:hAnsi="Century Gothic" w:cs="Times"/>
           <w:b/>
           <w:color w:val="000000"/>
+          <w:sz w:val="16"/>
+          <w:szCs w:val="16"/>
           <w:lang w:val="es-ES"/>
         </w:rPr>
         <w:t>EL CONSUMIDOR</w:t>
@@ -3297,31 +3576,29 @@
         <w:rPr>
           <w:rFonts w:ascii="Century Gothic" w:hAnsi="Century Gothic" w:cs="Times"/>
           <w:color w:val="000000"/>
-          <w:lang w:val="es-ES"/>
-        </w:rPr>
-        <w:t>”</w:t>
+          <w:sz w:val="16"/>
+          <w:szCs w:val="16"/>
+          <w:lang w:val="es-ES"/>
+        </w:rPr>
+        <w:t xml:space="preserve">”  Y </w:t>
+      </w:r>
+      <w:r>
+        <w:rPr>
+          <w:rFonts w:ascii="Century Gothic" w:hAnsi="Century Gothic" w:cs="Arial"/>
+          <w:b/>
+          <w:color w:val="000000"/>
+          <w:sz w:val="16"/>
+          <w:szCs w:val="16"/>
+          <w:lang w:val="es-ES"/>
+        </w:rPr>
+        <w:t>“EL GARANTE PRENDARIO”</w:t>
       </w:r>
       <w:r>
         <w:rPr>
           <w:rFonts w:ascii="Century Gothic" w:hAnsi="Century Gothic" w:cs="Times"/>
           <w:color w:val="000000"/>
-          <w:lang w:val="es-ES"/>
-        </w:rPr>
-        <w:t xml:space="preserve">  Y </w:t>
-      </w:r>
-      <w:r>
-        <w:rPr>
-          <w:rFonts w:ascii="Century Gothic" w:hAnsi="Century Gothic" w:cs="Arial"/>
-          <w:b/>
-          <w:color w:val="000000"/>
-          <w:lang w:val="es-ES"/>
-        </w:rPr>
-        <w:t>“EL GARANTE PRENDARIO”</w:t>
-      </w:r>
-      <w:r>
-        <w:rPr>
-          <w:rFonts w:ascii="Century Gothic" w:hAnsi="Century Gothic" w:cs="Times"/>
-          <w:color w:val="000000"/>
+          <w:sz w:val="16"/>
+          <w:szCs w:val="16"/>
           <w:lang w:val="es-ES"/>
         </w:rPr>
         <w:t xml:space="preserve"> POR SU PROPIO DERECHO Y BAJO PROTESTA DE DECIR VERDAD LO SIGUIENTE: </w:t>
@@ -3339,13 +3616,17 @@
         <w:rPr>
           <w:rFonts w:ascii="Century Gothic" w:eastAsia="MS Mincho" w:hAnsi="Century Gothic" w:cs="MS Mincho"/>
           <w:color w:val="000000"/>
-          <w:lang w:val="es-ES"/>
-        </w:rPr>
-      </w:pPr>
-      <w:r>
-        <w:rPr>
-          <w:rFonts w:ascii="Century Gothic" w:hAnsi="Century Gothic" w:cs="Arial"/>
-          <w:color w:val="000000"/>
+          <w:sz w:val="16"/>
+          <w:szCs w:val="16"/>
+          <w:lang w:val="es-ES"/>
+        </w:rPr>
+      </w:pPr>
+      <w:r>
+        <w:rPr>
+          <w:rFonts w:ascii="Century Gothic" w:hAnsi="Century Gothic" w:cs="Arial"/>
+          <w:color w:val="000000"/>
+          <w:sz w:val="16"/>
+          <w:szCs w:val="16"/>
           <w:lang w:val="es-ES"/>
         </w:rPr>
         <w:t xml:space="preserve">--- </w:t>
@@ -3355,6 +3636,8 @@
           <w:rFonts w:ascii="Century Gothic" w:hAnsi="Century Gothic" w:cs="Times"/>
           <w:b/>
           <w:color w:val="000000"/>
+          <w:sz w:val="16"/>
+          <w:szCs w:val="16"/>
           <w:lang w:val="es-ES"/>
         </w:rPr>
         <w:t>A).-</w:t>
@@ -3363,6 +3646,8 @@
         <w:rPr>
           <w:rFonts w:ascii="Century Gothic" w:hAnsi="Century Gothic" w:cs="Times"/>
           <w:color w:val="000000"/>
+          <w:sz w:val="16"/>
+          <w:szCs w:val="16"/>
           <w:lang w:val="es-ES"/>
         </w:rPr>
         <w:t xml:space="preserve">  </w:t>
@@ -3371,6 +3656,8 @@
         <w:rPr>
           <w:rFonts w:ascii="Century Gothic" w:hAnsi="Century Gothic" w:cs="Arial"/>
           <w:color w:val="000000"/>
+          <w:sz w:val="16"/>
+          <w:szCs w:val="16"/>
           <w:lang w:val="es-ES"/>
         </w:rPr>
         <w:t>QUE SU NOMBRE COMPLETO, NACIONALIDAD, EDAD, DOMICILIO, TELÉFONO, REGISTRO FEDERAL DE CONTRIBUYENTES Y CORREO ELECTRÓNICO HA QUEDADO PLASMADO EN EL PROEMIO DE ESTE CONTRATO.</w:t>
@@ -3379,6 +3666,8 @@
         <w:rPr>
           <w:rFonts w:ascii="MS Mincho" w:eastAsia="MS Mincho" w:hAnsi="MS Mincho" w:cs="MS Mincho"/>
           <w:color w:val="000000"/>
+          <w:sz w:val="16"/>
+          <w:szCs w:val="16"/>
           <w:lang w:val="es-ES"/>
         </w:rPr>
         <w:t> @@ -3397,13 +3686,17 @@
         <w:rPr>
           <w:rFonts w:ascii="Century Gothic" w:hAnsi="Century Gothic" w:cs="Arial"/>
           <w:color w:val="000000"/>
-          <w:lang w:val="es-ES"/>
-        </w:rPr>
-      </w:pPr>
-      <w:r>
-        <w:rPr>
-          <w:rFonts w:ascii="Century Gothic" w:hAnsi="Century Gothic" w:cs="Arial"/>
-          <w:color w:val="000000"/>
+          <w:sz w:val="16"/>
+          <w:szCs w:val="16"/>
+          <w:lang w:val="es-ES"/>
+        </w:rPr>
+      </w:pPr>
+      <w:r>
+        <w:rPr>
+          <w:rFonts w:ascii="Century Gothic" w:hAnsi="Century Gothic" w:cs="Arial"/>
+          <w:color w:val="000000"/>
+          <w:sz w:val="16"/>
+          <w:szCs w:val="16"/>
           <w:lang w:val="es-ES"/>
         </w:rPr>
         <w:t xml:space="preserve">--- </w:t>
@@ -3413,6 +3706,8 @@
           <w:rFonts w:ascii="Century Gothic" w:hAnsi="Century Gothic" w:cs="Times"/>
           <w:b/>
           <w:color w:val="000000"/>
+          <w:sz w:val="16"/>
+          <w:szCs w:val="16"/>
           <w:lang w:val="es-ES"/>
         </w:rPr>
         <w:t>B).-</w:t>
@@ -3421,6 +3716,8 @@
         <w:rPr>
           <w:rFonts w:ascii="Century Gothic" w:hAnsi="Century Gothic" w:cs="Times"/>
           <w:color w:val="000000"/>
+          <w:sz w:val="16"/>
+          <w:szCs w:val="16"/>
           <w:lang w:val="es-ES"/>
         </w:rPr>
         <w:t xml:space="preserve"> </w:t>
@@ -3429,25 +3726,11 @@
         <w:rPr>
           <w:rFonts w:ascii="Century Gothic" w:hAnsi="Century Gothic" w:cs="Arial"/>
           <w:color w:val="000000"/>
-          <w:lang w:val="es-ES"/>
-        </w:rPr>
-        <w:t>QUE MANIFIESTA</w:t>
-      </w:r>
-      <w:r>
-        <w:rPr>
-          <w:rFonts w:ascii="Century Gothic" w:hAnsi="Century Gothic" w:cs="Arial"/>
-          <w:color w:val="000000"/>
-          <w:lang w:val="es-ES"/>
-        </w:rPr>
-        <w:t>N</w:t>
-      </w:r>
-      <w:r>
-        <w:rPr>
-          <w:rFonts w:ascii="Century Gothic" w:hAnsi="Century Gothic" w:cs="Arial"/>
-          <w:color w:val="000000"/>
-          <w:lang w:val="es-ES"/>
-        </w:rPr>
-        <w:t xml:space="preserve"> SU VOLUNTAD PARA OBLIGARSE EN LOS TÉRMINOS Y CONDICIONES DEL PRESENTE CONTRATO, Y QUE CUENTA CON LA CAPACIDAD LEGAL PARA LA CELEBRACIÓN DEL MISMO.</w:t>
+          <w:sz w:val="16"/>
+          <w:szCs w:val="16"/>
+          <w:lang w:val="es-ES"/>
+        </w:rPr>
+        <w:t>QUE MANIFIESTAN SU VOLUNTAD PARA OBLIGARSE EN LOS TÉRMINOS Y CONDICIONES DEL PRESENTE CONTRATO, Y QUE CUENTA CON LA CAPACIDAD LEGAL PARA LA CELEBRACIÓN DEL MISMO.</w:t>
       </w:r>
     </w:p>
     <w:p>
@@ -3462,16 +3745,19 @@
         <w:rPr>
           <w:rFonts w:ascii="Century Gothic" w:hAnsi="Century Gothic" w:cs="Arial"/>
           <w:color w:val="000000"/>
-          <w:lang w:val="es-ES"/>
-        </w:rPr>
-      </w:pPr>
-      <w:r>
-        <w:rPr>
-          <w:rFonts w:ascii="Century Gothic" w:hAnsi="Century Gothic" w:cs="Arial"/>
-          <w:color w:val="000000"/>
-          <w:lang w:val="es-ES"/>
-        </w:rPr>
-        <w:lastRenderedPageBreak/>
+          <w:sz w:val="16"/>
+          <w:szCs w:val="16"/>
+          <w:lang w:val="es-ES"/>
+        </w:rPr>
+      </w:pPr>
+      <w:r>
+        <w:rPr>
+          <w:rFonts w:ascii="Century Gothic" w:hAnsi="Century Gothic" w:cs="Arial"/>
+          <w:color w:val="000000"/>
+          <w:sz w:val="16"/>
+          <w:szCs w:val="16"/>
+          <w:lang w:val="es-ES"/>
+        </w:rPr>
         <w:t xml:space="preserve">--- </w:t>
       </w:r>
       <w:r>
@@ -3479,6 +3765,8 @@
           <w:rFonts w:ascii="Century Gothic" w:hAnsi="Century Gothic" w:cs="Arial"/>
           <w:b/>
           <w:color w:val="000000"/>
+          <w:sz w:val="16"/>
+          <w:szCs w:val="16"/>
           <w:lang w:val="es-ES"/>
         </w:rPr>
         <w:t>C).-</w:t>
@@ -3487,6 +3775,8 @@
         <w:rPr>
           <w:rFonts w:ascii="Century Gothic" w:hAnsi="Century Gothic" w:cs="Arial"/>
           <w:color w:val="000000"/>
+          <w:sz w:val="16"/>
+          <w:szCs w:val="16"/>
           <w:lang w:val="es-ES"/>
         </w:rPr>
         <w:t xml:space="preserve"> </w:t>
@@ -3495,33 +3785,11 @@
         <w:rPr>
           <w:rFonts w:ascii="Century Gothic" w:eastAsia="Calibri" w:hAnsi="Century Gothic" w:cs="Arial"/>
           <w:color w:val="000000"/>
+          <w:sz w:val="16"/>
+          <w:szCs w:val="16"/>
           <w:lang w:val="es-ES_tradnl" w:eastAsia="en-US"/>
         </w:rPr>
-        <w:t>QUE ES LEGÍTIMO PROPIETARIO Y POSEEDOR DE LA PRENDA</w:t>
-      </w:r>
-      <w:r>
-        <w:rPr>
-          <w:rFonts w:ascii="Century Gothic" w:eastAsia="Calibri" w:hAnsi="Century Gothic" w:cs="Arial"/>
-          <w:color w:val="000000"/>
-          <w:lang w:val="es-ES_tradnl" w:eastAsia="en-US"/>
-        </w:rPr>
-        <w:t xml:space="preserve"> DESCRITA EN LA CARÁTULA Y</w:t>
-      </w:r>
-      <w:r>
-        <w:rPr>
-          <w:rFonts w:ascii="Century Gothic" w:eastAsia="Calibri" w:hAnsi="Century Gothic" w:cs="Arial"/>
-          <w:color w:val="000000"/>
-          <w:lang w:val="es-ES_tradnl" w:eastAsia="en-US"/>
-        </w:rPr>
-        <w:t xml:space="preserve"> QUE ENTREGA EN GARANTÍA DE ESTE CONTRATO, Y DE TODO CUANTO EN DERECHO, USO Y COSTUMBRE CORRESPONDEN Y QUE PUEDE ACREDITAR DICHA CALIDAD JURÍDICA ANTE TERCEROS Y/O CUAL</w:t>
-      </w:r>
-      <w:r>
-        <w:rPr>
-          <w:rFonts w:ascii="Century Gothic" w:eastAsia="Calibri" w:hAnsi="Century Gothic" w:cs="Arial"/>
-          <w:color w:val="000000"/>
-          <w:lang w:val="es-ES_tradnl" w:eastAsia="en-US"/>
-        </w:rPr>
-        <w:t>QUIER AUTORIDAD QUE LO REQUIERA.</w:t>
+        <w:t>QUE ES LEGÍTIMO PROPIETARIO Y POSEEDOR DE LA PRENDA DESCRITA EN LA CARÁTULA Y QUE ENTREGA EN GARANTÍA DE ESTE CONTRATO, Y DE TODO CUANTO EN DERECHO, USO Y COSTUMBRE CORRESPONDEN Y QUE PUEDE ACREDITAR DICHA CALIDAD JURÍDICA ANTE TERCEROS Y/O CUALQUIER AUTORIDAD QUE LO REQUIERA.</w:t>
       </w:r>
     </w:p>
     <w:p>
@@ -3536,6 +3804,8 @@
         <w:rPr>
           <w:rFonts w:ascii="Century Gothic" w:hAnsi="Century Gothic" w:cs="Arial"/>
           <w:color w:val="000000"/>
+          <w:sz w:val="16"/>
+          <w:szCs w:val="16"/>
           <w:lang w:val="es-ES"/>
         </w:rPr>
       </w:pPr>
@@ -3543,6 +3813,8 @@
         <w:rPr>
           <w:rFonts w:ascii="Century Gothic" w:hAnsi="Century Gothic" w:cs="Times"/>
           <w:color w:val="000000"/>
+          <w:sz w:val="16"/>
+          <w:szCs w:val="16"/>
           <w:lang w:val="es-ES"/>
         </w:rPr>
         <w:t xml:space="preserve">--- </w:t>
@@ -3551,6 +3823,8 @@
         <w:rPr>
           <w:rFonts w:ascii="Century Gothic" w:hAnsi="Century Gothic" w:cs="Arial"/>
           <w:color w:val="000000"/>
+          <w:sz w:val="16"/>
+          <w:szCs w:val="16"/>
           <w:lang w:val="es-ES"/>
         </w:rPr>
         <w:t xml:space="preserve">EXPUESTO LO ANTERIOR, LAS PARTES SE SUJETAN AL CONTENIDO DE LAS SIGUIENTES: </w:t>
@@ -3568,6 +3842,8 @@
           <w:rFonts w:ascii="Century Gothic" w:hAnsi="Century Gothic" w:cs="Times"/>
           <w:b/>
           <w:color w:val="000000"/>
+          <w:sz w:val="16"/>
+          <w:szCs w:val="16"/>
           <w:lang w:val="es-ES"/>
         </w:rPr>
       </w:pPr>
@@ -3585,6 +3861,8 @@
           <w:rFonts w:ascii="Century Gothic" w:hAnsi="Century Gothic" w:cs="Times"/>
           <w:b/>
           <w:color w:val="000000"/>
+          <w:sz w:val="16"/>
+          <w:szCs w:val="16"/>
           <w:lang w:val="es-ES"/>
         </w:rPr>
       </w:pPr>
@@ -3593,6 +3871,8 @@
           <w:rFonts w:ascii="Century Gothic" w:hAnsi="Century Gothic" w:cs="Times"/>
           <w:b/>
           <w:color w:val="000000"/>
+          <w:sz w:val="16"/>
+          <w:szCs w:val="16"/>
           <w:lang w:val="es-ES"/>
         </w:rPr>
         <w:t>CLÁUSULAS:</w:t>
@@ -3609,12 +3889,16 @@
         <w:rPr>
           <w:rFonts w:ascii="Century Gothic" w:hAnsi="Century Gothic" w:cs="Arial"/>
           <w:color w:val="000000"/>
-        </w:rPr>
-      </w:pPr>
-      <w:r>
-        <w:rPr>
-          <w:rFonts w:ascii="Century Gothic" w:hAnsi="Century Gothic" w:cs="Arial"/>
-          <w:color w:val="000000"/>
+          <w:sz w:val="16"/>
+          <w:szCs w:val="16"/>
+        </w:rPr>
+      </w:pPr>
+      <w:r>
+        <w:rPr>
+          <w:rFonts w:ascii="Century Gothic" w:hAnsi="Century Gothic" w:cs="Arial"/>
+          <w:color w:val="000000"/>
+          <w:sz w:val="16"/>
+          <w:szCs w:val="16"/>
         </w:rPr>
         <w:t xml:space="preserve">--- </w:t>
       </w:r>
@@ -3623,6 +3907,8 @@
           <w:rFonts w:ascii="Century Gothic" w:hAnsi="Century Gothic" w:cs="Arial"/>
           <w:b/>
           <w:color w:val="000000"/>
+          <w:sz w:val="16"/>
+          <w:szCs w:val="16"/>
         </w:rPr>
         <w:t>PRIMERA</w:t>
       </w:r>
@@ -3630,6 +3916,8 @@
         <w:rPr>
           <w:rFonts w:ascii="Century Gothic" w:hAnsi="Century Gothic" w:cs="Arial"/>
           <w:color w:val="000000"/>
+          <w:sz w:val="16"/>
+          <w:szCs w:val="16"/>
         </w:rPr>
         <w:t>.-  POR EL PRESENTE CONTRATO DE MUTUO “</w:t>
       </w:r>
@@ -3638,6 +3926,8 @@
           <w:rFonts w:ascii="Century Gothic" w:hAnsi="Century Gothic" w:cs="Arial"/>
           <w:b/>
           <w:color w:val="000000"/>
+          <w:sz w:val="16"/>
+          <w:szCs w:val="16"/>
         </w:rPr>
         <w:t>EL PROVEEDOR</w:t>
       </w:r>
@@ -3645,6 +3935,8 @@
         <w:rPr>
           <w:rFonts w:ascii="Century Gothic" w:hAnsi="Century Gothic" w:cs="Arial"/>
           <w:color w:val="000000"/>
+          <w:sz w:val="16"/>
+          <w:szCs w:val="16"/>
         </w:rPr>
         <w:t xml:space="preserve">” TRANSMITE A </w:t>
       </w:r>
@@ -3653,6 +3945,8 @@
           <w:rFonts w:ascii="Century Gothic" w:hAnsi="Century Gothic"/>
           <w:b/>
           <w:color w:val="000000"/>
+          <w:sz w:val="16"/>
+          <w:szCs w:val="16"/>
         </w:rPr>
         <w:t>“EL  CONSUMIDOR”</w:t>
       </w:r>
@@ -3660,6 +3954,8 @@
         <w:rPr>
           <w:rFonts w:ascii="Century Gothic" w:hAnsi="Century Gothic" w:cs="Arial"/>
           <w:color w:val="000000"/>
+          <w:sz w:val="16"/>
+          <w:szCs w:val="16"/>
         </w:rPr>
         <w:t xml:space="preserve"> Y ÉSTE RECIBE DE TOTAL CONFORMIDAD LA PROPIEDAD DEL IMPORTE REFERIDO EN LA CARATULA EQUIVALENTE AL PORCENTAJE DE LA VALUACIÓN QUE SE HA PRACTICADO A LA PRENDA, OBLIGÁNDOSE A PAGARLE AL TÉRMINO DEL PRESENTE CONTRATO LA TOTALIDAD DEL IMPORTE OTORGADO EN MUTUO, MÁS UN INTERÉS TAMBIÉN EN DINERO, BAJO LOS TÉRMINOS Y CONDICIONES QUE EN LO POSTERIOR SE PACTAN. </w:t>
       </w:r>
@@ -3675,6 +3971,8 @@
         <w:rPr>
           <w:rFonts w:ascii="Century Gothic" w:hAnsi="Century Gothic" w:cs="Arial"/>
           <w:color w:val="000000"/>
+          <w:sz w:val="16"/>
+          <w:szCs w:val="16"/>
         </w:rPr>
       </w:pPr>
     </w:p>
@@ -3690,12 +3988,16 @@
           <w:rFonts w:ascii="Century Gothic" w:hAnsi="Century Gothic"/>
           <w:b/>
           <w:color w:val="000000"/>
-        </w:rPr>
-      </w:pPr>
-      <w:r>
-        <w:rPr>
-          <w:rFonts w:ascii="Century Gothic" w:hAnsi="Century Gothic" w:cs="Arial"/>
-          <w:color w:val="000000"/>
+          <w:sz w:val="16"/>
+          <w:szCs w:val="16"/>
+        </w:rPr>
+      </w:pPr>
+      <w:r>
+        <w:rPr>
+          <w:rFonts w:ascii="Century Gothic" w:hAnsi="Century Gothic" w:cs="Arial"/>
+          <w:color w:val="000000"/>
+          <w:sz w:val="16"/>
+          <w:szCs w:val="16"/>
         </w:rPr>
         <w:t xml:space="preserve">--- LA DISPOSICIÓN EFECTIVA DEL IMPORTE DEL MUTUO OTORGADO, HA QUEDADO DOCUMENTADO EN UN PAGARÉ NO CAUSAL Y NO NEGOCIABLE SUSCRITO POR </w:t>
       </w:r>
@@ -3703,6 +4005,8 @@
         <w:rPr>
           <w:rFonts w:ascii="Century Gothic" w:hAnsi="Century Gothic"/>
           <w:color w:val="000000"/>
+          <w:sz w:val="16"/>
+          <w:szCs w:val="16"/>
         </w:rPr>
         <w:t>“</w:t>
       </w:r>
@@ -3711,6 +4015,8 @@
           <w:rFonts w:ascii="Century Gothic" w:hAnsi="Century Gothic"/>
           <w:b/>
           <w:color w:val="000000"/>
+          <w:sz w:val="16"/>
+          <w:szCs w:val="16"/>
         </w:rPr>
         <w:t>EL  CONSUMIDOR”.</w:t>
       </w:r>
@@ -3727,6 +4033,8 @@
           <w:rFonts w:ascii="Century Gothic" w:hAnsi="Century Gothic"/>
           <w:b/>
           <w:color w:val="000000"/>
+          <w:sz w:val="16"/>
+          <w:szCs w:val="16"/>
         </w:rPr>
       </w:pPr>
     </w:p>
@@ -3741,6 +4049,8 @@
         <w:rPr>
           <w:rFonts w:ascii="Century Gothic" w:hAnsi="Century Gothic" w:cs="Arial"/>
           <w:color w:val="000000"/>
+          <w:sz w:val="16"/>
+          <w:szCs w:val="16"/>
           <w:lang w:val="es-ES_tradnl"/>
         </w:rPr>
       </w:pPr>
@@ -3748,6 +4058,8 @@
         <w:rPr>
           <w:rFonts w:ascii="Century Gothic" w:hAnsi="Century Gothic" w:cs="Arial"/>
           <w:color w:val="000000"/>
+          <w:sz w:val="16"/>
+          <w:szCs w:val="16"/>
         </w:rPr>
         <w:t xml:space="preserve">--- </w:t>
       </w:r>
@@ -3755,168 +4067,92 @@
         <w:rPr>
           <w:rFonts w:ascii="Century Gothic" w:eastAsia="Calibri" w:hAnsi="Century Gothic" w:cs="Arial"/>
           <w:color w:val="000000"/>
+          <w:sz w:val="16"/>
+          <w:szCs w:val="16"/>
           <w:lang w:val="es-ES_tradnl" w:eastAsia="en-US"/>
         </w:rPr>
-        <w:t xml:space="preserve">CON OBJETO DE GARANTIZAR EL CUMPLIMIENTO DE TODAS Y CADA UNA DE LAS OBLIGACIONES DERIVADAS DE ESTE CONTRATO, </w:t>
+        <w:t>CON OBJETO DE GARANTIZAR EL CUMPLIMIENTO DE TODAS Y CADA UNA DE LAS OBLIGACIONES DERIVADAS DE ESTE CONTRATO, “</w:t>
       </w:r>
       <w:r>
         <w:rPr>
           <w:rFonts w:ascii="Century Gothic" w:eastAsia="Calibri" w:hAnsi="Century Gothic" w:cs="Arial"/>
-          <w:color w:val="000000"/>
+          <w:b/>
+          <w:color w:val="000000"/>
+          <w:sz w:val="16"/>
+          <w:szCs w:val="16"/>
           <w:lang w:val="es-ES_tradnl" w:eastAsia="en-US"/>
         </w:rPr>
-        <w:t>“</w:t>
+        <w:t>EL CONSUMIDOR”</w:t>
       </w:r>
       <w:r>
         <w:rPr>
           <w:rFonts w:ascii="Century Gothic" w:eastAsia="Calibri" w:hAnsi="Century Gothic" w:cs="Arial"/>
-          <w:b/>
-          <w:color w:val="000000"/>
+          <w:color w:val="000000"/>
+          <w:sz w:val="16"/>
+          <w:szCs w:val="16"/>
           <w:lang w:val="es-ES_tradnl" w:eastAsia="en-US"/>
         </w:rPr>
-        <w:t>EL CONSUMIDOR</w:t>
+        <w:t xml:space="preserve"> ENTREGARÁ A “</w:t>
       </w:r>
       <w:r>
         <w:rPr>
           <w:rFonts w:ascii="Century Gothic" w:eastAsia="Calibri" w:hAnsi="Century Gothic" w:cs="Arial"/>
           <w:b/>
           <w:color w:val="000000"/>
+          <w:sz w:val="16"/>
+          <w:szCs w:val="16"/>
           <w:lang w:val="es-ES_tradnl" w:eastAsia="en-US"/>
         </w:rPr>
-        <w:t>”</w:t>
+        <w:t>EL PROVEEDOR”</w:t>
       </w:r>
       <w:r>
         <w:rPr>
           <w:rFonts w:ascii="Century Gothic" w:eastAsia="Calibri" w:hAnsi="Century Gothic" w:cs="Arial"/>
           <w:color w:val="000000"/>
+          <w:sz w:val="16"/>
+          <w:szCs w:val="16"/>
           <w:lang w:val="es-ES_tradnl" w:eastAsia="en-US"/>
         </w:rPr>
-        <w:t xml:space="preserve"> ENTREGARÁ A </w:t>
+        <w:t xml:space="preserve"> A TÍTULO DE PRENDA, EL O LOS BIENES MUEBLES USADOS QUE SE DESCRIBEN EN LA CARÁTULA DEL PRESENTE CONTRATO, EN EL ENTENDIDO DE QUE ESTA ENTREGA DE NINGUNA MANERA CONVIERTE A “</w:t>
       </w:r>
       <w:r>
         <w:rPr>
           <w:rFonts w:ascii="Century Gothic" w:eastAsia="Calibri" w:hAnsi="Century Gothic" w:cs="Arial"/>
-          <w:color w:val="000000"/>
+          <w:b/>
+          <w:color w:val="000000"/>
+          <w:sz w:val="16"/>
+          <w:szCs w:val="16"/>
           <w:lang w:val="es-ES_tradnl" w:eastAsia="en-US"/>
         </w:rPr>
-        <w:t>“</w:t>
+        <w:t>EL PROVEEDOR”</w:t>
       </w:r>
       <w:r>
         <w:rPr>
           <w:rFonts w:ascii="Century Gothic" w:eastAsia="Calibri" w:hAnsi="Century Gothic" w:cs="Arial"/>
-          <w:b/>
-          <w:color w:val="000000"/>
+          <w:color w:val="000000"/>
+          <w:sz w:val="16"/>
+          <w:szCs w:val="16"/>
           <w:lang w:val="es-ES_tradnl" w:eastAsia="en-US"/>
         </w:rPr>
-        <w:t>EL PROVEEDOR</w:t>
+        <w:t xml:space="preserve"> EN PROPIETARIO DE LA PRENDA, NI IMPLICA EL RECONOCIMIENTO POR PARTE DE ÉSTE, DE QUE TAL BIEN SEA PROPIEDAD DEL </w:t>
       </w:r>
       <w:r>
         <w:rPr>
           <w:rFonts w:ascii="Century Gothic" w:eastAsia="Calibri" w:hAnsi="Century Gothic" w:cs="Arial"/>
           <w:b/>
           <w:color w:val="000000"/>
+          <w:sz w:val="16"/>
+          <w:szCs w:val="16"/>
           <w:lang w:val="es-ES_tradnl" w:eastAsia="en-US"/>
         </w:rPr>
-        <w:t>”</w:t>
+        <w:t xml:space="preserve"> “CONSUMIDOR”</w:t>
       </w:r>
       <w:r>
         <w:rPr>
           <w:rFonts w:ascii="Century Gothic" w:eastAsia="Calibri" w:hAnsi="Century Gothic" w:cs="Arial"/>
           <w:color w:val="000000"/>
-          <w:lang w:val="es-ES_tradnl" w:eastAsia="en-US"/>
-        </w:rPr>
-        <w:t xml:space="preserve"> A TÍTULO DE PRENDA, EL O LOS BIENES MUEBLES USADOS QUE SE DESCRIBEN EN LA CARÁTULA DEL PRESENTE CONTRATO, EN EL ENTENDIDO DE QUE ESTA ENTREGA DE NINGUNA MANERA CONVIERTE A </w:t>
-      </w:r>
-      <w:r>
-        <w:rPr>
-          <w:rFonts w:ascii="Century Gothic" w:eastAsia="Calibri" w:hAnsi="Century Gothic" w:cs="Arial"/>
-          <w:color w:val="000000"/>
-          <w:lang w:val="es-ES_tradnl" w:eastAsia="en-US"/>
-        </w:rPr>
-        <w:t>“</w:t>
-      </w:r>
-      <w:r>
-        <w:rPr>
-          <w:rFonts w:ascii="Century Gothic" w:eastAsia="Calibri" w:hAnsi="Century Gothic" w:cs="Arial"/>
-          <w:b/>
-          <w:color w:val="000000"/>
-          <w:lang w:val="es-ES_tradnl" w:eastAsia="en-US"/>
-        </w:rPr>
-        <w:t>EL PROVEEDOR</w:t>
-      </w:r>
-      <w:r>
-        <w:rPr>
-          <w:rFonts w:ascii="Century Gothic" w:eastAsia="Calibri" w:hAnsi="Century Gothic" w:cs="Arial"/>
-          <w:b/>
-          <w:color w:val="000000"/>
-          <w:lang w:val="es-ES_tradnl" w:eastAsia="en-US"/>
-        </w:rPr>
-        <w:t>”</w:t>
-      </w:r>
-      <w:r>
-        <w:rPr>
-          <w:rFonts w:ascii="Century Gothic" w:eastAsia="Calibri" w:hAnsi="Century Gothic" w:cs="Arial"/>
-          <w:color w:val="000000"/>
-          <w:lang w:val="es-ES_tradnl" w:eastAsia="en-US"/>
-        </w:rPr>
-        <w:t xml:space="preserve"> EN PROPIETARIO DE LA PRENDA, NI IMPLICA EL RECONOCIMIENTO POR PARTE DE ÉSTE, DE QUE TAL BIEN SEA PROPIEDAD DE</w:t>
-      </w:r>
-      <w:r>
-        <w:rPr>
-          <w:rFonts w:ascii="Century Gothic" w:eastAsia="Calibri" w:hAnsi="Century Gothic" w:cs="Arial"/>
-          <w:color w:val="000000"/>
-          <w:lang w:val="es-ES_tradnl" w:eastAsia="en-US"/>
-        </w:rPr>
-        <w:t>L</w:t>
-      </w:r>
-      <w:r>
-        <w:rPr>
-          <w:rFonts w:ascii="Century Gothic" w:eastAsia="Calibri" w:hAnsi="Century Gothic" w:cs="Arial"/>
-          <w:color w:val="000000"/>
-          <w:lang w:val="es-ES_tradnl" w:eastAsia="en-US"/>
-        </w:rPr>
-        <w:t xml:space="preserve"> </w:t>
-      </w:r>
-      <w:r>
-        <w:rPr>
-          <w:rFonts w:ascii="Century Gothic" w:eastAsia="Calibri" w:hAnsi="Century Gothic" w:cs="Arial"/>
-          <w:b/>
-          <w:color w:val="000000"/>
-          <w:lang w:val="es-ES_tradnl" w:eastAsia="en-US"/>
-        </w:rPr>
-        <w:t xml:space="preserve"> </w:t>
-      </w:r>
-      <w:r>
-        <w:rPr>
-          <w:rFonts w:ascii="Century Gothic" w:eastAsia="Calibri" w:hAnsi="Century Gothic" w:cs="Arial"/>
-          <w:b/>
-          <w:color w:val="000000"/>
-          <w:lang w:val="es-ES_tradnl" w:eastAsia="en-US"/>
-        </w:rPr>
-        <w:t>“</w:t>
-      </w:r>
-      <w:r>
-        <w:rPr>
-          <w:rFonts w:ascii="Century Gothic" w:eastAsia="Calibri" w:hAnsi="Century Gothic" w:cs="Arial"/>
-          <w:b/>
-          <w:color w:val="000000"/>
-          <w:lang w:val="es-ES_tradnl" w:eastAsia="en-US"/>
-        </w:rPr>
-        <w:t>CONSUMIDOR</w:t>
-      </w:r>
-      <w:r>
-        <w:rPr>
-          <w:rFonts w:ascii="Century Gothic" w:eastAsia="Calibri" w:hAnsi="Century Gothic" w:cs="Arial"/>
-          <w:b/>
-          <w:color w:val="000000"/>
-          <w:lang w:val="es-ES_tradnl" w:eastAsia="en-US"/>
-        </w:rPr>
-        <w:t>”</w:t>
-      </w:r>
-      <w:r>
-        <w:rPr>
-          <w:rFonts w:ascii="Century Gothic" w:eastAsia="Calibri" w:hAnsi="Century Gothic" w:cs="Arial"/>
-          <w:color w:val="000000"/>
+          <w:sz w:val="16"/>
+          <w:szCs w:val="16"/>
           <w:lang w:val="es-ES_tradnl" w:eastAsia="en-US"/>
         </w:rPr>
         <w:t xml:space="preserve"> NI COMPROMETE, NI LIMITA LOS DERECHOS QUE TERCERAS PERSONAS PUDIERAN TENER SOBRE EL MISMO. </w:t>
@@ -3933,6 +4169,8 @@
         <w:rPr>
           <w:rFonts w:ascii="Century Gothic" w:hAnsi="Century Gothic" w:cs="Arial"/>
           <w:color w:val="000000"/>
+          <w:sz w:val="16"/>
+          <w:szCs w:val="16"/>
           <w:lang w:val="es-ES_tradnl"/>
         </w:rPr>
       </w:pPr>
@@ -3948,12 +4186,16 @@
         <w:rPr>
           <w:rFonts w:ascii="Century Gothic" w:hAnsi="Century Gothic" w:cs="Arial"/>
           <w:color w:val="000000"/>
-        </w:rPr>
-      </w:pPr>
-      <w:r>
-        <w:rPr>
-          <w:rFonts w:ascii="Century Gothic" w:hAnsi="Century Gothic" w:cs="Arial"/>
-          <w:color w:val="000000"/>
+          <w:sz w:val="16"/>
+          <w:szCs w:val="16"/>
+        </w:rPr>
+      </w:pPr>
+      <w:r>
+        <w:rPr>
+          <w:rFonts w:ascii="Century Gothic" w:hAnsi="Century Gothic" w:cs="Arial"/>
+          <w:color w:val="000000"/>
+          <w:sz w:val="16"/>
+          <w:szCs w:val="16"/>
           <w:lang w:val="es-ES_tradnl"/>
         </w:rPr>
         <w:t xml:space="preserve">--- </w:t>
@@ -3962,99 +4204,50 @@
         <w:rPr>
           <w:rFonts w:ascii="Century Gothic" w:eastAsia="Calibri" w:hAnsi="Century Gothic" w:cs="Arial"/>
           <w:color w:val="000000"/>
+          <w:sz w:val="16"/>
+          <w:szCs w:val="16"/>
           <w:lang w:val="es-ES_tradnl" w:eastAsia="en-US"/>
         </w:rPr>
-        <w:t xml:space="preserve">EL VALOR DE LA PRENDA ES EL QUE SE PLASMA EN LA CARÁTULA DEL PRESENTE CONTRATO, AMBAS PARTES RECONOCEN QUE EL MISMO ES RESULTADO DE UN AVALÚO PRACTICADO POR </w:t>
+        <w:t>EL VALOR DE LA PRENDA ES EL QUE SE PLASMA EN LA CARÁTULA DEL PRESENTE CONTRATO, AMBAS PARTES RECONOCEN QUE EL MISMO ES RESULTADO DE UN AVALÚO PRACTICADO POR “</w:t>
       </w:r>
       <w:r>
         <w:rPr>
           <w:rFonts w:ascii="Century Gothic" w:eastAsia="Calibri" w:hAnsi="Century Gothic" w:cs="Arial"/>
-          <w:color w:val="000000"/>
+          <w:b/>
+          <w:color w:val="000000"/>
+          <w:sz w:val="16"/>
+          <w:szCs w:val="16"/>
           <w:lang w:val="es-ES_tradnl" w:eastAsia="en-US"/>
         </w:rPr>
-        <w:t>“</w:t>
+        <w:t>EL PROVEEDOR”</w:t>
       </w:r>
       <w:r>
         <w:rPr>
           <w:rFonts w:ascii="Century Gothic" w:eastAsia="Calibri" w:hAnsi="Century Gothic" w:cs="Arial"/>
-          <w:b/>
-          <w:color w:val="000000"/>
+          <w:color w:val="000000"/>
+          <w:sz w:val="16"/>
+          <w:szCs w:val="16"/>
           <w:lang w:val="es-ES_tradnl" w:eastAsia="en-US"/>
         </w:rPr>
-        <w:t>EL PROVEEDOR</w:t>
+        <w:t>, CON LA AUTORIZACIÓN Y CONFORMIDAD DEL “</w:t>
       </w:r>
       <w:r>
         <w:rPr>
           <w:rFonts w:ascii="Century Gothic" w:eastAsia="Calibri" w:hAnsi="Century Gothic" w:cs="Arial"/>
           <w:b/>
           <w:color w:val="000000"/>
+          <w:sz w:val="16"/>
+          <w:szCs w:val="16"/>
           <w:lang w:val="es-ES_tradnl" w:eastAsia="en-US"/>
         </w:rPr>
-        <w:t>”</w:t>
+        <w:t>CONSUMIDOR”.</w:t>
       </w:r>
       <w:r>
         <w:rPr>
           <w:rFonts w:ascii="Century Gothic" w:eastAsia="Calibri" w:hAnsi="Century Gothic" w:cs="Arial"/>
           <w:color w:val="000000"/>
-          <w:lang w:val="es-ES_tradnl" w:eastAsia="en-US"/>
-        </w:rPr>
-        <w:t xml:space="preserve">, CON </w:t>
-      </w:r>
-      <w:r>
-        <w:rPr>
-          <w:rFonts w:ascii="Century Gothic" w:eastAsia="Calibri" w:hAnsi="Century Gothic" w:cs="Arial"/>
-          <w:color w:val="000000"/>
-          <w:lang w:val="es-ES_tradnl" w:eastAsia="en-US"/>
-        </w:rPr>
-        <w:t>LA AUTORIZACIÓN Y CONFORMIDAD DEL</w:t>
-      </w:r>
-      <w:r>
-        <w:rPr>
-          <w:rFonts w:ascii="Century Gothic" w:eastAsia="Calibri" w:hAnsi="Century Gothic" w:cs="Arial"/>
-          <w:color w:val="000000"/>
-          <w:lang w:val="es-ES_tradnl" w:eastAsia="en-US"/>
-        </w:rPr>
-        <w:t xml:space="preserve"> </w:t>
-      </w:r>
-      <w:r>
-        <w:rPr>
-          <w:rFonts w:ascii="Century Gothic" w:eastAsia="Calibri" w:hAnsi="Century Gothic" w:cs="Arial"/>
-          <w:color w:val="000000"/>
-          <w:lang w:val="es-ES_tradnl" w:eastAsia="en-US"/>
-        </w:rPr>
-        <w:t>“</w:t>
-      </w:r>
-      <w:r>
-        <w:rPr>
-          <w:rFonts w:ascii="Century Gothic" w:eastAsia="Calibri" w:hAnsi="Century Gothic" w:cs="Arial"/>
-          <w:b/>
-          <w:color w:val="000000"/>
-          <w:lang w:val="es-ES_tradnl" w:eastAsia="en-US"/>
-        </w:rPr>
-        <w:t>CONSUMIDOR</w:t>
-      </w:r>
-      <w:r>
-        <w:rPr>
-          <w:rFonts w:ascii="Century Gothic" w:eastAsia="Calibri" w:hAnsi="Century Gothic" w:cs="Arial"/>
-          <w:b/>
-          <w:color w:val="000000"/>
-          <w:lang w:val="es-ES_tradnl" w:eastAsia="en-US"/>
-        </w:rPr>
-        <w:t>”</w:t>
-      </w:r>
-      <w:r>
-        <w:rPr>
-          <w:rFonts w:ascii="Century Gothic" w:eastAsia="Calibri" w:hAnsi="Century Gothic" w:cs="Arial"/>
-          <w:b/>
-          <w:color w:val="000000"/>
-          <w:lang w:val="es-ES_tradnl" w:eastAsia="en-US"/>
-        </w:rPr>
-        <w:t>.</w:t>
-      </w:r>
-      <w:r>
-        <w:rPr>
-          <w:rFonts w:ascii="Century Gothic" w:eastAsia="Calibri" w:hAnsi="Century Gothic" w:cs="Arial"/>
-          <w:color w:val="000000"/>
+          <w:sz w:val="16"/>
+          <w:szCs w:val="16"/>
           <w:lang w:val="es-ES_tradnl" w:eastAsia="en-US"/>
         </w:rPr>
         <w:t xml:space="preserve"> </w:t>
@@ -4071,6 +4264,8 @@
         <w:rPr>
           <w:rFonts w:ascii="Century Gothic" w:hAnsi="Century Gothic" w:cs="Arial"/>
           <w:color w:val="000000"/>
+          <w:sz w:val="16"/>
+          <w:szCs w:val="16"/>
         </w:rPr>
       </w:pPr>
     </w:p>
@@ -4085,8 +4280,8 @@
         <w:rPr>
           <w:rFonts w:ascii="Century Gothic" w:hAnsi="Century Gothic"/>
           <w:color w:val="000000"/>
-          <w:sz w:val="21"/>
-          <w:szCs w:val="21"/>
+          <w:sz w:val="16"/>
+          <w:szCs w:val="16"/>
           <w:lang w:val="es-ES_tradnl"/>
         </w:rPr>
       </w:pPr>
@@ -4094,8 +4289,8 @@
         <w:rPr>
           <w:rFonts w:ascii="Century Gothic" w:hAnsi="Century Gothic" w:cs="Arial"/>
           <w:color w:val="000000"/>
-          <w:sz w:val="21"/>
-          <w:szCs w:val="21"/>
+          <w:sz w:val="16"/>
+          <w:szCs w:val="16"/>
         </w:rPr>
         <w:t>----</w:t>
       </w:r>
@@ -4103,8 +4298,8 @@
         <w:rPr>
           <w:rFonts w:ascii="Century Gothic" w:hAnsi="Century Gothic"/>
           <w:color w:val="000000"/>
-          <w:sz w:val="21"/>
-          <w:szCs w:val="21"/>
+          <w:sz w:val="16"/>
+          <w:szCs w:val="16"/>
           <w:lang w:val="es-ES_tradnl"/>
         </w:rPr>
         <w:t xml:space="preserve"> </w:t>
@@ -4114,8 +4309,8 @@
           <w:rFonts w:ascii="Century Gothic" w:hAnsi="Century Gothic"/>
           <w:b/>
           <w:color w:val="000000"/>
-          <w:sz w:val="21"/>
-          <w:szCs w:val="21"/>
+          <w:sz w:val="16"/>
+          <w:szCs w:val="16"/>
         </w:rPr>
         <w:t>SEGUNDA</w:t>
       </w:r>
@@ -4123,8 +4318,8 @@
         <w:rPr>
           <w:rFonts w:ascii="Century Gothic" w:hAnsi="Century Gothic"/>
           <w:color w:val="000000"/>
-          <w:sz w:val="21"/>
-          <w:szCs w:val="21"/>
+          <w:sz w:val="16"/>
+          <w:szCs w:val="16"/>
         </w:rPr>
         <w:t>.- EL IMPORTE DE DINERO TRANSMITIDO EN MUTUO GENERARÁ A PARTIR DE ESTA FECHA Y HASTA SU TOTAL LIQUIDACIÓN, INTERESES QUE SE CALCU</w:t>
       </w:r>
@@ -4132,8 +4327,8 @@
         <w:rPr>
           <w:rFonts w:ascii="Century Gothic" w:hAnsi="Century Gothic"/>
           <w:color w:val="000000"/>
-          <w:sz w:val="21"/>
-          <w:szCs w:val="21"/>
+          <w:sz w:val="16"/>
+          <w:szCs w:val="16"/>
           <w:lang w:val="es-ES_tradnl"/>
         </w:rPr>
         <w:t xml:space="preserve">LARÁN BAJO LAS SIGUIENTES BASES: </w:t>
@@ -4150,8 +4345,8 @@
         <w:rPr>
           <w:rFonts w:ascii="Century Gothic" w:hAnsi="Century Gothic"/>
           <w:color w:val="000000"/>
-          <w:sz w:val="21"/>
-          <w:szCs w:val="21"/>
+          <w:sz w:val="16"/>
+          <w:szCs w:val="16"/>
           <w:lang w:val="es-ES_tradnl"/>
         </w:rPr>
       </w:pPr>
@@ -4168,8 +4363,8 @@
           <w:rFonts w:ascii="Century Gothic" w:hAnsi="Century Gothic"/>
           <w:b/>
           <w:color w:val="000000"/>
-          <w:sz w:val="21"/>
-          <w:szCs w:val="21"/>
+          <w:sz w:val="16"/>
+          <w:szCs w:val="16"/>
           <w:lang w:val="es-ES_tradnl"/>
         </w:rPr>
       </w:pPr>
@@ -4177,11 +4372,10 @@
         <w:rPr>
           <w:rFonts w:ascii="Century Gothic" w:hAnsi="Century Gothic"/>
           <w:color w:val="000000"/>
-          <w:sz w:val="21"/>
-          <w:szCs w:val="21"/>
+          <w:sz w:val="16"/>
+          <w:szCs w:val="16"/>
           <w:lang w:val="es-ES_tradnl"/>
         </w:rPr>
-        <w:lastRenderedPageBreak/>
         <w:t xml:space="preserve">--- </w:t>
       </w:r>
       <w:r>
@@ -4189,8 +4383,8 @@
           <w:rFonts w:ascii="Century Gothic" w:hAnsi="Century Gothic"/>
           <w:b/>
           <w:color w:val="000000"/>
-          <w:sz w:val="21"/>
-          <w:szCs w:val="21"/>
+          <w:sz w:val="16"/>
+          <w:szCs w:val="16"/>
           <w:lang w:val="es-ES_tradnl"/>
         </w:rPr>
         <w:t>A).-</w:t>
@@ -4199,8 +4393,8 @@
         <w:rPr>
           <w:rFonts w:ascii="Century Gothic" w:hAnsi="Century Gothic"/>
           <w:color w:val="000000"/>
-          <w:sz w:val="21"/>
-          <w:szCs w:val="21"/>
+          <w:sz w:val="16"/>
+          <w:szCs w:val="16"/>
           <w:lang w:val="es-ES_tradnl"/>
         </w:rPr>
         <w:t xml:space="preserve"> UN INTERÉS ORDINARIO FIJO SOBRE EL IMPORTE TOTAL DEL MUTUO, QUE SE CALCULARÁ APLICANDO UNA TASA MENSUAL DEL </w:t>
@@ -4210,8 +4404,8 @@
           <w:rFonts w:ascii="Century Gothic" w:hAnsi="Century Gothic"/>
           <w:b/>
           <w:color w:val="000000"/>
-          <w:sz w:val="21"/>
-          <w:szCs w:val="21"/>
+          <w:sz w:val="16"/>
+          <w:szCs w:val="16"/>
           <w:lang w:val="es-ES_tradnl"/>
         </w:rPr>
         <w:t>10% (DIEZ POR CIENTO)</w:t>
@@ -4220,8 +4414,8 @@
         <w:rPr>
           <w:rFonts w:ascii="Century Gothic" w:hAnsi="Century Gothic"/>
           <w:color w:val="000000"/>
-          <w:sz w:val="21"/>
-          <w:szCs w:val="21"/>
+          <w:sz w:val="16"/>
+          <w:szCs w:val="16"/>
           <w:lang w:val="es-ES_tradnl"/>
         </w:rPr>
         <w:t xml:space="preserve"> </w:t>
@@ -4231,8 +4425,8 @@
           <w:rFonts w:ascii="Century Gothic" w:hAnsi="Century Gothic"/>
           <w:b/>
           <w:color w:val="000000"/>
-          <w:sz w:val="21"/>
-          <w:szCs w:val="21"/>
+          <w:sz w:val="16"/>
+          <w:szCs w:val="16"/>
           <w:lang w:val="es-ES_tradnl"/>
         </w:rPr>
         <w:t>SOBRE EL IMPORTE TOTAL DEL MUTUO OTORGADO</w:t>
@@ -4241,8 +4435,8 @@
         <w:rPr>
           <w:rFonts w:ascii="Century Gothic" w:hAnsi="Century Gothic"/>
           <w:color w:val="000000"/>
-          <w:sz w:val="21"/>
-          <w:szCs w:val="21"/>
+          <w:sz w:val="16"/>
+          <w:szCs w:val="16"/>
           <w:lang w:val="es-ES_tradnl"/>
         </w:rPr>
         <w:t>.</w:t>
@@ -4260,8 +4454,8 @@
           <w:rFonts w:ascii="Century Gothic" w:hAnsi="Century Gothic"/>
           <w:b/>
           <w:color w:val="000000"/>
-          <w:sz w:val="21"/>
-          <w:szCs w:val="21"/>
+          <w:sz w:val="16"/>
+          <w:szCs w:val="16"/>
           <w:lang w:val="es-ES_tradnl"/>
         </w:rPr>
       </w:pPr>
@@ -4269,8 +4463,8 @@
         <w:rPr>
           <w:rFonts w:ascii="Century Gothic" w:hAnsi="Century Gothic"/>
           <w:color w:val="000000"/>
-          <w:sz w:val="21"/>
-          <w:szCs w:val="21"/>
+          <w:sz w:val="16"/>
+          <w:szCs w:val="16"/>
           <w:lang w:val="es-ES_tradnl"/>
         </w:rPr>
         <w:t xml:space="preserve">--- </w:t>
@@ -4280,8 +4474,8 @@
           <w:rFonts w:ascii="Century Gothic" w:hAnsi="Century Gothic"/>
           <w:b/>
           <w:color w:val="000000"/>
-          <w:sz w:val="21"/>
-          <w:szCs w:val="21"/>
+          <w:sz w:val="16"/>
+          <w:szCs w:val="16"/>
           <w:lang w:val="es-ES_tradnl"/>
         </w:rPr>
         <w:t>B).-</w:t>
@@ -4290,8 +4484,8 @@
         <w:rPr>
           <w:rFonts w:ascii="Century Gothic" w:hAnsi="Century Gothic"/>
           <w:color w:val="000000"/>
-          <w:sz w:val="21"/>
-          <w:szCs w:val="21"/>
+          <w:sz w:val="16"/>
+          <w:szCs w:val="16"/>
           <w:lang w:val="es-ES_tradnl"/>
         </w:rPr>
         <w:t xml:space="preserve"> </w:t>
@@ -4301,8 +4495,8 @@
           <w:rFonts w:ascii="Century Gothic" w:hAnsi="Century Gothic"/>
           <w:b/>
           <w:color w:val="000000"/>
-          <w:sz w:val="21"/>
-          <w:szCs w:val="21"/>
+          <w:sz w:val="16"/>
+          <w:szCs w:val="16"/>
           <w:lang w:val="es-ES_tradnl"/>
         </w:rPr>
         <w:t>EN CASO DE MORA</w:t>
@@ -4311,51 +4505,30 @@
         <w:rPr>
           <w:rFonts w:ascii="Century Gothic" w:hAnsi="Century Gothic"/>
           <w:color w:val="000000"/>
-          <w:sz w:val="21"/>
-          <w:szCs w:val="21"/>
+          <w:sz w:val="16"/>
+          <w:szCs w:val="16"/>
           <w:lang w:val="es-ES_tradnl"/>
         </w:rPr>
-        <w:t xml:space="preserve">, DE IGUAL FORMA SE OBLIGA A CUBRIR UN INTERÉS FIJO, QUE SE CALCULARÁ </w:t>
-      </w:r>
-      <w:r>
-        <w:rPr>
-          <w:rFonts w:ascii="Century Gothic" w:hAnsi="Century Gothic"/>
-          <w:color w:val="000000"/>
-          <w:sz w:val="21"/>
-          <w:szCs w:val="21"/>
+        <w:t>, DE IGUAL FORMA SE OBLIGA A CUBRIR UN INTERÉS FIJO, QUE SE CALCULARÁ APLICADO EL</w:t>
+      </w:r>
+      <w:r>
+        <w:rPr>
+          <w:rFonts w:ascii="Century Gothic" w:hAnsi="Century Gothic"/>
+          <w:b/>
+          <w:color w:val="000000"/>
+          <w:sz w:val="16"/>
+          <w:szCs w:val="16"/>
           <w:lang w:val="es-ES_tradnl"/>
         </w:rPr>
-        <w:t>APLICADO EL</w:t>
-      </w:r>
-      <w:r>
-        <w:rPr>
-          <w:rFonts w:ascii="Century Gothic" w:hAnsi="Century Gothic"/>
-          <w:b/>
-          <w:color w:val="000000"/>
-          <w:sz w:val="21"/>
-          <w:szCs w:val="21"/>
-          <w:lang w:val="es-ES_tradnl"/>
-        </w:rPr>
-        <w:t xml:space="preserve"> 1% (UNO POR CIENTO)</w:t>
-      </w:r>
-      <w:r>
-        <w:rPr>
-          <w:rFonts w:ascii="Century Gothic" w:hAnsi="Century Gothic"/>
-          <w:b/>
-          <w:color w:val="000000"/>
-          <w:sz w:val="21"/>
-          <w:szCs w:val="21"/>
-          <w:lang w:val="es-ES_tradnl"/>
-        </w:rPr>
-        <w:t xml:space="preserve"> </w:t>
-      </w:r>
-      <w:r>
-        <w:rPr>
-          <w:rFonts w:ascii="Century Gothic" w:hAnsi="Century Gothic"/>
-          <w:b/>
-          <w:color w:val="000000"/>
-          <w:sz w:val="21"/>
-          <w:szCs w:val="21"/>
+        <w:t xml:space="preserve"> 1% (UNO POR CIENTO) </w:t>
+      </w:r>
+      <w:r>
+        <w:rPr>
+          <w:rFonts w:ascii="Century Gothic" w:hAnsi="Century Gothic"/>
+          <w:b/>
+          <w:color w:val="000000"/>
+          <w:sz w:val="16"/>
+          <w:szCs w:val="16"/>
           <w:highlight w:val="yellow"/>
           <w:lang w:val="es-ES_tradnl"/>
         </w:rPr>
@@ -4366,8 +4539,8 @@
           <w:rFonts w:ascii="Century Gothic" w:hAnsi="Century Gothic"/>
           <w:b/>
           <w:color w:val="000000"/>
-          <w:sz w:val="21"/>
-          <w:szCs w:val="21"/>
+          <w:sz w:val="16"/>
+          <w:szCs w:val="16"/>
           <w:lang w:val="es-ES_tradnl"/>
         </w:rPr>
         <w:t xml:space="preserve"> SOBRE EL IMPORTE TOTAL DEL MUTUO OTORGADO</w:t>
@@ -4376,8 +4549,8 @@
         <w:rPr>
           <w:rFonts w:ascii="Century Gothic" w:hAnsi="Century Gothic"/>
           <w:color w:val="000000"/>
-          <w:sz w:val="21"/>
-          <w:szCs w:val="21"/>
+          <w:sz w:val="16"/>
+          <w:szCs w:val="16"/>
           <w:lang w:val="es-ES_tradnl"/>
         </w:rPr>
         <w:t xml:space="preserve">. </w:t>
@@ -4394,8 +4567,8 @@
         <w:rPr>
           <w:rFonts w:ascii="Century Gothic" w:hAnsi="Century Gothic" w:cs="Arial"/>
           <w:color w:val="000000"/>
-          <w:sz w:val="21"/>
-          <w:szCs w:val="21"/>
+          <w:sz w:val="16"/>
+          <w:szCs w:val="16"/>
           <w:lang w:val="es-ES_tradnl"/>
         </w:rPr>
       </w:pPr>
@@ -4411,8 +4584,8 @@
         <w:rPr>
           <w:rFonts w:ascii="Century Gothic" w:hAnsi="Century Gothic" w:cs="Arial"/>
           <w:color w:val="000000"/>
-          <w:sz w:val="21"/>
-          <w:szCs w:val="21"/>
+          <w:sz w:val="16"/>
+          <w:szCs w:val="16"/>
           <w:lang w:val="es-ES_tradnl"/>
         </w:rPr>
       </w:pPr>
@@ -4420,8 +4593,8 @@
         <w:rPr>
           <w:rFonts w:ascii="Century Gothic" w:hAnsi="Century Gothic" w:cs="Arial"/>
           <w:color w:val="000000"/>
-          <w:sz w:val="21"/>
-          <w:szCs w:val="21"/>
+          <w:sz w:val="16"/>
+          <w:szCs w:val="16"/>
           <w:lang w:val="es-ES_tradnl"/>
         </w:rPr>
         <w:t>--- LOS INTERESES GENERADOS CAUSARÁN EL IMPUESTO SOBRE AL VALOR AGREGADO.</w:t>
@@ -4435,7 +4608,8 @@
         <w:rPr>
           <w:rFonts w:ascii="Century Gothic" w:hAnsi="Century Gothic" w:cs="Arial"/>
           <w:color w:val="000000"/>
-          <w:szCs w:val="24"/>
+          <w:sz w:val="16"/>
+          <w:szCs w:val="16"/>
         </w:rPr>
       </w:pPr>
     </w:p>
@@ -4447,14 +4621,16 @@
         <w:rPr>
           <w:rFonts w:ascii="Century Gothic" w:hAnsi="Century Gothic"/>
           <w:color w:val="000000"/>
-          <w:szCs w:val="24"/>
-        </w:rPr>
-      </w:pPr>
-      <w:r>
-        <w:rPr>
-          <w:rFonts w:ascii="Century Gothic" w:hAnsi="Century Gothic" w:cs="Arial"/>
-          <w:color w:val="000000"/>
-          <w:szCs w:val="24"/>
+          <w:sz w:val="16"/>
+          <w:szCs w:val="16"/>
+        </w:rPr>
+      </w:pPr>
+      <w:r>
+        <w:rPr>
+          <w:rFonts w:ascii="Century Gothic" w:hAnsi="Century Gothic" w:cs="Arial"/>
+          <w:color w:val="000000"/>
+          <w:sz w:val="16"/>
+          <w:szCs w:val="16"/>
         </w:rPr>
         <w:t xml:space="preserve">--- </w:t>
       </w:r>
@@ -4463,7 +4639,8 @@
           <w:rFonts w:ascii="Century Gothic" w:hAnsi="Century Gothic" w:cs="Arial"/>
           <w:b/>
           <w:color w:val="000000"/>
-          <w:szCs w:val="24"/>
+          <w:sz w:val="16"/>
+          <w:szCs w:val="16"/>
         </w:rPr>
         <w:t>TERCERA</w:t>
       </w:r>
@@ -4471,7 +4648,8 @@
         <w:rPr>
           <w:rFonts w:ascii="Century Gothic" w:hAnsi="Century Gothic" w:cs="Arial"/>
           <w:color w:val="000000"/>
-          <w:szCs w:val="24"/>
+          <w:sz w:val="16"/>
+          <w:szCs w:val="16"/>
         </w:rPr>
         <w:t xml:space="preserve">.- </w:t>
       </w:r>
@@ -4479,7 +4657,8 @@
         <w:rPr>
           <w:rFonts w:ascii="Century Gothic" w:hAnsi="Century Gothic"/>
           <w:color w:val="000000"/>
-          <w:szCs w:val="24"/>
+          <w:sz w:val="16"/>
+          <w:szCs w:val="16"/>
         </w:rPr>
         <w:t xml:space="preserve">EL IMPORTE OTORGADO EN MUTUO MÁS SUS INTERESES, DEBERÁN CUBRIRSE POR </w:t>
       </w:r>
@@ -4488,7 +4667,8 @@
           <w:rFonts w:ascii="Century Gothic" w:hAnsi="Century Gothic"/>
           <w:b/>
           <w:color w:val="000000"/>
-          <w:szCs w:val="24"/>
+          <w:sz w:val="16"/>
+          <w:szCs w:val="16"/>
         </w:rPr>
         <w:t>“EL  CONSUMIDOR”</w:t>
       </w:r>
@@ -4496,7 +4676,8 @@
         <w:rPr>
           <w:rFonts w:ascii="Century Gothic" w:hAnsi="Century Gothic"/>
           <w:color w:val="000000"/>
-          <w:szCs w:val="24"/>
+          <w:sz w:val="16"/>
+          <w:szCs w:val="16"/>
         </w:rPr>
         <w:t xml:space="preserve">  A “</w:t>
       </w:r>
@@ -4505,7 +4686,8 @@
           <w:rFonts w:ascii="Century Gothic" w:hAnsi="Century Gothic"/>
           <w:b/>
           <w:color w:val="000000"/>
-          <w:szCs w:val="24"/>
+          <w:sz w:val="16"/>
+          <w:szCs w:val="16"/>
         </w:rPr>
         <w:t>EL PROVEEDOR</w:t>
       </w:r>
@@ -4513,7 +4695,8 @@
         <w:rPr>
           <w:rFonts w:ascii="Century Gothic" w:hAnsi="Century Gothic"/>
           <w:color w:val="000000"/>
-          <w:szCs w:val="24"/>
+          <w:sz w:val="16"/>
+          <w:szCs w:val="16"/>
         </w:rPr>
         <w:t xml:space="preserve">” CONFORME A LA TABLA DE AMORTIZACIÓN INDICADA EN EL </w:t>
       </w:r>
@@ -4522,7 +4705,8 @@
           <w:rFonts w:ascii="Century Gothic" w:hAnsi="Century Gothic"/>
           <w:b/>
           <w:color w:val="000000"/>
-          <w:szCs w:val="24"/>
+          <w:sz w:val="16"/>
+          <w:szCs w:val="16"/>
         </w:rPr>
         <w:t xml:space="preserve">ANEXO 1 (UNO), </w:t>
       </w:r>
@@ -4530,7 +4714,8 @@
         <w:rPr>
           <w:rFonts w:ascii="Century Gothic" w:hAnsi="Century Gothic"/>
           <w:color w:val="000000"/>
-          <w:szCs w:val="24"/>
+          <w:sz w:val="16"/>
+          <w:szCs w:val="16"/>
         </w:rPr>
         <w:t>MISMO QUE SE ADJUNTA AL PRESENTE CONTRATO.</w:t>
       </w:r>
@@ -4543,7 +4728,8 @@
         <w:rPr>
           <w:rFonts w:ascii="Century Gothic" w:hAnsi="Century Gothic"/>
           <w:color w:val="000000"/>
-          <w:szCs w:val="24"/>
+          <w:sz w:val="16"/>
+          <w:szCs w:val="16"/>
         </w:rPr>
       </w:pPr>
     </w:p>
@@ -4555,7 +4741,8 @@
         <w:rPr>
           <w:rFonts w:ascii="Century Gothic" w:hAnsi="Century Gothic"/>
           <w:color w:val="000000"/>
-          <w:szCs w:val="24"/>
+          <w:sz w:val="16"/>
+          <w:szCs w:val="16"/>
           <w:lang w:val="es-MX"/>
         </w:rPr>
       </w:pPr>
@@ -4563,7 +4750,8 @@
         <w:rPr>
           <w:rFonts w:ascii="Century Gothic" w:hAnsi="Century Gothic"/>
           <w:color w:val="000000"/>
-          <w:szCs w:val="24"/>
+          <w:sz w:val="16"/>
+          <w:szCs w:val="16"/>
         </w:rPr>
         <w:t xml:space="preserve">--- </w:t>
       </w:r>
@@ -4571,7 +4759,8 @@
         <w:rPr>
           <w:rFonts w:ascii="Century Gothic" w:hAnsi="Century Gothic"/>
           <w:color w:val="000000"/>
-          <w:szCs w:val="24"/>
+          <w:sz w:val="16"/>
+          <w:szCs w:val="16"/>
           <w:lang w:val="es-MX"/>
         </w:rPr>
         <w:t xml:space="preserve">SI EL DÍA DE PAGO ES INHÁBIL, EL PAGO SE REALIZARÁ EL DÍA HÁBIL INMEDIATO POSTERIOR. QUEDA EXPRESAMENTE CONVENIDO EN QUE TODO PAGO SE HARÁ POR </w:t>
@@ -4581,7 +4770,8 @@
           <w:rFonts w:ascii="Century Gothic" w:hAnsi="Century Gothic"/>
           <w:b/>
           <w:color w:val="000000"/>
-          <w:szCs w:val="24"/>
+          <w:sz w:val="16"/>
+          <w:szCs w:val="16"/>
         </w:rPr>
         <w:t>“EL  CONSUMIDOR”</w:t>
       </w:r>
@@ -4590,7 +4780,8 @@
           <w:rFonts w:ascii="Century Gothic" w:hAnsi="Century Gothic"/>
           <w:b/>
           <w:color w:val="000000"/>
-          <w:szCs w:val="24"/>
+          <w:sz w:val="16"/>
+          <w:szCs w:val="16"/>
           <w:lang w:val="es-MX"/>
         </w:rPr>
         <w:t xml:space="preserve"> </w:t>
@@ -4599,7 +4790,8 @@
         <w:rPr>
           <w:rFonts w:ascii="Century Gothic" w:hAnsi="Century Gothic"/>
           <w:color w:val="000000"/>
-          <w:szCs w:val="24"/>
+          <w:sz w:val="16"/>
+          <w:szCs w:val="16"/>
           <w:lang w:val="es-MX"/>
         </w:rPr>
         <w:t xml:space="preserve">SIN NECESIDAD DE REQUERIMIENTO O COBRO PREVIO. </w:t>
@@ -4613,7 +4805,8 @@
         <w:rPr>
           <w:rFonts w:ascii="Century Gothic" w:hAnsi="Century Gothic"/>
           <w:color w:val="000000"/>
-          <w:szCs w:val="24"/>
+          <w:sz w:val="16"/>
+          <w:szCs w:val="16"/>
           <w:lang w:val="es-MX"/>
         </w:rPr>
       </w:pPr>
@@ -4626,7 +4819,8 @@
         <w:rPr>
           <w:rFonts w:ascii="Century Gothic" w:hAnsi="Century Gothic"/>
           <w:color w:val="000000"/>
-          <w:szCs w:val="24"/>
+          <w:sz w:val="16"/>
+          <w:szCs w:val="16"/>
           <w:lang w:val="es-MX"/>
         </w:rPr>
       </w:pPr>
@@ -4634,7 +4828,8 @@
         <w:rPr>
           <w:rFonts w:ascii="Century Gothic" w:hAnsi="Century Gothic"/>
           <w:color w:val="000000"/>
-          <w:szCs w:val="24"/>
+          <w:sz w:val="16"/>
+          <w:szCs w:val="16"/>
           <w:lang w:val="es-MX"/>
         </w:rPr>
         <w:t xml:space="preserve">--- DE IGUAL FORMA SE CONVIENE QUE SI </w:t>
@@ -4644,7 +4839,8 @@
           <w:rFonts w:ascii="Century Gothic" w:hAnsi="Century Gothic"/>
           <w:b/>
           <w:color w:val="000000"/>
-          <w:szCs w:val="24"/>
+          <w:sz w:val="16"/>
+          <w:szCs w:val="16"/>
           <w:u w:val="single"/>
           <w:lang w:val="es-MX"/>
         </w:rPr>
@@ -4654,7 +4850,8 @@
         <w:rPr>
           <w:rFonts w:ascii="Century Gothic" w:hAnsi="Century Gothic"/>
           <w:color w:val="000000"/>
-          <w:szCs w:val="24"/>
+          <w:sz w:val="16"/>
+          <w:szCs w:val="16"/>
           <w:lang w:val="es-MX"/>
         </w:rPr>
         <w:t xml:space="preserve"> SE PAGA 3 (TRES) PARCIALIDADES, SEAN DE CAPITAL Y/O INTERESES, PRECISAMENTE EL DÍA DE SU VENCIMIENTO, SE DARÁN POR VENCIDAS ANTICIPADAMENTE TODAS LAS DEMÁS QUE LE SIGAN EN NÚMERO SIN NECESIDAD DE DECLARACIÓN JUDICIAL.  </w:t>
@@ -4668,7 +4865,8 @@
         <w:rPr>
           <w:rFonts w:ascii="Century Gothic" w:hAnsi="Century Gothic"/>
           <w:color w:val="000000"/>
-          <w:szCs w:val="24"/>
+          <w:sz w:val="16"/>
+          <w:szCs w:val="16"/>
           <w:lang w:val="es-MX"/>
         </w:rPr>
       </w:pPr>
@@ -4682,14 +4880,16 @@
           <w:rFonts w:ascii="Century Gothic" w:hAnsi="Century Gothic"/>
           <w:b/>
           <w:color w:val="000000"/>
-          <w:szCs w:val="24"/>
-        </w:rPr>
-      </w:pPr>
-      <w:r>
-        <w:rPr>
-          <w:rFonts w:ascii="Century Gothic" w:hAnsi="Century Gothic"/>
-          <w:color w:val="000000"/>
-          <w:szCs w:val="24"/>
+          <w:sz w:val="16"/>
+          <w:szCs w:val="16"/>
+        </w:rPr>
+      </w:pPr>
+      <w:r>
+        <w:rPr>
+          <w:rFonts w:ascii="Century Gothic" w:hAnsi="Century Gothic"/>
+          <w:color w:val="000000"/>
+          <w:sz w:val="16"/>
+          <w:szCs w:val="16"/>
           <w:lang w:val="es-MX"/>
         </w:rPr>
         <w:t>--- TODO PAGO SE REALIZARÁ EN EL DOMICILIO DEL “</w:t>
@@ -4699,7 +4899,8 @@
           <w:rFonts w:ascii="Century Gothic" w:hAnsi="Century Gothic"/>
           <w:b/>
           <w:color w:val="000000"/>
-          <w:szCs w:val="24"/>
+          <w:sz w:val="16"/>
+          <w:szCs w:val="16"/>
           <w:lang w:val="es-MX"/>
         </w:rPr>
         <w:t>PROVEEDOR</w:t>
@@ -4708,7 +4909,8 @@
         <w:rPr>
           <w:rFonts w:ascii="Century Gothic" w:hAnsi="Century Gothic"/>
           <w:color w:val="000000"/>
-          <w:szCs w:val="24"/>
+          <w:sz w:val="16"/>
+          <w:szCs w:val="16"/>
           <w:lang w:val="es-MX"/>
         </w:rPr>
         <w:t xml:space="preserve">” UBICADO </w:t>
@@ -4718,7 +4920,8 @@
           <w:rFonts w:ascii="Century Gothic" w:hAnsi="Century Gothic"/>
           <w:b/>
           <w:color w:val="000000"/>
-          <w:szCs w:val="24"/>
+          <w:sz w:val="16"/>
+          <w:szCs w:val="16"/>
         </w:rPr>
         <w:t>BOULEVARD EMILIANO ZAPATA NÚMERO 3125 (TRES MIL CIENTO VEINTICINCO), LOCAL 12BC (DOCE LETRAS “BC”), COLONIA LOMAS DEL BOULEVARD, C.P. 80110, CULIACÁN, SINALOA</w:t>
       </w:r>
@@ -4726,7 +4929,8 @@
         <w:rPr>
           <w:rFonts w:ascii="Century Gothic" w:hAnsi="Century Gothic" w:cs="Arial"/>
           <w:color w:val="000000"/>
-          <w:szCs w:val="24"/>
+          <w:sz w:val="16"/>
+          <w:szCs w:val="16"/>
         </w:rPr>
         <w:t>, SIN NECESIDAD DE REQUERIMIENTO O COBRO PREVIO.  DOMICILIO QUE MANIFIESTA CONOCER “</w:t>
       </w:r>
@@ -4735,7 +4939,8 @@
           <w:rFonts w:ascii="Century Gothic" w:hAnsi="Century Gothic" w:cs="Arial"/>
           <w:b/>
           <w:color w:val="000000"/>
-          <w:szCs w:val="24"/>
+          <w:sz w:val="16"/>
+          <w:szCs w:val="16"/>
         </w:rPr>
         <w:t>EL CONSUMIDOR</w:t>
       </w:r>
@@ -4743,7 +4948,8 @@
         <w:rPr>
           <w:rFonts w:ascii="Century Gothic" w:hAnsi="Century Gothic" w:cs="Arial"/>
           <w:color w:val="000000"/>
-          <w:szCs w:val="24"/>
+          <w:sz w:val="16"/>
+          <w:szCs w:val="16"/>
         </w:rPr>
         <w:t xml:space="preserve">”, O MEDIANTE </w:t>
       </w:r>
@@ -4752,7 +4958,8 @@
           <w:rFonts w:ascii="Century Gothic" w:hAnsi="Century Gothic" w:cs="Arial"/>
           <w:b/>
           <w:color w:val="000000"/>
-          <w:szCs w:val="24"/>
+          <w:sz w:val="16"/>
+          <w:szCs w:val="16"/>
         </w:rPr>
         <w:t>CUENTA BANCARIA NÚMERO 11603005755, CON CLABE INTERBANCARIA 044730116030057557, DE SCOTIABANK INVERLAT, S.A. “</w:t>
       </w:r>
@@ -4761,7 +4968,8 @@
           <w:rFonts w:ascii="Century Gothic" w:hAnsi="Century Gothic"/>
           <w:b/>
           <w:color w:val="000000"/>
-          <w:szCs w:val="24"/>
+          <w:sz w:val="16"/>
+          <w:szCs w:val="16"/>
         </w:rPr>
         <w:t>EL CONSUMIDOR”</w:t>
       </w:r>
@@ -4769,7 +4977,8 @@
         <w:rPr>
           <w:rFonts w:ascii="Century Gothic" w:hAnsi="Century Gothic"/>
           <w:color w:val="000000"/>
-          <w:szCs w:val="24"/>
+          <w:sz w:val="16"/>
+          <w:szCs w:val="16"/>
         </w:rPr>
         <w:t xml:space="preserve"> SE OBLIGA A ENTREGARLE A </w:t>
       </w:r>
@@ -4778,7 +4987,8 @@
           <w:rFonts w:ascii="Century Gothic" w:hAnsi="Century Gothic"/>
           <w:b/>
           <w:color w:val="000000"/>
-          <w:szCs w:val="24"/>
+          <w:sz w:val="16"/>
+          <w:szCs w:val="16"/>
         </w:rPr>
         <w:t>“EL PROVEEDOR”</w:t>
       </w:r>
@@ -4786,7 +4996,8 @@
         <w:rPr>
           <w:rFonts w:ascii="Century Gothic" w:hAnsi="Century Gothic"/>
           <w:color w:val="000000"/>
-          <w:szCs w:val="24"/>
+          <w:sz w:val="16"/>
+          <w:szCs w:val="16"/>
         </w:rPr>
         <w:t xml:space="preserve"> LA FICHA DE PAGO COMO COMPROBANTE, EN UN PLAZO NO MAYOR A 3 (TRES) DÍAS HÁBILES. “</w:t>
       </w:r>
@@ -4795,7 +5006,8 @@
           <w:rFonts w:ascii="Century Gothic" w:hAnsi="Century Gothic"/>
           <w:b/>
           <w:color w:val="000000"/>
-          <w:szCs w:val="24"/>
+          <w:sz w:val="16"/>
+          <w:szCs w:val="16"/>
         </w:rPr>
         <w:t>EL PROVEEDOR”</w:t>
       </w:r>
@@ -4803,7 +5015,8 @@
         <w:rPr>
           <w:rFonts w:ascii="Century Gothic" w:hAnsi="Century Gothic"/>
           <w:color w:val="000000"/>
-          <w:szCs w:val="24"/>
+          <w:sz w:val="16"/>
+          <w:szCs w:val="16"/>
         </w:rPr>
         <w:t xml:space="preserve"> SE OBLIGA A ENTREGAR EL RECIBO DE PAGO Y/O FACTURA CORRESPONDIENTE A “</w:t>
       </w:r>
@@ -4812,7 +5025,8 @@
           <w:rFonts w:ascii="Century Gothic" w:hAnsi="Century Gothic"/>
           <w:b/>
           <w:color w:val="000000"/>
-          <w:szCs w:val="24"/>
+          <w:sz w:val="16"/>
+          <w:szCs w:val="16"/>
         </w:rPr>
         <w:t>EL CONSUMIDOR”.</w:t>
       </w:r>
@@ -4828,6 +5042,8 @@
         <w:rPr>
           <w:rFonts w:ascii="Century Gothic" w:hAnsi="Century Gothic"/>
           <w:color w:val="000000"/>
+          <w:sz w:val="16"/>
+          <w:szCs w:val="16"/>
           <w:lang w:val="es-ES_tradnl"/>
         </w:rPr>
       </w:pPr>
@@ -4843,6 +5059,8 @@
         <w:rPr>
           <w:rFonts w:ascii="Century Gothic" w:hAnsi="Century Gothic"/>
           <w:color w:val="000000"/>
+          <w:sz w:val="16"/>
+          <w:szCs w:val="16"/>
           <w:lang w:val="es-ES_tradnl"/>
         </w:rPr>
       </w:pPr>
@@ -4850,6 +5068,8 @@
         <w:rPr>
           <w:rFonts w:ascii="Century Gothic" w:hAnsi="Century Gothic"/>
           <w:color w:val="000000"/>
+          <w:sz w:val="16"/>
+          <w:szCs w:val="16"/>
           <w:lang w:val="es-ES_tradnl"/>
         </w:rPr>
         <w:t xml:space="preserve">--- </w:t>
@@ -4859,6 +5079,8 @@
           <w:rFonts w:ascii="Century Gothic" w:hAnsi="Century Gothic"/>
           <w:b/>
           <w:color w:val="000000"/>
+          <w:sz w:val="16"/>
+          <w:szCs w:val="16"/>
           <w:lang w:val="es-ES_tradnl"/>
         </w:rPr>
         <w:t>CUARTA</w:t>
@@ -4867,6 +5089,8 @@
         <w:rPr>
           <w:rFonts w:ascii="Century Gothic" w:hAnsi="Century Gothic"/>
           <w:color w:val="000000"/>
+          <w:sz w:val="16"/>
+          <w:szCs w:val="16"/>
           <w:lang w:val="es-ES_tradnl"/>
         </w:rPr>
         <w:t>.- EL PRESENTE CONTRATO VENCE PRECISAMENTE EL DÍA REFERIDO EN LA CARÁTULA.</w:t>
@@ -4883,6 +5107,8 @@
         <w:rPr>
           <w:rFonts w:ascii="Century Gothic" w:hAnsi="Century Gothic"/>
           <w:color w:val="000000"/>
+          <w:sz w:val="16"/>
+          <w:szCs w:val="16"/>
           <w:lang w:val="es-ES_tradnl"/>
         </w:rPr>
       </w:pPr>
@@ -4898,12 +5124,16 @@
         <w:rPr>
           <w:rFonts w:ascii="Century Gothic" w:hAnsi="Century Gothic" w:cs="Arial"/>
           <w:color w:val="000000"/>
-        </w:rPr>
-      </w:pPr>
-      <w:r>
-        <w:rPr>
-          <w:rFonts w:ascii="Century Gothic" w:hAnsi="Century Gothic"/>
-          <w:color w:val="000000"/>
+          <w:sz w:val="16"/>
+          <w:szCs w:val="16"/>
+        </w:rPr>
+      </w:pPr>
+      <w:r>
+        <w:rPr>
+          <w:rFonts w:ascii="Century Gothic" w:hAnsi="Century Gothic"/>
+          <w:color w:val="000000"/>
+          <w:sz w:val="16"/>
+          <w:szCs w:val="16"/>
           <w:lang w:val="es-ES_tradnl"/>
         </w:rPr>
         <w:t xml:space="preserve">--- </w:t>
@@ -4913,6 +5143,8 @@
           <w:rFonts w:ascii="Century Gothic" w:hAnsi="Century Gothic"/>
           <w:b/>
           <w:color w:val="000000"/>
+          <w:sz w:val="16"/>
+          <w:szCs w:val="16"/>
           <w:lang w:val="es-ES_tradnl"/>
         </w:rPr>
         <w:t>QUINTA</w:t>
@@ -4921,6 +5153,8 @@
         <w:rPr>
           <w:rFonts w:ascii="Century Gothic" w:hAnsi="Century Gothic"/>
           <w:color w:val="000000"/>
+          <w:sz w:val="16"/>
+          <w:szCs w:val="16"/>
           <w:lang w:val="es-ES_tradnl"/>
         </w:rPr>
         <w:t xml:space="preserve">.- TODO PAGO HECHO POR </w:t>
@@ -4930,6 +5164,8 @@
           <w:rFonts w:ascii="Century Gothic" w:hAnsi="Century Gothic"/>
           <w:b/>
           <w:color w:val="000000"/>
+          <w:sz w:val="16"/>
+          <w:szCs w:val="16"/>
         </w:rPr>
         <w:t>“EL  CONSUMIDOR”</w:t>
       </w:r>
@@ -4937,6 +5173,8 @@
         <w:rPr>
           <w:rFonts w:ascii="Century Gothic" w:hAnsi="Century Gothic"/>
           <w:color w:val="000000"/>
+          <w:sz w:val="16"/>
+          <w:szCs w:val="16"/>
           <w:lang w:val="es-ES_tradnl"/>
         </w:rPr>
         <w:t xml:space="preserve">  A “</w:t>
@@ -4946,6 +5184,8 @@
           <w:rFonts w:ascii="Century Gothic" w:hAnsi="Century Gothic"/>
           <w:b/>
           <w:color w:val="000000"/>
+          <w:sz w:val="16"/>
+          <w:szCs w:val="16"/>
           <w:lang w:val="es-ES_tradnl"/>
         </w:rPr>
         <w:t>EL PROVEEDOR</w:t>
@@ -4954,6 +5194,8 @@
         <w:rPr>
           <w:rFonts w:ascii="Century Gothic" w:hAnsi="Century Gothic"/>
           <w:color w:val="000000"/>
+          <w:sz w:val="16"/>
+          <w:szCs w:val="16"/>
           <w:lang w:val="es-ES_tradnl"/>
         </w:rPr>
         <w:t xml:space="preserve">” SERÁ </w:t>
@@ -4962,16 +5204,10 @@
         <w:rPr>
           <w:rFonts w:ascii="Century Gothic" w:hAnsi="Century Gothic" w:cs="Arial"/>
           <w:color w:val="000000"/>
-        </w:rPr>
-        <w:t xml:space="preserve">APLICADO EN EL SIGUIENTE ORDEN: INTERESES MORATORIOS, INTERESES ORDINARIOS </w:t>
-      </w:r>
-      <w:r>
-        <w:rPr>
-          <w:rFonts w:ascii="Century Gothic" w:hAnsi="Century Gothic" w:cs="Arial"/>
-          <w:color w:val="000000"/>
-        </w:rPr>
-        <w:lastRenderedPageBreak/>
-        <w:t>MENSUALES, I.V.A. SOBRE INTERESES, CAPITAL VENCIDO SOBRE LA PARCIALIDAD MÁS ANTIGUA Y CAPITAL NO VENCIDO.</w:t>
+          <w:sz w:val="16"/>
+          <w:szCs w:val="16"/>
+        </w:rPr>
+        <w:t>APLICADO EN EL SIGUIENTE ORDEN: INTERESES MORATORIOS, INTERESES ORDINARIOS MENSUALES, I.V.A. SOBRE INTERESES, CAPITAL VENCIDO SOBRE LA PARCIALIDAD MÁS ANTIGUA Y CAPITAL NO VENCIDO.</w:t>
       </w:r>
     </w:p>
     <w:p>
@@ -4985,6 +5221,8 @@
         <w:rPr>
           <w:rFonts w:ascii="Century Gothic" w:hAnsi="Century Gothic" w:cs="Arial"/>
           <w:color w:val="000000"/>
+          <w:sz w:val="16"/>
+          <w:szCs w:val="16"/>
         </w:rPr>
       </w:pPr>
     </w:p>
@@ -4999,12 +5237,16 @@
         <w:rPr>
           <w:rFonts w:ascii="Century Gothic" w:hAnsi="Century Gothic" w:cs="Arial"/>
           <w:color w:val="000000"/>
-        </w:rPr>
-      </w:pPr>
-      <w:r>
-        <w:rPr>
-          <w:rFonts w:ascii="Century Gothic" w:hAnsi="Century Gothic" w:cs="Arial"/>
-          <w:color w:val="000000"/>
+          <w:sz w:val="16"/>
+          <w:szCs w:val="16"/>
+        </w:rPr>
+      </w:pPr>
+      <w:r>
+        <w:rPr>
+          <w:rFonts w:ascii="Century Gothic" w:hAnsi="Century Gothic" w:cs="Arial"/>
+          <w:color w:val="000000"/>
+          <w:sz w:val="16"/>
+          <w:szCs w:val="16"/>
         </w:rPr>
         <w:t>---  TODO PAGO DEBERÁ SER HECHO EN EFECTIVO. SI LLEGARA A RECIBIRSE OTRA FORMA DE PAGO SE ENTENDERÁ QUE TODO DOCUMENTO, CHEQUE O TÍTULO DE CRÉDITO ENTREGADO COMO PAGO SE ENTENDERÁ RECIBIDO SALVO BUEN COBRO. EN CASO DE EFECTUARSE EL PAGO EN MONEDA EXTRANJERA, DEBERÁ HACERSE AL TIPO DE CAMBIO LIBRE A LA VENTA EN BILLETE QUE DICTE Y PUBLIQUE EL BANCO DE MÉXICO EN LA FECHA EFECTIVA DEL PAGO.</w:t>
       </w:r>
@@ -5020,6 +5262,8 @@
         <w:rPr>
           <w:rFonts w:ascii="Century Gothic" w:hAnsi="Century Gothic" w:cs="Arial"/>
           <w:color w:val="000000"/>
+          <w:sz w:val="16"/>
+          <w:szCs w:val="16"/>
         </w:rPr>
       </w:pPr>
     </w:p>
@@ -5034,18 +5278,24 @@
         <w:rPr>
           <w:rFonts w:ascii="Century Gothic" w:hAnsi="Century Gothic" w:cs="Arial"/>
           <w:color w:val="000000"/>
-        </w:rPr>
-      </w:pPr>
-      <w:r>
-        <w:rPr>
-          <w:rFonts w:ascii="Century Gothic" w:hAnsi="Century Gothic" w:cs="Arial"/>
-          <w:b/>
+          <w:sz w:val="16"/>
+          <w:szCs w:val="16"/>
+        </w:rPr>
+      </w:pPr>
+      <w:r>
+        <w:rPr>
+          <w:rFonts w:ascii="Century Gothic" w:hAnsi="Century Gothic" w:cs="Arial"/>
+          <w:b/>
+          <w:sz w:val="16"/>
+          <w:szCs w:val="16"/>
         </w:rPr>
         <w:t xml:space="preserve">--- SEXTA.- </w:t>
       </w:r>
       <w:r>
         <w:rPr>
           <w:rFonts w:ascii="Century Gothic" w:hAnsi="Century Gothic" w:cs="Arial"/>
+          <w:sz w:val="16"/>
+          <w:szCs w:val="16"/>
         </w:rPr>
         <w:t xml:space="preserve">SIN PERJUICIO DE LA OBLIGACIÓN GENERAL DE RESPONDER CON TODOS SUS BIENES DE LAS OBLIGACIONES CONTRAÍDAS EN ESTE CONTRATO, EN GARANTÍA DEL PAGO PREFERENTE DEL </w:t>
       </w:r>
@@ -5053,12 +5303,16 @@
         <w:rPr>
           <w:rFonts w:ascii="Century Gothic" w:hAnsi="Century Gothic"/>
           <w:color w:val="000000"/>
+          <w:sz w:val="16"/>
+          <w:szCs w:val="16"/>
         </w:rPr>
         <w:t xml:space="preserve">IMPORTE OTORGADO EN MUTUO </w:t>
       </w:r>
       <w:r>
         <w:rPr>
           <w:rFonts w:ascii="Century Gothic" w:hAnsi="Century Gothic" w:cs="Arial"/>
+          <w:sz w:val="16"/>
+          <w:szCs w:val="16"/>
         </w:rPr>
         <w:t xml:space="preserve">ASÍ COMO DE SUS INTERESES,  COMISIONES, GASTOS Y COSTAS JUDICIALES SI LAS HUBIERE, </w:t>
       </w:r>
@@ -5066,12 +5320,16 @@
         <w:rPr>
           <w:rFonts w:ascii="Century Gothic" w:hAnsi="Century Gothic" w:cs="Arial"/>
           <w:b/>
+          <w:sz w:val="16"/>
+          <w:szCs w:val="16"/>
         </w:rPr>
         <w:t>EL CONSUMIDOR</w:t>
       </w:r>
       <w:r>
         <w:rPr>
           <w:rFonts w:ascii="Century Gothic" w:hAnsi="Century Gothic" w:cs="Arial"/>
+          <w:sz w:val="16"/>
+          <w:szCs w:val="16"/>
         </w:rPr>
         <w:t xml:space="preserve"> CONSTITUYE PRENDA EN PRIMER LUGAR Y GRADO EN FAVOR DEL </w:t>
       </w:r>
@@ -5079,12 +5337,16 @@
         <w:rPr>
           <w:rFonts w:ascii="Century Gothic" w:hAnsi="Century Gothic" w:cs="Arial"/>
           <w:b/>
+          <w:sz w:val="16"/>
+          <w:szCs w:val="16"/>
         </w:rPr>
         <w:t>PROVEEDOR</w:t>
       </w:r>
       <w:r>
         <w:rPr>
           <w:rFonts w:ascii="Century Gothic" w:hAnsi="Century Gothic" w:cs="Arial"/>
+          <w:sz w:val="16"/>
+          <w:szCs w:val="16"/>
         </w:rPr>
         <w:t xml:space="preserve"> SOBRE EL BIEN MUEBLE DE SU PROPIEDAD DESCRITO EN LA CARÁTULA, CUYAS CARACTERÍSTICAS GENERALES Y PARTICULARES DE IDENTIFICACIÓN SE DAN POR REPRODUCIDAS AQUÍ COMO SI SE INSERTARAN A LA LETRA PARA TODOS LOS EFECTOS LEGALES HA QUE HUBIERE LUGAR. MIENTRAS EXISTA ALGÚN SALDO INSOLUTO DEL ADEUDO RECONOCIDO O SUS ACCESORIOS, LA GARANTÍA PRENDARIA CONSTITUIDA PERMANECERÁ VIGENTE Y RESPONDERÁ ÍNTEGRAMENTE POR EL ADEUDO EXISTENTE A CARGO DEL </w:t>
       </w:r>
@@ -5092,12 +5354,16 @@
         <w:rPr>
           <w:rFonts w:ascii="Century Gothic" w:hAnsi="Century Gothic" w:cs="Arial"/>
           <w:b/>
+          <w:sz w:val="16"/>
+          <w:szCs w:val="16"/>
         </w:rPr>
         <w:t>CONSUMIDOR</w:t>
       </w:r>
       <w:r>
         <w:rPr>
           <w:rFonts w:ascii="Century Gothic" w:hAnsi="Century Gothic" w:cs="Arial"/>
+          <w:sz w:val="16"/>
+          <w:szCs w:val="16"/>
         </w:rPr>
         <w:t>, DE MANERA QUE NO SE LIBERARÁ DEL GRAVAMEN CONSTITUIDO NINGUNO DE LOS BIENES DADOS EN GARANTIA, AUN CUANDO SE REDUZCA EL IMPORTE DEL ADEUDO CONSOLIDADO Y/O EL DE SUS ACCESORIOS. LA PRENDA SE CONSTITUYE EN TÉRMINOS DE LOS ARTICULOS 2737 (DOS MIL SETECIENTOS TREINTA Y SIETE) AL 2772</w:t>
       </w:r>
@@ -5105,6 +5371,8 @@
         <w:rPr>
           <w:rFonts w:ascii="Century Gothic" w:hAnsi="Century Gothic" w:cs="Arial"/>
           <w:color w:val="000000"/>
+          <w:sz w:val="16"/>
+          <w:szCs w:val="16"/>
         </w:rPr>
         <w:t xml:space="preserve"> (DOS MIL SETECIENTOS SETENTA Y DOS) DEL CÓDIGO CIVIL VIGENTE PARA EL ESTADO DE SINALOA Y SUS CORRELATIVOS.</w:t>
       </w:r>
@@ -5120,6 +5388,8 @@
         <w:rPr>
           <w:rFonts w:ascii="Century Gothic" w:hAnsi="Century Gothic" w:cs="Arial"/>
           <w:color w:val="000000"/>
+          <w:sz w:val="16"/>
+          <w:szCs w:val="16"/>
         </w:rPr>
       </w:pPr>
     </w:p>
@@ -5131,12 +5401,16 @@
         <w:rPr>
           <w:rFonts w:ascii="Century Gothic" w:hAnsi="Century Gothic"/>
           <w:color w:val="000000"/>
-        </w:rPr>
-      </w:pPr>
-      <w:r>
-        <w:rPr>
-          <w:rFonts w:ascii="Century Gothic" w:hAnsi="Century Gothic"/>
-          <w:color w:val="000000"/>
+          <w:sz w:val="16"/>
+          <w:szCs w:val="16"/>
+        </w:rPr>
+      </w:pPr>
+      <w:r>
+        <w:rPr>
+          <w:rFonts w:ascii="Century Gothic" w:hAnsi="Century Gothic"/>
+          <w:color w:val="000000"/>
+          <w:sz w:val="16"/>
+          <w:szCs w:val="16"/>
         </w:rPr>
         <w:t xml:space="preserve">--- </w:t>
       </w:r>
@@ -5145,87 +5419,58 @@
           <w:rFonts w:ascii="Century Gothic" w:hAnsi="Century Gothic"/>
           <w:b/>
           <w:color w:val="000000"/>
-        </w:rPr>
-        <w:t>S</w:t>
-      </w:r>
-      <w:r>
-        <w:rPr>
-          <w:rFonts w:ascii="Century Gothic" w:hAnsi="Century Gothic"/>
-          <w:b/>
-          <w:color w:val="000000"/>
-        </w:rPr>
-        <w:t>ÉPTIMA</w:t>
-      </w:r>
-      <w:r>
-        <w:rPr>
-          <w:rFonts w:ascii="Century Gothic" w:hAnsi="Century Gothic"/>
-          <w:color w:val="000000"/>
-        </w:rPr>
-        <w:t xml:space="preserve">.- </w:t>
-      </w:r>
-      <w:r>
-        <w:rPr>
-          <w:rFonts w:ascii="Century Gothic" w:hAnsi="Century Gothic"/>
-          <w:color w:val="000000"/>
-        </w:rPr>
-        <w:t>“</w:t>
-      </w:r>
-      <w:r>
-        <w:rPr>
-          <w:rFonts w:ascii="Century Gothic" w:hAnsi="Century Gothic" w:cs="Arial"/>
-          <w:b/>
-          <w:color w:val="000000"/>
-          <w:lang w:val="es-ES"/>
-        </w:rPr>
-        <w:t>EL CONSUMIDOR</w:t>
-      </w:r>
-      <w:r>
-        <w:rPr>
-          <w:rFonts w:ascii="Century Gothic" w:hAnsi="Century Gothic" w:cs="Arial"/>
-          <w:b/>
-          <w:color w:val="000000"/>
-          <w:lang w:val="es-ES"/>
-        </w:rPr>
-        <w:t>”</w:t>
-      </w:r>
-      <w:r>
-        <w:rPr>
-          <w:rFonts w:ascii="Century Gothic" w:hAnsi="Century Gothic" w:cs="Arial"/>
-          <w:color w:val="000000"/>
-          <w:lang w:val="es-ES"/>
-        </w:rPr>
-        <w:t xml:space="preserve"> Y </w:t>
-      </w:r>
-      <w:r>
-        <w:rPr>
-          <w:rFonts w:ascii="Century Gothic" w:hAnsi="Century Gothic" w:cs="Arial"/>
-          <w:color w:val="000000"/>
-          <w:lang w:val="es-ES"/>
-        </w:rPr>
-        <w:t>“</w:t>
-      </w:r>
-      <w:r>
-        <w:rPr>
-          <w:rFonts w:ascii="Century Gothic" w:hAnsi="Century Gothic" w:cs="Arial"/>
-          <w:b/>
-          <w:color w:val="000000"/>
-          <w:lang w:val="es-ES"/>
-        </w:rPr>
-        <w:t>EL PROVEEDOR</w:t>
-      </w:r>
-      <w:r>
-        <w:rPr>
-          <w:rFonts w:ascii="Century Gothic" w:hAnsi="Century Gothic" w:cs="Arial"/>
-          <w:b/>
-          <w:color w:val="000000"/>
-          <w:lang w:val="es-ES"/>
-        </w:rPr>
-        <w:t>”</w:t>
-      </w:r>
-      <w:r>
-        <w:rPr>
-          <w:rFonts w:ascii="Century Gothic" w:hAnsi="Century Gothic" w:cs="Arial"/>
-          <w:color w:val="000000"/>
+          <w:sz w:val="16"/>
+          <w:szCs w:val="16"/>
+        </w:rPr>
+        <w:t>SÉPTIMA</w:t>
+      </w:r>
+      <w:r>
+        <w:rPr>
+          <w:rFonts w:ascii="Century Gothic" w:hAnsi="Century Gothic"/>
+          <w:color w:val="000000"/>
+          <w:sz w:val="16"/>
+          <w:szCs w:val="16"/>
+        </w:rPr>
+        <w:t>.- “</w:t>
+      </w:r>
+      <w:r>
+        <w:rPr>
+          <w:rFonts w:ascii="Century Gothic" w:hAnsi="Century Gothic" w:cs="Arial"/>
+          <w:b/>
+          <w:color w:val="000000"/>
+          <w:sz w:val="16"/>
+          <w:szCs w:val="16"/>
+          <w:lang w:val="es-ES"/>
+        </w:rPr>
+        <w:t>EL CONSUMIDOR”</w:t>
+      </w:r>
+      <w:r>
+        <w:rPr>
+          <w:rFonts w:ascii="Century Gothic" w:hAnsi="Century Gothic" w:cs="Arial"/>
+          <w:color w:val="000000"/>
+          <w:sz w:val="16"/>
+          <w:szCs w:val="16"/>
+          <w:lang w:val="es-ES"/>
+        </w:rPr>
+        <w:t xml:space="preserve"> Y “</w:t>
+      </w:r>
+      <w:r>
+        <w:rPr>
+          <w:rFonts w:ascii="Century Gothic" w:hAnsi="Century Gothic" w:cs="Arial"/>
+          <w:b/>
+          <w:color w:val="000000"/>
+          <w:sz w:val="16"/>
+          <w:szCs w:val="16"/>
+          <w:lang w:val="es-ES"/>
+        </w:rPr>
+        <w:t>EL PROVEEDOR”</w:t>
+      </w:r>
+      <w:r>
+        <w:rPr>
+          <w:rFonts w:ascii="Century Gothic" w:hAnsi="Century Gothic" w:cs="Arial"/>
+          <w:color w:val="000000"/>
+          <w:sz w:val="16"/>
+          <w:szCs w:val="16"/>
           <w:lang w:val="es-ES"/>
         </w:rPr>
         <w:t xml:space="preserve"> ACEPTAN Y SE OBLIGAN EXPRESAMENTE DURANTE LA VIGENCIA DEL CONTRATO A LO SIGUIENTE: </w:t>
@@ -5239,12 +5484,16 @@
         <w:rPr>
           <w:rFonts w:ascii="Century Gothic" w:hAnsi="Century Gothic"/>
           <w:color w:val="000000"/>
-        </w:rPr>
-      </w:pPr>
-      <w:r>
-        <w:rPr>
-          <w:rFonts w:ascii="Century Gothic" w:hAnsi="Century Gothic"/>
-          <w:color w:val="000000"/>
+          <w:sz w:val="16"/>
+          <w:szCs w:val="16"/>
+        </w:rPr>
+      </w:pPr>
+      <w:r>
+        <w:rPr>
+          <w:rFonts w:ascii="Century Gothic" w:hAnsi="Century Gothic"/>
+          <w:color w:val="000000"/>
+          <w:sz w:val="16"/>
+          <w:szCs w:val="16"/>
         </w:rPr>
         <w:t xml:space="preserve"> </w:t>
       </w:r>
@@ -5257,27 +5506,26 @@
         <w:rPr>
           <w:rFonts w:ascii="Century Gothic" w:hAnsi="Century Gothic"/>
           <w:color w:val="000000"/>
-        </w:rPr>
-      </w:pPr>
-      <w:r>
-        <w:rPr>
-          <w:rFonts w:ascii="Century Gothic" w:hAnsi="Century Gothic"/>
-          <w:color w:val="000000"/>
-        </w:rPr>
-        <w:t xml:space="preserve">--- A).- </w:t>
-      </w:r>
-      <w:r>
-        <w:rPr>
-          <w:rFonts w:ascii="Century Gothic" w:hAnsi="Century Gothic"/>
-          <w:color w:val="000000"/>
-        </w:rPr>
-        <w:t>“</w:t>
-      </w:r>
-      <w:r>
-        <w:rPr>
-          <w:rFonts w:ascii="Century Gothic" w:hAnsi="Century Gothic"/>
-          <w:b/>
-          <w:color w:val="000000"/>
+          <w:sz w:val="16"/>
+          <w:szCs w:val="16"/>
+        </w:rPr>
+      </w:pPr>
+      <w:r>
+        <w:rPr>
+          <w:rFonts w:ascii="Century Gothic" w:hAnsi="Century Gothic"/>
+          <w:color w:val="000000"/>
+          <w:sz w:val="16"/>
+          <w:szCs w:val="16"/>
+        </w:rPr>
+        <w:t>--- A).- “</w:t>
+      </w:r>
+      <w:r>
+        <w:rPr>
+          <w:rFonts w:ascii="Century Gothic" w:hAnsi="Century Gothic"/>
+          <w:b/>
+          <w:color w:val="000000"/>
+          <w:sz w:val="16"/>
+          <w:szCs w:val="16"/>
         </w:rPr>
         <w:t xml:space="preserve">EL </w:t>
       </w:r>
@@ -5286,74 +5534,49 @@
           <w:rFonts w:ascii="Century Gothic" w:hAnsi="Century Gothic" w:cs="Times"/>
           <w:b/>
           <w:color w:val="000000"/>
-          <w:lang w:val="es-ES"/>
-        </w:rPr>
-        <w:t>CONSUMIDOR</w:t>
-      </w:r>
-      <w:r>
-        <w:rPr>
-          <w:rFonts w:ascii="Century Gothic" w:hAnsi="Century Gothic" w:cs="Times"/>
-          <w:b/>
-          <w:color w:val="000000"/>
-          <w:lang w:val="es-ES"/>
-        </w:rPr>
-        <w:t>”</w:t>
-      </w:r>
-      <w:r>
-        <w:rPr>
-          <w:rFonts w:ascii="Century Gothic" w:hAnsi="Century Gothic" w:cs="Times"/>
-          <w:b/>
-          <w:color w:val="000000"/>
-          <w:lang w:val="es-ES"/>
-        </w:rPr>
-        <w:t xml:space="preserve">: 1).- </w:t>
+          <w:sz w:val="16"/>
+          <w:szCs w:val="16"/>
+          <w:lang w:val="es-ES"/>
+        </w:rPr>
+        <w:t xml:space="preserve">CONSUMIDOR”: 1).- </w:t>
       </w:r>
       <w:r>
         <w:rPr>
           <w:rFonts w:ascii="Century Gothic" w:eastAsia="Calibri" w:hAnsi="Century Gothic" w:cs="Arial"/>
           <w:color w:val="000000"/>
+          <w:sz w:val="16"/>
+          <w:szCs w:val="16"/>
           <w:lang w:val="es-ES_tradnl" w:eastAsia="en-US"/>
         </w:rPr>
-        <w:t xml:space="preserve">CUMPLIR CON TODAS LAS OBLIGACIONES DERIVADAS DEL PRESENTE CONTRATO, 2).- NOTIFICAR A </w:t>
+        <w:t>CUMPLIR CON TODAS LAS OBLIGACIONES DERIVADAS DEL PRESENTE CONTRATO, 2).- NOTIFICAR A “</w:t>
       </w:r>
       <w:r>
         <w:rPr>
           <w:rFonts w:ascii="Century Gothic" w:eastAsia="Calibri" w:hAnsi="Century Gothic" w:cs="Arial"/>
-          <w:color w:val="000000"/>
+          <w:b/>
+          <w:color w:val="000000"/>
+          <w:sz w:val="16"/>
+          <w:szCs w:val="16"/>
           <w:lang w:val="es-ES_tradnl" w:eastAsia="en-US"/>
         </w:rPr>
-        <w:t>“</w:t>
+        <w:t>EL PROVEEDOR”</w:t>
       </w:r>
       <w:r>
         <w:rPr>
           <w:rFonts w:ascii="Century Gothic" w:eastAsia="Calibri" w:hAnsi="Century Gothic" w:cs="Arial"/>
-          <w:b/>
-          <w:color w:val="000000"/>
+          <w:color w:val="000000"/>
+          <w:sz w:val="16"/>
+          <w:szCs w:val="16"/>
           <w:lang w:val="es-ES_tradnl" w:eastAsia="en-US"/>
         </w:rPr>
-        <w:t>EL PROVEEDOR</w:t>
-      </w:r>
-      <w:r>
-        <w:rPr>
-          <w:rFonts w:ascii="Century Gothic" w:eastAsia="Calibri" w:hAnsi="Century Gothic" w:cs="Arial"/>
-          <w:b/>
-          <w:color w:val="000000"/>
-          <w:lang w:val="es-ES_tradnl" w:eastAsia="en-US"/>
-        </w:rPr>
-        <w:t>”</w:t>
-      </w:r>
-      <w:r>
-        <w:rPr>
-          <w:rFonts w:ascii="Century Gothic" w:eastAsia="Calibri" w:hAnsi="Century Gothic" w:cs="Arial"/>
-          <w:color w:val="000000"/>
-          <w:lang w:val="es-ES_tradnl" w:eastAsia="en-US"/>
-        </w:rPr>
         <w:t>, DENTRO DE UN PLAZO QUE NO EXCEDA DE 10 (DIEZ) DÍAS NATURALES, SIGUIENTES A PARTIR</w:t>
       </w:r>
       <w:r>
         <w:rPr>
           <w:rFonts w:ascii="MS Mincho" w:eastAsia="MS Mincho" w:hAnsi="MS Mincho" w:cs="MS Mincho"/>
           <w:color w:val="000000"/>
+          <w:sz w:val="16"/>
+          <w:szCs w:val="16"/>
           <w:lang w:val="es-ES_tradnl" w:eastAsia="en-US"/>
         </w:rPr>
         <w:t> @@ -5363,6 +5586,8 @@
         <w:rPr>
           <w:rFonts w:ascii="Century Gothic" w:eastAsia="Calibri" w:hAnsi="Century Gothic" w:cs="Arial"/>
           <w:color w:val="000000"/>
+          <w:sz w:val="16"/>
+          <w:szCs w:val="16"/>
           <w:lang w:val="es-ES_tradnl" w:eastAsia="en-US"/>
         </w:rPr>
         <w:t>DE AQUEL EN QUE HAYA TENIDO CONOCIMIENTO DE LA EXISTENCIA DE CUALQUIER ACCIÓN, DEMANDA, LITIGIO O PROCEDIMIENTO EN SU CONTRA, QUE COMPROMETAN A LA PRENDA, 3).- NO ENAJENAR, GRAVAR, O COMPROMETER LOS BIENES ENTREGADOS EN GARANTÍA PRENDARÍA, MIENTRAS ESTÉ VIGENTE EL</w:t>
@@ -5371,6 +5596,8 @@
         <w:rPr>
           <w:rFonts w:ascii="MS Mincho" w:eastAsia="MS Mincho" w:hAnsi="MS Mincho" w:cs="MS Mincho"/>
           <w:color w:val="000000"/>
+          <w:sz w:val="16"/>
+          <w:szCs w:val="16"/>
           <w:lang w:val="es-ES_tradnl" w:eastAsia="en-US"/>
         </w:rPr>
         <w:t> @@ -5380,6 +5607,8 @@
         <w:rPr>
           <w:rFonts w:ascii="Century Gothic" w:eastAsia="Calibri" w:hAnsi="Century Gothic" w:cs="Arial"/>
           <w:color w:val="000000"/>
+          <w:sz w:val="16"/>
+          <w:szCs w:val="16"/>
           <w:lang w:val="es-ES_tradnl" w:eastAsia="en-US"/>
         </w:rPr>
         <w:t>PRESENTE CONTRATO, 4</w:t>
@@ -5388,6 +5617,8 @@
         <w:rPr>
           <w:rFonts w:ascii="Century Gothic" w:hAnsi="Century Gothic"/>
           <w:color w:val="000000"/>
+          <w:sz w:val="16"/>
+          <w:szCs w:val="16"/>
         </w:rPr>
         <w:t xml:space="preserve">).- </w:t>
       </w:r>
@@ -5395,23 +5626,18 @@
         <w:rPr>
           <w:rFonts w:ascii="Century Gothic" w:hAnsi="Century Gothic" w:cs="Arial"/>
           <w:color w:val="000000"/>
-          <w:lang w:val="es-ES"/>
-        </w:rPr>
-        <w:t xml:space="preserve">NO PODRÁ EN </w:t>
-      </w:r>
-      <w:r>
-        <w:rPr>
-          <w:rFonts w:ascii="Century Gothic" w:hAnsi="Century Gothic" w:cs="Arial"/>
-          <w:color w:val="000000"/>
-          <w:lang w:val="es-ES"/>
-        </w:rPr>
-        <w:lastRenderedPageBreak/>
-        <w:t xml:space="preserve">NINGÚN MOMENTO Y POR NINGÚN MOTIVO, CEDER, DAR EN PRENDA O TRASPASAR, </w:t>
+          <w:sz w:val="16"/>
+          <w:szCs w:val="16"/>
+          <w:lang w:val="es-ES"/>
+        </w:rPr>
+        <w:t xml:space="preserve">NO PODRÁ EN NINGÚN MOMENTO Y POR NINGÚN MOTIVO, CEDER, DAR EN PRENDA O TRASPASAR, </w:t>
       </w:r>
       <w:r>
         <w:rPr>
           <w:rFonts w:ascii="MS Mincho" w:eastAsia="MS Mincho" w:hAnsi="MS Mincho" w:cs="MS Mincho"/>
           <w:color w:val="000000"/>
+          <w:sz w:val="16"/>
+          <w:szCs w:val="16"/>
           <w:lang w:val="es-ES"/>
         </w:rPr>
         <w:t> @@ -5421,6 +5647,8 @@
         <w:rPr>
           <w:rFonts w:ascii="Century Gothic" w:hAnsi="Century Gothic" w:cs="Arial"/>
           <w:color w:val="000000"/>
+          <w:sz w:val="16"/>
+          <w:szCs w:val="16"/>
           <w:lang w:val="es-ES"/>
         </w:rPr>
         <w:t>A TÍTULO GRATUITO, ONEROSO, TOTAL O PARCIALMENTE LOS DERECHOS Y OBLIGACIONES QUE SE DERIVEN DE ESTE CONTRATO, NI EL DERECHO A LA PROPIEDAD O A LA POSESIÓN DE LOS BIENES OTORGADOS EN GARANTÍA PRENDARIA, SIN EL CONSENTIMIENTO EXPRESO Y POR ESCRITO DEL</w:t>
@@ -5430,41 +5658,18 @@
           <w:rFonts w:ascii="Century Gothic" w:hAnsi="Century Gothic" w:cs="Arial"/>
           <w:b/>
           <w:color w:val="000000"/>
-          <w:lang w:val="es-ES"/>
-        </w:rPr>
-        <w:t xml:space="preserve"> </w:t>
-      </w:r>
-      <w:r>
-        <w:rPr>
-          <w:rFonts w:ascii="Century Gothic" w:hAnsi="Century Gothic" w:cs="Arial"/>
-          <w:b/>
-          <w:color w:val="000000"/>
-          <w:lang w:val="es-ES"/>
-        </w:rPr>
-        <w:t>“</w:t>
-      </w:r>
-      <w:r>
-        <w:rPr>
-          <w:rFonts w:ascii="Century Gothic" w:hAnsi="Century Gothic" w:cs="Arial"/>
-          <w:b/>
-          <w:color w:val="000000"/>
-          <w:lang w:val="es-ES"/>
-        </w:rPr>
-        <w:t>PROVEEDOR</w:t>
-      </w:r>
-      <w:r>
-        <w:rPr>
-          <w:rFonts w:ascii="Century Gothic" w:hAnsi="Century Gothic" w:cs="Arial"/>
-          <w:b/>
-          <w:color w:val="000000"/>
-          <w:lang w:val="es-ES"/>
-        </w:rPr>
-        <w:t>”</w:t>
-      </w:r>
-      <w:r>
-        <w:rPr>
-          <w:rFonts w:ascii="Century Gothic" w:hAnsi="Century Gothic" w:cs="Arial"/>
-          <w:color w:val="000000"/>
+          <w:sz w:val="16"/>
+          <w:szCs w:val="16"/>
+          <w:lang w:val="es-ES"/>
+        </w:rPr>
+        <w:t xml:space="preserve"> “PROVEEDOR”</w:t>
+      </w:r>
+      <w:r>
+        <w:rPr>
+          <w:rFonts w:ascii="Century Gothic" w:hAnsi="Century Gothic" w:cs="Arial"/>
+          <w:color w:val="000000"/>
+          <w:sz w:val="16"/>
+          <w:szCs w:val="16"/>
           <w:lang w:val="es-ES"/>
         </w:rPr>
         <w:t xml:space="preserve">. </w:t>
@@ -5473,6 +5678,8 @@
         <w:rPr>
           <w:rFonts w:ascii="MS Mincho" w:eastAsia="MS Mincho" w:hAnsi="MS Mincho" w:cs="MS Mincho"/>
           <w:color w:val="000000"/>
+          <w:sz w:val="16"/>
+          <w:szCs w:val="16"/>
           <w:lang w:val="es-ES"/>
         </w:rPr>
         <w:t> @@ -5487,6 +5694,8 @@
         <w:rPr>
           <w:rFonts w:ascii="Century Gothic" w:hAnsi="Century Gothic"/>
           <w:color w:val="000000"/>
+          <w:sz w:val="16"/>
+          <w:szCs w:val="16"/>
         </w:rPr>
       </w:pPr>
     </w:p>
@@ -5498,28 +5707,27 @@
         <w:rPr>
           <w:rFonts w:ascii="Century Gothic" w:hAnsi="Century Gothic" w:cs="Times"/>
           <w:color w:val="000000"/>
-          <w:lang w:val="es-ES"/>
-        </w:rPr>
-      </w:pPr>
-      <w:r>
-        <w:rPr>
-          <w:rFonts w:ascii="Century Gothic" w:hAnsi="Century Gothic"/>
-          <w:color w:val="000000"/>
-        </w:rPr>
-        <w:t xml:space="preserve">--- B).- </w:t>
-      </w:r>
-      <w:r>
-        <w:rPr>
-          <w:rFonts w:ascii="Century Gothic" w:hAnsi="Century Gothic"/>
-          <w:color w:val="000000"/>
-        </w:rPr>
-        <w:t>“</w:t>
-      </w:r>
-      <w:r>
-        <w:rPr>
-          <w:rFonts w:ascii="Century Gothic" w:hAnsi="Century Gothic"/>
-          <w:b/>
-          <w:color w:val="000000"/>
+          <w:sz w:val="16"/>
+          <w:szCs w:val="16"/>
+          <w:lang w:val="es-ES"/>
+        </w:rPr>
+      </w:pPr>
+      <w:r>
+        <w:rPr>
+          <w:rFonts w:ascii="Century Gothic" w:hAnsi="Century Gothic"/>
+          <w:color w:val="000000"/>
+          <w:sz w:val="16"/>
+          <w:szCs w:val="16"/>
+        </w:rPr>
+        <w:t>--- B).- “</w:t>
+      </w:r>
+      <w:r>
+        <w:rPr>
+          <w:rFonts w:ascii="Century Gothic" w:hAnsi="Century Gothic"/>
+          <w:b/>
+          <w:color w:val="000000"/>
+          <w:sz w:val="16"/>
+          <w:szCs w:val="16"/>
         </w:rPr>
         <w:t xml:space="preserve">EL </w:t>
       </w:r>
@@ -5528,108 +5736,70 @@
           <w:rFonts w:ascii="Century Gothic" w:hAnsi="Century Gothic" w:cs="Times"/>
           <w:b/>
           <w:color w:val="000000"/>
-          <w:lang w:val="es-ES"/>
-        </w:rPr>
-        <w:t>PROVEEDOR</w:t>
+          <w:sz w:val="16"/>
+          <w:szCs w:val="16"/>
+          <w:lang w:val="es-ES"/>
+        </w:rPr>
+        <w:t>PROVEEDOR”:</w:t>
       </w:r>
       <w:r>
         <w:rPr>
           <w:rFonts w:ascii="Century Gothic" w:hAnsi="Century Gothic" w:cs="Times"/>
-          <w:b/>
-          <w:color w:val="000000"/>
-          <w:lang w:val="es-ES"/>
-        </w:rPr>
-        <w:t>”</w:t>
+          <w:color w:val="000000"/>
+          <w:sz w:val="16"/>
+          <w:szCs w:val="16"/>
+          <w:lang w:val="es-ES"/>
+        </w:rPr>
+        <w:t xml:space="preserve"> 1).- “</w:t>
+      </w:r>
+      <w:r>
+        <w:rPr>
+          <w:rFonts w:ascii="Century Gothic" w:eastAsia="Calibri" w:hAnsi="Century Gothic" w:cs="Arial"/>
+          <w:b/>
+          <w:color w:val="000000"/>
+          <w:sz w:val="16"/>
+          <w:szCs w:val="16"/>
+          <w:lang w:val="es-ES_tradnl" w:eastAsia="es-ES_tradnl"/>
+        </w:rPr>
+        <w:t>EL PROVEEDOR”</w:t>
+      </w:r>
+      <w:r>
+        <w:rPr>
+          <w:rFonts w:ascii="Century Gothic" w:eastAsia="Calibri" w:hAnsi="Century Gothic" w:cs="Arial"/>
+          <w:color w:val="000000"/>
+          <w:sz w:val="16"/>
+          <w:szCs w:val="16"/>
+          <w:lang w:val="es-ES_tradnl" w:eastAsia="es-ES_tradnl"/>
+        </w:rPr>
+        <w:t xml:space="preserve"> SE COMPROMETE A NO USAR EL OBJETO OTORGADO EN PRENDA COMO GARANTÍA DEL MUTUO, POR LO QUE ÚNICAMENTE TENDRÁ LA GUARDA Y CUSTODIA DE LA PRENDA, 2).- “</w:t>
+      </w:r>
+      <w:r>
+        <w:rPr>
+          <w:rFonts w:ascii="Century Gothic" w:eastAsia="Calibri" w:hAnsi="Century Gothic" w:cs="Arial"/>
+          <w:b/>
+          <w:color w:val="000000"/>
+          <w:sz w:val="16"/>
+          <w:szCs w:val="16"/>
+          <w:lang w:val="es-ES_tradnl" w:eastAsia="es-ES_tradnl"/>
+        </w:rPr>
+        <w:t>EL PROVEEDOR”</w:t>
+      </w:r>
+      <w:r>
+        <w:rPr>
+          <w:rFonts w:ascii="Century Gothic" w:eastAsia="Calibri" w:hAnsi="Century Gothic" w:cs="Arial"/>
+          <w:color w:val="000000"/>
+          <w:sz w:val="16"/>
+          <w:szCs w:val="16"/>
+          <w:lang w:val="es-ES_tradnl" w:eastAsia="es-ES_tradnl"/>
+        </w:rPr>
+        <w:t xml:space="preserve"> HARÁ LA GUARDA Y CUSTODIA DE LA PRENDA EN LOS TÉRMINOS DE LO DISPUESTO EN EL ARTÍCULO 2876 (DOS MIL OCHOCIENTOS SETENTA Y SEIS), FRACCIÓN I DEL CÓDIGO CIVIL FEDERAL; EN NINGÚN CASO SERÁ RESPONSABLE DE LOS DAÑOS Y DETERIOROS QUE PUDIERE SUFRIR POR EL SIMPLE TRANSCURSO DEL TIEMPO Y 3</w:t>
       </w:r>
       <w:r>
         <w:rPr>
           <w:rFonts w:ascii="Century Gothic" w:hAnsi="Century Gothic" w:cs="Times"/>
-          <w:b/>
-          <w:color w:val="000000"/>
-          <w:lang w:val="es-ES"/>
-        </w:rPr>
-        <w:t>:</w:t>
-      </w:r>
-      <w:r>
-        <w:rPr>
-          <w:rFonts w:ascii="Century Gothic" w:hAnsi="Century Gothic" w:cs="Times"/>
-          <w:color w:val="000000"/>
-          <w:lang w:val="es-ES"/>
-        </w:rPr>
-        <w:t xml:space="preserve"> 1).- </w:t>
-      </w:r>
-      <w:r>
-        <w:rPr>
-          <w:rFonts w:ascii="Century Gothic" w:hAnsi="Century Gothic" w:cs="Times"/>
-          <w:color w:val="000000"/>
-          <w:lang w:val="es-ES"/>
-        </w:rPr>
-        <w:t>“</w:t>
-      </w:r>
-      <w:r>
-        <w:rPr>
-          <w:rFonts w:ascii="Century Gothic" w:eastAsia="Calibri" w:hAnsi="Century Gothic" w:cs="Arial"/>
-          <w:b/>
-          <w:color w:val="000000"/>
-          <w:lang w:val="es-ES_tradnl" w:eastAsia="es-ES_tradnl"/>
-        </w:rPr>
-        <w:t>EL PROVEEDOR</w:t>
-      </w:r>
-      <w:r>
-        <w:rPr>
-          <w:rFonts w:ascii="Century Gothic" w:eastAsia="Calibri" w:hAnsi="Century Gothic" w:cs="Arial"/>
-          <w:b/>
-          <w:color w:val="000000"/>
-          <w:lang w:val="es-ES_tradnl" w:eastAsia="es-ES_tradnl"/>
-        </w:rPr>
-        <w:t>”</w:t>
-      </w:r>
-      <w:r>
-        <w:rPr>
-          <w:rFonts w:ascii="Century Gothic" w:eastAsia="Calibri" w:hAnsi="Century Gothic" w:cs="Arial"/>
-          <w:color w:val="000000"/>
-          <w:lang w:val="es-ES_tradnl" w:eastAsia="es-ES_tradnl"/>
-        </w:rPr>
-        <w:t xml:space="preserve"> SE COMPROMETE A NO USAR EL OBJETO OTORGADO EN PRENDA COMO GARANTÍA DEL MUTUO, POR LO QUE ÚNICAMENTE TENDRÁ LA GUARDA Y CUSTODIA DE LA PRENDA, 2).- </w:t>
-      </w:r>
-      <w:r>
-        <w:rPr>
-          <w:rFonts w:ascii="Century Gothic" w:eastAsia="Calibri" w:hAnsi="Century Gothic" w:cs="Arial"/>
-          <w:color w:val="000000"/>
-          <w:lang w:val="es-ES_tradnl" w:eastAsia="es-ES_tradnl"/>
-        </w:rPr>
-        <w:t>“</w:t>
-      </w:r>
-      <w:r>
-        <w:rPr>
-          <w:rFonts w:ascii="Century Gothic" w:eastAsia="Calibri" w:hAnsi="Century Gothic" w:cs="Arial"/>
-          <w:b/>
-          <w:color w:val="000000"/>
-          <w:lang w:val="es-ES_tradnl" w:eastAsia="es-ES_tradnl"/>
-        </w:rPr>
-        <w:t>EL PROVEEDOR</w:t>
-      </w:r>
-      <w:r>
-        <w:rPr>
-          <w:rFonts w:ascii="Century Gothic" w:eastAsia="Calibri" w:hAnsi="Century Gothic" w:cs="Arial"/>
-          <w:b/>
-          <w:color w:val="000000"/>
-          <w:lang w:val="es-ES_tradnl" w:eastAsia="es-ES_tradnl"/>
-        </w:rPr>
-        <w:t>”</w:t>
-      </w:r>
-      <w:r>
-        <w:rPr>
-          <w:rFonts w:ascii="Century Gothic" w:eastAsia="Calibri" w:hAnsi="Century Gothic" w:cs="Arial"/>
-          <w:color w:val="000000"/>
-          <w:lang w:val="es-ES_tradnl" w:eastAsia="es-ES_tradnl"/>
-        </w:rPr>
-        <w:t xml:space="preserve"> HARÁ LA GUARDA Y CUSTODIA DE LA PRENDA EN LOS TÉRMINOS DE LO DISPUESTO EN EL ARTÍCULO 2876 (DOS MIL OCHOCIENTOS SETENTA Y SEIS), FRACCIÓN I DEL CÓDIGO CIVIL FEDERAL; EN NINGÚN CASO SERÁ RESPONSABLE DE LOS DAÑOS Y DETERIOROS QUE PUDIERE SUFRIR POR EL SIMPLE TRANSCURSO DEL TIEMPO Y 3</w:t>
-      </w:r>
-      <w:r>
-        <w:rPr>
-          <w:rFonts w:ascii="Century Gothic" w:hAnsi="Century Gothic" w:cs="Times"/>
-          <w:color w:val="000000"/>
+          <w:color w:val="000000"/>
+          <w:sz w:val="16"/>
+          <w:szCs w:val="16"/>
           <w:lang w:val="es-ES"/>
         </w:rPr>
         <w:t>).-</w:t>
@@ -5638,6 +5808,8 @@
         <w:rPr>
           <w:rFonts w:ascii="Century Gothic" w:hAnsi="Century Gothic"/>
           <w:color w:val="000000"/>
+          <w:sz w:val="16"/>
+          <w:szCs w:val="16"/>
         </w:rPr>
         <w:t xml:space="preserve"> </w:t>
       </w:r>
@@ -5645,6 +5817,8 @@
         <w:rPr>
           <w:rFonts w:ascii="Century Gothic" w:hAnsi="Century Gothic" w:cs="Arial"/>
           <w:color w:val="000000"/>
+          <w:sz w:val="16"/>
+          <w:szCs w:val="16"/>
           <w:lang w:val="es-ES"/>
         </w:rPr>
         <w:t xml:space="preserve">DEBERÁ INFORMAR AL CONSUMIDOR EL COSTO ANUAL TOTAL (CAT), EL COSTO MENSUAL TOTAL (CMT) Y EL COSTO DIARIO TOTAL (CDT) AL MOMENTO DE LA CELEBRACIÓN DEL PRESENTE CONTRATO. </w:t>
@@ -5653,6 +5827,8 @@
         <w:rPr>
           <w:rFonts w:ascii="MS Mincho" w:eastAsia="MS Mincho" w:hAnsi="MS Mincho" w:cs="MS Mincho"/>
           <w:color w:val="000000"/>
+          <w:sz w:val="16"/>
+          <w:szCs w:val="16"/>
           <w:lang w:val="es-ES"/>
         </w:rPr>
         <w:t> @@ -5667,6 +5843,8 @@
         <w:rPr>
           <w:rFonts w:ascii="Century Gothic" w:hAnsi="Century Gothic" w:cs="Times"/>
           <w:color w:val="000000"/>
+          <w:sz w:val="16"/>
+          <w:szCs w:val="16"/>
           <w:lang w:val="es-ES"/>
         </w:rPr>
       </w:pPr>
@@ -5679,6 +5857,8 @@
         <w:rPr>
           <w:rFonts w:ascii="Century Gothic" w:hAnsi="Century Gothic" w:cs="Times"/>
           <w:color w:val="000000"/>
+          <w:sz w:val="16"/>
+          <w:szCs w:val="16"/>
           <w:lang w:val="es-ES_tradnl"/>
         </w:rPr>
       </w:pPr>
@@ -5686,6 +5866,8 @@
         <w:rPr>
           <w:rFonts w:ascii="Century Gothic" w:hAnsi="Century Gothic" w:cs="Times"/>
           <w:color w:val="000000"/>
+          <w:sz w:val="16"/>
+          <w:szCs w:val="16"/>
           <w:lang w:val="es-ES"/>
         </w:rPr>
         <w:t xml:space="preserve">--- </w:t>
@@ -5695,6 +5877,8 @@
           <w:rFonts w:ascii="Century Gothic" w:hAnsi="Century Gothic" w:cs="Times"/>
           <w:b/>
           <w:color w:val="000000"/>
+          <w:sz w:val="16"/>
+          <w:szCs w:val="16"/>
           <w:lang w:val="es-ES"/>
         </w:rPr>
         <w:t>OCTAVA</w:t>
@@ -5703,6 +5887,8 @@
         <w:rPr>
           <w:rFonts w:ascii="Century Gothic" w:hAnsi="Century Gothic" w:cs="Times"/>
           <w:color w:val="000000"/>
+          <w:sz w:val="16"/>
+          <w:szCs w:val="16"/>
           <w:lang w:val="es-ES"/>
         </w:rPr>
         <w:t xml:space="preserve">.- </w:t>
@@ -5711,74 +5897,50 @@
         <w:rPr>
           <w:rFonts w:ascii="Century Gothic" w:eastAsia="Calibri" w:hAnsi="Century Gothic" w:cs="Arial"/>
           <w:color w:val="000000"/>
+          <w:sz w:val="16"/>
+          <w:szCs w:val="16"/>
           <w:lang w:val="es-ES_tradnl" w:eastAsia="es-ES_tradnl"/>
         </w:rPr>
-        <w:t xml:space="preserve">SI </w:t>
+        <w:t>SI “</w:t>
       </w:r>
       <w:r>
         <w:rPr>
           <w:rFonts w:ascii="Century Gothic" w:eastAsia="Calibri" w:hAnsi="Century Gothic" w:cs="Arial"/>
-          <w:color w:val="000000"/>
+          <w:b/>
+          <w:color w:val="000000"/>
+          <w:sz w:val="16"/>
+          <w:szCs w:val="16"/>
           <w:lang w:val="es-ES_tradnl" w:eastAsia="es-ES_tradnl"/>
         </w:rPr>
-        <w:t>“</w:t>
+        <w:t>EL PROVEEDOR”</w:t>
       </w:r>
       <w:r>
         <w:rPr>
           <w:rFonts w:ascii="Century Gothic" w:eastAsia="Calibri" w:hAnsi="Century Gothic" w:cs="Arial"/>
-          <w:b/>
-          <w:color w:val="000000"/>
+          <w:color w:val="000000"/>
+          <w:sz w:val="16"/>
+          <w:szCs w:val="16"/>
           <w:lang w:val="es-ES_tradnl" w:eastAsia="es-ES_tradnl"/>
         </w:rPr>
-        <w:t>EL PROVEEDOR</w:t>
+        <w:t xml:space="preserve"> FUERE PERTURBADO EN LA POSESIÓN DE LA PRENDA, POR CAUSAS IMPUTABLES A “</w:t>
       </w:r>
       <w:r>
         <w:rPr>
           <w:rFonts w:ascii="Century Gothic" w:eastAsia="Calibri" w:hAnsi="Century Gothic" w:cs="Arial"/>
           <w:b/>
           <w:color w:val="000000"/>
+          <w:sz w:val="16"/>
+          <w:szCs w:val="16"/>
           <w:lang w:val="es-ES_tradnl" w:eastAsia="es-ES_tradnl"/>
         </w:rPr>
-        <w:t>”</w:t>
+        <w:t>EL CONSUMIDOR”</w:t>
       </w:r>
       <w:r>
         <w:rPr>
           <w:rFonts w:ascii="Century Gothic" w:eastAsia="Calibri" w:hAnsi="Century Gothic" w:cs="Arial"/>
           <w:color w:val="000000"/>
-          <w:lang w:val="es-ES_tradnl" w:eastAsia="es-ES_tradnl"/>
-        </w:rPr>
-        <w:t xml:space="preserve"> FUERE PERTURBADO EN LA POSESIÓN DE LA PRENDA, POR CAUSAS IMPUTABLES A </w:t>
-      </w:r>
-      <w:r>
-        <w:rPr>
-          <w:rFonts w:ascii="Century Gothic" w:eastAsia="Calibri" w:hAnsi="Century Gothic" w:cs="Arial"/>
-          <w:color w:val="000000"/>
-          <w:lang w:val="es-ES_tradnl" w:eastAsia="es-ES_tradnl"/>
-        </w:rPr>
-        <w:t>“</w:t>
-      </w:r>
-      <w:r>
-        <w:rPr>
-          <w:rFonts w:ascii="Century Gothic" w:eastAsia="Calibri" w:hAnsi="Century Gothic" w:cs="Arial"/>
-          <w:b/>
-          <w:color w:val="000000"/>
-          <w:lang w:val="es-ES_tradnl" w:eastAsia="es-ES_tradnl"/>
-        </w:rPr>
-        <w:t>EL CONSUMIDOR</w:t>
-      </w:r>
-      <w:r>
-        <w:rPr>
-          <w:rFonts w:ascii="Century Gothic" w:eastAsia="Calibri" w:hAnsi="Century Gothic" w:cs="Arial"/>
-          <w:b/>
-          <w:color w:val="000000"/>
-          <w:lang w:val="es-ES_tradnl" w:eastAsia="es-ES_tradnl"/>
-        </w:rPr>
-        <w:t>”</w:t>
-      </w:r>
-      <w:r>
-        <w:rPr>
-          <w:rFonts w:ascii="Century Gothic" w:eastAsia="Calibri" w:hAnsi="Century Gothic" w:cs="Arial"/>
-          <w:color w:val="000000"/>
+          <w:sz w:val="16"/>
+          <w:szCs w:val="16"/>
           <w:lang w:val="es-ES_tradnl" w:eastAsia="es-ES_tradnl"/>
         </w:rPr>
         <w:t xml:space="preserve">, AVISARÁ POR ESCRITO A ESTE ÚLTIMO, EN UN PLAZO QUE NO EXCEDA DE 3 (TRES) DÍAS NATURALES PARA QUE LLEVE A CABO LAS ACCIONES LEGALES PERTINENTES; SI ÉSTE NO CUMPLIERE CON ESTA OBLIGACIÓN SERÁ RESPONSABLE DE TODOS LOS DAÑOS Y PERJUICIOS CAUSADOS. </w:t>
@@ -5792,6 +5954,8 @@
         <w:rPr>
           <w:rFonts w:ascii="Century Gothic" w:hAnsi="Century Gothic" w:cs="Times"/>
           <w:color w:val="000000"/>
+          <w:sz w:val="16"/>
+          <w:szCs w:val="16"/>
           <w:lang w:val="es-ES_tradnl"/>
         </w:rPr>
       </w:pPr>
@@ -5804,6 +5968,8 @@
         <w:rPr>
           <w:rFonts w:ascii="Century Gothic" w:hAnsi="Century Gothic" w:cs="Times"/>
           <w:color w:val="000000"/>
+          <w:sz w:val="16"/>
+          <w:szCs w:val="16"/>
           <w:lang w:val="es-ES_tradnl"/>
         </w:rPr>
       </w:pPr>
@@ -5811,6 +5977,8 @@
         <w:rPr>
           <w:rFonts w:ascii="Century Gothic" w:hAnsi="Century Gothic" w:cs="Times"/>
           <w:color w:val="000000"/>
+          <w:sz w:val="16"/>
+          <w:szCs w:val="16"/>
           <w:lang w:val="es-ES_tradnl"/>
         </w:rPr>
         <w:t xml:space="preserve">--- </w:t>
@@ -5820,6 +5988,8 @@
           <w:rFonts w:ascii="Century Gothic" w:hAnsi="Century Gothic" w:cs="Times"/>
           <w:b/>
           <w:color w:val="000000"/>
+          <w:sz w:val="16"/>
+          <w:szCs w:val="16"/>
           <w:lang w:val="es-ES_tradnl"/>
         </w:rPr>
         <w:t>NOVENA</w:t>
@@ -5828,167 +5998,92 @@
         <w:rPr>
           <w:rFonts w:ascii="Century Gothic" w:eastAsia="Calibri" w:hAnsi="Century Gothic" w:cs="Arial"/>
           <w:color w:val="000000"/>
+          <w:sz w:val="16"/>
+          <w:szCs w:val="16"/>
           <w:lang w:val="es-ES_tradnl" w:eastAsia="es-ES_tradnl"/>
         </w:rPr>
-        <w:t xml:space="preserve">.- SI EN EL CUMPLIMIENTO DE MANDATO LEGÍTIMO DE AUTORIDAD COMPETENTE, </w:t>
+        <w:t>.- SI EN EL CUMPLIMIENTO DE MANDATO LEGÍTIMO DE AUTORIDAD COMPETENTE, “</w:t>
       </w:r>
       <w:r>
         <w:rPr>
           <w:rFonts w:ascii="Century Gothic" w:eastAsia="Calibri" w:hAnsi="Century Gothic" w:cs="Arial"/>
-          <w:color w:val="000000"/>
+          <w:b/>
+          <w:color w:val="000000"/>
+          <w:sz w:val="16"/>
+          <w:szCs w:val="16"/>
           <w:lang w:val="es-ES_tradnl" w:eastAsia="es-ES_tradnl"/>
         </w:rPr>
-        <w:t>“</w:t>
+        <w:t>EL PROVEEDOR”</w:t>
       </w:r>
       <w:r>
         <w:rPr>
           <w:rFonts w:ascii="Century Gothic" w:eastAsia="Calibri" w:hAnsi="Century Gothic" w:cs="Arial"/>
-          <w:b/>
-          <w:color w:val="000000"/>
+          <w:color w:val="000000"/>
+          <w:sz w:val="16"/>
+          <w:szCs w:val="16"/>
           <w:lang w:val="es-ES_tradnl" w:eastAsia="es-ES_tradnl"/>
         </w:rPr>
-        <w:t>EL PROVEEDOR</w:t>
+        <w:t xml:space="preserve"> FUERE DESPOSEÍDO DE LA PRENDA, “</w:t>
       </w:r>
       <w:r>
         <w:rPr>
           <w:rFonts w:ascii="Century Gothic" w:eastAsia="Calibri" w:hAnsi="Century Gothic" w:cs="Arial"/>
           <w:b/>
           <w:color w:val="000000"/>
+          <w:sz w:val="16"/>
+          <w:szCs w:val="16"/>
           <w:lang w:val="es-ES_tradnl" w:eastAsia="es-ES_tradnl"/>
         </w:rPr>
-        <w:t>”</w:t>
+        <w:t>EL CONSUMIDOR”</w:t>
       </w:r>
       <w:r>
         <w:rPr>
           <w:rFonts w:ascii="Century Gothic" w:eastAsia="Calibri" w:hAnsi="Century Gothic" w:cs="Arial"/>
           <w:color w:val="000000"/>
+          <w:sz w:val="16"/>
+          <w:szCs w:val="16"/>
           <w:lang w:val="es-ES_tradnl" w:eastAsia="es-ES_tradnl"/>
         </w:rPr>
-        <w:t xml:space="preserve"> FUERE DESPOSEÍDO DE LA PRENDA, </w:t>
+        <w:t xml:space="preserve"> LE ENTREGARÁ A SU ENTERA SATISFACCIÓN OTRA PRENDA EQUIVALENTE EN PESO, CALIDAD, CONTENIDO, MODELO, MARCA Y VALOR, DENTRO DE LOS 10 (DIEZ) DÍAS NATURALES SIGUIENTES A LA NOTIFICACIÓN QUE POR ESCRITO REALICE “</w:t>
       </w:r>
       <w:r>
         <w:rPr>
           <w:rFonts w:ascii="Century Gothic" w:eastAsia="Calibri" w:hAnsi="Century Gothic" w:cs="Arial"/>
-          <w:color w:val="000000"/>
+          <w:b/>
+          <w:color w:val="000000"/>
+          <w:sz w:val="16"/>
+          <w:szCs w:val="16"/>
           <w:lang w:val="es-ES_tradnl" w:eastAsia="es-ES_tradnl"/>
         </w:rPr>
-        <w:t>“</w:t>
+        <w:t>EL PROVEEDOR”.</w:t>
       </w:r>
       <w:r>
         <w:rPr>
           <w:rFonts w:ascii="Century Gothic" w:eastAsia="Calibri" w:hAnsi="Century Gothic" w:cs="Arial"/>
-          <w:b/>
-          <w:color w:val="000000"/>
+          <w:color w:val="000000"/>
+          <w:sz w:val="16"/>
+          <w:szCs w:val="16"/>
           <w:lang w:val="es-ES_tradnl" w:eastAsia="es-ES_tradnl"/>
         </w:rPr>
-        <w:t>EL CONSUMIDOR</w:t>
+        <w:t xml:space="preserve"> EN CASO DE OMISIÓN POR PARTE DEL “</w:t>
       </w:r>
       <w:r>
         <w:rPr>
           <w:rFonts w:ascii="Century Gothic" w:eastAsia="Calibri" w:hAnsi="Century Gothic" w:cs="Arial"/>
           <w:b/>
           <w:color w:val="000000"/>
+          <w:sz w:val="16"/>
+          <w:szCs w:val="16"/>
           <w:lang w:val="es-ES_tradnl" w:eastAsia="es-ES_tradnl"/>
         </w:rPr>
-        <w:t>”</w:t>
+        <w:t>CONSUMIDOR”</w:t>
       </w:r>
       <w:r>
         <w:rPr>
           <w:rFonts w:ascii="Century Gothic" w:eastAsia="Calibri" w:hAnsi="Century Gothic" w:cs="Arial"/>
           <w:color w:val="000000"/>
-          <w:lang w:val="es-ES_tradnl" w:eastAsia="es-ES_tradnl"/>
-        </w:rPr>
-        <w:t xml:space="preserve"> LE ENTREGARÁ A SU ENTERA SATISFACCIÓN OTRA PRENDA EQUIVALENTE EN PESO, CALIDAD, CONTENIDO, MODELO, MARCA Y VALOR, DENTRO DE LOS 10 (DIEZ) DÍAS NATURALES SIGUIENTES A LA NOTIFICACIÓN QUE POR ESCRITO </w:t>
-      </w:r>
-      <w:r>
-        <w:rPr>
-          <w:rFonts w:ascii="Century Gothic" w:eastAsia="Calibri" w:hAnsi="Century Gothic" w:cs="Arial"/>
-          <w:color w:val="000000"/>
-          <w:lang w:val="es-ES_tradnl" w:eastAsia="es-ES_tradnl"/>
-        </w:rPr>
-        <w:t>REALICE</w:t>
-      </w:r>
-      <w:r>
-        <w:rPr>
-          <w:rFonts w:ascii="Century Gothic" w:eastAsia="Calibri" w:hAnsi="Century Gothic" w:cs="Arial"/>
-          <w:color w:val="000000"/>
-          <w:lang w:val="es-ES_tradnl" w:eastAsia="es-ES_tradnl"/>
-        </w:rPr>
-        <w:t xml:space="preserve"> </w:t>
-      </w:r>
-      <w:r>
-        <w:rPr>
-          <w:rFonts w:ascii="Century Gothic" w:eastAsia="Calibri" w:hAnsi="Century Gothic" w:cs="Arial"/>
-          <w:color w:val="000000"/>
-          <w:lang w:val="es-ES_tradnl" w:eastAsia="es-ES_tradnl"/>
-        </w:rPr>
-        <w:t>“</w:t>
-      </w:r>
-      <w:r>
-        <w:rPr>
-          <w:rFonts w:ascii="Century Gothic" w:eastAsia="Calibri" w:hAnsi="Century Gothic" w:cs="Arial"/>
-          <w:b/>
-          <w:color w:val="000000"/>
-          <w:lang w:val="es-ES_tradnl" w:eastAsia="es-ES_tradnl"/>
-        </w:rPr>
-        <w:t>EL PROVEEDOR</w:t>
-      </w:r>
-      <w:r>
-        <w:rPr>
-          <w:rFonts w:ascii="Century Gothic" w:eastAsia="Calibri" w:hAnsi="Century Gothic" w:cs="Arial"/>
-          <w:b/>
-          <w:color w:val="000000"/>
-          <w:lang w:val="es-ES_tradnl" w:eastAsia="es-ES_tradnl"/>
-        </w:rPr>
-        <w:t>”</w:t>
-      </w:r>
-      <w:r>
-        <w:rPr>
-          <w:rFonts w:ascii="Century Gothic" w:eastAsia="Calibri" w:hAnsi="Century Gothic" w:cs="Arial"/>
-          <w:b/>
-          <w:color w:val="000000"/>
-          <w:lang w:val="es-ES_tradnl" w:eastAsia="es-ES_tradnl"/>
-        </w:rPr>
-        <w:t>.</w:t>
-      </w:r>
-      <w:r>
-        <w:rPr>
-          <w:rFonts w:ascii="Century Gothic" w:eastAsia="Calibri" w:hAnsi="Century Gothic" w:cs="Arial"/>
-          <w:color w:val="000000"/>
-          <w:lang w:val="es-ES_tradnl" w:eastAsia="es-ES_tradnl"/>
-        </w:rPr>
-        <w:t xml:space="preserve"> EN CASO DE OMISIÓN POR PARTE DE</w:t>
-      </w:r>
-      <w:r>
-        <w:rPr>
-          <w:rFonts w:ascii="Century Gothic" w:eastAsia="Calibri" w:hAnsi="Century Gothic" w:cs="Arial"/>
-          <w:color w:val="000000"/>
-          <w:lang w:val="es-ES_tradnl" w:eastAsia="es-ES_tradnl"/>
-        </w:rPr>
-        <w:t>L “</w:t>
-      </w:r>
-      <w:r>
-        <w:rPr>
-          <w:rFonts w:ascii="Century Gothic" w:eastAsia="Calibri" w:hAnsi="Century Gothic" w:cs="Arial"/>
-          <w:b/>
-          <w:color w:val="000000"/>
-          <w:lang w:val="es-ES_tradnl" w:eastAsia="es-ES_tradnl"/>
-        </w:rPr>
-        <w:t>CONSUMIDOR</w:t>
-      </w:r>
-      <w:r>
-        <w:rPr>
-          <w:rFonts w:ascii="Century Gothic" w:eastAsia="Calibri" w:hAnsi="Century Gothic" w:cs="Arial"/>
-          <w:b/>
-          <w:color w:val="000000"/>
-          <w:lang w:val="es-ES_tradnl" w:eastAsia="es-ES_tradnl"/>
-        </w:rPr>
-        <w:t>”</w:t>
-      </w:r>
-      <w:r>
-        <w:rPr>
-          <w:rFonts w:ascii="Century Gothic" w:eastAsia="Calibri" w:hAnsi="Century Gothic" w:cs="Arial"/>
-          <w:color w:val="000000"/>
+          <w:sz w:val="16"/>
+          <w:szCs w:val="16"/>
           <w:lang w:val="es-ES_tradnl" w:eastAsia="es-ES_tradnl"/>
         </w:rPr>
         <w:t xml:space="preserve"> A LA MENCIONADA NOTIFICACIÓN, DESDE ESTE MOMENTO AMBAS PARTES ACUERDAN QUE SUS DERECHOS QUEDAN A SALVO PARA QUE ÉSTE ÚLTIMO LOS HAGA VALER EN LA FORMA Y VÍA QUE CONSIDERE CONVENIENTES. </w:t>
@@ -6002,6 +6097,8 @@
         <w:rPr>
           <w:rFonts w:ascii="Century Gothic" w:hAnsi="Century Gothic" w:cs="Times"/>
           <w:color w:val="000000"/>
+          <w:sz w:val="16"/>
+          <w:szCs w:val="16"/>
           <w:lang w:val="es-ES_tradnl"/>
         </w:rPr>
       </w:pPr>
@@ -6014,6 +6111,8 @@
         <w:rPr>
           <w:rFonts w:ascii="Century Gothic" w:eastAsia="Calibri" w:hAnsi="Century Gothic" w:cs="Arial"/>
           <w:color w:val="000000"/>
+          <w:sz w:val="16"/>
+          <w:szCs w:val="16"/>
           <w:lang w:val="es-ES_tradnl" w:eastAsia="es-ES_tradnl"/>
         </w:rPr>
       </w:pPr>
@@ -6021,6 +6120,8 @@
         <w:rPr>
           <w:rFonts w:ascii="Century Gothic" w:hAnsi="Century Gothic" w:cs="Times"/>
           <w:color w:val="000000"/>
+          <w:sz w:val="16"/>
+          <w:szCs w:val="16"/>
           <w:lang w:val="es-ES_tradnl"/>
         </w:rPr>
         <w:t xml:space="preserve">--- </w:t>
@@ -6030,6 +6131,8 @@
           <w:rFonts w:ascii="Century Gothic" w:hAnsi="Century Gothic" w:cs="Times"/>
           <w:b/>
           <w:color w:val="000000"/>
+          <w:sz w:val="16"/>
+          <w:szCs w:val="16"/>
           <w:lang w:val="es-ES_tradnl"/>
         </w:rPr>
         <w:t>DÉCIMA</w:t>
@@ -6038,6 +6141,8 @@
         <w:rPr>
           <w:rFonts w:ascii="Century Gothic" w:hAnsi="Century Gothic" w:cs="Times"/>
           <w:color w:val="000000"/>
+          <w:sz w:val="16"/>
+          <w:szCs w:val="16"/>
           <w:lang w:val="es-ES_tradnl"/>
         </w:rPr>
         <w:t xml:space="preserve">.- </w:t>
@@ -6046,49 +6151,29 @@
         <w:rPr>
           <w:rFonts w:ascii="Century Gothic" w:eastAsia="Calibri" w:hAnsi="Century Gothic" w:cs="Arial"/>
           <w:color w:val="000000"/>
+          <w:sz w:val="16"/>
+          <w:szCs w:val="16"/>
           <w:lang w:val="es-ES_tradnl" w:eastAsia="es-ES_tradnl"/>
         </w:rPr>
-        <w:t xml:space="preserve">EN CASO DE PÉRDIDA O DETERIORO DE LA COSA DADA EN PRENDA, </w:t>
+        <w:t>EN CASO DE PÉRDIDA O DETERIORO DE LA COSA DADA EN PRENDA, “</w:t>
       </w:r>
       <w:r>
         <w:rPr>
           <w:rFonts w:ascii="Century Gothic" w:eastAsia="Calibri" w:hAnsi="Century Gothic" w:cs="Arial"/>
-          <w:color w:val="000000"/>
+          <w:b/>
+          <w:color w:val="000000"/>
+          <w:sz w:val="16"/>
+          <w:szCs w:val="16"/>
           <w:lang w:val="es-ES_tradnl" w:eastAsia="es-ES_tradnl"/>
         </w:rPr>
-        <w:t>“</w:t>
+        <w:t xml:space="preserve">EL PROVEEDOR” </w:t>
       </w:r>
       <w:r>
         <w:rPr>
           <w:rFonts w:ascii="Century Gothic" w:eastAsia="Calibri" w:hAnsi="Century Gothic" w:cs="Arial"/>
-          <w:b/>
-          <w:color w:val="000000"/>
-          <w:lang w:val="es-ES_tradnl" w:eastAsia="es-ES_tradnl"/>
-        </w:rPr>
-        <w:t>EL PROVEEDOR</w:t>
-      </w:r>
-      <w:r>
-        <w:rPr>
-          <w:rFonts w:ascii="Century Gothic" w:eastAsia="Calibri" w:hAnsi="Century Gothic" w:cs="Arial"/>
-          <w:b/>
-          <w:color w:val="000000"/>
-          <w:lang w:val="es-ES_tradnl" w:eastAsia="es-ES_tradnl"/>
-        </w:rPr>
-        <w:t>”</w:t>
-      </w:r>
-      <w:r>
-        <w:rPr>
-          <w:rFonts w:ascii="Century Gothic" w:eastAsia="Calibri" w:hAnsi="Century Gothic" w:cs="Arial"/>
-          <w:b/>
-          <w:color w:val="000000"/>
-          <w:lang w:val="es-ES_tradnl" w:eastAsia="es-ES_tradnl"/>
-        </w:rPr>
-        <w:t xml:space="preserve"> </w:t>
-      </w:r>
-      <w:r>
-        <w:rPr>
-          <w:rFonts w:ascii="Century Gothic" w:eastAsia="Calibri" w:hAnsi="Century Gothic" w:cs="Arial"/>
-          <w:color w:val="000000"/>
+          <w:color w:val="000000"/>
+          <w:sz w:val="16"/>
+          <w:szCs w:val="16"/>
           <w:lang w:val="es-ES_tradnl" w:eastAsia="es-ES_tradnl"/>
         </w:rPr>
         <w:t xml:space="preserve">DEBERÁ CONTAR CON UNA GARANTÍA SUFICIENTE QUE LE PERMITA RESARCIR EL SINIESTRO, DEBIENDO SEGUIR EL SIGUIENTE PROCEDIMIENTO: </w:t>
@@ -6102,6 +6187,8 @@
         <w:rPr>
           <w:rFonts w:ascii="Century Gothic" w:hAnsi="Century Gothic" w:cs="Times"/>
           <w:color w:val="000000"/>
+          <w:sz w:val="16"/>
+          <w:szCs w:val="16"/>
           <w:lang w:val="es-ES_tradnl"/>
         </w:rPr>
       </w:pPr>
@@ -6114,6 +6201,8 @@
         <w:rPr>
           <w:rFonts w:ascii="Century Gothic" w:hAnsi="Century Gothic" w:cs="Times"/>
           <w:color w:val="000000"/>
+          <w:sz w:val="16"/>
+          <w:szCs w:val="16"/>
           <w:lang w:val="es-ES_tradnl"/>
         </w:rPr>
       </w:pPr>
@@ -6121,151 +6210,91 @@
         <w:rPr>
           <w:rFonts w:ascii="Century Gothic" w:hAnsi="Century Gothic" w:cs="Times"/>
           <w:color w:val="000000"/>
+          <w:sz w:val="16"/>
+          <w:szCs w:val="16"/>
           <w:lang w:val="es-ES_tradnl"/>
         </w:rPr>
-        <w:lastRenderedPageBreak/>
         <w:t xml:space="preserve">--- </w:t>
       </w:r>
       <w:r>
         <w:rPr>
           <w:rFonts w:ascii="Century Gothic" w:eastAsia="Calibri" w:hAnsi="Century Gothic" w:cs="Arial"/>
           <w:color w:val="000000"/>
+          <w:sz w:val="16"/>
+          <w:szCs w:val="16"/>
           <w:lang w:val="es-ES_tradnl" w:eastAsia="es-ES_tradnl"/>
         </w:rPr>
-        <w:t>A)</w:t>
+        <w:t>A).- “</w:t>
       </w:r>
       <w:r>
         <w:rPr>
           <w:rFonts w:ascii="Century Gothic" w:eastAsia="Calibri" w:hAnsi="Century Gothic" w:cs="Arial"/>
-          <w:color w:val="000000"/>
+          <w:b/>
+          <w:color w:val="000000"/>
+          <w:sz w:val="16"/>
+          <w:szCs w:val="16"/>
           <w:lang w:val="es-ES_tradnl" w:eastAsia="es-ES_tradnl"/>
         </w:rPr>
-        <w:t>.-</w:t>
+        <w:t>EL PROVEEDOR”</w:t>
       </w:r>
       <w:r>
         <w:rPr>
           <w:rFonts w:ascii="Century Gothic" w:eastAsia="Calibri" w:hAnsi="Century Gothic" w:cs="Arial"/>
           <w:color w:val="000000"/>
+          <w:sz w:val="16"/>
+          <w:szCs w:val="16"/>
           <w:lang w:val="es-ES_tradnl" w:eastAsia="es-ES_tradnl"/>
         </w:rPr>
-        <w:t> </w:t>
+        <w:t xml:space="preserve"> DEBERÁ NOTIFICAR A </w:t>
       </w:r>
       <w:r>
         <w:rPr>
           <w:rFonts w:ascii="Century Gothic" w:eastAsia="Calibri" w:hAnsi="Century Gothic" w:cs="Arial"/>
-          <w:color w:val="000000"/>
+          <w:b/>
+          <w:color w:val="000000"/>
+          <w:sz w:val="16"/>
+          <w:szCs w:val="16"/>
           <w:lang w:val="es-ES_tradnl" w:eastAsia="es-ES_tradnl"/>
         </w:rPr>
-        <w:t>“</w:t>
+        <w:t>EL CONSUMIDOR</w:t>
       </w:r>
       <w:r>
         <w:rPr>
           <w:rFonts w:ascii="Century Gothic" w:eastAsia="Calibri" w:hAnsi="Century Gothic" w:cs="Arial"/>
-          <w:b/>
-          <w:color w:val="000000"/>
+          <w:color w:val="000000"/>
+          <w:sz w:val="16"/>
+          <w:szCs w:val="16"/>
           <w:lang w:val="es-ES_tradnl" w:eastAsia="es-ES_tradnl"/>
         </w:rPr>
-        <w:t>EL PROVEEDOR</w:t>
+        <w:t>, EN UN PLAZO QUE NO EXCEDA DE 3 (TRES) DÍAS NATURALES, SIGUIENTES DE OCURRIDO EL SINIESTRO, POR VÍA TELEFÓNICA, CORREO ELECTRÓNICO, CORREO CERTIFICADO, LISTAS Y/O ANUNCIOS PUBLICADOS EN EL ESTABLECIMIENTO DEL</w:t>
       </w:r>
       <w:r>
         <w:rPr>
           <w:rFonts w:ascii="Century Gothic" w:eastAsia="Calibri" w:hAnsi="Century Gothic" w:cs="Arial"/>
           <w:b/>
           <w:color w:val="000000"/>
+          <w:sz w:val="16"/>
+          <w:szCs w:val="16"/>
           <w:lang w:val="es-ES_tradnl" w:eastAsia="es-ES_tradnl"/>
         </w:rPr>
-        <w:t>”</w:t>
+        <w:t xml:space="preserve"> “PROVEEDOR”.</w:t>
       </w:r>
       <w:r>
         <w:rPr>
           <w:rFonts w:ascii="Century Gothic" w:eastAsia="Calibri" w:hAnsi="Century Gothic" w:cs="Arial"/>
           <w:color w:val="000000"/>
+          <w:sz w:val="16"/>
+          <w:szCs w:val="16"/>
           <w:lang w:val="es-ES_tradnl" w:eastAsia="es-ES_tradnl"/>
         </w:rPr>
-        <w:t xml:space="preserve"> DEBERÁ NOTIFICAR A </w:t>
-      </w:r>
-      <w:r>
-        <w:rPr>
-          <w:rFonts w:ascii="Century Gothic" w:eastAsia="Calibri" w:hAnsi="Century Gothic" w:cs="Arial"/>
-          <w:b/>
-          <w:color w:val="000000"/>
-          <w:lang w:val="es-ES_tradnl" w:eastAsia="es-ES_tradnl"/>
-        </w:rPr>
-        <w:t>EL CONSUMIDOR</w:t>
-      </w:r>
-      <w:r>
-        <w:rPr>
-          <w:rFonts w:ascii="Century Gothic" w:eastAsia="Calibri" w:hAnsi="Century Gothic" w:cs="Arial"/>
-          <w:color w:val="000000"/>
-          <w:lang w:val="es-ES_tradnl" w:eastAsia="es-ES_tradnl"/>
-        </w:rPr>
-        <w:t>, EN UN PLAZO QUE NO EXCEDA DE 3 (TRES) DÍAS NATURALES, SIGUIENTES DE OCURRIDO EL SINIESTRO, POR VÍA TELEFÓNICA, CORREO ELECTRÓNICO, CORREO CERTIFICADO, LISTAS Y/O ANUNCIOS PUBLICADOS EN EL ESTABLECIMIENTO DE</w:t>
-      </w:r>
-      <w:r>
-        <w:rPr>
-          <w:rFonts w:ascii="Century Gothic" w:eastAsia="Calibri" w:hAnsi="Century Gothic" w:cs="Arial"/>
-          <w:color w:val="000000"/>
-          <w:lang w:val="es-ES_tradnl" w:eastAsia="es-ES_tradnl"/>
-        </w:rPr>
-        <w:t>L</w:t>
-      </w:r>
-      <w:r>
-        <w:rPr>
-          <w:rFonts w:ascii="Century Gothic" w:eastAsia="Calibri" w:hAnsi="Century Gothic" w:cs="Arial"/>
-          <w:b/>
-          <w:color w:val="000000"/>
-          <w:lang w:val="es-ES_tradnl" w:eastAsia="es-ES_tradnl"/>
-        </w:rPr>
         <w:t xml:space="preserve"> </w:t>
       </w:r>
       <w:r>
         <w:rPr>
-          <w:rFonts w:ascii="Century Gothic" w:eastAsia="Calibri" w:hAnsi="Century Gothic" w:cs="Arial"/>
-          <w:b/>
-          <w:color w:val="000000"/>
-          <w:lang w:val="es-ES_tradnl" w:eastAsia="es-ES_tradnl"/>
-        </w:rPr>
-        <w:t>“</w:t>
-      </w:r>
-      <w:r>
-        <w:rPr>
-          <w:rFonts w:ascii="Century Gothic" w:eastAsia="Calibri" w:hAnsi="Century Gothic" w:cs="Arial"/>
-          <w:b/>
-          <w:color w:val="000000"/>
-          <w:lang w:val="es-ES_tradnl" w:eastAsia="es-ES_tradnl"/>
-        </w:rPr>
-        <w:t>PROVEEDOR</w:t>
-      </w:r>
-      <w:r>
-        <w:rPr>
-          <w:rFonts w:ascii="Century Gothic" w:eastAsia="Calibri" w:hAnsi="Century Gothic" w:cs="Arial"/>
-          <w:b/>
-          <w:color w:val="000000"/>
-          <w:lang w:val="es-ES_tradnl" w:eastAsia="es-ES_tradnl"/>
-        </w:rPr>
-        <w:t>”</w:t>
-      </w:r>
-      <w:r>
-        <w:rPr>
-          <w:rFonts w:ascii="Century Gothic" w:eastAsia="Calibri" w:hAnsi="Century Gothic" w:cs="Arial"/>
-          <w:b/>
-          <w:color w:val="000000"/>
-          <w:lang w:val="es-ES_tradnl" w:eastAsia="es-ES_tradnl"/>
-        </w:rPr>
-        <w:t>.</w:t>
-      </w:r>
-      <w:r>
-        <w:rPr>
-          <w:rFonts w:ascii="Century Gothic" w:eastAsia="Calibri" w:hAnsi="Century Gothic" w:cs="Arial"/>
-          <w:color w:val="000000"/>
-          <w:lang w:val="es-ES_tradnl" w:eastAsia="es-ES_tradnl"/>
-        </w:rPr>
-        <w:t xml:space="preserve"> </w:t>
-      </w:r>
-      <w:r>
-        <w:rPr>
           <w:rFonts w:ascii="MS Mincho" w:eastAsia="MS Mincho" w:hAnsi="MS Mincho" w:cs="MS Mincho"/>
           <w:color w:val="000000"/>
+          <w:sz w:val="16"/>
+          <w:szCs w:val="16"/>
           <w:lang w:val="es-ES_tradnl" w:eastAsia="es-ES_tradnl"/>
         </w:rPr>
         <w:t> @@ -6280,6 +6309,8 @@
         <w:rPr>
           <w:rFonts w:ascii="Century Gothic" w:hAnsi="Century Gothic" w:cs="Times"/>
           <w:color w:val="000000"/>
+          <w:sz w:val="16"/>
+          <w:szCs w:val="16"/>
           <w:lang w:val="es-ES_tradnl"/>
         </w:rPr>
       </w:pPr>
@@ -6292,6 +6323,8 @@
         <w:rPr>
           <w:rFonts w:ascii="Century Gothic" w:hAnsi="Century Gothic" w:cs="Times"/>
           <w:color w:val="000000"/>
+          <w:sz w:val="16"/>
+          <w:szCs w:val="16"/>
           <w:lang w:val="es-ES_tradnl"/>
         </w:rPr>
       </w:pPr>
@@ -6299,6 +6332,8 @@
         <w:rPr>
           <w:rFonts w:ascii="Century Gothic" w:hAnsi="Century Gothic" w:cs="Times"/>
           <w:color w:val="000000"/>
+          <w:sz w:val="16"/>
+          <w:szCs w:val="16"/>
           <w:lang w:val="es-ES_tradnl"/>
         </w:rPr>
         <w:t xml:space="preserve">--- </w:t>
@@ -6307,130 +6342,64 @@
         <w:rPr>
           <w:rFonts w:ascii="Century Gothic" w:eastAsia="Calibri" w:hAnsi="Century Gothic" w:cs="Arial"/>
           <w:color w:val="000000"/>
+          <w:sz w:val="16"/>
+          <w:szCs w:val="16"/>
           <w:lang w:val="es-ES_tradnl" w:eastAsia="es-ES_tradnl"/>
         </w:rPr>
-        <w:t>B)</w:t>
+        <w:t>B).- “</w:t>
       </w:r>
       <w:r>
         <w:rPr>
           <w:rFonts w:ascii="Century Gothic" w:eastAsia="Calibri" w:hAnsi="Century Gothic" w:cs="Arial"/>
-          <w:color w:val="000000"/>
+          <w:b/>
+          <w:color w:val="000000"/>
+          <w:sz w:val="16"/>
+          <w:szCs w:val="16"/>
           <w:lang w:val="es-ES_tradnl" w:eastAsia="es-ES_tradnl"/>
         </w:rPr>
-        <w:t>.- “</w:t>
+        <w:t>EL CONSUMIDOR”</w:t>
       </w:r>
       <w:r>
         <w:rPr>
           <w:rFonts w:ascii="Century Gothic" w:eastAsia="Calibri" w:hAnsi="Century Gothic" w:cs="Arial"/>
-          <w:b/>
-          <w:color w:val="000000"/>
+          <w:color w:val="000000"/>
+          <w:sz w:val="16"/>
+          <w:szCs w:val="16"/>
           <w:lang w:val="es-ES_tradnl" w:eastAsia="es-ES_tradnl"/>
         </w:rPr>
-        <w:t>EL CONSUMIDOR</w:t>
+        <w:t>, DEBERÁ PRESENTARSE EN EL ESTABLECIMIENTO DONDE FIRMÓ EL CONTRATO, EN DÍAS Y HORAS DE SERVICIO INDICADOS EN LA CARÁTULA, O EN EL DOMICILIO FISCAL DEL “</w:t>
       </w:r>
       <w:r>
         <w:rPr>
           <w:rFonts w:ascii="Century Gothic" w:eastAsia="Calibri" w:hAnsi="Century Gothic" w:cs="Arial"/>
           <w:b/>
           <w:color w:val="000000"/>
+          <w:sz w:val="16"/>
+          <w:szCs w:val="16"/>
           <w:lang w:val="es-ES_tradnl" w:eastAsia="es-ES_tradnl"/>
         </w:rPr>
-        <w:t>”</w:t>
+        <w:t>PROVEEDOR”</w:t>
       </w:r>
       <w:r>
         <w:rPr>
           <w:rFonts w:ascii="Century Gothic" w:eastAsia="Calibri" w:hAnsi="Century Gothic" w:cs="Arial"/>
           <w:color w:val="000000"/>
+          <w:sz w:val="16"/>
+          <w:szCs w:val="16"/>
           <w:lang w:val="es-ES_tradnl" w:eastAsia="es-ES_tradnl"/>
         </w:rPr>
-        <w:t xml:space="preserve">, DEBERÁ PRESENTARSE EN EL ESTABLECIMIENTO DONDE FIRMÓ EL CONTRATO, EN DÍAS Y HORAS DE SERVICIO INDICADOS EN LA CARÁTULA, O EN EL DOMICILIO FISCAL DEL </w:t>
+        <w:t>, CON LA SIGUIENTE DOCUMENTACIÓN: CONTRATO E IDENTIFICACIÓN DEL</w:t>
       </w:r>
       <w:r>
         <w:rPr>
           <w:rFonts w:ascii="Century Gothic" w:eastAsia="Calibri" w:hAnsi="Century Gothic" w:cs="Arial"/>
-          <w:color w:val="000000"/>
+          <w:b/>
+          <w:color w:val="000000"/>
+          <w:sz w:val="16"/>
+          <w:szCs w:val="16"/>
           <w:lang w:val="es-ES_tradnl" w:eastAsia="es-ES_tradnl"/>
         </w:rPr>
-        <w:t>“</w:t>
-      </w:r>
-      <w:r>
-        <w:rPr>
-          <w:rFonts w:ascii="Century Gothic" w:eastAsia="Calibri" w:hAnsi="Century Gothic" w:cs="Arial"/>
-          <w:b/>
-          <w:color w:val="000000"/>
-          <w:lang w:val="es-ES_tradnl" w:eastAsia="es-ES_tradnl"/>
-        </w:rPr>
-        <w:t>PROVEEDOR</w:t>
-      </w:r>
-      <w:r>
-        <w:rPr>
-          <w:rFonts w:ascii="Century Gothic" w:eastAsia="Calibri" w:hAnsi="Century Gothic" w:cs="Arial"/>
-          <w:b/>
-          <w:color w:val="000000"/>
-          <w:lang w:val="es-ES_tradnl" w:eastAsia="es-ES_tradnl"/>
-        </w:rPr>
-        <w:t>”</w:t>
-      </w:r>
-      <w:r>
-        <w:rPr>
-          <w:rFonts w:ascii="Century Gothic" w:eastAsia="Calibri" w:hAnsi="Century Gothic" w:cs="Arial"/>
-          <w:color w:val="000000"/>
-          <w:lang w:val="es-ES_tradnl" w:eastAsia="es-ES_tradnl"/>
-        </w:rPr>
-        <w:t>, CON LA SIGUIENTE DOCUMENTACIÓN: CONTRATO E IDENTIFICACIÓN DE</w:t>
-      </w:r>
-      <w:r>
-        <w:rPr>
-          <w:rFonts w:ascii="Century Gothic" w:eastAsia="Calibri" w:hAnsi="Century Gothic" w:cs="Arial"/>
-          <w:color w:val="000000"/>
-          <w:lang w:val="es-ES_tradnl" w:eastAsia="es-ES_tradnl"/>
-        </w:rPr>
-        <w:t>L</w:t>
-      </w:r>
-      <w:r>
-        <w:rPr>
-          <w:rFonts w:ascii="Century Gothic" w:eastAsia="Calibri" w:hAnsi="Century Gothic" w:cs="Arial"/>
-          <w:b/>
-          <w:color w:val="000000"/>
-          <w:lang w:val="es-ES_tradnl" w:eastAsia="es-ES_tradnl"/>
-        </w:rPr>
-        <w:t xml:space="preserve"> </w:t>
-      </w:r>
-      <w:r>
-        <w:rPr>
-          <w:rFonts w:ascii="Century Gothic" w:eastAsia="Calibri" w:hAnsi="Century Gothic" w:cs="Arial"/>
-          <w:b/>
-          <w:color w:val="000000"/>
-          <w:lang w:val="es-ES_tradnl" w:eastAsia="es-ES_tradnl"/>
-        </w:rPr>
-        <w:t>“</w:t>
-      </w:r>
-      <w:r>
-        <w:rPr>
-          <w:rFonts w:ascii="Century Gothic" w:eastAsia="Calibri" w:hAnsi="Century Gothic" w:cs="Arial"/>
-          <w:b/>
-          <w:color w:val="000000"/>
-          <w:lang w:val="es-ES_tradnl" w:eastAsia="es-ES_tradnl"/>
-        </w:rPr>
-        <w:t>CONSUMIDOR</w:t>
-      </w:r>
-      <w:r>
-        <w:rPr>
-          <w:rFonts w:ascii="Century Gothic" w:eastAsia="Calibri" w:hAnsi="Century Gothic" w:cs="Arial"/>
-          <w:b/>
-          <w:color w:val="000000"/>
-          <w:lang w:val="es-ES_tradnl" w:eastAsia="es-ES_tradnl"/>
-        </w:rPr>
-        <w:t>”</w:t>
-      </w:r>
-      <w:r>
-        <w:rPr>
-          <w:rFonts w:ascii="Century Gothic" w:eastAsia="Calibri" w:hAnsi="Century Gothic" w:cs="Arial"/>
-          <w:b/>
-          <w:color w:val="000000"/>
-          <w:lang w:val="es-ES_tradnl" w:eastAsia="es-ES_tradnl"/>
-        </w:rPr>
-        <w:t xml:space="preserve">, COTITULAR Y/O BENEFICIARIO. </w:t>
+        <w:t xml:space="preserve"> “CONSUMIDOR”, COTITULAR Y/O BENEFICIARIO. </w:t>
       </w:r>
     </w:p>
     <w:p>
@@ -6441,6 +6410,8 @@
         <w:rPr>
           <w:rFonts w:ascii="Century Gothic" w:hAnsi="Century Gothic" w:cs="Times"/>
           <w:color w:val="000000"/>
+          <w:sz w:val="16"/>
+          <w:szCs w:val="16"/>
           <w:lang w:val="es-ES_tradnl"/>
         </w:rPr>
       </w:pPr>
@@ -6453,6 +6424,8 @@
         <w:rPr>
           <w:rFonts w:ascii="Century Gothic" w:hAnsi="Century Gothic" w:cs="Times"/>
           <w:color w:val="000000"/>
+          <w:sz w:val="16"/>
+          <w:szCs w:val="16"/>
           <w:lang w:val="es-ES_tradnl"/>
         </w:rPr>
       </w:pPr>
@@ -6460,6 +6433,8 @@
         <w:rPr>
           <w:rFonts w:ascii="Century Gothic" w:hAnsi="Century Gothic" w:cs="Times"/>
           <w:color w:val="000000"/>
+          <w:sz w:val="16"/>
+          <w:szCs w:val="16"/>
           <w:lang w:val="es-ES_tradnl"/>
         </w:rPr>
         <w:t xml:space="preserve">--- </w:t>
@@ -6468,123 +6443,81 @@
         <w:rPr>
           <w:rFonts w:ascii="Century Gothic" w:eastAsia="Calibri" w:hAnsi="Century Gothic" w:cs="Arial"/>
           <w:color w:val="000000"/>
+          <w:sz w:val="16"/>
+          <w:szCs w:val="16"/>
           <w:lang w:val="es-ES_tradnl" w:eastAsia="es-ES_tradnl"/>
         </w:rPr>
-        <w:t>C)</w:t>
+        <w:t>C).- “</w:t>
       </w:r>
       <w:r>
         <w:rPr>
           <w:rFonts w:ascii="Century Gothic" w:eastAsia="Calibri" w:hAnsi="Century Gothic" w:cs="Arial"/>
-          <w:color w:val="000000"/>
+          <w:b/>
+          <w:color w:val="000000"/>
+          <w:sz w:val="16"/>
+          <w:szCs w:val="16"/>
           <w:lang w:val="es-ES_tradnl" w:eastAsia="es-ES_tradnl"/>
         </w:rPr>
-        <w:t>.- “</w:t>
+        <w:t>EL PROVEEDOR”</w:t>
       </w:r>
       <w:r>
         <w:rPr>
           <w:rFonts w:ascii="Century Gothic" w:eastAsia="Calibri" w:hAnsi="Century Gothic" w:cs="Arial"/>
-          <w:b/>
-          <w:color w:val="000000"/>
+          <w:color w:val="000000"/>
+          <w:sz w:val="16"/>
+          <w:szCs w:val="16"/>
           <w:lang w:val="es-ES_tradnl" w:eastAsia="es-ES_tradnl"/>
         </w:rPr>
-        <w:t>EL PROVEEDOR</w:t>
+        <w:t xml:space="preserve"> RECIBIRÁ LA DOCUMENTACIÓN ANTERIOR, Y LE DARÁ AL “</w:t>
       </w:r>
       <w:r>
         <w:rPr>
           <w:rFonts w:ascii="Century Gothic" w:eastAsia="Calibri" w:hAnsi="Century Gothic" w:cs="Arial"/>
           <w:b/>
           <w:color w:val="000000"/>
+          <w:sz w:val="16"/>
+          <w:szCs w:val="16"/>
           <w:lang w:val="es-ES_tradnl" w:eastAsia="es-ES_tradnl"/>
         </w:rPr>
-        <w:t>”</w:t>
+        <w:t>CONSUMIDOR”</w:t>
       </w:r>
       <w:r>
         <w:rPr>
           <w:rFonts w:ascii="Century Gothic" w:eastAsia="Calibri" w:hAnsi="Century Gothic" w:cs="Arial"/>
           <w:color w:val="000000"/>
+          <w:sz w:val="16"/>
+          <w:szCs w:val="16"/>
           <w:lang w:val="es-ES_tradnl" w:eastAsia="es-ES_tradnl"/>
         </w:rPr>
-        <w:t xml:space="preserve"> RECIBIRÁ LA DOCUMENTACIÓN ANTERIOR, Y LE DARÁ AL </w:t>
+        <w:t xml:space="preserve"> UN COMPROBANTE EN EL CUAL SE HARÁ LA DESCRIPCIÓN DE LOS DOCUMENTOS PRESENTADOS, ASÍ COMO DE LA PRENDA MOTIVO DE LA RECLAMACIÓN, MISMA QUE DEBERÁ COINCIDIR CON LA ESTABLECIDA EN EL CONTRATO, INDICANDO EL VALOR DE LA PRENDA CONFORME AL AVALUÓ PRACTICADO. EL COMPROBANTE DEBERÁ DE CONTENER NÚMERO DE RECLAMACIÓN, NOMBRE DEL “</w:t>
       </w:r>
       <w:r>
         <w:rPr>
           <w:rFonts w:ascii="Century Gothic" w:eastAsia="Calibri" w:hAnsi="Century Gothic" w:cs="Arial"/>
-          <w:color w:val="000000"/>
+          <w:b/>
+          <w:color w:val="000000"/>
+          <w:sz w:val="16"/>
+          <w:szCs w:val="16"/>
           <w:lang w:val="es-ES_tradnl" w:eastAsia="es-ES_tradnl"/>
         </w:rPr>
-        <w:t>“</w:t>
+        <w:t>PROVEEDOR”,</w:t>
       </w:r>
       <w:r>
         <w:rPr>
           <w:rFonts w:ascii="Century Gothic" w:eastAsia="Calibri" w:hAnsi="Century Gothic" w:cs="Arial"/>
-          <w:b/>
-          <w:color w:val="000000"/>
+          <w:color w:val="000000"/>
+          <w:sz w:val="16"/>
+          <w:szCs w:val="16"/>
           <w:lang w:val="es-ES_tradnl" w:eastAsia="es-ES_tradnl"/>
         </w:rPr>
-        <w:t>CONSUMIDOR</w:t>
-      </w:r>
-      <w:r>
-        <w:rPr>
-          <w:rFonts w:ascii="Century Gothic" w:eastAsia="Calibri" w:hAnsi="Century Gothic" w:cs="Arial"/>
-          <w:b/>
-          <w:color w:val="000000"/>
-          <w:lang w:val="es-ES_tradnl" w:eastAsia="es-ES_tradnl"/>
-        </w:rPr>
-        <w:t>”</w:t>
-      </w:r>
-      <w:r>
-        <w:rPr>
-          <w:rFonts w:ascii="Century Gothic" w:eastAsia="Calibri" w:hAnsi="Century Gothic" w:cs="Arial"/>
-          <w:color w:val="000000"/>
-          <w:lang w:val="es-ES_tradnl" w:eastAsia="es-ES_tradnl"/>
-        </w:rPr>
-        <w:t xml:space="preserve"> UN COMPROBANTE EN EL CUAL SE HARÁ LA DESCRIPCIÓN DE LOS DOCUMENTOS PRESENTADOS, ASÍ COMO DE LA PRENDA MOTIVO DE LA RECLAMACIÓN, MISMA QUE DEBERÁ COINCIDIR CON LA ESTABLECIDA EN EL CONTRATO, INDICANDO EL VALOR DE LA PRENDA CONFORME AL AVALUÓ PRACTICADO. EL COMPROBANTE DEBERÁ DE CONTENER NÚMERO DE RECLAMACIÓN, </w:t>
-      </w:r>
-      <w:r>
-        <w:rPr>
-          <w:rFonts w:ascii="Century Gothic" w:eastAsia="Calibri" w:hAnsi="Century Gothic" w:cs="Arial"/>
-          <w:color w:val="000000"/>
-          <w:lang w:val="es-ES_tradnl" w:eastAsia="es-ES_tradnl"/>
-        </w:rPr>
-        <w:t>NOMBRE</w:t>
-      </w:r>
-      <w:r>
-        <w:rPr>
-          <w:rFonts w:ascii="Century Gothic" w:eastAsia="Calibri" w:hAnsi="Century Gothic" w:cs="Arial"/>
-          <w:color w:val="000000"/>
-          <w:lang w:val="es-ES_tradnl" w:eastAsia="es-ES_tradnl"/>
-        </w:rPr>
-        <w:t xml:space="preserve"> DEL </w:t>
-      </w:r>
-      <w:r>
-        <w:rPr>
-          <w:rFonts w:ascii="Century Gothic" w:eastAsia="Calibri" w:hAnsi="Century Gothic" w:cs="Arial"/>
-          <w:color w:val="000000"/>
-          <w:lang w:val="es-ES_tradnl" w:eastAsia="es-ES_tradnl"/>
-        </w:rPr>
-        <w:t>“</w:t>
-      </w:r>
-      <w:r>
-        <w:rPr>
-          <w:rFonts w:ascii="Century Gothic" w:eastAsia="Calibri" w:hAnsi="Century Gothic" w:cs="Arial"/>
-          <w:b/>
-          <w:color w:val="000000"/>
-          <w:lang w:val="es-ES_tradnl" w:eastAsia="es-ES_tradnl"/>
-        </w:rPr>
-        <w:t>PROVEEDOR”,</w:t>
-      </w:r>
-      <w:r>
-        <w:rPr>
-          <w:rFonts w:ascii="Century Gothic" w:eastAsia="Calibri" w:hAnsi="Century Gothic" w:cs="Arial"/>
-          <w:color w:val="000000"/>
-          <w:lang w:val="es-ES_tradnl" w:eastAsia="es-ES_tradnl"/>
-        </w:rPr>
         <w:t xml:space="preserve"> RFC., DOMICILIO, NOMBRE Y FIRMA DE QUIEN RECIBE LA RECLAMACIÓN. </w:t>
       </w:r>
       <w:r>
         <w:rPr>
           <w:rFonts w:ascii="MS Mincho" w:eastAsia="MS Mincho" w:hAnsi="MS Mincho" w:cs="MS Mincho"/>
           <w:color w:val="000000"/>
+          <w:sz w:val="16"/>
+          <w:szCs w:val="16"/>
           <w:lang w:val="es-ES_tradnl" w:eastAsia="es-ES_tradnl"/>
         </w:rPr>
         <w:t> @@ -6599,6 +6532,8 @@
         <w:rPr>
           <w:rFonts w:ascii="Century Gothic" w:hAnsi="Century Gothic" w:cs="Times"/>
           <w:color w:val="000000"/>
+          <w:sz w:val="16"/>
+          <w:szCs w:val="16"/>
           <w:lang w:val="es-ES_tradnl"/>
         </w:rPr>
       </w:pPr>
@@ -6611,6 +6546,8 @@
         <w:rPr>
           <w:rFonts w:ascii="Century Gothic" w:hAnsi="Century Gothic" w:cs="Times"/>
           <w:color w:val="000000"/>
+          <w:sz w:val="16"/>
+          <w:szCs w:val="16"/>
           <w:lang w:val="es-ES_tradnl"/>
         </w:rPr>
       </w:pPr>
@@ -6618,6 +6555,8 @@
         <w:rPr>
           <w:rFonts w:ascii="Century Gothic" w:hAnsi="Century Gothic" w:cs="Times"/>
           <w:color w:val="000000"/>
+          <w:sz w:val="16"/>
+          <w:szCs w:val="16"/>
           <w:lang w:val="es-ES_tradnl"/>
         </w:rPr>
         <w:t xml:space="preserve">--- </w:t>
@@ -6626,98 +6565,60 @@
         <w:rPr>
           <w:rFonts w:ascii="Century Gothic" w:eastAsia="Calibri" w:hAnsi="Century Gothic" w:cs="Arial"/>
           <w:color w:val="000000"/>
+          <w:sz w:val="16"/>
+          <w:szCs w:val="16"/>
           <w:lang w:val="es-ES_tradnl" w:eastAsia="es-ES_tradnl"/>
         </w:rPr>
-        <w:t>D)</w:t>
+        <w:t>D).- “</w:t>
       </w:r>
       <w:r>
         <w:rPr>
           <w:rFonts w:ascii="Century Gothic" w:eastAsia="Calibri" w:hAnsi="Century Gothic" w:cs="Arial"/>
-          <w:color w:val="000000"/>
+          <w:b/>
+          <w:color w:val="000000"/>
+          <w:sz w:val="16"/>
+          <w:szCs w:val="16"/>
           <w:lang w:val="es-ES_tradnl" w:eastAsia="es-ES_tradnl"/>
         </w:rPr>
-        <w:t>.- “</w:t>
+        <w:t>EL PROVEEDOR”</w:t>
       </w:r>
       <w:r>
         <w:rPr>
           <w:rFonts w:ascii="Century Gothic" w:eastAsia="Calibri" w:hAnsi="Century Gothic" w:cs="Arial"/>
-          <w:b/>
-          <w:color w:val="000000"/>
+          <w:color w:val="000000"/>
+          <w:sz w:val="16"/>
+          <w:szCs w:val="16"/>
           <w:lang w:val="es-ES_tradnl" w:eastAsia="es-ES_tradnl"/>
         </w:rPr>
-        <w:t>EL PROVEEDOR</w:t>
+        <w:t xml:space="preserve"> SE OBLIGA A RESTITUIR O PAGAR LA PRENDA, A ELECCIÓN DEL “</w:t>
       </w:r>
       <w:r>
         <w:rPr>
           <w:rFonts w:ascii="Century Gothic" w:eastAsia="Calibri" w:hAnsi="Century Gothic" w:cs="Arial"/>
           <w:b/>
           <w:color w:val="000000"/>
+          <w:sz w:val="16"/>
+          <w:szCs w:val="16"/>
           <w:lang w:val="es-ES_tradnl" w:eastAsia="es-ES_tradnl"/>
         </w:rPr>
-        <w:t>”</w:t>
+        <w:t>CONSUMIDOR”</w:t>
       </w:r>
       <w:r>
         <w:rPr>
           <w:rFonts w:ascii="Century Gothic" w:eastAsia="Calibri" w:hAnsi="Century Gothic" w:cs="Arial"/>
           <w:color w:val="000000"/>
+          <w:sz w:val="16"/>
+          <w:szCs w:val="16"/>
           <w:lang w:val="es-ES_tradnl" w:eastAsia="es-ES_tradnl"/>
         </w:rPr>
-        <w:t xml:space="preserve"> SE OBLIGA A RESTITUIR O PAGAR LA PRENDA, A ELECCIÓN DE</w:t>
-      </w:r>
-      <w:r>
-        <w:rPr>
-          <w:rFonts w:ascii="Century Gothic" w:eastAsia="Calibri" w:hAnsi="Century Gothic" w:cs="Arial"/>
-          <w:color w:val="000000"/>
-          <w:lang w:val="es-ES_tradnl" w:eastAsia="es-ES_tradnl"/>
-        </w:rPr>
-        <w:t>L</w:t>
-      </w:r>
-      <w:r>
-        <w:rPr>
-          <w:rFonts w:ascii="Century Gothic" w:eastAsia="Calibri" w:hAnsi="Century Gothic" w:cs="Arial"/>
-          <w:color w:val="000000"/>
-          <w:lang w:val="es-ES_tradnl" w:eastAsia="es-ES_tradnl"/>
-        </w:rPr>
-        <w:t xml:space="preserve"> </w:t>
-      </w:r>
-      <w:r>
-        <w:rPr>
-          <w:rFonts w:ascii="Century Gothic" w:eastAsia="Calibri" w:hAnsi="Century Gothic" w:cs="Arial"/>
-          <w:color w:val="000000"/>
-          <w:lang w:val="es-ES_tradnl" w:eastAsia="es-ES_tradnl"/>
-        </w:rPr>
-        <w:t>“</w:t>
-      </w:r>
-      <w:r>
-        <w:rPr>
-          <w:rFonts w:ascii="Century Gothic" w:eastAsia="Calibri" w:hAnsi="Century Gothic" w:cs="Arial"/>
-          <w:b/>
-          <w:color w:val="000000"/>
-          <w:lang w:val="es-ES_tradnl" w:eastAsia="es-ES_tradnl"/>
-        </w:rPr>
-        <w:t>CONSUMIDOR</w:t>
-      </w:r>
-      <w:r>
-        <w:rPr>
-          <w:rFonts w:ascii="Century Gothic" w:eastAsia="Calibri" w:hAnsi="Century Gothic" w:cs="Arial"/>
-          <w:b/>
-          <w:color w:val="000000"/>
-          <w:lang w:val="es-ES_tradnl" w:eastAsia="es-ES_tradnl"/>
-        </w:rPr>
-        <w:t>”</w:t>
-      </w:r>
-      <w:r>
-        <w:rPr>
-          <w:rFonts w:ascii="Century Gothic" w:eastAsia="Calibri" w:hAnsi="Century Gothic" w:cs="Arial"/>
-          <w:color w:val="000000"/>
-          <w:lang w:val="es-ES_tradnl" w:eastAsia="es-ES_tradnl"/>
-        </w:rPr>
         <w:t xml:space="preserve">, EN EL TÉRMINO DE 10 (DIEZ) DÍAS NATURALES SIGUIENTES A LA ENTREGA DE LA DOCUMENTACIÓN POR PARTE DE ESTE ÚLTIMO. </w:t>
       </w:r>
       <w:r>
         <w:rPr>
           <w:rFonts w:ascii="MS Mincho" w:eastAsia="MS Mincho" w:hAnsi="MS Mincho" w:cs="MS Mincho"/>
           <w:color w:val="000000"/>
+          <w:sz w:val="16"/>
+          <w:szCs w:val="16"/>
           <w:lang w:val="es-ES_tradnl" w:eastAsia="es-ES_tradnl"/>
         </w:rPr>
         <w:t> @@ -6732,6 +6633,8 @@
         <w:rPr>
           <w:rFonts w:ascii="Century Gothic" w:hAnsi="Century Gothic" w:cs="Times"/>
           <w:color w:val="000000"/>
+          <w:sz w:val="16"/>
+          <w:szCs w:val="16"/>
           <w:lang w:val="es-ES_tradnl"/>
         </w:rPr>
       </w:pPr>
@@ -6744,6 +6647,8 @@
         <w:rPr>
           <w:rFonts w:ascii="Century Gothic" w:hAnsi="Century Gothic" w:cs="Times"/>
           <w:color w:val="000000"/>
+          <w:sz w:val="16"/>
+          <w:szCs w:val="16"/>
           <w:lang w:val="es-ES_tradnl"/>
         </w:rPr>
       </w:pPr>
@@ -6751,6 +6656,8 @@
         <w:rPr>
           <w:rFonts w:ascii="Century Gothic" w:hAnsi="Century Gothic" w:cs="Times"/>
           <w:color w:val="000000"/>
+          <w:sz w:val="16"/>
+          <w:szCs w:val="16"/>
           <w:lang w:val="es-ES_tradnl"/>
         </w:rPr>
         <w:t xml:space="preserve">--- </w:t>
@@ -6759,125 +6666,92 @@
         <w:rPr>
           <w:rFonts w:ascii="Century Gothic" w:eastAsia="Calibri" w:hAnsi="Century Gothic" w:cs="Arial"/>
           <w:color w:val="000000"/>
+          <w:sz w:val="16"/>
+          <w:szCs w:val="16"/>
           <w:lang w:val="es-ES_tradnl" w:eastAsia="es-ES_tradnl"/>
         </w:rPr>
-        <w:t>E)</w:t>
+        <w:t>E).- “</w:t>
       </w:r>
       <w:r>
         <w:rPr>
           <w:rFonts w:ascii="Century Gothic" w:eastAsia="Calibri" w:hAnsi="Century Gothic" w:cs="Arial"/>
-          <w:color w:val="000000"/>
+          <w:b/>
+          <w:color w:val="000000"/>
+          <w:sz w:val="16"/>
+          <w:szCs w:val="16"/>
           <w:lang w:val="es-ES_tradnl" w:eastAsia="es-ES_tradnl"/>
         </w:rPr>
-        <w:t>.- “</w:t>
+        <w:t>EL PROVEEDOR”</w:t>
       </w:r>
       <w:r>
         <w:rPr>
           <w:rFonts w:ascii="Century Gothic" w:eastAsia="Calibri" w:hAnsi="Century Gothic" w:cs="Arial"/>
-          <w:b/>
-          <w:color w:val="000000"/>
+          <w:color w:val="000000"/>
+          <w:sz w:val="16"/>
+          <w:szCs w:val="16"/>
           <w:lang w:val="es-ES_tradnl" w:eastAsia="es-ES_tradnl"/>
         </w:rPr>
-        <w:t>EL PROVEEDOR</w:t>
+        <w:t xml:space="preserve"> PAGARÁ AL “</w:t>
       </w:r>
       <w:r>
         <w:rPr>
           <w:rFonts w:ascii="Century Gothic" w:eastAsia="Calibri" w:hAnsi="Century Gothic" w:cs="Arial"/>
           <w:b/>
           <w:color w:val="000000"/>
+          <w:sz w:val="16"/>
+          <w:szCs w:val="16"/>
           <w:lang w:val="es-ES_tradnl" w:eastAsia="es-ES_tradnl"/>
         </w:rPr>
-        <w:t>”</w:t>
+        <w:t>CONSUMIDOR”</w:t>
       </w:r>
       <w:r>
         <w:rPr>
           <w:rFonts w:ascii="Century Gothic" w:eastAsia="Calibri" w:hAnsi="Century Gothic" w:cs="Arial"/>
           <w:color w:val="000000"/>
+          <w:sz w:val="16"/>
+          <w:szCs w:val="16"/>
           <w:lang w:val="es-ES_tradnl" w:eastAsia="es-ES_tradnl"/>
         </w:rPr>
-        <w:t xml:space="preserve"> PAGARÁ AL </w:t>
+        <w:t xml:space="preserve"> EL VALOR DE LA PRENDA CONFORME AL AVALÚO REALIZADO Y QUE ESTÁ ESTIPULADO EN LA CARÁTULA DE ESTE CONTRATO, DEL CUAL SE DISMINUIRÁ LA CANTIDAD ENTREGADA POR CONCEPTO DE MUTUO, LOS INTERESES Y EL ALMACENAJE QUE SE HAYAN DEVENGADO HASTA LA FECHA DE OCURRIDO EL SINIESTRO Y CONFORME A LOS PORCENTAJES QUE SE INDICA EN LA CARÁTULA. “</w:t>
       </w:r>
       <w:r>
         <w:rPr>
           <w:rFonts w:ascii="Century Gothic" w:eastAsia="Calibri" w:hAnsi="Century Gothic" w:cs="Arial"/>
-          <w:color w:val="000000"/>
+          <w:b/>
+          <w:color w:val="000000"/>
+          <w:sz w:val="16"/>
+          <w:szCs w:val="16"/>
           <w:lang w:val="es-ES_tradnl" w:eastAsia="es-ES_tradnl"/>
         </w:rPr>
-        <w:t>“</w:t>
+        <w:t>EL PROVEEDOR”</w:t>
       </w:r>
       <w:r>
         <w:rPr>
           <w:rFonts w:ascii="Century Gothic" w:eastAsia="Calibri" w:hAnsi="Century Gothic" w:cs="Arial"/>
-          <w:b/>
-          <w:color w:val="000000"/>
+          <w:color w:val="000000"/>
+          <w:sz w:val="16"/>
+          <w:szCs w:val="16"/>
           <w:lang w:val="es-ES_tradnl" w:eastAsia="es-ES_tradnl"/>
         </w:rPr>
+        <w:t xml:space="preserve"> PODRÁ REALIZAR EL PAGO EN EFECTIVO O MEDIANTE LA ENTREGA DE UN BIEN EQUIVALENTE EN MODELO, MARCA, CALIDAD, CONTENIDO, PESO Y VALOR A ELECCIÓN DEL </w:t>
+      </w:r>
+      <w:r>
+        <w:rPr>
+          <w:rFonts w:ascii="Century Gothic" w:eastAsia="Calibri" w:hAnsi="Century Gothic" w:cs="Arial"/>
+          <w:b/>
+          <w:color w:val="000000"/>
+          <w:sz w:val="16"/>
+          <w:szCs w:val="16"/>
+          <w:lang w:val="es-ES_tradnl" w:eastAsia="es-ES_tradnl"/>
+        </w:rPr>
         <w:t>CONSUMIDOR</w:t>
       </w:r>
       <w:r>
         <w:rPr>
           <w:rFonts w:ascii="Century Gothic" w:eastAsia="Calibri" w:hAnsi="Century Gothic" w:cs="Arial"/>
-          <w:b/>
-          <w:color w:val="000000"/>
-          <w:lang w:val="es-ES_tradnl" w:eastAsia="es-ES_tradnl"/>
-        </w:rPr>
-        <w:t>”</w:t>
-      </w:r>
-      <w:r>
-        <w:rPr>
-          <w:rFonts w:ascii="Century Gothic" w:eastAsia="Calibri" w:hAnsi="Century Gothic" w:cs="Arial"/>
-          <w:color w:val="000000"/>
-          <w:lang w:val="es-ES_tradnl" w:eastAsia="es-ES_tradnl"/>
-        </w:rPr>
-        <w:t xml:space="preserve"> EL VALOR DE LA PRENDA CONFORME AL AVALÚO REALIZADO Y QUE ESTÁ ESTIPULADO EN LA CARÁTULA DE ESTE CONTRATO, DEL CUAL SE DISMINUIRÁ LA CANTIDAD ENTREGADA POR CONCEPTO DE MUTUO, LOS INTERESES Y EL ALMACENAJE QUE SE HAYAN DEVENGADO HASTA LA FECHA DE OCURRIDO EL SINIESTRO Y CONFORME A LOS PORCENTAJES QUE SE INDICA EN LA CARÁTULA. </w:t>
-      </w:r>
-      <w:r>
-        <w:rPr>
-          <w:rFonts w:ascii="Century Gothic" w:eastAsia="Calibri" w:hAnsi="Century Gothic" w:cs="Arial"/>
-          <w:color w:val="000000"/>
-          <w:lang w:val="es-ES_tradnl" w:eastAsia="es-ES_tradnl"/>
-        </w:rPr>
-        <w:t>“</w:t>
-      </w:r>
-      <w:r>
-        <w:rPr>
-          <w:rFonts w:ascii="Century Gothic" w:eastAsia="Calibri" w:hAnsi="Century Gothic" w:cs="Arial"/>
-          <w:b/>
-          <w:color w:val="000000"/>
-          <w:lang w:val="es-ES_tradnl" w:eastAsia="es-ES_tradnl"/>
-        </w:rPr>
-        <w:t>EL PROVEEDOR</w:t>
-      </w:r>
-      <w:r>
-        <w:rPr>
-          <w:rFonts w:ascii="Century Gothic" w:eastAsia="Calibri" w:hAnsi="Century Gothic" w:cs="Arial"/>
-          <w:b/>
-          <w:color w:val="000000"/>
-          <w:lang w:val="es-ES_tradnl" w:eastAsia="es-ES_tradnl"/>
-        </w:rPr>
-        <w:t>”</w:t>
-      </w:r>
-      <w:r>
-        <w:rPr>
-          <w:rFonts w:ascii="Century Gothic" w:eastAsia="Calibri" w:hAnsi="Century Gothic" w:cs="Arial"/>
-          <w:color w:val="000000"/>
-          <w:lang w:val="es-ES_tradnl" w:eastAsia="es-ES_tradnl"/>
-        </w:rPr>
-        <w:t xml:space="preserve"> PODRÁ REALIZAR EL PAGO EN EFECTIVO O MEDIANTE LA ENTREGA DE UN BIEN EQUIVALENTE EN MODELO, MARCA, CALIDAD, CONTENIDO, PESO Y VALOR A ELECCIÓN DEL </w:t>
-      </w:r>
-      <w:r>
-        <w:rPr>
-          <w:rFonts w:ascii="Century Gothic" w:eastAsia="Calibri" w:hAnsi="Century Gothic" w:cs="Arial"/>
-          <w:b/>
-          <w:color w:val="000000"/>
-          <w:lang w:val="es-ES_tradnl" w:eastAsia="es-ES_tradnl"/>
-        </w:rPr>
-        <w:t>CONSUMIDOR</w:t>
-      </w:r>
-      <w:r>
-        <w:rPr>
-          <w:rFonts w:ascii="Century Gothic" w:eastAsia="Calibri" w:hAnsi="Century Gothic" w:cs="Arial"/>
-          <w:color w:val="000000"/>
+          <w:color w:val="000000"/>
+          <w:sz w:val="16"/>
+          <w:szCs w:val="16"/>
           <w:lang w:val="es-ES_tradnl" w:eastAsia="es-ES_tradnl"/>
         </w:rPr>
         <w:t>.</w:t>
@@ -6891,6 +6765,8 @@
         <w:rPr>
           <w:rFonts w:ascii="Century Gothic" w:hAnsi="Century Gothic" w:cs="Times"/>
           <w:color w:val="000000"/>
+          <w:sz w:val="16"/>
+          <w:szCs w:val="16"/>
           <w:lang w:val="es-ES_tradnl"/>
         </w:rPr>
       </w:pPr>
@@ -6903,6 +6779,8 @@
         <w:rPr>
           <w:rFonts w:ascii="Century Gothic" w:hAnsi="Century Gothic" w:cs="Times"/>
           <w:color w:val="000000"/>
+          <w:sz w:val="16"/>
+          <w:szCs w:val="16"/>
           <w:lang w:val="es-ES_tradnl"/>
         </w:rPr>
       </w:pPr>
@@ -6910,6 +6788,8 @@
         <w:rPr>
           <w:rFonts w:ascii="Century Gothic" w:hAnsi="Century Gothic" w:cs="Times"/>
           <w:color w:val="000000"/>
+          <w:sz w:val="16"/>
+          <w:szCs w:val="16"/>
           <w:lang w:val="es-ES_tradnl"/>
         </w:rPr>
         <w:t xml:space="preserve">--- </w:t>
@@ -6918,6 +6798,8 @@
         <w:rPr>
           <w:rFonts w:ascii="Century Gothic" w:eastAsia="Calibri" w:hAnsi="Century Gothic" w:cs="Arial"/>
           <w:color w:val="000000"/>
+          <w:sz w:val="16"/>
+          <w:szCs w:val="16"/>
           <w:lang w:val="es-ES_tradnl" w:eastAsia="es-ES_tradnl"/>
         </w:rPr>
         <w:t xml:space="preserve">TRATÁNDOSE DE METALES PRECIOSOS, EL VALOR DE REPOSICIÓN DEL BIEN NO PODRÁ SER INFERIOR AL VALOR REAL QUE TENGA EL METAL EN EL MERCADO AL MOMENTO DE LA REPOSICIÓN. </w:t>
@@ -6931,6 +6813,8 @@
         <w:rPr>
           <w:rFonts w:ascii="Century Gothic" w:hAnsi="Century Gothic" w:cs="Times"/>
           <w:color w:val="000000"/>
+          <w:sz w:val="16"/>
+          <w:szCs w:val="16"/>
           <w:lang w:val="es-ES_tradnl"/>
         </w:rPr>
       </w:pPr>
@@ -6943,6 +6827,8 @@
         <w:rPr>
           <w:rFonts w:ascii="Century Gothic" w:hAnsi="Century Gothic" w:cs="Times"/>
           <w:color w:val="000000"/>
+          <w:sz w:val="16"/>
+          <w:szCs w:val="16"/>
           <w:lang w:val="es-ES_tradnl"/>
         </w:rPr>
       </w:pPr>
@@ -6950,6 +6836,8 @@
         <w:rPr>
           <w:rFonts w:ascii="Century Gothic" w:hAnsi="Century Gothic" w:cs="Times"/>
           <w:color w:val="000000"/>
+          <w:sz w:val="16"/>
+          <w:szCs w:val="16"/>
           <w:lang w:val="es-ES_tradnl"/>
         </w:rPr>
         <w:t>---</w:t>
@@ -6959,40 +6847,29 @@
           <w:rFonts w:ascii="Century Gothic" w:hAnsi="Century Gothic" w:cs="Times"/>
           <w:b/>
           <w:color w:val="000000"/>
+          <w:sz w:val="16"/>
+          <w:szCs w:val="16"/>
           <w:lang w:val="es-ES_tradnl"/>
         </w:rPr>
-        <w:t xml:space="preserve"> DÉCIMA</w:t>
+        <w:t xml:space="preserve"> DÉCIMA PRIMERA</w:t>
       </w:r>
       <w:r>
         <w:rPr>
           <w:rFonts w:ascii="Century Gothic" w:hAnsi="Century Gothic" w:cs="Times"/>
-          <w:b/>
-          <w:color w:val="000000"/>
+          <w:color w:val="000000"/>
+          <w:sz w:val="16"/>
+          <w:szCs w:val="16"/>
           <w:lang w:val="es-ES_tradnl"/>
         </w:rPr>
-        <w:t xml:space="preserve"> PRIMERA</w:t>
-      </w:r>
-      <w:r>
-        <w:rPr>
-          <w:rFonts w:ascii="Century Gothic" w:hAnsi="Century Gothic" w:cs="Times"/>
-          <w:color w:val="000000"/>
-          <w:lang w:val="es-ES_tradnl"/>
-        </w:rPr>
-        <w:t xml:space="preserve">.- </w:t>
-      </w:r>
-      <w:r>
-        <w:rPr>
-          <w:rFonts w:ascii="Century Gothic" w:hAnsi="Century Gothic" w:cs="Times"/>
-          <w:color w:val="000000"/>
-          <w:lang w:val="es-ES_tradnl"/>
-        </w:rPr>
-        <w:t>“</w:t>
+        <w:t>.- “</w:t>
       </w:r>
       <w:r>
         <w:rPr>
           <w:rFonts w:ascii="Century Gothic" w:eastAsia="Calibri" w:hAnsi="Century Gothic" w:cs="Arial"/>
           <w:b/>
           <w:color w:val="000000"/>
+          <w:sz w:val="16"/>
+          <w:szCs w:val="16"/>
           <w:lang w:val="es-ES_tradnl" w:eastAsia="es-ES_tradnl"/>
         </w:rPr>
         <w:t>EL CONSUMIDOR</w:t>
@@ -7001,57 +6878,29 @@
         <w:rPr>
           <w:rFonts w:ascii="Century Gothic" w:eastAsia="Calibri" w:hAnsi="Century Gothic" w:cs="Arial"/>
           <w:color w:val="000000"/>
+          <w:sz w:val="16"/>
+          <w:szCs w:val="16"/>
           <w:lang w:val="es-ES_tradnl" w:eastAsia="es-ES_tradnl"/>
         </w:rPr>
-        <w:t xml:space="preserve">” </w:t>
+        <w:t>” SE OBLIGA, EN SU CASO, A PAGAR A “</w:t>
       </w:r>
       <w:r>
         <w:rPr>
           <w:rFonts w:ascii="Century Gothic" w:eastAsia="Calibri" w:hAnsi="Century Gothic" w:cs="Arial"/>
-          <w:color w:val="000000"/>
+          <w:b/>
+          <w:color w:val="000000"/>
+          <w:sz w:val="16"/>
+          <w:szCs w:val="16"/>
           <w:lang w:val="es-ES_tradnl" w:eastAsia="es-ES_tradnl"/>
         </w:rPr>
-        <w:t xml:space="preserve">SE OBLIGA, EN SU CASO, A PAGAR A </w:t>
-      </w:r>
-      <w:r>
-        <w:rPr>
-          <w:rFonts w:ascii="Century Gothic" w:eastAsia="Calibri" w:hAnsi="Century Gothic" w:cs="Arial"/>
-          <w:color w:val="000000"/>
-          <w:lang w:val="es-ES_tradnl" w:eastAsia="es-ES_tradnl"/>
-        </w:rPr>
-        <w:t>“</w:t>
-      </w:r>
-      <w:r>
-        <w:rPr>
-          <w:rFonts w:ascii="Century Gothic" w:eastAsia="Calibri" w:hAnsi="Century Gothic" w:cs="Arial"/>
-          <w:b/>
-          <w:color w:val="000000"/>
-          <w:lang w:val="es-ES_tradnl" w:eastAsia="es-ES_tradnl"/>
-        </w:rPr>
-        <w:t>EL PROVEEDOR</w:t>
-      </w:r>
-      <w:r>
-        <w:rPr>
-          <w:rFonts w:ascii="Century Gothic" w:eastAsia="Calibri" w:hAnsi="Century Gothic" w:cs="Arial"/>
-          <w:b/>
-          <w:color w:val="000000"/>
-          <w:lang w:val="es-ES_tradnl" w:eastAsia="es-ES_tradnl"/>
-        </w:rPr>
-        <w:t>”</w:t>
-      </w:r>
-      <w:r>
-        <w:rPr>
-          <w:rFonts w:ascii="Century Gothic" w:eastAsia="Calibri" w:hAnsi="Century Gothic" w:cs="Arial"/>
-          <w:b/>
-          <w:color w:val="000000"/>
-          <w:lang w:val="es-ES_tradnl" w:eastAsia="es-ES_tradnl"/>
-        </w:rPr>
-        <w:t>:</w:t>
+        <w:t>EL PROVEEDOR”:</w:t>
       </w:r>
       <w:r>
         <w:rPr>
           <w:rFonts w:ascii="MS Mincho" w:eastAsia="MS Mincho" w:hAnsi="MS Mincho" w:cs="MS Mincho"/>
           <w:color w:val="000000"/>
+          <w:sz w:val="16"/>
+          <w:szCs w:val="16"/>
           <w:lang w:val="es-ES_tradnl" w:eastAsia="es-ES_tradnl"/>
         </w:rPr>
         <w:t> @@ -7066,6 +6915,8 @@
         <w:rPr>
           <w:rFonts w:ascii="Century Gothic" w:hAnsi="Century Gothic" w:cs="Times"/>
           <w:color w:val="000000"/>
+          <w:sz w:val="16"/>
+          <w:szCs w:val="16"/>
           <w:lang w:val="es-ES_tradnl"/>
         </w:rPr>
       </w:pPr>
@@ -7073,40 +6924,39 @@
         <w:rPr>
           <w:rFonts w:ascii="Century Gothic" w:eastAsia="MS Mincho" w:hAnsi="Century Gothic" w:cs="MS Mincho"/>
           <w:color w:val="000000"/>
+          <w:sz w:val="16"/>
+          <w:szCs w:val="16"/>
           <w:lang w:val="es-ES_tradnl" w:eastAsia="es-ES_tradnl"/>
         </w:rPr>
-        <w:lastRenderedPageBreak/>
         <w:t>---</w:t>
       </w:r>
       <w:r>
         <w:rPr>
           <w:rFonts w:ascii="Century Gothic" w:eastAsia="Calibri" w:hAnsi="Century Gothic" w:cs="Arial"/>
           <w:color w:val="000000"/>
+          <w:sz w:val="16"/>
+          <w:szCs w:val="16"/>
           <w:lang w:val="es-ES_tradnl" w:eastAsia="es-ES_tradnl"/>
         </w:rPr>
-        <w:t>A).-</w:t>
+        <w:t xml:space="preserve">A).- </w:t>
       </w:r>
       <w:r>
         <w:rPr>
           <w:rFonts w:ascii="Century Gothic" w:eastAsia="Calibri" w:hAnsi="Century Gothic" w:cs="Arial"/>
-          <w:color w:val="000000"/>
+          <w:b/>
+          <w:color w:val="000000"/>
+          <w:sz w:val="16"/>
+          <w:szCs w:val="16"/>
           <w:lang w:val="es-ES_tradnl" w:eastAsia="es-ES_tradnl"/>
         </w:rPr>
-        <w:t xml:space="preserve"> </w:t>
+        <w:t>COMISIÓN POR ALMACENAJE</w:t>
       </w:r>
       <w:r>
         <w:rPr>
           <w:rFonts w:ascii="Century Gothic" w:eastAsia="Calibri" w:hAnsi="Century Gothic" w:cs="Arial"/>
-          <w:b/>
-          <w:color w:val="000000"/>
-          <w:lang w:val="es-ES_tradnl" w:eastAsia="es-ES_tradnl"/>
-        </w:rPr>
-        <w:t>COMISIÓN POR ALMACENAJE</w:t>
-      </w:r>
-      <w:r>
-        <w:rPr>
-          <w:rFonts w:ascii="Century Gothic" w:eastAsia="Calibri" w:hAnsi="Century Gothic" w:cs="Arial"/>
-          <w:color w:val="000000"/>
+          <w:color w:val="000000"/>
+          <w:sz w:val="16"/>
+          <w:szCs w:val="16"/>
           <w:lang w:val="es-ES_tradnl" w:eastAsia="es-ES_tradnl"/>
         </w:rPr>
         <w:t xml:space="preserve">: EL MÉTODO DE CÁLCULO DE COMISIÓN POR ALMACENAJE SE REALIZARÁ MULTIPLICANDO EL SALDO INSOLUTO DEL PRÉSTAMO OTORGADO, POR LA TASA DE ALMACENAJE DIARIA QUE APARECE EN LA CARÁTULA DE ESTE CONTRATO, MÁS EL IMPUESTO AL VALOR AGREGADO, POR EL NÚMERO DE DÍAS EFECTIVAMENTE TRANSCURRIDOS. </w:t>
@@ -7120,6 +6970,8 @@
         <w:rPr>
           <w:rFonts w:ascii="Century Gothic" w:eastAsia="Calibri" w:hAnsi="Century Gothic" w:cs="Arial"/>
           <w:color w:val="000000"/>
+          <w:sz w:val="16"/>
+          <w:szCs w:val="16"/>
           <w:lang w:val="es-ES_tradnl" w:eastAsia="es-ES_tradnl"/>
         </w:rPr>
       </w:pPr>
@@ -7132,6 +6984,8 @@
         <w:rPr>
           <w:rFonts w:ascii="Century Gothic" w:hAnsi="Century Gothic" w:cs="Times"/>
           <w:color w:val="000000"/>
+          <w:sz w:val="16"/>
+          <w:szCs w:val="16"/>
           <w:lang w:val="es-ES_tradnl"/>
         </w:rPr>
       </w:pPr>
@@ -7139,183 +6993,113 @@
         <w:rPr>
           <w:rFonts w:ascii="Century Gothic" w:eastAsia="Calibri" w:hAnsi="Century Gothic" w:cs="Arial"/>
           <w:color w:val="000000"/>
+          <w:sz w:val="16"/>
+          <w:szCs w:val="16"/>
           <w:lang w:val="es-ES_tradnl" w:eastAsia="es-ES_tradnl"/>
         </w:rPr>
-        <w:t>--- B).-</w:t>
+        <w:t xml:space="preserve">--- B).- </w:t>
       </w:r>
       <w:r>
         <w:rPr>
           <w:rFonts w:ascii="Century Gothic" w:eastAsia="Calibri" w:hAnsi="Century Gothic" w:cs="Arial"/>
-          <w:color w:val="000000"/>
+          <w:b/>
+          <w:color w:val="000000"/>
+          <w:sz w:val="16"/>
+          <w:szCs w:val="16"/>
           <w:lang w:val="es-ES_tradnl" w:eastAsia="es-ES_tradnl"/>
         </w:rPr>
-        <w:t xml:space="preserve"> </w:t>
+        <w:t>COMISIÓN POR COMERCIALIZACIÓN</w:t>
       </w:r>
       <w:r>
         <w:rPr>
           <w:rFonts w:ascii="Century Gothic" w:eastAsia="Calibri" w:hAnsi="Century Gothic" w:cs="Arial"/>
-          <w:b/>
-          <w:color w:val="000000"/>
+          <w:color w:val="000000"/>
+          <w:sz w:val="16"/>
+          <w:szCs w:val="16"/>
           <w:lang w:val="es-ES_tradnl" w:eastAsia="es-ES_tradnl"/>
         </w:rPr>
-        <w:t>COMISIÓN POR COMERCIALIZACIÓN</w:t>
+        <w:t>: SI “</w:t>
       </w:r>
       <w:r>
         <w:rPr>
           <w:rFonts w:ascii="Century Gothic" w:eastAsia="Calibri" w:hAnsi="Century Gothic" w:cs="Arial"/>
-          <w:color w:val="000000"/>
+          <w:b/>
+          <w:color w:val="000000"/>
+          <w:sz w:val="16"/>
+          <w:szCs w:val="16"/>
           <w:lang w:val="es-ES_tradnl" w:eastAsia="es-ES_tradnl"/>
         </w:rPr>
-        <w:t xml:space="preserve">: SI </w:t>
+        <w:t>EL CONSUMIDOR”</w:t>
       </w:r>
       <w:r>
         <w:rPr>
           <w:rFonts w:ascii="Century Gothic" w:eastAsia="Calibri" w:hAnsi="Century Gothic" w:cs="Arial"/>
           <w:color w:val="000000"/>
+          <w:sz w:val="16"/>
+          <w:szCs w:val="16"/>
           <w:lang w:val="es-ES_tradnl" w:eastAsia="es-ES_tradnl"/>
         </w:rPr>
-        <w:t>“</w:t>
+        <w:t xml:space="preserve"> NO CUMPLIESE CON EL PAGO OPORTUNO DE LA OBLIGACIÓN PRINCIPAL, INTERESES Y COMISIONES ESTIPULADAS EN EL PRESENTE CONTRATO, “</w:t>
       </w:r>
       <w:r>
         <w:rPr>
           <w:rFonts w:ascii="Century Gothic" w:eastAsia="Calibri" w:hAnsi="Century Gothic" w:cs="Arial"/>
           <w:b/>
           <w:color w:val="000000"/>
+          <w:sz w:val="16"/>
+          <w:szCs w:val="16"/>
           <w:lang w:val="es-ES_tradnl" w:eastAsia="es-ES_tradnl"/>
         </w:rPr>
-        <w:t>EL CONSUMIDOR</w:t>
+        <w:t>EL PROVEEDOR”</w:t>
       </w:r>
       <w:r>
         <w:rPr>
           <w:rFonts w:ascii="Century Gothic" w:eastAsia="Calibri" w:hAnsi="Century Gothic" w:cs="Arial"/>
-          <w:b/>
-          <w:color w:val="000000"/>
+          <w:color w:val="000000"/>
+          <w:sz w:val="16"/>
+          <w:szCs w:val="16"/>
           <w:lang w:val="es-ES_tradnl" w:eastAsia="es-ES_tradnl"/>
         </w:rPr>
-        <w:t>”</w:t>
+        <w:t xml:space="preserve"> PROCEDERÁ A COMERCIALIZAR EL BIEN OTORGADO EN GARANTÍA PRENDARIA DESCRITO EN ESTE CONTRATO, CON LO QUE “</w:t>
       </w:r>
       <w:r>
         <w:rPr>
           <w:rFonts w:ascii="Century Gothic" w:eastAsia="Calibri" w:hAnsi="Century Gothic" w:cs="Arial"/>
-          <w:color w:val="000000"/>
+          <w:b/>
+          <w:color w:val="000000"/>
+          <w:sz w:val="16"/>
+          <w:szCs w:val="16"/>
           <w:lang w:val="es-ES_tradnl" w:eastAsia="es-ES_tradnl"/>
         </w:rPr>
-        <w:t xml:space="preserve"> NO CUMPLIESE CON EL PAGO OPORTUNO DE LA OBLIGACIÓN PRINCIPAL, INTERESES Y COMISIONES ESTIPULADAS EN EL PRESENTE CONTRATO, </w:t>
+        <w:t>EL CONSUMIDOR”</w:t>
       </w:r>
       <w:r>
         <w:rPr>
           <w:rFonts w:ascii="Century Gothic" w:eastAsia="Calibri" w:hAnsi="Century Gothic" w:cs="Arial"/>
           <w:color w:val="000000"/>
+          <w:sz w:val="16"/>
+          <w:szCs w:val="16"/>
           <w:lang w:val="es-ES_tradnl" w:eastAsia="es-ES_tradnl"/>
         </w:rPr>
-        <w:t>“</w:t>
+        <w:t xml:space="preserve"> QUEDA OBLIGADO A PAGAR A “</w:t>
       </w:r>
       <w:r>
         <w:rPr>
           <w:rFonts w:ascii="Century Gothic" w:eastAsia="Calibri" w:hAnsi="Century Gothic" w:cs="Arial"/>
           <w:b/>
           <w:color w:val="000000"/>
+          <w:sz w:val="16"/>
+          <w:szCs w:val="16"/>
           <w:lang w:val="es-ES_tradnl" w:eastAsia="es-ES_tradnl"/>
         </w:rPr>
-        <w:t>EL PROVEEDOR</w:t>
+        <w:t>EL PROVEEDOR”</w:t>
       </w:r>
       <w:r>
         <w:rPr>
           <w:rFonts w:ascii="Century Gothic" w:eastAsia="Calibri" w:hAnsi="Century Gothic" w:cs="Arial"/>
-          <w:b/>
-          <w:color w:val="000000"/>
-          <w:lang w:val="es-ES_tradnl" w:eastAsia="es-ES_tradnl"/>
-        </w:rPr>
-        <w:t>”</w:t>
-      </w:r>
-      <w:r>
-        <w:rPr>
-          <w:rFonts w:ascii="Century Gothic" w:eastAsia="Calibri" w:hAnsi="Century Gothic" w:cs="Arial"/>
-          <w:color w:val="000000"/>
-          <w:lang w:val="es-ES_tradnl" w:eastAsia="es-ES_tradnl"/>
-        </w:rPr>
-        <w:t xml:space="preserve"> PROCEDERÁ A COMERCIALIZAR EL BI</w:t>
-      </w:r>
-      <w:r>
-        <w:rPr>
-          <w:rFonts w:ascii="Century Gothic" w:eastAsia="Calibri" w:hAnsi="Century Gothic" w:cs="Arial"/>
-          <w:color w:val="000000"/>
-          <w:lang w:val="es-ES_tradnl" w:eastAsia="es-ES_tradnl"/>
-        </w:rPr>
-        <w:t>EN OTORGADO EN GARANTÍA PRENDARI</w:t>
-      </w:r>
-      <w:r>
-        <w:rPr>
-          <w:rFonts w:ascii="Century Gothic" w:eastAsia="Calibri" w:hAnsi="Century Gothic" w:cs="Arial"/>
-          <w:color w:val="000000"/>
-          <w:lang w:val="es-ES_tradnl" w:eastAsia="es-ES_tradnl"/>
-        </w:rPr>
-        <w:t xml:space="preserve">A DESCRITO EN ESTE CONTRATO, CON LO QUE </w:t>
-      </w:r>
-      <w:r>
-        <w:rPr>
-          <w:rFonts w:ascii="Century Gothic" w:eastAsia="Calibri" w:hAnsi="Century Gothic" w:cs="Arial"/>
-          <w:color w:val="000000"/>
-          <w:lang w:val="es-ES_tradnl" w:eastAsia="es-ES_tradnl"/>
-        </w:rPr>
-        <w:t>“</w:t>
-      </w:r>
-      <w:r>
-        <w:rPr>
-          <w:rFonts w:ascii="Century Gothic" w:eastAsia="Calibri" w:hAnsi="Century Gothic" w:cs="Arial"/>
-          <w:b/>
-          <w:color w:val="000000"/>
-          <w:lang w:val="es-ES_tradnl" w:eastAsia="es-ES_tradnl"/>
-        </w:rPr>
-        <w:t>EL CONSUMIDOR</w:t>
-      </w:r>
-      <w:r>
-        <w:rPr>
-          <w:rFonts w:ascii="Century Gothic" w:eastAsia="Calibri" w:hAnsi="Century Gothic" w:cs="Arial"/>
-          <w:b/>
-          <w:color w:val="000000"/>
-          <w:lang w:val="es-ES_tradnl" w:eastAsia="es-ES_tradnl"/>
-        </w:rPr>
-        <w:t>”</w:t>
-      </w:r>
-      <w:r>
-        <w:rPr>
-          <w:rFonts w:ascii="Century Gothic" w:eastAsia="Calibri" w:hAnsi="Century Gothic" w:cs="Arial"/>
-          <w:color w:val="000000"/>
-          <w:lang w:val="es-ES_tradnl" w:eastAsia="es-ES_tradnl"/>
-        </w:rPr>
-        <w:t xml:space="preserve"> QUEDA OBLIGADO A PAGAR A </w:t>
-      </w:r>
-      <w:r>
-        <w:rPr>
-          <w:rFonts w:ascii="Century Gothic" w:eastAsia="Calibri" w:hAnsi="Century Gothic" w:cs="Arial"/>
-          <w:color w:val="000000"/>
-          <w:lang w:val="es-ES_tradnl" w:eastAsia="es-ES_tradnl"/>
-        </w:rPr>
-        <w:t>“</w:t>
-      </w:r>
-      <w:r>
-        <w:rPr>
-          <w:rFonts w:ascii="Century Gothic" w:eastAsia="Calibri" w:hAnsi="Century Gothic" w:cs="Arial"/>
-          <w:b/>
-          <w:color w:val="000000"/>
-          <w:lang w:val="es-ES_tradnl" w:eastAsia="es-ES_tradnl"/>
-        </w:rPr>
-        <w:t>EL PROVEEDOR</w:t>
-      </w:r>
-      <w:r>
-        <w:rPr>
-          <w:rFonts w:ascii="Century Gothic" w:eastAsia="Calibri" w:hAnsi="Century Gothic" w:cs="Arial"/>
-          <w:b/>
-          <w:color w:val="000000"/>
-          <w:lang w:val="es-ES_tradnl" w:eastAsia="es-ES_tradnl"/>
-        </w:rPr>
-        <w:t>”</w:t>
-      </w:r>
-      <w:r>
-        <w:rPr>
-          <w:rFonts w:ascii="Century Gothic" w:eastAsia="Calibri" w:hAnsi="Century Gothic" w:cs="Arial"/>
-          <w:color w:val="000000"/>
+          <w:color w:val="000000"/>
+          <w:sz w:val="16"/>
+          <w:szCs w:val="16"/>
           <w:lang w:val="es-ES_tradnl" w:eastAsia="es-ES_tradnl"/>
         </w:rPr>
         <w:t xml:space="preserve"> UNA COMISIÓN POR EL PORCENTAJE DETALLADO EN LA CARÁTULA, SOBRE EL MONTO DEL PRÉSTAMO. </w:t>
@@ -7329,6 +7113,8 @@
         <w:rPr>
           <w:rFonts w:ascii="Century Gothic" w:eastAsia="Calibri" w:hAnsi="Century Gothic" w:cs="Arial"/>
           <w:color w:val="000000"/>
+          <w:sz w:val="16"/>
+          <w:szCs w:val="16"/>
           <w:lang w:val="es-ES_tradnl" w:eastAsia="es-ES_tradnl"/>
         </w:rPr>
       </w:pPr>
@@ -7341,6 +7127,8 @@
         <w:rPr>
           <w:rFonts w:ascii="Century Gothic" w:hAnsi="Century Gothic" w:cs="Times"/>
           <w:color w:val="000000"/>
+          <w:sz w:val="16"/>
+          <w:szCs w:val="16"/>
           <w:lang w:val="es-ES_tradnl"/>
         </w:rPr>
       </w:pPr>
@@ -7348,6 +7136,8 @@
         <w:rPr>
           <w:rFonts w:ascii="Century Gothic" w:eastAsia="Calibri" w:hAnsi="Century Gothic" w:cs="Arial"/>
           <w:color w:val="000000"/>
+          <w:sz w:val="16"/>
+          <w:szCs w:val="16"/>
           <w:lang w:val="es-ES_tradnl" w:eastAsia="es-ES_tradnl"/>
         </w:rPr>
         <w:t xml:space="preserve">--- C).- </w:t>
@@ -7357,6 +7147,8 @@
           <w:rFonts w:ascii="Century Gothic" w:eastAsia="Calibri" w:hAnsi="Century Gothic" w:cs="Arial"/>
           <w:b/>
           <w:color w:val="000000"/>
+          <w:sz w:val="16"/>
+          <w:szCs w:val="16"/>
           <w:lang w:val="es-ES_tradnl" w:eastAsia="es-ES_tradnl"/>
         </w:rPr>
         <w:t>COMISIÓN POR REPOSICIÓN DEL CONTRATO</w:t>
@@ -7365,74 +7157,50 @@
         <w:rPr>
           <w:rFonts w:ascii="Century Gothic" w:eastAsia="Calibri" w:hAnsi="Century Gothic" w:cs="Arial"/>
           <w:color w:val="000000"/>
+          <w:sz w:val="16"/>
+          <w:szCs w:val="16"/>
           <w:lang w:val="es-ES_tradnl" w:eastAsia="es-ES_tradnl"/>
         </w:rPr>
-        <w:t xml:space="preserve">.- </w:t>
+        <w:t>.- “</w:t>
       </w:r>
       <w:r>
         <w:rPr>
           <w:rFonts w:ascii="Century Gothic" w:eastAsia="Calibri" w:hAnsi="Century Gothic" w:cs="Arial"/>
-          <w:color w:val="000000"/>
+          <w:b/>
+          <w:color w:val="000000"/>
+          <w:sz w:val="16"/>
+          <w:szCs w:val="16"/>
           <w:lang w:val="es-ES_tradnl" w:eastAsia="es-ES_tradnl"/>
         </w:rPr>
-        <w:t>“</w:t>
+        <w:t>EL PROVEEDOR”</w:t>
       </w:r>
       <w:r>
         <w:rPr>
           <w:rFonts w:ascii="Century Gothic" w:eastAsia="Calibri" w:hAnsi="Century Gothic" w:cs="Arial"/>
-          <w:b/>
-          <w:color w:val="000000"/>
+          <w:color w:val="000000"/>
+          <w:sz w:val="16"/>
+          <w:szCs w:val="16"/>
           <w:lang w:val="es-ES_tradnl" w:eastAsia="es-ES_tradnl"/>
         </w:rPr>
-        <w:t>EL PROVEEDOR</w:t>
+        <w:t xml:space="preserve"> COBRARÁ AL “</w:t>
       </w:r>
       <w:r>
         <w:rPr>
           <w:rFonts w:ascii="Century Gothic" w:eastAsia="Calibri" w:hAnsi="Century Gothic" w:cs="Arial"/>
           <w:b/>
           <w:color w:val="000000"/>
+          <w:sz w:val="16"/>
+          <w:szCs w:val="16"/>
           <w:lang w:val="es-ES_tradnl" w:eastAsia="es-ES_tradnl"/>
         </w:rPr>
-        <w:t>”</w:t>
+        <w:t>CONSUMIDOR”</w:t>
       </w:r>
       <w:r>
         <w:rPr>
           <w:rFonts w:ascii="Century Gothic" w:eastAsia="Calibri" w:hAnsi="Century Gothic" w:cs="Arial"/>
           <w:color w:val="000000"/>
-          <w:lang w:val="es-ES_tradnl" w:eastAsia="es-ES_tradnl"/>
-        </w:rPr>
-        <w:t xml:space="preserve"> COBRARÁ AL </w:t>
-      </w:r>
-      <w:r>
-        <w:rPr>
-          <w:rFonts w:ascii="Century Gothic" w:eastAsia="Calibri" w:hAnsi="Century Gothic" w:cs="Arial"/>
-          <w:color w:val="000000"/>
-          <w:lang w:val="es-ES_tradnl" w:eastAsia="es-ES_tradnl"/>
-        </w:rPr>
-        <w:t>“</w:t>
-      </w:r>
-      <w:r>
-        <w:rPr>
-          <w:rFonts w:ascii="Century Gothic" w:eastAsia="Calibri" w:hAnsi="Century Gothic" w:cs="Arial"/>
-          <w:b/>
-          <w:color w:val="000000"/>
-          <w:lang w:val="es-ES_tradnl" w:eastAsia="es-ES_tradnl"/>
-        </w:rPr>
-        <w:t>CONSUMIDOR</w:t>
-      </w:r>
-      <w:r>
-        <w:rPr>
-          <w:rFonts w:ascii="Century Gothic" w:eastAsia="Calibri" w:hAnsi="Century Gothic" w:cs="Arial"/>
-          <w:b/>
-          <w:color w:val="000000"/>
-          <w:lang w:val="es-ES_tradnl" w:eastAsia="es-ES_tradnl"/>
-        </w:rPr>
-        <w:t>”</w:t>
-      </w:r>
-      <w:r>
-        <w:rPr>
-          <w:rFonts w:ascii="Century Gothic" w:eastAsia="Calibri" w:hAnsi="Century Gothic" w:cs="Arial"/>
-          <w:color w:val="000000"/>
+          <w:sz w:val="16"/>
+          <w:szCs w:val="16"/>
           <w:lang w:val="es-ES_tradnl" w:eastAsia="es-ES_tradnl"/>
         </w:rPr>
         <w:t xml:space="preserve"> POR REPOSICIÓN DE CONTRATO, EL MONTO QUE SE MENCIONA EN LA CARÁTULA. LA SOLICITUD DE REPOSICIÓN DEBERÁ HACERSE POR ESCRITO Y PRESENTADO IDENTIFICACIÓN. </w:t>
@@ -7446,6 +7214,8 @@
         <w:rPr>
           <w:rFonts w:ascii="Century Gothic" w:eastAsia="Calibri" w:hAnsi="Century Gothic" w:cs="Arial"/>
           <w:color w:val="000000"/>
+          <w:sz w:val="16"/>
+          <w:szCs w:val="16"/>
           <w:lang w:val="es-ES_tradnl" w:eastAsia="es-ES_tradnl"/>
         </w:rPr>
       </w:pPr>
@@ -7458,6 +7228,8 @@
         <w:rPr>
           <w:rFonts w:ascii="Century Gothic" w:hAnsi="Century Gothic" w:cs="Times"/>
           <w:color w:val="000000"/>
+          <w:sz w:val="16"/>
+          <w:szCs w:val="16"/>
           <w:lang w:val="es-ES_tradnl"/>
         </w:rPr>
       </w:pPr>
@@ -7465,6 +7237,8 @@
         <w:rPr>
           <w:rFonts w:ascii="Century Gothic" w:eastAsia="Calibri" w:hAnsi="Century Gothic" w:cs="Arial"/>
           <w:color w:val="000000"/>
+          <w:sz w:val="16"/>
+          <w:szCs w:val="16"/>
           <w:lang w:val="es-ES_tradnl" w:eastAsia="es-ES_tradnl"/>
         </w:rPr>
         <w:t xml:space="preserve">--- D).- </w:t>
@@ -7474,6 +7248,8 @@
           <w:rFonts w:ascii="Century Gothic" w:eastAsia="Calibri" w:hAnsi="Century Gothic" w:cs="Arial"/>
           <w:b/>
           <w:color w:val="000000"/>
+          <w:sz w:val="16"/>
+          <w:szCs w:val="16"/>
           <w:lang w:val="es-ES_tradnl" w:eastAsia="es-ES_tradnl"/>
         </w:rPr>
         <w:t>DESEMPEÑO EXTEMPORÁNEO</w:t>
@@ -7482,57 +7258,50 @@
         <w:rPr>
           <w:rFonts w:ascii="Century Gothic" w:eastAsia="Calibri" w:hAnsi="Century Gothic" w:cs="Arial"/>
           <w:color w:val="000000"/>
+          <w:sz w:val="16"/>
+          <w:szCs w:val="16"/>
           <w:lang w:val="es-ES_tradnl" w:eastAsia="es-ES_tradnl"/>
         </w:rPr>
-        <w:t xml:space="preserve">.- </w:t>
+        <w:t>.- “</w:t>
       </w:r>
       <w:r>
         <w:rPr>
           <w:rFonts w:ascii="Century Gothic" w:eastAsia="Calibri" w:hAnsi="Century Gothic" w:cs="Arial"/>
-          <w:color w:val="000000"/>
+          <w:b/>
+          <w:color w:val="000000"/>
+          <w:sz w:val="16"/>
+          <w:szCs w:val="16"/>
           <w:lang w:val="es-ES_tradnl" w:eastAsia="es-ES_tradnl"/>
         </w:rPr>
-        <w:t>“</w:t>
+        <w:t>EL PROVEEDOR”</w:t>
       </w:r>
       <w:r>
         <w:rPr>
           <w:rFonts w:ascii="Century Gothic" w:eastAsia="Calibri" w:hAnsi="Century Gothic" w:cs="Arial"/>
-          <w:b/>
-          <w:color w:val="000000"/>
+          <w:color w:val="000000"/>
+          <w:sz w:val="16"/>
+          <w:szCs w:val="16"/>
           <w:lang w:val="es-ES_tradnl" w:eastAsia="es-ES_tradnl"/>
         </w:rPr>
-        <w:t>EL PROVEEDOR</w:t>
+        <w:t xml:space="preserve"> COBRARÁ AL </w:t>
       </w:r>
       <w:r>
         <w:rPr>
           <w:rFonts w:ascii="Century Gothic" w:eastAsia="Calibri" w:hAnsi="Century Gothic" w:cs="Arial"/>
           <w:b/>
           <w:color w:val="000000"/>
+          <w:sz w:val="16"/>
+          <w:szCs w:val="16"/>
           <w:lang w:val="es-ES_tradnl" w:eastAsia="es-ES_tradnl"/>
         </w:rPr>
-        <w:t>”</w:t>
+        <w:t>CONSUMIDOR</w:t>
       </w:r>
       <w:r>
         <w:rPr>
           <w:rFonts w:ascii="Century Gothic" w:eastAsia="Calibri" w:hAnsi="Century Gothic" w:cs="Arial"/>
           <w:color w:val="000000"/>
-          <w:lang w:val="es-ES_tradnl" w:eastAsia="es-ES_tradnl"/>
-        </w:rPr>
-        <w:t xml:space="preserve"> COBRARÁ AL </w:t>
-      </w:r>
-      <w:r>
-        <w:rPr>
-          <w:rFonts w:ascii="Century Gothic" w:eastAsia="Calibri" w:hAnsi="Century Gothic" w:cs="Arial"/>
-          <w:b/>
-          <w:color w:val="000000"/>
-          <w:lang w:val="es-ES_tradnl" w:eastAsia="es-ES_tradnl"/>
-        </w:rPr>
-        <w:t>CONSUMIDOR</w:t>
-      </w:r>
-      <w:r>
-        <w:rPr>
-          <w:rFonts w:ascii="Century Gothic" w:eastAsia="Calibri" w:hAnsi="Century Gothic" w:cs="Arial"/>
-          <w:color w:val="000000"/>
+          <w:sz w:val="16"/>
+          <w:szCs w:val="16"/>
           <w:lang w:val="es-ES_tradnl" w:eastAsia="es-ES_tradnl"/>
         </w:rPr>
         <w:t xml:space="preserve"> POR CONCEPTO DE DESEMPEÑO EXTEMPORÁNEO LO SEÑALADO EN LA CARÁTULA DEL PRESENTE CONTRATO. </w:t>
@@ -7546,6 +7315,8 @@
         <w:rPr>
           <w:rFonts w:ascii="Century Gothic" w:hAnsi="Century Gothic" w:cs="Times"/>
           <w:color w:val="000000"/>
+          <w:sz w:val="16"/>
+          <w:szCs w:val="16"/>
           <w:lang w:val="es-ES_tradnl"/>
         </w:rPr>
       </w:pPr>
@@ -7553,40 +7324,29 @@
         <w:rPr>
           <w:rFonts w:ascii="Century Gothic" w:eastAsia="Calibri" w:hAnsi="Century Gothic" w:cs="Arial"/>
           <w:color w:val="000000"/>
+          <w:sz w:val="16"/>
+          <w:szCs w:val="16"/>
           <w:lang w:val="es-ES_tradnl" w:eastAsia="es-ES_tradnl"/>
         </w:rPr>
-        <w:t xml:space="preserve">--- </w:t>
+        <w:t>--- “</w:t>
       </w:r>
       <w:r>
         <w:rPr>
           <w:rFonts w:ascii="Century Gothic" w:eastAsia="Calibri" w:hAnsi="Century Gothic" w:cs="Arial"/>
-          <w:color w:val="000000"/>
+          <w:b/>
+          <w:color w:val="000000"/>
+          <w:sz w:val="16"/>
+          <w:szCs w:val="16"/>
           <w:lang w:val="es-ES_tradnl" w:eastAsia="es-ES_tradnl"/>
         </w:rPr>
-        <w:t>“</w:t>
+        <w:t>EL PROVEEDOR”</w:t>
       </w:r>
       <w:r>
         <w:rPr>
           <w:rFonts w:ascii="Century Gothic" w:eastAsia="Calibri" w:hAnsi="Century Gothic" w:cs="Arial"/>
-          <w:b/>
-          <w:color w:val="000000"/>
-          <w:lang w:val="es-ES_tradnl" w:eastAsia="es-ES_tradnl"/>
-        </w:rPr>
-        <w:t>EL PROVEEDOR</w:t>
-      </w:r>
-      <w:r>
-        <w:rPr>
-          <w:rFonts w:ascii="Century Gothic" w:eastAsia="Calibri" w:hAnsi="Century Gothic" w:cs="Arial"/>
-          <w:b/>
-          <w:color w:val="000000"/>
-          <w:lang w:val="es-ES_tradnl" w:eastAsia="es-ES_tradnl"/>
-        </w:rPr>
-        <w:t>”</w:t>
-      </w:r>
-      <w:r>
-        <w:rPr>
-          <w:rFonts w:ascii="Century Gothic" w:eastAsia="Calibri" w:hAnsi="Century Gothic" w:cs="Arial"/>
-          <w:color w:val="000000"/>
+          <w:color w:val="000000"/>
+          <w:sz w:val="16"/>
+          <w:szCs w:val="16"/>
           <w:lang w:val="es-ES_tradnl" w:eastAsia="es-ES_tradnl"/>
         </w:rPr>
         <w:t xml:space="preserve"> NO PODRÁ MODIFICAR LAS COMISIONES, NI LA METODOLOGÍA DE CÁLCULO ESTIPULADAS EN ESTE CONTRATO DURANTE LA VIGENCIA DEL MISMO. </w:t>
@@ -7600,6 +7360,8 @@
         <w:rPr>
           <w:rFonts w:ascii="Century Gothic" w:hAnsi="Century Gothic" w:cs="Times"/>
           <w:color w:val="000000"/>
+          <w:sz w:val="16"/>
+          <w:szCs w:val="16"/>
           <w:lang w:val="es-ES_tradnl"/>
         </w:rPr>
       </w:pPr>
@@ -7612,6 +7374,8 @@
         <w:rPr>
           <w:rFonts w:ascii="Century Gothic" w:hAnsi="Century Gothic" w:cs="Arial"/>
           <w:color w:val="000000"/>
+          <w:sz w:val="16"/>
+          <w:szCs w:val="16"/>
           <w:lang w:val="es-ES"/>
         </w:rPr>
       </w:pPr>
@@ -7619,6 +7383,8 @@
         <w:rPr>
           <w:rFonts w:ascii="Century Gothic" w:hAnsi="Century Gothic" w:cs="Times"/>
           <w:color w:val="000000"/>
+          <w:sz w:val="16"/>
+          <w:szCs w:val="16"/>
           <w:lang w:val="es-ES"/>
         </w:rPr>
         <w:t xml:space="preserve">--- </w:t>
@@ -7628,23 +7394,18 @@
           <w:rFonts w:ascii="Century Gothic" w:hAnsi="Century Gothic" w:cs="Times"/>
           <w:b/>
           <w:color w:val="000000"/>
-          <w:lang w:val="es-ES"/>
-        </w:rPr>
-        <w:t>DÉCIMA SEGUNDA</w:t>
-      </w:r>
-      <w:r>
-        <w:rPr>
-          <w:rFonts w:ascii="Century Gothic" w:hAnsi="Century Gothic" w:cs="Times"/>
-          <w:b/>
-          <w:color w:val="000000"/>
-          <w:lang w:val="es-ES"/>
-        </w:rPr>
-        <w:t xml:space="preserve">.- </w:t>
-      </w:r>
-      <w:r>
-        <w:rPr>
-          <w:rFonts w:ascii="Century Gothic" w:hAnsi="Century Gothic" w:cs="Arial"/>
-          <w:color w:val="000000"/>
+          <w:sz w:val="16"/>
+          <w:szCs w:val="16"/>
+          <w:lang w:val="es-ES"/>
+        </w:rPr>
+        <w:t xml:space="preserve">DÉCIMA SEGUNDA.- </w:t>
+      </w:r>
+      <w:r>
+        <w:rPr>
+          <w:rFonts w:ascii="Century Gothic" w:hAnsi="Century Gothic" w:cs="Arial"/>
+          <w:color w:val="000000"/>
+          <w:sz w:val="16"/>
+          <w:szCs w:val="16"/>
           <w:lang w:val="es-ES"/>
         </w:rPr>
         <w:t xml:space="preserve">SERÁN CAUSAS DE TERMINACIÓN DEL CONTRATO: </w:t>
@@ -7658,6 +7419,8 @@
         <w:rPr>
           <w:rFonts w:ascii="Century Gothic" w:hAnsi="Century Gothic" w:cs="Times"/>
           <w:color w:val="000000"/>
+          <w:sz w:val="16"/>
+          <w:szCs w:val="16"/>
           <w:lang w:val="es-ES"/>
         </w:rPr>
       </w:pPr>
@@ -7670,6 +7433,8 @@
         <w:rPr>
           <w:rFonts w:ascii="Century Gothic" w:hAnsi="Century Gothic" w:cs="Arial"/>
           <w:color w:val="000000"/>
+          <w:sz w:val="16"/>
+          <w:szCs w:val="16"/>
           <w:lang w:val="es-ES"/>
         </w:rPr>
       </w:pPr>
@@ -7677,6 +7442,8 @@
         <w:rPr>
           <w:rFonts w:ascii="Century Gothic" w:hAnsi="Century Gothic" w:cs="Times"/>
           <w:color w:val="000000"/>
+          <w:sz w:val="16"/>
+          <w:szCs w:val="16"/>
           <w:lang w:val="es-ES"/>
         </w:rPr>
         <w:t xml:space="preserve">--- </w:t>
@@ -7686,6 +7453,8 @@
           <w:rFonts w:ascii="Century Gothic" w:hAnsi="Century Gothic" w:cs="Arial"/>
           <w:b/>
           <w:color w:val="000000"/>
+          <w:sz w:val="16"/>
+          <w:szCs w:val="16"/>
           <w:lang w:val="es-ES"/>
         </w:rPr>
         <w:t xml:space="preserve">A).- </w:t>
@@ -7695,6 +7464,8 @@
           <w:rFonts w:ascii="Century Gothic" w:hAnsi="Century Gothic" w:cs="Times"/>
           <w:b/>
           <w:color w:val="000000"/>
+          <w:sz w:val="16"/>
+          <w:szCs w:val="16"/>
           <w:lang w:val="es-ES"/>
         </w:rPr>
         <w:t>PAGO DEL PRÉSTAMO</w:t>
@@ -7703,6 +7474,8 @@
         <w:rPr>
           <w:rFonts w:ascii="Century Gothic" w:hAnsi="Century Gothic" w:cs="Times"/>
           <w:color w:val="000000"/>
+          <w:sz w:val="16"/>
+          <w:szCs w:val="16"/>
           <w:lang w:val="es-ES"/>
         </w:rPr>
         <w:t xml:space="preserve">.- </w:t>
@@ -7711,6 +7484,8 @@
         <w:rPr>
           <w:rFonts w:ascii="Century Gothic" w:hAnsi="Century Gothic" w:cs="Arial"/>
           <w:color w:val="000000"/>
+          <w:sz w:val="16"/>
+          <w:szCs w:val="16"/>
           <w:lang w:val="es-ES"/>
         </w:rPr>
         <w:t>EN EL PLAZO ESTABLECIDO EN LA CARÁTULA DEL PRESENTE CONTRATO, “</w:t>
@@ -7720,6 +7495,8 @@
           <w:rFonts w:ascii="Century Gothic" w:hAnsi="Century Gothic" w:cs="Arial"/>
           <w:b/>
           <w:color w:val="000000"/>
+          <w:sz w:val="16"/>
+          <w:szCs w:val="16"/>
           <w:lang w:val="es-ES"/>
         </w:rPr>
         <w:t>EL CONSUMIDOR”</w:t>
@@ -7728,6 +7505,8 @@
         <w:rPr>
           <w:rFonts w:ascii="Century Gothic" w:hAnsi="Century Gothic" w:cs="Arial"/>
           <w:color w:val="000000"/>
+          <w:sz w:val="16"/>
+          <w:szCs w:val="16"/>
           <w:lang w:val="es-ES"/>
         </w:rPr>
         <w:t xml:space="preserve"> DEBERÁ REINTEGRAR EL IMPORTE DEL MUTUO, CONJUNTAMENTE CON LOS INTERESES PACTADOS EN EL CONTRATO. EL PAGO SERÁ HECHO EN EL ESTABLECIMIENTO EN QUE SE SUSCRIBE EL MISMO, EN MONEDA DE CURSO LEGAL. REALIZADO EL PAGO, OTORGÁNDOSE AMBAS PARTES EL FINIQUITO MÁS AMPLIO QUE EN DERECHO PROCEDA. </w:t>
@@ -7741,6 +7520,8 @@
         <w:rPr>
           <w:rFonts w:ascii="Century Gothic" w:hAnsi="Century Gothic" w:cs="Arial"/>
           <w:color w:val="000000"/>
+          <w:sz w:val="16"/>
+          <w:szCs w:val="16"/>
           <w:lang w:val="es-ES"/>
         </w:rPr>
       </w:pPr>
@@ -7753,13 +7534,17 @@
         <w:rPr>
           <w:rFonts w:ascii="Century Gothic" w:hAnsi="Century Gothic" w:cs="Times"/>
           <w:color w:val="FF0000"/>
-          <w:lang w:val="es-ES"/>
-        </w:rPr>
-      </w:pPr>
-      <w:r>
-        <w:rPr>
-          <w:rFonts w:ascii="Century Gothic" w:hAnsi="Century Gothic" w:cs="Arial"/>
-          <w:color w:val="000000"/>
+          <w:sz w:val="16"/>
+          <w:szCs w:val="16"/>
+          <w:lang w:val="es-ES"/>
+        </w:rPr>
+      </w:pPr>
+      <w:r>
+        <w:rPr>
+          <w:rFonts w:ascii="Century Gothic" w:hAnsi="Century Gothic" w:cs="Arial"/>
+          <w:color w:val="000000"/>
+          <w:sz w:val="16"/>
+          <w:szCs w:val="16"/>
           <w:lang w:val="es-ES"/>
         </w:rPr>
         <w:t xml:space="preserve">--- </w:t>
@@ -7769,6 +7554,8 @@
           <w:rFonts w:ascii="Century Gothic" w:hAnsi="Century Gothic" w:cs="Times"/>
           <w:b/>
           <w:color w:val="000000"/>
+          <w:sz w:val="16"/>
+          <w:szCs w:val="16"/>
           <w:lang w:val="es-ES"/>
         </w:rPr>
         <w:t>B).- PAGO ANTICIPADO</w:t>
@@ -7777,6 +7564,8 @@
         <w:rPr>
           <w:rFonts w:ascii="Century Gothic" w:hAnsi="Century Gothic" w:cs="Times"/>
           <w:color w:val="000000"/>
+          <w:sz w:val="16"/>
+          <w:szCs w:val="16"/>
           <w:lang w:val="es-ES"/>
         </w:rPr>
         <w:t>.- “</w:t>
@@ -7786,6 +7575,8 @@
           <w:rFonts w:ascii="Century Gothic" w:hAnsi="Century Gothic" w:cs="Arial"/>
           <w:b/>
           <w:color w:val="000000"/>
+          <w:sz w:val="16"/>
+          <w:szCs w:val="16"/>
           <w:lang w:val="es-ES"/>
         </w:rPr>
         <w:t>EL CONSUMIDOR”</w:t>
@@ -7794,6 +7585,8 @@
         <w:rPr>
           <w:rFonts w:ascii="Century Gothic" w:hAnsi="Century Gothic" w:cs="Arial"/>
           <w:color w:val="000000"/>
+          <w:sz w:val="16"/>
+          <w:szCs w:val="16"/>
           <w:lang w:val="es-ES"/>
         </w:rPr>
         <w:t xml:space="preserve"> TENDRÁ EL DERECHO DE CUBRIR EL SALDO TOTAL DEL MUTUO, SUS INTERESES PACTADOS, ANTES DEL VENCIMIENTO DEL PLAZO ESTABLECIDO EN LA CARÁTULA DEL PRESENTE CONTRATO, CONFORME A LAS OPCIONES DE PAGO DESCRITAS EN ÉSTE, EN CUYO CASO “</w:t>
@@ -7803,6 +7596,8 @@
           <w:rFonts w:ascii="Century Gothic" w:hAnsi="Century Gothic" w:cs="Arial"/>
           <w:b/>
           <w:color w:val="000000"/>
+          <w:sz w:val="16"/>
+          <w:szCs w:val="16"/>
           <w:lang w:val="es-ES"/>
         </w:rPr>
         <w:t>EL CONSUMIDOR”</w:t>
@@ -7811,24 +7606,19 @@
         <w:rPr>
           <w:rFonts w:ascii="Century Gothic" w:hAnsi="Century Gothic" w:cs="Arial"/>
           <w:color w:val="000000"/>
-          <w:lang w:val="es-ES"/>
-        </w:rPr>
-        <w:t xml:space="preserve"> DEBERÁ </w:t>
-      </w:r>
-      <w:r>
-        <w:rPr>
-          <w:rFonts w:ascii="Century Gothic" w:hAnsi="Century Gothic" w:cs="Arial"/>
-          <w:color w:val="000000"/>
-          <w:lang w:val="es-ES"/>
-        </w:rPr>
-        <w:lastRenderedPageBreak/>
-        <w:t>PRESENTARSE EN EL ESTABLECIMIENTO.  “</w:t>
-      </w:r>
-      <w:r>
-        <w:rPr>
-          <w:rFonts w:ascii="Century Gothic" w:hAnsi="Century Gothic" w:cs="Arial"/>
-          <w:b/>
-          <w:color w:val="000000"/>
+          <w:sz w:val="16"/>
+          <w:szCs w:val="16"/>
+          <w:lang w:val="es-ES"/>
+        </w:rPr>
+        <w:t xml:space="preserve"> DEBERÁ PRESENTARSE EN EL ESTABLECIMIENTO.  “</w:t>
+      </w:r>
+      <w:r>
+        <w:rPr>
+          <w:rFonts w:ascii="Century Gothic" w:hAnsi="Century Gothic" w:cs="Arial"/>
+          <w:b/>
+          <w:color w:val="000000"/>
+          <w:sz w:val="16"/>
+          <w:szCs w:val="16"/>
           <w:lang w:val="es-ES"/>
         </w:rPr>
         <w:t>EL CONSUMIDOR”</w:t>
@@ -7837,6 +7627,8 @@
         <w:rPr>
           <w:rFonts w:ascii="Century Gothic" w:hAnsi="Century Gothic" w:cs="Arial"/>
           <w:color w:val="000000"/>
+          <w:sz w:val="16"/>
+          <w:szCs w:val="16"/>
           <w:lang w:val="es-ES"/>
         </w:rPr>
         <w:t xml:space="preserve"> NO PODRÁ PAGAR EL IMPORTE OTORGADO EN MUTUO Y SUS INTERESES EN UN PLAZO MENOR DE UN MES.</w:t>
@@ -7850,6 +7642,8 @@
         <w:rPr>
           <w:rFonts w:ascii="Century Gothic" w:hAnsi="Century Gothic" w:cs="Times"/>
           <w:color w:val="000000"/>
+          <w:sz w:val="16"/>
+          <w:szCs w:val="16"/>
           <w:lang w:val="es-ES"/>
         </w:rPr>
       </w:pPr>
@@ -7862,6 +7656,8 @@
         <w:rPr>
           <w:rFonts w:ascii="Century Gothic" w:hAnsi="Century Gothic" w:cs="Times"/>
           <w:color w:val="000000"/>
+          <w:sz w:val="16"/>
+          <w:szCs w:val="16"/>
           <w:lang w:val="es-ES"/>
         </w:rPr>
       </w:pPr>
@@ -7869,6 +7665,8 @@
         <w:rPr>
           <w:rFonts w:ascii="Century Gothic" w:hAnsi="Century Gothic" w:cs="Times"/>
           <w:color w:val="000000"/>
+          <w:sz w:val="16"/>
+          <w:szCs w:val="16"/>
           <w:lang w:val="es-ES"/>
         </w:rPr>
         <w:t xml:space="preserve">--- </w:t>
@@ -7878,6 +7676,8 @@
           <w:rFonts w:ascii="Century Gothic" w:hAnsi="Century Gothic" w:cs="Times"/>
           <w:b/>
           <w:color w:val="000000"/>
+          <w:sz w:val="16"/>
+          <w:szCs w:val="16"/>
           <w:lang w:val="es-ES"/>
         </w:rPr>
         <w:t>C).-</w:t>
@@ -7886,6 +7686,8 @@
         <w:rPr>
           <w:rFonts w:ascii="Century Gothic" w:hAnsi="Century Gothic" w:cs="Times"/>
           <w:color w:val="000000"/>
+          <w:sz w:val="16"/>
+          <w:szCs w:val="16"/>
           <w:lang w:val="es-ES"/>
         </w:rPr>
         <w:t xml:space="preserve"> </w:t>
@@ -7895,6 +7697,8 @@
           <w:rFonts w:ascii="Century Gothic" w:hAnsi="Century Gothic" w:cs="Times"/>
           <w:b/>
           <w:color w:val="000000"/>
+          <w:sz w:val="16"/>
+          <w:szCs w:val="16"/>
           <w:lang w:val="es-ES"/>
         </w:rPr>
         <w:t>REFRENDO</w:t>
@@ -7903,6 +7707,8 @@
         <w:rPr>
           <w:rFonts w:ascii="Century Gothic" w:hAnsi="Century Gothic" w:cs="Times"/>
           <w:color w:val="000000"/>
+          <w:sz w:val="16"/>
+          <w:szCs w:val="16"/>
           <w:lang w:val="es-ES"/>
         </w:rPr>
         <w:t>.- “</w:t>
@@ -7912,6 +7718,8 @@
           <w:rFonts w:ascii="Century Gothic" w:hAnsi="Century Gothic" w:cs="Arial"/>
           <w:b/>
           <w:color w:val="000000"/>
+          <w:sz w:val="16"/>
+          <w:szCs w:val="16"/>
           <w:lang w:val="es-ES"/>
         </w:rPr>
         <w:t>EL CONSUMIDOR”</w:t>
@@ -7920,6 +7728,8 @@
         <w:rPr>
           <w:rFonts w:ascii="Century Gothic" w:hAnsi="Century Gothic" w:cs="Arial"/>
           <w:color w:val="000000"/>
+          <w:sz w:val="16"/>
+          <w:szCs w:val="16"/>
           <w:lang w:val="es-ES"/>
         </w:rPr>
         <w:t xml:space="preserve"> PODRÁ REFRENDAR EL CONTRATO, ANTES O EN LA FECHA DE SU TERMINACIÓN, CON EL CONSENTIMIENTO DEL</w:t>
@@ -7929,6 +7739,8 @@
           <w:rFonts w:ascii="Century Gothic" w:hAnsi="Century Gothic" w:cs="Arial"/>
           <w:b/>
           <w:color w:val="000000"/>
+          <w:sz w:val="16"/>
+          <w:szCs w:val="16"/>
           <w:lang w:val="es-ES"/>
         </w:rPr>
         <w:t xml:space="preserve"> “PROVEEDOR”</w:t>
@@ -7937,6 +7749,8 @@
         <w:rPr>
           <w:rFonts w:ascii="Century Gothic" w:hAnsi="Century Gothic" w:cs="Arial"/>
           <w:color w:val="000000"/>
+          <w:sz w:val="16"/>
+          <w:szCs w:val="16"/>
           <w:lang w:val="es-ES"/>
         </w:rPr>
         <w:t>, SIEMPRE Y CUANDO “</w:t>
@@ -7946,6 +7760,8 @@
           <w:rFonts w:ascii="Century Gothic" w:hAnsi="Century Gothic" w:cs="Arial"/>
           <w:b/>
           <w:color w:val="000000"/>
+          <w:sz w:val="16"/>
+          <w:szCs w:val="16"/>
           <w:lang w:val="es-ES"/>
         </w:rPr>
         <w:t>EL CONSUMIDOR”</w:t>
@@ -7954,6 +7770,8 @@
         <w:rPr>
           <w:rFonts w:ascii="Century Gothic" w:hAnsi="Century Gothic" w:cs="Arial"/>
           <w:color w:val="000000"/>
+          <w:sz w:val="16"/>
+          <w:szCs w:val="16"/>
           <w:lang w:val="es-ES"/>
         </w:rPr>
         <w:t xml:space="preserve"> CUBRA EL PAGO DE LOS INTERESES EFECTIVAMENTE DEVENGADOS AL MOMENTO DEL REFRENDO. AL EFECTUARSE EL REFRENDO SE FIRMARÁ UN NUEVO CONTRATO CON INTERESES APLICABLES AL MOMENTO DEL REFRENDO, EN SU CASO SE PODRÁN PACTAR NUEVAS CONDICIONES.</w:t>
@@ -7967,6 +7785,8 @@
         <w:rPr>
           <w:rFonts w:ascii="Century Gothic" w:hAnsi="Century Gothic" w:cs="Arial"/>
           <w:color w:val="000000"/>
+          <w:sz w:val="16"/>
+          <w:szCs w:val="16"/>
           <w:lang w:val="es-ES"/>
         </w:rPr>
       </w:pPr>
@@ -7979,13 +7799,17 @@
         <w:rPr>
           <w:rFonts w:ascii="Century Gothic" w:hAnsi="Century Gothic" w:cs="Arial"/>
           <w:color w:val="000000"/>
-          <w:lang w:val="es-ES"/>
-        </w:rPr>
-      </w:pPr>
-      <w:r>
-        <w:rPr>
-          <w:rFonts w:ascii="Century Gothic" w:hAnsi="Century Gothic" w:cs="Arial"/>
-          <w:color w:val="000000"/>
+          <w:sz w:val="16"/>
+          <w:szCs w:val="16"/>
+          <w:lang w:val="es-ES"/>
+        </w:rPr>
+      </w:pPr>
+      <w:r>
+        <w:rPr>
+          <w:rFonts w:ascii="Century Gothic" w:hAnsi="Century Gothic" w:cs="Arial"/>
+          <w:color w:val="000000"/>
+          <w:sz w:val="16"/>
+          <w:szCs w:val="16"/>
           <w:lang w:val="es-ES"/>
         </w:rPr>
         <w:t xml:space="preserve">--- </w:t>
@@ -7995,6 +7819,8 @@
           <w:rFonts w:ascii="Century Gothic" w:hAnsi="Century Gothic" w:cs="Arial"/>
           <w:b/>
           <w:color w:val="000000"/>
+          <w:sz w:val="16"/>
+          <w:szCs w:val="16"/>
           <w:lang w:val="es-ES"/>
         </w:rPr>
         <w:t>DÉCIMA TERCERA</w:t>
@@ -8003,6 +7829,8 @@
         <w:rPr>
           <w:rFonts w:ascii="Century Gothic" w:hAnsi="Century Gothic" w:cs="Arial"/>
           <w:color w:val="000000"/>
+          <w:sz w:val="16"/>
+          <w:szCs w:val="16"/>
           <w:lang w:val="es-ES"/>
         </w:rPr>
         <w:t xml:space="preserve">.- </w:t>
@@ -8011,6 +7839,8 @@
         <w:rPr>
           <w:rFonts w:ascii="Century Gothic" w:hAnsi="Century Gothic" w:cs="Arial"/>
           <w:b/>
+          <w:sz w:val="16"/>
+          <w:szCs w:val="16"/>
         </w:rPr>
         <w:t xml:space="preserve"> “</w:t>
       </w:r>
@@ -8018,6 +7848,8 @@
         <w:rPr>
           <w:rFonts w:ascii="Century Gothic" w:hAnsi="Century Gothic" w:cs="Arial"/>
           <w:b/>
+          <w:sz w:val="16"/>
+          <w:szCs w:val="16"/>
           <w:lang w:val="es-ES_tradnl"/>
         </w:rPr>
         <w:t xml:space="preserve">EL PROVEEDOR” </w:t>
@@ -8025,6 +7857,8 @@
       <w:r>
         <w:rPr>
           <w:rFonts w:ascii="Century Gothic" w:hAnsi="Century Gothic" w:cs="Arial"/>
+          <w:sz w:val="16"/>
+          <w:szCs w:val="16"/>
           <w:lang w:val="es-ES_tradnl"/>
         </w:rPr>
         <w:t xml:space="preserve">PODRÁ DAR POR VENCIDO ANTICIPADAMENTE EL PLAZO PARA EL PAGO DEL </w:t>
@@ -8033,6 +7867,8 @@
         <w:rPr>
           <w:rFonts w:ascii="Century Gothic" w:hAnsi="Century Gothic" w:cs="Arial"/>
           <w:b/>
+          <w:sz w:val="16"/>
+          <w:szCs w:val="16"/>
           <w:lang w:val="es-ES_tradnl"/>
         </w:rPr>
         <w:t>ADEUDO</w:t>
@@ -8040,6 +7876,8 @@
       <w:r>
         <w:rPr>
           <w:rFonts w:ascii="Century Gothic" w:hAnsi="Century Gothic" w:cs="Arial"/>
+          <w:sz w:val="16"/>
+          <w:szCs w:val="16"/>
           <w:lang w:val="es-ES_tradnl"/>
         </w:rPr>
         <w:t>, SIN NECESIDAD DE DECLARACIÓN JUDICIAL PREVIA, NI DE DAR AVISO POR ESCRITO A  “</w:t>
@@ -8048,6 +7886,8 @@
         <w:rPr>
           <w:rFonts w:ascii="Century Gothic" w:hAnsi="Century Gothic" w:cs="Arial"/>
           <w:b/>
+          <w:sz w:val="16"/>
+          <w:szCs w:val="16"/>
           <w:lang w:val="es-ES_tradnl"/>
         </w:rPr>
         <w:t>EL CONSUMIDOR</w:t>
@@ -8055,6 +7895,8 @@
       <w:r>
         <w:rPr>
           <w:rFonts w:ascii="Century Gothic" w:hAnsi="Century Gothic" w:cs="Arial"/>
+          <w:sz w:val="16"/>
+          <w:szCs w:val="16"/>
           <w:lang w:val="es-ES_tradnl"/>
         </w:rPr>
         <w:t>”</w:t>
@@ -8063,6 +7905,8 @@
         <w:rPr>
           <w:rFonts w:ascii="Century Gothic" w:hAnsi="Century Gothic" w:cs="Arial"/>
           <w:b/>
+          <w:sz w:val="16"/>
+          <w:szCs w:val="16"/>
           <w:lang w:val="es-ES_tradnl"/>
         </w:rPr>
         <w:t xml:space="preserve"> </w:t>
@@ -8070,6 +7914,8 @@
       <w:r>
         <w:rPr>
           <w:rFonts w:ascii="Century Gothic" w:hAnsi="Century Gothic" w:cs="Arial"/>
+          <w:sz w:val="16"/>
+          <w:szCs w:val="16"/>
           <w:lang w:val="es-ES_tradnl"/>
         </w:rPr>
         <w:t xml:space="preserve">Y EN LOS SIGUIENTES CASOS: </w:t>
@@ -8083,12 +7929,16 @@
         <w:rPr>
           <w:rFonts w:ascii="Century Gothic" w:hAnsi="Century Gothic" w:cs="Arial"/>
           <w:color w:val="000000"/>
-          <w:lang w:val="es-ES"/>
-        </w:rPr>
-      </w:pPr>
-      <w:r>
-        <w:rPr>
-          <w:rFonts w:ascii="Century Gothic" w:hAnsi="Century Gothic" w:cs="Arial"/>
+          <w:sz w:val="16"/>
+          <w:szCs w:val="16"/>
+          <w:lang w:val="es-ES"/>
+        </w:rPr>
+      </w:pPr>
+      <w:r>
+        <w:rPr>
+          <w:rFonts w:ascii="Century Gothic" w:hAnsi="Century Gothic" w:cs="Arial"/>
+          <w:sz w:val="16"/>
+          <w:szCs w:val="16"/>
           <w:lang w:val="es-ES_tradnl"/>
         </w:rPr>
         <w:t xml:space="preserve">--- </w:t>
@@ -8097,6 +7947,8 @@
         <w:rPr>
           <w:rFonts w:ascii="Century Gothic" w:hAnsi="Century Gothic" w:cs="Arial"/>
           <w:b/>
+          <w:sz w:val="16"/>
+          <w:szCs w:val="16"/>
           <w:lang w:val="es-ES_tradnl"/>
         </w:rPr>
         <w:t xml:space="preserve">A).- </w:t>
@@ -8104,6 +7956,8 @@
       <w:r>
         <w:rPr>
           <w:rFonts w:ascii="Century Gothic" w:hAnsi="Century Gothic" w:cs="Arial"/>
+          <w:sz w:val="16"/>
+          <w:szCs w:val="16"/>
           <w:lang w:val="es-ES_tradnl"/>
         </w:rPr>
         <w:t xml:space="preserve">POR DECLARATORIA DE CONCURSO MERCANTIL O SUSPENSIÓN DE PAGOS A CARGO DEL </w:t>
@@ -8112,12 +7966,16 @@
         <w:rPr>
           <w:rFonts w:ascii="Century Gothic" w:hAnsi="Century Gothic" w:cs="Arial"/>
           <w:b/>
+          <w:sz w:val="16"/>
+          <w:szCs w:val="16"/>
         </w:rPr>
         <w:t>“CONSUMIDOR”</w:t>
       </w:r>
       <w:r>
         <w:rPr>
           <w:rFonts w:ascii="Century Gothic" w:hAnsi="Century Gothic" w:cs="Arial"/>
+          <w:sz w:val="16"/>
+          <w:szCs w:val="16"/>
           <w:lang w:val="es-ES_tradnl"/>
         </w:rPr>
         <w:t>.</w:t>
@@ -8131,12 +7989,16 @@
         <w:rPr>
           <w:rFonts w:ascii="Century Gothic" w:hAnsi="Century Gothic" w:cs="Arial"/>
           <w:color w:val="000000"/>
-          <w:lang w:val="es-ES"/>
-        </w:rPr>
-      </w:pPr>
-      <w:r>
-        <w:rPr>
-          <w:rFonts w:ascii="Century Gothic" w:hAnsi="Century Gothic" w:cs="Arial"/>
+          <w:sz w:val="16"/>
+          <w:szCs w:val="16"/>
+          <w:lang w:val="es-ES"/>
+        </w:rPr>
+      </w:pPr>
+      <w:r>
+        <w:rPr>
+          <w:rFonts w:ascii="Century Gothic" w:hAnsi="Century Gothic" w:cs="Arial"/>
+          <w:sz w:val="16"/>
+          <w:szCs w:val="16"/>
           <w:lang w:val="es-ES_tradnl"/>
         </w:rPr>
         <w:t xml:space="preserve">--- </w:t>
@@ -8145,6 +8007,8 @@
         <w:rPr>
           <w:rFonts w:ascii="Century Gothic" w:hAnsi="Century Gothic" w:cs="Arial"/>
           <w:b/>
+          <w:sz w:val="16"/>
+          <w:szCs w:val="16"/>
           <w:lang w:val="es-ES_tradnl"/>
         </w:rPr>
         <w:t xml:space="preserve">B).- </w:t>
@@ -8152,6 +8016,8 @@
       <w:r>
         <w:rPr>
           <w:rFonts w:ascii="Century Gothic" w:hAnsi="Century Gothic" w:cs="Arial"/>
+          <w:sz w:val="16"/>
+          <w:szCs w:val="16"/>
         </w:rPr>
         <w:t>POR EL INCUMPLIMIENTO DE CUALQUIERA DE LAS PARTES A LAS OBLIGACIONES A SU CARGO CONTENIDAS EN EL PRESENTE CONTRATO.</w:t>
       </w:r>
@@ -8164,6 +8030,8 @@
         <w:rPr>
           <w:rFonts w:ascii="Century Gothic" w:hAnsi="Century Gothic" w:cs="Arial"/>
           <w:color w:val="000000"/>
+          <w:sz w:val="16"/>
+          <w:szCs w:val="16"/>
         </w:rPr>
       </w:pPr>
     </w:p>
@@ -8175,13 +8043,17 @@
         <w:rPr>
           <w:rFonts w:ascii="Century Gothic" w:hAnsi="Century Gothic" w:cs="Arial"/>
           <w:color w:val="000000"/>
-          <w:lang w:val="es-ES"/>
-        </w:rPr>
-      </w:pPr>
-      <w:r>
-        <w:rPr>
-          <w:rFonts w:ascii="Century Gothic" w:hAnsi="Century Gothic" w:cs="Arial"/>
-          <w:color w:val="000000"/>
+          <w:sz w:val="16"/>
+          <w:szCs w:val="16"/>
+          <w:lang w:val="es-ES"/>
+        </w:rPr>
+      </w:pPr>
+      <w:r>
+        <w:rPr>
+          <w:rFonts w:ascii="Century Gothic" w:hAnsi="Century Gothic" w:cs="Arial"/>
+          <w:color w:val="000000"/>
+          <w:sz w:val="16"/>
+          <w:szCs w:val="16"/>
           <w:lang w:val="es-ES"/>
         </w:rPr>
         <w:t xml:space="preserve">--- </w:t>
@@ -8191,23 +8063,18 @@
           <w:rFonts w:ascii="Century Gothic" w:hAnsi="Century Gothic" w:cs="Arial"/>
           <w:b/>
           <w:color w:val="000000"/>
-          <w:lang w:val="es-ES"/>
-        </w:rPr>
-        <w:t xml:space="preserve"> DÉCIMA CUARTA</w:t>
-      </w:r>
-      <w:r>
-        <w:rPr>
-          <w:rFonts w:ascii="Century Gothic" w:hAnsi="Century Gothic" w:cs="Arial"/>
-          <w:b/>
-          <w:color w:val="000000"/>
-          <w:lang w:val="es-ES"/>
-        </w:rPr>
-        <w:t xml:space="preserve">.- </w:t>
-      </w:r>
-      <w:r>
-        <w:rPr>
-          <w:rFonts w:ascii="Century Gothic" w:hAnsi="Century Gothic" w:cs="Arial"/>
-          <w:color w:val="000000"/>
+          <w:sz w:val="16"/>
+          <w:szCs w:val="16"/>
+          <w:lang w:val="es-ES"/>
+        </w:rPr>
+        <w:t xml:space="preserve"> DÉCIMA CUARTA.- </w:t>
+      </w:r>
+      <w:r>
+        <w:rPr>
+          <w:rFonts w:ascii="Century Gothic" w:hAnsi="Century Gothic" w:cs="Arial"/>
+          <w:color w:val="000000"/>
+          <w:sz w:val="16"/>
+          <w:szCs w:val="16"/>
           <w:lang w:val="es-ES"/>
         </w:rPr>
         <w:t xml:space="preserve">AMBAS PARTES ACUERDAN QUE DE HABER ALGUNA CAUSAL DE NULIDAD DETERMINADA POR AUTORIDAD COMPETENTE, LA MISMA AFECTARÁ SOLAMENTE A LA CLÁUSULA EN LA QUE ESPECÍFICAMENTE SE HUBIERE INCURRIDO EN EL VICIO SEÑALADO. </w:t>
@@ -8221,6 +8088,8 @@
         <w:rPr>
           <w:rFonts w:ascii="Century Gothic" w:hAnsi="Century Gothic" w:cs="Arial"/>
           <w:color w:val="000000"/>
+          <w:sz w:val="16"/>
+          <w:szCs w:val="16"/>
           <w:lang w:val="es-ES"/>
         </w:rPr>
       </w:pPr>
@@ -8233,13 +8102,17 @@
         <w:rPr>
           <w:rFonts w:ascii="Century Gothic" w:hAnsi="Century Gothic" w:cs="Arial"/>
           <w:color w:val="000000"/>
-          <w:lang w:val="es-ES"/>
-        </w:rPr>
-      </w:pPr>
-      <w:r>
-        <w:rPr>
-          <w:rFonts w:ascii="Century Gothic" w:hAnsi="Century Gothic" w:cs="Arial"/>
-          <w:color w:val="000000"/>
+          <w:sz w:val="16"/>
+          <w:szCs w:val="16"/>
+          <w:lang w:val="es-ES"/>
+        </w:rPr>
+      </w:pPr>
+      <w:r>
+        <w:rPr>
+          <w:rFonts w:ascii="Century Gothic" w:hAnsi="Century Gothic" w:cs="Arial"/>
+          <w:color w:val="000000"/>
+          <w:sz w:val="16"/>
+          <w:szCs w:val="16"/>
           <w:lang w:val="es-ES"/>
         </w:rPr>
         <w:t xml:space="preserve">--- </w:t>
@@ -8249,23 +8122,18 @@
           <w:rFonts w:ascii="Century Gothic" w:hAnsi="Century Gothic" w:cs="Arial"/>
           <w:b/>
           <w:color w:val="000000"/>
-          <w:lang w:val="es-ES"/>
-        </w:rPr>
-        <w:t>DÉCIMA</w:t>
-      </w:r>
-      <w:r>
-        <w:rPr>
-          <w:rFonts w:ascii="Century Gothic" w:hAnsi="Century Gothic" w:cs="Arial"/>
-          <w:b/>
-          <w:color w:val="000000"/>
-          <w:lang w:val="es-ES"/>
-        </w:rPr>
-        <w:t xml:space="preserve"> QUINTA</w:t>
-      </w:r>
-      <w:r>
-        <w:rPr>
-          <w:rFonts w:ascii="Century Gothic" w:hAnsi="Century Gothic" w:cs="Arial"/>
-          <w:color w:val="000000"/>
+          <w:sz w:val="16"/>
+          <w:szCs w:val="16"/>
+          <w:lang w:val="es-ES"/>
+        </w:rPr>
+        <w:t>DÉCIMA QUINTA</w:t>
+      </w:r>
+      <w:r>
+        <w:rPr>
+          <w:rFonts w:ascii="Century Gothic" w:hAnsi="Century Gothic" w:cs="Arial"/>
+          <w:color w:val="000000"/>
+          <w:sz w:val="16"/>
+          <w:szCs w:val="16"/>
           <w:lang w:val="es-ES"/>
         </w:rPr>
         <w:t>.- PARA EL EJERCICIO DE LOS DERECHOS O EL CUMPLIMIENTO DE LOS DEBERES A SU CARGO, “</w:t>
@@ -8275,6 +8143,8 @@
           <w:rFonts w:ascii="Century Gothic" w:hAnsi="Century Gothic" w:cs="Arial"/>
           <w:b/>
           <w:color w:val="000000"/>
+          <w:sz w:val="16"/>
+          <w:szCs w:val="16"/>
           <w:lang w:val="es-ES"/>
         </w:rPr>
         <w:t>EL CONSUMIDOR”</w:t>
@@ -8283,6 +8153,8 @@
         <w:rPr>
           <w:rFonts w:ascii="Century Gothic" w:hAnsi="Century Gothic" w:cs="Arial"/>
           <w:color w:val="000000"/>
+          <w:sz w:val="16"/>
+          <w:szCs w:val="16"/>
           <w:lang w:val="es-ES"/>
         </w:rPr>
         <w:t xml:space="preserve"> O EN SU DEFECTO SU COTITULAR, BENEFICIARIO O REPRESENTANTE LEGAL, INVARIABLEMENTE DEBERÁN PRESENTAR A “</w:t>
@@ -8292,6 +8164,8 @@
           <w:rFonts w:ascii="Century Gothic" w:hAnsi="Century Gothic" w:cs="Arial"/>
           <w:b/>
           <w:color w:val="000000"/>
+          <w:sz w:val="16"/>
+          <w:szCs w:val="16"/>
           <w:lang w:val="es-ES"/>
         </w:rPr>
         <w:t>EL PROVEEDOR”</w:t>
@@ -8300,6 +8174,8 @@
         <w:rPr>
           <w:rFonts w:ascii="Century Gothic" w:hAnsi="Century Gothic" w:cs="Arial"/>
           <w:color w:val="000000"/>
+          <w:sz w:val="16"/>
+          <w:szCs w:val="16"/>
           <w:lang w:val="es-ES"/>
         </w:rPr>
         <w:t xml:space="preserve"> ESTE CONTRATO, ASÍ COMO UNA IDENTIFICACIÓN EXPEDIDA POR AUTORIDAD COMPETENTE, EN EL ESTABLECIMIENTO DONDE SUSCRIBIÓ EL CONTRATO, EN LOS DÍAS Y HORAS DE SERVICIO INDICADOS EN LA CARÁTULA DE ESTE CONTRATO. EN CASO DE EXTRAVÍO DEL CONTRATO “</w:t>
@@ -8309,6 +8185,8 @@
           <w:rFonts w:ascii="Century Gothic" w:hAnsi="Century Gothic" w:cs="Arial"/>
           <w:b/>
           <w:color w:val="000000"/>
+          <w:sz w:val="16"/>
+          <w:szCs w:val="16"/>
           <w:lang w:val="es-ES"/>
         </w:rPr>
         <w:t>EL CONSUMIDOR”</w:t>
@@ -8317,6 +8195,8 @@
         <w:rPr>
           <w:rFonts w:ascii="Century Gothic" w:hAnsi="Century Gothic" w:cs="Arial"/>
           <w:color w:val="000000"/>
+          <w:sz w:val="16"/>
+          <w:szCs w:val="16"/>
           <w:lang w:val="es-ES"/>
         </w:rPr>
         <w:t xml:space="preserve"> PODRÁ TRAMITAR SU REPOSICIÓN SOLICITÁNDOLO POR ESCRITO, CON COSTO A SU CARGO.</w:t>
@@ -8330,6 +8210,8 @@
         <w:rPr>
           <w:rFonts w:ascii="Century Gothic" w:hAnsi="Century Gothic" w:cs="Arial"/>
           <w:color w:val="000000"/>
+          <w:sz w:val="16"/>
+          <w:szCs w:val="16"/>
           <w:lang w:val="es-ES"/>
         </w:rPr>
       </w:pPr>
@@ -8342,13 +8224,17 @@
         <w:rPr>
           <w:rFonts w:ascii="Century Gothic" w:hAnsi="Century Gothic" w:cs="Arial"/>
           <w:color w:val="000000"/>
-          <w:lang w:val="es-ES"/>
-        </w:rPr>
-      </w:pPr>
-      <w:r>
-        <w:rPr>
-          <w:rFonts w:ascii="Century Gothic" w:hAnsi="Century Gothic" w:cs="Arial"/>
-          <w:color w:val="000000"/>
+          <w:sz w:val="16"/>
+          <w:szCs w:val="16"/>
+          <w:lang w:val="es-ES"/>
+        </w:rPr>
+      </w:pPr>
+      <w:r>
+        <w:rPr>
+          <w:rFonts w:ascii="Century Gothic" w:hAnsi="Century Gothic" w:cs="Arial"/>
+          <w:color w:val="000000"/>
+          <w:sz w:val="16"/>
+          <w:szCs w:val="16"/>
           <w:lang w:val="es-ES"/>
         </w:rPr>
         <w:t xml:space="preserve">---  </w:t>
@@ -8358,23 +8244,18 @@
           <w:rFonts w:ascii="Century Gothic" w:hAnsi="Century Gothic" w:cs="Arial"/>
           <w:b/>
           <w:color w:val="000000"/>
-          <w:lang w:val="es-ES"/>
-        </w:rPr>
-        <w:t xml:space="preserve">DÉCIMA </w:t>
-      </w:r>
-      <w:r>
-        <w:rPr>
-          <w:rFonts w:ascii="Century Gothic" w:hAnsi="Century Gothic" w:cs="Arial"/>
-          <w:b/>
-          <w:color w:val="000000"/>
-          <w:lang w:val="es-ES"/>
-        </w:rPr>
-        <w:t>SEXTA</w:t>
-      </w:r>
-      <w:r>
-        <w:rPr>
-          <w:rFonts w:ascii="Century Gothic" w:hAnsi="Century Gothic" w:cs="Arial"/>
-          <w:color w:val="000000"/>
+          <w:sz w:val="16"/>
+          <w:szCs w:val="16"/>
+          <w:lang w:val="es-ES"/>
+        </w:rPr>
+        <w:t>DÉCIMA SEXTA</w:t>
+      </w:r>
+      <w:r>
+        <w:rPr>
+          <w:rFonts w:ascii="Century Gothic" w:hAnsi="Century Gothic" w:cs="Arial"/>
+          <w:color w:val="000000"/>
+          <w:sz w:val="16"/>
+          <w:szCs w:val="16"/>
           <w:lang w:val="es-ES"/>
         </w:rPr>
         <w:t>.- “</w:t>
@@ -8384,6 +8265,8 @@
           <w:rFonts w:ascii="Century Gothic" w:hAnsi="Century Gothic" w:cs="Arial"/>
           <w:b/>
           <w:color w:val="000000"/>
+          <w:sz w:val="16"/>
+          <w:szCs w:val="16"/>
           <w:lang w:val="es-ES"/>
         </w:rPr>
         <w:t>EL CONSUMIDOR”</w:t>
@@ -8392,6 +8275,8 @@
         <w:rPr>
           <w:rFonts w:ascii="Century Gothic" w:hAnsi="Century Gothic" w:cs="Arial"/>
           <w:color w:val="000000"/>
+          <w:sz w:val="16"/>
+          <w:szCs w:val="16"/>
           <w:lang w:val="es-ES"/>
         </w:rPr>
         <w:t xml:space="preserve"> SE OBLIGA A CONTRATAR UN SEGURO, EL CUAL CUBRIRÁ EL SALDO DE LA DEUDA DEL PRESENTE CONTRATO EN CASO DE SU FALLECIMIENTO. EN DICHO SEGURO, “</w:t>
@@ -8401,6 +8286,8 @@
           <w:rFonts w:ascii="Century Gothic" w:hAnsi="Century Gothic" w:cs="Arial"/>
           <w:b/>
           <w:color w:val="000000"/>
+          <w:sz w:val="16"/>
+          <w:szCs w:val="16"/>
           <w:lang w:val="es-ES"/>
         </w:rPr>
         <w:t>EL CONSUMIDOR”</w:t>
@@ -8409,6 +8296,8 @@
         <w:rPr>
           <w:rFonts w:ascii="Century Gothic" w:hAnsi="Century Gothic" w:cs="Arial"/>
           <w:color w:val="000000"/>
+          <w:sz w:val="16"/>
+          <w:szCs w:val="16"/>
           <w:lang w:val="es-ES"/>
         </w:rPr>
         <w:t xml:space="preserve"> NOMBRARÁ A “</w:t>
@@ -8418,6 +8307,8 @@
           <w:rFonts w:ascii="Century Gothic" w:hAnsi="Century Gothic" w:cs="Arial"/>
           <w:b/>
           <w:color w:val="000000"/>
+          <w:sz w:val="16"/>
+          <w:szCs w:val="16"/>
           <w:lang w:val="es-ES"/>
         </w:rPr>
         <w:t>EL PROVEEDOR”</w:t>
@@ -8426,6 +8317,8 @@
         <w:rPr>
           <w:rFonts w:ascii="Century Gothic" w:hAnsi="Century Gothic" w:cs="Arial"/>
           <w:color w:val="000000"/>
+          <w:sz w:val="16"/>
+          <w:szCs w:val="16"/>
           <w:lang w:val="es-ES"/>
         </w:rPr>
         <w:t xml:space="preserve"> COMO BENEFICIARIO.</w:t>
@@ -8439,6 +8332,8 @@
         <w:rPr>
           <w:rFonts w:ascii="Century Gothic" w:hAnsi="Century Gothic" w:cs="Arial"/>
           <w:color w:val="000000"/>
+          <w:sz w:val="16"/>
+          <w:szCs w:val="16"/>
           <w:lang w:val="es-ES"/>
         </w:rPr>
       </w:pPr>
@@ -8451,6 +8346,8 @@
         <w:rPr>
           <w:rFonts w:ascii="Century Gothic" w:hAnsi="Century Gothic" w:cs="Arial"/>
           <w:color w:val="000000"/>
+          <w:sz w:val="16"/>
+          <w:szCs w:val="16"/>
           <w:lang w:val="es-ES"/>
         </w:rPr>
       </w:pPr>
@@ -8458,9 +8355,10 @@
         <w:rPr>
           <w:rFonts w:ascii="Century Gothic" w:hAnsi="Century Gothic" w:cs="Times"/>
           <w:color w:val="000000"/>
-          <w:lang w:val="es-ES"/>
-        </w:rPr>
-        <w:lastRenderedPageBreak/>
+          <w:sz w:val="16"/>
+          <w:szCs w:val="16"/>
+          <w:lang w:val="es-ES"/>
+        </w:rPr>
         <w:t>---</w:t>
       </w:r>
       <w:r>
@@ -8468,32 +8366,18 @@
           <w:rFonts w:ascii="Century Gothic" w:hAnsi="Century Gothic" w:cs="Times"/>
           <w:b/>
           <w:color w:val="000000"/>
-          <w:lang w:val="es-ES"/>
-        </w:rPr>
-        <w:t xml:space="preserve"> DÉCIMA </w:t>
-      </w:r>
-      <w:r>
-        <w:rPr>
-          <w:rFonts w:ascii="Century Gothic" w:hAnsi="Century Gothic" w:cs="Times"/>
-          <w:b/>
-          <w:color w:val="000000"/>
-          <w:lang w:val="es-ES"/>
-        </w:rPr>
-        <w:t>SÉPTIMA</w:t>
-      </w:r>
-      <w:r>
-        <w:rPr>
-          <w:rFonts w:ascii="Century Gothic" w:hAnsi="Century Gothic" w:cs="Times"/>
-          <w:b/>
-          <w:color w:val="000000"/>
-          <w:lang w:val="es-ES"/>
-        </w:rPr>
-        <w:t>.- CONFIDENCIALIDAD.</w:t>
-      </w:r>
-      <w:r>
-        <w:rPr>
-          <w:rFonts w:ascii="Century Gothic" w:hAnsi="Century Gothic" w:cs="Arial"/>
-          <w:color w:val="000000"/>
+          <w:sz w:val="16"/>
+          <w:szCs w:val="16"/>
+          <w:lang w:val="es-ES"/>
+        </w:rPr>
+        <w:t xml:space="preserve"> DÉCIMA SÉPTIMA.- CONFIDENCIALIDAD.</w:t>
+      </w:r>
+      <w:r>
+        <w:rPr>
+          <w:rFonts w:ascii="Century Gothic" w:hAnsi="Century Gothic" w:cs="Arial"/>
+          <w:color w:val="000000"/>
+          <w:sz w:val="16"/>
+          <w:szCs w:val="16"/>
           <w:lang w:val="es-ES"/>
         </w:rPr>
         <w:t>- AMBAS PARTES CONVIENEN EN QUE EL ACUERDO DE VOLUNTADES QUE SUSCRIBEN TIENE EL CARÁCTER DE CONFIDENCIAL, POR LO QUE “</w:t>
@@ -8503,6 +8387,8 @@
           <w:rFonts w:ascii="Century Gothic" w:hAnsi="Century Gothic" w:cs="Arial"/>
           <w:b/>
           <w:color w:val="000000"/>
+          <w:sz w:val="16"/>
+          <w:szCs w:val="16"/>
           <w:lang w:val="es-ES"/>
         </w:rPr>
         <w:t>EL PROVEEDOR”</w:t>
@@ -8511,6 +8397,8 @@
         <w:rPr>
           <w:rFonts w:ascii="Century Gothic" w:hAnsi="Century Gothic" w:cs="Arial"/>
           <w:color w:val="000000"/>
+          <w:sz w:val="16"/>
+          <w:szCs w:val="16"/>
           <w:lang w:val="es-ES"/>
         </w:rPr>
         <w:t xml:space="preserve"> SE OBLIGA A MANTENER LOS DATOS RELATIVOS A “</w:t>
@@ -8520,6 +8408,8 @@
           <w:rFonts w:ascii="Century Gothic" w:hAnsi="Century Gothic" w:cs="Arial"/>
           <w:b/>
           <w:color w:val="000000"/>
+          <w:sz w:val="16"/>
+          <w:szCs w:val="16"/>
           <w:lang w:val="es-ES"/>
         </w:rPr>
         <w:t>EL CONSUMIDOR”</w:t>
@@ -8528,6 +8418,8 @@
         <w:rPr>
           <w:rFonts w:ascii="Century Gothic" w:hAnsi="Century Gothic" w:cs="Arial"/>
           <w:color w:val="000000"/>
+          <w:sz w:val="16"/>
+          <w:szCs w:val="16"/>
           <w:lang w:val="es-ES"/>
         </w:rPr>
         <w:t xml:space="preserve"> CON TAL CARÁCTER Y ÚNICAMENTE PODRÁ SER REVELADA LA INFORMACIÓN CONTENIDA EN EL MISMO POR MANDAMIENTO DE AUTORIDAD COMPETENTE; DE IGUAL FORMA SE OBLIGA A NO CEDER O TRANSMITIR A TERCEROS CON FINES MERCADOTÉCNICOS O PUBLICITARIOS LOS DATOS E INFORMACIÓN PROPORCIONADA POR “</w:t>
@@ -8537,6 +8429,8 @@
           <w:rFonts w:ascii="Century Gothic" w:hAnsi="Century Gothic" w:cs="Arial"/>
           <w:b/>
           <w:color w:val="000000"/>
+          <w:sz w:val="16"/>
+          <w:szCs w:val="16"/>
           <w:lang w:val="es-ES"/>
         </w:rPr>
         <w:t>EL CONSUMIDOR”</w:t>
@@ -8545,6 +8439,8 @@
         <w:rPr>
           <w:rFonts w:ascii="Century Gothic" w:hAnsi="Century Gothic" w:cs="Arial"/>
           <w:color w:val="000000"/>
+          <w:sz w:val="16"/>
+          <w:szCs w:val="16"/>
           <w:lang w:val="es-ES"/>
         </w:rPr>
         <w:t xml:space="preserve"> CON MOTIVO DEL CONTRATO, NI ENVIAR PUBLICIDAD SOBRE LOS BIENES Y SERVICIOS, SALVO QUE CONSTE LA AUTORIZACIÓN EXPRESA DEL “</w:t>
@@ -8554,6 +8450,8 @@
           <w:rFonts w:ascii="Century Gothic" w:hAnsi="Century Gothic" w:cs="Arial"/>
           <w:b/>
           <w:color w:val="000000"/>
+          <w:sz w:val="16"/>
+          <w:szCs w:val="16"/>
           <w:lang w:val="es-ES"/>
         </w:rPr>
         <w:t>CONSUMIDOR”</w:t>
@@ -8562,6 +8460,8 @@
         <w:rPr>
           <w:rFonts w:ascii="Century Gothic" w:hAnsi="Century Gothic" w:cs="Arial"/>
           <w:color w:val="000000"/>
+          <w:sz w:val="16"/>
+          <w:szCs w:val="16"/>
           <w:lang w:val="es-ES"/>
         </w:rPr>
         <w:t xml:space="preserve"> EN LA CARÁTULA DEL PRESENTE CONTRATO. </w:t>
@@ -8575,6 +8475,8 @@
         <w:rPr>
           <w:rFonts w:ascii="Century Gothic" w:hAnsi="Century Gothic" w:cs="Arial"/>
           <w:color w:val="000000"/>
+          <w:sz w:val="16"/>
+          <w:szCs w:val="16"/>
           <w:lang w:val="es-ES"/>
         </w:rPr>
       </w:pPr>
@@ -8587,13 +8489,17 @@
         <w:rPr>
           <w:rFonts w:ascii="Century Gothic" w:hAnsi="Century Gothic" w:cs="Arial"/>
           <w:color w:val="000000"/>
-          <w:lang w:val="es-ES"/>
-        </w:rPr>
-      </w:pPr>
-      <w:r>
-        <w:rPr>
-          <w:rFonts w:ascii="Century Gothic" w:hAnsi="Century Gothic" w:cs="Arial"/>
-          <w:color w:val="000000"/>
+          <w:sz w:val="16"/>
+          <w:szCs w:val="16"/>
+          <w:lang w:val="es-ES"/>
+        </w:rPr>
+      </w:pPr>
+      <w:r>
+        <w:rPr>
+          <w:rFonts w:ascii="Century Gothic" w:hAnsi="Century Gothic" w:cs="Arial"/>
+          <w:color w:val="000000"/>
+          <w:sz w:val="16"/>
+          <w:szCs w:val="16"/>
           <w:lang w:val="es-ES"/>
         </w:rPr>
         <w:t xml:space="preserve">--- </w:t>
@@ -8603,23 +8509,18 @@
           <w:rFonts w:ascii="Century Gothic" w:hAnsi="Century Gothic" w:cs="Arial"/>
           <w:b/>
           <w:color w:val="000000"/>
-          <w:lang w:val="es-ES"/>
-        </w:rPr>
-        <w:t>DÉCIMA</w:t>
-      </w:r>
-      <w:r>
-        <w:rPr>
-          <w:rFonts w:ascii="Century Gothic" w:hAnsi="Century Gothic" w:cs="Arial"/>
-          <w:b/>
-          <w:color w:val="000000"/>
-          <w:lang w:val="es-ES"/>
-        </w:rPr>
-        <w:t xml:space="preserve"> OCTAVA</w:t>
-      </w:r>
-      <w:r>
-        <w:rPr>
-          <w:rFonts w:ascii="Century Gothic" w:hAnsi="Century Gothic" w:cs="Arial"/>
-          <w:color w:val="000000"/>
+          <w:sz w:val="16"/>
+          <w:szCs w:val="16"/>
+          <w:lang w:val="es-ES"/>
+        </w:rPr>
+        <w:t>DÉCIMA OCTAVA</w:t>
+      </w:r>
+      <w:r>
+        <w:rPr>
+          <w:rFonts w:ascii="Century Gothic" w:hAnsi="Century Gothic" w:cs="Arial"/>
+          <w:color w:val="000000"/>
+          <w:sz w:val="16"/>
+          <w:szCs w:val="16"/>
           <w:lang w:val="es-ES"/>
         </w:rPr>
         <w:t>.- LAS PARTES ACUERDAN QUE CUALQUIER NOTIFICACIÓN O AVISO CON MOTIVO DEL CONTRATO, DEBERÁ REALIZARSE EN LOS DOMICILIOS QUE SE HAYAN ESTABLECIDO POR LAS MISMAS, LOS CUALES SE INDICAN EN LA CARÁTULA; DE IGUAL MANERA, LAS PARTES PODRÁN EFECTUAR AVISOS O COMUNICADOS MEDIANTE, TELÉFONO, CORREO ELECTRÓNICO, CORREO CERTIFICADO Y/O LISTAS COLOCADAS EN EL ESTABLECIMIENTO. “</w:t>
@@ -8629,6 +8530,8 @@
           <w:rFonts w:ascii="Century Gothic" w:hAnsi="Century Gothic" w:cs="Arial"/>
           <w:b/>
           <w:color w:val="000000"/>
+          <w:sz w:val="16"/>
+          <w:szCs w:val="16"/>
           <w:lang w:val="es-ES"/>
         </w:rPr>
         <w:t>EL CONSUMIDOR”</w:t>
@@ -8637,6 +8540,8 @@
         <w:rPr>
           <w:rFonts w:ascii="Century Gothic" w:hAnsi="Century Gothic" w:cs="Arial"/>
           <w:color w:val="000000"/>
+          <w:sz w:val="16"/>
+          <w:szCs w:val="16"/>
           <w:lang w:val="es-ES"/>
         </w:rPr>
         <w:t xml:space="preserve"> DA SU AUTORIZACIÓN DE FORMA EXPRESA PARA QUE “</w:t>
@@ -8646,6 +8551,8 @@
           <w:rFonts w:ascii="Century Gothic" w:hAnsi="Century Gothic" w:cs="Arial"/>
           <w:b/>
           <w:color w:val="000000"/>
+          <w:sz w:val="16"/>
+          <w:szCs w:val="16"/>
           <w:lang w:val="es-ES"/>
         </w:rPr>
         <w:t>EL PROVEEDOR”</w:t>
@@ -8654,6 +8561,8 @@
         <w:rPr>
           <w:rFonts w:ascii="Century Gothic" w:hAnsi="Century Gothic" w:cs="Arial"/>
           <w:color w:val="000000"/>
+          <w:sz w:val="16"/>
+          <w:szCs w:val="16"/>
           <w:lang w:val="es-ES"/>
         </w:rPr>
         <w:t xml:space="preserve"> LE ENVÍE LOS ESTADOS DE CUENTA POR CORREO ELECTRÓNICO.</w:t>
@@ -8667,6 +8576,8 @@
         <w:rPr>
           <w:rFonts w:ascii="Century Gothic" w:hAnsi="Century Gothic" w:cs="Arial"/>
           <w:color w:val="000000"/>
+          <w:sz w:val="16"/>
+          <w:szCs w:val="16"/>
           <w:lang w:val="es-ES"/>
         </w:rPr>
       </w:pPr>
@@ -8679,13 +8590,17 @@
         <w:rPr>
           <w:rFonts w:ascii="Century Gothic" w:hAnsi="Century Gothic" w:cs="Arial"/>
           <w:color w:val="000000"/>
-          <w:lang w:val="es-ES"/>
-        </w:rPr>
-      </w:pPr>
-      <w:r>
-        <w:rPr>
-          <w:rFonts w:ascii="Century Gothic" w:hAnsi="Century Gothic" w:cs="Arial"/>
-          <w:color w:val="000000"/>
+          <w:sz w:val="16"/>
+          <w:szCs w:val="16"/>
+          <w:lang w:val="es-ES"/>
+        </w:rPr>
+      </w:pPr>
+      <w:r>
+        <w:rPr>
+          <w:rFonts w:ascii="Century Gothic" w:hAnsi="Century Gothic" w:cs="Arial"/>
+          <w:color w:val="000000"/>
+          <w:sz w:val="16"/>
+          <w:szCs w:val="16"/>
           <w:lang w:val="es-ES"/>
         </w:rPr>
         <w:t xml:space="preserve">--- </w:t>
@@ -8695,34 +8610,21 @@
           <w:rFonts w:ascii="Century Gothic" w:hAnsi="Century Gothic" w:cs="Arial"/>
           <w:b/>
           <w:color w:val="000000"/>
-          <w:lang w:val="es-ES"/>
-        </w:rPr>
-        <w:t xml:space="preserve">DÉCIMA </w:t>
-      </w:r>
-      <w:r>
-        <w:rPr>
-          <w:rFonts w:ascii="Century Gothic" w:hAnsi="Century Gothic" w:cs="Arial"/>
-          <w:b/>
-          <w:color w:val="000000"/>
-          <w:lang w:val="es-ES"/>
-        </w:rPr>
-        <w:t>NOVENA</w:t>
-      </w:r>
-      <w:r>
-        <w:rPr>
-          <w:rFonts w:ascii="Century Gothic" w:hAnsi="Century Gothic" w:cs="Arial"/>
-          <w:color w:val="000000"/>
-          <w:lang w:val="es-ES"/>
-        </w:rPr>
-        <w:t xml:space="preserve">.- </w:t>
-      </w:r>
-      <w:r>
-        <w:rPr>
-          <w:rFonts w:ascii="Century Gothic" w:hAnsi="Century Gothic" w:cs="Arial"/>
-          <w:color w:val="000000"/>
-          <w:lang w:val="es-ES"/>
-        </w:rPr>
-        <w:t xml:space="preserve">ESTE CONTRATO SE RIGE POR LO DISPUESTO EN LA LEY FEDERAL DE PROTECCIÓN AL CONSUMIDOR Y SU REGLAMENTO, LA NORMA OFICIAL MEXICANA NOM-179-SCFI-2007 SERVICIOS DE MUTUO CON INTERÉS Y GARANTÍA PRENDARÍA Y DEMÁS ORDENAMIENTOS APLICABLES. </w:t>
+          <w:sz w:val="16"/>
+          <w:szCs w:val="16"/>
+          <w:lang w:val="es-ES"/>
+        </w:rPr>
+        <w:t>DÉCIMA NOVENA</w:t>
+      </w:r>
+      <w:r>
+        <w:rPr>
+          <w:rFonts w:ascii="Century Gothic" w:hAnsi="Century Gothic" w:cs="Arial"/>
+          <w:color w:val="000000"/>
+          <w:sz w:val="16"/>
+          <w:szCs w:val="16"/>
+          <w:lang w:val="es-ES"/>
+        </w:rPr>
+        <w:t xml:space="preserve">.- ESTE CONTRATO SE RIGE POR LO DISPUESTO EN LA LEY FEDERAL DE PROTECCIÓN AL CONSUMIDOR Y SU REGLAMENTO, LA NORMA OFICIAL MEXICANA NOM-179-SCFI-2007 SERVICIOS DE MUTUO CON INTERÉS Y GARANTÍA PRENDARÍA Y DEMÁS ORDENAMIENTOS APLICABLES. </w:t>
       </w:r>
     </w:p>
     <w:p>
@@ -8733,6 +8635,8 @@
         <w:rPr>
           <w:rFonts w:ascii="Century Gothic" w:hAnsi="Century Gothic" w:cs="Arial"/>
           <w:color w:val="000000"/>
+          <w:sz w:val="16"/>
+          <w:szCs w:val="16"/>
           <w:lang w:val="es-ES"/>
         </w:rPr>
       </w:pPr>
@@ -8745,13 +8649,17 @@
         <w:rPr>
           <w:rFonts w:ascii="Century Gothic" w:hAnsi="Century Gothic" w:cs="Arial"/>
           <w:color w:val="000000"/>
-          <w:lang w:val="es-ES"/>
-        </w:rPr>
-      </w:pPr>
-      <w:r>
-        <w:rPr>
-          <w:rFonts w:ascii="Century Gothic" w:hAnsi="Century Gothic" w:cs="Arial"/>
-          <w:color w:val="000000"/>
+          <w:sz w:val="16"/>
+          <w:szCs w:val="16"/>
+          <w:lang w:val="es-ES"/>
+        </w:rPr>
+      </w:pPr>
+      <w:r>
+        <w:rPr>
+          <w:rFonts w:ascii="Century Gothic" w:hAnsi="Century Gothic" w:cs="Arial"/>
+          <w:color w:val="000000"/>
+          <w:sz w:val="16"/>
+          <w:szCs w:val="16"/>
           <w:lang w:val="es-ES"/>
         </w:rPr>
         <w:t xml:space="preserve">--- </w:t>
@@ -8761,6 +8669,8 @@
           <w:rFonts w:ascii="Century Gothic" w:hAnsi="Century Gothic" w:cs="Arial"/>
           <w:b/>
           <w:color w:val="000000"/>
+          <w:sz w:val="16"/>
+          <w:szCs w:val="16"/>
           <w:lang w:val="es-ES"/>
         </w:rPr>
         <w:t>VIGÉSIMA</w:t>
@@ -8769,6 +8679,8 @@
         <w:rPr>
           <w:rFonts w:ascii="Century Gothic" w:hAnsi="Century Gothic" w:cs="Arial"/>
           <w:color w:val="000000"/>
+          <w:sz w:val="16"/>
+          <w:szCs w:val="16"/>
           <w:lang w:val="es-ES"/>
         </w:rPr>
         <w:t xml:space="preserve">.- </w:t>
@@ -8777,6 +8689,8 @@
         <w:rPr>
           <w:rFonts w:ascii="Century Gothic" w:hAnsi="Century Gothic" w:cs="Times"/>
           <w:color w:val="000000"/>
+          <w:sz w:val="16"/>
+          <w:szCs w:val="16"/>
           <w:lang w:val="es-ES"/>
         </w:rPr>
         <w:t>ACLARACIONES, QUEJAS O RECLAMACIONES</w:t>
@@ -8785,6 +8699,8 @@
         <w:rPr>
           <w:rFonts w:ascii="Century Gothic" w:hAnsi="Century Gothic" w:cs="Arial"/>
           <w:color w:val="000000"/>
+          <w:sz w:val="16"/>
+          <w:szCs w:val="16"/>
           <w:lang w:val="es-ES"/>
         </w:rPr>
         <w:t>.- EN CASO DE ACLARACIONES, QUEJAS O RECLAMACIONES, “</w:t>
@@ -8794,6 +8710,8 @@
           <w:rFonts w:ascii="Century Gothic" w:hAnsi="Century Gothic" w:cs="Arial"/>
           <w:b/>
           <w:color w:val="000000"/>
+          <w:sz w:val="16"/>
+          <w:szCs w:val="16"/>
           <w:lang w:val="es-ES"/>
         </w:rPr>
         <w:t>EL CONSUMIDOR”</w:t>
@@ -8802,6 +8720,8 @@
         <w:rPr>
           <w:rFonts w:ascii="Century Gothic" w:hAnsi="Century Gothic" w:cs="Arial"/>
           <w:color w:val="000000"/>
+          <w:sz w:val="16"/>
+          <w:szCs w:val="16"/>
           <w:lang w:val="es-ES"/>
         </w:rPr>
         <w:t xml:space="preserve"> DEBERÁ COMUNICARSE AL CENTRO DE ATENCIÓN DEL “</w:t>
@@ -8811,6 +8731,8 @@
           <w:rFonts w:ascii="Century Gothic" w:hAnsi="Century Gothic" w:cs="Arial"/>
           <w:b/>
           <w:color w:val="000000"/>
+          <w:sz w:val="16"/>
+          <w:szCs w:val="16"/>
           <w:lang w:val="es-ES"/>
         </w:rPr>
         <w:t>PROVEEDOR”</w:t>
@@ -8819,6 +8741,8 @@
         <w:rPr>
           <w:rFonts w:ascii="Century Gothic" w:hAnsi="Century Gothic" w:cs="Arial"/>
           <w:color w:val="000000"/>
+          <w:sz w:val="16"/>
+          <w:szCs w:val="16"/>
           <w:lang w:val="es-ES"/>
         </w:rPr>
         <w:t>, AL NÚMERO TELEFÓNICO O PRESENTARSE EN EL DOMICILIO QUE SE ESTABLECE EN LA CARÁTULA. “</w:t>
@@ -8828,6 +8752,8 @@
           <w:rFonts w:ascii="Century Gothic" w:hAnsi="Century Gothic" w:cs="Arial"/>
           <w:b/>
           <w:color w:val="000000"/>
+          <w:sz w:val="16"/>
+          <w:szCs w:val="16"/>
           <w:lang w:val="es-ES"/>
         </w:rPr>
         <w:t>EL PROVEEDOR”</w:t>
@@ -8836,6 +8762,8 @@
         <w:rPr>
           <w:rFonts w:ascii="Century Gothic" w:hAnsi="Century Gothic" w:cs="Arial"/>
           <w:color w:val="000000"/>
+          <w:sz w:val="16"/>
+          <w:szCs w:val="16"/>
           <w:lang w:val="es-ES"/>
         </w:rPr>
         <w:t xml:space="preserve"> DEBERÁ PROPORCIONAR UN NÚMERO DE REPORTE AL “</w:t>
@@ -8845,6 +8773,8 @@
           <w:rFonts w:ascii="Century Gothic" w:hAnsi="Century Gothic" w:cs="Arial"/>
           <w:b/>
           <w:color w:val="000000"/>
+          <w:sz w:val="16"/>
+          <w:szCs w:val="16"/>
           <w:lang w:val="es-ES"/>
         </w:rPr>
         <w:t>CONSUMIDOR”</w:t>
@@ -8853,6 +8783,8 @@
         <w:rPr>
           <w:rFonts w:ascii="Century Gothic" w:hAnsi="Century Gothic" w:cs="Arial"/>
           <w:color w:val="000000"/>
+          <w:sz w:val="16"/>
+          <w:szCs w:val="16"/>
           <w:lang w:val="es-ES"/>
         </w:rPr>
         <w:t xml:space="preserve">, CON EL QUE SE IDENTIFICARÁ LA ACLARACIÓN, QUEJA O RECLAMACIÓN Y SE DARÁ SEGUIMIENTO AL TRÁMITE, EL CUAL SERÁ ATENDIDO EN UN TIEMPO NO MAYOR A 10 (DIEZ) DÍAS NATURALES. </w:t>
@@ -8866,6 +8798,8 @@
         <w:rPr>
           <w:rFonts w:ascii="Century Gothic" w:hAnsi="Century Gothic" w:cs="Arial"/>
           <w:color w:val="000000"/>
+          <w:sz w:val="16"/>
+          <w:szCs w:val="16"/>
           <w:lang w:val="es-ES"/>
         </w:rPr>
       </w:pPr>
@@ -8878,13 +8812,17 @@
         <w:rPr>
           <w:rFonts w:ascii="Century Gothic" w:hAnsi="Century Gothic" w:cs="Arial"/>
           <w:color w:val="000000"/>
-          <w:lang w:val="es-ES"/>
-        </w:rPr>
-      </w:pPr>
-      <w:r>
-        <w:rPr>
-          <w:rFonts w:ascii="Century Gothic" w:hAnsi="Century Gothic" w:cs="Arial"/>
-          <w:color w:val="000000"/>
+          <w:sz w:val="16"/>
+          <w:szCs w:val="16"/>
+          <w:lang w:val="es-ES"/>
+        </w:rPr>
+      </w:pPr>
+      <w:r>
+        <w:rPr>
+          <w:rFonts w:ascii="Century Gothic" w:hAnsi="Century Gothic" w:cs="Arial"/>
+          <w:color w:val="000000"/>
+          <w:sz w:val="16"/>
+          <w:szCs w:val="16"/>
           <w:lang w:val="es-ES"/>
         </w:rPr>
         <w:t xml:space="preserve">--- </w:t>
@@ -8894,6 +8832,8 @@
           <w:rFonts w:ascii="Century Gothic" w:hAnsi="Century Gothic" w:cs="Arial"/>
           <w:b/>
           <w:color w:val="000000"/>
+          <w:sz w:val="16"/>
+          <w:szCs w:val="16"/>
           <w:lang w:val="es-ES"/>
         </w:rPr>
         <w:t>VIGÉSIMA PRIMERA</w:t>
@@ -8902,6 +8842,8 @@
         <w:rPr>
           <w:rFonts w:ascii="Century Gothic" w:hAnsi="Century Gothic" w:cs="Arial"/>
           <w:color w:val="000000"/>
+          <w:sz w:val="16"/>
+          <w:szCs w:val="16"/>
           <w:lang w:val="es-ES"/>
         </w:rPr>
         <w:t xml:space="preserve">.- </w:t>
@@ -8909,6 +8851,8 @@
       <w:r>
         <w:rPr>
           <w:rFonts w:ascii="Century Gothic" w:hAnsi="Century Gothic" w:cs="Arial"/>
+          <w:sz w:val="16"/>
+          <w:szCs w:val="16"/>
         </w:rPr>
         <w:t xml:space="preserve">SERÁ CAUSAL DE RESCISIÓN DEL PRESENTE CONTRATO, EL INCUMPLIMIENTO DE CUALQUIERA DE SUS CLÁUSULAS, CONVINIENDO EXPRESAMENTE QUE EN CASO DE CONTROVERSIA Y </w:t>
       </w:r>
@@ -8916,24 +8860,19 @@
         <w:rPr>
           <w:rFonts w:ascii="Century Gothic" w:hAnsi="Century Gothic" w:cs="Arial"/>
           <w:color w:val="000000"/>
-          <w:lang w:val="es-ES"/>
-        </w:rPr>
-        <w:t xml:space="preserve">PARA TODO LO RELATIVO A LA INTERPRETACIÓN, APLICACIÓN Y CUMPLIMIENTO DEL CONTRATO, LAS PARTES ACUERDAN SOMETERSE EN </w:t>
-      </w:r>
-      <w:r>
-        <w:rPr>
-          <w:rFonts w:ascii="Century Gothic" w:hAnsi="Century Gothic" w:cs="Arial"/>
-          <w:color w:val="000000"/>
-          <w:lang w:val="es-ES"/>
-        </w:rPr>
-        <w:lastRenderedPageBreak/>
-        <w:t xml:space="preserve">LA VÍA ADMINISTRATIVA A </w:t>
-      </w:r>
-      <w:r>
-        <w:rPr>
-          <w:rFonts w:ascii="Century Gothic" w:hAnsi="Century Gothic" w:cs="Arial"/>
-          <w:b/>
-          <w:color w:val="000000"/>
+          <w:sz w:val="16"/>
+          <w:szCs w:val="16"/>
+          <w:lang w:val="es-ES"/>
+        </w:rPr>
+        <w:t xml:space="preserve">PARA TODO LO RELATIVO A LA INTERPRETACIÓN, APLICACIÓN Y CUMPLIMIENTO DEL CONTRATO, LAS PARTES ACUERDAN SOMETERSE EN LA VÍA ADMINISTRATIVA A </w:t>
+      </w:r>
+      <w:r>
+        <w:rPr>
+          <w:rFonts w:ascii="Century Gothic" w:hAnsi="Century Gothic" w:cs="Arial"/>
+          <w:b/>
+          <w:color w:val="000000"/>
+          <w:sz w:val="16"/>
+          <w:szCs w:val="16"/>
           <w:lang w:val="es-ES"/>
         </w:rPr>
         <w:t>LA PROCURADURÍA FEDERAL</w:t>
@@ -8942,6 +8881,8 @@
         <w:rPr>
           <w:rFonts w:ascii="Century Gothic" w:hAnsi="Century Gothic" w:cs="Arial"/>
           <w:color w:val="000000"/>
+          <w:sz w:val="16"/>
+          <w:szCs w:val="16"/>
           <w:lang w:val="es-ES"/>
         </w:rPr>
         <w:t xml:space="preserve"> </w:t>
@@ -8951,6 +8892,8 @@
           <w:rFonts w:ascii="Century Gothic" w:hAnsi="Century Gothic" w:cs="Arial"/>
           <w:b/>
           <w:color w:val="000000"/>
+          <w:sz w:val="16"/>
+          <w:szCs w:val="16"/>
           <w:lang w:val="es-ES"/>
         </w:rPr>
         <w:t>DEL CONSUMIDOR</w:t>
@@ -8959,6 +8902,8 @@
         <w:rPr>
           <w:rFonts w:ascii="Century Gothic" w:hAnsi="Century Gothic" w:cs="Arial"/>
           <w:color w:val="000000"/>
+          <w:sz w:val="16"/>
+          <w:szCs w:val="16"/>
           <w:lang w:val="es-ES"/>
         </w:rPr>
         <w:t xml:space="preserve">, Y EN CASO DE SUBSISTIR DIFERENCIAS, A LA JURISDICCIÓN DE LOS TRIBUNALES COMPETENTES DE </w:t>
@@ -8968,6 +8913,8 @@
           <w:rFonts w:ascii="Century Gothic" w:hAnsi="Century Gothic" w:cs="Arial"/>
           <w:b/>
           <w:color w:val="000000"/>
+          <w:sz w:val="16"/>
+          <w:szCs w:val="16"/>
           <w:lang w:val="es-ES"/>
         </w:rPr>
         <w:t>LA CIUDAD DE CULIACÁN, SINALOA</w:t>
@@ -8976,6 +8923,8 @@
         <w:rPr>
           <w:rFonts w:ascii="Century Gothic" w:hAnsi="Century Gothic" w:cs="Arial"/>
           <w:color w:val="000000"/>
+          <w:sz w:val="16"/>
+          <w:szCs w:val="16"/>
           <w:lang w:val="es-ES"/>
         </w:rPr>
         <w:t>, RENUNCIANDO A CUALQUIER OTRA DOMICILIO QUE LES CORRESPONDE.</w:t>
@@ -8989,6 +8938,8 @@
         <w:rPr>
           <w:rFonts w:ascii="Century Gothic" w:hAnsi="Century Gothic" w:cs="Arial"/>
           <w:color w:val="000000"/>
+          <w:sz w:val="16"/>
+          <w:szCs w:val="16"/>
           <w:lang w:val="es-ES"/>
         </w:rPr>
       </w:pPr>
@@ -9002,14 +8953,18 @@
           <w:rFonts w:ascii="Century Gothic" w:hAnsi="Century Gothic" w:cs="Arial"/>
           <w:b/>
           <w:color w:val="000000"/>
-          <w:lang w:val="es-ES"/>
-        </w:rPr>
-      </w:pPr>
-      <w:r>
-        <w:rPr>
-          <w:rFonts w:ascii="Century Gothic" w:hAnsi="Century Gothic" w:cs="Arial"/>
-          <w:b/>
-          <w:color w:val="000000"/>
+          <w:sz w:val="16"/>
+          <w:szCs w:val="16"/>
+          <w:lang w:val="es-ES"/>
+        </w:rPr>
+      </w:pPr>
+      <w:r>
+        <w:rPr>
+          <w:rFonts w:ascii="Century Gothic" w:hAnsi="Century Gothic" w:cs="Arial"/>
+          <w:b/>
+          <w:color w:val="000000"/>
+          <w:sz w:val="16"/>
+          <w:szCs w:val="16"/>
           <w:lang w:val="es-ES"/>
         </w:rPr>
         <w:t>--- LEÍDO QUE FUE Y UNA VEZ HECHA LA EXPLICACIÓN DE SU ALCANCE LEGAL Y CONTENIDO, ESTE CONTRATO FUE SUSCRITO POR DUPLICADO EN EL LUGAR Y EN LA FECHA QUE SE INDICA EN LA CARÁTULA DE ESTE CONTRATO, ENTREGÁNDOSELE UNA COPIA DEL MISMO AL CONSUMIDOR.</w:t>
@@ -9382,13 +9337,25 @@
           <w:color w:val="000000"/>
           <w:lang w:val="es-ES"/>
         </w:rPr>
-        <w:t xml:space="preserve"> BAJO EL NÚMERO DE FECHA. CUALQUIER VARIACIÓN DEL PRESENTE CONTRATO EN PERJUICIO DEL</w:t>
+        <w:t xml:space="preserve"> BAJO EL NÚMERO DE FECHA. CUALQUIER VARIACIÓN DEL PRESENTE </w:t>
       </w:r>
       <w:r>
         <w:rPr>
           <w:rFonts w:ascii="Century Gothic" w:hAnsi="Century Gothic" w:cs="Times"/>
-          <w:b/>
-          <w:color w:val="000000"/>
+          <w:color w:val="000000"/>
+          <w:sz w:val="16"/>
+          <w:szCs w:val="16"/>
+          <w:lang w:val="es-ES"/>
+        </w:rPr>
+        <w:t>CONTRATO EN PERJUICIO DEL</w:t>
+      </w:r>
+      <w:r>
+        <w:rPr>
+          <w:rFonts w:ascii="Century Gothic" w:hAnsi="Century Gothic" w:cs="Times"/>
+          <w:b/>
+          <w:color w:val="000000"/>
+          <w:sz w:val="16"/>
+          <w:szCs w:val="16"/>
           <w:lang w:val="es-ES"/>
         </w:rPr>
         <w:t xml:space="preserve"> “CONSUMIDOR”</w:t>
@@ -9397,17 +9364,11 @@
         <w:rPr>
           <w:rFonts w:ascii="Century Gothic" w:hAnsi="Century Gothic" w:cs="Times"/>
           <w:color w:val="000000"/>
-          <w:lang w:val="es-ES"/>
-        </w:rPr>
-        <w:t>, FRENTE AL CONTRATO DE ADHESIÓN REGISTRADO, SE TENDRÁ POR NO PU</w:t>
-      </w:r>
-      <w:r>
-        <w:rPr>
-          <w:rFonts w:ascii="Century Gothic" w:hAnsi="Century Gothic" w:cs="Times"/>
-          <w:color w:val="000000"/>
-          <w:lang w:val="es-ES"/>
-        </w:rPr>
-        <w:t>ESTA.</w:t>
+          <w:sz w:val="16"/>
+          <w:szCs w:val="16"/>
+          <w:lang w:val="es-ES"/>
+        </w:rPr>
+        <w:t>, FRENTE AL CONTRATO DE ADHESIÓN REGISTRADO, SE TENDRÁ POR NO PUESTA.</w:t>
       </w:r>
     </w:p>
     <w:p>
@@ -9516,7 +9477,7 @@
     </w:p>
     <w:tbl>
       <w:tblPr>
-        <w:tblW w:w="8946" w:type="dxa"/>
+        <w:tblW w:w="8931" w:type="dxa"/>
         <w:tblInd w:w="108" w:type="dxa"/>
         <w:tblBorders>
           <w:top w:val="single" w:sz="4" w:space="0" w:color="auto"/>
@@ -9529,22 +9490,20 @@
         <w:tblLook w:val="04A0" w:firstRow="1" w:lastRow="0" w:firstColumn="1" w:lastColumn="0" w:noHBand="0" w:noVBand="1"/>
       </w:tblPr>
       <w:tblGrid>
-        <w:gridCol w:w="1636"/>
-        <w:gridCol w:w="1396"/>
-        <w:gridCol w:w="1387"/>
-        <w:gridCol w:w="828"/>
-        <w:gridCol w:w="786"/>
-        <w:gridCol w:w="759"/>
-        <w:gridCol w:w="634"/>
-        <w:gridCol w:w="1520"/>
+        <w:gridCol w:w="2182"/>
+        <w:gridCol w:w="1740"/>
+        <w:gridCol w:w="1041"/>
+        <w:gridCol w:w="983"/>
+        <w:gridCol w:w="924"/>
+        <w:gridCol w:w="2061"/>
       </w:tblGrid>
       <w:tr>
         <w:trPr>
-          <w:trHeight w:val="270"/>
+          <w:trHeight w:val="330"/>
         </w:trPr>
         <w:tc>
           <w:tcPr>
-            <w:tcW w:w="705" w:type="dxa"/>
+            <w:tcW w:w="2182" w:type="dxa"/>
             <w:vMerge w:val="restart"/>
           </w:tcPr>
           <w:p>
@@ -9572,7 +9531,7 @@
         </w:tc>
         <w:tc>
           <w:tcPr>
-            <w:tcW w:w="1609" w:type="dxa"/>
+            <w:tcW w:w="1740" w:type="dxa"/>
             <w:vMerge w:val="restart"/>
           </w:tcPr>
           <w:p>
@@ -9622,8 +9581,8 @@
         </w:tc>
         <w:tc>
           <w:tcPr>
-            <w:tcW w:w="862" w:type="dxa"/>
-            <w:vMerge w:val="restart"/>
+            <w:tcW w:w="2948" w:type="dxa"/>
+            <w:gridSpan w:val="3"/>
           </w:tcPr>
           <w:p>
             <w:pPr>
@@ -9638,7 +9597,45 @@
                 <w:szCs w:val="15"/>
               </w:rPr>
             </w:pPr>
-          </w:p>
+            <w:r>
+              <w:rPr>
+                <w:rFonts w:ascii="Century Gothic" w:hAnsi="Century Gothic"/>
+                <w:sz w:val="15"/>
+                <w:szCs w:val="15"/>
+              </w:rPr>
+              <w:t>ABONO (PESOS M.N.)</w:t>
+            </w:r>
+          </w:p>
+        </w:tc>
+        <w:tc>
+          <w:tcPr>
+            <w:tcW w:w="2061" w:type="dxa"/>
+            <w:vAlign w:val="center"/>
+          </w:tcPr>
+          <w:p>
+            <w:pPr>
+              <w:tabs>
+                <w:tab w:val="left" w:leader="hyphen" w:pos="9072"/>
+              </w:tabs>
+              <w:ind w:right="-58"/>
+              <w:rPr>
+                <w:rFonts w:ascii="Century Gothic" w:hAnsi="Century Gothic"/>
+                <w:sz w:val="15"/>
+                <w:szCs w:val="15"/>
+              </w:rPr>
+            </w:pPr>
+          </w:p>
+        </w:tc>
+      </w:tr>
+      <w:tr>
+        <w:trPr>
+          <w:trHeight w:val="515"/>
+        </w:trPr>
+        <w:tc>
+          <w:tcPr>
+            <w:tcW w:w="2182" w:type="dxa"/>
+            <w:vMerge/>
+          </w:tcPr>
           <w:p>
             <w:pPr>
               <w:tabs>
@@ -9652,20 +9649,12 @@
                 <w:szCs w:val="15"/>
               </w:rPr>
             </w:pPr>
-            <w:r>
-              <w:rPr>
-                <w:rFonts w:ascii="Century Gothic" w:hAnsi="Century Gothic"/>
-                <w:sz w:val="15"/>
-                <w:szCs w:val="15"/>
-              </w:rPr>
-              <w:t>MONTO</w:t>
-            </w:r>
           </w:p>
         </w:tc>
         <w:tc>
           <w:tcPr>
-            <w:tcW w:w="3466" w:type="dxa"/>
-            <w:gridSpan w:val="4"/>
+            <w:tcW w:w="1740" w:type="dxa"/>
+            <w:vMerge/>
           </w:tcPr>
           <w:p>
             <w:pPr>
@@ -9680,21 +9669,11 @@
                 <w:szCs w:val="15"/>
               </w:rPr>
             </w:pPr>
-            <w:r>
-              <w:rPr>
-                <w:rFonts w:ascii="Century Gothic" w:hAnsi="Century Gothic"/>
-                <w:sz w:val="15"/>
-                <w:szCs w:val="15"/>
-              </w:rPr>
-              <w:t>ABONO (PESOS M.N.)</w:t>
-            </w:r>
           </w:p>
         </w:tc>
         <w:tc>
           <w:tcPr>
-            <w:tcW w:w="2304" w:type="dxa"/>
-            <w:vMerge w:val="restart"/>
-            <w:vAlign w:val="center"/>
+            <w:tcW w:w="1041" w:type="dxa"/>
           </w:tcPr>
           <w:p>
             <w:pPr>
@@ -9715,19 +9694,13 @@
                 <w:sz w:val="15"/>
                 <w:szCs w:val="15"/>
               </w:rPr>
-              <w:t>SALDO</w:t>
+              <w:t>CAPITAL</w:t>
             </w:r>
           </w:p>
         </w:tc>
-      </w:tr>
-      <w:tr>
-        <w:trPr>
-          <w:trHeight w:val="419"/>
-        </w:trPr>
         <w:tc>
           <w:tcPr>
-            <w:tcW w:w="705" w:type="dxa"/>
-            <w:vMerge/>
+            <w:tcW w:w="983" w:type="dxa"/>
           </w:tcPr>
           <w:p>
             <w:pPr>
@@ -9742,12 +9715,19 @@
                 <w:szCs w:val="15"/>
               </w:rPr>
             </w:pPr>
+            <w:r>
+              <w:rPr>
+                <w:rFonts w:ascii="Century Gothic" w:hAnsi="Century Gothic"/>
+                <w:sz w:val="15"/>
+                <w:szCs w:val="15"/>
+              </w:rPr>
+              <w:t>INTERÉS</w:t>
+            </w:r>
           </w:p>
         </w:tc>
         <w:tc>
           <w:tcPr>
-            <w:tcW w:w="1609" w:type="dxa"/>
-            <w:vMerge/>
+            <w:tcW w:w="924" w:type="dxa"/>
           </w:tcPr>
           <w:p>
             <w:pPr>
@@ -9762,13 +9742,15 @@
                 <w:szCs w:val="15"/>
               </w:rPr>
             </w:pPr>
-          </w:p>
-        </w:tc>
-        <w:tc>
-          <w:tcPr>
-            <w:tcW w:w="862" w:type="dxa"/>
-            <w:vMerge/>
-          </w:tcPr>
+            <w:r>
+              <w:rPr>
+                <w:rFonts w:ascii="Century Gothic" w:hAnsi="Century Gothic"/>
+                <w:sz w:val="15"/>
+                <w:szCs w:val="15"/>
+              </w:rPr>
+              <w:t>I.V.A.</w:t>
+            </w:r>
+          </w:p>
           <w:p>
             <w:pPr>
               <w:tabs>
@@ -9782,11 +9764,19 @@
                 <w:szCs w:val="15"/>
               </w:rPr>
             </w:pPr>
+            <w:r>
+              <w:rPr>
+                <w:rFonts w:ascii="Century Gothic" w:hAnsi="Century Gothic"/>
+                <w:sz w:val="15"/>
+                <w:szCs w:val="15"/>
+              </w:rPr>
+              <w:t>INTERÉS</w:t>
+            </w:r>
           </w:p>
         </w:tc>
         <w:tc>
           <w:tcPr>
-            <w:tcW w:w="938" w:type="dxa"/>
+            <w:tcW w:w="2061" w:type="dxa"/>
           </w:tcPr>
           <w:p>
             <w:pPr>
@@ -9807,13 +9797,18 @@
                 <w:sz w:val="15"/>
                 <w:szCs w:val="15"/>
               </w:rPr>
-              <w:t>CAPITAL</w:t>
+              <w:t>SALDO</w:t>
             </w:r>
           </w:p>
         </w:tc>
+      </w:tr>
+      <w:tr>
+        <w:trPr>
+          <w:trHeight w:val="308"/>
+        </w:trPr>
         <w:tc>
           <w:tcPr>
-            <w:tcW w:w="905" w:type="dxa"/>
+            <w:tcW w:w="2182" w:type="dxa"/>
           </w:tcPr>
           <w:p>
             <w:pPr>
@@ -9834,13 +9829,13 @@
                 <w:sz w:val="15"/>
                 <w:szCs w:val="15"/>
               </w:rPr>
-              <w:t>INTERÉS</w:t>
+              <w:t>{#pp}{numeroPago}</w:t>
             </w:r>
           </w:p>
         </w:tc>
         <w:tc>
           <w:tcPr>
-            <w:tcW w:w="905" w:type="dxa"/>
+            <w:tcW w:w="1740" w:type="dxa"/>
           </w:tcPr>
           <w:p>
             <w:pPr>
@@ -9861,9 +9856,14 @@
                 <w:sz w:val="15"/>
                 <w:szCs w:val="15"/>
               </w:rPr>
-              <w:t>I.V.A.</w:t>
-            </w:r>
-          </w:p>
+              <w:t>{fechaLimite}</w:t>
+            </w:r>
+          </w:p>
+        </w:tc>
+        <w:tc>
+          <w:tcPr>
+            <w:tcW w:w="1041" w:type="dxa"/>
+          </w:tcPr>
           <w:p>
             <w:pPr>
               <w:tabs>
@@ -9883,13 +9883,13 @@
                 <w:sz w:val="15"/>
                 <w:szCs w:val="15"/>
               </w:rPr>
-              <w:t>INTERÉS</w:t>
+              <w:t>{capital}</w:t>
             </w:r>
           </w:p>
         </w:tc>
         <w:tc>
           <w:tcPr>
-            <w:tcW w:w="718" w:type="dxa"/>
+            <w:tcW w:w="983" w:type="dxa"/>
           </w:tcPr>
           <w:p>
             <w:pPr>
@@ -9910,14 +9910,13 @@
                 <w:sz w:val="15"/>
                 <w:szCs w:val="15"/>
               </w:rPr>
-              <w:t>TOTAL</w:t>
+              <w:t>{interes}</w:t>
             </w:r>
           </w:p>
         </w:tc>
         <w:tc>
           <w:tcPr>
-            <w:tcW w:w="2304" w:type="dxa"/>
-            <w:vMerge/>
+            <w:tcW w:w="924" w:type="dxa"/>
           </w:tcPr>
           <w:p>
             <w:pPr>
@@ -9932,16 +9931,19 @@
                 <w:szCs w:val="15"/>
               </w:rPr>
             </w:pPr>
+            <w:r>
+              <w:rPr>
+                <w:rFonts w:ascii="Century Gothic" w:hAnsi="Century Gothic"/>
+                <w:sz w:val="15"/>
+                <w:szCs w:val="15"/>
+              </w:rPr>
+              <w:t>{iva}</w:t>
+            </w:r>
           </w:p>
         </w:tc>
-      </w:tr>
-      <w:tr>
-        <w:trPr>
-          <w:trHeight w:val="251"/>
-        </w:trPr>
         <w:tc>
           <w:tcPr>
-            <w:tcW w:w="705" w:type="dxa"/>
+            <w:tcW w:w="2061" w:type="dxa"/>
           </w:tcPr>
           <w:p>
             <w:pPr>
@@ -9962,13 +9964,19 @@
                 <w:sz w:val="15"/>
                 <w:szCs w:val="15"/>
               </w:rPr>
-              <w:t>{#pp}{numeroPago}</w:t>
+              <w:t>{importeRegular}{/pp}</w:t>
             </w:r>
           </w:p>
         </w:tc>
+      </w:tr>
+      <w:tr>
+        <w:trPr>
+          <w:trHeight w:val="230"/>
+        </w:trPr>
         <w:tc>
           <w:tcPr>
-            <w:tcW w:w="1609" w:type="dxa"/>
+            <w:tcW w:w="3922" w:type="dxa"/>
+            <w:gridSpan w:val="2"/>
           </w:tcPr>
           <w:p>
             <w:pPr>
@@ -9989,13 +9997,13 @@
                 <w:sz w:val="15"/>
                 <w:szCs w:val="15"/>
               </w:rPr>
-              <w:t>{fechaLimite}</w:t>
+              <w:t>TOTAL</w:t>
             </w:r>
           </w:p>
         </w:tc>
         <w:tc>
           <w:tcPr>
-            <w:tcW w:w="862" w:type="dxa"/>
+            <w:tcW w:w="1041" w:type="dxa"/>
           </w:tcPr>
           <w:p>
             <w:pPr>
@@ -10010,19 +10018,11 @@
                 <w:szCs w:val="15"/>
               </w:rPr>
             </w:pPr>
-            <w:r>
-              <w:rPr>
-                <w:rFonts w:ascii="Century Gothic" w:hAnsi="Century Gothic"/>
-                <w:sz w:val="15"/>
-                <w:szCs w:val="15"/>
-              </w:rPr>
-              <w:t>{importeRegular}</w:t>
-            </w:r>
           </w:p>
         </w:tc>
         <w:tc>
           <w:tcPr>
-            <w:tcW w:w="938" w:type="dxa"/>
+            <w:tcW w:w="983" w:type="dxa"/>
           </w:tcPr>
           <w:p>
             <w:pPr>
@@ -10037,19 +10037,11 @@
                 <w:szCs w:val="15"/>
               </w:rPr>
             </w:pPr>
-            <w:r>
-              <w:rPr>
-                <w:rFonts w:ascii="Century Gothic" w:hAnsi="Century Gothic"/>
-                <w:sz w:val="15"/>
-                <w:szCs w:val="15"/>
-              </w:rPr>
-              <w:t>{capital}</w:t>
-            </w:r>
           </w:p>
         </w:tc>
         <w:tc>
           <w:tcPr>
-            <w:tcW w:w="905" w:type="dxa"/>
+            <w:tcW w:w="924" w:type="dxa"/>
           </w:tcPr>
           <w:p>
             <w:pPr>
@@ -10064,225 +10056,11 @@
                 <w:szCs w:val="15"/>
               </w:rPr>
             </w:pPr>
-            <w:r>
-              <w:rPr>
-                <w:rFonts w:ascii="Century Gothic" w:hAnsi="Century Gothic"/>
-                <w:sz w:val="15"/>
-                <w:szCs w:val="15"/>
-              </w:rPr>
-              <w:t>{interes}</w:t>
-            </w:r>
           </w:p>
         </w:tc>
         <w:tc>
           <w:tcPr>
-            <w:tcW w:w="905" w:type="dxa"/>
-          </w:tcPr>
-          <w:p>
-            <w:pPr>
-              <w:tabs>
-                <w:tab w:val="left" w:leader="hyphen" w:pos="9072"/>
-              </w:tabs>
-              <w:ind w:right="-58"/>
-              <w:jc w:val="center"/>
-              <w:rPr>
-                <w:rFonts w:ascii="Century Gothic" w:hAnsi="Century Gothic"/>
-                <w:sz w:val="15"/>
-                <w:szCs w:val="15"/>
-              </w:rPr>
-            </w:pPr>
-            <w:r>
-              <w:rPr>
-                <w:rFonts w:ascii="Century Gothic" w:hAnsi="Century Gothic"/>
-                <w:sz w:val="15"/>
-                <w:szCs w:val="15"/>
-              </w:rPr>
-              <w:t>{iva}</w:t>
-            </w:r>
-          </w:p>
-        </w:tc>
-        <w:tc>
-          <w:tcPr>
-            <w:tcW w:w="718" w:type="dxa"/>
-          </w:tcPr>
-          <w:p>
-            <w:pPr>
-              <w:tabs>
-                <w:tab w:val="left" w:leader="hyphen" w:pos="9072"/>
-              </w:tabs>
-              <w:ind w:right="-58"/>
-              <w:jc w:val="center"/>
-              <w:rPr>
-                <w:rFonts w:ascii="Century Gothic" w:hAnsi="Century Gothic"/>
-                <w:sz w:val="15"/>
-                <w:szCs w:val="15"/>
-              </w:rPr>
-            </w:pPr>
-            <w:r>
-              <w:rPr>
-                <w:rFonts w:ascii="Century Gothic" w:hAnsi="Century Gothic"/>
-                <w:sz w:val="15"/>
-                <w:szCs w:val="15"/>
-              </w:rPr>
-              <w:t>{total}</w:t>
-            </w:r>
-          </w:p>
-        </w:tc>
-        <w:tc>
-          <w:tcPr>
-            <w:tcW w:w="2304" w:type="dxa"/>
-          </w:tcPr>
-          <w:p>
-            <w:pPr>
-              <w:tabs>
-                <w:tab w:val="left" w:leader="hyphen" w:pos="9072"/>
-              </w:tabs>
-              <w:ind w:right="-58"/>
-              <w:jc w:val="center"/>
-              <w:rPr>
-                <w:rFonts w:ascii="Century Gothic" w:hAnsi="Century Gothic"/>
-                <w:sz w:val="15"/>
-                <w:szCs w:val="15"/>
-              </w:rPr>
-            </w:pPr>
-            <w:r>
-              <w:rPr>
-                <w:rFonts w:ascii="Century Gothic" w:hAnsi="Century Gothic"/>
-                <w:sz w:val="15"/>
-                <w:szCs w:val="15"/>
-              </w:rPr>
-              <w:t>{liquidar}{/pp}</w:t>
-            </w:r>
-          </w:p>
-        </w:tc>
-      </w:tr>
-      <w:tr>
-        <w:tc>
-          <w:tcPr>
-            <w:tcW w:w="2314" w:type="dxa"/>
-            <w:gridSpan w:val="2"/>
-          </w:tcPr>
-          <w:p>
-            <w:pPr>
-              <w:tabs>
-                <w:tab w:val="left" w:leader="hyphen" w:pos="9072"/>
-              </w:tabs>
-              <w:ind w:right="-58"/>
-              <w:jc w:val="center"/>
-              <w:rPr>
-                <w:rFonts w:ascii="Century Gothic" w:hAnsi="Century Gothic"/>
-                <w:sz w:val="15"/>
-                <w:szCs w:val="15"/>
-              </w:rPr>
-            </w:pPr>
-            <w:r>
-              <w:rPr>
-                <w:rFonts w:ascii="Century Gothic" w:hAnsi="Century Gothic"/>
-                <w:sz w:val="15"/>
-                <w:szCs w:val="15"/>
-              </w:rPr>
-              <w:t>TOTAL</w:t>
-            </w:r>
-          </w:p>
-        </w:tc>
-        <w:tc>
-          <w:tcPr>
-            <w:tcW w:w="862" w:type="dxa"/>
-          </w:tcPr>
-          <w:p>
-            <w:pPr>
-              <w:tabs>
-                <w:tab w:val="left" w:leader="hyphen" w:pos="9072"/>
-              </w:tabs>
-              <w:ind w:right="-58"/>
-              <w:jc w:val="center"/>
-              <w:rPr>
-                <w:rFonts w:ascii="Century Gothic" w:hAnsi="Century Gothic"/>
-                <w:sz w:val="15"/>
-                <w:szCs w:val="15"/>
-              </w:rPr>
-            </w:pPr>
-          </w:p>
-        </w:tc>
-        <w:tc>
-          <w:tcPr>
-            <w:tcW w:w="938" w:type="dxa"/>
-          </w:tcPr>
-          <w:p>
-            <w:pPr>
-              <w:tabs>
-                <w:tab w:val="left" w:leader="hyphen" w:pos="9072"/>
-              </w:tabs>
-              <w:ind w:right="-58"/>
-              <w:jc w:val="center"/>
-              <w:rPr>
-                <w:rFonts w:ascii="Century Gothic" w:hAnsi="Century Gothic"/>
-                <w:sz w:val="15"/>
-                <w:szCs w:val="15"/>
-              </w:rPr>
-            </w:pPr>
-          </w:p>
-        </w:tc>
-        <w:tc>
-          <w:tcPr>
-            <w:tcW w:w="905" w:type="dxa"/>
-          </w:tcPr>
-          <w:p>
-            <w:pPr>
-              <w:tabs>
-                <w:tab w:val="left" w:leader="hyphen" w:pos="9072"/>
-              </w:tabs>
-              <w:ind w:right="-58"/>
-              <w:jc w:val="center"/>
-              <w:rPr>
-                <w:rFonts w:ascii="Century Gothic" w:hAnsi="Century Gothic"/>
-                <w:sz w:val="15"/>
-                <w:szCs w:val="15"/>
-              </w:rPr>
-            </w:pPr>
-          </w:p>
-        </w:tc>
-        <w:tc>
-          <w:tcPr>
-            <w:tcW w:w="905" w:type="dxa"/>
-          </w:tcPr>
-          <w:p>
-            <w:pPr>
-              <w:tabs>
-                <w:tab w:val="left" w:leader="hyphen" w:pos="9072"/>
-              </w:tabs>
-              <w:ind w:right="-58"/>
-              <w:jc w:val="center"/>
-              <w:rPr>
-                <w:rFonts w:ascii="Century Gothic" w:hAnsi="Century Gothic"/>
-                <w:sz w:val="15"/>
-                <w:szCs w:val="15"/>
-              </w:rPr>
-            </w:pPr>
-          </w:p>
-        </w:tc>
-        <w:tc>
-          <w:tcPr>
-            <w:tcW w:w="718" w:type="dxa"/>
-          </w:tcPr>
-          <w:p>
-            <w:pPr>
-              <w:tabs>
-                <w:tab w:val="left" w:leader="hyphen" w:pos="9072"/>
-              </w:tabs>
-              <w:ind w:right="-58"/>
-              <w:jc w:val="center"/>
-              <w:rPr>
-                <w:rFonts w:ascii="Century Gothic" w:hAnsi="Century Gothic"/>
-                <w:sz w:val="15"/>
-                <w:szCs w:val="15"/>
-              </w:rPr>
-            </w:pPr>
-          </w:p>
-        </w:tc>
-        <w:tc>
-          <w:tcPr>
-            <w:tcW w:w="2304" w:type="dxa"/>
+            <w:tcW w:w="2061" w:type="dxa"/>
           </w:tcPr>
           <w:p>
             <w:pPr>
@@ -10682,6 +10460,19 @@
     </w:p>
     <w:p>
       <w:pPr>
+        <w:tabs>
+          <w:tab w:val="left" w:pos="3840"/>
+        </w:tabs>
+        <w:rPr>
+          <w:rFonts w:ascii="Century Gothic" w:hAnsi="Century Gothic" w:cs="Arial"/>
+          <w:b/>
+          <w:sz w:val="15"/>
+          <w:szCs w:val="15"/>
+        </w:rPr>
+      </w:pPr>
+    </w:p>
+    <w:p>
+      <w:pPr>
         <w:jc w:val="center"/>
         <w:rPr>
           <w:rFonts w:ascii="Century Gothic" w:hAnsi="Century Gothic" w:cs="Arial"/>
@@ -10723,36 +10514,13 @@
           <w:szCs w:val="15"/>
         </w:rPr>
       </w:pPr>
-    </w:p>
-    <w:p>
-      <w:pPr>
-        <w:jc w:val="center"/>
-        <w:rPr>
-          <w:rFonts w:ascii="Century Gothic" w:hAnsi="Century Gothic" w:cs="Arial"/>
-          <w:b/>
-          <w:sz w:val="15"/>
-          <w:szCs w:val="15"/>
-        </w:rPr>
-      </w:pPr>
-    </w:p>
-    <w:p>
-      <w:pPr>
-        <w:jc w:val="center"/>
-        <w:rPr>
-          <w:rFonts w:ascii="Century Gothic" w:hAnsi="Century Gothic" w:cs="Arial"/>
-          <w:b/>
-          <w:sz w:val="15"/>
-          <w:szCs w:val="15"/>
-        </w:rPr>
-      </w:pPr>
-      <w:r>
-        <w:rPr>
-          <w:rFonts w:ascii="Century Gothic" w:hAnsi="Century Gothic" w:cs="Arial"/>
-          <w:b/>
-          <w:sz w:val="15"/>
-          <w:szCs w:val="15"/>
-        </w:rPr>
-        <w:lastRenderedPageBreak/>
+      <w:r>
+        <w:rPr>
+          <w:rFonts w:ascii="Century Gothic" w:hAnsi="Century Gothic" w:cs="Arial"/>
+          <w:b/>
+          <w:sz w:val="15"/>
+          <w:szCs w:val="15"/>
+        </w:rPr>
         <w:t>ANEXO DOS</w:t>
       </w:r>
     </w:p>
@@ -10903,120 +10671,137 @@
           <w:rPr>
             <w:rStyle w:val="Hipervnculo"/>
             <w:rFonts w:ascii="Century Gothic" w:hAnsi="Century Gothic" w:cs="Arial"/>
-            <w:sz w:val="15"/>
-            <w:szCs w:val="15"/>
+            <w:sz w:val="16"/>
+            <w:szCs w:val="16"/>
           </w:rPr>
-          <w:t>______________________.</w:t>
+          <w:t>WWW.CREDITOMIO.MX</w:t>
         </w:r>
-      </w:hyperlink>
-      <w:r>
-        <w:rPr>
-          <w:rFonts w:ascii="Century Gothic" w:hAnsi="Century Gothic" w:cs="Arial"/>
-          <w:sz w:val="15"/>
-          <w:szCs w:val="15"/>
-        </w:rPr>
-        <w:t xml:space="preserve"> </w:t>
-      </w:r>
-    </w:p>
-    <w:p>
-      <w:pPr>
-        <w:spacing w:line="276" w:lineRule="auto"/>
-        <w:jc w:val="both"/>
-        <w:rPr>
-          <w:rFonts w:ascii="Century Gothic" w:hAnsi="Century Gothic" w:cs="Arial"/>
-          <w:sz w:val="15"/>
-          <w:szCs w:val="15"/>
-        </w:rPr>
-      </w:pPr>
-      <w:r>
-        <w:rPr>
-          <w:rFonts w:ascii="Century Gothic" w:hAnsi="Century Gothic" w:cs="Arial"/>
-          <w:sz w:val="15"/>
-          <w:szCs w:val="15"/>
-        </w:rPr>
-        <w:tab/>
-      </w:r>
-    </w:p>
-    <w:p>
-      <w:pPr>
-        <w:spacing w:line="276" w:lineRule="auto"/>
-        <w:ind w:firstLine="708"/>
-        <w:jc w:val="both"/>
-        <w:rPr>
-          <w:rFonts w:ascii="Century Gothic" w:hAnsi="Century Gothic" w:cs="Arial"/>
-          <w:sz w:val="15"/>
-          <w:szCs w:val="15"/>
-        </w:rPr>
-      </w:pPr>
-      <w:r>
-        <w:rPr>
-          <w:rFonts w:ascii="Century Gothic" w:hAnsi="Century Gothic" w:cs="Arial"/>
-          <w:sz w:val="15"/>
-          <w:szCs w:val="15"/>
-        </w:rPr>
-        <w:t xml:space="preserve">ASIMISMO, SE HACE DEL CONOCIMIENTO DEL USUARIO QUE SUS DATOS PERSONALES PUEDEN SER TRANSFERIDOS Y TRATADOS POR PERSONAS DISTINTAS. EN ESTE SENTIDO, EL USUARIO AUTORIZA QUE SU INFORMACIÓN SEA COMPARTIDA ÚNICA Y EXCLUSAMENTE CON LAS PERSONAS FÍSICAS O MORALES RELACIONADAS CON LA </w:t>
-      </w:r>
-      <w:r>
-        <w:rPr>
-          <w:rFonts w:ascii="Century Gothic" w:hAnsi="Century Gothic" w:cs="Arial"/>
-          <w:b/>
-          <w:sz w:val="15"/>
-          <w:szCs w:val="15"/>
-        </w:rPr>
-        <w:t>SRA. RUBIDIA MARTÍNEZ ALCARAZ</w:t>
-      </w:r>
-      <w:r>
-        <w:rPr>
-          <w:rFonts w:ascii="Century Gothic" w:hAnsi="Century Gothic" w:cs="Arial"/>
-          <w:sz w:val="15"/>
-          <w:szCs w:val="15"/>
-        </w:rPr>
-        <w:t>, PARA DAR SEGUIMIENTO PERSONALIZADO A EL USUARIO POR CONDUCTO DE LOS ASESORES.</w:t>
-      </w:r>
-    </w:p>
-    <w:p>
-      <w:pPr>
-        <w:spacing w:line="276" w:lineRule="auto"/>
-        <w:ind w:firstLine="708"/>
-        <w:jc w:val="both"/>
-        <w:rPr>
-          <w:rFonts w:ascii="Century Gothic" w:hAnsi="Century Gothic" w:cs="Arial"/>
-          <w:sz w:val="15"/>
-          <w:szCs w:val="15"/>
-        </w:rPr>
-      </w:pPr>
-    </w:p>
-    <w:p>
-      <w:pPr>
-        <w:spacing w:line="276" w:lineRule="auto"/>
-        <w:jc w:val="both"/>
-        <w:rPr>
-          <w:rFonts w:ascii="Century Gothic" w:hAnsi="Century Gothic"/>
-          <w:b/>
-          <w:sz w:val="15"/>
-          <w:szCs w:val="15"/>
-        </w:rPr>
-      </w:pPr>
-      <w:r>
-        <w:rPr>
-          <w:rFonts w:ascii="Century Gothic" w:hAnsi="Century Gothic" w:cs="Arial"/>
-          <w:sz w:val="15"/>
-          <w:szCs w:val="15"/>
-        </w:rPr>
-        <w:tab/>
-        <w:t xml:space="preserve">EL EJERCICIO DE LOS DERECHOS DE ACCESO, RECTIFICACIÓN, CANCELACIÓN, OPOSICIÓN, LIMITACIÓN DE USO O DIVULGACIÓN DE LOS DATOS O REVOCACIÓN DEL CONSENTIMIENTO OTORGADO, PODRÁ REALIZARSE A TRAVÉS DE LA PRESENTACIÓN DE LA SOLICITUD RESPECTIVA EN: </w:t>
-      </w:r>
-      <w:hyperlink r:id="rId7" w:history="1">
         <w:r>
           <w:rPr>
             <w:rStyle w:val="Hipervnculo"/>
             <w:rFonts w:ascii="Century Gothic" w:hAnsi="Century Gothic" w:cs="Arial"/>
-            <w:sz w:val="15"/>
-            <w:szCs w:val="15"/>
+            <w:sz w:val="16"/>
+            <w:szCs w:val="16"/>
           </w:rPr>
-          <w:t>_______________</w:t>
+          <w:t>.</w:t>
         </w:r>
       </w:hyperlink>
+    </w:p>
+    <w:p>
+      <w:pPr>
+        <w:spacing w:line="276" w:lineRule="auto"/>
+        <w:jc w:val="both"/>
+        <w:rPr>
+          <w:rFonts w:ascii="Century Gothic" w:hAnsi="Century Gothic" w:cs="Arial"/>
+          <w:sz w:val="15"/>
+          <w:szCs w:val="15"/>
+        </w:rPr>
+      </w:pPr>
+      <w:r>
+        <w:rPr>
+          <w:rFonts w:ascii="Century Gothic" w:hAnsi="Century Gothic" w:cs="Arial"/>
+          <w:sz w:val="15"/>
+          <w:szCs w:val="15"/>
+        </w:rPr>
+        <w:tab/>
+      </w:r>
+    </w:p>
+    <w:p>
+      <w:pPr>
+        <w:spacing w:line="276" w:lineRule="auto"/>
+        <w:ind w:firstLine="708"/>
+        <w:jc w:val="both"/>
+        <w:rPr>
+          <w:rFonts w:ascii="Century Gothic" w:hAnsi="Century Gothic" w:cs="Arial"/>
+          <w:sz w:val="15"/>
+          <w:szCs w:val="15"/>
+        </w:rPr>
+      </w:pPr>
+      <w:r>
+        <w:rPr>
+          <w:rFonts w:ascii="Century Gothic" w:hAnsi="Century Gothic" w:cs="Arial"/>
+          <w:sz w:val="15"/>
+          <w:szCs w:val="15"/>
+        </w:rPr>
+        <w:t xml:space="preserve">ASIMISMO, SE HACE DEL CONOCIMIENTO DEL USUARIO QUE SUS DATOS PERSONALES PUEDEN SER TRANSFERIDOS Y TRATADOS POR PERSONAS DISTINTAS. EN ESTE SENTIDO, EL USUARIO AUTORIZA QUE SU INFORMACIÓN SEA COMPARTIDA ÚNICA Y EXCLUSAMENTE CON LAS PERSONAS FÍSICAS O MORALES RELACIONADAS CON LA </w:t>
+      </w:r>
+      <w:r>
+        <w:rPr>
+          <w:rFonts w:ascii="Century Gothic" w:hAnsi="Century Gothic" w:cs="Arial"/>
+          <w:b/>
+          <w:sz w:val="15"/>
+          <w:szCs w:val="15"/>
+        </w:rPr>
+        <w:t>SRA. RUBIDIA MARTÍNEZ ALCARAZ</w:t>
+      </w:r>
+      <w:r>
+        <w:rPr>
+          <w:rFonts w:ascii="Century Gothic" w:hAnsi="Century Gothic" w:cs="Arial"/>
+          <w:sz w:val="15"/>
+          <w:szCs w:val="15"/>
+        </w:rPr>
+        <w:t>, PARA DAR SEGUIMIENTO PERSONALIZADO A EL USUARIO POR CONDUCTO DE LOS ASESORES.</w:t>
+      </w:r>
+    </w:p>
+    <w:p>
+      <w:pPr>
+        <w:spacing w:line="276" w:lineRule="auto"/>
+        <w:ind w:firstLine="708"/>
+        <w:jc w:val="both"/>
+        <w:rPr>
+          <w:rFonts w:ascii="Century Gothic" w:hAnsi="Century Gothic" w:cs="Arial"/>
+          <w:sz w:val="15"/>
+          <w:szCs w:val="15"/>
+        </w:rPr>
+      </w:pPr>
+    </w:p>
+    <w:p>
+      <w:pPr>
+        <w:spacing w:line="276" w:lineRule="auto"/>
+        <w:jc w:val="both"/>
+        <w:rPr>
+          <w:rFonts w:ascii="Century Gothic" w:hAnsi="Century Gothic"/>
+          <w:b/>
+          <w:sz w:val="15"/>
+          <w:szCs w:val="15"/>
+        </w:rPr>
+      </w:pPr>
+      <w:r>
+        <w:rPr>
+          <w:rFonts w:ascii="Century Gothic" w:hAnsi="Century Gothic" w:cs="Arial"/>
+          <w:sz w:val="15"/>
+          <w:szCs w:val="15"/>
+        </w:rPr>
+        <w:tab/>
+        <w:t xml:space="preserve">EL EJERCICIO DE LOS DERECHOS DE ACCESO, RECTIFICACIÓN, CANCELACIÓN, OPOSICIÓN, LIMITACIÓN DE USO O DIVULGACIÓN DE LOS DATOS O REVOCACIÓN DEL CONSENTIMIENTO OTORGADO, PODRÁ REALIZARSE A TRAVÉS DE LA PRESENTACIÓN DE LA SOLICITUD RESPECTIVA EN: </w:t>
+      </w:r>
+      <w:r>
+        <w:fldChar w:fldCharType="begin"/>
+      </w:r>
+      <w:r>
+        <w:instrText xml:space="preserve"> HYPERLINK "mailto:cliente@impulsainmuebles.com.mx" </w:instrText>
+      </w:r>
+      <w:r>
+        <w:fldChar w:fldCharType="separate"/>
+      </w:r>
+      <w:r>
+        <w:rPr>
+          <w:rStyle w:val="Hipervnculo"/>
+          <w:rFonts w:ascii="Century Gothic" w:hAnsi="Century Gothic" w:cs="Arial"/>
+          <w:sz w:val="15"/>
+          <w:szCs w:val="15"/>
+        </w:rPr>
+        <w:t>_______________</w:t>
+      </w:r>
+      <w:r>
+        <w:rPr>
+          <w:rStyle w:val="Hipervnculo"/>
+          <w:rFonts w:ascii="Century Gothic" w:hAnsi="Century Gothic" w:cs="Arial"/>
+          <w:sz w:val="15"/>
+          <w:szCs w:val="15"/>
+        </w:rPr>
+        <w:fldChar w:fldCharType="end"/>
+      </w:r>
       <w:r>
         <w:rPr>
           <w:rFonts w:ascii="Century Gothic" w:hAnsi="Century Gothic" w:cs="Arial"/>
@@ -11901,6 +11686,417 @@
           <w:szCs w:val="15"/>
         </w:rPr>
       </w:pPr>
+    </w:p>
+    <w:p>
+      <w:pPr>
+        <w:pStyle w:val="a"/>
+        <w:spacing w:line="0" w:lineRule="atLeast"/>
+        <w:ind w:right="-232"/>
+        <w:jc w:val="both"/>
+        <w:rPr>
+          <w:rFonts w:ascii="Century Gothic" w:hAnsi="Century Gothic" w:cs="Arial"/>
+          <w:sz w:val="15"/>
+          <w:szCs w:val="15"/>
+        </w:rPr>
+      </w:pPr>
+    </w:p>
+    <w:p>
+      <w:pPr>
+        <w:pStyle w:val="a"/>
+        <w:spacing w:line="0" w:lineRule="atLeast"/>
+        <w:ind w:right="-232"/>
+        <w:jc w:val="both"/>
+        <w:rPr>
+          <w:rFonts w:ascii="Century Gothic" w:hAnsi="Century Gothic" w:cs="Arial"/>
+          <w:sz w:val="15"/>
+          <w:szCs w:val="15"/>
+        </w:rPr>
+      </w:pPr>
+    </w:p>
+    <w:p>
+      <w:pPr>
+        <w:pStyle w:val="a"/>
+        <w:spacing w:line="0" w:lineRule="atLeast"/>
+        <w:ind w:right="-232"/>
+        <w:jc w:val="both"/>
+        <w:rPr>
+          <w:rFonts w:ascii="Century Gothic" w:hAnsi="Century Gothic" w:cs="Arial"/>
+          <w:sz w:val="15"/>
+          <w:szCs w:val="15"/>
+        </w:rPr>
+      </w:pPr>
+    </w:p>
+    <w:p>
+      <w:pPr>
+        <w:pStyle w:val="a"/>
+        <w:spacing w:line="0" w:lineRule="atLeast"/>
+        <w:ind w:right="-232"/>
+        <w:jc w:val="both"/>
+        <w:rPr>
+          <w:rFonts w:ascii="Century Gothic" w:hAnsi="Century Gothic" w:cs="Arial"/>
+          <w:sz w:val="15"/>
+          <w:szCs w:val="15"/>
+        </w:rPr>
+      </w:pPr>
+    </w:p>
+    <w:p>
+      <w:pPr>
+        <w:pStyle w:val="a"/>
+        <w:spacing w:line="0" w:lineRule="atLeast"/>
+        <w:ind w:right="-232"/>
+        <w:jc w:val="both"/>
+        <w:rPr>
+          <w:rFonts w:ascii="Century Gothic" w:hAnsi="Century Gothic" w:cs="Arial"/>
+          <w:sz w:val="15"/>
+          <w:szCs w:val="15"/>
+        </w:rPr>
+      </w:pPr>
+    </w:p>
+    <w:p>
+      <w:pPr>
+        <w:pStyle w:val="a"/>
+        <w:spacing w:line="0" w:lineRule="atLeast"/>
+        <w:ind w:right="-232"/>
+        <w:jc w:val="both"/>
+        <w:rPr>
+          <w:rFonts w:ascii="Century Gothic" w:hAnsi="Century Gothic" w:cs="Arial"/>
+          <w:sz w:val="15"/>
+          <w:szCs w:val="15"/>
+        </w:rPr>
+      </w:pPr>
+    </w:p>
+    <w:p>
+      <w:pPr>
+        <w:pStyle w:val="a"/>
+        <w:spacing w:line="0" w:lineRule="atLeast"/>
+        <w:ind w:right="-232"/>
+        <w:jc w:val="both"/>
+        <w:rPr>
+          <w:rFonts w:ascii="Century Gothic" w:hAnsi="Century Gothic" w:cs="Arial"/>
+          <w:sz w:val="15"/>
+          <w:szCs w:val="15"/>
+        </w:rPr>
+      </w:pPr>
+    </w:p>
+    <w:p>
+      <w:pPr>
+        <w:pStyle w:val="a"/>
+        <w:spacing w:line="0" w:lineRule="atLeast"/>
+        <w:ind w:right="-232"/>
+        <w:jc w:val="both"/>
+        <w:rPr>
+          <w:rFonts w:ascii="Century Gothic" w:hAnsi="Century Gothic" w:cs="Arial"/>
+          <w:sz w:val="15"/>
+          <w:szCs w:val="15"/>
+        </w:rPr>
+      </w:pPr>
+    </w:p>
+    <w:p>
+      <w:pPr>
+        <w:pStyle w:val="a"/>
+        <w:spacing w:line="0" w:lineRule="atLeast"/>
+        <w:ind w:right="-232"/>
+        <w:jc w:val="both"/>
+        <w:rPr>
+          <w:rFonts w:ascii="Century Gothic" w:hAnsi="Century Gothic" w:cs="Arial"/>
+          <w:sz w:val="15"/>
+          <w:szCs w:val="15"/>
+        </w:rPr>
+      </w:pPr>
+    </w:p>
+    <w:p>
+      <w:pPr>
+        <w:pStyle w:val="a"/>
+        <w:spacing w:line="0" w:lineRule="atLeast"/>
+        <w:ind w:right="-232"/>
+        <w:jc w:val="both"/>
+        <w:rPr>
+          <w:rFonts w:ascii="Century Gothic" w:hAnsi="Century Gothic" w:cs="Arial"/>
+          <w:sz w:val="15"/>
+          <w:szCs w:val="15"/>
+        </w:rPr>
+      </w:pPr>
+    </w:p>
+    <w:p>
+      <w:pPr>
+        <w:pStyle w:val="a"/>
+        <w:spacing w:line="0" w:lineRule="atLeast"/>
+        <w:ind w:right="-232"/>
+        <w:jc w:val="both"/>
+        <w:rPr>
+          <w:rFonts w:ascii="Century Gothic" w:hAnsi="Century Gothic" w:cs="Arial"/>
+          <w:sz w:val="15"/>
+          <w:szCs w:val="15"/>
+        </w:rPr>
+      </w:pPr>
+    </w:p>
+    <w:p>
+      <w:pPr>
+        <w:pStyle w:val="a"/>
+        <w:spacing w:line="0" w:lineRule="atLeast"/>
+        <w:ind w:right="-232"/>
+        <w:jc w:val="both"/>
+        <w:rPr>
+          <w:rFonts w:ascii="Century Gothic" w:hAnsi="Century Gothic" w:cs="Arial"/>
+          <w:sz w:val="15"/>
+          <w:szCs w:val="15"/>
+        </w:rPr>
+      </w:pPr>
+    </w:p>
+    <w:p>
+      <w:pPr>
+        <w:pStyle w:val="a"/>
+        <w:spacing w:line="0" w:lineRule="atLeast"/>
+        <w:ind w:right="-232"/>
+        <w:jc w:val="both"/>
+        <w:rPr>
+          <w:rFonts w:ascii="Century Gothic" w:hAnsi="Century Gothic" w:cs="Arial"/>
+          <w:sz w:val="15"/>
+          <w:szCs w:val="15"/>
+        </w:rPr>
+      </w:pPr>
+    </w:p>
+    <w:p>
+      <w:pPr>
+        <w:pStyle w:val="a"/>
+        <w:spacing w:line="0" w:lineRule="atLeast"/>
+        <w:ind w:right="-232"/>
+        <w:jc w:val="both"/>
+        <w:rPr>
+          <w:rFonts w:ascii="Century Gothic" w:hAnsi="Century Gothic" w:cs="Arial"/>
+          <w:sz w:val="15"/>
+          <w:szCs w:val="15"/>
+        </w:rPr>
+      </w:pPr>
+    </w:p>
+    <w:p>
+      <w:pPr>
+        <w:pStyle w:val="a"/>
+        <w:spacing w:line="0" w:lineRule="atLeast"/>
+        <w:ind w:right="-232"/>
+        <w:jc w:val="both"/>
+        <w:rPr>
+          <w:rFonts w:ascii="Century Gothic" w:hAnsi="Century Gothic" w:cs="Arial"/>
+          <w:sz w:val="15"/>
+          <w:szCs w:val="15"/>
+        </w:rPr>
+      </w:pPr>
+    </w:p>
+    <w:p>
+      <w:pPr>
+        <w:pStyle w:val="a"/>
+        <w:spacing w:line="0" w:lineRule="atLeast"/>
+        <w:ind w:right="-232"/>
+        <w:jc w:val="both"/>
+        <w:rPr>
+          <w:rFonts w:ascii="Century Gothic" w:hAnsi="Century Gothic" w:cs="Arial"/>
+          <w:sz w:val="15"/>
+          <w:szCs w:val="15"/>
+        </w:rPr>
+      </w:pPr>
+    </w:p>
+    <w:p>
+      <w:pPr>
+        <w:pStyle w:val="a"/>
+        <w:spacing w:line="0" w:lineRule="atLeast"/>
+        <w:ind w:right="-232"/>
+        <w:jc w:val="both"/>
+        <w:rPr>
+          <w:rFonts w:ascii="Century Gothic" w:hAnsi="Century Gothic" w:cs="Arial"/>
+          <w:sz w:val="15"/>
+          <w:szCs w:val="15"/>
+        </w:rPr>
+      </w:pPr>
+    </w:p>
+    <w:p>
+      <w:pPr>
+        <w:pStyle w:val="a"/>
+        <w:spacing w:line="0" w:lineRule="atLeast"/>
+        <w:ind w:right="-232"/>
+        <w:jc w:val="both"/>
+        <w:rPr>
+          <w:rFonts w:ascii="Century Gothic" w:hAnsi="Century Gothic" w:cs="Arial"/>
+          <w:sz w:val="15"/>
+          <w:szCs w:val="15"/>
+        </w:rPr>
+      </w:pPr>
+    </w:p>
+    <w:p>
+      <w:pPr>
+        <w:pStyle w:val="a"/>
+        <w:spacing w:line="0" w:lineRule="atLeast"/>
+        <w:ind w:right="-232"/>
+        <w:jc w:val="both"/>
+        <w:rPr>
+          <w:rFonts w:ascii="Century Gothic" w:hAnsi="Century Gothic" w:cs="Arial"/>
+          <w:sz w:val="15"/>
+          <w:szCs w:val="15"/>
+        </w:rPr>
+      </w:pPr>
+    </w:p>
+    <w:p>
+      <w:pPr>
+        <w:pStyle w:val="a"/>
+        <w:spacing w:line="0" w:lineRule="atLeast"/>
+        <w:ind w:right="-232"/>
+        <w:jc w:val="both"/>
+        <w:rPr>
+          <w:rFonts w:ascii="Century Gothic" w:hAnsi="Century Gothic" w:cs="Arial"/>
+          <w:sz w:val="15"/>
+          <w:szCs w:val="15"/>
+        </w:rPr>
+      </w:pPr>
+    </w:p>
+    <w:p>
+      <w:pPr>
+        <w:pStyle w:val="a"/>
+        <w:spacing w:line="0" w:lineRule="atLeast"/>
+        <w:ind w:right="-232"/>
+        <w:jc w:val="both"/>
+        <w:rPr>
+          <w:rFonts w:ascii="Century Gothic" w:hAnsi="Century Gothic" w:cs="Arial"/>
+          <w:sz w:val="15"/>
+          <w:szCs w:val="15"/>
+        </w:rPr>
+      </w:pPr>
+    </w:p>
+    <w:p>
+      <w:pPr>
+        <w:pStyle w:val="a"/>
+        <w:spacing w:line="0" w:lineRule="atLeast"/>
+        <w:ind w:right="-232"/>
+        <w:jc w:val="both"/>
+        <w:rPr>
+          <w:rFonts w:ascii="Century Gothic" w:hAnsi="Century Gothic" w:cs="Arial"/>
+          <w:sz w:val="15"/>
+          <w:szCs w:val="15"/>
+        </w:rPr>
+      </w:pPr>
+    </w:p>
+    <w:p>
+      <w:pPr>
+        <w:pStyle w:val="a"/>
+        <w:spacing w:line="0" w:lineRule="atLeast"/>
+        <w:ind w:right="-232"/>
+        <w:jc w:val="both"/>
+        <w:rPr>
+          <w:rFonts w:ascii="Century Gothic" w:hAnsi="Century Gothic" w:cs="Arial"/>
+          <w:sz w:val="15"/>
+          <w:szCs w:val="15"/>
+        </w:rPr>
+      </w:pPr>
+    </w:p>
+    <w:p>
+      <w:pPr>
+        <w:pStyle w:val="a"/>
+        <w:spacing w:line="0" w:lineRule="atLeast"/>
+        <w:ind w:right="-232"/>
+        <w:jc w:val="both"/>
+        <w:rPr>
+          <w:rFonts w:ascii="Century Gothic" w:hAnsi="Century Gothic" w:cs="Arial"/>
+          <w:sz w:val="15"/>
+          <w:szCs w:val="15"/>
+        </w:rPr>
+      </w:pPr>
+    </w:p>
+    <w:p>
+      <w:pPr>
+        <w:pStyle w:val="a"/>
+        <w:spacing w:line="0" w:lineRule="atLeast"/>
+        <w:ind w:right="-232"/>
+        <w:jc w:val="both"/>
+        <w:rPr>
+          <w:rFonts w:ascii="Century Gothic" w:hAnsi="Century Gothic" w:cs="Arial"/>
+          <w:sz w:val="15"/>
+          <w:szCs w:val="15"/>
+        </w:rPr>
+      </w:pPr>
+    </w:p>
+    <w:p>
+      <w:pPr>
+        <w:pStyle w:val="a"/>
+        <w:spacing w:line="0" w:lineRule="atLeast"/>
+        <w:ind w:right="-232"/>
+        <w:jc w:val="both"/>
+        <w:rPr>
+          <w:rFonts w:ascii="Century Gothic" w:hAnsi="Century Gothic" w:cs="Arial"/>
+          <w:sz w:val="15"/>
+          <w:szCs w:val="15"/>
+        </w:rPr>
+      </w:pPr>
+    </w:p>
+    <w:p>
+      <w:pPr>
+        <w:pStyle w:val="a"/>
+        <w:spacing w:line="0" w:lineRule="atLeast"/>
+        <w:ind w:right="-232"/>
+        <w:jc w:val="both"/>
+        <w:rPr>
+          <w:rFonts w:ascii="Century Gothic" w:hAnsi="Century Gothic" w:cs="Arial"/>
+          <w:sz w:val="15"/>
+          <w:szCs w:val="15"/>
+        </w:rPr>
+      </w:pPr>
+    </w:p>
+    <w:p>
+      <w:pPr>
+        <w:pStyle w:val="a"/>
+        <w:spacing w:line="0" w:lineRule="atLeast"/>
+        <w:ind w:right="-232"/>
+        <w:jc w:val="both"/>
+        <w:rPr>
+          <w:rFonts w:ascii="Century Gothic" w:hAnsi="Century Gothic" w:cs="Arial"/>
+          <w:sz w:val="15"/>
+          <w:szCs w:val="15"/>
+        </w:rPr>
+      </w:pPr>
+    </w:p>
+    <w:p>
+      <w:pPr>
+        <w:rPr>
+          <w:rFonts w:ascii="Century Gothic" w:eastAsia="Times New Roman" w:hAnsi="Century Gothic" w:cs="Arial"/>
+          <w:b/>
+          <w:sz w:val="15"/>
+          <w:szCs w:val="15"/>
+          <w:u w:val="single"/>
+          <w:lang w:val="es-ES"/>
+        </w:rPr>
+      </w:pPr>
+    </w:p>
+    <w:p>
+      <w:bookmarkStart w:id="0" w:name="_GoBack"/>
+      <w:bookmarkEnd w:id="0"/>
+    </w:p>
+    <w:p>
+      <w:pPr>
+        <w:pStyle w:val="a"/>
+        <w:keepNext/>
+        <w:keepLines/>
+        <w:pageBreakBefore/>
+        <w:suppressLineNumbers/>
+        <w:suppressAutoHyphens/>
+        <w:spacing w:line="0" w:lineRule="atLeast"/>
+        <w:ind w:right="-232"/>
+        <w:jc w:val="both"/>
+        <w:rPr>
+          <w:rFonts w:ascii="Century Gothic" w:hAnsi="Century Gothic" w:cs="Arial"/>
+          <w:sz w:val="15"/>
+          <w:szCs w:val="15"/>
+        </w:rPr>
+      </w:pPr>
+    </w:p>
+    <w:p>
+      <w:pPr>
+        <w:pStyle w:val="a"/>
+        <w:spacing w:line="0" w:lineRule="atLeast"/>
+        <w:ind w:right="-232"/>
+        <w:jc w:val="both"/>
+        <w:rPr>
+          <w:rFonts w:ascii="Century Gothic" w:hAnsi="Century Gothic" w:cs="Arial"/>
+          <w:sz w:val="15"/>
+          <w:szCs w:val="15"/>
+        </w:rPr>
+      </w:pPr>
       <w:r>
         <w:rPr>
           <w:rFonts w:ascii="Century Gothic" w:hAnsi="Century Gothic" w:cs="Arial"/>
@@ -11980,7 +12176,33 @@
           <w:sz w:val="15"/>
           <w:szCs w:val="15"/>
         </w:rPr>
-        <w:t>BUENO POR $========</w:t>
+        <w:t xml:space="preserve">BUENO POR </w:t>
+      </w:r>
+      <w:r>
+        <w:rPr>
+          <w:rFonts w:ascii="Century Gothic" w:hAnsi="Century Gothic" w:cs="Arial"/>
+          <w:sz w:val="16"/>
+          <w:szCs w:val="16"/>
+        </w:rPr>
+        <w:t>${#contrato}{</w:t>
+      </w:r>
+      <w:proofErr w:type="spellStart"/>
+      <w:r>
+        <w:rPr>
+          <w:rFonts w:ascii="Century Gothic" w:hAnsi="Century Gothic" w:cs="Arial"/>
+          <w:sz w:val="16"/>
+          <w:szCs w:val="16"/>
+        </w:rPr>
+        <w:t>capitalSolicitado</w:t>
+      </w:r>
+      <w:proofErr w:type="spellEnd"/>
+      <w:r>
+        <w:rPr>
+          <w:rFonts w:ascii="Century Gothic" w:hAnsi="Century Gothic" w:cs="Arial"/>
+          <w:sz w:val="16"/>
+          <w:szCs w:val="16"/>
+        </w:rPr>
+        <w:t>}{/contrato}</w:t>
       </w:r>
     </w:p>
     <w:p>
@@ -12042,10 +12264,28 @@
         <w:rPr>
           <w:rFonts w:ascii="Century Gothic" w:hAnsi="Century Gothic" w:cs="Arial"/>
           <w:b/>
-          <w:sz w:val="15"/>
-          <w:szCs w:val="15"/>
-        </w:rPr>
-        <w:t>($______.00) ___________ PESOS CERO CENTAVOS MONEDA NACIONAL</w:t>
+          <w:sz w:val="16"/>
+          <w:szCs w:val="16"/>
+        </w:rPr>
+        <w:t>(${#contrato}{capitalSolicitado}{/contrato}</w:t>
+      </w:r>
+      <w:r>
+        <w:rPr>
+          <w:rFonts w:ascii="Century Gothic" w:hAnsi="Century Gothic" w:cs="Arial"/>
+          <w:b/>
+          <w:sz w:val="16"/>
+          <w:szCs w:val="16"/>
+        </w:rPr>
+        <w:t xml:space="preserve">) </w:t>
+      </w:r>
+      <w:r>
+        <w:rPr>
+          <w:rFonts w:ascii="Century Gothic" w:hAnsi="Century Gothic" w:cs="Arial"/>
+          <w:b/>
+          <w:sz w:val="15"/>
+          <w:szCs w:val="15"/>
+        </w:rPr>
+        <w:t>___________ PESOS CERO CENTAVOS MONEDA NACIONAL</w:t>
       </w:r>
       <w:r>
         <w:rPr>
@@ -12575,12 +12815,12 @@
         <w:tblLook w:val="04A0" w:firstRow="1" w:lastRow="0" w:firstColumn="1" w:lastColumn="0" w:noHBand="0" w:noVBand="1"/>
       </w:tblPr>
       <w:tblGrid>
-        <w:gridCol w:w="1978"/>
-        <w:gridCol w:w="1909"/>
-        <w:gridCol w:w="1262"/>
-        <w:gridCol w:w="1246"/>
-        <w:gridCol w:w="1223"/>
-        <w:gridCol w:w="1313"/>
+        <w:gridCol w:w="1974"/>
+        <w:gridCol w:w="1642"/>
+        <w:gridCol w:w="1119"/>
+        <w:gridCol w:w="1075"/>
+        <w:gridCol w:w="1035"/>
+        <w:gridCol w:w="2101"/>
       </w:tblGrid>
       <w:tr>
         <w:trPr>
@@ -13029,7 +13269,23 @@
                 <w:sz w:val="15"/>
                 <w:szCs w:val="15"/>
               </w:rPr>
-              <w:t>{total}{/pp}</w:t>
+              <w:t>{</w:t>
+            </w:r>
+            <w:r>
+              <w:rPr>
+                <w:rFonts w:ascii="Century Gothic" w:hAnsi="Century Gothic"/>
+                <w:sz w:val="15"/>
+                <w:szCs w:val="15"/>
+              </w:rPr>
+              <w:t>importeRegular</w:t>
+            </w:r>
+            <w:r>
+              <w:rPr>
+                <w:rFonts w:ascii="Century Gothic" w:hAnsi="Century Gothic"/>
+                <w:sz w:val="15"/>
+                <w:szCs w:val="15"/>
+              </w:rPr>
+              <w:t>}{/pp}</w:t>
             </w:r>
           </w:p>
         </w:tc>
@@ -13297,21 +13553,44 @@
         <w:rPr>
           <w:rFonts w:ascii="Century Gothic" w:hAnsi="Century Gothic" w:cs="Arial"/>
           <w:b/>
-          <w:sz w:val="15"/>
-          <w:szCs w:val="15"/>
-        </w:rPr>
-      </w:pPr>
-      <w:bookmarkStart w:id="0" w:name="_GoBack"/>
-      <w:bookmarkEnd w:id="0"/>
-      <w:r>
-        <w:rPr>
-          <w:rFonts w:ascii="Century Gothic" w:hAnsi="Century Gothic" w:cs="Arial"/>
-          <w:b/>
-          <w:sz w:val="15"/>
-          <w:szCs w:val="15"/>
-        </w:rPr>
-        <w:t>CULIACÁN, SINALOA A ___ DE __________ DEL 201__.</w:t>
-      </w:r>
+          <w:sz w:val="16"/>
+          <w:szCs w:val="16"/>
+        </w:rPr>
+      </w:pPr>
+      <w:r>
+        <w:rPr>
+          <w:rFonts w:ascii="Century Gothic" w:hAnsi="Century Gothic" w:cs="Arial"/>
+          <w:b/>
+          <w:sz w:val="15"/>
+          <w:szCs w:val="15"/>
+        </w:rPr>
+        <w:t xml:space="preserve">CULIACÁN, SINALOA A </w:t>
+      </w:r>
+      <w:r>
+        <w:rPr>
+          <w:rFonts w:ascii="Century Gothic" w:hAnsi="Century Gothic" w:cs="Arial"/>
+          <w:b/>
+          <w:sz w:val="16"/>
+          <w:szCs w:val="16"/>
+        </w:rPr>
+        <w:t>{#contrato}{fechaEntrega}{/contrato}.</w:t>
+      </w:r>
+    </w:p>
+    <w:p>
+      <w:pPr>
+        <w:tabs>
+          <w:tab w:val="left" w:leader="hyphen" w:pos="9072"/>
+        </w:tabs>
+        <w:spacing w:line="0" w:lineRule="atLeast"/>
+        <w:ind w:right="-234"/>
+        <w:jc w:val="center"/>
+        <w:rPr>
+          <w:rFonts w:ascii="Century Gothic" w:hAnsi="Century Gothic" w:cs="Arial"/>
+          <w:b/>
+          <w:sz w:val="15"/>
+          <w:szCs w:val="15"/>
+        </w:rPr>
+      </w:pPr>
     </w:p>
     <w:p>
       <w:pPr>
@@ -13409,6 +13688,15 @@
           <w:szCs w:val="18"/>
         </w:rPr>
         <w:t xml:space="preserve">POBLACIÓN: </w:t>
+      </w:r>
+      <w:r>
+        <w:rPr>
+          <w:rFonts w:ascii="Century Gothic" w:hAnsi="Century Gothic" w:cs="Arial"/>
+          <w:b/>
+          <w:sz w:val="18"/>
+          <w:szCs w:val="18"/>
+        </w:rPr>
+        <w:t>{municipio}</w:t>
       </w:r>
     </w:p>
     <w:p>

--- a/public/plantillas/CONTRATOGARANTIAPRENDARIA.docx
+++ b/public/plantillas/CONTRATOGARANTIAPRENDARIA.docx
@@ -356,8 +356,10 @@
                 <w:sz w:val="16"/>
                 <w:szCs w:val="16"/>
               </w:rPr>
-              <w:t>correoElectronico</w:t>
-            </w:r>
+              <w:t>correo</w:t>
+            </w:r>
+            <w:bookmarkStart w:id="0" w:name="_GoBack"/>
+            <w:bookmarkEnd w:id="0"/>
             <w:r>
               <w:rPr>
                 <w:rFonts w:ascii="Century Gothic" w:hAnsi="Century Gothic"/>
@@ -10775,33 +10777,17 @@
         <w:tab/>
         <w:t xml:space="preserve">EL EJERCICIO DE LOS DERECHOS DE ACCESO, RECTIFICACIÓN, CANCELACIÓN, OPOSICIÓN, LIMITACIÓN DE USO O DIVULGACIÓN DE LOS DATOS O REVOCACIÓN DEL CONSENTIMIENTO OTORGADO, PODRÁ REALIZARSE A TRAVÉS DE LA PRESENTACIÓN DE LA SOLICITUD RESPECTIVA EN: </w:t>
       </w:r>
-      <w:r>
-        <w:fldChar w:fldCharType="begin"/>
-      </w:r>
-      <w:r>
-        <w:instrText xml:space="preserve"> HYPERLINK "mailto:cliente@impulsainmuebles.com.mx" </w:instrText>
-      </w:r>
-      <w:r>
-        <w:fldChar w:fldCharType="separate"/>
-      </w:r>
-      <w:r>
-        <w:rPr>
-          <w:rStyle w:val="Hipervnculo"/>
-          <w:rFonts w:ascii="Century Gothic" w:hAnsi="Century Gothic" w:cs="Arial"/>
-          <w:sz w:val="15"/>
-          <w:szCs w:val="15"/>
-        </w:rPr>
-        <w:t>_______________</w:t>
-      </w:r>
-      <w:r>
-        <w:rPr>
-          <w:rStyle w:val="Hipervnculo"/>
-          <w:rFonts w:ascii="Century Gothic" w:hAnsi="Century Gothic" w:cs="Arial"/>
-          <w:sz w:val="15"/>
-          <w:szCs w:val="15"/>
-        </w:rPr>
-        <w:fldChar w:fldCharType="end"/>
-      </w:r>
+      <w:hyperlink r:id="rId7" w:history="1">
+        <w:r>
+          <w:rPr>
+            <w:rStyle w:val="Hipervnculo"/>
+            <w:rFonts w:ascii="Century Gothic" w:hAnsi="Century Gothic" w:cs="Arial"/>
+            <w:sz w:val="15"/>
+            <w:szCs w:val="15"/>
+          </w:rPr>
+          <w:t>_______________</w:t>
+        </w:r>
+      </w:hyperlink>
       <w:r>
         <w:rPr>
           <w:rFonts w:ascii="Century Gothic" w:hAnsi="Century Gothic" w:cs="Arial"/>
@@ -12063,10 +12049,7 @@
         </w:rPr>
       </w:pPr>
     </w:p>
-    <w:p>
-      <w:bookmarkStart w:id="0" w:name="_GoBack"/>
-      <w:bookmarkEnd w:id="0"/>
-    </w:p>
+    <w:p/>
     <w:p>
       <w:pPr>
         <w:pStyle w:val="a"/>
@@ -12184,25 +12167,7 @@
           <w:sz w:val="16"/>
           <w:szCs w:val="16"/>
         </w:rPr>
-        <w:t>${#contrato}{</w:t>
-      </w:r>
-      <w:proofErr w:type="spellStart"/>
-      <w:r>
-        <w:rPr>
-          <w:rFonts w:ascii="Century Gothic" w:hAnsi="Century Gothic" w:cs="Arial"/>
-          <w:sz w:val="16"/>
-          <w:szCs w:val="16"/>
-        </w:rPr>
-        <w:t>capitalSolicitado</w:t>
-      </w:r>
-      <w:proofErr w:type="spellEnd"/>
-      <w:r>
-        <w:rPr>
-          <w:rFonts w:ascii="Century Gothic" w:hAnsi="Century Gothic" w:cs="Arial"/>
-          <w:sz w:val="16"/>
-          <w:szCs w:val="16"/>
-        </w:rPr>
-        <w:t>}{/contrato}</w:t>
+        <w:t>${#contrato}{capitalSolicitado}{/contrato}</w:t>
       </w:r>
     </w:p>
     <w:p>

--- a/public/plantillas/CONTRATOGARANTIAPRENDARIA.docx
+++ b/public/plantillas/CONTRATOGARANTIAPRENDARIA.docx
@@ -358,8 +358,6 @@
               </w:rPr>
               <w:t>correo</w:t>
             </w:r>
-            <w:bookmarkStart w:id="0" w:name="_GoBack"/>
-            <w:bookmarkEnd w:id="0"/>
             <w:r>
               <w:rPr>
                 <w:rFonts w:ascii="Century Gothic" w:hAnsi="Century Gothic"/>
@@ -2589,17 +2587,33 @@
               </w:rPr>
               <w:t xml:space="preserve">DIRIGIRSE AL DOMICILIO, TELÉFONO O CORREO ELECTRÓNICO DEL PROVEEDOR EN DÍAS HÁBILES DE LUNES A VIERNES EN HORARIO DE 9:00 A 13:00 HORAS Y DE 16:00 A 19:00 HORAS Y EL SÁBADO EN HORARIO DE 9:00 A 16:00 HORAS, O EN CASO DE DESATENCIÓN A PROFECO LADA SIN COSTO 01 800 468 87 22 O A SU PÁGINA DE INTERNET </w:t>
             </w:r>
-            <w:hyperlink r:id="rId5" w:history="1">
-              <w:r>
-                <w:rPr>
-                  <w:rStyle w:val="Hipervnculo"/>
-                  <w:rFonts w:ascii="Century Gothic" w:hAnsi="Century Gothic"/>
-                  <w:sz w:val="15"/>
-                  <w:szCs w:val="15"/>
-                </w:rPr>
-                <w:t>WWW.PROFECO.GOB.MX</w:t>
-              </w:r>
-            </w:hyperlink>
+            <w:r>
+              <w:fldChar w:fldCharType="begin"/>
+            </w:r>
+            <w:r>
+              <w:instrText xml:space="preserve"> HYPERLINK "http://www.profeco.gob.mx" </w:instrText>
+            </w:r>
+            <w:r>
+              <w:fldChar w:fldCharType="separate"/>
+            </w:r>
+            <w:r>
+              <w:rPr>
+                <w:rStyle w:val="Hipervnculo"/>
+                <w:rFonts w:ascii="Century Gothic" w:hAnsi="Century Gothic"/>
+                <w:sz w:val="15"/>
+                <w:szCs w:val="15"/>
+              </w:rPr>
+              <w:t>WWW.PROFECO.GOB.MX</w:t>
+            </w:r>
+            <w:r>
+              <w:rPr>
+                <w:rStyle w:val="Hipervnculo"/>
+                <w:rFonts w:ascii="Century Gothic" w:hAnsi="Century Gothic"/>
+                <w:sz w:val="15"/>
+                <w:szCs w:val="15"/>
+              </w:rPr>
+              <w:fldChar w:fldCharType="end"/>
+            </w:r>
           </w:p>
         </w:tc>
       </w:tr>
@@ -10668,26 +10682,42 @@
         <w:tab/>
         <w:t xml:space="preserve">EN VIRTUD DE LO ANTERIOR, SUS DATOS PERSONALES REFERIDOS O ENTREGADOS POR CUALQUIER MEDIO SÓLO LOS UTILIZARÉ PARA FINES RELACIONADOS CON EL OTORGAMIENTO DEL PRÉSTAMO. PARA MAYOR INFORMACIÓN ACERCA DEL TRATAMIENTO Y DE LOS DERECHOS QUE PUEDE HACER VALER, EL USUARIO PUEDE ACCEDER AL AVISO DE PRIVACIDAD COMPLETO EN LA PÁGINA WEB </w:t>
       </w:r>
-      <w:hyperlink r:id="rId6" w:history="1">
-        <w:r>
-          <w:rPr>
-            <w:rStyle w:val="Hipervnculo"/>
-            <w:rFonts w:ascii="Century Gothic" w:hAnsi="Century Gothic" w:cs="Arial"/>
-            <w:sz w:val="16"/>
-            <w:szCs w:val="16"/>
-          </w:rPr>
-          <w:t>WWW.CREDITOMIO.MX</w:t>
-        </w:r>
-        <w:r>
-          <w:rPr>
-            <w:rStyle w:val="Hipervnculo"/>
-            <w:rFonts w:ascii="Century Gothic" w:hAnsi="Century Gothic" w:cs="Arial"/>
-            <w:sz w:val="16"/>
-            <w:szCs w:val="16"/>
-          </w:rPr>
-          <w:t>.</w:t>
-        </w:r>
-      </w:hyperlink>
+      <w:r>
+        <w:fldChar w:fldCharType="begin"/>
+      </w:r>
+      <w:r>
+        <w:instrText xml:space="preserve"> HYPERLINK "http://www.impulsainmuebles.com.mx" </w:instrText>
+      </w:r>
+      <w:r>
+        <w:fldChar w:fldCharType="separate"/>
+      </w:r>
+      <w:r>
+        <w:rPr>
+          <w:rStyle w:val="Hipervnculo"/>
+          <w:rFonts w:ascii="Century Gothic" w:hAnsi="Century Gothic" w:cs="Arial"/>
+          <w:sz w:val="16"/>
+          <w:szCs w:val="16"/>
+        </w:rPr>
+        <w:t>WWW.CREDITOMIO.MX</w:t>
+      </w:r>
+      <w:r>
+        <w:rPr>
+          <w:rStyle w:val="Hipervnculo"/>
+          <w:rFonts w:ascii="Century Gothic" w:hAnsi="Century Gothic" w:cs="Arial"/>
+          <w:sz w:val="16"/>
+          <w:szCs w:val="16"/>
+        </w:rPr>
+        <w:t>.</w:t>
+      </w:r>
+      <w:r>
+        <w:rPr>
+          <w:rStyle w:val="Hipervnculo"/>
+          <w:rFonts w:ascii="Century Gothic" w:hAnsi="Century Gothic" w:cs="Arial"/>
+          <w:sz w:val="16"/>
+          <w:szCs w:val="16"/>
+        </w:rPr>
+        <w:fldChar w:fldCharType="end"/>
+      </w:r>
     </w:p>
     <w:p>
       <w:pPr>
@@ -10777,17 +10807,33 @@
         <w:tab/>
         <w:t xml:space="preserve">EL EJERCICIO DE LOS DERECHOS DE ACCESO, RECTIFICACIÓN, CANCELACIÓN, OPOSICIÓN, LIMITACIÓN DE USO O DIVULGACIÓN DE LOS DATOS O REVOCACIÓN DEL CONSENTIMIENTO OTORGADO, PODRÁ REALIZARSE A TRAVÉS DE LA PRESENTACIÓN DE LA SOLICITUD RESPECTIVA EN: </w:t>
       </w:r>
-      <w:hyperlink r:id="rId7" w:history="1">
-        <w:r>
-          <w:rPr>
-            <w:rStyle w:val="Hipervnculo"/>
-            <w:rFonts w:ascii="Century Gothic" w:hAnsi="Century Gothic" w:cs="Arial"/>
-            <w:sz w:val="15"/>
-            <w:szCs w:val="15"/>
-          </w:rPr>
-          <w:t>_______________</w:t>
-        </w:r>
-      </w:hyperlink>
+      <w:r>
+        <w:fldChar w:fldCharType="begin"/>
+      </w:r>
+      <w:r>
+        <w:instrText xml:space="preserve"> HYPERLINK "mailto:cliente@impulsainmuebles.com.mx" </w:instrText>
+      </w:r>
+      <w:r>
+        <w:fldChar w:fldCharType="separate"/>
+      </w:r>
+      <w:r>
+        <w:rPr>
+          <w:rStyle w:val="Hipervnculo"/>
+          <w:rFonts w:ascii="Century Gothic" w:hAnsi="Century Gothic" w:cs="Arial"/>
+          <w:sz w:val="15"/>
+          <w:szCs w:val="15"/>
+        </w:rPr>
+        <w:t>_______________</w:t>
+      </w:r>
+      <w:r>
+        <w:rPr>
+          <w:rStyle w:val="Hipervnculo"/>
+          <w:rFonts w:ascii="Century Gothic" w:hAnsi="Century Gothic" w:cs="Arial"/>
+          <w:sz w:val="15"/>
+          <w:szCs w:val="15"/>
+        </w:rPr>
+        <w:fldChar w:fldCharType="end"/>
+      </w:r>
       <w:r>
         <w:rPr>
           <w:rFonts w:ascii="Century Gothic" w:hAnsi="Century Gothic" w:cs="Arial"/>
@@ -12167,7 +12213,25 @@
           <w:sz w:val="16"/>
           <w:szCs w:val="16"/>
         </w:rPr>
-        <w:t>${#contrato}{capitalSolicitado}{/contrato}</w:t>
+        <w:t>${#contrato}{</w:t>
+      </w:r>
+      <w:proofErr w:type="spellStart"/>
+      <w:r>
+        <w:rPr>
+          <w:rFonts w:ascii="Century Gothic" w:hAnsi="Century Gothic" w:cs="Arial"/>
+          <w:sz w:val="16"/>
+          <w:szCs w:val="16"/>
+        </w:rPr>
+        <w:t>capitalSolicitado</w:t>
+      </w:r>
+      <w:proofErr w:type="spellEnd"/>
+      <w:r>
+        <w:rPr>
+          <w:rFonts w:ascii="Century Gothic" w:hAnsi="Century Gothic" w:cs="Arial"/>
+          <w:sz w:val="16"/>
+          <w:szCs w:val="16"/>
+        </w:rPr>
+        <w:t>}{/contrato}</w:t>
       </w:r>
     </w:p>
     <w:p>
@@ -12232,33 +12296,43 @@
           <w:sz w:val="16"/>
           <w:szCs w:val="16"/>
         </w:rPr>
-        <w:t>(${#contrato}{capitalSolicitado}{/contrato}</w:t>
-      </w:r>
-      <w:r>
-        <w:rPr>
-          <w:rFonts w:ascii="Century Gothic" w:hAnsi="Century Gothic" w:cs="Arial"/>
-          <w:b/>
-          <w:sz w:val="16"/>
-          <w:szCs w:val="16"/>
-        </w:rPr>
-        <w:t xml:space="preserve">) </w:t>
-      </w:r>
-      <w:r>
-        <w:rPr>
-          <w:rFonts w:ascii="Century Gothic" w:hAnsi="Century Gothic" w:cs="Arial"/>
-          <w:b/>
-          <w:sz w:val="15"/>
-          <w:szCs w:val="15"/>
-        </w:rPr>
-        <w:t>___________ PESOS CERO CENTAVOS MONEDA NACIONAL</w:t>
-      </w:r>
-      <w:r>
-        <w:rPr>
-          <w:rFonts w:ascii="Century Gothic" w:hAnsi="Century Gothic" w:cs="Arial"/>
-          <w:sz w:val="15"/>
-          <w:szCs w:val="15"/>
-        </w:rPr>
-        <w:t xml:space="preserve">, VALOR RECIBIDO A MI ENTERA SATISFACCIÓN, LO CUAL SE HARÁ EN EL DOMICILIO UBICADO EN </w:t>
+        <w:t>(</w:t>
+      </w:r>
+      <w:r>
+        <w:rPr>
+          <w:rFonts w:ascii="Century Gothic" w:hAnsi="Century Gothic" w:cs="Arial"/>
+          <w:b/>
+          <w:sz w:val="16"/>
+          <w:szCs w:val="16"/>
+        </w:rPr>
+        <w:t>${#contrato}{capitalSolicitado}{/contrato}),</w:t>
+      </w:r>
+      <w:r>
+        <w:rPr>
+          <w:rFonts w:ascii="Century Gothic" w:hAnsi="Century Gothic" w:cs="Arial"/>
+          <w:b/>
+          <w:sz w:val="16"/>
+          <w:szCs w:val="16"/>
+        </w:rPr>
+        <w:t xml:space="preserve"> {letra}</w:t>
+      </w:r>
+      <w:r>
+        <w:rPr>
+          <w:rFonts w:ascii="Century Gothic" w:hAnsi="Century Gothic" w:cs="Arial"/>
+          <w:sz w:val="16"/>
+          <w:szCs w:val="16"/>
+        </w:rPr>
+        <w:t xml:space="preserve"> </w:t>
+      </w:r>
+      <w:bookmarkStart w:id="0" w:name="_GoBack"/>
+      <w:bookmarkEnd w:id="0"/>
+      <w:r>
+        <w:rPr>
+          <w:rFonts w:ascii="Century Gothic" w:hAnsi="Century Gothic" w:cs="Arial"/>
+          <w:sz w:val="15"/>
+          <w:szCs w:val="15"/>
+        </w:rPr>
+        <w:t xml:space="preserve">VALOR RECIBIDO A MI ENTERA SATISFACCIÓN, LO CUAL SE HARÁ EN EL DOMICILIO UBICADO EN </w:t>
       </w:r>
       <w:r>
         <w:rPr>

--- a/public/plantillas/CONTRATOGARANTIAPRENDARIA.docx
+++ b/public/plantillas/CONTRATOGARANTIAPRENDARIA.docx
@@ -770,48 +770,36 @@
               <w:tabs>
                 <w:tab w:val="right" w:leader="hyphen" w:pos="8505"/>
               </w:tabs>
-              <w:ind w:left="-111" w:right="-29"/>
+              <w:ind w:right="-660"/>
               <w:jc w:val="both"/>
+              <w:rPr>
+                <w:rFonts w:ascii="Century Gothic" w:hAnsi="Century Gothic"/>
+                <w:color w:val="000000"/>
+                <w:sz w:val="12"/>
+                <w:szCs w:val="12"/>
+                <w:lang w:val="es-ES_tradnl"/>
+              </w:rPr>
+            </w:pPr>
+            <w:r>
               <w:rPr>
                 <w:rFonts w:ascii="Century Gothic" w:hAnsi="Century Gothic"/>
                 <w:b/>
                 <w:color w:val="000000"/>
-                <w:sz w:val="15"/>
-                <w:szCs w:val="15"/>
+                <w:sz w:val="12"/>
+                <w:szCs w:val="12"/>
                 <w:lang w:val="es-ES_tradnl"/>
               </w:rPr>
-            </w:pPr>
-            <w:r>
-              <w:rPr>
-                <w:rFonts w:ascii="Century Gothic" w:hAnsi="Century Gothic" w:cs="Arial"/>
+              <w:t>A).-</w:t>
+            </w:r>
+            <w:r>
+              <w:rPr>
+                <w:rFonts w:ascii="Century Gothic" w:hAnsi="Century Gothic"/>
                 <w:color w:val="000000"/>
-                <w:sz w:val="15"/>
-                <w:szCs w:val="15"/>
+                <w:sz w:val="12"/>
+                <w:szCs w:val="12"/>
                 <w:lang w:val="es-ES_tradnl"/>
               </w:rPr>
-              <w:t xml:space="preserve">1).- SI EL PAGO ES MENSUAL, SE APLICARÁ UNA TASA DIARIA EQUIVALENTE AL </w:t>
-            </w:r>
-            <w:r>
-              <w:rPr>
-                <w:rFonts w:ascii="Century Gothic" w:hAnsi="Century Gothic" w:cs="Arial"/>
-                <w:b/>
-                <w:color w:val="000000"/>
-                <w:sz w:val="15"/>
-                <w:szCs w:val="15"/>
-                <w:lang w:val="es-ES_tradnl"/>
-              </w:rPr>
-              <w:t xml:space="preserve">2.00% (DOS POR CIENTO) </w:t>
-            </w:r>
-            <w:r>
-              <w:rPr>
-                <w:rFonts w:ascii="Century Gothic" w:hAnsi="Century Gothic"/>
-                <w:b/>
-                <w:color w:val="000000"/>
-                <w:sz w:val="15"/>
-                <w:szCs w:val="15"/>
-                <w:lang w:val="es-ES_tradnl"/>
-              </w:rPr>
-              <w:t>SOBRE EL MONTO DEL PRÉSTAMO VENCIDO NO PAGADO.</w:t>
+              <w:t xml:space="preserve"> UN INTERÉS ORDINARIO FIJO SOBRE EL IMPORTE TOTAL DEL MUTUO, QUE SE CALCULARÁ APLICANDO UNA TASA</w:t>
             </w:r>
           </w:p>
           <w:p>
@@ -819,48 +807,67 @@
               <w:tabs>
                 <w:tab w:val="right" w:leader="hyphen" w:pos="8505"/>
               </w:tabs>
-              <w:ind w:left="-111" w:right="-29"/>
+              <w:ind w:right="-660"/>
               <w:jc w:val="both"/>
+              <w:rPr>
+                <w:rFonts w:ascii="Century Gothic" w:hAnsi="Century Gothic"/>
+                <w:color w:val="000000"/>
+                <w:sz w:val="12"/>
+                <w:szCs w:val="12"/>
+                <w:lang w:val="es-ES_tradnl"/>
+              </w:rPr>
+            </w:pPr>
+            <w:r>
+              <w:rPr>
+                <w:rFonts w:ascii="Century Gothic" w:hAnsi="Century Gothic"/>
+                <w:color w:val="000000"/>
+                <w:sz w:val="12"/>
+                <w:szCs w:val="12"/>
+                <w:lang w:val="es-ES_tradnl"/>
+              </w:rPr>
+              <w:t xml:space="preserve">MENSUAL DEL </w:t>
+            </w:r>
+            <w:r>
               <w:rPr>
                 <w:rFonts w:ascii="Century Gothic" w:hAnsi="Century Gothic"/>
                 <w:b/>
                 <w:color w:val="000000"/>
-                <w:sz w:val="15"/>
-                <w:szCs w:val="15"/>
+                <w:sz w:val="12"/>
+                <w:szCs w:val="12"/>
                 <w:lang w:val="es-ES_tradnl"/>
               </w:rPr>
-            </w:pPr>
-            <w:r>
-              <w:rPr>
-                <w:rFonts w:ascii="Century Gothic" w:hAnsi="Century Gothic" w:cs="Arial"/>
+              <w:t>10% (DIEZ POR CIENTO)</w:t>
+            </w:r>
+            <w:r>
+              <w:rPr>
+                <w:rFonts w:ascii="Century Gothic" w:hAnsi="Century Gothic"/>
                 <w:color w:val="000000"/>
-                <w:sz w:val="15"/>
-                <w:szCs w:val="15"/>
+                <w:sz w:val="12"/>
+                <w:szCs w:val="12"/>
                 <w:lang w:val="es-ES_tradnl"/>
               </w:rPr>
-              <w:t xml:space="preserve">2).- SI EL PAGO ES QUINCENAL, SE APLICARÁ UNA TASA DIARIA EQUIVALENTE AL </w:t>
-            </w:r>
-            <w:r>
-              <w:rPr>
-                <w:rFonts w:ascii="Century Gothic" w:hAnsi="Century Gothic" w:cs="Arial"/>
+              <w:t xml:space="preserve"> </w:t>
+            </w:r>
+            <w:r>
+              <w:rPr>
+                <w:rFonts w:ascii="Century Gothic" w:hAnsi="Century Gothic"/>
                 <w:b/>
                 <w:color w:val="000000"/>
-                <w:sz w:val="15"/>
-                <w:szCs w:val="15"/>
+                <w:sz w:val="12"/>
+                <w:szCs w:val="12"/>
                 <w:lang w:val="es-ES_tradnl"/>
               </w:rPr>
-              <w:t xml:space="preserve">4.00% (CUATRO POR CIENTO) </w:t>
-            </w:r>
-            <w:r>
-              <w:rPr>
-                <w:rFonts w:ascii="Century Gothic" w:hAnsi="Century Gothic"/>
-                <w:b/>
+              <w:t>SOBRE EL IMPORTE TOTAL DEL MUTUO OTORGADO</w:t>
+            </w:r>
+            <w:r>
+              <w:rPr>
+                <w:rFonts w:ascii="Century Gothic" w:hAnsi="Century Gothic"/>
                 <w:color w:val="000000"/>
-                <w:sz w:val="15"/>
-                <w:szCs w:val="15"/>
+                <w:sz w:val="12"/>
+                <w:szCs w:val="12"/>
                 <w:lang w:val="es-ES_tradnl"/>
               </w:rPr>
-              <w:t>SOBRE EL MONTO DEL PRÉSTAMO VENCIDO NO PAGADO.</w:t>
+              <w:t>.</w:t>
             </w:r>
           </w:p>
           <w:p>
@@ -868,48 +875,118 @@
               <w:tabs>
                 <w:tab w:val="right" w:leader="hyphen" w:pos="8505"/>
               </w:tabs>
-              <w:ind w:left="-111" w:right="-29"/>
+              <w:ind w:right="-660"/>
               <w:jc w:val="both"/>
               <w:rPr>
                 <w:rFonts w:ascii="Century Gothic" w:hAnsi="Century Gothic"/>
                 <w:b/>
                 <w:color w:val="000000"/>
-                <w:sz w:val="15"/>
-                <w:szCs w:val="15"/>
+                <w:sz w:val="12"/>
+                <w:szCs w:val="12"/>
                 <w:lang w:val="es-ES_tradnl"/>
               </w:rPr>
             </w:pPr>
             <w:r>
               <w:rPr>
-                <w:rFonts w:ascii="Century Gothic" w:hAnsi="Century Gothic" w:cs="Arial"/>
-                <w:color w:val="000000"/>
-                <w:sz w:val="15"/>
-                <w:szCs w:val="15"/>
-                <w:lang w:val="es-ES_tradnl"/>
-              </w:rPr>
-              <w:t xml:space="preserve">3).- SI EL PAGO ES SEMANAL, SE APLICARÁ UNA TASA DIARIA EQUIVALENTE AL </w:t>
-            </w:r>
-            <w:r>
-              <w:rPr>
-                <w:rFonts w:ascii="Century Gothic" w:hAnsi="Century Gothic" w:cs="Arial"/>
+                <w:rFonts w:ascii="Century Gothic" w:hAnsi="Century Gothic"/>
                 <w:b/>
                 <w:color w:val="000000"/>
-                <w:sz w:val="15"/>
-                <w:szCs w:val="15"/>
+                <w:sz w:val="12"/>
+                <w:szCs w:val="12"/>
                 <w:lang w:val="es-ES_tradnl"/>
               </w:rPr>
-              <w:t xml:space="preserve">8.00% (OCHO POR CIENTO) </w:t>
+              <w:t>B).-</w:t>
+            </w:r>
+            <w:r>
+              <w:rPr>
+                <w:rFonts w:ascii="Century Gothic" w:hAnsi="Century Gothic"/>
+                <w:color w:val="000000"/>
+                <w:sz w:val="12"/>
+                <w:szCs w:val="12"/>
+                <w:lang w:val="es-ES_tradnl"/>
+              </w:rPr>
+              <w:t xml:space="preserve"> </w:t>
             </w:r>
             <w:r>
               <w:rPr>
                 <w:rFonts w:ascii="Century Gothic" w:hAnsi="Century Gothic"/>
                 <w:b/>
                 <w:color w:val="000000"/>
-                <w:sz w:val="15"/>
-                <w:szCs w:val="15"/>
+                <w:sz w:val="12"/>
+                <w:szCs w:val="12"/>
                 <w:lang w:val="es-ES_tradnl"/>
               </w:rPr>
-              <w:t>SOBRE EL MONTO DEL PRÉSTAMO VENCIDO NO PAGADO.</w:t>
+              <w:t>EN CASO DE MORA</w:t>
+            </w:r>
+            <w:r>
+              <w:rPr>
+                <w:rFonts w:ascii="Century Gothic" w:hAnsi="Century Gothic"/>
+                <w:color w:val="000000"/>
+                <w:sz w:val="12"/>
+                <w:szCs w:val="12"/>
+                <w:lang w:val="es-ES_tradnl"/>
+              </w:rPr>
+              <w:t>, DE IGUAL FORMA SE OBLIGA A CUBRIR UN INTERÉS FIJO, QUE SE CALCU</w:t>
+            </w:r>
+            <w:bookmarkStart w:id="0" w:name="_GoBack"/>
+            <w:bookmarkEnd w:id="0"/>
+            <w:r>
+              <w:rPr>
+                <w:rFonts w:ascii="Century Gothic" w:hAnsi="Century Gothic"/>
+                <w:color w:val="000000"/>
+                <w:sz w:val="12"/>
+                <w:szCs w:val="12"/>
+                <w:lang w:val="es-ES_tradnl"/>
+              </w:rPr>
+              <w:t>LARÁ APLICADO EL</w:t>
+            </w:r>
+            <w:r>
+              <w:rPr>
+                <w:rFonts w:ascii="Century Gothic" w:hAnsi="Century Gothic"/>
+                <w:b/>
+                <w:color w:val="000000"/>
+                <w:sz w:val="12"/>
+                <w:szCs w:val="12"/>
+                <w:lang w:val="es-ES_tradnl"/>
+              </w:rPr>
+              <w:t xml:space="preserve"> 1%</w:t>
+            </w:r>
+          </w:p>
+          <w:p>
+            <w:pPr>
+              <w:tabs>
+                <w:tab w:val="right" w:leader="hyphen" w:pos="8505"/>
+              </w:tabs>
+              <w:ind w:right="-660"/>
+              <w:jc w:val="both"/>
+              <w:rPr>
+                <w:rFonts w:ascii="Century Gothic" w:hAnsi="Century Gothic"/>
+                <w:color w:val="000000"/>
+                <w:sz w:val="12"/>
+                <w:szCs w:val="12"/>
+                <w:lang w:val="es-ES_tradnl"/>
+              </w:rPr>
+            </w:pPr>
+            <w:r>
+              <w:rPr>
+                <w:rFonts w:ascii="Century Gothic" w:hAnsi="Century Gothic"/>
+                <w:b/>
+                <w:color w:val="000000"/>
+                <w:sz w:val="12"/>
+                <w:szCs w:val="12"/>
+                <w:lang w:val="es-ES_tradnl"/>
+              </w:rPr>
+              <w:t>(UNO POR CIENTO) DIARIO SOBRE EL IMPORTE TOTAL DEL MUTUO OTORGADO</w:t>
+            </w:r>
+            <w:r>
+              <w:rPr>
+                <w:rFonts w:ascii="Century Gothic" w:hAnsi="Century Gothic"/>
+                <w:color w:val="000000"/>
+                <w:sz w:val="12"/>
+                <w:szCs w:val="12"/>
+                <w:lang w:val="es-ES_tradnl"/>
+              </w:rPr>
+              <w:t>.</w:t>
             </w:r>
           </w:p>
         </w:tc>
@@ -2692,17 +2769,7 @@
                 <w:sz w:val="15"/>
                 <w:szCs w:val="15"/>
               </w:rPr>
-              <w:t xml:space="preserve">SE LEE, ENTIENDE Y ACEPTA EN TODO SU CONTENIDO EL PRESENTE DOCUMENTO Y ANEXOS, FIRMANDO DE CONFORMIDAD EN DOS TANTOS, UNO PARA </w:t>
-            </w:r>
-            <w:r>
-              <w:rPr>
-                <w:rFonts w:ascii="Century Gothic" w:hAnsi="Century Gothic"/>
-                <w:b/>
-                <w:sz w:val="15"/>
-                <w:szCs w:val="15"/>
-              </w:rPr>
-              <w:lastRenderedPageBreak/>
-              <w:t xml:space="preserve">CADA PARTE. </w:t>
+              <w:t xml:space="preserve">SE LEE, ENTIENDE Y ACEPTA EN TODO SU CONTENIDO EL PRESENTE DOCUMENTO Y ANEXOS, FIRMANDO DE CONFORMIDAD EN DOS TANTOS, UNO PARA CADA PARTE. </w:t>
             </w:r>
           </w:p>
         </w:tc>
@@ -2729,7 +2796,6 @@
                 <w:sz w:val="15"/>
                 <w:szCs w:val="15"/>
               </w:rPr>
-              <w:lastRenderedPageBreak/>
               <w:t>LUGAR Y FECHA:</w:t>
             </w:r>
           </w:p>
@@ -2807,6 +2873,7 @@
                 <w:sz w:val="15"/>
                 <w:szCs w:val="15"/>
               </w:rPr>
+              <w:lastRenderedPageBreak/>
               <w:t xml:space="preserve">EL PROVEEDOR </w:t>
             </w:r>
           </w:p>
@@ -4129,7 +4196,18 @@
           <w:szCs w:val="16"/>
           <w:lang w:val="es-ES_tradnl" w:eastAsia="en-US"/>
         </w:rPr>
-        <w:t xml:space="preserve"> A TÍTULO DE PRENDA, EL O LOS BIENES MUEBLES USADOS QUE SE DESCRIBEN EN LA CARÁTULA DEL PRESENTE CONTRATO, EN EL ENTENDIDO DE QUE ESTA ENTREGA DE NINGUNA MANERA CONVIERTE A “</w:t>
+        <w:t xml:space="preserve"> A TÍTULO DE PRENDA, EL O LOS BIENES MUEBLES USADOS QUE SE DESCRIBEN EN LA </w:t>
+      </w:r>
+      <w:r>
+        <w:rPr>
+          <w:rFonts w:ascii="Century Gothic" w:eastAsia="Calibri" w:hAnsi="Century Gothic" w:cs="Arial"/>
+          <w:color w:val="000000"/>
+          <w:sz w:val="16"/>
+          <w:szCs w:val="16"/>
+          <w:lang w:val="es-ES_tradnl" w:eastAsia="en-US"/>
+        </w:rPr>
+        <w:lastRenderedPageBreak/>
+        <w:t>CARÁTULA DEL PRESENTE CONTRATO, EN EL ENTENDIDO DE QUE ESTA ENTREGA DE NINGUNA MANERA CONVIERTE A “</w:t>
       </w:r>
       <w:r>
         <w:rPr>
@@ -5381,7 +5459,16 @@
           <w:sz w:val="16"/>
           <w:szCs w:val="16"/>
         </w:rPr>
-        <w:t>, DE MANERA QUE NO SE LIBERARÁ DEL GRAVAMEN CONSTITUIDO NINGUNO DE LOS BIENES DADOS EN GARANTIA, AUN CUANDO SE REDUZCA EL IMPORTE DEL ADEUDO CONSOLIDADO Y/O EL DE SUS ACCESORIOS. LA PRENDA SE CONSTITUYE EN TÉRMINOS DE LOS ARTICULOS 2737 (DOS MIL SETECIENTOS TREINTA Y SIETE) AL 2772</w:t>
+        <w:t xml:space="preserve">, DE MANERA QUE NO SE LIBERARÁ DEL GRAVAMEN CONSTITUIDO NINGUNO DE LOS BIENES </w:t>
+      </w:r>
+      <w:r>
+        <w:rPr>
+          <w:rFonts w:ascii="Century Gothic" w:hAnsi="Century Gothic" w:cs="Arial"/>
+          <w:sz w:val="16"/>
+          <w:szCs w:val="16"/>
+        </w:rPr>
+        <w:lastRenderedPageBreak/>
+        <w:t>DADOS EN GARANTIA, AUN CUANDO SE REDUZCA EL IMPORTE DEL ADEUDO CONSOLIDADO Y/O EL DE SUS ACCESORIOS. LA PRENDA SE CONSTITUYE EN TÉRMINOS DE LOS ARTICULOS 2737 (DOS MIL SETECIENTOS TREINTA Y SIETE) AL 2772</w:t>
       </w:r>
       <w:r>
         <w:rPr>
@@ -6728,7 +6815,18 @@
           <w:szCs w:val="16"/>
           <w:lang w:val="es-ES_tradnl" w:eastAsia="es-ES_tradnl"/>
         </w:rPr>
-        <w:t xml:space="preserve"> EL VALOR DE LA PRENDA CONFORME AL AVALÚO REALIZADO Y QUE ESTÁ ESTIPULADO EN LA CARÁTULA DE ESTE CONTRATO, DEL CUAL SE DISMINUIRÁ LA CANTIDAD ENTREGADA POR CONCEPTO DE MUTUO, LOS INTERESES Y EL ALMACENAJE QUE SE HAYAN DEVENGADO HASTA LA FECHA DE OCURRIDO EL SINIESTRO Y CONFORME A LOS PORCENTAJES QUE SE INDICA EN LA CARÁTULA. “</w:t>
+        <w:t xml:space="preserve"> EL VALOR DE LA PRENDA CONFORME AL AVALÚO REALIZADO Y QUE ESTÁ ESTIPULADO EN LA CARÁTULA DE ESTE CONTRATO, DEL CUAL SE DISMINUIRÁ LA CANTIDAD ENTREGADA POR CONCEPTO DE MUTUO, </w:t>
+      </w:r>
+      <w:r>
+        <w:rPr>
+          <w:rFonts w:ascii="Century Gothic" w:eastAsia="Calibri" w:hAnsi="Century Gothic" w:cs="Arial"/>
+          <w:color w:val="000000"/>
+          <w:sz w:val="16"/>
+          <w:szCs w:val="16"/>
+          <w:lang w:val="es-ES_tradnl" w:eastAsia="es-ES_tradnl"/>
+        </w:rPr>
+        <w:lastRenderedPageBreak/>
+        <w:t>LOS INTERESES Y EL ALMACENAJE QUE SE HAYAN DEVENGADO HASTA LA FECHA DE OCURRIDO EL SINIESTRO Y CONFORME A LOS PORCENTAJES QUE SE INDICA EN LA CARÁTULA. “</w:t>
       </w:r>
       <w:r>
         <w:rPr>
@@ -8194,7 +8292,18 @@
           <w:szCs w:val="16"/>
           <w:lang w:val="es-ES"/>
         </w:rPr>
-        <w:t xml:space="preserve"> ESTE CONTRATO, ASÍ COMO UNA IDENTIFICACIÓN EXPEDIDA POR AUTORIDAD COMPETENTE, EN EL ESTABLECIMIENTO DONDE SUSCRIBIÓ EL CONTRATO, EN LOS DÍAS Y HORAS DE SERVICIO INDICADOS EN LA CARÁTULA DE ESTE CONTRATO. EN CASO DE EXTRAVÍO DEL CONTRATO “</w:t>
+        <w:t xml:space="preserve"> ESTE CONTRATO, ASÍ COMO UNA IDENTIFICACIÓN EXPEDIDA POR AUTORIDAD COMPETENTE, EN EL ESTABLECIMIENTO DONDE SUSCRIBIÓ EL CONTRATO, EN LOS DÍAS Y HORAS DE SERVICIO INDICADOS EN LA CARÁTULA DE ESTE CONTRATO. EN CASO DE </w:t>
+      </w:r>
+      <w:r>
+        <w:rPr>
+          <w:rFonts w:ascii="Century Gothic" w:hAnsi="Century Gothic" w:cs="Arial"/>
+          <w:color w:val="000000"/>
+          <w:sz w:val="16"/>
+          <w:szCs w:val="16"/>
+          <w:lang w:val="es-ES"/>
+        </w:rPr>
+        <w:lastRenderedPageBreak/>
+        <w:t>EXTRAVÍO DEL CONTRATO “</w:t>
       </w:r>
       <w:r>
         <w:rPr>
@@ -9458,6 +9567,7 @@
           <w:sz w:val="15"/>
           <w:szCs w:val="15"/>
         </w:rPr>
+        <w:lastRenderedPageBreak/>
         <w:t xml:space="preserve">PRODUCTO: PRÉSTAMO PERSONAL </w:t>
       </w:r>
     </w:p>
@@ -12324,8 +12434,6 @@
         </w:rPr>
         <w:t xml:space="preserve"> </w:t>
       </w:r>
-      <w:bookmarkStart w:id="0" w:name="_GoBack"/>
-      <w:bookmarkEnd w:id="0"/>
       <w:r>
         <w:rPr>
           <w:rFonts w:ascii="Century Gothic" w:hAnsi="Century Gothic" w:cs="Arial"/>

--- a/public/plantillas/CONTRATOGARANTIAPRENDARIA.docx
+++ b/public/plantillas/CONTRATOGARANTIAPRENDARIA.docx
@@ -729,8 +729,19 @@
                 <w:sz w:val="15"/>
                 <w:szCs w:val="15"/>
               </w:rPr>
-              <w:t>10 % (DIEZ POR CIENTO) MENSUAL SOBRE SALDO INSOLUTO</w:t>
-            </w:r>
+              <w:t>10 % (DI</w:t>
+            </w:r>
+            <w:r>
+              <w:rPr>
+                <w:rFonts w:ascii="Century Gothic" w:hAnsi="Century Gothic"/>
+                <w:b/>
+                <w:sz w:val="15"/>
+                <w:szCs w:val="15"/>
+              </w:rPr>
+              <w:t>EZ POR CIENTO) MENSUAL SOBRE MUTUO OTORGADO</w:t>
+            </w:r>
+            <w:bookmarkStart w:id="0" w:name="_GoBack"/>
+            <w:bookmarkEnd w:id="0"/>
           </w:p>
         </w:tc>
       </w:tr>
@@ -2587,33 +2598,17 @@
               </w:rPr>
               <w:t xml:space="preserve">DIRIGIRSE AL DOMICILIO, TELÉFONO O CORREO ELECTRÓNICO DEL PROVEEDOR EN DÍAS HÁBILES DE LUNES A VIERNES EN HORARIO DE 9:00 A 13:00 HORAS Y DE 16:00 A 19:00 HORAS Y EL SÁBADO EN HORARIO DE 9:00 A 16:00 HORAS, O EN CASO DE DESATENCIÓN A PROFECO LADA SIN COSTO 01 800 468 87 22 O A SU PÁGINA DE INTERNET </w:t>
             </w:r>
-            <w:r>
-              <w:fldChar w:fldCharType="begin"/>
-            </w:r>
-            <w:r>
-              <w:instrText xml:space="preserve"> HYPERLINK "http://www.profeco.gob.mx" </w:instrText>
-            </w:r>
-            <w:r>
-              <w:fldChar w:fldCharType="separate"/>
-            </w:r>
-            <w:r>
-              <w:rPr>
-                <w:rStyle w:val="Hipervnculo"/>
-                <w:rFonts w:ascii="Century Gothic" w:hAnsi="Century Gothic"/>
-                <w:sz w:val="15"/>
-                <w:szCs w:val="15"/>
-              </w:rPr>
-              <w:t>WWW.PROFECO.GOB.MX</w:t>
-            </w:r>
-            <w:r>
-              <w:rPr>
-                <w:rStyle w:val="Hipervnculo"/>
-                <w:rFonts w:ascii="Century Gothic" w:hAnsi="Century Gothic"/>
-                <w:sz w:val="15"/>
-                <w:szCs w:val="15"/>
-              </w:rPr>
-              <w:fldChar w:fldCharType="end"/>
-            </w:r>
+            <w:hyperlink r:id="rId5" w:history="1">
+              <w:r>
+                <w:rPr>
+                  <w:rStyle w:val="Hipervnculo"/>
+                  <w:rFonts w:ascii="Century Gothic" w:hAnsi="Century Gothic"/>
+                  <w:sz w:val="15"/>
+                  <w:szCs w:val="15"/>
+                </w:rPr>
+                <w:t>WWW.PROFECO.GOB.MX</w:t>
+              </w:r>
+            </w:hyperlink>
           </w:p>
         </w:tc>
       </w:tr>
@@ -10682,42 +10677,26 @@
         <w:tab/>
         <w:t xml:space="preserve">EN VIRTUD DE LO ANTERIOR, SUS DATOS PERSONALES REFERIDOS O ENTREGADOS POR CUALQUIER MEDIO SÓLO LOS UTILIZARÉ PARA FINES RELACIONADOS CON EL OTORGAMIENTO DEL PRÉSTAMO. PARA MAYOR INFORMACIÓN ACERCA DEL TRATAMIENTO Y DE LOS DERECHOS QUE PUEDE HACER VALER, EL USUARIO PUEDE ACCEDER AL AVISO DE PRIVACIDAD COMPLETO EN LA PÁGINA WEB </w:t>
       </w:r>
-      <w:r>
-        <w:fldChar w:fldCharType="begin"/>
-      </w:r>
-      <w:r>
-        <w:instrText xml:space="preserve"> HYPERLINK "http://www.impulsainmuebles.com.mx" </w:instrText>
-      </w:r>
-      <w:r>
-        <w:fldChar w:fldCharType="separate"/>
-      </w:r>
-      <w:r>
-        <w:rPr>
-          <w:rStyle w:val="Hipervnculo"/>
-          <w:rFonts w:ascii="Century Gothic" w:hAnsi="Century Gothic" w:cs="Arial"/>
-          <w:sz w:val="16"/>
-          <w:szCs w:val="16"/>
-        </w:rPr>
-        <w:t>WWW.CREDITOMIO.MX</w:t>
-      </w:r>
-      <w:r>
-        <w:rPr>
-          <w:rStyle w:val="Hipervnculo"/>
-          <w:rFonts w:ascii="Century Gothic" w:hAnsi="Century Gothic" w:cs="Arial"/>
-          <w:sz w:val="16"/>
-          <w:szCs w:val="16"/>
-        </w:rPr>
-        <w:t>.</w:t>
-      </w:r>
-      <w:r>
-        <w:rPr>
-          <w:rStyle w:val="Hipervnculo"/>
-          <w:rFonts w:ascii="Century Gothic" w:hAnsi="Century Gothic" w:cs="Arial"/>
-          <w:sz w:val="16"/>
-          <w:szCs w:val="16"/>
-        </w:rPr>
-        <w:fldChar w:fldCharType="end"/>
-      </w:r>
+      <w:hyperlink r:id="rId6" w:history="1">
+        <w:r>
+          <w:rPr>
+            <w:rStyle w:val="Hipervnculo"/>
+            <w:rFonts w:ascii="Century Gothic" w:hAnsi="Century Gothic" w:cs="Arial"/>
+            <w:sz w:val="16"/>
+            <w:szCs w:val="16"/>
+          </w:rPr>
+          <w:t>WWW.CREDITOMIO.MX</w:t>
+        </w:r>
+        <w:r>
+          <w:rPr>
+            <w:rStyle w:val="Hipervnculo"/>
+            <w:rFonts w:ascii="Century Gothic" w:hAnsi="Century Gothic" w:cs="Arial"/>
+            <w:sz w:val="16"/>
+            <w:szCs w:val="16"/>
+          </w:rPr>
+          <w:t>.</w:t>
+        </w:r>
+      </w:hyperlink>
     </w:p>
     <w:p>
       <w:pPr>
@@ -10807,33 +10786,17 @@
         <w:tab/>
         <w:t xml:space="preserve">EL EJERCICIO DE LOS DERECHOS DE ACCESO, RECTIFICACIÓN, CANCELACIÓN, OPOSICIÓN, LIMITACIÓN DE USO O DIVULGACIÓN DE LOS DATOS O REVOCACIÓN DEL CONSENTIMIENTO OTORGADO, PODRÁ REALIZARSE A TRAVÉS DE LA PRESENTACIÓN DE LA SOLICITUD RESPECTIVA EN: </w:t>
       </w:r>
-      <w:r>
-        <w:fldChar w:fldCharType="begin"/>
-      </w:r>
-      <w:r>
-        <w:instrText xml:space="preserve"> HYPERLINK "mailto:cliente@impulsainmuebles.com.mx" </w:instrText>
-      </w:r>
-      <w:r>
-        <w:fldChar w:fldCharType="separate"/>
-      </w:r>
-      <w:r>
-        <w:rPr>
-          <w:rStyle w:val="Hipervnculo"/>
-          <w:rFonts w:ascii="Century Gothic" w:hAnsi="Century Gothic" w:cs="Arial"/>
-          <w:sz w:val="15"/>
-          <w:szCs w:val="15"/>
-        </w:rPr>
-        <w:t>_______________</w:t>
-      </w:r>
-      <w:r>
-        <w:rPr>
-          <w:rStyle w:val="Hipervnculo"/>
-          <w:rFonts w:ascii="Century Gothic" w:hAnsi="Century Gothic" w:cs="Arial"/>
-          <w:sz w:val="15"/>
-          <w:szCs w:val="15"/>
-        </w:rPr>
-        <w:fldChar w:fldCharType="end"/>
-      </w:r>
+      <w:hyperlink r:id="rId7" w:history="1">
+        <w:r>
+          <w:rPr>
+            <w:rStyle w:val="Hipervnculo"/>
+            <w:rFonts w:ascii="Century Gothic" w:hAnsi="Century Gothic" w:cs="Arial"/>
+            <w:sz w:val="15"/>
+            <w:szCs w:val="15"/>
+          </w:rPr>
+          <w:t>_______________</w:t>
+        </w:r>
+      </w:hyperlink>
       <w:r>
         <w:rPr>
           <w:rFonts w:ascii="Century Gothic" w:hAnsi="Century Gothic" w:cs="Arial"/>
@@ -12213,25 +12176,7 @@
           <w:sz w:val="16"/>
           <w:szCs w:val="16"/>
         </w:rPr>
-        <w:t>${#contrato}{</w:t>
-      </w:r>
-      <w:proofErr w:type="spellStart"/>
-      <w:r>
-        <w:rPr>
-          <w:rFonts w:ascii="Century Gothic" w:hAnsi="Century Gothic" w:cs="Arial"/>
-          <w:sz w:val="16"/>
-          <w:szCs w:val="16"/>
-        </w:rPr>
-        <w:t>capitalSolicitado</w:t>
-      </w:r>
-      <w:proofErr w:type="spellEnd"/>
-      <w:r>
-        <w:rPr>
-          <w:rFonts w:ascii="Century Gothic" w:hAnsi="Century Gothic" w:cs="Arial"/>
-          <w:sz w:val="16"/>
-          <w:szCs w:val="16"/>
-        </w:rPr>
-        <w:t>}{/contrato}</w:t>
+        <w:t>${#contrato}{capitalSolicitado}{/contrato}</w:t>
       </w:r>
     </w:p>
     <w:p>
@@ -12324,8 +12269,6 @@
         </w:rPr>
         <w:t xml:space="preserve"> </w:t>
       </w:r>
-      <w:bookmarkStart w:id="0" w:name="_GoBack"/>
-      <w:bookmarkEnd w:id="0"/>
       <w:r>
         <w:rPr>
           <w:rFonts w:ascii="Century Gothic" w:hAnsi="Century Gothic" w:cs="Arial"/>

--- a/public/plantillas/CONTRATOGARANTIAPRENDARIA.docx
+++ b/public/plantillas/CONTRATOGARANTIAPRENDARIA.docx
@@ -726,22 +726,47 @@
               <w:rPr>
                 <w:rFonts w:ascii="Century Gothic" w:hAnsi="Century Gothic"/>
                 <w:b/>
-                <w:sz w:val="15"/>
-                <w:szCs w:val="15"/>
-              </w:rPr>
-              <w:t>10 % (DI</w:t>
+                <w:sz w:val="16"/>
+                <w:szCs w:val="16"/>
+              </w:rPr>
+              <w:t>{#contrato}{tasa}{/contrato}</w:t>
             </w:r>
             <w:r>
               <w:rPr>
                 <w:rFonts w:ascii="Century Gothic" w:hAnsi="Century Gothic"/>
                 <w:b/>
-                <w:sz w:val="15"/>
-                <w:szCs w:val="15"/>
-              </w:rPr>
-              <w:t>EZ POR CIENTO) MENSUAL SOBRE MUTUO OTORGADO</w:t>
-            </w:r>
-            <w:bookmarkStart w:id="0" w:name="_GoBack"/>
-            <w:bookmarkEnd w:id="0"/>
+                <w:sz w:val="16"/>
+                <w:szCs w:val="16"/>
+              </w:rPr>
+              <w:t>% (</w:t>
+            </w:r>
+            <w:r>
+              <w:rPr>
+                <w:rFonts w:ascii="Century Gothic" w:hAnsi="Century Gothic"/>
+                <w:b/>
+                <w:sz w:val="16"/>
+                <w:szCs w:val="16"/>
+              </w:rPr>
+              <w:t>{tasaPor}</w:t>
+            </w:r>
+            <w:r>
+              <w:rPr>
+                <w:rFonts w:ascii="Century Gothic" w:hAnsi="Century Gothic"/>
+                <w:b/>
+                <w:sz w:val="16"/>
+                <w:szCs w:val="16"/>
+              </w:rPr>
+              <w:t xml:space="preserve"> POR CIENTO) </w:t>
+            </w:r>
+            <w:r>
+              <w:rPr>
+                <w:rFonts w:ascii="Century Gothic" w:hAnsi="Century Gothic"/>
+                <w:b/>
+                <w:sz w:val="15"/>
+                <w:szCs w:val="15"/>
+              </w:rPr>
+              <w:t>MENSUAL SOBRE MUTUO OTORGADO</w:t>
+            </w:r>
           </w:p>
         </w:tc>
       </w:tr>
@@ -12261,6 +12286,17 @@
         </w:rPr>
         <w:t xml:space="preserve"> {letra}</w:t>
       </w:r>
+      <w:r>
+        <w:rPr>
+          <w:rFonts w:ascii="Century Gothic" w:hAnsi="Century Gothic" w:cs="Arial"/>
+          <w:b/>
+          <w:sz w:val="16"/>
+          <w:szCs w:val="16"/>
+        </w:rPr>
+        <w:t xml:space="preserve"> PESOS</w:t>
+      </w:r>
+      <w:bookmarkStart w:id="0" w:name="_GoBack"/>
+      <w:bookmarkEnd w:id="0"/>
       <w:r>
         <w:rPr>
           <w:rFonts w:ascii="Century Gothic" w:hAnsi="Century Gothic" w:cs="Arial"/>

--- a/public/plantillas/CONTRATOGARANTIAPRENDARIA.docx
+++ b/public/plantillas/CONTRATOGARANTIAPRENDARIA.docx
@@ -819,36 +819,71 @@
             </w:pPr>
             <w:r>
               <w:rPr>
-                <w:rFonts w:ascii="Century Gothic" w:hAnsi="Century Gothic" w:cs="Arial"/>
-                <w:color w:val="000000"/>
-                <w:sz w:val="15"/>
-                <w:szCs w:val="15"/>
-                <w:lang w:val="es-ES_tradnl"/>
-              </w:rPr>
-              <w:t xml:space="preserve">1).- SI EL PAGO ES MENSUAL, SE APLICARÁ UNA TASA DIARIA EQUIVALENTE AL </w:t>
-            </w:r>
-            <w:r>
-              <w:rPr>
-                <w:rFonts w:ascii="Century Gothic" w:hAnsi="Century Gothic" w:cs="Arial"/>
+                <w:rFonts w:ascii="Century Gothic" w:hAnsi="Century Gothic"/>
                 <w:b/>
                 <w:color w:val="000000"/>
-                <w:sz w:val="15"/>
-                <w:szCs w:val="15"/>
+                <w:sz w:val="16"/>
+                <w:szCs w:val="16"/>
                 <w:lang w:val="es-ES_tradnl"/>
               </w:rPr>
-              <w:t xml:space="preserve">2.00% (DOS POR CIENTO) </w:t>
+              <w:t>EN CASO DE MORA</w:t>
+            </w:r>
+            <w:r>
+              <w:rPr>
+                <w:rFonts w:ascii="Century Gothic" w:hAnsi="Century Gothic"/>
+                <w:color w:val="000000"/>
+                <w:sz w:val="16"/>
+                <w:szCs w:val="16"/>
+                <w:lang w:val="es-ES_tradnl"/>
+              </w:rPr>
+              <w:t>, DE IGUAL FORMA SE OBLIGA A CUBRIR UN INTERÉS FIJO, QUE SE CALCULARÁ APLICADO EL</w:t>
             </w:r>
             <w:r>
               <w:rPr>
                 <w:rFonts w:ascii="Century Gothic" w:hAnsi="Century Gothic"/>
                 <w:b/>
                 <w:color w:val="000000"/>
-                <w:sz w:val="15"/>
-                <w:szCs w:val="15"/>
+                <w:sz w:val="16"/>
+                <w:szCs w:val="16"/>
                 <w:lang w:val="es-ES_tradnl"/>
               </w:rPr>
-              <w:t>SOBRE EL MONTO DEL PRÉSTAMO VENCIDO NO PAGADO.</w:t>
-            </w:r>
+              <w:t xml:space="preserve"> 1% (UNO POR CIENTO) </w:t>
+            </w:r>
+            <w:r>
+              <w:rPr>
+                <w:rFonts w:ascii="Century Gothic" w:hAnsi="Century Gothic"/>
+                <w:b/>
+                <w:color w:val="000000"/>
+                <w:sz w:val="16"/>
+                <w:szCs w:val="16"/>
+                <w:highlight w:val="yellow"/>
+                <w:lang w:val="es-ES_tradnl"/>
+              </w:rPr>
+              <w:t>DIARIO</w:t>
+            </w:r>
+            <w:r>
+              <w:rPr>
+                <w:rFonts w:ascii="Century Gothic" w:hAnsi="Century Gothic"/>
+                <w:b/>
+                <w:color w:val="000000"/>
+                <w:sz w:val="16"/>
+                <w:szCs w:val="16"/>
+                <w:lang w:val="es-ES_tradnl"/>
+              </w:rPr>
+              <w:t xml:space="preserve"> SOBRE EL IMPORTE TOTAL DEL MUTUO OTORGADO</w:t>
+            </w:r>
+            <w:r>
+              <w:rPr>
+                <w:rFonts w:ascii="Century Gothic" w:hAnsi="Century Gothic"/>
+                <w:color w:val="000000"/>
+                <w:sz w:val="16"/>
+                <w:szCs w:val="16"/>
+                <w:lang w:val="es-ES_tradnl"/>
+              </w:rPr>
+              <w:t>.</w:t>
+            </w:r>
+            <w:bookmarkStart w:id="0" w:name="_GoBack"/>
+            <w:bookmarkEnd w:id="0"/>
           </w:p>
           <w:p>
             <w:pPr>
@@ -866,87 +901,6 @@
                 <w:lang w:val="es-ES_tradnl"/>
               </w:rPr>
             </w:pPr>
-            <w:r>
-              <w:rPr>
-                <w:rFonts w:ascii="Century Gothic" w:hAnsi="Century Gothic" w:cs="Arial"/>
-                <w:color w:val="000000"/>
-                <w:sz w:val="15"/>
-                <w:szCs w:val="15"/>
-                <w:lang w:val="es-ES_tradnl"/>
-              </w:rPr>
-              <w:t xml:space="preserve">2).- SI EL PAGO ES QUINCENAL, SE APLICARÁ UNA TASA DIARIA EQUIVALENTE AL </w:t>
-            </w:r>
-            <w:r>
-              <w:rPr>
-                <w:rFonts w:ascii="Century Gothic" w:hAnsi="Century Gothic" w:cs="Arial"/>
-                <w:b/>
-                <w:color w:val="000000"/>
-                <w:sz w:val="15"/>
-                <w:szCs w:val="15"/>
-                <w:lang w:val="es-ES_tradnl"/>
-              </w:rPr>
-              <w:t xml:space="preserve">4.00% (CUATRO POR CIENTO) </w:t>
-            </w:r>
-            <w:r>
-              <w:rPr>
-                <w:rFonts w:ascii="Century Gothic" w:hAnsi="Century Gothic"/>
-                <w:b/>
-                <w:color w:val="000000"/>
-                <w:sz w:val="15"/>
-                <w:szCs w:val="15"/>
-                <w:lang w:val="es-ES_tradnl"/>
-              </w:rPr>
-              <w:t>SOBRE EL MONTO DEL PRÉSTAMO VENCIDO NO PAGADO.</w:t>
-            </w:r>
-          </w:p>
-          <w:p>
-            <w:pPr>
-              <w:tabs>
-                <w:tab w:val="right" w:leader="hyphen" w:pos="8505"/>
-              </w:tabs>
-              <w:ind w:left="-111" w:right="-29"/>
-              <w:jc w:val="both"/>
-              <w:rPr>
-                <w:rFonts w:ascii="Century Gothic" w:hAnsi="Century Gothic"/>
-                <w:b/>
-                <w:color w:val="000000"/>
-                <w:sz w:val="15"/>
-                <w:szCs w:val="15"/>
-                <w:lang w:val="es-ES_tradnl"/>
-              </w:rPr>
-            </w:pPr>
-            <w:r>
-              <w:rPr>
-                <w:rFonts w:ascii="Century Gothic" w:hAnsi="Century Gothic" w:cs="Arial"/>
-                <w:color w:val="000000"/>
-                <w:sz w:val="15"/>
-                <w:szCs w:val="15"/>
-                <w:lang w:val="es-ES_tradnl"/>
-              </w:rPr>
-              <w:t xml:space="preserve">3).- SI EL PAGO ES SEMANAL, SE APLICARÁ UNA TASA DIARIA EQUIVALENTE AL </w:t>
-            </w:r>
-            <w:r>
-              <w:rPr>
-                <w:rFonts w:ascii="Century Gothic" w:hAnsi="Century Gothic" w:cs="Arial"/>
-                <w:b/>
-                <w:color w:val="000000"/>
-                <w:sz w:val="15"/>
-                <w:szCs w:val="15"/>
-                <w:lang w:val="es-ES_tradnl"/>
-              </w:rPr>
-              <w:t xml:space="preserve">8.00% (OCHO POR CIENTO) </w:t>
-            </w:r>
-            <w:r>
-              <w:rPr>
-                <w:rFonts w:ascii="Century Gothic" w:hAnsi="Century Gothic"/>
-                <w:b/>
-                <w:color w:val="000000"/>
-                <w:sz w:val="15"/>
-                <w:szCs w:val="15"/>
-                <w:lang w:val="es-ES_tradnl"/>
-              </w:rPr>
-              <w:t>SOBRE EL MONTO DEL PRÉSTAMO VENCIDO NO PAGADO.</w:t>
-            </w:r>
           </w:p>
         </w:tc>
       </w:tr>
@@ -2623,17 +2577,33 @@
               </w:rPr>
               <w:t xml:space="preserve">DIRIGIRSE AL DOMICILIO, TELÉFONO O CORREO ELECTRÓNICO DEL PROVEEDOR EN DÍAS HÁBILES DE LUNES A VIERNES EN HORARIO DE 9:00 A 13:00 HORAS Y DE 16:00 A 19:00 HORAS Y EL SÁBADO EN HORARIO DE 9:00 A 16:00 HORAS, O EN CASO DE DESATENCIÓN A PROFECO LADA SIN COSTO 01 800 468 87 22 O A SU PÁGINA DE INTERNET </w:t>
             </w:r>
-            <w:hyperlink r:id="rId5" w:history="1">
-              <w:r>
-                <w:rPr>
-                  <w:rStyle w:val="Hipervnculo"/>
-                  <w:rFonts w:ascii="Century Gothic" w:hAnsi="Century Gothic"/>
-                  <w:sz w:val="15"/>
-                  <w:szCs w:val="15"/>
-                </w:rPr>
-                <w:t>WWW.PROFECO.GOB.MX</w:t>
-              </w:r>
-            </w:hyperlink>
+            <w:r>
+              <w:fldChar w:fldCharType="begin"/>
+            </w:r>
+            <w:r>
+              <w:instrText xml:space="preserve"> HYPERLINK "http://www.profeco.gob.mx" </w:instrText>
+            </w:r>
+            <w:r>
+              <w:fldChar w:fldCharType="separate"/>
+            </w:r>
+            <w:r>
+              <w:rPr>
+                <w:rStyle w:val="Hipervnculo"/>
+                <w:rFonts w:ascii="Century Gothic" w:hAnsi="Century Gothic"/>
+                <w:sz w:val="15"/>
+                <w:szCs w:val="15"/>
+              </w:rPr>
+              <w:t>WWW.PROFECO.GOB.MX</w:t>
+            </w:r>
+            <w:r>
+              <w:rPr>
+                <w:rStyle w:val="Hipervnculo"/>
+                <w:rFonts w:ascii="Century Gothic" w:hAnsi="Century Gothic"/>
+                <w:sz w:val="15"/>
+                <w:szCs w:val="15"/>
+              </w:rPr>
+              <w:fldChar w:fldCharType="end"/>
+            </w:r>
           </w:p>
         </w:tc>
       </w:tr>
@@ -2712,17 +2682,7 @@
                 <w:sz w:val="15"/>
                 <w:szCs w:val="15"/>
               </w:rPr>
-              <w:t xml:space="preserve">SE LEE, ENTIENDE Y ACEPTA EN TODO SU CONTENIDO EL PRESENTE DOCUMENTO Y ANEXOS, FIRMANDO DE CONFORMIDAD EN DOS TANTOS, UNO PARA </w:t>
-            </w:r>
-            <w:r>
-              <w:rPr>
-                <w:rFonts w:ascii="Century Gothic" w:hAnsi="Century Gothic"/>
-                <w:b/>
-                <w:sz w:val="15"/>
-                <w:szCs w:val="15"/>
-              </w:rPr>
-              <w:lastRenderedPageBreak/>
-              <w:t xml:space="preserve">CADA PARTE. </w:t>
+              <w:t xml:space="preserve">SE LEE, ENTIENDE Y ACEPTA EN TODO SU CONTENIDO EL PRESENTE DOCUMENTO Y ANEXOS, FIRMANDO DE CONFORMIDAD EN DOS TANTOS, UNO PARA CADA PARTE. </w:t>
             </w:r>
           </w:p>
         </w:tc>
@@ -10702,26 +10662,42 @@
         <w:tab/>
         <w:t xml:space="preserve">EN VIRTUD DE LO ANTERIOR, SUS DATOS PERSONALES REFERIDOS O ENTREGADOS POR CUALQUIER MEDIO SÓLO LOS UTILIZARÉ PARA FINES RELACIONADOS CON EL OTORGAMIENTO DEL PRÉSTAMO. PARA MAYOR INFORMACIÓN ACERCA DEL TRATAMIENTO Y DE LOS DERECHOS QUE PUEDE HACER VALER, EL USUARIO PUEDE ACCEDER AL AVISO DE PRIVACIDAD COMPLETO EN LA PÁGINA WEB </w:t>
       </w:r>
-      <w:hyperlink r:id="rId6" w:history="1">
-        <w:r>
-          <w:rPr>
-            <w:rStyle w:val="Hipervnculo"/>
-            <w:rFonts w:ascii="Century Gothic" w:hAnsi="Century Gothic" w:cs="Arial"/>
-            <w:sz w:val="16"/>
-            <w:szCs w:val="16"/>
-          </w:rPr>
-          <w:t>WWW.CREDITOMIO.MX</w:t>
-        </w:r>
-        <w:r>
-          <w:rPr>
-            <w:rStyle w:val="Hipervnculo"/>
-            <w:rFonts w:ascii="Century Gothic" w:hAnsi="Century Gothic" w:cs="Arial"/>
-            <w:sz w:val="16"/>
-            <w:szCs w:val="16"/>
-          </w:rPr>
-          <w:t>.</w:t>
-        </w:r>
-      </w:hyperlink>
+      <w:r>
+        <w:fldChar w:fldCharType="begin"/>
+      </w:r>
+      <w:r>
+        <w:instrText xml:space="preserve"> HYPERLINK "http://www.impulsainmuebles.com.mx" </w:instrText>
+      </w:r>
+      <w:r>
+        <w:fldChar w:fldCharType="separate"/>
+      </w:r>
+      <w:r>
+        <w:rPr>
+          <w:rStyle w:val="Hipervnculo"/>
+          <w:rFonts w:ascii="Century Gothic" w:hAnsi="Century Gothic" w:cs="Arial"/>
+          <w:sz w:val="16"/>
+          <w:szCs w:val="16"/>
+        </w:rPr>
+        <w:t>WWW.CREDITOMIO.MX</w:t>
+      </w:r>
+      <w:r>
+        <w:rPr>
+          <w:rStyle w:val="Hipervnculo"/>
+          <w:rFonts w:ascii="Century Gothic" w:hAnsi="Century Gothic" w:cs="Arial"/>
+          <w:sz w:val="16"/>
+          <w:szCs w:val="16"/>
+        </w:rPr>
+        <w:t>.</w:t>
+      </w:r>
+      <w:r>
+        <w:rPr>
+          <w:rStyle w:val="Hipervnculo"/>
+          <w:rFonts w:ascii="Century Gothic" w:hAnsi="Century Gothic" w:cs="Arial"/>
+          <w:sz w:val="16"/>
+          <w:szCs w:val="16"/>
+        </w:rPr>
+        <w:fldChar w:fldCharType="end"/>
+      </w:r>
     </w:p>
     <w:p>
       <w:pPr>
@@ -10811,17 +10787,33 @@
         <w:tab/>
         <w:t xml:space="preserve">EL EJERCICIO DE LOS DERECHOS DE ACCESO, RECTIFICACIÓN, CANCELACIÓN, OPOSICIÓN, LIMITACIÓN DE USO O DIVULGACIÓN DE LOS DATOS O REVOCACIÓN DEL CONSENTIMIENTO OTORGADO, PODRÁ REALIZARSE A TRAVÉS DE LA PRESENTACIÓN DE LA SOLICITUD RESPECTIVA EN: </w:t>
       </w:r>
-      <w:hyperlink r:id="rId7" w:history="1">
-        <w:r>
-          <w:rPr>
-            <w:rStyle w:val="Hipervnculo"/>
-            <w:rFonts w:ascii="Century Gothic" w:hAnsi="Century Gothic" w:cs="Arial"/>
-            <w:sz w:val="15"/>
-            <w:szCs w:val="15"/>
-          </w:rPr>
-          <w:t>_______________</w:t>
-        </w:r>
-      </w:hyperlink>
+      <w:r>
+        <w:fldChar w:fldCharType="begin"/>
+      </w:r>
+      <w:r>
+        <w:instrText xml:space="preserve"> HYPERLINK "mailto:cliente@impulsainmuebles.com.mx" </w:instrText>
+      </w:r>
+      <w:r>
+        <w:fldChar w:fldCharType="separate"/>
+      </w:r>
+      <w:r>
+        <w:rPr>
+          <w:rStyle w:val="Hipervnculo"/>
+          <w:rFonts w:ascii="Century Gothic" w:hAnsi="Century Gothic" w:cs="Arial"/>
+          <w:sz w:val="15"/>
+          <w:szCs w:val="15"/>
+        </w:rPr>
+        <w:t>_______________</w:t>
+      </w:r>
+      <w:r>
+        <w:rPr>
+          <w:rStyle w:val="Hipervnculo"/>
+          <w:rFonts w:ascii="Century Gothic" w:hAnsi="Century Gothic" w:cs="Arial"/>
+          <w:sz w:val="15"/>
+          <w:szCs w:val="15"/>
+        </w:rPr>
+        <w:fldChar w:fldCharType="end"/>
+      </w:r>
       <w:r>
         <w:rPr>
           <w:rFonts w:ascii="Century Gothic" w:hAnsi="Century Gothic" w:cs="Arial"/>
@@ -12201,7 +12193,25 @@
           <w:sz w:val="16"/>
           <w:szCs w:val="16"/>
         </w:rPr>
-        <w:t>${#contrato}{capitalSolicitado}{/contrato}</w:t>
+        <w:t>${#contrato}{</w:t>
+      </w:r>
+      <w:proofErr w:type="spellStart"/>
+      <w:r>
+        <w:rPr>
+          <w:rFonts w:ascii="Century Gothic" w:hAnsi="Century Gothic" w:cs="Arial"/>
+          <w:sz w:val="16"/>
+          <w:szCs w:val="16"/>
+        </w:rPr>
+        <w:t>capitalSolicitado</w:t>
+      </w:r>
+      <w:proofErr w:type="spellEnd"/>
+      <w:r>
+        <w:rPr>
+          <w:rFonts w:ascii="Century Gothic" w:hAnsi="Century Gothic" w:cs="Arial"/>
+          <w:sz w:val="16"/>
+          <w:szCs w:val="16"/>
+        </w:rPr>
+        <w:t>}{/contrato}</w:t>
       </w:r>
     </w:p>
     <w:p>
@@ -12295,8 +12305,6 @@
         </w:rPr>
         <w:t xml:space="preserve"> PESOS</w:t>
       </w:r>
-      <w:bookmarkStart w:id="0" w:name="_GoBack"/>
-      <w:bookmarkEnd w:id="0"/>
       <w:r>
         <w:rPr>
           <w:rFonts w:ascii="Century Gothic" w:hAnsi="Century Gothic" w:cs="Arial"/>

--- a/public/plantillas/CONTRATOGARANTIAPRENDARIA.docx
+++ b/public/plantillas/CONTRATOGARANTIAPRENDARIA.docx
@@ -2705,7 +2705,7 @@
         <w:autoSpaceDE w:val="0"/>
         <w:autoSpaceDN w:val="0"/>
         <w:adjustRightInd w:val="0"/>
-        <w:spacing w:after="240" w:line="276" w:lineRule="auto"/>
+        <w:spacing w:line="276" w:lineRule="auto"/>
         <w:ind w:right="-660"/>
         <w:jc w:val="both"/>
         <w:rPr>
@@ -2717,7 +2717,6 @@
           <w:lang w:val="es-ES"/>
         </w:rPr>
       </w:pPr>
-      <w:bookmarkStart w:id="0" w:name="_GoBack"/>
     </w:p>
     <w:p>
       <w:pPr>
@@ -2725,7 +2724,7 @@
         <w:autoSpaceDE w:val="0"/>
         <w:autoSpaceDN w:val="0"/>
         <w:adjustRightInd w:val="0"/>
-        <w:spacing w:after="240" w:line="276" w:lineRule="auto"/>
+        <w:spacing w:line="276" w:lineRule="auto"/>
         <w:ind w:left="-709" w:right="-660"/>
         <w:jc w:val="both"/>
         <w:rPr>
@@ -2909,7 +2908,7 @@
         <w:autoSpaceDE w:val="0"/>
         <w:autoSpaceDN w:val="0"/>
         <w:adjustRightInd w:val="0"/>
-        <w:spacing w:after="240" w:line="276" w:lineRule="auto"/>
+        <w:spacing w:line="276" w:lineRule="auto"/>
         <w:ind w:right="-660"/>
         <w:jc w:val="center"/>
         <w:rPr>
@@ -2950,7 +2949,7 @@
         <w:autoSpaceDE w:val="0"/>
         <w:autoSpaceDN w:val="0"/>
         <w:adjustRightInd w:val="0"/>
-        <w:spacing w:after="240" w:line="276" w:lineRule="auto"/>
+        <w:spacing w:line="276" w:lineRule="auto"/>
         <w:ind w:left="-709" w:right="-660"/>
         <w:jc w:val="both"/>
         <w:rPr>
@@ -3020,7 +3019,7 @@
         <w:autoSpaceDE w:val="0"/>
         <w:autoSpaceDN w:val="0"/>
         <w:adjustRightInd w:val="0"/>
-        <w:spacing w:after="240" w:line="276" w:lineRule="auto"/>
+        <w:spacing w:line="276" w:lineRule="auto"/>
         <w:ind w:left="-709" w:right="-660"/>
         <w:jc w:val="both"/>
         <w:rPr>
@@ -3090,7 +3089,7 @@
         <w:autoSpaceDE w:val="0"/>
         <w:autoSpaceDN w:val="0"/>
         <w:adjustRightInd w:val="0"/>
-        <w:spacing w:after="240" w:line="276" w:lineRule="auto"/>
+        <w:spacing w:line="276" w:lineRule="auto"/>
         <w:ind w:left="-709" w:right="-660"/>
         <w:jc w:val="both"/>
         <w:rPr>
@@ -3160,7 +3159,7 @@
         <w:autoSpaceDE w:val="0"/>
         <w:autoSpaceDN w:val="0"/>
         <w:adjustRightInd w:val="0"/>
-        <w:spacing w:after="240" w:line="276" w:lineRule="auto"/>
+        <w:spacing w:line="276" w:lineRule="auto"/>
         <w:ind w:left="-709" w:right="-660"/>
         <w:jc w:val="both"/>
         <w:rPr>
@@ -3219,7 +3218,7 @@
         <w:autoSpaceDE w:val="0"/>
         <w:autoSpaceDN w:val="0"/>
         <w:adjustRightInd w:val="0"/>
-        <w:spacing w:after="240" w:line="276" w:lineRule="auto"/>
+        <w:spacing w:line="276" w:lineRule="auto"/>
         <w:ind w:left="-709" w:right="-660"/>
         <w:jc w:val="both"/>
         <w:rPr>
@@ -3310,7 +3309,7 @@
         <w:autoSpaceDE w:val="0"/>
         <w:autoSpaceDN w:val="0"/>
         <w:adjustRightInd w:val="0"/>
-        <w:spacing w:after="240" w:line="276" w:lineRule="auto"/>
+        <w:spacing w:line="276" w:lineRule="auto"/>
         <w:ind w:left="-709" w:right="-660"/>
         <w:jc w:val="both"/>
         <w:rPr>
@@ -3380,7 +3379,7 @@
         <w:autoSpaceDE w:val="0"/>
         <w:autoSpaceDN w:val="0"/>
         <w:adjustRightInd w:val="0"/>
-        <w:spacing w:after="240" w:line="276" w:lineRule="auto"/>
+        <w:spacing w:line="276" w:lineRule="auto"/>
         <w:ind w:left="-709" w:right="-660"/>
         <w:jc w:val="both"/>
         <w:rPr>
@@ -3439,7 +3438,7 @@
         <w:autoSpaceDE w:val="0"/>
         <w:autoSpaceDN w:val="0"/>
         <w:adjustRightInd w:val="0"/>
-        <w:spacing w:after="240" w:line="276" w:lineRule="auto"/>
+        <w:spacing w:line="276" w:lineRule="auto"/>
         <w:ind w:left="-709" w:right="-660"/>
         <w:jc w:val="both"/>
         <w:rPr>
@@ -3498,7 +3497,7 @@
         <w:autoSpaceDE w:val="0"/>
         <w:autoSpaceDN w:val="0"/>
         <w:adjustRightInd w:val="0"/>
-        <w:spacing w:after="240" w:line="276" w:lineRule="auto"/>
+        <w:spacing w:line="276" w:lineRule="auto"/>
         <w:ind w:left="-709" w:right="-658"/>
         <w:jc w:val="both"/>
         <w:rPr>
@@ -3536,7 +3535,7 @@
         <w:autoSpaceDE w:val="0"/>
         <w:autoSpaceDN w:val="0"/>
         <w:adjustRightInd w:val="0"/>
-        <w:spacing w:after="240" w:line="276" w:lineRule="auto"/>
+        <w:spacing w:line="276" w:lineRule="auto"/>
         <w:ind w:right="-660"/>
         <w:rPr>
           <w:rFonts w:ascii="Century Gothic" w:hAnsi="Century Gothic" w:cs="Times"/>
@@ -3554,7 +3553,7 @@
         <w:autoSpaceDE w:val="0"/>
         <w:autoSpaceDN w:val="0"/>
         <w:adjustRightInd w:val="0"/>
-        <w:spacing w:after="240" w:line="276" w:lineRule="auto"/>
+        <w:spacing w:line="276" w:lineRule="auto"/>
         <w:ind w:right="-660"/>
         <w:jc w:val="center"/>
         <w:rPr>
@@ -8763,7 +8762,7 @@
       </w:tr>
       <w:tr>
         <w:trPr>
-          <w:trHeight w:val="950"/>
+          <w:trHeight w:val="476"/>
         </w:trPr>
         <w:tc>
           <w:tcPr>
@@ -9046,15 +9045,6 @@
           <w:szCs w:val="12"/>
         </w:rPr>
       </w:pPr>
-      <w:r>
-        <w:rPr>
-          <w:rFonts w:ascii="Century Gothic" w:hAnsi="Century Gothic" w:cs="Arial"/>
-          <w:b/>
-          <w:sz w:val="12"/>
-          <w:szCs w:val="12"/>
-        </w:rPr>
-        <w:t>ANEXO 1</w:t>
-      </w:r>
     </w:p>
     <w:p>
       <w:pPr>
@@ -9067,15 +9057,6 @@
           <w:szCs w:val="12"/>
         </w:rPr>
       </w:pPr>
-      <w:r>
-        <w:rPr>
-          <w:rFonts w:ascii="Century Gothic" w:hAnsi="Century Gothic" w:cs="Arial"/>
-          <w:b/>
-          <w:sz w:val="12"/>
-          <w:szCs w:val="12"/>
-        </w:rPr>
-        <w:t>TABLA DE AMORTIZACIÓN DEL PRÉSTAMO</w:t>
-      </w:r>
     </w:p>
     <w:p>
       <w:pPr>
@@ -9088,34 +9069,175 @@
           <w:szCs w:val="12"/>
         </w:rPr>
       </w:pPr>
-      <w:r>
-        <w:rPr>
-          <w:rFonts w:ascii="Century Gothic" w:hAnsi="Century Gothic" w:cs="Arial"/>
-          <w:b/>
-          <w:sz w:val="12"/>
-          <w:szCs w:val="12"/>
-        </w:rPr>
-        <w:t xml:space="preserve">PRODUCTO: PRÉSTAMO PERSONAL </w:t>
-      </w:r>
     </w:p>
     <w:p>
       <w:pPr>
         <w:spacing w:line="0" w:lineRule="atLeast"/>
         <w:jc w:val="center"/>
         <w:rPr>
-          <w:rFonts w:ascii="Century Gothic" w:hAnsi="Century Gothic"/>
-          <w:sz w:val="12"/>
-          <w:szCs w:val="12"/>
-        </w:rPr>
-      </w:pPr>
-      <w:r>
-        <w:rPr>
-          <w:rFonts w:ascii="Century Gothic" w:hAnsi="Century Gothic"/>
-          <w:sz w:val="12"/>
-          <w:szCs w:val="12"/>
-        </w:rPr>
-        <w:t>FOLIO ÚNICO: CM-CLN-0000</w:t>
-      </w:r>
+          <w:rFonts w:ascii="Century Gothic" w:hAnsi="Century Gothic" w:cs="Arial"/>
+          <w:b/>
+          <w:sz w:val="12"/>
+          <w:szCs w:val="12"/>
+        </w:rPr>
+      </w:pPr>
+    </w:p>
+    <w:p>
+      <w:pPr>
+        <w:spacing w:line="0" w:lineRule="atLeast"/>
+        <w:jc w:val="center"/>
+        <w:rPr>
+          <w:rFonts w:ascii="Century Gothic" w:hAnsi="Century Gothic" w:cs="Arial"/>
+          <w:b/>
+          <w:sz w:val="12"/>
+          <w:szCs w:val="12"/>
+        </w:rPr>
+      </w:pPr>
+    </w:p>
+    <w:p>
+      <w:pPr>
+        <w:spacing w:line="0" w:lineRule="atLeast"/>
+        <w:jc w:val="center"/>
+        <w:rPr>
+          <w:rFonts w:ascii="Century Gothic" w:hAnsi="Century Gothic" w:cs="Arial"/>
+          <w:b/>
+          <w:sz w:val="12"/>
+          <w:szCs w:val="12"/>
+        </w:rPr>
+      </w:pPr>
+    </w:p>
+    <w:p>
+      <w:pPr>
+        <w:spacing w:line="0" w:lineRule="atLeast"/>
+        <w:jc w:val="center"/>
+        <w:rPr>
+          <w:rFonts w:ascii="Century Gothic" w:hAnsi="Century Gothic" w:cs="Arial"/>
+          <w:b/>
+          <w:sz w:val="12"/>
+          <w:szCs w:val="12"/>
+        </w:rPr>
+      </w:pPr>
+    </w:p>
+    <w:p>
+      <w:pPr>
+        <w:spacing w:line="0" w:lineRule="atLeast"/>
+        <w:jc w:val="center"/>
+        <w:rPr>
+          <w:rFonts w:ascii="Century Gothic" w:hAnsi="Century Gothic" w:cs="Arial"/>
+          <w:b/>
+          <w:sz w:val="12"/>
+          <w:szCs w:val="12"/>
+        </w:rPr>
+      </w:pPr>
+    </w:p>
+    <w:p>
+      <w:pPr>
+        <w:spacing w:line="0" w:lineRule="atLeast"/>
+        <w:jc w:val="center"/>
+        <w:rPr>
+          <w:rFonts w:ascii="Century Gothic" w:hAnsi="Century Gothic" w:cs="Arial"/>
+          <w:b/>
+          <w:sz w:val="12"/>
+          <w:szCs w:val="12"/>
+        </w:rPr>
+      </w:pPr>
+      <w:r>
+        <w:rPr>
+          <w:rFonts w:ascii="Century Gothic" w:hAnsi="Century Gothic" w:cs="Arial"/>
+          <w:b/>
+          <w:sz w:val="12"/>
+          <w:szCs w:val="12"/>
+        </w:rPr>
+        <w:t>ANEXO 1</w:t>
+      </w:r>
+    </w:p>
+    <w:p>
+      <w:pPr>
+        <w:spacing w:line="0" w:lineRule="atLeast"/>
+        <w:jc w:val="center"/>
+        <w:rPr>
+          <w:rFonts w:ascii="Century Gothic" w:hAnsi="Century Gothic" w:cs="Arial"/>
+          <w:b/>
+          <w:sz w:val="12"/>
+          <w:szCs w:val="12"/>
+        </w:rPr>
+      </w:pPr>
+      <w:r>
+        <w:rPr>
+          <w:rFonts w:ascii="Century Gothic" w:hAnsi="Century Gothic" w:cs="Arial"/>
+          <w:b/>
+          <w:sz w:val="12"/>
+          <w:szCs w:val="12"/>
+        </w:rPr>
+        <w:t>TABLA DE AMORTIZACIÓN DEL PRÉSTAMO</w:t>
+      </w:r>
+    </w:p>
+    <w:p>
+      <w:pPr>
+        <w:spacing w:line="0" w:lineRule="atLeast"/>
+        <w:jc w:val="center"/>
+        <w:rPr>
+          <w:rFonts w:ascii="Century Gothic" w:hAnsi="Century Gothic" w:cs="Arial"/>
+          <w:b/>
+          <w:sz w:val="12"/>
+          <w:szCs w:val="12"/>
+        </w:rPr>
+      </w:pPr>
+      <w:r>
+        <w:rPr>
+          <w:rFonts w:ascii="Century Gothic" w:hAnsi="Century Gothic" w:cs="Arial"/>
+          <w:b/>
+          <w:sz w:val="12"/>
+          <w:szCs w:val="12"/>
+        </w:rPr>
+        <w:t xml:space="preserve">PRODUCTO: PRÉSTAMO PERSONAL </w:t>
+      </w:r>
+    </w:p>
+    <w:p>
+      <w:pPr>
+        <w:spacing w:line="0" w:lineRule="atLeast"/>
+        <w:jc w:val="center"/>
+        <w:rPr>
+          <w:rFonts w:ascii="Century Gothic" w:hAnsi="Century Gothic"/>
+          <w:sz w:val="12"/>
+          <w:szCs w:val="12"/>
+        </w:rPr>
+      </w:pPr>
+      <w:r>
+        <w:rPr>
+          <w:rFonts w:ascii="Century Gothic" w:hAnsi="Century Gothic"/>
+          <w:sz w:val="12"/>
+          <w:szCs w:val="12"/>
+        </w:rPr>
+        <w:t xml:space="preserve">FOLIO ÚNICO: </w:t>
+      </w:r>
+      <w:r>
+        <w:rPr>
+          <w:rFonts w:ascii="Century Gothic" w:hAnsi="Century Gothic"/>
+          <w:sz w:val="12"/>
+          <w:szCs w:val="12"/>
+        </w:rPr>
+        <w:t>{</w:t>
+      </w:r>
+      <w:r>
+        <w:rPr>
+          <w:rFonts w:ascii="Century Gothic" w:hAnsi="Century Gothic"/>
+          <w:sz w:val="15"/>
+          <w:szCs w:val="15"/>
+        </w:rPr>
+        <w:t>#contrato}{folio}{/contrato}</w:t>
+      </w:r>
+    </w:p>
+    <w:p>
+      <w:pPr>
+        <w:spacing w:line="0" w:lineRule="atLeast"/>
+        <w:jc w:val="center"/>
+        <w:rPr>
+          <w:rFonts w:ascii="Century Gothic" w:hAnsi="Century Gothic"/>
+          <w:sz w:val="12"/>
+          <w:szCs w:val="12"/>
+        </w:rPr>
+      </w:pPr>
     </w:p>
     <w:p>
       <w:pPr>
@@ -9457,7 +9579,7 @@
       </w:tr>
       <w:tr>
         <w:trPr>
-          <w:trHeight w:val="308"/>
+          <w:trHeight w:val="177"/>
         </w:trPr>
         <w:tc>
           <w:tcPr>
@@ -9758,17 +9880,17 @@
         <w:tblLook w:val="04A0" w:firstRow="1" w:lastRow="0" w:firstColumn="1" w:lastColumn="0" w:noHBand="0" w:noVBand="1"/>
       </w:tblPr>
       <w:tblGrid>
-        <w:gridCol w:w="2849"/>
-        <w:gridCol w:w="2604"/>
+        <w:gridCol w:w="2436"/>
+        <w:gridCol w:w="3017"/>
         <w:gridCol w:w="3505"/>
       </w:tblGrid>
       <w:tr>
         <w:trPr>
-          <w:trHeight w:val="239"/>
+          <w:trHeight w:val="143"/>
         </w:trPr>
         <w:tc>
           <w:tcPr>
-            <w:tcW w:w="3429" w:type="dxa"/>
+            <w:tcW w:w="2436" w:type="dxa"/>
           </w:tcPr>
           <w:p>
             <w:pPr>
@@ -9798,7 +9920,7 @@
         </w:tc>
         <w:tc>
           <w:tcPr>
-            <w:tcW w:w="2835" w:type="dxa"/>
+            <w:tcW w:w="3017" w:type="dxa"/>
           </w:tcPr>
           <w:p>
             <w:pPr>
@@ -9826,7 +9948,7 @@
         </w:tc>
         <w:tc>
           <w:tcPr>
-            <w:tcW w:w="2694" w:type="dxa"/>
+            <w:tcW w:w="3505" w:type="dxa"/>
           </w:tcPr>
           <w:p>
             <w:pPr>
@@ -9856,11 +9978,11 @@
       </w:tr>
       <w:tr>
         <w:trPr>
-          <w:trHeight w:val="950"/>
+          <w:trHeight w:val="64"/>
         </w:trPr>
         <w:tc>
           <w:tcPr>
-            <w:tcW w:w="3429" w:type="dxa"/>
+            <w:tcW w:w="2436" w:type="dxa"/>
           </w:tcPr>
           <w:p>
             <w:pPr>
@@ -9915,7 +10037,7 @@
         </w:tc>
         <w:tc>
           <w:tcPr>
-            <w:tcW w:w="2835" w:type="dxa"/>
+            <w:tcW w:w="3017" w:type="dxa"/>
           </w:tcPr>
           <w:p>
             <w:pPr>
@@ -9998,7 +10120,7 @@
         </w:tc>
         <w:tc>
           <w:tcPr>
-            <w:tcW w:w="2694" w:type="dxa"/>
+            <w:tcW w:w="3505" w:type="dxa"/>
           </w:tcPr>
           <w:p>
             <w:pPr>
@@ -10101,18 +10223,6 @@
     </w:p>
     <w:p>
       <w:pPr>
-        <w:jc w:val="center"/>
-        <w:rPr>
-          <w:rFonts w:ascii="Century Gothic" w:hAnsi="Century Gothic" w:cs="Arial"/>
-          <w:b/>
-          <w:sz w:val="12"/>
-          <w:szCs w:val="12"/>
-        </w:rPr>
-      </w:pPr>
-    </w:p>
-    <w:p>
-      <w:pPr>
-        <w:jc w:val="center"/>
         <w:rPr>
           <w:rFonts w:ascii="Century Gothic" w:hAnsi="Century Gothic" w:cs="Arial"/>
           <w:b/>
@@ -10720,7 +10830,18 @@
           <w:szCs w:val="12"/>
           <w:lang w:val="es-ES"/>
         </w:rPr>
-        <w:t>NO ACEPTO EN SUS TÉRMINOS Y CONDICIONES EL PRESENTE AVISO DE PRIVACIDAD</w:t>
+        <w:t>NO ACEPTO EN SUS TÉRMINOS Y CONDICIONES</w:t>
+      </w:r>
+      <w:r>
+        <w:rPr>
+          <w:rFonts w:ascii="Century Gothic" w:hAnsi="Century Gothic"/>
+          <w:b/>
+          <w:bCs/>
+          <w:sz w:val="12"/>
+          <w:szCs w:val="12"/>
+          <w:lang w:val="es-ES"/>
+        </w:rPr>
+        <w:t xml:space="preserve"> EL PRESENTE AVISO DE PRIVACIDAD</w:t>
       </w:r>
     </w:p>
     <w:p>
@@ -10737,18 +10858,6 @@
     </w:p>
     <w:p>
       <w:pPr>
-        <w:ind w:left="-567" w:right="-660"/>
-        <w:jc w:val="both"/>
-        <w:rPr>
-          <w:rFonts w:ascii="Century Gothic" w:hAnsi="Century Gothic"/>
-          <w:sz w:val="12"/>
-          <w:szCs w:val="12"/>
-          <w:lang w:val="es-ES"/>
-        </w:rPr>
-      </w:pPr>
-    </w:p>
-    <w:p>
-      <w:pPr>
         <w:rPr>
           <w:rFonts w:ascii="Century Gothic" w:hAnsi="Century Gothic"/>
           <w:sz w:val="12"/>
@@ -10853,6 +10962,20 @@
     </w:p>
     <w:p>
       <w:pPr>
+        <w:tabs>
+          <w:tab w:val="left" w:pos="3849"/>
+        </w:tabs>
+        <w:spacing w:line="360" w:lineRule="auto"/>
+        <w:rPr>
+          <w:rFonts w:ascii="Century Gothic" w:hAnsi="Century Gothic"/>
+          <w:b/>
+          <w:sz w:val="12"/>
+          <w:szCs w:val="12"/>
+        </w:rPr>
+      </w:pPr>
+    </w:p>
+    <w:p>
+      <w:pPr>
         <w:spacing w:line="360" w:lineRule="auto"/>
         <w:jc w:val="center"/>
         <w:rPr>
@@ -10862,6 +10985,199 @@
           <w:szCs w:val="12"/>
         </w:rPr>
       </w:pPr>
+      <w:r>
+        <w:rPr>
+          <w:rFonts w:ascii="Century Gothic" w:hAnsi="Century Gothic"/>
+          <w:b/>
+          <w:sz w:val="12"/>
+          <w:szCs w:val="12"/>
+        </w:rPr>
+        <w:t>ANEXO 3</w:t>
+      </w:r>
+    </w:p>
+    <w:p>
+      <w:pPr>
+        <w:rPr>
+          <w:rFonts w:ascii="Century Gothic" w:hAnsi="Century Gothic"/>
+          <w:b/>
+          <w:sz w:val="12"/>
+          <w:szCs w:val="12"/>
+        </w:rPr>
+      </w:pPr>
+      <w:r>
+        <w:rPr>
+          <w:rFonts w:ascii="Century Gothic" w:hAnsi="Century Gothic"/>
+          <w:b/>
+          <w:sz w:val="12"/>
+          <w:szCs w:val="12"/>
+        </w:rPr>
+        <w:t xml:space="preserve">SRA. RUBIDIA MARTÍNEZ ALCARAZ </w:t>
+      </w:r>
+    </w:p>
+    <w:p>
+      <w:pPr>
+        <w:rPr>
+          <w:rFonts w:ascii="Century Gothic" w:hAnsi="Century Gothic"/>
+          <w:b/>
+          <w:sz w:val="12"/>
+          <w:szCs w:val="12"/>
+        </w:rPr>
+      </w:pPr>
+      <w:r>
+        <w:rPr>
+          <w:rFonts w:ascii="Century Gothic" w:hAnsi="Century Gothic"/>
+          <w:b/>
+          <w:sz w:val="12"/>
+          <w:szCs w:val="12"/>
+        </w:rPr>
+        <w:t xml:space="preserve">DOMICILIO EN BOULEVARD EMILIANO ZAPATA NO. 3125, </w:t>
+      </w:r>
+    </w:p>
+    <w:p>
+      <w:pPr>
+        <w:rPr>
+          <w:rFonts w:ascii="Century Gothic" w:hAnsi="Century Gothic"/>
+          <w:b/>
+          <w:sz w:val="12"/>
+          <w:szCs w:val="12"/>
+        </w:rPr>
+      </w:pPr>
+      <w:r>
+        <w:rPr>
+          <w:rFonts w:ascii="Century Gothic" w:hAnsi="Century Gothic"/>
+          <w:b/>
+          <w:sz w:val="12"/>
+          <w:szCs w:val="12"/>
+        </w:rPr>
+        <w:t>LOCAL 12BC, COLONIA LOMAS DEL BOULEVARD, C.P. 80110,</w:t>
+      </w:r>
+    </w:p>
+    <w:p>
+      <w:pPr>
+        <w:jc w:val="both"/>
+        <w:rPr>
+          <w:rFonts w:ascii="Century Gothic" w:hAnsi="Century Gothic"/>
+          <w:b/>
+          <w:sz w:val="12"/>
+          <w:szCs w:val="12"/>
+        </w:rPr>
+      </w:pPr>
+      <w:r>
+        <w:rPr>
+          <w:rFonts w:ascii="Century Gothic" w:hAnsi="Century Gothic"/>
+          <w:b/>
+          <w:sz w:val="12"/>
+          <w:szCs w:val="12"/>
+        </w:rPr>
+        <w:t>CULIACÁN, SINALOA.</w:t>
+      </w:r>
+    </w:p>
+    <w:p>
+      <w:pPr>
+        <w:spacing w:line="360" w:lineRule="auto"/>
+        <w:jc w:val="both"/>
+        <w:rPr>
+          <w:rFonts w:ascii="Century Gothic" w:hAnsi="Century Gothic"/>
+          <w:sz w:val="12"/>
+          <w:szCs w:val="12"/>
+        </w:rPr>
+      </w:pPr>
+    </w:p>
+    <w:p>
+      <w:pPr>
+        <w:ind w:firstLine="708"/>
+        <w:jc w:val="both"/>
+        <w:rPr>
+          <w:rFonts w:ascii="Century Gothic" w:hAnsi="Century Gothic"/>
+          <w:b/>
+          <w:sz w:val="12"/>
+          <w:szCs w:val="12"/>
+        </w:rPr>
+      </w:pPr>
+      <w:r>
+        <w:rPr>
+          <w:rFonts w:ascii="Century Gothic" w:hAnsi="Century Gothic"/>
+          <w:sz w:val="12"/>
+          <w:szCs w:val="12"/>
+        </w:rPr>
+        <w:t xml:space="preserve">EN LA CELEBRACIÓN DEL PRESENTE CONTRATO Y EN CUMPLIMIENTO A  LA LEY FEDERAL PARA LA PREVENCIÓN E IDENTIFICACIÓN DE OPERACIONES CON RECURSOS DE PROCEDENCIA ILÍCITA, REGLAMENTO Y REGLAS GENERALES, </w:t>
+      </w:r>
+      <w:r>
+        <w:rPr>
+          <w:rFonts w:ascii="Century Gothic" w:hAnsi="Century Gothic"/>
+          <w:b/>
+          <w:sz w:val="12"/>
+          <w:szCs w:val="12"/>
+        </w:rPr>
+        <w:t>BAJO PROTESTA DE DECIR VERDAD MANIFIESTO LO SIGUIENTE:</w:t>
+      </w:r>
+    </w:p>
+    <w:p>
+      <w:pPr>
+        <w:jc w:val="both"/>
+        <w:rPr>
+          <w:rFonts w:ascii="Century Gothic" w:hAnsi="Century Gothic"/>
+          <w:sz w:val="12"/>
+          <w:szCs w:val="12"/>
+        </w:rPr>
+      </w:pPr>
+    </w:p>
+    <w:p>
+      <w:pPr>
+        <w:jc w:val="both"/>
+        <w:rPr>
+          <w:rFonts w:ascii="Century Gothic" w:hAnsi="Century Gothic"/>
+          <w:sz w:val="12"/>
+          <w:szCs w:val="12"/>
+        </w:rPr>
+      </w:pPr>
+      <w:r>
+        <w:rPr>
+          <w:rFonts w:ascii="Century Gothic" w:hAnsi="Century Gothic"/>
+          <w:sz w:val="12"/>
+          <w:szCs w:val="12"/>
+        </w:rPr>
+        <w:tab/>
+        <w:t>1).- QUE LOS RECURSOS UTILIZADOS PARA EL PAGO DE LAS PRESTACIONES ECONÓMICAS PACTADAS  NO TIENEN SU ORIGEN  EN ACTIVIDADES ILÍCITAS, Y EL SUSCRITO EJERCERÁ EL DERECHO DE DISPOSICIÓN DEL PRÉSTAMO OTORGADO.</w:t>
+      </w:r>
+    </w:p>
+    <w:p>
+      <w:pPr>
+        <w:jc w:val="both"/>
+        <w:rPr>
+          <w:rFonts w:ascii="Century Gothic" w:hAnsi="Century Gothic"/>
+          <w:sz w:val="12"/>
+          <w:szCs w:val="12"/>
+        </w:rPr>
+      </w:pPr>
+      <w:r>
+        <w:rPr>
+          <w:rFonts w:ascii="Century Gothic" w:hAnsi="Century Gothic"/>
+          <w:sz w:val="12"/>
+          <w:szCs w:val="12"/>
+        </w:rPr>
+        <w:tab/>
+        <w:t>2).- QUE SI/NO CONOCIMIENTO DE QUE EXISTA BENEFICIARIO  CONTROLADOR ALGUNO.</w:t>
+      </w:r>
+    </w:p>
+    <w:p>
+      <w:pPr>
+        <w:ind w:firstLine="708"/>
+        <w:jc w:val="both"/>
+        <w:rPr>
+          <w:rFonts w:ascii="Century Gothic" w:hAnsi="Century Gothic"/>
+          <w:sz w:val="12"/>
+          <w:szCs w:val="12"/>
+        </w:rPr>
+      </w:pPr>
+      <w:r>
+        <w:rPr>
+          <w:rFonts w:ascii="Century Gothic" w:hAnsi="Century Gothic"/>
+          <w:sz w:val="12"/>
+          <w:szCs w:val="12"/>
+        </w:rPr>
+        <w:t>(EN CASO DE SI TENER CONOCIMIENTO, INDICAR SUS DATOS PERSONALES)</w:t>
+      </w:r>
     </w:p>
     <w:p>
       <w:pPr>
@@ -10869,204 +11185,10 @@
         <w:jc w:val="center"/>
         <w:rPr>
           <w:rFonts w:ascii="Century Gothic" w:hAnsi="Century Gothic"/>
-          <w:b/>
-          <w:sz w:val="12"/>
-          <w:szCs w:val="12"/>
-        </w:rPr>
-      </w:pPr>
-      <w:r>
-        <w:rPr>
-          <w:rFonts w:ascii="Century Gothic" w:hAnsi="Century Gothic"/>
-          <w:b/>
-          <w:sz w:val="12"/>
-          <w:szCs w:val="12"/>
-        </w:rPr>
-        <w:t>ANEXO 3</w:t>
-      </w:r>
-    </w:p>
-    <w:p>
-      <w:pPr>
-        <w:rPr>
-          <w:rFonts w:ascii="Century Gothic" w:hAnsi="Century Gothic"/>
-          <w:b/>
-          <w:sz w:val="12"/>
-          <w:szCs w:val="12"/>
-        </w:rPr>
-      </w:pPr>
-      <w:r>
-        <w:rPr>
-          <w:rFonts w:ascii="Century Gothic" w:hAnsi="Century Gothic"/>
-          <w:b/>
-          <w:sz w:val="12"/>
-          <w:szCs w:val="12"/>
-        </w:rPr>
-        <w:t xml:space="preserve">SRA. RUBIDIA MARTÍNEZ ALCARAZ </w:t>
-      </w:r>
-    </w:p>
-    <w:p>
-      <w:pPr>
-        <w:rPr>
-          <w:rFonts w:ascii="Century Gothic" w:hAnsi="Century Gothic"/>
-          <w:b/>
-          <w:sz w:val="12"/>
-          <w:szCs w:val="12"/>
-        </w:rPr>
-      </w:pPr>
-      <w:r>
-        <w:rPr>
-          <w:rFonts w:ascii="Century Gothic" w:hAnsi="Century Gothic"/>
-          <w:b/>
-          <w:sz w:val="12"/>
-          <w:szCs w:val="12"/>
-        </w:rPr>
-        <w:t xml:space="preserve">DOMICILIO EN BOULEVARD EMILIANO ZAPATA NO. 3125, </w:t>
-      </w:r>
-    </w:p>
-    <w:p>
-      <w:pPr>
-        <w:rPr>
-          <w:rFonts w:ascii="Century Gothic" w:hAnsi="Century Gothic"/>
-          <w:b/>
-          <w:sz w:val="12"/>
-          <w:szCs w:val="12"/>
-        </w:rPr>
-      </w:pPr>
-      <w:r>
-        <w:rPr>
-          <w:rFonts w:ascii="Century Gothic" w:hAnsi="Century Gothic"/>
-          <w:b/>
-          <w:sz w:val="12"/>
-          <w:szCs w:val="12"/>
-        </w:rPr>
-        <w:t>LOCAL 12BC, COLONIA LOMAS DEL BOULEVARD, C.P. 80110,</w:t>
-      </w:r>
-    </w:p>
-    <w:p>
-      <w:pPr>
-        <w:jc w:val="both"/>
-        <w:rPr>
-          <w:rFonts w:ascii="Century Gothic" w:hAnsi="Century Gothic"/>
-          <w:b/>
-          <w:sz w:val="12"/>
-          <w:szCs w:val="12"/>
-        </w:rPr>
-      </w:pPr>
-      <w:r>
-        <w:rPr>
-          <w:rFonts w:ascii="Century Gothic" w:hAnsi="Century Gothic"/>
-          <w:b/>
-          <w:sz w:val="12"/>
-          <w:szCs w:val="12"/>
-        </w:rPr>
-        <w:t>CULIACÁN, SINALOA.</w:t>
-      </w:r>
-    </w:p>
-    <w:p>
-      <w:pPr>
-        <w:spacing w:line="360" w:lineRule="auto"/>
-        <w:jc w:val="both"/>
-        <w:rPr>
-          <w:rFonts w:ascii="Century Gothic" w:hAnsi="Century Gothic"/>
-          <w:sz w:val="12"/>
-          <w:szCs w:val="12"/>
-        </w:rPr>
-      </w:pPr>
-    </w:p>
-    <w:p>
-      <w:pPr>
-        <w:ind w:firstLine="708"/>
-        <w:jc w:val="both"/>
-        <w:rPr>
-          <w:rFonts w:ascii="Century Gothic" w:hAnsi="Century Gothic"/>
-          <w:b/>
-          <w:sz w:val="12"/>
-          <w:szCs w:val="12"/>
-        </w:rPr>
-      </w:pPr>
-      <w:r>
-        <w:rPr>
-          <w:rFonts w:ascii="Century Gothic" w:hAnsi="Century Gothic"/>
-          <w:sz w:val="12"/>
-          <w:szCs w:val="12"/>
-        </w:rPr>
-        <w:t xml:space="preserve">EN LA CELEBRACIÓN DEL PRESENTE CONTRATO Y EN CUMPLIMIENTO A  LA LEY FEDERAL PARA LA PREVENCIÓN E IDENTIFICACIÓN DE OPERACIONES CON RECURSOS DE PROCEDENCIA ILÍCITA, REGLAMENTO Y REGLAS GENERALES, </w:t>
-      </w:r>
-      <w:r>
-        <w:rPr>
-          <w:rFonts w:ascii="Century Gothic" w:hAnsi="Century Gothic"/>
-          <w:b/>
-          <w:sz w:val="12"/>
-          <w:szCs w:val="12"/>
-        </w:rPr>
-        <w:t>BAJO PROTESTA DE DECIR VERDAD MANIFIESTO LO SIGUIENTE:</w:t>
-      </w:r>
-    </w:p>
-    <w:p>
-      <w:pPr>
-        <w:jc w:val="both"/>
-        <w:rPr>
-          <w:rFonts w:ascii="Century Gothic" w:hAnsi="Century Gothic"/>
-          <w:sz w:val="12"/>
-          <w:szCs w:val="12"/>
-        </w:rPr>
-      </w:pPr>
-    </w:p>
-    <w:p>
-      <w:pPr>
-        <w:jc w:val="both"/>
-        <w:rPr>
-          <w:rFonts w:ascii="Century Gothic" w:hAnsi="Century Gothic"/>
-          <w:sz w:val="12"/>
-          <w:szCs w:val="12"/>
-        </w:rPr>
-      </w:pPr>
-      <w:r>
-        <w:rPr>
-          <w:rFonts w:ascii="Century Gothic" w:hAnsi="Century Gothic"/>
-          <w:sz w:val="12"/>
-          <w:szCs w:val="12"/>
-        </w:rPr>
-        <w:tab/>
-        <w:t>1).- QUE LOS RECURSOS UTILIZADOS PARA EL PAGO DE LAS PRESTACIONES ECONÓMICAS PACTADAS  NO TIENEN SU ORIGEN  EN ACTIVIDADES ILÍCITAS, Y EL SUSCRITO EJERCERÁ EL DERECHO DE DISPOSICIÓN DEL PRÉSTAMO OTORGADO.</w:t>
-      </w:r>
-    </w:p>
-    <w:p>
-      <w:pPr>
-        <w:jc w:val="both"/>
-        <w:rPr>
-          <w:rFonts w:ascii="Century Gothic" w:hAnsi="Century Gothic"/>
-          <w:sz w:val="12"/>
-          <w:szCs w:val="12"/>
-        </w:rPr>
-      </w:pPr>
-      <w:r>
-        <w:rPr>
-          <w:rFonts w:ascii="Century Gothic" w:hAnsi="Century Gothic"/>
-          <w:sz w:val="12"/>
-          <w:szCs w:val="12"/>
-        </w:rPr>
-        <w:tab/>
-        <w:t>2).- QUE SI/NO CONOCIMIENTO DE QUE EXISTA BENEFICIARIO  CONTROLADOR ALGUNO.</w:t>
-      </w:r>
-    </w:p>
-    <w:p>
-      <w:pPr>
-        <w:ind w:firstLine="708"/>
-        <w:jc w:val="both"/>
-        <w:rPr>
-          <w:rFonts w:ascii="Century Gothic" w:hAnsi="Century Gothic"/>
-          <w:sz w:val="12"/>
-          <w:szCs w:val="12"/>
-        </w:rPr>
-      </w:pPr>
-      <w:r>
-        <w:rPr>
-          <w:rFonts w:ascii="Century Gothic" w:hAnsi="Century Gothic"/>
-          <w:sz w:val="12"/>
-          <w:szCs w:val="12"/>
-        </w:rPr>
-        <w:t>(EN CASO DE SI TENER CONOCIMIENTO, INDICAR SUS DATOS PERSONALES)</w:t>
-      </w:r>
+          <w:sz w:val="12"/>
+          <w:szCs w:val="12"/>
+        </w:rPr>
+      </w:pPr>
     </w:p>
     <w:p>
       <w:pPr>
@@ -11078,60 +11200,49 @@
           <w:szCs w:val="12"/>
         </w:rPr>
       </w:pPr>
-    </w:p>
-    <w:p>
-      <w:pPr>
-        <w:spacing w:line="360" w:lineRule="auto"/>
+      <w:r>
+        <w:rPr>
+          <w:rFonts w:ascii="Century Gothic" w:hAnsi="Century Gothic"/>
+          <w:sz w:val="12"/>
+          <w:szCs w:val="12"/>
+        </w:rPr>
+        <w:t>ATENTAMENTE</w:t>
+      </w:r>
+    </w:p>
+    <w:p>
+      <w:pPr>
+        <w:rPr>
+          <w:rFonts w:ascii="Century Gothic" w:eastAsia="Calibri" w:hAnsi="Century Gothic"/>
+          <w:sz w:val="12"/>
+          <w:szCs w:val="12"/>
+          <w:lang w:val="es-ES_tradnl" w:eastAsia="en-US"/>
+        </w:rPr>
+      </w:pPr>
+    </w:p>
+    <w:p>
+      <w:pPr>
         <w:jc w:val="center"/>
         <w:rPr>
-          <w:rFonts w:ascii="Century Gothic" w:hAnsi="Century Gothic"/>
-          <w:sz w:val="12"/>
-          <w:szCs w:val="12"/>
-        </w:rPr>
-      </w:pPr>
-      <w:r>
-        <w:rPr>
-          <w:rFonts w:ascii="Century Gothic" w:hAnsi="Century Gothic"/>
-          <w:sz w:val="12"/>
-          <w:szCs w:val="12"/>
-        </w:rPr>
-        <w:t>ATENTAMENTE</w:t>
-      </w:r>
-    </w:p>
-    <w:p>
-      <w:pPr>
-        <w:rPr>
           <w:rFonts w:ascii="Century Gothic" w:eastAsia="Calibri" w:hAnsi="Century Gothic"/>
           <w:sz w:val="12"/>
           <w:szCs w:val="12"/>
           <w:lang w:val="es-ES_tradnl" w:eastAsia="en-US"/>
         </w:rPr>
       </w:pPr>
+      <w:r>
+        <w:rPr>
+          <w:rFonts w:ascii="Century Gothic" w:eastAsia="Calibri" w:hAnsi="Century Gothic"/>
+          <w:sz w:val="12"/>
+          <w:szCs w:val="12"/>
+          <w:lang w:val="es-ES_tradnl" w:eastAsia="en-US"/>
+        </w:rPr>
+        <w:t>________________________________________________________</w:t>
+      </w:r>
     </w:p>
     <w:p>
       <w:pPr>
         <w:jc w:val="center"/>
         <w:rPr>
-          <w:rFonts w:ascii="Century Gothic" w:eastAsia="Calibri" w:hAnsi="Century Gothic"/>
-          <w:sz w:val="12"/>
-          <w:szCs w:val="12"/>
-          <w:lang w:val="es-ES_tradnl" w:eastAsia="en-US"/>
-        </w:rPr>
-      </w:pPr>
-      <w:r>
-        <w:rPr>
-          <w:rFonts w:ascii="Century Gothic" w:eastAsia="Calibri" w:hAnsi="Century Gothic"/>
-          <w:sz w:val="12"/>
-          <w:szCs w:val="12"/>
-          <w:lang w:val="es-ES_tradnl" w:eastAsia="en-US"/>
-        </w:rPr>
-        <w:t>________________________________________________________</w:t>
-      </w:r>
-    </w:p>
-    <w:p>
-      <w:pPr>
-        <w:jc w:val="center"/>
-        <w:rPr>
           <w:rFonts w:ascii="Century Gothic" w:hAnsi="Century Gothic"/>
           <w:b/>
           <w:sz w:val="12"/>
@@ -11147,559 +11258,8 @@
         </w:rPr>
         <w:t>EL CONSUMIDOR Y EL GARANTE PRENDARIO</w:t>
       </w:r>
-    </w:p>
-    <w:p>
-      <w:pPr>
-        <w:spacing w:line="0" w:lineRule="atLeast"/>
-        <w:jc w:val="center"/>
-        <w:rPr>
-          <w:rFonts w:ascii="Century Gothic" w:hAnsi="Century Gothic" w:cs="Arial"/>
-          <w:b/>
-          <w:sz w:val="12"/>
-          <w:szCs w:val="12"/>
-        </w:rPr>
-      </w:pPr>
-    </w:p>
-    <w:p>
-      <w:pPr>
-        <w:spacing w:line="0" w:lineRule="atLeast"/>
-        <w:jc w:val="center"/>
-        <w:rPr>
-          <w:rFonts w:ascii="Century Gothic" w:hAnsi="Century Gothic" w:cs="Arial"/>
-          <w:b/>
-          <w:sz w:val="12"/>
-          <w:szCs w:val="12"/>
-        </w:rPr>
-      </w:pPr>
-    </w:p>
-    <w:p>
-      <w:pPr>
-        <w:spacing w:line="0" w:lineRule="atLeast"/>
-        <w:jc w:val="center"/>
-        <w:rPr>
-          <w:rFonts w:ascii="Century Gothic" w:hAnsi="Century Gothic" w:cs="Arial"/>
-          <w:b/>
-          <w:sz w:val="12"/>
-          <w:szCs w:val="12"/>
-        </w:rPr>
-      </w:pPr>
-    </w:p>
-    <w:p>
-      <w:pPr>
-        <w:spacing w:line="0" w:lineRule="atLeast"/>
-        <w:jc w:val="center"/>
-        <w:rPr>
-          <w:rFonts w:ascii="Century Gothic" w:hAnsi="Century Gothic" w:cs="Arial"/>
-          <w:b/>
-          <w:sz w:val="12"/>
-          <w:szCs w:val="12"/>
-        </w:rPr>
-      </w:pPr>
-    </w:p>
-    <w:p>
-      <w:pPr>
-        <w:spacing w:line="0" w:lineRule="atLeast"/>
-        <w:jc w:val="center"/>
-        <w:rPr>
-          <w:rFonts w:ascii="Century Gothic" w:hAnsi="Century Gothic" w:cs="Arial"/>
-          <w:b/>
-          <w:sz w:val="12"/>
-          <w:szCs w:val="12"/>
-        </w:rPr>
-      </w:pPr>
-    </w:p>
-    <w:p>
-      <w:pPr>
-        <w:spacing w:line="0" w:lineRule="atLeast"/>
-        <w:jc w:val="center"/>
-        <w:rPr>
-          <w:rFonts w:ascii="Century Gothic" w:hAnsi="Century Gothic" w:cs="Arial"/>
-          <w:b/>
-          <w:sz w:val="12"/>
-          <w:szCs w:val="12"/>
-        </w:rPr>
-      </w:pPr>
-    </w:p>
-    <w:p>
-      <w:pPr>
-        <w:spacing w:line="0" w:lineRule="atLeast"/>
-        <w:jc w:val="center"/>
-        <w:rPr>
-          <w:rFonts w:ascii="Century Gothic" w:hAnsi="Century Gothic" w:cs="Arial"/>
-          <w:b/>
-          <w:sz w:val="12"/>
-          <w:szCs w:val="12"/>
-        </w:rPr>
-      </w:pPr>
-    </w:p>
-    <w:p>
-      <w:pPr>
-        <w:spacing w:line="0" w:lineRule="atLeast"/>
-        <w:jc w:val="center"/>
-        <w:rPr>
-          <w:rFonts w:ascii="Century Gothic" w:hAnsi="Century Gothic" w:cs="Arial"/>
-          <w:b/>
-          <w:sz w:val="12"/>
-          <w:szCs w:val="12"/>
-        </w:rPr>
-      </w:pPr>
-    </w:p>
-    <w:p>
-      <w:pPr>
-        <w:spacing w:line="0" w:lineRule="atLeast"/>
-        <w:jc w:val="center"/>
-        <w:rPr>
-          <w:rFonts w:ascii="Century Gothic" w:hAnsi="Century Gothic" w:cs="Arial"/>
-          <w:b/>
-          <w:sz w:val="12"/>
-          <w:szCs w:val="12"/>
-        </w:rPr>
-      </w:pPr>
-    </w:p>
-    <w:p>
-      <w:pPr>
-        <w:spacing w:line="0" w:lineRule="atLeast"/>
-        <w:jc w:val="center"/>
-        <w:rPr>
-          <w:rFonts w:ascii="Century Gothic" w:hAnsi="Century Gothic" w:cs="Arial"/>
-          <w:b/>
-          <w:sz w:val="12"/>
-          <w:szCs w:val="12"/>
-        </w:rPr>
-      </w:pPr>
-    </w:p>
-    <w:p>
-      <w:pPr>
-        <w:spacing w:line="0" w:lineRule="atLeast"/>
-        <w:jc w:val="center"/>
-        <w:rPr>
-          <w:rFonts w:ascii="Century Gothic" w:hAnsi="Century Gothic" w:cs="Arial"/>
-          <w:b/>
-          <w:sz w:val="12"/>
-          <w:szCs w:val="12"/>
-        </w:rPr>
-      </w:pPr>
-    </w:p>
-    <w:p>
-      <w:pPr>
-        <w:spacing w:line="0" w:lineRule="atLeast"/>
-        <w:jc w:val="center"/>
-        <w:rPr>
-          <w:rFonts w:ascii="Century Gothic" w:hAnsi="Century Gothic" w:cs="Arial"/>
-          <w:b/>
-          <w:sz w:val="12"/>
-          <w:szCs w:val="12"/>
-        </w:rPr>
-      </w:pPr>
-    </w:p>
-    <w:p>
-      <w:pPr>
-        <w:spacing w:line="0" w:lineRule="atLeast"/>
-        <w:jc w:val="center"/>
-        <w:rPr>
-          <w:rFonts w:ascii="Century Gothic" w:hAnsi="Century Gothic" w:cs="Arial"/>
-          <w:b/>
-          <w:sz w:val="12"/>
-          <w:szCs w:val="12"/>
-        </w:rPr>
-      </w:pPr>
-    </w:p>
-    <w:p>
-      <w:pPr>
-        <w:pStyle w:val="a"/>
-        <w:spacing w:line="0" w:lineRule="atLeast"/>
-        <w:ind w:right="-232"/>
-        <w:jc w:val="both"/>
-        <w:rPr>
-          <w:rFonts w:ascii="Century Gothic" w:hAnsi="Century Gothic" w:cs="Arial"/>
-          <w:sz w:val="12"/>
-          <w:szCs w:val="12"/>
-        </w:rPr>
-      </w:pPr>
-    </w:p>
-    <w:p>
-      <w:pPr>
-        <w:pStyle w:val="a"/>
-        <w:spacing w:line="0" w:lineRule="atLeast"/>
-        <w:ind w:right="-232"/>
-        <w:jc w:val="both"/>
-        <w:rPr>
-          <w:rFonts w:ascii="Century Gothic" w:hAnsi="Century Gothic" w:cs="Arial"/>
-          <w:sz w:val="12"/>
-          <w:szCs w:val="12"/>
-        </w:rPr>
-      </w:pPr>
-    </w:p>
-    <w:p>
-      <w:pPr>
-        <w:pStyle w:val="a"/>
-        <w:spacing w:line="0" w:lineRule="atLeast"/>
-        <w:ind w:right="-232"/>
-        <w:jc w:val="both"/>
-        <w:rPr>
-          <w:rFonts w:ascii="Century Gothic" w:hAnsi="Century Gothic" w:cs="Arial"/>
-          <w:sz w:val="12"/>
-          <w:szCs w:val="12"/>
-        </w:rPr>
-      </w:pPr>
-    </w:p>
-    <w:p>
-      <w:pPr>
-        <w:pStyle w:val="a"/>
-        <w:spacing w:line="0" w:lineRule="atLeast"/>
-        <w:ind w:right="-232"/>
-        <w:jc w:val="both"/>
-        <w:rPr>
-          <w:rFonts w:ascii="Century Gothic" w:hAnsi="Century Gothic" w:cs="Arial"/>
-          <w:sz w:val="12"/>
-          <w:szCs w:val="12"/>
-        </w:rPr>
-      </w:pPr>
-    </w:p>
-    <w:p>
-      <w:pPr>
-        <w:pStyle w:val="a"/>
-        <w:spacing w:line="0" w:lineRule="atLeast"/>
-        <w:ind w:right="-232"/>
-        <w:jc w:val="both"/>
-        <w:rPr>
-          <w:rFonts w:ascii="Century Gothic" w:hAnsi="Century Gothic" w:cs="Arial"/>
-          <w:sz w:val="12"/>
-          <w:szCs w:val="12"/>
-        </w:rPr>
-      </w:pPr>
-    </w:p>
-    <w:p>
-      <w:pPr>
-        <w:pStyle w:val="a"/>
-        <w:spacing w:line="0" w:lineRule="atLeast"/>
-        <w:ind w:right="-232"/>
-        <w:jc w:val="both"/>
-        <w:rPr>
-          <w:rFonts w:ascii="Century Gothic" w:hAnsi="Century Gothic" w:cs="Arial"/>
-          <w:sz w:val="12"/>
-          <w:szCs w:val="12"/>
-        </w:rPr>
-      </w:pPr>
-    </w:p>
-    <w:p>
-      <w:pPr>
-        <w:pStyle w:val="a"/>
-        <w:spacing w:line="0" w:lineRule="atLeast"/>
-        <w:ind w:right="-232"/>
-        <w:jc w:val="both"/>
-        <w:rPr>
-          <w:rFonts w:ascii="Century Gothic" w:hAnsi="Century Gothic" w:cs="Arial"/>
-          <w:sz w:val="12"/>
-          <w:szCs w:val="12"/>
-        </w:rPr>
-      </w:pPr>
-    </w:p>
-    <w:p>
-      <w:pPr>
-        <w:pStyle w:val="a"/>
-        <w:spacing w:line="0" w:lineRule="atLeast"/>
-        <w:ind w:right="-232"/>
-        <w:jc w:val="both"/>
-        <w:rPr>
-          <w:rFonts w:ascii="Century Gothic" w:hAnsi="Century Gothic" w:cs="Arial"/>
-          <w:sz w:val="12"/>
-          <w:szCs w:val="12"/>
-        </w:rPr>
-      </w:pPr>
-    </w:p>
-    <w:p>
-      <w:pPr>
-        <w:pStyle w:val="a"/>
-        <w:spacing w:line="0" w:lineRule="atLeast"/>
-        <w:ind w:right="-232"/>
-        <w:jc w:val="both"/>
-        <w:rPr>
-          <w:rFonts w:ascii="Century Gothic" w:hAnsi="Century Gothic" w:cs="Arial"/>
-          <w:sz w:val="12"/>
-          <w:szCs w:val="12"/>
-        </w:rPr>
-      </w:pPr>
-    </w:p>
-    <w:p>
-      <w:pPr>
-        <w:pStyle w:val="a"/>
-        <w:spacing w:line="0" w:lineRule="atLeast"/>
-        <w:ind w:right="-232"/>
-        <w:jc w:val="both"/>
-        <w:rPr>
-          <w:rFonts w:ascii="Century Gothic" w:hAnsi="Century Gothic" w:cs="Arial"/>
-          <w:sz w:val="12"/>
-          <w:szCs w:val="12"/>
-        </w:rPr>
-      </w:pPr>
-    </w:p>
-    <w:p>
-      <w:pPr>
-        <w:pStyle w:val="a"/>
-        <w:spacing w:line="0" w:lineRule="atLeast"/>
-        <w:ind w:right="-232"/>
-        <w:jc w:val="both"/>
-        <w:rPr>
-          <w:rFonts w:ascii="Century Gothic" w:hAnsi="Century Gothic" w:cs="Arial"/>
-          <w:sz w:val="12"/>
-          <w:szCs w:val="12"/>
-        </w:rPr>
-      </w:pPr>
-    </w:p>
-    <w:p>
-      <w:pPr>
-        <w:pStyle w:val="a"/>
-        <w:spacing w:line="0" w:lineRule="atLeast"/>
-        <w:ind w:right="-232"/>
-        <w:jc w:val="both"/>
-        <w:rPr>
-          <w:rFonts w:ascii="Century Gothic" w:hAnsi="Century Gothic" w:cs="Arial"/>
-          <w:sz w:val="12"/>
-          <w:szCs w:val="12"/>
-        </w:rPr>
-      </w:pPr>
-    </w:p>
-    <w:p>
-      <w:pPr>
-        <w:pStyle w:val="a"/>
-        <w:spacing w:line="0" w:lineRule="atLeast"/>
-        <w:ind w:right="-232"/>
-        <w:jc w:val="both"/>
-        <w:rPr>
-          <w:rFonts w:ascii="Century Gothic" w:hAnsi="Century Gothic" w:cs="Arial"/>
-          <w:sz w:val="12"/>
-          <w:szCs w:val="12"/>
-        </w:rPr>
-      </w:pPr>
-    </w:p>
-    <w:p>
-      <w:pPr>
-        <w:pStyle w:val="a"/>
-        <w:spacing w:line="0" w:lineRule="atLeast"/>
-        <w:ind w:right="-232"/>
-        <w:jc w:val="both"/>
-        <w:rPr>
-          <w:rFonts w:ascii="Century Gothic" w:hAnsi="Century Gothic" w:cs="Arial"/>
-          <w:sz w:val="12"/>
-          <w:szCs w:val="12"/>
-        </w:rPr>
-      </w:pPr>
-    </w:p>
-    <w:p>
-      <w:pPr>
-        <w:pStyle w:val="a"/>
-        <w:spacing w:line="0" w:lineRule="atLeast"/>
-        <w:ind w:right="-232"/>
-        <w:jc w:val="both"/>
-        <w:rPr>
-          <w:rFonts w:ascii="Century Gothic" w:hAnsi="Century Gothic" w:cs="Arial"/>
-          <w:sz w:val="12"/>
-          <w:szCs w:val="12"/>
-        </w:rPr>
-      </w:pPr>
-    </w:p>
-    <w:p>
-      <w:pPr>
-        <w:pStyle w:val="a"/>
-        <w:spacing w:line="0" w:lineRule="atLeast"/>
-        <w:ind w:right="-232"/>
-        <w:jc w:val="both"/>
-        <w:rPr>
-          <w:rFonts w:ascii="Century Gothic" w:hAnsi="Century Gothic" w:cs="Arial"/>
-          <w:sz w:val="12"/>
-          <w:szCs w:val="12"/>
-        </w:rPr>
-      </w:pPr>
-    </w:p>
-    <w:p>
-      <w:pPr>
-        <w:pStyle w:val="a"/>
-        <w:spacing w:line="0" w:lineRule="atLeast"/>
-        <w:ind w:right="-232"/>
-        <w:jc w:val="both"/>
-        <w:rPr>
-          <w:rFonts w:ascii="Century Gothic" w:hAnsi="Century Gothic" w:cs="Arial"/>
-          <w:sz w:val="12"/>
-          <w:szCs w:val="12"/>
-        </w:rPr>
-      </w:pPr>
-    </w:p>
-    <w:p>
-      <w:pPr>
-        <w:pStyle w:val="a"/>
-        <w:spacing w:line="0" w:lineRule="atLeast"/>
-        <w:ind w:right="-232"/>
-        <w:jc w:val="both"/>
-        <w:rPr>
-          <w:rFonts w:ascii="Century Gothic" w:hAnsi="Century Gothic" w:cs="Arial"/>
-          <w:sz w:val="12"/>
-          <w:szCs w:val="12"/>
-        </w:rPr>
-      </w:pPr>
-    </w:p>
-    <w:p>
-      <w:pPr>
-        <w:pStyle w:val="a"/>
-        <w:spacing w:line="0" w:lineRule="atLeast"/>
-        <w:ind w:right="-232"/>
-        <w:jc w:val="both"/>
-        <w:rPr>
-          <w:rFonts w:ascii="Century Gothic" w:hAnsi="Century Gothic" w:cs="Arial"/>
-          <w:sz w:val="12"/>
-          <w:szCs w:val="12"/>
-        </w:rPr>
-      </w:pPr>
-    </w:p>
-    <w:p>
-      <w:pPr>
-        <w:pStyle w:val="a"/>
-        <w:spacing w:line="0" w:lineRule="atLeast"/>
-        <w:ind w:right="-232"/>
-        <w:jc w:val="both"/>
-        <w:rPr>
-          <w:rFonts w:ascii="Century Gothic" w:hAnsi="Century Gothic" w:cs="Arial"/>
-          <w:sz w:val="12"/>
-          <w:szCs w:val="12"/>
-        </w:rPr>
-      </w:pPr>
-    </w:p>
-    <w:p>
-      <w:pPr>
-        <w:pStyle w:val="a"/>
-        <w:spacing w:line="0" w:lineRule="atLeast"/>
-        <w:ind w:right="-232"/>
-        <w:jc w:val="both"/>
-        <w:rPr>
-          <w:rFonts w:ascii="Century Gothic" w:hAnsi="Century Gothic" w:cs="Arial"/>
-          <w:sz w:val="12"/>
-          <w:szCs w:val="12"/>
-        </w:rPr>
-      </w:pPr>
-    </w:p>
-    <w:p>
-      <w:pPr>
-        <w:pStyle w:val="a"/>
-        <w:spacing w:line="0" w:lineRule="atLeast"/>
-        <w:ind w:right="-232"/>
-        <w:jc w:val="both"/>
-        <w:rPr>
-          <w:rFonts w:ascii="Century Gothic" w:hAnsi="Century Gothic" w:cs="Arial"/>
-          <w:sz w:val="12"/>
-          <w:szCs w:val="12"/>
-        </w:rPr>
-      </w:pPr>
-    </w:p>
-    <w:p>
-      <w:pPr>
-        <w:pStyle w:val="a"/>
-        <w:spacing w:line="0" w:lineRule="atLeast"/>
-        <w:ind w:right="-232"/>
-        <w:jc w:val="both"/>
-        <w:rPr>
-          <w:rFonts w:ascii="Century Gothic" w:hAnsi="Century Gothic" w:cs="Arial"/>
-          <w:sz w:val="12"/>
-          <w:szCs w:val="12"/>
-        </w:rPr>
-      </w:pPr>
-    </w:p>
-    <w:p>
-      <w:pPr>
-        <w:pStyle w:val="a"/>
-        <w:spacing w:line="0" w:lineRule="atLeast"/>
-        <w:ind w:right="-232"/>
-        <w:jc w:val="both"/>
-        <w:rPr>
-          <w:rFonts w:ascii="Century Gothic" w:hAnsi="Century Gothic" w:cs="Arial"/>
-          <w:sz w:val="12"/>
-          <w:szCs w:val="12"/>
-        </w:rPr>
-      </w:pPr>
-    </w:p>
-    <w:p>
-      <w:pPr>
-        <w:pStyle w:val="a"/>
-        <w:spacing w:line="0" w:lineRule="atLeast"/>
-        <w:ind w:right="-232"/>
-        <w:jc w:val="both"/>
-        <w:rPr>
-          <w:rFonts w:ascii="Century Gothic" w:hAnsi="Century Gothic" w:cs="Arial"/>
-          <w:sz w:val="12"/>
-          <w:szCs w:val="12"/>
-        </w:rPr>
-      </w:pPr>
-    </w:p>
-    <w:p>
-      <w:pPr>
-        <w:pStyle w:val="a"/>
-        <w:spacing w:line="0" w:lineRule="atLeast"/>
-        <w:ind w:right="-232"/>
-        <w:jc w:val="both"/>
-        <w:rPr>
-          <w:rFonts w:ascii="Century Gothic" w:hAnsi="Century Gothic" w:cs="Arial"/>
-          <w:sz w:val="12"/>
-          <w:szCs w:val="12"/>
-        </w:rPr>
-      </w:pPr>
-    </w:p>
-    <w:p>
-      <w:pPr>
-        <w:pStyle w:val="a"/>
-        <w:spacing w:line="0" w:lineRule="atLeast"/>
-        <w:ind w:right="-232"/>
-        <w:jc w:val="both"/>
-        <w:rPr>
-          <w:rFonts w:ascii="Century Gothic" w:hAnsi="Century Gothic" w:cs="Arial"/>
-          <w:sz w:val="12"/>
-          <w:szCs w:val="12"/>
-        </w:rPr>
-      </w:pPr>
-    </w:p>
-    <w:p>
-      <w:pPr>
-        <w:pStyle w:val="a"/>
-        <w:spacing w:line="0" w:lineRule="atLeast"/>
-        <w:ind w:right="-232"/>
-        <w:jc w:val="both"/>
-        <w:rPr>
-          <w:rFonts w:ascii="Century Gothic" w:hAnsi="Century Gothic" w:cs="Arial"/>
-          <w:sz w:val="12"/>
-          <w:szCs w:val="12"/>
-        </w:rPr>
-      </w:pPr>
-    </w:p>
-    <w:p>
-      <w:pPr>
-        <w:pStyle w:val="a"/>
-        <w:spacing w:line="0" w:lineRule="atLeast"/>
-        <w:ind w:right="-232"/>
-        <w:jc w:val="both"/>
-        <w:rPr>
-          <w:rFonts w:ascii="Century Gothic" w:hAnsi="Century Gothic" w:cs="Arial"/>
-          <w:sz w:val="12"/>
-          <w:szCs w:val="12"/>
-        </w:rPr>
-      </w:pPr>
-    </w:p>
-    <w:p>
-      <w:pPr>
-        <w:rPr>
-          <w:rFonts w:ascii="Century Gothic" w:eastAsia="Times New Roman" w:hAnsi="Century Gothic" w:cs="Arial"/>
-          <w:b/>
-          <w:sz w:val="12"/>
-          <w:szCs w:val="12"/>
-          <w:u w:val="single"/>
-          <w:lang w:val="es-ES"/>
-        </w:rPr>
-      </w:pPr>
-    </w:p>
-    <w:p>
-      <w:pPr>
-        <w:rPr>
-          <w:sz w:val="12"/>
-          <w:szCs w:val="12"/>
-        </w:rPr>
-      </w:pPr>
+      <w:bookmarkStart w:id="0" w:name="_GoBack"/>
+      <w:bookmarkEnd w:id="0"/>
     </w:p>
     <w:p>
       <w:pPr>
@@ -12440,11 +12000,11 @@
         <w:tblLook w:val="04A0" w:firstRow="1" w:lastRow="0" w:firstColumn="1" w:lastColumn="0" w:noHBand="0" w:noVBand="1"/>
       </w:tblPr>
       <w:tblGrid>
-        <w:gridCol w:w="1683"/>
-        <w:gridCol w:w="1834"/>
-        <w:gridCol w:w="1221"/>
-        <w:gridCol w:w="1213"/>
-        <w:gridCol w:w="1197"/>
+        <w:gridCol w:w="1684"/>
+        <w:gridCol w:w="1770"/>
+        <w:gridCol w:w="1187"/>
+        <w:gridCol w:w="1175"/>
+        <w:gridCol w:w="1332"/>
         <w:gridCol w:w="1783"/>
       </w:tblGrid>
       <w:tr>
@@ -12559,7 +12119,7 @@
       </w:tr>
       <w:tr>
         <w:trPr>
-          <w:trHeight w:val="270"/>
+          <w:trHeight w:val="152"/>
         </w:trPr>
         <w:tc>
           <w:tcPr>
@@ -12678,9 +12238,14 @@
                 <w:sz w:val="12"/>
                 <w:szCs w:val="12"/>
               </w:rPr>
-              <w:t>I.V.A.</w:t>
-            </w:r>
-          </w:p>
+              <w:t>I.V.A.INTERÉS</w:t>
+            </w:r>
+          </w:p>
+        </w:tc>
+        <w:tc>
+          <w:tcPr>
+            <w:tcW w:w="1156" w:type="dxa"/>
+          </w:tcPr>
           <w:p>
             <w:pPr>
               <w:tabs>
@@ -12700,33 +12265,6 @@
                 <w:sz w:val="12"/>
                 <w:szCs w:val="12"/>
               </w:rPr>
-              <w:t>INTERÉS</w:t>
-            </w:r>
-          </w:p>
-        </w:tc>
-        <w:tc>
-          <w:tcPr>
-            <w:tcW w:w="1156" w:type="dxa"/>
-          </w:tcPr>
-          <w:p>
-            <w:pPr>
-              <w:tabs>
-                <w:tab w:val="right" w:leader="hyphen" w:pos="9072"/>
-              </w:tabs>
-              <w:ind w:right="284"/>
-              <w:jc w:val="center"/>
-              <w:rPr>
-                <w:rFonts w:ascii="Century Gothic" w:hAnsi="Century Gothic"/>
-                <w:sz w:val="12"/>
-                <w:szCs w:val="12"/>
-              </w:rPr>
-            </w:pPr>
-            <w:r>
-              <w:rPr>
-                <w:rFonts w:ascii="Century Gothic" w:hAnsi="Century Gothic"/>
-                <w:sz w:val="12"/>
-                <w:szCs w:val="12"/>
-              </w:rPr>
               <w:t>TOTAL</w:t>
             </w:r>
           </w:p>
@@ -12734,7 +12272,7 @@
       </w:tr>
       <w:tr>
         <w:trPr>
-          <w:trHeight w:val="251"/>
+          <w:trHeight w:val="128"/>
         </w:trPr>
         <w:tc>
           <w:tcPr>
@@ -13223,7 +12761,7 @@
         <w:tabs>
           <w:tab w:val="left" w:leader="hyphen" w:pos="9072"/>
         </w:tabs>
-        <w:spacing w:line="0" w:lineRule="atLeast"/>
+        <w:spacing w:before="0" w:after="0" w:line="0" w:lineRule="atLeast"/>
         <w:ind w:right="-234"/>
         <w:rPr>
           <w:rFonts w:ascii="Century Gothic" w:hAnsi="Century Gothic" w:cs="Arial"/>
@@ -13349,7 +12887,6 @@
         <w:t>FIRMA: {/cliente}</w:t>
       </w:r>
     </w:p>
-    <w:bookmarkEnd w:id="0"/>
     <w:p/>
     <w:sectPr>
       <w:pgSz w:w="12240" w:h="15840"/>

--- a/public/plantillas/CONTRATOGARANTIAPRENDARIA.docx
+++ b/public/plantillas/CONTRATOGARANTIAPRENDARIA.docx
@@ -2315,33 +2315,17 @@
               </w:rPr>
               <w:t xml:space="preserve">DIRIGIRSE AL DOMICILIO, TELÉFONO O CORREO ELECTRÓNICO DEL PROVEEDOR EN DÍAS HÁBILES DE LUNES A VIERNES EN HORARIO DE 9:00 A 13:00 HORAS Y DE 16:00 A 19:00 HORAS Y EL SÁBADO EN HORARIO DE 9:00 A 16:00 HORAS, O EN CASO DE DESATENCIÓN A PROFECO LADA SIN COSTO 01 800 468 87 22 O A SU PÁGINA DE INTERNET </w:t>
             </w:r>
-            <w:r>
-              <w:fldChar w:fldCharType="begin"/>
-            </w:r>
-            <w:r>
-              <w:instrText xml:space="preserve"> HYPERLINK "http://www.profeco.gob.mx" </w:instrText>
-            </w:r>
-            <w:r>
-              <w:fldChar w:fldCharType="separate"/>
-            </w:r>
-            <w:r>
-              <w:rPr>
-                <w:rStyle w:val="Hipervnculo"/>
-                <w:rFonts w:ascii="Century Gothic" w:hAnsi="Century Gothic"/>
-                <w:sz w:val="15"/>
-                <w:szCs w:val="15"/>
-              </w:rPr>
-              <w:t>WWW.PROFECO.GOB.MX</w:t>
-            </w:r>
-            <w:r>
-              <w:rPr>
-                <w:rStyle w:val="Hipervnculo"/>
-                <w:rFonts w:ascii="Century Gothic" w:hAnsi="Century Gothic"/>
-                <w:sz w:val="15"/>
-                <w:szCs w:val="15"/>
-              </w:rPr>
-              <w:fldChar w:fldCharType="end"/>
-            </w:r>
+            <w:hyperlink r:id="rId5" w:history="1">
+              <w:r>
+                <w:rPr>
+                  <w:rStyle w:val="Hipervnculo"/>
+                  <w:rFonts w:ascii="Century Gothic" w:hAnsi="Century Gothic"/>
+                  <w:sz w:val="15"/>
+                  <w:szCs w:val="15"/>
+                </w:rPr>
+                <w:t>WWW.PROFECO.GOB.MX</w:t>
+              </w:r>
+            </w:hyperlink>
           </w:p>
         </w:tc>
       </w:tr>
@@ -2498,7 +2482,25 @@
                 <w:sz w:val="15"/>
                 <w:szCs w:val="15"/>
               </w:rPr>
-              <w:t>(DD/MM/AAAA)</w:t>
+              <w:t>({fecha</w:t>
+            </w:r>
+            <w:bookmarkStart w:id="0" w:name="_GoBack"/>
+            <w:bookmarkEnd w:id="0"/>
+            <w:r>
+              <w:rPr>
+                <w:rFonts w:ascii="Century Gothic" w:hAnsi="Century Gothic"/>
+                <w:sz w:val="15"/>
+                <w:szCs w:val="15"/>
+              </w:rPr>
+              <w:t>}</w:t>
+            </w:r>
+            <w:r>
+              <w:rPr>
+                <w:rFonts w:ascii="Century Gothic" w:hAnsi="Century Gothic"/>
+                <w:sz w:val="15"/>
+                <w:szCs w:val="15"/>
+              </w:rPr>
+              <w:t>)</w:t>
             </w:r>
           </w:p>
         </w:tc>
@@ -10393,45 +10395,17 @@
         <w:tab/>
         <w:t xml:space="preserve">EN VIRTUD DE LO ANTERIOR, SUS DATOS PERSONALES REFERIDOS O ENTREGADOS POR CUALQUIER MEDIO SÓLO LOS UTILIZARÉ PARA FINES RELACIONADOS CON EL OTORGAMIENTO DEL PRÉSTAMO. PARA MAYOR INFORMACIÓN ACERCA DEL TRATAMIENTO Y DE LOS DERECHOS QUE PUEDE HACER VALER, EL USUARIO PUEDE ACCEDER AL AVISO DE PRIVACIDAD COMPLETO EN LA PÁGINA WEB </w:t>
       </w:r>
-      <w:r>
-        <w:rPr>
-          <w:sz w:val="12"/>
-          <w:szCs w:val="12"/>
-        </w:rPr>
-        <w:fldChar w:fldCharType="begin"/>
-      </w:r>
-      <w:r>
-        <w:rPr>
-          <w:sz w:val="12"/>
-          <w:szCs w:val="12"/>
-        </w:rPr>
-        <w:instrText xml:space="preserve"> HYPERLINK "http://www.impulsainmuebles.com.mx" </w:instrText>
-      </w:r>
-      <w:r>
-        <w:rPr>
-          <w:sz w:val="12"/>
-          <w:szCs w:val="12"/>
-        </w:rPr>
-        <w:fldChar w:fldCharType="separate"/>
-      </w:r>
-      <w:r>
-        <w:rPr>
-          <w:rStyle w:val="Hipervnculo"/>
-          <w:rFonts w:ascii="Century Gothic" w:hAnsi="Century Gothic" w:cs="Arial"/>
-          <w:sz w:val="12"/>
-          <w:szCs w:val="12"/>
-        </w:rPr>
-        <w:t>WWW.CREDITOMIO.MX.</w:t>
-      </w:r>
-      <w:r>
-        <w:rPr>
-          <w:rStyle w:val="Hipervnculo"/>
-          <w:rFonts w:ascii="Century Gothic" w:hAnsi="Century Gothic" w:cs="Arial"/>
-          <w:sz w:val="12"/>
-          <w:szCs w:val="12"/>
-        </w:rPr>
-        <w:fldChar w:fldCharType="end"/>
-      </w:r>
+      <w:hyperlink r:id="rId6" w:history="1">
+        <w:r>
+          <w:rPr>
+            <w:rStyle w:val="Hipervnculo"/>
+            <w:rFonts w:ascii="Century Gothic" w:hAnsi="Century Gothic" w:cs="Arial"/>
+            <w:sz w:val="12"/>
+            <w:szCs w:val="12"/>
+          </w:rPr>
+          <w:t>WWW.CREDITOMIO.MX.</w:t>
+        </w:r>
+      </w:hyperlink>
     </w:p>
     <w:p>
       <w:pPr>
@@ -10521,45 +10495,17 @@
         <w:tab/>
         <w:t xml:space="preserve">EL EJERCICIO DE LOS DERECHOS DE ACCESO, RECTIFICACIÓN, CANCELACIÓN, OPOSICIÓN, LIMITACIÓN DE USO O DIVULGACIÓN DE LOS DATOS O REVOCACIÓN DEL CONSENTIMIENTO OTORGADO, PODRÁ REALIZARSE A TRAVÉS DE LA PRESENTACIÓN DE LA SOLICITUD RESPECTIVA EN: </w:t>
       </w:r>
-      <w:r>
-        <w:rPr>
-          <w:sz w:val="12"/>
-          <w:szCs w:val="12"/>
-        </w:rPr>
-        <w:fldChar w:fldCharType="begin"/>
-      </w:r>
-      <w:r>
-        <w:rPr>
-          <w:sz w:val="12"/>
-          <w:szCs w:val="12"/>
-        </w:rPr>
-        <w:instrText xml:space="preserve"> HYPERLINK "mailto:cliente@impulsainmuebles.com.mx" </w:instrText>
-      </w:r>
-      <w:r>
-        <w:rPr>
-          <w:sz w:val="12"/>
-          <w:szCs w:val="12"/>
-        </w:rPr>
-        <w:fldChar w:fldCharType="separate"/>
-      </w:r>
-      <w:r>
-        <w:rPr>
-          <w:rStyle w:val="Hipervnculo"/>
-          <w:rFonts w:ascii="Century Gothic" w:hAnsi="Century Gothic" w:cs="Arial"/>
-          <w:sz w:val="12"/>
-          <w:szCs w:val="12"/>
-        </w:rPr>
-        <w:t>_______________</w:t>
-      </w:r>
-      <w:r>
-        <w:rPr>
-          <w:rStyle w:val="Hipervnculo"/>
-          <w:rFonts w:ascii="Century Gothic" w:hAnsi="Century Gothic" w:cs="Arial"/>
-          <w:sz w:val="12"/>
-          <w:szCs w:val="12"/>
-        </w:rPr>
-        <w:fldChar w:fldCharType="end"/>
-      </w:r>
+      <w:hyperlink r:id="rId7" w:history="1">
+        <w:r>
+          <w:rPr>
+            <w:rStyle w:val="Hipervnculo"/>
+            <w:rFonts w:ascii="Century Gothic" w:hAnsi="Century Gothic" w:cs="Arial"/>
+            <w:sz w:val="12"/>
+            <w:szCs w:val="12"/>
+          </w:rPr>
+          <w:t>_______________</w:t>
+        </w:r>
+      </w:hyperlink>
       <w:r>
         <w:rPr>
           <w:rFonts w:ascii="Century Gothic" w:hAnsi="Century Gothic" w:cs="Arial"/>
@@ -11258,8 +11204,6 @@
         </w:rPr>
         <w:t>EL CONSUMIDOR Y EL GARANTE PRENDARIO</w:t>
       </w:r>
-      <w:bookmarkStart w:id="0" w:name="_GoBack"/>
-      <w:bookmarkEnd w:id="0"/>
     </w:p>
     <w:p>
       <w:pPr>
@@ -11370,25 +11314,7 @@
           <w:sz w:val="12"/>
           <w:szCs w:val="12"/>
         </w:rPr>
-        <w:t>BUENO POR ${#contrato}{</w:t>
-      </w:r>
-      <w:proofErr w:type="spellStart"/>
-      <w:r>
-        <w:rPr>
-          <w:rFonts w:ascii="Century Gothic" w:hAnsi="Century Gothic" w:cs="Arial"/>
-          <w:sz w:val="12"/>
-          <w:szCs w:val="12"/>
-        </w:rPr>
-        <w:t>capitalSolicitado</w:t>
-      </w:r>
-      <w:proofErr w:type="spellEnd"/>
-      <w:r>
-        <w:rPr>
-          <w:rFonts w:ascii="Century Gothic" w:hAnsi="Century Gothic" w:cs="Arial"/>
-          <w:sz w:val="12"/>
-          <w:szCs w:val="12"/>
-        </w:rPr>
-        <w:t>}{/contrato}</w:t>
+        <w:t>BUENO POR ${#contrato}{capitalSolicitado}{/contrato}</w:t>
       </w:r>
     </w:p>
     <w:p>

--- a/public/plantillas/CONTRATOGARANTIAPRENDARIA.docx
+++ b/public/plantillas/CONTRATOGARANTIAPRENDARIA.docx
@@ -56,6 +56,15 @@
                 <w:sz w:val="15"/>
                 <w:szCs w:val="15"/>
               </w:rPr>
+              <w:t>c</w:t>
+            </w:r>
+            <w:r>
+              <w:rPr>
+                <w:rFonts w:ascii="Century Gothic" w:hAnsi="Century Gothic"/>
+                <w:b/>
+                <w:sz w:val="15"/>
+                <w:szCs w:val="15"/>
+              </w:rPr>
               <w:t>CONTRATO DE MUTUO CON INTERÉS CON GARANTIA PRENDARIA</w:t>
             </w:r>
           </w:p>
@@ -1409,7 +1418,7 @@
                 <w:sz w:val="15"/>
                 <w:szCs w:val="15"/>
               </w:rPr>
-              <w:t>DD/MM/AAAA</w:t>
+              <w:t>({vigencia})</w:t>
             </w:r>
           </w:p>
         </w:tc>
@@ -2482,17 +2491,7 @@
                 <w:sz w:val="15"/>
                 <w:szCs w:val="15"/>
               </w:rPr>
-              <w:t>({fecha</w:t>
-            </w:r>
-            <w:bookmarkStart w:id="0" w:name="_GoBack"/>
-            <w:bookmarkEnd w:id="0"/>
-            <w:r>
-              <w:rPr>
-                <w:rFonts w:ascii="Century Gothic" w:hAnsi="Century Gothic"/>
-                <w:sz w:val="15"/>
-                <w:szCs w:val="15"/>
-              </w:rPr>
-              <w:t>}</w:t>
+              <w:t>({fecha}</w:t>
             </w:r>
             <w:r>
               <w:rPr>
@@ -11473,7 +11472,17 @@
           <w:szCs w:val="12"/>
           <w:lang w:val="es-ES_tradnl"/>
         </w:rPr>
-        <w:t xml:space="preserve">LARÁN BAJO LAS SIGUIENTES BASES: </w:t>
+        <w:t xml:space="preserve">LARÁN BAJO LAS </w:t>
+      </w:r>
+      <w:r>
+        <w:rPr>
+          <w:rFonts w:ascii="Century Gothic" w:hAnsi="Century Gothic"/>
+          <w:color w:val="000000"/>
+          <w:sz w:val="12"/>
+          <w:szCs w:val="12"/>
+          <w:lang w:val="es-ES_tradnl"/>
+        </w:rPr>
+        <w:t xml:space="preserve">SIGUIENTES BASES: </w:t>
       </w:r>
       <w:r>
         <w:rPr>
@@ -11526,44 +11535,22 @@
       <w:r>
         <w:rPr>
           <w:rFonts w:ascii="Century Gothic" w:hAnsi="Century Gothic"/>
+          <w:b/>
+          <w:sz w:val="12"/>
+          <w:szCs w:val="12"/>
+        </w:rPr>
+        <w:t xml:space="preserve"> {#contrato}{tasa}{/contrato}% ({tasaPor} POR CIENTO) MENSUAL SOBRE MUTUO OTORGADO</w:t>
+      </w:r>
+      <w:r>
+        <w:rPr>
+          <w:rFonts w:ascii="Century Gothic" w:hAnsi="Century Gothic"/>
+          <w:b/>
           <w:color w:val="000000"/>
           <w:sz w:val="12"/>
           <w:szCs w:val="12"/>
           <w:lang w:val="es-ES_tradnl"/>
         </w:rPr>
-        <w:t xml:space="preserve"> UN INTERÉS ORDINARIO FIJO SOBRE EL IMPORTE TOTAL QUE AMPARA EL PRESENTE PAGARÉ, QUE SE CALCULARÁ APLICANDO UNA TASA MENSUAL DEL </w:t>
-      </w:r>
-      <w:r>
-        <w:rPr>
-          <w:rFonts w:ascii="Century Gothic" w:hAnsi="Century Gothic"/>
-          <w:b/>
-          <w:color w:val="000000"/>
-          <w:sz w:val="12"/>
-          <w:szCs w:val="12"/>
-          <w:lang w:val="es-ES_tradnl"/>
-        </w:rPr>
-        <w:t>10% (DIEZ POR CIENTO)</w:t>
-      </w:r>
-      <w:r>
-        <w:rPr>
-          <w:rFonts w:ascii="Century Gothic" w:hAnsi="Century Gothic"/>
-          <w:color w:val="000000"/>
-          <w:sz w:val="12"/>
-          <w:szCs w:val="12"/>
-          <w:lang w:val="es-ES_tradnl"/>
-        </w:rPr>
-        <w:t xml:space="preserve"> </w:t>
-      </w:r>
-      <w:r>
-        <w:rPr>
-          <w:rFonts w:ascii="Century Gothic" w:hAnsi="Century Gothic"/>
-          <w:b/>
-          <w:color w:val="000000"/>
-          <w:sz w:val="12"/>
-          <w:szCs w:val="12"/>
-          <w:lang w:val="es-ES_tradnl"/>
-        </w:rPr>
-        <w:t>SOBRE SALDOS INSOLUTOS.</w:t>
+        <w:t>.</w:t>
       </w:r>
       <w:r>
         <w:rPr>
@@ -11701,7 +11688,18 @@
           <w:szCs w:val="12"/>
           <w:lang w:val="es-ES_tradnl"/>
         </w:rPr>
-        <w:t xml:space="preserve">2.00% (DOS POR CIENTO) </w:t>
+        <w:t>2.00% (DOS POR</w:t>
+      </w:r>
+      <w:r>
+        <w:rPr>
+          <w:rFonts w:ascii="Century Gothic" w:hAnsi="Century Gothic" w:cs="Arial"/>
+          <w:b/>
+          <w:color w:val="000000"/>
+          <w:sz w:val="12"/>
+          <w:szCs w:val="12"/>
+          <w:lang w:val="es-ES_tradnl"/>
+        </w:rPr>
+        <w:t xml:space="preserve"> CIENTO) </w:t>
       </w:r>
       <w:r>
         <w:rPr>
@@ -12812,6 +12810,228 @@
         </w:rPr>
         <w:t>FIRMA: {/cliente}</w:t>
       </w:r>
+    </w:p>
+    <w:p>
+      <w:pPr>
+        <w:tabs>
+          <w:tab w:val="left" w:leader="hyphen" w:pos="9072"/>
+        </w:tabs>
+        <w:spacing w:line="0" w:lineRule="atLeast"/>
+        <w:ind w:right="-234"/>
+        <w:jc w:val="both"/>
+        <w:rPr>
+          <w:rFonts w:ascii="Century Gothic" w:hAnsi="Century Gothic" w:cs="Arial"/>
+          <w:b/>
+          <w:sz w:val="12"/>
+          <w:szCs w:val="12"/>
+        </w:rPr>
+      </w:pPr>
+      <w:bookmarkStart w:id="0" w:name="_GoBack"/>
+      <w:bookmarkEnd w:id="0"/>
+    </w:p>
+    <w:p>
+      <w:pPr>
+        <w:pStyle w:val="Ttulo2"/>
+        <w:keepLines/>
+        <w:tabs>
+          <w:tab w:val="left" w:leader="hyphen" w:pos="9072"/>
+        </w:tabs>
+        <w:spacing w:before="0" w:after="0"/>
+        <w:ind w:right="-232"/>
+        <w:rPr>
+          <w:rFonts w:ascii="Century Gothic" w:hAnsi="Century Gothic"/>
+          <w:color w:val="000000"/>
+          <w:sz w:val="12"/>
+          <w:szCs w:val="12"/>
+        </w:rPr>
+      </w:pPr>
+      <w:r>
+        <w:rPr>
+          <w:rFonts w:ascii="Century Gothic" w:hAnsi="Century Gothic"/>
+          <w:color w:val="000000"/>
+          <w:sz w:val="12"/>
+          <w:szCs w:val="12"/>
+        </w:rPr>
+        <w:t>{#aval}</w:t>
+      </w:r>
+    </w:p>
+    <w:p>
+      <w:pPr>
+        <w:pStyle w:val="Ttulo2"/>
+        <w:keepLines/>
+        <w:tabs>
+          <w:tab w:val="left" w:leader="hyphen" w:pos="9072"/>
+        </w:tabs>
+        <w:spacing w:before="0" w:after="0"/>
+        <w:ind w:right="-232"/>
+        <w:rPr>
+          <w:rFonts w:ascii="Century Gothic" w:hAnsi="Century Gothic" w:cs="Arial"/>
+          <w:sz w:val="12"/>
+          <w:szCs w:val="12"/>
+        </w:rPr>
+      </w:pPr>
+      <w:r>
+        <w:rPr>
+          <w:rFonts w:ascii="Century Gothic" w:hAnsi="Century Gothic" w:cs="Arial"/>
+          <w:sz w:val="12"/>
+          <w:szCs w:val="12"/>
+        </w:rPr>
+        <w:t>AVAL:</w:t>
+      </w:r>
+      <w:r>
+        <w:rPr>
+          <w:rFonts w:ascii="Century Gothic" w:hAnsi="Century Gothic"/>
+          <w:color w:val="000000"/>
+          <w:sz w:val="12"/>
+          <w:szCs w:val="12"/>
+        </w:rPr>
+        <w:t xml:space="preserve"> </w:t>
+      </w:r>
+    </w:p>
+    <w:p>
+      <w:pPr>
+        <w:keepNext/>
+        <w:keepLines/>
+        <w:tabs>
+          <w:tab w:val="left" w:leader="hyphen" w:pos="9072"/>
+        </w:tabs>
+        <w:ind w:right="-232"/>
+        <w:jc w:val="both"/>
+        <w:rPr>
+          <w:rFonts w:ascii="Century Gothic" w:hAnsi="Century Gothic" w:cs="Arial"/>
+          <w:b/>
+          <w:sz w:val="12"/>
+          <w:szCs w:val="12"/>
+        </w:rPr>
+      </w:pPr>
+      <w:r>
+        <w:rPr>
+          <w:rFonts w:ascii="Century Gothic" w:hAnsi="Century Gothic" w:cs="Arial"/>
+          <w:b/>
+          <w:sz w:val="12"/>
+          <w:szCs w:val="12"/>
+        </w:rPr>
+        <w:t>NOMBRE: {nombreCompleto}</w:t>
+      </w:r>
+    </w:p>
+    <w:p>
+      <w:pPr>
+        <w:keepNext/>
+        <w:keepLines/>
+        <w:tabs>
+          <w:tab w:val="left" w:leader="hyphen" w:pos="9072"/>
+        </w:tabs>
+        <w:ind w:right="-232"/>
+        <w:jc w:val="both"/>
+        <w:rPr>
+          <w:rFonts w:ascii="Century Gothic" w:hAnsi="Century Gothic" w:cs="Arial"/>
+          <w:b/>
+          <w:sz w:val="12"/>
+          <w:szCs w:val="12"/>
+        </w:rPr>
+      </w:pPr>
+      <w:r>
+        <w:rPr>
+          <w:rFonts w:ascii="Century Gothic" w:hAnsi="Century Gothic" w:cs="Arial"/>
+          <w:b/>
+          <w:sz w:val="12"/>
+          <w:szCs w:val="12"/>
+        </w:rPr>
+        <w:t>DIRECCIÓN: COLONIA: {colonia},CALLE: {calle},NO. {numero}</w:t>
+      </w:r>
+    </w:p>
+    <w:p>
+      <w:pPr>
+        <w:keepNext/>
+        <w:keepLines/>
+        <w:tabs>
+          <w:tab w:val="left" w:leader="hyphen" w:pos="9072"/>
+        </w:tabs>
+        <w:ind w:right="-232"/>
+        <w:jc w:val="both"/>
+        <w:rPr>
+          <w:rFonts w:ascii="Century Gothic" w:hAnsi="Century Gothic" w:cs="Arial"/>
+          <w:sz w:val="12"/>
+          <w:szCs w:val="12"/>
+        </w:rPr>
+      </w:pPr>
+      <w:r>
+        <w:rPr>
+          <w:rFonts w:ascii="Century Gothic" w:hAnsi="Century Gothic" w:cs="Arial"/>
+          <w:b/>
+          <w:sz w:val="12"/>
+          <w:szCs w:val="12"/>
+        </w:rPr>
+        <w:t>POBLACIÓN: {municipio}</w:t>
+      </w:r>
+    </w:p>
+    <w:p>
+      <w:pPr>
+        <w:keepNext/>
+        <w:keepLines/>
+        <w:tabs>
+          <w:tab w:val="left" w:leader="hyphen" w:pos="9072"/>
+        </w:tabs>
+        <w:ind w:right="-232"/>
+        <w:jc w:val="both"/>
+        <w:rPr>
+          <w:rFonts w:ascii="Century Gothic" w:hAnsi="Century Gothic" w:cs="Arial"/>
+          <w:b/>
+          <w:sz w:val="12"/>
+          <w:szCs w:val="12"/>
+        </w:rPr>
+      </w:pPr>
+      <w:r>
+        <w:rPr>
+          <w:rFonts w:ascii="Century Gothic" w:hAnsi="Century Gothic" w:cs="Arial"/>
+          <w:b/>
+          <w:sz w:val="12"/>
+          <w:szCs w:val="12"/>
+        </w:rPr>
+        <w:t xml:space="preserve">FIRMA: </w:t>
+      </w:r>
+    </w:p>
+    <w:p>
+      <w:pPr>
+        <w:keepNext/>
+        <w:keepLines/>
+        <w:tabs>
+          <w:tab w:val="left" w:leader="hyphen" w:pos="9072"/>
+        </w:tabs>
+        <w:ind w:right="-232"/>
+        <w:jc w:val="both"/>
+        <w:rPr>
+          <w:rFonts w:ascii="Century Gothic" w:hAnsi="Century Gothic" w:cs="Arial"/>
+          <w:b/>
+          <w:sz w:val="12"/>
+          <w:szCs w:val="12"/>
+        </w:rPr>
+      </w:pPr>
+      <w:r>
+        <w:rPr>
+          <w:rFonts w:ascii="Century Gothic" w:hAnsi="Century Gothic"/>
+          <w:color w:val="000000"/>
+          <w:sz w:val="12"/>
+          <w:szCs w:val="12"/>
+        </w:rPr>
+        <w:t>{/aval}</w:t>
+      </w:r>
+    </w:p>
+    <w:p>
+      <w:pPr>
+        <w:tabs>
+          <w:tab w:val="left" w:leader="hyphen" w:pos="9072"/>
+        </w:tabs>
+        <w:spacing w:line="0" w:lineRule="atLeast"/>
+        <w:ind w:right="-234"/>
+        <w:jc w:val="both"/>
+        <w:rPr>
+          <w:rFonts w:ascii="Century Gothic" w:hAnsi="Century Gothic" w:cs="Arial"/>
+          <w:b/>
+          <w:sz w:val="12"/>
+          <w:szCs w:val="12"/>
+        </w:rPr>
+      </w:pPr>
     </w:p>
     <w:p/>
     <w:sectPr>
@@ -12993,7 +13213,6 @@
     <w:next w:val="Normal"/>
     <w:link w:val="Ttulo2Car"/>
     <w:uiPriority w:val="9"/>
-    <w:semiHidden/>
     <w:unhideWhenUsed/>
     <w:qFormat/>
     <w:rsid w:val="0069229E"/>
@@ -13044,7 +13263,6 @@
     <w:basedOn w:val="Fuentedeprrafopredeter"/>
     <w:link w:val="Ttulo2"/>
     <w:uiPriority w:val="9"/>
-    <w:semiHidden/>
     <w:rsid w:val="0069229E"/>
     <w:rPr>
       <w:rFonts w:ascii="Calibri Light" w:eastAsia="Times New Roman" w:hAnsi="Calibri Light" w:cs="Times New Roman"/>
@@ -13326,7 +13544,6 @@
     <w:next w:val="Normal"/>
     <w:link w:val="Ttulo2Car"/>
     <w:uiPriority w:val="9"/>
-    <w:semiHidden/>
     <w:unhideWhenUsed/>
     <w:qFormat/>
     <w:rsid w:val="0069229E"/>
@@ -13377,7 +13594,6 @@
     <w:basedOn w:val="Fuentedeprrafopredeter"/>
     <w:link w:val="Ttulo2"/>
     <w:uiPriority w:val="9"/>
-    <w:semiHidden/>
     <w:rsid w:val="0069229E"/>
     <w:rPr>
       <w:rFonts w:ascii="Calibri Light" w:eastAsia="Times New Roman" w:hAnsi="Calibri Light" w:cs="Times New Roman"/>

--- a/public/plantillas/CONTRATOGARANTIAPRENDARIA.docx
+++ b/public/plantillas/CONTRATOGARANTIAPRENDARIA.docx
@@ -2324,17 +2324,33 @@
               </w:rPr>
               <w:t xml:space="preserve">DIRIGIRSE AL DOMICILIO, TELÉFONO O CORREO ELECTRÓNICO DEL PROVEEDOR EN DÍAS HÁBILES DE LUNES A VIERNES EN HORARIO DE 9:00 A 13:00 HORAS Y DE 16:00 A 19:00 HORAS Y EL SÁBADO EN HORARIO DE 9:00 A 16:00 HORAS, O EN CASO DE DESATENCIÓN A PROFECO LADA SIN COSTO 01 800 468 87 22 O A SU PÁGINA DE INTERNET </w:t>
             </w:r>
-            <w:hyperlink r:id="rId5" w:history="1">
-              <w:r>
-                <w:rPr>
-                  <w:rStyle w:val="Hipervnculo"/>
-                  <w:rFonts w:ascii="Century Gothic" w:hAnsi="Century Gothic"/>
-                  <w:sz w:val="15"/>
-                  <w:szCs w:val="15"/>
-                </w:rPr>
-                <w:t>WWW.PROFECO.GOB.MX</w:t>
-              </w:r>
-            </w:hyperlink>
+            <w:r>
+              <w:fldChar w:fldCharType="begin"/>
+            </w:r>
+            <w:r>
+              <w:instrText xml:space="preserve"> HYPERLINK "http://www.profeco.gob.mx" </w:instrText>
+            </w:r>
+            <w:r>
+              <w:fldChar w:fldCharType="separate"/>
+            </w:r>
+            <w:r>
+              <w:rPr>
+                <w:rStyle w:val="Hipervnculo"/>
+                <w:rFonts w:ascii="Century Gothic" w:hAnsi="Century Gothic"/>
+                <w:sz w:val="15"/>
+                <w:szCs w:val="15"/>
+              </w:rPr>
+              <w:t>WWW.PROFECO.GOB.MX</w:t>
+            </w:r>
+            <w:r>
+              <w:rPr>
+                <w:rStyle w:val="Hipervnculo"/>
+                <w:rFonts w:ascii="Century Gothic" w:hAnsi="Century Gothic"/>
+                <w:sz w:val="15"/>
+                <w:szCs w:val="15"/>
+              </w:rPr>
+              <w:fldChar w:fldCharType="end"/>
+            </w:r>
           </w:p>
         </w:tc>
       </w:tr>
@@ -9253,8 +9269,8 @@
     </w:p>
     <w:tbl>
       <w:tblPr>
-        <w:tblW w:w="8931" w:type="dxa"/>
-        <w:tblInd w:w="108" w:type="dxa"/>
+        <w:tblpPr w:leftFromText="141" w:rightFromText="141" w:vertAnchor="text" w:horzAnchor="page" w:tblpX="1922" w:tblpY="62"/>
+        <w:tblW w:w="8713" w:type="dxa"/>
         <w:tblBorders>
           <w:top w:val="single" w:sz="4" w:space="0" w:color="auto"/>
           <w:left w:val="single" w:sz="4" w:space="0" w:color="auto"/>
@@ -9266,29 +9282,31 @@
         <w:tblLook w:val="04A0" w:firstRow="1" w:lastRow="0" w:firstColumn="1" w:lastColumn="0" w:noHBand="0" w:noVBand="1"/>
       </w:tblPr>
       <w:tblGrid>
-        <w:gridCol w:w="2182"/>
-        <w:gridCol w:w="1740"/>
-        <w:gridCol w:w="1041"/>
-        <w:gridCol w:w="983"/>
-        <w:gridCol w:w="924"/>
-        <w:gridCol w:w="2061"/>
+        <w:gridCol w:w="1191"/>
+        <w:gridCol w:w="1757"/>
+        <w:gridCol w:w="1095"/>
+        <w:gridCol w:w="1098"/>
+        <w:gridCol w:w="1087"/>
+        <w:gridCol w:w="1375"/>
+        <w:gridCol w:w="1110"/>
       </w:tblGrid>
       <w:tr>
         <w:trPr>
-          <w:trHeight w:val="330"/>
+          <w:trHeight w:val="72"/>
         </w:trPr>
         <w:tc>
           <w:tcPr>
-            <w:tcW w:w="2182" w:type="dxa"/>
+            <w:tcW w:w="1191" w:type="dxa"/>
             <w:vMerge w:val="restart"/>
           </w:tcPr>
           <w:p>
             <w:pPr>
+              <w:keepNext/>
+              <w:keepLines/>
               <w:tabs>
-                <w:tab w:val="left" w:leader="hyphen" w:pos="9072"/>
+                <w:tab w:val="right" w:leader="hyphen" w:pos="9072"/>
               </w:tabs>
-              <w:ind w:right="-58"/>
-              <w:jc w:val="center"/>
+              <w:ind w:right="-232"/>
               <w:rPr>
                 <w:rFonts w:ascii="Century Gothic" w:hAnsi="Century Gothic"/>
                 <w:sz w:val="12"/>
@@ -9307,15 +9325,17 @@
         </w:tc>
         <w:tc>
           <w:tcPr>
-            <w:tcW w:w="1740" w:type="dxa"/>
+            <w:tcW w:w="1757" w:type="dxa"/>
             <w:vMerge w:val="restart"/>
           </w:tcPr>
           <w:p>
             <w:pPr>
+              <w:keepNext/>
+              <w:keepLines/>
               <w:tabs>
-                <w:tab w:val="left" w:leader="hyphen" w:pos="9072"/>
+                <w:tab w:val="right" w:leader="hyphen" w:pos="9072"/>
               </w:tabs>
-              <w:ind w:right="-58"/>
+              <w:ind w:right="-232"/>
               <w:jc w:val="center"/>
               <w:rPr>
                 <w:rFonts w:ascii="Century Gothic" w:hAnsi="Century Gothic"/>
@@ -9334,10 +9354,12 @@
           </w:p>
           <w:p>
             <w:pPr>
+              <w:keepNext/>
+              <w:keepLines/>
               <w:tabs>
-                <w:tab w:val="left" w:leader="hyphen" w:pos="9072"/>
+                <w:tab w:val="right" w:leader="hyphen" w:pos="9072"/>
               </w:tabs>
-              <w:ind w:right="-58"/>
+              <w:ind w:right="-232"/>
               <w:jc w:val="center"/>
               <w:rPr>
                 <w:rFonts w:ascii="Century Gothic" w:hAnsi="Century Gothic"/>
@@ -9357,15 +9379,17 @@
         </w:tc>
         <w:tc>
           <w:tcPr>
-            <w:tcW w:w="2948" w:type="dxa"/>
-            <w:gridSpan w:val="3"/>
+            <w:tcW w:w="4655" w:type="dxa"/>
+            <w:gridSpan w:val="4"/>
           </w:tcPr>
           <w:p>
             <w:pPr>
+              <w:keepNext/>
+              <w:keepLines/>
               <w:tabs>
-                <w:tab w:val="left" w:leader="hyphen" w:pos="9072"/>
+                <w:tab w:val="right" w:leader="hyphen" w:pos="9072"/>
               </w:tabs>
-              <w:ind w:right="-58"/>
+              <w:ind w:right="-232"/>
               <w:jc w:val="center"/>
               <w:rPr>
                 <w:rFonts w:ascii="Century Gothic" w:hAnsi="Century Gothic"/>
@@ -9385,39 +9409,51 @@
         </w:tc>
         <w:tc>
           <w:tcPr>
-            <w:tcW w:w="2061" w:type="dxa"/>
-            <w:vAlign w:val="center"/>
+            <w:tcW w:w="1110" w:type="dxa"/>
           </w:tcPr>
           <w:p>
             <w:pPr>
+              <w:keepNext/>
+              <w:keepLines/>
               <w:tabs>
-                <w:tab w:val="left" w:leader="hyphen" w:pos="9072"/>
+                <w:tab w:val="right" w:leader="hyphen" w:pos="9072"/>
               </w:tabs>
-              <w:ind w:right="-58"/>
+              <w:ind w:right="-232"/>
+              <w:jc w:val="center"/>
               <w:rPr>
                 <w:rFonts w:ascii="Century Gothic" w:hAnsi="Century Gothic"/>
                 <w:sz w:val="12"/>
                 <w:szCs w:val="12"/>
               </w:rPr>
             </w:pPr>
+            <w:r>
+              <w:rPr>
+                <w:rFonts w:ascii="Century Gothic" w:hAnsi="Century Gothic"/>
+                <w:sz w:val="12"/>
+                <w:szCs w:val="12"/>
+              </w:rPr>
+              <w:t>SALDO</w:t>
+            </w:r>
           </w:p>
         </w:tc>
       </w:tr>
       <w:tr>
         <w:trPr>
-          <w:trHeight w:val="515"/>
+          <w:trHeight w:val="72"/>
         </w:trPr>
         <w:tc>
           <w:tcPr>
-            <w:tcW w:w="2182" w:type="dxa"/>
+            <w:tcW w:w="1191" w:type="dxa"/>
             <w:vMerge/>
           </w:tcPr>
           <w:p>
             <w:pPr>
+              <w:keepNext/>
+              <w:keepLines/>
               <w:tabs>
-                <w:tab w:val="left" w:leader="hyphen" w:pos="9072"/>
+                <w:tab w:val="right" w:leader="hyphen" w:pos="9072"/>
               </w:tabs>
-              <w:ind w:right="-58"/>
+              <w:ind w:right="-232"/>
               <w:jc w:val="center"/>
               <w:rPr>
                 <w:rFonts w:ascii="Century Gothic" w:hAnsi="Century Gothic"/>
@@ -9429,15 +9465,17 @@
         </w:tc>
         <w:tc>
           <w:tcPr>
-            <w:tcW w:w="1740" w:type="dxa"/>
+            <w:tcW w:w="1757" w:type="dxa"/>
             <w:vMerge/>
           </w:tcPr>
           <w:p>
             <w:pPr>
+              <w:keepNext/>
+              <w:keepLines/>
               <w:tabs>
-                <w:tab w:val="left" w:leader="hyphen" w:pos="9072"/>
+                <w:tab w:val="right" w:leader="hyphen" w:pos="9072"/>
               </w:tabs>
-              <w:ind w:right="-58"/>
+              <w:ind w:right="-232"/>
               <w:jc w:val="center"/>
               <w:rPr>
                 <w:rFonts w:ascii="Century Gothic" w:hAnsi="Century Gothic"/>
@@ -9449,14 +9487,16 @@
         </w:tc>
         <w:tc>
           <w:tcPr>
-            <w:tcW w:w="1041" w:type="dxa"/>
+            <w:tcW w:w="1095" w:type="dxa"/>
           </w:tcPr>
           <w:p>
             <w:pPr>
+              <w:keepNext/>
+              <w:keepLines/>
               <w:tabs>
-                <w:tab w:val="left" w:leader="hyphen" w:pos="9072"/>
+                <w:tab w:val="right" w:leader="hyphen" w:pos="9072"/>
               </w:tabs>
-              <w:ind w:right="-58"/>
+              <w:ind w:right="-232"/>
               <w:jc w:val="center"/>
               <w:rPr>
                 <w:rFonts w:ascii="Century Gothic" w:hAnsi="Century Gothic"/>
@@ -9476,14 +9516,16 @@
         </w:tc>
         <w:tc>
           <w:tcPr>
-            <w:tcW w:w="983" w:type="dxa"/>
+            <w:tcW w:w="1098" w:type="dxa"/>
           </w:tcPr>
           <w:p>
             <w:pPr>
+              <w:keepNext/>
+              <w:keepLines/>
               <w:tabs>
-                <w:tab w:val="left" w:leader="hyphen" w:pos="9072"/>
+                <w:tab w:val="right" w:leader="hyphen" w:pos="9072"/>
               </w:tabs>
-              <w:ind w:right="-58"/>
+              <w:ind w:right="-232"/>
               <w:jc w:val="center"/>
               <w:rPr>
                 <w:rFonts w:ascii="Century Gothic" w:hAnsi="Century Gothic"/>
@@ -9503,14 +9545,16 @@
         </w:tc>
         <w:tc>
           <w:tcPr>
-            <w:tcW w:w="924" w:type="dxa"/>
+            <w:tcW w:w="1087" w:type="dxa"/>
           </w:tcPr>
           <w:p>
             <w:pPr>
+              <w:keepNext/>
+              <w:keepLines/>
               <w:tabs>
-                <w:tab w:val="left" w:leader="hyphen" w:pos="9072"/>
+                <w:tab w:val="right" w:leader="hyphen" w:pos="9072"/>
               </w:tabs>
-              <w:ind w:right="-58"/>
+              <w:ind w:right="-232"/>
               <w:jc w:val="center"/>
               <w:rPr>
                 <w:rFonts w:ascii="Century Gothic" w:hAnsi="Century Gothic"/>
@@ -9529,10 +9573,12 @@
           </w:p>
           <w:p>
             <w:pPr>
+              <w:keepNext/>
+              <w:keepLines/>
               <w:tabs>
-                <w:tab w:val="left" w:leader="hyphen" w:pos="9072"/>
+                <w:tab w:val="right" w:leader="hyphen" w:pos="9072"/>
               </w:tabs>
-              <w:ind w:right="-58"/>
+              <w:ind w:right="-232"/>
               <w:jc w:val="center"/>
               <w:rPr>
                 <w:rFonts w:ascii="Century Gothic" w:hAnsi="Century Gothic"/>
@@ -9552,14 +9598,16 @@
         </w:tc>
         <w:tc>
           <w:tcPr>
-            <w:tcW w:w="2061" w:type="dxa"/>
+            <w:tcW w:w="1375" w:type="dxa"/>
           </w:tcPr>
           <w:p>
             <w:pPr>
+              <w:keepNext/>
+              <w:keepLines/>
               <w:tabs>
-                <w:tab w:val="left" w:leader="hyphen" w:pos="9072"/>
+                <w:tab w:val="right" w:leader="hyphen" w:pos="9072"/>
               </w:tabs>
-              <w:ind w:right="-58"/>
+              <w:ind w:right="-232"/>
               <w:jc w:val="center"/>
               <w:rPr>
                 <w:rFonts w:ascii="Century Gothic" w:hAnsi="Century Gothic"/>
@@ -9573,25 +9621,56 @@
                 <w:sz w:val="12"/>
                 <w:szCs w:val="12"/>
               </w:rPr>
-              <w:t>SALDO</w:t>
+              <w:t>IMPORTE</w:t>
+            </w:r>
+          </w:p>
+        </w:tc>
+        <w:tc>
+          <w:tcPr>
+            <w:tcW w:w="1110" w:type="dxa"/>
+          </w:tcPr>
+          <w:p>
+            <w:pPr>
+              <w:keepNext/>
+              <w:keepLines/>
+              <w:tabs>
+                <w:tab w:val="right" w:leader="hyphen" w:pos="9072"/>
+              </w:tabs>
+              <w:ind w:right="-232"/>
+              <w:jc w:val="center"/>
+              <w:rPr>
+                <w:rFonts w:ascii="Century Gothic" w:hAnsi="Century Gothic"/>
+                <w:sz w:val="12"/>
+                <w:szCs w:val="12"/>
+              </w:rPr>
+            </w:pPr>
+            <w:r>
+              <w:rPr>
+                <w:rFonts w:ascii="Century Gothic" w:hAnsi="Century Gothic"/>
+                <w:sz w:val="12"/>
+                <w:szCs w:val="12"/>
+              </w:rPr>
+              <w:t>TOTAL</w:t>
             </w:r>
           </w:p>
         </w:tc>
       </w:tr>
       <w:tr>
         <w:trPr>
-          <w:trHeight w:val="177"/>
+          <w:trHeight w:val="72"/>
         </w:trPr>
         <w:tc>
           <w:tcPr>
-            <w:tcW w:w="2182" w:type="dxa"/>
+            <w:tcW w:w="1191" w:type="dxa"/>
           </w:tcPr>
           <w:p>
             <w:pPr>
+              <w:keepNext/>
+              <w:keepLines/>
               <w:tabs>
-                <w:tab w:val="left" w:leader="hyphen" w:pos="9072"/>
+                <w:tab w:val="right" w:leader="hyphen" w:pos="9072"/>
               </w:tabs>
-              <w:ind w:right="-58"/>
+              <w:ind w:right="-232"/>
               <w:jc w:val="center"/>
               <w:rPr>
                 <w:rFonts w:ascii="Century Gothic" w:hAnsi="Century Gothic"/>
@@ -9611,14 +9690,16 @@
         </w:tc>
         <w:tc>
           <w:tcPr>
-            <w:tcW w:w="1740" w:type="dxa"/>
+            <w:tcW w:w="1757" w:type="dxa"/>
           </w:tcPr>
           <w:p>
             <w:pPr>
+              <w:keepNext/>
+              <w:keepLines/>
               <w:tabs>
-                <w:tab w:val="left" w:leader="hyphen" w:pos="9072"/>
+                <w:tab w:val="right" w:leader="hyphen" w:pos="9072"/>
               </w:tabs>
-              <w:ind w:right="-58"/>
+              <w:ind w:right="-232"/>
               <w:jc w:val="center"/>
               <w:rPr>
                 <w:rFonts w:ascii="Century Gothic" w:hAnsi="Century Gothic"/>
@@ -9638,14 +9719,16 @@
         </w:tc>
         <w:tc>
           <w:tcPr>
-            <w:tcW w:w="1041" w:type="dxa"/>
+            <w:tcW w:w="1095" w:type="dxa"/>
           </w:tcPr>
           <w:p>
             <w:pPr>
+              <w:keepNext/>
+              <w:keepLines/>
               <w:tabs>
-                <w:tab w:val="left" w:leader="hyphen" w:pos="9072"/>
+                <w:tab w:val="right" w:leader="hyphen" w:pos="9072"/>
               </w:tabs>
-              <w:ind w:right="-58"/>
+              <w:ind w:right="-232"/>
               <w:jc w:val="center"/>
               <w:rPr>
                 <w:rFonts w:ascii="Century Gothic" w:hAnsi="Century Gothic"/>
@@ -9665,14 +9748,16 @@
         </w:tc>
         <w:tc>
           <w:tcPr>
-            <w:tcW w:w="983" w:type="dxa"/>
+            <w:tcW w:w="1098" w:type="dxa"/>
           </w:tcPr>
           <w:p>
             <w:pPr>
+              <w:keepNext/>
+              <w:keepLines/>
               <w:tabs>
-                <w:tab w:val="left" w:leader="hyphen" w:pos="9072"/>
+                <w:tab w:val="right" w:leader="hyphen" w:pos="9072"/>
               </w:tabs>
-              <w:ind w:right="-58"/>
+              <w:ind w:right="-232"/>
               <w:jc w:val="center"/>
               <w:rPr>
                 <w:rFonts w:ascii="Century Gothic" w:hAnsi="Century Gothic"/>
@@ -9692,14 +9777,16 @@
         </w:tc>
         <w:tc>
           <w:tcPr>
-            <w:tcW w:w="924" w:type="dxa"/>
+            <w:tcW w:w="1087" w:type="dxa"/>
           </w:tcPr>
           <w:p>
             <w:pPr>
+              <w:keepNext/>
+              <w:keepLines/>
               <w:tabs>
-                <w:tab w:val="left" w:leader="hyphen" w:pos="9072"/>
+                <w:tab w:val="right" w:leader="hyphen" w:pos="9072"/>
               </w:tabs>
-              <w:ind w:right="-58"/>
+              <w:ind w:right="-232"/>
               <w:jc w:val="center"/>
               <w:rPr>
                 <w:rFonts w:ascii="Century Gothic" w:hAnsi="Century Gothic"/>
@@ -9719,14 +9806,16 @@
         </w:tc>
         <w:tc>
           <w:tcPr>
-            <w:tcW w:w="2061" w:type="dxa"/>
+            <w:tcW w:w="1375" w:type="dxa"/>
           </w:tcPr>
           <w:p>
             <w:pPr>
+              <w:keepNext/>
+              <w:keepLines/>
               <w:tabs>
-                <w:tab w:val="left" w:leader="hyphen" w:pos="9072"/>
+                <w:tab w:val="right" w:leader="hyphen" w:pos="9072"/>
               </w:tabs>
-              <w:ind w:right="-58"/>
+              <w:ind w:right="-232"/>
               <w:jc w:val="center"/>
               <w:rPr>
                 <w:rFonts w:ascii="Century Gothic" w:hAnsi="Century Gothic"/>
@@ -9740,26 +9829,57 @@
                 <w:sz w:val="12"/>
                 <w:szCs w:val="12"/>
               </w:rPr>
-              <w:t>{importeRegular}{/pp}</w:t>
+              <w:t>{importeRegular}</w:t>
+            </w:r>
+          </w:p>
+        </w:tc>
+        <w:tc>
+          <w:tcPr>
+            <w:tcW w:w="1110" w:type="dxa"/>
+          </w:tcPr>
+          <w:p>
+            <w:pPr>
+              <w:keepNext/>
+              <w:keepLines/>
+              <w:tabs>
+                <w:tab w:val="right" w:leader="hyphen" w:pos="9072"/>
+              </w:tabs>
+              <w:ind w:right="-232"/>
+              <w:jc w:val="center"/>
+              <w:rPr>
+                <w:rFonts w:ascii="Century Gothic" w:hAnsi="Century Gothic"/>
+                <w:sz w:val="12"/>
+                <w:szCs w:val="12"/>
+              </w:rPr>
+            </w:pPr>
+            <w:r>
+              <w:rPr>
+                <w:rFonts w:ascii="Century Gothic" w:hAnsi="Century Gothic"/>
+                <w:sz w:val="12"/>
+                <w:szCs w:val="12"/>
+              </w:rPr>
+              <w:t>{liquidar}{/pp}</w:t>
             </w:r>
           </w:p>
         </w:tc>
       </w:tr>
       <w:tr>
         <w:trPr>
-          <w:trHeight w:val="230"/>
+          <w:trHeight w:val="72"/>
         </w:trPr>
         <w:tc>
           <w:tcPr>
-            <w:tcW w:w="3922" w:type="dxa"/>
+            <w:tcW w:w="2948" w:type="dxa"/>
             <w:gridSpan w:val="2"/>
           </w:tcPr>
           <w:p>
             <w:pPr>
+              <w:keepNext/>
+              <w:keepLines/>
               <w:tabs>
-                <w:tab w:val="left" w:leader="hyphen" w:pos="9072"/>
+                <w:tab w:val="right" w:leader="hyphen" w:pos="9072"/>
               </w:tabs>
-              <w:ind w:right="-58"/>
+              <w:ind w:right="-232"/>
               <w:jc w:val="center"/>
               <w:rPr>
                 <w:rFonts w:ascii="Century Gothic" w:hAnsi="Century Gothic"/>
@@ -9779,14 +9899,16 @@
         </w:tc>
         <w:tc>
           <w:tcPr>
-            <w:tcW w:w="1041" w:type="dxa"/>
+            <w:tcW w:w="1095" w:type="dxa"/>
           </w:tcPr>
           <w:p>
             <w:pPr>
+              <w:keepNext/>
+              <w:keepLines/>
               <w:tabs>
-                <w:tab w:val="left" w:leader="hyphen" w:pos="9072"/>
+                <w:tab w:val="right" w:leader="hyphen" w:pos="9072"/>
               </w:tabs>
-              <w:ind w:right="-58"/>
+              <w:ind w:right="-232"/>
               <w:jc w:val="center"/>
               <w:rPr>
                 <w:rFonts w:ascii="Century Gothic" w:hAnsi="Century Gothic"/>
@@ -9798,14 +9920,16 @@
         </w:tc>
         <w:tc>
           <w:tcPr>
-            <w:tcW w:w="983" w:type="dxa"/>
+            <w:tcW w:w="1098" w:type="dxa"/>
           </w:tcPr>
           <w:p>
             <w:pPr>
+              <w:keepNext/>
+              <w:keepLines/>
               <w:tabs>
-                <w:tab w:val="left" w:leader="hyphen" w:pos="9072"/>
+                <w:tab w:val="right" w:leader="hyphen" w:pos="9072"/>
               </w:tabs>
-              <w:ind w:right="-58"/>
+              <w:ind w:right="-232"/>
               <w:jc w:val="center"/>
               <w:rPr>
                 <w:rFonts w:ascii="Century Gothic" w:hAnsi="Century Gothic"/>
@@ -9817,14 +9941,16 @@
         </w:tc>
         <w:tc>
           <w:tcPr>
-            <w:tcW w:w="924" w:type="dxa"/>
+            <w:tcW w:w="1087" w:type="dxa"/>
           </w:tcPr>
           <w:p>
             <w:pPr>
+              <w:keepNext/>
+              <w:keepLines/>
               <w:tabs>
-                <w:tab w:val="left" w:leader="hyphen" w:pos="9072"/>
+                <w:tab w:val="right" w:leader="hyphen" w:pos="9072"/>
               </w:tabs>
-              <w:ind w:right="-58"/>
+              <w:ind w:right="-232"/>
               <w:jc w:val="center"/>
               <w:rPr>
                 <w:rFonts w:ascii="Century Gothic" w:hAnsi="Century Gothic"/>
@@ -9836,14 +9962,37 @@
         </w:tc>
         <w:tc>
           <w:tcPr>
-            <w:tcW w:w="2061" w:type="dxa"/>
+            <w:tcW w:w="1375" w:type="dxa"/>
           </w:tcPr>
           <w:p>
             <w:pPr>
+              <w:keepNext/>
+              <w:keepLines/>
               <w:tabs>
-                <w:tab w:val="left" w:leader="hyphen" w:pos="9072"/>
+                <w:tab w:val="right" w:leader="hyphen" w:pos="9072"/>
               </w:tabs>
-              <w:ind w:right="-58"/>
+              <w:ind w:right="-232"/>
+              <w:jc w:val="center"/>
+              <w:rPr>
+                <w:rFonts w:ascii="Century Gothic" w:hAnsi="Century Gothic"/>
+                <w:sz w:val="12"/>
+                <w:szCs w:val="12"/>
+              </w:rPr>
+            </w:pPr>
+          </w:p>
+        </w:tc>
+        <w:tc>
+          <w:tcPr>
+            <w:tcW w:w="1110" w:type="dxa"/>
+          </w:tcPr>
+          <w:p>
+            <w:pPr>
+              <w:keepNext/>
+              <w:keepLines/>
+              <w:tabs>
+                <w:tab w:val="right" w:leader="hyphen" w:pos="9072"/>
+              </w:tabs>
+              <w:ind w:right="-232"/>
               <w:jc w:val="center"/>
               <w:rPr>
                 <w:rFonts w:ascii="Century Gothic" w:hAnsi="Century Gothic"/>
@@ -9855,6 +10004,17 @@
         </w:tc>
       </w:tr>
     </w:tbl>
+    <w:p>
+      <w:pPr>
+        <w:spacing w:line="276" w:lineRule="auto"/>
+        <w:rPr>
+          <w:rFonts w:ascii="Century Gothic" w:hAnsi="Century Gothic" w:cs="Arial"/>
+          <w:b/>
+          <w:sz w:val="12"/>
+          <w:szCs w:val="12"/>
+        </w:rPr>
+      </w:pPr>
+    </w:p>
     <w:p>
       <w:pPr>
         <w:spacing w:line="276" w:lineRule="auto"/>
@@ -9979,7 +10139,7 @@
       </w:tr>
       <w:tr>
         <w:trPr>
-          <w:trHeight w:val="64"/>
+          <w:trHeight w:val="541"/>
         </w:trPr>
         <w:tc>
           <w:tcPr>
@@ -10095,7 +10255,6 @@
               <w:widowControl w:val="0"/>
               <w:spacing w:line="276" w:lineRule="auto"/>
               <w:ind w:right="-660"/>
-              <w:jc w:val="center"/>
               <w:rPr>
                 <w:rFonts w:ascii="Century Gothic" w:hAnsi="Century Gothic"/>
                 <w:color w:val="000000"/>
@@ -10103,20 +10262,8 @@
                 <w:szCs w:val="12"/>
               </w:rPr>
             </w:pPr>
-          </w:p>
-          <w:p>
-            <w:pPr>
-              <w:widowControl w:val="0"/>
-              <w:spacing w:line="276" w:lineRule="auto"/>
-              <w:ind w:right="-660"/>
-              <w:jc w:val="center"/>
-              <w:rPr>
-                <w:rFonts w:ascii="Century Gothic" w:hAnsi="Century Gothic"/>
-                <w:color w:val="000000"/>
-                <w:sz w:val="12"/>
-                <w:szCs w:val="12"/>
-              </w:rPr>
-            </w:pPr>
+            <w:bookmarkStart w:id="0" w:name="_GoBack"/>
+            <w:bookmarkEnd w:id="0"/>
           </w:p>
         </w:tc>
         <w:tc>
@@ -10394,17 +10541,33 @@
         <w:tab/>
         <w:t xml:space="preserve">EN VIRTUD DE LO ANTERIOR, SUS DATOS PERSONALES REFERIDOS O ENTREGADOS POR CUALQUIER MEDIO SÓLO LOS UTILIZARÉ PARA FINES RELACIONADOS CON EL OTORGAMIENTO DEL PRÉSTAMO. PARA MAYOR INFORMACIÓN ACERCA DEL TRATAMIENTO Y DE LOS DERECHOS QUE PUEDE HACER VALER, EL USUARIO PUEDE ACCEDER AL AVISO DE PRIVACIDAD COMPLETO EN LA PÁGINA WEB </w:t>
       </w:r>
-      <w:hyperlink r:id="rId6" w:history="1">
-        <w:r>
-          <w:rPr>
-            <w:rStyle w:val="Hipervnculo"/>
-            <w:rFonts w:ascii="Century Gothic" w:hAnsi="Century Gothic" w:cs="Arial"/>
-            <w:sz w:val="12"/>
-            <w:szCs w:val="12"/>
-          </w:rPr>
-          <w:t>WWW.CREDITOMIO.MX.</w:t>
-        </w:r>
-      </w:hyperlink>
+      <w:r>
+        <w:fldChar w:fldCharType="begin"/>
+      </w:r>
+      <w:r>
+        <w:instrText xml:space="preserve"> HYPERLINK "http://www.impulsainmuebles.com.mx" </w:instrText>
+      </w:r>
+      <w:r>
+        <w:fldChar w:fldCharType="separate"/>
+      </w:r>
+      <w:r>
+        <w:rPr>
+          <w:rStyle w:val="Hipervnculo"/>
+          <w:rFonts w:ascii="Century Gothic" w:hAnsi="Century Gothic" w:cs="Arial"/>
+          <w:sz w:val="12"/>
+          <w:szCs w:val="12"/>
+        </w:rPr>
+        <w:t>WWW.CREDITOMIO.MX.</w:t>
+      </w:r>
+      <w:r>
+        <w:rPr>
+          <w:rStyle w:val="Hipervnculo"/>
+          <w:rFonts w:ascii="Century Gothic" w:hAnsi="Century Gothic" w:cs="Arial"/>
+          <w:sz w:val="12"/>
+          <w:szCs w:val="12"/>
+        </w:rPr>
+        <w:fldChar w:fldCharType="end"/>
+      </w:r>
     </w:p>
     <w:p>
       <w:pPr>
@@ -10494,17 +10657,33 @@
         <w:tab/>
         <w:t xml:space="preserve">EL EJERCICIO DE LOS DERECHOS DE ACCESO, RECTIFICACIÓN, CANCELACIÓN, OPOSICIÓN, LIMITACIÓN DE USO O DIVULGACIÓN DE LOS DATOS O REVOCACIÓN DEL CONSENTIMIENTO OTORGADO, PODRÁ REALIZARSE A TRAVÉS DE LA PRESENTACIÓN DE LA SOLICITUD RESPECTIVA EN: </w:t>
       </w:r>
-      <w:hyperlink r:id="rId7" w:history="1">
-        <w:r>
-          <w:rPr>
-            <w:rStyle w:val="Hipervnculo"/>
-            <w:rFonts w:ascii="Century Gothic" w:hAnsi="Century Gothic" w:cs="Arial"/>
-            <w:sz w:val="12"/>
-            <w:szCs w:val="12"/>
-          </w:rPr>
-          <w:t>_______________</w:t>
-        </w:r>
-      </w:hyperlink>
+      <w:r>
+        <w:fldChar w:fldCharType="begin"/>
+      </w:r>
+      <w:r>
+        <w:instrText xml:space="preserve"> HYPERLINK "mailto:cliente@impulsainmuebles.com.mx" </w:instrText>
+      </w:r>
+      <w:r>
+        <w:fldChar w:fldCharType="separate"/>
+      </w:r>
+      <w:r>
+        <w:rPr>
+          <w:rStyle w:val="Hipervnculo"/>
+          <w:rFonts w:ascii="Century Gothic" w:hAnsi="Century Gothic" w:cs="Arial"/>
+          <w:sz w:val="12"/>
+          <w:szCs w:val="12"/>
+        </w:rPr>
+        <w:t>_______________</w:t>
+      </w:r>
+      <w:r>
+        <w:rPr>
+          <w:rStyle w:val="Hipervnculo"/>
+          <w:rFonts w:ascii="Century Gothic" w:hAnsi="Century Gothic" w:cs="Arial"/>
+          <w:sz w:val="12"/>
+          <w:szCs w:val="12"/>
+        </w:rPr>
+        <w:fldChar w:fldCharType="end"/>
+      </w:r>
       <w:r>
         <w:rPr>
           <w:rFonts w:ascii="Century Gothic" w:hAnsi="Century Gothic" w:cs="Arial"/>
@@ -11313,7 +11492,25 @@
           <w:sz w:val="12"/>
           <w:szCs w:val="12"/>
         </w:rPr>
-        <w:t>BUENO POR ${#contrato}{capitalSolicitado}{/contrato}</w:t>
+        <w:t>BUENO POR ${#contrato}{</w:t>
+      </w:r>
+      <w:proofErr w:type="spellStart"/>
+      <w:r>
+        <w:rPr>
+          <w:rFonts w:ascii="Century Gothic" w:hAnsi="Century Gothic" w:cs="Arial"/>
+          <w:sz w:val="12"/>
+          <w:szCs w:val="12"/>
+        </w:rPr>
+        <w:t>capitalSolicitado</w:t>
+      </w:r>
+      <w:proofErr w:type="spellEnd"/>
+      <w:r>
+        <w:rPr>
+          <w:rFonts w:ascii="Century Gothic" w:hAnsi="Century Gothic" w:cs="Arial"/>
+          <w:sz w:val="12"/>
+          <w:szCs w:val="12"/>
+        </w:rPr>
+        <w:t>}{/contrato}</w:t>
       </w:r>
     </w:p>
     <w:p>
@@ -11911,8 +12108,8 @@
     </w:p>
     <w:tbl>
       <w:tblPr>
-        <w:tblW w:w="8931" w:type="dxa"/>
-        <w:tblInd w:w="108" w:type="dxa"/>
+        <w:tblpPr w:leftFromText="141" w:rightFromText="141" w:vertAnchor="text" w:horzAnchor="page" w:tblpX="1922" w:tblpY="62"/>
+        <w:tblW w:w="8713" w:type="dxa"/>
         <w:tblBorders>
           <w:top w:val="single" w:sz="4" w:space="0" w:color="auto"/>
           <w:left w:val="single" w:sz="4" w:space="0" w:color="auto"/>
@@ -11924,28 +12121,31 @@
         <w:tblLook w:val="04A0" w:firstRow="1" w:lastRow="0" w:firstColumn="1" w:lastColumn="0" w:noHBand="0" w:noVBand="1"/>
       </w:tblPr>
       <w:tblGrid>
-        <w:gridCol w:w="1684"/>
-        <w:gridCol w:w="1770"/>
-        <w:gridCol w:w="1187"/>
-        <w:gridCol w:w="1175"/>
-        <w:gridCol w:w="1332"/>
-        <w:gridCol w:w="1783"/>
+        <w:gridCol w:w="1191"/>
+        <w:gridCol w:w="1757"/>
+        <w:gridCol w:w="1095"/>
+        <w:gridCol w:w="1098"/>
+        <w:gridCol w:w="1087"/>
+        <w:gridCol w:w="1375"/>
+        <w:gridCol w:w="1110"/>
       </w:tblGrid>
       <w:tr>
         <w:trPr>
-          <w:trHeight w:val="270"/>
+          <w:trHeight w:val="72"/>
         </w:trPr>
         <w:tc>
           <w:tcPr>
-            <w:tcW w:w="1086" w:type="dxa"/>
+            <w:tcW w:w="1191" w:type="dxa"/>
             <w:vMerge w:val="restart"/>
           </w:tcPr>
           <w:p>
             <w:pPr>
+              <w:keepNext/>
+              <w:keepLines/>
               <w:tabs>
                 <w:tab w:val="right" w:leader="hyphen" w:pos="9072"/>
               </w:tabs>
-              <w:ind w:right="284"/>
+              <w:ind w:right="-232"/>
               <w:rPr>
                 <w:rFonts w:ascii="Century Gothic" w:hAnsi="Century Gothic"/>
                 <w:sz w:val="12"/>
@@ -11964,15 +12164,17 @@
         </w:tc>
         <w:tc>
           <w:tcPr>
-            <w:tcW w:w="2274" w:type="dxa"/>
+            <w:tcW w:w="1757" w:type="dxa"/>
             <w:vMerge w:val="restart"/>
           </w:tcPr>
           <w:p>
             <w:pPr>
+              <w:keepNext/>
+              <w:keepLines/>
               <w:tabs>
                 <w:tab w:val="right" w:leader="hyphen" w:pos="9072"/>
               </w:tabs>
-              <w:ind w:right="284"/>
+              <w:ind w:right="-232"/>
               <w:jc w:val="center"/>
               <w:rPr>
                 <w:rFonts w:ascii="Century Gothic" w:hAnsi="Century Gothic"/>
@@ -11991,10 +12193,12 @@
           </w:p>
           <w:p>
             <w:pPr>
+              <w:keepNext/>
+              <w:keepLines/>
               <w:tabs>
                 <w:tab w:val="right" w:leader="hyphen" w:pos="9072"/>
               </w:tabs>
-              <w:ind w:right="284"/>
+              <w:ind w:right="-232"/>
               <w:jc w:val="center"/>
               <w:rPr>
                 <w:rFonts w:ascii="Century Gothic" w:hAnsi="Century Gothic"/>
@@ -12014,15 +12218,17 @@
         </w:tc>
         <w:tc>
           <w:tcPr>
-            <w:tcW w:w="5571" w:type="dxa"/>
+            <w:tcW w:w="4655" w:type="dxa"/>
             <w:gridSpan w:val="4"/>
           </w:tcPr>
           <w:p>
             <w:pPr>
+              <w:keepNext/>
+              <w:keepLines/>
               <w:tabs>
                 <w:tab w:val="right" w:leader="hyphen" w:pos="9072"/>
               </w:tabs>
-              <w:ind w:right="284"/>
+              <w:ind w:right="-232"/>
               <w:jc w:val="center"/>
               <w:rPr>
                 <w:rFonts w:ascii="Century Gothic" w:hAnsi="Century Gothic"/>
@@ -12037,25 +12243,56 @@
                 <w:szCs w:val="12"/>
               </w:rPr>
               <w:t>ABONO (PESOS M.N.)</w:t>
+            </w:r>
+          </w:p>
+        </w:tc>
+        <w:tc>
+          <w:tcPr>
+            <w:tcW w:w="1110" w:type="dxa"/>
+          </w:tcPr>
+          <w:p>
+            <w:pPr>
+              <w:keepNext/>
+              <w:keepLines/>
+              <w:tabs>
+                <w:tab w:val="right" w:leader="hyphen" w:pos="9072"/>
+              </w:tabs>
+              <w:ind w:right="-232"/>
+              <w:jc w:val="center"/>
+              <w:rPr>
+                <w:rFonts w:ascii="Century Gothic" w:hAnsi="Century Gothic"/>
+                <w:sz w:val="12"/>
+                <w:szCs w:val="12"/>
+              </w:rPr>
+            </w:pPr>
+            <w:r>
+              <w:rPr>
+                <w:rFonts w:ascii="Century Gothic" w:hAnsi="Century Gothic"/>
+                <w:sz w:val="12"/>
+                <w:szCs w:val="12"/>
+              </w:rPr>
+              <w:t>SALDO</w:t>
             </w:r>
           </w:p>
         </w:tc>
       </w:tr>
       <w:tr>
         <w:trPr>
-          <w:trHeight w:val="152"/>
+          <w:trHeight w:val="72"/>
         </w:trPr>
         <w:tc>
           <w:tcPr>
-            <w:tcW w:w="1086" w:type="dxa"/>
+            <w:tcW w:w="1191" w:type="dxa"/>
             <w:vMerge/>
           </w:tcPr>
           <w:p>
             <w:pPr>
+              <w:keepNext/>
+              <w:keepLines/>
               <w:tabs>
                 <w:tab w:val="right" w:leader="hyphen" w:pos="9072"/>
               </w:tabs>
-              <w:ind w:right="284"/>
+              <w:ind w:right="-232"/>
               <w:jc w:val="center"/>
               <w:rPr>
                 <w:rFonts w:ascii="Century Gothic" w:hAnsi="Century Gothic"/>
@@ -12067,15 +12304,17 @@
         </w:tc>
         <w:tc>
           <w:tcPr>
-            <w:tcW w:w="2274" w:type="dxa"/>
+            <w:tcW w:w="1757" w:type="dxa"/>
             <w:vMerge/>
           </w:tcPr>
           <w:p>
             <w:pPr>
+              <w:keepNext/>
+              <w:keepLines/>
               <w:tabs>
                 <w:tab w:val="right" w:leader="hyphen" w:pos="9072"/>
               </w:tabs>
-              <w:ind w:right="284"/>
+              <w:ind w:right="-232"/>
               <w:jc w:val="center"/>
               <w:rPr>
                 <w:rFonts w:ascii="Century Gothic" w:hAnsi="Century Gothic"/>
@@ -12087,14 +12326,16 @@
         </w:tc>
         <w:tc>
           <w:tcPr>
-            <w:tcW w:w="1456" w:type="dxa"/>
+            <w:tcW w:w="1095" w:type="dxa"/>
           </w:tcPr>
           <w:p>
             <w:pPr>
+              <w:keepNext/>
+              <w:keepLines/>
               <w:tabs>
                 <w:tab w:val="right" w:leader="hyphen" w:pos="9072"/>
               </w:tabs>
-              <w:ind w:right="284"/>
+              <w:ind w:right="-232"/>
               <w:jc w:val="center"/>
               <w:rPr>
                 <w:rFonts w:ascii="Century Gothic" w:hAnsi="Century Gothic"/>
@@ -12114,14 +12355,16 @@
         </w:tc>
         <w:tc>
           <w:tcPr>
-            <w:tcW w:w="1479" w:type="dxa"/>
+            <w:tcW w:w="1098" w:type="dxa"/>
           </w:tcPr>
           <w:p>
             <w:pPr>
+              <w:keepNext/>
+              <w:keepLines/>
               <w:tabs>
                 <w:tab w:val="right" w:leader="hyphen" w:pos="9072"/>
               </w:tabs>
-              <w:ind w:right="284"/>
+              <w:ind w:right="-232"/>
               <w:jc w:val="center"/>
               <w:rPr>
                 <w:rFonts w:ascii="Century Gothic" w:hAnsi="Century Gothic"/>
@@ -12141,14 +12384,16 @@
         </w:tc>
         <w:tc>
           <w:tcPr>
-            <w:tcW w:w="1480" w:type="dxa"/>
+            <w:tcW w:w="1087" w:type="dxa"/>
           </w:tcPr>
           <w:p>
             <w:pPr>
+              <w:keepNext/>
+              <w:keepLines/>
               <w:tabs>
                 <w:tab w:val="right" w:leader="hyphen" w:pos="9072"/>
               </w:tabs>
-              <w:ind w:right="284"/>
+              <w:ind w:right="-232"/>
               <w:jc w:val="center"/>
               <w:rPr>
                 <w:rFonts w:ascii="Century Gothic" w:hAnsi="Century Gothic"/>
@@ -12162,20 +12407,75 @@
                 <w:sz w:val="12"/>
                 <w:szCs w:val="12"/>
               </w:rPr>
-              <w:t>I.V.A.INTERÉS</w:t>
+              <w:t>I.V.A.</w:t>
+            </w:r>
+          </w:p>
+          <w:p>
+            <w:pPr>
+              <w:keepNext/>
+              <w:keepLines/>
+              <w:tabs>
+                <w:tab w:val="right" w:leader="hyphen" w:pos="9072"/>
+              </w:tabs>
+              <w:ind w:right="-232"/>
+              <w:jc w:val="center"/>
+              <w:rPr>
+                <w:rFonts w:ascii="Century Gothic" w:hAnsi="Century Gothic"/>
+                <w:sz w:val="12"/>
+                <w:szCs w:val="12"/>
+              </w:rPr>
+            </w:pPr>
+            <w:r>
+              <w:rPr>
+                <w:rFonts w:ascii="Century Gothic" w:hAnsi="Century Gothic"/>
+                <w:sz w:val="12"/>
+                <w:szCs w:val="12"/>
+              </w:rPr>
+              <w:t>INTERÉS</w:t>
             </w:r>
           </w:p>
         </w:tc>
         <w:tc>
           <w:tcPr>
-            <w:tcW w:w="1156" w:type="dxa"/>
+            <w:tcW w:w="1375" w:type="dxa"/>
           </w:tcPr>
           <w:p>
             <w:pPr>
+              <w:keepNext/>
+              <w:keepLines/>
               <w:tabs>
                 <w:tab w:val="right" w:leader="hyphen" w:pos="9072"/>
               </w:tabs>
-              <w:ind w:right="284"/>
+              <w:ind w:right="-232"/>
+              <w:jc w:val="center"/>
+              <w:rPr>
+                <w:rFonts w:ascii="Century Gothic" w:hAnsi="Century Gothic"/>
+                <w:sz w:val="12"/>
+                <w:szCs w:val="12"/>
+              </w:rPr>
+            </w:pPr>
+            <w:r>
+              <w:rPr>
+                <w:rFonts w:ascii="Century Gothic" w:hAnsi="Century Gothic"/>
+                <w:sz w:val="12"/>
+                <w:szCs w:val="12"/>
+              </w:rPr>
+              <w:t>IMPORTE</w:t>
+            </w:r>
+          </w:p>
+        </w:tc>
+        <w:tc>
+          <w:tcPr>
+            <w:tcW w:w="1110" w:type="dxa"/>
+          </w:tcPr>
+          <w:p>
+            <w:pPr>
+              <w:keepNext/>
+              <w:keepLines/>
+              <w:tabs>
+                <w:tab w:val="right" w:leader="hyphen" w:pos="9072"/>
+              </w:tabs>
+              <w:ind w:right="-232"/>
               <w:jc w:val="center"/>
               <w:rPr>
                 <w:rFonts w:ascii="Century Gothic" w:hAnsi="Century Gothic"/>
@@ -12196,18 +12496,20 @@
       </w:tr>
       <w:tr>
         <w:trPr>
-          <w:trHeight w:val="128"/>
+          <w:trHeight w:val="72"/>
         </w:trPr>
         <w:tc>
           <w:tcPr>
-            <w:tcW w:w="1086" w:type="dxa"/>
+            <w:tcW w:w="1191" w:type="dxa"/>
           </w:tcPr>
           <w:p>
             <w:pPr>
+              <w:keepNext/>
+              <w:keepLines/>
               <w:tabs>
                 <w:tab w:val="right" w:leader="hyphen" w:pos="9072"/>
               </w:tabs>
-              <w:ind w:right="284"/>
+              <w:ind w:right="-232"/>
               <w:jc w:val="center"/>
               <w:rPr>
                 <w:rFonts w:ascii="Century Gothic" w:hAnsi="Century Gothic"/>
@@ -12227,14 +12529,16 @@
         </w:tc>
         <w:tc>
           <w:tcPr>
-            <w:tcW w:w="2274" w:type="dxa"/>
+            <w:tcW w:w="1757" w:type="dxa"/>
           </w:tcPr>
           <w:p>
             <w:pPr>
+              <w:keepNext/>
+              <w:keepLines/>
               <w:tabs>
                 <w:tab w:val="right" w:leader="hyphen" w:pos="9072"/>
               </w:tabs>
-              <w:ind w:right="284"/>
+              <w:ind w:right="-232"/>
               <w:jc w:val="center"/>
               <w:rPr>
                 <w:rFonts w:ascii="Century Gothic" w:hAnsi="Century Gothic"/>
@@ -12254,14 +12558,16 @@
         </w:tc>
         <w:tc>
           <w:tcPr>
-            <w:tcW w:w="1456" w:type="dxa"/>
+            <w:tcW w:w="1095" w:type="dxa"/>
           </w:tcPr>
           <w:p>
             <w:pPr>
+              <w:keepNext/>
+              <w:keepLines/>
               <w:tabs>
                 <w:tab w:val="right" w:leader="hyphen" w:pos="9072"/>
               </w:tabs>
-              <w:ind w:right="284"/>
+              <w:ind w:right="-232"/>
               <w:jc w:val="center"/>
               <w:rPr>
                 <w:rFonts w:ascii="Century Gothic" w:hAnsi="Century Gothic"/>
@@ -12281,14 +12587,16 @@
         </w:tc>
         <w:tc>
           <w:tcPr>
-            <w:tcW w:w="1479" w:type="dxa"/>
+            <w:tcW w:w="1098" w:type="dxa"/>
           </w:tcPr>
           <w:p>
             <w:pPr>
+              <w:keepNext/>
+              <w:keepLines/>
               <w:tabs>
                 <w:tab w:val="right" w:leader="hyphen" w:pos="9072"/>
               </w:tabs>
-              <w:ind w:right="284"/>
+              <w:ind w:right="-232"/>
               <w:jc w:val="center"/>
               <w:rPr>
                 <w:rFonts w:ascii="Century Gothic" w:hAnsi="Century Gothic"/>
@@ -12308,14 +12616,16 @@
         </w:tc>
         <w:tc>
           <w:tcPr>
-            <w:tcW w:w="1480" w:type="dxa"/>
+            <w:tcW w:w="1087" w:type="dxa"/>
           </w:tcPr>
           <w:p>
             <w:pPr>
+              <w:keepNext/>
+              <w:keepLines/>
               <w:tabs>
                 <w:tab w:val="right" w:leader="hyphen" w:pos="9072"/>
               </w:tabs>
-              <w:ind w:right="284"/>
+              <w:ind w:right="-232"/>
               <w:jc w:val="center"/>
               <w:rPr>
                 <w:rFonts w:ascii="Century Gothic" w:hAnsi="Century Gothic"/>
@@ -12335,14 +12645,16 @@
         </w:tc>
         <w:tc>
           <w:tcPr>
-            <w:tcW w:w="1156" w:type="dxa"/>
+            <w:tcW w:w="1375" w:type="dxa"/>
           </w:tcPr>
           <w:p>
             <w:pPr>
+              <w:keepNext/>
+              <w:keepLines/>
               <w:tabs>
                 <w:tab w:val="right" w:leader="hyphen" w:pos="9072"/>
               </w:tabs>
-              <w:ind w:right="284"/>
+              <w:ind w:right="-232"/>
               <w:jc w:val="center"/>
               <w:rPr>
                 <w:rFonts w:ascii="Century Gothic" w:hAnsi="Century Gothic"/>
@@ -12356,39 +12668,57 @@
                 <w:sz w:val="12"/>
                 <w:szCs w:val="12"/>
               </w:rPr>
-              <w:t>{</w:t>
-            </w:r>
-            <w:r>
+              <w:t>{importeRegular}</w:t>
+            </w:r>
+          </w:p>
+        </w:tc>
+        <w:tc>
+          <w:tcPr>
+            <w:tcW w:w="1110" w:type="dxa"/>
+          </w:tcPr>
+          <w:p>
+            <w:pPr>
+              <w:keepNext/>
+              <w:keepLines/>
+              <w:tabs>
+                <w:tab w:val="right" w:leader="hyphen" w:pos="9072"/>
+              </w:tabs>
+              <w:ind w:right="-232"/>
+              <w:jc w:val="center"/>
               <w:rPr>
                 <w:rFonts w:ascii="Century Gothic" w:hAnsi="Century Gothic"/>
                 <w:sz w:val="12"/>
                 <w:szCs w:val="12"/>
               </w:rPr>
-              <w:t>importeRegular</w:t>
-            </w:r>
+            </w:pPr>
             <w:r>
               <w:rPr>
                 <w:rFonts w:ascii="Century Gothic" w:hAnsi="Century Gothic"/>
                 <w:sz w:val="12"/>
                 <w:szCs w:val="12"/>
               </w:rPr>
-              <w:t>}{/pp}</w:t>
+              <w:t>{liquidar}{/pp}</w:t>
             </w:r>
           </w:p>
         </w:tc>
       </w:tr>
       <w:tr>
+        <w:trPr>
+          <w:trHeight w:val="72"/>
+        </w:trPr>
         <w:tc>
           <w:tcPr>
-            <w:tcW w:w="3360" w:type="dxa"/>
+            <w:tcW w:w="2948" w:type="dxa"/>
             <w:gridSpan w:val="2"/>
           </w:tcPr>
           <w:p>
             <w:pPr>
+              <w:keepNext/>
+              <w:keepLines/>
               <w:tabs>
                 <w:tab w:val="right" w:leader="hyphen" w:pos="9072"/>
               </w:tabs>
-              <w:ind w:right="284"/>
+              <w:ind w:right="-232"/>
               <w:jc w:val="center"/>
               <w:rPr>
                 <w:rFonts w:ascii="Century Gothic" w:hAnsi="Century Gothic"/>
@@ -12408,14 +12738,16 @@
         </w:tc>
         <w:tc>
           <w:tcPr>
-            <w:tcW w:w="1456" w:type="dxa"/>
+            <w:tcW w:w="1095" w:type="dxa"/>
           </w:tcPr>
           <w:p>
             <w:pPr>
+              <w:keepNext/>
+              <w:keepLines/>
               <w:tabs>
                 <w:tab w:val="right" w:leader="hyphen" w:pos="9072"/>
               </w:tabs>
-              <w:ind w:right="284"/>
+              <w:ind w:right="-232"/>
               <w:jc w:val="center"/>
               <w:rPr>
                 <w:rFonts w:ascii="Century Gothic" w:hAnsi="Century Gothic"/>
@@ -12427,14 +12759,16 @@
         </w:tc>
         <w:tc>
           <w:tcPr>
-            <w:tcW w:w="1479" w:type="dxa"/>
+            <w:tcW w:w="1098" w:type="dxa"/>
           </w:tcPr>
           <w:p>
             <w:pPr>
+              <w:keepNext/>
+              <w:keepLines/>
               <w:tabs>
                 <w:tab w:val="right" w:leader="hyphen" w:pos="9072"/>
               </w:tabs>
-              <w:ind w:right="284"/>
+              <w:ind w:right="-232"/>
               <w:jc w:val="center"/>
               <w:rPr>
                 <w:rFonts w:ascii="Century Gothic" w:hAnsi="Century Gothic"/>
@@ -12446,14 +12780,16 @@
         </w:tc>
         <w:tc>
           <w:tcPr>
-            <w:tcW w:w="1480" w:type="dxa"/>
+            <w:tcW w:w="1087" w:type="dxa"/>
           </w:tcPr>
           <w:p>
             <w:pPr>
+              <w:keepNext/>
+              <w:keepLines/>
               <w:tabs>
                 <w:tab w:val="right" w:leader="hyphen" w:pos="9072"/>
               </w:tabs>
-              <w:ind w:right="284"/>
+              <w:ind w:right="-232"/>
               <w:jc w:val="center"/>
               <w:rPr>
                 <w:rFonts w:ascii="Century Gothic" w:hAnsi="Century Gothic"/>
@@ -12465,14 +12801,37 @@
         </w:tc>
         <w:tc>
           <w:tcPr>
-            <w:tcW w:w="1156" w:type="dxa"/>
+            <w:tcW w:w="1375" w:type="dxa"/>
           </w:tcPr>
           <w:p>
             <w:pPr>
+              <w:keepNext/>
+              <w:keepLines/>
               <w:tabs>
                 <w:tab w:val="right" w:leader="hyphen" w:pos="9072"/>
               </w:tabs>
-              <w:ind w:right="284"/>
+              <w:ind w:right="-232"/>
+              <w:jc w:val="center"/>
+              <w:rPr>
+                <w:rFonts w:ascii="Century Gothic" w:hAnsi="Century Gothic"/>
+                <w:sz w:val="12"/>
+                <w:szCs w:val="12"/>
+              </w:rPr>
+            </w:pPr>
+          </w:p>
+        </w:tc>
+        <w:tc>
+          <w:tcPr>
+            <w:tcW w:w="1110" w:type="dxa"/>
+          </w:tcPr>
+          <w:p>
+            <w:pPr>
+              <w:keepNext/>
+              <w:keepLines/>
+              <w:tabs>
+                <w:tab w:val="right" w:leader="hyphen" w:pos="9072"/>
+              </w:tabs>
+              <w:ind w:right="-232"/>
               <w:jc w:val="center"/>
               <w:rPr>
                 <w:rFonts w:ascii="Century Gothic" w:hAnsi="Century Gothic"/>
@@ -12826,8 +13185,6 @@
           <w:szCs w:val="12"/>
         </w:rPr>
       </w:pPr>
-      <w:bookmarkStart w:id="0" w:name="_GoBack"/>
-      <w:bookmarkEnd w:id="0"/>
     </w:p>
     <w:p>
       <w:pPr>

--- a/public/plantillas/CONTRATOGARANTIAPRENDARIA.docx
+++ b/public/plantillas/CONTRATOGARANTIAPRENDARIA.docx
@@ -14,20 +14,21 @@
           <w:insideH w:val="single" w:sz="4" w:space="0" w:color="auto"/>
           <w:insideV w:val="single" w:sz="4" w:space="0" w:color="auto"/>
         </w:tblBorders>
+        <w:tblLayout w:type="fixed"/>
         <w:tblLook w:val="04A0" w:firstRow="1" w:lastRow="0" w:firstColumn="1" w:lastColumn="0" w:noHBand="0" w:noVBand="1"/>
       </w:tblPr>
       <w:tblGrid>
-        <w:gridCol w:w="2856"/>
+        <w:gridCol w:w="3040"/>
         <w:gridCol w:w="875"/>
-        <w:gridCol w:w="892"/>
+        <w:gridCol w:w="835"/>
         <w:gridCol w:w="145"/>
-        <w:gridCol w:w="723"/>
+        <w:gridCol w:w="745"/>
         <w:gridCol w:w="44"/>
-        <w:gridCol w:w="837"/>
+        <w:gridCol w:w="839"/>
         <w:gridCol w:w="162"/>
-        <w:gridCol w:w="848"/>
-        <w:gridCol w:w="744"/>
-        <w:gridCol w:w="3073"/>
+        <w:gridCol w:w="768"/>
+        <w:gridCol w:w="1068"/>
+        <w:gridCol w:w="2678"/>
       </w:tblGrid>
       <w:tr>
         <w:trPr>
@@ -92,7 +93,7 @@
       <w:tr>
         <w:tc>
           <w:tcPr>
-            <w:tcW w:w="5393" w:type="dxa"/>
+            <w:tcW w:w="5684" w:type="dxa"/>
             <w:gridSpan w:val="6"/>
             <w:vAlign w:val="center"/>
           </w:tcPr>
@@ -117,7 +118,7 @@
         </w:tc>
         <w:tc>
           <w:tcPr>
-            <w:tcW w:w="5806" w:type="dxa"/>
+            <w:tcW w:w="5515" w:type="dxa"/>
             <w:gridSpan w:val="5"/>
             <w:vAlign w:val="center"/>
           </w:tcPr>
@@ -184,7 +185,7 @@
       <w:tr>
         <w:tc>
           <w:tcPr>
-            <w:tcW w:w="3554" w:type="dxa"/>
+            <w:tcW w:w="3915" w:type="dxa"/>
             <w:gridSpan w:val="2"/>
             <w:vAlign w:val="center"/>
           </w:tcPr>
@@ -209,7 +210,7 @@
         </w:tc>
         <w:tc>
           <w:tcPr>
-            <w:tcW w:w="7645" w:type="dxa"/>
+            <w:tcW w:w="7284" w:type="dxa"/>
             <w:gridSpan w:val="9"/>
             <w:vAlign w:val="center"/>
           </w:tcPr>
@@ -238,7 +239,7 @@
       <w:tr>
         <w:tc>
           <w:tcPr>
-            <w:tcW w:w="3554" w:type="dxa"/>
+            <w:tcW w:w="3915" w:type="dxa"/>
             <w:gridSpan w:val="2"/>
             <w:vAlign w:val="center"/>
           </w:tcPr>
@@ -263,7 +264,7 @@
         </w:tc>
         <w:tc>
           <w:tcPr>
-            <w:tcW w:w="7645" w:type="dxa"/>
+            <w:tcW w:w="7284" w:type="dxa"/>
             <w:gridSpan w:val="9"/>
             <w:vAlign w:val="center"/>
           </w:tcPr>
@@ -350,7 +351,7 @@
       <w:tr>
         <w:tc>
           <w:tcPr>
-            <w:tcW w:w="3554" w:type="dxa"/>
+            <w:tcW w:w="3915" w:type="dxa"/>
             <w:gridSpan w:val="2"/>
             <w:vAlign w:val="center"/>
           </w:tcPr>
@@ -375,7 +376,7 @@
         </w:tc>
         <w:tc>
           <w:tcPr>
-            <w:tcW w:w="7645" w:type="dxa"/>
+            <w:tcW w:w="7284" w:type="dxa"/>
             <w:gridSpan w:val="9"/>
             <w:vAlign w:val="center"/>
           </w:tcPr>
@@ -441,7 +442,7 @@
       <w:tr>
         <w:tc>
           <w:tcPr>
-            <w:tcW w:w="3554" w:type="dxa"/>
+            <w:tcW w:w="3915" w:type="dxa"/>
             <w:gridSpan w:val="2"/>
             <w:vAlign w:val="center"/>
           </w:tcPr>
@@ -465,7 +466,7 @@
         </w:tc>
         <w:tc>
           <w:tcPr>
-            <w:tcW w:w="7645" w:type="dxa"/>
+            <w:tcW w:w="7284" w:type="dxa"/>
             <w:gridSpan w:val="9"/>
             <w:vAlign w:val="center"/>
           </w:tcPr>
@@ -484,7 +485,63 @@
                 <w:sz w:val="15"/>
                 <w:szCs w:val="15"/>
               </w:rPr>
-              <w:t>{#contrato}$({capitalSolicitado}) PESOS MONEDA NACIONAL{/contrato}</w:t>
+              <w:t>{#contrato}$</w:t>
+            </w:r>
+            <w:r>
+              <w:rPr>
+                <w:rFonts w:ascii="Century Gothic" w:hAnsi="Century Gothic"/>
+                <w:sz w:val="15"/>
+                <w:szCs w:val="15"/>
+              </w:rPr>
+              <w:t>{capitalSolicitado},</w:t>
+            </w:r>
+            <w:r>
+              <w:rPr>
+                <w:rFonts w:ascii="Century Gothic" w:hAnsi="Century Gothic"/>
+                <w:sz w:val="15"/>
+                <w:szCs w:val="15"/>
+              </w:rPr>
+              <w:t>(</w:t>
+            </w:r>
+            <w:r>
+              <w:rPr>
+                <w:rFonts w:ascii="Century Gothic" w:hAnsi="Century Gothic"/>
+                <w:sz w:val="15"/>
+                <w:szCs w:val="15"/>
+              </w:rPr>
+              <w:t>{letra} PESOS</w:t>
+            </w:r>
+            <w:r>
+              <w:rPr>
+                <w:rFonts w:ascii="Century Gothic" w:hAnsi="Century Gothic"/>
+                <w:sz w:val="15"/>
+                <w:szCs w:val="15"/>
+              </w:rPr>
+              <w:t xml:space="preserve"> 00/100</w:t>
+            </w:r>
+            <w:r>
+              <w:rPr>
+                <w:rFonts w:ascii="Century Gothic" w:hAnsi="Century Gothic"/>
+                <w:sz w:val="15"/>
+                <w:szCs w:val="15"/>
+              </w:rPr>
+              <w:t xml:space="preserve"> MONEDA NACIONAL</w:t>
+            </w:r>
+            <w:r>
+              <w:rPr>
+                <w:rFonts w:ascii="Century Gothic" w:hAnsi="Century Gothic"/>
+                <w:sz w:val="15"/>
+                <w:szCs w:val="15"/>
+              </w:rPr>
+              <w:t>)</w:t>
+            </w:r>
+            <w:r>
+              <w:rPr>
+                <w:rFonts w:ascii="Century Gothic" w:hAnsi="Century Gothic"/>
+                <w:sz w:val="15"/>
+                <w:szCs w:val="15"/>
+              </w:rPr>
+              <w:t>{/contrato}</w:t>
             </w:r>
           </w:p>
         </w:tc>
@@ -492,7 +549,7 @@
       <w:tr>
         <w:tc>
           <w:tcPr>
-            <w:tcW w:w="3554" w:type="dxa"/>
+            <w:tcW w:w="3915" w:type="dxa"/>
             <w:gridSpan w:val="2"/>
             <w:vAlign w:val="center"/>
           </w:tcPr>
@@ -516,7 +573,7 @@
         </w:tc>
         <w:tc>
           <w:tcPr>
-            <w:tcW w:w="7645" w:type="dxa"/>
+            <w:tcW w:w="7284" w:type="dxa"/>
             <w:gridSpan w:val="9"/>
             <w:vAlign w:val="center"/>
           </w:tcPr>
@@ -554,7 +611,7 @@
       <w:tr>
         <w:tc>
           <w:tcPr>
-            <w:tcW w:w="3554" w:type="dxa"/>
+            <w:tcW w:w="3915" w:type="dxa"/>
             <w:gridSpan w:val="2"/>
             <w:vAlign w:val="center"/>
           </w:tcPr>
@@ -578,7 +635,7 @@
         </w:tc>
         <w:tc>
           <w:tcPr>
-            <w:tcW w:w="7645" w:type="dxa"/>
+            <w:tcW w:w="7284" w:type="dxa"/>
             <w:gridSpan w:val="9"/>
             <w:vAlign w:val="center"/>
           </w:tcPr>
@@ -666,7 +723,7 @@
         </w:trPr>
         <w:tc>
           <w:tcPr>
-            <w:tcW w:w="3554" w:type="dxa"/>
+            <w:tcW w:w="3915" w:type="dxa"/>
             <w:gridSpan w:val="2"/>
             <w:vAlign w:val="center"/>
           </w:tcPr>
@@ -690,7 +747,7 @@
         </w:tc>
         <w:tc>
           <w:tcPr>
-            <w:tcW w:w="7645" w:type="dxa"/>
+            <w:tcW w:w="7284" w:type="dxa"/>
             <w:gridSpan w:val="9"/>
             <w:vAlign w:val="center"/>
           </w:tcPr>
@@ -708,8 +765,8 @@
               <w:rPr>
                 <w:rFonts w:ascii="Century Gothic" w:hAnsi="Century Gothic"/>
                 <w:b/>
-                <w:sz w:val="15"/>
-                <w:szCs w:val="15"/>
+                <w:sz w:val="16"/>
+                <w:szCs w:val="16"/>
               </w:rPr>
               <w:t>16</w:t>
             </w:r>
@@ -717,10 +774,57 @@
               <w:rPr>
                 <w:rFonts w:ascii="Century Gothic" w:hAnsi="Century Gothic"/>
                 <w:b/>
-                <w:sz w:val="15"/>
-                <w:szCs w:val="15"/>
-              </w:rPr>
-              <w:t>% SOBRE INTERESES ORDINARIOS</w:t>
+                <w:sz w:val="16"/>
+                <w:szCs w:val="16"/>
+              </w:rPr>
+              <w:t>%</w:t>
+            </w:r>
+            <w:r>
+              <w:rPr>
+                <w:rFonts w:ascii="Century Gothic" w:hAnsi="Century Gothic"/>
+                <w:b/>
+                <w:sz w:val="16"/>
+                <w:szCs w:val="16"/>
+              </w:rPr>
+              <w:t xml:space="preserve"> </w:t>
+            </w:r>
+            <w:r>
+              <w:rPr>
+                <w:rFonts w:ascii="Century Gothic" w:hAnsi="Century Gothic"/>
+                <w:b/>
+                <w:sz w:val="14"/>
+                <w:szCs w:val="14"/>
+              </w:rPr>
+              <w:t>(</w:t>
+            </w:r>
+            <w:r>
+              <w:rPr>
+                <w:rFonts w:ascii="Century Gothic" w:eastAsiaTheme="minorEastAsia" w:hAnsi="Century Gothic" w:cs="Menlo Regular"/>
+                <w:b/>
+                <w:color w:val="000000"/>
+                <w:sz w:val="14"/>
+                <w:szCs w:val="14"/>
+                <w:lang w:val="es-ES"/>
+              </w:rPr>
+              <w:t>DIECISEIS</w:t>
+            </w:r>
+            <w:r>
+              <w:rPr>
+                <w:rFonts w:ascii="Century Gothic" w:hAnsi="Century Gothic"/>
+                <w:b/>
+                <w:sz w:val="14"/>
+                <w:szCs w:val="14"/>
+              </w:rPr>
+              <w:t xml:space="preserve"> POR CIENTO) </w:t>
+            </w:r>
+            <w:r>
+              <w:rPr>
+                <w:rFonts w:ascii="Century Gothic" w:hAnsi="Century Gothic"/>
+                <w:b/>
+                <w:sz w:val="16"/>
+                <w:szCs w:val="16"/>
+              </w:rPr>
+              <w:t xml:space="preserve"> SOBRE INTERESES ORDINARIOS</w:t>
             </w:r>
           </w:p>
         </w:tc>
@@ -731,7 +835,7 @@
         </w:trPr>
         <w:tc>
           <w:tcPr>
-            <w:tcW w:w="3554" w:type="dxa"/>
+            <w:tcW w:w="3915" w:type="dxa"/>
             <w:gridSpan w:val="2"/>
             <w:vAlign w:val="center"/>
           </w:tcPr>
@@ -755,7 +859,7 @@
         </w:tc>
         <w:tc>
           <w:tcPr>
-            <w:tcW w:w="7645" w:type="dxa"/>
+            <w:tcW w:w="7284" w:type="dxa"/>
             <w:gridSpan w:val="9"/>
             <w:vAlign w:val="center"/>
           </w:tcPr>
@@ -796,7 +900,7 @@
         </w:trPr>
         <w:tc>
           <w:tcPr>
-            <w:tcW w:w="3554" w:type="dxa"/>
+            <w:tcW w:w="3915" w:type="dxa"/>
             <w:gridSpan w:val="2"/>
             <w:vAlign w:val="center"/>
           </w:tcPr>
@@ -820,7 +924,7 @@
         </w:tc>
         <w:tc>
           <w:tcPr>
-            <w:tcW w:w="7645" w:type="dxa"/>
+            <w:tcW w:w="7284" w:type="dxa"/>
             <w:gridSpan w:val="9"/>
             <w:vAlign w:val="center"/>
           </w:tcPr>
@@ -851,7 +955,7 @@
         </w:trPr>
         <w:tc>
           <w:tcPr>
-            <w:tcW w:w="3554" w:type="dxa"/>
+            <w:tcW w:w="3915" w:type="dxa"/>
             <w:gridSpan w:val="2"/>
             <w:vAlign w:val="center"/>
           </w:tcPr>
@@ -875,7 +979,7 @@
         </w:tc>
         <w:tc>
           <w:tcPr>
-            <w:tcW w:w="7645" w:type="dxa"/>
+            <w:tcW w:w="7284" w:type="dxa"/>
             <w:gridSpan w:val="9"/>
             <w:vAlign w:val="center"/>
           </w:tcPr>
@@ -906,7 +1010,7 @@
         </w:trPr>
         <w:tc>
           <w:tcPr>
-            <w:tcW w:w="3554" w:type="dxa"/>
+            <w:tcW w:w="3915" w:type="dxa"/>
             <w:gridSpan w:val="2"/>
             <w:vAlign w:val="center"/>
           </w:tcPr>
@@ -930,7 +1034,7 @@
         </w:tc>
         <w:tc>
           <w:tcPr>
-            <w:tcW w:w="7645" w:type="dxa"/>
+            <w:tcW w:w="7284" w:type="dxa"/>
             <w:gridSpan w:val="9"/>
             <w:vAlign w:val="center"/>
           </w:tcPr>
@@ -1024,7 +1128,7 @@
         </w:trPr>
         <w:tc>
           <w:tcPr>
-            <w:tcW w:w="2679" w:type="dxa"/>
+            <w:tcW w:w="3040" w:type="dxa"/>
             <w:vAlign w:val="center"/>
           </w:tcPr>
           <w:p>
@@ -1050,7 +1154,7 @@
         </w:tc>
         <w:tc>
           <w:tcPr>
-            <w:tcW w:w="1925" w:type="dxa"/>
+            <w:tcW w:w="1855" w:type="dxa"/>
             <w:gridSpan w:val="3"/>
             <w:vAlign w:val="center"/>
           </w:tcPr>
@@ -1077,7 +1181,7 @@
         </w:tc>
         <w:tc>
           <w:tcPr>
-            <w:tcW w:w="2678" w:type="dxa"/>
+            <w:tcW w:w="2558" w:type="dxa"/>
             <w:gridSpan w:val="5"/>
             <w:vAlign w:val="center"/>
           </w:tcPr>
@@ -1104,7 +1208,7 @@
         </w:tc>
         <w:tc>
           <w:tcPr>
-            <w:tcW w:w="3917" w:type="dxa"/>
+            <w:tcW w:w="3746" w:type="dxa"/>
             <w:gridSpan w:val="2"/>
             <w:vAlign w:val="center"/>
           </w:tcPr>
@@ -1133,7 +1237,7 @@
       <w:tr>
         <w:tc>
           <w:tcPr>
-            <w:tcW w:w="2679" w:type="dxa"/>
+            <w:tcW w:w="3040" w:type="dxa"/>
             <w:vAlign w:val="center"/>
           </w:tcPr>
           <w:p>
@@ -1141,16 +1245,56 @@
               <w:jc w:val="center"/>
               <w:rPr>
                 <w:rFonts w:ascii="Century Gothic" w:hAnsi="Century Gothic"/>
+                <w:sz w:val="15"/>
+                <w:szCs w:val="15"/>
+              </w:rPr>
+            </w:pPr>
+            <w:r>
+              <w:rPr>
+                <w:rFonts w:ascii="Century Gothic" w:hAnsi="Century Gothic"/>
                 <w:b/>
                 <w:sz w:val="15"/>
                 <w:szCs w:val="15"/>
               </w:rPr>
-            </w:pPr>
+              <w:t>{</w:t>
+            </w:r>
+            <w:r>
+              <w:rPr>
+                <w:rFonts w:ascii="Century Gothic" w:hAnsi="Century Gothic"/>
+                <w:sz w:val="15"/>
+                <w:szCs w:val="15"/>
+              </w:rPr>
+              <w:t>#contrato}</w:t>
+            </w:r>
+            <w:r>
+              <w:rPr>
+                <w:rFonts w:ascii="Century Gothic" w:hAnsi="Century Gothic"/>
+                <w:sz w:val="15"/>
+                <w:szCs w:val="15"/>
+              </w:rPr>
+              <w:t>$</w:t>
+            </w:r>
+            <w:r>
+              <w:rPr>
+                <w:rFonts w:ascii="Century Gothic" w:hAnsi="Century Gothic"/>
+                <w:sz w:val="15"/>
+                <w:szCs w:val="15"/>
+              </w:rPr>
+              <w:t>{#garantias}</w:t>
+            </w:r>
+            <w:r>
+              <w:rPr>
+                <w:rFonts w:ascii="Century Gothic" w:hAnsi="Century Gothic"/>
+                <w:sz w:val="15"/>
+                <w:szCs w:val="15"/>
+              </w:rPr>
+              <w:t>{almacenaje}</w:t>
+            </w:r>
           </w:p>
         </w:tc>
         <w:tc>
           <w:tcPr>
-            <w:tcW w:w="1925" w:type="dxa"/>
+            <w:tcW w:w="1855" w:type="dxa"/>
             <w:gridSpan w:val="3"/>
             <w:vAlign w:val="center"/>
           </w:tcPr>
@@ -1159,16 +1303,31 @@
               <w:jc w:val="center"/>
               <w:rPr>
                 <w:rFonts w:ascii="Century Gothic" w:hAnsi="Century Gothic"/>
-                <w:b/>
-                <w:sz w:val="15"/>
-                <w:szCs w:val="15"/>
-              </w:rPr>
-            </w:pPr>
+                <w:sz w:val="15"/>
+                <w:szCs w:val="15"/>
+              </w:rPr>
+            </w:pPr>
+            <w:r>
+              <w:rPr>
+                <w:rFonts w:ascii="Century Gothic" w:hAnsi="Century Gothic"/>
+                <w:sz w:val="15"/>
+                <w:szCs w:val="15"/>
+              </w:rPr>
+              <w:t>$</w:t>
+            </w:r>
+            <w:r>
+              <w:rPr>
+                <w:rFonts w:ascii="Century Gothic" w:hAnsi="Century Gothic"/>
+                <w:sz w:val="15"/>
+                <w:szCs w:val="15"/>
+              </w:rPr>
+              <w:t>{comercializacion}</w:t>
+            </w:r>
           </w:p>
         </w:tc>
         <w:tc>
           <w:tcPr>
-            <w:tcW w:w="2678" w:type="dxa"/>
+            <w:tcW w:w="2558" w:type="dxa"/>
             <w:gridSpan w:val="5"/>
             <w:vAlign w:val="center"/>
           </w:tcPr>
@@ -1177,16 +1336,55 @@
               <w:jc w:val="center"/>
               <w:rPr>
                 <w:rFonts w:ascii="Century Gothic" w:hAnsi="Century Gothic"/>
-                <w:b/>
-                <w:sz w:val="15"/>
-                <w:szCs w:val="15"/>
-              </w:rPr>
-            </w:pPr>
+                <w:sz w:val="15"/>
+                <w:szCs w:val="15"/>
+              </w:rPr>
+            </w:pPr>
+            <w:r>
+              <w:rPr>
+                <w:rFonts w:ascii="Century Gothic" w:hAnsi="Century Gothic"/>
+                <w:sz w:val="15"/>
+                <w:szCs w:val="15"/>
+              </w:rPr>
+              <w:t>$</w:t>
+            </w:r>
+            <w:r>
+              <w:rPr>
+                <w:rFonts w:ascii="Century Gothic" w:hAnsi="Century Gothic"/>
+                <w:sz w:val="15"/>
+                <w:szCs w:val="15"/>
+              </w:rPr>
+              <w:t>{</w:t>
+            </w:r>
+            <w:r>
+              <w:rPr>
+                <w:rFonts w:ascii="Century Gothic" w:hAnsi="Century Gothic"/>
+                <w:sz w:val="15"/>
+                <w:szCs w:val="15"/>
+              </w:rPr>
+              <w:t>desempeni</w:t>
+            </w:r>
+            <w:r>
+              <w:rPr>
+                <w:rFonts w:ascii="Century Gothic" w:hAnsi="Century Gothic"/>
+                <w:sz w:val="15"/>
+                <w:szCs w:val="15"/>
+              </w:rPr>
+              <w:t>oExtemporaneo</w:t>
+            </w:r>
+            <w:r>
+              <w:rPr>
+                <w:rFonts w:ascii="Century Gothic" w:hAnsi="Century Gothic"/>
+                <w:sz w:val="15"/>
+                <w:szCs w:val="15"/>
+              </w:rPr>
+              <w:t>}</w:t>
+            </w:r>
           </w:p>
         </w:tc>
         <w:tc>
           <w:tcPr>
-            <w:tcW w:w="3917" w:type="dxa"/>
+            <w:tcW w:w="3746" w:type="dxa"/>
             <w:gridSpan w:val="2"/>
             <w:vAlign w:val="center"/>
           </w:tcPr>
@@ -1195,11 +1393,26 @@
               <w:jc w:val="center"/>
               <w:rPr>
                 <w:rFonts w:ascii="Century Gothic" w:hAnsi="Century Gothic"/>
-                <w:b/>
-                <w:sz w:val="15"/>
-                <w:szCs w:val="15"/>
-              </w:rPr>
-            </w:pPr>
+                <w:sz w:val="15"/>
+                <w:szCs w:val="15"/>
+              </w:rPr>
+            </w:pPr>
+            <w:r>
+              <w:rPr>
+                <w:rFonts w:ascii="Century Gothic" w:hAnsi="Century Gothic"/>
+                <w:sz w:val="15"/>
+                <w:szCs w:val="15"/>
+              </w:rPr>
+              <w:t>$</w:t>
+            </w:r>
+            <w:r>
+              <w:rPr>
+                <w:rFonts w:ascii="Century Gothic" w:hAnsi="Century Gothic"/>
+                <w:sz w:val="15"/>
+                <w:szCs w:val="15"/>
+              </w:rPr>
+              <w:t>{reposicionContrato}{/garantias}{/contrato}</w:t>
+            </w:r>
           </w:p>
         </w:tc>
       </w:tr>
@@ -1235,7 +1448,7 @@
       <w:tr>
         <w:tc>
           <w:tcPr>
-            <w:tcW w:w="3554" w:type="dxa"/>
+            <w:tcW w:w="3915" w:type="dxa"/>
             <w:gridSpan w:val="2"/>
             <w:vAlign w:val="center"/>
           </w:tcPr>
@@ -1259,7 +1472,7 @@
         </w:tc>
         <w:tc>
           <w:tcPr>
-            <w:tcW w:w="7645" w:type="dxa"/>
+            <w:tcW w:w="7284" w:type="dxa"/>
             <w:gridSpan w:val="9"/>
             <w:vAlign w:val="center"/>
           </w:tcPr>
@@ -1295,7 +1508,7 @@
       <w:tr>
         <w:tc>
           <w:tcPr>
-            <w:tcW w:w="3554" w:type="dxa"/>
+            <w:tcW w:w="3915" w:type="dxa"/>
             <w:gridSpan w:val="2"/>
             <w:vAlign w:val="center"/>
           </w:tcPr>
@@ -1319,7 +1532,7 @@
         </w:tc>
         <w:tc>
           <w:tcPr>
-            <w:tcW w:w="7645" w:type="dxa"/>
+            <w:tcW w:w="7284" w:type="dxa"/>
             <w:gridSpan w:val="9"/>
             <w:vAlign w:val="center"/>
           </w:tcPr>
@@ -1375,7 +1588,7 @@
         </w:trPr>
         <w:tc>
           <w:tcPr>
-            <w:tcW w:w="3554" w:type="dxa"/>
+            <w:tcW w:w="3915" w:type="dxa"/>
             <w:gridSpan w:val="2"/>
             <w:vAlign w:val="center"/>
           </w:tcPr>
@@ -1399,7 +1612,7 @@
         </w:tc>
         <w:tc>
           <w:tcPr>
-            <w:tcW w:w="7645" w:type="dxa"/>
+            <w:tcW w:w="7284" w:type="dxa"/>
             <w:gridSpan w:val="9"/>
             <w:vAlign w:val="center"/>
           </w:tcPr>
@@ -1510,7 +1723,7 @@
         </w:trPr>
         <w:tc>
           <w:tcPr>
-            <w:tcW w:w="2679" w:type="dxa"/>
+            <w:tcW w:w="3040" w:type="dxa"/>
             <w:vAlign w:val="center"/>
           </w:tcPr>
           <w:p>
@@ -1530,40 +1743,32 @@
                 <w:sz w:val="15"/>
                 <w:szCs w:val="15"/>
               </w:rPr>
-              <w:t>{</w:t>
-            </w:r>
-            <w:r>
+              <w:t>DESCRIPCIÓN GENERICA</w:t>
+            </w:r>
+          </w:p>
+          <w:p>
+            <w:pPr>
+              <w:jc w:val="center"/>
               <w:rPr>
                 <w:rFonts w:ascii="Century Gothic" w:hAnsi="Century Gothic"/>
                 <w:b/>
                 <w:sz w:val="15"/>
                 <w:szCs w:val="15"/>
               </w:rPr>
-              <w:t>#contrato</w:t>
-            </w:r>
-            <w:r>
-              <w:rPr>
-                <w:rFonts w:ascii="Century Gothic" w:hAnsi="Century Gothic"/>
-                <w:b/>
-                <w:sz w:val="15"/>
-                <w:szCs w:val="15"/>
-              </w:rPr>
-              <w:t>}</w:t>
-            </w:r>
-            <w:r>
-              <w:rPr>
-                <w:rFonts w:ascii="Century Gothic" w:hAnsi="Century Gothic"/>
-                <w:b/>
-                <w:sz w:val="15"/>
-                <w:szCs w:val="15"/>
-              </w:rPr>
-              <w:t>{#garantias}{descripcion}</w:t>
+            </w:pPr>
+            <w:r>
+              <w:rPr>
+                <w:rFonts w:ascii="Century Gothic" w:hAnsi="Century Gothic"/>
+                <w:sz w:val="15"/>
+                <w:szCs w:val="15"/>
+              </w:rPr>
+              <w:t>{#contrato}{#garantias}{descripcion}</w:t>
             </w:r>
           </w:p>
         </w:tc>
         <w:tc>
           <w:tcPr>
-            <w:tcW w:w="1780" w:type="dxa"/>
+            <w:tcW w:w="1710" w:type="dxa"/>
             <w:gridSpan w:val="2"/>
             <w:vAlign w:val="center"/>
           </w:tcPr>
@@ -1584,13 +1789,32 @@
                 <w:sz w:val="15"/>
                 <w:szCs w:val="15"/>
               </w:rPr>
+              <w:t>CARACTERISTICAS</w:t>
+            </w:r>
+          </w:p>
+          <w:p>
+            <w:pPr>
+              <w:jc w:val="center"/>
+              <w:rPr>
+                <w:rFonts w:ascii="Century Gothic" w:hAnsi="Century Gothic"/>
+                <w:b/>
+                <w:sz w:val="15"/>
+                <w:szCs w:val="15"/>
+              </w:rPr>
+            </w:pPr>
+            <w:r>
+              <w:rPr>
+                <w:rFonts w:ascii="Century Gothic" w:hAnsi="Century Gothic"/>
+                <w:sz w:val="15"/>
+                <w:szCs w:val="15"/>
+              </w:rPr>
               <w:t>{caracteristicas}</w:t>
             </w:r>
           </w:p>
         </w:tc>
         <w:tc>
           <w:tcPr>
-            <w:tcW w:w="1798" w:type="dxa"/>
+            <w:tcW w:w="1773" w:type="dxa"/>
             <w:gridSpan w:val="4"/>
             <w:vAlign w:val="center"/>
           </w:tcPr>
@@ -1611,13 +1835,56 @@
                 <w:sz w:val="15"/>
                 <w:szCs w:val="15"/>
               </w:rPr>
-              <w:t>{avaluo}</w:t>
+              <w:t>AVALUO</w:t>
+            </w:r>
+          </w:p>
+          <w:p>
+            <w:pPr>
+              <w:jc w:val="center"/>
+              <w:rPr>
+                <w:rFonts w:ascii="Century Gothic" w:hAnsi="Century Gothic"/>
+                <w:b/>
+                <w:sz w:val="15"/>
+                <w:szCs w:val="15"/>
+              </w:rPr>
+            </w:pPr>
+            <w:r>
+              <w:rPr>
+                <w:rFonts w:ascii="Century Gothic" w:hAnsi="Century Gothic"/>
+                <w:sz w:val="15"/>
+                <w:szCs w:val="15"/>
+              </w:rPr>
+              <w:t>$</w:t>
+            </w:r>
+            <w:r>
+              <w:rPr>
+                <w:rFonts w:ascii="Century Gothic" w:hAnsi="Century Gothic"/>
+                <w:sz w:val="15"/>
+                <w:szCs w:val="15"/>
+              </w:rPr>
+              <w:t>{avaluo</w:t>
+            </w:r>
+            <w:r>
+              <w:rPr>
+                <w:rFonts w:ascii="Century Gothic" w:hAnsi="Century Gothic"/>
+                <w:sz w:val="15"/>
+                <w:szCs w:val="15"/>
+              </w:rPr>
+              <w:t>Mobiliaria</w:t>
+            </w:r>
+            <w:r>
+              <w:rPr>
+                <w:rFonts w:ascii="Century Gothic" w:hAnsi="Century Gothic"/>
+                <w:sz w:val="15"/>
+                <w:szCs w:val="15"/>
+              </w:rPr>
+              <w:t>}</w:t>
             </w:r>
           </w:p>
         </w:tc>
         <w:tc>
           <w:tcPr>
-            <w:tcW w:w="1805" w:type="dxa"/>
+            <w:tcW w:w="1998" w:type="dxa"/>
             <w:gridSpan w:val="3"/>
             <w:vAlign w:val="center"/>
           </w:tcPr>
@@ -1638,13 +1905,41 @@
                 <w:sz w:val="15"/>
                 <w:szCs w:val="15"/>
               </w:rPr>
-              <w:t>{prestamo}</w:t>
+              <w:t>PRESTAMO</w:t>
+            </w:r>
+          </w:p>
+          <w:p>
+            <w:pPr>
+              <w:jc w:val="center"/>
+              <w:rPr>
+                <w:rFonts w:ascii="Century Gothic" w:hAnsi="Century Gothic"/>
+                <w:b/>
+                <w:sz w:val="15"/>
+                <w:szCs w:val="15"/>
+              </w:rPr>
+            </w:pPr>
+            <w:r>
+              <w:rPr>
+                <w:rFonts w:ascii="Century Gothic" w:hAnsi="Century Gothic" w:cs="Arial"/>
+                <w:sz w:val="12"/>
+                <w:szCs w:val="12"/>
+              </w:rPr>
+              <w:t>(${#contrato}{capitalSolicitado}{/contrato}), {letra}PESOS</w:t>
+            </w:r>
+            <w:r>
+              <w:rPr>
+                <w:rFonts w:ascii="Century Gothic" w:hAnsi="Century Gothic"/>
+                <w:b/>
+                <w:sz w:val="15"/>
+                <w:szCs w:val="15"/>
+              </w:rPr>
+              <w:t xml:space="preserve"> </w:t>
             </w:r>
           </w:p>
         </w:tc>
         <w:tc>
           <w:tcPr>
-            <w:tcW w:w="3137" w:type="dxa"/>
+            <w:tcW w:w="2678" w:type="dxa"/>
             <w:vAlign w:val="center"/>
           </w:tcPr>
           <w:p>
@@ -1664,16 +1959,100 @@
                 <w:sz w:val="15"/>
                 <w:szCs w:val="15"/>
               </w:rPr>
-              <w:t>{prestamoPorcentaje</w:t>
-            </w:r>
-            <w:r>
+              <w:t>PORCENTAJE DEL PRESTAMO SOBRE AVALUO</w:t>
+            </w:r>
+          </w:p>
+          <w:p>
+            <w:pPr>
+              <w:jc w:val="center"/>
               <w:rPr>
                 <w:rFonts w:ascii="Century Gothic" w:hAnsi="Century Gothic"/>
                 <w:b/>
                 <w:sz w:val="15"/>
                 <w:szCs w:val="15"/>
               </w:rPr>
+            </w:pPr>
+            <w:r>
+              <w:rPr>
+                <w:rFonts w:ascii="Century Gothic" w:hAnsi="Century Gothic"/>
+                <w:sz w:val="15"/>
+                <w:szCs w:val="15"/>
+              </w:rPr>
+              <w:t>%</w:t>
+            </w:r>
+            <w:r>
+              <w:rPr>
+                <w:rFonts w:ascii="Century Gothic" w:hAnsi="Century Gothic"/>
+                <w:sz w:val="15"/>
+                <w:szCs w:val="15"/>
+              </w:rPr>
+              <w:t>{</w:t>
+            </w:r>
+            <w:r>
+              <w:rPr>
+                <w:rFonts w:ascii="Century Gothic" w:hAnsi="Century Gothic"/>
+                <w:sz w:val="15"/>
+                <w:szCs w:val="15"/>
+              </w:rPr>
+              <w:t>porcentajePrestamoMobiliria</w:t>
+            </w:r>
+            <w:r>
+              <w:rPr>
+                <w:rFonts w:ascii="Century Gothic" w:hAnsi="Century Gothic"/>
+                <w:sz w:val="15"/>
+                <w:szCs w:val="15"/>
+              </w:rPr>
               <w:t>}</w:t>
+            </w:r>
+            <w:r>
+              <w:rPr>
+                <w:rFonts w:ascii="Century Gothic" w:hAnsi="Century Gothic"/>
+                <w:sz w:val="15"/>
+                <w:szCs w:val="15"/>
+              </w:rPr>
+              <w:t xml:space="preserve"> ({</w:t>
+            </w:r>
+            <w:r>
+              <w:rPr>
+                <w:rFonts w:ascii="Century Gothic" w:hAnsi="Century Gothic"/>
+                <w:sz w:val="15"/>
+                <w:szCs w:val="15"/>
+              </w:rPr>
+              <w:t>porcentajePrestamoMobiliariaLetra</w:t>
+            </w:r>
+            <w:r>
+              <w:rPr>
+                <w:rFonts w:ascii="Century Gothic" w:hAnsi="Century Gothic"/>
+                <w:sz w:val="15"/>
+                <w:szCs w:val="15"/>
+              </w:rPr>
+              <w:t>}</w:t>
+            </w:r>
+            <w:r>
+              <w:rPr>
+                <w:rFonts w:ascii="Century Gothic" w:hAnsi="Century Gothic"/>
+                <w:sz w:val="15"/>
+                <w:szCs w:val="15"/>
+              </w:rPr>
+              <w:t xml:space="preserve"> </w:t>
+            </w:r>
+            <w:r>
+              <w:rPr>
+                <w:rFonts w:ascii="Century Gothic" w:hAnsi="Century Gothic"/>
+                <w:sz w:val="15"/>
+                <w:szCs w:val="15"/>
+              </w:rPr>
+              <w:t>POR CIENTO</w:t>
+            </w:r>
+            <w:bookmarkStart w:id="0" w:name="_GoBack"/>
+            <w:bookmarkEnd w:id="0"/>
+            <w:r>
+              <w:rPr>
+                <w:rFonts w:ascii="Century Gothic" w:hAnsi="Century Gothic"/>
+                <w:sz w:val="15"/>
+                <w:szCs w:val="15"/>
+              </w:rPr>
+              <w:t>)</w:t>
             </w:r>
           </w:p>
         </w:tc>
@@ -1681,7 +2060,7 @@
       <w:tr>
         <w:tc>
           <w:tcPr>
-            <w:tcW w:w="5349" w:type="dxa"/>
+            <w:tcW w:w="5640" w:type="dxa"/>
             <w:gridSpan w:val="5"/>
             <w:vAlign w:val="center"/>
           </w:tcPr>
@@ -1689,25 +2068,66 @@
             <w:pPr>
               <w:rPr>
                 <w:rFonts w:ascii="Century Gothic" w:hAnsi="Century Gothic"/>
+                <w:sz w:val="15"/>
+                <w:szCs w:val="15"/>
+              </w:rPr>
+            </w:pPr>
+            <w:r>
+              <w:rPr>
+                <w:rFonts w:ascii="Century Gothic" w:hAnsi="Century Gothic"/>
                 <w:b/>
                 <w:sz w:val="15"/>
                 <w:szCs w:val="15"/>
               </w:rPr>
-            </w:pPr>
-            <w:r>
+              <w:t>FECHA DE INICIO DE COMERCIALIZACIÓN</w:t>
+            </w:r>
+            <w:r>
+              <w:rPr>
+                <w:rFonts w:ascii="Century Gothic" w:hAnsi="Century Gothic"/>
+                <w:sz w:val="15"/>
+                <w:szCs w:val="15"/>
+              </w:rPr>
+              <w:t xml:space="preserve"> </w:t>
+            </w:r>
+          </w:p>
+          <w:p>
+            <w:pPr>
               <w:rPr>
                 <w:rFonts w:ascii="Century Gothic" w:hAnsi="Century Gothic"/>
                 <w:b/>
                 <w:sz w:val="15"/>
                 <w:szCs w:val="15"/>
               </w:rPr>
-              <w:t>MONTO DEL AVALÚO $</w:t>
+            </w:pPr>
+            <w:r>
+              <w:rPr>
+                <w:rFonts w:ascii="Century Gothic" w:hAnsi="Century Gothic"/>
+                <w:sz w:val="15"/>
+                <w:szCs w:val="15"/>
+              </w:rPr>
+              <w:t>{</w:t>
+            </w:r>
+            <w:r>
+              <w:rPr>
+                <w:rFonts w:ascii="Century Gothic" w:hAnsi="Century Gothic"/>
+                <w:sz w:val="15"/>
+                <w:szCs w:val="15"/>
+              </w:rPr>
+              <w:t>vigencia</w:t>
+            </w:r>
+            <w:r>
+              <w:rPr>
+                <w:rFonts w:ascii="Century Gothic" w:hAnsi="Century Gothic"/>
+                <w:sz w:val="15"/>
+                <w:szCs w:val="15"/>
+              </w:rPr>
+              <w:t>}</w:t>
             </w:r>
           </w:p>
         </w:tc>
         <w:tc>
           <w:tcPr>
-            <w:tcW w:w="5850" w:type="dxa"/>
+            <w:tcW w:w="5559" w:type="dxa"/>
             <w:gridSpan w:val="6"/>
             <w:vAlign w:val="center"/>
           </w:tcPr>
@@ -1728,89 +2148,42 @@
                 <w:sz w:val="15"/>
                 <w:szCs w:val="15"/>
               </w:rPr>
-              <w:t>PORCENTAJE DEL PRÉSTAMO SOBRE EL AVALÚO: %</w:t>
-            </w:r>
-            <w:r>
+              <w:t>FECHA LÍMITE DE FINIQUITO</w:t>
+            </w:r>
+          </w:p>
+          <w:p>
+            <w:pPr>
+              <w:jc w:val="center"/>
               <w:rPr>
                 <w:rFonts w:ascii="Century Gothic" w:hAnsi="Century Gothic"/>
                 <w:b/>
                 <w:sz w:val="15"/>
                 <w:szCs w:val="15"/>
               </w:rPr>
-              <w:t>{prestamoPorcentaje}</w:t>
-            </w:r>
-          </w:p>
-        </w:tc>
-      </w:tr>
-      <w:tr>
-        <w:tc>
-          <w:tcPr>
-            <w:tcW w:w="5349" w:type="dxa"/>
-            <w:gridSpan w:val="5"/>
-            <w:vAlign w:val="center"/>
-          </w:tcPr>
-          <w:p>
-            <w:pPr>
-              <w:rPr>
-                <w:rFonts w:ascii="Century Gothic" w:hAnsi="Century Gothic"/>
-                <w:b/>
-                <w:sz w:val="15"/>
-                <w:szCs w:val="15"/>
-              </w:rPr>
-            </w:pPr>
-            <w:r>
-              <w:rPr>
-                <w:rFonts w:ascii="Century Gothic" w:hAnsi="Century Gothic"/>
-                <w:b/>
-                <w:sz w:val="15"/>
-                <w:szCs w:val="15"/>
-              </w:rPr>
-              <w:t>FECHA DE INICIO DE COMERCIALIZACIÓN</w:t>
-            </w:r>
-            <w:r>
-              <w:rPr>
-                <w:rFonts w:ascii="Century Gothic" w:hAnsi="Century Gothic"/>
-                <w:b/>
-                <w:sz w:val="15"/>
-                <w:szCs w:val="15"/>
-              </w:rPr>
-              <w:t xml:space="preserve"> {fechaComercializacion}</w:t>
-            </w:r>
-          </w:p>
-        </w:tc>
-        <w:tc>
-          <w:tcPr>
-            <w:tcW w:w="5850" w:type="dxa"/>
-            <w:gridSpan w:val="6"/>
-            <w:vAlign w:val="center"/>
-          </w:tcPr>
-          <w:p>
-            <w:pPr>
-              <w:jc w:val="center"/>
-              <w:rPr>
-                <w:rFonts w:ascii="Century Gothic" w:hAnsi="Century Gothic"/>
-                <w:b/>
-                <w:sz w:val="15"/>
-                <w:szCs w:val="15"/>
-              </w:rPr>
-            </w:pPr>
-            <w:r>
-              <w:rPr>
-                <w:rFonts w:ascii="Century Gothic" w:hAnsi="Century Gothic"/>
-                <w:b/>
-                <w:sz w:val="15"/>
-                <w:szCs w:val="15"/>
-              </w:rPr>
-              <w:t>FECHA LÍMITE DE FINIQUITO</w:t>
-            </w:r>
-            <w:r>
-              <w:rPr>
-                <w:rFonts w:ascii="Century Gothic" w:hAnsi="Century Gothic"/>
-                <w:b/>
-                <w:sz w:val="15"/>
-                <w:szCs w:val="15"/>
-              </w:rPr>
-              <w:t xml:space="preserve"> {fechaFiniquito}{/garantias}{/contrato}</w:t>
+            </w:pPr>
+            <w:r>
+              <w:rPr>
+                <w:rFonts w:ascii="Century Gothic" w:hAnsi="Century Gothic"/>
+                <w:sz w:val="15"/>
+                <w:szCs w:val="15"/>
+              </w:rPr>
+              <w:t xml:space="preserve"> {</w:t>
+            </w:r>
+            <w:r>
+              <w:rPr>
+                <w:rFonts w:ascii="Century Gothic" w:hAnsi="Century Gothic"/>
+                <w:sz w:val="15"/>
+                <w:szCs w:val="15"/>
+              </w:rPr>
+              <w:t>vigenciaMasUnDia</w:t>
+            </w:r>
+            <w:r>
+              <w:rPr>
+                <w:rFonts w:ascii="Century Gothic" w:hAnsi="Century Gothic"/>
+                <w:sz w:val="15"/>
+                <w:szCs w:val="15"/>
+              </w:rPr>
+              <w:t>}{/garantias}{/contrato}</w:t>
             </w:r>
           </w:p>
         </w:tc>
@@ -1882,7 +2255,7 @@
       <w:tr>
         <w:tc>
           <w:tcPr>
-            <w:tcW w:w="3554" w:type="dxa"/>
+            <w:tcW w:w="3915" w:type="dxa"/>
             <w:gridSpan w:val="2"/>
             <w:vAlign w:val="center"/>
           </w:tcPr>
@@ -1906,7 +2279,7 @@
         </w:tc>
         <w:tc>
           <w:tcPr>
-            <w:tcW w:w="7645" w:type="dxa"/>
+            <w:tcW w:w="7284" w:type="dxa"/>
             <w:gridSpan w:val="9"/>
             <w:vAlign w:val="center"/>
           </w:tcPr>
@@ -1933,7 +2306,7 @@
       <w:tr>
         <w:tc>
           <w:tcPr>
-            <w:tcW w:w="3554" w:type="dxa"/>
+            <w:tcW w:w="3915" w:type="dxa"/>
             <w:gridSpan w:val="2"/>
             <w:vAlign w:val="center"/>
           </w:tcPr>
@@ -1957,7 +2330,7 @@
         </w:tc>
         <w:tc>
           <w:tcPr>
-            <w:tcW w:w="7645" w:type="dxa"/>
+            <w:tcW w:w="7284" w:type="dxa"/>
             <w:gridSpan w:val="9"/>
             <w:vAlign w:val="center"/>
           </w:tcPr>
@@ -2020,7 +2393,47 @@
                 <w:sz w:val="14"/>
                 <w:szCs w:val="14"/>
               </w:rPr>
-              <w:t>SI (____)      NO   (____)</w:t>
+              <w:t>SI (__</w:t>
+            </w:r>
+            <w:r>
+              <w:rPr>
+                <w:rFonts w:ascii="Century Gothic" w:hAnsi="Century Gothic"/>
+                <w:sz w:val="14"/>
+                <w:szCs w:val="14"/>
+              </w:rPr>
+              <w:t>{autorizacionProveedorSI}</w:t>
+            </w:r>
+            <w:r>
+              <w:rPr>
+                <w:rFonts w:ascii="Century Gothic" w:hAnsi="Century Gothic"/>
+                <w:sz w:val="14"/>
+                <w:szCs w:val="14"/>
+              </w:rPr>
+              <w:t>__)      NO   (__</w:t>
+            </w:r>
+            <w:r>
+              <w:rPr>
+                <w:rFonts w:ascii="Century Gothic" w:hAnsi="Century Gothic"/>
+                <w:sz w:val="14"/>
+                <w:szCs w:val="14"/>
+              </w:rPr>
+              <w:t>{</w:t>
+            </w:r>
+            <w:r>
+              <w:rPr>
+                <w:rFonts w:ascii="Century Gothic" w:hAnsi="Century Gothic"/>
+                <w:sz w:val="14"/>
+                <w:szCs w:val="14"/>
+              </w:rPr>
+              <w:t>autorizacionProveedorNo}</w:t>
+            </w:r>
+            <w:r>
+              <w:rPr>
+                <w:rFonts w:ascii="Century Gothic" w:hAnsi="Century Gothic"/>
+                <w:sz w:val="14"/>
+                <w:szCs w:val="14"/>
+              </w:rPr>
+              <w:t>__)</w:t>
             </w:r>
           </w:p>
           <w:p>
@@ -2065,7 +2478,39 @@
                 <w:sz w:val="14"/>
                 <w:szCs w:val="14"/>
               </w:rPr>
-              <w:t xml:space="preserve"> LE ENVIE PUBLICIDAD SOBRE BIENES Y SERVICIOS. SI (____)      NO   (____)</w:t>
+              <w:t xml:space="preserve"> LE ENVIE PUBLICIDAD SOBRE BIENES Y SERVICIOS. SI (__</w:t>
+            </w:r>
+            <w:r>
+              <w:rPr>
+                <w:rFonts w:ascii="Century Gothic" w:hAnsi="Century Gothic"/>
+                <w:sz w:val="14"/>
+                <w:szCs w:val="14"/>
+              </w:rPr>
+              <w:t>{autorizacionPublicidadSI}</w:t>
+            </w:r>
+            <w:r>
+              <w:rPr>
+                <w:rFonts w:ascii="Century Gothic" w:hAnsi="Century Gothic"/>
+                <w:sz w:val="14"/>
+                <w:szCs w:val="14"/>
+              </w:rPr>
+              <w:t>__)      NO   (__</w:t>
+            </w:r>
+            <w:r>
+              <w:rPr>
+                <w:rFonts w:ascii="Century Gothic" w:hAnsi="Century Gothic"/>
+                <w:sz w:val="14"/>
+                <w:szCs w:val="14"/>
+              </w:rPr>
+              <w:t>{autorizacionPublicidadNo}</w:t>
+            </w:r>
+            <w:r>
+              <w:rPr>
+                <w:rFonts w:ascii="Century Gothic" w:hAnsi="Century Gothic"/>
+                <w:sz w:val="14"/>
+                <w:szCs w:val="14"/>
+              </w:rPr>
+              <w:t>__)</w:t>
             </w:r>
           </w:p>
         </w:tc>
@@ -2073,7 +2518,7 @@
       <w:tr>
         <w:tc>
           <w:tcPr>
-            <w:tcW w:w="3554" w:type="dxa"/>
+            <w:tcW w:w="3915" w:type="dxa"/>
             <w:gridSpan w:val="2"/>
             <w:vAlign w:val="center"/>
           </w:tcPr>
@@ -2097,7 +2542,7 @@
         </w:tc>
         <w:tc>
           <w:tcPr>
-            <w:tcW w:w="7645" w:type="dxa"/>
+            <w:tcW w:w="7284" w:type="dxa"/>
             <w:gridSpan w:val="9"/>
             <w:vAlign w:val="center"/>
           </w:tcPr>
@@ -2136,7 +2581,7 @@
         </w:trPr>
         <w:tc>
           <w:tcPr>
-            <w:tcW w:w="3554" w:type="dxa"/>
+            <w:tcW w:w="3915" w:type="dxa"/>
             <w:gridSpan w:val="2"/>
             <w:vAlign w:val="center"/>
           </w:tcPr>
@@ -2160,7 +2605,7 @@
         </w:tc>
         <w:tc>
           <w:tcPr>
-            <w:tcW w:w="7645" w:type="dxa"/>
+            <w:tcW w:w="7284" w:type="dxa"/>
             <w:gridSpan w:val="9"/>
             <w:vAlign w:val="center"/>
           </w:tcPr>
@@ -2228,7 +2673,7 @@
         </w:trPr>
         <w:tc>
           <w:tcPr>
-            <w:tcW w:w="3554" w:type="dxa"/>
+            <w:tcW w:w="3915" w:type="dxa"/>
             <w:gridSpan w:val="2"/>
             <w:vAlign w:val="center"/>
           </w:tcPr>
@@ -2252,7 +2697,7 @@
         </w:tc>
         <w:tc>
           <w:tcPr>
-            <w:tcW w:w="7645" w:type="dxa"/>
+            <w:tcW w:w="7284" w:type="dxa"/>
             <w:gridSpan w:val="9"/>
             <w:vAlign w:val="center"/>
           </w:tcPr>
@@ -2279,7 +2724,7 @@
       <w:tr>
         <w:tc>
           <w:tcPr>
-            <w:tcW w:w="3554" w:type="dxa"/>
+            <w:tcW w:w="3915" w:type="dxa"/>
             <w:gridSpan w:val="2"/>
             <w:vAlign w:val="center"/>
           </w:tcPr>
@@ -2303,7 +2748,7 @@
         </w:tc>
         <w:tc>
           <w:tcPr>
-            <w:tcW w:w="7645" w:type="dxa"/>
+            <w:tcW w:w="7284" w:type="dxa"/>
             <w:gridSpan w:val="9"/>
             <w:vAlign w:val="center"/>
           </w:tcPr>
@@ -2357,7 +2802,7 @@
       <w:tr>
         <w:tc>
           <w:tcPr>
-            <w:tcW w:w="3554" w:type="dxa"/>
+            <w:tcW w:w="3915" w:type="dxa"/>
             <w:gridSpan w:val="2"/>
             <w:vAlign w:val="center"/>
           </w:tcPr>
@@ -2381,7 +2826,7 @@
         </w:tc>
         <w:tc>
           <w:tcPr>
-            <w:tcW w:w="7645" w:type="dxa"/>
+            <w:tcW w:w="7284" w:type="dxa"/>
             <w:gridSpan w:val="9"/>
             <w:vAlign w:val="center"/>
           </w:tcPr>
@@ -2429,6 +2874,7 @@
                 <w:sz w:val="15"/>
                 <w:szCs w:val="15"/>
               </w:rPr>
+              <w:lastRenderedPageBreak/>
               <w:t xml:space="preserve">SE LEE, ENTIENDE Y ACEPTA EN TODO SU CONTENIDO EL PRESENTE DOCUMENTO Y ANEXOS, FIRMANDO DE CONFORMIDAD EN DOS TANTOS, UNO PARA CADA PARTE. </w:t>
             </w:r>
           </w:p>
@@ -2437,7 +2883,7 @@
       <w:tr>
         <w:tc>
           <w:tcPr>
-            <w:tcW w:w="3554" w:type="dxa"/>
+            <w:tcW w:w="3915" w:type="dxa"/>
             <w:gridSpan w:val="2"/>
             <w:vAlign w:val="center"/>
           </w:tcPr>
@@ -2456,14 +2902,13 @@
                 <w:sz w:val="15"/>
                 <w:szCs w:val="15"/>
               </w:rPr>
-              <w:lastRenderedPageBreak/>
               <w:t>LUGAR Y FECHA:</w:t>
             </w:r>
           </w:p>
         </w:tc>
         <w:tc>
           <w:tcPr>
-            <w:tcW w:w="2865" w:type="dxa"/>
+            <w:tcW w:w="2770" w:type="dxa"/>
             <w:gridSpan w:val="6"/>
             <w:vAlign w:val="center"/>
           </w:tcPr>
@@ -2488,7 +2933,7 @@
         </w:tc>
         <w:tc>
           <w:tcPr>
-            <w:tcW w:w="4780" w:type="dxa"/>
+            <w:tcW w:w="4514" w:type="dxa"/>
             <w:gridSpan w:val="3"/>
             <w:vAlign w:val="center"/>
           </w:tcPr>
@@ -2523,7 +2968,7 @@
       <w:tr>
         <w:tc>
           <w:tcPr>
-            <w:tcW w:w="3554" w:type="dxa"/>
+            <w:tcW w:w="3915" w:type="dxa"/>
             <w:gridSpan w:val="2"/>
             <w:vAlign w:val="center"/>
           </w:tcPr>
@@ -2548,7 +2993,7 @@
         </w:tc>
         <w:tc>
           <w:tcPr>
-            <w:tcW w:w="7645" w:type="dxa"/>
+            <w:tcW w:w="7284" w:type="dxa"/>
             <w:gridSpan w:val="9"/>
             <w:vAlign w:val="center"/>
           </w:tcPr>
@@ -2580,7 +3025,7 @@
         </w:trPr>
         <w:tc>
           <w:tcPr>
-            <w:tcW w:w="3554" w:type="dxa"/>
+            <w:tcW w:w="3915" w:type="dxa"/>
             <w:gridSpan w:val="2"/>
             <w:vAlign w:val="center"/>
           </w:tcPr>
@@ -2605,7 +3050,7 @@
         </w:tc>
         <w:tc>
           <w:tcPr>
-            <w:tcW w:w="7645" w:type="dxa"/>
+            <w:tcW w:w="7284" w:type="dxa"/>
             <w:gridSpan w:val="9"/>
             <w:vAlign w:val="center"/>
           </w:tcPr>
@@ -2634,7 +3079,7 @@
       <w:tr>
         <w:tc>
           <w:tcPr>
-            <w:tcW w:w="3554" w:type="dxa"/>
+            <w:tcW w:w="3915" w:type="dxa"/>
             <w:gridSpan w:val="2"/>
             <w:vAlign w:val="center"/>
           </w:tcPr>
@@ -2659,7 +3104,7 @@
         </w:tc>
         <w:tc>
           <w:tcPr>
-            <w:tcW w:w="7645" w:type="dxa"/>
+            <w:tcW w:w="7284" w:type="dxa"/>
             <w:gridSpan w:val="9"/>
             <w:vAlign w:val="center"/>
           </w:tcPr>
@@ -3180,37 +3625,37 @@
         <w:ind w:left="-709" w:right="-660"/>
         <w:jc w:val="both"/>
         <w:rPr>
+          <w:rFonts w:ascii="Century Gothic" w:hAnsi="Century Gothic" w:cs="Arial"/>
+          <w:color w:val="000000"/>
+          <w:sz w:val="12"/>
+          <w:szCs w:val="12"/>
+          <w:lang w:val="es-ES"/>
+        </w:rPr>
+      </w:pPr>
+      <w:r>
+        <w:rPr>
           <w:rFonts w:ascii="Century Gothic" w:hAnsi="Century Gothic" w:cs="Times"/>
           <w:color w:val="000000"/>
           <w:sz w:val="12"/>
           <w:szCs w:val="12"/>
           <w:lang w:val="es-ES"/>
         </w:rPr>
-      </w:pPr>
+        <w:t xml:space="preserve">--- </w:t>
+      </w:r>
       <w:r>
         <w:rPr>
           <w:rFonts w:ascii="Century Gothic" w:hAnsi="Century Gothic" w:cs="Times"/>
-          <w:color w:val="000000"/>
-          <w:sz w:val="12"/>
-          <w:szCs w:val="12"/>
-          <w:lang w:val="es-ES"/>
-        </w:rPr>
-        <w:t xml:space="preserve">--- </w:t>
+          <w:b/>
+          <w:color w:val="000000"/>
+          <w:sz w:val="12"/>
+          <w:szCs w:val="12"/>
+          <w:lang w:val="es-ES"/>
+        </w:rPr>
+        <w:t>C).-</w:t>
       </w:r>
       <w:r>
         <w:rPr>
           <w:rFonts w:ascii="Century Gothic" w:hAnsi="Century Gothic" w:cs="Times"/>
-          <w:b/>
-          <w:color w:val="000000"/>
-          <w:sz w:val="12"/>
-          <w:szCs w:val="12"/>
-          <w:lang w:val="es-ES"/>
-        </w:rPr>
-        <w:t>C).-</w:t>
-      </w:r>
-      <w:r>
-        <w:rPr>
-          <w:rFonts w:ascii="Century Gothic" w:hAnsi="Century Gothic" w:cs="Times"/>
           <w:color w:val="000000"/>
           <w:sz w:val="12"/>
           <w:szCs w:val="12"/>
@@ -3227,6 +3672,64 @@
           <w:lang w:val="es-ES"/>
         </w:rPr>
         <w:t xml:space="preserve">QUE CUENTA CON LA CAPACIDAD, INFRAESTRUCTURA, SERVICIOS, RECURSOS NECESARIOS Y PERSONAL DEBIDAMENTE CAPACITADO, PARA DAR CABAL CUMPLIMIENTO A LAS OBLIGACIONES DERIVADAS DEL PRESENTE CONTRATO. </w:t>
+      </w:r>
+    </w:p>
+    <w:p>
+      <w:pPr>
+        <w:ind w:left="-709"/>
+        <w:rPr>
+          <w:rFonts w:ascii="Century Gothic" w:eastAsia="Times New Roman" w:hAnsi="Century Gothic"/>
+          <w:sz w:val="12"/>
+          <w:szCs w:val="12"/>
+          <w:lang w:val="es-ES_tradnl"/>
+        </w:rPr>
+      </w:pPr>
+      <w:r>
+        <w:rPr>
+          <w:rFonts w:ascii="Century Gothic" w:eastAsia="Times New Roman" w:hAnsi="Century Gothic"/>
+          <w:b/>
+          <w:color w:val="000000"/>
+          <w:sz w:val="12"/>
+          <w:szCs w:val="12"/>
+          <w:shd w:val="clear" w:color="auto" w:fill="FFFFFF"/>
+          <w:lang w:val="es-ES_tradnl"/>
+        </w:rPr>
+        <w:t>--- D).-</w:t>
+      </w:r>
+      <w:r>
+        <w:rPr>
+          <w:rFonts w:ascii="Century Gothic" w:eastAsia="Times New Roman" w:hAnsi="Century Gothic"/>
+          <w:color w:val="000000"/>
+          <w:sz w:val="12"/>
+          <w:szCs w:val="12"/>
+          <w:shd w:val="clear" w:color="auto" w:fill="FFFFFF"/>
+          <w:lang w:val="es-ES_tradnl"/>
+        </w:rPr>
+        <w:t xml:space="preserve"> QUE SUS RECURSOS Y/O ACTIVOS </w:t>
+      </w:r>
+      <w:r>
+        <w:rPr>
+          <w:rFonts w:ascii="Century Gothic" w:eastAsia="Times New Roman" w:hAnsi="Century Gothic"/>
+          <w:b/>
+          <w:bCs/>
+          <w:color w:val="000000"/>
+          <w:sz w:val="12"/>
+          <w:szCs w:val="12"/>
+          <w:shd w:val="clear" w:color="auto" w:fill="FFFFFF"/>
+          <w:lang w:val="es-ES_tradnl"/>
+        </w:rPr>
+        <w:t>NO</w:t>
+      </w:r>
+      <w:r>
+        <w:rPr>
+          <w:rFonts w:ascii="Century Gothic" w:eastAsia="Times New Roman" w:hAnsi="Century Gothic"/>
+          <w:color w:val="000000"/>
+          <w:sz w:val="12"/>
+          <w:szCs w:val="12"/>
+          <w:shd w:val="clear" w:color="auto" w:fill="FFFFFF"/>
+          <w:lang w:val="es-ES_tradnl"/>
+        </w:rPr>
+        <w:t> PROVIENEN DIRECTAMENTE O INDIRECTAMENTE DE ACTIVIDADES ÍLICITAS, O DE CUALQUIER ACTIVIDAD O ACTO QUE PUDIESE FAVORECER SOBRE LA ACTUALIZACIÓN DE LOS SUPUESTOS DELITOS DE FINANCIAMIENTO AL TERRORISMO O RECURSOS DE PROCEDENCIA ÍLICITA CONTEMPLADO EN EL ARTÍCULO 400 BIS (CUATROCIENTOS BIS), DEL CÓDIGO PENAL FEDERAL.</w:t>
       </w:r>
     </w:p>
     <w:p>
@@ -9621,7 +10124,7 @@
                 <w:sz w:val="12"/>
                 <w:szCs w:val="12"/>
               </w:rPr>
-              <w:t>IMPORTE</w:t>
+              <w:t>ABONO</w:t>
             </w:r>
           </w:p>
         </w:tc>
@@ -9650,7 +10153,7 @@
                 <w:sz w:val="12"/>
                 <w:szCs w:val="12"/>
               </w:rPr>
-              <w:t>TOTAL</w:t>
+              <w:t>IMPORTE</w:t>
             </w:r>
           </w:p>
         </w:tc>
@@ -9713,7 +10216,23 @@
                 <w:sz w:val="12"/>
                 <w:szCs w:val="12"/>
               </w:rPr>
-              <w:t>{fechaLimite}</w:t>
+              <w:t>{fechaLimite</w:t>
+            </w:r>
+            <w:r>
+              <w:rPr>
+                <w:rFonts w:ascii="Century Gothic" w:hAnsi="Century Gothic"/>
+                <w:sz w:val="12"/>
+                <w:szCs w:val="12"/>
+              </w:rPr>
+              <w:t>Pago</w:t>
+            </w:r>
+            <w:r>
+              <w:rPr>
+                <w:rFonts w:ascii="Century Gothic" w:hAnsi="Century Gothic"/>
+                <w:sz w:val="12"/>
+                <w:szCs w:val="12"/>
+              </w:rPr>
+              <w:t>}</w:t>
             </w:r>
           </w:p>
         </w:tc>
@@ -10262,8 +10781,6 @@
                 <w:szCs w:val="12"/>
               </w:rPr>
             </w:pPr>
-            <w:bookmarkStart w:id="0" w:name="_GoBack"/>
-            <w:bookmarkEnd w:id="0"/>
           </w:p>
         </w:tc>
         <w:tc>
@@ -10704,14 +11221,37 @@
     </w:p>
     <w:p>
       <w:pPr>
-        <w:ind w:left="-567" w:right="-660"/>
+        <w:ind w:right="-660"/>
         <w:jc w:val="both"/>
         <w:rPr>
           <w:rFonts w:ascii="Century Gothic" w:hAnsi="Century Gothic"/>
           <w:b/>
           <w:bCs/>
-          <w:i/>
-          <w:iCs/>
+          <w:sz w:val="12"/>
+          <w:szCs w:val="12"/>
+          <w:lang w:val="es-ES"/>
+        </w:rPr>
+      </w:pPr>
+      <w:r>
+        <w:rPr>
+          <w:rFonts w:ascii="Century Gothic" w:hAnsi="Century Gothic"/>
+          <w:b/>
+          <w:bCs/>
+          <w:sz w:val="12"/>
+          <w:szCs w:val="12"/>
+          <w:lang w:val="es-ES"/>
+        </w:rPr>
+        <w:t>       </w:t>
+      </w:r>
+    </w:p>
+    <w:p>
+      <w:pPr>
+        <w:ind w:right="-660"/>
+        <w:jc w:val="both"/>
+        <w:rPr>
+          <w:rFonts w:ascii="Century Gothic" w:hAnsi="Century Gothic"/>
+          <w:b/>
+          <w:bCs/>
           <w:sz w:val="12"/>
           <w:szCs w:val="12"/>
           <w:lang w:val="es-ES"/>
@@ -10728,18 +11268,26 @@
         <mc:AlternateContent>
           <mc:Choice Requires="wps">
             <w:drawing>
-              <wp:anchor distT="0" distB="0" distL="114300" distR="114300" simplePos="0" relativeHeight="251659264" behindDoc="0" locked="0" layoutInCell="1" allowOverlap="1" wp14:anchorId="39E49F42" wp14:editId="12BE713C">
+              <wp:anchor distT="0" distB="0" distL="114300" distR="114300" simplePos="0" relativeHeight="251660288" behindDoc="0" locked="0" layoutInCell="1" allowOverlap="1" wp14:anchorId="37C8CB39" wp14:editId="2D291EC1">
                 <wp:simplePos x="0" y="0"/>
                 <wp:positionH relativeFrom="column">
-                  <wp:posOffset>109220</wp:posOffset>
+                  <wp:posOffset>0</wp:posOffset>
                 </wp:positionH>
                 <wp:positionV relativeFrom="paragraph">
-                  <wp:posOffset>58420</wp:posOffset>
+                  <wp:posOffset>8890</wp:posOffset>
                 </wp:positionV>
-                <wp:extent cx="213360" cy="121920"/>
-                <wp:effectExtent l="0" t="0" r="15240" b="30480"/>
-                <wp:wrapNone/>
-                <wp:docPr id="3" name="Rectángulo 3"/>
+                <wp:extent cx="454660" cy="228600"/>
+                <wp:effectExtent l="0" t="0" r="27940" b="25400"/>
+                <wp:wrapTight wrapText="bothSides">
+                  <wp:wrapPolygon edited="0">
+                    <wp:start x="0" y="0"/>
+                    <wp:lineTo x="0" y="21600"/>
+                    <wp:lineTo x="21721" y="21600"/>
+                    <wp:lineTo x="21721" y="0"/>
+                    <wp:lineTo x="0" y="0"/>
+                  </wp:wrapPolygon>
+                </wp:wrapTight>
+                <wp:docPr id="4" name="Rectángulo 4"/>
                 <wp:cNvGraphicFramePr>
                   <a:graphicFrameLocks xmlns:a="http://schemas.openxmlformats.org/drawingml/2006/main"/>
                 </wp:cNvGraphicFramePr>
@@ -10752,7 +11300,7 @@
                       <wps:spPr bwMode="auto">
                         <a:xfrm>
                           <a:off x="0" y="0"/>
-                          <a:ext cx="213360" cy="121920"/>
+                          <a:ext cx="454660" cy="228600"/>
                         </a:xfrm>
                         <a:prstGeom prst="rect">
                           <a:avLst/>
@@ -10769,6 +11317,26 @@
                           <a:tailEnd/>
                         </a:ln>
                       </wps:spPr>
+                      <wps:txbx>
+                        <w:txbxContent>
+                          <w:p>
+                            <w:pPr>
+                              <w:jc w:val="center"/>
+                              <w:rPr>
+                                <w:sz w:val="20"/>
+                                <w:szCs w:val="20"/>
+                              </w:rPr>
+                            </w:pPr>
+                            <w:r>
+                              <w:rPr>
+                                <w:sz w:val="20"/>
+                                <w:szCs w:val="20"/>
+                              </w:rPr>
+                              <w:t>x</w:t>
+                            </w:r>
+                          </w:p>
+                        </w:txbxContent>
+                      </wps:txbx>
                       <wps:bodyPr rot="0" vert="horz" wrap="square" lIns="91440" tIns="45720" rIns="91440" bIns="45720" anchor="t" anchorCtr="0" upright="1">
                         <a:noAutofit/>
                       </wps:bodyPr>
@@ -10786,7 +11354,29 @@
           </mc:Choice>
           <mc:Fallback>
             <w:pict>
-              <v:rect id="Rectángulo 3" o:spid="_x0000_s1026" style="position:absolute;margin-left:8.6pt;margin-top:4.6pt;width:16.8pt;height:9.6pt;z-index:251659264;visibility:visible;mso-wrap-style:square;mso-width-percent:0;mso-height-percent:0;mso-wrap-distance-left:9pt;mso-wrap-distance-top:0;mso-wrap-distance-right:9pt;mso-wrap-distance-bottom:0;mso-position-horizontal:absolute;mso-position-horizontal-relative:text;mso-position-vertical:absolute;mso-position-vertical-relative:text;mso-width-percent:0;mso-height-percent:0;mso-width-relative:page;mso-height-relative:page;v-text-anchor:top" o:gfxdata="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"/>
+              <v:rect id="Rectángulo 4" o:spid="_x0000_s1026" style="position:absolute;left:0;text-align:left;margin-left:0;margin-top:.7pt;width:35.8pt;height:18pt;z-index:251660288;visibility:visible;mso-wrap-style:square;mso-width-percent:0;mso-height-percent:0;mso-wrap-distance-left:9pt;mso-wrap-distance-top:0;mso-wrap-distance-right:9pt;mso-wrap-distance-bottom:0;mso-position-horizontal:absolute;mso-position-horizontal-relative:text;mso-position-vertical:absolute;mso-position-vertical-relative:text;mso-width-percent:0;mso-height-percent:0;mso-width-relative:page;mso-height-relative:page;v-text-anchor:top" o:gfxdata="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">
+                <v:textbox>
+                  <w:txbxContent>
+                    <w:p>
+                      <w:pPr>
+                        <w:jc w:val="center"/>
+                        <w:rPr>
+                          <w:sz w:val="20"/>
+                          <w:szCs w:val="20"/>
+                        </w:rPr>
+                      </w:pPr>
+                      <w:r>
+                        <w:rPr>
+                          <w:sz w:val="20"/>
+                          <w:szCs w:val="20"/>
+                        </w:rPr>
+                        <w:t>x</w:t>
+                      </w:r>
+                    </w:p>
+                  </w:txbxContent>
+                </v:textbox>
+                <w10:wrap type="tight"/>
+              </v:rect>
             </w:pict>
           </mc:Fallback>
         </mc:AlternateContent>
@@ -10794,7 +11384,7 @@
     </w:p>
     <w:p>
       <w:pPr>
-        <w:ind w:right="-660" w:firstLine="709"/>
+        <w:ind w:right="-660"/>
         <w:jc w:val="both"/>
         <w:rPr>
           <w:rFonts w:ascii="Century Gothic" w:hAnsi="Century Gothic"/>
@@ -10820,6 +11410,30 @@
     <w:p>
       <w:pPr>
         <w:ind w:left="-567" w:right="-660"/>
+        <w:jc w:val="both"/>
+        <w:rPr>
+          <w:rFonts w:ascii="Century Gothic" w:hAnsi="Century Gothic"/>
+          <w:sz w:val="12"/>
+          <w:szCs w:val="12"/>
+          <w:lang w:val="es-ES"/>
+        </w:rPr>
+      </w:pPr>
+    </w:p>
+    <w:p>
+      <w:pPr>
+        <w:ind w:left="-567" w:right="-660"/>
+        <w:jc w:val="both"/>
+        <w:rPr>
+          <w:rFonts w:ascii="Century Gothic" w:hAnsi="Century Gothic"/>
+          <w:sz w:val="12"/>
+          <w:szCs w:val="12"/>
+          <w:lang w:val="es-ES"/>
+        </w:rPr>
+      </w:pPr>
+    </w:p>
+    <w:p>
+      <w:pPr>
+        <w:ind w:right="-660"/>
         <w:jc w:val="both"/>
         <w:rPr>
           <w:rFonts w:ascii="Century Gothic" w:hAnsi="Century Gothic"/>
@@ -10841,17 +11455,25 @@
         <mc:AlternateContent>
           <mc:Choice Requires="wps">
             <w:drawing>
-              <wp:anchor distT="0" distB="0" distL="114300" distR="114300" simplePos="0" relativeHeight="251660288" behindDoc="0" locked="0" layoutInCell="1" allowOverlap="1" wp14:anchorId="2F0ABE80" wp14:editId="4A3AF4B7">
+              <wp:anchor distT="0" distB="0" distL="114300" distR="114300" simplePos="0" relativeHeight="251659264" behindDoc="0" locked="0" layoutInCell="1" allowOverlap="1" wp14:anchorId="1D8D8BCF" wp14:editId="5A3958CB">
                 <wp:simplePos x="0" y="0"/>
                 <wp:positionH relativeFrom="column">
-                  <wp:posOffset>116840</wp:posOffset>
+                  <wp:posOffset>0</wp:posOffset>
                 </wp:positionH>
                 <wp:positionV relativeFrom="paragraph">
-                  <wp:posOffset>38100</wp:posOffset>
+                  <wp:posOffset>92075</wp:posOffset>
                 </wp:positionV>
-                <wp:extent cx="213360" cy="121920"/>
-                <wp:effectExtent l="0" t="0" r="15240" b="30480"/>
-                <wp:wrapNone/>
+                <wp:extent cx="454660" cy="228600"/>
+                <wp:effectExtent l="0" t="0" r="27940" b="25400"/>
+                <wp:wrapTight wrapText="bothSides">
+                  <wp:wrapPolygon edited="0">
+                    <wp:start x="0" y="0"/>
+                    <wp:lineTo x="0" y="21600"/>
+                    <wp:lineTo x="21721" y="21600"/>
+                    <wp:lineTo x="21721" y="0"/>
+                    <wp:lineTo x="0" y="0"/>
+                  </wp:wrapPolygon>
+                </wp:wrapTight>
                 <wp:docPr id="2" name="Rectángulo 2"/>
                 <wp:cNvGraphicFramePr>
                   <a:graphicFrameLocks xmlns:a="http://schemas.openxmlformats.org/drawingml/2006/main"/>
@@ -10865,7 +11487,7 @@
                       <wps:spPr bwMode="auto">
                         <a:xfrm>
                           <a:off x="0" y="0"/>
-                          <a:ext cx="213360" cy="121920"/>
+                          <a:ext cx="454660" cy="228600"/>
                         </a:xfrm>
                         <a:prstGeom prst="rect">
                           <a:avLst/>
@@ -10882,6 +11504,19 @@
                           <a:tailEnd/>
                         </a:ln>
                       </wps:spPr>
+                      <wps:txbx>
+                        <w:txbxContent>
+                          <w:p>
+                            <w:pPr>
+                              <w:jc w:val="center"/>
+                              <w:rPr>
+                                <w:sz w:val="36"/>
+                                <w:szCs w:val="36"/>
+                              </w:rPr>
+                            </w:pPr>
+                          </w:p>
+                        </w:txbxContent>
+                      </wps:txbx>
                       <wps:bodyPr rot="0" vert="horz" wrap="square" lIns="91440" tIns="45720" rIns="91440" bIns="45720" anchor="t" anchorCtr="0" upright="1">
                         <a:noAutofit/>
                       </wps:bodyPr>
@@ -10899,7 +11534,22 @@
           </mc:Choice>
           <mc:Fallback>
             <w:pict>
-              <v:rect id="Rectángulo 2" o:spid="_x0000_s1026" style="position:absolute;margin-left:9.2pt;margin-top:3pt;width:16.8pt;height:9.6pt;z-index:251660288;visibility:visible;mso-wrap-style:square;mso-width-percent:0;mso-height-percent:0;mso-wrap-distance-left:9pt;mso-wrap-distance-top:0;mso-wrap-distance-right:9pt;mso-wrap-distance-bottom:0;mso-position-horizontal:absolute;mso-position-horizontal-relative:text;mso-position-vertical:absolute;mso-position-vertical-relative:text;mso-width-percent:0;mso-height-percent:0;mso-width-relative:page;mso-height-relative:page;v-text-anchor:top" o:gfxdata="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"/>
+              <v:rect id="Rectángulo 2" o:spid="_x0000_s1027" style="position:absolute;left:0;text-align:left;margin-left:0;margin-top:7.25pt;width:35.8pt;height:18pt;z-index:251659264;visibility:visible;mso-wrap-style:square;mso-width-percent:0;mso-height-percent:0;mso-wrap-distance-left:9pt;mso-wrap-distance-top:0;mso-wrap-distance-right:9pt;mso-wrap-distance-bottom:0;mso-position-horizontal:absolute;mso-position-horizontal-relative:text;mso-position-vertical:absolute;mso-position-vertical-relative:text;mso-width-percent:0;mso-height-percent:0;mso-width-relative:page;mso-height-relative:page;v-text-anchor:top" o:gfxdata="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">
+                <v:textbox>
+                  <w:txbxContent>
+                    <w:p>
+                      <w:pPr>
+                        <w:jc w:val="center"/>
+                        <w:rPr>
+                          <w:sz w:val="36"/>
+                          <w:szCs w:val="36"/>
+                        </w:rPr>
+                      </w:pPr>
+                    </w:p>
+                  </w:txbxContent>
+                </v:textbox>
+                <w10:wrap type="tight"/>
+              </v:rect>
             </w:pict>
           </mc:Fallback>
         </mc:AlternateContent>
@@ -10907,70 +11557,62 @@
     </w:p>
     <w:p>
       <w:pPr>
+        <w:ind w:right="-660"/>
+        <w:jc w:val="both"/>
+        <w:rPr>
+          <w:rFonts w:ascii="Century Gothic" w:hAnsi="Century Gothic"/>
+          <w:b/>
+          <w:bCs/>
+          <w:sz w:val="12"/>
+          <w:szCs w:val="12"/>
+          <w:lang w:val="es-ES"/>
+        </w:rPr>
+      </w:pPr>
+    </w:p>
+    <w:p>
+      <w:pPr>
+        <w:ind w:right="-660"/>
+        <w:jc w:val="both"/>
+        <w:rPr>
+          <w:rFonts w:ascii="Century Gothic" w:hAnsi="Century Gothic"/>
+          <w:b/>
+          <w:bCs/>
+          <w:sz w:val="12"/>
+          <w:szCs w:val="12"/>
+          <w:lang w:val="es-ES"/>
+        </w:rPr>
+      </w:pPr>
+      <w:r>
+        <w:rPr>
+          <w:rFonts w:ascii="Century Gothic" w:hAnsi="Century Gothic"/>
+          <w:b/>
+          <w:bCs/>
+          <w:sz w:val="12"/>
+          <w:szCs w:val="12"/>
+          <w:lang w:val="es-ES"/>
+        </w:rPr>
+        <w:t>NO ACEPTO EN SUS TÉRMINOS Y CONDICIONES EL PRESENTE AVISO DE PRIVACIDAD</w:t>
+      </w:r>
+    </w:p>
+    <w:p>
+      <w:pPr>
         <w:ind w:left="-567" w:right="-660"/>
         <w:jc w:val="both"/>
         <w:rPr>
           <w:rFonts w:ascii="Century Gothic" w:hAnsi="Century Gothic"/>
           <w:b/>
           <w:bCs/>
-          <w:sz w:val="12"/>
-          <w:szCs w:val="12"/>
-          <w:lang w:val="es-ES"/>
-        </w:rPr>
-      </w:pPr>
-      <w:r>
-        <w:rPr>
-          <w:rFonts w:ascii="Century Gothic" w:hAnsi="Century Gothic"/>
-          <w:sz w:val="12"/>
-          <w:szCs w:val="12"/>
-          <w:lang w:val="es-ES"/>
-        </w:rPr>
-        <w:t xml:space="preserve">            </w:t>
-      </w:r>
-      <w:r>
-        <w:rPr>
-          <w:rFonts w:ascii="Century Gothic" w:hAnsi="Century Gothic"/>
-          <w:sz w:val="12"/>
-          <w:szCs w:val="12"/>
-          <w:lang w:val="es-ES"/>
-        </w:rPr>
-        <w:tab/>
-      </w:r>
-      <w:r>
-        <w:rPr>
-          <w:rFonts w:ascii="Century Gothic" w:hAnsi="Century Gothic"/>
-          <w:sz w:val="12"/>
-          <w:szCs w:val="12"/>
-          <w:lang w:val="es-ES"/>
-        </w:rPr>
-        <w:tab/>
-      </w:r>
-      <w:r>
-        <w:rPr>
-          <w:rFonts w:ascii="Century Gothic" w:hAnsi="Century Gothic"/>
-          <w:b/>
-          <w:bCs/>
-          <w:sz w:val="12"/>
-          <w:szCs w:val="12"/>
-          <w:lang w:val="es-ES"/>
-        </w:rPr>
-        <w:t>NO ACEPTO EN SUS TÉRMINOS Y CONDICIONES</w:t>
-      </w:r>
-      <w:r>
-        <w:rPr>
-          <w:rFonts w:ascii="Century Gothic" w:hAnsi="Century Gothic"/>
-          <w:b/>
-          <w:bCs/>
-          <w:sz w:val="12"/>
-          <w:szCs w:val="12"/>
-          <w:lang w:val="es-ES"/>
-        </w:rPr>
-        <w:t xml:space="preserve"> EL PRESENTE AVISO DE PRIVACIDAD</w:t>
-      </w:r>
-    </w:p>
-    <w:p>
-      <w:pPr>
-        <w:ind w:left="-567" w:right="-660"/>
+          <w:i/>
+          <w:iCs/>
+          <w:sz w:val="12"/>
+          <w:szCs w:val="12"/>
+          <w:lang w:val="es-ES"/>
+        </w:rPr>
+      </w:pPr>
+    </w:p>
+    <w:p>
+      <w:pPr>
+        <w:ind w:right="-660"/>
         <w:jc w:val="both"/>
         <w:rPr>
           <w:rFonts w:ascii="Century Gothic" w:hAnsi="Century Gothic"/>
@@ -12460,7 +13102,7 @@
                 <w:sz w:val="12"/>
                 <w:szCs w:val="12"/>
               </w:rPr>
-              <w:t>IMPORTE</w:t>
+              <w:t>ABONO</w:t>
             </w:r>
           </w:p>
         </w:tc>
@@ -12489,7 +13131,7 @@
                 <w:sz w:val="12"/>
                 <w:szCs w:val="12"/>
               </w:rPr>
-              <w:t>TOTAL</w:t>
+              <w:t>IMPORTE</w:t>
             </w:r>
           </w:p>
         </w:tc>
@@ -12552,7 +13194,23 @@
                 <w:sz w:val="12"/>
                 <w:szCs w:val="12"/>
               </w:rPr>
-              <w:t>{fechaLimite}</w:t>
+              <w:t>{fechaLimite</w:t>
+            </w:r>
+            <w:r>
+              <w:rPr>
+                <w:rFonts w:ascii="Century Gothic" w:hAnsi="Century Gothic"/>
+                <w:sz w:val="12"/>
+                <w:szCs w:val="12"/>
+              </w:rPr>
+              <w:t>Pago</w:t>
+            </w:r>
+            <w:r>
+              <w:rPr>
+                <w:rFonts w:ascii="Century Gothic" w:hAnsi="Century Gothic"/>
+                <w:sz w:val="12"/>
+                <w:szCs w:val="12"/>
+              </w:rPr>
+              <w:t>}</w:t>
             </w:r>
           </w:p>
         </w:tc>
@@ -13019,7 +13677,16 @@
           <w:sz w:val="12"/>
           <w:szCs w:val="12"/>
         </w:rPr>
-        <w:t>{#contrato}{fechaEntrega}{/contrato}.</w:t>
+        <w:t>{vigencia</w:t>
+      </w:r>
+      <w:r>
+        <w:rPr>
+          <w:rFonts w:ascii="Century Gothic" w:hAnsi="Century Gothic" w:cs="Arial"/>
+          <w:b/>
+          <w:sz w:val="12"/>
+          <w:szCs w:val="12"/>
+        </w:rPr>
+        <w:t>}.</w:t>
       </w:r>
     </w:p>
     <w:p>

--- a/public/plantillas/CONTRATOGARANTIAPRENDARIA.docx
+++ b/public/plantillas/CONTRATOGARANTIAPRENDARIA.docx
@@ -18,14 +18,15 @@
         <w:tblLook w:val="04A0" w:firstRow="1" w:lastRow="0" w:firstColumn="1" w:lastColumn="0" w:noHBand="0" w:noVBand="1"/>
       </w:tblPr>
       <w:tblGrid>
-        <w:gridCol w:w="3040"/>
+        <w:gridCol w:w="2001"/>
+        <w:gridCol w:w="1039"/>
         <w:gridCol w:w="875"/>
-        <w:gridCol w:w="835"/>
-        <w:gridCol w:w="145"/>
+        <w:gridCol w:w="70"/>
+        <w:gridCol w:w="910"/>
         <w:gridCol w:w="745"/>
         <w:gridCol w:w="44"/>
-        <w:gridCol w:w="839"/>
-        <w:gridCol w:w="162"/>
+        <w:gridCol w:w="569"/>
+        <w:gridCol w:w="432"/>
         <w:gridCol w:w="768"/>
         <w:gridCol w:w="1068"/>
         <w:gridCol w:w="2678"/>
@@ -37,7 +38,7 @@
         <w:tc>
           <w:tcPr>
             <w:tcW w:w="11199" w:type="dxa"/>
-            <w:gridSpan w:val="11"/>
+            <w:gridSpan w:val="12"/>
             <w:vAlign w:val="center"/>
           </w:tcPr>
           <w:p>
@@ -94,7 +95,7 @@
         <w:tc>
           <w:tcPr>
             <w:tcW w:w="5684" w:type="dxa"/>
-            <w:gridSpan w:val="6"/>
+            <w:gridSpan w:val="7"/>
             <w:vAlign w:val="center"/>
           </w:tcPr>
           <w:p>
@@ -157,7 +158,7 @@
         <w:tc>
           <w:tcPr>
             <w:tcW w:w="11199" w:type="dxa"/>
-            <w:gridSpan w:val="11"/>
+            <w:gridSpan w:val="12"/>
             <w:vAlign w:val="center"/>
           </w:tcPr>
           <w:p>
@@ -186,7 +187,7 @@
         <w:tc>
           <w:tcPr>
             <w:tcW w:w="3915" w:type="dxa"/>
-            <w:gridSpan w:val="2"/>
+            <w:gridSpan w:val="3"/>
             <w:vAlign w:val="center"/>
           </w:tcPr>
           <w:p>
@@ -240,7 +241,7 @@
         <w:tc>
           <w:tcPr>
             <w:tcW w:w="3915" w:type="dxa"/>
-            <w:gridSpan w:val="2"/>
+            <w:gridSpan w:val="3"/>
             <w:vAlign w:val="center"/>
           </w:tcPr>
           <w:p>
@@ -352,7 +353,7 @@
         <w:tc>
           <w:tcPr>
             <w:tcW w:w="3915" w:type="dxa"/>
-            <w:gridSpan w:val="2"/>
+            <w:gridSpan w:val="3"/>
             <w:vAlign w:val="center"/>
           </w:tcPr>
           <w:p>
@@ -414,7 +415,7 @@
         <w:tc>
           <w:tcPr>
             <w:tcW w:w="11199" w:type="dxa"/>
-            <w:gridSpan w:val="11"/>
+            <w:gridSpan w:val="12"/>
             <w:vAlign w:val="center"/>
           </w:tcPr>
           <w:p>
@@ -443,7 +444,7 @@
         <w:tc>
           <w:tcPr>
             <w:tcW w:w="3915" w:type="dxa"/>
-            <w:gridSpan w:val="2"/>
+            <w:gridSpan w:val="3"/>
             <w:vAlign w:val="center"/>
           </w:tcPr>
           <w:p>
@@ -550,7 +551,7 @@
         <w:tc>
           <w:tcPr>
             <w:tcW w:w="3915" w:type="dxa"/>
-            <w:gridSpan w:val="2"/>
+            <w:gridSpan w:val="3"/>
             <w:vAlign w:val="center"/>
           </w:tcPr>
           <w:p>
@@ -612,7 +613,7 @@
         <w:tc>
           <w:tcPr>
             <w:tcW w:w="3915" w:type="dxa"/>
-            <w:gridSpan w:val="2"/>
+            <w:gridSpan w:val="3"/>
             <w:vAlign w:val="center"/>
           </w:tcPr>
           <w:p>
@@ -724,7 +725,7 @@
         <w:tc>
           <w:tcPr>
             <w:tcW w:w="3915" w:type="dxa"/>
-            <w:gridSpan w:val="2"/>
+            <w:gridSpan w:val="3"/>
             <w:vAlign w:val="center"/>
           </w:tcPr>
           <w:p>
@@ -836,7 +837,7 @@
         <w:tc>
           <w:tcPr>
             <w:tcW w:w="3915" w:type="dxa"/>
-            <w:gridSpan w:val="2"/>
+            <w:gridSpan w:val="3"/>
             <w:vAlign w:val="center"/>
           </w:tcPr>
           <w:p>
@@ -901,7 +902,7 @@
         <w:tc>
           <w:tcPr>
             <w:tcW w:w="3915" w:type="dxa"/>
-            <w:gridSpan w:val="2"/>
+            <w:gridSpan w:val="3"/>
             <w:vAlign w:val="center"/>
           </w:tcPr>
           <w:p>
@@ -956,7 +957,7 @@
         <w:tc>
           <w:tcPr>
             <w:tcW w:w="3915" w:type="dxa"/>
-            <w:gridSpan w:val="2"/>
+            <w:gridSpan w:val="3"/>
             <w:vAlign w:val="center"/>
           </w:tcPr>
           <w:p>
@@ -1011,7 +1012,7 @@
         <w:tc>
           <w:tcPr>
             <w:tcW w:w="3915" w:type="dxa"/>
-            <w:gridSpan w:val="2"/>
+            <w:gridSpan w:val="3"/>
             <w:vAlign w:val="center"/>
           </w:tcPr>
           <w:p>
@@ -1066,7 +1067,7 @@
         <w:tc>
           <w:tcPr>
             <w:tcW w:w="11199" w:type="dxa"/>
-            <w:gridSpan w:val="11"/>
+            <w:gridSpan w:val="12"/>
             <w:vAlign w:val="center"/>
           </w:tcPr>
           <w:p>
@@ -1097,7 +1098,7 @@
         <w:tc>
           <w:tcPr>
             <w:tcW w:w="11199" w:type="dxa"/>
-            <w:gridSpan w:val="11"/>
+            <w:gridSpan w:val="12"/>
             <w:vAlign w:val="center"/>
           </w:tcPr>
           <w:p>
@@ -1129,6 +1130,7 @@
         <w:tc>
           <w:tcPr>
             <w:tcW w:w="3040" w:type="dxa"/>
+            <w:gridSpan w:val="2"/>
             <w:vAlign w:val="center"/>
           </w:tcPr>
           <w:p>
@@ -1238,6 +1240,7 @@
         <w:tc>
           <w:tcPr>
             <w:tcW w:w="3040" w:type="dxa"/>
+            <w:gridSpan w:val="2"/>
             <w:vAlign w:val="center"/>
           </w:tcPr>
           <w:p>
@@ -1420,7 +1423,7 @@
         <w:tc>
           <w:tcPr>
             <w:tcW w:w="11199" w:type="dxa"/>
-            <w:gridSpan w:val="11"/>
+            <w:gridSpan w:val="12"/>
             <w:vAlign w:val="center"/>
           </w:tcPr>
           <w:p>
@@ -1449,7 +1452,7 @@
         <w:tc>
           <w:tcPr>
             <w:tcW w:w="3915" w:type="dxa"/>
-            <w:gridSpan w:val="2"/>
+            <w:gridSpan w:val="3"/>
             <w:vAlign w:val="center"/>
           </w:tcPr>
           <w:p>
@@ -1509,7 +1512,7 @@
         <w:tc>
           <w:tcPr>
             <w:tcW w:w="3915" w:type="dxa"/>
-            <w:gridSpan w:val="2"/>
+            <w:gridSpan w:val="3"/>
             <w:vAlign w:val="center"/>
           </w:tcPr>
           <w:p>
@@ -1589,7 +1592,7 @@
         <w:tc>
           <w:tcPr>
             <w:tcW w:w="3915" w:type="dxa"/>
-            <w:gridSpan w:val="2"/>
+            <w:gridSpan w:val="3"/>
             <w:vAlign w:val="center"/>
           </w:tcPr>
           <w:p>
@@ -1643,7 +1646,7 @@
         <w:tc>
           <w:tcPr>
             <w:tcW w:w="11199" w:type="dxa"/>
-            <w:gridSpan w:val="11"/>
+            <w:gridSpan w:val="12"/>
             <w:vAlign w:val="center"/>
           </w:tcPr>
           <w:p>
@@ -1692,7 +1695,7 @@
         <w:tc>
           <w:tcPr>
             <w:tcW w:w="11199" w:type="dxa"/>
-            <w:gridSpan w:val="11"/>
+            <w:gridSpan w:val="12"/>
             <w:vAlign w:val="center"/>
           </w:tcPr>
           <w:p>
@@ -1723,7 +1726,7 @@
         </w:trPr>
         <w:tc>
           <w:tcPr>
-            <w:tcW w:w="3040" w:type="dxa"/>
+            <w:tcW w:w="2001" w:type="dxa"/>
             <w:vAlign w:val="center"/>
           </w:tcPr>
           <w:p>
@@ -1768,8 +1771,8 @@
         </w:tc>
         <w:tc>
           <w:tcPr>
-            <w:tcW w:w="1710" w:type="dxa"/>
-            <w:gridSpan w:val="2"/>
+            <w:tcW w:w="1984" w:type="dxa"/>
+            <w:gridSpan w:val="3"/>
             <w:vAlign w:val="center"/>
           </w:tcPr>
           <w:p>
@@ -1814,7 +1817,7 @@
         </w:tc>
         <w:tc>
           <w:tcPr>
-            <w:tcW w:w="1773" w:type="dxa"/>
+            <w:tcW w:w="2268" w:type="dxa"/>
             <w:gridSpan w:val="4"/>
             <w:vAlign w:val="center"/>
           </w:tcPr>
@@ -1851,40 +1854,80 @@
             <w:r>
               <w:rPr>
                 <w:rFonts w:ascii="Century Gothic" w:hAnsi="Century Gothic"/>
-                <w:sz w:val="15"/>
-                <w:szCs w:val="15"/>
+                <w:sz w:val="12"/>
+                <w:szCs w:val="12"/>
               </w:rPr>
               <w:t>$</w:t>
             </w:r>
             <w:r>
               <w:rPr>
                 <w:rFonts w:ascii="Century Gothic" w:hAnsi="Century Gothic"/>
-                <w:sz w:val="15"/>
-                <w:szCs w:val="15"/>
-              </w:rPr>
-              <w:t>{avaluo</w:t>
-            </w:r>
-            <w:r>
-              <w:rPr>
-                <w:rFonts w:ascii="Century Gothic" w:hAnsi="Century Gothic"/>
-                <w:sz w:val="15"/>
-                <w:szCs w:val="15"/>
-              </w:rPr>
-              <w:t>Mobiliaria</w:t>
-            </w:r>
-            <w:r>
-              <w:rPr>
-                <w:rFonts w:ascii="Century Gothic" w:hAnsi="Century Gothic"/>
-                <w:sz w:val="15"/>
-                <w:szCs w:val="15"/>
+                <w:sz w:val="12"/>
+                <w:szCs w:val="12"/>
+              </w:rPr>
+              <w:t>{</w:t>
+            </w:r>
+            <w:r>
+              <w:rPr>
+                <w:rFonts w:ascii="Century Gothic" w:hAnsi="Century Gothic"/>
+                <w:sz w:val="12"/>
+                <w:szCs w:val="12"/>
+              </w:rPr>
+              <w:t>avaluoMobiliaria</w:t>
+            </w:r>
+            <w:r>
+              <w:rPr>
+                <w:rFonts w:ascii="Century Gothic" w:hAnsi="Century Gothic"/>
+                <w:sz w:val="12"/>
+                <w:szCs w:val="12"/>
               </w:rPr>
               <w:t>}</w:t>
+            </w:r>
+            <w:r>
+              <w:rPr>
+                <w:rFonts w:ascii="Century Gothic" w:hAnsi="Century Gothic"/>
+                <w:sz w:val="12"/>
+                <w:szCs w:val="12"/>
+              </w:rPr>
+              <w:t>,</w:t>
+            </w:r>
+            <w:r>
+              <w:rPr>
+                <w:rFonts w:ascii="Century Gothic" w:hAnsi="Century Gothic"/>
+                <w:sz w:val="12"/>
+                <w:szCs w:val="12"/>
+              </w:rPr>
+              <w:t>(</w:t>
+            </w:r>
+            <w:r>
+              <w:rPr>
+                <w:rFonts w:ascii="Century Gothic" w:hAnsi="Century Gothic"/>
+                <w:sz w:val="12"/>
+                <w:szCs w:val="12"/>
+              </w:rPr>
+              <w:t>{avaluoMobiliaria</w:t>
+            </w:r>
+            <w:r>
+              <w:rPr>
+                <w:rFonts w:ascii="Century Gothic" w:hAnsi="Century Gothic"/>
+                <w:sz w:val="12"/>
+                <w:szCs w:val="12"/>
+              </w:rPr>
+              <w:t>Letra}</w:t>
+            </w:r>
+            <w:r>
+              <w:rPr>
+                <w:rFonts w:ascii="Century Gothic" w:hAnsi="Century Gothic"/>
+                <w:sz w:val="12"/>
+                <w:szCs w:val="12"/>
+              </w:rPr>
+              <w:t xml:space="preserve"> PESOS 00/100 MONEDA NACIONAL)</w:t>
             </w:r>
           </w:p>
         </w:tc>
         <w:tc>
           <w:tcPr>
-            <w:tcW w:w="1998" w:type="dxa"/>
+            <w:tcW w:w="2268" w:type="dxa"/>
             <w:gridSpan w:val="3"/>
             <w:vAlign w:val="center"/>
           </w:tcPr>
@@ -1920,20 +1963,19 @@
             </w:pPr>
             <w:r>
               <w:rPr>
-                <w:rFonts w:ascii="Century Gothic" w:hAnsi="Century Gothic" w:cs="Arial"/>
+                <w:rFonts w:ascii="Century Gothic" w:hAnsi="Century Gothic"/>
                 <w:sz w:val="12"/>
                 <w:szCs w:val="12"/>
               </w:rPr>
-              <w:t>(${#contrato}{capitalSolicitado}{/contrato}), {letra}PESOS</w:t>
-            </w:r>
-            <w:r>
-              <w:rPr>
-                <w:rFonts w:ascii="Century Gothic" w:hAnsi="Century Gothic"/>
-                <w:b/>
-                <w:sz w:val="15"/>
-                <w:szCs w:val="15"/>
-              </w:rPr>
-              <w:t xml:space="preserve"> </w:t>
+              <w:t>{#contrato}${capitalSolicitado},({letra} PESOS 00/100 MONEDA NACIONAL)</w:t>
+            </w:r>
+            <w:r>
+              <w:rPr>
+                <w:rFonts w:ascii="Century Gothic" w:hAnsi="Century Gothic"/>
+                <w:sz w:val="12"/>
+                <w:szCs w:val="12"/>
+              </w:rPr>
+              <w:t xml:space="preserve">  {/contrato}</w:t>
             </w:r>
           </w:p>
         </w:tc>
@@ -1975,84 +2017,59 @@
             <w:r>
               <w:rPr>
                 <w:rFonts w:ascii="Century Gothic" w:hAnsi="Century Gothic"/>
-                <w:sz w:val="15"/>
-                <w:szCs w:val="15"/>
-              </w:rPr>
-              <w:t>%</w:t>
-            </w:r>
-            <w:r>
-              <w:rPr>
-                <w:rFonts w:ascii="Century Gothic" w:hAnsi="Century Gothic"/>
-                <w:sz w:val="15"/>
-                <w:szCs w:val="15"/>
+                <w:b/>
+                <w:sz w:val="12"/>
+                <w:szCs w:val="12"/>
+              </w:rPr>
+              <w:t xml:space="preserve">% </w:t>
+            </w:r>
+            <w:r>
+              <w:rPr>
+                <w:rFonts w:ascii="Century Gothic" w:hAnsi="Century Gothic"/>
+                <w:sz w:val="12"/>
+                <w:szCs w:val="12"/>
+              </w:rPr>
+              <w:t>{porcentajePrestamoMobili</w:t>
+            </w:r>
+            <w:r>
+              <w:rPr>
+                <w:rFonts w:ascii="Century Gothic" w:hAnsi="Century Gothic"/>
+                <w:sz w:val="12"/>
+                <w:szCs w:val="12"/>
+              </w:rPr>
+              <w:t>ria</w:t>
+            </w:r>
+            <w:r>
+              <w:rPr>
+                <w:rFonts w:ascii="Century Gothic" w:hAnsi="Century Gothic"/>
+                <w:sz w:val="12"/>
+                <w:szCs w:val="12"/>
+              </w:rPr>
+              <w:t>}   (</w:t>
+            </w:r>
+            <w:r>
+              <w:rPr>
+                <w:rFonts w:ascii="Century Gothic" w:hAnsi="Century Gothic"/>
+                <w:sz w:val="12"/>
+                <w:szCs w:val="12"/>
               </w:rPr>
               <w:t>{</w:t>
             </w:r>
             <w:r>
               <w:rPr>
                 <w:rFonts w:ascii="Century Gothic" w:hAnsi="Century Gothic"/>
-                <w:sz w:val="15"/>
-                <w:szCs w:val="15"/>
-              </w:rPr>
-              <w:t>porcentajePrestamoMobiliria</w:t>
-            </w:r>
-            <w:r>
-              <w:rPr>
-                <w:rFonts w:ascii="Century Gothic" w:hAnsi="Century Gothic"/>
-                <w:sz w:val="15"/>
-                <w:szCs w:val="15"/>
-              </w:rPr>
-              <w:t>}</w:t>
-            </w:r>
-            <w:r>
-              <w:rPr>
-                <w:rFonts w:ascii="Century Gothic" w:hAnsi="Century Gothic"/>
-                <w:sz w:val="15"/>
-                <w:szCs w:val="15"/>
-              </w:rPr>
-              <w:t xml:space="preserve"> ({</w:t>
-            </w:r>
-            <w:r>
-              <w:rPr>
-                <w:rFonts w:ascii="Century Gothic" w:hAnsi="Century Gothic"/>
-                <w:sz w:val="15"/>
-                <w:szCs w:val="15"/>
+                <w:sz w:val="12"/>
+                <w:szCs w:val="12"/>
               </w:rPr>
               <w:t>porcentajePrestamoMobiliariaLetra</w:t>
             </w:r>
             <w:r>
               <w:rPr>
                 <w:rFonts w:ascii="Century Gothic" w:hAnsi="Century Gothic"/>
-                <w:sz w:val="15"/>
-                <w:szCs w:val="15"/>
-              </w:rPr>
-              <w:t>}</w:t>
-            </w:r>
-            <w:r>
-              <w:rPr>
-                <w:rFonts w:ascii="Century Gothic" w:hAnsi="Century Gothic"/>
-                <w:sz w:val="15"/>
-                <w:szCs w:val="15"/>
-              </w:rPr>
-              <w:t xml:space="preserve"> </w:t>
-            </w:r>
-            <w:r>
-              <w:rPr>
-                <w:rFonts w:ascii="Century Gothic" w:hAnsi="Century Gothic"/>
-                <w:sz w:val="15"/>
-                <w:szCs w:val="15"/>
-              </w:rPr>
-              <w:t>POR CIENTO</w:t>
-            </w:r>
-            <w:bookmarkStart w:id="0" w:name="_GoBack"/>
-            <w:bookmarkEnd w:id="0"/>
-            <w:r>
-              <w:rPr>
-                <w:rFonts w:ascii="Century Gothic" w:hAnsi="Century Gothic"/>
-                <w:sz w:val="15"/>
-                <w:szCs w:val="15"/>
-              </w:rPr>
-              <w:t>)</w:t>
+                <w:sz w:val="12"/>
+                <w:szCs w:val="12"/>
+              </w:rPr>
+              <w:t>} POR CIENTO)</w:t>
             </w:r>
           </w:p>
         </w:tc>
@@ -2061,7 +2078,7 @@
         <w:tc>
           <w:tcPr>
             <w:tcW w:w="5640" w:type="dxa"/>
-            <w:gridSpan w:val="5"/>
+            <w:gridSpan w:val="6"/>
             <w:vAlign w:val="center"/>
           </w:tcPr>
           <w:p>
@@ -2192,7 +2209,7 @@
         <w:tc>
           <w:tcPr>
             <w:tcW w:w="11199" w:type="dxa"/>
-            <w:gridSpan w:val="11"/>
+            <w:gridSpan w:val="12"/>
             <w:vAlign w:val="center"/>
           </w:tcPr>
           <w:p>
@@ -2227,7 +2244,7 @@
         <w:tc>
           <w:tcPr>
             <w:tcW w:w="11199" w:type="dxa"/>
-            <w:gridSpan w:val="11"/>
+            <w:gridSpan w:val="12"/>
             <w:vAlign w:val="center"/>
           </w:tcPr>
           <w:p>
@@ -2256,7 +2273,7 @@
         <w:tc>
           <w:tcPr>
             <w:tcW w:w="3915" w:type="dxa"/>
-            <w:gridSpan w:val="2"/>
+            <w:gridSpan w:val="3"/>
             <w:vAlign w:val="center"/>
           </w:tcPr>
           <w:p>
@@ -2307,7 +2324,7 @@
         <w:tc>
           <w:tcPr>
             <w:tcW w:w="3915" w:type="dxa"/>
-            <w:gridSpan w:val="2"/>
+            <w:gridSpan w:val="3"/>
             <w:vAlign w:val="center"/>
           </w:tcPr>
           <w:p>
@@ -2401,7 +2418,7 @@
                 <w:sz w:val="14"/>
                 <w:szCs w:val="14"/>
               </w:rPr>
-              <w:t>{autorizacionProveedorSI}</w:t>
+              <w:t>{</w:t>
             </w:r>
             <w:r>
               <w:rPr>
@@ -2409,7 +2426,7 @@
                 <w:sz w:val="14"/>
                 <w:szCs w:val="14"/>
               </w:rPr>
-              <w:t>__)      NO   (__</w:t>
+              <w:t>autorizacionProveedorSi</w:t>
             </w:r>
             <w:r>
               <w:rPr>
@@ -2417,7 +2434,7 @@
                 <w:sz w:val="14"/>
                 <w:szCs w:val="14"/>
               </w:rPr>
-              <w:t>{</w:t>
+              <w:t>}</w:t>
             </w:r>
             <w:r>
               <w:rPr>
@@ -2425,7 +2442,15 @@
                 <w:sz w:val="14"/>
                 <w:szCs w:val="14"/>
               </w:rPr>
-              <w:t>autorizacionProveedorNo}</w:t>
+              <w:t>__)      NO   (__</w:t>
+            </w:r>
+            <w:r>
+              <w:rPr>
+                <w:rFonts w:ascii="Century Gothic" w:hAnsi="Century Gothic"/>
+                <w:sz w:val="14"/>
+                <w:szCs w:val="14"/>
+              </w:rPr>
+              <w:t>{autorizacionProveedorNo}</w:t>
             </w:r>
             <w:r>
               <w:rPr>
@@ -2486,7 +2511,7 @@
                 <w:sz w:val="14"/>
                 <w:szCs w:val="14"/>
               </w:rPr>
-              <w:t>{autorizacionPublicidadSI}</w:t>
+              <w:t>{autorizacionPublicidadSi}__)      NO   (__{autorizacionPublicidadNo}_</w:t>
             </w:r>
             <w:r>
               <w:rPr>
@@ -2494,24 +2519,10 @@
                 <w:sz w:val="14"/>
                 <w:szCs w:val="14"/>
               </w:rPr>
-              <w:t>__)      NO   (__</w:t>
-            </w:r>
-            <w:r>
-              <w:rPr>
-                <w:rFonts w:ascii="Century Gothic" w:hAnsi="Century Gothic"/>
-                <w:sz w:val="14"/>
-                <w:szCs w:val="14"/>
-              </w:rPr>
-              <w:t>{autorizacionPublicidadNo}</w:t>
-            </w:r>
-            <w:r>
-              <w:rPr>
-                <w:rFonts w:ascii="Century Gothic" w:hAnsi="Century Gothic"/>
-                <w:sz w:val="14"/>
-                <w:szCs w:val="14"/>
-              </w:rPr>
-              <w:t>__)</w:t>
-            </w:r>
+              <w:t>_)</w:t>
+            </w:r>
+            <w:bookmarkStart w:id="0" w:name="_GoBack"/>
+            <w:bookmarkEnd w:id="0"/>
           </w:p>
         </w:tc>
       </w:tr>
@@ -2519,7 +2530,7 @@
         <w:tc>
           <w:tcPr>
             <w:tcW w:w="3915" w:type="dxa"/>
-            <w:gridSpan w:val="2"/>
+            <w:gridSpan w:val="3"/>
             <w:vAlign w:val="center"/>
           </w:tcPr>
           <w:p>
@@ -2582,7 +2593,7 @@
         <w:tc>
           <w:tcPr>
             <w:tcW w:w="3915" w:type="dxa"/>
-            <w:gridSpan w:val="2"/>
+            <w:gridSpan w:val="3"/>
             <w:vAlign w:val="center"/>
           </w:tcPr>
           <w:p>
@@ -2642,7 +2653,7 @@
         <w:tc>
           <w:tcPr>
             <w:tcW w:w="11199" w:type="dxa"/>
-            <w:gridSpan w:val="11"/>
+            <w:gridSpan w:val="12"/>
             <w:vAlign w:val="center"/>
           </w:tcPr>
           <w:p>
@@ -2674,7 +2685,7 @@
         <w:tc>
           <w:tcPr>
             <w:tcW w:w="3915" w:type="dxa"/>
-            <w:gridSpan w:val="2"/>
+            <w:gridSpan w:val="3"/>
             <w:vAlign w:val="center"/>
           </w:tcPr>
           <w:p>
@@ -2725,7 +2736,7 @@
         <w:tc>
           <w:tcPr>
             <w:tcW w:w="3915" w:type="dxa"/>
-            <w:gridSpan w:val="2"/>
+            <w:gridSpan w:val="3"/>
             <w:vAlign w:val="center"/>
           </w:tcPr>
           <w:p>
@@ -2803,7 +2814,7 @@
         <w:tc>
           <w:tcPr>
             <w:tcW w:w="3915" w:type="dxa"/>
-            <w:gridSpan w:val="2"/>
+            <w:gridSpan w:val="3"/>
             <w:vAlign w:val="center"/>
           </w:tcPr>
           <w:p>
@@ -2854,7 +2865,7 @@
         <w:tc>
           <w:tcPr>
             <w:tcW w:w="11199" w:type="dxa"/>
-            <w:gridSpan w:val="11"/>
+            <w:gridSpan w:val="12"/>
             <w:vAlign w:val="center"/>
           </w:tcPr>
           <w:p>
@@ -2884,7 +2895,7 @@
         <w:tc>
           <w:tcPr>
             <w:tcW w:w="3915" w:type="dxa"/>
-            <w:gridSpan w:val="2"/>
+            <w:gridSpan w:val="3"/>
             <w:vAlign w:val="center"/>
           </w:tcPr>
           <w:p>
@@ -2969,7 +2980,7 @@
         <w:tc>
           <w:tcPr>
             <w:tcW w:w="3915" w:type="dxa"/>
-            <w:gridSpan w:val="2"/>
+            <w:gridSpan w:val="3"/>
             <w:vAlign w:val="center"/>
           </w:tcPr>
           <w:p>
@@ -3026,7 +3037,7 @@
         <w:tc>
           <w:tcPr>
             <w:tcW w:w="3915" w:type="dxa"/>
-            <w:gridSpan w:val="2"/>
+            <w:gridSpan w:val="3"/>
             <w:vAlign w:val="center"/>
           </w:tcPr>
           <w:p>
@@ -3080,7 +3091,7 @@
         <w:tc>
           <w:tcPr>
             <w:tcW w:w="3915" w:type="dxa"/>
-            <w:gridSpan w:val="2"/>
+            <w:gridSpan w:val="3"/>
             <w:vAlign w:val="center"/>
           </w:tcPr>
           <w:p>
@@ -3134,7 +3145,7 @@
         <w:tc>
           <w:tcPr>
             <w:tcW w:w="11199" w:type="dxa"/>
-            <w:gridSpan w:val="11"/>
+            <w:gridSpan w:val="12"/>
             <w:vAlign w:val="center"/>
           </w:tcPr>
           <w:p>
@@ -13677,16 +13688,16 @@
           <w:sz w:val="12"/>
           <w:szCs w:val="12"/>
         </w:rPr>
-        <w:t>{vigencia</w:t>
-      </w:r>
-      <w:r>
-        <w:rPr>
-          <w:rFonts w:ascii="Century Gothic" w:hAnsi="Century Gothic" w:cs="Arial"/>
-          <w:b/>
-          <w:sz w:val="12"/>
-          <w:szCs w:val="12"/>
-        </w:rPr>
-        <w:t>}.</w:t>
+        <w:t>{fecha}</w:t>
+      </w:r>
+      <w:r>
+        <w:rPr>
+          <w:rFonts w:ascii="Century Gothic" w:hAnsi="Century Gothic" w:cs="Arial"/>
+          <w:b/>
+          <w:sz w:val="12"/>
+          <w:szCs w:val="12"/>
+        </w:rPr>
+        <w:t>.</w:t>
       </w:r>
     </w:p>
     <w:p>

--- a/public/plantillas/CONTRATOGARANTIAPRENDARIA.docx
+++ b/public/plantillas/CONTRATOGARANTIAPRENDARIA.docx
@@ -51,8 +51,6 @@
                 <w:szCs w:val="15"/>
               </w:rPr>
             </w:pPr>
-            <w:bookmarkStart w:id="0" w:name="_GoBack"/>
-            <w:bookmarkEnd w:id="0"/>
             <w:r>
               <w:rPr>
                 <w:rFonts w:ascii="Century Gothic" w:hAnsi="Century Gothic"/>
@@ -106,7 +104,7 @@
                 <w:sz w:val="15"/>
                 <w:szCs w:val="15"/>
               </w:rPr>
-              <w:t>PRODUCTO: ***</w:t>
+              <w:t>PRODUCTO: PRESTAMOS PERSONALES</w:t>
             </w:r>
           </w:p>
         </w:tc>
@@ -874,7 +872,16 @@
                 <w:sz w:val="16"/>
                 <w:szCs w:val="16"/>
               </w:rPr>
-              <w:t xml:space="preserve">${#contrato}{seguro}{/contrato} </w:t>
+              <w:t>${#contrato}{seguro},({seguroLetra} PESOS 00/100){/contrato}</w:t>
+            </w:r>
+            <w:r>
+              <w:rPr>
+                <w:rFonts w:ascii="Century Gothic" w:hAnsi="Century Gothic"/>
+                <w:b/>
+                <w:sz w:val="16"/>
+                <w:szCs w:val="16"/>
+              </w:rPr>
+              <w:t xml:space="preserve"> </w:t>
             </w:r>
             <w:r>
               <w:rPr>
@@ -906,6 +913,14 @@
                 <w:szCs w:val="15"/>
               </w:rPr>
             </w:pPr>
+            <w:r>
+              <w:rPr>
+                <w:rFonts w:ascii="Century Gothic" w:hAnsi="Century Gothic"/>
+                <w:sz w:val="15"/>
+                <w:szCs w:val="15"/>
+              </w:rPr>
+              <w:t>CAT</w:t>
+            </w:r>
           </w:p>
         </w:tc>
         <w:tc>
@@ -1186,50 +1201,50 @@
               <w:jc w:val="center"/>
               <w:rPr>
                 <w:rFonts w:ascii="Century Gothic" w:hAnsi="Century Gothic"/>
-                <w:sz w:val="15"/>
-                <w:szCs w:val="15"/>
+                <w:sz w:val="12"/>
+                <w:szCs w:val="12"/>
               </w:rPr>
             </w:pPr>
             <w:r>
               <w:rPr>
                 <w:rFonts w:ascii="Century Gothic" w:hAnsi="Century Gothic"/>
                 <w:b/>
-                <w:sz w:val="15"/>
-                <w:szCs w:val="15"/>
+                <w:sz w:val="12"/>
+                <w:szCs w:val="12"/>
               </w:rPr>
               <w:t>{</w:t>
             </w:r>
             <w:r>
               <w:rPr>
                 <w:rFonts w:ascii="Century Gothic" w:hAnsi="Century Gothic"/>
-                <w:sz w:val="15"/>
-                <w:szCs w:val="15"/>
+                <w:sz w:val="12"/>
+                <w:szCs w:val="12"/>
               </w:rPr>
               <w:t>#contrato}</w:t>
             </w:r>
             <w:r>
               <w:rPr>
                 <w:rFonts w:ascii="Century Gothic" w:hAnsi="Century Gothic"/>
-                <w:sz w:val="15"/>
-                <w:szCs w:val="15"/>
+                <w:sz w:val="12"/>
+                <w:szCs w:val="12"/>
               </w:rPr>
               <w:t>$</w:t>
             </w:r>
             <w:r>
               <w:rPr>
                 <w:rFonts w:ascii="Century Gothic" w:hAnsi="Century Gothic"/>
-                <w:sz w:val="15"/>
-                <w:szCs w:val="15"/>
+                <w:sz w:val="12"/>
+                <w:szCs w:val="12"/>
               </w:rPr>
               <w:t>{#garantias}</w:t>
             </w:r>
             <w:r>
               <w:rPr>
                 <w:rFonts w:ascii="Century Gothic" w:hAnsi="Century Gothic"/>
-                <w:sz w:val="15"/>
-                <w:szCs w:val="15"/>
-              </w:rPr>
-              <w:t>{almacenaje}</w:t>
+                <w:sz w:val="12"/>
+                <w:szCs w:val="12"/>
+              </w:rPr>
+              <w:t>{almacenaje},({almacenajeLetra} 00/100 MONEDA NACIONAL)</w:t>
             </w:r>
           </w:p>
         </w:tc>
@@ -1244,25 +1259,41 @@
               <w:jc w:val="center"/>
               <w:rPr>
                 <w:rFonts w:ascii="Century Gothic" w:hAnsi="Century Gothic"/>
-                <w:sz w:val="15"/>
-                <w:szCs w:val="15"/>
-              </w:rPr>
-            </w:pPr>
-            <w:r>
-              <w:rPr>
-                <w:rFonts w:ascii="Century Gothic" w:hAnsi="Century Gothic"/>
-                <w:sz w:val="15"/>
-                <w:szCs w:val="15"/>
+                <w:sz w:val="12"/>
+                <w:szCs w:val="12"/>
+              </w:rPr>
+            </w:pPr>
+            <w:r>
+              <w:rPr>
+                <w:rFonts w:ascii="Century Gothic" w:hAnsi="Century Gothic"/>
+                <w:sz w:val="12"/>
+                <w:szCs w:val="12"/>
               </w:rPr>
               <w:t>$</w:t>
             </w:r>
             <w:r>
               <w:rPr>
                 <w:rFonts w:ascii="Century Gothic" w:hAnsi="Century Gothic"/>
-                <w:sz w:val="15"/>
-                <w:szCs w:val="15"/>
+                <w:sz w:val="12"/>
+                <w:szCs w:val="12"/>
               </w:rPr>
               <w:t>{comercializacion}</w:t>
+            </w:r>
+            <w:r>
+              <w:rPr>
+                <w:rFonts w:ascii="Century Gothic" w:hAnsi="Century Gothic"/>
+                <w:sz w:val="12"/>
+                <w:szCs w:val="12"/>
+              </w:rPr>
+              <w:t>,({comercializacionLetra</w:t>
+            </w:r>
+            <w:r>
+              <w:rPr>
+                <w:rFonts w:ascii="Century Gothic" w:hAnsi="Century Gothic"/>
+                <w:sz w:val="12"/>
+                <w:szCs w:val="12"/>
+              </w:rPr>
+              <w:t>} 00/100 MONEDA NACIONAL)</w:t>
             </w:r>
           </w:p>
         </w:tc>
@@ -1277,49 +1308,57 @@
               <w:jc w:val="center"/>
               <w:rPr>
                 <w:rFonts w:ascii="Century Gothic" w:hAnsi="Century Gothic"/>
-                <w:sz w:val="15"/>
-                <w:szCs w:val="15"/>
-              </w:rPr>
-            </w:pPr>
-            <w:r>
-              <w:rPr>
-                <w:rFonts w:ascii="Century Gothic" w:hAnsi="Century Gothic"/>
-                <w:sz w:val="15"/>
-                <w:szCs w:val="15"/>
+                <w:sz w:val="12"/>
+                <w:szCs w:val="12"/>
+              </w:rPr>
+            </w:pPr>
+            <w:r>
+              <w:rPr>
+                <w:rFonts w:ascii="Century Gothic" w:hAnsi="Century Gothic"/>
+                <w:sz w:val="12"/>
+                <w:szCs w:val="12"/>
               </w:rPr>
               <w:t>$</w:t>
             </w:r>
             <w:r>
               <w:rPr>
                 <w:rFonts w:ascii="Century Gothic" w:hAnsi="Century Gothic"/>
-                <w:sz w:val="15"/>
-                <w:szCs w:val="15"/>
+                <w:sz w:val="12"/>
+                <w:szCs w:val="12"/>
               </w:rPr>
               <w:t>{</w:t>
             </w:r>
             <w:r>
               <w:rPr>
                 <w:rFonts w:ascii="Century Gothic" w:hAnsi="Century Gothic"/>
-                <w:sz w:val="15"/>
-                <w:szCs w:val="15"/>
+                <w:sz w:val="12"/>
+                <w:szCs w:val="12"/>
               </w:rPr>
               <w:t>desempeni</w:t>
             </w:r>
             <w:r>
               <w:rPr>
                 <w:rFonts w:ascii="Century Gothic" w:hAnsi="Century Gothic"/>
-                <w:sz w:val="15"/>
-                <w:szCs w:val="15"/>
+                <w:sz w:val="12"/>
+                <w:szCs w:val="12"/>
               </w:rPr>
               <w:t>oExtemporaneo</w:t>
             </w:r>
             <w:r>
               <w:rPr>
                 <w:rFonts w:ascii="Century Gothic" w:hAnsi="Century Gothic"/>
-                <w:sz w:val="15"/>
-                <w:szCs w:val="15"/>
+                <w:sz w:val="12"/>
+                <w:szCs w:val="12"/>
               </w:rPr>
               <w:t>}</w:t>
+            </w:r>
+            <w:r>
+              <w:rPr>
+                <w:rFonts w:ascii="Century Gothic" w:hAnsi="Century Gothic"/>
+                <w:sz w:val="12"/>
+                <w:szCs w:val="12"/>
+              </w:rPr>
+              <w:t>,({comercializacionLetra} 00/100 MONEDA NACIONAL)</w:t>
             </w:r>
           </w:p>
         </w:tc>
@@ -1334,25 +1373,41 @@
               <w:jc w:val="center"/>
               <w:rPr>
                 <w:rFonts w:ascii="Century Gothic" w:hAnsi="Century Gothic"/>
-                <w:sz w:val="15"/>
-                <w:szCs w:val="15"/>
-              </w:rPr>
-            </w:pPr>
-            <w:r>
-              <w:rPr>
-                <w:rFonts w:ascii="Century Gothic" w:hAnsi="Century Gothic"/>
-                <w:sz w:val="15"/>
-                <w:szCs w:val="15"/>
+                <w:sz w:val="12"/>
+                <w:szCs w:val="12"/>
+              </w:rPr>
+            </w:pPr>
+            <w:r>
+              <w:rPr>
+                <w:rFonts w:ascii="Century Gothic" w:hAnsi="Century Gothic"/>
+                <w:sz w:val="12"/>
+                <w:szCs w:val="12"/>
               </w:rPr>
               <w:t>$</w:t>
             </w:r>
             <w:r>
               <w:rPr>
                 <w:rFonts w:ascii="Century Gothic" w:hAnsi="Century Gothic"/>
-                <w:sz w:val="15"/>
-                <w:szCs w:val="15"/>
-              </w:rPr>
-              <w:t>{reposicionContrato}{/garantias}{/contrato}</w:t>
+                <w:sz w:val="12"/>
+                <w:szCs w:val="12"/>
+              </w:rPr>
+              <w:t>{reposicionContrato}</w:t>
+            </w:r>
+            <w:r>
+              <w:rPr>
+                <w:rFonts w:ascii="Century Gothic" w:hAnsi="Century Gothic"/>
+                <w:sz w:val="12"/>
+                <w:szCs w:val="12"/>
+              </w:rPr>
+              <w:t>,({reposicionLetra}, 00/100 MONEDA NACIONAL)</w:t>
+            </w:r>
+            <w:r>
+              <w:rPr>
+                <w:rFonts w:ascii="Century Gothic" w:hAnsi="Century Gothic"/>
+                <w:sz w:val="12"/>
+                <w:szCs w:val="12"/>
+              </w:rPr>
+              <w:t>{/garantias}{/contrato}</w:t>
             </w:r>
           </w:p>
         </w:tc>
@@ -1572,7 +1627,7 @@
                 <w:sz w:val="15"/>
                 <w:szCs w:val="15"/>
               </w:rPr>
-              <w:t>({vigencia})</w:t>
+              <w:t>{vigencia}</w:t>
             </w:r>
           </w:p>
         </w:tc>
@@ -2132,6 +2187,8 @@
               </w:rPr>
               <w:t>vigenciaMasUnDia</w:t>
             </w:r>
+            <w:bookmarkStart w:id="0" w:name="_GoBack"/>
+            <w:bookmarkEnd w:id="0"/>
             <w:r>
               <w:rPr>
                 <w:rFonts w:ascii="Century Gothic" w:hAnsi="Century Gothic"/>
@@ -2751,7 +2808,16 @@
                 <w:sz w:val="15"/>
                 <w:szCs w:val="15"/>
               </w:rPr>
-              <w:t>CLAVE REGISTRO CONTRATO DE ADHESIÓN ANTE PROFECO</w:t>
+              <w:t xml:space="preserve">CLAVE REGISTRO CONTRATO DE ADHESIÓN ANTE </w:t>
+            </w:r>
+            <w:r>
+              <w:rPr>
+                <w:rFonts w:ascii="Century Gothic" w:hAnsi="Century Gothic"/>
+                <w:sz w:val="15"/>
+                <w:szCs w:val="15"/>
+              </w:rPr>
+              <w:lastRenderedPageBreak/>
+              <w:t>PROFECO</w:t>
             </w:r>
           </w:p>
         </w:tc>
@@ -2776,6 +2842,7 @@
                 <w:sz w:val="15"/>
                 <w:szCs w:val="15"/>
               </w:rPr>
+              <w:lastRenderedPageBreak/>
               <w:t>EN TRÁMITE</w:t>
             </w:r>
           </w:p>
@@ -2805,17 +2872,8 @@
                 <w:sz w:val="15"/>
                 <w:szCs w:val="15"/>
               </w:rPr>
-              <w:t xml:space="preserve">SE LEE, ENTIENDE Y ACEPTA EN TODO SU CONTENIDO EL PRESENTE DOCUMENTO Y ANEXOS, FIRMANDO DE CONFORMIDAD EN DOS TANTOS, UNO PARA </w:t>
-            </w:r>
-            <w:r>
-              <w:rPr>
-                <w:rFonts w:ascii="Century Gothic" w:hAnsi="Century Gothic"/>
-                <w:b/>
-                <w:sz w:val="15"/>
-                <w:szCs w:val="15"/>
-              </w:rPr>
               <w:lastRenderedPageBreak/>
-              <w:t xml:space="preserve">CADA PARTE. </w:t>
+              <w:t xml:space="preserve">SE LEE, ENTIENDE Y ACEPTA EN TODO SU CONTENIDO EL PRESENTE DOCUMENTO Y ANEXOS, FIRMANDO DE CONFORMIDAD EN DOS TANTOS, UNO PARA CADA PARTE. </w:t>
             </w:r>
           </w:p>
         </w:tc>
@@ -2842,7 +2900,6 @@
                 <w:sz w:val="15"/>
                 <w:szCs w:val="15"/>
               </w:rPr>
-              <w:lastRenderedPageBreak/>
               <w:t>LUGAR Y FECHA:</w:t>
             </w:r>
           </w:p>
@@ -9125,9 +9182,9 @@
         <w:tblLook w:val="04A0" w:firstRow="1" w:lastRow="0" w:firstColumn="1" w:lastColumn="0" w:noHBand="0" w:noVBand="1"/>
       </w:tblPr>
       <w:tblGrid>
-        <w:gridCol w:w="3100"/>
-        <w:gridCol w:w="3562"/>
-        <w:gridCol w:w="3505"/>
+        <w:gridCol w:w="3261"/>
+        <w:gridCol w:w="3686"/>
+        <w:gridCol w:w="3220"/>
       </w:tblGrid>
       <w:tr>
         <w:trPr>
@@ -9172,6 +9229,7 @@
               <w:widowControl w:val="0"/>
               <w:spacing w:line="276" w:lineRule="auto"/>
               <w:ind w:right="-660"/>
+              <w:jc w:val="center"/>
               <w:rPr>
                 <w:rFonts w:ascii="Century Gothic" w:hAnsi="Century Gothic"/>
                 <w:color w:val="000000"/>
@@ -9187,7 +9245,7 @@
                 <w:sz w:val="12"/>
                 <w:szCs w:val="12"/>
               </w:rPr>
-              <w:t xml:space="preserve">      EL CONSUMIDOR</w:t>
+              <w:t>EL CONSUMIDOR</w:t>
             </w:r>
           </w:p>
         </w:tc>
@@ -9200,6 +9258,7 @@
               <w:widowControl w:val="0"/>
               <w:spacing w:line="276" w:lineRule="auto"/>
               <w:ind w:right="-660"/>
+              <w:jc w:val="center"/>
               <w:rPr>
                 <w:rFonts w:ascii="Century Gothic" w:hAnsi="Century Gothic"/>
                 <w:b/>
@@ -9216,7 +9275,7 @@
                 <w:sz w:val="12"/>
                 <w:szCs w:val="12"/>
               </w:rPr>
-              <w:t xml:space="preserve">  EL GARANTE PRENDARIO</w:t>
+              <w:t>EL GARANTE PRENDARIO</w:t>
             </w:r>
           </w:p>
         </w:tc>
@@ -9388,7 +9447,16 @@
                 <w:sz w:val="12"/>
                 <w:szCs w:val="12"/>
               </w:rPr>
-              <w:t>{#contrato}{#avales_ids}{nombreCompleto}{/avales_ids}{/contrato}</w:t>
+              <w:t>{#aval}{nombreCompleto}{/aval</w:t>
+            </w:r>
+            <w:r>
+              <w:rPr>
+                <w:rFonts w:ascii="Century Gothic" w:hAnsi="Century Gothic"/>
+                <w:color w:val="000000"/>
+                <w:sz w:val="12"/>
+                <w:szCs w:val="12"/>
+              </w:rPr>
+              <w:t>}</w:t>
             </w:r>
           </w:p>
         </w:tc>
@@ -10548,6 +10616,7 @@
               <w:widowControl w:val="0"/>
               <w:spacing w:line="276" w:lineRule="auto"/>
               <w:ind w:right="-660"/>
+              <w:jc w:val="center"/>
               <w:rPr>
                 <w:rFonts w:ascii="Century Gothic" w:hAnsi="Century Gothic"/>
                 <w:color w:val="000000"/>
@@ -10563,7 +10632,7 @@
                 <w:sz w:val="12"/>
                 <w:szCs w:val="12"/>
               </w:rPr>
-              <w:t xml:space="preserve">      EL CONSUMIDOR</w:t>
+              <w:t>EL CONSUMIDOR</w:t>
             </w:r>
           </w:p>
         </w:tc>
@@ -10576,6 +10645,7 @@
               <w:widowControl w:val="0"/>
               <w:spacing w:line="276" w:lineRule="auto"/>
               <w:ind w:right="-660"/>
+              <w:jc w:val="center"/>
               <w:rPr>
                 <w:rFonts w:ascii="Century Gothic" w:hAnsi="Century Gothic"/>
                 <w:b/>
@@ -10592,7 +10662,7 @@
                 <w:sz w:val="12"/>
                 <w:szCs w:val="12"/>
               </w:rPr>
-              <w:t xml:space="preserve">  EL GARANTE PRENDARIO</w:t>
+              <w:t>EL GARANTE PRENDARIO</w:t>
             </w:r>
           </w:p>
         </w:tc>
@@ -10776,7 +10846,16 @@
                 <w:sz w:val="12"/>
                 <w:szCs w:val="12"/>
               </w:rPr>
-              <w:t>{#contrato}{#avales_ids}{nombreCompleto}{/avales_ids}{/contrato}</w:t>
+              <w:t>{#aval}{nombreCompleto}{/aval</w:t>
+            </w:r>
+            <w:r>
+              <w:rPr>
+                <w:rFonts w:ascii="Century Gothic" w:hAnsi="Century Gothic"/>
+                <w:color w:val="000000"/>
+                <w:sz w:val="12"/>
+                <w:szCs w:val="12"/>
+              </w:rPr>
+              <w:t>}</w:t>
             </w:r>
           </w:p>
         </w:tc>
@@ -11097,26 +11176,39 @@
           <w:szCs w:val="12"/>
         </w:rPr>
         <w:tab/>
-        <w:t xml:space="preserve">EL EJERCICIO DE LOS DERECHOS DE ACCESO, RECTIFICACIÓN, CANCELACIÓN, OPOSICIÓN, LIMITACIÓN DE USO O DIVULGACIÓN DE LOS DATOS O REVOCACIÓN DEL CONSENTIMIENTO OTORGADO, PODRÁ REALIZARSE A TRAVÉS DE LA PRESENTACIÓN DE LA SOLICITUD RESPECTIVA EN: </w:t>
-      </w:r>
-      <w:hyperlink r:id="rId7" w:history="1">
-        <w:r>
-          <w:rPr>
-            <w:rStyle w:val="Hipervnculo"/>
-            <w:rFonts w:ascii="Century Gothic" w:hAnsi="Century Gothic" w:cs="Arial"/>
-            <w:sz w:val="12"/>
-            <w:szCs w:val="12"/>
-          </w:rPr>
-          <w:t>_______________</w:t>
-        </w:r>
-      </w:hyperlink>
-      <w:r>
-        <w:rPr>
-          <w:rFonts w:ascii="Century Gothic" w:hAnsi="Century Gothic" w:cs="Arial"/>
-          <w:sz w:val="12"/>
-          <w:szCs w:val="12"/>
-        </w:rPr>
-        <w:t xml:space="preserve"> Y/O AL </w:t>
+        <w:t>EL EJERCICIO DE LOS DERECHOS DE ACCESO, RECTIFICACIÓN, CANCELACIÓN, OPOSICIÓN, LIMITACIÓN DE USO O DIVULGACIÓN DE LOS DATOS O REVOCACIÓN DEL CONSENTIMIENTO OTORGADO, PODRÁ REALIZARSE A TRAVÉS DE LA PRESENTACIÓN DE LA SOLICITUD RESPECTIVA EN</w:t>
+      </w:r>
+      <w:r>
+        <w:rPr>
+          <w:rFonts w:ascii="Century Gothic" w:hAnsi="Century Gothic" w:cs="Arial"/>
+          <w:sz w:val="12"/>
+          <w:szCs w:val="12"/>
+        </w:rPr>
+        <w:t xml:space="preserve"> </w:t>
+      </w:r>
+      <w:r>
+        <w:rPr>
+          <w:rFonts w:ascii="Century Gothic" w:hAnsi="Century Gothic" w:cs="Arial"/>
+          <w:sz w:val="12"/>
+          <w:szCs w:val="12"/>
+        </w:rPr>
+        <w:t>EL DOMICILIO REFERIDO ANTERIORMENTE</w:t>
+      </w:r>
+      <w:r>
+        <w:rPr>
+          <w:rFonts w:ascii="Century Gothic" w:hAnsi="Century Gothic" w:cs="Arial"/>
+          <w:sz w:val="12"/>
+          <w:szCs w:val="12"/>
+        </w:rPr>
+        <w:t xml:space="preserve"> </w:t>
+      </w:r>
+      <w:r>
+        <w:rPr>
+          <w:rFonts w:ascii="Century Gothic" w:hAnsi="Century Gothic" w:cs="Arial"/>
+          <w:sz w:val="12"/>
+          <w:szCs w:val="12"/>
+        </w:rPr>
+        <w:t xml:space="preserve">Y/O AL </w:t>
       </w:r>
       <w:r>
         <w:rPr>
@@ -11660,13 +11752,134 @@
           <w:szCs w:val="12"/>
         </w:rPr>
       </w:pPr>
-      <w:r>
-        <w:rPr>
-          <w:rFonts w:ascii="Century Gothic" w:hAnsi="Century Gothic"/>
-          <w:b/>
-          <w:sz w:val="12"/>
-          <w:szCs w:val="12"/>
-        </w:rPr>
+    </w:p>
+    <w:p>
+      <w:pPr>
+        <w:spacing w:line="360" w:lineRule="auto"/>
+        <w:jc w:val="center"/>
+        <w:rPr>
+          <w:rFonts w:ascii="Century Gothic" w:hAnsi="Century Gothic"/>
+          <w:b/>
+          <w:sz w:val="12"/>
+          <w:szCs w:val="12"/>
+        </w:rPr>
+      </w:pPr>
+    </w:p>
+    <w:p>
+      <w:pPr>
+        <w:spacing w:line="360" w:lineRule="auto"/>
+        <w:jc w:val="center"/>
+        <w:rPr>
+          <w:rFonts w:ascii="Century Gothic" w:hAnsi="Century Gothic"/>
+          <w:b/>
+          <w:sz w:val="12"/>
+          <w:szCs w:val="12"/>
+        </w:rPr>
+      </w:pPr>
+    </w:p>
+    <w:p>
+      <w:pPr>
+        <w:spacing w:line="360" w:lineRule="auto"/>
+        <w:jc w:val="center"/>
+        <w:rPr>
+          <w:rFonts w:ascii="Century Gothic" w:hAnsi="Century Gothic"/>
+          <w:b/>
+          <w:sz w:val="12"/>
+          <w:szCs w:val="12"/>
+        </w:rPr>
+      </w:pPr>
+    </w:p>
+    <w:p>
+      <w:pPr>
+        <w:spacing w:line="360" w:lineRule="auto"/>
+        <w:jc w:val="center"/>
+        <w:rPr>
+          <w:rFonts w:ascii="Century Gothic" w:hAnsi="Century Gothic"/>
+          <w:b/>
+          <w:sz w:val="12"/>
+          <w:szCs w:val="12"/>
+        </w:rPr>
+      </w:pPr>
+    </w:p>
+    <w:p>
+      <w:pPr>
+        <w:spacing w:line="360" w:lineRule="auto"/>
+        <w:jc w:val="center"/>
+        <w:rPr>
+          <w:rFonts w:ascii="Century Gothic" w:hAnsi="Century Gothic"/>
+          <w:b/>
+          <w:sz w:val="12"/>
+          <w:szCs w:val="12"/>
+        </w:rPr>
+      </w:pPr>
+    </w:p>
+    <w:p>
+      <w:pPr>
+        <w:spacing w:line="360" w:lineRule="auto"/>
+        <w:jc w:val="center"/>
+        <w:rPr>
+          <w:rFonts w:ascii="Century Gothic" w:hAnsi="Century Gothic"/>
+          <w:b/>
+          <w:sz w:val="12"/>
+          <w:szCs w:val="12"/>
+        </w:rPr>
+      </w:pPr>
+    </w:p>
+    <w:p>
+      <w:pPr>
+        <w:spacing w:line="360" w:lineRule="auto"/>
+        <w:jc w:val="center"/>
+        <w:rPr>
+          <w:rFonts w:ascii="Century Gothic" w:hAnsi="Century Gothic"/>
+          <w:b/>
+          <w:sz w:val="12"/>
+          <w:szCs w:val="12"/>
+        </w:rPr>
+      </w:pPr>
+    </w:p>
+    <w:p>
+      <w:pPr>
+        <w:spacing w:line="360" w:lineRule="auto"/>
+        <w:jc w:val="center"/>
+        <w:rPr>
+          <w:rFonts w:ascii="Century Gothic" w:hAnsi="Century Gothic"/>
+          <w:b/>
+          <w:sz w:val="12"/>
+          <w:szCs w:val="12"/>
+        </w:rPr>
+      </w:pPr>
+    </w:p>
+    <w:p>
+      <w:pPr>
+        <w:spacing w:line="360" w:lineRule="auto"/>
+        <w:jc w:val="center"/>
+        <w:rPr>
+          <w:rFonts w:ascii="Century Gothic" w:hAnsi="Century Gothic"/>
+          <w:b/>
+          <w:sz w:val="12"/>
+          <w:szCs w:val="12"/>
+        </w:rPr>
+      </w:pPr>
+    </w:p>
+    <w:p>
+      <w:pPr>
+        <w:spacing w:line="360" w:lineRule="auto"/>
+        <w:jc w:val="center"/>
+        <w:rPr>
+          <w:rFonts w:ascii="Century Gothic" w:hAnsi="Century Gothic"/>
+          <w:b/>
+          <w:sz w:val="12"/>
+          <w:szCs w:val="12"/>
+        </w:rPr>
+      </w:pPr>
+      <w:r>
+        <w:rPr>
+          <w:rFonts w:ascii="Century Gothic" w:hAnsi="Century Gothic"/>
+          <w:b/>
+          <w:sz w:val="12"/>
+          <w:szCs w:val="12"/>
+        </w:rPr>
+        <w:lastRenderedPageBreak/>
         <w:t>ANEXO 3</w:t>
       </w:r>
     </w:p>
@@ -14287,6 +14500,18 @@
       <w:lang w:val="es-MX"/>
     </w:rPr>
   </w:style>
+  <w:style w:type="character" w:styleId="Hipervnculovisitado">
+    <w:name w:val="FollowedHyperlink"/>
+    <w:basedOn w:val="Fuentedeprrafopredeter"/>
+    <w:uiPriority w:val="99"/>
+    <w:semiHidden/>
+    <w:unhideWhenUsed/>
+    <w:rsid w:val="00FE39FF"/>
+    <w:rPr>
+      <w:color w:val="800080" w:themeColor="followedHyperlink"/>
+      <w:u w:val="single"/>
+    </w:rPr>
+  </w:style>
 </w:styles>
 </file>
 
@@ -14618,6 +14843,18 @@
       <w:lang w:val="es-MX"/>
     </w:rPr>
   </w:style>
+  <w:style w:type="character" w:styleId="Hipervnculovisitado">
+    <w:name w:val="FollowedHyperlink"/>
+    <w:basedOn w:val="Fuentedeprrafopredeter"/>
+    <w:uiPriority w:val="99"/>
+    <w:semiHidden/>
+    <w:unhideWhenUsed/>
+    <w:rsid w:val="00FE39FF"/>
+    <w:rPr>
+      <w:color w:val="800080" w:themeColor="followedHyperlink"/>
+      <w:u w:val="single"/>
+    </w:rPr>
+  </w:style>
 </w:styles>
 </file>
 

--- a/public/plantillas/CONTRATOGARANTIAPRENDARIA.docx
+++ b/public/plantillas/CONTRATOGARANTIAPRENDARIA.docx
@@ -575,16 +575,16 @@
               <w:rPr>
                 <w:rFonts w:ascii="Century Gothic" w:hAnsi="Century Gothic"/>
                 <w:b/>
-                <w:sz w:val="15"/>
-                <w:szCs w:val="15"/>
+                <w:sz w:val="14"/>
+                <w:szCs w:val="14"/>
               </w:rPr>
             </w:pPr>
             <w:r>
               <w:rPr>
                 <w:rFonts w:ascii="Century Gothic" w:hAnsi="Century Gothic"/>
                 <w:b/>
-                <w:sz w:val="16"/>
-                <w:szCs w:val="16"/>
+                <w:sz w:val="14"/>
+                <w:szCs w:val="14"/>
               </w:rPr>
               <w:t xml:space="preserve">{#contrato}{tasa}{/contrato}% ({tasaPor} POR CIENTO) </w:t>
             </w:r>
@@ -592,10 +592,30 @@
               <w:rPr>
                 <w:rFonts w:ascii="Century Gothic" w:hAnsi="Century Gothic"/>
                 <w:b/>
-                <w:sz w:val="15"/>
-                <w:szCs w:val="15"/>
-              </w:rPr>
-              <w:t>MENSUAL SOBRE MUTUO OTORGADO</w:t>
+                <w:sz w:val="14"/>
+                <w:szCs w:val="14"/>
+              </w:rPr>
+              <w:t>MENSUAL SOBRE</w:t>
+            </w:r>
+            <w:r>
+              <w:rPr>
+                <w:rFonts w:ascii="Century Gothic" w:hAnsi="Century Gothic"/>
+                <w:b/>
+                <w:sz w:val="14"/>
+                <w:szCs w:val="14"/>
+              </w:rPr>
+              <w:t xml:space="preserve"> EL IMPORTE TOTAL DEL</w:t>
+            </w:r>
+            <w:bookmarkStart w:id="0" w:name="_GoBack"/>
+            <w:bookmarkEnd w:id="0"/>
+            <w:r>
+              <w:rPr>
+                <w:rFonts w:ascii="Century Gothic" w:hAnsi="Century Gothic"/>
+                <w:b/>
+                <w:sz w:val="14"/>
+                <w:szCs w:val="14"/>
+              </w:rPr>
+              <w:t xml:space="preserve"> MUTUO OTORGADO</w:t>
             </w:r>
           </w:p>
         </w:tc>
@@ -636,14 +656,14 @@
               <w:tabs>
                 <w:tab w:val="right" w:leader="hyphen" w:pos="8505"/>
               </w:tabs>
-              <w:ind w:left="-111" w:right="-29"/>
+              <w:ind w:right="-29"/>
               <w:jc w:val="both"/>
               <w:rPr>
                 <w:rFonts w:ascii="Century Gothic" w:hAnsi="Century Gothic"/>
                 <w:b/>
                 <w:color w:val="000000"/>
-                <w:sz w:val="15"/>
-                <w:szCs w:val="15"/>
+                <w:sz w:val="14"/>
+                <w:szCs w:val="14"/>
                 <w:lang w:val="es-ES_tradnl"/>
               </w:rPr>
             </w:pPr>
@@ -652,8 +672,8 @@
                 <w:rFonts w:ascii="Century Gothic" w:hAnsi="Century Gothic"/>
                 <w:b/>
                 <w:color w:val="000000"/>
-                <w:sz w:val="16"/>
-                <w:szCs w:val="16"/>
+                <w:sz w:val="14"/>
+                <w:szCs w:val="14"/>
                 <w:lang w:val="es-ES_tradnl"/>
               </w:rPr>
               <w:t>EN CASO DE MORA</w:t>
@@ -662,8 +682,8 @@
               <w:rPr>
                 <w:rFonts w:ascii="Century Gothic" w:hAnsi="Century Gothic"/>
                 <w:color w:val="000000"/>
-                <w:sz w:val="16"/>
-                <w:szCs w:val="16"/>
+                <w:sz w:val="14"/>
+                <w:szCs w:val="14"/>
                 <w:lang w:val="es-ES_tradnl"/>
               </w:rPr>
               <w:t>, DE IGUAL FORMA SE OBLIGA A CUBRIR UN INTERÉS FIJO, QUE SE CALCULARÁ APLICADO EL</w:t>
@@ -673,8 +693,8 @@
                 <w:rFonts w:ascii="Century Gothic" w:hAnsi="Century Gothic"/>
                 <w:b/>
                 <w:color w:val="000000"/>
-                <w:sz w:val="16"/>
-                <w:szCs w:val="16"/>
+                <w:sz w:val="14"/>
+                <w:szCs w:val="14"/>
                 <w:lang w:val="es-ES_tradnl"/>
               </w:rPr>
               <w:t xml:space="preserve"> 1% (UNO POR CIENTO) DIARIO SOBRE EL IMPORTE TOTAL DEL MUTUO OTORGADO</w:t>
@@ -683,29 +703,12 @@
               <w:rPr>
                 <w:rFonts w:ascii="Century Gothic" w:hAnsi="Century Gothic"/>
                 <w:color w:val="000000"/>
-                <w:sz w:val="16"/>
-                <w:szCs w:val="16"/>
+                <w:sz w:val="14"/>
+                <w:szCs w:val="14"/>
                 <w:lang w:val="es-ES_tradnl"/>
               </w:rPr>
               <w:t>.</w:t>
             </w:r>
-          </w:p>
-          <w:p>
-            <w:pPr>
-              <w:tabs>
-                <w:tab w:val="right" w:leader="hyphen" w:pos="8505"/>
-              </w:tabs>
-              <w:ind w:left="-111" w:right="-29"/>
-              <w:jc w:val="both"/>
-              <w:rPr>
-                <w:rFonts w:ascii="Century Gothic" w:hAnsi="Century Gothic"/>
-                <w:b/>
-                <w:color w:val="000000"/>
-                <w:sz w:val="15"/>
-                <w:szCs w:val="15"/>
-                <w:lang w:val="es-ES_tradnl"/>
-              </w:rPr>
-            </w:pPr>
           </w:p>
         </w:tc>
       </w:tr>
@@ -872,7 +875,25 @@
                 <w:sz w:val="16"/>
                 <w:szCs w:val="16"/>
               </w:rPr>
-              <w:t>${#contrato}{seguro},({seguroLetra} PESOS 00/100){/contrato}</w:t>
+              <w:t>${#contrato}{seguro},({seguroLetra} PESOS 00/100</w:t>
+            </w:r>
+            <w:r>
+              <w:rPr>
+                <w:rFonts w:ascii="Century Gothic" w:hAnsi="Century Gothic"/>
+                <w:b/>
+                <w:sz w:val="16"/>
+                <w:szCs w:val="16"/>
+              </w:rPr>
+              <w:t xml:space="preserve"> MONEDA NACIONAL</w:t>
+            </w:r>
+            <w:r>
+              <w:rPr>
+                <w:rFonts w:ascii="Century Gothic" w:hAnsi="Century Gothic"/>
+                <w:b/>
+                <w:sz w:val="16"/>
+                <w:szCs w:val="16"/>
+              </w:rPr>
+              <w:t>){/contrato}</w:t>
             </w:r>
             <w:r>
               <w:rPr>
@@ -921,6 +942,14 @@
               </w:rPr>
               <w:t>CAT</w:t>
             </w:r>
+            <w:r>
+              <w:rPr>
+                <w:rFonts w:ascii="Century Gothic" w:hAnsi="Century Gothic"/>
+                <w:sz w:val="15"/>
+                <w:szCs w:val="15"/>
+              </w:rPr>
+              <w:t xml:space="preserve"> COSTO ANUAL TOTAL</w:t>
+            </w:r>
           </w:p>
         </w:tc>
         <w:tc>
@@ -948,7 +977,7 @@
                 <w:szCs w:val="14"/>
                 <w:lang w:val="es-ES_tradnl"/>
               </w:rPr>
-              <w:t>EL PROVEEDOR LE INFORMÓ AL CONSUMIDOR SOBRE EL COSTO ANUAL TOTAL (CAT) SIN IVA DEL CRÉDITO  SI_</w:t>
+              <w:t>EL PROVEEDOR LE INFORMÓ AL CONSUMIDOR SOBRE EL COSTO ANUAL TOTA</w:t>
             </w:r>
             <w:r>
               <w:rPr>
@@ -958,7 +987,18 @@
                 <w:szCs w:val="14"/>
                 <w:lang w:val="es-ES_tradnl"/>
               </w:rPr>
-              <w:t>X</w:t>
+              <w:t xml:space="preserve">L (CAT) SIN IVA DEL CRÉDITO  SI (  </w:t>
+            </w:r>
+            <w:r>
+              <w:rPr>
+                <w:rFonts w:ascii="Century Gothic" w:eastAsia="Times New Roman" w:hAnsi="Century Gothic" w:cs="Tahoma"/>
+                <w:b/>
+                <w:color w:val="212121"/>
+                <w:sz w:val="14"/>
+                <w:szCs w:val="14"/>
+                <w:lang w:val="es-ES_tradnl"/>
+              </w:rPr>
+              <w:t xml:space="preserve">X  </w:t>
             </w:r>
             <w:r>
               <w:rPr>
@@ -968,18 +1008,8 @@
                 <w:szCs w:val="14"/>
                 <w:lang w:val="es-ES_tradnl"/>
               </w:rPr>
-              <w:t>_  NO ___</w:t>
-            </w:r>
-          </w:p>
-          <w:p>
-            <w:pPr>
-              <w:rPr>
-                <w:rFonts w:ascii="Century Gothic" w:hAnsi="Century Gothic"/>
-                <w:b/>
-                <w:sz w:val="15"/>
-                <w:szCs w:val="15"/>
-              </w:rPr>
-            </w:pPr>
+              <w:t>)</w:t>
+            </w:r>
             <w:r>
               <w:rPr>
                 <w:rFonts w:ascii="Century Gothic" w:eastAsia="Times New Roman" w:hAnsi="Century Gothic" w:cs="Tahoma"/>
@@ -988,7 +1018,7 @@
                 <w:szCs w:val="14"/>
                 <w:lang w:val="es-ES_tradnl"/>
               </w:rPr>
-              <w:t>EL CONSUMIDOR MANIFIESTA ESTAR DEBIDAMENTE INFORMADO SOBRE EL COSTO ANUAL TOTAL</w:t>
+              <w:t xml:space="preserve">  NO </w:t>
             </w:r>
             <w:r>
               <w:rPr>
@@ -998,7 +1028,7 @@
                 <w:szCs w:val="14"/>
                 <w:lang w:val="es-ES_tradnl"/>
               </w:rPr>
-              <w:t xml:space="preserve"> (CAT) SIN IVA DEL CRÉDITO  SI_X</w:t>
+              <w:t xml:space="preserve">(  </w:t>
             </w:r>
             <w:r>
               <w:rPr>
@@ -1008,7 +1038,108 @@
                 <w:szCs w:val="14"/>
                 <w:lang w:val="es-ES_tradnl"/>
               </w:rPr>
-              <w:t>_  NO____</w:t>
+              <w:t xml:space="preserve"> </w:t>
+            </w:r>
+            <w:r>
+              <w:rPr>
+                <w:rFonts w:ascii="Century Gothic" w:eastAsia="Times New Roman" w:hAnsi="Century Gothic" w:cs="Tahoma"/>
+                <w:color w:val="212121"/>
+                <w:sz w:val="14"/>
+                <w:szCs w:val="14"/>
+                <w:lang w:val="es-ES_tradnl"/>
+              </w:rPr>
+              <w:t xml:space="preserve"> )</w:t>
+            </w:r>
+          </w:p>
+          <w:p>
+            <w:pPr>
+              <w:rPr>
+                <w:rFonts w:ascii="Century Gothic" w:hAnsi="Century Gothic"/>
+                <w:b/>
+                <w:sz w:val="15"/>
+                <w:szCs w:val="15"/>
+              </w:rPr>
+            </w:pPr>
+            <w:r>
+              <w:rPr>
+                <w:rFonts w:ascii="Century Gothic" w:eastAsia="Times New Roman" w:hAnsi="Century Gothic" w:cs="Tahoma"/>
+                <w:color w:val="212121"/>
+                <w:sz w:val="14"/>
+                <w:szCs w:val="14"/>
+                <w:lang w:val="es-ES_tradnl"/>
+              </w:rPr>
+              <w:t>EL CONSUMIDOR MANIFIESTA ESTAR DEBIDAMENTE INFORMADO SOBRE EL COSTO ANUAL TOTAL</w:t>
+            </w:r>
+            <w:r>
+              <w:rPr>
+                <w:rFonts w:ascii="Century Gothic" w:eastAsia="Times New Roman" w:hAnsi="Century Gothic" w:cs="Tahoma"/>
+                <w:color w:val="212121"/>
+                <w:sz w:val="14"/>
+                <w:szCs w:val="14"/>
+                <w:lang w:val="es-ES_tradnl"/>
+              </w:rPr>
+              <w:t xml:space="preserve"> (CAT) SIN IVA DEL CRÉDITO  SI</w:t>
+            </w:r>
+            <w:r>
+              <w:rPr>
+                <w:rFonts w:ascii="Century Gothic" w:eastAsia="Times New Roman" w:hAnsi="Century Gothic" w:cs="Tahoma"/>
+                <w:color w:val="212121"/>
+                <w:sz w:val="14"/>
+                <w:szCs w:val="14"/>
+                <w:lang w:val="es-ES_tradnl"/>
+              </w:rPr>
+              <w:t xml:space="preserve"> (  </w:t>
+            </w:r>
+            <w:r>
+              <w:rPr>
+                <w:rFonts w:ascii="Century Gothic" w:eastAsia="Times New Roman" w:hAnsi="Century Gothic" w:cs="Tahoma"/>
+                <w:b/>
+                <w:color w:val="212121"/>
+                <w:sz w:val="14"/>
+                <w:szCs w:val="14"/>
+                <w:lang w:val="es-ES_tradnl"/>
+              </w:rPr>
+              <w:t xml:space="preserve">X  </w:t>
+            </w:r>
+            <w:r>
+              <w:rPr>
+                <w:rFonts w:ascii="Century Gothic" w:eastAsia="Times New Roman" w:hAnsi="Century Gothic" w:cs="Tahoma"/>
+                <w:color w:val="212121"/>
+                <w:sz w:val="14"/>
+                <w:szCs w:val="14"/>
+                <w:lang w:val="es-ES_tradnl"/>
+              </w:rPr>
+              <w:t>)</w:t>
+            </w:r>
+            <w:r>
+              <w:rPr>
+                <w:rFonts w:ascii="Century Gothic" w:eastAsia="Times New Roman" w:hAnsi="Century Gothic" w:cs="Tahoma"/>
+                <w:color w:val="212121"/>
+                <w:sz w:val="14"/>
+                <w:szCs w:val="14"/>
+                <w:lang w:val="es-ES_tradnl"/>
+              </w:rPr>
+              <w:t xml:space="preserve">  NO (   </w:t>
+            </w:r>
+            <w:r>
+              <w:rPr>
+                <w:rFonts w:ascii="Century Gothic" w:eastAsia="Times New Roman" w:hAnsi="Century Gothic" w:cs="Tahoma"/>
+                <w:color w:val="212121"/>
+                <w:sz w:val="14"/>
+                <w:szCs w:val="14"/>
+                <w:lang w:val="es-ES_tradnl"/>
+              </w:rPr>
+              <w:t xml:space="preserve"> </w:t>
+            </w:r>
+            <w:r>
+              <w:rPr>
+                <w:rFonts w:ascii="Century Gothic" w:eastAsia="Times New Roman" w:hAnsi="Century Gothic" w:cs="Tahoma"/>
+                <w:color w:val="212121"/>
+                <w:sz w:val="14"/>
+                <w:szCs w:val="14"/>
+                <w:lang w:val="es-ES_tradnl"/>
+              </w:rPr>
+              <w:t>)</w:t>
             </w:r>
           </w:p>
         </w:tc>
@@ -1244,7 +1375,31 @@
                 <w:sz w:val="12"/>
                 <w:szCs w:val="12"/>
               </w:rPr>
-              <w:t>{almacenaje},({almacenajeLetra} 00/100 MONEDA NACIONAL)</w:t>
+              <w:t xml:space="preserve">{almacenaje} </w:t>
+            </w:r>
+            <w:r>
+              <w:rPr>
+                <w:rFonts w:ascii="Century Gothic" w:hAnsi="Century Gothic"/>
+                <w:sz w:val="12"/>
+                <w:szCs w:val="12"/>
+              </w:rPr>
+              <w:t xml:space="preserve">({almacenajeLetra} </w:t>
+            </w:r>
+            <w:r>
+              <w:rPr>
+                <w:rFonts w:ascii="Century Gothic" w:hAnsi="Century Gothic"/>
+                <w:sz w:val="12"/>
+                <w:szCs w:val="12"/>
+              </w:rPr>
+              <w:t xml:space="preserve">PESOS </w:t>
+            </w:r>
+            <w:r>
+              <w:rPr>
+                <w:rFonts w:ascii="Century Gothic" w:hAnsi="Century Gothic"/>
+                <w:sz w:val="12"/>
+                <w:szCs w:val="12"/>
+              </w:rPr>
+              <w:t>00/100 MONEDA NACIONAL)</w:t>
             </w:r>
           </w:p>
         </w:tc>
@@ -1285,15 +1440,39 @@
                 <w:sz w:val="12"/>
                 <w:szCs w:val="12"/>
               </w:rPr>
-              <w:t>,({comercializacionLetra</w:t>
-            </w:r>
-            <w:r>
-              <w:rPr>
-                <w:rFonts w:ascii="Century Gothic" w:hAnsi="Century Gothic"/>
-                <w:sz w:val="12"/>
-                <w:szCs w:val="12"/>
-              </w:rPr>
-              <w:t>} 00/100 MONEDA NACIONAL)</w:t>
+              <w:t xml:space="preserve"> </w:t>
+            </w:r>
+            <w:r>
+              <w:rPr>
+                <w:rFonts w:ascii="Century Gothic" w:hAnsi="Century Gothic"/>
+                <w:sz w:val="12"/>
+                <w:szCs w:val="12"/>
+              </w:rPr>
+              <w:t>({comercializacionLetra</w:t>
+            </w:r>
+            <w:r>
+              <w:rPr>
+                <w:rFonts w:ascii="Century Gothic" w:hAnsi="Century Gothic"/>
+                <w:sz w:val="12"/>
+                <w:szCs w:val="12"/>
+              </w:rPr>
+              <w:t>}</w:t>
+            </w:r>
+            <w:r>
+              <w:rPr>
+                <w:rFonts w:ascii="Century Gothic" w:hAnsi="Century Gothic"/>
+                <w:sz w:val="12"/>
+                <w:szCs w:val="12"/>
+              </w:rPr>
+              <w:t xml:space="preserve"> PESOS</w:t>
+            </w:r>
+            <w:r>
+              <w:rPr>
+                <w:rFonts w:ascii="Century Gothic" w:hAnsi="Century Gothic"/>
+                <w:sz w:val="12"/>
+                <w:szCs w:val="12"/>
+              </w:rPr>
+              <w:t xml:space="preserve"> 00/100 MONEDA NACIONAL)</w:t>
             </w:r>
           </w:p>
         </w:tc>
@@ -1358,7 +1537,47 @@
                 <w:sz w:val="12"/>
                 <w:szCs w:val="12"/>
               </w:rPr>
-              <w:t>,({comercializacionLetra} 00/100 MONEDA NACIONAL)</w:t>
+              <w:t xml:space="preserve"> </w:t>
+            </w:r>
+            <w:r>
+              <w:rPr>
+                <w:rFonts w:ascii="Century Gothic" w:hAnsi="Century Gothic"/>
+                <w:sz w:val="12"/>
+                <w:szCs w:val="12"/>
+              </w:rPr>
+              <w:t>({</w:t>
+            </w:r>
+            <w:r>
+              <w:rPr>
+                <w:rFonts w:ascii="Century Gothic" w:hAnsi="Century Gothic"/>
+                <w:sz w:val="12"/>
+                <w:szCs w:val="12"/>
+              </w:rPr>
+              <w:t>desempenioLetra</w:t>
+            </w:r>
+            <w:r>
+              <w:rPr>
+                <w:rFonts w:ascii="Century Gothic" w:hAnsi="Century Gothic"/>
+                <w:sz w:val="12"/>
+                <w:szCs w:val="12"/>
+              </w:rPr>
+              <w:t>}</w:t>
+            </w:r>
+            <w:r>
+              <w:rPr>
+                <w:rFonts w:ascii="Century Gothic" w:hAnsi="Century Gothic"/>
+                <w:sz w:val="12"/>
+                <w:szCs w:val="12"/>
+              </w:rPr>
+              <w:t xml:space="preserve"> PESOS</w:t>
+            </w:r>
+            <w:r>
+              <w:rPr>
+                <w:rFonts w:ascii="Century Gothic" w:hAnsi="Century Gothic"/>
+                <w:sz w:val="12"/>
+                <w:szCs w:val="12"/>
+              </w:rPr>
+              <w:t xml:space="preserve"> 00/100 MONEDA NACIONAL)</w:t>
             </w:r>
           </w:p>
         </w:tc>
@@ -1399,7 +1618,23 @@
                 <w:sz w:val="12"/>
                 <w:szCs w:val="12"/>
               </w:rPr>
-              <w:t>,({reposicionLetra}, 00/100 MONEDA NACIONAL)</w:t>
+              <w:t xml:space="preserve"> </w:t>
+            </w:r>
+            <w:r>
+              <w:rPr>
+                <w:rFonts w:ascii="Century Gothic" w:hAnsi="Century Gothic"/>
+                <w:sz w:val="12"/>
+                <w:szCs w:val="12"/>
+              </w:rPr>
+              <w:t>({reposicionLetra} PESOS</w:t>
+            </w:r>
+            <w:r>
+              <w:rPr>
+                <w:rFonts w:ascii="Century Gothic" w:hAnsi="Century Gothic"/>
+                <w:sz w:val="12"/>
+                <w:szCs w:val="12"/>
+              </w:rPr>
+              <w:t xml:space="preserve"> 00/100 MONEDA NACIONAL)</w:t>
             </w:r>
             <w:r>
               <w:rPr>
@@ -1898,15 +2133,23 @@
                 <w:sz w:val="12"/>
                 <w:szCs w:val="12"/>
               </w:rPr>
-              <w:t>{avaluoMobiliaria</w:t>
-            </w:r>
-            <w:r>
-              <w:rPr>
-                <w:rFonts w:ascii="Century Gothic" w:hAnsi="Century Gothic"/>
-                <w:sz w:val="12"/>
-                <w:szCs w:val="12"/>
-              </w:rPr>
-              <w:t>Letra}</w:t>
+              <w:t>{</w:t>
+            </w:r>
+            <w:r>
+              <w:rPr>
+                <w:rFonts w:ascii="Century Gothic" w:hAnsi="Century Gothic"/>
+                <w:sz w:val="12"/>
+                <w:szCs w:val="12"/>
+              </w:rPr>
+              <w:t>avaluoMobiliariaLetra</w:t>
+            </w:r>
+            <w:r>
+              <w:rPr>
+                <w:rFonts w:ascii="Century Gothic" w:hAnsi="Century Gothic"/>
+                <w:sz w:val="12"/>
+                <w:szCs w:val="12"/>
+              </w:rPr>
+              <w:t>}</w:t>
             </w:r>
             <w:r>
               <w:rPr>
@@ -2123,7 +2366,7 @@
                 <w:sz w:val="15"/>
                 <w:szCs w:val="15"/>
               </w:rPr>
-              <w:t>vigencia</w:t>
+              <w:t>vigenciaMasUnDia</w:t>
             </w:r>
             <w:r>
               <w:rPr>
@@ -2177,25 +2420,23 @@
                 <w:sz w:val="15"/>
                 <w:szCs w:val="15"/>
               </w:rPr>
-              <w:t xml:space="preserve"> {</w:t>
-            </w:r>
-            <w:r>
-              <w:rPr>
-                <w:rFonts w:ascii="Century Gothic" w:hAnsi="Century Gothic"/>
-                <w:sz w:val="15"/>
-                <w:szCs w:val="15"/>
-              </w:rPr>
-              <w:t>vigenciaMasUnDia</w:t>
-            </w:r>
-            <w:bookmarkStart w:id="0" w:name="_GoBack"/>
-            <w:bookmarkEnd w:id="0"/>
-            <w:r>
-              <w:rPr>
-                <w:rFonts w:ascii="Century Gothic" w:hAnsi="Century Gothic"/>
-                <w:sz w:val="15"/>
-                <w:szCs w:val="15"/>
-              </w:rPr>
-              <w:t>}{/garantias}{/contrato}</w:t>
+              <w:t xml:space="preserve"> </w:t>
+            </w:r>
+            <w:r>
+              <w:rPr>
+                <w:rFonts w:ascii="Century Gothic" w:hAnsi="Century Gothic"/>
+                <w:sz w:val="15"/>
+                <w:szCs w:val="15"/>
+              </w:rPr>
+              <w:t>{vigencia}</w:t>
+            </w:r>
+            <w:r>
+              <w:rPr>
+                <w:rFonts w:ascii="Century Gothic" w:hAnsi="Century Gothic"/>
+                <w:sz w:val="15"/>
+                <w:szCs w:val="15"/>
+              </w:rPr>
+              <w:t>{/garantias}{/contrato}</w:t>
             </w:r>
           </w:p>
         </w:tc>
@@ -2808,16 +3049,7 @@
                 <w:sz w:val="15"/>
                 <w:szCs w:val="15"/>
               </w:rPr>
-              <w:t xml:space="preserve">CLAVE REGISTRO CONTRATO DE ADHESIÓN ANTE </w:t>
-            </w:r>
-            <w:r>
-              <w:rPr>
-                <w:rFonts w:ascii="Century Gothic" w:hAnsi="Century Gothic"/>
-                <w:sz w:val="15"/>
-                <w:szCs w:val="15"/>
-              </w:rPr>
-              <w:lastRenderedPageBreak/>
-              <w:t>PROFECO</w:t>
+              <w:t>CLAVE REGISTRO CONTRATO DE ADHESIÓN ANTE PROFECO</w:t>
             </w:r>
           </w:p>
         </w:tc>
@@ -2842,7 +3074,6 @@
                 <w:sz w:val="15"/>
                 <w:szCs w:val="15"/>
               </w:rPr>
-              <w:lastRenderedPageBreak/>
               <w:t>EN TRÁMITE</w:t>
             </w:r>
           </w:p>
@@ -2872,7 +3103,6 @@
                 <w:sz w:val="15"/>
                 <w:szCs w:val="15"/>
               </w:rPr>
-              <w:lastRenderedPageBreak/>
               <w:t xml:space="preserve">SE LEE, ENTIENDE Y ACEPTA EN TODO SU CONTENIDO EL PRESENTE DOCUMENTO Y ANEXOS, FIRMANDO DE CONFORMIDAD EN DOS TANTOS, UNO PARA CADA PARTE. </w:t>
             </w:r>
           </w:p>
@@ -3014,6 +3244,17 @@
               </w:rPr>
               <w:t>(FIRMA)______________________________________</w:t>
             </w:r>
+          </w:p>
+          <w:p>
+            <w:pPr>
+              <w:jc w:val="both"/>
+              <w:rPr>
+                <w:rFonts w:ascii="Century Gothic" w:hAnsi="Century Gothic"/>
+                <w:i/>
+                <w:sz w:val="15"/>
+                <w:szCs w:val="15"/>
+              </w:rPr>
+            </w:pPr>
           </w:p>
         </w:tc>
       </w:tr>
@@ -3042,6 +3283,7 @@
                 <w:sz w:val="15"/>
                 <w:szCs w:val="15"/>
               </w:rPr>
+              <w:lastRenderedPageBreak/>
               <w:t xml:space="preserve">EL CONSUMIDOR </w:t>
             </w:r>
           </w:p>
@@ -3071,6 +3313,17 @@
               </w:rPr>
               <w:t>(FIRMA)______________________________________</w:t>
             </w:r>
+          </w:p>
+          <w:p>
+            <w:pPr>
+              <w:jc w:val="both"/>
+              <w:rPr>
+                <w:rFonts w:ascii="Century Gothic" w:hAnsi="Century Gothic"/>
+                <w:i/>
+                <w:sz w:val="15"/>
+                <w:szCs w:val="15"/>
+              </w:rPr>
+            </w:pPr>
           </w:p>
         </w:tc>
       </w:tr>
@@ -3126,6 +3379,17 @@
               <w:t>(FIRMA)______________________________________</w:t>
             </w:r>
           </w:p>
+          <w:p>
+            <w:pPr>
+              <w:jc w:val="both"/>
+              <w:rPr>
+                <w:rFonts w:ascii="Century Gothic" w:hAnsi="Century Gothic"/>
+                <w:i/>
+                <w:sz w:val="15"/>
+                <w:szCs w:val="15"/>
+              </w:rPr>
+            </w:pPr>
+          </w:p>
         </w:tc>
       </w:tr>
       <w:tr>
@@ -3960,11 +4224,11 @@
         <w:ind w:left="-709" w:right="-660"/>
         <w:jc w:val="both"/>
         <w:rPr>
-          <w:rFonts w:ascii="Century Gothic" w:hAnsi="Century Gothic" w:cs="Arial"/>
-          <w:color w:val="000000"/>
-          <w:sz w:val="12"/>
-          <w:szCs w:val="12"/>
-          <w:lang w:val="es-ES"/>
+          <w:rFonts w:ascii="Century Gothic" w:eastAsia="Calibri" w:hAnsi="Century Gothic" w:cs="Arial"/>
+          <w:color w:val="000000"/>
+          <w:sz w:val="12"/>
+          <w:szCs w:val="12"/>
+          <w:lang w:val="es-ES_tradnl" w:eastAsia="en-US"/>
         </w:rPr>
       </w:pPr>
       <w:r>
@@ -4007,6 +4271,76 @@
           <w:lang w:val="es-ES_tradnl" w:eastAsia="en-US"/>
         </w:rPr>
         <w:t>QUE ES LEGÍTIMO PROPIETARIO Y POSEEDOR DE LA PRENDA DESCRITA EN LA CARÁTULA Y QUE ENTREGA EN GARANTÍA DE ESTE CONTRATO, Y DE TODO CUANTO EN DERECHO, USO Y COSTUMBRE CORRESPONDEN Y QUE PUEDE ACREDITAR DICHA CALIDAD JURÍDICA ANTE TERCEROS Y/O CUALQUIER AUTORIDAD QUE LO REQUIERA.</w:t>
+      </w:r>
+    </w:p>
+    <w:p>
+      <w:pPr>
+        <w:widowControl w:val="0"/>
+        <w:autoSpaceDE w:val="0"/>
+        <w:autoSpaceDN w:val="0"/>
+        <w:adjustRightInd w:val="0"/>
+        <w:spacing w:line="276" w:lineRule="auto"/>
+        <w:ind w:left="-709" w:right="-660"/>
+        <w:jc w:val="both"/>
+        <w:rPr>
+          <w:rFonts w:ascii="Century Gothic" w:hAnsi="Century Gothic" w:cs="Arial"/>
+          <w:color w:val="000000"/>
+          <w:sz w:val="12"/>
+          <w:szCs w:val="12"/>
+          <w:lang w:val="es-ES"/>
+        </w:rPr>
+      </w:pPr>
+      <w:r>
+        <w:rPr>
+          <w:rFonts w:ascii="Century Gothic" w:hAnsi="Century Gothic" w:cs="Arial"/>
+          <w:color w:val="000000"/>
+          <w:sz w:val="12"/>
+          <w:szCs w:val="12"/>
+          <w:lang w:val="es-ES"/>
+        </w:rPr>
+        <w:t xml:space="preserve">--- </w:t>
+      </w:r>
+      <w:r>
+        <w:rPr>
+          <w:rFonts w:ascii="Century Gothic" w:hAnsi="Century Gothic" w:cs="Arial"/>
+          <w:b/>
+          <w:color w:val="000000"/>
+          <w:sz w:val="12"/>
+          <w:szCs w:val="12"/>
+          <w:lang w:val="es-ES"/>
+        </w:rPr>
+        <w:t>D</w:t>
+      </w:r>
+      <w:r>
+        <w:rPr>
+          <w:rFonts w:ascii="Century Gothic" w:hAnsi="Century Gothic" w:cs="Arial"/>
+          <w:b/>
+          <w:color w:val="000000"/>
+          <w:sz w:val="12"/>
+          <w:szCs w:val="12"/>
+          <w:lang w:val="es-ES"/>
+        </w:rPr>
+        <w:t>).-</w:t>
+      </w:r>
+      <w:r>
+        <w:rPr>
+          <w:rFonts w:ascii="Century Gothic" w:hAnsi="Century Gothic" w:cs="Arial"/>
+          <w:color w:val="000000"/>
+          <w:sz w:val="12"/>
+          <w:szCs w:val="12"/>
+          <w:lang w:val="es-ES"/>
+        </w:rPr>
+        <w:t xml:space="preserve"> </w:t>
+      </w:r>
+      <w:r>
+        <w:rPr>
+          <w:rFonts w:ascii="Century Gothic" w:hAnsi="Century Gothic" w:cs="Arial"/>
+          <w:color w:val="000000"/>
+          <w:sz w:val="12"/>
+          <w:szCs w:val="12"/>
+          <w:lang w:val="es-ES"/>
+        </w:rPr>
+        <w:t>QUE SUS RECURSOS, DERECHOS O BIENES DE CUALQUIER NATURALEZA QUE SE EMPLEARAN PARA SOLVENTAR O CUMPLIMENTAR EL OBJETO DEL PRESENTE INSTRUMENTO NO ACTUALIZAN O SE ASEMEJAN AL ÍLICITO CONTEMPLADO EN EL ARTÍCULO 400 BIS (CUATROCIENTOS BIS), DEL CÓDIGO PENAL FEDERAL.</w:t>
       </w:r>
     </w:p>
     <w:p>
@@ -9293,20 +9627,6 @@
               <w:widowControl w:val="0"/>
               <w:spacing w:line="276" w:lineRule="auto"/>
               <w:ind w:right="-660"/>
-              <w:jc w:val="center"/>
-              <w:rPr>
-                <w:rFonts w:ascii="Century Gothic" w:hAnsi="Century Gothic"/>
-                <w:color w:val="000000"/>
-                <w:sz w:val="12"/>
-                <w:szCs w:val="12"/>
-              </w:rPr>
-            </w:pPr>
-          </w:p>
-          <w:p>
-            <w:pPr>
-              <w:widowControl w:val="0"/>
-              <w:spacing w:line="276" w:lineRule="auto"/>
-              <w:ind w:right="-660"/>
               <w:rPr>
                 <w:rFonts w:ascii="Century Gothic" w:hAnsi="Century Gothic"/>
                 <w:color w:val="000000"/>
@@ -9320,7 +9640,7 @@
               <w:widowControl w:val="0"/>
               <w:spacing w:line="276" w:lineRule="auto"/>
               <w:ind w:right="30"/>
-              <w:jc w:val="both"/>
+              <w:jc w:val="center"/>
               <w:rPr>
                 <w:rFonts w:ascii="Century Gothic" w:hAnsi="Century Gothic"/>
                 <w:color w:val="000000"/>
@@ -9348,21 +9668,6 @@
               <w:widowControl w:val="0"/>
               <w:spacing w:line="276" w:lineRule="auto"/>
               <w:ind w:right="-660"/>
-              <w:jc w:val="center"/>
-              <w:rPr>
-                <w:rFonts w:ascii="Century Gothic" w:hAnsi="Century Gothic"/>
-                <w:color w:val="000000"/>
-                <w:sz w:val="12"/>
-                <w:szCs w:val="12"/>
-              </w:rPr>
-            </w:pPr>
-          </w:p>
-          <w:p>
-            <w:pPr>
-              <w:widowControl w:val="0"/>
-              <w:spacing w:line="276" w:lineRule="auto"/>
-              <w:ind w:right="-660"/>
-              <w:jc w:val="center"/>
               <w:rPr>
                 <w:rFonts w:ascii="Century Gothic" w:hAnsi="Century Gothic"/>
                 <w:color w:val="000000"/>
@@ -9404,7 +9709,6 @@
               <w:widowControl w:val="0"/>
               <w:spacing w:line="276" w:lineRule="auto"/>
               <w:ind w:right="-660"/>
-              <w:jc w:val="center"/>
               <w:rPr>
                 <w:rFonts w:ascii="Century Gothic" w:hAnsi="Century Gothic"/>
                 <w:color w:val="000000"/>
@@ -9426,20 +9730,6 @@
                 <w:szCs w:val="12"/>
               </w:rPr>
             </w:pPr>
-          </w:p>
-          <w:p>
-            <w:pPr>
-              <w:widowControl w:val="0"/>
-              <w:spacing w:line="276" w:lineRule="auto"/>
-              <w:ind w:right="-660"/>
-              <w:jc w:val="center"/>
-              <w:rPr>
-                <w:rFonts w:ascii="Century Gothic" w:hAnsi="Century Gothic"/>
-                <w:color w:val="000000"/>
-                <w:sz w:val="12"/>
-                <w:szCs w:val="12"/>
-              </w:rPr>
-            </w:pPr>
             <w:r>
               <w:rPr>
                 <w:rFonts w:ascii="Century Gothic" w:hAnsi="Century Gothic"/>
@@ -9670,15 +9960,6 @@
           <w:szCs w:val="12"/>
         </w:rPr>
       </w:pPr>
-      <w:r>
-        <w:rPr>
-          <w:rFonts w:ascii="Century Gothic" w:hAnsi="Century Gothic" w:cs="Arial"/>
-          <w:b/>
-          <w:sz w:val="12"/>
-          <w:szCs w:val="12"/>
-        </w:rPr>
-        <w:t>ANEXO 1</w:t>
-      </w:r>
     </w:p>
     <w:p>
       <w:pPr>
@@ -9691,15 +9972,6 @@
           <w:szCs w:val="12"/>
         </w:rPr>
       </w:pPr>
-      <w:r>
-        <w:rPr>
-          <w:rFonts w:ascii="Century Gothic" w:hAnsi="Century Gothic" w:cs="Arial"/>
-          <w:b/>
-          <w:sz w:val="12"/>
-          <w:szCs w:val="12"/>
-        </w:rPr>
-        <w:t>TABLA DE AMORTIZACIÓN DEL PRÉSTAMO</w:t>
-      </w:r>
     </w:p>
     <w:p>
       <w:pPr>
@@ -9712,21 +9984,154 @@
           <w:szCs w:val="12"/>
         </w:rPr>
       </w:pPr>
-      <w:r>
-        <w:rPr>
-          <w:rFonts w:ascii="Century Gothic" w:hAnsi="Century Gothic" w:cs="Arial"/>
-          <w:b/>
-          <w:sz w:val="12"/>
-          <w:szCs w:val="12"/>
-        </w:rPr>
-        <w:t xml:space="preserve">PRODUCTO: PRÉSTAMO PERSONAL </w:t>
-      </w:r>
     </w:p>
     <w:p>
       <w:pPr>
         <w:spacing w:line="0" w:lineRule="atLeast"/>
         <w:jc w:val="center"/>
         <w:rPr>
+          <w:rFonts w:ascii="Century Gothic" w:hAnsi="Century Gothic" w:cs="Arial"/>
+          <w:b/>
+          <w:sz w:val="12"/>
+          <w:szCs w:val="12"/>
+        </w:rPr>
+      </w:pPr>
+    </w:p>
+    <w:p>
+      <w:pPr>
+        <w:spacing w:line="0" w:lineRule="atLeast"/>
+        <w:jc w:val="center"/>
+        <w:rPr>
+          <w:rFonts w:ascii="Century Gothic" w:hAnsi="Century Gothic" w:cs="Arial"/>
+          <w:b/>
+          <w:sz w:val="12"/>
+          <w:szCs w:val="12"/>
+        </w:rPr>
+      </w:pPr>
+    </w:p>
+    <w:p>
+      <w:pPr>
+        <w:spacing w:line="0" w:lineRule="atLeast"/>
+        <w:jc w:val="center"/>
+        <w:rPr>
+          <w:rFonts w:ascii="Century Gothic" w:hAnsi="Century Gothic" w:cs="Arial"/>
+          <w:b/>
+          <w:sz w:val="12"/>
+          <w:szCs w:val="12"/>
+        </w:rPr>
+      </w:pPr>
+    </w:p>
+    <w:p>
+      <w:pPr>
+        <w:spacing w:line="0" w:lineRule="atLeast"/>
+        <w:jc w:val="center"/>
+        <w:rPr>
+          <w:rFonts w:ascii="Century Gothic" w:hAnsi="Century Gothic" w:cs="Arial"/>
+          <w:b/>
+          <w:sz w:val="12"/>
+          <w:szCs w:val="12"/>
+        </w:rPr>
+      </w:pPr>
+    </w:p>
+    <w:p>
+      <w:pPr>
+        <w:spacing w:line="0" w:lineRule="atLeast"/>
+        <w:jc w:val="center"/>
+        <w:rPr>
+          <w:rFonts w:ascii="Century Gothic" w:hAnsi="Century Gothic" w:cs="Arial"/>
+          <w:b/>
+          <w:sz w:val="12"/>
+          <w:szCs w:val="12"/>
+        </w:rPr>
+      </w:pPr>
+    </w:p>
+    <w:p>
+      <w:pPr>
+        <w:rPr>
+          <w:rFonts w:ascii="Century Gothic" w:hAnsi="Century Gothic" w:cs="Arial"/>
+          <w:b/>
+          <w:sz w:val="12"/>
+          <w:szCs w:val="12"/>
+        </w:rPr>
+      </w:pPr>
+      <w:r>
+        <w:rPr>
+          <w:rFonts w:ascii="Century Gothic" w:hAnsi="Century Gothic" w:cs="Arial"/>
+          <w:b/>
+          <w:sz w:val="12"/>
+          <w:szCs w:val="12"/>
+        </w:rPr>
+        <w:br w:type="page"/>
+      </w:r>
+    </w:p>
+    <w:p>
+      <w:pPr>
+        <w:spacing w:line="0" w:lineRule="atLeast"/>
+        <w:jc w:val="center"/>
+        <w:rPr>
+          <w:rFonts w:ascii="Century Gothic" w:hAnsi="Century Gothic" w:cs="Arial"/>
+          <w:b/>
+          <w:sz w:val="12"/>
+          <w:szCs w:val="12"/>
+        </w:rPr>
+      </w:pPr>
+      <w:r>
+        <w:rPr>
+          <w:rFonts w:ascii="Century Gothic" w:hAnsi="Century Gothic" w:cs="Arial"/>
+          <w:b/>
+          <w:sz w:val="12"/>
+          <w:szCs w:val="12"/>
+        </w:rPr>
+        <w:t>ANEXO 1</w:t>
+      </w:r>
+    </w:p>
+    <w:p>
+      <w:pPr>
+        <w:spacing w:line="0" w:lineRule="atLeast"/>
+        <w:jc w:val="center"/>
+        <w:rPr>
+          <w:rFonts w:ascii="Century Gothic" w:hAnsi="Century Gothic" w:cs="Arial"/>
+          <w:b/>
+          <w:sz w:val="12"/>
+          <w:szCs w:val="12"/>
+        </w:rPr>
+      </w:pPr>
+      <w:r>
+        <w:rPr>
+          <w:rFonts w:ascii="Century Gothic" w:hAnsi="Century Gothic" w:cs="Arial"/>
+          <w:b/>
+          <w:sz w:val="12"/>
+          <w:szCs w:val="12"/>
+        </w:rPr>
+        <w:t>TABLA DE AMORTIZACIÓN DEL PRÉSTAMO</w:t>
+      </w:r>
+    </w:p>
+    <w:p>
+      <w:pPr>
+        <w:spacing w:line="0" w:lineRule="atLeast"/>
+        <w:jc w:val="center"/>
+        <w:rPr>
+          <w:rFonts w:ascii="Century Gothic" w:hAnsi="Century Gothic" w:cs="Arial"/>
+          <w:b/>
+          <w:sz w:val="12"/>
+          <w:szCs w:val="12"/>
+        </w:rPr>
+      </w:pPr>
+      <w:r>
+        <w:rPr>
+          <w:rFonts w:ascii="Century Gothic" w:hAnsi="Century Gothic" w:cs="Arial"/>
+          <w:b/>
+          <w:sz w:val="12"/>
+          <w:szCs w:val="12"/>
+        </w:rPr>
+        <w:t xml:space="preserve">PRODUCTO: PRÉSTAMO PERSONAL </w:t>
+      </w:r>
+    </w:p>
+    <w:p>
+      <w:pPr>
+        <w:spacing w:line="0" w:lineRule="atLeast"/>
+        <w:jc w:val="center"/>
+        <w:rPr>
           <w:rFonts w:ascii="Century Gothic" w:hAnsi="Century Gothic"/>
           <w:sz w:val="12"/>
           <w:szCs w:val="12"/>
@@ -9768,21 +10173,10 @@
         </w:rPr>
       </w:pPr>
     </w:p>
-    <w:p>
-      <w:pPr>
-        <w:spacing w:line="0" w:lineRule="atLeast"/>
-        <w:jc w:val="center"/>
-        <w:rPr>
-          <w:rFonts w:ascii="Century Gothic" w:hAnsi="Century Gothic"/>
-          <w:sz w:val="12"/>
-          <w:szCs w:val="12"/>
-        </w:rPr>
-      </w:pPr>
-    </w:p>
     <w:tbl>
       <w:tblPr>
-        <w:tblpPr w:leftFromText="141" w:rightFromText="141" w:vertAnchor="text" w:horzAnchor="page" w:tblpX="1922" w:tblpY="62"/>
-        <w:tblW w:w="8713" w:type="dxa"/>
+        <w:tblpPr w:leftFromText="141" w:rightFromText="141" w:vertAnchor="text" w:horzAnchor="page" w:tblpX="1147" w:tblpY="62"/>
+        <w:tblW w:w="10598" w:type="dxa"/>
         <w:tblBorders>
           <w:top w:val="single" w:sz="4" w:space="0" w:color="auto"/>
           <w:left w:val="single" w:sz="4" w:space="0" w:color="auto"/>
@@ -9794,50 +10188,22 @@
         <w:tblLook w:val="04A0" w:firstRow="1" w:lastRow="0" w:firstColumn="1" w:lastColumn="0" w:noHBand="0" w:noVBand="1"/>
       </w:tblPr>
       <w:tblGrid>
-        <w:gridCol w:w="1191"/>
-        <w:gridCol w:w="1757"/>
-        <w:gridCol w:w="1095"/>
-        <w:gridCol w:w="1098"/>
-        <w:gridCol w:w="1087"/>
-        <w:gridCol w:w="1375"/>
-        <w:gridCol w:w="1110"/>
+        <w:gridCol w:w="1395"/>
+        <w:gridCol w:w="1974"/>
+        <w:gridCol w:w="1134"/>
+        <w:gridCol w:w="1134"/>
+        <w:gridCol w:w="1275"/>
+        <w:gridCol w:w="993"/>
+        <w:gridCol w:w="1275"/>
+        <w:gridCol w:w="1418"/>
       </w:tblGrid>
       <w:tr>
         <w:trPr>
-          <w:trHeight w:val="72"/>
+          <w:trHeight w:val="139"/>
         </w:trPr>
         <w:tc>
           <w:tcPr>
-            <w:tcW w:w="1191" w:type="dxa"/>
-            <w:vMerge w:val="restart"/>
-          </w:tcPr>
-          <w:p>
-            <w:pPr>
-              <w:keepNext/>
-              <w:keepLines/>
-              <w:tabs>
-                <w:tab w:val="right" w:leader="hyphen" w:pos="9072"/>
-              </w:tabs>
-              <w:ind w:right="-232"/>
-              <w:rPr>
-                <w:rFonts w:ascii="Century Gothic" w:hAnsi="Century Gothic"/>
-                <w:sz w:val="12"/>
-                <w:szCs w:val="12"/>
-              </w:rPr>
-            </w:pPr>
-            <w:r>
-              <w:rPr>
-                <w:rFonts w:ascii="Century Gothic" w:hAnsi="Century Gothic"/>
-                <w:sz w:val="12"/>
-                <w:szCs w:val="12"/>
-              </w:rPr>
-              <w:t>NO. PAGO</w:t>
-            </w:r>
-          </w:p>
-        </w:tc>
-        <w:tc>
-          <w:tcPr>
-            <w:tcW w:w="1757" w:type="dxa"/>
+            <w:tcW w:w="1395" w:type="dxa"/>
             <w:vMerge w:val="restart"/>
           </w:tcPr>
           <w:p>
@@ -9855,14 +10221,6 @@
                 <w:szCs w:val="12"/>
               </w:rPr>
             </w:pPr>
-            <w:r>
-              <w:rPr>
-                <w:rFonts w:ascii="Century Gothic" w:hAnsi="Century Gothic"/>
-                <w:sz w:val="12"/>
-                <w:szCs w:val="12"/>
-              </w:rPr>
-              <w:t>FECHA DE PAGO</w:t>
-            </w:r>
           </w:p>
           <w:p>
             <w:pPr>
@@ -9885,14 +10243,14 @@
                 <w:sz w:val="12"/>
                 <w:szCs w:val="12"/>
               </w:rPr>
-              <w:t>(DÍA/MES/AÑO)</w:t>
+              <w:t>NO. PAGO</w:t>
             </w:r>
           </w:p>
         </w:tc>
         <w:tc>
           <w:tcPr>
-            <w:tcW w:w="4655" w:type="dxa"/>
-            <w:gridSpan w:val="4"/>
+            <w:tcW w:w="1974" w:type="dxa"/>
+            <w:vMerge w:val="restart"/>
           </w:tcPr>
           <w:p>
             <w:pPr>
@@ -9909,20 +10267,7 @@
                 <w:szCs w:val="12"/>
               </w:rPr>
             </w:pPr>
-            <w:r>
-              <w:rPr>
-                <w:rFonts w:ascii="Century Gothic" w:hAnsi="Century Gothic"/>
-                <w:sz w:val="12"/>
-                <w:szCs w:val="12"/>
-              </w:rPr>
-              <w:t>ABONO (PESOS M.N.)</w:t>
-            </w:r>
-          </w:p>
-        </w:tc>
-        <w:tc>
-          <w:tcPr>
-            <w:tcW w:w="1110" w:type="dxa"/>
-          </w:tcPr>
+          </w:p>
           <w:p>
             <w:pPr>
               <w:keepNext/>
@@ -9944,20 +10289,9 @@
                 <w:sz w:val="12"/>
                 <w:szCs w:val="12"/>
               </w:rPr>
-              <w:t>SALDO</w:t>
-            </w:r>
-          </w:p>
-        </w:tc>
-      </w:tr>
-      <w:tr>
-        <w:trPr>
-          <w:trHeight w:val="72"/>
-        </w:trPr>
-        <w:tc>
-          <w:tcPr>
-            <w:tcW w:w="1191" w:type="dxa"/>
-            <w:vMerge/>
-          </w:tcPr>
+              <w:t>FECHA DE PAGO</w:t>
+            </w:r>
+          </w:p>
           <w:p>
             <w:pPr>
               <w:keepNext/>
@@ -9973,12 +10307,20 @@
                 <w:szCs w:val="12"/>
               </w:rPr>
             </w:pPr>
+            <w:r>
+              <w:rPr>
+                <w:rFonts w:ascii="Century Gothic" w:hAnsi="Century Gothic"/>
+                <w:sz w:val="12"/>
+                <w:szCs w:val="12"/>
+              </w:rPr>
+              <w:t>(DÍA/MES/AÑO)</w:t>
+            </w:r>
           </w:p>
         </w:tc>
         <w:tc>
           <w:tcPr>
-            <w:tcW w:w="1757" w:type="dxa"/>
-            <w:vMerge/>
+            <w:tcW w:w="5811" w:type="dxa"/>
+            <w:gridSpan w:val="5"/>
           </w:tcPr>
           <w:p>
             <w:pPr>
@@ -9995,11 +10337,19 @@
                 <w:szCs w:val="12"/>
               </w:rPr>
             </w:pPr>
+            <w:r>
+              <w:rPr>
+                <w:rFonts w:ascii="Century Gothic" w:hAnsi="Century Gothic"/>
+                <w:sz w:val="12"/>
+                <w:szCs w:val="12"/>
+              </w:rPr>
+              <w:t>ABONO (PESOS M.N.)</w:t>
+            </w:r>
           </w:p>
         </w:tc>
         <w:tc>
           <w:tcPr>
-            <w:tcW w:w="1095" w:type="dxa"/>
+            <w:tcW w:w="1418" w:type="dxa"/>
           </w:tcPr>
           <w:p>
             <w:pPr>
@@ -10022,13 +10372,19 @@
                 <w:sz w:val="12"/>
                 <w:szCs w:val="12"/>
               </w:rPr>
-              <w:t>CAPITAL</w:t>
+              <w:t>SALDO</w:t>
             </w:r>
           </w:p>
         </w:tc>
+      </w:tr>
+      <w:tr>
+        <w:trPr>
+          <w:trHeight w:val="139"/>
+        </w:trPr>
         <w:tc>
           <w:tcPr>
-            <w:tcW w:w="1098" w:type="dxa"/>
+            <w:tcW w:w="1395" w:type="dxa"/>
+            <w:vMerge/>
           </w:tcPr>
           <w:p>
             <w:pPr>
@@ -10045,19 +10401,12 @@
                 <w:szCs w:val="12"/>
               </w:rPr>
             </w:pPr>
-            <w:r>
-              <w:rPr>
-                <w:rFonts w:ascii="Century Gothic" w:hAnsi="Century Gothic"/>
-                <w:sz w:val="12"/>
-                <w:szCs w:val="12"/>
-              </w:rPr>
-              <w:t>INTERÉS</w:t>
-            </w:r>
           </w:p>
         </w:tc>
         <w:tc>
           <w:tcPr>
-            <w:tcW w:w="1087" w:type="dxa"/>
+            <w:tcW w:w="1974" w:type="dxa"/>
+            <w:vMerge/>
           </w:tcPr>
           <w:p>
             <w:pPr>
@@ -10074,15 +10423,12 @@
                 <w:szCs w:val="12"/>
               </w:rPr>
             </w:pPr>
-            <w:r>
-              <w:rPr>
-                <w:rFonts w:ascii="Century Gothic" w:hAnsi="Century Gothic"/>
-                <w:sz w:val="12"/>
-                <w:szCs w:val="12"/>
-              </w:rPr>
-              <w:t>I.V.A.</w:t>
-            </w:r>
-          </w:p>
+          </w:p>
+        </w:tc>
+        <w:tc>
+          <w:tcPr>
+            <w:tcW w:w="1134" w:type="dxa"/>
+          </w:tcPr>
           <w:p>
             <w:pPr>
               <w:keepNext/>
@@ -10104,13 +10450,13 @@
                 <w:sz w:val="12"/>
                 <w:szCs w:val="12"/>
               </w:rPr>
-              <w:t>INTERÉS</w:t>
+              <w:t>CAPITAL</w:t>
             </w:r>
           </w:p>
         </w:tc>
         <w:tc>
           <w:tcPr>
-            <w:tcW w:w="1375" w:type="dxa"/>
+            <w:tcW w:w="1134" w:type="dxa"/>
           </w:tcPr>
           <w:p>
             <w:pPr>
@@ -10133,13 +10479,13 @@
                 <w:sz w:val="12"/>
                 <w:szCs w:val="12"/>
               </w:rPr>
-              <w:t>ABONO</w:t>
+              <w:t>INTERÉS</w:t>
             </w:r>
           </w:p>
         </w:tc>
         <w:tc>
           <w:tcPr>
-            <w:tcW w:w="1110" w:type="dxa"/>
+            <w:tcW w:w="1275" w:type="dxa"/>
           </w:tcPr>
           <w:p>
             <w:pPr>
@@ -10162,19 +10508,9 @@
                 <w:sz w:val="12"/>
                 <w:szCs w:val="12"/>
               </w:rPr>
-              <w:t>IMPORTE</w:t>
-            </w:r>
-          </w:p>
-        </w:tc>
-      </w:tr>
-      <w:tr>
-        <w:trPr>
-          <w:trHeight w:val="72"/>
-        </w:trPr>
-        <w:tc>
-          <w:tcPr>
-            <w:tcW w:w="1191" w:type="dxa"/>
-          </w:tcPr>
+              <w:t>I.V.A.</w:t>
+            </w:r>
+          </w:p>
           <w:p>
             <w:pPr>
               <w:keepNext/>
@@ -10196,13 +10532,13 @@
                 <w:sz w:val="12"/>
                 <w:szCs w:val="12"/>
               </w:rPr>
-              <w:t>{#pp}{numeroPago}</w:t>
+              <w:t>INTERÉS</w:t>
             </w:r>
           </w:p>
         </w:tc>
         <w:tc>
           <w:tcPr>
-            <w:tcW w:w="1757" w:type="dxa"/>
+            <w:tcW w:w="993" w:type="dxa"/>
           </w:tcPr>
           <w:p>
             <w:pPr>
@@ -10225,29 +10561,13 @@
                 <w:sz w:val="12"/>
                 <w:szCs w:val="12"/>
               </w:rPr>
-              <w:t>{fechaLimite</w:t>
-            </w:r>
-            <w:r>
-              <w:rPr>
-                <w:rFonts w:ascii="Century Gothic" w:hAnsi="Century Gothic"/>
-                <w:sz w:val="12"/>
-                <w:szCs w:val="12"/>
-              </w:rPr>
-              <w:t>Pago</w:t>
-            </w:r>
-            <w:r>
-              <w:rPr>
-                <w:rFonts w:ascii="Century Gothic" w:hAnsi="Century Gothic"/>
-                <w:sz w:val="12"/>
-                <w:szCs w:val="12"/>
-              </w:rPr>
-              <w:t>}</w:t>
+              <w:t>SEGURO</w:t>
             </w:r>
           </w:p>
         </w:tc>
         <w:tc>
           <w:tcPr>
-            <w:tcW w:w="1095" w:type="dxa"/>
+            <w:tcW w:w="1275" w:type="dxa"/>
           </w:tcPr>
           <w:p>
             <w:pPr>
@@ -10270,13 +10590,13 @@
                 <w:sz w:val="12"/>
                 <w:szCs w:val="12"/>
               </w:rPr>
-              <w:t>{capital}</w:t>
+              <w:t>ABONO</w:t>
             </w:r>
           </w:p>
         </w:tc>
         <w:tc>
           <w:tcPr>
-            <w:tcW w:w="1098" w:type="dxa"/>
+            <w:tcW w:w="1418" w:type="dxa"/>
           </w:tcPr>
           <w:p>
             <w:pPr>
@@ -10299,13 +10619,18 @@
                 <w:sz w:val="12"/>
                 <w:szCs w:val="12"/>
               </w:rPr>
-              <w:t>{interes}</w:t>
+              <w:t>IMPORTE</w:t>
             </w:r>
           </w:p>
         </w:tc>
+      </w:tr>
+      <w:tr>
+        <w:trPr>
+          <w:trHeight w:val="139"/>
+        </w:trPr>
         <w:tc>
           <w:tcPr>
-            <w:tcW w:w="1087" w:type="dxa"/>
+            <w:tcW w:w="1395" w:type="dxa"/>
           </w:tcPr>
           <w:p>
             <w:pPr>
@@ -10328,13 +10653,13 @@
                 <w:sz w:val="12"/>
                 <w:szCs w:val="12"/>
               </w:rPr>
-              <w:t>{iva}</w:t>
+              <w:t>{#pp}{numeroPago}</w:t>
             </w:r>
           </w:p>
         </w:tc>
         <w:tc>
           <w:tcPr>
-            <w:tcW w:w="1375" w:type="dxa"/>
+            <w:tcW w:w="1974" w:type="dxa"/>
           </w:tcPr>
           <w:p>
             <w:pPr>
@@ -10357,13 +10682,29 @@
                 <w:sz w:val="12"/>
                 <w:szCs w:val="12"/>
               </w:rPr>
-              <w:t>{importeRegular}</w:t>
+              <w:t>{fechaLimite</w:t>
+            </w:r>
+            <w:r>
+              <w:rPr>
+                <w:rFonts w:ascii="Century Gothic" w:hAnsi="Century Gothic"/>
+                <w:sz w:val="12"/>
+                <w:szCs w:val="12"/>
+              </w:rPr>
+              <w:t>Pago</w:t>
+            </w:r>
+            <w:r>
+              <w:rPr>
+                <w:rFonts w:ascii="Century Gothic" w:hAnsi="Century Gothic"/>
+                <w:sz w:val="12"/>
+                <w:szCs w:val="12"/>
+              </w:rPr>
+              <w:t>}</w:t>
             </w:r>
           </w:p>
         </w:tc>
         <w:tc>
           <w:tcPr>
-            <w:tcW w:w="1110" w:type="dxa"/>
+            <w:tcW w:w="1134" w:type="dxa"/>
           </w:tcPr>
           <w:p>
             <w:pPr>
@@ -10386,19 +10727,13 @@
                 <w:sz w:val="12"/>
                 <w:szCs w:val="12"/>
               </w:rPr>
-              <w:t>{liquidar}{/pp}</w:t>
+              <w:t>{capital}</w:t>
             </w:r>
           </w:p>
         </w:tc>
-      </w:tr>
-      <w:tr>
-        <w:trPr>
-          <w:trHeight w:val="72"/>
-        </w:trPr>
         <w:tc>
           <w:tcPr>
-            <w:tcW w:w="2948" w:type="dxa"/>
-            <w:gridSpan w:val="2"/>
+            <w:tcW w:w="1134" w:type="dxa"/>
           </w:tcPr>
           <w:p>
             <w:pPr>
@@ -10421,13 +10756,13 @@
                 <w:sz w:val="12"/>
                 <w:szCs w:val="12"/>
               </w:rPr>
-              <w:t>TOTAL</w:t>
+              <w:t>{interes}</w:t>
             </w:r>
           </w:p>
         </w:tc>
         <w:tc>
           <w:tcPr>
-            <w:tcW w:w="1095" w:type="dxa"/>
+            <w:tcW w:w="1275" w:type="dxa"/>
           </w:tcPr>
           <w:p>
             <w:pPr>
@@ -10444,11 +10779,19 @@
                 <w:szCs w:val="12"/>
               </w:rPr>
             </w:pPr>
+            <w:r>
+              <w:rPr>
+                <w:rFonts w:ascii="Century Gothic" w:hAnsi="Century Gothic"/>
+                <w:sz w:val="12"/>
+                <w:szCs w:val="12"/>
+              </w:rPr>
+              <w:t>{iva}</w:t>
+            </w:r>
           </w:p>
         </w:tc>
         <w:tc>
           <w:tcPr>
-            <w:tcW w:w="1098" w:type="dxa"/>
+            <w:tcW w:w="993" w:type="dxa"/>
           </w:tcPr>
           <w:p>
             <w:pPr>
@@ -10465,11 +10808,19 @@
                 <w:szCs w:val="12"/>
               </w:rPr>
             </w:pPr>
+            <w:r>
+              <w:rPr>
+                <w:rFonts w:ascii="Century Gothic" w:hAnsi="Century Gothic"/>
+                <w:sz w:val="12"/>
+                <w:szCs w:val="12"/>
+              </w:rPr>
+              <w:t>{seguro}</w:t>
+            </w:r>
           </w:p>
         </w:tc>
         <w:tc>
           <w:tcPr>
-            <w:tcW w:w="1087" w:type="dxa"/>
+            <w:tcW w:w="1275" w:type="dxa"/>
           </w:tcPr>
           <w:p>
             <w:pPr>
@@ -10486,11 +10837,19 @@
                 <w:szCs w:val="12"/>
               </w:rPr>
             </w:pPr>
+            <w:r>
+              <w:rPr>
+                <w:rFonts w:ascii="Century Gothic" w:hAnsi="Century Gothic"/>
+                <w:sz w:val="12"/>
+                <w:szCs w:val="12"/>
+              </w:rPr>
+              <w:t>{importeRegular}</w:t>
+            </w:r>
           </w:p>
         </w:tc>
         <w:tc>
           <w:tcPr>
-            <w:tcW w:w="1375" w:type="dxa"/>
+            <w:tcW w:w="1418" w:type="dxa"/>
           </w:tcPr>
           <w:p>
             <w:pPr>
@@ -10507,11 +10866,25 @@
                 <w:szCs w:val="12"/>
               </w:rPr>
             </w:pPr>
+            <w:r>
+              <w:rPr>
+                <w:rFonts w:ascii="Century Gothic" w:hAnsi="Century Gothic"/>
+                <w:sz w:val="12"/>
+                <w:szCs w:val="12"/>
+              </w:rPr>
+              <w:t>{liquidar}{/pp}</w:t>
+            </w:r>
           </w:p>
         </w:tc>
+      </w:tr>
+      <w:tr>
+        <w:trPr>
+          <w:trHeight w:val="139"/>
+        </w:trPr>
         <w:tc>
           <w:tcPr>
-            <w:tcW w:w="1110" w:type="dxa"/>
+            <w:tcW w:w="3369" w:type="dxa"/>
+            <w:gridSpan w:val="2"/>
           </w:tcPr>
           <w:p>
             <w:pPr>
@@ -10528,12 +10901,157 @@
                 <w:szCs w:val="12"/>
               </w:rPr>
             </w:pPr>
+            <w:r>
+              <w:rPr>
+                <w:rFonts w:ascii="Century Gothic" w:hAnsi="Century Gothic"/>
+                <w:sz w:val="12"/>
+                <w:szCs w:val="12"/>
+              </w:rPr>
+              <w:t>TOTAL</w:t>
+            </w:r>
+          </w:p>
+        </w:tc>
+        <w:tc>
+          <w:tcPr>
+            <w:tcW w:w="1134" w:type="dxa"/>
+          </w:tcPr>
+          <w:p>
+            <w:pPr>
+              <w:keepNext/>
+              <w:keepLines/>
+              <w:tabs>
+                <w:tab w:val="right" w:leader="hyphen" w:pos="9072"/>
+              </w:tabs>
+              <w:ind w:right="-232"/>
+              <w:jc w:val="center"/>
+              <w:rPr>
+                <w:rFonts w:ascii="Century Gothic" w:hAnsi="Century Gothic"/>
+                <w:sz w:val="12"/>
+                <w:szCs w:val="12"/>
+              </w:rPr>
+            </w:pPr>
+          </w:p>
+        </w:tc>
+        <w:tc>
+          <w:tcPr>
+            <w:tcW w:w="1134" w:type="dxa"/>
+          </w:tcPr>
+          <w:p>
+            <w:pPr>
+              <w:keepNext/>
+              <w:keepLines/>
+              <w:tabs>
+                <w:tab w:val="right" w:leader="hyphen" w:pos="9072"/>
+              </w:tabs>
+              <w:ind w:right="-232"/>
+              <w:jc w:val="center"/>
+              <w:rPr>
+                <w:rFonts w:ascii="Century Gothic" w:hAnsi="Century Gothic"/>
+                <w:sz w:val="12"/>
+                <w:szCs w:val="12"/>
+              </w:rPr>
+            </w:pPr>
+          </w:p>
+        </w:tc>
+        <w:tc>
+          <w:tcPr>
+            <w:tcW w:w="1275" w:type="dxa"/>
+          </w:tcPr>
+          <w:p>
+            <w:pPr>
+              <w:keepNext/>
+              <w:keepLines/>
+              <w:tabs>
+                <w:tab w:val="right" w:leader="hyphen" w:pos="9072"/>
+              </w:tabs>
+              <w:ind w:right="-232"/>
+              <w:jc w:val="center"/>
+              <w:rPr>
+                <w:rFonts w:ascii="Century Gothic" w:hAnsi="Century Gothic"/>
+                <w:sz w:val="12"/>
+                <w:szCs w:val="12"/>
+              </w:rPr>
+            </w:pPr>
+          </w:p>
+        </w:tc>
+        <w:tc>
+          <w:tcPr>
+            <w:tcW w:w="993" w:type="dxa"/>
+          </w:tcPr>
+          <w:p>
+            <w:pPr>
+              <w:keepNext/>
+              <w:keepLines/>
+              <w:tabs>
+                <w:tab w:val="right" w:leader="hyphen" w:pos="9072"/>
+              </w:tabs>
+              <w:ind w:right="-232"/>
+              <w:jc w:val="center"/>
+              <w:rPr>
+                <w:rFonts w:ascii="Century Gothic" w:hAnsi="Century Gothic"/>
+                <w:sz w:val="12"/>
+                <w:szCs w:val="12"/>
+              </w:rPr>
+            </w:pPr>
+          </w:p>
+        </w:tc>
+        <w:tc>
+          <w:tcPr>
+            <w:tcW w:w="1275" w:type="dxa"/>
+          </w:tcPr>
+          <w:p>
+            <w:pPr>
+              <w:keepNext/>
+              <w:keepLines/>
+              <w:tabs>
+                <w:tab w:val="right" w:leader="hyphen" w:pos="9072"/>
+              </w:tabs>
+              <w:ind w:right="-232"/>
+              <w:jc w:val="center"/>
+              <w:rPr>
+                <w:rFonts w:ascii="Century Gothic" w:hAnsi="Century Gothic"/>
+                <w:sz w:val="12"/>
+                <w:szCs w:val="12"/>
+              </w:rPr>
+            </w:pPr>
+          </w:p>
+        </w:tc>
+        <w:tc>
+          <w:tcPr>
+            <w:tcW w:w="1418" w:type="dxa"/>
+          </w:tcPr>
+          <w:p>
+            <w:pPr>
+              <w:keepNext/>
+              <w:keepLines/>
+              <w:tabs>
+                <w:tab w:val="right" w:leader="hyphen" w:pos="9072"/>
+              </w:tabs>
+              <w:ind w:right="-232"/>
+              <w:jc w:val="center"/>
+              <w:rPr>
+                <w:rFonts w:ascii="Century Gothic" w:hAnsi="Century Gothic"/>
+                <w:sz w:val="12"/>
+                <w:szCs w:val="12"/>
+              </w:rPr>
+            </w:pPr>
           </w:p>
         </w:tc>
       </w:tr>
     </w:tbl>
     <w:p>
       <w:pPr>
+        <w:spacing w:line="0" w:lineRule="atLeast"/>
+        <w:jc w:val="center"/>
+        <w:rPr>
+          <w:rFonts w:ascii="Century Gothic" w:hAnsi="Century Gothic"/>
+          <w:sz w:val="12"/>
+          <w:szCs w:val="12"/>
+        </w:rPr>
+      </w:pPr>
+    </w:p>
+    <w:p>
+      <w:pPr>
         <w:spacing w:line="276" w:lineRule="auto"/>
         <w:rPr>
           <w:rFonts w:ascii="Century Gothic" w:hAnsi="Century Gothic" w:cs="Arial"/>
@@ -10556,8 +11074,8 @@
     </w:p>
     <w:tbl>
       <w:tblPr>
-        <w:tblW w:w="8958" w:type="dxa"/>
-        <w:tblInd w:w="82" w:type="dxa"/>
+        <w:tblW w:w="10632" w:type="dxa"/>
+        <w:tblInd w:w="-601" w:type="dxa"/>
         <w:tblBorders>
           <w:top w:val="single" w:sz="4" w:space="0" w:color="auto"/>
           <w:left w:val="single" w:sz="4" w:space="0" w:color="auto"/>
@@ -10569,9 +11087,9 @@
         <w:tblLook w:val="04A0" w:firstRow="1" w:lastRow="0" w:firstColumn="1" w:lastColumn="0" w:noHBand="0" w:noVBand="1"/>
       </w:tblPr>
       <w:tblGrid>
-        <w:gridCol w:w="2436"/>
-        <w:gridCol w:w="3017"/>
-        <w:gridCol w:w="3505"/>
+        <w:gridCol w:w="3459"/>
+        <w:gridCol w:w="3437"/>
+        <w:gridCol w:w="3736"/>
       </w:tblGrid>
       <w:tr>
         <w:trPr>
@@ -10579,7 +11097,7 @@
         </w:trPr>
         <w:tc>
           <w:tcPr>
-            <w:tcW w:w="2436" w:type="dxa"/>
+            <w:tcW w:w="3459" w:type="dxa"/>
           </w:tcPr>
           <w:p>
             <w:pPr>
@@ -10609,7 +11127,7 @@
         </w:tc>
         <w:tc>
           <w:tcPr>
-            <w:tcW w:w="3017" w:type="dxa"/>
+            <w:tcW w:w="3437" w:type="dxa"/>
           </w:tcPr>
           <w:p>
             <w:pPr>
@@ -10638,7 +11156,7 @@
         </w:tc>
         <w:tc>
           <w:tcPr>
-            <w:tcW w:w="3505" w:type="dxa"/>
+            <w:tcW w:w="3736" w:type="dxa"/>
           </w:tcPr>
           <w:p>
             <w:pPr>
@@ -10673,8 +11191,62 @@
         </w:trPr>
         <w:tc>
           <w:tcPr>
-            <w:tcW w:w="2436" w:type="dxa"/>
+            <w:tcW w:w="3459" w:type="dxa"/>
           </w:tcPr>
+          <w:p>
+            <w:pPr>
+              <w:widowControl w:val="0"/>
+              <w:spacing w:line="276" w:lineRule="auto"/>
+              <w:ind w:right="-660"/>
+              <w:rPr>
+                <w:rFonts w:ascii="Century Gothic" w:hAnsi="Century Gothic"/>
+                <w:color w:val="000000"/>
+                <w:sz w:val="12"/>
+                <w:szCs w:val="12"/>
+              </w:rPr>
+            </w:pPr>
+          </w:p>
+          <w:p>
+            <w:pPr>
+              <w:widowControl w:val="0"/>
+              <w:spacing w:line="276" w:lineRule="auto"/>
+              <w:ind w:right="30"/>
+              <w:jc w:val="center"/>
+              <w:rPr>
+                <w:rFonts w:ascii="Century Gothic" w:hAnsi="Century Gothic"/>
+                <w:color w:val="000000"/>
+                <w:sz w:val="12"/>
+                <w:szCs w:val="12"/>
+              </w:rPr>
+            </w:pPr>
+            <w:r>
+              <w:rPr>
+                <w:rFonts w:ascii="Century Gothic" w:hAnsi="Century Gothic"/>
+                <w:color w:val="000000"/>
+                <w:sz w:val="12"/>
+                <w:szCs w:val="12"/>
+              </w:rPr>
+              <w:t>SRA. RUBIDIA MARTÍNEZ ALCARAZ</w:t>
+            </w:r>
+          </w:p>
+        </w:tc>
+        <w:tc>
+          <w:tcPr>
+            <w:tcW w:w="3437" w:type="dxa"/>
+          </w:tcPr>
+          <w:p>
+            <w:pPr>
+              <w:widowControl w:val="0"/>
+              <w:spacing w:line="276" w:lineRule="auto"/>
+              <w:ind w:right="-660"/>
+              <w:rPr>
+                <w:rFonts w:ascii="Century Gothic" w:hAnsi="Century Gothic"/>
+                <w:color w:val="000000"/>
+                <w:sz w:val="12"/>
+                <w:szCs w:val="12"/>
+              </w:rPr>
+            </w:pPr>
+          </w:p>
           <w:p>
             <w:pPr>
               <w:widowControl w:val="0"/>
@@ -10688,6 +11260,15 @@
                 <w:szCs w:val="12"/>
               </w:rPr>
             </w:pPr>
+            <w:r>
+              <w:rPr>
+                <w:rFonts w:ascii="Century Gothic" w:hAnsi="Century Gothic"/>
+                <w:color w:val="000000"/>
+                <w:sz w:val="12"/>
+                <w:szCs w:val="12"/>
+              </w:rPr>
+              <w:t>{#cliente}{nombreCompleto}{/cliente}</w:t>
+            </w:r>
           </w:p>
           <w:p>
             <w:pPr>
@@ -10702,122 +11283,16 @@
               </w:rPr>
             </w:pPr>
           </w:p>
-          <w:p>
-            <w:pPr>
-              <w:widowControl w:val="0"/>
-              <w:spacing w:line="276" w:lineRule="auto"/>
-              <w:ind w:right="30"/>
-              <w:jc w:val="center"/>
-              <w:rPr>
-                <w:rFonts w:ascii="Century Gothic" w:hAnsi="Century Gothic"/>
-                <w:color w:val="000000"/>
-                <w:sz w:val="12"/>
-                <w:szCs w:val="12"/>
-              </w:rPr>
-            </w:pPr>
-            <w:r>
-              <w:rPr>
-                <w:rFonts w:ascii="Century Gothic" w:hAnsi="Century Gothic"/>
-                <w:color w:val="000000"/>
-                <w:sz w:val="12"/>
-                <w:szCs w:val="12"/>
-              </w:rPr>
-              <w:t>SRA. RUBIDIA MARTÍNEZ ALCARAZ</w:t>
-            </w:r>
-          </w:p>
         </w:tc>
         <w:tc>
           <w:tcPr>
-            <w:tcW w:w="3017" w:type="dxa"/>
+            <w:tcW w:w="3736" w:type="dxa"/>
           </w:tcPr>
           <w:p>
             <w:pPr>
               <w:widowControl w:val="0"/>
               <w:spacing w:line="276" w:lineRule="auto"/>
               <w:ind w:right="-660"/>
-              <w:jc w:val="center"/>
-              <w:rPr>
-                <w:rFonts w:ascii="Century Gothic" w:hAnsi="Century Gothic"/>
-                <w:color w:val="000000"/>
-                <w:sz w:val="12"/>
-                <w:szCs w:val="12"/>
-              </w:rPr>
-            </w:pPr>
-          </w:p>
-          <w:p>
-            <w:pPr>
-              <w:widowControl w:val="0"/>
-              <w:spacing w:line="276" w:lineRule="auto"/>
-              <w:ind w:right="-660"/>
-              <w:jc w:val="center"/>
-              <w:rPr>
-                <w:rFonts w:ascii="Century Gothic" w:hAnsi="Century Gothic"/>
-                <w:color w:val="000000"/>
-                <w:sz w:val="12"/>
-                <w:szCs w:val="12"/>
-              </w:rPr>
-            </w:pPr>
-          </w:p>
-          <w:p>
-            <w:pPr>
-              <w:widowControl w:val="0"/>
-              <w:spacing w:line="276" w:lineRule="auto"/>
-              <w:ind w:right="-660"/>
-              <w:rPr>
-                <w:rFonts w:ascii="Century Gothic" w:hAnsi="Century Gothic"/>
-                <w:color w:val="000000"/>
-                <w:sz w:val="12"/>
-                <w:szCs w:val="12"/>
-              </w:rPr>
-            </w:pPr>
-            <w:r>
-              <w:rPr>
-                <w:rFonts w:ascii="Century Gothic" w:hAnsi="Century Gothic"/>
-                <w:color w:val="000000"/>
-                <w:sz w:val="12"/>
-                <w:szCs w:val="12"/>
-              </w:rPr>
-              <w:t>{#cliente}{nombreCompleto}{/cliente}</w:t>
-            </w:r>
-          </w:p>
-          <w:p>
-            <w:pPr>
-              <w:widowControl w:val="0"/>
-              <w:spacing w:line="276" w:lineRule="auto"/>
-              <w:ind w:right="-660"/>
-              <w:rPr>
-                <w:rFonts w:ascii="Century Gothic" w:hAnsi="Century Gothic"/>
-                <w:color w:val="000000"/>
-                <w:sz w:val="12"/>
-                <w:szCs w:val="12"/>
-              </w:rPr>
-            </w:pPr>
-          </w:p>
-        </w:tc>
-        <w:tc>
-          <w:tcPr>
-            <w:tcW w:w="3505" w:type="dxa"/>
-          </w:tcPr>
-          <w:p>
-            <w:pPr>
-              <w:widowControl w:val="0"/>
-              <w:spacing w:line="276" w:lineRule="auto"/>
-              <w:ind w:right="-660"/>
-              <w:jc w:val="center"/>
-              <w:rPr>
-                <w:rFonts w:ascii="Century Gothic" w:hAnsi="Century Gothic"/>
-                <w:color w:val="000000"/>
-                <w:sz w:val="12"/>
-                <w:szCs w:val="12"/>
-              </w:rPr>
-            </w:pPr>
-          </w:p>
-          <w:p>
-            <w:pPr>
-              <w:widowControl w:val="0"/>
-              <w:spacing w:line="276" w:lineRule="auto"/>
-              <w:ind w:right="-660"/>
-              <w:jc w:val="center"/>
               <w:rPr>
                 <w:rFonts w:ascii="Century Gothic" w:hAnsi="Century Gothic"/>
                 <w:color w:val="000000"/>
@@ -11709,10 +12184,11 @@
         <w:rPr>
           <w:rFonts w:ascii="Century Gothic" w:hAnsi="Century Gothic"/>
           <w:b/>
-          <w:sz w:val="12"/>
-          <w:szCs w:val="12"/>
-        </w:rPr>
-        <w:t>EL CONSUMIDOR Y EL GARANTE PRENDARIO</w:t>
+          <w:color w:val="000000"/>
+          <w:sz w:val="12"/>
+          <w:szCs w:val="12"/>
+        </w:rPr>
+        <w:t>{#cliente}{nombreCompleto}{/cliente} - {#aval}{nombreCompleto}{/aval}</w:t>
       </w:r>
     </w:p>
     <w:p>
@@ -11729,20 +12205,6 @@
     </w:p>
     <w:p>
       <w:pPr>
-        <w:tabs>
-          <w:tab w:val="left" w:pos="3849"/>
-        </w:tabs>
-        <w:spacing w:line="360" w:lineRule="auto"/>
-        <w:rPr>
-          <w:rFonts w:ascii="Century Gothic" w:hAnsi="Century Gothic"/>
-          <w:b/>
-          <w:sz w:val="12"/>
-          <w:szCs w:val="12"/>
-        </w:rPr>
-      </w:pPr>
-    </w:p>
-    <w:p>
-      <w:pPr>
         <w:spacing w:line="360" w:lineRule="auto"/>
         <w:jc w:val="center"/>
         <w:rPr>
@@ -11788,6 +12250,223 @@
           <w:szCs w:val="12"/>
         </w:rPr>
       </w:pPr>
+      <w:r>
+        <w:rPr>
+          <w:rFonts w:ascii="Century Gothic" w:hAnsi="Century Gothic"/>
+          <w:b/>
+          <w:sz w:val="12"/>
+          <w:szCs w:val="12"/>
+        </w:rPr>
+        <w:t>ANEXO 3</w:t>
+      </w:r>
+    </w:p>
+    <w:p>
+      <w:pPr>
+        <w:rPr>
+          <w:rFonts w:ascii="Century Gothic" w:hAnsi="Century Gothic"/>
+          <w:b/>
+          <w:sz w:val="12"/>
+          <w:szCs w:val="12"/>
+        </w:rPr>
+      </w:pPr>
+      <w:r>
+        <w:rPr>
+          <w:rFonts w:ascii="Century Gothic" w:hAnsi="Century Gothic"/>
+          <w:b/>
+          <w:sz w:val="12"/>
+          <w:szCs w:val="12"/>
+        </w:rPr>
+        <w:t xml:space="preserve">SRA. RUBIDIA MARTÍNEZ ALCARAZ </w:t>
+      </w:r>
+    </w:p>
+    <w:p>
+      <w:pPr>
+        <w:rPr>
+          <w:rFonts w:ascii="Century Gothic" w:hAnsi="Century Gothic"/>
+          <w:b/>
+          <w:sz w:val="12"/>
+          <w:szCs w:val="12"/>
+        </w:rPr>
+      </w:pPr>
+      <w:r>
+        <w:rPr>
+          <w:rFonts w:ascii="Century Gothic" w:hAnsi="Century Gothic"/>
+          <w:b/>
+          <w:sz w:val="12"/>
+          <w:szCs w:val="12"/>
+        </w:rPr>
+        <w:t xml:space="preserve">DOMICILIO EN BOULEVARD EMILIANO ZAPATA NO. 3125, </w:t>
+      </w:r>
+    </w:p>
+    <w:p>
+      <w:pPr>
+        <w:rPr>
+          <w:rFonts w:ascii="Century Gothic" w:hAnsi="Century Gothic"/>
+          <w:b/>
+          <w:sz w:val="12"/>
+          <w:szCs w:val="12"/>
+        </w:rPr>
+      </w:pPr>
+      <w:r>
+        <w:rPr>
+          <w:rFonts w:ascii="Century Gothic" w:hAnsi="Century Gothic"/>
+          <w:b/>
+          <w:sz w:val="12"/>
+          <w:szCs w:val="12"/>
+        </w:rPr>
+        <w:t>LOCAL 12BC, COLONIA LOMAS DEL BOULEVARD, C.P. 80110,</w:t>
+      </w:r>
+    </w:p>
+    <w:p>
+      <w:pPr>
+        <w:jc w:val="both"/>
+        <w:rPr>
+          <w:rFonts w:ascii="Century Gothic" w:hAnsi="Century Gothic"/>
+          <w:b/>
+          <w:sz w:val="12"/>
+          <w:szCs w:val="12"/>
+        </w:rPr>
+      </w:pPr>
+      <w:r>
+        <w:rPr>
+          <w:rFonts w:ascii="Century Gothic" w:hAnsi="Century Gothic"/>
+          <w:b/>
+          <w:sz w:val="12"/>
+          <w:szCs w:val="12"/>
+        </w:rPr>
+        <w:t>CULIACÁN, SINALOA.</w:t>
+      </w:r>
+    </w:p>
+    <w:p>
+      <w:pPr>
+        <w:spacing w:line="360" w:lineRule="auto"/>
+        <w:jc w:val="both"/>
+        <w:rPr>
+          <w:rFonts w:ascii="Century Gothic" w:hAnsi="Century Gothic"/>
+          <w:sz w:val="12"/>
+          <w:szCs w:val="12"/>
+        </w:rPr>
+      </w:pPr>
+    </w:p>
+    <w:p>
+      <w:pPr>
+        <w:ind w:firstLine="708"/>
+        <w:jc w:val="both"/>
+        <w:rPr>
+          <w:rFonts w:ascii="Century Gothic" w:hAnsi="Century Gothic"/>
+          <w:b/>
+          <w:sz w:val="12"/>
+          <w:szCs w:val="12"/>
+        </w:rPr>
+      </w:pPr>
+      <w:r>
+        <w:rPr>
+          <w:rFonts w:ascii="Century Gothic" w:hAnsi="Century Gothic"/>
+          <w:sz w:val="12"/>
+          <w:szCs w:val="12"/>
+        </w:rPr>
+        <w:t xml:space="preserve">EN LA CELEBRACIÓN DEL PRESENTE CONTRATO Y EN CUMPLIMIENTO A  LA LEY FEDERAL PARA LA PREVENCIÓN E IDENTIFICACIÓN DE OPERACIONES CON RECURSOS DE PROCEDENCIA ILÍCITA, REGLAMENTO Y REGLAS GENERALES, </w:t>
+      </w:r>
+      <w:r>
+        <w:rPr>
+          <w:rFonts w:ascii="Century Gothic" w:hAnsi="Century Gothic"/>
+          <w:b/>
+          <w:sz w:val="12"/>
+          <w:szCs w:val="12"/>
+        </w:rPr>
+        <w:t>BAJO PROTESTA DE DECIR VERDAD MANIFIESTO LO SIGUIENTE:</w:t>
+      </w:r>
+    </w:p>
+    <w:p>
+      <w:pPr>
+        <w:jc w:val="both"/>
+        <w:rPr>
+          <w:rFonts w:ascii="Century Gothic" w:hAnsi="Century Gothic"/>
+          <w:sz w:val="12"/>
+          <w:szCs w:val="12"/>
+        </w:rPr>
+      </w:pPr>
+    </w:p>
+    <w:p>
+      <w:pPr>
+        <w:jc w:val="both"/>
+        <w:rPr>
+          <w:rFonts w:ascii="Century Gothic" w:hAnsi="Century Gothic"/>
+          <w:sz w:val="12"/>
+          <w:szCs w:val="12"/>
+        </w:rPr>
+      </w:pPr>
+      <w:r>
+        <w:rPr>
+          <w:rFonts w:ascii="Century Gothic" w:hAnsi="Century Gothic"/>
+          <w:sz w:val="12"/>
+          <w:szCs w:val="12"/>
+        </w:rPr>
+        <w:tab/>
+        <w:t>1).- QUE LOS RECURSOS UTILIZADOS PARA EL PAGO DE LAS PRESTACIONES ECONÓMICAS PACTADAS  NO TIENEN SU ORIGEN  EN ACTIVIDADES ILÍCITAS, Y EL SUSCRITO EJERCERÁ EL DERECHO DE DISPOSICIÓN DEL PRÉSTAMO OTORGADO.</w:t>
+      </w:r>
+    </w:p>
+    <w:p>
+      <w:pPr>
+        <w:jc w:val="both"/>
+        <w:rPr>
+          <w:rFonts w:ascii="Century Gothic" w:hAnsi="Century Gothic"/>
+          <w:sz w:val="12"/>
+          <w:szCs w:val="12"/>
+        </w:rPr>
+      </w:pPr>
+      <w:r>
+        <w:rPr>
+          <w:rFonts w:ascii="Century Gothic" w:hAnsi="Century Gothic"/>
+          <w:sz w:val="12"/>
+          <w:szCs w:val="12"/>
+        </w:rPr>
+        <w:tab/>
+        <w:t xml:space="preserve">2).- QUE </w:t>
+      </w:r>
+      <w:r>
+        <w:rPr>
+          <w:rFonts w:ascii="Century Gothic" w:hAnsi="Century Gothic"/>
+          <w:sz w:val="12"/>
+          <w:szCs w:val="12"/>
+        </w:rPr>
+        <w:t>NO</w:t>
+      </w:r>
+      <w:r>
+        <w:rPr>
+          <w:rFonts w:ascii="Century Gothic" w:hAnsi="Century Gothic"/>
+          <w:sz w:val="12"/>
+          <w:szCs w:val="12"/>
+        </w:rPr>
+        <w:t xml:space="preserve"> TIENE</w:t>
+      </w:r>
+      <w:r>
+        <w:rPr>
+          <w:rFonts w:ascii="Century Gothic" w:hAnsi="Century Gothic"/>
+          <w:sz w:val="12"/>
+          <w:szCs w:val="12"/>
+        </w:rPr>
+        <w:t xml:space="preserve"> CONOCIMIENTO DE QUE EXISTA BENEFICIARIO  CONTROLADOR ALGUNO.</w:t>
+      </w:r>
+    </w:p>
+    <w:p>
+      <w:pPr>
+        <w:ind w:firstLine="708"/>
+        <w:jc w:val="both"/>
+        <w:rPr>
+          <w:rFonts w:ascii="Century Gothic" w:hAnsi="Century Gothic"/>
+          <w:sz w:val="12"/>
+          <w:szCs w:val="12"/>
+        </w:rPr>
+      </w:pPr>
+      <w:r>
+        <w:rPr>
+          <w:rFonts w:ascii="Century Gothic" w:hAnsi="Century Gothic"/>
+          <w:sz w:val="12"/>
+          <w:szCs w:val="12"/>
+        </w:rPr>
+        <w:t>(EN CASO DE SI TENER CONOCIMIENTO, INDICAR SUS DATOS PERSONALES)</w:t>
+      </w:r>
     </w:p>
     <w:p>
       <w:pPr>
@@ -11795,7 +12474,6 @@
         <w:jc w:val="center"/>
         <w:rPr>
           <w:rFonts w:ascii="Century Gothic" w:hAnsi="Century Gothic"/>
-          <w:b/>
           <w:sz w:val="12"/>
           <w:szCs w:val="12"/>
         </w:rPr>
@@ -11807,27 +12485,51 @@
         <w:jc w:val="center"/>
         <w:rPr>
           <w:rFonts w:ascii="Century Gothic" w:hAnsi="Century Gothic"/>
-          <w:b/>
-          <w:sz w:val="12"/>
-          <w:szCs w:val="12"/>
-        </w:rPr>
-      </w:pPr>
-    </w:p>
-    <w:p>
-      <w:pPr>
-        <w:spacing w:line="360" w:lineRule="auto"/>
+          <w:sz w:val="12"/>
+          <w:szCs w:val="12"/>
+        </w:rPr>
+      </w:pPr>
+      <w:r>
+        <w:rPr>
+          <w:rFonts w:ascii="Century Gothic" w:hAnsi="Century Gothic"/>
+          <w:sz w:val="12"/>
+          <w:szCs w:val="12"/>
+        </w:rPr>
+        <w:t>ATENTAMENTE</w:t>
+      </w:r>
+    </w:p>
+    <w:p>
+      <w:pPr>
+        <w:rPr>
+          <w:rFonts w:ascii="Century Gothic" w:eastAsia="Calibri" w:hAnsi="Century Gothic"/>
+          <w:sz w:val="12"/>
+          <w:szCs w:val="12"/>
+          <w:lang w:val="es-ES_tradnl" w:eastAsia="en-US"/>
+        </w:rPr>
+      </w:pPr>
+    </w:p>
+    <w:p>
+      <w:pPr>
         <w:jc w:val="center"/>
         <w:rPr>
-          <w:rFonts w:ascii="Century Gothic" w:hAnsi="Century Gothic"/>
-          <w:b/>
-          <w:sz w:val="12"/>
-          <w:szCs w:val="12"/>
-        </w:rPr>
-      </w:pPr>
-    </w:p>
-    <w:p>
-      <w:pPr>
-        <w:spacing w:line="360" w:lineRule="auto"/>
+          <w:rFonts w:ascii="Century Gothic" w:eastAsia="Calibri" w:hAnsi="Century Gothic"/>
+          <w:sz w:val="12"/>
+          <w:szCs w:val="12"/>
+          <w:lang w:val="es-ES_tradnl" w:eastAsia="en-US"/>
+        </w:rPr>
+      </w:pPr>
+      <w:r>
+        <w:rPr>
+          <w:rFonts w:ascii="Century Gothic" w:eastAsia="Calibri" w:hAnsi="Century Gothic"/>
+          <w:sz w:val="12"/>
+          <w:szCs w:val="12"/>
+          <w:lang w:val="es-ES_tradnl" w:eastAsia="en-US"/>
+        </w:rPr>
+        <w:t>________________________________________________________</w:t>
+      </w:r>
+    </w:p>
+    <w:p>
+      <w:pPr>
         <w:jc w:val="center"/>
         <w:rPr>
           <w:rFonts w:ascii="Century Gothic" w:hAnsi="Century Gothic"/>
@@ -11836,315 +12538,15 @@
           <w:szCs w:val="12"/>
         </w:rPr>
       </w:pPr>
-    </w:p>
-    <w:p>
-      <w:pPr>
-        <w:spacing w:line="360" w:lineRule="auto"/>
-        <w:jc w:val="center"/>
-        <w:rPr>
-          <w:rFonts w:ascii="Century Gothic" w:hAnsi="Century Gothic"/>
-          <w:b/>
-          <w:sz w:val="12"/>
-          <w:szCs w:val="12"/>
-        </w:rPr>
-      </w:pPr>
-    </w:p>
-    <w:p>
-      <w:pPr>
-        <w:spacing w:line="360" w:lineRule="auto"/>
-        <w:jc w:val="center"/>
-        <w:rPr>
-          <w:rFonts w:ascii="Century Gothic" w:hAnsi="Century Gothic"/>
-          <w:b/>
-          <w:sz w:val="12"/>
-          <w:szCs w:val="12"/>
-        </w:rPr>
-      </w:pPr>
-    </w:p>
-    <w:p>
-      <w:pPr>
-        <w:spacing w:line="360" w:lineRule="auto"/>
-        <w:jc w:val="center"/>
-        <w:rPr>
-          <w:rFonts w:ascii="Century Gothic" w:hAnsi="Century Gothic"/>
-          <w:b/>
-          <w:sz w:val="12"/>
-          <w:szCs w:val="12"/>
-        </w:rPr>
-      </w:pPr>
-      <w:r>
-        <w:rPr>
-          <w:rFonts w:ascii="Century Gothic" w:hAnsi="Century Gothic"/>
-          <w:b/>
-          <w:sz w:val="12"/>
-          <w:szCs w:val="12"/>
-        </w:rPr>
-        <w:lastRenderedPageBreak/>
-        <w:t>ANEXO 3</w:t>
-      </w:r>
-    </w:p>
-    <w:p>
-      <w:pPr>
-        <w:rPr>
-          <w:rFonts w:ascii="Century Gothic" w:hAnsi="Century Gothic"/>
-          <w:b/>
-          <w:sz w:val="12"/>
-          <w:szCs w:val="12"/>
-        </w:rPr>
-      </w:pPr>
-      <w:r>
-        <w:rPr>
-          <w:rFonts w:ascii="Century Gothic" w:hAnsi="Century Gothic"/>
-          <w:b/>
-          <w:sz w:val="12"/>
-          <w:szCs w:val="12"/>
-        </w:rPr>
-        <w:t xml:space="preserve">SRA. RUBIDIA MARTÍNEZ ALCARAZ </w:t>
-      </w:r>
-    </w:p>
-    <w:p>
-      <w:pPr>
-        <w:rPr>
-          <w:rFonts w:ascii="Century Gothic" w:hAnsi="Century Gothic"/>
-          <w:b/>
-          <w:sz w:val="12"/>
-          <w:szCs w:val="12"/>
-        </w:rPr>
-      </w:pPr>
-      <w:r>
-        <w:rPr>
-          <w:rFonts w:ascii="Century Gothic" w:hAnsi="Century Gothic"/>
-          <w:b/>
-          <w:sz w:val="12"/>
-          <w:szCs w:val="12"/>
-        </w:rPr>
-        <w:t xml:space="preserve">DOMICILIO EN BOULEVARD EMILIANO ZAPATA NO. 3125, </w:t>
-      </w:r>
-    </w:p>
-    <w:p>
-      <w:pPr>
-        <w:rPr>
-          <w:rFonts w:ascii="Century Gothic" w:hAnsi="Century Gothic"/>
-          <w:b/>
-          <w:sz w:val="12"/>
-          <w:szCs w:val="12"/>
-        </w:rPr>
-      </w:pPr>
-      <w:r>
-        <w:rPr>
-          <w:rFonts w:ascii="Century Gothic" w:hAnsi="Century Gothic"/>
-          <w:b/>
-          <w:sz w:val="12"/>
-          <w:szCs w:val="12"/>
-        </w:rPr>
-        <w:t>LOCAL 12BC, COLONIA LOMAS DEL BOULEVARD, C.P. 80110,</w:t>
-      </w:r>
-    </w:p>
-    <w:p>
-      <w:pPr>
-        <w:jc w:val="both"/>
-        <w:rPr>
-          <w:rFonts w:ascii="Century Gothic" w:hAnsi="Century Gothic"/>
-          <w:b/>
-          <w:sz w:val="12"/>
-          <w:szCs w:val="12"/>
-        </w:rPr>
-      </w:pPr>
-      <w:r>
-        <w:rPr>
-          <w:rFonts w:ascii="Century Gothic" w:hAnsi="Century Gothic"/>
-          <w:b/>
-          <w:sz w:val="12"/>
-          <w:szCs w:val="12"/>
-        </w:rPr>
-        <w:t>CULIACÁN, SINALOA.</w:t>
-      </w:r>
-    </w:p>
-    <w:p>
-      <w:pPr>
-        <w:spacing w:line="360" w:lineRule="auto"/>
-        <w:jc w:val="both"/>
-        <w:rPr>
-          <w:rFonts w:ascii="Century Gothic" w:hAnsi="Century Gothic"/>
-          <w:sz w:val="12"/>
-          <w:szCs w:val="12"/>
-        </w:rPr>
-      </w:pPr>
-    </w:p>
-    <w:p>
-      <w:pPr>
-        <w:ind w:firstLine="708"/>
-        <w:jc w:val="both"/>
-        <w:rPr>
-          <w:rFonts w:ascii="Century Gothic" w:hAnsi="Century Gothic"/>
-          <w:b/>
-          <w:sz w:val="12"/>
-          <w:szCs w:val="12"/>
-        </w:rPr>
-      </w:pPr>
-      <w:r>
-        <w:rPr>
-          <w:rFonts w:ascii="Century Gothic" w:hAnsi="Century Gothic"/>
-          <w:sz w:val="12"/>
-          <w:szCs w:val="12"/>
-        </w:rPr>
-        <w:t xml:space="preserve">EN LA CELEBRACIÓN DEL PRESENTE CONTRATO Y EN CUMPLIMIENTO A  LA LEY FEDERAL PARA LA PREVENCIÓN E IDENTIFICACIÓN DE OPERACIONES CON RECURSOS DE PROCEDENCIA ILÍCITA, REGLAMENTO Y REGLAS GENERALES, </w:t>
-      </w:r>
-      <w:r>
-        <w:rPr>
-          <w:rFonts w:ascii="Century Gothic" w:hAnsi="Century Gothic"/>
-          <w:b/>
-          <w:sz w:val="12"/>
-          <w:szCs w:val="12"/>
-        </w:rPr>
-        <w:t>BAJO PROTESTA DE DECIR VERDAD MANIFIESTO LO SIGUIENTE:</w:t>
-      </w:r>
-    </w:p>
-    <w:p>
-      <w:pPr>
-        <w:jc w:val="both"/>
-        <w:rPr>
-          <w:rFonts w:ascii="Century Gothic" w:hAnsi="Century Gothic"/>
-          <w:sz w:val="12"/>
-          <w:szCs w:val="12"/>
-        </w:rPr>
-      </w:pPr>
-    </w:p>
-    <w:p>
-      <w:pPr>
-        <w:jc w:val="both"/>
-        <w:rPr>
-          <w:rFonts w:ascii="Century Gothic" w:hAnsi="Century Gothic"/>
-          <w:sz w:val="12"/>
-          <w:szCs w:val="12"/>
-        </w:rPr>
-      </w:pPr>
-      <w:r>
-        <w:rPr>
-          <w:rFonts w:ascii="Century Gothic" w:hAnsi="Century Gothic"/>
-          <w:sz w:val="12"/>
-          <w:szCs w:val="12"/>
-        </w:rPr>
-        <w:tab/>
-        <w:t>1).- QUE LOS RECURSOS UTILIZADOS PARA EL PAGO DE LAS PRESTACIONES ECONÓMICAS PACTADAS  NO TIENEN SU ORIGEN  EN ACTIVIDADES ILÍCITAS, Y EL SUSCRITO EJERCERÁ EL DERECHO DE DISPOSICIÓN DEL PRÉSTAMO OTORGADO.</w:t>
-      </w:r>
-    </w:p>
-    <w:p>
-      <w:pPr>
-        <w:jc w:val="both"/>
-        <w:rPr>
-          <w:rFonts w:ascii="Century Gothic" w:hAnsi="Century Gothic"/>
-          <w:sz w:val="12"/>
-          <w:szCs w:val="12"/>
-        </w:rPr>
-      </w:pPr>
-      <w:r>
-        <w:rPr>
-          <w:rFonts w:ascii="Century Gothic" w:hAnsi="Century Gothic"/>
-          <w:sz w:val="12"/>
-          <w:szCs w:val="12"/>
-        </w:rPr>
-        <w:tab/>
-        <w:t>2).- QUE SI/NO CONOCIMIENTO DE QUE EXISTA BENEFICIARIO  CONTROLADOR ALGUNO.</w:t>
-      </w:r>
-    </w:p>
-    <w:p>
-      <w:pPr>
-        <w:ind w:firstLine="708"/>
-        <w:jc w:val="both"/>
-        <w:rPr>
-          <w:rFonts w:ascii="Century Gothic" w:hAnsi="Century Gothic"/>
-          <w:sz w:val="12"/>
-          <w:szCs w:val="12"/>
-        </w:rPr>
-      </w:pPr>
-      <w:r>
-        <w:rPr>
-          <w:rFonts w:ascii="Century Gothic" w:hAnsi="Century Gothic"/>
-          <w:sz w:val="12"/>
-          <w:szCs w:val="12"/>
-        </w:rPr>
-        <w:t>(EN CASO DE SI TENER CONOCIMIENTO, INDICAR SUS DATOS PERSONALES)</w:t>
-      </w:r>
-    </w:p>
-    <w:p>
-      <w:pPr>
-        <w:spacing w:line="360" w:lineRule="auto"/>
-        <w:jc w:val="center"/>
-        <w:rPr>
-          <w:rFonts w:ascii="Century Gothic" w:hAnsi="Century Gothic"/>
-          <w:sz w:val="12"/>
-          <w:szCs w:val="12"/>
-        </w:rPr>
-      </w:pPr>
-    </w:p>
-    <w:p>
-      <w:pPr>
-        <w:spacing w:line="360" w:lineRule="auto"/>
-        <w:jc w:val="center"/>
-        <w:rPr>
-          <w:rFonts w:ascii="Century Gothic" w:hAnsi="Century Gothic"/>
-          <w:sz w:val="12"/>
-          <w:szCs w:val="12"/>
-        </w:rPr>
-      </w:pPr>
-      <w:r>
-        <w:rPr>
-          <w:rFonts w:ascii="Century Gothic" w:hAnsi="Century Gothic"/>
-          <w:sz w:val="12"/>
-          <w:szCs w:val="12"/>
-        </w:rPr>
-        <w:t>ATENTAMENTE</w:t>
-      </w:r>
-    </w:p>
-    <w:p>
-      <w:pPr>
-        <w:rPr>
-          <w:rFonts w:ascii="Century Gothic" w:eastAsia="Calibri" w:hAnsi="Century Gothic"/>
-          <w:sz w:val="12"/>
-          <w:szCs w:val="12"/>
-          <w:lang w:val="es-ES_tradnl" w:eastAsia="en-US"/>
-        </w:rPr>
-      </w:pPr>
-    </w:p>
-    <w:p>
-      <w:pPr>
-        <w:jc w:val="center"/>
-        <w:rPr>
-          <w:rFonts w:ascii="Century Gothic" w:eastAsia="Calibri" w:hAnsi="Century Gothic"/>
-          <w:sz w:val="12"/>
-          <w:szCs w:val="12"/>
-          <w:lang w:val="es-ES_tradnl" w:eastAsia="en-US"/>
-        </w:rPr>
-      </w:pPr>
-      <w:r>
-        <w:rPr>
-          <w:rFonts w:ascii="Century Gothic" w:eastAsia="Calibri" w:hAnsi="Century Gothic"/>
-          <w:sz w:val="12"/>
-          <w:szCs w:val="12"/>
-          <w:lang w:val="es-ES_tradnl" w:eastAsia="en-US"/>
-        </w:rPr>
-        <w:t>________________________________________________________</w:t>
-      </w:r>
-    </w:p>
-    <w:p>
-      <w:pPr>
-        <w:jc w:val="center"/>
-        <w:rPr>
-          <w:rFonts w:ascii="Century Gothic" w:hAnsi="Century Gothic"/>
-          <w:b/>
-          <w:sz w:val="12"/>
-          <w:szCs w:val="12"/>
-        </w:rPr>
-      </w:pPr>
-      <w:r>
-        <w:rPr>
-          <w:rFonts w:ascii="Century Gothic" w:hAnsi="Century Gothic"/>
-          <w:b/>
-          <w:sz w:val="12"/>
-          <w:szCs w:val="12"/>
-        </w:rPr>
-        <w:t>EL CONSUMIDOR Y EL GARANTE PRENDARIO</w:t>
+      <w:r>
+        <w:rPr>
+          <w:rFonts w:ascii="Century Gothic" w:hAnsi="Century Gothic"/>
+          <w:b/>
+          <w:color w:val="000000"/>
+          <w:sz w:val="12"/>
+          <w:szCs w:val="12"/>
+        </w:rPr>
+        <w:t>{#cliente}{nombreCompleto}{/cliente} - {#aval}{nombreCompleto}{/aval}</w:t>
       </w:r>
     </w:p>
     <w:p>
@@ -12321,7 +12723,43 @@
           <w:sz w:val="12"/>
           <w:szCs w:val="12"/>
         </w:rPr>
-        <w:t>(${#contrato}{capitalSolicitado}{/contrato}), {letra}</w:t>
+        <w:t>${#contrato}</w:t>
+      </w:r>
+      <w:r>
+        <w:rPr>
+          <w:rFonts w:ascii="Century Gothic" w:hAnsi="Century Gothic" w:cs="Arial"/>
+          <w:b/>
+          <w:sz w:val="12"/>
+          <w:szCs w:val="12"/>
+        </w:rPr>
+        <w:t>{capitalSolicitado}{/contrato}</w:t>
+      </w:r>
+      <w:r>
+        <w:rPr>
+          <w:rFonts w:ascii="Century Gothic" w:hAnsi="Century Gothic" w:cs="Arial"/>
+          <w:b/>
+          <w:sz w:val="12"/>
+          <w:szCs w:val="12"/>
+        </w:rPr>
+        <w:t xml:space="preserve"> </w:t>
+      </w:r>
+      <w:r>
+        <w:rPr>
+          <w:rFonts w:ascii="Century Gothic" w:hAnsi="Century Gothic" w:cs="Arial"/>
+          <w:b/>
+          <w:sz w:val="12"/>
+          <w:szCs w:val="12"/>
+        </w:rPr>
+        <w:t>(</w:t>
+      </w:r>
+      <w:r>
+        <w:rPr>
+          <w:rFonts w:ascii="Century Gothic" w:hAnsi="Century Gothic" w:cs="Arial"/>
+          <w:b/>
+          <w:sz w:val="12"/>
+          <w:szCs w:val="12"/>
+        </w:rPr>
+        <w:t>{letra}</w:t>
       </w:r>
       <w:r>
         <w:rPr>
@@ -12331,6 +12769,15 @@
           <w:szCs w:val="12"/>
         </w:rPr>
         <w:t xml:space="preserve"> PESOS</w:t>
+      </w:r>
+      <w:r>
+        <w:rPr>
+          <w:rFonts w:ascii="Century Gothic" w:hAnsi="Century Gothic" w:cs="Arial"/>
+          <w:b/>
+          <w:sz w:val="12"/>
+          <w:szCs w:val="12"/>
+        </w:rPr>
+        <w:t xml:space="preserve"> 00/100 MONEDA NACIONAL)</w:t>
       </w:r>
       <w:r>
         <w:rPr>
@@ -12482,7 +12929,43 @@
           <w:sz w:val="12"/>
           <w:szCs w:val="12"/>
         </w:rPr>
-        <w:t xml:space="preserve"> {#contrato}{tasa}{/contrato}% ({tasaPor} POR CIENTO) MENSUAL SOBRE MUTUO OTORGADO</w:t>
+        <w:t xml:space="preserve"> {#contrato}{tasa}{/contrato}% ({tasaPor} POR CIENTO) MENSUAL SOBRE</w:t>
+      </w:r>
+      <w:r>
+        <w:rPr>
+          <w:rFonts w:ascii="Century Gothic" w:hAnsi="Century Gothic"/>
+          <w:b/>
+          <w:sz w:val="12"/>
+          <w:szCs w:val="12"/>
+        </w:rPr>
+        <w:t xml:space="preserve"> EL IMPORTE</w:t>
+      </w:r>
+      <w:r>
+        <w:rPr>
+          <w:rFonts w:ascii="Century Gothic" w:hAnsi="Century Gothic"/>
+          <w:b/>
+          <w:sz w:val="12"/>
+          <w:szCs w:val="12"/>
+        </w:rPr>
+        <w:t xml:space="preserve"> TOTAL</w:t>
+      </w:r>
+      <w:r>
+        <w:rPr>
+          <w:rFonts w:ascii="Century Gothic" w:hAnsi="Century Gothic"/>
+          <w:b/>
+          <w:sz w:val="12"/>
+          <w:szCs w:val="12"/>
+        </w:rPr>
+        <w:t xml:space="preserve"> DEL</w:t>
+      </w:r>
+      <w:r>
+        <w:rPr>
+          <w:rFonts w:ascii="Century Gothic" w:hAnsi="Century Gothic"/>
+          <w:b/>
+          <w:sz w:val="12"/>
+          <w:szCs w:val="12"/>
+        </w:rPr>
+        <w:t xml:space="preserve"> MUTUO OTORGADO</w:t>
       </w:r>
       <w:r>
         <w:rPr>
@@ -12572,7 +13055,7 @@
           <w:szCs w:val="12"/>
           <w:lang w:val="es-ES_tradnl"/>
         </w:rPr>
-        <w:t xml:space="preserve">, DE IGUAL FORMA SE OBLIGA A CUBRIR UN INTERÉS FIJO, QUE SE CALCULARÁ DEPENDIENDO DE SU PERIODO DE PAGO, APLICANDO LAS SIGUIENTES TASAS DIARIAS </w:t>
+        <w:t>, DE IGUAL FORMA SE OBLIGA A CUBRIR UN INTERÉS FIJO, QUE SE CALCULARÁ APLICADO EL</w:t>
       </w:r>
       <w:r>
         <w:rPr>
@@ -12583,7 +13066,7 @@
           <w:szCs w:val="12"/>
           <w:lang w:val="es-ES_tradnl"/>
         </w:rPr>
-        <w:t>SOBRE EL MONTO DEL PRÉSTAMO VENCIDO NO PAGADO.</w:t>
+        <w:t xml:space="preserve"> 1% (UNO POR CIENTO) DIARIO SOBRE EL IMPORTE TOTAL DEL MUTUO OTORGADO</w:t>
       </w:r>
       <w:r>
         <w:rPr>
@@ -12593,7 +13076,7 @@
           <w:szCs w:val="12"/>
           <w:lang w:val="es-ES_tradnl"/>
         </w:rPr>
-        <w:tab/>
+        <w:t>.</w:t>
       </w:r>
     </w:p>
     <w:p>
@@ -12605,194 +13088,6 @@
         <w:ind w:right="284"/>
         <w:jc w:val="both"/>
         <w:rPr>
-          <w:rFonts w:ascii="Century Gothic" w:hAnsi="Century Gothic"/>
-          <w:color w:val="000000"/>
-          <w:sz w:val="12"/>
-          <w:szCs w:val="12"/>
-          <w:lang w:val="es-ES_tradnl"/>
-        </w:rPr>
-      </w:pPr>
-      <w:r>
-        <w:rPr>
-          <w:rFonts w:ascii="Century Gothic" w:hAnsi="Century Gothic" w:cs="Arial"/>
-          <w:color w:val="000000"/>
-          <w:sz w:val="12"/>
-          <w:szCs w:val="12"/>
-          <w:lang w:val="es-ES_tradnl"/>
-        </w:rPr>
-        <w:t xml:space="preserve">--- 1).- SI EL PAGO ES MENSUAL, SE APLICARÁ UNA TASA DIARIA EQUIVALENTE AL </w:t>
-      </w:r>
-      <w:r>
-        <w:rPr>
-          <w:rFonts w:ascii="Century Gothic" w:hAnsi="Century Gothic" w:cs="Arial"/>
-          <w:b/>
-          <w:color w:val="000000"/>
-          <w:sz w:val="12"/>
-          <w:szCs w:val="12"/>
-          <w:lang w:val="es-ES_tradnl"/>
-        </w:rPr>
-        <w:t>2.00% (DOS POR</w:t>
-      </w:r>
-      <w:r>
-        <w:rPr>
-          <w:rFonts w:ascii="Century Gothic" w:hAnsi="Century Gothic" w:cs="Arial"/>
-          <w:b/>
-          <w:color w:val="000000"/>
-          <w:sz w:val="12"/>
-          <w:szCs w:val="12"/>
-          <w:lang w:val="es-ES_tradnl"/>
-        </w:rPr>
-        <w:t xml:space="preserve"> CIENTO) </w:t>
-      </w:r>
-      <w:r>
-        <w:rPr>
-          <w:rFonts w:ascii="Century Gothic" w:hAnsi="Century Gothic"/>
-          <w:b/>
-          <w:color w:val="000000"/>
-          <w:sz w:val="12"/>
-          <w:szCs w:val="12"/>
-          <w:lang w:val="es-ES_tradnl"/>
-        </w:rPr>
-        <w:t>SOBRE EL MONTO DEL PRÉSTAMO VENCIDO NO PAGADO.</w:t>
-      </w:r>
-      <w:r>
-        <w:rPr>
-          <w:rFonts w:ascii="Century Gothic" w:hAnsi="Century Gothic"/>
-          <w:color w:val="000000"/>
-          <w:sz w:val="12"/>
-          <w:szCs w:val="12"/>
-          <w:lang w:val="es-ES_tradnl"/>
-        </w:rPr>
-        <w:tab/>
-      </w:r>
-    </w:p>
-    <w:p>
-      <w:pPr>
-        <w:tabs>
-          <w:tab w:val="right" w:leader="hyphen" w:pos="9072"/>
-        </w:tabs>
-        <w:spacing w:line="276" w:lineRule="auto"/>
-        <w:ind w:right="284"/>
-        <w:jc w:val="both"/>
-        <w:rPr>
-          <w:rFonts w:ascii="Century Gothic" w:hAnsi="Century Gothic"/>
-          <w:color w:val="000000"/>
-          <w:sz w:val="12"/>
-          <w:szCs w:val="12"/>
-          <w:lang w:val="es-ES_tradnl"/>
-        </w:rPr>
-      </w:pPr>
-      <w:r>
-        <w:rPr>
-          <w:rFonts w:ascii="Century Gothic" w:hAnsi="Century Gothic" w:cs="Arial"/>
-          <w:color w:val="000000"/>
-          <w:sz w:val="12"/>
-          <w:szCs w:val="12"/>
-          <w:lang w:val="es-ES_tradnl"/>
-        </w:rPr>
-        <w:t xml:space="preserve">--- 2).- SI EL PAGO ES QUINCENAL, SE APLICARÁ UNA TASA DIARIA EQUIVALENTE AL </w:t>
-      </w:r>
-      <w:r>
-        <w:rPr>
-          <w:rFonts w:ascii="Century Gothic" w:hAnsi="Century Gothic" w:cs="Arial"/>
-          <w:b/>
-          <w:color w:val="000000"/>
-          <w:sz w:val="12"/>
-          <w:szCs w:val="12"/>
-          <w:lang w:val="es-ES_tradnl"/>
-        </w:rPr>
-        <w:t xml:space="preserve">4.00% (CUATRO POR CIENTO) </w:t>
-      </w:r>
-      <w:r>
-        <w:rPr>
-          <w:rFonts w:ascii="Century Gothic" w:hAnsi="Century Gothic"/>
-          <w:b/>
-          <w:color w:val="000000"/>
-          <w:sz w:val="12"/>
-          <w:szCs w:val="12"/>
-          <w:lang w:val="es-ES_tradnl"/>
-        </w:rPr>
-        <w:t>SOBRE EL MONTO DEL PRÉSTAMO VENCIDO NO PAGADO.</w:t>
-      </w:r>
-      <w:r>
-        <w:rPr>
-          <w:rFonts w:ascii="Century Gothic" w:hAnsi="Century Gothic"/>
-          <w:color w:val="000000"/>
-          <w:sz w:val="12"/>
-          <w:szCs w:val="12"/>
-          <w:lang w:val="es-ES_tradnl"/>
-        </w:rPr>
-        <w:tab/>
-      </w:r>
-    </w:p>
-    <w:p>
-      <w:pPr>
-        <w:tabs>
-          <w:tab w:val="right" w:leader="hyphen" w:pos="9072"/>
-        </w:tabs>
-        <w:spacing w:line="276" w:lineRule="auto"/>
-        <w:ind w:right="284"/>
-        <w:jc w:val="both"/>
-        <w:rPr>
-          <w:rFonts w:ascii="Century Gothic" w:hAnsi="Century Gothic"/>
-          <w:color w:val="000000"/>
-          <w:sz w:val="12"/>
-          <w:szCs w:val="12"/>
-          <w:lang w:val="es-ES_tradnl"/>
-        </w:rPr>
-      </w:pPr>
-      <w:r>
-        <w:rPr>
-          <w:rFonts w:ascii="Century Gothic" w:hAnsi="Century Gothic" w:cs="Arial"/>
-          <w:color w:val="000000"/>
-          <w:sz w:val="12"/>
-          <w:szCs w:val="12"/>
-          <w:lang w:val="es-ES_tradnl"/>
-        </w:rPr>
-        <w:t xml:space="preserve">--- 3).- SI EL PAGO ES SEMANAL, SE APLICARÁ UNA TASA DIARIA EQUIVALENTE AL </w:t>
-      </w:r>
-      <w:r>
-        <w:rPr>
-          <w:rFonts w:ascii="Century Gothic" w:hAnsi="Century Gothic" w:cs="Arial"/>
-          <w:b/>
-          <w:color w:val="000000"/>
-          <w:sz w:val="12"/>
-          <w:szCs w:val="12"/>
-          <w:lang w:val="es-ES_tradnl"/>
-        </w:rPr>
-        <w:t xml:space="preserve">8.00% (OCHO POR CIENTO) </w:t>
-      </w:r>
-      <w:r>
-        <w:rPr>
-          <w:rFonts w:ascii="Century Gothic" w:hAnsi="Century Gothic"/>
-          <w:b/>
-          <w:color w:val="000000"/>
-          <w:sz w:val="12"/>
-          <w:szCs w:val="12"/>
-          <w:lang w:val="es-ES_tradnl"/>
-        </w:rPr>
-        <w:t>SOBRE EL MONTO DEL PRÉSTAMO VENCIDO NO PAGADO.</w:t>
-      </w:r>
-      <w:r>
-        <w:rPr>
-          <w:rFonts w:ascii="Century Gothic" w:hAnsi="Century Gothic"/>
-          <w:color w:val="000000"/>
-          <w:sz w:val="12"/>
-          <w:szCs w:val="12"/>
-          <w:lang w:val="es-ES_tradnl"/>
-        </w:rPr>
-        <w:tab/>
-      </w:r>
-    </w:p>
-    <w:p>
-      <w:pPr>
-        <w:tabs>
-          <w:tab w:val="right" w:leader="hyphen" w:pos="9072"/>
-        </w:tabs>
-        <w:spacing w:line="276" w:lineRule="auto"/>
-        <w:ind w:right="284"/>
-        <w:jc w:val="both"/>
-        <w:rPr>
           <w:rFonts w:ascii="Century Gothic" w:hAnsi="Century Gothic" w:cs="Arial"/>
           <w:color w:val="000000"/>
           <w:sz w:val="12"/>
@@ -12854,8 +13149,8 @@
     </w:p>
     <w:tbl>
       <w:tblPr>
-        <w:tblpPr w:leftFromText="141" w:rightFromText="141" w:vertAnchor="text" w:horzAnchor="page" w:tblpX="1922" w:tblpY="62"/>
-        <w:tblW w:w="8713" w:type="dxa"/>
+        <w:tblpPr w:leftFromText="141" w:rightFromText="141" w:vertAnchor="text" w:horzAnchor="page" w:tblpX="1854" w:tblpY="62"/>
+        <w:tblW w:w="9122" w:type="dxa"/>
         <w:tblBorders>
           <w:top w:val="single" w:sz="4" w:space="0" w:color="auto"/>
           <w:left w:val="single" w:sz="4" w:space="0" w:color="auto"/>
@@ -12867,13 +13162,14 @@
         <w:tblLook w:val="04A0" w:firstRow="1" w:lastRow="0" w:firstColumn="1" w:lastColumn="0" w:noHBand="0" w:noVBand="1"/>
       </w:tblPr>
       <w:tblGrid>
-        <w:gridCol w:w="1191"/>
-        <w:gridCol w:w="1757"/>
-        <w:gridCol w:w="1095"/>
-        <w:gridCol w:w="1098"/>
-        <w:gridCol w:w="1087"/>
-        <w:gridCol w:w="1375"/>
-        <w:gridCol w:w="1110"/>
+        <w:gridCol w:w="1256"/>
+        <w:gridCol w:w="1632"/>
+        <w:gridCol w:w="984"/>
+        <w:gridCol w:w="980"/>
+        <w:gridCol w:w="966"/>
+        <w:gridCol w:w="1301"/>
+        <w:gridCol w:w="1053"/>
+        <w:gridCol w:w="950"/>
       </w:tblGrid>
       <w:tr>
         <w:trPr>
@@ -12881,36 +13177,7 @@
         </w:trPr>
         <w:tc>
           <w:tcPr>
-            <w:tcW w:w="1191" w:type="dxa"/>
-            <w:vMerge w:val="restart"/>
-          </w:tcPr>
-          <w:p>
-            <w:pPr>
-              <w:keepNext/>
-              <w:keepLines/>
-              <w:tabs>
-                <w:tab w:val="right" w:leader="hyphen" w:pos="9072"/>
-              </w:tabs>
-              <w:ind w:right="-232"/>
-              <w:rPr>
-                <w:rFonts w:ascii="Century Gothic" w:hAnsi="Century Gothic"/>
-                <w:sz w:val="12"/>
-                <w:szCs w:val="12"/>
-              </w:rPr>
-            </w:pPr>
-            <w:r>
-              <w:rPr>
-                <w:rFonts w:ascii="Century Gothic" w:hAnsi="Century Gothic"/>
-                <w:sz w:val="12"/>
-                <w:szCs w:val="12"/>
-              </w:rPr>
-              <w:t>NO. PAGO</w:t>
-            </w:r>
-          </w:p>
-        </w:tc>
-        <w:tc>
-          <w:tcPr>
-            <w:tcW w:w="1757" w:type="dxa"/>
+            <w:tcW w:w="1256" w:type="dxa"/>
             <w:vMerge w:val="restart"/>
           </w:tcPr>
           <w:p>
@@ -12928,14 +13195,6 @@
                 <w:szCs w:val="12"/>
               </w:rPr>
             </w:pPr>
-            <w:r>
-              <w:rPr>
-                <w:rFonts w:ascii="Century Gothic" w:hAnsi="Century Gothic"/>
-                <w:sz w:val="12"/>
-                <w:szCs w:val="12"/>
-              </w:rPr>
-              <w:t>FECHA DE PAGO</w:t>
-            </w:r>
           </w:p>
           <w:p>
             <w:pPr>
@@ -12958,14 +13217,14 @@
                 <w:sz w:val="12"/>
                 <w:szCs w:val="12"/>
               </w:rPr>
-              <w:t>(DÍA/MES/AÑO)</w:t>
+              <w:t>NO. PAGO</w:t>
             </w:r>
           </w:p>
         </w:tc>
         <w:tc>
           <w:tcPr>
-            <w:tcW w:w="4655" w:type="dxa"/>
-            <w:gridSpan w:val="4"/>
+            <w:tcW w:w="1632" w:type="dxa"/>
+            <w:vMerge w:val="restart"/>
           </w:tcPr>
           <w:p>
             <w:pPr>
@@ -12982,19 +13241,110 @@
                 <w:szCs w:val="12"/>
               </w:rPr>
             </w:pPr>
-            <w:r>
-              <w:rPr>
-                <w:rFonts w:ascii="Century Gothic" w:hAnsi="Century Gothic"/>
-                <w:sz w:val="12"/>
-                <w:szCs w:val="12"/>
-              </w:rPr>
-              <w:t>ABONO (PESOS M.N.)</w:t>
+          </w:p>
+          <w:p>
+            <w:pPr>
+              <w:keepNext/>
+              <w:keepLines/>
+              <w:tabs>
+                <w:tab w:val="right" w:leader="hyphen" w:pos="9072"/>
+              </w:tabs>
+              <w:ind w:right="-232"/>
+              <w:jc w:val="center"/>
+              <w:rPr>
+                <w:rFonts w:ascii="Century Gothic" w:hAnsi="Century Gothic"/>
+                <w:sz w:val="12"/>
+                <w:szCs w:val="12"/>
+              </w:rPr>
+            </w:pPr>
+            <w:r>
+              <w:rPr>
+                <w:rFonts w:ascii="Century Gothic" w:hAnsi="Century Gothic"/>
+                <w:sz w:val="12"/>
+                <w:szCs w:val="12"/>
+              </w:rPr>
+              <w:t>FECHA DE PAGO</w:t>
+            </w:r>
+          </w:p>
+          <w:p>
+            <w:pPr>
+              <w:keepNext/>
+              <w:keepLines/>
+              <w:tabs>
+                <w:tab w:val="right" w:leader="hyphen" w:pos="9072"/>
+              </w:tabs>
+              <w:ind w:right="-232"/>
+              <w:jc w:val="center"/>
+              <w:rPr>
+                <w:rFonts w:ascii="Century Gothic" w:hAnsi="Century Gothic"/>
+                <w:sz w:val="12"/>
+                <w:szCs w:val="12"/>
+              </w:rPr>
+            </w:pPr>
+            <w:r>
+              <w:rPr>
+                <w:rFonts w:ascii="Century Gothic" w:hAnsi="Century Gothic"/>
+                <w:sz w:val="12"/>
+                <w:szCs w:val="12"/>
+              </w:rPr>
+              <w:t>(DÍA/MES/AÑO)</w:t>
             </w:r>
           </w:p>
         </w:tc>
         <w:tc>
           <w:tcPr>
-            <w:tcW w:w="1110" w:type="dxa"/>
+            <w:tcW w:w="4231" w:type="dxa"/>
+            <w:gridSpan w:val="4"/>
+          </w:tcPr>
+          <w:p>
+            <w:pPr>
+              <w:keepNext/>
+              <w:keepLines/>
+              <w:tabs>
+                <w:tab w:val="right" w:leader="hyphen" w:pos="9072"/>
+              </w:tabs>
+              <w:ind w:right="-232"/>
+              <w:jc w:val="center"/>
+              <w:rPr>
+                <w:rFonts w:ascii="Century Gothic" w:hAnsi="Century Gothic"/>
+                <w:sz w:val="12"/>
+                <w:szCs w:val="12"/>
+              </w:rPr>
+            </w:pPr>
+            <w:r>
+              <w:rPr>
+                <w:rFonts w:ascii="Century Gothic" w:hAnsi="Century Gothic"/>
+                <w:sz w:val="12"/>
+                <w:szCs w:val="12"/>
+              </w:rPr>
+              <w:t>ABONO (PESOS M.N.)</w:t>
+            </w:r>
+          </w:p>
+        </w:tc>
+        <w:tc>
+          <w:tcPr>
+            <w:tcW w:w="1053" w:type="dxa"/>
+          </w:tcPr>
+          <w:p>
+            <w:pPr>
+              <w:keepNext/>
+              <w:keepLines/>
+              <w:tabs>
+                <w:tab w:val="right" w:leader="hyphen" w:pos="9072"/>
+              </w:tabs>
+              <w:ind w:right="-232"/>
+              <w:jc w:val="center"/>
+              <w:rPr>
+                <w:rFonts w:ascii="Century Gothic" w:hAnsi="Century Gothic"/>
+                <w:sz w:val="12"/>
+                <w:szCs w:val="12"/>
+              </w:rPr>
+            </w:pPr>
+          </w:p>
+        </w:tc>
+        <w:tc>
+          <w:tcPr>
+            <w:tcW w:w="950" w:type="dxa"/>
           </w:tcPr>
           <w:p>
             <w:pPr>
@@ -13028,7 +13378,7 @@
         </w:trPr>
         <w:tc>
           <w:tcPr>
-            <w:tcW w:w="1191" w:type="dxa"/>
+            <w:tcW w:w="1256" w:type="dxa"/>
             <w:vMerge/>
           </w:tcPr>
           <w:p>
@@ -13050,7 +13400,7 @@
         </w:tc>
         <w:tc>
           <w:tcPr>
-            <w:tcW w:w="1757" w:type="dxa"/>
+            <w:tcW w:w="1632" w:type="dxa"/>
             <w:vMerge/>
           </w:tcPr>
           <w:p>
@@ -13072,7 +13422,7 @@
         </w:tc>
         <w:tc>
           <w:tcPr>
-            <w:tcW w:w="1095" w:type="dxa"/>
+            <w:tcW w:w="984" w:type="dxa"/>
           </w:tcPr>
           <w:p>
             <w:pPr>
@@ -13101,7 +13451,7 @@
         </w:tc>
         <w:tc>
           <w:tcPr>
-            <w:tcW w:w="1098" w:type="dxa"/>
+            <w:tcW w:w="980" w:type="dxa"/>
           </w:tcPr>
           <w:p>
             <w:pPr>
@@ -13130,7 +13480,7 @@
         </w:tc>
         <w:tc>
           <w:tcPr>
-            <w:tcW w:w="1087" w:type="dxa"/>
+            <w:tcW w:w="966" w:type="dxa"/>
           </w:tcPr>
           <w:p>
             <w:pPr>
@@ -13183,7 +13533,7 @@
         </w:tc>
         <w:tc>
           <w:tcPr>
-            <w:tcW w:w="1375" w:type="dxa"/>
+            <w:tcW w:w="1301" w:type="dxa"/>
           </w:tcPr>
           <w:p>
             <w:pPr>
@@ -13206,13 +13556,42 @@
                 <w:sz w:val="12"/>
                 <w:szCs w:val="12"/>
               </w:rPr>
-              <w:t>ABONO</w:t>
+              <w:t>SEGURO</w:t>
             </w:r>
           </w:p>
         </w:tc>
         <w:tc>
           <w:tcPr>
-            <w:tcW w:w="1110" w:type="dxa"/>
+            <w:tcW w:w="1053" w:type="dxa"/>
+          </w:tcPr>
+          <w:p>
+            <w:pPr>
+              <w:keepNext/>
+              <w:keepLines/>
+              <w:tabs>
+                <w:tab w:val="right" w:leader="hyphen" w:pos="9072"/>
+              </w:tabs>
+              <w:ind w:right="-232"/>
+              <w:jc w:val="center"/>
+              <w:rPr>
+                <w:rFonts w:ascii="Century Gothic" w:hAnsi="Century Gothic"/>
+                <w:sz w:val="12"/>
+                <w:szCs w:val="12"/>
+              </w:rPr>
+            </w:pPr>
+            <w:r>
+              <w:rPr>
+                <w:rFonts w:ascii="Century Gothic" w:hAnsi="Century Gothic"/>
+                <w:sz w:val="12"/>
+                <w:szCs w:val="12"/>
+              </w:rPr>
+              <w:t>ABONO</w:t>
+            </w:r>
+          </w:p>
+        </w:tc>
+        <w:tc>
+          <w:tcPr>
+            <w:tcW w:w="950" w:type="dxa"/>
           </w:tcPr>
           <w:p>
             <w:pPr>
@@ -13246,7 +13625,7 @@
         </w:trPr>
         <w:tc>
           <w:tcPr>
-            <w:tcW w:w="1191" w:type="dxa"/>
+            <w:tcW w:w="1256" w:type="dxa"/>
           </w:tcPr>
           <w:p>
             <w:pPr>
@@ -13275,7 +13654,7 @@
         </w:tc>
         <w:tc>
           <w:tcPr>
-            <w:tcW w:w="1757" w:type="dxa"/>
+            <w:tcW w:w="1632" w:type="dxa"/>
           </w:tcPr>
           <w:p>
             <w:pPr>
@@ -13320,7 +13699,7 @@
         </w:tc>
         <w:tc>
           <w:tcPr>
-            <w:tcW w:w="1095" w:type="dxa"/>
+            <w:tcW w:w="984" w:type="dxa"/>
           </w:tcPr>
           <w:p>
             <w:pPr>
@@ -13349,7 +13728,7 @@
         </w:tc>
         <w:tc>
           <w:tcPr>
-            <w:tcW w:w="1098" w:type="dxa"/>
+            <w:tcW w:w="980" w:type="dxa"/>
           </w:tcPr>
           <w:p>
             <w:pPr>
@@ -13378,7 +13757,7 @@
         </w:tc>
         <w:tc>
           <w:tcPr>
-            <w:tcW w:w="1087" w:type="dxa"/>
+            <w:tcW w:w="966" w:type="dxa"/>
           </w:tcPr>
           <w:p>
             <w:pPr>
@@ -13407,7 +13786,7 @@
         </w:tc>
         <w:tc>
           <w:tcPr>
-            <w:tcW w:w="1375" w:type="dxa"/>
+            <w:tcW w:w="1301" w:type="dxa"/>
           </w:tcPr>
           <w:p>
             <w:pPr>
@@ -13430,13 +13809,42 @@
                 <w:sz w:val="12"/>
                 <w:szCs w:val="12"/>
               </w:rPr>
-              <w:t>{importeRegular}</w:t>
+              <w:t>{seguro}</w:t>
             </w:r>
           </w:p>
         </w:tc>
         <w:tc>
           <w:tcPr>
-            <w:tcW w:w="1110" w:type="dxa"/>
+            <w:tcW w:w="1053" w:type="dxa"/>
+          </w:tcPr>
+          <w:p>
+            <w:pPr>
+              <w:keepNext/>
+              <w:keepLines/>
+              <w:tabs>
+                <w:tab w:val="right" w:leader="hyphen" w:pos="9072"/>
+              </w:tabs>
+              <w:ind w:right="-232"/>
+              <w:jc w:val="center"/>
+              <w:rPr>
+                <w:rFonts w:ascii="Century Gothic" w:hAnsi="Century Gothic"/>
+                <w:sz w:val="12"/>
+                <w:szCs w:val="12"/>
+              </w:rPr>
+            </w:pPr>
+            <w:r>
+              <w:rPr>
+                <w:rFonts w:ascii="Century Gothic" w:hAnsi="Century Gothic"/>
+                <w:sz w:val="12"/>
+                <w:szCs w:val="12"/>
+              </w:rPr>
+              <w:t>{importeRegular}</w:t>
+            </w:r>
+          </w:p>
+        </w:tc>
+        <w:tc>
+          <w:tcPr>
+            <w:tcW w:w="950" w:type="dxa"/>
           </w:tcPr>
           <w:p>
             <w:pPr>
@@ -13470,7 +13878,7 @@
         </w:trPr>
         <w:tc>
           <w:tcPr>
-            <w:tcW w:w="2948" w:type="dxa"/>
+            <w:tcW w:w="2888" w:type="dxa"/>
             <w:gridSpan w:val="2"/>
           </w:tcPr>
           <w:p>
@@ -13500,7 +13908,7 @@
         </w:tc>
         <w:tc>
           <w:tcPr>
-            <w:tcW w:w="1095" w:type="dxa"/>
+            <w:tcW w:w="984" w:type="dxa"/>
           </w:tcPr>
           <w:p>
             <w:pPr>
@@ -13521,7 +13929,7 @@
         </w:tc>
         <w:tc>
           <w:tcPr>
-            <w:tcW w:w="1098" w:type="dxa"/>
+            <w:tcW w:w="980" w:type="dxa"/>
           </w:tcPr>
           <w:p>
             <w:pPr>
@@ -13542,7 +13950,7 @@
         </w:tc>
         <w:tc>
           <w:tcPr>
-            <w:tcW w:w="1087" w:type="dxa"/>
+            <w:tcW w:w="966" w:type="dxa"/>
           </w:tcPr>
           <w:p>
             <w:pPr>
@@ -13563,7 +13971,7 @@
         </w:tc>
         <w:tc>
           <w:tcPr>
-            <w:tcW w:w="1375" w:type="dxa"/>
+            <w:tcW w:w="1301" w:type="dxa"/>
           </w:tcPr>
           <w:p>
             <w:pPr>
@@ -13584,7 +13992,7 @@
         </w:tc>
         <w:tc>
           <w:tcPr>
-            <w:tcW w:w="1110" w:type="dxa"/>
+            <w:tcW w:w="1053" w:type="dxa"/>
           </w:tcPr>
           <w:p>
             <w:pPr>
@@ -13603,8 +14011,44 @@
             </w:pPr>
           </w:p>
         </w:tc>
+        <w:tc>
+          <w:tcPr>
+            <w:tcW w:w="950" w:type="dxa"/>
+          </w:tcPr>
+          <w:p>
+            <w:pPr>
+              <w:keepNext/>
+              <w:keepLines/>
+              <w:tabs>
+                <w:tab w:val="right" w:leader="hyphen" w:pos="9072"/>
+              </w:tabs>
+              <w:ind w:right="-232"/>
+              <w:jc w:val="center"/>
+              <w:rPr>
+                <w:rFonts w:ascii="Century Gothic" w:hAnsi="Century Gothic"/>
+                <w:sz w:val="12"/>
+                <w:szCs w:val="12"/>
+              </w:rPr>
+            </w:pPr>
+          </w:p>
+        </w:tc>
       </w:tr>
     </w:tbl>
+    <w:p>
+      <w:pPr>
+        <w:tabs>
+          <w:tab w:val="right" w:leader="hyphen" w:pos="9072"/>
+        </w:tabs>
+        <w:spacing w:line="0" w:lineRule="atLeast"/>
+        <w:ind w:right="284"/>
+        <w:jc w:val="both"/>
+        <w:rPr>
+          <w:rFonts w:ascii="Century Gothic" w:hAnsi="Century Gothic" w:cs="Arial"/>
+          <w:sz w:val="12"/>
+          <w:szCs w:val="12"/>
+        </w:rPr>
+      </w:pPr>
+    </w:p>
     <w:p>
       <w:pPr>
         <w:tabs>
@@ -14164,7 +14608,7 @@
     <w:p/>
     <w:sectPr>
       <w:pgSz w:w="12240" w:h="15840"/>
-      <w:pgMar w:top="1417" w:right="1701" w:bottom="1417" w:left="1701" w:header="708" w:footer="708" w:gutter="0"/>
+      <w:pgMar w:top="284" w:right="1701" w:bottom="1417" w:left="1701" w:header="708" w:footer="708" w:gutter="0"/>
       <w:cols w:space="708"/>
       <w:docGrid w:linePitch="360"/>
     </w:sectPr>

--- a/public/plantillas/CONTRATOGARANTIAPRENDARIA.docx
+++ b/public/plantillas/CONTRATOGARANTIAPRENDARIA.docx
@@ -47,16 +47,16 @@
               <w:rPr>
                 <w:rFonts w:ascii="Century Gothic" w:hAnsi="Century Gothic"/>
                 <w:b/>
-                <w:sz w:val="15"/>
-                <w:szCs w:val="15"/>
+                <w:sz w:val="16"/>
+                <w:szCs w:val="16"/>
               </w:rPr>
             </w:pPr>
             <w:r>
               <w:rPr>
                 <w:rFonts w:ascii="Century Gothic" w:hAnsi="Century Gothic"/>
                 <w:b/>
-                <w:sz w:val="15"/>
-                <w:szCs w:val="15"/>
+                <w:sz w:val="16"/>
+                <w:szCs w:val="16"/>
               </w:rPr>
               <w:t>CONTRATO DE MUTUO CON INTERÉS CON GARANTIA PRENDARIA</w:t>
             </w:r>
@@ -66,16 +66,16 @@
               <w:jc w:val="center"/>
               <w:rPr>
                 <w:rFonts w:ascii="Century Gothic" w:hAnsi="Century Gothic"/>
-                <w:sz w:val="15"/>
-                <w:szCs w:val="15"/>
+                <w:sz w:val="16"/>
+                <w:szCs w:val="16"/>
               </w:rPr>
             </w:pPr>
             <w:r>
               <w:rPr>
                 <w:rFonts w:ascii="Century Gothic" w:hAnsi="Century Gothic"/>
                 <w:b/>
-                <w:sz w:val="15"/>
-                <w:szCs w:val="15"/>
+                <w:sz w:val="16"/>
+                <w:szCs w:val="16"/>
               </w:rPr>
               <w:t>(CARÁTULA)</w:t>
             </w:r>
@@ -94,15 +94,15 @@
               <w:jc w:val="both"/>
               <w:rPr>
                 <w:rFonts w:ascii="Century Gothic" w:hAnsi="Century Gothic"/>
-                <w:sz w:val="15"/>
-                <w:szCs w:val="15"/>
-              </w:rPr>
-            </w:pPr>
-            <w:r>
-              <w:rPr>
-                <w:rFonts w:ascii="Century Gothic" w:hAnsi="Century Gothic"/>
-                <w:sz w:val="15"/>
-                <w:szCs w:val="15"/>
+                <w:sz w:val="16"/>
+                <w:szCs w:val="16"/>
+              </w:rPr>
+            </w:pPr>
+            <w:r>
+              <w:rPr>
+                <w:rFonts w:ascii="Century Gothic" w:hAnsi="Century Gothic"/>
+                <w:sz w:val="16"/>
+                <w:szCs w:val="16"/>
               </w:rPr>
               <w:t>PRODUCTO: PRESTAMOS PERSONALES</w:t>
             </w:r>
@@ -119,23 +119,23 @@
               <w:jc w:val="right"/>
               <w:rPr>
                 <w:rFonts w:ascii="Century Gothic" w:hAnsi="Century Gothic"/>
-                <w:sz w:val="15"/>
-                <w:szCs w:val="15"/>
-              </w:rPr>
-            </w:pPr>
-            <w:r>
-              <w:rPr>
-                <w:rFonts w:ascii="Century Gothic" w:hAnsi="Century Gothic"/>
-                <w:sz w:val="15"/>
-                <w:szCs w:val="15"/>
+                <w:sz w:val="16"/>
+                <w:szCs w:val="16"/>
+              </w:rPr>
+            </w:pPr>
+            <w:r>
+              <w:rPr>
+                <w:rFonts w:ascii="Century Gothic" w:hAnsi="Century Gothic"/>
+                <w:sz w:val="16"/>
+                <w:szCs w:val="16"/>
               </w:rPr>
               <w:t xml:space="preserve">FOLIO ÚNICO: </w:t>
             </w:r>
             <w:r>
               <w:rPr>
                 <w:rFonts w:ascii="Century Gothic" w:hAnsi="Century Gothic"/>
-                <w:sz w:val="15"/>
-                <w:szCs w:val="15"/>
+                <w:sz w:val="16"/>
+                <w:szCs w:val="16"/>
               </w:rPr>
               <w:t>{#contrato}{folio}{/contrato}</w:t>
             </w:r>
@@ -158,16 +158,16 @@
               <w:rPr>
                 <w:rFonts w:ascii="Century Gothic" w:hAnsi="Century Gothic"/>
                 <w:b/>
-                <w:sz w:val="15"/>
-                <w:szCs w:val="15"/>
+                <w:sz w:val="16"/>
+                <w:szCs w:val="16"/>
               </w:rPr>
             </w:pPr>
             <w:r>
               <w:rPr>
                 <w:rFonts w:ascii="Century Gothic" w:hAnsi="Century Gothic"/>
                 <w:b/>
-                <w:sz w:val="15"/>
-                <w:szCs w:val="15"/>
+                <w:sz w:val="16"/>
+                <w:szCs w:val="16"/>
               </w:rPr>
               <w:t>PARTES CONTRATANTES Y GENERALES</w:t>
             </w:r>
@@ -186,15 +186,15 @@
               <w:jc w:val="both"/>
               <w:rPr>
                 <w:rFonts w:ascii="Century Gothic" w:hAnsi="Century Gothic"/>
-                <w:sz w:val="15"/>
-                <w:szCs w:val="15"/>
-              </w:rPr>
-            </w:pPr>
-            <w:r>
-              <w:rPr>
-                <w:rFonts w:ascii="Century Gothic" w:hAnsi="Century Gothic"/>
-                <w:sz w:val="15"/>
-                <w:szCs w:val="15"/>
+                <w:sz w:val="16"/>
+                <w:szCs w:val="16"/>
+              </w:rPr>
+            </w:pPr>
+            <w:r>
+              <w:rPr>
+                <w:rFonts w:ascii="Century Gothic" w:hAnsi="Century Gothic"/>
+                <w:sz w:val="16"/>
+                <w:szCs w:val="16"/>
               </w:rPr>
               <w:t xml:space="preserve">EL PROVEEDOR </w:t>
             </w:r>
@@ -212,16 +212,16 @@
               <w:rPr>
                 <w:rFonts w:ascii="Century Gothic" w:hAnsi="Century Gothic"/>
                 <w:b/>
-                <w:sz w:val="15"/>
-                <w:szCs w:val="15"/>
+                <w:sz w:val="16"/>
+                <w:szCs w:val="16"/>
               </w:rPr>
             </w:pPr>
             <w:r>
               <w:rPr>
                 <w:rFonts w:ascii="Century Gothic" w:hAnsi="Century Gothic"/>
                 <w:b/>
-                <w:sz w:val="15"/>
-                <w:szCs w:val="15"/>
+                <w:sz w:val="16"/>
+                <w:szCs w:val="16"/>
               </w:rPr>
               <w:t>SRA. RUBIDIA MARTÍNEZ ALCARAZ, MEXICANA, MAYOR DE EDAD, CON DOMICILIO EN BOULEVARD EMILIANO ZAPATA NO. 3125, LOCAL 12BC, COLONIA LOMAS DEL BOULEVARD, C.P. 80110, R.F.C. MAAR661007BF5, TELÉFONO: 717-21-21, MAIL: CREDITOMIO.CLN@GMAIL.COM</w:t>
             </w:r>
@@ -240,15 +240,15 @@
               <w:jc w:val="both"/>
               <w:rPr>
                 <w:rFonts w:ascii="Century Gothic" w:hAnsi="Century Gothic"/>
-                <w:sz w:val="15"/>
-                <w:szCs w:val="15"/>
-              </w:rPr>
-            </w:pPr>
-            <w:r>
-              <w:rPr>
-                <w:rFonts w:ascii="Century Gothic" w:hAnsi="Century Gothic"/>
-                <w:sz w:val="15"/>
-                <w:szCs w:val="15"/>
+                <w:sz w:val="16"/>
+                <w:szCs w:val="16"/>
+              </w:rPr>
+            </w:pPr>
+            <w:r>
+              <w:rPr>
+                <w:rFonts w:ascii="Century Gothic" w:hAnsi="Century Gothic"/>
+                <w:sz w:val="16"/>
+                <w:szCs w:val="16"/>
               </w:rPr>
               <w:t xml:space="preserve">EL CONSUMIDOR </w:t>
             </w:r>
@@ -325,8 +325,8 @@
               <w:jc w:val="right"/>
               <w:rPr>
                 <w:rFonts w:ascii="Century Gothic" w:hAnsi="Century Gothic"/>
-                <w:sz w:val="15"/>
-                <w:szCs w:val="15"/>
+                <w:sz w:val="16"/>
+                <w:szCs w:val="16"/>
               </w:rPr>
             </w:pPr>
             <w:r>
@@ -352,15 +352,15 @@
               <w:jc w:val="both"/>
               <w:rPr>
                 <w:rFonts w:ascii="Century Gothic" w:hAnsi="Century Gothic"/>
-                <w:sz w:val="15"/>
-                <w:szCs w:val="15"/>
-              </w:rPr>
-            </w:pPr>
-            <w:r>
-              <w:rPr>
-                <w:rFonts w:ascii="Century Gothic" w:hAnsi="Century Gothic"/>
-                <w:sz w:val="15"/>
-                <w:szCs w:val="15"/>
+                <w:sz w:val="16"/>
+                <w:szCs w:val="16"/>
+              </w:rPr>
+            </w:pPr>
+            <w:r>
+              <w:rPr>
+                <w:rFonts w:ascii="Century Gothic" w:hAnsi="Century Gothic"/>
+                <w:sz w:val="16"/>
+                <w:szCs w:val="16"/>
               </w:rPr>
               <w:t>EL GARANTE PRENDARIO</w:t>
             </w:r>
@@ -395,8 +395,8 @@
               <w:jc w:val="both"/>
               <w:rPr>
                 <w:rFonts w:ascii="Century Gothic" w:hAnsi="Century Gothic"/>
-                <w:sz w:val="15"/>
-                <w:szCs w:val="15"/>
+                <w:sz w:val="16"/>
+                <w:szCs w:val="16"/>
               </w:rPr>
             </w:pPr>
           </w:p>
@@ -415,16 +415,16 @@
               <w:rPr>
                 <w:rFonts w:ascii="Century Gothic" w:hAnsi="Century Gothic"/>
                 <w:b/>
-                <w:sz w:val="15"/>
-                <w:szCs w:val="15"/>
+                <w:sz w:val="16"/>
+                <w:szCs w:val="16"/>
               </w:rPr>
             </w:pPr>
             <w:r>
               <w:rPr>
                 <w:rFonts w:ascii="Century Gothic" w:hAnsi="Century Gothic"/>
                 <w:b/>
-                <w:sz w:val="15"/>
-                <w:szCs w:val="15"/>
+                <w:sz w:val="16"/>
+                <w:szCs w:val="16"/>
               </w:rPr>
               <w:t>MONTO, INTERESES Y CARGOS</w:t>
             </w:r>
@@ -442,15 +442,15 @@
             <w:pPr>
               <w:rPr>
                 <w:rFonts w:ascii="Century Gothic" w:hAnsi="Century Gothic"/>
-                <w:sz w:val="15"/>
-                <w:szCs w:val="15"/>
-              </w:rPr>
-            </w:pPr>
-            <w:r>
-              <w:rPr>
-                <w:rFonts w:ascii="Century Gothic" w:hAnsi="Century Gothic"/>
-                <w:sz w:val="15"/>
-                <w:szCs w:val="15"/>
+                <w:sz w:val="16"/>
+                <w:szCs w:val="16"/>
+              </w:rPr>
+            </w:pPr>
+            <w:r>
+              <w:rPr>
+                <w:rFonts w:ascii="Century Gothic" w:hAnsi="Century Gothic"/>
+                <w:sz w:val="16"/>
+                <w:szCs w:val="16"/>
               </w:rPr>
               <w:t>MONTO DEL MUTUO RECIBIDO:</w:t>
             </w:r>
@@ -467,73 +467,33 @@
               <w:jc w:val="center"/>
               <w:rPr>
                 <w:rFonts w:ascii="Century Gothic" w:hAnsi="Century Gothic"/>
-                <w:sz w:val="15"/>
-                <w:szCs w:val="15"/>
-              </w:rPr>
-            </w:pPr>
-            <w:r>
-              <w:rPr>
-                <w:rFonts w:ascii="Century Gothic" w:hAnsi="Century Gothic"/>
-                <w:sz w:val="15"/>
-                <w:szCs w:val="15"/>
-              </w:rPr>
-              <w:t>{#contrato}$</w:t>
-            </w:r>
-            <w:r>
-              <w:rPr>
-                <w:rFonts w:ascii="Century Gothic" w:hAnsi="Century Gothic"/>
-                <w:sz w:val="15"/>
-                <w:szCs w:val="15"/>
-              </w:rPr>
-              <w:t>{capitalSolicitado},</w:t>
-            </w:r>
-            <w:r>
-              <w:rPr>
-                <w:rFonts w:ascii="Century Gothic" w:hAnsi="Century Gothic"/>
-                <w:sz w:val="15"/>
-                <w:szCs w:val="15"/>
-              </w:rPr>
-              <w:t>(</w:t>
-            </w:r>
-            <w:r>
-              <w:rPr>
-                <w:rFonts w:ascii="Century Gothic" w:hAnsi="Century Gothic"/>
-                <w:sz w:val="15"/>
-                <w:szCs w:val="15"/>
-              </w:rPr>
-              <w:t>{letra} PESOS</w:t>
-            </w:r>
-            <w:r>
-              <w:rPr>
-                <w:rFonts w:ascii="Century Gothic" w:hAnsi="Century Gothic"/>
-                <w:sz w:val="15"/>
-                <w:szCs w:val="15"/>
+                <w:sz w:val="16"/>
+                <w:szCs w:val="16"/>
+              </w:rPr>
+            </w:pPr>
+            <w:r>
+              <w:rPr>
+                <w:rFonts w:ascii="Century Gothic" w:hAnsi="Century Gothic"/>
+                <w:sz w:val="16"/>
+                <w:szCs w:val="16"/>
+              </w:rPr>
+              <w:t>{#contrato}${capitalSolicitado},({letra} PESOS</w:t>
+            </w:r>
+            <w:r>
+              <w:rPr>
+                <w:rFonts w:ascii="Century Gothic" w:hAnsi="Century Gothic"/>
+                <w:sz w:val="16"/>
+                <w:szCs w:val="16"/>
               </w:rPr>
               <w:t xml:space="preserve"> 00/100</w:t>
             </w:r>
             <w:r>
               <w:rPr>
                 <w:rFonts w:ascii="Century Gothic" w:hAnsi="Century Gothic"/>
-                <w:sz w:val="15"/>
-                <w:szCs w:val="15"/>
-              </w:rPr>
-              <w:t xml:space="preserve"> MONEDA NACIONAL</w:t>
-            </w:r>
-            <w:r>
-              <w:rPr>
-                <w:rFonts w:ascii="Century Gothic" w:hAnsi="Century Gothic"/>
-                <w:sz w:val="15"/>
-                <w:szCs w:val="15"/>
-              </w:rPr>
-              <w:t>)</w:t>
-            </w:r>
-            <w:r>
-              <w:rPr>
-                <w:rFonts w:ascii="Century Gothic" w:hAnsi="Century Gothic"/>
-                <w:sz w:val="15"/>
-                <w:szCs w:val="15"/>
-              </w:rPr>
-              <w:t>{/contrato}</w:t>
+                <w:sz w:val="16"/>
+                <w:szCs w:val="16"/>
+              </w:rPr>
+              <w:t xml:space="preserve"> MONEDA NACIONAL){/contrato}</w:t>
             </w:r>
           </w:p>
         </w:tc>
@@ -549,15 +509,15 @@
             <w:pPr>
               <w:rPr>
                 <w:rFonts w:ascii="Century Gothic" w:hAnsi="Century Gothic"/>
-                <w:sz w:val="15"/>
-                <w:szCs w:val="15"/>
-              </w:rPr>
-            </w:pPr>
-            <w:r>
-              <w:rPr>
-                <w:rFonts w:ascii="Century Gothic" w:hAnsi="Century Gothic"/>
-                <w:sz w:val="15"/>
-                <w:szCs w:val="15"/>
+                <w:sz w:val="16"/>
+                <w:szCs w:val="16"/>
+              </w:rPr>
+            </w:pPr>
+            <w:r>
+              <w:rPr>
+                <w:rFonts w:ascii="Century Gothic" w:hAnsi="Century Gothic"/>
+                <w:sz w:val="16"/>
+                <w:szCs w:val="16"/>
               </w:rPr>
               <w:t>INTERES ORDINARIO MENSUAL:</w:t>
             </w:r>
@@ -575,16 +535,17 @@
               <w:rPr>
                 <w:rFonts w:ascii="Century Gothic" w:hAnsi="Century Gothic"/>
                 <w:b/>
-                <w:sz w:val="14"/>
-                <w:szCs w:val="14"/>
-              </w:rPr>
-            </w:pPr>
+                <w:sz w:val="16"/>
+                <w:szCs w:val="16"/>
+              </w:rPr>
+            </w:pPr>
+            <w:bookmarkStart w:id="0" w:name="_GoBack"/>
             <w:r>
               <w:rPr>
                 <w:rFonts w:ascii="Century Gothic" w:hAnsi="Century Gothic"/>
                 <w:b/>
-                <w:sz w:val="14"/>
-                <w:szCs w:val="14"/>
+                <w:sz w:val="16"/>
+                <w:szCs w:val="16"/>
               </w:rPr>
               <w:t xml:space="preserve">{#contrato}{tasa}{/contrato}% ({tasaPor} POR CIENTO) </w:t>
             </w:r>
@@ -592,8 +553,8 @@
               <w:rPr>
                 <w:rFonts w:ascii="Century Gothic" w:hAnsi="Century Gothic"/>
                 <w:b/>
-                <w:sz w:val="14"/>
-                <w:szCs w:val="14"/>
+                <w:sz w:val="16"/>
+                <w:szCs w:val="16"/>
               </w:rPr>
               <w:t>MENSUAL SOBRE</w:t>
             </w:r>
@@ -601,22 +562,21 @@
               <w:rPr>
                 <w:rFonts w:ascii="Century Gothic" w:hAnsi="Century Gothic"/>
                 <w:b/>
-                <w:sz w:val="14"/>
-                <w:szCs w:val="14"/>
+                <w:sz w:val="16"/>
+                <w:szCs w:val="16"/>
               </w:rPr>
               <w:t xml:space="preserve"> EL IMPORTE TOTAL DEL</w:t>
             </w:r>
-            <w:bookmarkStart w:id="0" w:name="_GoBack"/>
+            <w:r>
+              <w:rPr>
+                <w:rFonts w:ascii="Century Gothic" w:hAnsi="Century Gothic"/>
+                <w:b/>
+                <w:sz w:val="16"/>
+                <w:szCs w:val="16"/>
+              </w:rPr>
+              <w:t xml:space="preserve"> MUTUO OTORGADO</w:t>
+            </w:r>
             <w:bookmarkEnd w:id="0"/>
-            <w:r>
-              <w:rPr>
-                <w:rFonts w:ascii="Century Gothic" w:hAnsi="Century Gothic"/>
-                <w:b/>
-                <w:sz w:val="14"/>
-                <w:szCs w:val="14"/>
-              </w:rPr>
-              <w:t xml:space="preserve"> MUTUO OTORGADO</w:t>
-            </w:r>
           </w:p>
         </w:tc>
       </w:tr>
@@ -631,15 +591,15 @@
             <w:pPr>
               <w:rPr>
                 <w:rFonts w:ascii="Century Gothic" w:hAnsi="Century Gothic"/>
-                <w:sz w:val="15"/>
-                <w:szCs w:val="15"/>
-              </w:rPr>
-            </w:pPr>
-            <w:r>
-              <w:rPr>
-                <w:rFonts w:ascii="Century Gothic" w:hAnsi="Century Gothic"/>
-                <w:sz w:val="15"/>
-                <w:szCs w:val="15"/>
+                <w:sz w:val="16"/>
+                <w:szCs w:val="16"/>
+              </w:rPr>
+            </w:pPr>
+            <w:r>
+              <w:rPr>
+                <w:rFonts w:ascii="Century Gothic" w:hAnsi="Century Gothic"/>
+                <w:sz w:val="16"/>
+                <w:szCs w:val="16"/>
               </w:rPr>
               <w:t>INTERES MORATORIO:</w:t>
             </w:r>
@@ -662,8 +622,8 @@
                 <w:rFonts w:ascii="Century Gothic" w:hAnsi="Century Gothic"/>
                 <w:b/>
                 <w:color w:val="000000"/>
-                <w:sz w:val="14"/>
-                <w:szCs w:val="14"/>
+                <w:sz w:val="16"/>
+                <w:szCs w:val="16"/>
                 <w:lang w:val="es-ES_tradnl"/>
               </w:rPr>
             </w:pPr>
@@ -672,8 +632,8 @@
                 <w:rFonts w:ascii="Century Gothic" w:hAnsi="Century Gothic"/>
                 <w:b/>
                 <w:color w:val="000000"/>
-                <w:sz w:val="14"/>
-                <w:szCs w:val="14"/>
+                <w:sz w:val="16"/>
+                <w:szCs w:val="16"/>
                 <w:lang w:val="es-ES_tradnl"/>
               </w:rPr>
               <w:t>EN CASO DE MORA</w:t>
@@ -682,8 +642,8 @@
               <w:rPr>
                 <w:rFonts w:ascii="Century Gothic" w:hAnsi="Century Gothic"/>
                 <w:color w:val="000000"/>
-                <w:sz w:val="14"/>
-                <w:szCs w:val="14"/>
+                <w:sz w:val="16"/>
+                <w:szCs w:val="16"/>
                 <w:lang w:val="es-ES_tradnl"/>
               </w:rPr>
               <w:t>, DE IGUAL FORMA SE OBLIGA A CUBRIR UN INTERÉS FIJO, QUE SE CALCULARÁ APLICADO EL</w:t>
@@ -693,8 +653,8 @@
                 <w:rFonts w:ascii="Century Gothic" w:hAnsi="Century Gothic"/>
                 <w:b/>
                 <w:color w:val="000000"/>
-                <w:sz w:val="14"/>
-                <w:szCs w:val="14"/>
+                <w:sz w:val="16"/>
+                <w:szCs w:val="16"/>
                 <w:lang w:val="es-ES_tradnl"/>
               </w:rPr>
               <w:t xml:space="preserve"> 1% (UNO POR CIENTO) DIARIO SOBRE EL IMPORTE TOTAL DEL MUTUO OTORGADO</w:t>
@@ -703,8 +663,8 @@
               <w:rPr>
                 <w:rFonts w:ascii="Century Gothic" w:hAnsi="Century Gothic"/>
                 <w:color w:val="000000"/>
-                <w:sz w:val="14"/>
-                <w:szCs w:val="14"/>
+                <w:sz w:val="16"/>
+                <w:szCs w:val="16"/>
                 <w:lang w:val="es-ES_tradnl"/>
               </w:rPr>
               <w:t>.</w:t>
@@ -726,15 +686,15 @@
             <w:pPr>
               <w:rPr>
                 <w:rFonts w:ascii="Century Gothic" w:hAnsi="Century Gothic"/>
-                <w:sz w:val="15"/>
-                <w:szCs w:val="15"/>
-              </w:rPr>
-            </w:pPr>
-            <w:r>
-              <w:rPr>
-                <w:rFonts w:ascii="Century Gothic" w:hAnsi="Century Gothic"/>
-                <w:sz w:val="15"/>
-                <w:szCs w:val="15"/>
+                <w:sz w:val="16"/>
+                <w:szCs w:val="16"/>
+              </w:rPr>
+            </w:pPr>
+            <w:r>
+              <w:rPr>
+                <w:rFonts w:ascii="Century Gothic" w:hAnsi="Century Gothic"/>
+                <w:sz w:val="16"/>
+                <w:szCs w:val="16"/>
               </w:rPr>
               <w:t xml:space="preserve">I.V.A. </w:t>
             </w:r>
@@ -752,8 +712,8 @@
               <w:rPr>
                 <w:rFonts w:ascii="Century Gothic" w:hAnsi="Century Gothic"/>
                 <w:b/>
-                <w:sz w:val="15"/>
-                <w:szCs w:val="15"/>
+                <w:sz w:val="16"/>
+                <w:szCs w:val="16"/>
               </w:rPr>
             </w:pPr>
             <w:r>
@@ -763,42 +723,15 @@
                 <w:sz w:val="16"/>
                 <w:szCs w:val="16"/>
               </w:rPr>
-              <w:t>16</w:t>
-            </w:r>
-            <w:r>
-              <w:rPr>
-                <w:rFonts w:ascii="Century Gothic" w:hAnsi="Century Gothic"/>
-                <w:b/>
-                <w:sz w:val="16"/>
-                <w:szCs w:val="16"/>
-              </w:rPr>
-              <w:t>%</w:t>
-            </w:r>
-            <w:r>
-              <w:rPr>
-                <w:rFonts w:ascii="Century Gothic" w:hAnsi="Century Gothic"/>
-                <w:b/>
-                <w:sz w:val="16"/>
-                <w:szCs w:val="16"/>
-              </w:rPr>
-              <w:t xml:space="preserve"> </w:t>
-            </w:r>
-            <w:r>
-              <w:rPr>
-                <w:rFonts w:ascii="Century Gothic" w:hAnsi="Century Gothic"/>
-                <w:b/>
-                <w:sz w:val="14"/>
-                <w:szCs w:val="14"/>
-              </w:rPr>
-              <w:t>(</w:t>
+              <w:t>16% (</w:t>
             </w:r>
             <w:r>
               <w:rPr>
                 <w:rFonts w:ascii="Century Gothic" w:eastAsiaTheme="minorEastAsia" w:hAnsi="Century Gothic" w:cs="Menlo Regular"/>
                 <w:b/>
                 <w:color w:val="000000"/>
-                <w:sz w:val="14"/>
-                <w:szCs w:val="14"/>
+                <w:sz w:val="16"/>
+                <w:szCs w:val="16"/>
                 <w:lang w:val="es-ES"/>
               </w:rPr>
               <w:t>DIECISEIS</w:t>
@@ -807,19 +740,10 @@
               <w:rPr>
                 <w:rFonts w:ascii="Century Gothic" w:hAnsi="Century Gothic"/>
                 <w:b/>
-                <w:sz w:val="14"/>
-                <w:szCs w:val="14"/>
-              </w:rPr>
-              <w:t xml:space="preserve"> POR CIENTO) </w:t>
-            </w:r>
-            <w:r>
-              <w:rPr>
-                <w:rFonts w:ascii="Century Gothic" w:hAnsi="Century Gothic"/>
-                <w:b/>
-                <w:sz w:val="16"/>
-                <w:szCs w:val="16"/>
-              </w:rPr>
-              <w:t xml:space="preserve"> SOBRE INTERESES ORDINARIOS</w:t>
+                <w:sz w:val="16"/>
+                <w:szCs w:val="16"/>
+              </w:rPr>
+              <w:t xml:space="preserve"> POR CIENTO)  SOBRE INTERESES ORDINARIOS</w:t>
             </w:r>
           </w:p>
         </w:tc>
@@ -838,15 +762,15 @@
             <w:pPr>
               <w:rPr>
                 <w:rFonts w:ascii="Century Gothic" w:hAnsi="Century Gothic"/>
-                <w:sz w:val="15"/>
-                <w:szCs w:val="15"/>
-              </w:rPr>
-            </w:pPr>
-            <w:r>
-              <w:rPr>
-                <w:rFonts w:ascii="Century Gothic" w:hAnsi="Century Gothic"/>
-                <w:sz w:val="15"/>
-                <w:szCs w:val="15"/>
+                <w:sz w:val="16"/>
+                <w:szCs w:val="16"/>
+              </w:rPr>
+            </w:pPr>
+            <w:r>
+              <w:rPr>
+                <w:rFonts w:ascii="Century Gothic" w:hAnsi="Century Gothic"/>
+                <w:sz w:val="16"/>
+                <w:szCs w:val="16"/>
               </w:rPr>
               <w:t>SEGURO:</w:t>
             </w:r>
@@ -864,8 +788,8 @@
               <w:rPr>
                 <w:rFonts w:ascii="Century Gothic" w:hAnsi="Century Gothic"/>
                 <w:b/>
-                <w:sz w:val="15"/>
-                <w:szCs w:val="15"/>
+                <w:sz w:val="16"/>
+                <w:szCs w:val="16"/>
               </w:rPr>
             </w:pPr>
             <w:r>
@@ -893,25 +817,7 @@
                 <w:sz w:val="16"/>
                 <w:szCs w:val="16"/>
               </w:rPr>
-              <w:t>){/contrato}</w:t>
-            </w:r>
-            <w:r>
-              <w:rPr>
-                <w:rFonts w:ascii="Century Gothic" w:hAnsi="Century Gothic"/>
-                <w:b/>
-                <w:sz w:val="16"/>
-                <w:szCs w:val="16"/>
-              </w:rPr>
-              <w:t xml:space="preserve"> </w:t>
-            </w:r>
-            <w:r>
-              <w:rPr>
-                <w:rFonts w:ascii="Century Gothic" w:hAnsi="Century Gothic"/>
-                <w:b/>
-                <w:sz w:val="15"/>
-                <w:szCs w:val="15"/>
-              </w:rPr>
-              <w:t xml:space="preserve"> MÁS I.V.A. POR MES.</w:t>
+              <w:t>){/contrato}  MÁS I.V.A. POR MES.</w:t>
             </w:r>
           </w:p>
         </w:tc>
@@ -930,23 +836,23 @@
             <w:pPr>
               <w:rPr>
                 <w:rFonts w:ascii="Century Gothic" w:hAnsi="Century Gothic"/>
-                <w:sz w:val="15"/>
-                <w:szCs w:val="15"/>
-              </w:rPr>
-            </w:pPr>
-            <w:r>
-              <w:rPr>
-                <w:rFonts w:ascii="Century Gothic" w:hAnsi="Century Gothic"/>
-                <w:sz w:val="15"/>
-                <w:szCs w:val="15"/>
+                <w:sz w:val="16"/>
+                <w:szCs w:val="16"/>
+              </w:rPr>
+            </w:pPr>
+            <w:r>
+              <w:rPr>
+                <w:rFonts w:ascii="Century Gothic" w:hAnsi="Century Gothic"/>
+                <w:sz w:val="16"/>
+                <w:szCs w:val="16"/>
               </w:rPr>
               <w:t>CAT</w:t>
             </w:r>
             <w:r>
               <w:rPr>
                 <w:rFonts w:ascii="Century Gothic" w:hAnsi="Century Gothic"/>
-                <w:sz w:val="15"/>
-                <w:szCs w:val="15"/>
+                <w:sz w:val="16"/>
+                <w:szCs w:val="16"/>
               </w:rPr>
               <w:t xml:space="preserve"> COSTO ANUAL TOTAL</w:t>
             </w:r>
@@ -964,8 +870,8 @@
               <w:rPr>
                 <w:rFonts w:ascii="Tahoma" w:eastAsia="Times New Roman" w:hAnsi="Tahoma" w:cs="Tahoma"/>
                 <w:color w:val="212121"/>
-                <w:sz w:val="14"/>
-                <w:szCs w:val="14"/>
+                <w:sz w:val="16"/>
+                <w:szCs w:val="16"/>
                 <w:lang w:val="es-ES_tradnl"/>
               </w:rPr>
             </w:pPr>
@@ -973,8 +879,8 @@
               <w:rPr>
                 <w:rFonts w:ascii="Century Gothic" w:eastAsia="Times New Roman" w:hAnsi="Century Gothic" w:cs="Tahoma"/>
                 <w:color w:val="212121"/>
-                <w:sz w:val="14"/>
-                <w:szCs w:val="14"/>
+                <w:sz w:val="16"/>
+                <w:szCs w:val="16"/>
                 <w:lang w:val="es-ES_tradnl"/>
               </w:rPr>
               <w:t>EL PROVEEDOR LE INFORMÓ AL CONSUMIDOR SOBRE EL COSTO ANUAL TOTA</w:t>
@@ -983,8 +889,8 @@
               <w:rPr>
                 <w:rFonts w:ascii="Century Gothic" w:eastAsia="Times New Roman" w:hAnsi="Century Gothic" w:cs="Tahoma"/>
                 <w:color w:val="212121"/>
-                <w:sz w:val="14"/>
-                <w:szCs w:val="14"/>
+                <w:sz w:val="16"/>
+                <w:szCs w:val="16"/>
                 <w:lang w:val="es-ES_tradnl"/>
               </w:rPr>
               <w:t xml:space="preserve">L (CAT) SIN IVA DEL CRÉDITO  SI (  </w:t>
@@ -994,8 +900,8 @@
                 <w:rFonts w:ascii="Century Gothic" w:eastAsia="Times New Roman" w:hAnsi="Century Gothic" w:cs="Tahoma"/>
                 <w:b/>
                 <w:color w:val="212121"/>
-                <w:sz w:val="14"/>
-                <w:szCs w:val="14"/>
+                <w:sz w:val="16"/>
+                <w:szCs w:val="16"/>
                 <w:lang w:val="es-ES_tradnl"/>
               </w:rPr>
               <w:t xml:space="preserve">X  </w:t>
@@ -1004,8 +910,8 @@
               <w:rPr>
                 <w:rFonts w:ascii="Century Gothic" w:eastAsia="Times New Roman" w:hAnsi="Century Gothic" w:cs="Tahoma"/>
                 <w:color w:val="212121"/>
-                <w:sz w:val="14"/>
-                <w:szCs w:val="14"/>
+                <w:sz w:val="16"/>
+                <w:szCs w:val="16"/>
                 <w:lang w:val="es-ES_tradnl"/>
               </w:rPr>
               <w:t>)</w:t>
@@ -1014,8 +920,8 @@
               <w:rPr>
                 <w:rFonts w:ascii="Century Gothic" w:eastAsia="Times New Roman" w:hAnsi="Century Gothic" w:cs="Tahoma"/>
                 <w:color w:val="212121"/>
-                <w:sz w:val="14"/>
-                <w:szCs w:val="14"/>
+                <w:sz w:val="16"/>
+                <w:szCs w:val="16"/>
                 <w:lang w:val="es-ES_tradnl"/>
               </w:rPr>
               <w:t xml:space="preserve">  NO </w:t>
@@ -1024,8 +930,8 @@
               <w:rPr>
                 <w:rFonts w:ascii="Century Gothic" w:eastAsia="Times New Roman" w:hAnsi="Century Gothic" w:cs="Tahoma"/>
                 <w:color w:val="212121"/>
-                <w:sz w:val="14"/>
-                <w:szCs w:val="14"/>
+                <w:sz w:val="16"/>
+                <w:szCs w:val="16"/>
                 <w:lang w:val="es-ES_tradnl"/>
               </w:rPr>
               <w:t xml:space="preserve">(  </w:t>
@@ -1034,8 +940,8 @@
               <w:rPr>
                 <w:rFonts w:ascii="Century Gothic" w:eastAsia="Times New Roman" w:hAnsi="Century Gothic" w:cs="Tahoma"/>
                 <w:color w:val="212121"/>
-                <w:sz w:val="14"/>
-                <w:szCs w:val="14"/>
+                <w:sz w:val="16"/>
+                <w:szCs w:val="16"/>
                 <w:lang w:val="es-ES_tradnl"/>
               </w:rPr>
               <w:t xml:space="preserve"> </w:t>
@@ -1044,8 +950,8 @@
               <w:rPr>
                 <w:rFonts w:ascii="Century Gothic" w:eastAsia="Times New Roman" w:hAnsi="Century Gothic" w:cs="Tahoma"/>
                 <w:color w:val="212121"/>
-                <w:sz w:val="14"/>
-                <w:szCs w:val="14"/>
+                <w:sz w:val="16"/>
+                <w:szCs w:val="16"/>
                 <w:lang w:val="es-ES_tradnl"/>
               </w:rPr>
               <w:t xml:space="preserve"> )</w:t>
@@ -1056,16 +962,16 @@
               <w:rPr>
                 <w:rFonts w:ascii="Century Gothic" w:hAnsi="Century Gothic"/>
                 <w:b/>
-                <w:sz w:val="15"/>
-                <w:szCs w:val="15"/>
+                <w:sz w:val="16"/>
+                <w:szCs w:val="16"/>
               </w:rPr>
             </w:pPr>
             <w:r>
               <w:rPr>
                 <w:rFonts w:ascii="Century Gothic" w:eastAsia="Times New Roman" w:hAnsi="Century Gothic" w:cs="Tahoma"/>
                 <w:color w:val="212121"/>
-                <w:sz w:val="14"/>
-                <w:szCs w:val="14"/>
+                <w:sz w:val="16"/>
+                <w:szCs w:val="16"/>
                 <w:lang w:val="es-ES_tradnl"/>
               </w:rPr>
               <w:t>EL CONSUMIDOR MANIFIESTA ESTAR DEBIDAMENTE INFORMADO SOBRE EL COSTO ANUAL TOTAL</w:t>
@@ -1074,8 +980,8 @@
               <w:rPr>
                 <w:rFonts w:ascii="Century Gothic" w:eastAsia="Times New Roman" w:hAnsi="Century Gothic" w:cs="Tahoma"/>
                 <w:color w:val="212121"/>
-                <w:sz w:val="14"/>
-                <w:szCs w:val="14"/>
+                <w:sz w:val="16"/>
+                <w:szCs w:val="16"/>
                 <w:lang w:val="es-ES_tradnl"/>
               </w:rPr>
               <w:t xml:space="preserve"> (CAT) SIN IVA DEL CRÉDITO  SI</w:t>
@@ -1084,8 +990,8 @@
               <w:rPr>
                 <w:rFonts w:ascii="Century Gothic" w:eastAsia="Times New Roman" w:hAnsi="Century Gothic" w:cs="Tahoma"/>
                 <w:color w:val="212121"/>
-                <w:sz w:val="14"/>
-                <w:szCs w:val="14"/>
+                <w:sz w:val="16"/>
+                <w:szCs w:val="16"/>
                 <w:lang w:val="es-ES_tradnl"/>
               </w:rPr>
               <w:t xml:space="preserve"> (  </w:t>
@@ -1095,8 +1001,8 @@
                 <w:rFonts w:ascii="Century Gothic" w:eastAsia="Times New Roman" w:hAnsi="Century Gothic" w:cs="Tahoma"/>
                 <w:b/>
                 <w:color w:val="212121"/>
-                <w:sz w:val="14"/>
-                <w:szCs w:val="14"/>
+                <w:sz w:val="16"/>
+                <w:szCs w:val="16"/>
                 <w:lang w:val="es-ES_tradnl"/>
               </w:rPr>
               <w:t xml:space="preserve">X  </w:t>
@@ -1105,38 +1011,28 @@
               <w:rPr>
                 <w:rFonts w:ascii="Century Gothic" w:eastAsia="Times New Roman" w:hAnsi="Century Gothic" w:cs="Tahoma"/>
                 <w:color w:val="212121"/>
-                <w:sz w:val="14"/>
-                <w:szCs w:val="14"/>
+                <w:sz w:val="16"/>
+                <w:szCs w:val="16"/>
                 <w:lang w:val="es-ES_tradnl"/>
               </w:rPr>
-              <w:t>)</w:t>
+              <w:t xml:space="preserve">)  NO (   </w:t>
             </w:r>
             <w:r>
               <w:rPr>
                 <w:rFonts w:ascii="Century Gothic" w:eastAsia="Times New Roman" w:hAnsi="Century Gothic" w:cs="Tahoma"/>
                 <w:color w:val="212121"/>
-                <w:sz w:val="14"/>
-                <w:szCs w:val="14"/>
+                <w:sz w:val="16"/>
+                <w:szCs w:val="16"/>
                 <w:lang w:val="es-ES_tradnl"/>
               </w:rPr>
-              <w:t xml:space="preserve">  NO (   </w:t>
+              <w:t xml:space="preserve"> </w:t>
             </w:r>
             <w:r>
               <w:rPr>
                 <w:rFonts w:ascii="Century Gothic" w:eastAsia="Times New Roman" w:hAnsi="Century Gothic" w:cs="Tahoma"/>
                 <w:color w:val="212121"/>
-                <w:sz w:val="14"/>
-                <w:szCs w:val="14"/>
-                <w:lang w:val="es-ES_tradnl"/>
-              </w:rPr>
-              <w:t xml:space="preserve"> </w:t>
-            </w:r>
-            <w:r>
-              <w:rPr>
-                <w:rFonts w:ascii="Century Gothic" w:eastAsia="Times New Roman" w:hAnsi="Century Gothic" w:cs="Tahoma"/>
-                <w:color w:val="212121"/>
-                <w:sz w:val="14"/>
-                <w:szCs w:val="14"/>
+                <w:sz w:val="16"/>
+                <w:szCs w:val="16"/>
                 <w:lang w:val="es-ES_tradnl"/>
               </w:rPr>
               <w:t>)</w:t>
@@ -1160,15 +1056,15 @@
               <w:rPr>
                 <w:rFonts w:ascii="Century Gothic" w:hAnsi="Century Gothic"/>
                 <w:b/>
-                <w:sz w:val="13"/>
-                <w:szCs w:val="13"/>
-              </w:rPr>
-            </w:pPr>
-            <w:r>
-              <w:rPr>
-                <w:rFonts w:ascii="Century Gothic" w:hAnsi="Century Gothic"/>
-                <w:sz w:val="13"/>
-                <w:szCs w:val="13"/>
+                <w:sz w:val="16"/>
+                <w:szCs w:val="16"/>
+              </w:rPr>
+            </w:pPr>
+            <w:r>
+              <w:rPr>
+                <w:rFonts w:ascii="Century Gothic" w:hAnsi="Century Gothic"/>
+                <w:sz w:val="16"/>
+                <w:szCs w:val="16"/>
               </w:rPr>
               <w:t>METODOLOGÍA DE CÁLCULO DE INTERESES: TASA DE INTERÉS MENSUAL FIJA DIVIDIDA ENTRE 30 DÍAS POR EL IMPORTE DEL SALDO INSOLUTO DEL MUTUO POR EL NÚMERO DE DÍAS EFECTIVAMENTE TRANSCURRIDOS.</w:t>
             </w:r>
@@ -1191,16 +1087,16 @@
               <w:rPr>
                 <w:rFonts w:ascii="Century Gothic" w:hAnsi="Century Gothic"/>
                 <w:b/>
-                <w:sz w:val="15"/>
-                <w:szCs w:val="15"/>
+                <w:sz w:val="16"/>
+                <w:szCs w:val="16"/>
               </w:rPr>
             </w:pPr>
             <w:r>
               <w:rPr>
                 <w:rFonts w:ascii="Century Gothic" w:hAnsi="Century Gothic"/>
                 <w:b/>
-                <w:sz w:val="15"/>
-                <w:szCs w:val="15"/>
+                <w:sz w:val="16"/>
+                <w:szCs w:val="16"/>
               </w:rPr>
               <w:t>COMISIONES</w:t>
             </w:r>
@@ -1223,16 +1119,16 @@
               <w:rPr>
                 <w:rFonts w:ascii="Century Gothic" w:hAnsi="Century Gothic"/>
                 <w:b/>
-                <w:sz w:val="15"/>
-                <w:szCs w:val="15"/>
+                <w:sz w:val="16"/>
+                <w:szCs w:val="16"/>
               </w:rPr>
             </w:pPr>
             <w:r>
               <w:rPr>
                 <w:rFonts w:ascii="Century Gothic" w:hAnsi="Century Gothic"/>
                 <w:b/>
-                <w:sz w:val="15"/>
-                <w:szCs w:val="15"/>
+                <w:sz w:val="16"/>
+                <w:szCs w:val="16"/>
               </w:rPr>
               <w:t>ALMACENAJE</w:t>
             </w:r>
@@ -1250,16 +1146,16 @@
               <w:rPr>
                 <w:rFonts w:ascii="Century Gothic" w:hAnsi="Century Gothic"/>
                 <w:b/>
-                <w:sz w:val="15"/>
-                <w:szCs w:val="15"/>
+                <w:sz w:val="16"/>
+                <w:szCs w:val="16"/>
               </w:rPr>
             </w:pPr>
             <w:r>
               <w:rPr>
                 <w:rFonts w:ascii="Century Gothic" w:hAnsi="Century Gothic"/>
                 <w:b/>
-                <w:sz w:val="15"/>
-                <w:szCs w:val="15"/>
+                <w:sz w:val="16"/>
+                <w:szCs w:val="16"/>
               </w:rPr>
               <w:t>COMERCIALIZACIÓN</w:t>
             </w:r>
@@ -1277,16 +1173,16 @@
               <w:rPr>
                 <w:rFonts w:ascii="Century Gothic" w:hAnsi="Century Gothic"/>
                 <w:b/>
-                <w:sz w:val="15"/>
-                <w:szCs w:val="15"/>
+                <w:sz w:val="16"/>
+                <w:szCs w:val="16"/>
               </w:rPr>
             </w:pPr>
             <w:r>
               <w:rPr>
                 <w:rFonts w:ascii="Century Gothic" w:hAnsi="Century Gothic"/>
                 <w:b/>
-                <w:sz w:val="15"/>
-                <w:szCs w:val="15"/>
+                <w:sz w:val="16"/>
+                <w:szCs w:val="16"/>
               </w:rPr>
               <w:t>DESEMPEÑO EXTEMPORANEO</w:t>
             </w:r>
@@ -1304,16 +1200,16 @@
               <w:rPr>
                 <w:rFonts w:ascii="Century Gothic" w:hAnsi="Century Gothic"/>
                 <w:b/>
-                <w:sz w:val="15"/>
-                <w:szCs w:val="15"/>
+                <w:sz w:val="16"/>
+                <w:szCs w:val="16"/>
               </w:rPr>
             </w:pPr>
             <w:r>
               <w:rPr>
                 <w:rFonts w:ascii="Century Gothic" w:hAnsi="Century Gothic"/>
                 <w:b/>
-                <w:sz w:val="15"/>
-                <w:szCs w:val="15"/>
+                <w:sz w:val="16"/>
+                <w:szCs w:val="16"/>
               </w:rPr>
               <w:t>REPOSICIÓN DE CONTRATO</w:t>
             </w:r>
@@ -1332,72 +1228,72 @@
               <w:jc w:val="center"/>
               <w:rPr>
                 <w:rFonts w:ascii="Century Gothic" w:hAnsi="Century Gothic"/>
-                <w:sz w:val="12"/>
-                <w:szCs w:val="12"/>
+                <w:sz w:val="16"/>
+                <w:szCs w:val="16"/>
               </w:rPr>
             </w:pPr>
             <w:r>
               <w:rPr>
                 <w:rFonts w:ascii="Century Gothic" w:hAnsi="Century Gothic"/>
                 <w:b/>
-                <w:sz w:val="12"/>
-                <w:szCs w:val="12"/>
+                <w:sz w:val="16"/>
+                <w:szCs w:val="16"/>
               </w:rPr>
               <w:t>{</w:t>
             </w:r>
             <w:r>
               <w:rPr>
                 <w:rFonts w:ascii="Century Gothic" w:hAnsi="Century Gothic"/>
-                <w:sz w:val="12"/>
-                <w:szCs w:val="12"/>
+                <w:sz w:val="16"/>
+                <w:szCs w:val="16"/>
               </w:rPr>
               <w:t>#contrato}</w:t>
             </w:r>
             <w:r>
               <w:rPr>
                 <w:rFonts w:ascii="Century Gothic" w:hAnsi="Century Gothic"/>
-                <w:sz w:val="12"/>
-                <w:szCs w:val="12"/>
+                <w:sz w:val="16"/>
+                <w:szCs w:val="16"/>
               </w:rPr>
               <w:t>$</w:t>
             </w:r>
             <w:r>
               <w:rPr>
                 <w:rFonts w:ascii="Century Gothic" w:hAnsi="Century Gothic"/>
-                <w:sz w:val="12"/>
-                <w:szCs w:val="12"/>
+                <w:sz w:val="16"/>
+                <w:szCs w:val="16"/>
               </w:rPr>
               <w:t>{#garantias}</w:t>
             </w:r>
             <w:r>
               <w:rPr>
                 <w:rFonts w:ascii="Century Gothic" w:hAnsi="Century Gothic"/>
-                <w:sz w:val="12"/>
-                <w:szCs w:val="12"/>
+                <w:sz w:val="16"/>
+                <w:szCs w:val="16"/>
               </w:rPr>
               <w:t xml:space="preserve">{almacenaje} </w:t>
             </w:r>
             <w:r>
               <w:rPr>
                 <w:rFonts w:ascii="Century Gothic" w:hAnsi="Century Gothic"/>
-                <w:sz w:val="12"/>
-                <w:szCs w:val="12"/>
+                <w:sz w:val="16"/>
+                <w:szCs w:val="16"/>
               </w:rPr>
               <w:t xml:space="preserve">({almacenajeLetra} </w:t>
             </w:r>
             <w:r>
               <w:rPr>
                 <w:rFonts w:ascii="Century Gothic" w:hAnsi="Century Gothic"/>
-                <w:sz w:val="12"/>
-                <w:szCs w:val="12"/>
+                <w:sz w:val="16"/>
+                <w:szCs w:val="16"/>
               </w:rPr>
               <w:t xml:space="preserve">PESOS </w:t>
             </w:r>
             <w:r>
               <w:rPr>
                 <w:rFonts w:ascii="Century Gothic" w:hAnsi="Century Gothic"/>
-                <w:sz w:val="12"/>
-                <w:szCs w:val="12"/>
+                <w:sz w:val="16"/>
+                <w:szCs w:val="16"/>
               </w:rPr>
               <w:t>00/100 MONEDA NACIONAL)</w:t>
             </w:r>
@@ -1414,63 +1310,63 @@
               <w:jc w:val="center"/>
               <w:rPr>
                 <w:rFonts w:ascii="Century Gothic" w:hAnsi="Century Gothic"/>
-                <w:sz w:val="12"/>
-                <w:szCs w:val="12"/>
-              </w:rPr>
-            </w:pPr>
-            <w:r>
-              <w:rPr>
-                <w:rFonts w:ascii="Century Gothic" w:hAnsi="Century Gothic"/>
-                <w:sz w:val="12"/>
-                <w:szCs w:val="12"/>
+                <w:sz w:val="16"/>
+                <w:szCs w:val="16"/>
+              </w:rPr>
+            </w:pPr>
+            <w:r>
+              <w:rPr>
+                <w:rFonts w:ascii="Century Gothic" w:hAnsi="Century Gothic"/>
+                <w:sz w:val="16"/>
+                <w:szCs w:val="16"/>
               </w:rPr>
               <w:t>$</w:t>
             </w:r>
             <w:r>
               <w:rPr>
                 <w:rFonts w:ascii="Century Gothic" w:hAnsi="Century Gothic"/>
-                <w:sz w:val="12"/>
-                <w:szCs w:val="12"/>
+                <w:sz w:val="16"/>
+                <w:szCs w:val="16"/>
               </w:rPr>
               <w:t>{comercializacion}</w:t>
             </w:r>
             <w:r>
               <w:rPr>
                 <w:rFonts w:ascii="Century Gothic" w:hAnsi="Century Gothic"/>
-                <w:sz w:val="12"/>
-                <w:szCs w:val="12"/>
+                <w:sz w:val="16"/>
+                <w:szCs w:val="16"/>
               </w:rPr>
               <w:t xml:space="preserve"> </w:t>
             </w:r>
             <w:r>
               <w:rPr>
                 <w:rFonts w:ascii="Century Gothic" w:hAnsi="Century Gothic"/>
-                <w:sz w:val="12"/>
-                <w:szCs w:val="12"/>
+                <w:sz w:val="16"/>
+                <w:szCs w:val="16"/>
               </w:rPr>
               <w:t>({comercializacionLetra</w:t>
             </w:r>
             <w:r>
               <w:rPr>
                 <w:rFonts w:ascii="Century Gothic" w:hAnsi="Century Gothic"/>
-                <w:sz w:val="12"/>
-                <w:szCs w:val="12"/>
+                <w:sz w:val="16"/>
+                <w:szCs w:val="16"/>
               </w:rPr>
               <w:t>}</w:t>
             </w:r>
             <w:r>
               <w:rPr>
                 <w:rFonts w:ascii="Century Gothic" w:hAnsi="Century Gothic"/>
-                <w:sz w:val="12"/>
-                <w:szCs w:val="12"/>
+                <w:sz w:val="16"/>
+                <w:szCs w:val="16"/>
               </w:rPr>
               <w:t xml:space="preserve"> PESOS</w:t>
             </w:r>
             <w:r>
               <w:rPr>
                 <w:rFonts w:ascii="Century Gothic" w:hAnsi="Century Gothic"/>
-                <w:sz w:val="12"/>
-                <w:szCs w:val="12"/>
+                <w:sz w:val="16"/>
+                <w:szCs w:val="16"/>
               </w:rPr>
               <w:t xml:space="preserve"> 00/100 MONEDA NACIONAL)</w:t>
             </w:r>
@@ -1487,95 +1383,95 @@
               <w:jc w:val="center"/>
               <w:rPr>
                 <w:rFonts w:ascii="Century Gothic" w:hAnsi="Century Gothic"/>
-                <w:sz w:val="12"/>
-                <w:szCs w:val="12"/>
-              </w:rPr>
-            </w:pPr>
-            <w:r>
-              <w:rPr>
-                <w:rFonts w:ascii="Century Gothic" w:hAnsi="Century Gothic"/>
-                <w:sz w:val="12"/>
-                <w:szCs w:val="12"/>
+                <w:sz w:val="16"/>
+                <w:szCs w:val="16"/>
+              </w:rPr>
+            </w:pPr>
+            <w:r>
+              <w:rPr>
+                <w:rFonts w:ascii="Century Gothic" w:hAnsi="Century Gothic"/>
+                <w:sz w:val="16"/>
+                <w:szCs w:val="16"/>
               </w:rPr>
               <w:t>$</w:t>
             </w:r>
             <w:r>
               <w:rPr>
                 <w:rFonts w:ascii="Century Gothic" w:hAnsi="Century Gothic"/>
-                <w:sz w:val="12"/>
-                <w:szCs w:val="12"/>
+                <w:sz w:val="16"/>
+                <w:szCs w:val="16"/>
               </w:rPr>
               <w:t>{</w:t>
             </w:r>
             <w:r>
               <w:rPr>
                 <w:rFonts w:ascii="Century Gothic" w:hAnsi="Century Gothic"/>
-                <w:sz w:val="12"/>
-                <w:szCs w:val="12"/>
+                <w:sz w:val="16"/>
+                <w:szCs w:val="16"/>
               </w:rPr>
               <w:t>desempeni</w:t>
             </w:r>
             <w:r>
               <w:rPr>
                 <w:rFonts w:ascii="Century Gothic" w:hAnsi="Century Gothic"/>
-                <w:sz w:val="12"/>
-                <w:szCs w:val="12"/>
+                <w:sz w:val="16"/>
+                <w:szCs w:val="16"/>
               </w:rPr>
               <w:t>oExtemporaneo</w:t>
             </w:r>
             <w:r>
               <w:rPr>
                 <w:rFonts w:ascii="Century Gothic" w:hAnsi="Century Gothic"/>
-                <w:sz w:val="12"/>
-                <w:szCs w:val="12"/>
+                <w:sz w:val="16"/>
+                <w:szCs w:val="16"/>
               </w:rPr>
               <w:t>}</w:t>
             </w:r>
             <w:r>
               <w:rPr>
                 <w:rFonts w:ascii="Century Gothic" w:hAnsi="Century Gothic"/>
-                <w:sz w:val="12"/>
-                <w:szCs w:val="12"/>
+                <w:sz w:val="16"/>
+                <w:szCs w:val="16"/>
               </w:rPr>
               <w:t xml:space="preserve"> </w:t>
             </w:r>
             <w:r>
               <w:rPr>
                 <w:rFonts w:ascii="Century Gothic" w:hAnsi="Century Gothic"/>
-                <w:sz w:val="12"/>
-                <w:szCs w:val="12"/>
+                <w:sz w:val="16"/>
+                <w:szCs w:val="16"/>
               </w:rPr>
               <w:t>({</w:t>
             </w:r>
             <w:r>
               <w:rPr>
                 <w:rFonts w:ascii="Century Gothic" w:hAnsi="Century Gothic"/>
-                <w:sz w:val="12"/>
-                <w:szCs w:val="12"/>
+                <w:sz w:val="16"/>
+                <w:szCs w:val="16"/>
               </w:rPr>
               <w:t>desempenioLetra</w:t>
             </w:r>
             <w:r>
               <w:rPr>
                 <w:rFonts w:ascii="Century Gothic" w:hAnsi="Century Gothic"/>
-                <w:sz w:val="12"/>
-                <w:szCs w:val="12"/>
+                <w:sz w:val="16"/>
+                <w:szCs w:val="16"/>
               </w:rPr>
               <w:t>}</w:t>
             </w:r>
             <w:r>
               <w:rPr>
                 <w:rFonts w:ascii="Century Gothic" w:hAnsi="Century Gothic"/>
-                <w:sz w:val="12"/>
-                <w:szCs w:val="12"/>
+                <w:sz w:val="16"/>
+                <w:szCs w:val="16"/>
               </w:rPr>
               <w:t xml:space="preserve"> PESOS</w:t>
             </w:r>
             <w:r>
               <w:rPr>
                 <w:rFonts w:ascii="Century Gothic" w:hAnsi="Century Gothic"/>
-                <w:sz w:val="12"/>
-                <w:szCs w:val="12"/>
+                <w:sz w:val="16"/>
+                <w:szCs w:val="16"/>
               </w:rPr>
               <w:t xml:space="preserve"> 00/100 MONEDA NACIONAL)</w:t>
             </w:r>
@@ -1592,55 +1488,55 @@
               <w:jc w:val="center"/>
               <w:rPr>
                 <w:rFonts w:ascii="Century Gothic" w:hAnsi="Century Gothic"/>
-                <w:sz w:val="12"/>
-                <w:szCs w:val="12"/>
-              </w:rPr>
-            </w:pPr>
-            <w:r>
-              <w:rPr>
-                <w:rFonts w:ascii="Century Gothic" w:hAnsi="Century Gothic"/>
-                <w:sz w:val="12"/>
-                <w:szCs w:val="12"/>
+                <w:sz w:val="16"/>
+                <w:szCs w:val="16"/>
+              </w:rPr>
+            </w:pPr>
+            <w:r>
+              <w:rPr>
+                <w:rFonts w:ascii="Century Gothic" w:hAnsi="Century Gothic"/>
+                <w:sz w:val="16"/>
+                <w:szCs w:val="16"/>
               </w:rPr>
               <w:t>$</w:t>
             </w:r>
             <w:r>
               <w:rPr>
                 <w:rFonts w:ascii="Century Gothic" w:hAnsi="Century Gothic"/>
-                <w:sz w:val="12"/>
-                <w:szCs w:val="12"/>
+                <w:sz w:val="16"/>
+                <w:szCs w:val="16"/>
               </w:rPr>
               <w:t>{reposicionContrato}</w:t>
             </w:r>
             <w:r>
               <w:rPr>
                 <w:rFonts w:ascii="Century Gothic" w:hAnsi="Century Gothic"/>
-                <w:sz w:val="12"/>
-                <w:szCs w:val="12"/>
+                <w:sz w:val="16"/>
+                <w:szCs w:val="16"/>
               </w:rPr>
               <w:t xml:space="preserve"> </w:t>
             </w:r>
             <w:r>
               <w:rPr>
                 <w:rFonts w:ascii="Century Gothic" w:hAnsi="Century Gothic"/>
-                <w:sz w:val="12"/>
-                <w:szCs w:val="12"/>
+                <w:sz w:val="16"/>
+                <w:szCs w:val="16"/>
               </w:rPr>
               <w:t>({reposicionLetra} PESOS</w:t>
             </w:r>
             <w:r>
               <w:rPr>
                 <w:rFonts w:ascii="Century Gothic" w:hAnsi="Century Gothic"/>
-                <w:sz w:val="12"/>
-                <w:szCs w:val="12"/>
+                <w:sz w:val="16"/>
+                <w:szCs w:val="16"/>
               </w:rPr>
               <w:t xml:space="preserve"> 00/100 MONEDA NACIONAL)</w:t>
             </w:r>
             <w:r>
               <w:rPr>
                 <w:rFonts w:ascii="Century Gothic" w:hAnsi="Century Gothic"/>
-                <w:sz w:val="12"/>
-                <w:szCs w:val="12"/>
+                <w:sz w:val="16"/>
+                <w:szCs w:val="16"/>
               </w:rPr>
               <w:t>{/garantias}{/contrato}</w:t>
             </w:r>
@@ -1660,16 +1556,16 @@
               <w:rPr>
                 <w:rFonts w:ascii="Century Gothic" w:hAnsi="Century Gothic"/>
                 <w:b/>
-                <w:sz w:val="15"/>
-                <w:szCs w:val="15"/>
+                <w:sz w:val="16"/>
+                <w:szCs w:val="16"/>
               </w:rPr>
             </w:pPr>
             <w:r>
               <w:rPr>
                 <w:rFonts w:ascii="Century Gothic" w:hAnsi="Century Gothic"/>
                 <w:b/>
-                <w:sz w:val="15"/>
-                <w:szCs w:val="15"/>
+                <w:sz w:val="16"/>
+                <w:szCs w:val="16"/>
               </w:rPr>
               <w:t>PLAZO Y FORMA DE PAGO. VIGENCIA DEL CONTRATO</w:t>
             </w:r>
@@ -1687,15 +1583,15 @@
             <w:pPr>
               <w:rPr>
                 <w:rFonts w:ascii="Century Gothic" w:hAnsi="Century Gothic"/>
-                <w:sz w:val="15"/>
-                <w:szCs w:val="15"/>
-              </w:rPr>
-            </w:pPr>
-            <w:r>
-              <w:rPr>
-                <w:rFonts w:ascii="Century Gothic" w:hAnsi="Century Gothic"/>
-                <w:sz w:val="15"/>
-                <w:szCs w:val="15"/>
+                <w:sz w:val="16"/>
+                <w:szCs w:val="16"/>
+              </w:rPr>
+            </w:pPr>
+            <w:r>
+              <w:rPr>
+                <w:rFonts w:ascii="Century Gothic" w:hAnsi="Century Gothic"/>
+                <w:sz w:val="16"/>
+                <w:szCs w:val="16"/>
               </w:rPr>
               <w:t xml:space="preserve">TABLA DE PAGOS </w:t>
             </w:r>
@@ -1712,15 +1608,15 @@
               <w:jc w:val="center"/>
               <w:rPr>
                 <w:rFonts w:ascii="Century Gothic" w:hAnsi="Century Gothic"/>
-                <w:sz w:val="15"/>
-                <w:szCs w:val="15"/>
-              </w:rPr>
-            </w:pPr>
-            <w:r>
-              <w:rPr>
-                <w:rFonts w:ascii="Century Gothic" w:hAnsi="Century Gothic"/>
-                <w:sz w:val="15"/>
-                <w:szCs w:val="15"/>
+                <w:sz w:val="16"/>
+                <w:szCs w:val="16"/>
+              </w:rPr>
+            </w:pPr>
+            <w:r>
+              <w:rPr>
+                <w:rFonts w:ascii="Century Gothic" w:hAnsi="Century Gothic"/>
+                <w:sz w:val="16"/>
+                <w:szCs w:val="16"/>
               </w:rPr>
               <w:t xml:space="preserve">LEER Y FIRMAR </w:t>
             </w:r>
@@ -1728,8 +1624,8 @@
               <w:rPr>
                 <w:rFonts w:ascii="Century Gothic" w:hAnsi="Century Gothic"/>
                 <w:b/>
-                <w:sz w:val="15"/>
-                <w:szCs w:val="15"/>
+                <w:sz w:val="16"/>
+                <w:szCs w:val="16"/>
               </w:rPr>
               <w:t>ANEXO 1</w:t>
             </w:r>
@@ -1747,15 +1643,15 @@
             <w:pPr>
               <w:rPr>
                 <w:rFonts w:ascii="Century Gothic" w:hAnsi="Century Gothic"/>
-                <w:sz w:val="15"/>
-                <w:szCs w:val="15"/>
-              </w:rPr>
-            </w:pPr>
-            <w:r>
-              <w:rPr>
-                <w:rFonts w:ascii="Century Gothic" w:hAnsi="Century Gothic"/>
-                <w:sz w:val="15"/>
-                <w:szCs w:val="15"/>
+                <w:sz w:val="16"/>
+                <w:szCs w:val="16"/>
+              </w:rPr>
+            </w:pPr>
+            <w:r>
+              <w:rPr>
+                <w:rFonts w:ascii="Century Gothic" w:hAnsi="Century Gothic"/>
+                <w:sz w:val="16"/>
+                <w:szCs w:val="16"/>
               </w:rPr>
               <w:t>FORMA DE PAGO</w:t>
             </w:r>
@@ -1771,15 +1667,15 @@
             <w:pPr>
               <w:rPr>
                 <w:rFonts w:ascii="Century Gothic" w:hAnsi="Century Gothic"/>
-                <w:sz w:val="15"/>
-                <w:szCs w:val="15"/>
-              </w:rPr>
-            </w:pPr>
-            <w:r>
-              <w:rPr>
-                <w:rFonts w:ascii="Century Gothic" w:hAnsi="Century Gothic"/>
-                <w:sz w:val="15"/>
-                <w:szCs w:val="15"/>
+                <w:sz w:val="16"/>
+                <w:szCs w:val="16"/>
+              </w:rPr>
+            </w:pPr>
+            <w:r>
+              <w:rPr>
+                <w:rFonts w:ascii="Century Gothic" w:hAnsi="Century Gothic"/>
+                <w:sz w:val="16"/>
+                <w:szCs w:val="16"/>
               </w:rPr>
               <w:t xml:space="preserve">{#contrato} ABONOS </w:t>
             </w:r>
@@ -1788,8 +1684,8 @@
                 <w:rFonts w:ascii="Century Gothic" w:hAnsi="Century Gothic"/>
                 <w:b/>
                 <w:i/>
-                <w:sz w:val="15"/>
-                <w:szCs w:val="15"/>
+                <w:sz w:val="16"/>
+                <w:szCs w:val="16"/>
               </w:rPr>
               <w:t>{periodoPago}</w:t>
             </w:r>
@@ -1797,16 +1693,16 @@
               <w:rPr>
                 <w:rFonts w:ascii="Century Gothic" w:hAnsi="Century Gothic"/>
                 <w:i/>
-                <w:sz w:val="15"/>
-                <w:szCs w:val="15"/>
+                <w:sz w:val="16"/>
+                <w:szCs w:val="16"/>
               </w:rPr>
               <w:t xml:space="preserve"> </w:t>
             </w:r>
             <w:r>
               <w:rPr>
                 <w:rFonts w:ascii="Century Gothic" w:hAnsi="Century Gothic"/>
-                <w:sz w:val="15"/>
-                <w:szCs w:val="15"/>
+                <w:sz w:val="16"/>
+                <w:szCs w:val="16"/>
               </w:rPr>
               <w:t>EN EFECTIVO MONEDA NACIONAL {/contrato}</w:t>
             </w:r>
@@ -1827,15 +1723,15 @@
             <w:pPr>
               <w:rPr>
                 <w:rFonts w:ascii="Century Gothic" w:hAnsi="Century Gothic"/>
-                <w:sz w:val="15"/>
-                <w:szCs w:val="15"/>
-              </w:rPr>
-            </w:pPr>
-            <w:r>
-              <w:rPr>
-                <w:rFonts w:ascii="Century Gothic" w:hAnsi="Century Gothic"/>
-                <w:sz w:val="15"/>
-                <w:szCs w:val="15"/>
+                <w:sz w:val="16"/>
+                <w:szCs w:val="16"/>
+              </w:rPr>
+            </w:pPr>
+            <w:r>
+              <w:rPr>
+                <w:rFonts w:ascii="Century Gothic" w:hAnsi="Century Gothic"/>
+                <w:sz w:val="16"/>
+                <w:szCs w:val="16"/>
               </w:rPr>
               <w:t>VIGENCIA DEL CONTRATO</w:t>
             </w:r>
@@ -1852,15 +1748,15 @@
               <w:jc w:val="center"/>
               <w:rPr>
                 <w:rFonts w:ascii="Century Gothic" w:hAnsi="Century Gothic"/>
-                <w:sz w:val="15"/>
-                <w:szCs w:val="15"/>
-              </w:rPr>
-            </w:pPr>
-            <w:r>
-              <w:rPr>
-                <w:rFonts w:ascii="Century Gothic" w:hAnsi="Century Gothic"/>
-                <w:sz w:val="15"/>
-                <w:szCs w:val="15"/>
+                <w:sz w:val="16"/>
+                <w:szCs w:val="16"/>
+              </w:rPr>
+            </w:pPr>
+            <w:r>
+              <w:rPr>
+                <w:rFonts w:ascii="Century Gothic" w:hAnsi="Century Gothic"/>
+                <w:sz w:val="16"/>
+                <w:szCs w:val="16"/>
               </w:rPr>
               <w:t>{vigencia}</w:t>
             </w:r>
@@ -1887,8 +1783,8 @@
               <w:rPr>
                 <w:rFonts w:ascii="Century Gothic" w:eastAsia="Calibri" w:hAnsi="Century Gothic" w:cs="Times"/>
                 <w:color w:val="000000"/>
-                <w:sz w:val="15"/>
-                <w:szCs w:val="15"/>
+                <w:sz w:val="16"/>
+                <w:szCs w:val="16"/>
                 <w:lang w:val="es-ES_tradnl" w:eastAsia="es-ES_tradnl"/>
               </w:rPr>
             </w:pPr>
@@ -1897,8 +1793,8 @@
                 <w:rFonts w:ascii="Century Gothic" w:eastAsia="Calibri" w:hAnsi="Century Gothic" w:cs="Times"/>
                 <w:b/>
                 <w:color w:val="000000"/>
-                <w:sz w:val="15"/>
-                <w:szCs w:val="15"/>
+                <w:sz w:val="16"/>
+                <w:szCs w:val="16"/>
                 <w:lang w:val="es-ES_tradnl" w:eastAsia="es-ES_tradnl"/>
               </w:rPr>
               <w:t>GARANTÍA:</w:t>
@@ -1907,8 +1803,8 @@
               <w:rPr>
                 <w:rFonts w:ascii="Century Gothic" w:eastAsia="Calibri" w:hAnsi="Century Gothic" w:cs="Times"/>
                 <w:color w:val="000000"/>
-                <w:sz w:val="15"/>
-                <w:szCs w:val="15"/>
+                <w:sz w:val="16"/>
+                <w:szCs w:val="16"/>
                 <w:lang w:val="es-ES_tradnl" w:eastAsia="es-ES_tradnl"/>
               </w:rPr>
               <w:t xml:space="preserve"> PARA GARANTIZAR EL PAGO DE ESTE PRÉSTAMO, EL CONSUMIDOR DEJA EN GARANTÍA EL BIEN QUE SE DESCRIBE A CONTINUACIÓN: </w:t>
@@ -1932,16 +1828,16 @@
               <w:rPr>
                 <w:rFonts w:ascii="Century Gothic" w:hAnsi="Century Gothic"/>
                 <w:b/>
-                <w:sz w:val="15"/>
-                <w:szCs w:val="15"/>
+                <w:sz w:val="16"/>
+                <w:szCs w:val="16"/>
               </w:rPr>
             </w:pPr>
             <w:r>
               <w:rPr>
                 <w:rFonts w:ascii="Century Gothic" w:hAnsi="Century Gothic"/>
                 <w:b/>
-                <w:sz w:val="15"/>
-                <w:szCs w:val="15"/>
+                <w:sz w:val="16"/>
+                <w:szCs w:val="16"/>
               </w:rPr>
               <w:t>DESCRIPCIÓN DE LA PRENDA</w:t>
             </w:r>
@@ -1963,16 +1859,16 @@
               <w:rPr>
                 <w:rFonts w:ascii="Century Gothic" w:hAnsi="Century Gothic"/>
                 <w:b/>
-                <w:sz w:val="15"/>
-                <w:szCs w:val="15"/>
+                <w:sz w:val="16"/>
+                <w:szCs w:val="16"/>
               </w:rPr>
             </w:pPr>
             <w:r>
               <w:rPr>
                 <w:rFonts w:ascii="Century Gothic" w:hAnsi="Century Gothic"/>
                 <w:b/>
-                <w:sz w:val="15"/>
-                <w:szCs w:val="15"/>
+                <w:sz w:val="16"/>
+                <w:szCs w:val="16"/>
               </w:rPr>
               <w:t>DESCRIPCIÓN GENERICA</w:t>
             </w:r>
@@ -1983,15 +1879,15 @@
               <w:rPr>
                 <w:rFonts w:ascii="Century Gothic" w:hAnsi="Century Gothic"/>
                 <w:b/>
-                <w:sz w:val="15"/>
-                <w:szCs w:val="15"/>
-              </w:rPr>
-            </w:pPr>
-            <w:r>
-              <w:rPr>
-                <w:rFonts w:ascii="Century Gothic" w:hAnsi="Century Gothic"/>
-                <w:sz w:val="15"/>
-                <w:szCs w:val="15"/>
+                <w:sz w:val="16"/>
+                <w:szCs w:val="16"/>
+              </w:rPr>
+            </w:pPr>
+            <w:r>
+              <w:rPr>
+                <w:rFonts w:ascii="Century Gothic" w:hAnsi="Century Gothic"/>
+                <w:sz w:val="16"/>
+                <w:szCs w:val="16"/>
               </w:rPr>
               <w:t>{#contrato}{#garantias}{descripcion}</w:t>
             </w:r>
@@ -2009,16 +1905,16 @@
               <w:rPr>
                 <w:rFonts w:ascii="Century Gothic" w:hAnsi="Century Gothic"/>
                 <w:b/>
-                <w:sz w:val="15"/>
-                <w:szCs w:val="15"/>
+                <w:sz w:val="16"/>
+                <w:szCs w:val="16"/>
               </w:rPr>
             </w:pPr>
             <w:r>
               <w:rPr>
                 <w:rFonts w:ascii="Century Gothic" w:hAnsi="Century Gothic"/>
                 <w:b/>
-                <w:sz w:val="15"/>
-                <w:szCs w:val="15"/>
+                <w:sz w:val="16"/>
+                <w:szCs w:val="16"/>
               </w:rPr>
               <w:t>CARACTERISTICAS</w:t>
             </w:r>
@@ -2029,15 +1925,15 @@
               <w:rPr>
                 <w:rFonts w:ascii="Century Gothic" w:hAnsi="Century Gothic"/>
                 <w:b/>
-                <w:sz w:val="15"/>
-                <w:szCs w:val="15"/>
-              </w:rPr>
-            </w:pPr>
-            <w:r>
-              <w:rPr>
-                <w:rFonts w:ascii="Century Gothic" w:hAnsi="Century Gothic"/>
-                <w:sz w:val="15"/>
-                <w:szCs w:val="15"/>
+                <w:sz w:val="16"/>
+                <w:szCs w:val="16"/>
+              </w:rPr>
+            </w:pPr>
+            <w:r>
+              <w:rPr>
+                <w:rFonts w:ascii="Century Gothic" w:hAnsi="Century Gothic"/>
+                <w:sz w:val="16"/>
+                <w:szCs w:val="16"/>
               </w:rPr>
               <w:t>{caracteristicas}</w:t>
             </w:r>
@@ -2055,16 +1951,16 @@
               <w:rPr>
                 <w:rFonts w:ascii="Century Gothic" w:hAnsi="Century Gothic"/>
                 <w:b/>
-                <w:sz w:val="15"/>
-                <w:szCs w:val="15"/>
+                <w:sz w:val="16"/>
+                <w:szCs w:val="16"/>
               </w:rPr>
             </w:pPr>
             <w:r>
               <w:rPr>
                 <w:rFonts w:ascii="Century Gothic" w:hAnsi="Century Gothic"/>
                 <w:b/>
-                <w:sz w:val="15"/>
-                <w:szCs w:val="15"/>
+                <w:sz w:val="16"/>
+                <w:szCs w:val="16"/>
               </w:rPr>
               <w:t>AVALUO</w:t>
             </w:r>
@@ -2075,89 +1971,41 @@
               <w:rPr>
                 <w:rFonts w:ascii="Century Gothic" w:hAnsi="Century Gothic"/>
                 <w:b/>
-                <w:sz w:val="15"/>
-                <w:szCs w:val="15"/>
-              </w:rPr>
-            </w:pPr>
-            <w:r>
-              <w:rPr>
-                <w:rFonts w:ascii="Century Gothic" w:hAnsi="Century Gothic"/>
-                <w:sz w:val="12"/>
-                <w:szCs w:val="12"/>
+                <w:sz w:val="16"/>
+                <w:szCs w:val="16"/>
+              </w:rPr>
+            </w:pPr>
+            <w:r>
+              <w:rPr>
+                <w:rFonts w:ascii="Century Gothic" w:hAnsi="Century Gothic"/>
+                <w:sz w:val="16"/>
+                <w:szCs w:val="16"/>
               </w:rPr>
               <w:t>$</w:t>
             </w:r>
             <w:r>
               <w:rPr>
                 <w:rFonts w:ascii="Century Gothic" w:hAnsi="Century Gothic"/>
-                <w:sz w:val="12"/>
-                <w:szCs w:val="12"/>
-              </w:rPr>
-              <w:t>{</w:t>
-            </w:r>
-            <w:r>
-              <w:rPr>
-                <w:rFonts w:ascii="Century Gothic" w:hAnsi="Century Gothic"/>
-                <w:sz w:val="12"/>
-                <w:szCs w:val="12"/>
-              </w:rPr>
-              <w:t>avaluoMobiliaria</w:t>
-            </w:r>
-            <w:r>
-              <w:rPr>
-                <w:rFonts w:ascii="Century Gothic" w:hAnsi="Century Gothic"/>
-                <w:sz w:val="12"/>
-                <w:szCs w:val="12"/>
-              </w:rPr>
-              <w:t>}</w:t>
-            </w:r>
-            <w:r>
-              <w:rPr>
-                <w:rFonts w:ascii="Century Gothic" w:hAnsi="Century Gothic"/>
-                <w:sz w:val="12"/>
-                <w:szCs w:val="12"/>
-              </w:rPr>
-              <w:t>,</w:t>
-            </w:r>
-            <w:r>
-              <w:rPr>
-                <w:rFonts w:ascii="Century Gothic" w:hAnsi="Century Gothic"/>
-                <w:sz w:val="12"/>
-                <w:szCs w:val="12"/>
-              </w:rPr>
-              <w:t>(</w:t>
-            </w:r>
-            <w:r>
-              <w:rPr>
-                <w:rFonts w:ascii="Century Gothic" w:hAnsi="Century Gothic"/>
-                <w:sz w:val="12"/>
-                <w:szCs w:val="12"/>
-              </w:rPr>
-              <w:t>{</w:t>
-            </w:r>
-            <w:r>
-              <w:rPr>
-                <w:rFonts w:ascii="Century Gothic" w:hAnsi="Century Gothic"/>
-                <w:sz w:val="12"/>
-                <w:szCs w:val="12"/>
+                <w:sz w:val="16"/>
+                <w:szCs w:val="16"/>
+              </w:rPr>
+              <w:t>{avaluoMobiliaria},({</w:t>
+            </w:r>
+            <w:r>
+              <w:rPr>
+                <w:rFonts w:ascii="Century Gothic" w:hAnsi="Century Gothic"/>
+                <w:sz w:val="16"/>
+                <w:szCs w:val="16"/>
               </w:rPr>
               <w:t>avaluoMobiliariaLetra</w:t>
             </w:r>
             <w:r>
               <w:rPr>
                 <w:rFonts w:ascii="Century Gothic" w:hAnsi="Century Gothic"/>
-                <w:sz w:val="12"/>
-                <w:szCs w:val="12"/>
-              </w:rPr>
-              <w:t>}</w:t>
-            </w:r>
-            <w:r>
-              <w:rPr>
-                <w:rFonts w:ascii="Century Gothic" w:hAnsi="Century Gothic"/>
-                <w:sz w:val="12"/>
-                <w:szCs w:val="12"/>
-              </w:rPr>
-              <w:t xml:space="preserve"> PESOS 00/100 MONEDA NACIONAL)</w:t>
+                <w:sz w:val="16"/>
+                <w:szCs w:val="16"/>
+              </w:rPr>
+              <w:t>} PESOS 00/100 MONEDA NACIONAL)</w:t>
             </w:r>
           </w:p>
         </w:tc>
@@ -2173,16 +2021,16 @@
               <w:rPr>
                 <w:rFonts w:ascii="Century Gothic" w:hAnsi="Century Gothic"/>
                 <w:b/>
-                <w:sz w:val="15"/>
-                <w:szCs w:val="15"/>
+                <w:sz w:val="16"/>
+                <w:szCs w:val="16"/>
               </w:rPr>
             </w:pPr>
             <w:r>
               <w:rPr>
                 <w:rFonts w:ascii="Century Gothic" w:hAnsi="Century Gothic"/>
                 <w:b/>
-                <w:sz w:val="15"/>
-                <w:szCs w:val="15"/>
+                <w:sz w:val="16"/>
+                <w:szCs w:val="16"/>
               </w:rPr>
               <w:t>PRESTAMO</w:t>
             </w:r>
@@ -2193,25 +2041,17 @@
               <w:rPr>
                 <w:rFonts w:ascii="Century Gothic" w:hAnsi="Century Gothic"/>
                 <w:b/>
-                <w:sz w:val="15"/>
-                <w:szCs w:val="15"/>
-              </w:rPr>
-            </w:pPr>
-            <w:r>
-              <w:rPr>
-                <w:rFonts w:ascii="Century Gothic" w:hAnsi="Century Gothic"/>
-                <w:sz w:val="12"/>
-                <w:szCs w:val="12"/>
-              </w:rPr>
-              <w:t>{#contrato}${capitalSolicitado},({letra} PESOS 00/100 MONEDA NACIONAL)</w:t>
-            </w:r>
-            <w:r>
-              <w:rPr>
-                <w:rFonts w:ascii="Century Gothic" w:hAnsi="Century Gothic"/>
-                <w:sz w:val="12"/>
-                <w:szCs w:val="12"/>
-              </w:rPr>
-              <w:t xml:space="preserve">  {/contrato}</w:t>
+                <w:sz w:val="16"/>
+                <w:szCs w:val="16"/>
+              </w:rPr>
+            </w:pPr>
+            <w:r>
+              <w:rPr>
+                <w:rFonts w:ascii="Century Gothic" w:hAnsi="Century Gothic"/>
+                <w:sz w:val="16"/>
+                <w:szCs w:val="16"/>
+              </w:rPr>
+              <w:t>{#contrato}${capitalSolicitado},({letra} PESOS 00/100 MONEDA NACIONAL)  {/contrato}</w:t>
             </w:r>
           </w:p>
         </w:tc>
@@ -2226,16 +2066,16 @@
               <w:rPr>
                 <w:rFonts w:ascii="Century Gothic" w:hAnsi="Century Gothic"/>
                 <w:b/>
-                <w:sz w:val="15"/>
-                <w:szCs w:val="15"/>
+                <w:sz w:val="16"/>
+                <w:szCs w:val="16"/>
               </w:rPr>
             </w:pPr>
             <w:r>
               <w:rPr>
                 <w:rFonts w:ascii="Century Gothic" w:hAnsi="Century Gothic"/>
                 <w:b/>
-                <w:sz w:val="15"/>
-                <w:szCs w:val="15"/>
+                <w:sz w:val="16"/>
+                <w:szCs w:val="16"/>
               </w:rPr>
               <w:t>PORCENTAJE DEL PRESTAMO SOBRE AVALUO</w:t>
             </w:r>
@@ -2246,64 +2086,48 @@
               <w:rPr>
                 <w:rFonts w:ascii="Century Gothic" w:hAnsi="Century Gothic"/>
                 <w:b/>
-                <w:sz w:val="15"/>
-                <w:szCs w:val="15"/>
+                <w:sz w:val="16"/>
+                <w:szCs w:val="16"/>
               </w:rPr>
             </w:pPr>
             <w:r>
               <w:rPr>
                 <w:rFonts w:ascii="Century Gothic" w:hAnsi="Century Gothic"/>
                 <w:b/>
-                <w:sz w:val="12"/>
-                <w:szCs w:val="12"/>
+                <w:sz w:val="16"/>
+                <w:szCs w:val="16"/>
               </w:rPr>
               <w:t xml:space="preserve">% </w:t>
             </w:r>
             <w:r>
               <w:rPr>
                 <w:rFonts w:ascii="Century Gothic" w:hAnsi="Century Gothic"/>
-                <w:sz w:val="12"/>
-                <w:szCs w:val="12"/>
+                <w:sz w:val="16"/>
+                <w:szCs w:val="16"/>
               </w:rPr>
               <w:t>{porcentajePrestamoMobili</w:t>
             </w:r>
             <w:r>
               <w:rPr>
                 <w:rFonts w:ascii="Century Gothic" w:hAnsi="Century Gothic"/>
-                <w:sz w:val="12"/>
-                <w:szCs w:val="12"/>
-              </w:rPr>
-              <w:t>ria</w:t>
-            </w:r>
-            <w:r>
-              <w:rPr>
-                <w:rFonts w:ascii="Century Gothic" w:hAnsi="Century Gothic"/>
-                <w:sz w:val="12"/>
-                <w:szCs w:val="12"/>
-              </w:rPr>
-              <w:t>}   (</w:t>
-            </w:r>
-            <w:r>
-              <w:rPr>
-                <w:rFonts w:ascii="Century Gothic" w:hAnsi="Century Gothic"/>
-                <w:sz w:val="12"/>
-                <w:szCs w:val="12"/>
-              </w:rPr>
-              <w:t>{</w:t>
-            </w:r>
-            <w:r>
-              <w:rPr>
-                <w:rFonts w:ascii="Century Gothic" w:hAnsi="Century Gothic"/>
-                <w:sz w:val="12"/>
-                <w:szCs w:val="12"/>
+                <w:sz w:val="16"/>
+                <w:szCs w:val="16"/>
+              </w:rPr>
+              <w:t>ria}   ({</w:t>
+            </w:r>
+            <w:r>
+              <w:rPr>
+                <w:rFonts w:ascii="Century Gothic" w:hAnsi="Century Gothic"/>
+                <w:sz w:val="16"/>
+                <w:szCs w:val="16"/>
               </w:rPr>
               <w:t>porcentajePrestamoMobiliariaLetra</w:t>
             </w:r>
             <w:r>
               <w:rPr>
                 <w:rFonts w:ascii="Century Gothic" w:hAnsi="Century Gothic"/>
-                <w:sz w:val="12"/>
-                <w:szCs w:val="12"/>
+                <w:sz w:val="16"/>
+                <w:szCs w:val="16"/>
               </w:rPr>
               <w:t>} POR CIENTO)</w:t>
             </w:r>
@@ -2321,24 +2145,24 @@
             <w:pPr>
               <w:rPr>
                 <w:rFonts w:ascii="Century Gothic" w:hAnsi="Century Gothic"/>
-                <w:sz w:val="15"/>
-                <w:szCs w:val="15"/>
+                <w:sz w:val="16"/>
+                <w:szCs w:val="16"/>
               </w:rPr>
             </w:pPr>
             <w:r>
               <w:rPr>
                 <w:rFonts w:ascii="Century Gothic" w:hAnsi="Century Gothic"/>
                 <w:b/>
-                <w:sz w:val="15"/>
-                <w:szCs w:val="15"/>
+                <w:sz w:val="16"/>
+                <w:szCs w:val="16"/>
               </w:rPr>
               <w:t>FECHA DE INICIO DE COMERCIALIZACIÓN</w:t>
             </w:r>
             <w:r>
               <w:rPr>
                 <w:rFonts w:ascii="Century Gothic" w:hAnsi="Century Gothic"/>
-                <w:sz w:val="15"/>
-                <w:szCs w:val="15"/>
+                <w:sz w:val="16"/>
+                <w:szCs w:val="16"/>
               </w:rPr>
               <w:t xml:space="preserve"> </w:t>
             </w:r>
@@ -2348,31 +2172,31 @@
               <w:rPr>
                 <w:rFonts w:ascii="Century Gothic" w:hAnsi="Century Gothic"/>
                 <w:b/>
-                <w:sz w:val="15"/>
-                <w:szCs w:val="15"/>
-              </w:rPr>
-            </w:pPr>
-            <w:r>
-              <w:rPr>
-                <w:rFonts w:ascii="Century Gothic" w:hAnsi="Century Gothic"/>
-                <w:sz w:val="15"/>
-                <w:szCs w:val="15"/>
+                <w:sz w:val="16"/>
+                <w:szCs w:val="16"/>
+              </w:rPr>
+            </w:pPr>
+            <w:r>
+              <w:rPr>
+                <w:rFonts w:ascii="Century Gothic" w:hAnsi="Century Gothic"/>
+                <w:sz w:val="16"/>
+                <w:szCs w:val="16"/>
               </w:rPr>
               <w:t>{</w:t>
             </w:r>
             <w:r>
               <w:rPr>
                 <w:rFonts w:ascii="Century Gothic" w:hAnsi="Century Gothic"/>
-                <w:sz w:val="15"/>
-                <w:szCs w:val="15"/>
+                <w:sz w:val="16"/>
+                <w:szCs w:val="16"/>
               </w:rPr>
               <w:t>vigenciaMasUnDia</w:t>
             </w:r>
             <w:r>
               <w:rPr>
                 <w:rFonts w:ascii="Century Gothic" w:hAnsi="Century Gothic"/>
-                <w:sz w:val="15"/>
-                <w:szCs w:val="15"/>
+                <w:sz w:val="16"/>
+                <w:szCs w:val="16"/>
               </w:rPr>
               <w:t>}</w:t>
             </w:r>
@@ -2390,16 +2214,16 @@
               <w:rPr>
                 <w:rFonts w:ascii="Century Gothic" w:hAnsi="Century Gothic"/>
                 <w:b/>
-                <w:sz w:val="15"/>
-                <w:szCs w:val="15"/>
+                <w:sz w:val="16"/>
+                <w:szCs w:val="16"/>
               </w:rPr>
             </w:pPr>
             <w:r>
               <w:rPr>
                 <w:rFonts w:ascii="Century Gothic" w:hAnsi="Century Gothic"/>
                 <w:b/>
-                <w:sz w:val="15"/>
-                <w:szCs w:val="15"/>
+                <w:sz w:val="16"/>
+                <w:szCs w:val="16"/>
               </w:rPr>
               <w:t>FECHA LÍMITE DE FINIQUITO</w:t>
             </w:r>
@@ -2410,31 +2234,31 @@
               <w:rPr>
                 <w:rFonts w:ascii="Century Gothic" w:hAnsi="Century Gothic"/>
                 <w:b/>
-                <w:sz w:val="15"/>
-                <w:szCs w:val="15"/>
-              </w:rPr>
-            </w:pPr>
-            <w:r>
-              <w:rPr>
-                <w:rFonts w:ascii="Century Gothic" w:hAnsi="Century Gothic"/>
-                <w:sz w:val="15"/>
-                <w:szCs w:val="15"/>
+                <w:sz w:val="16"/>
+                <w:szCs w:val="16"/>
+              </w:rPr>
+            </w:pPr>
+            <w:r>
+              <w:rPr>
+                <w:rFonts w:ascii="Century Gothic" w:hAnsi="Century Gothic"/>
+                <w:sz w:val="16"/>
+                <w:szCs w:val="16"/>
               </w:rPr>
               <w:t xml:space="preserve"> </w:t>
             </w:r>
             <w:r>
               <w:rPr>
                 <w:rFonts w:ascii="Century Gothic" w:hAnsi="Century Gothic"/>
-                <w:sz w:val="15"/>
-                <w:szCs w:val="15"/>
+                <w:sz w:val="16"/>
+                <w:szCs w:val="16"/>
               </w:rPr>
               <w:t>{vigencia}</w:t>
             </w:r>
             <w:r>
               <w:rPr>
                 <w:rFonts w:ascii="Century Gothic" w:hAnsi="Century Gothic"/>
-                <w:sz w:val="15"/>
-                <w:szCs w:val="15"/>
+                <w:sz w:val="16"/>
+                <w:szCs w:val="16"/>
               </w:rPr>
               <w:t>{/garantias}{/contrato}</w:t>
             </w:r>
@@ -2458,8 +2282,8 @@
               <w:rPr>
                 <w:rFonts w:ascii="Century Gothic" w:eastAsia="Calibri" w:hAnsi="Century Gothic" w:cs="Times"/>
                 <w:color w:val="000000"/>
-                <w:sz w:val="15"/>
-                <w:szCs w:val="15"/>
+                <w:sz w:val="16"/>
+                <w:szCs w:val="16"/>
                 <w:lang w:val="es-ES_tradnl" w:eastAsia="es-ES_tradnl"/>
               </w:rPr>
             </w:pPr>
@@ -2467,8 +2291,8 @@
               <w:rPr>
                 <w:rFonts w:ascii="Century Gothic" w:eastAsia="Calibri" w:hAnsi="Century Gothic" w:cs="Arial"/>
                 <w:color w:val="000000"/>
-                <w:sz w:val="15"/>
-                <w:szCs w:val="15"/>
+                <w:sz w:val="16"/>
+                <w:szCs w:val="16"/>
                 <w:lang w:val="es-ES_tradnl" w:eastAsia="es-ES_tradnl"/>
               </w:rPr>
               <w:t>*EL PROCEDIMIENTO PARA DESEMPEÑO, REFRENDO, FINIQUITO Y RECLAMO DEL REMANENTE SE ENCUENTRA DESCRITO EN EL CONTRATO.</w:t>
@@ -2489,16 +2313,16 @@
               <w:rPr>
                 <w:rFonts w:ascii="Century Gothic" w:hAnsi="Century Gothic"/>
                 <w:b/>
-                <w:sz w:val="15"/>
-                <w:szCs w:val="15"/>
+                <w:sz w:val="16"/>
+                <w:szCs w:val="16"/>
               </w:rPr>
             </w:pPr>
             <w:r>
               <w:rPr>
                 <w:rFonts w:ascii="Century Gothic" w:hAnsi="Century Gothic"/>
                 <w:b/>
-                <w:sz w:val="15"/>
-                <w:szCs w:val="15"/>
+                <w:sz w:val="16"/>
+                <w:szCs w:val="16"/>
               </w:rPr>
               <w:t>OTRAS CLÁUSULAS, CONDICIONES Y TÉRMINOS</w:t>
             </w:r>
@@ -2516,15 +2340,15 @@
             <w:pPr>
               <w:rPr>
                 <w:rFonts w:ascii="Century Gothic" w:hAnsi="Century Gothic"/>
-                <w:sz w:val="15"/>
-                <w:szCs w:val="15"/>
-              </w:rPr>
-            </w:pPr>
-            <w:r>
-              <w:rPr>
-                <w:rFonts w:ascii="Century Gothic" w:hAnsi="Century Gothic"/>
-                <w:sz w:val="15"/>
-                <w:szCs w:val="15"/>
+                <w:sz w:val="16"/>
+                <w:szCs w:val="16"/>
+              </w:rPr>
+            </w:pPr>
+            <w:r>
+              <w:rPr>
+                <w:rFonts w:ascii="Century Gothic" w:hAnsi="Century Gothic"/>
+                <w:sz w:val="16"/>
+                <w:szCs w:val="16"/>
               </w:rPr>
               <w:t>CLÁUSULAS GENERALES</w:t>
             </w:r>
@@ -2541,15 +2365,15 @@
               <w:jc w:val="center"/>
               <w:rPr>
                 <w:rFonts w:ascii="Century Gothic" w:hAnsi="Century Gothic"/>
-                <w:sz w:val="15"/>
-                <w:szCs w:val="15"/>
-              </w:rPr>
-            </w:pPr>
-            <w:r>
-              <w:rPr>
-                <w:rFonts w:ascii="Century Gothic" w:hAnsi="Century Gothic"/>
-                <w:sz w:val="15"/>
-                <w:szCs w:val="15"/>
+                <w:sz w:val="16"/>
+                <w:szCs w:val="16"/>
+              </w:rPr>
+            </w:pPr>
+            <w:r>
+              <w:rPr>
+                <w:rFonts w:ascii="Century Gothic" w:hAnsi="Century Gothic"/>
+                <w:sz w:val="16"/>
+                <w:szCs w:val="16"/>
               </w:rPr>
               <w:t xml:space="preserve">LEER Y FIRMAR. CONTENIDAS EN REVERSO DEL PRESENTE DOCUMENTO </w:t>
             </w:r>
@@ -2567,15 +2391,15 @@
             <w:pPr>
               <w:rPr>
                 <w:rFonts w:ascii="Century Gothic" w:hAnsi="Century Gothic"/>
-                <w:sz w:val="15"/>
-                <w:szCs w:val="15"/>
-              </w:rPr>
-            </w:pPr>
-            <w:r>
-              <w:rPr>
-                <w:rFonts w:ascii="Century Gothic" w:hAnsi="Century Gothic"/>
-                <w:sz w:val="15"/>
-                <w:szCs w:val="15"/>
+                <w:sz w:val="16"/>
+                <w:szCs w:val="16"/>
+              </w:rPr>
+            </w:pPr>
+            <w:r>
+              <w:rPr>
+                <w:rFonts w:ascii="Century Gothic" w:hAnsi="Century Gothic"/>
+                <w:sz w:val="16"/>
+                <w:szCs w:val="16"/>
               </w:rPr>
               <w:t>AUTORIZACIÓN</w:t>
             </w:r>
@@ -2592,24 +2416,24 @@
               <w:jc w:val="both"/>
               <w:rPr>
                 <w:rFonts w:ascii="Century Gothic" w:hAnsi="Century Gothic"/>
-                <w:sz w:val="14"/>
-                <w:szCs w:val="14"/>
+                <w:sz w:val="16"/>
+                <w:szCs w:val="16"/>
               </w:rPr>
             </w:pPr>
             <w:r>
               <w:rPr>
                 <w:rFonts w:ascii="Century Gothic" w:hAnsi="Century Gothic"/>
                 <w:b/>
-                <w:sz w:val="14"/>
-                <w:szCs w:val="14"/>
+                <w:sz w:val="16"/>
+                <w:szCs w:val="16"/>
               </w:rPr>
               <w:t>EL CONSUMIDOR</w:t>
             </w:r>
             <w:r>
               <w:rPr>
                 <w:rFonts w:ascii="Century Gothic" w:hAnsi="Century Gothic"/>
-                <w:sz w:val="14"/>
-                <w:szCs w:val="14"/>
+                <w:sz w:val="16"/>
+                <w:szCs w:val="16"/>
               </w:rPr>
               <w:t xml:space="preserve"> AUTORIZA A </w:t>
             </w:r>
@@ -2617,16 +2441,16 @@
               <w:rPr>
                 <w:rFonts w:ascii="Century Gothic" w:hAnsi="Century Gothic"/>
                 <w:b/>
-                <w:sz w:val="14"/>
-                <w:szCs w:val="14"/>
+                <w:sz w:val="16"/>
+                <w:szCs w:val="16"/>
               </w:rPr>
               <w:t>EL PROVEEDOR</w:t>
             </w:r>
             <w:r>
               <w:rPr>
                 <w:rFonts w:ascii="Century Gothic" w:hAnsi="Century Gothic"/>
-                <w:sz w:val="14"/>
-                <w:szCs w:val="14"/>
+                <w:sz w:val="16"/>
+                <w:szCs w:val="16"/>
               </w:rPr>
               <w:t xml:space="preserve"> PARA UTILIZAR SUS DATOS PERSONALES PARA FINES MERCADOTÉCNICOS Y PUBLICITARIOS.      </w:t>
             </w:r>
@@ -2636,65 +2460,17 @@
               <w:jc w:val="both"/>
               <w:rPr>
                 <w:rFonts w:ascii="Century Gothic" w:hAnsi="Century Gothic"/>
-                <w:sz w:val="14"/>
-                <w:szCs w:val="14"/>
-              </w:rPr>
-            </w:pPr>
-            <w:r>
-              <w:rPr>
-                <w:rFonts w:ascii="Century Gothic" w:hAnsi="Century Gothic"/>
-                <w:sz w:val="14"/>
-                <w:szCs w:val="14"/>
-              </w:rPr>
-              <w:t>SI (__</w:t>
-            </w:r>
-            <w:r>
-              <w:rPr>
-                <w:rFonts w:ascii="Century Gothic" w:hAnsi="Century Gothic"/>
-                <w:sz w:val="14"/>
-                <w:szCs w:val="14"/>
-              </w:rPr>
-              <w:t>{</w:t>
-            </w:r>
-            <w:r>
-              <w:rPr>
-                <w:rFonts w:ascii="Century Gothic" w:hAnsi="Century Gothic"/>
-                <w:sz w:val="14"/>
-                <w:szCs w:val="14"/>
-              </w:rPr>
-              <w:t>autorizacionProveedorSi</w:t>
-            </w:r>
-            <w:r>
-              <w:rPr>
-                <w:rFonts w:ascii="Century Gothic" w:hAnsi="Century Gothic"/>
-                <w:sz w:val="14"/>
-                <w:szCs w:val="14"/>
-              </w:rPr>
-              <w:t>}</w:t>
-            </w:r>
-            <w:r>
-              <w:rPr>
-                <w:rFonts w:ascii="Century Gothic" w:hAnsi="Century Gothic"/>
-                <w:sz w:val="14"/>
-                <w:szCs w:val="14"/>
-              </w:rPr>
-              <w:t>__)      NO   (__</w:t>
-            </w:r>
-            <w:r>
-              <w:rPr>
-                <w:rFonts w:ascii="Century Gothic" w:hAnsi="Century Gothic"/>
-                <w:sz w:val="14"/>
-                <w:szCs w:val="14"/>
-              </w:rPr>
-              <w:t>{autorizacionProveedorNo}</w:t>
-            </w:r>
-            <w:r>
-              <w:rPr>
-                <w:rFonts w:ascii="Century Gothic" w:hAnsi="Century Gothic"/>
-                <w:sz w:val="14"/>
-                <w:szCs w:val="14"/>
-              </w:rPr>
-              <w:t>__)</w:t>
+                <w:sz w:val="16"/>
+                <w:szCs w:val="16"/>
+              </w:rPr>
+            </w:pPr>
+            <w:r>
+              <w:rPr>
+                <w:rFonts w:ascii="Century Gothic" w:hAnsi="Century Gothic"/>
+                <w:sz w:val="16"/>
+                <w:szCs w:val="16"/>
+              </w:rPr>
+              <w:t>SI (__{autorizacionProveedorSi}__)      NO   (__{autorizacionProveedorNo}__)</w:t>
             </w:r>
           </w:p>
           <w:p>
@@ -2703,24 +2479,24 @@
               <w:rPr>
                 <w:rFonts w:ascii="Century Gothic" w:hAnsi="Century Gothic"/>
                 <w:b/>
-                <w:sz w:val="15"/>
-                <w:szCs w:val="15"/>
+                <w:sz w:val="16"/>
+                <w:szCs w:val="16"/>
               </w:rPr>
             </w:pPr>
             <w:r>
               <w:rPr>
                 <w:rFonts w:ascii="Century Gothic" w:hAnsi="Century Gothic"/>
                 <w:b/>
-                <w:sz w:val="14"/>
-                <w:szCs w:val="14"/>
+                <w:sz w:val="16"/>
+                <w:szCs w:val="16"/>
               </w:rPr>
               <w:t>EL CONSUMIDOR</w:t>
             </w:r>
             <w:r>
               <w:rPr>
                 <w:rFonts w:ascii="Century Gothic" w:hAnsi="Century Gothic"/>
-                <w:sz w:val="14"/>
-                <w:szCs w:val="14"/>
+                <w:sz w:val="16"/>
+                <w:szCs w:val="16"/>
               </w:rPr>
               <w:t xml:space="preserve"> ACEPTA QUE </w:t>
             </w:r>
@@ -2728,34 +2504,18 @@
               <w:rPr>
                 <w:rFonts w:ascii="Century Gothic" w:hAnsi="Century Gothic"/>
                 <w:b/>
-                <w:sz w:val="14"/>
-                <w:szCs w:val="14"/>
+                <w:sz w:val="16"/>
+                <w:szCs w:val="16"/>
               </w:rPr>
               <w:t>EL PROVEEDOR</w:t>
             </w:r>
             <w:r>
               <w:rPr>
                 <w:rFonts w:ascii="Century Gothic" w:hAnsi="Century Gothic"/>
-                <w:sz w:val="14"/>
-                <w:szCs w:val="14"/>
-              </w:rPr>
-              <w:t xml:space="preserve"> LE ENVIE PUBLICIDAD SOBRE BIENES Y SERVICIOS. SI (__</w:t>
-            </w:r>
-            <w:r>
-              <w:rPr>
-                <w:rFonts w:ascii="Century Gothic" w:hAnsi="Century Gothic"/>
-                <w:sz w:val="14"/>
-                <w:szCs w:val="14"/>
-              </w:rPr>
-              <w:t>{autorizacionPublicidadSi}__)      NO   (__{autorizacionPublicidadNo}_</w:t>
-            </w:r>
-            <w:r>
-              <w:rPr>
-                <w:rFonts w:ascii="Century Gothic" w:hAnsi="Century Gothic"/>
-                <w:sz w:val="14"/>
-                <w:szCs w:val="14"/>
-              </w:rPr>
-              <w:t>_)</w:t>
+                <w:sz w:val="16"/>
+                <w:szCs w:val="16"/>
+              </w:rPr>
+              <w:t xml:space="preserve"> LE ENVIE PUBLICIDAD SOBRE BIENES Y SERVICIOS. SI (__{autorizacionPublicidadSi}__)      NO   (__{autorizacionPublicidadNo}__)</w:t>
             </w:r>
           </w:p>
         </w:tc>
@@ -2771,15 +2531,15 @@
             <w:pPr>
               <w:rPr>
                 <w:rFonts w:ascii="Century Gothic" w:hAnsi="Century Gothic"/>
-                <w:sz w:val="15"/>
-                <w:szCs w:val="15"/>
-              </w:rPr>
-            </w:pPr>
-            <w:r>
-              <w:rPr>
-                <w:rFonts w:ascii="Century Gothic" w:hAnsi="Century Gothic"/>
-                <w:sz w:val="15"/>
-                <w:szCs w:val="15"/>
+                <w:sz w:val="16"/>
+                <w:szCs w:val="16"/>
+              </w:rPr>
+            </w:pPr>
+            <w:r>
+              <w:rPr>
+                <w:rFonts w:ascii="Century Gothic" w:hAnsi="Century Gothic"/>
+                <w:sz w:val="16"/>
+                <w:szCs w:val="16"/>
               </w:rPr>
               <w:t>AVISO DE PRIVACIDAD</w:t>
             </w:r>
@@ -2796,15 +2556,15 @@
               <w:jc w:val="center"/>
               <w:rPr>
                 <w:rFonts w:ascii="Century Gothic" w:hAnsi="Century Gothic"/>
-                <w:sz w:val="15"/>
-                <w:szCs w:val="15"/>
-              </w:rPr>
-            </w:pPr>
-            <w:r>
-              <w:rPr>
-                <w:rFonts w:ascii="Century Gothic" w:hAnsi="Century Gothic"/>
-                <w:sz w:val="15"/>
-                <w:szCs w:val="15"/>
+                <w:sz w:val="16"/>
+                <w:szCs w:val="16"/>
+              </w:rPr>
+            </w:pPr>
+            <w:r>
+              <w:rPr>
+                <w:rFonts w:ascii="Century Gothic" w:hAnsi="Century Gothic"/>
+                <w:sz w:val="16"/>
+                <w:szCs w:val="16"/>
               </w:rPr>
               <w:t xml:space="preserve">LEER Y FIRMAR </w:t>
             </w:r>
@@ -2812,8 +2572,8 @@
               <w:rPr>
                 <w:rFonts w:ascii="Century Gothic" w:hAnsi="Century Gothic"/>
                 <w:b/>
-                <w:sz w:val="15"/>
-                <w:szCs w:val="15"/>
+                <w:sz w:val="16"/>
+                <w:szCs w:val="16"/>
               </w:rPr>
               <w:t>ANEXO 2</w:t>
             </w:r>
@@ -2834,15 +2594,15 @@
             <w:pPr>
               <w:rPr>
                 <w:rFonts w:ascii="Century Gothic" w:hAnsi="Century Gothic"/>
-                <w:sz w:val="14"/>
-                <w:szCs w:val="14"/>
-              </w:rPr>
-            </w:pPr>
-            <w:r>
-              <w:rPr>
-                <w:rFonts w:ascii="Century Gothic" w:hAnsi="Century Gothic"/>
-                <w:sz w:val="14"/>
-                <w:szCs w:val="14"/>
+                <w:sz w:val="16"/>
+                <w:szCs w:val="16"/>
+              </w:rPr>
+            </w:pPr>
+            <w:r>
+              <w:rPr>
+                <w:rFonts w:ascii="Century Gothic" w:hAnsi="Century Gothic"/>
+                <w:sz w:val="16"/>
+                <w:szCs w:val="16"/>
               </w:rPr>
               <w:t>PREVISIONES SOBRE ORÍGEN DE RECURSOS Y NO REALIZACIÓN DE ACTIVIDADES ILÍCITAS</w:t>
             </w:r>
@@ -2859,15 +2619,15 @@
               <w:jc w:val="center"/>
               <w:rPr>
                 <w:rFonts w:ascii="Century Gothic" w:hAnsi="Century Gothic"/>
-                <w:sz w:val="15"/>
-                <w:szCs w:val="15"/>
-              </w:rPr>
-            </w:pPr>
-            <w:r>
-              <w:rPr>
-                <w:rFonts w:ascii="Century Gothic" w:hAnsi="Century Gothic"/>
-                <w:sz w:val="15"/>
-                <w:szCs w:val="15"/>
+                <w:sz w:val="16"/>
+                <w:szCs w:val="16"/>
+              </w:rPr>
+            </w:pPr>
+            <w:r>
+              <w:rPr>
+                <w:rFonts w:ascii="Century Gothic" w:hAnsi="Century Gothic"/>
+                <w:sz w:val="16"/>
+                <w:szCs w:val="16"/>
               </w:rPr>
               <w:t xml:space="preserve">LEER Y FIRMAR </w:t>
             </w:r>
@@ -2875,8 +2635,8 @@
               <w:rPr>
                 <w:rFonts w:ascii="Century Gothic" w:hAnsi="Century Gothic"/>
                 <w:b/>
-                <w:sz w:val="15"/>
-                <w:szCs w:val="15"/>
+                <w:sz w:val="16"/>
+                <w:szCs w:val="16"/>
               </w:rPr>
               <w:t>ANEXO 3</w:t>
             </w:r>
@@ -2896,16 +2656,16 @@
               <w:rPr>
                 <w:rFonts w:ascii="Century Gothic" w:hAnsi="Century Gothic"/>
                 <w:b/>
-                <w:sz w:val="15"/>
-                <w:szCs w:val="15"/>
+                <w:sz w:val="16"/>
+                <w:szCs w:val="16"/>
               </w:rPr>
             </w:pPr>
             <w:r>
               <w:rPr>
                 <w:rFonts w:ascii="Century Gothic" w:hAnsi="Century Gothic"/>
                 <w:b/>
-                <w:sz w:val="15"/>
-                <w:szCs w:val="15"/>
+                <w:sz w:val="16"/>
+                <w:szCs w:val="16"/>
               </w:rPr>
               <w:t>INFORMACIÓN GENERAL</w:t>
             </w:r>
@@ -2926,15 +2686,15 @@
             <w:pPr>
               <w:rPr>
                 <w:rFonts w:ascii="Century Gothic" w:hAnsi="Century Gothic"/>
-                <w:sz w:val="15"/>
-                <w:szCs w:val="15"/>
-              </w:rPr>
-            </w:pPr>
-            <w:r>
-              <w:rPr>
-                <w:rFonts w:ascii="Century Gothic" w:hAnsi="Century Gothic"/>
-                <w:sz w:val="15"/>
-                <w:szCs w:val="15"/>
+                <w:sz w:val="16"/>
+                <w:szCs w:val="16"/>
+              </w:rPr>
+            </w:pPr>
+            <w:r>
+              <w:rPr>
+                <w:rFonts w:ascii="Century Gothic" w:hAnsi="Century Gothic"/>
+                <w:sz w:val="16"/>
+                <w:szCs w:val="16"/>
               </w:rPr>
               <w:t>ESTADO DE CUENTA</w:t>
             </w:r>
@@ -2951,15 +2711,15 @@
               <w:jc w:val="both"/>
               <w:rPr>
                 <w:rFonts w:ascii="Century Gothic" w:hAnsi="Century Gothic"/>
-                <w:sz w:val="15"/>
-                <w:szCs w:val="15"/>
-              </w:rPr>
-            </w:pPr>
-            <w:r>
-              <w:rPr>
-                <w:rFonts w:ascii="Century Gothic" w:hAnsi="Century Gothic"/>
-                <w:sz w:val="15"/>
-                <w:szCs w:val="15"/>
+                <w:sz w:val="16"/>
+                <w:szCs w:val="16"/>
+              </w:rPr>
+            </w:pPr>
+            <w:r>
+              <w:rPr>
+                <w:rFonts w:ascii="Century Gothic" w:hAnsi="Century Gothic"/>
+                <w:sz w:val="16"/>
+                <w:szCs w:val="16"/>
               </w:rPr>
               <w:t>DISPONIBLE A SOLICITUD DEL INTERESADO EN DOMICILIO DEL PROVEEDOR EN DÍAS Y HORAS HÁBILES</w:t>
             </w:r>
@@ -2977,15 +2737,15 @@
             <w:pPr>
               <w:rPr>
                 <w:rFonts w:ascii="Century Gothic" w:hAnsi="Century Gothic"/>
-                <w:sz w:val="15"/>
-                <w:szCs w:val="15"/>
-              </w:rPr>
-            </w:pPr>
-            <w:r>
-              <w:rPr>
-                <w:rFonts w:ascii="Century Gothic" w:hAnsi="Century Gothic"/>
-                <w:sz w:val="15"/>
-                <w:szCs w:val="15"/>
+                <w:sz w:val="16"/>
+                <w:szCs w:val="16"/>
+              </w:rPr>
+            </w:pPr>
+            <w:r>
+              <w:rPr>
+                <w:rFonts w:ascii="Century Gothic" w:hAnsi="Century Gothic"/>
+                <w:sz w:val="16"/>
+                <w:szCs w:val="16"/>
               </w:rPr>
               <w:t>DUDAS, ACLARACIONES Y RECLAMACIONES</w:t>
             </w:r>
@@ -3002,25 +2762,34 @@
               <w:jc w:val="both"/>
               <w:rPr>
                 <w:rFonts w:ascii="Century Gothic" w:hAnsi="Century Gothic"/>
-                <w:sz w:val="15"/>
-                <w:szCs w:val="15"/>
-              </w:rPr>
-            </w:pPr>
-            <w:r>
-              <w:rPr>
-                <w:rFonts w:ascii="Century Gothic" w:hAnsi="Century Gothic"/>
-                <w:sz w:val="15"/>
-                <w:szCs w:val="15"/>
-              </w:rPr>
-              <w:t xml:space="preserve">DIRIGIRSE AL DOMICILIO, TELÉFONO O CORREO ELECTRÓNICO DEL PROVEEDOR EN DÍAS HÁBILES DE LUNES A VIERNES EN HORARIO DE 9:00 A 13:00 HORAS Y DE 16:00 A 19:00 HORAS Y EL SÁBADO EN HORARIO DE 9:00 A 16:00 HORAS, O EN CASO DE DESATENCIÓN A PROFECO LADA SIN COSTO 01 800 468 87 22 O A SU PÁGINA DE INTERNET </w:t>
+                <w:sz w:val="16"/>
+                <w:szCs w:val="16"/>
+              </w:rPr>
+            </w:pPr>
+            <w:r>
+              <w:rPr>
+                <w:rFonts w:ascii="Century Gothic" w:hAnsi="Century Gothic"/>
+                <w:sz w:val="16"/>
+                <w:szCs w:val="16"/>
+              </w:rPr>
+              <w:t xml:space="preserve">DIRIGIRSE AL DOMICILIO, TELÉFONO O CORREO ELECTRÓNICO DEL PROVEEDOR EN DÍAS </w:t>
+            </w:r>
+            <w:r>
+              <w:rPr>
+                <w:rFonts w:ascii="Century Gothic" w:hAnsi="Century Gothic"/>
+                <w:sz w:val="16"/>
+                <w:szCs w:val="16"/>
+              </w:rPr>
+              <w:lastRenderedPageBreak/>
+              <w:t xml:space="preserve">HÁBILES DE LUNES A VIERNES EN HORARIO DE 9:00 A 13:00 HORAS Y DE 16:00 A 19:00 HORAS Y EL SÁBADO EN HORARIO DE 9:00 A 16:00 HORAS, O EN CASO DE DESATENCIÓN A PROFECO LADA SIN COSTO 01 800 468 87 22 O A SU PÁGINA DE INTERNET </w:t>
             </w:r>
             <w:hyperlink r:id="rId5" w:history="1">
               <w:r>
                 <w:rPr>
                   <w:rStyle w:val="Hipervnculo"/>
                   <w:rFonts w:ascii="Century Gothic" w:hAnsi="Century Gothic"/>
-                  <w:sz w:val="15"/>
-                  <w:szCs w:val="15"/>
+                  <w:sz w:val="16"/>
+                  <w:szCs w:val="16"/>
                 </w:rPr>
                 <w:t>WWW.PROFECO.GOB.MX</w:t>
               </w:r>
@@ -3039,16 +2808,17 @@
             <w:pPr>
               <w:rPr>
                 <w:rFonts w:ascii="Century Gothic" w:hAnsi="Century Gothic"/>
-                <w:sz w:val="15"/>
-                <w:szCs w:val="15"/>
-              </w:rPr>
-            </w:pPr>
-            <w:r>
-              <w:rPr>
-                <w:rFonts w:ascii="Century Gothic" w:hAnsi="Century Gothic"/>
-                <w:sz w:val="15"/>
-                <w:szCs w:val="15"/>
-              </w:rPr>
+                <w:sz w:val="16"/>
+                <w:szCs w:val="16"/>
+              </w:rPr>
+            </w:pPr>
+            <w:r>
+              <w:rPr>
+                <w:rFonts w:ascii="Century Gothic" w:hAnsi="Century Gothic"/>
+                <w:sz w:val="16"/>
+                <w:szCs w:val="16"/>
+              </w:rPr>
+              <w:lastRenderedPageBreak/>
               <w:t>CLAVE REGISTRO CONTRATO DE ADHESIÓN ANTE PROFECO</w:t>
             </w:r>
           </w:p>
@@ -3064,15 +2834,15 @@
               <w:jc w:val="center"/>
               <w:rPr>
                 <w:rFonts w:ascii="Century Gothic" w:hAnsi="Century Gothic"/>
-                <w:sz w:val="15"/>
-                <w:szCs w:val="15"/>
-              </w:rPr>
-            </w:pPr>
-            <w:r>
-              <w:rPr>
-                <w:rFonts w:ascii="Century Gothic" w:hAnsi="Century Gothic"/>
-                <w:sz w:val="15"/>
-                <w:szCs w:val="15"/>
+                <w:sz w:val="16"/>
+                <w:szCs w:val="16"/>
+              </w:rPr>
+            </w:pPr>
+            <w:r>
+              <w:rPr>
+                <w:rFonts w:ascii="Century Gothic" w:hAnsi="Century Gothic"/>
+                <w:sz w:val="16"/>
+                <w:szCs w:val="16"/>
               </w:rPr>
               <w:t>EN TRÁMITE</w:t>
             </w:r>
@@ -3092,16 +2862,16 @@
               <w:rPr>
                 <w:rFonts w:ascii="Century Gothic" w:hAnsi="Century Gothic"/>
                 <w:b/>
-                <w:sz w:val="15"/>
-                <w:szCs w:val="15"/>
+                <w:sz w:val="16"/>
+                <w:szCs w:val="16"/>
               </w:rPr>
             </w:pPr>
             <w:r>
               <w:rPr>
                 <w:rFonts w:ascii="Century Gothic" w:hAnsi="Century Gothic"/>
                 <w:b/>
-                <w:sz w:val="15"/>
-                <w:szCs w:val="15"/>
+                <w:sz w:val="16"/>
+                <w:szCs w:val="16"/>
               </w:rPr>
               <w:t xml:space="preserve">SE LEE, ENTIENDE Y ACEPTA EN TODO SU CONTENIDO EL PRESENTE DOCUMENTO Y ANEXOS, FIRMANDO DE CONFORMIDAD EN DOS TANTOS, UNO PARA CADA PARTE. </w:t>
             </w:r>
@@ -3120,15 +2890,15 @@
               <w:jc w:val="center"/>
               <w:rPr>
                 <w:rFonts w:ascii="Century Gothic" w:hAnsi="Century Gothic"/>
-                <w:sz w:val="15"/>
-                <w:szCs w:val="15"/>
-              </w:rPr>
-            </w:pPr>
-            <w:r>
-              <w:rPr>
-                <w:rFonts w:ascii="Century Gothic" w:hAnsi="Century Gothic"/>
-                <w:sz w:val="15"/>
-                <w:szCs w:val="15"/>
+                <w:sz w:val="16"/>
+                <w:szCs w:val="16"/>
+              </w:rPr>
+            </w:pPr>
+            <w:r>
+              <w:rPr>
+                <w:rFonts w:ascii="Century Gothic" w:hAnsi="Century Gothic"/>
+                <w:sz w:val="16"/>
+                <w:szCs w:val="16"/>
               </w:rPr>
               <w:t>LUGAR Y FECHA:</w:t>
             </w:r>
@@ -3145,15 +2915,15 @@
               <w:jc w:val="both"/>
               <w:rPr>
                 <w:rFonts w:ascii="Century Gothic" w:hAnsi="Century Gothic"/>
-                <w:sz w:val="15"/>
-                <w:szCs w:val="15"/>
-              </w:rPr>
-            </w:pPr>
-            <w:r>
-              <w:rPr>
-                <w:rFonts w:ascii="Century Gothic" w:hAnsi="Century Gothic"/>
-                <w:sz w:val="15"/>
-                <w:szCs w:val="15"/>
+                <w:sz w:val="16"/>
+                <w:szCs w:val="16"/>
+              </w:rPr>
+            </w:pPr>
+            <w:r>
+              <w:rPr>
+                <w:rFonts w:ascii="Century Gothic" w:hAnsi="Century Gothic"/>
+                <w:sz w:val="16"/>
+                <w:szCs w:val="16"/>
               </w:rPr>
               <w:t>CULIACÁN, SINALOA</w:t>
             </w:r>
@@ -3170,25 +2940,17 @@
               <w:jc w:val="center"/>
               <w:rPr>
                 <w:rFonts w:ascii="Century Gothic" w:hAnsi="Century Gothic"/>
-                <w:sz w:val="15"/>
-                <w:szCs w:val="15"/>
-              </w:rPr>
-            </w:pPr>
-            <w:r>
-              <w:rPr>
-                <w:rFonts w:ascii="Century Gothic" w:hAnsi="Century Gothic"/>
-                <w:sz w:val="15"/>
-                <w:szCs w:val="15"/>
-              </w:rPr>
-              <w:t>({fecha}</w:t>
-            </w:r>
-            <w:r>
-              <w:rPr>
-                <w:rFonts w:ascii="Century Gothic" w:hAnsi="Century Gothic"/>
-                <w:sz w:val="15"/>
-                <w:szCs w:val="15"/>
-              </w:rPr>
-              <w:t>)</w:t>
+                <w:sz w:val="16"/>
+                <w:szCs w:val="16"/>
+              </w:rPr>
+            </w:pPr>
+            <w:r>
+              <w:rPr>
+                <w:rFonts w:ascii="Century Gothic" w:hAnsi="Century Gothic"/>
+                <w:sz w:val="16"/>
+                <w:szCs w:val="16"/>
+              </w:rPr>
+              <w:t>({fecha})</w:t>
             </w:r>
           </w:p>
         </w:tc>
@@ -3205,15 +2967,15 @@
               <w:jc w:val="both"/>
               <w:rPr>
                 <w:rFonts w:ascii="Century Gothic" w:hAnsi="Century Gothic"/>
-                <w:sz w:val="15"/>
-                <w:szCs w:val="15"/>
-              </w:rPr>
-            </w:pPr>
-            <w:r>
-              <w:rPr>
-                <w:rFonts w:ascii="Century Gothic" w:hAnsi="Century Gothic"/>
-                <w:sz w:val="15"/>
-                <w:szCs w:val="15"/>
+                <w:sz w:val="16"/>
+                <w:szCs w:val="16"/>
+              </w:rPr>
+            </w:pPr>
+            <w:r>
+              <w:rPr>
+                <w:rFonts w:ascii="Century Gothic" w:hAnsi="Century Gothic"/>
+                <w:sz w:val="16"/>
+                <w:szCs w:val="16"/>
               </w:rPr>
               <w:t xml:space="preserve">EL PROVEEDOR </w:t>
             </w:r>
@@ -3231,16 +2993,16 @@
               <w:rPr>
                 <w:rFonts w:ascii="Century Gothic" w:hAnsi="Century Gothic"/>
                 <w:i/>
-                <w:sz w:val="15"/>
-                <w:szCs w:val="15"/>
+                <w:sz w:val="16"/>
+                <w:szCs w:val="16"/>
               </w:rPr>
             </w:pPr>
             <w:r>
               <w:rPr>
                 <w:rFonts w:ascii="Century Gothic" w:hAnsi="Century Gothic"/>
                 <w:i/>
-                <w:sz w:val="15"/>
-                <w:szCs w:val="15"/>
+                <w:sz w:val="16"/>
+                <w:szCs w:val="16"/>
               </w:rPr>
               <w:t>(FIRMA)______________________________________</w:t>
             </w:r>
@@ -3251,8 +3013,8 @@
               <w:rPr>
                 <w:rFonts w:ascii="Century Gothic" w:hAnsi="Century Gothic"/>
                 <w:i/>
-                <w:sz w:val="15"/>
-                <w:szCs w:val="15"/>
+                <w:sz w:val="16"/>
+                <w:szCs w:val="16"/>
               </w:rPr>
             </w:pPr>
           </w:p>
@@ -3273,17 +3035,16 @@
               <w:jc w:val="both"/>
               <w:rPr>
                 <w:rFonts w:ascii="Century Gothic" w:hAnsi="Century Gothic"/>
-                <w:sz w:val="15"/>
-                <w:szCs w:val="15"/>
-              </w:rPr>
-            </w:pPr>
-            <w:r>
-              <w:rPr>
-                <w:rFonts w:ascii="Century Gothic" w:hAnsi="Century Gothic"/>
-                <w:sz w:val="15"/>
-                <w:szCs w:val="15"/>
-              </w:rPr>
-              <w:lastRenderedPageBreak/>
+                <w:sz w:val="16"/>
+                <w:szCs w:val="16"/>
+              </w:rPr>
+            </w:pPr>
+            <w:r>
+              <w:rPr>
+                <w:rFonts w:ascii="Century Gothic" w:hAnsi="Century Gothic"/>
+                <w:sz w:val="16"/>
+                <w:szCs w:val="16"/>
+              </w:rPr>
               <w:t xml:space="preserve">EL CONSUMIDOR </w:t>
             </w:r>
           </w:p>
@@ -3300,16 +3061,16 @@
               <w:rPr>
                 <w:rFonts w:ascii="Century Gothic" w:hAnsi="Century Gothic"/>
                 <w:i/>
-                <w:sz w:val="15"/>
-                <w:szCs w:val="15"/>
+                <w:sz w:val="16"/>
+                <w:szCs w:val="16"/>
               </w:rPr>
             </w:pPr>
             <w:r>
               <w:rPr>
                 <w:rFonts w:ascii="Century Gothic" w:hAnsi="Century Gothic"/>
                 <w:i/>
-                <w:sz w:val="15"/>
-                <w:szCs w:val="15"/>
+                <w:sz w:val="16"/>
+                <w:szCs w:val="16"/>
               </w:rPr>
               <w:t>(FIRMA)______________________________________</w:t>
             </w:r>
@@ -3320,8 +3081,8 @@
               <w:rPr>
                 <w:rFonts w:ascii="Century Gothic" w:hAnsi="Century Gothic"/>
                 <w:i/>
-                <w:sz w:val="15"/>
-                <w:szCs w:val="15"/>
+                <w:sz w:val="16"/>
+                <w:szCs w:val="16"/>
               </w:rPr>
             </w:pPr>
           </w:p>
@@ -3339,15 +3100,15 @@
               <w:jc w:val="both"/>
               <w:rPr>
                 <w:rFonts w:ascii="Century Gothic" w:hAnsi="Century Gothic"/>
-                <w:sz w:val="15"/>
-                <w:szCs w:val="15"/>
-              </w:rPr>
-            </w:pPr>
-            <w:r>
-              <w:rPr>
-                <w:rFonts w:ascii="Century Gothic" w:hAnsi="Century Gothic"/>
-                <w:sz w:val="15"/>
-                <w:szCs w:val="15"/>
+                <w:sz w:val="16"/>
+                <w:szCs w:val="16"/>
+              </w:rPr>
+            </w:pPr>
+            <w:r>
+              <w:rPr>
+                <w:rFonts w:ascii="Century Gothic" w:hAnsi="Century Gothic"/>
+                <w:sz w:val="16"/>
+                <w:szCs w:val="16"/>
               </w:rPr>
               <w:t>EL GARANTE PRENDARIO</w:t>
             </w:r>
@@ -3365,16 +3126,16 @@
               <w:rPr>
                 <w:rFonts w:ascii="Century Gothic" w:hAnsi="Century Gothic"/>
                 <w:i/>
-                <w:sz w:val="15"/>
-                <w:szCs w:val="15"/>
+                <w:sz w:val="16"/>
+                <w:szCs w:val="16"/>
               </w:rPr>
             </w:pPr>
             <w:r>
               <w:rPr>
                 <w:rFonts w:ascii="Century Gothic" w:hAnsi="Century Gothic"/>
                 <w:i/>
-                <w:sz w:val="15"/>
-                <w:szCs w:val="15"/>
+                <w:sz w:val="16"/>
+                <w:szCs w:val="16"/>
               </w:rPr>
               <w:t>(FIRMA)______________________________________</w:t>
             </w:r>
@@ -3385,8 +3146,8 @@
               <w:rPr>
                 <w:rFonts w:ascii="Century Gothic" w:hAnsi="Century Gothic"/>
                 <w:i/>
-                <w:sz w:val="15"/>
-                <w:szCs w:val="15"/>
+                <w:sz w:val="16"/>
+                <w:szCs w:val="16"/>
               </w:rPr>
             </w:pPr>
           </w:p>
@@ -3405,16 +3166,16 @@
               <w:rPr>
                 <w:rFonts w:ascii="Century Gothic" w:hAnsi="Century Gothic"/>
                 <w:i/>
-                <w:sz w:val="13"/>
-                <w:szCs w:val="13"/>
+                <w:sz w:val="16"/>
+                <w:szCs w:val="16"/>
               </w:rPr>
             </w:pPr>
             <w:r>
               <w:rPr>
                 <w:rFonts w:ascii="Century Gothic" w:eastAsia="Calibri" w:hAnsi="Century Gothic" w:cs="Arial"/>
                 <w:color w:val="000000"/>
-                <w:sz w:val="13"/>
-                <w:szCs w:val="13"/>
+                <w:sz w:val="16"/>
+                <w:szCs w:val="16"/>
                 <w:lang w:val="es-ES_tradnl" w:eastAsia="es-ES_tradnl"/>
               </w:rPr>
               <w:t>EL CONSUMIDOR RECOGE EN EL ACTO Y A SU ENTERA SATISFACCIÓN LA(S) PRENDA (S) ARRIBA DESCRITA(S), POR LO QUE OTORGA A________________, EL FINIQUITO MÁS AMPLIO QUE EN DERECHO CORRESPONDA, LIBERÁNDOLO DE CUALQUIER RESPONSABILIDAD JURÍDICA QUE HUBIERE SURGIDO O PUDIESE SURGIR EN RELACIÓN AL CONTRATO Y A LA PRENDA. FECHA_________________________________.</w:t>
@@ -5448,7 +5209,17 @@
           <w:sz w:val="12"/>
           <w:szCs w:val="12"/>
         </w:rPr>
-        <w:t>, SIN NECESIDAD DE REQUERIMIENTO O COBRO PREVIO.  DOMICILIO QUE MANIFIESTA CONOCER “</w:t>
+        <w:t xml:space="preserve">, SIN NECESIDAD DE REQUERIMIENTO O COBRO PREVIO.  DOMICILIO QUE MANIFIESTA </w:t>
+      </w:r>
+      <w:r>
+        <w:rPr>
+          <w:rFonts w:ascii="Century Gothic" w:hAnsi="Century Gothic" w:cs="Arial"/>
+          <w:color w:val="000000"/>
+          <w:sz w:val="12"/>
+          <w:szCs w:val="12"/>
+        </w:rPr>
+        <w:lastRenderedPageBreak/>
+        <w:t>CONOCER “</w:t>
       </w:r>
       <w:r>
         <w:rPr>
@@ -7656,6 +7427,7 @@
           <w:szCs w:val="12"/>
           <w:lang w:val="es-ES_tradnl" w:eastAsia="es-ES_tradnl"/>
         </w:rPr>
+        <w:lastRenderedPageBreak/>
         <w:t xml:space="preserve">--- C).- </w:t>
       </w:r>
       <w:r>
@@ -10082,6 +9854,7 @@
           <w:sz w:val="12"/>
           <w:szCs w:val="12"/>
         </w:rPr>
+        <w:lastRenderedPageBreak/>
         <w:t>ANEXO 1</w:t>
       </w:r>
     </w:p>

--- a/public/plantillas/CONTRATOGARANTIAPRENDARIA.docx
+++ b/public/plantillas/CONTRATOGARANTIAPRENDARIA.docx
@@ -539,7 +539,6 @@
                 <w:szCs w:val="16"/>
               </w:rPr>
             </w:pPr>
-            <w:bookmarkStart w:id="0" w:name="_GoBack"/>
             <w:r>
               <w:rPr>
                 <w:rFonts w:ascii="Century Gothic" w:hAnsi="Century Gothic"/>
@@ -576,7 +575,6 @@
               </w:rPr>
               <w:t xml:space="preserve"> MUTUO OTORGADO</w:t>
             </w:r>
-            <w:bookmarkEnd w:id="0"/>
           </w:p>
         </w:tc>
       </w:tr>
@@ -5209,17 +5207,7 @@
           <w:sz w:val="12"/>
           <w:szCs w:val="12"/>
         </w:rPr>
-        <w:t xml:space="preserve">, SIN NECESIDAD DE REQUERIMIENTO O COBRO PREVIO.  DOMICILIO QUE MANIFIESTA </w:t>
-      </w:r>
-      <w:r>
-        <w:rPr>
-          <w:rFonts w:ascii="Century Gothic" w:hAnsi="Century Gothic" w:cs="Arial"/>
-          <w:color w:val="000000"/>
-          <w:sz w:val="12"/>
-          <w:szCs w:val="12"/>
-        </w:rPr>
-        <w:lastRenderedPageBreak/>
-        <w:t>CONOCER “</w:t>
+        <w:t>, SIN NECESIDAD DE REQUERIMIENTO O COBRO PREVIO.  DOMICILIO QUE MANIFIESTA CONOCER “</w:t>
       </w:r>
       <w:r>
         <w:rPr>
@@ -7427,7 +7415,6 @@
           <w:szCs w:val="12"/>
           <w:lang w:val="es-ES_tradnl" w:eastAsia="es-ES_tradnl"/>
         </w:rPr>
-        <w:lastRenderedPageBreak/>
         <w:t xml:space="preserve">--- C).- </w:t>
       </w:r>
       <w:r>
@@ -9854,7 +9841,6 @@
           <w:sz w:val="12"/>
           <w:szCs w:val="12"/>
         </w:rPr>
-        <w:lastRenderedPageBreak/>
         <w:t>ANEXO 1</w:t>
       </w:r>
     </w:p>
@@ -12431,7 +12417,23 @@
           <w:sz w:val="12"/>
           <w:szCs w:val="12"/>
         </w:rPr>
-        <w:t>BUENO POR ${#contrato}{capitalSolicitado}{/contrato}</w:t>
+        <w:t>BUENO POR ${#contrato}{</w:t>
+      </w:r>
+      <w:r>
+        <w:rPr>
+          <w:rFonts w:ascii="Century Gothic" w:hAnsi="Century Gothic" w:cs="Arial"/>
+          <w:sz w:val="12"/>
+          <w:szCs w:val="12"/>
+        </w:rPr>
+        <w:t>adeudoInicial</w:t>
+      </w:r>
+      <w:r>
+        <w:rPr>
+          <w:rFonts w:ascii="Century Gothic" w:hAnsi="Century Gothic" w:cs="Arial"/>
+          <w:sz w:val="12"/>
+          <w:szCs w:val="12"/>
+        </w:rPr>
+        <w:t>}{/contrato}</w:t>
       </w:r>
     </w:p>
     <w:p>
@@ -12505,7 +12507,27 @@
           <w:sz w:val="12"/>
           <w:szCs w:val="12"/>
         </w:rPr>
-        <w:t>{capitalSolicitado}{/contrato}</w:t>
+        <w:t>{</w:t>
+      </w:r>
+      <w:r>
+        <w:rPr>
+          <w:rFonts w:ascii="Century Gothic" w:hAnsi="Century Gothic" w:cs="Arial"/>
+          <w:b/>
+          <w:sz w:val="12"/>
+          <w:szCs w:val="12"/>
+        </w:rPr>
+        <w:t>adeudoInicial</w:t>
+      </w:r>
+      <w:bookmarkStart w:id="0" w:name="_GoBack"/>
+      <w:bookmarkEnd w:id="0"/>
+      <w:r>
+        <w:rPr>
+          <w:rFonts w:ascii="Century Gothic" w:hAnsi="Century Gothic" w:cs="Arial"/>
+          <w:b/>
+          <w:sz w:val="12"/>
+          <w:szCs w:val="12"/>
+        </w:rPr>
+        <w:t>}{/contrato}</w:t>
       </w:r>
       <w:r>
         <w:rPr>
@@ -12532,7 +12554,25 @@
           <w:sz w:val="12"/>
           <w:szCs w:val="12"/>
         </w:rPr>
-        <w:t>{letra}</w:t>
+        <w:t>{</w:t>
+      </w:r>
+      <w:r>
+        <w:rPr>
+          <w:rFonts w:ascii="Century Gothic" w:hAnsi="Century Gothic" w:cs="Arial"/>
+          <w:b/>
+          <w:sz w:val="12"/>
+          <w:szCs w:val="12"/>
+        </w:rPr>
+        <w:t>letraAI</w:t>
+      </w:r>
+      <w:r>
+        <w:rPr>
+          <w:rFonts w:ascii="Century Gothic" w:hAnsi="Century Gothic" w:cs="Arial"/>
+          <w:b/>
+          <w:sz w:val="12"/>
+          <w:szCs w:val="12"/>
+        </w:rPr>
+        <w:t>}</w:t>
       </w:r>
       <w:r>
         <w:rPr>

--- a/public/plantillas/CONTRATOGARANTIAPRENDARIA.docx
+++ b/public/plantillas/CONTRATOGARANTIAPRENDARIA.docx
@@ -477,15 +477,47 @@
                 <w:sz w:val="16"/>
                 <w:szCs w:val="16"/>
               </w:rPr>
-              <w:t>{#contrato}${capitalSolicitado},({letra} PESOS</w:t>
-            </w:r>
-            <w:r>
-              <w:rPr>
-                <w:rFonts w:ascii="Century Gothic" w:hAnsi="Century Gothic"/>
-                <w:sz w:val="16"/>
-                <w:szCs w:val="16"/>
-              </w:rPr>
-              <w:t xml:space="preserve"> 00/100</w:t>
+              <w:t>{#contrat</w:t>
+            </w:r>
+            <w:r>
+              <w:rPr>
+                <w:rFonts w:ascii="Century Gothic" w:hAnsi="Century Gothic"/>
+                <w:sz w:val="16"/>
+                <w:szCs w:val="16"/>
+              </w:rPr>
+              <w:t>o}${capitalSolicitado},({letra}</w:t>
+            </w:r>
+            <w:r>
+              <w:rPr>
+                <w:rFonts w:ascii="Century Gothic" w:hAnsi="Century Gothic"/>
+                <w:sz w:val="16"/>
+                <w:szCs w:val="16"/>
+              </w:rPr>
+              <w:t>PESOS</w:t>
+            </w:r>
+            <w:r>
+              <w:rPr>
+                <w:rFonts w:ascii="Century Gothic" w:hAnsi="Century Gothic"/>
+                <w:sz w:val="16"/>
+                <w:szCs w:val="16"/>
+              </w:rPr>
+              <w:t xml:space="preserve"> </w:t>
+            </w:r>
+            <w:r>
+              <w:rPr>
+                <w:rFonts w:ascii="Century Gothic" w:hAnsi="Century Gothic"/>
+                <w:sz w:val="16"/>
+                <w:szCs w:val="16"/>
+              </w:rPr>
+              <w:t>{centavosCS}</w:t>
+            </w:r>
+            <w:r>
+              <w:rPr>
+                <w:rFonts w:ascii="Century Gothic" w:hAnsi="Century Gothic"/>
+                <w:sz w:val="16"/>
+                <w:szCs w:val="16"/>
+              </w:rPr>
+              <w:t>/100</w:t>
             </w:r>
             <w:r>
               <w:rPr>
@@ -797,7 +829,52 @@
                 <w:sz w:val="16"/>
                 <w:szCs w:val="16"/>
               </w:rPr>
-              <w:t>${#contrato}{seguro},({seguroLetra} PESOS 00/100</w:t>
+              <w:t>${#c</w:t>
+            </w:r>
+            <w:r>
+              <w:rPr>
+                <w:rFonts w:ascii="Century Gothic" w:hAnsi="Century Gothic"/>
+                <w:b/>
+                <w:sz w:val="16"/>
+                <w:szCs w:val="16"/>
+              </w:rPr>
+              <w:t>ontrato}{seguro},({seguroLetra}</w:t>
+            </w:r>
+            <w:r>
+              <w:rPr>
+                <w:rFonts w:ascii="Century Gothic" w:hAnsi="Century Gothic"/>
+                <w:b/>
+                <w:sz w:val="16"/>
+                <w:szCs w:val="16"/>
+              </w:rPr>
+              <w:t>PESOS</w:t>
+            </w:r>
+            <w:r>
+              <w:rPr>
+                <w:rFonts w:ascii="Century Gothic" w:hAnsi="Century Gothic"/>
+                <w:b/>
+                <w:sz w:val="16"/>
+                <w:szCs w:val="16"/>
+              </w:rPr>
+              <w:t xml:space="preserve"> </w:t>
+            </w:r>
+            <w:r>
+              <w:rPr>
+                <w:rFonts w:ascii="Century Gothic" w:hAnsi="Century Gothic"/>
+                <w:b/>
+                <w:sz w:val="16"/>
+                <w:szCs w:val="16"/>
+              </w:rPr>
+              <w:t>{centavosSeg}</w:t>
+            </w:r>
+            <w:r>
+              <w:rPr>
+                <w:rFonts w:ascii="Century Gothic" w:hAnsi="Century Gothic"/>
+                <w:b/>
+                <w:sz w:val="16"/>
+                <w:szCs w:val="16"/>
+              </w:rPr>
+              <w:t>/100</w:t>
             </w:r>
             <w:r>
               <w:rPr>
@@ -1070,6 +1147,275 @@
         </w:tc>
       </w:tr>
       <w:tr>
+        <w:tc>
+          <w:tcPr>
+            <w:tcW w:w="11199" w:type="dxa"/>
+            <w:gridSpan w:val="12"/>
+            <w:vAlign w:val="center"/>
+          </w:tcPr>
+          <w:p>
+            <w:pPr>
+              <w:jc w:val="center"/>
+              <w:rPr>
+                <w:rFonts w:ascii="Century Gothic" w:hAnsi="Century Gothic"/>
+                <w:b/>
+                <w:sz w:val="16"/>
+                <w:szCs w:val="16"/>
+              </w:rPr>
+            </w:pPr>
+            <w:r>
+              <w:rPr>
+                <w:rFonts w:ascii="Century Gothic" w:hAnsi="Century Gothic"/>
+                <w:b/>
+                <w:sz w:val="16"/>
+                <w:szCs w:val="16"/>
+              </w:rPr>
+              <w:t>PLAZO Y FORMA DE PAGO. VIGENCIA DEL CONTRATO</w:t>
+            </w:r>
+          </w:p>
+        </w:tc>
+      </w:tr>
+      <w:tr>
+        <w:tc>
+          <w:tcPr>
+            <w:tcW w:w="3915" w:type="dxa"/>
+            <w:gridSpan w:val="3"/>
+            <w:vAlign w:val="center"/>
+          </w:tcPr>
+          <w:p>
+            <w:pPr>
+              <w:rPr>
+                <w:rFonts w:ascii="Century Gothic" w:hAnsi="Century Gothic"/>
+                <w:sz w:val="16"/>
+                <w:szCs w:val="16"/>
+              </w:rPr>
+            </w:pPr>
+            <w:r>
+              <w:rPr>
+                <w:rFonts w:ascii="Century Gothic" w:hAnsi="Century Gothic"/>
+                <w:sz w:val="16"/>
+                <w:szCs w:val="16"/>
+              </w:rPr>
+              <w:t xml:space="preserve">TABLA DE PAGOS </w:t>
+            </w:r>
+          </w:p>
+        </w:tc>
+        <w:tc>
+          <w:tcPr>
+            <w:tcW w:w="7284" w:type="dxa"/>
+            <w:gridSpan w:val="9"/>
+            <w:vAlign w:val="center"/>
+          </w:tcPr>
+          <w:p>
+            <w:pPr>
+              <w:jc w:val="center"/>
+              <w:rPr>
+                <w:rFonts w:ascii="Century Gothic" w:hAnsi="Century Gothic"/>
+                <w:sz w:val="16"/>
+                <w:szCs w:val="16"/>
+              </w:rPr>
+            </w:pPr>
+            <w:r>
+              <w:rPr>
+                <w:rFonts w:ascii="Century Gothic" w:hAnsi="Century Gothic"/>
+                <w:sz w:val="16"/>
+                <w:szCs w:val="16"/>
+              </w:rPr>
+              <w:t xml:space="preserve">LEER Y FIRMAR </w:t>
+            </w:r>
+            <w:r>
+              <w:rPr>
+                <w:rFonts w:ascii="Century Gothic" w:hAnsi="Century Gothic"/>
+                <w:b/>
+                <w:sz w:val="16"/>
+                <w:szCs w:val="16"/>
+              </w:rPr>
+              <w:t>ANEXO 1</w:t>
+            </w:r>
+          </w:p>
+        </w:tc>
+      </w:tr>
+      <w:tr>
+        <w:tc>
+          <w:tcPr>
+            <w:tcW w:w="3915" w:type="dxa"/>
+            <w:gridSpan w:val="3"/>
+            <w:vAlign w:val="center"/>
+          </w:tcPr>
+          <w:p>
+            <w:pPr>
+              <w:rPr>
+                <w:rFonts w:ascii="Century Gothic" w:hAnsi="Century Gothic"/>
+                <w:sz w:val="16"/>
+                <w:szCs w:val="16"/>
+              </w:rPr>
+            </w:pPr>
+            <w:r>
+              <w:rPr>
+                <w:rFonts w:ascii="Century Gothic" w:hAnsi="Century Gothic"/>
+                <w:sz w:val="16"/>
+                <w:szCs w:val="16"/>
+              </w:rPr>
+              <w:t>FORMA DE PAGO</w:t>
+            </w:r>
+          </w:p>
+        </w:tc>
+        <w:tc>
+          <w:tcPr>
+            <w:tcW w:w="7284" w:type="dxa"/>
+            <w:gridSpan w:val="9"/>
+            <w:vAlign w:val="center"/>
+          </w:tcPr>
+          <w:p>
+            <w:pPr>
+              <w:rPr>
+                <w:rFonts w:ascii="Century Gothic" w:hAnsi="Century Gothic"/>
+                <w:sz w:val="16"/>
+                <w:szCs w:val="16"/>
+              </w:rPr>
+            </w:pPr>
+            <w:r>
+              <w:rPr>
+                <w:rFonts w:ascii="Century Gothic" w:hAnsi="Century Gothic"/>
+                <w:sz w:val="16"/>
+                <w:szCs w:val="16"/>
+              </w:rPr>
+              <w:t xml:space="preserve">{#contrato} ABONOS </w:t>
+            </w:r>
+            <w:r>
+              <w:rPr>
+                <w:rFonts w:ascii="Century Gothic" w:hAnsi="Century Gothic"/>
+                <w:b/>
+                <w:i/>
+                <w:sz w:val="16"/>
+                <w:szCs w:val="16"/>
+              </w:rPr>
+              <w:t>{periodoPago}</w:t>
+            </w:r>
+            <w:r>
+              <w:rPr>
+                <w:rFonts w:ascii="Century Gothic" w:hAnsi="Century Gothic"/>
+                <w:i/>
+                <w:sz w:val="16"/>
+                <w:szCs w:val="16"/>
+              </w:rPr>
+              <w:t xml:space="preserve"> </w:t>
+            </w:r>
+            <w:r>
+              <w:rPr>
+                <w:rFonts w:ascii="Century Gothic" w:hAnsi="Century Gothic"/>
+                <w:sz w:val="16"/>
+                <w:szCs w:val="16"/>
+              </w:rPr>
+              <w:t>EN EFECTIVO MONEDA NACIONAL {/contrato}</w:t>
+            </w:r>
+          </w:p>
+        </w:tc>
+      </w:tr>
+      <w:tr>
+        <w:trPr>
+          <w:trHeight w:val="265"/>
+        </w:trPr>
+        <w:tc>
+          <w:tcPr>
+            <w:tcW w:w="3915" w:type="dxa"/>
+            <w:gridSpan w:val="3"/>
+            <w:vAlign w:val="center"/>
+          </w:tcPr>
+          <w:p>
+            <w:pPr>
+              <w:rPr>
+                <w:rFonts w:ascii="Century Gothic" w:hAnsi="Century Gothic"/>
+                <w:sz w:val="16"/>
+                <w:szCs w:val="16"/>
+              </w:rPr>
+            </w:pPr>
+            <w:r>
+              <w:rPr>
+                <w:rFonts w:ascii="Century Gothic" w:hAnsi="Century Gothic"/>
+                <w:sz w:val="16"/>
+                <w:szCs w:val="16"/>
+              </w:rPr>
+              <w:t>VIGENCIA DEL CONTRATO</w:t>
+            </w:r>
+          </w:p>
+        </w:tc>
+        <w:tc>
+          <w:tcPr>
+            <w:tcW w:w="7284" w:type="dxa"/>
+            <w:gridSpan w:val="9"/>
+            <w:vAlign w:val="center"/>
+          </w:tcPr>
+          <w:p>
+            <w:pPr>
+              <w:jc w:val="center"/>
+              <w:rPr>
+                <w:rFonts w:ascii="Century Gothic" w:hAnsi="Century Gothic"/>
+                <w:sz w:val="16"/>
+                <w:szCs w:val="16"/>
+              </w:rPr>
+            </w:pPr>
+            <w:r>
+              <w:rPr>
+                <w:rFonts w:ascii="Century Gothic" w:hAnsi="Century Gothic"/>
+                <w:sz w:val="16"/>
+                <w:szCs w:val="16"/>
+              </w:rPr>
+              <w:t>{vigencia}</w:t>
+            </w:r>
+          </w:p>
+        </w:tc>
+      </w:tr>
+      <w:tr>
+        <w:trPr>
+          <w:trHeight w:val="293"/>
+        </w:trPr>
+        <w:tc>
+          <w:tcPr>
+            <w:tcW w:w="11199" w:type="dxa"/>
+            <w:gridSpan w:val="12"/>
+            <w:vAlign w:val="center"/>
+          </w:tcPr>
+          <w:p>
+            <w:pPr>
+              <w:widowControl w:val="0"/>
+              <w:autoSpaceDE w:val="0"/>
+              <w:autoSpaceDN w:val="0"/>
+              <w:adjustRightInd w:val="0"/>
+              <w:jc w:val="both"/>
+              <w:rPr>
+                <w:rFonts w:ascii="Century Gothic" w:eastAsia="Calibri" w:hAnsi="Century Gothic" w:cs="Times"/>
+                <w:color w:val="000000"/>
+                <w:sz w:val="16"/>
+                <w:szCs w:val="16"/>
+                <w:lang w:val="es-ES_tradnl" w:eastAsia="es-ES_tradnl"/>
+              </w:rPr>
+            </w:pPr>
+            <w:r>
+              <w:rPr>
+                <w:rFonts w:ascii="Century Gothic" w:eastAsia="Calibri" w:hAnsi="Century Gothic" w:cs="Times"/>
+                <w:b/>
+                <w:color w:val="000000"/>
+                <w:sz w:val="16"/>
+                <w:szCs w:val="16"/>
+                <w:lang w:val="es-ES_tradnl" w:eastAsia="es-ES_tradnl"/>
+              </w:rPr>
+              <w:t>GARANTÍA:</w:t>
+            </w:r>
+            <w:r>
+              <w:rPr>
+                <w:rFonts w:ascii="Century Gothic" w:eastAsia="Calibri" w:hAnsi="Century Gothic" w:cs="Times"/>
+                <w:color w:val="000000"/>
+                <w:sz w:val="16"/>
+                <w:szCs w:val="16"/>
+                <w:lang w:val="es-ES_tradnl" w:eastAsia="es-ES_tradnl"/>
+              </w:rPr>
+              <w:t xml:space="preserve"> PARA GARANTIZAR EL PAGO DE ESTE PRÉSTAMO, EL CONSUMIDOR DEJA EN GARANTÍA EL BIEN QUE SE DESCRIBE A CONTINUACIÓN: </w:t>
+            </w:r>
+          </w:p>
+        </w:tc>
+      </w:tr>
+      <w:tr>
         <w:trPr>
           <w:trHeight w:val="251"/>
         </w:trPr>
@@ -1089,6 +1435,33 @@
                 <w:szCs w:val="16"/>
               </w:rPr>
             </w:pPr>
+            <w:r>
+              <w:rPr>
+                <w:rFonts w:ascii="Century Gothic" w:hAnsi="Century Gothic"/>
+                <w:b/>
+                <w:sz w:val="16"/>
+                <w:szCs w:val="16"/>
+              </w:rPr>
+              <w:t>{</w:t>
+            </w:r>
+            <w:r>
+              <w:rPr>
+                <w:rFonts w:ascii="Century Gothic" w:hAnsi="Century Gothic"/>
+                <w:sz w:val="16"/>
+                <w:szCs w:val="16"/>
+              </w:rPr>
+              <w:t>#contrato}</w:t>
+            </w:r>
+            <w:bookmarkStart w:id="0" w:name="_GoBack"/>
+            <w:bookmarkEnd w:id="0"/>
+            <w:r>
+              <w:rPr>
+                <w:rFonts w:ascii="Century Gothic" w:hAnsi="Century Gothic"/>
+                <w:sz w:val="16"/>
+                <w:szCs w:val="16"/>
+              </w:rPr>
+              <w:t>{#garantias}</w:t>
+            </w:r>
             <w:r>
               <w:rPr>
                 <w:rFonts w:ascii="Century Gothic" w:hAnsi="Century Gothic"/>
@@ -1233,39 +1606,6 @@
             <w:r>
               <w:rPr>
                 <w:rFonts w:ascii="Century Gothic" w:hAnsi="Century Gothic"/>
-                <w:b/>
-                <w:sz w:val="16"/>
-                <w:szCs w:val="16"/>
-              </w:rPr>
-              <w:t>{</w:t>
-            </w:r>
-            <w:r>
-              <w:rPr>
-                <w:rFonts w:ascii="Century Gothic" w:hAnsi="Century Gothic"/>
-                <w:sz w:val="16"/>
-                <w:szCs w:val="16"/>
-              </w:rPr>
-              <w:t>#contrato}</w:t>
-            </w:r>
-            <w:r>
-              <w:rPr>
-                <w:rFonts w:ascii="Century Gothic" w:hAnsi="Century Gothic"/>
-                <w:sz w:val="16"/>
-                <w:szCs w:val="16"/>
-              </w:rPr>
-              <w:t>$</w:t>
-            </w:r>
-            <w:r>
-              <w:rPr>
-                <w:rFonts w:ascii="Century Gothic" w:hAnsi="Century Gothic"/>
-                <w:sz w:val="16"/>
-                <w:szCs w:val="16"/>
-              </w:rPr>
-              <w:t>{#garantias}</w:t>
-            </w:r>
-            <w:r>
-              <w:rPr>
-                <w:rFonts w:ascii="Century Gothic" w:hAnsi="Century Gothic"/>
                 <w:sz w:val="16"/>
                 <w:szCs w:val="16"/>
               </w:rPr>
@@ -1529,283 +1869,6 @@
                 <w:szCs w:val="16"/>
               </w:rPr>
               <w:t xml:space="preserve"> 00/100 MONEDA NACIONAL)</w:t>
-            </w:r>
-            <w:r>
-              <w:rPr>
-                <w:rFonts w:ascii="Century Gothic" w:hAnsi="Century Gothic"/>
-                <w:sz w:val="16"/>
-                <w:szCs w:val="16"/>
-              </w:rPr>
-              <w:t>{/garantias}{/contrato}</w:t>
-            </w:r>
-          </w:p>
-        </w:tc>
-      </w:tr>
-      <w:tr>
-        <w:tc>
-          <w:tcPr>
-            <w:tcW w:w="11199" w:type="dxa"/>
-            <w:gridSpan w:val="12"/>
-            <w:vAlign w:val="center"/>
-          </w:tcPr>
-          <w:p>
-            <w:pPr>
-              <w:jc w:val="center"/>
-              <w:rPr>
-                <w:rFonts w:ascii="Century Gothic" w:hAnsi="Century Gothic"/>
-                <w:b/>
-                <w:sz w:val="16"/>
-                <w:szCs w:val="16"/>
-              </w:rPr>
-            </w:pPr>
-            <w:r>
-              <w:rPr>
-                <w:rFonts w:ascii="Century Gothic" w:hAnsi="Century Gothic"/>
-                <w:b/>
-                <w:sz w:val="16"/>
-                <w:szCs w:val="16"/>
-              </w:rPr>
-              <w:t>PLAZO Y FORMA DE PAGO. VIGENCIA DEL CONTRATO</w:t>
-            </w:r>
-          </w:p>
-        </w:tc>
-      </w:tr>
-      <w:tr>
-        <w:tc>
-          <w:tcPr>
-            <w:tcW w:w="3915" w:type="dxa"/>
-            <w:gridSpan w:val="3"/>
-            <w:vAlign w:val="center"/>
-          </w:tcPr>
-          <w:p>
-            <w:pPr>
-              <w:rPr>
-                <w:rFonts w:ascii="Century Gothic" w:hAnsi="Century Gothic"/>
-                <w:sz w:val="16"/>
-                <w:szCs w:val="16"/>
-              </w:rPr>
-            </w:pPr>
-            <w:r>
-              <w:rPr>
-                <w:rFonts w:ascii="Century Gothic" w:hAnsi="Century Gothic"/>
-                <w:sz w:val="16"/>
-                <w:szCs w:val="16"/>
-              </w:rPr>
-              <w:t xml:space="preserve">TABLA DE PAGOS </w:t>
-            </w:r>
-          </w:p>
-        </w:tc>
-        <w:tc>
-          <w:tcPr>
-            <w:tcW w:w="7284" w:type="dxa"/>
-            <w:gridSpan w:val="9"/>
-            <w:vAlign w:val="center"/>
-          </w:tcPr>
-          <w:p>
-            <w:pPr>
-              <w:jc w:val="center"/>
-              <w:rPr>
-                <w:rFonts w:ascii="Century Gothic" w:hAnsi="Century Gothic"/>
-                <w:sz w:val="16"/>
-                <w:szCs w:val="16"/>
-              </w:rPr>
-            </w:pPr>
-            <w:r>
-              <w:rPr>
-                <w:rFonts w:ascii="Century Gothic" w:hAnsi="Century Gothic"/>
-                <w:sz w:val="16"/>
-                <w:szCs w:val="16"/>
-              </w:rPr>
-              <w:t xml:space="preserve">LEER Y FIRMAR </w:t>
-            </w:r>
-            <w:r>
-              <w:rPr>
-                <w:rFonts w:ascii="Century Gothic" w:hAnsi="Century Gothic"/>
-                <w:b/>
-                <w:sz w:val="16"/>
-                <w:szCs w:val="16"/>
-              </w:rPr>
-              <w:t>ANEXO 1</w:t>
-            </w:r>
-          </w:p>
-        </w:tc>
-      </w:tr>
-      <w:tr>
-        <w:tc>
-          <w:tcPr>
-            <w:tcW w:w="3915" w:type="dxa"/>
-            <w:gridSpan w:val="3"/>
-            <w:vAlign w:val="center"/>
-          </w:tcPr>
-          <w:p>
-            <w:pPr>
-              <w:rPr>
-                <w:rFonts w:ascii="Century Gothic" w:hAnsi="Century Gothic"/>
-                <w:sz w:val="16"/>
-                <w:szCs w:val="16"/>
-              </w:rPr>
-            </w:pPr>
-            <w:r>
-              <w:rPr>
-                <w:rFonts w:ascii="Century Gothic" w:hAnsi="Century Gothic"/>
-                <w:sz w:val="16"/>
-                <w:szCs w:val="16"/>
-              </w:rPr>
-              <w:t>FORMA DE PAGO</w:t>
-            </w:r>
-          </w:p>
-        </w:tc>
-        <w:tc>
-          <w:tcPr>
-            <w:tcW w:w="7284" w:type="dxa"/>
-            <w:gridSpan w:val="9"/>
-            <w:vAlign w:val="center"/>
-          </w:tcPr>
-          <w:p>
-            <w:pPr>
-              <w:rPr>
-                <w:rFonts w:ascii="Century Gothic" w:hAnsi="Century Gothic"/>
-                <w:sz w:val="16"/>
-                <w:szCs w:val="16"/>
-              </w:rPr>
-            </w:pPr>
-            <w:r>
-              <w:rPr>
-                <w:rFonts w:ascii="Century Gothic" w:hAnsi="Century Gothic"/>
-                <w:sz w:val="16"/>
-                <w:szCs w:val="16"/>
-              </w:rPr>
-              <w:t xml:space="preserve">{#contrato} ABONOS </w:t>
-            </w:r>
-            <w:r>
-              <w:rPr>
-                <w:rFonts w:ascii="Century Gothic" w:hAnsi="Century Gothic"/>
-                <w:b/>
-                <w:i/>
-                <w:sz w:val="16"/>
-                <w:szCs w:val="16"/>
-              </w:rPr>
-              <w:t>{periodoPago}</w:t>
-            </w:r>
-            <w:r>
-              <w:rPr>
-                <w:rFonts w:ascii="Century Gothic" w:hAnsi="Century Gothic"/>
-                <w:i/>
-                <w:sz w:val="16"/>
-                <w:szCs w:val="16"/>
-              </w:rPr>
-              <w:t xml:space="preserve"> </w:t>
-            </w:r>
-            <w:r>
-              <w:rPr>
-                <w:rFonts w:ascii="Century Gothic" w:hAnsi="Century Gothic"/>
-                <w:sz w:val="16"/>
-                <w:szCs w:val="16"/>
-              </w:rPr>
-              <w:t>EN EFECTIVO MONEDA NACIONAL {/contrato}</w:t>
-            </w:r>
-          </w:p>
-        </w:tc>
-      </w:tr>
-      <w:tr>
-        <w:trPr>
-          <w:trHeight w:val="265"/>
-        </w:trPr>
-        <w:tc>
-          <w:tcPr>
-            <w:tcW w:w="3915" w:type="dxa"/>
-            <w:gridSpan w:val="3"/>
-            <w:vAlign w:val="center"/>
-          </w:tcPr>
-          <w:p>
-            <w:pPr>
-              <w:rPr>
-                <w:rFonts w:ascii="Century Gothic" w:hAnsi="Century Gothic"/>
-                <w:sz w:val="16"/>
-                <w:szCs w:val="16"/>
-              </w:rPr>
-            </w:pPr>
-            <w:r>
-              <w:rPr>
-                <w:rFonts w:ascii="Century Gothic" w:hAnsi="Century Gothic"/>
-                <w:sz w:val="16"/>
-                <w:szCs w:val="16"/>
-              </w:rPr>
-              <w:t>VIGENCIA DEL CONTRATO</w:t>
-            </w:r>
-          </w:p>
-        </w:tc>
-        <w:tc>
-          <w:tcPr>
-            <w:tcW w:w="7284" w:type="dxa"/>
-            <w:gridSpan w:val="9"/>
-            <w:vAlign w:val="center"/>
-          </w:tcPr>
-          <w:p>
-            <w:pPr>
-              <w:jc w:val="center"/>
-              <w:rPr>
-                <w:rFonts w:ascii="Century Gothic" w:hAnsi="Century Gothic"/>
-                <w:sz w:val="16"/>
-                <w:szCs w:val="16"/>
-              </w:rPr>
-            </w:pPr>
-            <w:r>
-              <w:rPr>
-                <w:rFonts w:ascii="Century Gothic" w:hAnsi="Century Gothic"/>
-                <w:sz w:val="16"/>
-                <w:szCs w:val="16"/>
-              </w:rPr>
-              <w:t>{vigencia}</w:t>
-            </w:r>
-          </w:p>
-        </w:tc>
-      </w:tr>
-      <w:tr>
-        <w:trPr>
-          <w:trHeight w:val="293"/>
-        </w:trPr>
-        <w:tc>
-          <w:tcPr>
-            <w:tcW w:w="11199" w:type="dxa"/>
-            <w:gridSpan w:val="12"/>
-            <w:vAlign w:val="center"/>
-          </w:tcPr>
-          <w:p>
-            <w:pPr>
-              <w:widowControl w:val="0"/>
-              <w:autoSpaceDE w:val="0"/>
-              <w:autoSpaceDN w:val="0"/>
-              <w:adjustRightInd w:val="0"/>
-              <w:jc w:val="both"/>
-              <w:rPr>
-                <w:rFonts w:ascii="Century Gothic" w:eastAsia="Calibri" w:hAnsi="Century Gothic" w:cs="Times"/>
-                <w:color w:val="000000"/>
-                <w:sz w:val="16"/>
-                <w:szCs w:val="16"/>
-                <w:lang w:val="es-ES_tradnl" w:eastAsia="es-ES_tradnl"/>
-              </w:rPr>
-            </w:pPr>
-            <w:r>
-              <w:rPr>
-                <w:rFonts w:ascii="Century Gothic" w:eastAsia="Calibri" w:hAnsi="Century Gothic" w:cs="Times"/>
-                <w:b/>
-                <w:color w:val="000000"/>
-                <w:sz w:val="16"/>
-                <w:szCs w:val="16"/>
-                <w:lang w:val="es-ES_tradnl" w:eastAsia="es-ES_tradnl"/>
-              </w:rPr>
-              <w:t>GARANTÍA:</w:t>
-            </w:r>
-            <w:r>
-              <w:rPr>
-                <w:rFonts w:ascii="Century Gothic" w:eastAsia="Calibri" w:hAnsi="Century Gothic" w:cs="Times"/>
-                <w:color w:val="000000"/>
-                <w:sz w:val="16"/>
-                <w:szCs w:val="16"/>
-                <w:lang w:val="es-ES_tradnl" w:eastAsia="es-ES_tradnl"/>
-              </w:rPr>
-              <w:t xml:space="preserve"> PARA GARANTIZAR EL PAGO DE ESTE PRÉSTAMO, EL CONSUMIDOR DEJA EN GARANTÍA EL BIEN QUE SE DESCRIBE A CONTINUACIÓN: </w:t>
             </w:r>
           </w:p>
         </w:tc>
@@ -1887,7 +1950,7 @@
                 <w:sz w:val="16"/>
                 <w:szCs w:val="16"/>
               </w:rPr>
-              <w:t>{#contrato}{#garantias}{descripcion}</w:t>
+              <w:t>{descripcion}</w:t>
             </w:r>
           </w:p>
         </w:tc>
@@ -2128,6 +2191,22 @@
                 <w:szCs w:val="16"/>
               </w:rPr>
               <w:t>} POR CIENTO)</w:t>
+            </w:r>
+            <w:r>
+              <w:rPr>
+                <w:rFonts w:ascii="Century Gothic" w:hAnsi="Century Gothic"/>
+                <w:sz w:val="16"/>
+                <w:szCs w:val="16"/>
+              </w:rPr>
+              <w:t xml:space="preserve"> </w:t>
+            </w:r>
+            <w:r>
+              <w:rPr>
+                <w:rFonts w:ascii="Century Gothic" w:hAnsi="Century Gothic"/>
+                <w:sz w:val="16"/>
+                <w:szCs w:val="16"/>
+              </w:rPr>
+              <w:t>{/garantias}{/contrato}</w:t>
             </w:r>
           </w:p>
         </w:tc>
@@ -2251,14 +2330,6 @@
                 <w:szCs w:val="16"/>
               </w:rPr>
               <w:t>{vigencia}</w:t>
-            </w:r>
-            <w:r>
-              <w:rPr>
-                <w:rFonts w:ascii="Century Gothic" w:hAnsi="Century Gothic"/>
-                <w:sz w:val="16"/>
-                <w:szCs w:val="16"/>
-              </w:rPr>
-              <w:t>{/garantias}{/contrato}</w:t>
             </w:r>
           </w:p>
         </w:tc>
@@ -2745,6 +2816,7 @@
                 <w:sz w:val="16"/>
                 <w:szCs w:val="16"/>
               </w:rPr>
+              <w:lastRenderedPageBreak/>
               <w:t>DUDAS, ACLARACIONES Y RECLAMACIONES</w:t>
             </w:r>
           </w:p>
@@ -2770,28 +2842,38 @@
                 <w:sz w:val="16"/>
                 <w:szCs w:val="16"/>
               </w:rPr>
-              <w:t xml:space="preserve">DIRIGIRSE AL DOMICILIO, TELÉFONO O CORREO ELECTRÓNICO DEL PROVEEDOR EN DÍAS </w:t>
-            </w:r>
-            <w:r>
-              <w:rPr>
-                <w:rFonts w:ascii="Century Gothic" w:hAnsi="Century Gothic"/>
-                <w:sz w:val="16"/>
-                <w:szCs w:val="16"/>
-              </w:rPr>
-              <w:lastRenderedPageBreak/>
-              <w:t xml:space="preserve">HÁBILES DE LUNES A VIERNES EN HORARIO DE 9:00 A 13:00 HORAS Y DE 16:00 A 19:00 HORAS Y EL SÁBADO EN HORARIO DE 9:00 A 16:00 HORAS, O EN CASO DE DESATENCIÓN A PROFECO LADA SIN COSTO 01 800 468 87 22 O A SU PÁGINA DE INTERNET </w:t>
-            </w:r>
-            <w:hyperlink r:id="rId5" w:history="1">
-              <w:r>
-                <w:rPr>
-                  <w:rStyle w:val="Hipervnculo"/>
-                  <w:rFonts w:ascii="Century Gothic" w:hAnsi="Century Gothic"/>
-                  <w:sz w:val="16"/>
-                  <w:szCs w:val="16"/>
-                </w:rPr>
-                <w:t>WWW.PROFECO.GOB.MX</w:t>
-              </w:r>
-            </w:hyperlink>
+              <w:t xml:space="preserve">DIRIGIRSE AL DOMICILIO, TELÉFONO O CORREO ELECTRÓNICO DEL PROVEEDOR EN DÍAS HÁBILES DE LUNES A VIERNES EN HORARIO DE 9:00 A 13:00 HORAS Y DE 16:00 A 19:00 HORAS Y EL SÁBADO EN HORARIO DE 9:00 A 16:00 HORAS, O EN CASO DE DESATENCIÓN A PROFECO LADA SIN COSTO 01 800 468 87 22 O A SU PÁGINA DE INTERNET </w:t>
+            </w:r>
+            <w:r>
+              <w:fldChar w:fldCharType="begin"/>
+            </w:r>
+            <w:r>
+              <w:instrText xml:space="preserve"> HYPERLINK "http://www.profeco</w:instrText>
+            </w:r>
+            <w:r>
+              <w:instrText xml:space="preserve">.gob.mx" </w:instrText>
+            </w:r>
+            <w:r>
+              <w:fldChar w:fldCharType="separate"/>
+            </w:r>
+            <w:r>
+              <w:rPr>
+                <w:rStyle w:val="Hipervnculo"/>
+                <w:rFonts w:ascii="Century Gothic" w:hAnsi="Century Gothic"/>
+                <w:sz w:val="16"/>
+                <w:szCs w:val="16"/>
+              </w:rPr>
+              <w:t>WWW.PROFECO.GOB.MX</w:t>
+            </w:r>
+            <w:r>
+              <w:rPr>
+                <w:rStyle w:val="Hipervnculo"/>
+                <w:rFonts w:ascii="Century Gothic" w:hAnsi="Century Gothic"/>
+                <w:sz w:val="16"/>
+                <w:szCs w:val="16"/>
+              </w:rPr>
+              <w:fldChar w:fldCharType="end"/>
+            </w:r>
           </w:p>
         </w:tc>
       </w:tr>
@@ -2816,7 +2898,6 @@
                 <w:sz w:val="16"/>
                 <w:szCs w:val="16"/>
               </w:rPr>
-              <w:lastRenderedPageBreak/>
               <w:t>CLAVE REGISTRO CONTRATO DE ADHESIÓN ANTE PROFECO</w:t>
             </w:r>
           </w:p>
@@ -5198,7 +5279,18 @@
           <w:sz w:val="12"/>
           <w:szCs w:val="12"/>
         </w:rPr>
-        <w:t>BOULEVARD EMILIANO ZAPATA NÚMERO 3125 (TRES MIL CIENTO VEINTICINCO), LOCAL 12BC (DOCE LETRAS “BC”), COLONIA LOMAS DEL BOULEVARD, C.P. 80110, CULIACÁN, SINALOA</w:t>
+        <w:t xml:space="preserve">BOULEVARD EMILIANO ZAPATA NÚMERO 3125 (TRES MIL CIENTO VEINTICINCO), LOCAL 12BC (DOCE </w:t>
+      </w:r>
+      <w:r>
+        <w:rPr>
+          <w:rFonts w:ascii="Century Gothic" w:hAnsi="Century Gothic"/>
+          <w:b/>
+          <w:color w:val="000000"/>
+          <w:sz w:val="12"/>
+          <w:szCs w:val="12"/>
+        </w:rPr>
+        <w:lastRenderedPageBreak/>
+        <w:t>LETRAS “BC”), COLONIA LOMAS DEL BOULEVARD, C.P. 80110, CULIACÁN, SINALOA</w:t>
       </w:r>
       <w:r>
         <w:rPr>
@@ -7415,6 +7507,7 @@
           <w:szCs w:val="12"/>
           <w:lang w:val="es-ES_tradnl" w:eastAsia="es-ES_tradnl"/>
         </w:rPr>
+        <w:lastRenderedPageBreak/>
         <w:t xml:space="preserve">--- C).- </w:t>
       </w:r>
       <w:r>
@@ -9626,6 +9719,25 @@
     </w:p>
     <w:p>
       <w:pPr>
+        <w:rPr>
+          <w:rFonts w:ascii="Century Gothic" w:hAnsi="Century Gothic" w:cs="Arial"/>
+          <w:b/>
+          <w:sz w:val="12"/>
+          <w:szCs w:val="12"/>
+        </w:rPr>
+      </w:pPr>
+      <w:r>
+        <w:rPr>
+          <w:rFonts w:ascii="Century Gothic" w:hAnsi="Century Gothic" w:cs="Arial"/>
+          <w:b/>
+          <w:sz w:val="12"/>
+          <w:szCs w:val="12"/>
+        </w:rPr>
+        <w:br w:type="page"/>
+      </w:r>
+    </w:p>
+    <w:p>
+      <w:pPr>
         <w:spacing w:line="0" w:lineRule="atLeast"/>
         <w:jc w:val="center"/>
         <w:rPr>
@@ -9635,212 +9747,14 @@
           <w:szCs w:val="12"/>
         </w:rPr>
       </w:pPr>
-    </w:p>
-    <w:p>
-      <w:pPr>
-        <w:spacing w:line="0" w:lineRule="atLeast"/>
-        <w:jc w:val="center"/>
-        <w:rPr>
-          <w:rFonts w:ascii="Century Gothic" w:hAnsi="Century Gothic" w:cs="Arial"/>
-          <w:b/>
-          <w:sz w:val="12"/>
-          <w:szCs w:val="12"/>
-        </w:rPr>
-      </w:pPr>
-    </w:p>
-    <w:p>
-      <w:pPr>
-        <w:spacing w:line="0" w:lineRule="atLeast"/>
-        <w:jc w:val="center"/>
-        <w:rPr>
-          <w:rFonts w:ascii="Century Gothic" w:hAnsi="Century Gothic" w:cs="Arial"/>
-          <w:b/>
-          <w:sz w:val="12"/>
-          <w:szCs w:val="12"/>
-        </w:rPr>
-      </w:pPr>
-    </w:p>
-    <w:p>
-      <w:pPr>
-        <w:spacing w:line="0" w:lineRule="atLeast"/>
-        <w:jc w:val="center"/>
-        <w:rPr>
-          <w:rFonts w:ascii="Century Gothic" w:hAnsi="Century Gothic" w:cs="Arial"/>
-          <w:b/>
-          <w:sz w:val="12"/>
-          <w:szCs w:val="12"/>
-        </w:rPr>
-      </w:pPr>
-    </w:p>
-    <w:p>
-      <w:pPr>
-        <w:spacing w:line="0" w:lineRule="atLeast"/>
-        <w:jc w:val="center"/>
-        <w:rPr>
-          <w:rFonts w:ascii="Century Gothic" w:hAnsi="Century Gothic" w:cs="Arial"/>
-          <w:b/>
-          <w:sz w:val="12"/>
-          <w:szCs w:val="12"/>
-        </w:rPr>
-      </w:pPr>
-    </w:p>
-    <w:p>
-      <w:pPr>
-        <w:spacing w:line="0" w:lineRule="atLeast"/>
-        <w:jc w:val="center"/>
-        <w:rPr>
-          <w:rFonts w:ascii="Century Gothic" w:hAnsi="Century Gothic" w:cs="Arial"/>
-          <w:b/>
-          <w:sz w:val="12"/>
-          <w:szCs w:val="12"/>
-        </w:rPr>
-      </w:pPr>
-    </w:p>
-    <w:p>
-      <w:pPr>
-        <w:spacing w:line="0" w:lineRule="atLeast"/>
-        <w:jc w:val="center"/>
-        <w:rPr>
-          <w:rFonts w:ascii="Century Gothic" w:hAnsi="Century Gothic" w:cs="Arial"/>
-          <w:b/>
-          <w:sz w:val="12"/>
-          <w:szCs w:val="12"/>
-        </w:rPr>
-      </w:pPr>
-    </w:p>
-    <w:p>
-      <w:pPr>
-        <w:spacing w:line="0" w:lineRule="atLeast"/>
-        <w:jc w:val="center"/>
-        <w:rPr>
-          <w:rFonts w:ascii="Century Gothic" w:hAnsi="Century Gothic" w:cs="Arial"/>
-          <w:b/>
-          <w:sz w:val="12"/>
-          <w:szCs w:val="12"/>
-        </w:rPr>
-      </w:pPr>
-    </w:p>
-    <w:p>
-      <w:pPr>
-        <w:spacing w:line="0" w:lineRule="atLeast"/>
-        <w:jc w:val="center"/>
-        <w:rPr>
-          <w:rFonts w:ascii="Century Gothic" w:hAnsi="Century Gothic" w:cs="Arial"/>
-          <w:b/>
-          <w:sz w:val="12"/>
-          <w:szCs w:val="12"/>
-        </w:rPr>
-      </w:pPr>
-    </w:p>
-    <w:p>
-      <w:pPr>
-        <w:spacing w:line="0" w:lineRule="atLeast"/>
-        <w:jc w:val="center"/>
-        <w:rPr>
-          <w:rFonts w:ascii="Century Gothic" w:hAnsi="Century Gothic" w:cs="Arial"/>
-          <w:b/>
-          <w:sz w:val="12"/>
-          <w:szCs w:val="12"/>
-        </w:rPr>
-      </w:pPr>
-    </w:p>
-    <w:p>
-      <w:pPr>
-        <w:spacing w:line="0" w:lineRule="atLeast"/>
-        <w:jc w:val="center"/>
-        <w:rPr>
-          <w:rFonts w:ascii="Century Gothic" w:hAnsi="Century Gothic" w:cs="Arial"/>
-          <w:b/>
-          <w:sz w:val="12"/>
-          <w:szCs w:val="12"/>
-        </w:rPr>
-      </w:pPr>
-    </w:p>
-    <w:p>
-      <w:pPr>
-        <w:spacing w:line="0" w:lineRule="atLeast"/>
-        <w:jc w:val="center"/>
-        <w:rPr>
-          <w:rFonts w:ascii="Century Gothic" w:hAnsi="Century Gothic" w:cs="Arial"/>
-          <w:b/>
-          <w:sz w:val="12"/>
-          <w:szCs w:val="12"/>
-        </w:rPr>
-      </w:pPr>
-    </w:p>
-    <w:p>
-      <w:pPr>
-        <w:spacing w:line="0" w:lineRule="atLeast"/>
-        <w:jc w:val="center"/>
-        <w:rPr>
-          <w:rFonts w:ascii="Century Gothic" w:hAnsi="Century Gothic" w:cs="Arial"/>
-          <w:b/>
-          <w:sz w:val="12"/>
-          <w:szCs w:val="12"/>
-        </w:rPr>
-      </w:pPr>
-    </w:p>
-    <w:p>
-      <w:pPr>
-        <w:spacing w:line="0" w:lineRule="atLeast"/>
-        <w:jc w:val="center"/>
-        <w:rPr>
-          <w:rFonts w:ascii="Century Gothic" w:hAnsi="Century Gothic" w:cs="Arial"/>
-          <w:b/>
-          <w:sz w:val="12"/>
-          <w:szCs w:val="12"/>
-        </w:rPr>
-      </w:pPr>
-    </w:p>
-    <w:p>
-      <w:pPr>
-        <w:spacing w:line="0" w:lineRule="atLeast"/>
-        <w:jc w:val="center"/>
-        <w:rPr>
-          <w:rFonts w:ascii="Century Gothic" w:hAnsi="Century Gothic" w:cs="Arial"/>
-          <w:b/>
-          <w:sz w:val="12"/>
-          <w:szCs w:val="12"/>
-        </w:rPr>
-      </w:pPr>
-    </w:p>
-    <w:p>
-      <w:pPr>
-        <w:rPr>
-          <w:rFonts w:ascii="Century Gothic" w:hAnsi="Century Gothic" w:cs="Arial"/>
-          <w:b/>
-          <w:sz w:val="12"/>
-          <w:szCs w:val="12"/>
-        </w:rPr>
-      </w:pPr>
-      <w:r>
-        <w:rPr>
-          <w:rFonts w:ascii="Century Gothic" w:hAnsi="Century Gothic" w:cs="Arial"/>
-          <w:b/>
-          <w:sz w:val="12"/>
-          <w:szCs w:val="12"/>
-        </w:rPr>
-        <w:br w:type="page"/>
-      </w:r>
-    </w:p>
-    <w:p>
-      <w:pPr>
-        <w:spacing w:line="0" w:lineRule="atLeast"/>
-        <w:jc w:val="center"/>
-        <w:rPr>
-          <w:rFonts w:ascii="Century Gothic" w:hAnsi="Century Gothic" w:cs="Arial"/>
-          <w:b/>
-          <w:sz w:val="12"/>
-          <w:szCs w:val="12"/>
-        </w:rPr>
-      </w:pPr>
-      <w:r>
-        <w:rPr>
-          <w:rFonts w:ascii="Century Gothic" w:hAnsi="Century Gothic" w:cs="Arial"/>
-          <w:b/>
-          <w:sz w:val="12"/>
-          <w:szCs w:val="12"/>
-        </w:rPr>
+      <w:r>
+        <w:rPr>
+          <w:rFonts w:ascii="Century Gothic" w:hAnsi="Century Gothic" w:cs="Arial"/>
+          <w:b/>
+          <w:sz w:val="12"/>
+          <w:szCs w:val="12"/>
+        </w:rPr>
+        <w:lastRenderedPageBreak/>
         <w:t>ANEXO 1</w:t>
       </w:r>
     </w:p>
@@ -11107,17 +11021,6 @@
     </w:p>
     <w:p>
       <w:pPr>
-        <w:jc w:val="center"/>
-        <w:rPr>
-          <w:rFonts w:ascii="Century Gothic" w:hAnsi="Century Gothic" w:cs="Arial"/>
-          <w:b/>
-          <w:sz w:val="12"/>
-          <w:szCs w:val="12"/>
-        </w:rPr>
-      </w:pPr>
-    </w:p>
-    <w:p>
-      <w:pPr>
         <w:tabs>
           <w:tab w:val="left" w:pos="3840"/>
         </w:tabs>
@@ -11312,17 +11215,33 @@
         <w:tab/>
         <w:t xml:space="preserve">EN VIRTUD DE LO ANTERIOR, SUS DATOS PERSONALES REFERIDOS O ENTREGADOS POR CUALQUIER MEDIO SÓLO LOS UTILIZARÉ PARA FINES RELACIONADOS CON EL OTORGAMIENTO DEL PRÉSTAMO. PARA MAYOR INFORMACIÓN ACERCA DEL TRATAMIENTO Y DE LOS DERECHOS QUE PUEDE HACER VALER, EL USUARIO PUEDE ACCEDER AL AVISO DE PRIVACIDAD COMPLETO EN LA PÁGINA WEB </w:t>
       </w:r>
-      <w:hyperlink r:id="rId6" w:history="1">
-        <w:r>
-          <w:rPr>
-            <w:rStyle w:val="Hipervnculo"/>
-            <w:rFonts w:ascii="Century Gothic" w:hAnsi="Century Gothic" w:cs="Arial"/>
-            <w:sz w:val="12"/>
-            <w:szCs w:val="12"/>
-          </w:rPr>
-          <w:t>WWW.CREDITOMIO.MX.</w:t>
-        </w:r>
-      </w:hyperlink>
+      <w:r>
+        <w:fldChar w:fldCharType="begin"/>
+      </w:r>
+      <w:r>
+        <w:instrText xml:space="preserve"> HYPERLINK "http://www.impulsainmuebles.com.mx" </w:instrText>
+      </w:r>
+      <w:r>
+        <w:fldChar w:fldCharType="separate"/>
+      </w:r>
+      <w:r>
+        <w:rPr>
+          <w:rStyle w:val="Hipervnculo"/>
+          <w:rFonts w:ascii="Century Gothic" w:hAnsi="Century Gothic" w:cs="Arial"/>
+          <w:sz w:val="12"/>
+          <w:szCs w:val="12"/>
+        </w:rPr>
+        <w:t>WWW.CREDITOMIO.MX.</w:t>
+      </w:r>
+      <w:r>
+        <w:rPr>
+          <w:rStyle w:val="Hipervnculo"/>
+          <w:rFonts w:ascii="Century Gothic" w:hAnsi="Century Gothic" w:cs="Arial"/>
+          <w:sz w:val="12"/>
+          <w:szCs w:val="12"/>
+        </w:rPr>
+        <w:fldChar w:fldCharType="end"/>
+      </w:r>
     </w:p>
     <w:p>
       <w:pPr>
@@ -11867,88 +11786,248 @@
         </w:rPr>
       </w:pPr>
     </w:p>
+    <w:tbl>
+      <w:tblPr>
+        <w:tblStyle w:val="Tablaconcuadrcula"/>
+        <w:tblW w:w="0" w:type="auto"/>
+        <w:tblBorders>
+          <w:top w:val="none" w:sz="0" w:space="0" w:color="auto"/>
+          <w:left w:val="none" w:sz="0" w:space="0" w:color="auto"/>
+          <w:bottom w:val="none" w:sz="0" w:space="0" w:color="auto"/>
+          <w:right w:val="none" w:sz="0" w:space="0" w:color="auto"/>
+          <w:insideH w:val="none" w:sz="0" w:space="0" w:color="auto"/>
+          <w:insideV w:val="none" w:sz="0" w:space="0" w:color="auto"/>
+        </w:tblBorders>
+        <w:tblLook w:val="04A0" w:firstRow="1" w:lastRow="0" w:firstColumn="1" w:lastColumn="0" w:noHBand="0" w:noVBand="1"/>
+      </w:tblPr>
+      <w:tblGrid>
+        <w:gridCol w:w="4489"/>
+        <w:gridCol w:w="4489"/>
+      </w:tblGrid>
+      <w:tr>
+        <w:tc>
+          <w:tcPr>
+            <w:tcW w:w="4489" w:type="dxa"/>
+          </w:tcPr>
+          <w:p>
+            <w:pPr>
+              <w:jc w:val="center"/>
+              <w:rPr>
+                <w:rFonts w:ascii="Century Gothic" w:eastAsia="Calibri" w:hAnsi="Century Gothic"/>
+                <w:sz w:val="12"/>
+                <w:szCs w:val="12"/>
+                <w:lang w:val="es-ES_tradnl" w:eastAsia="en-US"/>
+              </w:rPr>
+            </w:pPr>
+            <w:r>
+              <w:rPr>
+                <w:rFonts w:ascii="Century Gothic" w:eastAsia="Calibri" w:hAnsi="Century Gothic"/>
+                <w:sz w:val="12"/>
+                <w:szCs w:val="12"/>
+                <w:lang w:val="es-ES_tradnl" w:eastAsia="en-US"/>
+              </w:rPr>
+              <w:t>FIRMA DE CONFORMIDAD</w:t>
+            </w:r>
+          </w:p>
+          <w:p>
+            <w:pPr>
+              <w:jc w:val="center"/>
+              <w:rPr>
+                <w:rFonts w:ascii="Century Gothic" w:eastAsia="Calibri" w:hAnsi="Century Gothic"/>
+                <w:sz w:val="12"/>
+                <w:szCs w:val="12"/>
+                <w:lang w:val="es-ES_tradnl" w:eastAsia="en-US"/>
+              </w:rPr>
+            </w:pPr>
+          </w:p>
+          <w:p>
+            <w:pPr>
+              <w:jc w:val="center"/>
+              <w:rPr>
+                <w:rFonts w:ascii="Century Gothic" w:eastAsia="Calibri" w:hAnsi="Century Gothic"/>
+                <w:sz w:val="12"/>
+                <w:szCs w:val="12"/>
+                <w:lang w:val="es-ES_tradnl" w:eastAsia="en-US"/>
+              </w:rPr>
+            </w:pPr>
+          </w:p>
+          <w:p>
+            <w:pPr>
+              <w:jc w:val="center"/>
+              <w:rPr>
+                <w:rFonts w:ascii="Century Gothic" w:eastAsia="Calibri" w:hAnsi="Century Gothic"/>
+                <w:sz w:val="12"/>
+                <w:szCs w:val="12"/>
+                <w:lang w:val="es-ES_tradnl" w:eastAsia="en-US"/>
+              </w:rPr>
+            </w:pPr>
+            <w:r>
+              <w:rPr>
+                <w:rFonts w:ascii="Century Gothic" w:eastAsia="Calibri" w:hAnsi="Century Gothic"/>
+                <w:sz w:val="12"/>
+                <w:szCs w:val="12"/>
+                <w:lang w:val="es-ES_tradnl" w:eastAsia="en-US"/>
+              </w:rPr>
+              <w:t>________________________________________________________</w:t>
+            </w:r>
+          </w:p>
+          <w:p>
+            <w:pPr>
+              <w:widowControl w:val="0"/>
+              <w:spacing w:line="276" w:lineRule="auto"/>
+              <w:ind w:right="-108"/>
+              <w:jc w:val="center"/>
+              <w:rPr>
+                <w:rFonts w:ascii="Century Gothic" w:hAnsi="Century Gothic"/>
+                <w:b/>
+                <w:color w:val="000000"/>
+                <w:sz w:val="12"/>
+                <w:szCs w:val="12"/>
+              </w:rPr>
+            </w:pPr>
+            <w:r>
+              <w:rPr>
+                <w:rFonts w:ascii="Century Gothic" w:hAnsi="Century Gothic"/>
+                <w:b/>
+                <w:color w:val="000000"/>
+                <w:sz w:val="12"/>
+                <w:szCs w:val="12"/>
+              </w:rPr>
+              <w:t>{#clie</w:t>
+            </w:r>
+            <w:r>
+              <w:rPr>
+                <w:rFonts w:ascii="Century Gothic" w:hAnsi="Century Gothic"/>
+                <w:b/>
+                <w:color w:val="000000"/>
+                <w:sz w:val="12"/>
+                <w:szCs w:val="12"/>
+              </w:rPr>
+              <w:t>nte}{nombreCompleto}{/cliente}</w:t>
+            </w:r>
+          </w:p>
+          <w:p>
+            <w:pPr>
+              <w:jc w:val="center"/>
+              <w:rPr>
+                <w:rFonts w:ascii="Century Gothic" w:hAnsi="Century Gothic"/>
+                <w:sz w:val="12"/>
+                <w:szCs w:val="12"/>
+                <w:lang w:val="es-ES"/>
+              </w:rPr>
+            </w:pPr>
+          </w:p>
+        </w:tc>
+        <w:tc>
+          <w:tcPr>
+            <w:tcW w:w="4489" w:type="dxa"/>
+          </w:tcPr>
+          <w:p>
+            <w:pPr>
+              <w:jc w:val="center"/>
+              <w:rPr>
+                <w:rFonts w:ascii="Century Gothic" w:eastAsia="Calibri" w:hAnsi="Century Gothic"/>
+                <w:sz w:val="12"/>
+                <w:szCs w:val="12"/>
+                <w:lang w:val="es-ES_tradnl" w:eastAsia="en-US"/>
+              </w:rPr>
+            </w:pPr>
+            <w:r>
+              <w:rPr>
+                <w:rFonts w:ascii="Century Gothic" w:eastAsia="Calibri" w:hAnsi="Century Gothic"/>
+                <w:sz w:val="12"/>
+                <w:szCs w:val="12"/>
+                <w:lang w:val="es-ES_tradnl" w:eastAsia="en-US"/>
+              </w:rPr>
+              <w:t>FIRMA DE CONFORMIDAD</w:t>
+            </w:r>
+          </w:p>
+          <w:p>
+            <w:pPr>
+              <w:jc w:val="center"/>
+              <w:rPr>
+                <w:rFonts w:ascii="Century Gothic" w:eastAsia="Calibri" w:hAnsi="Century Gothic"/>
+                <w:sz w:val="12"/>
+                <w:szCs w:val="12"/>
+                <w:lang w:val="es-ES_tradnl" w:eastAsia="en-US"/>
+              </w:rPr>
+            </w:pPr>
+          </w:p>
+          <w:p>
+            <w:pPr>
+              <w:jc w:val="center"/>
+              <w:rPr>
+                <w:rFonts w:ascii="Century Gothic" w:eastAsia="Calibri" w:hAnsi="Century Gothic"/>
+                <w:sz w:val="12"/>
+                <w:szCs w:val="12"/>
+                <w:lang w:val="es-ES_tradnl" w:eastAsia="en-US"/>
+              </w:rPr>
+            </w:pPr>
+          </w:p>
+          <w:p>
+            <w:pPr>
+              <w:jc w:val="center"/>
+              <w:rPr>
+                <w:rFonts w:ascii="Century Gothic" w:eastAsia="Calibri" w:hAnsi="Century Gothic"/>
+                <w:sz w:val="12"/>
+                <w:szCs w:val="12"/>
+                <w:lang w:val="es-ES_tradnl" w:eastAsia="en-US"/>
+              </w:rPr>
+            </w:pPr>
+            <w:r>
+              <w:rPr>
+                <w:rFonts w:ascii="Century Gothic" w:eastAsia="Calibri" w:hAnsi="Century Gothic"/>
+                <w:sz w:val="12"/>
+                <w:szCs w:val="12"/>
+                <w:lang w:val="es-ES_tradnl" w:eastAsia="en-US"/>
+              </w:rPr>
+              <w:t>________________________________________________________</w:t>
+            </w:r>
+          </w:p>
+          <w:p>
+            <w:pPr>
+              <w:jc w:val="center"/>
+              <w:rPr>
+                <w:rFonts w:ascii="Century Gothic" w:hAnsi="Century Gothic"/>
+                <w:sz w:val="12"/>
+                <w:szCs w:val="12"/>
+                <w:lang w:val="es-ES"/>
+              </w:rPr>
+            </w:pPr>
+            <w:r>
+              <w:rPr>
+                <w:rFonts w:ascii="Century Gothic" w:hAnsi="Century Gothic"/>
+                <w:b/>
+                <w:color w:val="000000"/>
+                <w:sz w:val="12"/>
+                <w:szCs w:val="12"/>
+              </w:rPr>
+              <w:t>{#aval}{nombreCompleto}{/aval</w:t>
+            </w:r>
+            <w:r>
+              <w:rPr>
+                <w:rFonts w:ascii="Century Gothic" w:hAnsi="Century Gothic"/>
+                <w:b/>
+                <w:color w:val="000000"/>
+                <w:sz w:val="12"/>
+                <w:szCs w:val="12"/>
+              </w:rPr>
+              <w:t>}</w:t>
+            </w:r>
+          </w:p>
+        </w:tc>
+      </w:tr>
+    </w:tbl>
     <w:p>
       <w:pPr>
         <w:jc w:val="center"/>
         <w:rPr>
-          <w:rFonts w:ascii="Century Gothic" w:eastAsia="Calibri" w:hAnsi="Century Gothic"/>
-          <w:sz w:val="12"/>
-          <w:szCs w:val="12"/>
-          <w:lang w:val="es-ES_tradnl" w:eastAsia="en-US"/>
-        </w:rPr>
-      </w:pPr>
-      <w:r>
-        <w:rPr>
-          <w:rFonts w:ascii="Century Gothic" w:eastAsia="Calibri" w:hAnsi="Century Gothic"/>
-          <w:sz w:val="12"/>
-          <w:szCs w:val="12"/>
-          <w:lang w:val="es-ES_tradnl" w:eastAsia="en-US"/>
-        </w:rPr>
-        <w:t>FIRMA DE CONFORMIDAD</w:t>
-      </w:r>
-    </w:p>
-    <w:p>
-      <w:pPr>
-        <w:jc w:val="center"/>
-        <w:rPr>
-          <w:rFonts w:ascii="Century Gothic" w:eastAsia="Calibri" w:hAnsi="Century Gothic"/>
-          <w:sz w:val="12"/>
-          <w:szCs w:val="12"/>
-          <w:lang w:val="es-ES_tradnl" w:eastAsia="en-US"/>
-        </w:rPr>
-      </w:pPr>
-    </w:p>
-    <w:p>
-      <w:pPr>
-        <w:jc w:val="center"/>
-        <w:rPr>
-          <w:rFonts w:ascii="Century Gothic" w:eastAsia="Calibri" w:hAnsi="Century Gothic"/>
-          <w:sz w:val="12"/>
-          <w:szCs w:val="12"/>
-          <w:lang w:val="es-ES_tradnl" w:eastAsia="en-US"/>
-        </w:rPr>
-      </w:pPr>
-    </w:p>
-    <w:p>
-      <w:pPr>
-        <w:jc w:val="center"/>
-        <w:rPr>
-          <w:rFonts w:ascii="Century Gothic" w:eastAsia="Calibri" w:hAnsi="Century Gothic"/>
-          <w:sz w:val="12"/>
-          <w:szCs w:val="12"/>
-          <w:lang w:val="es-ES_tradnl" w:eastAsia="en-US"/>
-        </w:rPr>
-      </w:pPr>
-      <w:r>
-        <w:rPr>
-          <w:rFonts w:ascii="Century Gothic" w:eastAsia="Calibri" w:hAnsi="Century Gothic"/>
-          <w:sz w:val="12"/>
-          <w:szCs w:val="12"/>
-          <w:lang w:val="es-ES_tradnl" w:eastAsia="en-US"/>
-        </w:rPr>
-        <w:t>________________________________________________________</w:t>
-      </w:r>
-    </w:p>
-    <w:p>
-      <w:pPr>
-        <w:jc w:val="center"/>
-        <w:rPr>
-          <w:rFonts w:ascii="Century Gothic" w:hAnsi="Century Gothic"/>
-          <w:b/>
-          <w:sz w:val="12"/>
-          <w:szCs w:val="12"/>
-        </w:rPr>
-      </w:pPr>
-      <w:r>
-        <w:rPr>
-          <w:rFonts w:ascii="Century Gothic" w:hAnsi="Century Gothic"/>
-          <w:b/>
-          <w:color w:val="000000"/>
-          <w:sz w:val="12"/>
-          <w:szCs w:val="12"/>
-        </w:rPr>
-        <w:t>{#cliente}{nombreCompleto}{/cliente} - {#aval}{nombreCompleto}{/aval}</w:t>
-      </w:r>
+          <w:rFonts w:ascii="Century Gothic" w:hAnsi="Century Gothic"/>
+          <w:b/>
+          <w:sz w:val="12"/>
+          <w:szCs w:val="12"/>
+        </w:rPr>
+      </w:pPr>
     </w:p>
     <w:p>
       <w:pPr>
@@ -11985,6 +12064,223 @@
           <w:szCs w:val="12"/>
         </w:rPr>
       </w:pPr>
+      <w:r>
+        <w:rPr>
+          <w:rFonts w:ascii="Century Gothic" w:hAnsi="Century Gothic"/>
+          <w:b/>
+          <w:sz w:val="12"/>
+          <w:szCs w:val="12"/>
+        </w:rPr>
+        <w:t>ANEXO 3</w:t>
+      </w:r>
+    </w:p>
+    <w:p>
+      <w:pPr>
+        <w:rPr>
+          <w:rFonts w:ascii="Century Gothic" w:hAnsi="Century Gothic"/>
+          <w:b/>
+          <w:sz w:val="12"/>
+          <w:szCs w:val="12"/>
+        </w:rPr>
+      </w:pPr>
+      <w:r>
+        <w:rPr>
+          <w:rFonts w:ascii="Century Gothic" w:hAnsi="Century Gothic"/>
+          <w:b/>
+          <w:sz w:val="12"/>
+          <w:szCs w:val="12"/>
+        </w:rPr>
+        <w:t xml:space="preserve">SRA. RUBIDIA MARTÍNEZ ALCARAZ </w:t>
+      </w:r>
+    </w:p>
+    <w:p>
+      <w:pPr>
+        <w:rPr>
+          <w:rFonts w:ascii="Century Gothic" w:hAnsi="Century Gothic"/>
+          <w:b/>
+          <w:sz w:val="12"/>
+          <w:szCs w:val="12"/>
+        </w:rPr>
+      </w:pPr>
+      <w:r>
+        <w:rPr>
+          <w:rFonts w:ascii="Century Gothic" w:hAnsi="Century Gothic"/>
+          <w:b/>
+          <w:sz w:val="12"/>
+          <w:szCs w:val="12"/>
+        </w:rPr>
+        <w:t xml:space="preserve">DOMICILIO EN BOULEVARD EMILIANO ZAPATA NO. 3125, </w:t>
+      </w:r>
+    </w:p>
+    <w:p>
+      <w:pPr>
+        <w:rPr>
+          <w:rFonts w:ascii="Century Gothic" w:hAnsi="Century Gothic"/>
+          <w:b/>
+          <w:sz w:val="12"/>
+          <w:szCs w:val="12"/>
+        </w:rPr>
+      </w:pPr>
+      <w:r>
+        <w:rPr>
+          <w:rFonts w:ascii="Century Gothic" w:hAnsi="Century Gothic"/>
+          <w:b/>
+          <w:sz w:val="12"/>
+          <w:szCs w:val="12"/>
+        </w:rPr>
+        <w:t>LOCAL 12BC, COLONIA LOMAS DEL BOULEVARD, C.P. 80110,</w:t>
+      </w:r>
+    </w:p>
+    <w:p>
+      <w:pPr>
+        <w:jc w:val="both"/>
+        <w:rPr>
+          <w:rFonts w:ascii="Century Gothic" w:hAnsi="Century Gothic"/>
+          <w:b/>
+          <w:sz w:val="12"/>
+          <w:szCs w:val="12"/>
+        </w:rPr>
+      </w:pPr>
+      <w:r>
+        <w:rPr>
+          <w:rFonts w:ascii="Century Gothic" w:hAnsi="Century Gothic"/>
+          <w:b/>
+          <w:sz w:val="12"/>
+          <w:szCs w:val="12"/>
+        </w:rPr>
+        <w:t>CULIACÁN, SINALOA.</w:t>
+      </w:r>
+    </w:p>
+    <w:p>
+      <w:pPr>
+        <w:spacing w:line="360" w:lineRule="auto"/>
+        <w:jc w:val="both"/>
+        <w:rPr>
+          <w:rFonts w:ascii="Century Gothic" w:hAnsi="Century Gothic"/>
+          <w:sz w:val="12"/>
+          <w:szCs w:val="12"/>
+        </w:rPr>
+      </w:pPr>
+    </w:p>
+    <w:p>
+      <w:pPr>
+        <w:ind w:firstLine="708"/>
+        <w:jc w:val="both"/>
+        <w:rPr>
+          <w:rFonts w:ascii="Century Gothic" w:hAnsi="Century Gothic"/>
+          <w:b/>
+          <w:sz w:val="12"/>
+          <w:szCs w:val="12"/>
+        </w:rPr>
+      </w:pPr>
+      <w:r>
+        <w:rPr>
+          <w:rFonts w:ascii="Century Gothic" w:hAnsi="Century Gothic"/>
+          <w:sz w:val="12"/>
+          <w:szCs w:val="12"/>
+        </w:rPr>
+        <w:t xml:space="preserve">EN LA CELEBRACIÓN DEL PRESENTE CONTRATO Y EN CUMPLIMIENTO A  LA LEY FEDERAL PARA LA PREVENCIÓN E IDENTIFICACIÓN DE OPERACIONES CON RECURSOS DE PROCEDENCIA ILÍCITA, REGLAMENTO Y REGLAS GENERALES, </w:t>
+      </w:r>
+      <w:r>
+        <w:rPr>
+          <w:rFonts w:ascii="Century Gothic" w:hAnsi="Century Gothic"/>
+          <w:b/>
+          <w:sz w:val="12"/>
+          <w:szCs w:val="12"/>
+        </w:rPr>
+        <w:t>BAJO PROTESTA DE DECIR VERDAD MANIFIESTO LO SIGUIENTE:</w:t>
+      </w:r>
+    </w:p>
+    <w:p>
+      <w:pPr>
+        <w:jc w:val="both"/>
+        <w:rPr>
+          <w:rFonts w:ascii="Century Gothic" w:hAnsi="Century Gothic"/>
+          <w:sz w:val="12"/>
+          <w:szCs w:val="12"/>
+        </w:rPr>
+      </w:pPr>
+    </w:p>
+    <w:p>
+      <w:pPr>
+        <w:jc w:val="both"/>
+        <w:rPr>
+          <w:rFonts w:ascii="Century Gothic" w:hAnsi="Century Gothic"/>
+          <w:sz w:val="12"/>
+          <w:szCs w:val="12"/>
+        </w:rPr>
+      </w:pPr>
+      <w:r>
+        <w:rPr>
+          <w:rFonts w:ascii="Century Gothic" w:hAnsi="Century Gothic"/>
+          <w:sz w:val="12"/>
+          <w:szCs w:val="12"/>
+        </w:rPr>
+        <w:tab/>
+        <w:t>1).- QUE LOS RECURSOS UTILIZADOS PARA EL PAGO DE LAS PRESTACIONES ECONÓMICAS PACTADAS  NO TIENEN SU ORIGEN  EN ACTIVIDADES ILÍCITAS, Y EL SUSCRITO EJERCERÁ EL DERECHO DE DISPOSICIÓN DEL PRÉSTAMO OTORGADO.</w:t>
+      </w:r>
+    </w:p>
+    <w:p>
+      <w:pPr>
+        <w:jc w:val="both"/>
+        <w:rPr>
+          <w:rFonts w:ascii="Century Gothic" w:hAnsi="Century Gothic"/>
+          <w:sz w:val="12"/>
+          <w:szCs w:val="12"/>
+        </w:rPr>
+      </w:pPr>
+      <w:r>
+        <w:rPr>
+          <w:rFonts w:ascii="Century Gothic" w:hAnsi="Century Gothic"/>
+          <w:sz w:val="12"/>
+          <w:szCs w:val="12"/>
+        </w:rPr>
+        <w:tab/>
+        <w:t xml:space="preserve">2).- QUE </w:t>
+      </w:r>
+      <w:r>
+        <w:rPr>
+          <w:rFonts w:ascii="Century Gothic" w:hAnsi="Century Gothic"/>
+          <w:sz w:val="12"/>
+          <w:szCs w:val="12"/>
+        </w:rPr>
+        <w:t>NO</w:t>
+      </w:r>
+      <w:r>
+        <w:rPr>
+          <w:rFonts w:ascii="Century Gothic" w:hAnsi="Century Gothic"/>
+          <w:sz w:val="12"/>
+          <w:szCs w:val="12"/>
+        </w:rPr>
+        <w:t xml:space="preserve"> TIENE</w:t>
+      </w:r>
+      <w:r>
+        <w:rPr>
+          <w:rFonts w:ascii="Century Gothic" w:hAnsi="Century Gothic"/>
+          <w:sz w:val="12"/>
+          <w:szCs w:val="12"/>
+        </w:rPr>
+        <w:t xml:space="preserve"> CONOCIMIENTO DE QUE EXISTA BENEFICIARIO  CONTROLADOR ALGUNO.</w:t>
+      </w:r>
+    </w:p>
+    <w:p>
+      <w:pPr>
+        <w:ind w:firstLine="708"/>
+        <w:jc w:val="both"/>
+        <w:rPr>
+          <w:rFonts w:ascii="Century Gothic" w:hAnsi="Century Gothic"/>
+          <w:sz w:val="12"/>
+          <w:szCs w:val="12"/>
+        </w:rPr>
+      </w:pPr>
+      <w:r>
+        <w:rPr>
+          <w:rFonts w:ascii="Century Gothic" w:hAnsi="Century Gothic"/>
+          <w:sz w:val="12"/>
+          <w:szCs w:val="12"/>
+        </w:rPr>
+        <w:t>(EN CASO DE SI TENER CONOCIMIENTO, INDICAR SUS DATOS PERSONALES)</w:t>
+      </w:r>
     </w:p>
     <w:p>
       <w:pPr>
@@ -11992,15 +12288,245 @@
         <w:jc w:val="center"/>
         <w:rPr>
           <w:rFonts w:ascii="Century Gothic" w:hAnsi="Century Gothic"/>
-          <w:b/>
-          <w:sz w:val="12"/>
-          <w:szCs w:val="12"/>
-        </w:rPr>
-      </w:pPr>
-    </w:p>
-    <w:p>
-      <w:pPr>
-        <w:spacing w:line="360" w:lineRule="auto"/>
+          <w:sz w:val="12"/>
+          <w:szCs w:val="12"/>
+        </w:rPr>
+      </w:pPr>
+    </w:p>
+    <w:tbl>
+      <w:tblPr>
+        <w:tblStyle w:val="Tablaconcuadrcula"/>
+        <w:tblW w:w="0" w:type="auto"/>
+        <w:tblBorders>
+          <w:top w:val="none" w:sz="0" w:space="0" w:color="auto"/>
+          <w:left w:val="none" w:sz="0" w:space="0" w:color="auto"/>
+          <w:bottom w:val="none" w:sz="0" w:space="0" w:color="auto"/>
+          <w:right w:val="none" w:sz="0" w:space="0" w:color="auto"/>
+          <w:insideH w:val="none" w:sz="0" w:space="0" w:color="auto"/>
+          <w:insideV w:val="none" w:sz="0" w:space="0" w:color="auto"/>
+        </w:tblBorders>
+        <w:tblLook w:val="04A0" w:firstRow="1" w:lastRow="0" w:firstColumn="1" w:lastColumn="0" w:noHBand="0" w:noVBand="1"/>
+      </w:tblPr>
+      <w:tblGrid>
+        <w:gridCol w:w="4489"/>
+        <w:gridCol w:w="4489"/>
+      </w:tblGrid>
+      <w:tr>
+        <w:tc>
+          <w:tcPr>
+            <w:tcW w:w="4489" w:type="dxa"/>
+          </w:tcPr>
+          <w:p>
+            <w:pPr>
+              <w:jc w:val="center"/>
+              <w:rPr>
+                <w:rFonts w:ascii="Century Gothic" w:eastAsia="Calibri" w:hAnsi="Century Gothic"/>
+                <w:sz w:val="12"/>
+                <w:szCs w:val="12"/>
+                <w:lang w:val="es-ES_tradnl" w:eastAsia="en-US"/>
+              </w:rPr>
+            </w:pPr>
+            <w:r>
+              <w:rPr>
+                <w:rFonts w:ascii="Century Gothic" w:eastAsia="Calibri" w:hAnsi="Century Gothic"/>
+                <w:sz w:val="12"/>
+                <w:szCs w:val="12"/>
+                <w:lang w:val="es-ES_tradnl" w:eastAsia="en-US"/>
+              </w:rPr>
+              <w:t>ATENTAMENTE</w:t>
+            </w:r>
+          </w:p>
+          <w:p>
+            <w:pPr>
+              <w:jc w:val="center"/>
+              <w:rPr>
+                <w:rFonts w:ascii="Century Gothic" w:eastAsia="Calibri" w:hAnsi="Century Gothic"/>
+                <w:sz w:val="12"/>
+                <w:szCs w:val="12"/>
+                <w:lang w:val="es-ES_tradnl" w:eastAsia="en-US"/>
+              </w:rPr>
+            </w:pPr>
+          </w:p>
+          <w:p>
+            <w:pPr>
+              <w:jc w:val="center"/>
+              <w:rPr>
+                <w:rFonts w:ascii="Century Gothic" w:eastAsia="Calibri" w:hAnsi="Century Gothic"/>
+                <w:sz w:val="12"/>
+                <w:szCs w:val="12"/>
+                <w:lang w:val="es-ES_tradnl" w:eastAsia="en-US"/>
+              </w:rPr>
+            </w:pPr>
+          </w:p>
+          <w:p>
+            <w:pPr>
+              <w:jc w:val="center"/>
+              <w:rPr>
+                <w:rFonts w:ascii="Century Gothic" w:eastAsia="Calibri" w:hAnsi="Century Gothic"/>
+                <w:sz w:val="12"/>
+                <w:szCs w:val="12"/>
+                <w:lang w:val="es-ES_tradnl" w:eastAsia="en-US"/>
+              </w:rPr>
+            </w:pPr>
+            <w:r>
+              <w:rPr>
+                <w:rFonts w:ascii="Century Gothic" w:eastAsia="Calibri" w:hAnsi="Century Gothic"/>
+                <w:sz w:val="12"/>
+                <w:szCs w:val="12"/>
+                <w:lang w:val="es-ES_tradnl" w:eastAsia="en-US"/>
+              </w:rPr>
+              <w:t>________________________________________________________</w:t>
+            </w:r>
+          </w:p>
+          <w:p>
+            <w:pPr>
+              <w:widowControl w:val="0"/>
+              <w:spacing w:line="276" w:lineRule="auto"/>
+              <w:ind w:right="-108"/>
+              <w:jc w:val="center"/>
+              <w:rPr>
+                <w:rFonts w:ascii="Century Gothic" w:hAnsi="Century Gothic"/>
+                <w:b/>
+                <w:color w:val="000000"/>
+                <w:sz w:val="12"/>
+                <w:szCs w:val="12"/>
+              </w:rPr>
+            </w:pPr>
+            <w:r>
+              <w:rPr>
+                <w:rFonts w:ascii="Century Gothic" w:hAnsi="Century Gothic"/>
+                <w:b/>
+                <w:color w:val="000000"/>
+                <w:sz w:val="12"/>
+                <w:szCs w:val="12"/>
+              </w:rPr>
+              <w:t>{#clie</w:t>
+            </w:r>
+            <w:r>
+              <w:rPr>
+                <w:rFonts w:ascii="Century Gothic" w:hAnsi="Century Gothic"/>
+                <w:b/>
+                <w:color w:val="000000"/>
+                <w:sz w:val="12"/>
+                <w:szCs w:val="12"/>
+              </w:rPr>
+              <w:t>nte}{nombreCompleto}{/cliente}</w:t>
+            </w:r>
+          </w:p>
+          <w:p>
+            <w:pPr>
+              <w:jc w:val="center"/>
+              <w:rPr>
+                <w:rFonts w:ascii="Century Gothic" w:hAnsi="Century Gothic"/>
+                <w:sz w:val="12"/>
+                <w:szCs w:val="12"/>
+                <w:lang w:val="es-ES"/>
+              </w:rPr>
+            </w:pPr>
+          </w:p>
+        </w:tc>
+        <w:tc>
+          <w:tcPr>
+            <w:tcW w:w="4489" w:type="dxa"/>
+          </w:tcPr>
+          <w:p>
+            <w:pPr>
+              <w:jc w:val="center"/>
+              <w:rPr>
+                <w:rFonts w:ascii="Century Gothic" w:eastAsia="Calibri" w:hAnsi="Century Gothic"/>
+                <w:sz w:val="12"/>
+                <w:szCs w:val="12"/>
+                <w:lang w:val="es-ES_tradnl" w:eastAsia="en-US"/>
+              </w:rPr>
+            </w:pPr>
+            <w:r>
+              <w:rPr>
+                <w:rFonts w:ascii="Century Gothic" w:eastAsia="Calibri" w:hAnsi="Century Gothic"/>
+                <w:sz w:val="12"/>
+                <w:szCs w:val="12"/>
+                <w:lang w:val="es-ES_tradnl" w:eastAsia="en-US"/>
+              </w:rPr>
+              <w:t>ATENTAMENTE</w:t>
+            </w:r>
+          </w:p>
+          <w:p>
+            <w:pPr>
+              <w:jc w:val="center"/>
+              <w:rPr>
+                <w:rFonts w:ascii="Century Gothic" w:eastAsia="Calibri" w:hAnsi="Century Gothic"/>
+                <w:sz w:val="12"/>
+                <w:szCs w:val="12"/>
+                <w:lang w:val="es-ES_tradnl" w:eastAsia="en-US"/>
+              </w:rPr>
+            </w:pPr>
+          </w:p>
+          <w:p>
+            <w:pPr>
+              <w:jc w:val="center"/>
+              <w:rPr>
+                <w:rFonts w:ascii="Century Gothic" w:eastAsia="Calibri" w:hAnsi="Century Gothic"/>
+                <w:sz w:val="12"/>
+                <w:szCs w:val="12"/>
+                <w:lang w:val="es-ES_tradnl" w:eastAsia="en-US"/>
+              </w:rPr>
+            </w:pPr>
+          </w:p>
+          <w:p>
+            <w:pPr>
+              <w:jc w:val="center"/>
+              <w:rPr>
+                <w:rFonts w:ascii="Century Gothic" w:eastAsia="Calibri" w:hAnsi="Century Gothic"/>
+                <w:sz w:val="12"/>
+                <w:szCs w:val="12"/>
+                <w:lang w:val="es-ES_tradnl" w:eastAsia="en-US"/>
+              </w:rPr>
+            </w:pPr>
+            <w:r>
+              <w:rPr>
+                <w:rFonts w:ascii="Century Gothic" w:eastAsia="Calibri" w:hAnsi="Century Gothic"/>
+                <w:sz w:val="12"/>
+                <w:szCs w:val="12"/>
+                <w:lang w:val="es-ES_tradnl" w:eastAsia="en-US"/>
+              </w:rPr>
+              <w:t>________________________________________________________</w:t>
+            </w:r>
+          </w:p>
+          <w:p>
+            <w:pPr>
+              <w:jc w:val="center"/>
+              <w:rPr>
+                <w:rFonts w:ascii="Century Gothic" w:hAnsi="Century Gothic"/>
+                <w:sz w:val="12"/>
+                <w:szCs w:val="12"/>
+                <w:lang w:val="es-ES"/>
+              </w:rPr>
+            </w:pPr>
+            <w:r>
+              <w:rPr>
+                <w:rFonts w:ascii="Century Gothic" w:hAnsi="Century Gothic"/>
+                <w:b/>
+                <w:color w:val="000000"/>
+                <w:sz w:val="12"/>
+                <w:szCs w:val="12"/>
+              </w:rPr>
+              <w:t>{#aval}{nombreCompleto}{/aval</w:t>
+            </w:r>
+            <w:r>
+              <w:rPr>
+                <w:rFonts w:ascii="Century Gothic" w:hAnsi="Century Gothic"/>
+                <w:b/>
+                <w:color w:val="000000"/>
+                <w:sz w:val="12"/>
+                <w:szCs w:val="12"/>
+              </w:rPr>
+              <w:t>}</w:t>
+            </w:r>
+          </w:p>
+        </w:tc>
+      </w:tr>
+    </w:tbl>
+    <w:p>
+      <w:pPr>
         <w:jc w:val="center"/>
         <w:rPr>
           <w:rFonts w:ascii="Century Gothic" w:hAnsi="Century Gothic"/>
@@ -12009,304 +12535,6 @@
           <w:szCs w:val="12"/>
         </w:rPr>
       </w:pPr>
-      <w:r>
-        <w:rPr>
-          <w:rFonts w:ascii="Century Gothic" w:hAnsi="Century Gothic"/>
-          <w:b/>
-          <w:sz w:val="12"/>
-          <w:szCs w:val="12"/>
-        </w:rPr>
-        <w:t>ANEXO 3</w:t>
-      </w:r>
-    </w:p>
-    <w:p>
-      <w:pPr>
-        <w:rPr>
-          <w:rFonts w:ascii="Century Gothic" w:hAnsi="Century Gothic"/>
-          <w:b/>
-          <w:sz w:val="12"/>
-          <w:szCs w:val="12"/>
-        </w:rPr>
-      </w:pPr>
-      <w:r>
-        <w:rPr>
-          <w:rFonts w:ascii="Century Gothic" w:hAnsi="Century Gothic"/>
-          <w:b/>
-          <w:sz w:val="12"/>
-          <w:szCs w:val="12"/>
-        </w:rPr>
-        <w:t xml:space="preserve">SRA. RUBIDIA MARTÍNEZ ALCARAZ </w:t>
-      </w:r>
-    </w:p>
-    <w:p>
-      <w:pPr>
-        <w:rPr>
-          <w:rFonts w:ascii="Century Gothic" w:hAnsi="Century Gothic"/>
-          <w:b/>
-          <w:sz w:val="12"/>
-          <w:szCs w:val="12"/>
-        </w:rPr>
-      </w:pPr>
-      <w:r>
-        <w:rPr>
-          <w:rFonts w:ascii="Century Gothic" w:hAnsi="Century Gothic"/>
-          <w:b/>
-          <w:sz w:val="12"/>
-          <w:szCs w:val="12"/>
-        </w:rPr>
-        <w:t xml:space="preserve">DOMICILIO EN BOULEVARD EMILIANO ZAPATA NO. 3125, </w:t>
-      </w:r>
-    </w:p>
-    <w:p>
-      <w:pPr>
-        <w:rPr>
-          <w:rFonts w:ascii="Century Gothic" w:hAnsi="Century Gothic"/>
-          <w:b/>
-          <w:sz w:val="12"/>
-          <w:szCs w:val="12"/>
-        </w:rPr>
-      </w:pPr>
-      <w:r>
-        <w:rPr>
-          <w:rFonts w:ascii="Century Gothic" w:hAnsi="Century Gothic"/>
-          <w:b/>
-          <w:sz w:val="12"/>
-          <w:szCs w:val="12"/>
-        </w:rPr>
-        <w:t>LOCAL 12BC, COLONIA LOMAS DEL BOULEVARD, C.P. 80110,</w:t>
-      </w:r>
-    </w:p>
-    <w:p>
-      <w:pPr>
-        <w:jc w:val="both"/>
-        <w:rPr>
-          <w:rFonts w:ascii="Century Gothic" w:hAnsi="Century Gothic"/>
-          <w:b/>
-          <w:sz w:val="12"/>
-          <w:szCs w:val="12"/>
-        </w:rPr>
-      </w:pPr>
-      <w:r>
-        <w:rPr>
-          <w:rFonts w:ascii="Century Gothic" w:hAnsi="Century Gothic"/>
-          <w:b/>
-          <w:sz w:val="12"/>
-          <w:szCs w:val="12"/>
-        </w:rPr>
-        <w:t>CULIACÁN, SINALOA.</w:t>
-      </w:r>
-    </w:p>
-    <w:p>
-      <w:pPr>
-        <w:spacing w:line="360" w:lineRule="auto"/>
-        <w:jc w:val="both"/>
-        <w:rPr>
-          <w:rFonts w:ascii="Century Gothic" w:hAnsi="Century Gothic"/>
-          <w:sz w:val="12"/>
-          <w:szCs w:val="12"/>
-        </w:rPr>
-      </w:pPr>
-    </w:p>
-    <w:p>
-      <w:pPr>
-        <w:ind w:firstLine="708"/>
-        <w:jc w:val="both"/>
-        <w:rPr>
-          <w:rFonts w:ascii="Century Gothic" w:hAnsi="Century Gothic"/>
-          <w:b/>
-          <w:sz w:val="12"/>
-          <w:szCs w:val="12"/>
-        </w:rPr>
-      </w:pPr>
-      <w:r>
-        <w:rPr>
-          <w:rFonts w:ascii="Century Gothic" w:hAnsi="Century Gothic"/>
-          <w:sz w:val="12"/>
-          <w:szCs w:val="12"/>
-        </w:rPr>
-        <w:t xml:space="preserve">EN LA CELEBRACIÓN DEL PRESENTE CONTRATO Y EN CUMPLIMIENTO A  LA LEY FEDERAL PARA LA PREVENCIÓN E IDENTIFICACIÓN DE OPERACIONES CON RECURSOS DE PROCEDENCIA ILÍCITA, REGLAMENTO Y REGLAS GENERALES, </w:t>
-      </w:r>
-      <w:r>
-        <w:rPr>
-          <w:rFonts w:ascii="Century Gothic" w:hAnsi="Century Gothic"/>
-          <w:b/>
-          <w:sz w:val="12"/>
-          <w:szCs w:val="12"/>
-        </w:rPr>
-        <w:t>BAJO PROTESTA DE DECIR VERDAD MANIFIESTO LO SIGUIENTE:</w:t>
-      </w:r>
-    </w:p>
-    <w:p>
-      <w:pPr>
-        <w:jc w:val="both"/>
-        <w:rPr>
-          <w:rFonts w:ascii="Century Gothic" w:hAnsi="Century Gothic"/>
-          <w:sz w:val="12"/>
-          <w:szCs w:val="12"/>
-        </w:rPr>
-      </w:pPr>
-    </w:p>
-    <w:p>
-      <w:pPr>
-        <w:jc w:val="both"/>
-        <w:rPr>
-          <w:rFonts w:ascii="Century Gothic" w:hAnsi="Century Gothic"/>
-          <w:sz w:val="12"/>
-          <w:szCs w:val="12"/>
-        </w:rPr>
-      </w:pPr>
-      <w:r>
-        <w:rPr>
-          <w:rFonts w:ascii="Century Gothic" w:hAnsi="Century Gothic"/>
-          <w:sz w:val="12"/>
-          <w:szCs w:val="12"/>
-        </w:rPr>
-        <w:tab/>
-        <w:t>1).- QUE LOS RECURSOS UTILIZADOS PARA EL PAGO DE LAS PRESTACIONES ECONÓMICAS PACTADAS  NO TIENEN SU ORIGEN  EN ACTIVIDADES ILÍCITAS, Y EL SUSCRITO EJERCERÁ EL DERECHO DE DISPOSICIÓN DEL PRÉSTAMO OTORGADO.</w:t>
-      </w:r>
-    </w:p>
-    <w:p>
-      <w:pPr>
-        <w:jc w:val="both"/>
-        <w:rPr>
-          <w:rFonts w:ascii="Century Gothic" w:hAnsi="Century Gothic"/>
-          <w:sz w:val="12"/>
-          <w:szCs w:val="12"/>
-        </w:rPr>
-      </w:pPr>
-      <w:r>
-        <w:rPr>
-          <w:rFonts w:ascii="Century Gothic" w:hAnsi="Century Gothic"/>
-          <w:sz w:val="12"/>
-          <w:szCs w:val="12"/>
-        </w:rPr>
-        <w:tab/>
-        <w:t xml:space="preserve">2).- QUE </w:t>
-      </w:r>
-      <w:r>
-        <w:rPr>
-          <w:rFonts w:ascii="Century Gothic" w:hAnsi="Century Gothic"/>
-          <w:sz w:val="12"/>
-          <w:szCs w:val="12"/>
-        </w:rPr>
-        <w:t>NO</w:t>
-      </w:r>
-      <w:r>
-        <w:rPr>
-          <w:rFonts w:ascii="Century Gothic" w:hAnsi="Century Gothic"/>
-          <w:sz w:val="12"/>
-          <w:szCs w:val="12"/>
-        </w:rPr>
-        <w:t xml:space="preserve"> TIENE</w:t>
-      </w:r>
-      <w:r>
-        <w:rPr>
-          <w:rFonts w:ascii="Century Gothic" w:hAnsi="Century Gothic"/>
-          <w:sz w:val="12"/>
-          <w:szCs w:val="12"/>
-        </w:rPr>
-        <w:t xml:space="preserve"> CONOCIMIENTO DE QUE EXISTA BENEFICIARIO  CONTROLADOR ALGUNO.</w:t>
-      </w:r>
-    </w:p>
-    <w:p>
-      <w:pPr>
-        <w:ind w:firstLine="708"/>
-        <w:jc w:val="both"/>
-        <w:rPr>
-          <w:rFonts w:ascii="Century Gothic" w:hAnsi="Century Gothic"/>
-          <w:sz w:val="12"/>
-          <w:szCs w:val="12"/>
-        </w:rPr>
-      </w:pPr>
-      <w:r>
-        <w:rPr>
-          <w:rFonts w:ascii="Century Gothic" w:hAnsi="Century Gothic"/>
-          <w:sz w:val="12"/>
-          <w:szCs w:val="12"/>
-        </w:rPr>
-        <w:t>(EN CASO DE SI TENER CONOCIMIENTO, INDICAR SUS DATOS PERSONALES)</w:t>
-      </w:r>
-    </w:p>
-    <w:p>
-      <w:pPr>
-        <w:spacing w:line="360" w:lineRule="auto"/>
-        <w:jc w:val="center"/>
-        <w:rPr>
-          <w:rFonts w:ascii="Century Gothic" w:hAnsi="Century Gothic"/>
-          <w:sz w:val="12"/>
-          <w:szCs w:val="12"/>
-        </w:rPr>
-      </w:pPr>
-    </w:p>
-    <w:p>
-      <w:pPr>
-        <w:spacing w:line="360" w:lineRule="auto"/>
-        <w:jc w:val="center"/>
-        <w:rPr>
-          <w:rFonts w:ascii="Century Gothic" w:hAnsi="Century Gothic"/>
-          <w:sz w:val="12"/>
-          <w:szCs w:val="12"/>
-        </w:rPr>
-      </w:pPr>
-      <w:r>
-        <w:rPr>
-          <w:rFonts w:ascii="Century Gothic" w:hAnsi="Century Gothic"/>
-          <w:sz w:val="12"/>
-          <w:szCs w:val="12"/>
-        </w:rPr>
-        <w:t>ATENTAMENTE</w:t>
-      </w:r>
-    </w:p>
-    <w:p>
-      <w:pPr>
-        <w:rPr>
-          <w:rFonts w:ascii="Century Gothic" w:eastAsia="Calibri" w:hAnsi="Century Gothic"/>
-          <w:sz w:val="12"/>
-          <w:szCs w:val="12"/>
-          <w:lang w:val="es-ES_tradnl" w:eastAsia="en-US"/>
-        </w:rPr>
-      </w:pPr>
-    </w:p>
-    <w:p>
-      <w:pPr>
-        <w:jc w:val="center"/>
-        <w:rPr>
-          <w:rFonts w:ascii="Century Gothic" w:eastAsia="Calibri" w:hAnsi="Century Gothic"/>
-          <w:sz w:val="12"/>
-          <w:szCs w:val="12"/>
-          <w:lang w:val="es-ES_tradnl" w:eastAsia="en-US"/>
-        </w:rPr>
-      </w:pPr>
-      <w:r>
-        <w:rPr>
-          <w:rFonts w:ascii="Century Gothic" w:eastAsia="Calibri" w:hAnsi="Century Gothic"/>
-          <w:sz w:val="12"/>
-          <w:szCs w:val="12"/>
-          <w:lang w:val="es-ES_tradnl" w:eastAsia="en-US"/>
-        </w:rPr>
-        <w:t>________________________________________________________</w:t>
-      </w:r>
-    </w:p>
-    <w:p>
-      <w:pPr>
-        <w:jc w:val="center"/>
-        <w:rPr>
-          <w:rFonts w:ascii="Century Gothic" w:hAnsi="Century Gothic"/>
-          <w:b/>
-          <w:sz w:val="12"/>
-          <w:szCs w:val="12"/>
-        </w:rPr>
-      </w:pPr>
-      <w:r>
-        <w:rPr>
-          <w:rFonts w:ascii="Century Gothic" w:hAnsi="Century Gothic"/>
-          <w:b/>
-          <w:color w:val="000000"/>
-          <w:sz w:val="12"/>
-          <w:szCs w:val="12"/>
-        </w:rPr>
-        <w:t>{#cliente}{nombreCompleto}{/cliente} - {#aval}{nombreCompleto}{/aval}</w:t>
-      </w:r>
     </w:p>
     <w:p>
       <w:pPr>
@@ -12419,6 +12647,7 @@
         </w:rPr>
         <w:t>BUENO POR ${#contrato}{</w:t>
       </w:r>
+      <w:proofErr w:type="spellStart"/>
       <w:r>
         <w:rPr>
           <w:rFonts w:ascii="Century Gothic" w:hAnsi="Century Gothic" w:cs="Arial"/>
@@ -12427,6 +12656,7 @@
         </w:rPr>
         <w:t>adeudoInicial</w:t>
       </w:r>
+      <w:proofErr w:type="spellEnd"/>
       <w:r>
         <w:rPr>
           <w:rFonts w:ascii="Century Gothic" w:hAnsi="Century Gothic" w:cs="Arial"/>
@@ -12518,8 +12748,6 @@
         </w:rPr>
         <w:t>adeudoInicial</w:t>
       </w:r>
-      <w:bookmarkStart w:id="0" w:name="_GoBack"/>
-      <w:bookmarkEnd w:id="0"/>
       <w:r>
         <w:rPr>
           <w:rFonts w:ascii="Century Gothic" w:hAnsi="Century Gothic" w:cs="Arial"/>
@@ -12590,7 +12818,25 @@
           <w:sz w:val="12"/>
           <w:szCs w:val="12"/>
         </w:rPr>
-        <w:t xml:space="preserve"> 00/100 MONEDA NACIONAL)</w:t>
+        <w:t xml:space="preserve"> </w:t>
+      </w:r>
+      <w:r>
+        <w:rPr>
+          <w:rFonts w:ascii="Century Gothic" w:hAnsi="Century Gothic" w:cs="Arial"/>
+          <w:b/>
+          <w:sz w:val="12"/>
+          <w:szCs w:val="12"/>
+        </w:rPr>
+        <w:t>{centavosAI}</w:t>
+      </w:r>
+      <w:r>
+        <w:rPr>
+          <w:rFonts w:ascii="Century Gothic" w:hAnsi="Century Gothic" w:cs="Arial"/>
+          <w:b/>
+          <w:sz w:val="12"/>
+          <w:szCs w:val="12"/>
+        </w:rPr>
+        <w:t>/100 MONEDA NACIONAL)</w:t>
       </w:r>
       <w:r>
         <w:rPr>
@@ -14769,6 +15015,29 @@
       <w:u w:val="single"/>
     </w:rPr>
   </w:style>
+  <w:style w:type="table" w:styleId="Tablaconcuadrcula">
+    <w:name w:val="Table Grid"/>
+    <w:basedOn w:val="Tablanormal"/>
+    <w:uiPriority w:val="59"/>
+    <w:rsid w:val="009F55D8"/>
+    <w:tblPr>
+      <w:tblInd w:w="0" w:type="dxa"/>
+      <w:tblBorders>
+        <w:top w:val="single" w:sz="4" w:space="0" w:color="auto"/>
+        <w:left w:val="single" w:sz="4" w:space="0" w:color="auto"/>
+        <w:bottom w:val="single" w:sz="4" w:space="0" w:color="auto"/>
+        <w:right w:val="single" w:sz="4" w:space="0" w:color="auto"/>
+        <w:insideH w:val="single" w:sz="4" w:space="0" w:color="auto"/>
+        <w:insideV w:val="single" w:sz="4" w:space="0" w:color="auto"/>
+      </w:tblBorders>
+      <w:tblCellMar>
+        <w:top w:w="0" w:type="dxa"/>
+        <w:left w:w="108" w:type="dxa"/>
+        <w:bottom w:w="0" w:type="dxa"/>
+        <w:right w:w="108" w:type="dxa"/>
+      </w:tblCellMar>
+    </w:tblPr>
+  </w:style>
 </w:styles>
 </file>
 
@@ -15112,6 +15381,29 @@
       <w:u w:val="single"/>
     </w:rPr>
   </w:style>
+  <w:style w:type="table" w:styleId="Tablaconcuadrcula">
+    <w:name w:val="Table Grid"/>
+    <w:basedOn w:val="Tablanormal"/>
+    <w:uiPriority w:val="59"/>
+    <w:rsid w:val="009F55D8"/>
+    <w:tblPr>
+      <w:tblInd w:w="0" w:type="dxa"/>
+      <w:tblBorders>
+        <w:top w:val="single" w:sz="4" w:space="0" w:color="auto"/>
+        <w:left w:val="single" w:sz="4" w:space="0" w:color="auto"/>
+        <w:bottom w:val="single" w:sz="4" w:space="0" w:color="auto"/>
+        <w:right w:val="single" w:sz="4" w:space="0" w:color="auto"/>
+        <w:insideH w:val="single" w:sz="4" w:space="0" w:color="auto"/>
+        <w:insideV w:val="single" w:sz="4" w:space="0" w:color="auto"/>
+      </w:tblBorders>
+      <w:tblCellMar>
+        <w:top w:w="0" w:type="dxa"/>
+        <w:left w:w="108" w:type="dxa"/>
+        <w:bottom w:w="0" w:type="dxa"/>
+        <w:right w:w="108" w:type="dxa"/>
+      </w:tblCellMar>
+    </w:tblPr>
+  </w:style>
 </w:styles>
 </file>
 

--- a/public/plantillas/CONTRATOGARANTIAPRENDARIA.docx
+++ b/public/plantillas/CONTRATOGARANTIAPRENDARIA.docx
@@ -4,8 +4,8 @@
   <w:body>
     <w:tbl>
       <w:tblPr>
-        <w:tblW w:w="11199" w:type="dxa"/>
-        <w:tblInd w:w="-900" w:type="dxa"/>
+        <w:tblW w:w="11467" w:type="dxa"/>
+        <w:tblInd w:w="-1168" w:type="dxa"/>
         <w:tblBorders>
           <w:top w:val="single" w:sz="4" w:space="0" w:color="auto"/>
           <w:left w:val="single" w:sz="4" w:space="0" w:color="auto"/>
@@ -18,7 +18,7 @@
         <w:tblLook w:val="04A0" w:firstRow="1" w:lastRow="0" w:firstColumn="1" w:lastColumn="0" w:noHBand="0" w:noVBand="1"/>
       </w:tblPr>
       <w:tblGrid>
-        <w:gridCol w:w="2001"/>
+        <w:gridCol w:w="2269"/>
         <w:gridCol w:w="1039"/>
         <w:gridCol w:w="875"/>
         <w:gridCol w:w="70"/>
@@ -37,7 +37,7 @@
         </w:trPr>
         <w:tc>
           <w:tcPr>
-            <w:tcW w:w="11199" w:type="dxa"/>
+            <w:tcW w:w="11467" w:type="dxa"/>
             <w:gridSpan w:val="12"/>
             <w:vAlign w:val="center"/>
           </w:tcPr>
@@ -47,16 +47,16 @@
               <w:rPr>
                 <w:rFonts w:ascii="Century Gothic" w:hAnsi="Century Gothic"/>
                 <w:b/>
-                <w:sz w:val="16"/>
-                <w:szCs w:val="16"/>
+                <w:sz w:val="12"/>
+                <w:szCs w:val="12"/>
               </w:rPr>
             </w:pPr>
             <w:r>
               <w:rPr>
                 <w:rFonts w:ascii="Century Gothic" w:hAnsi="Century Gothic"/>
                 <w:b/>
-                <w:sz w:val="16"/>
-                <w:szCs w:val="16"/>
+                <w:sz w:val="12"/>
+                <w:szCs w:val="12"/>
               </w:rPr>
               <w:t xml:space="preserve">CONTRATO DE MUTUO CON INTERÉS CON </w:t>
             </w:r>
@@ -64,8 +64,8 @@
               <w:rPr>
                 <w:rFonts w:ascii="Century Gothic" w:hAnsi="Century Gothic"/>
                 <w:b/>
-                <w:sz w:val="16"/>
-                <w:szCs w:val="16"/>
+                <w:sz w:val="12"/>
+                <w:szCs w:val="12"/>
               </w:rPr>
               <w:t>GARANTÍA</w:t>
             </w:r>
@@ -73,8 +73,8 @@
               <w:rPr>
                 <w:rFonts w:ascii="Century Gothic" w:hAnsi="Century Gothic"/>
                 <w:b/>
-                <w:sz w:val="16"/>
-                <w:szCs w:val="16"/>
+                <w:sz w:val="12"/>
+                <w:szCs w:val="12"/>
               </w:rPr>
               <w:t xml:space="preserve"> PRENDARIA</w:t>
             </w:r>
@@ -84,16 +84,16 @@
               <w:jc w:val="center"/>
               <w:rPr>
                 <w:rFonts w:ascii="Century Gothic" w:hAnsi="Century Gothic"/>
-                <w:sz w:val="16"/>
-                <w:szCs w:val="16"/>
+                <w:sz w:val="12"/>
+                <w:szCs w:val="12"/>
               </w:rPr>
             </w:pPr>
             <w:r>
               <w:rPr>
                 <w:rFonts w:ascii="Century Gothic" w:hAnsi="Century Gothic"/>
                 <w:b/>
-                <w:sz w:val="16"/>
-                <w:szCs w:val="16"/>
+                <w:sz w:val="12"/>
+                <w:szCs w:val="12"/>
               </w:rPr>
               <w:t>(CARÁTULA)</w:t>
             </w:r>
@@ -103,7 +103,7 @@
       <w:tr>
         <w:tc>
           <w:tcPr>
-            <w:tcW w:w="5684" w:type="dxa"/>
+            <w:tcW w:w="5952" w:type="dxa"/>
             <w:gridSpan w:val="7"/>
             <w:vAlign w:val="center"/>
           </w:tcPr>
@@ -112,31 +112,31 @@
               <w:jc w:val="both"/>
               <w:rPr>
                 <w:rFonts w:ascii="Century Gothic" w:hAnsi="Century Gothic"/>
-                <w:sz w:val="16"/>
-                <w:szCs w:val="16"/>
-              </w:rPr>
-            </w:pPr>
-            <w:r>
-              <w:rPr>
-                <w:rFonts w:ascii="Century Gothic" w:hAnsi="Century Gothic"/>
-                <w:sz w:val="16"/>
-                <w:szCs w:val="16"/>
+                <w:sz w:val="12"/>
+                <w:szCs w:val="12"/>
+              </w:rPr>
+            </w:pPr>
+            <w:r>
+              <w:rPr>
+                <w:rFonts w:ascii="Century Gothic" w:hAnsi="Century Gothic"/>
+                <w:sz w:val="12"/>
+                <w:szCs w:val="12"/>
               </w:rPr>
               <w:t xml:space="preserve">PRODUCTO: </w:t>
             </w:r>
             <w:r>
               <w:rPr>
                 <w:rFonts w:ascii="Century Gothic" w:hAnsi="Century Gothic"/>
-                <w:sz w:val="16"/>
-                <w:szCs w:val="16"/>
+                <w:sz w:val="12"/>
+                <w:szCs w:val="12"/>
               </w:rPr>
               <w:t>PRÉSTAMOS</w:t>
             </w:r>
             <w:r>
               <w:rPr>
                 <w:rFonts w:ascii="Century Gothic" w:hAnsi="Century Gothic"/>
-                <w:sz w:val="16"/>
-                <w:szCs w:val="16"/>
+                <w:sz w:val="12"/>
+                <w:szCs w:val="12"/>
               </w:rPr>
               <w:t xml:space="preserve"> PERSONALES</w:t>
             </w:r>
@@ -153,23 +153,23 @@
               <w:jc w:val="right"/>
               <w:rPr>
                 <w:rFonts w:ascii="Century Gothic" w:hAnsi="Century Gothic"/>
-                <w:sz w:val="16"/>
-                <w:szCs w:val="16"/>
-              </w:rPr>
-            </w:pPr>
-            <w:r>
-              <w:rPr>
-                <w:rFonts w:ascii="Century Gothic" w:hAnsi="Century Gothic"/>
-                <w:sz w:val="16"/>
-                <w:szCs w:val="16"/>
+                <w:sz w:val="12"/>
+                <w:szCs w:val="12"/>
+              </w:rPr>
+            </w:pPr>
+            <w:r>
+              <w:rPr>
+                <w:rFonts w:ascii="Century Gothic" w:hAnsi="Century Gothic"/>
+                <w:sz w:val="12"/>
+                <w:szCs w:val="12"/>
               </w:rPr>
               <w:t xml:space="preserve">FOLIO ÚNICO: </w:t>
             </w:r>
             <w:r>
               <w:rPr>
                 <w:rFonts w:ascii="Century Gothic" w:hAnsi="Century Gothic"/>
-                <w:sz w:val="16"/>
-                <w:szCs w:val="16"/>
+                <w:sz w:val="12"/>
+                <w:szCs w:val="12"/>
               </w:rPr>
               <w:t>{#contrato}{folio}{/contrato}</w:t>
             </w:r>
@@ -182,7 +182,7 @@
         </w:trPr>
         <w:tc>
           <w:tcPr>
-            <w:tcW w:w="11199" w:type="dxa"/>
+            <w:tcW w:w="11467" w:type="dxa"/>
             <w:gridSpan w:val="12"/>
             <w:vAlign w:val="center"/>
           </w:tcPr>
@@ -192,16 +192,16 @@
               <w:rPr>
                 <w:rFonts w:ascii="Century Gothic" w:hAnsi="Century Gothic"/>
                 <w:b/>
-                <w:sz w:val="16"/>
-                <w:szCs w:val="16"/>
+                <w:sz w:val="12"/>
+                <w:szCs w:val="12"/>
               </w:rPr>
             </w:pPr>
             <w:r>
               <w:rPr>
                 <w:rFonts w:ascii="Century Gothic" w:hAnsi="Century Gothic"/>
                 <w:b/>
-                <w:sz w:val="16"/>
-                <w:szCs w:val="16"/>
+                <w:sz w:val="12"/>
+                <w:szCs w:val="12"/>
               </w:rPr>
               <w:t>PARTES CONTRATANTES Y GENERALES</w:t>
             </w:r>
@@ -211,7 +211,7 @@
       <w:tr>
         <w:tc>
           <w:tcPr>
-            <w:tcW w:w="3915" w:type="dxa"/>
+            <w:tcW w:w="4183" w:type="dxa"/>
             <w:gridSpan w:val="3"/>
             <w:vAlign w:val="center"/>
           </w:tcPr>
@@ -220,15 +220,15 @@
               <w:jc w:val="both"/>
               <w:rPr>
                 <w:rFonts w:ascii="Century Gothic" w:hAnsi="Century Gothic"/>
-                <w:sz w:val="16"/>
-                <w:szCs w:val="16"/>
-              </w:rPr>
-            </w:pPr>
-            <w:r>
-              <w:rPr>
-                <w:rFonts w:ascii="Century Gothic" w:hAnsi="Century Gothic"/>
-                <w:sz w:val="16"/>
-                <w:szCs w:val="16"/>
+                <w:sz w:val="12"/>
+                <w:szCs w:val="12"/>
+              </w:rPr>
+            </w:pPr>
+            <w:r>
+              <w:rPr>
+                <w:rFonts w:ascii="Century Gothic" w:hAnsi="Century Gothic"/>
+                <w:sz w:val="12"/>
+                <w:szCs w:val="12"/>
               </w:rPr>
               <w:t xml:space="preserve">EL PROVEEDOR </w:t>
             </w:r>
@@ -246,16 +246,16 @@
               <w:rPr>
                 <w:rFonts w:ascii="Century Gothic" w:hAnsi="Century Gothic"/>
                 <w:b/>
-                <w:sz w:val="16"/>
-                <w:szCs w:val="16"/>
+                <w:sz w:val="12"/>
+                <w:szCs w:val="12"/>
               </w:rPr>
             </w:pPr>
             <w:r>
               <w:rPr>
                 <w:rFonts w:ascii="Century Gothic" w:hAnsi="Century Gothic"/>
                 <w:b/>
-                <w:sz w:val="16"/>
-                <w:szCs w:val="16"/>
+                <w:sz w:val="12"/>
+                <w:szCs w:val="12"/>
               </w:rPr>
               <w:t>SRA. RUBIDIA MARTÍNEZ ALCARAZ, MEXICANA, MAYOR DE EDAD, CON DOMICILIO EN BOULEVARD EMILIANO ZAPATA NO. 3125, LOCAL 12BC, COLONIA LOMAS DEL BOULEVARD, C.P. 80110, R.F.C. MAAR661007BF5, TELÉFONO: 717-21-21, MAIL: CREDITOMIO.CLN@GMAIL.COM</w:t>
             </w:r>
@@ -265,7 +265,7 @@
       <w:tr>
         <w:tc>
           <w:tcPr>
-            <w:tcW w:w="3915" w:type="dxa"/>
+            <w:tcW w:w="4183" w:type="dxa"/>
             <w:gridSpan w:val="3"/>
             <w:vAlign w:val="center"/>
           </w:tcPr>
@@ -274,15 +274,15 @@
               <w:jc w:val="both"/>
               <w:rPr>
                 <w:rFonts w:ascii="Century Gothic" w:hAnsi="Century Gothic"/>
-                <w:sz w:val="16"/>
-                <w:szCs w:val="16"/>
-              </w:rPr>
-            </w:pPr>
-            <w:r>
-              <w:rPr>
-                <w:rFonts w:ascii="Century Gothic" w:hAnsi="Century Gothic"/>
-                <w:sz w:val="16"/>
-                <w:szCs w:val="16"/>
+                <w:sz w:val="12"/>
+                <w:szCs w:val="12"/>
+              </w:rPr>
+            </w:pPr>
+            <w:r>
+              <w:rPr>
+                <w:rFonts w:ascii="Century Gothic" w:hAnsi="Century Gothic"/>
+                <w:sz w:val="12"/>
+                <w:szCs w:val="12"/>
               </w:rPr>
               <w:t xml:space="preserve">EL CONSUMIDOR </w:t>
             </w:r>
@@ -299,15 +299,15 @@
               <w:jc w:val="both"/>
               <w:rPr>
                 <w:rFonts w:ascii="Century Gothic" w:hAnsi="Century Gothic"/>
-                <w:sz w:val="16"/>
-                <w:szCs w:val="16"/>
-              </w:rPr>
-            </w:pPr>
-            <w:r>
-              <w:rPr>
-                <w:rFonts w:ascii="Century Gothic" w:hAnsi="Century Gothic"/>
-                <w:sz w:val="16"/>
-                <w:szCs w:val="16"/>
+                <w:sz w:val="12"/>
+                <w:szCs w:val="12"/>
+              </w:rPr>
+            </w:pPr>
+            <w:r>
+              <w:rPr>
+                <w:rFonts w:ascii="Century Gothic" w:hAnsi="Century Gothic"/>
+                <w:sz w:val="12"/>
+                <w:szCs w:val="12"/>
               </w:rPr>
               <w:t>{#cliente}</w:t>
             </w:r>
@@ -317,39 +317,39 @@
               <w:jc w:val="both"/>
               <w:rPr>
                 <w:rFonts w:ascii="Century Gothic" w:hAnsi="Century Gothic"/>
-                <w:sz w:val="16"/>
-                <w:szCs w:val="16"/>
-              </w:rPr>
-            </w:pPr>
-            <w:r>
-              <w:rPr>
-                <w:rFonts w:ascii="Century Gothic" w:hAnsi="Century Gothic"/>
-                <w:sz w:val="16"/>
-                <w:szCs w:val="16"/>
+                <w:sz w:val="12"/>
+                <w:szCs w:val="12"/>
+              </w:rPr>
+            </w:pPr>
+            <w:r>
+              <w:rPr>
+                <w:rFonts w:ascii="Century Gothic" w:hAnsi="Century Gothic"/>
+                <w:sz w:val="12"/>
+                <w:szCs w:val="12"/>
               </w:rPr>
               <w:t>{nombreCompleto}, {nacionalidad}, {calle}, {colonia}, {codigoPostal}, {ciudad}, {estado}, {celular}, {rfc},{</w:t>
             </w:r>
             <w:r>
               <w:rPr>
                 <w:rFonts w:ascii="Century Gothic" w:hAnsi="Century Gothic"/>
-                <w:sz w:val="16"/>
-                <w:szCs w:val="16"/>
+                <w:sz w:val="12"/>
+                <w:szCs w:val="12"/>
               </w:rPr>
               <w:t>correo</w:t>
             </w:r>
             <w:r>
               <w:rPr>
                 <w:rFonts w:ascii="Century Gothic" w:hAnsi="Century Gothic"/>
-                <w:sz w:val="16"/>
-                <w:szCs w:val="16"/>
+                <w:sz w:val="12"/>
+                <w:szCs w:val="12"/>
               </w:rPr>
               <w:t>}</w:t>
             </w:r>
             <w:r>
               <w:rPr>
                 <w:rFonts w:ascii="Century Gothic" w:hAnsi="Century Gothic"/>
-                <w:sz w:val="16"/>
-                <w:szCs w:val="16"/>
+                <w:sz w:val="12"/>
+                <w:szCs w:val="12"/>
               </w:rPr>
               <w:t>.</w:t>
             </w:r>
@@ -359,15 +359,15 @@
               <w:jc w:val="right"/>
               <w:rPr>
                 <w:rFonts w:ascii="Century Gothic" w:hAnsi="Century Gothic"/>
-                <w:sz w:val="16"/>
-                <w:szCs w:val="16"/>
-              </w:rPr>
-            </w:pPr>
-            <w:r>
-              <w:rPr>
-                <w:rFonts w:ascii="Century Gothic" w:hAnsi="Century Gothic"/>
-                <w:sz w:val="16"/>
-                <w:szCs w:val="16"/>
+                <w:sz w:val="12"/>
+                <w:szCs w:val="12"/>
+              </w:rPr>
+            </w:pPr>
+            <w:r>
+              <w:rPr>
+                <w:rFonts w:ascii="Century Gothic" w:hAnsi="Century Gothic"/>
+                <w:sz w:val="12"/>
+                <w:szCs w:val="12"/>
               </w:rPr>
               <w:t>{numeroCliente}{/cliente}</w:t>
             </w:r>
@@ -377,7 +377,7 @@
       <w:tr>
         <w:tc>
           <w:tcPr>
-            <w:tcW w:w="3915" w:type="dxa"/>
+            <w:tcW w:w="4183" w:type="dxa"/>
             <w:gridSpan w:val="3"/>
             <w:vAlign w:val="center"/>
           </w:tcPr>
@@ -386,15 +386,16 @@
               <w:jc w:val="both"/>
               <w:rPr>
                 <w:rFonts w:ascii="Century Gothic" w:hAnsi="Century Gothic"/>
-                <w:sz w:val="16"/>
-                <w:szCs w:val="16"/>
-              </w:rPr>
-            </w:pPr>
-            <w:r>
-              <w:rPr>
-                <w:rFonts w:ascii="Century Gothic" w:hAnsi="Century Gothic"/>
-                <w:sz w:val="16"/>
-                <w:szCs w:val="16"/>
+                <w:sz w:val="12"/>
+                <w:szCs w:val="12"/>
+              </w:rPr>
+            </w:pPr>
+            <w:r>
+              <w:rPr>
+                <w:rFonts w:ascii="Century Gothic" w:hAnsi="Century Gothic"/>
+                <w:sz w:val="12"/>
+                <w:szCs w:val="12"/>
+                <w:highlight w:val="yellow"/>
               </w:rPr>
               <w:t>EL GARANTE PRENDARIO</w:t>
             </w:r>
@@ -411,17 +412,17 @@
               <w:jc w:val="both"/>
               <w:rPr>
                 <w:rFonts w:ascii="Century Gothic" w:hAnsi="Century Gothic"/>
-                <w:sz w:val="16"/>
-                <w:szCs w:val="16"/>
-              </w:rPr>
-            </w:pPr>
-            <w:r>
-              <w:rPr>
-                <w:rFonts w:ascii="Century Gothic" w:hAnsi="Century Gothic"/>
-                <w:sz w:val="16"/>
-                <w:szCs w:val="16"/>
-              </w:rPr>
-              <w:t>{#aval}({nombreCompleto}, {nacionalidad}, {calle}, {colonia}, {codigoPostal}, {ciudad},  {estado}, {celular}, {rfc}, {correo}.){/aval}</w:t>
+                <w:sz w:val="12"/>
+                <w:szCs w:val="12"/>
+              </w:rPr>
+            </w:pPr>
+            <w:r>
+              <w:rPr>
+                <w:rFonts w:ascii="Century Gothic" w:hAnsi="Century Gothic"/>
+                <w:sz w:val="12"/>
+                <w:szCs w:val="12"/>
+              </w:rPr>
+              <w:t>{#aval}{nombreCompleto}, {nacionalidad}, {calle}, {colonia}, {codigoPostal}, {ciudad},  {estado}, {celular}, {rfc}, {correo}.{/aval}</w:t>
             </w:r>
           </w:p>
           <w:p>
@@ -429,8 +430,8 @@
               <w:jc w:val="both"/>
               <w:rPr>
                 <w:rFonts w:ascii="Century Gothic" w:hAnsi="Century Gothic"/>
-                <w:sz w:val="16"/>
-                <w:szCs w:val="16"/>
+                <w:sz w:val="12"/>
+                <w:szCs w:val="12"/>
               </w:rPr>
             </w:pPr>
           </w:p>
@@ -439,7 +440,7 @@
       <w:tr>
         <w:tc>
           <w:tcPr>
-            <w:tcW w:w="11199" w:type="dxa"/>
+            <w:tcW w:w="11467" w:type="dxa"/>
             <w:gridSpan w:val="12"/>
             <w:vAlign w:val="center"/>
           </w:tcPr>
@@ -449,16 +450,16 @@
               <w:rPr>
                 <w:rFonts w:ascii="Century Gothic" w:hAnsi="Century Gothic"/>
                 <w:b/>
-                <w:sz w:val="16"/>
-                <w:szCs w:val="16"/>
+                <w:sz w:val="12"/>
+                <w:szCs w:val="12"/>
               </w:rPr>
             </w:pPr>
             <w:r>
               <w:rPr>
                 <w:rFonts w:ascii="Century Gothic" w:hAnsi="Century Gothic"/>
                 <w:b/>
-                <w:sz w:val="16"/>
-                <w:szCs w:val="16"/>
+                <w:sz w:val="12"/>
+                <w:szCs w:val="12"/>
               </w:rPr>
               <w:t>MONTO, INTERESES Y CARGOS</w:t>
             </w:r>
@@ -468,7 +469,7 @@
       <w:tr>
         <w:tc>
           <w:tcPr>
-            <w:tcW w:w="3915" w:type="dxa"/>
+            <w:tcW w:w="4183" w:type="dxa"/>
             <w:gridSpan w:val="3"/>
             <w:vAlign w:val="center"/>
           </w:tcPr>
@@ -476,15 +477,15 @@
             <w:pPr>
               <w:rPr>
                 <w:rFonts w:ascii="Century Gothic" w:hAnsi="Century Gothic"/>
-                <w:sz w:val="16"/>
-                <w:szCs w:val="16"/>
-              </w:rPr>
-            </w:pPr>
-            <w:r>
-              <w:rPr>
-                <w:rFonts w:ascii="Century Gothic" w:hAnsi="Century Gothic"/>
-                <w:sz w:val="16"/>
-                <w:szCs w:val="16"/>
+                <w:sz w:val="12"/>
+                <w:szCs w:val="12"/>
+              </w:rPr>
+            </w:pPr>
+            <w:r>
+              <w:rPr>
+                <w:rFonts w:ascii="Century Gothic" w:hAnsi="Century Gothic"/>
+                <w:sz w:val="12"/>
+                <w:szCs w:val="12"/>
               </w:rPr>
               <w:t>MONTO DEL MUTUO RECIBIDO:</w:t>
             </w:r>
@@ -501,63 +502,63 @@
               <w:jc w:val="center"/>
               <w:rPr>
                 <w:rFonts w:ascii="Century Gothic" w:hAnsi="Century Gothic"/>
-                <w:sz w:val="16"/>
-                <w:szCs w:val="16"/>
-              </w:rPr>
-            </w:pPr>
-            <w:r>
-              <w:rPr>
-                <w:rFonts w:ascii="Century Gothic" w:hAnsi="Century Gothic"/>
-                <w:sz w:val="16"/>
-                <w:szCs w:val="16"/>
+                <w:sz w:val="12"/>
+                <w:szCs w:val="12"/>
+              </w:rPr>
+            </w:pPr>
+            <w:r>
+              <w:rPr>
+                <w:rFonts w:ascii="Century Gothic" w:hAnsi="Century Gothic"/>
+                <w:sz w:val="12"/>
+                <w:szCs w:val="12"/>
               </w:rPr>
               <w:t>{#contrat</w:t>
             </w:r>
             <w:r>
               <w:rPr>
                 <w:rFonts w:ascii="Century Gothic" w:hAnsi="Century Gothic"/>
-                <w:sz w:val="16"/>
-                <w:szCs w:val="16"/>
+                <w:sz w:val="12"/>
+                <w:szCs w:val="12"/>
               </w:rPr>
               <w:t>o}${capitalSolicitado},({letra}</w:t>
             </w:r>
             <w:r>
               <w:rPr>
                 <w:rFonts w:ascii="Century Gothic" w:hAnsi="Century Gothic"/>
-                <w:sz w:val="16"/>
-                <w:szCs w:val="16"/>
+                <w:sz w:val="12"/>
+                <w:szCs w:val="12"/>
               </w:rPr>
               <w:t>PESOS</w:t>
             </w:r>
             <w:r>
               <w:rPr>
                 <w:rFonts w:ascii="Century Gothic" w:hAnsi="Century Gothic"/>
-                <w:sz w:val="16"/>
-                <w:szCs w:val="16"/>
+                <w:sz w:val="12"/>
+                <w:szCs w:val="12"/>
               </w:rPr>
               <w:t xml:space="preserve"> </w:t>
             </w:r>
             <w:r>
               <w:rPr>
                 <w:rFonts w:ascii="Century Gothic" w:hAnsi="Century Gothic"/>
-                <w:sz w:val="16"/>
-                <w:szCs w:val="16"/>
+                <w:sz w:val="12"/>
+                <w:szCs w:val="12"/>
               </w:rPr>
               <w:t>{centavosCS}</w:t>
             </w:r>
             <w:r>
               <w:rPr>
                 <w:rFonts w:ascii="Century Gothic" w:hAnsi="Century Gothic"/>
-                <w:sz w:val="16"/>
-                <w:szCs w:val="16"/>
+                <w:sz w:val="12"/>
+                <w:szCs w:val="12"/>
               </w:rPr>
               <w:t>/100</w:t>
             </w:r>
             <w:r>
               <w:rPr>
                 <w:rFonts w:ascii="Century Gothic" w:hAnsi="Century Gothic"/>
-                <w:sz w:val="16"/>
-                <w:szCs w:val="16"/>
+                <w:sz w:val="12"/>
+                <w:szCs w:val="12"/>
               </w:rPr>
               <w:t xml:space="preserve"> MONEDA NACIONAL){/contrato}</w:t>
             </w:r>
@@ -567,7 +568,7 @@
       <w:tr>
         <w:tc>
           <w:tcPr>
-            <w:tcW w:w="3915" w:type="dxa"/>
+            <w:tcW w:w="4183" w:type="dxa"/>
             <w:gridSpan w:val="3"/>
             <w:vAlign w:val="center"/>
           </w:tcPr>
@@ -575,23 +576,23 @@
             <w:pPr>
               <w:rPr>
                 <w:rFonts w:ascii="Century Gothic" w:hAnsi="Century Gothic"/>
-                <w:sz w:val="16"/>
-                <w:szCs w:val="16"/>
-              </w:rPr>
-            </w:pPr>
-            <w:r>
-              <w:rPr>
-                <w:rFonts w:ascii="Century Gothic" w:hAnsi="Century Gothic"/>
-                <w:sz w:val="16"/>
-                <w:szCs w:val="16"/>
+                <w:sz w:val="12"/>
+                <w:szCs w:val="12"/>
+              </w:rPr>
+            </w:pPr>
+            <w:r>
+              <w:rPr>
+                <w:rFonts w:ascii="Century Gothic" w:hAnsi="Century Gothic"/>
+                <w:sz w:val="12"/>
+                <w:szCs w:val="12"/>
               </w:rPr>
               <w:t>INTERÉ</w:t>
             </w:r>
             <w:r>
               <w:rPr>
                 <w:rFonts w:ascii="Century Gothic" w:hAnsi="Century Gothic"/>
-                <w:sz w:val="16"/>
-                <w:szCs w:val="16"/>
+                <w:sz w:val="12"/>
+                <w:szCs w:val="12"/>
               </w:rPr>
               <w:t>S ORDINARIO MENSUAL:</w:t>
             </w:r>
@@ -609,16 +610,16 @@
               <w:rPr>
                 <w:rFonts w:ascii="Century Gothic" w:hAnsi="Century Gothic"/>
                 <w:b/>
-                <w:sz w:val="16"/>
-                <w:szCs w:val="16"/>
+                <w:sz w:val="12"/>
+                <w:szCs w:val="12"/>
               </w:rPr>
             </w:pPr>
             <w:r>
               <w:rPr>
                 <w:rFonts w:ascii="Century Gothic" w:hAnsi="Century Gothic"/>
                 <w:b/>
-                <w:sz w:val="16"/>
-                <w:szCs w:val="16"/>
+                <w:sz w:val="12"/>
+                <w:szCs w:val="12"/>
               </w:rPr>
               <w:t xml:space="preserve">{#contrato}{tasa}{/contrato}% ({tasaPor} POR CIENTO) </w:t>
             </w:r>
@@ -626,8 +627,8 @@
               <w:rPr>
                 <w:rFonts w:ascii="Century Gothic" w:hAnsi="Century Gothic"/>
                 <w:b/>
-                <w:sz w:val="16"/>
-                <w:szCs w:val="16"/>
+                <w:sz w:val="12"/>
+                <w:szCs w:val="12"/>
               </w:rPr>
               <w:t>MENSUAL SOBRE</w:t>
             </w:r>
@@ -635,8 +636,8 @@
               <w:rPr>
                 <w:rFonts w:ascii="Century Gothic" w:hAnsi="Century Gothic"/>
                 <w:b/>
-                <w:sz w:val="16"/>
-                <w:szCs w:val="16"/>
+                <w:sz w:val="12"/>
+                <w:szCs w:val="12"/>
               </w:rPr>
               <w:t xml:space="preserve"> EL IMPORTE TOTAL DEL</w:t>
             </w:r>
@@ -644,8 +645,8 @@
               <w:rPr>
                 <w:rFonts w:ascii="Century Gothic" w:hAnsi="Century Gothic"/>
                 <w:b/>
-                <w:sz w:val="16"/>
-                <w:szCs w:val="16"/>
+                <w:sz w:val="12"/>
+                <w:szCs w:val="12"/>
               </w:rPr>
               <w:t xml:space="preserve"> MUTUO OTORGADO</w:t>
             </w:r>
@@ -655,7 +656,7 @@
       <w:tr>
         <w:tc>
           <w:tcPr>
-            <w:tcW w:w="3915" w:type="dxa"/>
+            <w:tcW w:w="4183" w:type="dxa"/>
             <w:gridSpan w:val="3"/>
             <w:vAlign w:val="center"/>
           </w:tcPr>
@@ -663,23 +664,23 @@
             <w:pPr>
               <w:rPr>
                 <w:rFonts w:ascii="Century Gothic" w:hAnsi="Century Gothic"/>
-                <w:sz w:val="16"/>
-                <w:szCs w:val="16"/>
-              </w:rPr>
-            </w:pPr>
-            <w:r>
-              <w:rPr>
-                <w:rFonts w:ascii="Century Gothic" w:hAnsi="Century Gothic"/>
-                <w:sz w:val="16"/>
-                <w:szCs w:val="16"/>
+                <w:sz w:val="12"/>
+                <w:szCs w:val="12"/>
+              </w:rPr>
+            </w:pPr>
+            <w:r>
+              <w:rPr>
+                <w:rFonts w:ascii="Century Gothic" w:hAnsi="Century Gothic"/>
+                <w:sz w:val="12"/>
+                <w:szCs w:val="12"/>
               </w:rPr>
               <w:t>INTERÉ</w:t>
             </w:r>
             <w:r>
               <w:rPr>
                 <w:rFonts w:ascii="Century Gothic" w:hAnsi="Century Gothic"/>
-                <w:sz w:val="16"/>
-                <w:szCs w:val="16"/>
+                <w:sz w:val="12"/>
+                <w:szCs w:val="12"/>
               </w:rPr>
               <w:t>S MORATORIO:</w:t>
             </w:r>
@@ -702,8 +703,8 @@
                 <w:rFonts w:ascii="Century Gothic" w:hAnsi="Century Gothic"/>
                 <w:b/>
                 <w:color w:val="000000"/>
-                <w:sz w:val="16"/>
-                <w:szCs w:val="16"/>
+                <w:sz w:val="12"/>
+                <w:szCs w:val="12"/>
                 <w:lang w:val="es-ES_tradnl"/>
               </w:rPr>
             </w:pPr>
@@ -712,8 +713,8 @@
                 <w:rFonts w:ascii="Century Gothic" w:hAnsi="Century Gothic"/>
                 <w:b/>
                 <w:color w:val="000000"/>
-                <w:sz w:val="16"/>
-                <w:szCs w:val="16"/>
+                <w:sz w:val="12"/>
+                <w:szCs w:val="12"/>
                 <w:lang w:val="es-ES_tradnl"/>
               </w:rPr>
               <w:t>EN CASO DE MORA</w:t>
@@ -722,8 +723,8 @@
               <w:rPr>
                 <w:rFonts w:ascii="Century Gothic" w:hAnsi="Century Gothic"/>
                 <w:color w:val="000000"/>
-                <w:sz w:val="16"/>
-                <w:szCs w:val="16"/>
+                <w:sz w:val="12"/>
+                <w:szCs w:val="12"/>
                 <w:lang w:val="es-ES_tradnl"/>
               </w:rPr>
               <w:t>, DE IGUAL FORMA SE OBLIGA A CUBRIR UN INTERÉS FIJO, QUE SE CALCULARÁ APLICADO EL</w:t>
@@ -733,8 +734,8 @@
                 <w:rFonts w:ascii="Century Gothic" w:hAnsi="Century Gothic"/>
                 <w:b/>
                 <w:color w:val="000000"/>
-                <w:sz w:val="16"/>
-                <w:szCs w:val="16"/>
+                <w:sz w:val="12"/>
+                <w:szCs w:val="12"/>
                 <w:lang w:val="es-ES_tradnl"/>
               </w:rPr>
               <w:t xml:space="preserve"> 1% (UNO POR CIENTO) DIARIO SOBRE EL IMPORTE TOTAL DEL MUTUO OTORGADO</w:t>
@@ -743,8 +744,8 @@
               <w:rPr>
                 <w:rFonts w:ascii="Century Gothic" w:hAnsi="Century Gothic"/>
                 <w:color w:val="000000"/>
-                <w:sz w:val="16"/>
-                <w:szCs w:val="16"/>
+                <w:sz w:val="12"/>
+                <w:szCs w:val="12"/>
                 <w:lang w:val="es-ES_tradnl"/>
               </w:rPr>
               <w:t>.</w:t>
@@ -758,7 +759,7 @@
         </w:trPr>
         <w:tc>
           <w:tcPr>
-            <w:tcW w:w="3915" w:type="dxa"/>
+            <w:tcW w:w="4183" w:type="dxa"/>
             <w:gridSpan w:val="3"/>
             <w:vAlign w:val="center"/>
           </w:tcPr>
@@ -766,15 +767,15 @@
             <w:pPr>
               <w:rPr>
                 <w:rFonts w:ascii="Century Gothic" w:hAnsi="Century Gothic"/>
-                <w:sz w:val="16"/>
-                <w:szCs w:val="16"/>
-              </w:rPr>
-            </w:pPr>
-            <w:r>
-              <w:rPr>
-                <w:rFonts w:ascii="Century Gothic" w:hAnsi="Century Gothic"/>
-                <w:sz w:val="16"/>
-                <w:szCs w:val="16"/>
+                <w:sz w:val="12"/>
+                <w:szCs w:val="12"/>
+              </w:rPr>
+            </w:pPr>
+            <w:r>
+              <w:rPr>
+                <w:rFonts w:ascii="Century Gothic" w:hAnsi="Century Gothic"/>
+                <w:sz w:val="12"/>
+                <w:szCs w:val="12"/>
               </w:rPr>
               <w:t xml:space="preserve">I.V.A. </w:t>
             </w:r>
@@ -792,16 +793,16 @@
               <w:rPr>
                 <w:rFonts w:ascii="Century Gothic" w:hAnsi="Century Gothic"/>
                 <w:b/>
-                <w:sz w:val="16"/>
-                <w:szCs w:val="16"/>
+                <w:sz w:val="12"/>
+                <w:szCs w:val="12"/>
               </w:rPr>
             </w:pPr>
             <w:r>
               <w:rPr>
                 <w:rFonts w:ascii="Century Gothic" w:hAnsi="Century Gothic"/>
                 <w:b/>
-                <w:sz w:val="16"/>
-                <w:szCs w:val="16"/>
+                <w:sz w:val="12"/>
+                <w:szCs w:val="12"/>
               </w:rPr>
               <w:t>16% (</w:t>
             </w:r>
@@ -810,8 +811,8 @@
                 <w:rFonts w:ascii="Century Gothic" w:eastAsiaTheme="minorEastAsia" w:hAnsi="Century Gothic" w:cs="Menlo Regular"/>
                 <w:b/>
                 <w:color w:val="000000"/>
-                <w:sz w:val="16"/>
-                <w:szCs w:val="16"/>
+                <w:sz w:val="12"/>
+                <w:szCs w:val="12"/>
                 <w:lang w:val="es-ES"/>
               </w:rPr>
               <w:t>DIECISÉ</w:t>
@@ -821,8 +822,8 @@
                 <w:rFonts w:ascii="Century Gothic" w:eastAsiaTheme="minorEastAsia" w:hAnsi="Century Gothic" w:cs="Menlo Regular"/>
                 <w:b/>
                 <w:color w:val="000000"/>
-                <w:sz w:val="16"/>
-                <w:szCs w:val="16"/>
+                <w:sz w:val="12"/>
+                <w:szCs w:val="12"/>
                 <w:lang w:val="es-ES"/>
               </w:rPr>
               <w:t>IS</w:t>
@@ -831,8 +832,8 @@
               <w:rPr>
                 <w:rFonts w:ascii="Century Gothic" w:hAnsi="Century Gothic"/>
                 <w:b/>
-                <w:sz w:val="16"/>
-                <w:szCs w:val="16"/>
+                <w:sz w:val="12"/>
+                <w:szCs w:val="12"/>
               </w:rPr>
               <w:t xml:space="preserve"> POR CIENTO)  SOBRE INTERESES ORDINARIOS</w:t>
             </w:r>
@@ -845,7 +846,7 @@
         </w:trPr>
         <w:tc>
           <w:tcPr>
-            <w:tcW w:w="3915" w:type="dxa"/>
+            <w:tcW w:w="4183" w:type="dxa"/>
             <w:gridSpan w:val="3"/>
             <w:vAlign w:val="center"/>
           </w:tcPr>
@@ -853,17 +854,25 @@
             <w:pPr>
               <w:rPr>
                 <w:rFonts w:ascii="Century Gothic" w:hAnsi="Century Gothic"/>
-                <w:sz w:val="16"/>
-                <w:szCs w:val="16"/>
-              </w:rPr>
-            </w:pPr>
-            <w:r>
-              <w:rPr>
-                <w:rFonts w:ascii="Century Gothic" w:hAnsi="Century Gothic"/>
-                <w:sz w:val="16"/>
-                <w:szCs w:val="16"/>
-              </w:rPr>
-              <w:t>SEGURO:</w:t>
+                <w:sz w:val="12"/>
+                <w:szCs w:val="12"/>
+              </w:rPr>
+            </w:pPr>
+            <w:r>
+              <w:rPr>
+                <w:rFonts w:ascii="Century Gothic" w:hAnsi="Century Gothic"/>
+                <w:sz w:val="12"/>
+                <w:szCs w:val="12"/>
+              </w:rPr>
+              <w:t>GASTOS ADMINISTRATIVOS</w:t>
+            </w:r>
+            <w:r>
+              <w:rPr>
+                <w:rFonts w:ascii="Century Gothic" w:hAnsi="Century Gothic"/>
+                <w:sz w:val="12"/>
+                <w:szCs w:val="12"/>
+              </w:rPr>
+              <w:t>:</w:t>
             </w:r>
           </w:p>
         </w:tc>
@@ -879,16 +888,16 @@
               <w:rPr>
                 <w:rFonts w:ascii="Century Gothic" w:hAnsi="Century Gothic"/>
                 <w:b/>
-                <w:sz w:val="16"/>
-                <w:szCs w:val="16"/>
+                <w:sz w:val="12"/>
+                <w:szCs w:val="12"/>
               </w:rPr>
             </w:pPr>
             <w:r>
               <w:rPr>
                 <w:rFonts w:ascii="Century Gothic" w:hAnsi="Century Gothic"/>
                 <w:b/>
-                <w:sz w:val="16"/>
-                <w:szCs w:val="16"/>
+                <w:sz w:val="12"/>
+                <w:szCs w:val="12"/>
               </w:rPr>
               <w:t>${#c</w:t>
             </w:r>
@@ -896,8 +905,8 @@
               <w:rPr>
                 <w:rFonts w:ascii="Century Gothic" w:hAnsi="Century Gothic"/>
                 <w:b/>
-                <w:sz w:val="16"/>
-                <w:szCs w:val="16"/>
+                <w:sz w:val="12"/>
+                <w:szCs w:val="12"/>
               </w:rPr>
               <w:t>ontrato}{seguro},({seguroLetra}</w:t>
             </w:r>
@@ -905,8 +914,8 @@
               <w:rPr>
                 <w:rFonts w:ascii="Century Gothic" w:hAnsi="Century Gothic"/>
                 <w:b/>
-                <w:sz w:val="16"/>
-                <w:szCs w:val="16"/>
+                <w:sz w:val="12"/>
+                <w:szCs w:val="12"/>
               </w:rPr>
               <w:t>PESOS</w:t>
             </w:r>
@@ -914,8 +923,8 @@
               <w:rPr>
                 <w:rFonts w:ascii="Century Gothic" w:hAnsi="Century Gothic"/>
                 <w:b/>
-                <w:sz w:val="16"/>
-                <w:szCs w:val="16"/>
+                <w:sz w:val="12"/>
+                <w:szCs w:val="12"/>
               </w:rPr>
               <w:t xml:space="preserve"> </w:t>
             </w:r>
@@ -923,8 +932,8 @@
               <w:rPr>
                 <w:rFonts w:ascii="Century Gothic" w:hAnsi="Century Gothic"/>
                 <w:b/>
-                <w:sz w:val="16"/>
-                <w:szCs w:val="16"/>
+                <w:sz w:val="12"/>
+                <w:szCs w:val="12"/>
               </w:rPr>
               <w:t>{centavosSeg}</w:t>
             </w:r>
@@ -932,8 +941,8 @@
               <w:rPr>
                 <w:rFonts w:ascii="Century Gothic" w:hAnsi="Century Gothic"/>
                 <w:b/>
-                <w:sz w:val="16"/>
-                <w:szCs w:val="16"/>
+                <w:sz w:val="12"/>
+                <w:szCs w:val="12"/>
               </w:rPr>
               <w:t>/100</w:t>
             </w:r>
@@ -941,8 +950,8 @@
               <w:rPr>
                 <w:rFonts w:ascii="Century Gothic" w:hAnsi="Century Gothic"/>
                 <w:b/>
-                <w:sz w:val="16"/>
-                <w:szCs w:val="16"/>
+                <w:sz w:val="12"/>
+                <w:szCs w:val="12"/>
               </w:rPr>
               <w:t xml:space="preserve"> MONEDA NACIONAL</w:t>
             </w:r>
@@ -950,10 +959,19 @@
               <w:rPr>
                 <w:rFonts w:ascii="Century Gothic" w:hAnsi="Century Gothic"/>
                 <w:b/>
-                <w:sz w:val="16"/>
-                <w:szCs w:val="16"/>
-              </w:rPr>
-              <w:t>){/contrato}  MÁS I.V.A. POR MES.</w:t>
+                <w:sz w:val="12"/>
+                <w:szCs w:val="12"/>
+              </w:rPr>
+              <w:t>){/contrato}</w:t>
+            </w:r>
+            <w:r>
+              <w:rPr>
+                <w:rFonts w:ascii="Century Gothic" w:hAnsi="Century Gothic"/>
+                <w:b/>
+                <w:sz w:val="12"/>
+                <w:szCs w:val="12"/>
+              </w:rPr>
+              <w:t>.</w:t>
             </w:r>
           </w:p>
         </w:tc>
@@ -964,7 +982,7 @@
         </w:trPr>
         <w:tc>
           <w:tcPr>
-            <w:tcW w:w="3915" w:type="dxa"/>
+            <w:tcW w:w="4183" w:type="dxa"/>
             <w:gridSpan w:val="3"/>
             <w:vAlign w:val="center"/>
           </w:tcPr>
@@ -972,23 +990,23 @@
             <w:pPr>
               <w:rPr>
                 <w:rFonts w:ascii="Century Gothic" w:hAnsi="Century Gothic"/>
-                <w:sz w:val="16"/>
-                <w:szCs w:val="16"/>
-              </w:rPr>
-            </w:pPr>
-            <w:r>
-              <w:rPr>
-                <w:rFonts w:ascii="Century Gothic" w:hAnsi="Century Gothic"/>
-                <w:sz w:val="16"/>
-                <w:szCs w:val="16"/>
+                <w:sz w:val="12"/>
+                <w:szCs w:val="12"/>
+              </w:rPr>
+            </w:pPr>
+            <w:r>
+              <w:rPr>
+                <w:rFonts w:ascii="Century Gothic" w:hAnsi="Century Gothic"/>
+                <w:sz w:val="12"/>
+                <w:szCs w:val="12"/>
               </w:rPr>
               <w:t>CAT</w:t>
             </w:r>
             <w:r>
               <w:rPr>
                 <w:rFonts w:ascii="Century Gothic" w:hAnsi="Century Gothic"/>
-                <w:sz w:val="16"/>
-                <w:szCs w:val="16"/>
+                <w:sz w:val="12"/>
+                <w:szCs w:val="12"/>
               </w:rPr>
               <w:t xml:space="preserve"> COSTO ANUAL TOTAL</w:t>
             </w:r>
@@ -1006,8 +1024,8 @@
               <w:rPr>
                 <w:rFonts w:ascii="Tahoma" w:eastAsia="Times New Roman" w:hAnsi="Tahoma" w:cs="Tahoma"/>
                 <w:color w:val="212121"/>
-                <w:sz w:val="16"/>
-                <w:szCs w:val="16"/>
+                <w:sz w:val="12"/>
+                <w:szCs w:val="12"/>
                 <w:lang w:val="es-ES_tradnl"/>
               </w:rPr>
             </w:pPr>
@@ -1015,8 +1033,8 @@
               <w:rPr>
                 <w:rFonts w:ascii="Century Gothic" w:eastAsia="Times New Roman" w:hAnsi="Century Gothic" w:cs="Tahoma"/>
                 <w:color w:val="212121"/>
-                <w:sz w:val="16"/>
-                <w:szCs w:val="16"/>
+                <w:sz w:val="12"/>
+                <w:szCs w:val="12"/>
                 <w:lang w:val="es-ES_tradnl"/>
               </w:rPr>
               <w:t>EL PROVEEDOR LE INFORMÓ AL CONSUMIDOR SOBRE EL COSTO ANUAL TOTA</w:t>
@@ -1025,8 +1043,8 @@
               <w:rPr>
                 <w:rFonts w:ascii="Century Gothic" w:eastAsia="Times New Roman" w:hAnsi="Century Gothic" w:cs="Tahoma"/>
                 <w:color w:val="212121"/>
-                <w:sz w:val="16"/>
-                <w:szCs w:val="16"/>
+                <w:sz w:val="12"/>
+                <w:szCs w:val="12"/>
                 <w:lang w:val="es-ES_tradnl"/>
               </w:rPr>
               <w:t xml:space="preserve">L (CAT) SIN IVA DEL CRÉDITO  SI (  </w:t>
@@ -1036,8 +1054,8 @@
                 <w:rFonts w:ascii="Century Gothic" w:eastAsia="Times New Roman" w:hAnsi="Century Gothic" w:cs="Tahoma"/>
                 <w:b/>
                 <w:color w:val="212121"/>
-                <w:sz w:val="16"/>
-                <w:szCs w:val="16"/>
+                <w:sz w:val="12"/>
+                <w:szCs w:val="12"/>
                 <w:lang w:val="es-ES_tradnl"/>
               </w:rPr>
               <w:t xml:space="preserve">X  </w:t>
@@ -1046,8 +1064,8 @@
               <w:rPr>
                 <w:rFonts w:ascii="Century Gothic" w:eastAsia="Times New Roman" w:hAnsi="Century Gothic" w:cs="Tahoma"/>
                 <w:color w:val="212121"/>
-                <w:sz w:val="16"/>
-                <w:szCs w:val="16"/>
+                <w:sz w:val="12"/>
+                <w:szCs w:val="12"/>
                 <w:lang w:val="es-ES_tradnl"/>
               </w:rPr>
               <w:t>)</w:t>
@@ -1056,8 +1074,8 @@
               <w:rPr>
                 <w:rFonts w:ascii="Century Gothic" w:eastAsia="Times New Roman" w:hAnsi="Century Gothic" w:cs="Tahoma"/>
                 <w:color w:val="212121"/>
-                <w:sz w:val="16"/>
-                <w:szCs w:val="16"/>
+                <w:sz w:val="12"/>
+                <w:szCs w:val="12"/>
                 <w:lang w:val="es-ES_tradnl"/>
               </w:rPr>
               <w:t xml:space="preserve">  NO </w:t>
@@ -1066,8 +1084,8 @@
               <w:rPr>
                 <w:rFonts w:ascii="Century Gothic" w:eastAsia="Times New Roman" w:hAnsi="Century Gothic" w:cs="Tahoma"/>
                 <w:color w:val="212121"/>
-                <w:sz w:val="16"/>
-                <w:szCs w:val="16"/>
+                <w:sz w:val="12"/>
+                <w:szCs w:val="12"/>
                 <w:lang w:val="es-ES_tradnl"/>
               </w:rPr>
               <w:t xml:space="preserve">(  </w:t>
@@ -1076,8 +1094,8 @@
               <w:rPr>
                 <w:rFonts w:ascii="Century Gothic" w:eastAsia="Times New Roman" w:hAnsi="Century Gothic" w:cs="Tahoma"/>
                 <w:color w:val="212121"/>
-                <w:sz w:val="16"/>
-                <w:szCs w:val="16"/>
+                <w:sz w:val="12"/>
+                <w:szCs w:val="12"/>
                 <w:lang w:val="es-ES_tradnl"/>
               </w:rPr>
               <w:t xml:space="preserve"> </w:t>
@@ -1086,8 +1104,8 @@
               <w:rPr>
                 <w:rFonts w:ascii="Century Gothic" w:eastAsia="Times New Roman" w:hAnsi="Century Gothic" w:cs="Tahoma"/>
                 <w:color w:val="212121"/>
-                <w:sz w:val="16"/>
-                <w:szCs w:val="16"/>
+                <w:sz w:val="12"/>
+                <w:szCs w:val="12"/>
                 <w:lang w:val="es-ES_tradnl"/>
               </w:rPr>
               <w:t xml:space="preserve"> )</w:t>
@@ -1098,16 +1116,16 @@
               <w:rPr>
                 <w:rFonts w:ascii="Century Gothic" w:hAnsi="Century Gothic"/>
                 <w:b/>
-                <w:sz w:val="16"/>
-                <w:szCs w:val="16"/>
+                <w:sz w:val="12"/>
+                <w:szCs w:val="12"/>
               </w:rPr>
             </w:pPr>
             <w:r>
               <w:rPr>
                 <w:rFonts w:ascii="Century Gothic" w:eastAsia="Times New Roman" w:hAnsi="Century Gothic" w:cs="Tahoma"/>
                 <w:color w:val="212121"/>
-                <w:sz w:val="16"/>
-                <w:szCs w:val="16"/>
+                <w:sz w:val="12"/>
+                <w:szCs w:val="12"/>
                 <w:lang w:val="es-ES_tradnl"/>
               </w:rPr>
               <w:t>EL CONSUMIDOR MANIFIESTA ESTAR DEBIDAMENTE INFORMADO SOBRE EL COSTO ANUAL TOTAL</w:t>
@@ -1116,8 +1134,8 @@
               <w:rPr>
                 <w:rFonts w:ascii="Century Gothic" w:eastAsia="Times New Roman" w:hAnsi="Century Gothic" w:cs="Tahoma"/>
                 <w:color w:val="212121"/>
-                <w:sz w:val="16"/>
-                <w:szCs w:val="16"/>
+                <w:sz w:val="12"/>
+                <w:szCs w:val="12"/>
                 <w:lang w:val="es-ES_tradnl"/>
               </w:rPr>
               <w:t xml:space="preserve"> (CAT) SIN IVA DEL CRÉDITO  SI</w:t>
@@ -1126,8 +1144,8 @@
               <w:rPr>
                 <w:rFonts w:ascii="Century Gothic" w:eastAsia="Times New Roman" w:hAnsi="Century Gothic" w:cs="Tahoma"/>
                 <w:color w:val="212121"/>
-                <w:sz w:val="16"/>
-                <w:szCs w:val="16"/>
+                <w:sz w:val="12"/>
+                <w:szCs w:val="12"/>
                 <w:lang w:val="es-ES_tradnl"/>
               </w:rPr>
               <w:t xml:space="preserve"> (  </w:t>
@@ -1137,8 +1155,8 @@
                 <w:rFonts w:ascii="Century Gothic" w:eastAsia="Times New Roman" w:hAnsi="Century Gothic" w:cs="Tahoma"/>
                 <w:b/>
                 <w:color w:val="212121"/>
-                <w:sz w:val="16"/>
-                <w:szCs w:val="16"/>
+                <w:sz w:val="12"/>
+                <w:szCs w:val="12"/>
                 <w:lang w:val="es-ES_tradnl"/>
               </w:rPr>
               <w:t xml:space="preserve">X  </w:t>
@@ -1147,8 +1165,8 @@
               <w:rPr>
                 <w:rFonts w:ascii="Century Gothic" w:eastAsia="Times New Roman" w:hAnsi="Century Gothic" w:cs="Tahoma"/>
                 <w:color w:val="212121"/>
-                <w:sz w:val="16"/>
-                <w:szCs w:val="16"/>
+                <w:sz w:val="12"/>
+                <w:szCs w:val="12"/>
                 <w:lang w:val="es-ES_tradnl"/>
               </w:rPr>
               <w:t xml:space="preserve">)  NO (   </w:t>
@@ -1157,8 +1175,8 @@
               <w:rPr>
                 <w:rFonts w:ascii="Century Gothic" w:eastAsia="Times New Roman" w:hAnsi="Century Gothic" w:cs="Tahoma"/>
                 <w:color w:val="212121"/>
-                <w:sz w:val="16"/>
-                <w:szCs w:val="16"/>
+                <w:sz w:val="12"/>
+                <w:szCs w:val="12"/>
                 <w:lang w:val="es-ES_tradnl"/>
               </w:rPr>
               <w:t xml:space="preserve"> </w:t>
@@ -1167,43 +1185,11 @@
               <w:rPr>
                 <w:rFonts w:ascii="Century Gothic" w:eastAsia="Times New Roman" w:hAnsi="Century Gothic" w:cs="Tahoma"/>
                 <w:color w:val="212121"/>
-                <w:sz w:val="16"/>
-                <w:szCs w:val="16"/>
+                <w:sz w:val="12"/>
+                <w:szCs w:val="12"/>
                 <w:lang w:val="es-ES_tradnl"/>
               </w:rPr>
               <w:t>)</w:t>
-            </w:r>
-          </w:p>
-        </w:tc>
-      </w:tr>
-      <w:tr>
-        <w:trPr>
-          <w:trHeight w:val="63"/>
-        </w:trPr>
-        <w:tc>
-          <w:tcPr>
-            <w:tcW w:w="11199" w:type="dxa"/>
-            <w:gridSpan w:val="12"/>
-            <w:vAlign w:val="center"/>
-          </w:tcPr>
-          <w:p>
-            <w:pPr>
-              <w:jc w:val="both"/>
-              <w:rPr>
-                <w:rFonts w:ascii="Century Gothic" w:hAnsi="Century Gothic"/>
-                <w:b/>
-                <w:sz w:val="16"/>
-                <w:szCs w:val="16"/>
-              </w:rPr>
-            </w:pPr>
-            <w:r>
-              <w:rPr>
-                <w:rFonts w:ascii="Century Gothic" w:hAnsi="Century Gothic"/>
-                <w:sz w:val="16"/>
-                <w:szCs w:val="16"/>
-                <w:highlight w:val="yellow"/>
-              </w:rPr>
-              <w:t>METODOLOGÍA DE CÁLCULO DE INTERESES: TASA DE INTERÉS MENSUAL FIJA DIVIDIDA ENTRE 30 DÍAS POR EL IMPORTE DEL SALDO INSOLUTO DEL MUTUO POR EL NÚMERO DE DÍAS EFECTIVAMENTE TRANSCURRIDOS.</w:t>
             </w:r>
           </w:p>
         </w:tc>
@@ -1211,7 +1197,7 @@
       <w:tr>
         <w:tc>
           <w:tcPr>
-            <w:tcW w:w="11199" w:type="dxa"/>
+            <w:tcW w:w="11467" w:type="dxa"/>
             <w:gridSpan w:val="12"/>
             <w:vAlign w:val="center"/>
           </w:tcPr>
@@ -1221,16 +1207,16 @@
               <w:rPr>
                 <w:rFonts w:ascii="Century Gothic" w:hAnsi="Century Gothic"/>
                 <w:b/>
-                <w:sz w:val="16"/>
-                <w:szCs w:val="16"/>
+                <w:sz w:val="12"/>
+                <w:szCs w:val="12"/>
               </w:rPr>
             </w:pPr>
             <w:r>
               <w:rPr>
                 <w:rFonts w:ascii="Century Gothic" w:hAnsi="Century Gothic"/>
                 <w:b/>
-                <w:sz w:val="16"/>
-                <w:szCs w:val="16"/>
+                <w:sz w:val="12"/>
+                <w:szCs w:val="12"/>
               </w:rPr>
               <w:t>PLAZO Y FORMA DE PAGO. VIGENCIA DEL CONTRATO</w:t>
             </w:r>
@@ -1240,7 +1226,7 @@
       <w:tr>
         <w:tc>
           <w:tcPr>
-            <w:tcW w:w="3915" w:type="dxa"/>
+            <w:tcW w:w="4183" w:type="dxa"/>
             <w:gridSpan w:val="3"/>
             <w:vAlign w:val="center"/>
           </w:tcPr>
@@ -1248,15 +1234,15 @@
             <w:pPr>
               <w:rPr>
                 <w:rFonts w:ascii="Century Gothic" w:hAnsi="Century Gothic"/>
-                <w:sz w:val="16"/>
-                <w:szCs w:val="16"/>
-              </w:rPr>
-            </w:pPr>
-            <w:r>
-              <w:rPr>
-                <w:rFonts w:ascii="Century Gothic" w:hAnsi="Century Gothic"/>
-                <w:sz w:val="16"/>
-                <w:szCs w:val="16"/>
+                <w:sz w:val="12"/>
+                <w:szCs w:val="12"/>
+              </w:rPr>
+            </w:pPr>
+            <w:r>
+              <w:rPr>
+                <w:rFonts w:ascii="Century Gothic" w:hAnsi="Century Gothic"/>
+                <w:sz w:val="12"/>
+                <w:szCs w:val="12"/>
               </w:rPr>
               <w:t xml:space="preserve">TABLA DE PAGOS </w:t>
             </w:r>
@@ -1273,15 +1259,15 @@
               <w:jc w:val="center"/>
               <w:rPr>
                 <w:rFonts w:ascii="Century Gothic" w:hAnsi="Century Gothic"/>
-                <w:sz w:val="16"/>
-                <w:szCs w:val="16"/>
-              </w:rPr>
-            </w:pPr>
-            <w:r>
-              <w:rPr>
-                <w:rFonts w:ascii="Century Gothic" w:hAnsi="Century Gothic"/>
-                <w:sz w:val="16"/>
-                <w:szCs w:val="16"/>
+                <w:sz w:val="12"/>
+                <w:szCs w:val="12"/>
+              </w:rPr>
+            </w:pPr>
+            <w:r>
+              <w:rPr>
+                <w:rFonts w:ascii="Century Gothic" w:hAnsi="Century Gothic"/>
+                <w:sz w:val="12"/>
+                <w:szCs w:val="12"/>
               </w:rPr>
               <w:t xml:space="preserve">LEER Y FIRMAR </w:t>
             </w:r>
@@ -1289,8 +1275,8 @@
               <w:rPr>
                 <w:rFonts w:ascii="Century Gothic" w:hAnsi="Century Gothic"/>
                 <w:b/>
-                <w:sz w:val="16"/>
-                <w:szCs w:val="16"/>
+                <w:sz w:val="12"/>
+                <w:szCs w:val="12"/>
               </w:rPr>
               <w:t>ANEXO 1</w:t>
             </w:r>
@@ -1300,7 +1286,7 @@
       <w:tr>
         <w:tc>
           <w:tcPr>
-            <w:tcW w:w="3915" w:type="dxa"/>
+            <w:tcW w:w="4183" w:type="dxa"/>
             <w:gridSpan w:val="3"/>
             <w:vAlign w:val="center"/>
           </w:tcPr>
@@ -1308,15 +1294,15 @@
             <w:pPr>
               <w:rPr>
                 <w:rFonts w:ascii="Century Gothic" w:hAnsi="Century Gothic"/>
-                <w:sz w:val="16"/>
-                <w:szCs w:val="16"/>
-              </w:rPr>
-            </w:pPr>
-            <w:r>
-              <w:rPr>
-                <w:rFonts w:ascii="Century Gothic" w:hAnsi="Century Gothic"/>
-                <w:sz w:val="16"/>
-                <w:szCs w:val="16"/>
+                <w:sz w:val="12"/>
+                <w:szCs w:val="12"/>
+              </w:rPr>
+            </w:pPr>
+            <w:r>
+              <w:rPr>
+                <w:rFonts w:ascii="Century Gothic" w:hAnsi="Century Gothic"/>
+                <w:sz w:val="12"/>
+                <w:szCs w:val="12"/>
               </w:rPr>
               <w:t>FORMA DE PAGO</w:t>
             </w:r>
@@ -1332,15 +1318,15 @@
             <w:pPr>
               <w:rPr>
                 <w:rFonts w:ascii="Century Gothic" w:hAnsi="Century Gothic"/>
-                <w:sz w:val="16"/>
-                <w:szCs w:val="16"/>
-              </w:rPr>
-            </w:pPr>
-            <w:r>
-              <w:rPr>
-                <w:rFonts w:ascii="Century Gothic" w:hAnsi="Century Gothic"/>
-                <w:sz w:val="16"/>
-                <w:szCs w:val="16"/>
+                <w:sz w:val="12"/>
+                <w:szCs w:val="12"/>
+              </w:rPr>
+            </w:pPr>
+            <w:r>
+              <w:rPr>
+                <w:rFonts w:ascii="Century Gothic" w:hAnsi="Century Gothic"/>
+                <w:sz w:val="12"/>
+                <w:szCs w:val="12"/>
               </w:rPr>
               <w:t xml:space="preserve">{#contrato} ABONOS </w:t>
             </w:r>
@@ -1349,8 +1335,8 @@
                 <w:rFonts w:ascii="Century Gothic" w:hAnsi="Century Gothic"/>
                 <w:b/>
                 <w:i/>
-                <w:sz w:val="16"/>
-                <w:szCs w:val="16"/>
+                <w:sz w:val="12"/>
+                <w:szCs w:val="12"/>
               </w:rPr>
               <w:t>{periodoPago}</w:t>
             </w:r>
@@ -1358,16 +1344,16 @@
               <w:rPr>
                 <w:rFonts w:ascii="Century Gothic" w:hAnsi="Century Gothic"/>
                 <w:i/>
-                <w:sz w:val="16"/>
-                <w:szCs w:val="16"/>
+                <w:sz w:val="12"/>
+                <w:szCs w:val="12"/>
               </w:rPr>
               <w:t xml:space="preserve"> </w:t>
             </w:r>
             <w:r>
               <w:rPr>
                 <w:rFonts w:ascii="Century Gothic" w:hAnsi="Century Gothic"/>
-                <w:sz w:val="16"/>
-                <w:szCs w:val="16"/>
+                <w:sz w:val="12"/>
+                <w:szCs w:val="12"/>
               </w:rPr>
               <w:t>EN EFECTIVO MONEDA NACIONAL {/contrato}</w:t>
             </w:r>
@@ -1380,7 +1366,7 @@
         </w:trPr>
         <w:tc>
           <w:tcPr>
-            <w:tcW w:w="3915" w:type="dxa"/>
+            <w:tcW w:w="4183" w:type="dxa"/>
             <w:gridSpan w:val="3"/>
             <w:vAlign w:val="center"/>
           </w:tcPr>
@@ -1388,15 +1374,15 @@
             <w:pPr>
               <w:rPr>
                 <w:rFonts w:ascii="Century Gothic" w:hAnsi="Century Gothic"/>
-                <w:sz w:val="16"/>
-                <w:szCs w:val="16"/>
-              </w:rPr>
-            </w:pPr>
-            <w:r>
-              <w:rPr>
-                <w:rFonts w:ascii="Century Gothic" w:hAnsi="Century Gothic"/>
-                <w:sz w:val="16"/>
-                <w:szCs w:val="16"/>
+                <w:sz w:val="12"/>
+                <w:szCs w:val="12"/>
+              </w:rPr>
+            </w:pPr>
+            <w:r>
+              <w:rPr>
+                <w:rFonts w:ascii="Century Gothic" w:hAnsi="Century Gothic"/>
+                <w:sz w:val="12"/>
+                <w:szCs w:val="12"/>
               </w:rPr>
               <w:t>VIGENCIA DEL CONTRATO</w:t>
             </w:r>
@@ -1413,15 +1399,15 @@
               <w:jc w:val="center"/>
               <w:rPr>
                 <w:rFonts w:ascii="Century Gothic" w:hAnsi="Century Gothic"/>
-                <w:sz w:val="16"/>
-                <w:szCs w:val="16"/>
-              </w:rPr>
-            </w:pPr>
-            <w:r>
-              <w:rPr>
-                <w:rFonts w:ascii="Century Gothic" w:hAnsi="Century Gothic"/>
-                <w:sz w:val="16"/>
-                <w:szCs w:val="16"/>
+                <w:sz w:val="12"/>
+                <w:szCs w:val="12"/>
+              </w:rPr>
+            </w:pPr>
+            <w:r>
+              <w:rPr>
+                <w:rFonts w:ascii="Century Gothic" w:hAnsi="Century Gothic"/>
+                <w:sz w:val="12"/>
+                <w:szCs w:val="12"/>
               </w:rPr>
               <w:t>{vigencia}</w:t>
             </w:r>
@@ -1434,7 +1420,7 @@
         </w:trPr>
         <w:tc>
           <w:tcPr>
-            <w:tcW w:w="11199" w:type="dxa"/>
+            <w:tcW w:w="11467" w:type="dxa"/>
             <w:gridSpan w:val="12"/>
             <w:vAlign w:val="center"/>
           </w:tcPr>
@@ -1448,8 +1434,8 @@
               <w:rPr>
                 <w:rFonts w:ascii="Century Gothic" w:eastAsia="Calibri" w:hAnsi="Century Gothic" w:cs="Times"/>
                 <w:color w:val="000000"/>
-                <w:sz w:val="16"/>
-                <w:szCs w:val="16"/>
+                <w:sz w:val="12"/>
+                <w:szCs w:val="12"/>
                 <w:lang w:val="es-ES_tradnl" w:eastAsia="es-ES_tradnl"/>
               </w:rPr>
             </w:pPr>
@@ -1458,8 +1444,8 @@
                 <w:rFonts w:ascii="Century Gothic" w:eastAsia="Calibri" w:hAnsi="Century Gothic" w:cs="Times"/>
                 <w:b/>
                 <w:color w:val="000000"/>
-                <w:sz w:val="16"/>
-                <w:szCs w:val="16"/>
+                <w:sz w:val="12"/>
+                <w:szCs w:val="12"/>
                 <w:lang w:val="es-ES_tradnl" w:eastAsia="es-ES_tradnl"/>
               </w:rPr>
               <w:t>GARANTÍA:</w:t>
@@ -1468,8 +1454,8 @@
               <w:rPr>
                 <w:rFonts w:ascii="Century Gothic" w:eastAsia="Calibri" w:hAnsi="Century Gothic" w:cs="Times"/>
                 <w:color w:val="000000"/>
-                <w:sz w:val="16"/>
-                <w:szCs w:val="16"/>
+                <w:sz w:val="12"/>
+                <w:szCs w:val="12"/>
                 <w:lang w:val="es-ES_tradnl" w:eastAsia="es-ES_tradnl"/>
               </w:rPr>
               <w:t xml:space="preserve"> PARA GARANTIZAR EL PAGO DE ESTE PRÉSTAMO, EL CONSUMIDOR DEJA EN GARANTÍA EL BIEN QUE SE DESCRIBE A CONTINUACIÓN: </w:t>
@@ -1483,7 +1469,7 @@
         </w:trPr>
         <w:tc>
           <w:tcPr>
-            <w:tcW w:w="11199" w:type="dxa"/>
+            <w:tcW w:w="11467" w:type="dxa"/>
             <w:gridSpan w:val="12"/>
             <w:vAlign w:val="center"/>
           </w:tcPr>
@@ -1493,24 +1479,24 @@
               <w:rPr>
                 <w:rFonts w:ascii="Century Gothic" w:hAnsi="Century Gothic"/>
                 <w:b/>
-                <w:sz w:val="16"/>
-                <w:szCs w:val="16"/>
+                <w:sz w:val="12"/>
+                <w:szCs w:val="12"/>
               </w:rPr>
             </w:pPr>
             <w:r>
               <w:rPr>
                 <w:rFonts w:ascii="Century Gothic" w:hAnsi="Century Gothic"/>
                 <w:b/>
-                <w:sz w:val="16"/>
-                <w:szCs w:val="16"/>
+                <w:sz w:val="12"/>
+                <w:szCs w:val="12"/>
               </w:rPr>
               <w:t>{</w:t>
             </w:r>
             <w:r>
               <w:rPr>
                 <w:rFonts w:ascii="Century Gothic" w:hAnsi="Century Gothic"/>
-                <w:sz w:val="16"/>
-                <w:szCs w:val="16"/>
+                <w:sz w:val="12"/>
+                <w:szCs w:val="12"/>
               </w:rPr>
               <w:t>#contrato}{#garantias}</w:t>
             </w:r>
@@ -1518,8 +1504,8 @@
               <w:rPr>
                 <w:rFonts w:ascii="Century Gothic" w:hAnsi="Century Gothic"/>
                 <w:b/>
-                <w:sz w:val="16"/>
-                <w:szCs w:val="16"/>
+                <w:sz w:val="12"/>
+                <w:szCs w:val="12"/>
               </w:rPr>
               <w:t>COMISIONES</w:t>
             </w:r>
@@ -1532,7 +1518,7 @@
         </w:trPr>
         <w:tc>
           <w:tcPr>
-            <w:tcW w:w="3040" w:type="dxa"/>
+            <w:tcW w:w="3308" w:type="dxa"/>
             <w:gridSpan w:val="2"/>
             <w:vAlign w:val="center"/>
           </w:tcPr>
@@ -1542,16 +1528,16 @@
               <w:rPr>
                 <w:rFonts w:ascii="Century Gothic" w:hAnsi="Century Gothic"/>
                 <w:b/>
-                <w:sz w:val="16"/>
-                <w:szCs w:val="16"/>
+                <w:sz w:val="12"/>
+                <w:szCs w:val="12"/>
               </w:rPr>
             </w:pPr>
             <w:r>
               <w:rPr>
                 <w:rFonts w:ascii="Century Gothic" w:hAnsi="Century Gothic"/>
                 <w:b/>
-                <w:sz w:val="16"/>
-                <w:szCs w:val="16"/>
+                <w:sz w:val="12"/>
+                <w:szCs w:val="12"/>
               </w:rPr>
               <w:t>ALMACENAJE</w:t>
             </w:r>
@@ -1569,16 +1555,16 @@
               <w:rPr>
                 <w:rFonts w:ascii="Century Gothic" w:hAnsi="Century Gothic"/>
                 <w:b/>
-                <w:sz w:val="16"/>
-                <w:szCs w:val="16"/>
+                <w:sz w:val="12"/>
+                <w:szCs w:val="12"/>
               </w:rPr>
             </w:pPr>
             <w:r>
               <w:rPr>
                 <w:rFonts w:ascii="Century Gothic" w:hAnsi="Century Gothic"/>
                 <w:b/>
-                <w:sz w:val="16"/>
-                <w:szCs w:val="16"/>
+                <w:sz w:val="12"/>
+                <w:szCs w:val="12"/>
               </w:rPr>
               <w:t>COMERCIALIZACIÓN</w:t>
             </w:r>
@@ -1596,16 +1582,16 @@
               <w:rPr>
                 <w:rFonts w:ascii="Century Gothic" w:hAnsi="Century Gothic"/>
                 <w:b/>
-                <w:sz w:val="16"/>
-                <w:szCs w:val="16"/>
+                <w:sz w:val="12"/>
+                <w:szCs w:val="12"/>
               </w:rPr>
             </w:pPr>
             <w:r>
               <w:rPr>
                 <w:rFonts w:ascii="Century Gothic" w:hAnsi="Century Gothic"/>
                 <w:b/>
-                <w:sz w:val="16"/>
-                <w:szCs w:val="16"/>
+                <w:sz w:val="12"/>
+                <w:szCs w:val="12"/>
               </w:rPr>
               <w:t>DESEMPEÑO EXTEMPORÁ</w:t>
             </w:r>
@@ -1613,8 +1599,8 @@
               <w:rPr>
                 <w:rFonts w:ascii="Century Gothic" w:hAnsi="Century Gothic"/>
                 <w:b/>
-                <w:sz w:val="16"/>
-                <w:szCs w:val="16"/>
+                <w:sz w:val="12"/>
+                <w:szCs w:val="12"/>
               </w:rPr>
               <w:t>NEO</w:t>
             </w:r>
@@ -1632,16 +1618,16 @@
               <w:rPr>
                 <w:rFonts w:ascii="Century Gothic" w:hAnsi="Century Gothic"/>
                 <w:b/>
-                <w:sz w:val="16"/>
-                <w:szCs w:val="16"/>
+                <w:sz w:val="12"/>
+                <w:szCs w:val="12"/>
               </w:rPr>
             </w:pPr>
             <w:r>
               <w:rPr>
                 <w:rFonts w:ascii="Century Gothic" w:hAnsi="Century Gothic"/>
                 <w:b/>
-                <w:sz w:val="16"/>
-                <w:szCs w:val="16"/>
+                <w:sz w:val="12"/>
+                <w:szCs w:val="12"/>
               </w:rPr>
               <w:t>REPOSICIÓN DE CONTRATO</w:t>
             </w:r>
@@ -1651,7 +1637,7 @@
       <w:tr>
         <w:tc>
           <w:tcPr>
-            <w:tcW w:w="3040" w:type="dxa"/>
+            <w:tcW w:w="3308" w:type="dxa"/>
             <w:gridSpan w:val="2"/>
             <w:vAlign w:val="center"/>
           </w:tcPr>
@@ -1660,39 +1646,39 @@
               <w:jc w:val="center"/>
               <w:rPr>
                 <w:rFonts w:ascii="Century Gothic" w:hAnsi="Century Gothic"/>
-                <w:sz w:val="16"/>
-                <w:szCs w:val="16"/>
-              </w:rPr>
-            </w:pPr>
-            <w:r>
-              <w:rPr>
-                <w:rFonts w:ascii="Century Gothic" w:hAnsi="Century Gothic"/>
-                <w:sz w:val="16"/>
-                <w:szCs w:val="16"/>
+                <w:sz w:val="12"/>
+                <w:szCs w:val="12"/>
+              </w:rPr>
+            </w:pPr>
+            <w:r>
+              <w:rPr>
+                <w:rFonts w:ascii="Century Gothic" w:hAnsi="Century Gothic"/>
+                <w:sz w:val="12"/>
+                <w:szCs w:val="12"/>
               </w:rPr>
               <w:t xml:space="preserve">{almacenaje} </w:t>
             </w:r>
             <w:r>
               <w:rPr>
                 <w:rFonts w:ascii="Century Gothic" w:hAnsi="Century Gothic"/>
-                <w:sz w:val="16"/>
-                <w:szCs w:val="16"/>
+                <w:sz w:val="12"/>
+                <w:szCs w:val="12"/>
               </w:rPr>
               <w:t xml:space="preserve">({almacenajeLetra} </w:t>
             </w:r>
             <w:r>
               <w:rPr>
                 <w:rFonts w:ascii="Century Gothic" w:hAnsi="Century Gothic"/>
-                <w:sz w:val="16"/>
-                <w:szCs w:val="16"/>
+                <w:sz w:val="12"/>
+                <w:szCs w:val="12"/>
               </w:rPr>
               <w:t xml:space="preserve">PESOS </w:t>
             </w:r>
             <w:r>
               <w:rPr>
                 <w:rFonts w:ascii="Century Gothic" w:hAnsi="Century Gothic"/>
-                <w:sz w:val="16"/>
-                <w:szCs w:val="16"/>
+                <w:sz w:val="12"/>
+                <w:szCs w:val="12"/>
               </w:rPr>
               <w:t>00/100 MONEDA NACIONAL)</w:t>
             </w:r>
@@ -1709,63 +1695,63 @@
               <w:jc w:val="center"/>
               <w:rPr>
                 <w:rFonts w:ascii="Century Gothic" w:hAnsi="Century Gothic"/>
-                <w:sz w:val="16"/>
-                <w:szCs w:val="16"/>
-              </w:rPr>
-            </w:pPr>
-            <w:r>
-              <w:rPr>
-                <w:rFonts w:ascii="Century Gothic" w:hAnsi="Century Gothic"/>
-                <w:sz w:val="16"/>
-                <w:szCs w:val="16"/>
+                <w:sz w:val="12"/>
+                <w:szCs w:val="12"/>
+              </w:rPr>
+            </w:pPr>
+            <w:r>
+              <w:rPr>
+                <w:rFonts w:ascii="Century Gothic" w:hAnsi="Century Gothic"/>
+                <w:sz w:val="12"/>
+                <w:szCs w:val="12"/>
               </w:rPr>
               <w:t>$</w:t>
             </w:r>
             <w:r>
               <w:rPr>
                 <w:rFonts w:ascii="Century Gothic" w:hAnsi="Century Gothic"/>
-                <w:sz w:val="16"/>
-                <w:szCs w:val="16"/>
+                <w:sz w:val="12"/>
+                <w:szCs w:val="12"/>
               </w:rPr>
               <w:t>{comercializacion}</w:t>
             </w:r>
             <w:r>
               <w:rPr>
                 <w:rFonts w:ascii="Century Gothic" w:hAnsi="Century Gothic"/>
-                <w:sz w:val="16"/>
-                <w:szCs w:val="16"/>
+                <w:sz w:val="12"/>
+                <w:szCs w:val="12"/>
               </w:rPr>
               <w:t xml:space="preserve"> </w:t>
             </w:r>
             <w:r>
               <w:rPr>
                 <w:rFonts w:ascii="Century Gothic" w:hAnsi="Century Gothic"/>
-                <w:sz w:val="16"/>
-                <w:szCs w:val="16"/>
+                <w:sz w:val="12"/>
+                <w:szCs w:val="12"/>
               </w:rPr>
               <w:t>({comercializacionLetra</w:t>
             </w:r>
             <w:r>
               <w:rPr>
                 <w:rFonts w:ascii="Century Gothic" w:hAnsi="Century Gothic"/>
-                <w:sz w:val="16"/>
-                <w:szCs w:val="16"/>
+                <w:sz w:val="12"/>
+                <w:szCs w:val="12"/>
               </w:rPr>
               <w:t>}</w:t>
             </w:r>
             <w:r>
               <w:rPr>
                 <w:rFonts w:ascii="Century Gothic" w:hAnsi="Century Gothic"/>
-                <w:sz w:val="16"/>
-                <w:szCs w:val="16"/>
+                <w:sz w:val="12"/>
+                <w:szCs w:val="12"/>
               </w:rPr>
               <w:t xml:space="preserve"> PESOS</w:t>
             </w:r>
             <w:r>
               <w:rPr>
                 <w:rFonts w:ascii="Century Gothic" w:hAnsi="Century Gothic"/>
-                <w:sz w:val="16"/>
-                <w:szCs w:val="16"/>
+                <w:sz w:val="12"/>
+                <w:szCs w:val="12"/>
               </w:rPr>
               <w:t xml:space="preserve"> 00/100 MONEDA NACIONAL)</w:t>
             </w:r>
@@ -1782,95 +1768,95 @@
               <w:jc w:val="center"/>
               <w:rPr>
                 <w:rFonts w:ascii="Century Gothic" w:hAnsi="Century Gothic"/>
-                <w:sz w:val="16"/>
-                <w:szCs w:val="16"/>
-              </w:rPr>
-            </w:pPr>
-            <w:r>
-              <w:rPr>
-                <w:rFonts w:ascii="Century Gothic" w:hAnsi="Century Gothic"/>
-                <w:sz w:val="16"/>
-                <w:szCs w:val="16"/>
+                <w:sz w:val="12"/>
+                <w:szCs w:val="12"/>
+              </w:rPr>
+            </w:pPr>
+            <w:r>
+              <w:rPr>
+                <w:rFonts w:ascii="Century Gothic" w:hAnsi="Century Gothic"/>
+                <w:sz w:val="12"/>
+                <w:szCs w:val="12"/>
               </w:rPr>
               <w:t>$</w:t>
             </w:r>
             <w:r>
               <w:rPr>
                 <w:rFonts w:ascii="Century Gothic" w:hAnsi="Century Gothic"/>
-                <w:sz w:val="16"/>
-                <w:szCs w:val="16"/>
+                <w:sz w:val="12"/>
+                <w:szCs w:val="12"/>
               </w:rPr>
               <w:t>{</w:t>
             </w:r>
             <w:r>
               <w:rPr>
                 <w:rFonts w:ascii="Century Gothic" w:hAnsi="Century Gothic"/>
-                <w:sz w:val="16"/>
-                <w:szCs w:val="16"/>
+                <w:sz w:val="12"/>
+                <w:szCs w:val="12"/>
               </w:rPr>
               <w:t>desempeni</w:t>
             </w:r>
             <w:r>
               <w:rPr>
                 <w:rFonts w:ascii="Century Gothic" w:hAnsi="Century Gothic"/>
-                <w:sz w:val="16"/>
-                <w:szCs w:val="16"/>
+                <w:sz w:val="12"/>
+                <w:szCs w:val="12"/>
               </w:rPr>
               <w:t>oExtemporaneo</w:t>
             </w:r>
             <w:r>
               <w:rPr>
                 <w:rFonts w:ascii="Century Gothic" w:hAnsi="Century Gothic"/>
-                <w:sz w:val="16"/>
-                <w:szCs w:val="16"/>
+                <w:sz w:val="12"/>
+                <w:szCs w:val="12"/>
               </w:rPr>
               <w:t>}</w:t>
             </w:r>
             <w:r>
               <w:rPr>
                 <w:rFonts w:ascii="Century Gothic" w:hAnsi="Century Gothic"/>
-                <w:sz w:val="16"/>
-                <w:szCs w:val="16"/>
+                <w:sz w:val="12"/>
+                <w:szCs w:val="12"/>
               </w:rPr>
               <w:t xml:space="preserve"> </w:t>
             </w:r>
             <w:r>
               <w:rPr>
                 <w:rFonts w:ascii="Century Gothic" w:hAnsi="Century Gothic"/>
-                <w:sz w:val="16"/>
-                <w:szCs w:val="16"/>
+                <w:sz w:val="12"/>
+                <w:szCs w:val="12"/>
               </w:rPr>
               <w:t>({</w:t>
             </w:r>
             <w:r>
               <w:rPr>
                 <w:rFonts w:ascii="Century Gothic" w:hAnsi="Century Gothic"/>
-                <w:sz w:val="16"/>
-                <w:szCs w:val="16"/>
+                <w:sz w:val="12"/>
+                <w:szCs w:val="12"/>
               </w:rPr>
               <w:t>desempenioLetra</w:t>
             </w:r>
             <w:r>
               <w:rPr>
                 <w:rFonts w:ascii="Century Gothic" w:hAnsi="Century Gothic"/>
-                <w:sz w:val="16"/>
-                <w:szCs w:val="16"/>
+                <w:sz w:val="12"/>
+                <w:szCs w:val="12"/>
               </w:rPr>
               <w:t>}</w:t>
             </w:r>
             <w:r>
               <w:rPr>
                 <w:rFonts w:ascii="Century Gothic" w:hAnsi="Century Gothic"/>
-                <w:sz w:val="16"/>
-                <w:szCs w:val="16"/>
+                <w:sz w:val="12"/>
+                <w:szCs w:val="12"/>
               </w:rPr>
               <w:t xml:space="preserve"> PESOS</w:t>
             </w:r>
             <w:r>
               <w:rPr>
                 <w:rFonts w:ascii="Century Gothic" w:hAnsi="Century Gothic"/>
-                <w:sz w:val="16"/>
-                <w:szCs w:val="16"/>
+                <w:sz w:val="12"/>
+                <w:szCs w:val="12"/>
               </w:rPr>
               <w:t xml:space="preserve"> 00/100 MONEDA NACIONAL)</w:t>
             </w:r>
@@ -1887,47 +1873,47 @@
               <w:jc w:val="center"/>
               <w:rPr>
                 <w:rFonts w:ascii="Century Gothic" w:hAnsi="Century Gothic"/>
-                <w:sz w:val="16"/>
-                <w:szCs w:val="16"/>
-              </w:rPr>
-            </w:pPr>
-            <w:r>
-              <w:rPr>
-                <w:rFonts w:ascii="Century Gothic" w:hAnsi="Century Gothic"/>
-                <w:sz w:val="16"/>
-                <w:szCs w:val="16"/>
+                <w:sz w:val="12"/>
+                <w:szCs w:val="12"/>
+              </w:rPr>
+            </w:pPr>
+            <w:r>
+              <w:rPr>
+                <w:rFonts w:ascii="Century Gothic" w:hAnsi="Century Gothic"/>
+                <w:sz w:val="12"/>
+                <w:szCs w:val="12"/>
               </w:rPr>
               <w:t>$</w:t>
             </w:r>
             <w:r>
               <w:rPr>
                 <w:rFonts w:ascii="Century Gothic" w:hAnsi="Century Gothic"/>
-                <w:sz w:val="16"/>
-                <w:szCs w:val="16"/>
+                <w:sz w:val="12"/>
+                <w:szCs w:val="12"/>
               </w:rPr>
               <w:t>{reposicionContrato}</w:t>
             </w:r>
             <w:r>
               <w:rPr>
                 <w:rFonts w:ascii="Century Gothic" w:hAnsi="Century Gothic"/>
-                <w:sz w:val="16"/>
-                <w:szCs w:val="16"/>
+                <w:sz w:val="12"/>
+                <w:szCs w:val="12"/>
               </w:rPr>
               <w:t xml:space="preserve"> </w:t>
             </w:r>
             <w:r>
               <w:rPr>
                 <w:rFonts w:ascii="Century Gothic" w:hAnsi="Century Gothic"/>
-                <w:sz w:val="16"/>
-                <w:szCs w:val="16"/>
+                <w:sz w:val="12"/>
+                <w:szCs w:val="12"/>
               </w:rPr>
               <w:t>({reposicionLetra} PESOS</w:t>
             </w:r>
             <w:r>
               <w:rPr>
                 <w:rFonts w:ascii="Century Gothic" w:hAnsi="Century Gothic"/>
-                <w:sz w:val="16"/>
-                <w:szCs w:val="16"/>
+                <w:sz w:val="12"/>
+                <w:szCs w:val="12"/>
               </w:rPr>
               <w:t xml:space="preserve"> 00/100 MONEDA NACIONAL)</w:t>
             </w:r>
@@ -1940,7 +1926,7 @@
         </w:trPr>
         <w:tc>
           <w:tcPr>
-            <w:tcW w:w="11199" w:type="dxa"/>
+            <w:tcW w:w="11467" w:type="dxa"/>
             <w:gridSpan w:val="12"/>
             <w:vAlign w:val="center"/>
           </w:tcPr>
@@ -1950,16 +1936,16 @@
               <w:rPr>
                 <w:rFonts w:ascii="Century Gothic" w:hAnsi="Century Gothic"/>
                 <w:b/>
-                <w:sz w:val="16"/>
-                <w:szCs w:val="16"/>
+                <w:sz w:val="12"/>
+                <w:szCs w:val="12"/>
               </w:rPr>
             </w:pPr>
             <w:r>
               <w:rPr>
                 <w:rFonts w:ascii="Century Gothic" w:hAnsi="Century Gothic"/>
                 <w:b/>
-                <w:sz w:val="16"/>
-                <w:szCs w:val="16"/>
+                <w:sz w:val="12"/>
+                <w:szCs w:val="12"/>
               </w:rPr>
               <w:t>DESCRIPCIÓN DE LA PRENDA</w:t>
             </w:r>
@@ -1972,7 +1958,7 @@
         </w:trPr>
         <w:tc>
           <w:tcPr>
-            <w:tcW w:w="2001" w:type="dxa"/>
+            <w:tcW w:w="2269" w:type="dxa"/>
             <w:vAlign w:val="center"/>
           </w:tcPr>
           <w:p>
@@ -1981,16 +1967,16 @@
               <w:rPr>
                 <w:rFonts w:ascii="Century Gothic" w:hAnsi="Century Gothic"/>
                 <w:b/>
-                <w:sz w:val="16"/>
-                <w:szCs w:val="16"/>
+                <w:sz w:val="12"/>
+                <w:szCs w:val="12"/>
               </w:rPr>
             </w:pPr>
             <w:r>
               <w:rPr>
                 <w:rFonts w:ascii="Century Gothic" w:hAnsi="Century Gothic"/>
                 <w:b/>
-                <w:sz w:val="16"/>
-                <w:szCs w:val="16"/>
+                <w:sz w:val="12"/>
+                <w:szCs w:val="12"/>
               </w:rPr>
               <w:t>DESCRIPCIÓN GEN</w:t>
             </w:r>
@@ -1998,8 +1984,8 @@
               <w:rPr>
                 <w:rFonts w:ascii="Century Gothic" w:hAnsi="Century Gothic"/>
                 <w:b/>
-                <w:sz w:val="16"/>
-                <w:szCs w:val="16"/>
+                <w:sz w:val="12"/>
+                <w:szCs w:val="12"/>
               </w:rPr>
               <w:t>É</w:t>
             </w:r>
@@ -2007,8 +1993,8 @@
               <w:rPr>
                 <w:rFonts w:ascii="Century Gothic" w:hAnsi="Century Gothic"/>
                 <w:b/>
-                <w:sz w:val="16"/>
-                <w:szCs w:val="16"/>
+                <w:sz w:val="12"/>
+                <w:szCs w:val="12"/>
               </w:rPr>
               <w:t>RICA</w:t>
             </w:r>
@@ -2019,15 +2005,15 @@
               <w:rPr>
                 <w:rFonts w:ascii="Century Gothic" w:hAnsi="Century Gothic"/>
                 <w:b/>
-                <w:sz w:val="16"/>
-                <w:szCs w:val="16"/>
-              </w:rPr>
-            </w:pPr>
-            <w:r>
-              <w:rPr>
-                <w:rFonts w:ascii="Century Gothic" w:hAnsi="Century Gothic"/>
-                <w:sz w:val="16"/>
-                <w:szCs w:val="16"/>
+                <w:sz w:val="12"/>
+                <w:szCs w:val="12"/>
+              </w:rPr>
+            </w:pPr>
+            <w:r>
+              <w:rPr>
+                <w:rFonts w:ascii="Century Gothic" w:hAnsi="Century Gothic"/>
+                <w:sz w:val="12"/>
+                <w:szCs w:val="12"/>
               </w:rPr>
               <w:t>{descripcion}</w:t>
             </w:r>
@@ -2045,16 +2031,16 @@
               <w:rPr>
                 <w:rFonts w:ascii="Century Gothic" w:hAnsi="Century Gothic"/>
                 <w:b/>
-                <w:sz w:val="16"/>
-                <w:szCs w:val="16"/>
+                <w:sz w:val="12"/>
+                <w:szCs w:val="12"/>
               </w:rPr>
             </w:pPr>
             <w:r>
               <w:rPr>
                 <w:rFonts w:ascii="Century Gothic" w:hAnsi="Century Gothic"/>
                 <w:b/>
-                <w:sz w:val="16"/>
-                <w:szCs w:val="16"/>
+                <w:sz w:val="12"/>
+                <w:szCs w:val="12"/>
               </w:rPr>
               <w:t>CARACTERÍ</w:t>
             </w:r>
@@ -2062,8 +2048,8 @@
               <w:rPr>
                 <w:rFonts w:ascii="Century Gothic" w:hAnsi="Century Gothic"/>
                 <w:b/>
-                <w:sz w:val="16"/>
-                <w:szCs w:val="16"/>
+                <w:sz w:val="12"/>
+                <w:szCs w:val="12"/>
               </w:rPr>
               <w:t>STICAS</w:t>
             </w:r>
@@ -2074,15 +2060,15 @@
               <w:rPr>
                 <w:rFonts w:ascii="Century Gothic" w:hAnsi="Century Gothic"/>
                 <w:b/>
-                <w:sz w:val="16"/>
-                <w:szCs w:val="16"/>
-              </w:rPr>
-            </w:pPr>
-            <w:r>
-              <w:rPr>
-                <w:rFonts w:ascii="Century Gothic" w:hAnsi="Century Gothic"/>
-                <w:sz w:val="16"/>
-                <w:szCs w:val="16"/>
+                <w:sz w:val="12"/>
+                <w:szCs w:val="12"/>
+              </w:rPr>
+            </w:pPr>
+            <w:r>
+              <w:rPr>
+                <w:rFonts w:ascii="Century Gothic" w:hAnsi="Century Gothic"/>
+                <w:sz w:val="12"/>
+                <w:szCs w:val="12"/>
               </w:rPr>
               <w:t>{caracteristicas}</w:t>
             </w:r>
@@ -2100,16 +2086,16 @@
               <w:rPr>
                 <w:rFonts w:ascii="Century Gothic" w:hAnsi="Century Gothic"/>
                 <w:b/>
-                <w:sz w:val="16"/>
-                <w:szCs w:val="16"/>
+                <w:sz w:val="12"/>
+                <w:szCs w:val="12"/>
               </w:rPr>
             </w:pPr>
             <w:r>
               <w:rPr>
                 <w:rFonts w:ascii="Century Gothic" w:hAnsi="Century Gothic"/>
                 <w:b/>
-                <w:sz w:val="16"/>
-                <w:szCs w:val="16"/>
+                <w:sz w:val="12"/>
+                <w:szCs w:val="12"/>
               </w:rPr>
               <w:t>AVAL</w:t>
             </w:r>
@@ -2117,8 +2103,8 @@
               <w:rPr>
                 <w:rFonts w:ascii="Century Gothic" w:hAnsi="Century Gothic"/>
                 <w:b/>
-                <w:sz w:val="16"/>
-                <w:szCs w:val="16"/>
+                <w:sz w:val="12"/>
+                <w:szCs w:val="12"/>
               </w:rPr>
               <w:t>Ú</w:t>
             </w:r>
@@ -2126,8 +2112,8 @@
               <w:rPr>
                 <w:rFonts w:ascii="Century Gothic" w:hAnsi="Century Gothic"/>
                 <w:b/>
-                <w:sz w:val="16"/>
-                <w:szCs w:val="16"/>
+                <w:sz w:val="12"/>
+                <w:szCs w:val="12"/>
               </w:rPr>
               <w:t>O</w:t>
             </w:r>
@@ -2138,41 +2124,41 @@
               <w:rPr>
                 <w:rFonts w:ascii="Century Gothic" w:hAnsi="Century Gothic"/>
                 <w:b/>
-                <w:sz w:val="16"/>
-                <w:szCs w:val="16"/>
-              </w:rPr>
-            </w:pPr>
-            <w:r>
-              <w:rPr>
-                <w:rFonts w:ascii="Century Gothic" w:hAnsi="Century Gothic"/>
-                <w:sz w:val="16"/>
-                <w:szCs w:val="16"/>
+                <w:sz w:val="12"/>
+                <w:szCs w:val="12"/>
+              </w:rPr>
+            </w:pPr>
+            <w:r>
+              <w:rPr>
+                <w:rFonts w:ascii="Century Gothic" w:hAnsi="Century Gothic"/>
+                <w:sz w:val="12"/>
+                <w:szCs w:val="12"/>
               </w:rPr>
               <w:t>$</w:t>
             </w:r>
             <w:r>
               <w:rPr>
                 <w:rFonts w:ascii="Century Gothic" w:hAnsi="Century Gothic"/>
-                <w:sz w:val="16"/>
-                <w:szCs w:val="16"/>
+                <w:sz w:val="12"/>
+                <w:szCs w:val="12"/>
               </w:rPr>
               <w:t>{avaluoMobiliaria},({</w:t>
             </w:r>
             <w:r>
               <w:rPr>
                 <w:rFonts w:ascii="Century Gothic" w:hAnsi="Century Gothic"/>
-                <w:sz w:val="16"/>
-                <w:szCs w:val="16"/>
+                <w:sz w:val="12"/>
+                <w:szCs w:val="12"/>
               </w:rPr>
               <w:t>avaluoMobiliariaLetra</w:t>
             </w:r>
             <w:r>
               <w:rPr>
                 <w:rFonts w:ascii="Century Gothic" w:hAnsi="Century Gothic"/>
-                <w:sz w:val="16"/>
-                <w:szCs w:val="16"/>
-              </w:rPr>
-              <w:t>} PESOS 00/100 MONEDA NACIONAL)</w:t>
+                <w:sz w:val="12"/>
+                <w:szCs w:val="12"/>
+              </w:rPr>
+              <w:t>}PESOS 00/100 MONEDA NACIONAL)</w:t>
             </w:r>
           </w:p>
         </w:tc>
@@ -2188,16 +2174,16 @@
               <w:rPr>
                 <w:rFonts w:ascii="Century Gothic" w:hAnsi="Century Gothic"/>
                 <w:b/>
-                <w:sz w:val="16"/>
-                <w:szCs w:val="16"/>
+                <w:sz w:val="12"/>
+                <w:szCs w:val="12"/>
               </w:rPr>
             </w:pPr>
             <w:r>
               <w:rPr>
                 <w:rFonts w:ascii="Century Gothic" w:hAnsi="Century Gothic"/>
                 <w:b/>
-                <w:sz w:val="16"/>
-                <w:szCs w:val="16"/>
+                <w:sz w:val="12"/>
+                <w:szCs w:val="12"/>
               </w:rPr>
               <w:t>PRÉ</w:t>
             </w:r>
@@ -2205,8 +2191,8 @@
               <w:rPr>
                 <w:rFonts w:ascii="Century Gothic" w:hAnsi="Century Gothic"/>
                 <w:b/>
-                <w:sz w:val="16"/>
-                <w:szCs w:val="16"/>
+                <w:sz w:val="12"/>
+                <w:szCs w:val="12"/>
               </w:rPr>
               <w:t>STAMO</w:t>
             </w:r>
@@ -2217,17 +2203,33 @@
               <w:rPr>
                 <w:rFonts w:ascii="Century Gothic" w:hAnsi="Century Gothic"/>
                 <w:b/>
-                <w:sz w:val="16"/>
-                <w:szCs w:val="16"/>
-              </w:rPr>
-            </w:pPr>
-            <w:r>
-              <w:rPr>
-                <w:rFonts w:ascii="Century Gothic" w:hAnsi="Century Gothic"/>
-                <w:sz w:val="16"/>
-                <w:szCs w:val="16"/>
-              </w:rPr>
-              <w:t>{#contrato}${capitalSolicitado},({letra} PESOS 00/100 MONEDA NACIONAL)  {/contrato}</w:t>
+                <w:sz w:val="12"/>
+                <w:szCs w:val="12"/>
+              </w:rPr>
+            </w:pPr>
+            <w:r>
+              <w:rPr>
+                <w:rFonts w:ascii="Century Gothic" w:hAnsi="Century Gothic"/>
+                <w:sz w:val="12"/>
+                <w:szCs w:val="12"/>
+              </w:rPr>
+              <w:t>{#contrat</w:t>
+            </w:r>
+            <w:r>
+              <w:rPr>
+                <w:rFonts w:ascii="Century Gothic" w:hAnsi="Century Gothic"/>
+                <w:sz w:val="12"/>
+                <w:szCs w:val="12"/>
+              </w:rPr>
+              <w:t>o}${capitalSolicitado},({letra}</w:t>
+            </w:r>
+            <w:r>
+              <w:rPr>
+                <w:rFonts w:ascii="Century Gothic" w:hAnsi="Century Gothic"/>
+                <w:sz w:val="12"/>
+                <w:szCs w:val="12"/>
+              </w:rPr>
+              <w:t>PESOS 00/100 MONEDA NACIONAL)  {/contrato}</w:t>
             </w:r>
           </w:p>
         </w:tc>
@@ -2242,16 +2244,16 @@
               <w:rPr>
                 <w:rFonts w:ascii="Century Gothic" w:hAnsi="Century Gothic"/>
                 <w:b/>
-                <w:sz w:val="16"/>
-                <w:szCs w:val="16"/>
+                <w:sz w:val="12"/>
+                <w:szCs w:val="12"/>
               </w:rPr>
             </w:pPr>
             <w:r>
               <w:rPr>
                 <w:rFonts w:ascii="Century Gothic" w:hAnsi="Century Gothic"/>
                 <w:b/>
-                <w:sz w:val="16"/>
-                <w:szCs w:val="16"/>
+                <w:sz w:val="12"/>
+                <w:szCs w:val="12"/>
               </w:rPr>
               <w:t>PORCENTAJE DEL PRÉSTAMO SOBRE AVALÚ</w:t>
             </w:r>
@@ -2259,8 +2261,8 @@
               <w:rPr>
                 <w:rFonts w:ascii="Century Gothic" w:hAnsi="Century Gothic"/>
                 <w:b/>
-                <w:sz w:val="16"/>
-                <w:szCs w:val="16"/>
+                <w:sz w:val="12"/>
+                <w:szCs w:val="12"/>
               </w:rPr>
               <w:t>O</w:t>
             </w:r>
@@ -2271,56 +2273,63 @@
               <w:rPr>
                 <w:rFonts w:ascii="Century Gothic" w:hAnsi="Century Gothic"/>
                 <w:b/>
-                <w:sz w:val="16"/>
-                <w:szCs w:val="16"/>
-              </w:rPr>
-            </w:pPr>
-            <w:r>
-              <w:rPr>
-                <w:rFonts w:ascii="Century Gothic" w:hAnsi="Century Gothic"/>
-                <w:b/>
-                <w:sz w:val="16"/>
-                <w:szCs w:val="16"/>
-              </w:rPr>
-              <w:t xml:space="preserve">% </w:t>
-            </w:r>
-            <w:r>
-              <w:rPr>
-                <w:rFonts w:ascii="Century Gothic" w:hAnsi="Century Gothic"/>
-                <w:sz w:val="16"/>
-                <w:szCs w:val="16"/>
+                <w:sz w:val="12"/>
+                <w:szCs w:val="12"/>
+              </w:rPr>
+            </w:pPr>
+            <w:r>
+              <w:rPr>
+                <w:rFonts w:ascii="Century Gothic" w:hAnsi="Century Gothic"/>
+                <w:sz w:val="12"/>
+                <w:szCs w:val="12"/>
               </w:rPr>
               <w:t>{porcentajePrestamoMobili</w:t>
             </w:r>
             <w:r>
               <w:rPr>
                 <w:rFonts w:ascii="Century Gothic" w:hAnsi="Century Gothic"/>
-                <w:sz w:val="16"/>
-                <w:szCs w:val="16"/>
-              </w:rPr>
-              <w:t>ria}   ({</w:t>
-            </w:r>
-            <w:r>
-              <w:rPr>
-                <w:rFonts w:ascii="Century Gothic" w:hAnsi="Century Gothic"/>
-                <w:sz w:val="16"/>
-                <w:szCs w:val="16"/>
+                <w:sz w:val="12"/>
+                <w:szCs w:val="12"/>
+              </w:rPr>
+              <w:t>ria}</w:t>
+            </w:r>
+            <w:r>
+              <w:rPr>
+                <w:rFonts w:ascii="Century Gothic" w:hAnsi="Century Gothic"/>
+                <w:sz w:val="12"/>
+                <w:szCs w:val="12"/>
+              </w:rPr>
+              <w:t xml:space="preserve"> %</w:t>
+            </w:r>
+            <w:r>
+              <w:rPr>
+                <w:rFonts w:ascii="Century Gothic" w:hAnsi="Century Gothic"/>
+                <w:sz w:val="12"/>
+                <w:szCs w:val="12"/>
+              </w:rPr>
+              <w:t xml:space="preserve">   ({</w:t>
+            </w:r>
+            <w:r>
+              <w:rPr>
+                <w:rFonts w:ascii="Century Gothic" w:hAnsi="Century Gothic"/>
+                <w:sz w:val="12"/>
+                <w:szCs w:val="12"/>
               </w:rPr>
               <w:t>porcentajePrestamoMobiliariaLetra</w:t>
             </w:r>
             <w:r>
               <w:rPr>
                 <w:rFonts w:ascii="Century Gothic" w:hAnsi="Century Gothic"/>
-                <w:sz w:val="16"/>
-                <w:szCs w:val="16"/>
+                <w:sz w:val="12"/>
+                <w:szCs w:val="12"/>
               </w:rPr>
               <w:t>} POR CIENTO)</w:t>
             </w:r>
             <w:r>
               <w:rPr>
                 <w:rFonts w:ascii="Century Gothic" w:hAnsi="Century Gothic"/>
-                <w:sz w:val="16"/>
-                <w:szCs w:val="16"/>
+                <w:sz w:val="12"/>
+                <w:szCs w:val="12"/>
               </w:rPr>
               <w:t xml:space="preserve"> {/garantias}{/contrato}</w:t>
             </w:r>
@@ -2330,7 +2339,7 @@
       <w:tr>
         <w:tc>
           <w:tcPr>
-            <w:tcW w:w="5640" w:type="dxa"/>
+            <w:tcW w:w="5908" w:type="dxa"/>
             <w:gridSpan w:val="6"/>
             <w:vAlign w:val="center"/>
           </w:tcPr>
@@ -2338,24 +2347,24 @@
             <w:pPr>
               <w:rPr>
                 <w:rFonts w:ascii="Century Gothic" w:hAnsi="Century Gothic"/>
-                <w:sz w:val="16"/>
-                <w:szCs w:val="16"/>
+                <w:sz w:val="12"/>
+                <w:szCs w:val="12"/>
               </w:rPr>
             </w:pPr>
             <w:r>
               <w:rPr>
                 <w:rFonts w:ascii="Century Gothic" w:hAnsi="Century Gothic"/>
                 <w:b/>
-                <w:sz w:val="16"/>
-                <w:szCs w:val="16"/>
+                <w:sz w:val="12"/>
+                <w:szCs w:val="12"/>
               </w:rPr>
               <w:t>FECHA DE INICIO DE COMERCIALIZACIÓN</w:t>
             </w:r>
             <w:r>
               <w:rPr>
                 <w:rFonts w:ascii="Century Gothic" w:hAnsi="Century Gothic"/>
-                <w:sz w:val="16"/>
-                <w:szCs w:val="16"/>
+                <w:sz w:val="12"/>
+                <w:szCs w:val="12"/>
               </w:rPr>
               <w:t xml:space="preserve"> </w:t>
             </w:r>
@@ -2365,31 +2374,31 @@
               <w:rPr>
                 <w:rFonts w:ascii="Century Gothic" w:hAnsi="Century Gothic"/>
                 <w:b/>
-                <w:sz w:val="16"/>
-                <w:szCs w:val="16"/>
-              </w:rPr>
-            </w:pPr>
-            <w:r>
-              <w:rPr>
-                <w:rFonts w:ascii="Century Gothic" w:hAnsi="Century Gothic"/>
-                <w:sz w:val="16"/>
-                <w:szCs w:val="16"/>
+                <w:sz w:val="12"/>
+                <w:szCs w:val="12"/>
+              </w:rPr>
+            </w:pPr>
+            <w:r>
+              <w:rPr>
+                <w:rFonts w:ascii="Century Gothic" w:hAnsi="Century Gothic"/>
+                <w:sz w:val="12"/>
+                <w:szCs w:val="12"/>
               </w:rPr>
               <w:t>{</w:t>
             </w:r>
             <w:r>
               <w:rPr>
                 <w:rFonts w:ascii="Century Gothic" w:hAnsi="Century Gothic"/>
-                <w:sz w:val="16"/>
-                <w:szCs w:val="16"/>
+                <w:sz w:val="12"/>
+                <w:szCs w:val="12"/>
               </w:rPr>
               <w:t>vigenciaMasUnDia</w:t>
             </w:r>
             <w:r>
               <w:rPr>
                 <w:rFonts w:ascii="Century Gothic" w:hAnsi="Century Gothic"/>
-                <w:sz w:val="16"/>
-                <w:szCs w:val="16"/>
+                <w:sz w:val="12"/>
+                <w:szCs w:val="12"/>
               </w:rPr>
               <w:t>}</w:t>
             </w:r>
@@ -2407,16 +2416,16 @@
               <w:rPr>
                 <w:rFonts w:ascii="Century Gothic" w:hAnsi="Century Gothic"/>
                 <w:b/>
-                <w:sz w:val="16"/>
-                <w:szCs w:val="16"/>
+                <w:sz w:val="12"/>
+                <w:szCs w:val="12"/>
               </w:rPr>
             </w:pPr>
             <w:r>
               <w:rPr>
                 <w:rFonts w:ascii="Century Gothic" w:hAnsi="Century Gothic"/>
                 <w:b/>
-                <w:sz w:val="16"/>
-                <w:szCs w:val="16"/>
+                <w:sz w:val="12"/>
+                <w:szCs w:val="12"/>
               </w:rPr>
               <w:t>FECHA LÍMITE DE FINIQUITO</w:t>
             </w:r>
@@ -2427,23 +2436,23 @@
               <w:rPr>
                 <w:rFonts w:ascii="Century Gothic" w:hAnsi="Century Gothic"/>
                 <w:b/>
-                <w:sz w:val="16"/>
-                <w:szCs w:val="16"/>
-              </w:rPr>
-            </w:pPr>
-            <w:r>
-              <w:rPr>
-                <w:rFonts w:ascii="Century Gothic" w:hAnsi="Century Gothic"/>
-                <w:sz w:val="16"/>
-                <w:szCs w:val="16"/>
+                <w:sz w:val="12"/>
+                <w:szCs w:val="12"/>
+              </w:rPr>
+            </w:pPr>
+            <w:r>
+              <w:rPr>
+                <w:rFonts w:ascii="Century Gothic" w:hAnsi="Century Gothic"/>
+                <w:sz w:val="12"/>
+                <w:szCs w:val="12"/>
               </w:rPr>
               <w:t xml:space="preserve"> </w:t>
             </w:r>
             <w:r>
               <w:rPr>
                 <w:rFonts w:ascii="Century Gothic" w:hAnsi="Century Gothic"/>
-                <w:sz w:val="16"/>
-                <w:szCs w:val="16"/>
+                <w:sz w:val="12"/>
+                <w:szCs w:val="12"/>
               </w:rPr>
               <w:t>{vigencia}</w:t>
             </w:r>
@@ -2453,7 +2462,7 @@
       <w:tr>
         <w:tc>
           <w:tcPr>
-            <w:tcW w:w="11199" w:type="dxa"/>
+            <w:tcW w:w="11467" w:type="dxa"/>
             <w:gridSpan w:val="12"/>
             <w:vAlign w:val="center"/>
           </w:tcPr>
@@ -2467,8 +2476,8 @@
               <w:rPr>
                 <w:rFonts w:ascii="Century Gothic" w:eastAsia="Calibri" w:hAnsi="Century Gothic" w:cs="Times"/>
                 <w:color w:val="000000"/>
-                <w:sz w:val="16"/>
-                <w:szCs w:val="16"/>
+                <w:sz w:val="12"/>
+                <w:szCs w:val="12"/>
                 <w:lang w:val="es-ES_tradnl" w:eastAsia="es-ES_tradnl"/>
               </w:rPr>
             </w:pPr>
@@ -2476,8 +2485,8 @@
               <w:rPr>
                 <w:rFonts w:ascii="Century Gothic" w:eastAsia="Calibri" w:hAnsi="Century Gothic" w:cs="Arial"/>
                 <w:color w:val="000000"/>
-                <w:sz w:val="16"/>
-                <w:szCs w:val="16"/>
+                <w:sz w:val="12"/>
+                <w:szCs w:val="12"/>
                 <w:lang w:val="es-ES_tradnl" w:eastAsia="es-ES_tradnl"/>
               </w:rPr>
               <w:t>*EL PROCEDIMIENTO PARA DESEMPEÑO, REFRENDO, FINIQUITO Y RECLAMO DEL REMANENTE SE ENCUENTRA DESCRITO EN EL CONTRATO.</w:t>
@@ -2488,7 +2497,7 @@
       <w:tr>
         <w:tc>
           <w:tcPr>
-            <w:tcW w:w="11199" w:type="dxa"/>
+            <w:tcW w:w="11467" w:type="dxa"/>
             <w:gridSpan w:val="12"/>
             <w:vAlign w:val="center"/>
           </w:tcPr>
@@ -2498,16 +2507,16 @@
               <w:rPr>
                 <w:rFonts w:ascii="Century Gothic" w:hAnsi="Century Gothic"/>
                 <w:b/>
-                <w:sz w:val="16"/>
-                <w:szCs w:val="16"/>
+                <w:sz w:val="12"/>
+                <w:szCs w:val="12"/>
               </w:rPr>
             </w:pPr>
             <w:r>
               <w:rPr>
                 <w:rFonts w:ascii="Century Gothic" w:hAnsi="Century Gothic"/>
                 <w:b/>
-                <w:sz w:val="16"/>
-                <w:szCs w:val="16"/>
+                <w:sz w:val="12"/>
+                <w:szCs w:val="12"/>
               </w:rPr>
               <w:t>OTRAS CLÁUSULAS, CONDICIONES Y TÉRMINOS</w:t>
             </w:r>
@@ -2517,7 +2526,7 @@
       <w:tr>
         <w:tc>
           <w:tcPr>
-            <w:tcW w:w="3915" w:type="dxa"/>
+            <w:tcW w:w="4183" w:type="dxa"/>
             <w:gridSpan w:val="3"/>
             <w:vAlign w:val="center"/>
           </w:tcPr>
@@ -2525,15 +2534,15 @@
             <w:pPr>
               <w:rPr>
                 <w:rFonts w:ascii="Century Gothic" w:hAnsi="Century Gothic"/>
-                <w:sz w:val="16"/>
-                <w:szCs w:val="16"/>
-              </w:rPr>
-            </w:pPr>
-            <w:r>
-              <w:rPr>
-                <w:rFonts w:ascii="Century Gothic" w:hAnsi="Century Gothic"/>
-                <w:sz w:val="16"/>
-                <w:szCs w:val="16"/>
+                <w:sz w:val="12"/>
+                <w:szCs w:val="12"/>
+              </w:rPr>
+            </w:pPr>
+            <w:r>
+              <w:rPr>
+                <w:rFonts w:ascii="Century Gothic" w:hAnsi="Century Gothic"/>
+                <w:sz w:val="12"/>
+                <w:szCs w:val="12"/>
               </w:rPr>
               <w:t>CLÁUSULAS GENERALES</w:t>
             </w:r>
@@ -2550,15 +2559,15 @@
               <w:jc w:val="center"/>
               <w:rPr>
                 <w:rFonts w:ascii="Century Gothic" w:hAnsi="Century Gothic"/>
-                <w:sz w:val="16"/>
-                <w:szCs w:val="16"/>
-              </w:rPr>
-            </w:pPr>
-            <w:r>
-              <w:rPr>
-                <w:rFonts w:ascii="Century Gothic" w:hAnsi="Century Gothic"/>
-                <w:sz w:val="16"/>
-                <w:szCs w:val="16"/>
+                <w:sz w:val="12"/>
+                <w:szCs w:val="12"/>
+              </w:rPr>
+            </w:pPr>
+            <w:r>
+              <w:rPr>
+                <w:rFonts w:ascii="Century Gothic" w:hAnsi="Century Gothic"/>
+                <w:sz w:val="12"/>
+                <w:szCs w:val="12"/>
               </w:rPr>
               <w:t xml:space="preserve">LEER Y FIRMAR. CONTENIDAS EN REVERSO DEL PRESENTE DOCUMENTO </w:t>
             </w:r>
@@ -2568,7 +2577,7 @@
       <w:tr>
         <w:tc>
           <w:tcPr>
-            <w:tcW w:w="3915" w:type="dxa"/>
+            <w:tcW w:w="4183" w:type="dxa"/>
             <w:gridSpan w:val="3"/>
             <w:vAlign w:val="center"/>
           </w:tcPr>
@@ -2576,15 +2585,15 @@
             <w:pPr>
               <w:rPr>
                 <w:rFonts w:ascii="Century Gothic" w:hAnsi="Century Gothic"/>
-                <w:sz w:val="16"/>
-                <w:szCs w:val="16"/>
-              </w:rPr>
-            </w:pPr>
-            <w:r>
-              <w:rPr>
-                <w:rFonts w:ascii="Century Gothic" w:hAnsi="Century Gothic"/>
-                <w:sz w:val="16"/>
-                <w:szCs w:val="16"/>
+                <w:sz w:val="12"/>
+                <w:szCs w:val="12"/>
+              </w:rPr>
+            </w:pPr>
+            <w:r>
+              <w:rPr>
+                <w:rFonts w:ascii="Century Gothic" w:hAnsi="Century Gothic"/>
+                <w:sz w:val="12"/>
+                <w:szCs w:val="12"/>
               </w:rPr>
               <w:t>AUTORIZACIÓN</w:t>
             </w:r>
@@ -2601,24 +2610,24 @@
               <w:jc w:val="both"/>
               <w:rPr>
                 <w:rFonts w:ascii="Century Gothic" w:hAnsi="Century Gothic"/>
-                <w:sz w:val="16"/>
-                <w:szCs w:val="16"/>
+                <w:sz w:val="12"/>
+                <w:szCs w:val="12"/>
               </w:rPr>
             </w:pPr>
             <w:r>
               <w:rPr>
                 <w:rFonts w:ascii="Century Gothic" w:hAnsi="Century Gothic"/>
                 <w:b/>
-                <w:sz w:val="16"/>
-                <w:szCs w:val="16"/>
+                <w:sz w:val="12"/>
+                <w:szCs w:val="12"/>
               </w:rPr>
               <w:t>EL CONSUMIDOR</w:t>
             </w:r>
             <w:r>
               <w:rPr>
                 <w:rFonts w:ascii="Century Gothic" w:hAnsi="Century Gothic"/>
-                <w:sz w:val="16"/>
-                <w:szCs w:val="16"/>
+                <w:sz w:val="12"/>
+                <w:szCs w:val="12"/>
               </w:rPr>
               <w:t xml:space="preserve"> AUTORIZA A </w:t>
             </w:r>
@@ -2626,16 +2635,16 @@
               <w:rPr>
                 <w:rFonts w:ascii="Century Gothic" w:hAnsi="Century Gothic"/>
                 <w:b/>
-                <w:sz w:val="16"/>
-                <w:szCs w:val="16"/>
+                <w:sz w:val="12"/>
+                <w:szCs w:val="12"/>
               </w:rPr>
               <w:t>EL PROVEEDOR</w:t>
             </w:r>
             <w:r>
               <w:rPr>
                 <w:rFonts w:ascii="Century Gothic" w:hAnsi="Century Gothic"/>
-                <w:sz w:val="16"/>
-                <w:szCs w:val="16"/>
+                <w:sz w:val="12"/>
+                <w:szCs w:val="12"/>
               </w:rPr>
               <w:t xml:space="preserve"> PARA UTILIZAR SUS DATOS PERSONALES PARA FINES MERCADOTÉCNICOS Y PUBLICITARIOS.      </w:t>
             </w:r>
@@ -2645,15 +2654,15 @@
               <w:jc w:val="both"/>
               <w:rPr>
                 <w:rFonts w:ascii="Century Gothic" w:hAnsi="Century Gothic"/>
-                <w:sz w:val="16"/>
-                <w:szCs w:val="16"/>
-              </w:rPr>
-            </w:pPr>
-            <w:r>
-              <w:rPr>
-                <w:rFonts w:ascii="Century Gothic" w:hAnsi="Century Gothic"/>
-                <w:sz w:val="16"/>
-                <w:szCs w:val="16"/>
+                <w:sz w:val="12"/>
+                <w:szCs w:val="12"/>
+              </w:rPr>
+            </w:pPr>
+            <w:r>
+              <w:rPr>
+                <w:rFonts w:ascii="Century Gothic" w:hAnsi="Century Gothic"/>
+                <w:sz w:val="12"/>
+                <w:szCs w:val="12"/>
               </w:rPr>
               <w:t>SI (__{autorizacionProveedorSi}__)      NO   (__{autorizacionProveedorNo}__)</w:t>
             </w:r>
@@ -2664,24 +2673,24 @@
               <w:rPr>
                 <w:rFonts w:ascii="Century Gothic" w:hAnsi="Century Gothic"/>
                 <w:b/>
-                <w:sz w:val="16"/>
-                <w:szCs w:val="16"/>
+                <w:sz w:val="12"/>
+                <w:szCs w:val="12"/>
               </w:rPr>
             </w:pPr>
             <w:r>
               <w:rPr>
                 <w:rFonts w:ascii="Century Gothic" w:hAnsi="Century Gothic"/>
                 <w:b/>
-                <w:sz w:val="16"/>
-                <w:szCs w:val="16"/>
+                <w:sz w:val="12"/>
+                <w:szCs w:val="12"/>
               </w:rPr>
               <w:t>EL CONSUMIDOR</w:t>
             </w:r>
             <w:r>
               <w:rPr>
                 <w:rFonts w:ascii="Century Gothic" w:hAnsi="Century Gothic"/>
-                <w:sz w:val="16"/>
-                <w:szCs w:val="16"/>
+                <w:sz w:val="12"/>
+                <w:szCs w:val="12"/>
               </w:rPr>
               <w:t xml:space="preserve"> ACEPTA QUE </w:t>
             </w:r>
@@ -2689,24 +2698,24 @@
               <w:rPr>
                 <w:rFonts w:ascii="Century Gothic" w:hAnsi="Century Gothic"/>
                 <w:b/>
-                <w:sz w:val="16"/>
-                <w:szCs w:val="16"/>
+                <w:sz w:val="12"/>
+                <w:szCs w:val="12"/>
               </w:rPr>
               <w:t>EL PROVEEDOR</w:t>
             </w:r>
             <w:r>
               <w:rPr>
                 <w:rFonts w:ascii="Century Gothic" w:hAnsi="Century Gothic"/>
-                <w:sz w:val="16"/>
-                <w:szCs w:val="16"/>
+                <w:sz w:val="12"/>
+                <w:szCs w:val="12"/>
               </w:rPr>
               <w:t xml:space="preserve"> LE ENVÍ</w:t>
             </w:r>
             <w:r>
               <w:rPr>
                 <w:rFonts w:ascii="Century Gothic" w:hAnsi="Century Gothic"/>
-                <w:sz w:val="16"/>
-                <w:szCs w:val="16"/>
+                <w:sz w:val="12"/>
+                <w:szCs w:val="12"/>
               </w:rPr>
               <w:t>E PUBLICIDAD SOBRE BIENES Y SERVICIOS. SI (__{autorizacionPublicidadSi}__)      NO   (__{autorizacionPublicidadNo}__)</w:t>
             </w:r>
@@ -2716,7 +2725,7 @@
       <w:tr>
         <w:tc>
           <w:tcPr>
-            <w:tcW w:w="3915" w:type="dxa"/>
+            <w:tcW w:w="4183" w:type="dxa"/>
             <w:gridSpan w:val="3"/>
             <w:vAlign w:val="center"/>
           </w:tcPr>
@@ -2724,15 +2733,15 @@
             <w:pPr>
               <w:rPr>
                 <w:rFonts w:ascii="Century Gothic" w:hAnsi="Century Gothic"/>
-                <w:sz w:val="16"/>
-                <w:szCs w:val="16"/>
-              </w:rPr>
-            </w:pPr>
-            <w:r>
-              <w:rPr>
-                <w:rFonts w:ascii="Century Gothic" w:hAnsi="Century Gothic"/>
-                <w:sz w:val="16"/>
-                <w:szCs w:val="16"/>
+                <w:sz w:val="12"/>
+                <w:szCs w:val="12"/>
+              </w:rPr>
+            </w:pPr>
+            <w:r>
+              <w:rPr>
+                <w:rFonts w:ascii="Century Gothic" w:hAnsi="Century Gothic"/>
+                <w:sz w:val="12"/>
+                <w:szCs w:val="12"/>
               </w:rPr>
               <w:t>AVISO DE PRIVACIDAD</w:t>
             </w:r>
@@ -2749,15 +2758,15 @@
               <w:jc w:val="center"/>
               <w:rPr>
                 <w:rFonts w:ascii="Century Gothic" w:hAnsi="Century Gothic"/>
-                <w:sz w:val="16"/>
-                <w:szCs w:val="16"/>
-              </w:rPr>
-            </w:pPr>
-            <w:r>
-              <w:rPr>
-                <w:rFonts w:ascii="Century Gothic" w:hAnsi="Century Gothic"/>
-                <w:sz w:val="16"/>
-                <w:szCs w:val="16"/>
+                <w:sz w:val="12"/>
+                <w:szCs w:val="12"/>
+              </w:rPr>
+            </w:pPr>
+            <w:r>
+              <w:rPr>
+                <w:rFonts w:ascii="Century Gothic" w:hAnsi="Century Gothic"/>
+                <w:sz w:val="12"/>
+                <w:szCs w:val="12"/>
               </w:rPr>
               <w:t xml:space="preserve">LEER Y FIRMAR </w:t>
             </w:r>
@@ -2765,8 +2774,8 @@
               <w:rPr>
                 <w:rFonts w:ascii="Century Gothic" w:hAnsi="Century Gothic"/>
                 <w:b/>
-                <w:sz w:val="16"/>
-                <w:szCs w:val="16"/>
+                <w:sz w:val="12"/>
+                <w:szCs w:val="12"/>
               </w:rPr>
               <w:t>ANEXO 2</w:t>
             </w:r>
@@ -2779,7 +2788,7 @@
         </w:trPr>
         <w:tc>
           <w:tcPr>
-            <w:tcW w:w="3915" w:type="dxa"/>
+            <w:tcW w:w="4183" w:type="dxa"/>
             <w:gridSpan w:val="3"/>
             <w:vAlign w:val="center"/>
           </w:tcPr>
@@ -2787,15 +2796,15 @@
             <w:pPr>
               <w:rPr>
                 <w:rFonts w:ascii="Century Gothic" w:hAnsi="Century Gothic"/>
-                <w:sz w:val="16"/>
-                <w:szCs w:val="16"/>
-              </w:rPr>
-            </w:pPr>
-            <w:r>
-              <w:rPr>
-                <w:rFonts w:ascii="Century Gothic" w:hAnsi="Century Gothic"/>
-                <w:sz w:val="16"/>
-                <w:szCs w:val="16"/>
+                <w:sz w:val="12"/>
+                <w:szCs w:val="12"/>
+              </w:rPr>
+            </w:pPr>
+            <w:r>
+              <w:rPr>
+                <w:rFonts w:ascii="Century Gothic" w:hAnsi="Century Gothic"/>
+                <w:sz w:val="12"/>
+                <w:szCs w:val="12"/>
               </w:rPr>
               <w:t>PREVISIONES SOBRE ORÍGEN DE RECURSOS Y NO REALIZACIÓN DE ACTIVIDADES ILÍCITAS</w:t>
             </w:r>
@@ -2812,15 +2821,15 @@
               <w:jc w:val="center"/>
               <w:rPr>
                 <w:rFonts w:ascii="Century Gothic" w:hAnsi="Century Gothic"/>
-                <w:sz w:val="16"/>
-                <w:szCs w:val="16"/>
-              </w:rPr>
-            </w:pPr>
-            <w:r>
-              <w:rPr>
-                <w:rFonts w:ascii="Century Gothic" w:hAnsi="Century Gothic"/>
-                <w:sz w:val="16"/>
-                <w:szCs w:val="16"/>
+                <w:sz w:val="12"/>
+                <w:szCs w:val="12"/>
+              </w:rPr>
+            </w:pPr>
+            <w:r>
+              <w:rPr>
+                <w:rFonts w:ascii="Century Gothic" w:hAnsi="Century Gothic"/>
+                <w:sz w:val="12"/>
+                <w:szCs w:val="12"/>
               </w:rPr>
               <w:t xml:space="preserve">LEER Y FIRMAR </w:t>
             </w:r>
@@ -2828,8 +2837,8 @@
               <w:rPr>
                 <w:rFonts w:ascii="Century Gothic" w:hAnsi="Century Gothic"/>
                 <w:b/>
-                <w:sz w:val="16"/>
-                <w:szCs w:val="16"/>
+                <w:sz w:val="12"/>
+                <w:szCs w:val="12"/>
               </w:rPr>
               <w:t>ANEXO 3</w:t>
             </w:r>
@@ -2839,7 +2848,7 @@
       <w:tr>
         <w:tc>
           <w:tcPr>
-            <w:tcW w:w="11199" w:type="dxa"/>
+            <w:tcW w:w="11467" w:type="dxa"/>
             <w:gridSpan w:val="12"/>
             <w:vAlign w:val="center"/>
           </w:tcPr>
@@ -2849,16 +2858,16 @@
               <w:rPr>
                 <w:rFonts w:ascii="Century Gothic" w:hAnsi="Century Gothic"/>
                 <w:b/>
-                <w:sz w:val="16"/>
-                <w:szCs w:val="16"/>
+                <w:sz w:val="12"/>
+                <w:szCs w:val="12"/>
               </w:rPr>
             </w:pPr>
             <w:r>
               <w:rPr>
                 <w:rFonts w:ascii="Century Gothic" w:hAnsi="Century Gothic"/>
                 <w:b/>
-                <w:sz w:val="16"/>
-                <w:szCs w:val="16"/>
+                <w:sz w:val="12"/>
+                <w:szCs w:val="12"/>
               </w:rPr>
               <w:t>INFORMACIÓN GENERAL</w:t>
             </w:r>
@@ -2871,7 +2880,7 @@
         </w:trPr>
         <w:tc>
           <w:tcPr>
-            <w:tcW w:w="3915" w:type="dxa"/>
+            <w:tcW w:w="4183" w:type="dxa"/>
             <w:gridSpan w:val="3"/>
             <w:vAlign w:val="center"/>
           </w:tcPr>
@@ -2879,17 +2888,16 @@
             <w:pPr>
               <w:rPr>
                 <w:rFonts w:ascii="Century Gothic" w:hAnsi="Century Gothic"/>
-                <w:sz w:val="16"/>
-                <w:szCs w:val="16"/>
-              </w:rPr>
-            </w:pPr>
-            <w:r>
-              <w:rPr>
-                <w:rFonts w:ascii="Century Gothic" w:hAnsi="Century Gothic"/>
-                <w:sz w:val="16"/>
-                <w:szCs w:val="16"/>
-              </w:rPr>
-              <w:lastRenderedPageBreak/>
+                <w:sz w:val="12"/>
+                <w:szCs w:val="12"/>
+              </w:rPr>
+            </w:pPr>
+            <w:r>
+              <w:rPr>
+                <w:rFonts w:ascii="Century Gothic" w:hAnsi="Century Gothic"/>
+                <w:sz w:val="12"/>
+                <w:szCs w:val="12"/>
+              </w:rPr>
               <w:t>ESTADO DE CUENTA</w:t>
             </w:r>
           </w:p>
@@ -2905,15 +2913,15 @@
               <w:jc w:val="both"/>
               <w:rPr>
                 <w:rFonts w:ascii="Century Gothic" w:hAnsi="Century Gothic"/>
-                <w:sz w:val="16"/>
-                <w:szCs w:val="16"/>
-              </w:rPr>
-            </w:pPr>
-            <w:r>
-              <w:rPr>
-                <w:rFonts w:ascii="Century Gothic" w:hAnsi="Century Gothic"/>
-                <w:sz w:val="16"/>
-                <w:szCs w:val="16"/>
+                <w:sz w:val="12"/>
+                <w:szCs w:val="12"/>
+              </w:rPr>
+            </w:pPr>
+            <w:r>
+              <w:rPr>
+                <w:rFonts w:ascii="Century Gothic" w:hAnsi="Century Gothic"/>
+                <w:sz w:val="12"/>
+                <w:szCs w:val="12"/>
               </w:rPr>
               <w:t>DISPONIBLE A SOLICITUD DEL INTERESADO EN DOMICILIO DEL PROVEEDOR EN DÍAS Y HORAS HÁBILES</w:t>
             </w:r>
@@ -2923,7 +2931,7 @@
       <w:tr>
         <w:tc>
           <w:tcPr>
-            <w:tcW w:w="3915" w:type="dxa"/>
+            <w:tcW w:w="4183" w:type="dxa"/>
             <w:gridSpan w:val="3"/>
             <w:vAlign w:val="center"/>
           </w:tcPr>
@@ -2931,15 +2939,15 @@
             <w:pPr>
               <w:rPr>
                 <w:rFonts w:ascii="Century Gothic" w:hAnsi="Century Gothic"/>
-                <w:sz w:val="16"/>
-                <w:szCs w:val="16"/>
-              </w:rPr>
-            </w:pPr>
-            <w:r>
-              <w:rPr>
-                <w:rFonts w:ascii="Century Gothic" w:hAnsi="Century Gothic"/>
-                <w:sz w:val="16"/>
-                <w:szCs w:val="16"/>
+                <w:sz w:val="12"/>
+                <w:szCs w:val="12"/>
+              </w:rPr>
+            </w:pPr>
+            <w:r>
+              <w:rPr>
+                <w:rFonts w:ascii="Century Gothic" w:hAnsi="Century Gothic"/>
+                <w:sz w:val="12"/>
+                <w:szCs w:val="12"/>
               </w:rPr>
               <w:t>DUDAS, ACLARACIONES Y RECLAMACIONES</w:t>
             </w:r>
@@ -2956,15 +2964,15 @@
               <w:jc w:val="both"/>
               <w:rPr>
                 <w:rFonts w:ascii="Century Gothic" w:hAnsi="Century Gothic"/>
-                <w:sz w:val="16"/>
-                <w:szCs w:val="16"/>
-              </w:rPr>
-            </w:pPr>
-            <w:r>
-              <w:rPr>
-                <w:rFonts w:ascii="Century Gothic" w:hAnsi="Century Gothic"/>
-                <w:sz w:val="16"/>
-                <w:szCs w:val="16"/>
+                <w:sz w:val="12"/>
+                <w:szCs w:val="12"/>
+              </w:rPr>
+            </w:pPr>
+            <w:r>
+              <w:rPr>
+                <w:rFonts w:ascii="Century Gothic" w:hAnsi="Century Gothic"/>
+                <w:sz w:val="12"/>
+                <w:szCs w:val="12"/>
               </w:rPr>
               <w:t xml:space="preserve">DIRIGIRSE AL DOMICILIO, TELÉFONO O CORREO ELECTRÓNICO DEL PROVEEDOR EN DÍAS HÁBILES DE LUNES A VIERNES EN HORARIO DE 9:00 A 13:00 HORAS Y DE 16:00 A 19:00 HORAS Y EL SÁBADO EN HORARIO DE 9:00 A 16:00 HORAS, O EN CASO DE DESATENCIÓN A PROFECO LADA SIN COSTO 01 800 468 87 22 O A SU PÁGINA DE INTERNET </w:t>
             </w:r>
@@ -2972,6 +2980,10 @@
               <w:fldChar w:fldCharType="begin"/>
             </w:r>
             <w:r>
+              <w:rPr>
+                <w:sz w:val="12"/>
+                <w:szCs w:val="12"/>
+              </w:rPr>
               <w:instrText xml:space="preserve"> HYPERLINK "http://www.profeco.gob.mx" </w:instrText>
             </w:r>
             <w:r>
@@ -2981,8 +2993,8 @@
               <w:rPr>
                 <w:rStyle w:val="Hipervnculo"/>
                 <w:rFonts w:ascii="Century Gothic" w:hAnsi="Century Gothic"/>
-                <w:sz w:val="16"/>
-                <w:szCs w:val="16"/>
+                <w:sz w:val="12"/>
+                <w:szCs w:val="12"/>
               </w:rPr>
               <w:t>WWW.PROFECO.GOB.MX</w:t>
             </w:r>
@@ -2990,8 +3002,8 @@
               <w:rPr>
                 <w:rStyle w:val="Hipervnculo"/>
                 <w:rFonts w:ascii="Century Gothic" w:hAnsi="Century Gothic"/>
-                <w:sz w:val="16"/>
-                <w:szCs w:val="16"/>
+                <w:sz w:val="12"/>
+                <w:szCs w:val="12"/>
               </w:rPr>
               <w:fldChar w:fldCharType="end"/>
             </w:r>
@@ -3001,7 +3013,7 @@
       <w:tr>
         <w:tc>
           <w:tcPr>
-            <w:tcW w:w="3915" w:type="dxa"/>
+            <w:tcW w:w="4183" w:type="dxa"/>
             <w:gridSpan w:val="3"/>
             <w:vAlign w:val="center"/>
           </w:tcPr>
@@ -3009,15 +3021,15 @@
             <w:pPr>
               <w:rPr>
                 <w:rFonts w:ascii="Century Gothic" w:hAnsi="Century Gothic"/>
-                <w:sz w:val="16"/>
-                <w:szCs w:val="16"/>
-              </w:rPr>
-            </w:pPr>
-            <w:r>
-              <w:rPr>
-                <w:rFonts w:ascii="Century Gothic" w:hAnsi="Century Gothic"/>
-                <w:sz w:val="16"/>
-                <w:szCs w:val="16"/>
+                <w:sz w:val="12"/>
+                <w:szCs w:val="12"/>
+              </w:rPr>
+            </w:pPr>
+            <w:r>
+              <w:rPr>
+                <w:rFonts w:ascii="Century Gothic" w:hAnsi="Century Gothic"/>
+                <w:sz w:val="12"/>
+                <w:szCs w:val="12"/>
               </w:rPr>
               <w:t>CLAVE REGISTRO CONTRATO DE ADHESIÓN ANTE PROFECO</w:t>
             </w:r>
@@ -3034,15 +3046,15 @@
               <w:jc w:val="center"/>
               <w:rPr>
                 <w:rFonts w:ascii="Century Gothic" w:hAnsi="Century Gothic"/>
-                <w:sz w:val="16"/>
-                <w:szCs w:val="16"/>
-              </w:rPr>
-            </w:pPr>
-            <w:r>
-              <w:rPr>
-                <w:rFonts w:ascii="Century Gothic" w:hAnsi="Century Gothic"/>
-                <w:sz w:val="16"/>
-                <w:szCs w:val="16"/>
+                <w:sz w:val="12"/>
+                <w:szCs w:val="12"/>
+              </w:rPr>
+            </w:pPr>
+            <w:r>
+              <w:rPr>
+                <w:rFonts w:ascii="Century Gothic" w:hAnsi="Century Gothic"/>
+                <w:sz w:val="12"/>
+                <w:szCs w:val="12"/>
               </w:rPr>
               <w:t>EN TRÁMITE</w:t>
             </w:r>
@@ -3052,7 +3064,7 @@
       <w:tr>
         <w:tc>
           <w:tcPr>
-            <w:tcW w:w="11199" w:type="dxa"/>
+            <w:tcW w:w="11467" w:type="dxa"/>
             <w:gridSpan w:val="12"/>
             <w:vAlign w:val="center"/>
           </w:tcPr>
@@ -3062,16 +3074,16 @@
               <w:rPr>
                 <w:rFonts w:ascii="Century Gothic" w:hAnsi="Century Gothic"/>
                 <w:b/>
-                <w:sz w:val="16"/>
-                <w:szCs w:val="16"/>
+                <w:sz w:val="12"/>
+                <w:szCs w:val="12"/>
               </w:rPr>
             </w:pPr>
             <w:r>
               <w:rPr>
                 <w:rFonts w:ascii="Century Gothic" w:hAnsi="Century Gothic"/>
                 <w:b/>
-                <w:sz w:val="16"/>
-                <w:szCs w:val="16"/>
+                <w:sz w:val="12"/>
+                <w:szCs w:val="12"/>
               </w:rPr>
               <w:t xml:space="preserve">SE LEE, ENTIENDE Y ACEPTA EN TODO SU CONTENIDO EL PRESENTE DOCUMENTO Y ANEXOS, FIRMANDO DE CONFORMIDAD EN DOS TANTOS, UNO PARA CADA PARTE. </w:t>
             </w:r>
@@ -3081,7 +3093,7 @@
       <w:tr>
         <w:tc>
           <w:tcPr>
-            <w:tcW w:w="3915" w:type="dxa"/>
+            <w:tcW w:w="4183" w:type="dxa"/>
             <w:gridSpan w:val="3"/>
             <w:vAlign w:val="center"/>
           </w:tcPr>
@@ -3090,15 +3102,15 @@
               <w:jc w:val="center"/>
               <w:rPr>
                 <w:rFonts w:ascii="Century Gothic" w:hAnsi="Century Gothic"/>
-                <w:sz w:val="16"/>
-                <w:szCs w:val="16"/>
-              </w:rPr>
-            </w:pPr>
-            <w:r>
-              <w:rPr>
-                <w:rFonts w:ascii="Century Gothic" w:hAnsi="Century Gothic"/>
-                <w:sz w:val="16"/>
-                <w:szCs w:val="16"/>
+                <w:sz w:val="12"/>
+                <w:szCs w:val="12"/>
+              </w:rPr>
+            </w:pPr>
+            <w:r>
+              <w:rPr>
+                <w:rFonts w:ascii="Century Gothic" w:hAnsi="Century Gothic"/>
+                <w:sz w:val="12"/>
+                <w:szCs w:val="12"/>
               </w:rPr>
               <w:t>LUGAR Y FECHA:</w:t>
             </w:r>
@@ -3115,15 +3127,15 @@
               <w:jc w:val="both"/>
               <w:rPr>
                 <w:rFonts w:ascii="Century Gothic" w:hAnsi="Century Gothic"/>
-                <w:sz w:val="16"/>
-                <w:szCs w:val="16"/>
-              </w:rPr>
-            </w:pPr>
-            <w:r>
-              <w:rPr>
-                <w:rFonts w:ascii="Century Gothic" w:hAnsi="Century Gothic"/>
-                <w:sz w:val="16"/>
-                <w:szCs w:val="16"/>
+                <w:sz w:val="12"/>
+                <w:szCs w:val="12"/>
+              </w:rPr>
+            </w:pPr>
+            <w:r>
+              <w:rPr>
+                <w:rFonts w:ascii="Century Gothic" w:hAnsi="Century Gothic"/>
+                <w:sz w:val="12"/>
+                <w:szCs w:val="12"/>
               </w:rPr>
               <w:t>CULIACÁN, SINALOA</w:t>
             </w:r>
@@ -3140,17 +3152,17 @@
               <w:jc w:val="center"/>
               <w:rPr>
                 <w:rFonts w:ascii="Century Gothic" w:hAnsi="Century Gothic"/>
-                <w:sz w:val="16"/>
-                <w:szCs w:val="16"/>
-              </w:rPr>
-            </w:pPr>
-            <w:r>
-              <w:rPr>
-                <w:rFonts w:ascii="Century Gothic" w:hAnsi="Century Gothic"/>
-                <w:sz w:val="16"/>
-                <w:szCs w:val="16"/>
-              </w:rPr>
-              <w:t>({fecha})</w:t>
+                <w:sz w:val="12"/>
+                <w:szCs w:val="12"/>
+              </w:rPr>
+            </w:pPr>
+            <w:r>
+              <w:rPr>
+                <w:rFonts w:ascii="Century Gothic" w:hAnsi="Century Gothic"/>
+                <w:sz w:val="12"/>
+                <w:szCs w:val="12"/>
+              </w:rPr>
+              <w:t>{fecha}</w:t>
             </w:r>
           </w:p>
         </w:tc>
@@ -3158,7 +3170,7 @@
       <w:tr>
         <w:tc>
           <w:tcPr>
-            <w:tcW w:w="3915" w:type="dxa"/>
+            <w:tcW w:w="4183" w:type="dxa"/>
             <w:gridSpan w:val="3"/>
             <w:vAlign w:val="center"/>
           </w:tcPr>
@@ -3167,15 +3179,15 @@
               <w:jc w:val="both"/>
               <w:rPr>
                 <w:rFonts w:ascii="Century Gothic" w:hAnsi="Century Gothic"/>
-                <w:sz w:val="16"/>
-                <w:szCs w:val="16"/>
-              </w:rPr>
-            </w:pPr>
-            <w:r>
-              <w:rPr>
-                <w:rFonts w:ascii="Century Gothic" w:hAnsi="Century Gothic"/>
-                <w:sz w:val="16"/>
-                <w:szCs w:val="16"/>
+                <w:sz w:val="12"/>
+                <w:szCs w:val="12"/>
+              </w:rPr>
+            </w:pPr>
+            <w:r>
+              <w:rPr>
+                <w:rFonts w:ascii="Century Gothic" w:hAnsi="Century Gothic"/>
+                <w:sz w:val="12"/>
+                <w:szCs w:val="12"/>
               </w:rPr>
               <w:t xml:space="preserve">EL PROVEEDOR </w:t>
             </w:r>
@@ -3193,16 +3205,16 @@
               <w:rPr>
                 <w:rFonts w:ascii="Century Gothic" w:hAnsi="Century Gothic"/>
                 <w:i/>
-                <w:sz w:val="16"/>
-                <w:szCs w:val="16"/>
+                <w:sz w:val="12"/>
+                <w:szCs w:val="12"/>
               </w:rPr>
             </w:pPr>
             <w:r>
               <w:rPr>
                 <w:rFonts w:ascii="Century Gothic" w:hAnsi="Century Gothic"/>
                 <w:i/>
-                <w:sz w:val="16"/>
-                <w:szCs w:val="16"/>
+                <w:sz w:val="12"/>
+                <w:szCs w:val="12"/>
               </w:rPr>
               <w:t>(FIRMA)______________________________________</w:t>
             </w:r>
@@ -3213,8 +3225,8 @@
               <w:rPr>
                 <w:rFonts w:ascii="Century Gothic" w:hAnsi="Century Gothic"/>
                 <w:i/>
-                <w:sz w:val="16"/>
-                <w:szCs w:val="16"/>
+                <w:sz w:val="12"/>
+                <w:szCs w:val="12"/>
               </w:rPr>
             </w:pPr>
           </w:p>
@@ -3226,7 +3238,7 @@
         </w:trPr>
         <w:tc>
           <w:tcPr>
-            <w:tcW w:w="3915" w:type="dxa"/>
+            <w:tcW w:w="4183" w:type="dxa"/>
             <w:gridSpan w:val="3"/>
             <w:vAlign w:val="center"/>
           </w:tcPr>
@@ -3235,15 +3247,15 @@
               <w:jc w:val="both"/>
               <w:rPr>
                 <w:rFonts w:ascii="Century Gothic" w:hAnsi="Century Gothic"/>
-                <w:sz w:val="16"/>
-                <w:szCs w:val="16"/>
-              </w:rPr>
-            </w:pPr>
-            <w:r>
-              <w:rPr>
-                <w:rFonts w:ascii="Century Gothic" w:hAnsi="Century Gothic"/>
-                <w:sz w:val="16"/>
-                <w:szCs w:val="16"/>
+                <w:sz w:val="12"/>
+                <w:szCs w:val="12"/>
+              </w:rPr>
+            </w:pPr>
+            <w:r>
+              <w:rPr>
+                <w:rFonts w:ascii="Century Gothic" w:hAnsi="Century Gothic"/>
+                <w:sz w:val="12"/>
+                <w:szCs w:val="12"/>
               </w:rPr>
               <w:t xml:space="preserve">EL CONSUMIDOR </w:t>
             </w:r>
@@ -3261,16 +3273,16 @@
               <w:rPr>
                 <w:rFonts w:ascii="Century Gothic" w:hAnsi="Century Gothic"/>
                 <w:i/>
-                <w:sz w:val="16"/>
-                <w:szCs w:val="16"/>
+                <w:sz w:val="12"/>
+                <w:szCs w:val="12"/>
               </w:rPr>
             </w:pPr>
             <w:r>
               <w:rPr>
                 <w:rFonts w:ascii="Century Gothic" w:hAnsi="Century Gothic"/>
                 <w:i/>
-                <w:sz w:val="16"/>
-                <w:szCs w:val="16"/>
+                <w:sz w:val="12"/>
+                <w:szCs w:val="12"/>
               </w:rPr>
               <w:t>(FIRMA)______________________________________</w:t>
             </w:r>
@@ -3281,8 +3293,8 @@
               <w:rPr>
                 <w:rFonts w:ascii="Century Gothic" w:hAnsi="Century Gothic"/>
                 <w:i/>
-                <w:sz w:val="16"/>
-                <w:szCs w:val="16"/>
+                <w:sz w:val="12"/>
+                <w:szCs w:val="12"/>
               </w:rPr>
             </w:pPr>
           </w:p>
@@ -3291,7 +3303,7 @@
       <w:tr>
         <w:tc>
           <w:tcPr>
-            <w:tcW w:w="3915" w:type="dxa"/>
+            <w:tcW w:w="4183" w:type="dxa"/>
             <w:gridSpan w:val="3"/>
             <w:vAlign w:val="center"/>
           </w:tcPr>
@@ -3300,15 +3312,15 @@
               <w:jc w:val="both"/>
               <w:rPr>
                 <w:rFonts w:ascii="Century Gothic" w:hAnsi="Century Gothic"/>
-                <w:sz w:val="16"/>
-                <w:szCs w:val="16"/>
-              </w:rPr>
-            </w:pPr>
-            <w:r>
-              <w:rPr>
-                <w:rFonts w:ascii="Century Gothic" w:hAnsi="Century Gothic"/>
-                <w:sz w:val="16"/>
-                <w:szCs w:val="16"/>
+                <w:sz w:val="12"/>
+                <w:szCs w:val="12"/>
+              </w:rPr>
+            </w:pPr>
+            <w:r>
+              <w:rPr>
+                <w:rFonts w:ascii="Century Gothic" w:hAnsi="Century Gothic"/>
+                <w:sz w:val="12"/>
+                <w:szCs w:val="12"/>
               </w:rPr>
               <w:t>EL GARANTE PRENDARIO</w:t>
             </w:r>
@@ -3326,16 +3338,16 @@
               <w:rPr>
                 <w:rFonts w:ascii="Century Gothic" w:hAnsi="Century Gothic"/>
                 <w:i/>
-                <w:sz w:val="16"/>
-                <w:szCs w:val="16"/>
+                <w:sz w:val="12"/>
+                <w:szCs w:val="12"/>
               </w:rPr>
             </w:pPr>
             <w:r>
               <w:rPr>
                 <w:rFonts w:ascii="Century Gothic" w:hAnsi="Century Gothic"/>
                 <w:i/>
-                <w:sz w:val="16"/>
-                <w:szCs w:val="16"/>
+                <w:sz w:val="12"/>
+                <w:szCs w:val="12"/>
               </w:rPr>
               <w:t>(FIRMA)______________________________________</w:t>
             </w:r>
@@ -3346,8 +3358,8 @@
               <w:rPr>
                 <w:rFonts w:ascii="Century Gothic" w:hAnsi="Century Gothic"/>
                 <w:i/>
-                <w:sz w:val="16"/>
-                <w:szCs w:val="16"/>
+                <w:sz w:val="12"/>
+                <w:szCs w:val="12"/>
               </w:rPr>
             </w:pPr>
           </w:p>
@@ -3356,7 +3368,7 @@
       <w:tr>
         <w:tc>
           <w:tcPr>
-            <w:tcW w:w="11199" w:type="dxa"/>
+            <w:tcW w:w="11467" w:type="dxa"/>
             <w:gridSpan w:val="12"/>
             <w:vAlign w:val="center"/>
           </w:tcPr>
@@ -3366,19 +3378,49 @@
               <w:rPr>
                 <w:rFonts w:ascii="Century Gothic" w:hAnsi="Century Gothic"/>
                 <w:i/>
-                <w:sz w:val="16"/>
-                <w:szCs w:val="16"/>
+                <w:sz w:val="12"/>
+                <w:szCs w:val="12"/>
               </w:rPr>
             </w:pPr>
             <w:r>
               <w:rPr>
                 <w:rFonts w:ascii="Century Gothic" w:eastAsia="Calibri" w:hAnsi="Century Gothic" w:cs="Arial"/>
                 <w:color w:val="000000"/>
-                <w:sz w:val="16"/>
-                <w:szCs w:val="16"/>
+                <w:sz w:val="12"/>
+                <w:szCs w:val="12"/>
                 <w:lang w:val="es-ES_tradnl" w:eastAsia="es-ES_tradnl"/>
               </w:rPr>
-              <w:t>EL CONSUMIDOR RECOGE EN EL ACTO Y A SU ENTERA SATISFACCIÓN LA(S) PRENDA (S) ARRIBA DESCRITA(S), POR LO QUE OTORGA A________________, EL FINIQUITO MÁS AMPLIO QUE EN DERECHO CORRESPONDA, LIBERÁNDOLO DE CUALQUIER RESPONSABILIDAD JURÍDICA QUE HUBIERE SURGIDO O PUDIESE SURGIR EN RELACIÓN AL CONTRATO Y A LA PRENDA. FECHA_________________________________.</w:t>
+              <w:t>EL CONSUMIDOR RECOGE EN EL ACTO Y A SU ENTERA SATISFACCIÓN LA(S) PRENDA (S) ARRIBA DESCRITA(S), POR LO QUE OTORGA A</w:t>
+            </w:r>
+            <w:r>
+              <w:rPr>
+                <w:rFonts w:ascii="Century Gothic" w:eastAsia="Calibri" w:hAnsi="Century Gothic" w:cs="Arial"/>
+                <w:color w:val="000000"/>
+                <w:sz w:val="12"/>
+                <w:szCs w:val="12"/>
+                <w:lang w:val="es-ES_tradnl" w:eastAsia="es-ES_tradnl"/>
+              </w:rPr>
+              <w:t xml:space="preserve"> </w:t>
+            </w:r>
+            <w:r>
+              <w:rPr>
+                <w:rFonts w:ascii="Century Gothic" w:hAnsi="Century Gothic"/>
+                <w:b/>
+                <w:sz w:val="12"/>
+                <w:szCs w:val="12"/>
+                <w:u w:val="single"/>
+              </w:rPr>
+              <w:t>RUBIDIA MARTÍNEZ ALCARAZ</w:t>
+            </w:r>
+            <w:r>
+              <w:rPr>
+                <w:rFonts w:ascii="Century Gothic" w:eastAsia="Calibri" w:hAnsi="Century Gothic" w:cs="Arial"/>
+                <w:color w:val="000000"/>
+                <w:sz w:val="12"/>
+                <w:szCs w:val="12"/>
+                <w:lang w:val="es-ES_tradnl" w:eastAsia="es-ES_tradnl"/>
+              </w:rPr>
+              <w:t>, EL FINIQUITO MÁS AMPLIO QUE EN DERECHO CORRESPONDA, LIBERÁNDOLO DE CUALQUIER RESPONSABILIDAD JURÍDICA QUE HUBIERE SURGIDO O PUDIESE SURGIR EN RELACIÓN AL CONTRATO Y A LA PRENDA. FECHA_________________________________.</w:t>
             </w:r>
           </w:p>
         </w:tc>
@@ -3405,6 +3447,29 @@
     </w:p>
     <w:p>
       <w:pPr>
+        <w:rPr>
+          <w:rFonts w:ascii="Century Gothic" w:hAnsi="Century Gothic" w:cs="Arial"/>
+          <w:b/>
+          <w:color w:val="000000"/>
+          <w:sz w:val="10"/>
+          <w:szCs w:val="10"/>
+          <w:lang w:val="es-ES"/>
+        </w:rPr>
+      </w:pPr>
+      <w:r>
+        <w:rPr>
+          <w:rFonts w:ascii="Century Gothic" w:hAnsi="Century Gothic" w:cs="Arial"/>
+          <w:b/>
+          <w:color w:val="000000"/>
+          <w:sz w:val="10"/>
+          <w:szCs w:val="10"/>
+          <w:lang w:val="es-ES"/>
+        </w:rPr>
+        <w:br w:type="page"/>
+      </w:r>
+    </w:p>
+    <w:p>
+      <w:pPr>
         <w:widowControl w:val="0"/>
         <w:autoSpaceDE w:val="0"/>
         <w:autoSpaceDN w:val="0"/>
@@ -3429,6 +3494,7 @@
           <w:szCs w:val="10"/>
           <w:lang w:val="es-ES"/>
         </w:rPr>
+        <w:lastRenderedPageBreak/>
         <w:t>CONTRATO DE MUTUO CON INTERÉS</w:t>
       </w:r>
       <w:r>
@@ -3597,16 +3663,6 @@
         <w:ind w:right="-660"/>
         <w:jc w:val="center"/>
         <w:rPr>
-          <w:rFonts w:ascii="Century Gothic" w:hAnsi="Century Gothic" w:cs="Arial"/>
-          <w:b/>
-          <w:color w:val="000000"/>
-          <w:sz w:val="10"/>
-          <w:szCs w:val="10"/>
-          <w:lang w:val="es-ES"/>
-        </w:rPr>
-      </w:pPr>
-      <w:r>
-        <w:rPr>
           <w:rFonts w:ascii="Century Gothic" w:hAnsi="Century Gothic" w:cs="Times"/>
           <w:b/>
           <w:color w:val="000000"/>
@@ -3614,6 +3670,35 @@
           <w:szCs w:val="10"/>
           <w:lang w:val="es-ES"/>
         </w:rPr>
+      </w:pPr>
+    </w:p>
+    <w:p>
+      <w:pPr>
+        <w:widowControl w:val="0"/>
+        <w:autoSpaceDE w:val="0"/>
+        <w:autoSpaceDN w:val="0"/>
+        <w:adjustRightInd w:val="0"/>
+        <w:spacing w:line="276" w:lineRule="auto"/>
+        <w:ind w:right="-660"/>
+        <w:jc w:val="center"/>
+        <w:rPr>
+          <w:rFonts w:ascii="Century Gothic" w:hAnsi="Century Gothic" w:cs="Arial"/>
+          <w:b/>
+          <w:color w:val="000000"/>
+          <w:sz w:val="10"/>
+          <w:szCs w:val="10"/>
+          <w:lang w:val="es-ES"/>
+        </w:rPr>
+      </w:pPr>
+      <w:r>
+        <w:rPr>
+          <w:rFonts w:ascii="Century Gothic" w:hAnsi="Century Gothic" w:cs="Times"/>
+          <w:b/>
+          <w:color w:val="000000"/>
+          <w:sz w:val="10"/>
+          <w:szCs w:val="10"/>
+          <w:lang w:val="es-ES"/>
+        </w:rPr>
         <w:t>D E C L A R A C I O N E S</w:t>
       </w:r>
       <w:r>
@@ -3627,6 +3712,25 @@
         </w:rPr>
         <w:t>:</w:t>
       </w:r>
+    </w:p>
+    <w:p>
+      <w:pPr>
+        <w:widowControl w:val="0"/>
+        <w:autoSpaceDE w:val="0"/>
+        <w:autoSpaceDN w:val="0"/>
+        <w:adjustRightInd w:val="0"/>
+        <w:spacing w:line="276" w:lineRule="auto"/>
+        <w:ind w:right="-660"/>
+        <w:jc w:val="center"/>
+        <w:rPr>
+          <w:rFonts w:ascii="Century Gothic" w:hAnsi="Century Gothic" w:cs="Arial"/>
+          <w:b/>
+          <w:color w:val="000000"/>
+          <w:sz w:val="10"/>
+          <w:szCs w:val="10"/>
+          <w:lang w:val="es-ES"/>
+        </w:rPr>
+      </w:pPr>
     </w:p>
     <w:p>
       <w:pPr>
@@ -4360,8 +4464,6 @@
           <w:lang w:val="es-ES"/>
         </w:rPr>
       </w:pPr>
-      <w:bookmarkStart w:id="0" w:name="_GoBack"/>
-      <w:bookmarkEnd w:id="0"/>
     </w:p>
     <w:p>
       <w:pPr>
@@ -5987,18 +6089,7 @@
           <w:szCs w:val="10"/>
           <w:lang w:val="es-ES_tradnl" w:eastAsia="es-ES_tradnl"/>
         </w:rPr>
-        <w:t xml:space="preserve"> HARÁ LA GUARDA Y CUSTODIA DE LA PRENDA EN LOS TÉRMINOS DE LO DISPUESTO EN EL ARTÍCULO 2876 (DOS MIL OCHOCIENTOS SETENTA Y SEIS), FRACCIÓN I DEL CÓDIGO CIVIL </w:t>
-      </w:r>
-      <w:r>
-        <w:rPr>
-          <w:rFonts w:ascii="Century Gothic" w:eastAsia="Calibri" w:hAnsi="Century Gothic" w:cs="Arial"/>
-          <w:color w:val="000000"/>
-          <w:sz w:val="10"/>
-          <w:szCs w:val="10"/>
-          <w:lang w:val="es-ES_tradnl" w:eastAsia="es-ES_tradnl"/>
-        </w:rPr>
-        <w:lastRenderedPageBreak/>
-        <w:t>FEDERAL; EN NINGÚN CASO SERÁ RESPONSABLE DE LOS DAÑOS Y DETERIOROS QUE PUDIERE SUFRIR POR EL SIMPLE TRANSCURSO DEL TIEMPO Y 3</w:t>
+        <w:t xml:space="preserve"> HARÁ LA GUARDA Y CUSTODIA DE LA PRENDA EN LOS TÉRMINOS DE LO DISPUESTO EN EL ARTÍCULO 2876 (DOS MIL OCHOCIENTOS SETENTA Y SEIS), FRACCIÓN I DEL CÓDIGO CIVIL FEDERAL; EN NINGÚN CASO SERÁ RESPONSABLE DE LOS DAÑOS Y DETERIOROS QUE PUDIERE SUFRIR POR EL SIMPLE TRANSCURSO DEL TIEMPO Y 3</w:t>
       </w:r>
       <w:r>
         <w:rPr>
@@ -9671,7 +9762,31 @@
                 <w:sz w:val="12"/>
                 <w:szCs w:val="12"/>
               </w:rPr>
-              <w:t>SEGURO</w:t>
+              <w:t>GASTOS</w:t>
+            </w:r>
+          </w:p>
+          <w:p>
+            <w:pPr>
+              <w:keepNext/>
+              <w:keepLines/>
+              <w:tabs>
+                <w:tab w:val="right" w:leader="hyphen" w:pos="9072"/>
+              </w:tabs>
+              <w:ind w:right="-232"/>
+              <w:jc w:val="center"/>
+              <w:rPr>
+                <w:rFonts w:ascii="Century Gothic" w:hAnsi="Century Gothic"/>
+                <w:sz w:val="12"/>
+                <w:szCs w:val="12"/>
+              </w:rPr>
+            </w:pPr>
+            <w:r>
+              <w:rPr>
+                <w:rFonts w:ascii="Century Gothic" w:hAnsi="Century Gothic"/>
+                <w:sz w:val="12"/>
+                <w:szCs w:val="12"/>
+              </w:rPr>
+              <w:t>ADTVOS.</w:t>
             </w:r>
           </w:p>
         </w:tc>
@@ -9837,6 +9952,14 @@
                 <w:sz w:val="12"/>
                 <w:szCs w:val="12"/>
               </w:rPr>
+              <w:t>$</w:t>
+            </w:r>
+            <w:r>
+              <w:rPr>
+                <w:rFonts w:ascii="Century Gothic" w:hAnsi="Century Gothic"/>
+                <w:sz w:val="12"/>
+                <w:szCs w:val="12"/>
+              </w:rPr>
               <w:t>{capital}</w:t>
             </w:r>
           </w:p>
@@ -9866,6 +9989,14 @@
                 <w:sz w:val="12"/>
                 <w:szCs w:val="12"/>
               </w:rPr>
+              <w:t>$</w:t>
+            </w:r>
+            <w:r>
+              <w:rPr>
+                <w:rFonts w:ascii="Century Gothic" w:hAnsi="Century Gothic"/>
+                <w:sz w:val="12"/>
+                <w:szCs w:val="12"/>
+              </w:rPr>
               <w:t>{interes}</w:t>
             </w:r>
           </w:p>
@@ -9895,6 +10026,14 @@
                 <w:sz w:val="12"/>
                 <w:szCs w:val="12"/>
               </w:rPr>
+              <w:t>$</w:t>
+            </w:r>
+            <w:r>
+              <w:rPr>
+                <w:rFonts w:ascii="Century Gothic" w:hAnsi="Century Gothic"/>
+                <w:sz w:val="12"/>
+                <w:szCs w:val="12"/>
+              </w:rPr>
               <w:t>{iva}</w:t>
             </w:r>
           </w:p>
@@ -9924,6 +10063,14 @@
                 <w:sz w:val="12"/>
                 <w:szCs w:val="12"/>
               </w:rPr>
+              <w:t>$</w:t>
+            </w:r>
+            <w:r>
+              <w:rPr>
+                <w:rFonts w:ascii="Century Gothic" w:hAnsi="Century Gothic"/>
+                <w:sz w:val="12"/>
+                <w:szCs w:val="12"/>
+              </w:rPr>
               <w:t>{seguro}</w:t>
             </w:r>
           </w:p>
@@ -9953,6 +10100,14 @@
                 <w:sz w:val="12"/>
                 <w:szCs w:val="12"/>
               </w:rPr>
+              <w:t>$</w:t>
+            </w:r>
+            <w:r>
+              <w:rPr>
+                <w:rFonts w:ascii="Century Gothic" w:hAnsi="Century Gothic"/>
+                <w:sz w:val="12"/>
+                <w:szCs w:val="12"/>
+              </w:rPr>
               <w:t>{importeRegular}</w:t>
             </w:r>
           </w:p>
@@ -9976,6 +10131,14 @@
                 <w:szCs w:val="12"/>
               </w:rPr>
             </w:pPr>
+            <w:r>
+              <w:rPr>
+                <w:rFonts w:ascii="Century Gothic" w:hAnsi="Century Gothic"/>
+                <w:sz w:val="12"/>
+                <w:szCs w:val="12"/>
+              </w:rPr>
+              <w:t>$</w:t>
+            </w:r>
             <w:r>
               <w:rPr>
                 <w:rFonts w:ascii="Century Gothic" w:hAnsi="Century Gothic"/>
@@ -10587,6 +10750,18 @@
     <w:p>
       <w:pPr>
         <w:spacing w:line="276" w:lineRule="auto"/>
+        <w:ind w:firstLine="708"/>
+        <w:jc w:val="both"/>
+        <w:rPr>
+          <w:rFonts w:ascii="Century Gothic" w:hAnsi="Century Gothic" w:cs="Arial"/>
+          <w:sz w:val="12"/>
+          <w:szCs w:val="12"/>
+        </w:rPr>
+      </w:pPr>
+    </w:p>
+    <w:p>
+      <w:pPr>
+        <w:spacing w:line="276" w:lineRule="auto"/>
         <w:jc w:val="both"/>
         <w:rPr>
           <w:rFonts w:ascii="Century Gothic" w:hAnsi="Century Gothic" w:cs="Arial"/>
@@ -10648,6 +10823,24 @@
           <w:szCs w:val="12"/>
         </w:rPr>
         <w:tab/>
+      </w:r>
+    </w:p>
+    <w:p>
+      <w:pPr>
+        <w:spacing w:line="276" w:lineRule="auto"/>
+        <w:jc w:val="both"/>
+        <w:rPr>
+          <w:rFonts w:ascii="Century Gothic" w:hAnsi="Century Gothic" w:cs="Arial"/>
+          <w:sz w:val="12"/>
+          <w:szCs w:val="12"/>
+        </w:rPr>
+      </w:pPr>
+      <w:r>
+        <w:rPr>
+          <w:rFonts w:ascii="Century Gothic" w:hAnsi="Century Gothic" w:cs="Arial"/>
+          <w:sz w:val="12"/>
+          <w:szCs w:val="12"/>
+        </w:rPr>
         <w:t xml:space="preserve">ASIMISMO, SE HACE DEL CONOCIMIENTO DEL USUARIO QUE SUS DATOS PERSONALES PUEDEN SER TRANSFERIDOS Y TRATADOS POR PERSONAS DISTINTAS. EN ESTE SENTIDO, EL USUARIO AUTORIZA QUE SU INFORMACIÓN SEA COMPARTIDA ÚNICA Y EXCLUSAMENTE CON LAS PERSONAS FÍSICAS O MORALES RELACIONADAS CON LA </w:t>
       </w:r>
       <w:r>
@@ -10667,6 +10860,17 @@
         </w:rPr>
         <w:t>, PARA DAR SEGUIMIENTO PERSONALIZADO A EL USUARIO POR CONDUCTO DE LOS ASESORES.</w:t>
       </w:r>
+    </w:p>
+    <w:p>
+      <w:pPr>
+        <w:spacing w:line="276" w:lineRule="auto"/>
+        <w:jc w:val="both"/>
+        <w:rPr>
+          <w:rFonts w:ascii="Century Gothic" w:hAnsi="Century Gothic" w:cs="Arial"/>
+          <w:sz w:val="12"/>
+          <w:szCs w:val="12"/>
+        </w:rPr>
+      </w:pPr>
     </w:p>
     <w:p>
       <w:pPr>
@@ -11376,6 +11580,127 @@
     </w:p>
     <w:p>
       <w:pPr>
+        <w:jc w:val="center"/>
+        <w:rPr>
+          <w:rFonts w:ascii="Century Gothic" w:hAnsi="Century Gothic"/>
+          <w:b/>
+          <w:sz w:val="12"/>
+          <w:szCs w:val="12"/>
+        </w:rPr>
+      </w:pPr>
+    </w:p>
+    <w:p>
+      <w:pPr>
+        <w:jc w:val="center"/>
+        <w:rPr>
+          <w:rFonts w:ascii="Century Gothic" w:hAnsi="Century Gothic"/>
+          <w:b/>
+          <w:sz w:val="12"/>
+          <w:szCs w:val="12"/>
+        </w:rPr>
+      </w:pPr>
+    </w:p>
+    <w:p>
+      <w:pPr>
+        <w:jc w:val="center"/>
+        <w:rPr>
+          <w:rFonts w:ascii="Century Gothic" w:hAnsi="Century Gothic"/>
+          <w:b/>
+          <w:sz w:val="12"/>
+          <w:szCs w:val="12"/>
+        </w:rPr>
+      </w:pPr>
+    </w:p>
+    <w:p>
+      <w:pPr>
+        <w:jc w:val="center"/>
+        <w:rPr>
+          <w:rFonts w:ascii="Century Gothic" w:hAnsi="Century Gothic"/>
+          <w:b/>
+          <w:sz w:val="12"/>
+          <w:szCs w:val="12"/>
+        </w:rPr>
+      </w:pPr>
+    </w:p>
+    <w:p>
+      <w:pPr>
+        <w:jc w:val="center"/>
+        <w:rPr>
+          <w:rFonts w:ascii="Century Gothic" w:hAnsi="Century Gothic"/>
+          <w:b/>
+          <w:sz w:val="12"/>
+          <w:szCs w:val="12"/>
+        </w:rPr>
+      </w:pPr>
+    </w:p>
+    <w:p>
+      <w:pPr>
+        <w:jc w:val="center"/>
+        <w:rPr>
+          <w:rFonts w:ascii="Century Gothic" w:hAnsi="Century Gothic"/>
+          <w:b/>
+          <w:sz w:val="12"/>
+          <w:szCs w:val="12"/>
+        </w:rPr>
+      </w:pPr>
+    </w:p>
+    <w:p>
+      <w:pPr>
+        <w:jc w:val="center"/>
+        <w:rPr>
+          <w:rFonts w:ascii="Century Gothic" w:hAnsi="Century Gothic"/>
+          <w:b/>
+          <w:sz w:val="12"/>
+          <w:szCs w:val="12"/>
+        </w:rPr>
+      </w:pPr>
+    </w:p>
+    <w:p>
+      <w:pPr>
+        <w:jc w:val="center"/>
+        <w:rPr>
+          <w:rFonts w:ascii="Century Gothic" w:hAnsi="Century Gothic"/>
+          <w:b/>
+          <w:sz w:val="12"/>
+          <w:szCs w:val="12"/>
+        </w:rPr>
+      </w:pPr>
+    </w:p>
+    <w:p>
+      <w:pPr>
+        <w:jc w:val="center"/>
+        <w:rPr>
+          <w:rFonts w:ascii="Century Gothic" w:hAnsi="Century Gothic"/>
+          <w:b/>
+          <w:sz w:val="12"/>
+          <w:szCs w:val="12"/>
+        </w:rPr>
+      </w:pPr>
+    </w:p>
+    <w:p>
+      <w:pPr>
+        <w:jc w:val="center"/>
+        <w:rPr>
+          <w:rFonts w:ascii="Century Gothic" w:hAnsi="Century Gothic"/>
+          <w:b/>
+          <w:sz w:val="12"/>
+          <w:szCs w:val="12"/>
+        </w:rPr>
+      </w:pPr>
+    </w:p>
+    <w:p>
+      <w:pPr>
+        <w:jc w:val="center"/>
+        <w:rPr>
+          <w:rFonts w:ascii="Century Gothic" w:hAnsi="Century Gothic"/>
+          <w:b/>
+          <w:sz w:val="12"/>
+          <w:szCs w:val="12"/>
+        </w:rPr>
+      </w:pPr>
+    </w:p>
+    <w:p>
+      <w:pPr>
         <w:spacing w:line="360" w:lineRule="auto"/>
         <w:jc w:val="center"/>
         <w:rPr>
@@ -11524,6 +11849,8 @@
     </w:p>
     <w:p>
       <w:pPr>
+        <w:pStyle w:val="Prrafodelista"/>
+        <w:ind w:left="360"/>
         <w:jc w:val="both"/>
         <w:rPr>
           <w:rFonts w:ascii="Century Gothic" w:hAnsi="Century Gothic"/>
@@ -11531,18 +11858,11 @@
           <w:szCs w:val="12"/>
         </w:rPr>
       </w:pPr>
-      <w:r>
-        <w:rPr>
-          <w:rFonts w:ascii="Century Gothic" w:hAnsi="Century Gothic"/>
-          <w:sz w:val="12"/>
-          <w:szCs w:val="12"/>
-        </w:rPr>
-        <w:tab/>
-        <w:t>1).- QUE LOS RECURSOS UTILIZADOS PARA EL PAGO DE LAS PRESTACIONES ECONÓMICAS PACTADAS  NO TIENEN SU ORIGEN  EN ACTIVIDADES ILÍCITAS, Y EL SUSCRITO EJERCERÁ EL DERECHO DE DISPOSICIÓN DEL PRÉSTAMO OTORGADO.</w:t>
-      </w:r>
     </w:p>
     <w:p>
       <w:pPr>
+        <w:pStyle w:val="Prrafodelista"/>
+        <w:ind w:left="360"/>
         <w:jc w:val="both"/>
         <w:rPr>
           <w:rFonts w:ascii="Century Gothic" w:hAnsi="Century Gothic"/>
@@ -11556,7 +11876,38 @@
           <w:sz w:val="12"/>
           <w:szCs w:val="12"/>
         </w:rPr>
-        <w:tab/>
+        <w:t>1).- QUE LOS RECURSOS UTILIZADOS PARA EL PAGO DE LAS PRESTACIONES ECONÓMICAS PACTADAS  NO TIENEN SU ORIGEN  EN ACTIVIDADES ILÍCITAS, Y EL SUSCRITO EJERCERÁ EL DERECHO DE DISPOSICIÓN DEL PRÉSTAMO OTORGADO.</w:t>
+      </w:r>
+    </w:p>
+    <w:p>
+      <w:pPr>
+        <w:pStyle w:val="Prrafodelista"/>
+        <w:ind w:left="360"/>
+        <w:jc w:val="both"/>
+        <w:rPr>
+          <w:rFonts w:ascii="Century Gothic" w:hAnsi="Century Gothic"/>
+          <w:sz w:val="12"/>
+          <w:szCs w:val="12"/>
+        </w:rPr>
+      </w:pPr>
+    </w:p>
+    <w:p>
+      <w:pPr>
+        <w:pStyle w:val="Prrafodelista"/>
+        <w:ind w:left="360"/>
+        <w:jc w:val="both"/>
+        <w:rPr>
+          <w:rFonts w:ascii="Century Gothic" w:hAnsi="Century Gothic"/>
+          <w:sz w:val="12"/>
+          <w:szCs w:val="12"/>
+        </w:rPr>
+      </w:pPr>
+      <w:r>
+        <w:rPr>
+          <w:rFonts w:ascii="Century Gothic" w:hAnsi="Century Gothic"/>
+          <w:sz w:val="12"/>
+          <w:szCs w:val="12"/>
+        </w:rPr>
         <w:t xml:space="preserve">2).- QUE </w:t>
       </w:r>
       <w:r>
@@ -11855,16 +12206,6 @@
           <w:szCs w:val="12"/>
         </w:rPr>
       </w:pPr>
-    </w:p>
-    <w:p>
-      <w:pPr>
-        <w:rPr>
-          <w:rFonts w:ascii="Century Gothic" w:hAnsi="Century Gothic"/>
-          <w:b/>
-          <w:sz w:val="12"/>
-          <w:szCs w:val="12"/>
-        </w:rPr>
-      </w:pPr>
       <w:r>
         <w:rPr>
           <w:rFonts w:ascii="Century Gothic" w:hAnsi="Century Gothic"/>
@@ -12475,6 +12816,26 @@
           <w:lang w:val="es-ES_tradnl"/>
         </w:rPr>
         <w:t>.</w:t>
+      </w:r>
+      <w:r>
+        <w:rPr>
+          <w:rFonts w:ascii="Century Gothic" w:hAnsi="Century Gothic"/>
+          <w:color w:val="000000"/>
+          <w:sz w:val="12"/>
+          <w:szCs w:val="12"/>
+          <w:lang w:val="es-ES_tradnl"/>
+        </w:rPr>
+        <w:t xml:space="preserve"> </w:t>
+      </w:r>
+      <w:r>
+        <w:rPr>
+          <w:rFonts w:ascii="Century Gothic" w:hAnsi="Century Gothic"/>
+          <w:color w:val="000000"/>
+          <w:sz w:val="12"/>
+          <w:szCs w:val="12"/>
+          <w:lang w:val="es-ES_tradnl"/>
+        </w:rPr>
+        <w:tab/>
       </w:r>
     </w:p>
     <w:p>
@@ -12794,6 +13155,7 @@
                 <w:szCs w:val="12"/>
               </w:rPr>
             </w:pPr>
+            <w:bookmarkStart w:id="0" w:name="_GoBack" w:colFirst="5" w:colLast="5"/>
           </w:p>
         </w:tc>
         <w:tc>
@@ -12954,14 +13316,9 @@
                 <w:sz w:val="12"/>
                 <w:szCs w:val="12"/>
               </w:rPr>
-              <w:t>SEGURO</w:t>
-            </w:r>
-          </w:p>
-        </w:tc>
-        <w:tc>
-          <w:tcPr>
-            <w:tcW w:w="1053" w:type="dxa"/>
-          </w:tcPr>
+              <w:t>GASTOS</w:t>
+            </w:r>
+          </w:p>
           <w:p>
             <w:pPr>
               <w:keepNext/>
@@ -12983,13 +13340,13 @@
                 <w:sz w:val="12"/>
                 <w:szCs w:val="12"/>
               </w:rPr>
-              <w:t>ABONO</w:t>
+              <w:t>ADTVOS.</w:t>
             </w:r>
           </w:p>
         </w:tc>
         <w:tc>
           <w:tcPr>
-            <w:tcW w:w="950" w:type="dxa"/>
+            <w:tcW w:w="1053" w:type="dxa"/>
           </w:tcPr>
           <w:p>
             <w:pPr>
@@ -13012,11 +13369,41 @@
                 <w:sz w:val="12"/>
                 <w:szCs w:val="12"/>
               </w:rPr>
+              <w:t>ABONO</w:t>
+            </w:r>
+          </w:p>
+        </w:tc>
+        <w:tc>
+          <w:tcPr>
+            <w:tcW w:w="950" w:type="dxa"/>
+          </w:tcPr>
+          <w:p>
+            <w:pPr>
+              <w:keepNext/>
+              <w:keepLines/>
+              <w:tabs>
+                <w:tab w:val="right" w:leader="hyphen" w:pos="9072"/>
+              </w:tabs>
+              <w:ind w:right="-232"/>
+              <w:jc w:val="center"/>
+              <w:rPr>
+                <w:rFonts w:ascii="Century Gothic" w:hAnsi="Century Gothic"/>
+                <w:sz w:val="12"/>
+                <w:szCs w:val="12"/>
+              </w:rPr>
+            </w:pPr>
+            <w:r>
+              <w:rPr>
+                <w:rFonts w:ascii="Century Gothic" w:hAnsi="Century Gothic"/>
+                <w:sz w:val="12"/>
+                <w:szCs w:val="12"/>
+              </w:rPr>
               <w:t>IMPORTE</w:t>
             </w:r>
           </w:p>
         </w:tc>
       </w:tr>
+      <w:bookmarkEnd w:id="0"/>
       <w:tr>
         <w:trPr>
           <w:trHeight w:val="72"/>
@@ -13120,6 +13507,14 @@
                 <w:sz w:val="12"/>
                 <w:szCs w:val="12"/>
               </w:rPr>
+              <w:t>$</w:t>
+            </w:r>
+            <w:r>
+              <w:rPr>
+                <w:rFonts w:ascii="Century Gothic" w:hAnsi="Century Gothic"/>
+                <w:sz w:val="12"/>
+                <w:szCs w:val="12"/>
+              </w:rPr>
               <w:t>{capital}</w:t>
             </w:r>
           </w:p>
@@ -13149,6 +13544,14 @@
                 <w:sz w:val="12"/>
                 <w:szCs w:val="12"/>
               </w:rPr>
+              <w:t>$</w:t>
+            </w:r>
+            <w:r>
+              <w:rPr>
+                <w:rFonts w:ascii="Century Gothic" w:hAnsi="Century Gothic"/>
+                <w:sz w:val="12"/>
+                <w:szCs w:val="12"/>
+              </w:rPr>
               <w:t>{interes}</w:t>
             </w:r>
           </w:p>
@@ -13178,6 +13581,14 @@
                 <w:sz w:val="12"/>
                 <w:szCs w:val="12"/>
               </w:rPr>
+              <w:t>$</w:t>
+            </w:r>
+            <w:r>
+              <w:rPr>
+                <w:rFonts w:ascii="Century Gothic" w:hAnsi="Century Gothic"/>
+                <w:sz w:val="12"/>
+                <w:szCs w:val="12"/>
+              </w:rPr>
               <w:t>{iva}</w:t>
             </w:r>
           </w:p>
@@ -13207,6 +13618,14 @@
                 <w:sz w:val="12"/>
                 <w:szCs w:val="12"/>
               </w:rPr>
+              <w:t>$</w:t>
+            </w:r>
+            <w:r>
+              <w:rPr>
+                <w:rFonts w:ascii="Century Gothic" w:hAnsi="Century Gothic"/>
+                <w:sz w:val="12"/>
+                <w:szCs w:val="12"/>
+              </w:rPr>
               <w:t>{seguro}</w:t>
             </w:r>
           </w:p>
@@ -13236,6 +13655,14 @@
                 <w:sz w:val="12"/>
                 <w:szCs w:val="12"/>
               </w:rPr>
+              <w:t>$</w:t>
+            </w:r>
+            <w:r>
+              <w:rPr>
+                <w:rFonts w:ascii="Century Gothic" w:hAnsi="Century Gothic"/>
+                <w:sz w:val="12"/>
+                <w:szCs w:val="12"/>
+              </w:rPr>
               <w:t>{importeRegular}</w:t>
             </w:r>
           </w:p>
@@ -13259,6 +13686,14 @@
                 <w:szCs w:val="12"/>
               </w:rPr>
             </w:pPr>
+            <w:r>
+              <w:rPr>
+                <w:rFonts w:ascii="Century Gothic" w:hAnsi="Century Gothic"/>
+                <w:sz w:val="12"/>
+                <w:szCs w:val="12"/>
+              </w:rPr>
+              <w:t>$</w:t>
+            </w:r>
             <w:r>
               <w:rPr>
                 <w:rFonts w:ascii="Century Gothic" w:hAnsi="Century Gothic"/>
@@ -14044,6 +14479,359 @@
     </w:sectPr>
   </w:body>
 </w:document>
+</file>
+
+<file path=word/numbering.xml><?xml version="1.0" encoding="utf-8"?>
+<w:numbering xmlns:wpc="http://schemas.microsoft.com/office/word/2010/wordprocessingCanvas" xmlns:mo="http://schemas.microsoft.com/office/mac/office/2008/main" xmlns:mc="http://schemas.openxmlformats.org/markup-compatibility/2006" xmlns:mv="urn:schemas-microsoft-com:mac:vml" xmlns:o="urn:schemas-microsoft-com:office:office" xmlns:r="http://schemas.openxmlformats.org/officeDocument/2006/relationships" xmlns:m="http://schemas.openxmlformats.org/officeDocument/2006/math" xmlns:v="urn:schemas-microsoft-com:vml" xmlns:wp14="http://schemas.microsoft.com/office/word/2010/wordprocessingDrawing" xmlns:wp="http://schemas.openxmlformats.org/drawingml/2006/wordprocessingDrawing" xmlns:w10="urn:schemas-microsoft-com:office:word" xmlns:w="http://schemas.openxmlformats.org/wordprocessingml/2006/main" xmlns:w14="http://schemas.microsoft.com/office/word/2010/wordml" xmlns:wpg="http://schemas.microsoft.com/office/word/2010/wordprocessingGroup" xmlns:wpi="http://schemas.microsoft.com/office/word/2010/wordprocessingInk" xmlns:wne="http://schemas.microsoft.com/office/word/2006/wordml" xmlns:wps="http://schemas.microsoft.com/office/word/2010/wordprocessingShape" mc:Ignorable="w14 wp14">
+  <w:abstractNum w:abstractNumId="0">
+    <w:nsid w:val="1D1A18AE"/>
+    <w:multiLevelType w:val="hybridMultilevel"/>
+    <w:tmpl w:val="60C24B86"/>
+    <w:lvl w:ilvl="0" w:tplc="0C0A0003">
+      <w:start w:val="1"/>
+      <w:numFmt w:val="bullet"/>
+      <w:lvlText w:val="o"/>
+      <w:lvlJc w:val="left"/>
+      <w:pPr>
+        <w:ind w:left="360" w:hanging="360"/>
+      </w:pPr>
+      <w:rPr>
+        <w:rFonts w:ascii="Courier New" w:hAnsi="Courier New" w:hint="default"/>
+      </w:rPr>
+    </w:lvl>
+    <w:lvl w:ilvl="1" w:tplc="0C0A0003" w:tentative="1">
+      <w:start w:val="1"/>
+      <w:numFmt w:val="bullet"/>
+      <w:lvlText w:val="o"/>
+      <w:lvlJc w:val="left"/>
+      <w:pPr>
+        <w:ind w:left="1080" w:hanging="360"/>
+      </w:pPr>
+      <w:rPr>
+        <w:rFonts w:ascii="Courier New" w:hAnsi="Courier New" w:cs="Courier New" w:hint="default"/>
+      </w:rPr>
+    </w:lvl>
+    <w:lvl w:ilvl="2" w:tplc="0C0A0005" w:tentative="1">
+      <w:start w:val="1"/>
+      <w:numFmt w:val="bullet"/>
+      <w:lvlText w:val=""/>
+      <w:lvlJc w:val="left"/>
+      <w:pPr>
+        <w:ind w:left="1800" w:hanging="360"/>
+      </w:pPr>
+      <w:rPr>
+        <w:rFonts w:ascii="Wingdings" w:hAnsi="Wingdings" w:hint="default"/>
+      </w:rPr>
+    </w:lvl>
+    <w:lvl w:ilvl="3" w:tplc="0C0A0001" w:tentative="1">
+      <w:start w:val="1"/>
+      <w:numFmt w:val="bullet"/>
+      <w:lvlText w:val=""/>
+      <w:lvlJc w:val="left"/>
+      <w:pPr>
+        <w:ind w:left="2520" w:hanging="360"/>
+      </w:pPr>
+      <w:rPr>
+        <w:rFonts w:ascii="Symbol" w:hAnsi="Symbol" w:hint="default"/>
+      </w:rPr>
+    </w:lvl>
+    <w:lvl w:ilvl="4" w:tplc="0C0A0003" w:tentative="1">
+      <w:start w:val="1"/>
+      <w:numFmt w:val="bullet"/>
+      <w:lvlText w:val="o"/>
+      <w:lvlJc w:val="left"/>
+      <w:pPr>
+        <w:ind w:left="3240" w:hanging="360"/>
+      </w:pPr>
+      <w:rPr>
+        <w:rFonts w:ascii="Courier New" w:hAnsi="Courier New" w:cs="Courier New" w:hint="default"/>
+      </w:rPr>
+    </w:lvl>
+    <w:lvl w:ilvl="5" w:tplc="0C0A0005" w:tentative="1">
+      <w:start w:val="1"/>
+      <w:numFmt w:val="bullet"/>
+      <w:lvlText w:val=""/>
+      <w:lvlJc w:val="left"/>
+      <w:pPr>
+        <w:ind w:left="3960" w:hanging="360"/>
+      </w:pPr>
+      <w:rPr>
+        <w:rFonts w:ascii="Wingdings" w:hAnsi="Wingdings" w:hint="default"/>
+      </w:rPr>
+    </w:lvl>
+    <w:lvl w:ilvl="6" w:tplc="0C0A0001" w:tentative="1">
+      <w:start w:val="1"/>
+      <w:numFmt w:val="bullet"/>
+      <w:lvlText w:val=""/>
+      <w:lvlJc w:val="left"/>
+      <w:pPr>
+        <w:ind w:left="4680" w:hanging="360"/>
+      </w:pPr>
+      <w:rPr>
+        <w:rFonts w:ascii="Symbol" w:hAnsi="Symbol" w:hint="default"/>
+      </w:rPr>
+    </w:lvl>
+    <w:lvl w:ilvl="7" w:tplc="0C0A0003" w:tentative="1">
+      <w:start w:val="1"/>
+      <w:numFmt w:val="bullet"/>
+      <w:lvlText w:val="o"/>
+      <w:lvlJc w:val="left"/>
+      <w:pPr>
+        <w:ind w:left="5400" w:hanging="360"/>
+      </w:pPr>
+      <w:rPr>
+        <w:rFonts w:ascii="Courier New" w:hAnsi="Courier New" w:cs="Courier New" w:hint="default"/>
+      </w:rPr>
+    </w:lvl>
+    <w:lvl w:ilvl="8" w:tplc="0C0A0005" w:tentative="1">
+      <w:start w:val="1"/>
+      <w:numFmt w:val="bullet"/>
+      <w:lvlText w:val=""/>
+      <w:lvlJc w:val="left"/>
+      <w:pPr>
+        <w:ind w:left="6120" w:hanging="360"/>
+      </w:pPr>
+      <w:rPr>
+        <w:rFonts w:ascii="Wingdings" w:hAnsi="Wingdings" w:hint="default"/>
+      </w:rPr>
+    </w:lvl>
+  </w:abstractNum>
+  <w:abstractNum w:abstractNumId="1">
+    <w:nsid w:val="247967D0"/>
+    <w:multiLevelType w:val="hybridMultilevel"/>
+    <w:tmpl w:val="DF1005D2"/>
+    <w:lvl w:ilvl="0" w:tplc="0C0A0001">
+      <w:start w:val="1"/>
+      <w:numFmt w:val="bullet"/>
+      <w:lvlText w:val=""/>
+      <w:lvlJc w:val="left"/>
+      <w:pPr>
+        <w:ind w:left="360" w:hanging="360"/>
+      </w:pPr>
+      <w:rPr>
+        <w:rFonts w:ascii="Symbol" w:hAnsi="Symbol" w:hint="default"/>
+      </w:rPr>
+    </w:lvl>
+    <w:lvl w:ilvl="1" w:tplc="0C0A0003" w:tentative="1">
+      <w:start w:val="1"/>
+      <w:numFmt w:val="bullet"/>
+      <w:lvlText w:val="o"/>
+      <w:lvlJc w:val="left"/>
+      <w:pPr>
+        <w:ind w:left="1080" w:hanging="360"/>
+      </w:pPr>
+      <w:rPr>
+        <w:rFonts w:ascii="Courier New" w:hAnsi="Courier New" w:cs="Courier New" w:hint="default"/>
+      </w:rPr>
+    </w:lvl>
+    <w:lvl w:ilvl="2" w:tplc="0C0A0005" w:tentative="1">
+      <w:start w:val="1"/>
+      <w:numFmt w:val="bullet"/>
+      <w:lvlText w:val=""/>
+      <w:lvlJc w:val="left"/>
+      <w:pPr>
+        <w:ind w:left="1800" w:hanging="360"/>
+      </w:pPr>
+      <w:rPr>
+        <w:rFonts w:ascii="Wingdings" w:hAnsi="Wingdings" w:hint="default"/>
+      </w:rPr>
+    </w:lvl>
+    <w:lvl w:ilvl="3" w:tplc="0C0A0001" w:tentative="1">
+      <w:start w:val="1"/>
+      <w:numFmt w:val="bullet"/>
+      <w:lvlText w:val=""/>
+      <w:lvlJc w:val="left"/>
+      <w:pPr>
+        <w:ind w:left="2520" w:hanging="360"/>
+      </w:pPr>
+      <w:rPr>
+        <w:rFonts w:ascii="Symbol" w:hAnsi="Symbol" w:hint="default"/>
+      </w:rPr>
+    </w:lvl>
+    <w:lvl w:ilvl="4" w:tplc="0C0A0003" w:tentative="1">
+      <w:start w:val="1"/>
+      <w:numFmt w:val="bullet"/>
+      <w:lvlText w:val="o"/>
+      <w:lvlJc w:val="left"/>
+      <w:pPr>
+        <w:ind w:left="3240" w:hanging="360"/>
+      </w:pPr>
+      <w:rPr>
+        <w:rFonts w:ascii="Courier New" w:hAnsi="Courier New" w:cs="Courier New" w:hint="default"/>
+      </w:rPr>
+    </w:lvl>
+    <w:lvl w:ilvl="5" w:tplc="0C0A0005" w:tentative="1">
+      <w:start w:val="1"/>
+      <w:numFmt w:val="bullet"/>
+      <w:lvlText w:val=""/>
+      <w:lvlJc w:val="left"/>
+      <w:pPr>
+        <w:ind w:left="3960" w:hanging="360"/>
+      </w:pPr>
+      <w:rPr>
+        <w:rFonts w:ascii="Wingdings" w:hAnsi="Wingdings" w:hint="default"/>
+      </w:rPr>
+    </w:lvl>
+    <w:lvl w:ilvl="6" w:tplc="0C0A0001" w:tentative="1">
+      <w:start w:val="1"/>
+      <w:numFmt w:val="bullet"/>
+      <w:lvlText w:val=""/>
+      <w:lvlJc w:val="left"/>
+      <w:pPr>
+        <w:ind w:left="4680" w:hanging="360"/>
+      </w:pPr>
+      <w:rPr>
+        <w:rFonts w:ascii="Symbol" w:hAnsi="Symbol" w:hint="default"/>
+      </w:rPr>
+    </w:lvl>
+    <w:lvl w:ilvl="7" w:tplc="0C0A0003" w:tentative="1">
+      <w:start w:val="1"/>
+      <w:numFmt w:val="bullet"/>
+      <w:lvlText w:val="o"/>
+      <w:lvlJc w:val="left"/>
+      <w:pPr>
+        <w:ind w:left="5400" w:hanging="360"/>
+      </w:pPr>
+      <w:rPr>
+        <w:rFonts w:ascii="Courier New" w:hAnsi="Courier New" w:cs="Courier New" w:hint="default"/>
+      </w:rPr>
+    </w:lvl>
+    <w:lvl w:ilvl="8" w:tplc="0C0A0005" w:tentative="1">
+      <w:start w:val="1"/>
+      <w:numFmt w:val="bullet"/>
+      <w:lvlText w:val=""/>
+      <w:lvlJc w:val="left"/>
+      <w:pPr>
+        <w:ind w:left="6120" w:hanging="360"/>
+      </w:pPr>
+      <w:rPr>
+        <w:rFonts w:ascii="Wingdings" w:hAnsi="Wingdings" w:hint="default"/>
+      </w:rPr>
+    </w:lvl>
+  </w:abstractNum>
+  <w:abstractNum w:abstractNumId="2">
+    <w:nsid w:val="4F3439E4"/>
+    <w:multiLevelType w:val="hybridMultilevel"/>
+    <w:tmpl w:val="4AB43298"/>
+    <w:lvl w:ilvl="0" w:tplc="0C0A0005">
+      <w:start w:val="1"/>
+      <w:numFmt w:val="bullet"/>
+      <w:lvlText w:val=""/>
+      <w:lvlJc w:val="left"/>
+      <w:pPr>
+        <w:ind w:left="360" w:hanging="360"/>
+      </w:pPr>
+      <w:rPr>
+        <w:rFonts w:ascii="Wingdings" w:hAnsi="Wingdings" w:hint="default"/>
+      </w:rPr>
+    </w:lvl>
+    <w:lvl w:ilvl="1" w:tplc="0C0A0003" w:tentative="1">
+      <w:start w:val="1"/>
+      <w:numFmt w:val="bullet"/>
+      <w:lvlText w:val="o"/>
+      <w:lvlJc w:val="left"/>
+      <w:pPr>
+        <w:ind w:left="1080" w:hanging="360"/>
+      </w:pPr>
+      <w:rPr>
+        <w:rFonts w:ascii="Courier New" w:hAnsi="Courier New" w:cs="Courier New" w:hint="default"/>
+      </w:rPr>
+    </w:lvl>
+    <w:lvl w:ilvl="2" w:tplc="0C0A0005" w:tentative="1">
+      <w:start w:val="1"/>
+      <w:numFmt w:val="bullet"/>
+      <w:lvlText w:val=""/>
+      <w:lvlJc w:val="left"/>
+      <w:pPr>
+        <w:ind w:left="1800" w:hanging="360"/>
+      </w:pPr>
+      <w:rPr>
+        <w:rFonts w:ascii="Wingdings" w:hAnsi="Wingdings" w:hint="default"/>
+      </w:rPr>
+    </w:lvl>
+    <w:lvl w:ilvl="3" w:tplc="0C0A0001" w:tentative="1">
+      <w:start w:val="1"/>
+      <w:numFmt w:val="bullet"/>
+      <w:lvlText w:val=""/>
+      <w:lvlJc w:val="left"/>
+      <w:pPr>
+        <w:ind w:left="2520" w:hanging="360"/>
+      </w:pPr>
+      <w:rPr>
+        <w:rFonts w:ascii="Symbol" w:hAnsi="Symbol" w:hint="default"/>
+      </w:rPr>
+    </w:lvl>
+    <w:lvl w:ilvl="4" w:tplc="0C0A0003" w:tentative="1">
+      <w:start w:val="1"/>
+      <w:numFmt w:val="bullet"/>
+      <w:lvlText w:val="o"/>
+      <w:lvlJc w:val="left"/>
+      <w:pPr>
+        <w:ind w:left="3240" w:hanging="360"/>
+      </w:pPr>
+      <w:rPr>
+        <w:rFonts w:ascii="Courier New" w:hAnsi="Courier New" w:cs="Courier New" w:hint="default"/>
+      </w:rPr>
+    </w:lvl>
+    <w:lvl w:ilvl="5" w:tplc="0C0A0005" w:tentative="1">
+      <w:start w:val="1"/>
+      <w:numFmt w:val="bullet"/>
+      <w:lvlText w:val=""/>
+      <w:lvlJc w:val="left"/>
+      <w:pPr>
+        <w:ind w:left="3960" w:hanging="360"/>
+      </w:pPr>
+      <w:rPr>
+        <w:rFonts w:ascii="Wingdings" w:hAnsi="Wingdings" w:hint="default"/>
+      </w:rPr>
+    </w:lvl>
+    <w:lvl w:ilvl="6" w:tplc="0C0A0001" w:tentative="1">
+      <w:start w:val="1"/>
+      <w:numFmt w:val="bullet"/>
+      <w:lvlText w:val=""/>
+      <w:lvlJc w:val="left"/>
+      <w:pPr>
+        <w:ind w:left="4680" w:hanging="360"/>
+      </w:pPr>
+      <w:rPr>
+        <w:rFonts w:ascii="Symbol" w:hAnsi="Symbol" w:hint="default"/>
+      </w:rPr>
+    </w:lvl>
+    <w:lvl w:ilvl="7" w:tplc="0C0A0003" w:tentative="1">
+      <w:start w:val="1"/>
+      <w:numFmt w:val="bullet"/>
+      <w:lvlText w:val="o"/>
+      <w:lvlJc w:val="left"/>
+      <w:pPr>
+        <w:ind w:left="5400" w:hanging="360"/>
+      </w:pPr>
+      <w:rPr>
+        <w:rFonts w:ascii="Courier New" w:hAnsi="Courier New" w:cs="Courier New" w:hint="default"/>
+      </w:rPr>
+    </w:lvl>
+    <w:lvl w:ilvl="8" w:tplc="0C0A0005" w:tentative="1">
+      <w:start w:val="1"/>
+      <w:numFmt w:val="bullet"/>
+      <w:lvlText w:val=""/>
+      <w:lvlJc w:val="left"/>
+      <w:pPr>
+        <w:ind w:left="6120" w:hanging="360"/>
+      </w:pPr>
+      <w:rPr>
+        <w:rFonts w:ascii="Wingdings" w:hAnsi="Wingdings" w:hint="default"/>
+      </w:rPr>
+    </w:lvl>
+  </w:abstractNum>
+  <w:num w:numId="1">
+    <w:abstractNumId w:val="1"/>
+  </w:num>
+  <w:num w:numId="2">
+    <w:abstractNumId w:val="2"/>
+  </w:num>
+  <w:num w:numId="3">
+    <w:abstractNumId w:val="0"/>
+  </w:num>
+</w:numbering>
 </file>
 
 <file path=word/styles.xml><?xml version="1.0" encoding="utf-8"?>
@@ -14408,6 +15196,17 @@
         <w:right w:w="108" w:type="dxa"/>
       </w:tblCellMar>
     </w:tblPr>
+  </w:style>
+  <w:style w:type="paragraph" w:styleId="Prrafodelista">
+    <w:name w:val="List Paragraph"/>
+    <w:basedOn w:val="Normal"/>
+    <w:uiPriority w:val="34"/>
+    <w:qFormat/>
+    <w:rsid w:val="005A3AAD"/>
+    <w:pPr>
+      <w:ind w:left="720"/>
+      <w:contextualSpacing/>
+    </w:pPr>
   </w:style>
 </w:styles>
 </file>
@@ -14775,6 +15574,17 @@
       </w:tblCellMar>
     </w:tblPr>
   </w:style>
+  <w:style w:type="paragraph" w:styleId="Prrafodelista">
+    <w:name w:val="List Paragraph"/>
+    <w:basedOn w:val="Normal"/>
+    <w:uiPriority w:val="34"/>
+    <w:qFormat/>
+    <w:rsid w:val="005A3AAD"/>
+    <w:pPr>
+      <w:ind w:left="720"/>
+      <w:contextualSpacing/>
+    </w:pPr>
+  </w:style>
 </w:styles>
 </file>
 

--- a/public/plantillas/CONTRATOGARANTIAPRENDARIA.docx
+++ b/public/plantillas/CONTRATOGARANTIAPRENDARIA.docx
@@ -97,6 +97,15 @@
               </w:rPr>
               <w:t>(CARÁTULA)</w:t>
             </w:r>
+            <w:r>
+              <w:rPr>
+                <w:rFonts w:ascii="Century Gothic" w:hAnsi="Century Gothic"/>
+                <w:b/>
+                <w:sz w:val="12"/>
+                <w:szCs w:val="12"/>
+              </w:rPr>
+              <w:t xml:space="preserve"> – CRÉDITO SIMPLE</w:t>
+            </w:r>
           </w:p>
         </w:tc>
       </w:tr>
@@ -2980,10 +2989,6 @@
               <w:fldChar w:fldCharType="begin"/>
             </w:r>
             <w:r>
-              <w:rPr>
-                <w:sz w:val="12"/>
-                <w:szCs w:val="12"/>
-              </w:rPr>
               <w:instrText xml:space="preserve"> HYPERLINK "http://www.profeco.gob.mx" </w:instrText>
             </w:r>
             <w:r>
@@ -3229,6 +3234,15 @@
                 <w:szCs w:val="12"/>
               </w:rPr>
             </w:pPr>
+            <w:r>
+              <w:rPr>
+                <w:rFonts w:ascii="Century Gothic" w:hAnsi="Century Gothic"/>
+                <w:b/>
+                <w:sz w:val="12"/>
+                <w:szCs w:val="12"/>
+              </w:rPr>
+              <w:t>SRA. RUBIDIA MARTÍNEZ ALCARAZ</w:t>
+            </w:r>
           </w:p>
         </w:tc>
       </w:tr>
@@ -3292,11 +3306,21 @@
               <w:jc w:val="both"/>
               <w:rPr>
                 <w:rFonts w:ascii="Century Gothic" w:hAnsi="Century Gothic"/>
+                <w:b/>
                 <w:i/>
                 <w:sz w:val="12"/>
                 <w:szCs w:val="12"/>
               </w:rPr>
             </w:pPr>
+            <w:r>
+              <w:rPr>
+                <w:rFonts w:ascii="Century Gothic" w:hAnsi="Century Gothic"/>
+                <w:b/>
+                <w:sz w:val="12"/>
+                <w:szCs w:val="12"/>
+              </w:rPr>
+              <w:t>{#cliente}{nombreCompleto}{/cliente}</w:t>
+            </w:r>
           </w:p>
         </w:tc>
       </w:tr>
@@ -3357,11 +3381,21 @@
               <w:jc w:val="both"/>
               <w:rPr>
                 <w:rFonts w:ascii="Century Gothic" w:hAnsi="Century Gothic"/>
+                <w:b/>
                 <w:i/>
                 <w:sz w:val="12"/>
                 <w:szCs w:val="12"/>
               </w:rPr>
             </w:pPr>
+            <w:r>
+              <w:rPr>
+                <w:rFonts w:ascii="Century Gothic" w:hAnsi="Century Gothic"/>
+                <w:b/>
+                <w:sz w:val="12"/>
+                <w:szCs w:val="12"/>
+              </w:rPr>
+              <w:t>{#aval}{nombreCompleto}{/aval}</w:t>
+            </w:r>
           </w:p>
         </w:tc>
       </w:tr>
@@ -7140,6 +7174,7 @@
           <w:szCs w:val="10"/>
           <w:lang w:val="es-ES_tradnl" w:eastAsia="es-ES_tradnl"/>
         </w:rPr>
+        <w:lastRenderedPageBreak/>
         <w:t xml:space="preserve">--- B).- </w:t>
       </w:r>
       <w:r>
@@ -9283,6 +9318,7 @@
           <w:sz w:val="12"/>
           <w:szCs w:val="12"/>
         </w:rPr>
+        <w:lastRenderedPageBreak/>
         <w:t>ANEXO 1</w:t>
       </w:r>
     </w:p>
@@ -9363,6 +9399,362 @@
         <w:t>#contrato}{folio}{/contrato}</w:t>
       </w:r>
     </w:p>
+    <w:p>
+      <w:pPr>
+        <w:spacing w:line="0" w:lineRule="atLeast"/>
+        <w:jc w:val="right"/>
+        <w:rPr>
+          <w:rFonts w:ascii="Century Gothic" w:hAnsi="Century Gothic"/>
+          <w:sz w:val="12"/>
+          <w:szCs w:val="12"/>
+        </w:rPr>
+      </w:pPr>
+    </w:p>
+    <w:p>
+      <w:pPr>
+        <w:spacing w:line="0" w:lineRule="atLeast"/>
+        <w:jc w:val="center"/>
+        <w:rPr>
+          <w:rFonts w:ascii="Century Gothic" w:hAnsi="Century Gothic"/>
+          <w:sz w:val="12"/>
+          <w:szCs w:val="12"/>
+        </w:rPr>
+      </w:pPr>
+      <w:r>
+        <w:rPr>
+          <w:rFonts w:ascii="Century Gothic" w:hAnsi="Century Gothic"/>
+          <w:sz w:val="12"/>
+          <w:szCs w:val="12"/>
+        </w:rPr>
+        <w:t xml:space="preserve"> </w:t>
+      </w:r>
+    </w:p>
+    <w:tbl>
+      <w:tblPr>
+        <w:tblStyle w:val="Tablaconcuadrcula"/>
+        <w:tblW w:w="4536" w:type="dxa"/>
+        <w:tblInd w:w="5495" w:type="dxa"/>
+        <w:tblLook w:val="04A0" w:firstRow="1" w:lastRow="0" w:firstColumn="1" w:lastColumn="0" w:noHBand="0" w:noVBand="1"/>
+      </w:tblPr>
+      <w:tblGrid>
+        <w:gridCol w:w="1806"/>
+        <w:gridCol w:w="2730"/>
+      </w:tblGrid>
+      <w:tr>
+        <w:tc>
+          <w:tcPr>
+            <w:tcW w:w="1806" w:type="dxa"/>
+          </w:tcPr>
+          <w:p>
+            <w:pPr>
+              <w:spacing w:line="0" w:lineRule="atLeast"/>
+              <w:rPr>
+                <w:rFonts w:ascii="Century Gothic" w:hAnsi="Century Gothic"/>
+                <w:sz w:val="12"/>
+                <w:szCs w:val="12"/>
+              </w:rPr>
+            </w:pPr>
+            <w:bookmarkStart w:id="0" w:name="_GoBack"/>
+            <w:r>
+              <w:rPr>
+                <w:rFonts w:ascii="Century Gothic" w:hAnsi="Century Gothic"/>
+                <w:sz w:val="12"/>
+                <w:szCs w:val="12"/>
+              </w:rPr>
+              <w:t>TIPO DE CRÉDITO</w:t>
+            </w:r>
+          </w:p>
+        </w:tc>
+        <w:tc>
+          <w:tcPr>
+            <w:tcW w:w="2730" w:type="dxa"/>
+          </w:tcPr>
+          <w:p>
+            <w:pPr>
+              <w:spacing w:line="0" w:lineRule="atLeast"/>
+              <w:jc w:val="right"/>
+              <w:rPr>
+                <w:rFonts w:ascii="Century Gothic" w:hAnsi="Century Gothic"/>
+                <w:b/>
+                <w:sz w:val="12"/>
+                <w:szCs w:val="12"/>
+              </w:rPr>
+            </w:pPr>
+            <w:r>
+              <w:rPr>
+                <w:rFonts w:ascii="Century Gothic" w:hAnsi="Century Gothic"/>
+                <w:b/>
+                <w:sz w:val="12"/>
+                <w:szCs w:val="12"/>
+              </w:rPr>
+              <w:t>SIMPLE</w:t>
+            </w:r>
+          </w:p>
+        </w:tc>
+      </w:tr>
+      <w:tr>
+        <w:tc>
+          <w:tcPr>
+            <w:tcW w:w="1806" w:type="dxa"/>
+          </w:tcPr>
+          <w:p>
+            <w:pPr>
+              <w:spacing w:line="0" w:lineRule="atLeast"/>
+              <w:rPr>
+                <w:rFonts w:ascii="Century Gothic" w:hAnsi="Century Gothic"/>
+                <w:sz w:val="12"/>
+                <w:szCs w:val="12"/>
+              </w:rPr>
+            </w:pPr>
+            <w:r>
+              <w:rPr>
+                <w:rFonts w:ascii="Century Gothic" w:hAnsi="Century Gothic"/>
+                <w:sz w:val="12"/>
+                <w:szCs w:val="12"/>
+              </w:rPr>
+              <w:t>PERIODO DE PAGO</w:t>
+            </w:r>
+          </w:p>
+        </w:tc>
+        <w:tc>
+          <w:tcPr>
+            <w:tcW w:w="2730" w:type="dxa"/>
+          </w:tcPr>
+          <w:p>
+            <w:pPr>
+              <w:spacing w:line="0" w:lineRule="atLeast"/>
+              <w:jc w:val="right"/>
+              <w:rPr>
+                <w:rFonts w:ascii="Century Gothic" w:hAnsi="Century Gothic"/>
+                <w:b/>
+                <w:sz w:val="12"/>
+                <w:szCs w:val="12"/>
+              </w:rPr>
+            </w:pPr>
+            <w:r>
+              <w:rPr>
+                <w:rFonts w:ascii="Century Gothic" w:hAnsi="Century Gothic"/>
+                <w:b/>
+                <w:sz w:val="12"/>
+                <w:szCs w:val="12"/>
+              </w:rPr>
+              <w:t>{#contrato}</w:t>
+            </w:r>
+            <w:r>
+              <w:rPr>
+                <w:rFonts w:ascii="Century Gothic" w:hAnsi="Century Gothic"/>
+                <w:b/>
+                <w:i/>
+                <w:sz w:val="12"/>
+                <w:szCs w:val="12"/>
+              </w:rPr>
+              <w:t>{periodoPago}</w:t>
+            </w:r>
+            <w:r>
+              <w:rPr>
+                <w:rFonts w:ascii="Century Gothic" w:hAnsi="Century Gothic"/>
+                <w:b/>
+                <w:sz w:val="12"/>
+                <w:szCs w:val="12"/>
+              </w:rPr>
+              <w:t>{/contrato}</w:t>
+            </w:r>
+          </w:p>
+        </w:tc>
+      </w:tr>
+      <w:tr>
+        <w:tc>
+          <w:tcPr>
+            <w:tcW w:w="1806" w:type="dxa"/>
+          </w:tcPr>
+          <w:p>
+            <w:pPr>
+              <w:spacing w:line="0" w:lineRule="atLeast"/>
+              <w:rPr>
+                <w:rFonts w:ascii="Century Gothic" w:hAnsi="Century Gothic"/>
+                <w:sz w:val="12"/>
+                <w:szCs w:val="12"/>
+              </w:rPr>
+            </w:pPr>
+            <w:r>
+              <w:rPr>
+                <w:rFonts w:ascii="Century Gothic" w:hAnsi="Century Gothic"/>
+                <w:sz w:val="12"/>
+                <w:szCs w:val="12"/>
+              </w:rPr>
+              <w:t>DURACIÓN DEL CRÉDITO</w:t>
+            </w:r>
+          </w:p>
+        </w:tc>
+        <w:tc>
+          <w:tcPr>
+            <w:tcW w:w="2730" w:type="dxa"/>
+          </w:tcPr>
+          <w:p>
+            <w:pPr>
+              <w:spacing w:line="0" w:lineRule="atLeast"/>
+              <w:jc w:val="right"/>
+              <w:rPr>
+                <w:rFonts w:ascii="Century Gothic" w:hAnsi="Century Gothic"/>
+                <w:b/>
+                <w:sz w:val="12"/>
+                <w:szCs w:val="12"/>
+              </w:rPr>
+            </w:pPr>
+            <w:r>
+              <w:rPr>
+                <w:rFonts w:ascii="Century Gothic" w:hAnsi="Century Gothic"/>
+                <w:b/>
+                <w:sz w:val="12"/>
+                <w:szCs w:val="12"/>
+              </w:rPr>
+              <w:t>{#contrato}</w:t>
+            </w:r>
+            <w:r>
+              <w:rPr>
+                <w:rFonts w:ascii="Century Gothic" w:hAnsi="Century Gothic"/>
+                <w:b/>
+                <w:i/>
+                <w:sz w:val="12"/>
+                <w:szCs w:val="12"/>
+              </w:rPr>
+              <w:t>{duracionMeses}</w:t>
+            </w:r>
+            <w:r>
+              <w:rPr>
+                <w:rFonts w:ascii="Century Gothic" w:hAnsi="Century Gothic"/>
+                <w:b/>
+                <w:sz w:val="12"/>
+                <w:szCs w:val="12"/>
+              </w:rPr>
+              <w:t>{/contrato}  Meses</w:t>
+            </w:r>
+          </w:p>
+        </w:tc>
+      </w:tr>
+      <w:tr>
+        <w:tc>
+          <w:tcPr>
+            <w:tcW w:w="1806" w:type="dxa"/>
+          </w:tcPr>
+          <w:p>
+            <w:pPr>
+              <w:spacing w:line="0" w:lineRule="atLeast"/>
+              <w:rPr>
+                <w:rFonts w:ascii="Century Gothic" w:hAnsi="Century Gothic"/>
+                <w:sz w:val="12"/>
+                <w:szCs w:val="12"/>
+              </w:rPr>
+            </w:pPr>
+            <w:r>
+              <w:rPr>
+                <w:rFonts w:ascii="Century Gothic" w:hAnsi="Century Gothic"/>
+                <w:sz w:val="12"/>
+                <w:szCs w:val="12"/>
+              </w:rPr>
+              <w:t>CAPITAL SOLICITADO</w:t>
+            </w:r>
+          </w:p>
+        </w:tc>
+        <w:tc>
+          <w:tcPr>
+            <w:tcW w:w="2730" w:type="dxa"/>
+          </w:tcPr>
+          <w:p>
+            <w:pPr>
+              <w:spacing w:line="0" w:lineRule="atLeast"/>
+              <w:jc w:val="right"/>
+              <w:rPr>
+                <w:rFonts w:ascii="Century Gothic" w:hAnsi="Century Gothic"/>
+                <w:b/>
+                <w:sz w:val="12"/>
+                <w:szCs w:val="12"/>
+              </w:rPr>
+            </w:pPr>
+            <w:r>
+              <w:rPr>
+                <w:rFonts w:ascii="Century Gothic" w:hAnsi="Century Gothic" w:cs="Arial"/>
+                <w:b/>
+                <w:sz w:val="12"/>
+                <w:szCs w:val="12"/>
+              </w:rPr>
+              <w:t>${#contrato}{adeudoInicial}{/contrato}</w:t>
+            </w:r>
+          </w:p>
+        </w:tc>
+      </w:tr>
+      <w:tr>
+        <w:tc>
+          <w:tcPr>
+            <w:tcW w:w="1806" w:type="dxa"/>
+          </w:tcPr>
+          <w:p>
+            <w:pPr>
+              <w:spacing w:line="0" w:lineRule="atLeast"/>
+              <w:rPr>
+                <w:rFonts w:ascii="Century Gothic" w:hAnsi="Century Gothic"/>
+                <w:sz w:val="12"/>
+                <w:szCs w:val="12"/>
+              </w:rPr>
+            </w:pPr>
+            <w:r>
+              <w:rPr>
+                <w:rFonts w:ascii="Century Gothic" w:hAnsi="Century Gothic"/>
+                <w:sz w:val="12"/>
+                <w:szCs w:val="12"/>
+              </w:rPr>
+              <w:t>FECHA PRIMER ABONO</w:t>
+            </w:r>
+          </w:p>
+        </w:tc>
+        <w:tc>
+          <w:tcPr>
+            <w:tcW w:w="2730" w:type="dxa"/>
+          </w:tcPr>
+          <w:p>
+            <w:pPr>
+              <w:spacing w:line="0" w:lineRule="atLeast"/>
+              <w:jc w:val="right"/>
+              <w:rPr>
+                <w:rFonts w:ascii="Century Gothic" w:hAnsi="Century Gothic"/>
+                <w:b/>
+                <w:sz w:val="12"/>
+                <w:szCs w:val="12"/>
+              </w:rPr>
+            </w:pPr>
+            <w:r>
+              <w:rPr>
+                <w:rFonts w:ascii="Century Gothic" w:hAnsi="Century Gothic"/>
+                <w:b/>
+                <w:sz w:val="12"/>
+                <w:szCs w:val="12"/>
+              </w:rPr>
+              <w:t>{#contrato}</w:t>
+            </w:r>
+            <w:r>
+              <w:rPr>
+                <w:rFonts w:ascii="Century Gothic" w:hAnsi="Century Gothic"/>
+                <w:b/>
+                <w:i/>
+                <w:sz w:val="12"/>
+                <w:szCs w:val="12"/>
+              </w:rPr>
+              <w:t>{fechaPrimerAbono}</w:t>
+            </w:r>
+            <w:r>
+              <w:rPr>
+                <w:rFonts w:ascii="Century Gothic" w:hAnsi="Century Gothic"/>
+                <w:b/>
+                <w:sz w:val="12"/>
+                <w:szCs w:val="12"/>
+              </w:rPr>
+              <w:t>{/contrato}</w:t>
+            </w:r>
+          </w:p>
+        </w:tc>
+      </w:tr>
+      <w:bookmarkEnd w:id="0"/>
+    </w:tbl>
     <w:p>
       <w:pPr>
         <w:spacing w:line="0" w:lineRule="atLeast"/>
@@ -10596,28 +10988,18 @@
           <w:szCs w:val="12"/>
         </w:rPr>
       </w:pPr>
+      <w:r>
+        <w:rPr>
+          <w:rFonts w:ascii="Century Gothic" w:hAnsi="Century Gothic" w:cs="Arial"/>
+          <w:b/>
+          <w:sz w:val="12"/>
+          <w:szCs w:val="12"/>
+        </w:rPr>
+        <w:br w:type="page"/>
+      </w:r>
     </w:p>
     <w:p>
       <w:pPr>
-        <w:rPr>
-          <w:rFonts w:ascii="Century Gothic" w:hAnsi="Century Gothic" w:cs="Arial"/>
-          <w:b/>
-          <w:sz w:val="12"/>
-          <w:szCs w:val="12"/>
-        </w:rPr>
-      </w:pPr>
-      <w:r>
-        <w:rPr>
-          <w:rFonts w:ascii="Century Gothic" w:hAnsi="Century Gothic" w:cs="Arial"/>
-          <w:b/>
-          <w:sz w:val="12"/>
-          <w:szCs w:val="12"/>
-        </w:rPr>
-        <w:br w:type="page"/>
-      </w:r>
-    </w:p>
-    <w:p>
-      <w:pPr>
         <w:jc w:val="center"/>
         <w:rPr>
           <w:rFonts w:ascii="Century Gothic" w:hAnsi="Century Gothic" w:cs="Arial"/>
@@ -10633,6 +11015,7 @@
           <w:sz w:val="12"/>
           <w:szCs w:val="12"/>
         </w:rPr>
+        <w:lastRenderedPageBreak/>
         <w:t>ANEXO DOS</w:t>
       </w:r>
     </w:p>
@@ -13155,7 +13538,6 @@
                 <w:szCs w:val="12"/>
               </w:rPr>
             </w:pPr>
-            <w:bookmarkStart w:id="0" w:name="_GoBack" w:colFirst="5" w:colLast="5"/>
           </w:p>
         </w:tc>
         <w:tc>
@@ -13403,7 +13785,6 @@
           </w:p>
         </w:tc>
       </w:tr>
-      <w:bookmarkEnd w:id="0"/>
       <w:tr>
         <w:trPr>
           <w:trHeight w:val="72"/>
@@ -14249,6 +14630,86 @@
         </w:rPr>
         <w:t>FIRMA: {/cliente}</w:t>
       </w:r>
+    </w:p>
+    <w:p>
+      <w:pPr>
+        <w:tabs>
+          <w:tab w:val="left" w:leader="hyphen" w:pos="9072"/>
+        </w:tabs>
+        <w:spacing w:line="0" w:lineRule="atLeast"/>
+        <w:ind w:right="-234"/>
+        <w:jc w:val="both"/>
+        <w:rPr>
+          <w:rFonts w:ascii="Century Gothic" w:hAnsi="Century Gothic" w:cs="Arial"/>
+          <w:b/>
+          <w:sz w:val="12"/>
+          <w:szCs w:val="12"/>
+        </w:rPr>
+      </w:pPr>
+    </w:p>
+    <w:p>
+      <w:pPr>
+        <w:tabs>
+          <w:tab w:val="left" w:leader="hyphen" w:pos="9072"/>
+        </w:tabs>
+        <w:spacing w:line="0" w:lineRule="atLeast"/>
+        <w:ind w:right="-234"/>
+        <w:jc w:val="both"/>
+        <w:rPr>
+          <w:rFonts w:ascii="Century Gothic" w:hAnsi="Century Gothic" w:cs="Arial"/>
+          <w:b/>
+          <w:sz w:val="12"/>
+          <w:szCs w:val="12"/>
+        </w:rPr>
+      </w:pPr>
+    </w:p>
+    <w:p>
+      <w:pPr>
+        <w:tabs>
+          <w:tab w:val="left" w:leader="hyphen" w:pos="9072"/>
+        </w:tabs>
+        <w:spacing w:line="0" w:lineRule="atLeast"/>
+        <w:ind w:right="-234"/>
+        <w:jc w:val="both"/>
+        <w:rPr>
+          <w:rFonts w:ascii="Century Gothic" w:hAnsi="Century Gothic" w:cs="Arial"/>
+          <w:b/>
+          <w:sz w:val="12"/>
+          <w:szCs w:val="12"/>
+        </w:rPr>
+      </w:pPr>
+    </w:p>
+    <w:p>
+      <w:pPr>
+        <w:tabs>
+          <w:tab w:val="left" w:leader="hyphen" w:pos="9072"/>
+        </w:tabs>
+        <w:spacing w:line="0" w:lineRule="atLeast"/>
+        <w:ind w:right="-234"/>
+        <w:jc w:val="both"/>
+        <w:rPr>
+          <w:rFonts w:ascii="Century Gothic" w:hAnsi="Century Gothic" w:cs="Arial"/>
+          <w:b/>
+          <w:sz w:val="12"/>
+          <w:szCs w:val="12"/>
+        </w:rPr>
+      </w:pPr>
+    </w:p>
+    <w:p>
+      <w:pPr>
+        <w:tabs>
+          <w:tab w:val="left" w:leader="hyphen" w:pos="9072"/>
+        </w:tabs>
+        <w:spacing w:line="0" w:lineRule="atLeast"/>
+        <w:ind w:right="-234"/>
+        <w:jc w:val="both"/>
+        <w:rPr>
+          <w:rFonts w:ascii="Century Gothic" w:hAnsi="Century Gothic" w:cs="Arial"/>
+          <w:b/>
+          <w:sz w:val="12"/>
+          <w:szCs w:val="12"/>
+        </w:rPr>
+      </w:pPr>
     </w:p>
     <w:p>
       <w:pPr>

--- a/public/plantillas/CONTRATOGARANTIAPRENDARIA.docx
+++ b/public/plantillas/CONTRATOGARANTIAPRENDARIA.docx
@@ -2985,33 +2985,17 @@
               </w:rPr>
               <w:t xml:space="preserve">DIRIGIRSE AL DOMICILIO, TELÉFONO O CORREO ELECTRÓNICO DEL PROVEEDOR EN DÍAS HÁBILES DE LUNES A VIERNES EN HORARIO DE 9:00 A 13:00 HORAS Y DE 16:00 A 19:00 HORAS Y EL SÁBADO EN HORARIO DE 9:00 A 16:00 HORAS, O EN CASO DE DESATENCIÓN A PROFECO LADA SIN COSTO 01 800 468 87 22 O A SU PÁGINA DE INTERNET </w:t>
             </w:r>
-            <w:r>
-              <w:fldChar w:fldCharType="begin"/>
-            </w:r>
-            <w:r>
-              <w:instrText xml:space="preserve"> HYPERLINK "http://www.profeco.gob.mx" </w:instrText>
-            </w:r>
-            <w:r>
-              <w:fldChar w:fldCharType="separate"/>
-            </w:r>
-            <w:r>
-              <w:rPr>
-                <w:rStyle w:val="Hipervnculo"/>
-                <w:rFonts w:ascii="Century Gothic" w:hAnsi="Century Gothic"/>
-                <w:sz w:val="12"/>
-                <w:szCs w:val="12"/>
-              </w:rPr>
-              <w:t>WWW.PROFECO.GOB.MX</w:t>
-            </w:r>
-            <w:r>
-              <w:rPr>
-                <w:rStyle w:val="Hipervnculo"/>
-                <w:rFonts w:ascii="Century Gothic" w:hAnsi="Century Gothic"/>
-                <w:sz w:val="12"/>
-                <w:szCs w:val="12"/>
-              </w:rPr>
-              <w:fldChar w:fldCharType="end"/>
-            </w:r>
+            <w:hyperlink r:id="rId6" w:history="1">
+              <w:r>
+                <w:rPr>
+                  <w:rStyle w:val="Hipervnculo"/>
+                  <w:rFonts w:ascii="Century Gothic" w:hAnsi="Century Gothic"/>
+                  <w:sz w:val="12"/>
+                  <w:szCs w:val="12"/>
+                </w:rPr>
+                <w:t>WWW.PROFECO.GOB.MX</w:t>
+              </w:r>
+            </w:hyperlink>
           </w:p>
         </w:tc>
       </w:tr>
@@ -9454,7 +9438,6 @@
                 <w:szCs w:val="12"/>
               </w:rPr>
             </w:pPr>
-            <w:bookmarkStart w:id="0" w:name="_GoBack"/>
             <w:r>
               <w:rPr>
                 <w:rFonts w:ascii="Century Gothic" w:hAnsi="Century Gothic"/>
@@ -9488,6 +9471,73 @@
                 <w:szCs w:val="12"/>
               </w:rPr>
               <w:t>SIMPLE</w:t>
+            </w:r>
+            <w:r>
+              <w:rPr>
+                <w:rFonts w:ascii="Century Gothic" w:hAnsi="Century Gothic"/>
+                <w:b/>
+                <w:sz w:val="12"/>
+                <w:szCs w:val="12"/>
+              </w:rPr>
+              <w:t xml:space="preserve"> – </w:t>
+            </w:r>
+            <w:r>
+              <w:rPr>
+                <w:rFonts w:ascii="Century Gothic" w:hAnsi="Century Gothic"/>
+                <w:b/>
+                <w:sz w:val="12"/>
+                <w:szCs w:val="12"/>
+              </w:rPr>
+              <w:t>TASA</w:t>
+            </w:r>
+            <w:bookmarkStart w:id="0" w:name="_GoBack"/>
+            <w:bookmarkEnd w:id="0"/>
+            <w:r>
+              <w:rPr>
+                <w:rFonts w:ascii="Century Gothic" w:hAnsi="Century Gothic"/>
+                <w:b/>
+                <w:sz w:val="12"/>
+                <w:szCs w:val="12"/>
+              </w:rPr>
+              <w:t xml:space="preserve">: </w:t>
+            </w:r>
+            <w:r>
+              <w:rPr>
+                <w:rFonts w:ascii="Century Gothic" w:hAnsi="Century Gothic"/>
+                <w:b/>
+                <w:sz w:val="12"/>
+                <w:szCs w:val="12"/>
+              </w:rPr>
+              <w:t>{#contrato}</w:t>
+            </w:r>
+            <w:r>
+              <w:rPr>
+                <w:rFonts w:ascii="Century Gothic" w:hAnsi="Century Gothic"/>
+                <w:b/>
+                <w:i/>
+                <w:sz w:val="12"/>
+                <w:szCs w:val="12"/>
+              </w:rPr>
+              <w:t xml:space="preserve"> </w:t>
+            </w:r>
+            <w:r>
+              <w:rPr>
+                <w:rFonts w:ascii="Century Gothic" w:hAnsi="Century Gothic"/>
+                <w:b/>
+                <w:i/>
+                <w:sz w:val="12"/>
+                <w:szCs w:val="12"/>
+              </w:rPr>
+              <w:t>{tasa}%</w:t>
+            </w:r>
+            <w:r>
+              <w:rPr>
+                <w:rFonts w:ascii="Century Gothic" w:hAnsi="Century Gothic"/>
+                <w:b/>
+                <w:sz w:val="12"/>
+                <w:szCs w:val="12"/>
+              </w:rPr>
+              <w:t>{/contrato}</w:t>
             </w:r>
           </w:p>
         </w:tc>
@@ -9667,6 +9717,7 @@
               <w:rPr>
                 <w:rFonts w:ascii="Century Gothic" w:hAnsi="Century Gothic"/>
                 <w:b/>
+                <w:i/>
                 <w:sz w:val="12"/>
                 <w:szCs w:val="12"/>
               </w:rPr>
@@ -9678,7 +9729,25 @@
                 <w:sz w:val="12"/>
                 <w:szCs w:val="12"/>
               </w:rPr>
-              <w:t>${#contrato}{adeudoInicial}{/contrato}</w:t>
+              <w:t>${#contrato}{</w:t>
+            </w:r>
+            <w:r>
+              <w:rPr>
+                <w:rFonts w:ascii="Century Gothic" w:hAnsi="Century Gothic" w:cs="Arial"/>
+                <w:b/>
+                <w:sz w:val="12"/>
+                <w:szCs w:val="12"/>
+              </w:rPr>
+              <w:t>capitalSolicitado</w:t>
+            </w:r>
+            <w:r>
+              <w:rPr>
+                <w:rFonts w:ascii="Century Gothic" w:hAnsi="Century Gothic" w:cs="Arial"/>
+                <w:b/>
+                <w:sz w:val="12"/>
+                <w:szCs w:val="12"/>
+              </w:rPr>
+              <w:t>}{/contrato}</w:t>
             </w:r>
           </w:p>
         </w:tc>
@@ -9753,7 +9822,57 @@
           </w:p>
         </w:tc>
       </w:tr>
-      <w:bookmarkEnd w:id="0"/>
+      <w:tr>
+        <w:tc>
+          <w:tcPr>
+            <w:tcW w:w="1806" w:type="dxa"/>
+          </w:tcPr>
+          <w:p>
+            <w:pPr>
+              <w:spacing w:line="0" w:lineRule="atLeast"/>
+              <w:rPr>
+                <w:rFonts w:ascii="Century Gothic" w:hAnsi="Century Gothic"/>
+                <w:sz w:val="12"/>
+                <w:szCs w:val="12"/>
+              </w:rPr>
+            </w:pPr>
+            <w:r>
+              <w:rPr>
+                <w:rFonts w:ascii="Century Gothic" w:hAnsi="Century Gothic"/>
+                <w:sz w:val="12"/>
+                <w:szCs w:val="12"/>
+              </w:rPr>
+              <w:t>DÍA PREFERIDO DE PAGO</w:t>
+            </w:r>
+          </w:p>
+        </w:tc>
+        <w:tc>
+          <w:tcPr>
+            <w:tcW w:w="2730" w:type="dxa"/>
+          </w:tcPr>
+          <w:p>
+            <w:pPr>
+              <w:spacing w:line="0" w:lineRule="atLeast"/>
+              <w:jc w:val="right"/>
+              <w:rPr>
+                <w:rFonts w:ascii="Century Gothic" w:hAnsi="Century Gothic"/>
+                <w:b/>
+                <w:sz w:val="12"/>
+                <w:szCs w:val="12"/>
+              </w:rPr>
+            </w:pPr>
+            <w:r>
+              <w:rPr>
+                <w:rFonts w:ascii="Century Gothic" w:hAnsi="Century Gothic"/>
+                <w:b/>
+                <w:sz w:val="12"/>
+                <w:szCs w:val="12"/>
+              </w:rPr>
+              <w:t>{diaPreferidoPago}</w:t>
+            </w:r>
+          </w:p>
+        </w:tc>
+      </w:tr>
     </w:tbl>
     <w:p>
       <w:pPr>
@@ -11161,33 +11280,17 @@
         <w:tab/>
         <w:t xml:space="preserve">EN VIRTUD DE LO ANTERIOR, SUS DATOS PERSONALES REFERIDOS O ENTREGADOS POR CUALQUIER MEDIO SÓLO LOS UTILIZARÉ PARA FINES RELACIONADOS CON EL OTORGAMIENTO DEL PRÉSTAMO. PARA MAYOR INFORMACIÓN ACERCA DEL TRATAMIENTO Y DE LOS DERECHOS QUE PUEDE HACER VALER, EL USUARIO PUEDE ACCEDER AL AVISO DE PRIVACIDAD COMPLETO EN LA PÁGINA WEB </w:t>
       </w:r>
-      <w:r>
-        <w:fldChar w:fldCharType="begin"/>
-      </w:r>
-      <w:r>
-        <w:instrText xml:space="preserve"> HYPERLINK "http://www.impulsainmuebles.com.mx" </w:instrText>
-      </w:r>
-      <w:r>
-        <w:fldChar w:fldCharType="separate"/>
-      </w:r>
-      <w:r>
-        <w:rPr>
-          <w:rStyle w:val="Hipervnculo"/>
-          <w:rFonts w:ascii="Century Gothic" w:hAnsi="Century Gothic" w:cs="Arial"/>
-          <w:sz w:val="12"/>
-          <w:szCs w:val="12"/>
-        </w:rPr>
-        <w:t>WWW.CREDITOMIO.MX.</w:t>
-      </w:r>
-      <w:r>
-        <w:rPr>
-          <w:rStyle w:val="Hipervnculo"/>
-          <w:rFonts w:ascii="Century Gothic" w:hAnsi="Century Gothic" w:cs="Arial"/>
-          <w:sz w:val="12"/>
-          <w:szCs w:val="12"/>
-        </w:rPr>
-        <w:fldChar w:fldCharType="end"/>
-      </w:r>
+      <w:hyperlink r:id="rId7" w:history="1">
+        <w:r>
+          <w:rPr>
+            <w:rStyle w:val="Hipervnculo"/>
+            <w:rFonts w:ascii="Century Gothic" w:hAnsi="Century Gothic" w:cs="Arial"/>
+            <w:sz w:val="12"/>
+            <w:szCs w:val="12"/>
+          </w:rPr>
+          <w:t>WWW.CREDITOMIO.MX.</w:t>
+        </w:r>
+      </w:hyperlink>
     </w:p>
     <w:p>
       <w:pPr>
@@ -12710,7 +12813,6 @@
         </w:rPr>
         <w:t>BUENO POR ${#contrato}{</w:t>
       </w:r>
-      <w:proofErr w:type="spellStart"/>
       <w:r>
         <w:rPr>
           <w:rFonts w:ascii="Century Gothic" w:hAnsi="Century Gothic" w:cs="Arial"/>
@@ -12719,7 +12821,6 @@
         </w:rPr>
         <w:t>adeudoInicial</w:t>
       </w:r>
-      <w:proofErr w:type="spellEnd"/>
       <w:r>
         <w:rPr>
           <w:rFonts w:ascii="Century Gothic" w:hAnsi="Century Gothic" w:cs="Arial"/>

--- a/public/plantillas/CONTRATOGARANTIAPRENDARIA.docx
+++ b/public/plantillas/CONTRATOGARANTIAPRENDARIA.docx
@@ -336,7 +336,23 @@
                 <w:sz w:val="12"/>
                 <w:szCs w:val="12"/>
               </w:rPr>
-              <w:t>{nombreCompleto}, {nacionalidad}, {calle}, {colonia}, {codigoPostal}, {ciudad}, {estado}, {celular}, {rfc},{</w:t>
+              <w:t>{nombreCompleto}, {nacionalidad}, {calle}</w:t>
+            </w:r>
+            <w:r>
+              <w:rPr>
+                <w:rFonts w:ascii="Century Gothic" w:hAnsi="Century Gothic"/>
+                <w:sz w:val="12"/>
+                <w:szCs w:val="12"/>
+              </w:rPr>
+              <w:t xml:space="preserve"> #{numero}</w:t>
+            </w:r>
+            <w:r>
+              <w:rPr>
+                <w:rFonts w:ascii="Century Gothic" w:hAnsi="Century Gothic"/>
+                <w:sz w:val="12"/>
+                <w:szCs w:val="12"/>
+              </w:rPr>
+              <w:t>, {colonia}, {codigoPostal}, {ciudad}, {estado}, {celular}, {rfc},{</w:t>
             </w:r>
             <w:r>
               <w:rPr>
@@ -431,18 +447,26 @@
                 <w:sz w:val="12"/>
                 <w:szCs w:val="12"/>
               </w:rPr>
-              <w:t>{#aval}{nombreCompleto}, {nacionalidad}, {calle}, {colonia}, {codigoPostal}, {ciudad},  {estado}, {celular}, {rfc}, {correo}.{/aval}</w:t>
-            </w:r>
-          </w:p>
-          <w:p>
-            <w:pPr>
-              <w:jc w:val="both"/>
-              <w:rPr>
-                <w:rFonts w:ascii="Century Gothic" w:hAnsi="Century Gothic"/>
-                <w:sz w:val="12"/>
-                <w:szCs w:val="12"/>
-              </w:rPr>
-            </w:pPr>
+              <w:t>{#aval}{nombreCompleto}, {nacionalidad}, {calle}</w:t>
+            </w:r>
+            <w:r>
+              <w:rPr>
+                <w:rFonts w:ascii="Century Gothic" w:hAnsi="Century Gothic"/>
+                <w:sz w:val="12"/>
+                <w:szCs w:val="12"/>
+              </w:rPr>
+              <w:t xml:space="preserve"> #{numero}</w:t>
+            </w:r>
+            <w:r>
+              <w:rPr>
+                <w:rFonts w:ascii="Century Gothic" w:hAnsi="Century Gothic"/>
+                <w:sz w:val="12"/>
+                <w:szCs w:val="12"/>
+              </w:rPr>
+              <w:t>, {colonia}, {codigoPostal}, {ciudad},  {estado}, {celular}, {rfc}, {correo}.{/aval}</w:t>
+            </w:r>
+            <w:bookmarkStart w:id="0" w:name="_GoBack"/>
+            <w:bookmarkEnd w:id="0"/>
           </w:p>
         </w:tc>
       </w:tr>
@@ -1117,7 +1141,7 @@
                 <w:szCs w:val="12"/>
                 <w:lang w:val="es-ES_tradnl"/>
               </w:rPr>
-              <w:t xml:space="preserve"> )</w:t>
+              <w:t>)</w:t>
             </w:r>
           </w:p>
           <w:p>
@@ -1474,7 +1498,7 @@
       </w:tr>
       <w:tr>
         <w:trPr>
-          <w:trHeight w:val="251"/>
+          <w:trHeight w:val="293"/>
         </w:trPr>
         <w:tc>
           <w:tcPr>
@@ -1484,39 +1508,30 @@
           </w:tcPr>
           <w:p>
             <w:pPr>
+              <w:widowControl w:val="0"/>
+              <w:autoSpaceDE w:val="0"/>
+              <w:autoSpaceDN w:val="0"/>
+              <w:adjustRightInd w:val="0"/>
               <w:jc w:val="center"/>
               <w:rPr>
-                <w:rFonts w:ascii="Century Gothic" w:hAnsi="Century Gothic"/>
+                <w:rFonts w:ascii="Century Gothic" w:eastAsia="Calibri" w:hAnsi="Century Gothic" w:cs="Times"/>
                 <w:b/>
-                <w:sz w:val="12"/>
-                <w:szCs w:val="12"/>
-              </w:rPr>
-            </w:pPr>
-            <w:r>
-              <w:rPr>
-                <w:rFonts w:ascii="Century Gothic" w:hAnsi="Century Gothic"/>
+                <w:color w:val="000000"/>
+                <w:sz w:val="12"/>
+                <w:szCs w:val="12"/>
+                <w:lang w:val="es-ES_tradnl" w:eastAsia="es-ES_tradnl"/>
+              </w:rPr>
+            </w:pPr>
+            <w:r>
+              <w:rPr>
+                <w:rFonts w:ascii="Century Gothic" w:eastAsia="Calibri" w:hAnsi="Century Gothic" w:cs="Times"/>
                 <w:b/>
-                <w:sz w:val="12"/>
-                <w:szCs w:val="12"/>
-              </w:rPr>
-              <w:t>{</w:t>
-            </w:r>
-            <w:r>
-              <w:rPr>
-                <w:rFonts w:ascii="Century Gothic" w:hAnsi="Century Gothic"/>
-                <w:sz w:val="12"/>
-                <w:szCs w:val="12"/>
-              </w:rPr>
-              <w:t>#contrato}{#garantias}</w:t>
-            </w:r>
-            <w:r>
-              <w:rPr>
-                <w:rFonts w:ascii="Century Gothic" w:hAnsi="Century Gothic"/>
-                <w:b/>
-                <w:sz w:val="12"/>
-                <w:szCs w:val="12"/>
-              </w:rPr>
-              <w:t>COMISIONES</w:t>
+                <w:color w:val="000000"/>
+                <w:sz w:val="12"/>
+                <w:szCs w:val="12"/>
+                <w:lang w:val="es-ES_tradnl" w:eastAsia="es-ES_tradnl"/>
+              </w:rPr>
+              <w:t>COMISIONES Y DESCRIPCIÓN DE LA PRENDA</w:t>
             </w:r>
           </w:p>
         </w:tc>
@@ -1548,6 +1563,23 @@
                 <w:sz w:val="12"/>
                 <w:szCs w:val="12"/>
               </w:rPr>
+              <w:t>{</w:t>
+            </w:r>
+            <w:r>
+              <w:rPr>
+                <w:rFonts w:ascii="Century Gothic" w:hAnsi="Century Gothic"/>
+                <w:sz w:val="12"/>
+                <w:szCs w:val="12"/>
+              </w:rPr>
+              <w:t>#contrato}{#garantias}</w:t>
+            </w:r>
+            <w:r>
+              <w:rPr>
+                <w:rFonts w:ascii="Century Gothic" w:hAnsi="Century Gothic"/>
+                <w:b/>
+                <w:sz w:val="12"/>
+                <w:szCs w:val="12"/>
+              </w:rPr>
               <w:t>ALMACENAJE</w:t>
             </w:r>
           </w:p>
@@ -1925,38 +1957,6 @@
                 <w:szCs w:val="12"/>
               </w:rPr>
               <w:t xml:space="preserve"> 00/100 MONEDA NACIONAL)</w:t>
-            </w:r>
-          </w:p>
-        </w:tc>
-      </w:tr>
-      <w:tr>
-        <w:trPr>
-          <w:trHeight w:val="181"/>
-        </w:trPr>
-        <w:tc>
-          <w:tcPr>
-            <w:tcW w:w="11467" w:type="dxa"/>
-            <w:gridSpan w:val="12"/>
-            <w:vAlign w:val="center"/>
-          </w:tcPr>
-          <w:p>
-            <w:pPr>
-              <w:jc w:val="center"/>
-              <w:rPr>
-                <w:rFonts w:ascii="Century Gothic" w:hAnsi="Century Gothic"/>
-                <w:b/>
-                <w:sz w:val="12"/>
-                <w:szCs w:val="12"/>
-              </w:rPr>
-            </w:pPr>
-            <w:r>
-              <w:rPr>
-                <w:rFonts w:ascii="Century Gothic" w:hAnsi="Century Gothic"/>
-                <w:b/>
-                <w:sz w:val="12"/>
-                <w:szCs w:val="12"/>
-              </w:rPr>
-              <w:t>DESCRIPCIÓN DE LA PRENDA</w:t>
             </w:r>
           </w:p>
         </w:tc>
@@ -2985,17 +2985,33 @@
               </w:rPr>
               <w:t xml:space="preserve">DIRIGIRSE AL DOMICILIO, TELÉFONO O CORREO ELECTRÓNICO DEL PROVEEDOR EN DÍAS HÁBILES DE LUNES A VIERNES EN HORARIO DE 9:00 A 13:00 HORAS Y DE 16:00 A 19:00 HORAS Y EL SÁBADO EN HORARIO DE 9:00 A 16:00 HORAS, O EN CASO DE DESATENCIÓN A PROFECO LADA SIN COSTO 01 800 468 87 22 O A SU PÁGINA DE INTERNET </w:t>
             </w:r>
-            <w:hyperlink r:id="rId6" w:history="1">
-              <w:r>
-                <w:rPr>
-                  <w:rStyle w:val="Hipervnculo"/>
-                  <w:rFonts w:ascii="Century Gothic" w:hAnsi="Century Gothic"/>
-                  <w:sz w:val="12"/>
-                  <w:szCs w:val="12"/>
-                </w:rPr>
-                <w:t>WWW.PROFECO.GOB.MX</w:t>
-              </w:r>
-            </w:hyperlink>
+            <w:r>
+              <w:fldChar w:fldCharType="begin"/>
+            </w:r>
+            <w:r>
+              <w:instrText xml:space="preserve"> HYPERLINK "http://www.profeco.gob.mx" </w:instrText>
+            </w:r>
+            <w:r>
+              <w:fldChar w:fldCharType="separate"/>
+            </w:r>
+            <w:r>
+              <w:rPr>
+                <w:rStyle w:val="Hipervnculo"/>
+                <w:rFonts w:ascii="Century Gothic" w:hAnsi="Century Gothic"/>
+                <w:sz w:val="12"/>
+                <w:szCs w:val="12"/>
+              </w:rPr>
+              <w:t>WWW.PROFECO.GOB.MX</w:t>
+            </w:r>
+            <w:r>
+              <w:rPr>
+                <w:rStyle w:val="Hipervnculo"/>
+                <w:rFonts w:ascii="Century Gothic" w:hAnsi="Century Gothic"/>
+                <w:sz w:val="12"/>
+                <w:szCs w:val="12"/>
+              </w:rPr>
+              <w:fldChar w:fldCharType="end"/>
+            </w:r>
           </w:p>
         </w:tc>
       </w:tr>
@@ -3188,6 +3204,17 @@
             <w:gridSpan w:val="9"/>
             <w:vAlign w:val="center"/>
           </w:tcPr>
+          <w:p>
+            <w:pPr>
+              <w:jc w:val="both"/>
+              <w:rPr>
+                <w:rFonts w:ascii="Century Gothic" w:hAnsi="Century Gothic"/>
+                <w:i/>
+                <w:sz w:val="12"/>
+                <w:szCs w:val="12"/>
+              </w:rPr>
+            </w:pPr>
+          </w:p>
           <w:p>
             <w:pPr>
               <w:jc w:val="both"/>
@@ -3275,6 +3302,17 @@
                 <w:szCs w:val="12"/>
               </w:rPr>
             </w:pPr>
+          </w:p>
+          <w:p>
+            <w:pPr>
+              <w:jc w:val="both"/>
+              <w:rPr>
+                <w:rFonts w:ascii="Century Gothic" w:hAnsi="Century Gothic"/>
+                <w:i/>
+                <w:sz w:val="12"/>
+                <w:szCs w:val="12"/>
+              </w:rPr>
+            </w:pPr>
             <w:r>
               <w:rPr>
                 <w:rFonts w:ascii="Century Gothic" w:hAnsi="Century Gothic"/>
@@ -3350,6 +3388,17 @@
                 <w:szCs w:val="12"/>
               </w:rPr>
             </w:pPr>
+          </w:p>
+          <w:p>
+            <w:pPr>
+              <w:jc w:val="both"/>
+              <w:rPr>
+                <w:rFonts w:ascii="Century Gothic" w:hAnsi="Century Gothic"/>
+                <w:i/>
+                <w:sz w:val="12"/>
+                <w:szCs w:val="12"/>
+              </w:rPr>
+            </w:pPr>
             <w:r>
               <w:rPr>
                 <w:rFonts w:ascii="Century Gothic" w:hAnsi="Century Gothic"/>
@@ -3446,25 +3495,6 @@
     </w:tbl>
     <w:p>
       <w:pPr>
-        <w:widowControl w:val="0"/>
-        <w:autoSpaceDE w:val="0"/>
-        <w:autoSpaceDN w:val="0"/>
-        <w:adjustRightInd w:val="0"/>
-        <w:spacing w:line="276" w:lineRule="auto"/>
-        <w:ind w:right="-660"/>
-        <w:jc w:val="both"/>
-        <w:rPr>
-          <w:rFonts w:ascii="Century Gothic" w:hAnsi="Century Gothic" w:cs="Arial"/>
-          <w:b/>
-          <w:color w:val="000000"/>
-          <w:sz w:val="12"/>
-          <w:szCs w:val="12"/>
-          <w:lang w:val="es-ES"/>
-        </w:rPr>
-      </w:pPr>
-    </w:p>
-    <w:p>
-      <w:pPr>
         <w:rPr>
           <w:rFonts w:ascii="Century Gothic" w:hAnsi="Century Gothic" w:cs="Arial"/>
           <w:b/>
@@ -7158,7 +7188,6 @@
           <w:szCs w:val="10"/>
           <w:lang w:val="es-ES_tradnl" w:eastAsia="es-ES_tradnl"/>
         </w:rPr>
-        <w:lastRenderedPageBreak/>
         <w:t xml:space="preserve">--- B).- </w:t>
       </w:r>
       <w:r>
@@ -7552,6 +7581,7 @@
           <w:szCs w:val="10"/>
           <w:lang w:val="es-ES"/>
         </w:rPr>
+        <w:lastRenderedPageBreak/>
         <w:t xml:space="preserve">--- </w:t>
       </w:r>
       <w:r>
@@ -9062,6 +9092,58 @@
             <w:pPr>
               <w:widowControl w:val="0"/>
               <w:spacing w:line="276" w:lineRule="auto"/>
+              <w:ind w:right="-660"/>
+              <w:rPr>
+                <w:rFonts w:ascii="Century Gothic" w:hAnsi="Century Gothic"/>
+                <w:color w:val="000000"/>
+                <w:sz w:val="12"/>
+                <w:szCs w:val="12"/>
+              </w:rPr>
+            </w:pPr>
+          </w:p>
+          <w:p>
+            <w:pPr>
+              <w:widowControl w:val="0"/>
+              <w:spacing w:line="276" w:lineRule="auto"/>
+              <w:ind w:right="-660"/>
+              <w:rPr>
+                <w:rFonts w:ascii="Century Gothic" w:hAnsi="Century Gothic"/>
+                <w:color w:val="000000"/>
+                <w:sz w:val="12"/>
+                <w:szCs w:val="12"/>
+              </w:rPr>
+            </w:pPr>
+          </w:p>
+          <w:p>
+            <w:pPr>
+              <w:widowControl w:val="0"/>
+              <w:spacing w:line="276" w:lineRule="auto"/>
+              <w:ind w:right="-660"/>
+              <w:rPr>
+                <w:rFonts w:ascii="Century Gothic" w:hAnsi="Century Gothic"/>
+                <w:color w:val="000000"/>
+                <w:sz w:val="12"/>
+                <w:szCs w:val="12"/>
+              </w:rPr>
+            </w:pPr>
+          </w:p>
+          <w:p>
+            <w:pPr>
+              <w:widowControl w:val="0"/>
+              <w:spacing w:line="276" w:lineRule="auto"/>
+              <w:ind w:right="-660"/>
+              <w:rPr>
+                <w:rFonts w:ascii="Century Gothic" w:hAnsi="Century Gothic"/>
+                <w:color w:val="000000"/>
+                <w:sz w:val="12"/>
+                <w:szCs w:val="12"/>
+              </w:rPr>
+            </w:pPr>
+          </w:p>
+          <w:p>
+            <w:pPr>
+              <w:widowControl w:val="0"/>
+              <w:spacing w:line="276" w:lineRule="auto"/>
               <w:ind w:right="30"/>
               <w:jc w:val="center"/>
               <w:rPr>
@@ -9104,6 +9186,58 @@
               <w:widowControl w:val="0"/>
               <w:spacing w:line="276" w:lineRule="auto"/>
               <w:ind w:right="-660"/>
+              <w:rPr>
+                <w:rFonts w:ascii="Century Gothic" w:hAnsi="Century Gothic"/>
+                <w:color w:val="000000"/>
+                <w:sz w:val="12"/>
+                <w:szCs w:val="12"/>
+              </w:rPr>
+            </w:pPr>
+          </w:p>
+          <w:p>
+            <w:pPr>
+              <w:widowControl w:val="0"/>
+              <w:spacing w:line="276" w:lineRule="auto"/>
+              <w:ind w:right="-660"/>
+              <w:rPr>
+                <w:rFonts w:ascii="Century Gothic" w:hAnsi="Century Gothic"/>
+                <w:color w:val="000000"/>
+                <w:sz w:val="12"/>
+                <w:szCs w:val="12"/>
+              </w:rPr>
+            </w:pPr>
+          </w:p>
+          <w:p>
+            <w:pPr>
+              <w:widowControl w:val="0"/>
+              <w:spacing w:line="276" w:lineRule="auto"/>
+              <w:ind w:right="-660"/>
+              <w:rPr>
+                <w:rFonts w:ascii="Century Gothic" w:hAnsi="Century Gothic"/>
+                <w:color w:val="000000"/>
+                <w:sz w:val="12"/>
+                <w:szCs w:val="12"/>
+              </w:rPr>
+            </w:pPr>
+          </w:p>
+          <w:p>
+            <w:pPr>
+              <w:widowControl w:val="0"/>
+              <w:spacing w:line="276" w:lineRule="auto"/>
+              <w:ind w:right="-660"/>
+              <w:rPr>
+                <w:rFonts w:ascii="Century Gothic" w:hAnsi="Century Gothic"/>
+                <w:color w:val="000000"/>
+                <w:sz w:val="12"/>
+                <w:szCs w:val="12"/>
+              </w:rPr>
+            </w:pPr>
+          </w:p>
+          <w:p>
+            <w:pPr>
+              <w:widowControl w:val="0"/>
+              <w:spacing w:line="276" w:lineRule="auto"/>
+              <w:ind w:right="-660"/>
               <w:jc w:val="center"/>
               <w:rPr>
                 <w:rFonts w:ascii="Century Gothic" w:hAnsi="Century Gothic"/>
@@ -9127,6 +9261,58 @@
           <w:tcPr>
             <w:tcW w:w="3220" w:type="dxa"/>
           </w:tcPr>
+          <w:p>
+            <w:pPr>
+              <w:widowControl w:val="0"/>
+              <w:spacing w:line="276" w:lineRule="auto"/>
+              <w:ind w:right="-660"/>
+              <w:rPr>
+                <w:rFonts w:ascii="Century Gothic" w:hAnsi="Century Gothic"/>
+                <w:color w:val="000000"/>
+                <w:sz w:val="12"/>
+                <w:szCs w:val="12"/>
+              </w:rPr>
+            </w:pPr>
+          </w:p>
+          <w:p>
+            <w:pPr>
+              <w:widowControl w:val="0"/>
+              <w:spacing w:line="276" w:lineRule="auto"/>
+              <w:ind w:right="-660"/>
+              <w:rPr>
+                <w:rFonts w:ascii="Century Gothic" w:hAnsi="Century Gothic"/>
+                <w:color w:val="000000"/>
+                <w:sz w:val="12"/>
+                <w:szCs w:val="12"/>
+              </w:rPr>
+            </w:pPr>
+          </w:p>
+          <w:p>
+            <w:pPr>
+              <w:widowControl w:val="0"/>
+              <w:spacing w:line="276" w:lineRule="auto"/>
+              <w:ind w:right="-660"/>
+              <w:rPr>
+                <w:rFonts w:ascii="Century Gothic" w:hAnsi="Century Gothic"/>
+                <w:color w:val="000000"/>
+                <w:sz w:val="12"/>
+                <w:szCs w:val="12"/>
+              </w:rPr>
+            </w:pPr>
+          </w:p>
+          <w:p>
+            <w:pPr>
+              <w:widowControl w:val="0"/>
+              <w:spacing w:line="276" w:lineRule="auto"/>
+              <w:ind w:right="-660"/>
+              <w:rPr>
+                <w:rFonts w:ascii="Century Gothic" w:hAnsi="Century Gothic"/>
+                <w:color w:val="000000"/>
+                <w:sz w:val="12"/>
+                <w:szCs w:val="12"/>
+              </w:rPr>
+            </w:pPr>
+          </w:p>
           <w:p>
             <w:pPr>
               <w:widowControl w:val="0"/>
@@ -9490,8 +9676,6 @@
               </w:rPr>
               <w:t>TASA</w:t>
             </w:r>
-            <w:bookmarkStart w:id="0" w:name="_GoBack"/>
-            <w:bookmarkEnd w:id="0"/>
             <w:r>
               <w:rPr>
                 <w:rFonts w:ascii="Century Gothic" w:hAnsi="Century Gothic"/>
@@ -9518,17 +9702,7 @@
                 <w:sz w:val="12"/>
                 <w:szCs w:val="12"/>
               </w:rPr>
-              <w:t xml:space="preserve"> </w:t>
-            </w:r>
-            <w:r>
-              <w:rPr>
-                <w:rFonts w:ascii="Century Gothic" w:hAnsi="Century Gothic"/>
-                <w:b/>
-                <w:i/>
-                <w:sz w:val="12"/>
-                <w:szCs w:val="12"/>
-              </w:rPr>
-              <w:t>{tasa}%</w:t>
+              <w:t xml:space="preserve"> {tasa}%</w:t>
             </w:r>
             <w:r>
               <w:rPr>
@@ -10972,6 +11146,58 @@
             <w:pPr>
               <w:widowControl w:val="0"/>
               <w:spacing w:line="276" w:lineRule="auto"/>
+              <w:ind w:right="-660"/>
+              <w:rPr>
+                <w:rFonts w:ascii="Century Gothic" w:hAnsi="Century Gothic"/>
+                <w:color w:val="000000"/>
+                <w:sz w:val="12"/>
+                <w:szCs w:val="12"/>
+              </w:rPr>
+            </w:pPr>
+          </w:p>
+          <w:p>
+            <w:pPr>
+              <w:widowControl w:val="0"/>
+              <w:spacing w:line="276" w:lineRule="auto"/>
+              <w:ind w:right="-660"/>
+              <w:rPr>
+                <w:rFonts w:ascii="Century Gothic" w:hAnsi="Century Gothic"/>
+                <w:color w:val="000000"/>
+                <w:sz w:val="12"/>
+                <w:szCs w:val="12"/>
+              </w:rPr>
+            </w:pPr>
+          </w:p>
+          <w:p>
+            <w:pPr>
+              <w:widowControl w:val="0"/>
+              <w:spacing w:line="276" w:lineRule="auto"/>
+              <w:ind w:right="-660"/>
+              <w:rPr>
+                <w:rFonts w:ascii="Century Gothic" w:hAnsi="Century Gothic"/>
+                <w:color w:val="000000"/>
+                <w:sz w:val="12"/>
+                <w:szCs w:val="12"/>
+              </w:rPr>
+            </w:pPr>
+          </w:p>
+          <w:p>
+            <w:pPr>
+              <w:widowControl w:val="0"/>
+              <w:spacing w:line="276" w:lineRule="auto"/>
+              <w:ind w:right="-660"/>
+              <w:rPr>
+                <w:rFonts w:ascii="Century Gothic" w:hAnsi="Century Gothic"/>
+                <w:color w:val="000000"/>
+                <w:sz w:val="12"/>
+                <w:szCs w:val="12"/>
+              </w:rPr>
+            </w:pPr>
+          </w:p>
+          <w:p>
+            <w:pPr>
+              <w:widowControl w:val="0"/>
+              <w:spacing w:line="276" w:lineRule="auto"/>
               <w:ind w:right="30"/>
               <w:jc w:val="center"/>
               <w:rPr>
@@ -11014,7 +11240,6 @@
               <w:widowControl w:val="0"/>
               <w:spacing w:line="276" w:lineRule="auto"/>
               <w:ind w:right="-660"/>
-              <w:jc w:val="center"/>
               <w:rPr>
                 <w:rFonts w:ascii="Century Gothic" w:hAnsi="Century Gothic"/>
                 <w:color w:val="000000"/>
@@ -11022,15 +11247,6 @@
                 <w:szCs w:val="12"/>
               </w:rPr>
             </w:pPr>
-            <w:r>
-              <w:rPr>
-                <w:rFonts w:ascii="Century Gothic" w:hAnsi="Century Gothic"/>
-                <w:color w:val="000000"/>
-                <w:sz w:val="12"/>
-                <w:szCs w:val="12"/>
-              </w:rPr>
-              <w:t>{#cliente}{nombreCompleto}{/cliente}</w:t>
-            </w:r>
           </w:p>
           <w:p>
             <w:pPr>
@@ -11044,6 +11260,55 @@
                 <w:szCs w:val="12"/>
               </w:rPr>
             </w:pPr>
+          </w:p>
+          <w:p>
+            <w:pPr>
+              <w:widowControl w:val="0"/>
+              <w:spacing w:line="276" w:lineRule="auto"/>
+              <w:ind w:right="-660"/>
+              <w:rPr>
+                <w:rFonts w:ascii="Century Gothic" w:hAnsi="Century Gothic"/>
+                <w:color w:val="000000"/>
+                <w:sz w:val="12"/>
+                <w:szCs w:val="12"/>
+              </w:rPr>
+            </w:pPr>
+          </w:p>
+          <w:p>
+            <w:pPr>
+              <w:widowControl w:val="0"/>
+              <w:spacing w:line="276" w:lineRule="auto"/>
+              <w:ind w:right="-660"/>
+              <w:rPr>
+                <w:rFonts w:ascii="Century Gothic" w:hAnsi="Century Gothic"/>
+                <w:color w:val="000000"/>
+                <w:sz w:val="12"/>
+                <w:szCs w:val="12"/>
+              </w:rPr>
+            </w:pPr>
+          </w:p>
+          <w:p>
+            <w:pPr>
+              <w:widowControl w:val="0"/>
+              <w:spacing w:line="276" w:lineRule="auto"/>
+              <w:ind w:right="-660"/>
+              <w:jc w:val="center"/>
+              <w:rPr>
+                <w:rFonts w:ascii="Century Gothic" w:hAnsi="Century Gothic"/>
+                <w:color w:val="000000"/>
+                <w:sz w:val="12"/>
+                <w:szCs w:val="12"/>
+              </w:rPr>
+            </w:pPr>
+            <w:r>
+              <w:rPr>
+                <w:rFonts w:ascii="Century Gothic" w:hAnsi="Century Gothic"/>
+                <w:color w:val="000000"/>
+                <w:sz w:val="12"/>
+                <w:szCs w:val="12"/>
+              </w:rPr>
+              <w:t>{#cliente}{nombreCompleto}{/cliente}</w:t>
+            </w:r>
           </w:p>
         </w:tc>
         <w:tc>
@@ -11068,6 +11333,58 @@
               <w:widowControl w:val="0"/>
               <w:spacing w:line="276" w:lineRule="auto"/>
               <w:ind w:right="-660"/>
+              <w:rPr>
+                <w:rFonts w:ascii="Century Gothic" w:hAnsi="Century Gothic"/>
+                <w:color w:val="000000"/>
+                <w:sz w:val="12"/>
+                <w:szCs w:val="12"/>
+              </w:rPr>
+            </w:pPr>
+          </w:p>
+          <w:p>
+            <w:pPr>
+              <w:widowControl w:val="0"/>
+              <w:spacing w:line="276" w:lineRule="auto"/>
+              <w:ind w:right="-660"/>
+              <w:rPr>
+                <w:rFonts w:ascii="Century Gothic" w:hAnsi="Century Gothic"/>
+                <w:color w:val="000000"/>
+                <w:sz w:val="12"/>
+                <w:szCs w:val="12"/>
+              </w:rPr>
+            </w:pPr>
+          </w:p>
+          <w:p>
+            <w:pPr>
+              <w:widowControl w:val="0"/>
+              <w:spacing w:line="276" w:lineRule="auto"/>
+              <w:ind w:right="-660"/>
+              <w:rPr>
+                <w:rFonts w:ascii="Century Gothic" w:hAnsi="Century Gothic"/>
+                <w:color w:val="000000"/>
+                <w:sz w:val="12"/>
+                <w:szCs w:val="12"/>
+              </w:rPr>
+            </w:pPr>
+          </w:p>
+          <w:p>
+            <w:pPr>
+              <w:widowControl w:val="0"/>
+              <w:spacing w:line="276" w:lineRule="auto"/>
+              <w:ind w:right="-660"/>
+              <w:rPr>
+                <w:rFonts w:ascii="Century Gothic" w:hAnsi="Century Gothic"/>
+                <w:color w:val="000000"/>
+                <w:sz w:val="12"/>
+                <w:szCs w:val="12"/>
+              </w:rPr>
+            </w:pPr>
+          </w:p>
+          <w:p>
+            <w:pPr>
+              <w:widowControl w:val="0"/>
+              <w:spacing w:line="276" w:lineRule="auto"/>
+              <w:ind w:right="-660"/>
               <w:jc w:val="center"/>
               <w:rPr>
                 <w:rFonts w:ascii="Century Gothic" w:hAnsi="Century Gothic"/>
@@ -11280,17 +11597,33 @@
         <w:tab/>
         <w:t xml:space="preserve">EN VIRTUD DE LO ANTERIOR, SUS DATOS PERSONALES REFERIDOS O ENTREGADOS POR CUALQUIER MEDIO SÓLO LOS UTILIZARÉ PARA FINES RELACIONADOS CON EL OTORGAMIENTO DEL PRÉSTAMO. PARA MAYOR INFORMACIÓN ACERCA DEL TRATAMIENTO Y DE LOS DERECHOS QUE PUEDE HACER VALER, EL USUARIO PUEDE ACCEDER AL AVISO DE PRIVACIDAD COMPLETO EN LA PÁGINA WEB </w:t>
       </w:r>
-      <w:hyperlink r:id="rId7" w:history="1">
-        <w:r>
-          <w:rPr>
-            <w:rStyle w:val="Hipervnculo"/>
-            <w:rFonts w:ascii="Century Gothic" w:hAnsi="Century Gothic" w:cs="Arial"/>
-            <w:sz w:val="12"/>
-            <w:szCs w:val="12"/>
-          </w:rPr>
-          <w:t>WWW.CREDITOMIO.MX.</w:t>
-        </w:r>
-      </w:hyperlink>
+      <w:r>
+        <w:fldChar w:fldCharType="begin"/>
+      </w:r>
+      <w:r>
+        <w:instrText xml:space="preserve"> HYPERLINK "http://www.impulsainmuebles.com.mx" </w:instrText>
+      </w:r>
+      <w:r>
+        <w:fldChar w:fldCharType="separate"/>
+      </w:r>
+      <w:r>
+        <w:rPr>
+          <w:rStyle w:val="Hipervnculo"/>
+          <w:rFonts w:ascii="Century Gothic" w:hAnsi="Century Gothic" w:cs="Arial"/>
+          <w:sz w:val="12"/>
+          <w:szCs w:val="12"/>
+        </w:rPr>
+        <w:t>WWW.CREDITOMIO.MX.</w:t>
+      </w:r>
+      <w:r>
+        <w:rPr>
+          <w:rStyle w:val="Hipervnculo"/>
+          <w:rFonts w:ascii="Century Gothic" w:hAnsi="Century Gothic" w:cs="Arial"/>
+          <w:sz w:val="12"/>
+          <w:szCs w:val="12"/>
+        </w:rPr>
+        <w:fldChar w:fldCharType="end"/>
+      </w:r>
     </w:p>
     <w:p>
       <w:pPr>
@@ -12813,6 +13146,7 @@
         </w:rPr>
         <w:t>BUENO POR ${#contrato}{</w:t>
       </w:r>
+      <w:proofErr w:type="spellStart"/>
       <w:r>
         <w:rPr>
           <w:rFonts w:ascii="Century Gothic" w:hAnsi="Century Gothic" w:cs="Arial"/>
@@ -12821,6 +13155,7 @@
         </w:rPr>
         <w:t>adeudoInicial</w:t>
       </w:r>
+      <w:proofErr w:type="spellEnd"/>
       <w:r>
         <w:rPr>
           <w:rFonts w:ascii="Century Gothic" w:hAnsi="Century Gothic" w:cs="Arial"/>
@@ -14795,6 +15130,15 @@
           <w:szCs w:val="12"/>
         </w:rPr>
       </w:pPr>
+      <w:r>
+        <w:rPr>
+          <w:rFonts w:ascii="Century Gothic" w:hAnsi="Century Gothic" w:cs="Arial"/>
+          <w:b/>
+          <w:sz w:val="12"/>
+          <w:szCs w:val="12"/>
+        </w:rPr>
+        <w:t>____________________________________________________</w:t>
+      </w:r>
     </w:p>
     <w:p>
       <w:pPr>
@@ -15032,10 +15376,67 @@
         </w:rPr>
       </w:pPr>
     </w:p>
+    <w:p>
+      <w:pPr>
+        <w:tabs>
+          <w:tab w:val="left" w:leader="hyphen" w:pos="9072"/>
+        </w:tabs>
+        <w:spacing w:line="0" w:lineRule="atLeast"/>
+        <w:ind w:right="-234"/>
+        <w:jc w:val="both"/>
+        <w:rPr>
+          <w:rFonts w:ascii="Century Gothic" w:hAnsi="Century Gothic" w:cs="Arial"/>
+          <w:b/>
+          <w:sz w:val="12"/>
+          <w:szCs w:val="12"/>
+        </w:rPr>
+      </w:pPr>
+    </w:p>
+    <w:p>
+      <w:pPr>
+        <w:tabs>
+          <w:tab w:val="left" w:leader="hyphen" w:pos="9072"/>
+        </w:tabs>
+        <w:spacing w:line="0" w:lineRule="atLeast"/>
+        <w:ind w:right="-234"/>
+        <w:jc w:val="both"/>
+        <w:rPr>
+          <w:rFonts w:ascii="Century Gothic" w:hAnsi="Century Gothic" w:cs="Arial"/>
+          <w:b/>
+          <w:sz w:val="12"/>
+          <w:szCs w:val="12"/>
+        </w:rPr>
+      </w:pPr>
+    </w:p>
+    <w:p>
+      <w:pPr>
+        <w:tabs>
+          <w:tab w:val="left" w:leader="hyphen" w:pos="9072"/>
+        </w:tabs>
+        <w:spacing w:line="0" w:lineRule="atLeast"/>
+        <w:ind w:right="-234"/>
+        <w:jc w:val="both"/>
+        <w:rPr>
+          <w:rFonts w:ascii="Century Gothic" w:hAnsi="Century Gothic" w:cs="Arial"/>
+          <w:b/>
+          <w:sz w:val="12"/>
+          <w:szCs w:val="12"/>
+        </w:rPr>
+      </w:pPr>
+      <w:r>
+        <w:rPr>
+          <w:rFonts w:ascii="Century Gothic" w:hAnsi="Century Gothic" w:cs="Arial"/>
+          <w:b/>
+          <w:sz w:val="12"/>
+          <w:szCs w:val="12"/>
+        </w:rPr>
+        <w:t>____________________________________________________</w:t>
+      </w:r>
+    </w:p>
     <w:p/>
     <w:sectPr>
       <w:pgSz w:w="12240" w:h="15840"/>
-      <w:pgMar w:top="284" w:right="1701" w:bottom="1417" w:left="1701" w:header="708" w:footer="708" w:gutter="0"/>
+      <w:pgMar w:top="284" w:right="1701" w:bottom="567" w:left="1701" w:header="708" w:footer="708" w:gutter="0"/>
       <w:cols w:space="708"/>
       <w:docGrid w:linePitch="360"/>
     </w:sectPr>
@@ -16468,4 +16869,16 @@
   </a:objectDefaults>
   <a:extraClrSchemeLst/>
 </a:theme>
+</file>
+
+<file path=customXml/item1.xml><?xml version="1.0" encoding="utf-8"?>
+<b:Sources xmlns:b="http://schemas.openxmlformats.org/officeDocument/2006/bibliography" xmlns="http://schemas.openxmlformats.org/officeDocument/2006/bibliography" SelectedStyle="/APA.XSL" StyleName="APA"/>
+</file>
+
+<file path=customXml/itemProps1.xml><?xml version="1.0" encoding="utf-8"?>
+<ds:datastoreItem xmlns:ds="http://schemas.openxmlformats.org/officeDocument/2006/customXml" ds:itemID="{8B764836-8481-7543-BFF3-773A4970641E}">
+  <ds:schemaRefs>
+    <ds:schemaRef ds:uri="http://schemas.openxmlformats.org/officeDocument/2006/bibliography"/>
+  </ds:schemaRefs>
+</ds:datastoreItem>
 </file>